--- a/documents/manuscripts/peerj-computerscience-2016/revisions/GRNsight_PeerJ-CS_manuscript_2016_text-only_revised.docx
+++ b/documents/manuscripts/peerj-computerscience-2016/revisions/GRNsight_PeerJ-CS_manuscript_2016_text-only_revised.docx
@@ -6859,18 +6859,8 @@
           <w:szCs w:val="24"/>
           <w:highlight w:val="yellow"/>
         </w:rPr>
-        <w:t xml:space="preserve">PHD1, ABF1, CIN5, and SKN7 also both activate and repress their different target genes in the network.  </w:t>
-      </w:r>
-      <w:r>
-        <w:rPr>
-          <w:sz w:val="24"/>
-          <w:szCs w:val="24"/>
-          <w:highlight w:val="yellow"/>
-        </w:rPr>
-        <w:t>[check to see if any supporting references that show this experimentally]</w:t>
-      </w:r>
-      <w:bookmarkStart w:id="0" w:name="_GoBack"/>
-      <w:bookmarkEnd w:id="0"/>
+        <w:t>PHD1, ABF1, CIN5, and SKN7 also both activate and repress their different target genes in the network.  [check to see if any supporting references that show this experimentally]</w:t>
+      </w:r>
       <w:r>
         <w:rPr>
           <w:sz w:val="24"/>
@@ -7768,7 +7758,50 @@
           <w:rFonts w:ascii="Times New Roman" w:hAnsi="Times New Roman" w:cs="Times New Roman"/>
           <w:color w:val="000000" w:themeColor="text1"/>
         </w:rPr>
-        <w:t>GRNsight Adheres to FAIR Principles</w:t>
+        <w:t xml:space="preserve">GRNsight </w:t>
+      </w:r>
+      <w:r>
+        <w:rPr>
+          <w:rFonts w:ascii="Times New Roman" w:hAnsi="Times New Roman" w:cs="Times New Roman"/>
+          <w:color w:val="000000" w:themeColor="text1"/>
+          <w:u w:val="single"/>
+        </w:rPr>
+        <w:t>Complies</w:t>
+      </w:r>
+      <w:r>
+        <w:rPr>
+          <w:rFonts w:ascii="Times New Roman" w:hAnsi="Times New Roman" w:cs="Times New Roman"/>
+          <w:color w:val="000000" w:themeColor="text1"/>
+        </w:rPr>
+        <w:t xml:space="preserve"> with</w:t>
+      </w:r>
+      <w:r>
+        <w:rPr>
+          <w:rFonts w:ascii="Times New Roman" w:hAnsi="Times New Roman" w:cs="Times New Roman"/>
+          <w:color w:val="000000" w:themeColor="text1"/>
+        </w:rPr>
+        <w:t xml:space="preserve"> FAIR </w:t>
+      </w:r>
+      <w:r>
+        <w:rPr>
+          <w:rFonts w:ascii="Times New Roman" w:hAnsi="Times New Roman" w:cs="Times New Roman"/>
+          <w:color w:val="000000" w:themeColor="text1"/>
+        </w:rPr>
+        <w:t xml:space="preserve">Data </w:t>
+      </w:r>
+      <w:r>
+        <w:rPr>
+          <w:rFonts w:ascii="Times New Roman" w:hAnsi="Times New Roman" w:cs="Times New Roman"/>
+          <w:color w:val="000000" w:themeColor="text1"/>
+        </w:rPr>
+        <w:t>Principles</w:t>
+      </w:r>
+      <w:r>
+        <w:rPr>
+          <w:rFonts w:ascii="Times New Roman" w:hAnsi="Times New Roman" w:cs="Times New Roman"/>
+          <w:color w:val="000000" w:themeColor="text1"/>
+        </w:rPr>
+        <w:t xml:space="preserve"> [need better verb]</w:t>
       </w:r>
     </w:p>
     <w:p>
@@ -7791,90 +7824,93 @@
           <w:sz w:val="24"/>
           <w:szCs w:val="24"/>
         </w:rPr>
-        <w:t>The FAIR Guiding Principles states that data should be Findable, Accessible, Interoperable, and Reusable by both humans and machines (Wilkinson et al. 2016).  We have made GRNsight findable by registering it with well-known bioinformatics tools registries, the BioJS Repository (</w:t>
-      </w:r>
-      <w:r>
-        <w:rPr>
-          <w:sz w:val="24"/>
-          <w:szCs w:val="24"/>
-        </w:rPr>
-        <w:t>http://biojs.io/</w:t>
-      </w:r>
-      <w:r>
-        <w:rPr>
-          <w:sz w:val="24"/>
-          <w:szCs w:val="24"/>
-        </w:rPr>
-        <w:t>), the Elixir Tools and Data Services Registry (</w:t>
-      </w:r>
-      <w:r>
-        <w:rPr>
-          <w:sz w:val="24"/>
-          <w:szCs w:val="24"/>
-        </w:rPr>
-        <w:t>https://bio.tools/</w:t>
-      </w:r>
-      <w:r>
-        <w:rPr>
-          <w:sz w:val="24"/>
-          <w:szCs w:val="24"/>
-        </w:rPr>
-        <w:t>), Bioinformatics.org (</w:t>
-      </w:r>
-      <w:r>
-        <w:rPr>
-          <w:sz w:val="24"/>
-          <w:szCs w:val="24"/>
-        </w:rPr>
-        <w:t>http://www.bioinformatics.org/wiki/</w:t>
-      </w:r>
-      <w:r>
-        <w:rPr>
-          <w:sz w:val="24"/>
-          <w:szCs w:val="24"/>
-        </w:rPr>
-        <w:t>), and the Links Directory at Bioinformatics.ca (</w:t>
-      </w:r>
-      <w:r>
-        <w:rPr>
-          <w:sz w:val="24"/>
-          <w:szCs w:val="24"/>
-        </w:rPr>
-        <w:t>https://bioinformatics.ca/links_directory/</w:t>
-      </w:r>
-      <w:r>
-        <w:rPr>
-          <w:sz w:val="24"/>
-          <w:szCs w:val="24"/>
-        </w:rPr>
-        <w:t>).  GRNsight is accessible because there are no restrictions for its use.  The</w:t>
-      </w:r>
-      <w:r>
-        <w:rPr>
-          <w:sz w:val="24"/>
-          <w:szCs w:val="24"/>
-        </w:rPr>
-        <w:t xml:space="preserve"> web site is free and open to all users </w:t>
-      </w:r>
-      <w:r>
-        <w:rPr>
-          <w:sz w:val="24"/>
-          <w:szCs w:val="24"/>
+        <w:t xml:space="preserve">The FAIR Guiding Principles </w:t>
+      </w:r>
+      <w:r>
+        <w:rPr>
+          <w:sz w:val="24"/>
+          <w:szCs w:val="24"/>
+        </w:rPr>
+        <w:t xml:space="preserve">for scientific data and stewardship </w:t>
+      </w:r>
+      <w:r>
+        <w:rPr>
+          <w:sz w:val="24"/>
+          <w:szCs w:val="24"/>
+        </w:rPr>
+        <w:t>state</w:t>
+      </w:r>
+      <w:r>
+        <w:rPr>
+          <w:sz w:val="24"/>
+          <w:szCs w:val="24"/>
+        </w:rPr>
+        <w:t xml:space="preserve"> that data should be Findable, Accessible, Interoperable, and Reusable by both humans and machines (Wilkinson et </w:t>
+      </w:r>
+      <w:r>
+        <w:rPr>
+          <w:sz w:val="24"/>
+          <w:szCs w:val="24"/>
+        </w:rPr>
+        <w:t>al. 2016), with “data” loosely construed as any scholarly digital research object</w:t>
+      </w:r>
+      <w:r>
+        <w:rPr>
+          <w:sz w:val="24"/>
+          <w:szCs w:val="24"/>
+        </w:rPr>
+        <w:t>, including software</w:t>
+      </w:r>
+      <w:r>
+        <w:rPr>
+          <w:sz w:val="24"/>
+          <w:szCs w:val="24"/>
+        </w:rPr>
+        <w:t>.  As scientific software that interacts with data, the FAIR principles can app</w:t>
+      </w:r>
+      <w:r>
+        <w:rPr>
+          <w:sz w:val="24"/>
+          <w:szCs w:val="24"/>
+        </w:rPr>
+        <w:t>ly to both the GRNsight application</w:t>
+      </w:r>
+      <w:r>
+        <w:rPr>
+          <w:sz w:val="24"/>
+          <w:szCs w:val="24"/>
+        </w:rPr>
+        <w:t xml:space="preserve"> and the network data it is used to visualize.  </w:t>
+      </w:r>
+      <w:r>
+        <w:rPr>
+          <w:sz w:val="24"/>
+          <w:szCs w:val="24"/>
+        </w:rPr>
+        <w:t xml:space="preserve">Thus, we evaluate the GRNsight project in terms of its “FAIRness” below.  </w:t>
+      </w:r>
+    </w:p>
+    <w:p>
+      <w:pPr>
+        <w:pStyle w:val="Heading3"/>
+        <w:rPr>
+          <w:rFonts w:ascii="Times New Roman" w:hAnsi="Times New Roman" w:cs="Times New Roman"/>
+          <w:color w:val="000000" w:themeColor="text1"/>
+        </w:rPr>
+      </w:pPr>
+      <w:r>
+        <w:rPr>
+          <w:rFonts w:ascii="Times New Roman" w:hAnsi="Times New Roman" w:cs="Times New Roman"/>
+          <w:color w:val="000000" w:themeColor="text1"/>
         </w:rPr>
         <w:lastRenderedPageBreak/>
-        <w:t>and</w:t>
-      </w:r>
-      <w:r>
-        <w:rPr>
-          <w:sz w:val="24"/>
-          <w:szCs w:val="24"/>
-        </w:rPr>
-        <w:t xml:space="preserve"> there is no login requirement.  GRNsight is interoperable because it can import and export data in SIF (Simple Interaction Format) and GraphML format, facilitating movement of data between GRNsight and other network visualization and analysis programs.  Finally, GRNsight is reusable because the code is avaialable on GitHub under the open source BSD license.</w:t>
+        <w:t>Findable</w:t>
       </w:r>
     </w:p>
     <w:p>
       <w:pPr>
         <w:spacing w:before="240" w:after="240" w:line="480" w:lineRule="auto"/>
+        <w:ind w:firstLine="720"/>
         <w:rPr>
           <w:sz w:val="24"/>
           <w:szCs w:val="24"/>
@@ -7885,7 +7921,1266 @@
           <w:sz w:val="24"/>
           <w:szCs w:val="24"/>
         </w:rPr>
-        <w:t xml:space="preserve"> “95% of bioinformatics is getting your data into the right file format.”  When we implemented import and export into SIF and GraphML format, we encountered issues with implementation due to the flexibility with which the formats are specified that required design decisions that may restrict compatibility with software that we didn’t test with.  For example, SIFformat is described in the documentation for Cytoscape 3.4.0, offers quite a bit of flexibility, including delimiter (space vs. tab), list of interactions vs. concatenating, and choice of relationship type (any string).  Advantage that it is simple, disadvantage, all that it is really intended to encode is the interacton itself, which makes including weight data a kludge.  GraphML has an entry in the biosharing.org registry of standards, but as of this writing is an unclaimed, automatically-generated entry.  We are not using a bunch of options (nested networks, undirected networks), but encountered an issue with ID.  In the GRNsight-native Excel format, transcription factors must be unique in the column and row and serve both as a unique ID for that node and the node label.  In two implementations of GraphML import/export that we tested with Cytoscape and yED, the node ID was separate from the node label and not editable by the user.  This leads to a situation where the same label could be assigned to nodes with different IDs and an issue for correct display of the network in GRNsight.  We are not attempting to export any layout information, just data.</w:t>
+        <w:t>We have made GRNsight F</w:t>
+      </w:r>
+      <w:r>
+        <w:rPr>
+          <w:sz w:val="24"/>
+          <w:szCs w:val="24"/>
+        </w:rPr>
+        <w:t xml:space="preserve">indable by registering it with well-known </w:t>
+      </w:r>
+      <w:r>
+        <w:rPr>
+          <w:sz w:val="24"/>
+          <w:szCs w:val="24"/>
+        </w:rPr>
+        <w:t xml:space="preserve">bioinformatics tools registries: </w:t>
+      </w:r>
+      <w:r>
+        <w:rPr>
+          <w:sz w:val="24"/>
+          <w:szCs w:val="24"/>
+        </w:rPr>
+        <w:t xml:space="preserve"> the BioJS Repository (</w:t>
+      </w:r>
+      <w:r>
+        <w:rPr>
+          <w:sz w:val="24"/>
+          <w:szCs w:val="24"/>
+        </w:rPr>
+        <w:t xml:space="preserve">[ref], </w:t>
+      </w:r>
+      <w:r>
+        <w:rPr>
+          <w:sz w:val="24"/>
+          <w:szCs w:val="24"/>
+        </w:rPr>
+        <w:t>http://biojs.io/</w:t>
+      </w:r>
+      <w:r>
+        <w:rPr>
+          <w:sz w:val="24"/>
+          <w:szCs w:val="24"/>
+        </w:rPr>
+        <w:t>), the Elixir Tools and Data Services Registry (</w:t>
+      </w:r>
+      <w:r>
+        <w:rPr>
+          <w:sz w:val="24"/>
+          <w:szCs w:val="24"/>
+        </w:rPr>
+        <w:t xml:space="preserve">[ref], </w:t>
+      </w:r>
+      <w:r>
+        <w:rPr>
+          <w:sz w:val="24"/>
+          <w:szCs w:val="24"/>
+        </w:rPr>
+        <w:t>https://bio.tools/</w:t>
+      </w:r>
+      <w:r>
+        <w:rPr>
+          <w:sz w:val="24"/>
+          <w:szCs w:val="24"/>
+        </w:rPr>
+        <w:t>), Bioinformatics.org (</w:t>
+      </w:r>
+      <w:r>
+        <w:rPr>
+          <w:sz w:val="24"/>
+          <w:szCs w:val="24"/>
+        </w:rPr>
+        <w:t xml:space="preserve">[ref?], </w:t>
+      </w:r>
+      <w:r>
+        <w:rPr>
+          <w:sz w:val="24"/>
+          <w:szCs w:val="24"/>
+        </w:rPr>
+        <w:t>http://www.bioinformatics.org/wiki/</w:t>
+      </w:r>
+      <w:r>
+        <w:rPr>
+          <w:sz w:val="24"/>
+          <w:szCs w:val="24"/>
+        </w:rPr>
+        <w:t>), and the Links Directory at Bioinformatics.ca (</w:t>
+      </w:r>
+      <w:r>
+        <w:rPr>
+          <w:sz w:val="24"/>
+          <w:szCs w:val="24"/>
+        </w:rPr>
+        <w:t xml:space="preserve">[ref], </w:t>
+      </w:r>
+      <w:r>
+        <w:rPr>
+          <w:sz w:val="24"/>
+          <w:szCs w:val="24"/>
+        </w:rPr>
+        <w:t>https://bioinformatics.ca/links_directory/</w:t>
+      </w:r>
+      <w:r>
+        <w:rPr>
+          <w:sz w:val="24"/>
+          <w:szCs w:val="24"/>
+        </w:rPr>
+        <w:t>)</w:t>
+      </w:r>
+      <w:r>
+        <w:rPr>
+          <w:sz w:val="24"/>
+          <w:szCs w:val="24"/>
+        </w:rPr>
+        <w:t xml:space="preserve">, as well as NPM (Node Package Manager, </w:t>
+      </w:r>
+      <w:r>
+        <w:rPr>
+          <w:sz w:val="24"/>
+          <w:szCs w:val="24"/>
+        </w:rPr>
+        <w:t>https://www.npmjs.com/</w:t>
+      </w:r>
+      <w:r>
+        <w:rPr>
+          <w:sz w:val="24"/>
+          <w:szCs w:val="24"/>
+        </w:rPr>
+        <w:t>)</w:t>
+      </w:r>
+      <w:r>
+        <w:rPr>
+          <w:sz w:val="24"/>
+          <w:szCs w:val="24"/>
+        </w:rPr>
+        <w:t xml:space="preserve">.  </w:t>
+      </w:r>
+      <w:r>
+        <w:rPr>
+          <w:sz w:val="24"/>
+          <w:szCs w:val="24"/>
+        </w:rPr>
+        <w:t>GRNsight has been presented at scientific conferences, with slide</w:t>
+      </w:r>
+      <w:r>
+        <w:rPr>
+          <w:sz w:val="24"/>
+          <w:szCs w:val="24"/>
+        </w:rPr>
+        <w:t xml:space="preserve">s and posters available via </w:t>
+      </w:r>
+      <w:r>
+        <w:rPr>
+          <w:sz w:val="24"/>
+          <w:szCs w:val="24"/>
+        </w:rPr>
+        <w:t>SlideShare (</w:t>
+      </w:r>
+      <w:r>
+        <w:rPr>
+          <w:sz w:val="24"/>
+          <w:szCs w:val="24"/>
+        </w:rPr>
+        <w:t>http://www.slideshare.net/GRNsight</w:t>
+      </w:r>
+      <w:r>
+        <w:rPr>
+          <w:sz w:val="24"/>
+          <w:szCs w:val="24"/>
+        </w:rPr>
+        <w:t xml:space="preserve">) and with a recent talk and poster at the 2016 Bioinformatics </w:t>
+      </w:r>
+      <w:r>
+        <w:rPr>
+          <w:sz w:val="24"/>
+          <w:szCs w:val="24"/>
+        </w:rPr>
+        <w:t>Open Source Conference available via F1000 Research (</w:t>
+      </w:r>
+      <w:r>
+        <w:rPr>
+          <w:sz w:val="24"/>
+          <w:szCs w:val="24"/>
+        </w:rPr>
+        <w:t xml:space="preserve">Dahlquist KD, Fitzpatrick BG, Dionisio JDN </w:t>
+      </w:r>
+      <w:r>
+        <w:rPr>
+          <w:rStyle w:val="Emphasis"/>
+          <w:sz w:val="24"/>
+          <w:szCs w:val="24"/>
+        </w:rPr>
+        <w:t>et al.</w:t>
+      </w:r>
+      <w:r>
+        <w:rPr>
+          <w:sz w:val="24"/>
+          <w:szCs w:val="24"/>
+        </w:rPr>
+        <w:t xml:space="preserve"> GRNmap and GRNsight: open source software for dynamical systems modeling and visualization of medium-scale gene regulatory networks [v1; not peer reviewed]. </w:t>
+      </w:r>
+      <w:r>
+        <w:rPr>
+          <w:i/>
+          <w:iCs/>
+          <w:sz w:val="24"/>
+          <w:szCs w:val="24"/>
+        </w:rPr>
+        <w:t>F1000Research</w:t>
+      </w:r>
+      <w:r>
+        <w:rPr>
+          <w:sz w:val="24"/>
+          <w:szCs w:val="24"/>
+        </w:rPr>
+        <w:t xml:space="preserve"> 2016, </w:t>
+      </w:r>
+      <w:r>
+        <w:rPr>
+          <w:b/>
+          <w:bCs/>
+          <w:sz w:val="24"/>
+          <w:szCs w:val="24"/>
+        </w:rPr>
+        <w:t>5</w:t>
+      </w:r>
+      <w:r>
+        <w:rPr>
+          <w:sz w:val="24"/>
+          <w:szCs w:val="24"/>
+        </w:rPr>
+        <w:t xml:space="preserve">(ISCB Comm J):1637 (slides) (doi: </w:t>
+      </w:r>
+      <w:hyperlink r:id="rId8" w:tgtFrame="_blank" w:history="1">
+        <w:r>
+          <w:rPr>
+            <w:rStyle w:val="Hyperlink"/>
+            <w:sz w:val="24"/>
+            <w:szCs w:val="24"/>
+          </w:rPr>
+          <w:t>10.7490/f1000research.1112534.1</w:t>
+        </w:r>
+      </w:hyperlink>
+      <w:r>
+        <w:rPr>
+          <w:sz w:val="24"/>
+          <w:szCs w:val="24"/>
+        </w:rPr>
+        <w:t xml:space="preserve"> and </w:t>
+      </w:r>
+      <w:r>
+        <w:rPr>
+          <w:sz w:val="24"/>
+          <w:szCs w:val="24"/>
+        </w:rPr>
+        <w:t xml:space="preserve">Dahlquist KD, Fitzpatrick BG, Dionisio JDN </w:t>
+      </w:r>
+      <w:r>
+        <w:rPr>
+          <w:rStyle w:val="Emphasis"/>
+          <w:sz w:val="24"/>
+          <w:szCs w:val="24"/>
+        </w:rPr>
+        <w:t>et al.</w:t>
+      </w:r>
+      <w:r>
+        <w:rPr>
+          <w:sz w:val="24"/>
+          <w:szCs w:val="24"/>
+        </w:rPr>
+        <w:t xml:space="preserve"> GRNmap and GRNsight: open source software for dynamical systems modeling and visualization of medium-scale gene regulatory networks [v1; not peer reviewed]. </w:t>
+      </w:r>
+      <w:r>
+        <w:rPr>
+          <w:i/>
+          <w:iCs/>
+          <w:sz w:val="24"/>
+          <w:szCs w:val="24"/>
+        </w:rPr>
+        <w:t>F1000Research</w:t>
+      </w:r>
+      <w:r>
+        <w:rPr>
+          <w:sz w:val="24"/>
+          <w:szCs w:val="24"/>
+        </w:rPr>
+        <w:t xml:space="preserve"> 2016, </w:t>
+      </w:r>
+      <w:r>
+        <w:rPr>
+          <w:b/>
+          <w:bCs/>
+          <w:sz w:val="24"/>
+          <w:szCs w:val="24"/>
+        </w:rPr>
+        <w:t>5</w:t>
+      </w:r>
+      <w:r>
+        <w:rPr>
+          <w:sz w:val="24"/>
+          <w:szCs w:val="24"/>
+        </w:rPr>
+        <w:t xml:space="preserve">(ISCB Comm J):1618 (poster) (doi: </w:t>
+      </w:r>
+      <w:hyperlink r:id="rId9" w:tgtFrame="_blank" w:history="1">
+        <w:r>
+          <w:rPr>
+            <w:rStyle w:val="Hyperlink"/>
+            <w:sz w:val="24"/>
+            <w:szCs w:val="24"/>
+          </w:rPr>
+          <w:t>10.7490/f1000research.1112518.1</w:t>
+        </w:r>
+      </w:hyperlink>
+      <w:r>
+        <w:rPr>
+          <w:sz w:val="24"/>
+          <w:szCs w:val="24"/>
+        </w:rPr>
+        <w:t>))</w:t>
+      </w:r>
+      <w:r>
+        <w:rPr>
+          <w:sz w:val="24"/>
+          <w:szCs w:val="24"/>
+        </w:rPr>
+        <w:t>.  We have paid special care to the meta data associated with our web site to increase its Findability via Google search.  And of course, with the publication of this article, GRNsight is Findable in literature databases.  With the inclusion of the site and repository URL in the abstract, the code is findable by automated text mining [ref].</w:t>
+      </w:r>
+      <w:r>
+        <w:rPr>
+          <w:sz w:val="24"/>
+          <w:szCs w:val="24"/>
+        </w:rPr>
+        <w:t xml:space="preserve">  The Findable guiding principle states that meta data and data should have a globally unique and persistent identifier (Wilkinson et al. 2016).  In terms of software, this would be the version.  Because we utilize the GitHub release mechanism, code is tagged with a version and each version is available from the release page (</w:t>
+      </w:r>
+      <w:r>
+        <w:rPr>
+          <w:sz w:val="24"/>
+          <w:szCs w:val="24"/>
+        </w:rPr>
+        <w:t>https://github.com/dondi/GRNsight/releases</w:t>
+      </w:r>
+      <w:r>
+        <w:rPr>
+          <w:sz w:val="24"/>
+          <w:szCs w:val="24"/>
+        </w:rPr>
+        <w:t xml:space="preserve">).  Because GRNsight does not interact directly with </w:t>
+      </w:r>
+      <w:r>
+        <w:rPr>
+          <w:sz w:val="24"/>
+          <w:szCs w:val="24"/>
+        </w:rPr>
+        <w:lastRenderedPageBreak/>
+        <w:t>a data repository, it is up to individual users to make sure that their data is FAIR compliant with the Findable principle.</w:t>
+      </w:r>
+      <w:r>
+        <w:rPr>
+          <w:sz w:val="24"/>
+          <w:szCs w:val="24"/>
+        </w:rPr>
+        <w:t xml:space="preserve">  One could argue that by being “yet another” network visualization tool in a crowded domain (recall 47 other tools recorded by Pavlopoulos et al. 2015), GRNsight is contributing to a Findability problem for users in the sense that it contributes more “hay” to the needle in a haystack problem of finding the right tool for the job.  However, we hope that by the actions we have taken, the benefits of adding GRNsight to the diverse pool of network visualization software outweighs the detriments.</w:t>
+      </w:r>
+    </w:p>
+    <w:p>
+      <w:pPr>
+        <w:pStyle w:val="Heading3"/>
+        <w:rPr>
+          <w:rFonts w:ascii="Times New Roman" w:hAnsi="Times New Roman" w:cs="Times New Roman"/>
+          <w:color w:val="000000" w:themeColor="text1"/>
+        </w:rPr>
+      </w:pPr>
+      <w:r>
+        <w:rPr>
+          <w:rFonts w:ascii="Times New Roman" w:hAnsi="Times New Roman" w:cs="Times New Roman"/>
+          <w:color w:val="000000" w:themeColor="text1"/>
+        </w:rPr>
+        <w:t>Accessible</w:t>
+      </w:r>
+    </w:p>
+    <w:p>
+      <w:pPr>
+        <w:spacing w:before="240" w:after="240" w:line="480" w:lineRule="auto"/>
+        <w:rPr>
+          <w:sz w:val="24"/>
+          <w:szCs w:val="24"/>
+        </w:rPr>
+      </w:pPr>
+      <w:r>
+        <w:rPr>
+          <w:sz w:val="24"/>
+          <w:szCs w:val="24"/>
+        </w:rPr>
+        <w:tab/>
+        <w:t xml:space="preserve">As noted in the section on Availability, </w:t>
+      </w:r>
+      <w:r>
+        <w:rPr>
+          <w:sz w:val="24"/>
+          <w:szCs w:val="24"/>
+        </w:rPr>
+        <w:t xml:space="preserve">the </w:t>
+      </w:r>
+      <w:r>
+        <w:rPr>
+          <w:sz w:val="24"/>
+          <w:szCs w:val="24"/>
+        </w:rPr>
+        <w:t xml:space="preserve">GRNsight </w:t>
+      </w:r>
+      <w:r>
+        <w:rPr>
+          <w:sz w:val="24"/>
+          <w:szCs w:val="24"/>
+        </w:rPr>
+        <w:t xml:space="preserve">web application </w:t>
+      </w:r>
+      <w:r>
+        <w:rPr>
+          <w:sz w:val="24"/>
+          <w:szCs w:val="24"/>
+        </w:rPr>
+        <w:t xml:space="preserve">is accessible because </w:t>
+      </w:r>
+      <w:r>
+        <w:rPr>
+          <w:sz w:val="24"/>
+          <w:szCs w:val="24"/>
+        </w:rPr>
+        <w:t xml:space="preserve">it </w:t>
+      </w:r>
+      <w:r>
+        <w:rPr>
+          <w:sz w:val="24"/>
+          <w:szCs w:val="24"/>
+        </w:rPr>
+        <w:t>is free and open to all users</w:t>
+      </w:r>
+      <w:r>
+        <w:rPr>
+          <w:sz w:val="24"/>
+          <w:szCs w:val="24"/>
+        </w:rPr>
+        <w:t>,</w:t>
+      </w:r>
+      <w:r>
+        <w:rPr>
+          <w:sz w:val="24"/>
+          <w:szCs w:val="24"/>
+        </w:rPr>
+        <w:t xml:space="preserve"> and</w:t>
+      </w:r>
+      <w:r>
+        <w:rPr>
+          <w:sz w:val="24"/>
+          <w:szCs w:val="24"/>
+        </w:rPr>
+        <w:t xml:space="preserve"> there is no login requirement.  </w:t>
+      </w:r>
+      <w:r>
+        <w:rPr>
+          <w:sz w:val="24"/>
+          <w:szCs w:val="24"/>
+        </w:rPr>
+        <w:t>The source code is available under the open source BSD license and can be npm installed (given the caveat that the user must be able to support</w:t>
+      </w:r>
+      <w:r>
+        <w:rPr>
+          <w:sz w:val="24"/>
+          <w:szCs w:val="24"/>
+        </w:rPr>
+        <w:t xml:space="preserve"> the GRNsight client-server set</w:t>
+      </w:r>
+      <w:r>
+        <w:rPr>
+          <w:sz w:val="24"/>
+          <w:szCs w:val="24"/>
+        </w:rPr>
+        <w:t>up).  The longevity of GRNsight is partially tied to the longevity of the GitHub repository itself, although the authors maintain local backups.  Again, b</w:t>
+      </w:r>
+      <w:r>
+        <w:rPr>
+          <w:sz w:val="24"/>
+          <w:szCs w:val="24"/>
+        </w:rPr>
+        <w:t xml:space="preserve">ecause GRNsight does not interact directly with a data repository, it is up to individual users to make sure that their data is FAIR compliant with the </w:t>
+      </w:r>
+      <w:r>
+        <w:rPr>
+          <w:sz w:val="24"/>
+          <w:szCs w:val="24"/>
+        </w:rPr>
+        <w:t>Accessible</w:t>
+      </w:r>
+      <w:r>
+        <w:rPr>
+          <w:sz w:val="24"/>
+          <w:szCs w:val="24"/>
+        </w:rPr>
+        <w:t xml:space="preserve"> principle.</w:t>
+      </w:r>
+      <w:r>
+        <w:rPr>
+          <w:sz w:val="24"/>
+          <w:szCs w:val="24"/>
+        </w:rPr>
+        <w:t xml:space="preserve">  Since GRNsight does not have any security</w:t>
+      </w:r>
+      <w:r>
+        <w:rPr>
+          <w:sz w:val="24"/>
+          <w:szCs w:val="24"/>
+        </w:rPr>
+        <w:t xml:space="preserve"> [authentication?]</w:t>
+      </w:r>
+      <w:r>
+        <w:rPr>
+          <w:sz w:val="24"/>
+          <w:szCs w:val="24"/>
+        </w:rPr>
+        <w:t xml:space="preserve"> procedures (e.g., login for registered users), it is not recommended that sensitive </w:t>
+      </w:r>
+      <w:r>
+        <w:rPr>
+          <w:sz w:val="24"/>
+          <w:szCs w:val="24"/>
+        </w:rPr>
+        <w:t>data be uploaded to our GRNsight server.  However, users who wish to visualize sensitive data could run a local instance of the GRNsight client-server setup.</w:t>
+      </w:r>
+    </w:p>
+    <w:p>
+      <w:pPr>
+        <w:pStyle w:val="Heading3"/>
+        <w:rPr>
+          <w:rFonts w:ascii="Times New Roman" w:hAnsi="Times New Roman" w:cs="Times New Roman"/>
+          <w:color w:val="000000" w:themeColor="text1"/>
+        </w:rPr>
+      </w:pPr>
+      <w:r>
+        <w:rPr>
+          <w:rFonts w:ascii="Times New Roman" w:hAnsi="Times New Roman" w:cs="Times New Roman"/>
+          <w:color w:val="000000" w:themeColor="text1"/>
+        </w:rPr>
+        <w:t>Interoperable</w:t>
+      </w:r>
+    </w:p>
+    <w:p>
+      <w:pPr>
+        <w:spacing w:before="240" w:after="240" w:line="480" w:lineRule="auto"/>
+        <w:ind w:firstLine="720"/>
+        <w:rPr>
+          <w:sz w:val="24"/>
+          <w:szCs w:val="24"/>
+        </w:rPr>
+      </w:pPr>
+      <w:r>
+        <w:rPr>
+          <w:sz w:val="24"/>
+          <w:szCs w:val="24"/>
+        </w:rPr>
+        <w:t xml:space="preserve">As software, GRNsight is </w:t>
+      </w:r>
+      <w:r>
+        <w:rPr>
+          <w:i/>
+          <w:sz w:val="24"/>
+          <w:szCs w:val="24"/>
+        </w:rPr>
+        <w:t>not</w:t>
+      </w:r>
+      <w:r>
+        <w:rPr>
+          <w:sz w:val="24"/>
+          <w:szCs w:val="24"/>
+        </w:rPr>
+        <w:t xml:space="preserve"> Interoperable in the sense that it interacts directly with other software or databases, as, for example, Cytoscape does with xx database or </w:t>
+      </w:r>
+      <w:r>
+        <w:rPr>
+          <w:sz w:val="24"/>
+          <w:szCs w:val="24"/>
+        </w:rPr>
+        <w:t xml:space="preserve">individual </w:t>
+      </w:r>
+      <w:r>
+        <w:rPr>
+          <w:sz w:val="24"/>
+          <w:szCs w:val="24"/>
+        </w:rPr>
+        <w:t xml:space="preserve">Cytoscape apps (formerly plugins) [ref].  However, GRNsight </w:t>
+      </w:r>
+      <w:r>
+        <w:rPr>
+          <w:i/>
+          <w:sz w:val="24"/>
+          <w:szCs w:val="24"/>
+        </w:rPr>
+        <w:t>is</w:t>
+      </w:r>
+      <w:r>
+        <w:rPr>
+          <w:sz w:val="24"/>
+          <w:szCs w:val="24"/>
+        </w:rPr>
+        <w:t xml:space="preserve"> Interoperable in the sense that it </w:t>
+      </w:r>
+      <w:r>
+        <w:rPr>
+          <w:sz w:val="24"/>
+          <w:szCs w:val="24"/>
+        </w:rPr>
+        <w:lastRenderedPageBreak/>
+        <w:t xml:space="preserve">can receive and pass data from and to other programs.  In this latter sense, this section could </w:t>
+      </w:r>
+      <w:r>
+        <w:rPr>
+          <w:sz w:val="24"/>
+          <w:szCs w:val="24"/>
+        </w:rPr>
+        <w:t xml:space="preserve">just as </w:t>
+      </w:r>
+      <w:r>
+        <w:rPr>
+          <w:sz w:val="24"/>
+          <w:szCs w:val="24"/>
+        </w:rPr>
+        <w:t xml:space="preserve">easily have been entitled, </w:t>
+      </w:r>
+      <w:r>
+        <w:rPr>
+          <w:sz w:val="24"/>
+          <w:szCs w:val="24"/>
+        </w:rPr>
+        <w:t>“95% of bioinformatics is getting your data into the right file format.”</w:t>
+      </w:r>
+      <w:r>
+        <w:rPr>
+          <w:sz w:val="24"/>
+          <w:szCs w:val="24"/>
+        </w:rPr>
+        <w:t xml:space="preserve">  </w:t>
+      </w:r>
+      <w:r>
+        <w:rPr>
+          <w:sz w:val="24"/>
+          <w:szCs w:val="24"/>
+        </w:rPr>
+        <w:t>Indeed, o</w:t>
+      </w:r>
+      <w:r>
+        <w:rPr>
+          <w:sz w:val="24"/>
+          <w:szCs w:val="24"/>
+        </w:rPr>
+        <w:t xml:space="preserve">ne of the original motivations and requirements for GRNsight was to seamlessly read and display weighted GRNs that were output as Excel workbooks from the GRNmap modeling </w:t>
+      </w:r>
+      <w:r>
+        <w:rPr>
+          <w:sz w:val="24"/>
+          <w:szCs w:val="24"/>
+        </w:rPr>
+        <w:t xml:space="preserve">MATLAB </w:t>
+      </w:r>
+      <w:r>
+        <w:rPr>
+          <w:sz w:val="24"/>
+          <w:szCs w:val="24"/>
+        </w:rPr>
+        <w:t xml:space="preserve">package (Dahlquist et al. 2015, </w:t>
+      </w:r>
+      <w:r>
+        <w:rPr>
+          <w:sz w:val="24"/>
+          <w:szCs w:val="24"/>
+        </w:rPr>
+        <w:t>http://kdahlquist.github.io/GRNmap/</w:t>
+      </w:r>
+      <w:r>
+        <w:rPr>
+          <w:sz w:val="24"/>
+          <w:szCs w:val="24"/>
+        </w:rPr>
+        <w:t xml:space="preserve">).  </w:t>
+      </w:r>
+      <w:r>
+        <w:rPr>
+          <w:sz w:val="24"/>
+          <w:szCs w:val="24"/>
+        </w:rPr>
+        <w:t xml:space="preserve">However, as this is a specialized use case, we have recently implemented the ability for </w:t>
+      </w:r>
+      <w:r>
+        <w:rPr>
+          <w:sz w:val="24"/>
+          <w:szCs w:val="24"/>
+        </w:rPr>
+        <w:t xml:space="preserve">GRNsight </w:t>
+      </w:r>
+      <w:r>
+        <w:rPr>
+          <w:sz w:val="24"/>
+          <w:szCs w:val="24"/>
+        </w:rPr>
+        <w:t xml:space="preserve">to </w:t>
+      </w:r>
+      <w:r>
+        <w:rPr>
+          <w:sz w:val="24"/>
+          <w:szCs w:val="24"/>
+        </w:rPr>
+        <w:t>import and export data in SIF (</w:t>
+      </w:r>
+      <w:r>
+        <w:rPr>
+          <w:i/>
+          <w:sz w:val="24"/>
+          <w:szCs w:val="24"/>
+        </w:rPr>
+        <w:t>http://manual.cytoscape.org/en/stable/Supported_Network_File_Formats.html#sif-format</w:t>
+      </w:r>
+      <w:r>
+        <w:rPr>
+          <w:sz w:val="24"/>
+          <w:szCs w:val="24"/>
+        </w:rPr>
+        <w:t>) and GraphML format</w:t>
+      </w:r>
+      <w:r>
+        <w:rPr>
+          <w:sz w:val="24"/>
+          <w:szCs w:val="24"/>
+        </w:rPr>
+        <w:t xml:space="preserve"> </w:t>
+      </w:r>
+      <w:r>
+        <w:rPr>
+          <w:sz w:val="24"/>
+          <w:szCs w:val="24"/>
+        </w:rPr>
+        <w:t>(</w:t>
+      </w:r>
+      <w:r>
+        <w:rPr>
+          <w:i/>
+          <w:sz w:val="24"/>
+          <w:szCs w:val="24"/>
+        </w:rPr>
+        <w:t>http://graphml.graphdrawing.org/</w:t>
+      </w:r>
+      <w:r>
+        <w:rPr>
+          <w:sz w:val="24"/>
+          <w:szCs w:val="24"/>
+        </w:rPr>
+        <w:t xml:space="preserve">, </w:t>
+      </w:r>
+      <w:r>
+        <w:rPr>
+          <w:sz w:val="24"/>
+          <w:szCs w:val="24"/>
+        </w:rPr>
+        <w:t xml:space="preserve">Brandes, U., Eiglsperger, M., Herman, I., Himsolt, M., &amp; Marshall, M. S. (2001, September). GraphML progress report structural layer proposal. In </w:t>
+      </w:r>
+      <w:r>
+        <w:rPr>
+          <w:i/>
+          <w:iCs/>
+          <w:sz w:val="24"/>
+          <w:szCs w:val="24"/>
+        </w:rPr>
+        <w:t>International Symposium on Graph Drawing</w:t>
+      </w:r>
+      <w:r>
+        <w:rPr>
+          <w:sz w:val="24"/>
+          <w:szCs w:val="24"/>
+        </w:rPr>
+        <w:t xml:space="preserve"> (pp. 501-512). Springer Berlin Heidelberg</w:t>
+      </w:r>
+      <w:r>
+        <w:rPr>
+          <w:sz w:val="24"/>
+          <w:szCs w:val="24"/>
+        </w:rPr>
+        <w:t>)</w:t>
+      </w:r>
+      <w:r>
+        <w:rPr>
+          <w:sz w:val="24"/>
+          <w:szCs w:val="24"/>
+        </w:rPr>
+        <w:t xml:space="preserve">, </w:t>
+      </w:r>
+      <w:r>
+        <w:rPr>
+          <w:sz w:val="24"/>
+          <w:szCs w:val="24"/>
+        </w:rPr>
+        <w:t xml:space="preserve">facilitating movement of data between GRNsight and other network visualization and analysis programs.  </w:t>
+      </w:r>
+      <w:r>
+        <w:rPr>
+          <w:sz w:val="24"/>
+          <w:szCs w:val="24"/>
+        </w:rPr>
+        <w:t>Thus, we are in a position to comment</w:t>
+      </w:r>
+      <w:r>
+        <w:rPr>
+          <w:sz w:val="24"/>
+          <w:szCs w:val="24"/>
+        </w:rPr>
+        <w:t xml:space="preserve"> on these two formats with respect to</w:t>
+      </w:r>
+      <w:r>
+        <w:rPr>
+          <w:sz w:val="24"/>
+          <w:szCs w:val="24"/>
+        </w:rPr>
+        <w:t xml:space="preserve"> the finer points of data I</w:t>
+      </w:r>
+      <w:r>
+        <w:rPr>
+          <w:sz w:val="24"/>
+          <w:szCs w:val="24"/>
+        </w:rPr>
+        <w:t>nteroperability, including 1) metadata and data use a formal, accessible, shared, and broadly applicable language for knowledge representation; 2) metadata and data use vocabularies that follow the FAIR principles; and 3) metadata and data include qualified references to other metadata and data (quoted from Wilkinson et al. 2016)</w:t>
+      </w:r>
+      <w:r>
+        <w:rPr>
+          <w:sz w:val="24"/>
+          <w:szCs w:val="24"/>
+        </w:rPr>
+        <w:t xml:space="preserve">.  </w:t>
+      </w:r>
+    </w:p>
+    <w:p>
+      <w:pPr>
+        <w:spacing w:before="240" w:after="240" w:line="480" w:lineRule="auto"/>
+        <w:ind w:firstLine="720"/>
+        <w:rPr>
+          <w:sz w:val="24"/>
+          <w:szCs w:val="24"/>
+        </w:rPr>
+      </w:pPr>
+      <w:r>
+        <w:rPr>
+          <w:sz w:val="24"/>
+          <w:szCs w:val="24"/>
+        </w:rPr>
+        <w:t>When we im</w:t>
+      </w:r>
+      <w:r>
+        <w:rPr>
+          <w:sz w:val="24"/>
+          <w:szCs w:val="24"/>
+        </w:rPr>
+        <w:t>plemented import and export for the</w:t>
+      </w:r>
+      <w:r>
+        <w:rPr>
+          <w:sz w:val="24"/>
+          <w:szCs w:val="24"/>
+        </w:rPr>
+        <w:t xml:space="preserve"> SIF and GraphML format</w:t>
+      </w:r>
+      <w:r>
+        <w:rPr>
+          <w:sz w:val="24"/>
+          <w:szCs w:val="24"/>
+        </w:rPr>
+        <w:t>s</w:t>
+      </w:r>
+      <w:r>
+        <w:rPr>
+          <w:sz w:val="24"/>
+          <w:szCs w:val="24"/>
+        </w:rPr>
+        <w:t>, we en</w:t>
+      </w:r>
+      <w:r>
+        <w:rPr>
+          <w:sz w:val="24"/>
+          <w:szCs w:val="24"/>
+        </w:rPr>
+        <w:t>countered issues</w:t>
+      </w:r>
+      <w:r>
+        <w:rPr>
+          <w:sz w:val="24"/>
+          <w:szCs w:val="24"/>
+        </w:rPr>
+        <w:t xml:space="preserve"> due to the flexibility with which the formats are specified that required design decisions that may</w:t>
+      </w:r>
+      <w:r>
+        <w:rPr>
+          <w:sz w:val="24"/>
+          <w:szCs w:val="24"/>
+        </w:rPr>
+        <w:t>,</w:t>
+      </w:r>
+      <w:r>
+        <w:rPr>
+          <w:sz w:val="24"/>
+          <w:szCs w:val="24"/>
+        </w:rPr>
+        <w:t xml:space="preserve"> </w:t>
+      </w:r>
+      <w:r>
+        <w:rPr>
+          <w:sz w:val="24"/>
+          <w:szCs w:val="24"/>
+        </w:rPr>
+        <w:t xml:space="preserve">in turn, </w:t>
+      </w:r>
+      <w:r>
+        <w:rPr>
+          <w:sz w:val="24"/>
+          <w:szCs w:val="24"/>
+        </w:rPr>
+        <w:t xml:space="preserve">restrict compatibility with software </w:t>
+      </w:r>
+      <w:r>
+        <w:rPr>
+          <w:sz w:val="24"/>
+          <w:szCs w:val="24"/>
+        </w:rPr>
+        <w:t>with which we did not test.</w:t>
+      </w:r>
+      <w:r>
+        <w:rPr>
+          <w:sz w:val="24"/>
+          <w:szCs w:val="24"/>
+        </w:rPr>
+        <w:t xml:space="preserve">  For example, </w:t>
+      </w:r>
+      <w:r>
+        <w:rPr>
+          <w:sz w:val="24"/>
+          <w:szCs w:val="24"/>
+        </w:rPr>
+        <w:t xml:space="preserve">the </w:t>
+      </w:r>
+      <w:r>
+        <w:rPr>
+          <w:sz w:val="24"/>
+          <w:szCs w:val="24"/>
+        </w:rPr>
+        <w:t>SIF</w:t>
+      </w:r>
+      <w:r>
+        <w:rPr>
+          <w:sz w:val="24"/>
+          <w:szCs w:val="24"/>
+        </w:rPr>
+        <w:t xml:space="preserve"> format as</w:t>
+      </w:r>
+      <w:r>
+        <w:rPr>
+          <w:sz w:val="24"/>
+          <w:szCs w:val="24"/>
+        </w:rPr>
+        <w:t xml:space="preserve"> described in the documentation for Cytoscape 3.4.0, offers quite a bit of flexibility, including </w:t>
+      </w:r>
+      <w:r>
+        <w:rPr>
+          <w:sz w:val="24"/>
+          <w:szCs w:val="24"/>
+        </w:rPr>
+        <w:t xml:space="preserve">choice of </w:t>
+      </w:r>
+      <w:r>
+        <w:rPr>
+          <w:sz w:val="24"/>
+          <w:szCs w:val="24"/>
+        </w:rPr>
+        <w:t xml:space="preserve">delimiter (space vs. tab), </w:t>
+      </w:r>
+      <w:r>
+        <w:rPr>
+          <w:sz w:val="24"/>
+          <w:szCs w:val="24"/>
+        </w:rPr>
+        <w:t>denoting</w:t>
+      </w:r>
+      <w:r>
+        <w:rPr>
+          <w:sz w:val="24"/>
+          <w:szCs w:val="24"/>
+        </w:rPr>
+        <w:t xml:space="preserve"> a pairwise </w:t>
+      </w:r>
+      <w:r>
+        <w:rPr>
+          <w:sz w:val="24"/>
+          <w:szCs w:val="24"/>
+        </w:rPr>
+        <w:t>list of interactions v</w:t>
+      </w:r>
+      <w:r>
+        <w:rPr>
+          <w:sz w:val="24"/>
+          <w:szCs w:val="24"/>
+        </w:rPr>
+        <w:t>er</w:t>
+      </w:r>
+      <w:r>
+        <w:rPr>
+          <w:sz w:val="24"/>
+          <w:szCs w:val="24"/>
+        </w:rPr>
+        <w:t>s</w:t>
+      </w:r>
+      <w:r>
+        <w:rPr>
+          <w:sz w:val="24"/>
+          <w:szCs w:val="24"/>
+        </w:rPr>
+        <w:t>us</w:t>
+      </w:r>
+      <w:r>
+        <w:rPr>
+          <w:sz w:val="24"/>
+          <w:szCs w:val="24"/>
+        </w:rPr>
+        <w:t xml:space="preserve"> concatenating</w:t>
+      </w:r>
+      <w:r>
+        <w:rPr>
+          <w:sz w:val="24"/>
+          <w:szCs w:val="24"/>
+        </w:rPr>
+        <w:t xml:space="preserve"> all the interactions to the same node on the same line</w:t>
+      </w:r>
+      <w:r>
+        <w:rPr>
+          <w:sz w:val="24"/>
+          <w:szCs w:val="24"/>
+        </w:rPr>
+        <w:t xml:space="preserve">, and </w:t>
+      </w:r>
+      <w:r>
+        <w:rPr>
+          <w:sz w:val="24"/>
+          <w:szCs w:val="24"/>
+        </w:rPr>
+        <w:t xml:space="preserve">the </w:t>
+      </w:r>
+      <w:r>
+        <w:rPr>
+          <w:sz w:val="24"/>
+          <w:szCs w:val="24"/>
+        </w:rPr>
+        <w:t xml:space="preserve">choice of </w:t>
+      </w:r>
+      <w:r>
+        <w:rPr>
+          <w:sz w:val="24"/>
+          <w:szCs w:val="24"/>
+        </w:rPr>
+        <w:lastRenderedPageBreak/>
+        <w:t xml:space="preserve">relationship type (any string).  </w:t>
+      </w:r>
+      <w:r>
+        <w:rPr>
+          <w:sz w:val="24"/>
+          <w:szCs w:val="24"/>
+        </w:rPr>
+        <w:t>While GRNsight strives to read any SI</w:t>
+      </w:r>
+      <w:r>
+        <w:rPr>
+          <w:sz w:val="24"/>
+          <w:szCs w:val="24"/>
+        </w:rPr>
+        <w:t>F file, we restricted our export</w:t>
+      </w:r>
+      <w:r>
+        <w:rPr>
+          <w:sz w:val="24"/>
+          <w:szCs w:val="24"/>
+        </w:rPr>
+        <w:t xml:space="preserve"> format to tab-delimited, pairwise interactions, and a single relationship type </w:t>
+      </w:r>
+      <w:r>
+        <w:rPr>
+          <w:sz w:val="24"/>
+          <w:szCs w:val="24"/>
+        </w:rPr>
+        <w:t xml:space="preserve">(“pd” for “protein </w:t>
+      </w:r>
+      <w:r>
+        <w:rPr>
+          <w:sz w:val="24"/>
+          <w:szCs w:val="24"/>
+        </w:rPr>
+        <w:sym w:font="Wingdings" w:char="F0E0"/>
+      </w:r>
+      <w:r>
+        <w:rPr>
+          <w:sz w:val="24"/>
+          <w:szCs w:val="24"/>
+        </w:rPr>
+        <w:t xml:space="preserve"> DNA”) </w:t>
+      </w:r>
+      <w:r>
+        <w:rPr>
+          <w:sz w:val="24"/>
+          <w:szCs w:val="24"/>
+        </w:rPr>
+        <w:t xml:space="preserve">for unweighted networks.  </w:t>
+      </w:r>
+      <w:r>
+        <w:rPr>
+          <w:sz w:val="24"/>
+          <w:szCs w:val="24"/>
+        </w:rPr>
+        <w:t xml:space="preserve">For weighted networks, GRNsight exports the weight value as the relationship type.  </w:t>
+      </w:r>
+      <w:r>
+        <w:rPr>
+          <w:sz w:val="24"/>
+          <w:szCs w:val="24"/>
+        </w:rPr>
+        <w:t>The a</w:t>
+      </w:r>
+      <w:r>
+        <w:rPr>
+          <w:sz w:val="24"/>
+          <w:szCs w:val="24"/>
+        </w:rPr>
+        <w:t xml:space="preserve">dvantage </w:t>
+      </w:r>
+      <w:r>
+        <w:rPr>
+          <w:sz w:val="24"/>
+          <w:szCs w:val="24"/>
+        </w:rPr>
+        <w:t>of SIF is that it is a simple text format; the main disadvantage is that all</w:t>
+      </w:r>
+      <w:r>
+        <w:rPr>
+          <w:sz w:val="24"/>
+          <w:szCs w:val="24"/>
+        </w:rPr>
+        <w:t xml:space="preserve"> it is really intended to encode is the interact</w:t>
+      </w:r>
+      <w:r>
+        <w:rPr>
+          <w:sz w:val="24"/>
+          <w:szCs w:val="24"/>
+        </w:rPr>
+        <w:t>i</w:t>
+      </w:r>
+      <w:r>
+        <w:rPr>
+          <w:sz w:val="24"/>
+          <w:szCs w:val="24"/>
+        </w:rPr>
+        <w:t xml:space="preserve">on </w:t>
+      </w:r>
+      <w:r>
+        <w:rPr>
+          <w:sz w:val="24"/>
+          <w:szCs w:val="24"/>
+        </w:rPr>
+        <w:t>between two nodes</w:t>
+      </w:r>
+      <w:r>
+        <w:rPr>
+          <w:sz w:val="24"/>
+          <w:szCs w:val="24"/>
+        </w:rPr>
+        <w:t xml:space="preserve">, which makes including </w:t>
+      </w:r>
+      <w:r>
+        <w:rPr>
+          <w:sz w:val="24"/>
+          <w:szCs w:val="24"/>
+        </w:rPr>
+        <w:t xml:space="preserve">the </w:t>
+      </w:r>
+      <w:r>
+        <w:rPr>
+          <w:sz w:val="24"/>
+          <w:szCs w:val="24"/>
+        </w:rPr>
+        <w:t xml:space="preserve">weight data </w:t>
+      </w:r>
+      <w:r>
+        <w:rPr>
+          <w:sz w:val="24"/>
+          <w:szCs w:val="24"/>
+        </w:rPr>
+        <w:t xml:space="preserve">as GRNsight does </w:t>
+      </w:r>
+      <w:r>
+        <w:rPr>
+          <w:sz w:val="24"/>
+          <w:szCs w:val="24"/>
+        </w:rPr>
+        <w:t xml:space="preserve">a kludge.  </w:t>
+      </w:r>
+      <w:r>
+        <w:rPr>
+          <w:sz w:val="24"/>
+          <w:szCs w:val="24"/>
+        </w:rPr>
+        <w:t>As a simple text format, it does not satisfy the three sub-principles of Interoperability described above (Wilkinson et al. 2016).  In particular, we were dismayed to find that no controlled vocabulary exists for the relationship type.</w:t>
+      </w:r>
+      <w:bookmarkStart w:id="0" w:name="_GoBack"/>
+      <w:bookmarkEnd w:id="0"/>
+    </w:p>
+    <w:p>
+      <w:pPr>
+        <w:spacing w:before="240" w:after="240" w:line="480" w:lineRule="auto"/>
+        <w:ind w:firstLine="720"/>
+        <w:rPr>
+          <w:sz w:val="24"/>
+          <w:szCs w:val="24"/>
+        </w:rPr>
+      </w:pPr>
+      <w:r>
+        <w:rPr>
+          <w:sz w:val="24"/>
+          <w:szCs w:val="24"/>
+        </w:rPr>
+        <w:t>GraphML has an entry in the biosharing.org registry of standards, but as of this writing is an unclaimed, automatically-generated entry.  We are not using a bunch of options (nested networks, undirected networks), but encountered an issue with ID.  In the GRNsight-native Excel format, transcription factors must be unique in the column and row and serve both as a unique ID for that node and the node label.  In two implementations of GraphML import/export that we tested with Cytoscape and yED, the node ID was separate from the node label and not editable by the user.  This leads to a situation where the same label could be assigned to nodes with different IDs and an issue for correct display of the network in GRNsight.  We are not attempting to export any layout information, just data.</w:t>
+      </w:r>
+    </w:p>
+    <w:p>
+      <w:pPr>
+        <w:pStyle w:val="Heading3"/>
+        <w:rPr>
+          <w:rFonts w:ascii="Times New Roman" w:hAnsi="Times New Roman" w:cs="Times New Roman"/>
+          <w:color w:val="000000" w:themeColor="text1"/>
+        </w:rPr>
+      </w:pPr>
+      <w:r>
+        <w:rPr>
+          <w:rFonts w:ascii="Times New Roman" w:hAnsi="Times New Roman" w:cs="Times New Roman"/>
+          <w:color w:val="000000" w:themeColor="text1"/>
+        </w:rPr>
+        <w:t>Reusable</w:t>
+      </w:r>
+    </w:p>
+    <w:p>
+      <w:pPr>
+        <w:spacing w:before="240" w:after="240" w:line="480" w:lineRule="auto"/>
+        <w:ind w:firstLine="720"/>
+        <w:rPr>
+          <w:sz w:val="24"/>
+          <w:szCs w:val="24"/>
+        </w:rPr>
+      </w:pPr>
+      <w:r>
+        <w:rPr>
+          <w:sz w:val="24"/>
+          <w:szCs w:val="24"/>
+        </w:rPr>
+        <w:t>Finally, GRNsight is reusable because the code is avaialable on GitHub under the open source BSD license.</w:t>
       </w:r>
     </w:p>
     <w:p>
@@ -9505,7 +10800,7 @@
       </w:r>
     </w:p>
     <w:sectPr>
-      <w:footerReference w:type="default" r:id="rId8"/>
+      <w:footerReference w:type="default" r:id="rId10"/>
       <w:pgSz w:w="12240" w:h="15840"/>
       <w:pgMar w:top="1440" w:right="1440" w:bottom="1440" w:left="1440" w:header="720" w:footer="720" w:gutter="0"/>
       <w:lnNumType w:countBy="1" w:restart="continuous"/>
@@ -9569,7 +10864,7 @@
           <w:rPr>
             <w:noProof/>
           </w:rPr>
-          <w:t>26</w:t>
+          <w:t>27</w:t>
         </w:r>
         <w:r>
           <w:rPr>
@@ -10244,6 +11539,28 @@
       <w:szCs w:val="26"/>
     </w:rPr>
   </w:style>
+  <w:style w:type="paragraph" w:styleId="Heading3">
+    <w:name w:val="heading 3"/>
+    <w:basedOn w:val="Normal"/>
+    <w:next w:val="Normal"/>
+    <w:link w:val="Heading3Char"/>
+    <w:uiPriority w:val="9"/>
+    <w:unhideWhenUsed/>
+    <w:qFormat/>
+    <w:rsid w:val="009B4CA5"/>
+    <w:pPr>
+      <w:keepNext/>
+      <w:keepLines/>
+      <w:spacing w:before="40"/>
+      <w:outlineLvl w:val="2"/>
+    </w:pPr>
+    <w:rPr>
+      <w:rFonts w:asciiTheme="majorHAnsi" w:eastAsiaTheme="majorEastAsia" w:hAnsiTheme="majorHAnsi" w:cstheme="majorBidi"/>
+      <w:color w:val="243F60" w:themeColor="accent1" w:themeShade="7F"/>
+      <w:sz w:val="24"/>
+      <w:szCs w:val="24"/>
+    </w:rPr>
+  </w:style>
   <w:style w:type="character" w:default="1" w:styleId="DefaultParagraphFont">
     <w:name w:val="Default Paragraph Font"/>
     <w:uiPriority w:val="1"/>
@@ -10477,6 +11794,30 @@
       <w:bCs/>
       <w:sz w:val="20"/>
       <w:szCs w:val="20"/>
+    </w:rPr>
+  </w:style>
+  <w:style w:type="character" w:customStyle="1" w:styleId="Heading3Char">
+    <w:name w:val="Heading 3 Char"/>
+    <w:basedOn w:val="DefaultParagraphFont"/>
+    <w:link w:val="Heading3"/>
+    <w:uiPriority w:val="9"/>
+    <w:rsid w:val="009B4CA5"/>
+    <w:rPr>
+      <w:rFonts w:asciiTheme="majorHAnsi" w:eastAsiaTheme="majorEastAsia" w:hAnsiTheme="majorHAnsi" w:cstheme="majorBidi"/>
+      <w:color w:val="243F60" w:themeColor="accent1" w:themeShade="7F"/>
+      <w:sz w:val="24"/>
+      <w:szCs w:val="24"/>
+    </w:rPr>
+  </w:style>
+  <w:style w:type="character" w:styleId="Emphasis">
+    <w:name w:val="Emphasis"/>
+    <w:basedOn w:val="DefaultParagraphFont"/>
+    <w:uiPriority w:val="20"/>
+    <w:qFormat/>
+    <w:rsid w:val="00F96A87"/>
+    <w:rPr>
+      <w:i/>
+      <w:iCs/>
     </w:rPr>
   </w:style>
 </w:styles>

--- a/documents/manuscripts/peerj-computerscience-2016/revisions/GRNsight_PeerJ-CS_manuscript_2016_text-only_revised.docx
+++ b/documents/manuscripts/peerj-computerscience-2016/revisions/GRNsight_PeerJ-CS_manuscript_2016_text-only_revised.docx
@@ -7845,14 +7845,30 @@
           <w:sz w:val="24"/>
           <w:szCs w:val="24"/>
         </w:rPr>
-        <w:t xml:space="preserve"> that data should be Findable, Accessible, Interoperable, and Reusable by both humans and machines (Wilkinson et </w:t>
-      </w:r>
-      <w:r>
-        <w:rPr>
-          <w:sz w:val="24"/>
-          <w:szCs w:val="24"/>
-        </w:rPr>
-        <w:t>al. 2016), with “data” loosely construed as any scholarly digital research object</w:t>
+        <w:t xml:space="preserve"> that data should be Findable, Accessible, Interoperable, and Reusable by both humans and machines </w:t>
+      </w:r>
+      <w:r>
+        <w:rPr>
+          <w:sz w:val="24"/>
+          <w:szCs w:val="24"/>
+          <w:highlight w:val="yellow"/>
+        </w:rPr>
+        <w:t xml:space="preserve">(Wilkinson et </w:t>
+      </w:r>
+      <w:r>
+        <w:rPr>
+          <w:sz w:val="24"/>
+          <w:szCs w:val="24"/>
+          <w:highlight w:val="yellow"/>
+        </w:rPr>
+        <w:t>al. 2016)</w:t>
+      </w:r>
+      <w:r>
+        <w:rPr>
+          <w:sz w:val="24"/>
+          <w:szCs w:val="24"/>
+        </w:rPr>
+        <w:t>, with “data” loosely construed as any scholarly digital research object</w:t>
       </w:r>
       <w:r>
         <w:rPr>
@@ -7942,77 +7958,125 @@
           <w:sz w:val="24"/>
           <w:szCs w:val="24"/>
         </w:rPr>
-        <w:t xml:space="preserve"> the BioJS Repository (</w:t>
-      </w:r>
-      <w:r>
-        <w:rPr>
-          <w:sz w:val="24"/>
-          <w:szCs w:val="24"/>
-        </w:rPr>
-        <w:t xml:space="preserve">[ref], </w:t>
-      </w:r>
-      <w:r>
-        <w:rPr>
-          <w:sz w:val="24"/>
-          <w:szCs w:val="24"/>
-        </w:rPr>
-        <w:t>http://biojs.io/</w:t>
-      </w:r>
-      <w:r>
-        <w:rPr>
-          <w:sz w:val="24"/>
-          <w:szCs w:val="24"/>
-        </w:rPr>
-        <w:t>), the Elixir Tools and Data Services Registry (</w:t>
-      </w:r>
-      <w:r>
-        <w:rPr>
-          <w:sz w:val="24"/>
-          <w:szCs w:val="24"/>
-        </w:rPr>
-        <w:t xml:space="preserve">[ref], </w:t>
-      </w:r>
-      <w:r>
-        <w:rPr>
-          <w:sz w:val="24"/>
-          <w:szCs w:val="24"/>
-        </w:rPr>
-        <w:t>https://bio.tools/</w:t>
-      </w:r>
-      <w:r>
-        <w:rPr>
-          <w:sz w:val="24"/>
-          <w:szCs w:val="24"/>
-        </w:rPr>
-        <w:t>), Bioinformatics.org (</w:t>
-      </w:r>
-      <w:r>
-        <w:rPr>
-          <w:sz w:val="24"/>
-          <w:szCs w:val="24"/>
-        </w:rPr>
-        <w:t xml:space="preserve">[ref?], </w:t>
-      </w:r>
-      <w:r>
-        <w:rPr>
-          <w:sz w:val="24"/>
-          <w:szCs w:val="24"/>
-        </w:rPr>
-        <w:t>http://www.bioinformatics.org/wiki/</w:t>
-      </w:r>
-      <w:r>
-        <w:rPr>
-          <w:sz w:val="24"/>
-          <w:szCs w:val="24"/>
-        </w:rPr>
-        <w:t>), and the Links Directory at Bioinformatics.ca (</w:t>
-      </w:r>
-      <w:r>
-        <w:rPr>
-          <w:sz w:val="24"/>
-          <w:szCs w:val="24"/>
-        </w:rPr>
-        <w:t xml:space="preserve">[ref], </w:t>
+        <w:t xml:space="preserve"> the BioJS Repository </w:t>
+      </w:r>
+      <w:r>
+        <w:rPr>
+          <w:sz w:val="24"/>
+          <w:szCs w:val="24"/>
+          <w:highlight w:val="yellow"/>
+        </w:rPr>
+        <w:t>(</w:t>
+      </w:r>
+      <w:r>
+        <w:rPr>
+          <w:sz w:val="24"/>
+          <w:szCs w:val="24"/>
+          <w:highlight w:val="yellow"/>
+        </w:rPr>
+        <w:t>Yachdav et al. 2015</w:t>
+      </w:r>
+      <w:bookmarkStart w:id="0" w:name="_GoBack"/>
+      <w:bookmarkEnd w:id="0"/>
+      <w:r>
+        <w:rPr>
+          <w:sz w:val="24"/>
+          <w:szCs w:val="24"/>
+          <w:highlight w:val="yellow"/>
+        </w:rPr>
+        <w:t xml:space="preserve">, </w:t>
+      </w:r>
+      <w:r>
+        <w:rPr>
+          <w:sz w:val="24"/>
+          <w:szCs w:val="24"/>
+          <w:highlight w:val="yellow"/>
+        </w:rPr>
+        <w:t>http://biojs.io/)</w:t>
+      </w:r>
+      <w:r>
+        <w:rPr>
+          <w:sz w:val="24"/>
+          <w:szCs w:val="24"/>
+        </w:rPr>
+        <w:t xml:space="preserve">, the Elixir Tools and Data Services Registry </w:t>
+      </w:r>
+      <w:r>
+        <w:rPr>
+          <w:sz w:val="24"/>
+          <w:szCs w:val="24"/>
+          <w:highlight w:val="yellow"/>
+        </w:rPr>
+        <w:t>(</w:t>
+      </w:r>
+      <w:r>
+        <w:rPr>
+          <w:sz w:val="24"/>
+          <w:szCs w:val="24"/>
+          <w:highlight w:val="yellow"/>
+        </w:rPr>
+        <w:t>Ison et al. 2016</w:t>
+      </w:r>
+      <w:r>
+        <w:rPr>
+          <w:sz w:val="24"/>
+          <w:szCs w:val="24"/>
+          <w:highlight w:val="yellow"/>
+        </w:rPr>
+        <w:t xml:space="preserve">, </w:t>
+      </w:r>
+      <w:r>
+        <w:rPr>
+          <w:sz w:val="24"/>
+          <w:szCs w:val="24"/>
+          <w:highlight w:val="yellow"/>
+        </w:rPr>
+        <w:t>https://bio.tools/)</w:t>
+      </w:r>
+      <w:r>
+        <w:rPr>
+          <w:sz w:val="24"/>
+          <w:szCs w:val="24"/>
+        </w:rPr>
+        <w:t xml:space="preserve">, Bioinformatics.org </w:t>
+      </w:r>
+      <w:r>
+        <w:rPr>
+          <w:sz w:val="24"/>
+          <w:szCs w:val="24"/>
+          <w:highlight w:val="yellow"/>
+        </w:rPr>
+        <w:t>(http://www.bioinformatics.org/wiki/)</w:t>
+      </w:r>
+      <w:r>
+        <w:rPr>
+          <w:sz w:val="24"/>
+          <w:szCs w:val="24"/>
+        </w:rPr>
+        <w:t xml:space="preserve">, and the Links Directory at Bioinformatics.ca </w:t>
+      </w:r>
+      <w:r>
+        <w:rPr>
+          <w:sz w:val="24"/>
+          <w:szCs w:val="24"/>
+          <w:highlight w:val="yellow"/>
+        </w:rPr>
+        <w:t>(</w:t>
+      </w:r>
+      <w:r>
+        <w:rPr>
+          <w:sz w:val="24"/>
+          <w:szCs w:val="24"/>
+          <w:highlight w:val="yellow"/>
+        </w:rPr>
+        <w:t>Brazas, Yamada &amp; Ouellette 2010)</w:t>
+      </w:r>
+      <w:r>
+        <w:rPr>
+          <w:sz w:val="24"/>
+          <w:szCs w:val="24"/>
+        </w:rPr>
+        <w:t xml:space="preserve">, </w:t>
       </w:r>
       <w:r>
         <w:rPr>
@@ -8096,20 +8160,22 @@
           <w:sz w:val="24"/>
           <w:szCs w:val="24"/>
         </w:rPr>
-        <w:t>Open Source Conference available via F1000 Research (</w:t>
-      </w:r>
-      <w:r>
-        <w:rPr>
-          <w:sz w:val="24"/>
-          <w:szCs w:val="24"/>
-        </w:rPr>
-        <w:t xml:space="preserve">Dahlquist KD, Fitzpatrick BG, Dionisio JDN </w:t>
+        <w:t xml:space="preserve">Open Source Conference available via F1000 Research </w:t>
+      </w:r>
+      <w:r>
+        <w:rPr>
+          <w:sz w:val="24"/>
+          <w:szCs w:val="24"/>
+          <w:highlight w:val="yellow"/>
+        </w:rPr>
+        <w:t xml:space="preserve">(Dahlquist KD, Fitzpatrick BG, Dionisio JDN </w:t>
       </w:r>
       <w:r>
         <w:rPr>
           <w:rStyle w:val="Emphasis"/>
           <w:sz w:val="24"/>
           <w:szCs w:val="24"/>
+          <w:highlight w:val="yellow"/>
         </w:rPr>
         <w:t>et al.</w:t>
       </w:r>
@@ -8117,6 +8183,7 @@
         <w:rPr>
           <w:sz w:val="24"/>
           <w:szCs w:val="24"/>
+          <w:highlight w:val="yellow"/>
         </w:rPr>
         <w:t xml:space="preserve"> GRNmap and GRNsight: open source software for dynamical systems modeling and visualization of medium-scale gene regulatory networks [v1; not peer reviewed]. </w:t>
       </w:r>
@@ -8126,6 +8193,7 @@
           <w:iCs/>
           <w:sz w:val="24"/>
           <w:szCs w:val="24"/>
+          <w:highlight w:val="yellow"/>
         </w:rPr>
         <w:t>F1000Research</w:t>
       </w:r>
@@ -8133,6 +8201,7 @@
         <w:rPr>
           <w:sz w:val="24"/>
           <w:szCs w:val="24"/>
+          <w:highlight w:val="yellow"/>
         </w:rPr>
         <w:t xml:space="preserve"> 2016, </w:t>
       </w:r>
@@ -8142,6 +8211,7 @@
           <w:bCs/>
           <w:sz w:val="24"/>
           <w:szCs w:val="24"/>
+          <w:highlight w:val="yellow"/>
         </w:rPr>
         <w:t>5</w:t>
       </w:r>
@@ -8149,6 +8219,7 @@
         <w:rPr>
           <w:sz w:val="24"/>
           <w:szCs w:val="24"/>
+          <w:highlight w:val="yellow"/>
         </w:rPr>
         <w:t xml:space="preserve">(ISCB Comm J):1637 (slides) (doi: </w:t>
       </w:r>
@@ -8158,6 +8229,7 @@
             <w:rStyle w:val="Hyperlink"/>
             <w:sz w:val="24"/>
             <w:szCs w:val="24"/>
+            <w:highlight w:val="yellow"/>
           </w:rPr>
           <w:t>10.7490/f1000research.1112534.1</w:t>
         </w:r>
@@ -8166,21 +8238,16 @@
         <w:rPr>
           <w:sz w:val="24"/>
           <w:szCs w:val="24"/>
-        </w:rPr>
-        <w:t xml:space="preserve"> and </w:t>
-      </w:r>
-      <w:r>
-        <w:rPr>
-          <w:sz w:val="24"/>
-          <w:szCs w:val="24"/>
-        </w:rPr>
-        <w:t xml:space="preserve">Dahlquist KD, Fitzpatrick BG, Dionisio JDN </w:t>
+          <w:highlight w:val="yellow"/>
+        </w:rPr>
+        <w:t xml:space="preserve"> and Dahlquist KD, Fitzpatrick BG, Dionisio JDN </w:t>
       </w:r>
       <w:r>
         <w:rPr>
           <w:rStyle w:val="Emphasis"/>
           <w:sz w:val="24"/>
           <w:szCs w:val="24"/>
+          <w:highlight w:val="yellow"/>
         </w:rPr>
         <w:t>et al.</w:t>
       </w:r>
@@ -8188,6 +8255,7 @@
         <w:rPr>
           <w:sz w:val="24"/>
           <w:szCs w:val="24"/>
+          <w:highlight w:val="yellow"/>
         </w:rPr>
         <w:t xml:space="preserve"> GRNmap and GRNsight: open source software for dynamical systems modeling and visualization of medium-scale gene regulatory networks [v1; not peer reviewed]. </w:t>
       </w:r>
@@ -8197,6 +8265,7 @@
           <w:iCs/>
           <w:sz w:val="24"/>
           <w:szCs w:val="24"/>
+          <w:highlight w:val="yellow"/>
         </w:rPr>
         <w:t>F1000Research</w:t>
       </w:r>
@@ -8204,6 +8273,7 @@
         <w:rPr>
           <w:sz w:val="24"/>
           <w:szCs w:val="24"/>
+          <w:highlight w:val="yellow"/>
         </w:rPr>
         <w:t xml:space="preserve"> 2016, </w:t>
       </w:r>
@@ -8213,6 +8283,7 @@
           <w:bCs/>
           <w:sz w:val="24"/>
           <w:szCs w:val="24"/>
+          <w:highlight w:val="yellow"/>
         </w:rPr>
         <w:t>5</w:t>
       </w:r>
@@ -8220,6 +8291,7 @@
         <w:rPr>
           <w:sz w:val="24"/>
           <w:szCs w:val="24"/>
+          <w:highlight w:val="yellow"/>
         </w:rPr>
         <w:t xml:space="preserve">(ISCB Comm J):1618 (poster) (doi: </w:t>
       </w:r>
@@ -8229,6 +8301,7 @@
             <w:rStyle w:val="Hyperlink"/>
             <w:sz w:val="24"/>
             <w:szCs w:val="24"/>
+            <w:highlight w:val="yellow"/>
           </w:rPr>
           <w:t>10.7490/f1000research.1112518.1</w:t>
         </w:r>
@@ -8237,6 +8310,7 @@
         <w:rPr>
           <w:sz w:val="24"/>
           <w:szCs w:val="24"/>
+          <w:highlight w:val="yellow"/>
         </w:rPr>
         <w:t>))</w:t>
       </w:r>
@@ -8245,14 +8319,52 @@
           <w:sz w:val="24"/>
           <w:szCs w:val="24"/>
         </w:rPr>
-        <w:t>.  We have paid special care to the meta data associated with our web site to increase its Findability via Google search.  And of course, with the publication of this article, GRNsight is Findable in literature databases.  With the inclusion of the site and repository URL in the abstract, the code is findable by automated text mining [ref].</w:t>
-      </w:r>
-      <w:r>
-        <w:rPr>
-          <w:sz w:val="24"/>
-          <w:szCs w:val="24"/>
-        </w:rPr>
-        <w:t xml:space="preserve">  The Findable guiding principle states that meta data and data should have a globally unique and persistent identifier (Wilkinson et al. 2016).  In terms of software, this would be the version.  Because we utilize the GitHub release mechanism, code is tagged with a version and each version is available from the release page (</w:t>
+        <w:t xml:space="preserve">.  We have paid special care to the meta data associated with our web site to increase its Findability via Google search.  And of course, with the publication of this article, GRNsight is Findable in literature databases.  With the inclusion of the site and repository URL in the abstract, the code is findable by automated text mining </w:t>
+      </w:r>
+      <w:r>
+        <w:rPr>
+          <w:sz w:val="24"/>
+          <w:szCs w:val="24"/>
+          <w:highlight w:val="yellow"/>
+        </w:rPr>
+        <w:t>[ref]</w:t>
+      </w:r>
+      <w:r>
+        <w:rPr>
+          <w:sz w:val="24"/>
+          <w:szCs w:val="24"/>
+        </w:rPr>
+        <w:t>.</w:t>
+      </w:r>
+      <w:r>
+        <w:rPr>
+          <w:sz w:val="24"/>
+          <w:szCs w:val="24"/>
+        </w:rPr>
+        <w:t xml:space="preserve">  The Findable guiding principle states that meta data and data should have a globally unique and persistent identifier </w:t>
+      </w:r>
+      <w:r>
+        <w:rPr>
+          <w:sz w:val="24"/>
+          <w:szCs w:val="24"/>
+          <w:highlight w:val="yellow"/>
+        </w:rPr>
+        <w:t>(Wilkinson et al. 2016)</w:t>
+      </w:r>
+      <w:r>
+        <w:rPr>
+          <w:sz w:val="24"/>
+          <w:szCs w:val="24"/>
+        </w:rPr>
+        <w:t xml:space="preserve">.  In terms of software, this would be the version.  Because we utilize the GitHub release mechanism, code is tagged with a version and each version is available from the release page </w:t>
+      </w:r>
+      <w:r>
+        <w:rPr>
+          <w:sz w:val="24"/>
+          <w:szCs w:val="24"/>
+        </w:rPr>
+        <w:lastRenderedPageBreak/>
+        <w:t>(</w:t>
       </w:r>
       <w:r>
         <w:rPr>
@@ -8266,15 +8378,7 @@
           <w:sz w:val="24"/>
           <w:szCs w:val="24"/>
         </w:rPr>
-        <w:t xml:space="preserve">).  Because GRNsight does not interact directly with </w:t>
-      </w:r>
-      <w:r>
-        <w:rPr>
-          <w:sz w:val="24"/>
-          <w:szCs w:val="24"/>
-        </w:rPr>
-        <w:lastRenderedPageBreak/>
-        <w:t>a data repository, it is up to individual users to make sure that their data is FAIR compliant with the Findable principle.</w:t>
+        <w:t>).  Because GRNsight does not interact directly with a data repository, it is up to individual users to make sure that their data is FAIR compliant with the Findable principle.</w:t>
       </w:r>
       <w:r>
         <w:rPr>
@@ -8398,35 +8502,7 @@
           <w:sz w:val="24"/>
           <w:szCs w:val="24"/>
         </w:rPr>
-        <w:t>up).  The longevity of GRNsight is partially tied to the longevity of the GitHub repository itself, although the authors maintain local backups.  Again, b</w:t>
-      </w:r>
-      <w:r>
-        <w:rPr>
-          <w:sz w:val="24"/>
-          <w:szCs w:val="24"/>
-        </w:rPr>
-        <w:t xml:space="preserve">ecause GRNsight does not interact directly with a data repository, it is up to individual users to make sure that their data is FAIR compliant with the </w:t>
-      </w:r>
-      <w:r>
-        <w:rPr>
-          <w:sz w:val="24"/>
-          <w:szCs w:val="24"/>
-        </w:rPr>
-        <w:t>Accessible</w:t>
-      </w:r>
-      <w:r>
-        <w:rPr>
-          <w:sz w:val="24"/>
-          <w:szCs w:val="24"/>
-        </w:rPr>
-        <w:t xml:space="preserve"> principle.</w:t>
-      </w:r>
-      <w:r>
-        <w:rPr>
-          <w:sz w:val="24"/>
-          <w:szCs w:val="24"/>
-        </w:rPr>
-        <w:t xml:space="preserve">  Since GRNsight does not have any security</w:t>
+        <w:t>up).  The longevity of GRNsight is partially tied to the longevity of the GitHub repository itself, although the authors maintain local backups.  Again, because GRNsight does not interact directly with a data repository, it is up to individual users to make sure that their data is FAIR compliant with the Accessible principle.  Since GRNsight does not have any security</w:t>
       </w:r>
       <w:r>
         <w:rPr>
@@ -8509,6 +8585,7 @@
           <w:sz w:val="24"/>
           <w:szCs w:val="24"/>
         </w:rPr>
+        <w:lastRenderedPageBreak/>
         <w:t xml:space="preserve">Cytoscape apps (formerly plugins) [ref].  However, GRNsight </w:t>
       </w:r>
       <w:r>
@@ -8524,15 +8601,7 @@
           <w:sz w:val="24"/>
           <w:szCs w:val="24"/>
         </w:rPr>
-        <w:t xml:space="preserve"> Interoperable in the sense that it </w:t>
-      </w:r>
-      <w:r>
-        <w:rPr>
-          <w:sz w:val="24"/>
-          <w:szCs w:val="24"/>
-        </w:rPr>
-        <w:lastRenderedPageBreak/>
-        <w:t xml:space="preserve">can receive and pass data from and to other programs.  In this latter sense, this section could </w:t>
+        <w:t xml:space="preserve"> Interoperable in the sense that it can receive and pass data from and to other programs.  In this latter sense, this section could </w:t>
       </w:r>
       <w:r>
         <w:rPr>
@@ -8546,21 +8615,7 @@
           <w:sz w:val="24"/>
           <w:szCs w:val="24"/>
         </w:rPr>
-        <w:t xml:space="preserve">easily have been entitled, </w:t>
-      </w:r>
-      <w:r>
-        <w:rPr>
-          <w:sz w:val="24"/>
-          <w:szCs w:val="24"/>
-        </w:rPr>
-        <w:t>“95% of bioinformatics is getting your data into the right file format.”</w:t>
-      </w:r>
-      <w:r>
-        <w:rPr>
-          <w:sz w:val="24"/>
-          <w:szCs w:val="24"/>
-        </w:rPr>
-        <w:t xml:space="preserve">  </w:t>
+        <w:t xml:space="preserve">easily have been entitled, “95% of bioinformatics is getting your data into the right file format.”  </w:t>
       </w:r>
       <w:r>
         <w:rPr>
@@ -8680,6 +8735,7 @@
         <w:rPr>
           <w:sz w:val="24"/>
           <w:szCs w:val="24"/>
+          <w:highlight w:val="yellow"/>
         </w:rPr>
         <w:t xml:space="preserve">Brandes, U., Eiglsperger, M., Herman, I., Himsolt, M., &amp; Marshall, M. S. (2001, September). GraphML progress report structural layer proposal. In </w:t>
       </w:r>
@@ -8689,6 +8745,7 @@
           <w:iCs/>
           <w:sz w:val="24"/>
           <w:szCs w:val="24"/>
+          <w:highlight w:val="yellow"/>
         </w:rPr>
         <w:t>International Symposium on Graph Drawing</w:t>
       </w:r>
@@ -8696,6 +8753,7 @@
         <w:rPr>
           <w:sz w:val="24"/>
           <w:szCs w:val="24"/>
+          <w:highlight w:val="yellow"/>
         </w:rPr>
         <w:t xml:space="preserve"> (pp. 501-512). Springer Berlin Heidelberg</w:t>
       </w:r>
@@ -8746,7 +8804,21 @@
           <w:sz w:val="24"/>
           <w:szCs w:val="24"/>
         </w:rPr>
-        <w:t>nteroperability, including 1) metadata and data use a formal, accessible, shared, and broadly applicable language for knowledge representation; 2) metadata and data use vocabularies that follow the FAIR principles; and 3) metadata and data include qualified references to other metadata and data (quoted from Wilkinson et al. 2016)</w:t>
+        <w:t xml:space="preserve">nteroperability, including 1) metadata and data use a formal, accessible, shared, and broadly applicable language for knowledge representation; 2) metadata and data use vocabularies that follow the FAIR principles; and 3) metadata and data include qualified references to other metadata and data (quoted from </w:t>
+      </w:r>
+      <w:r>
+        <w:rPr>
+          <w:sz w:val="24"/>
+          <w:szCs w:val="24"/>
+        </w:rPr>
+        <w:t xml:space="preserve">Box 2 of </w:t>
+      </w:r>
+      <w:r>
+        <w:rPr>
+          <w:sz w:val="24"/>
+          <w:szCs w:val="24"/>
+        </w:rPr>
+        <w:t>Wilkinson et al. 2016)</w:t>
       </w:r>
       <w:r>
         <w:rPr>
@@ -8917,7 +8989,15 @@
           <w:sz w:val="24"/>
           <w:szCs w:val="24"/>
         </w:rPr>
-        <w:t>list of interactions v</w:t>
+        <w:t xml:space="preserve">list of interactions </w:t>
+      </w:r>
+      <w:r>
+        <w:rPr>
+          <w:sz w:val="24"/>
+          <w:szCs w:val="24"/>
+        </w:rPr>
+        <w:lastRenderedPageBreak/>
+        <w:t>v</w:t>
       </w:r>
       <w:r>
         <w:rPr>
@@ -8973,15 +9053,7 @@
           <w:sz w:val="24"/>
           <w:szCs w:val="24"/>
         </w:rPr>
-        <w:t xml:space="preserve">choice of </w:t>
-      </w:r>
-      <w:r>
-        <w:rPr>
-          <w:sz w:val="24"/>
-          <w:szCs w:val="24"/>
-        </w:rPr>
-        <w:lastRenderedPageBreak/>
-        <w:t xml:space="preserve">relationship type (any string).  </w:t>
+        <w:t xml:space="preserve">choice of relationship type (any string).  </w:t>
       </w:r>
       <w:r>
         <w:rPr>
@@ -9128,10 +9200,58 @@
           <w:sz w:val="24"/>
           <w:szCs w:val="24"/>
         </w:rPr>
-        <w:t>As a simple text format, it does not satisfy the three sub-principles of Interoperability described above (Wilkinson et al. 2016).  In particular, we were dismayed to find that no controlled vocabulary exists for the relationship type.</w:t>
-      </w:r>
-      <w:bookmarkStart w:id="0" w:name="_GoBack"/>
-      <w:bookmarkEnd w:id="0"/>
+        <w:t xml:space="preserve">As a simple text format, it does not satisfy the three sub-principles of Interoperability described above </w:t>
+      </w:r>
+      <w:r>
+        <w:rPr>
+          <w:sz w:val="24"/>
+          <w:szCs w:val="24"/>
+          <w:highlight w:val="yellow"/>
+        </w:rPr>
+        <w:t>(Wilkinson et al. 2016)</w:t>
+      </w:r>
+      <w:r>
+        <w:rPr>
+          <w:sz w:val="24"/>
+          <w:szCs w:val="24"/>
+        </w:rPr>
+        <w:t>.  In particular,</w:t>
+      </w:r>
+      <w:r>
+        <w:rPr>
+          <w:sz w:val="24"/>
+          <w:szCs w:val="24"/>
+        </w:rPr>
+        <w:t xml:space="preserve"> there is</w:t>
+      </w:r>
+      <w:r>
+        <w:rPr>
+          <w:sz w:val="24"/>
+          <w:szCs w:val="24"/>
+        </w:rPr>
+        <w:t xml:space="preserve"> no controlled vocabulary for the relationship type</w:t>
+      </w:r>
+      <w:r>
+        <w:rPr>
+          <w:sz w:val="24"/>
+          <w:szCs w:val="24"/>
+        </w:rPr>
+        <w:t>, only a list of suggestions in the Cytoscape documentation, from which we selected “pd”</w:t>
+      </w:r>
+      <w:r>
+        <w:rPr>
+          <w:sz w:val="24"/>
+          <w:szCs w:val="24"/>
+        </w:rPr>
+        <w:t>.</w:t>
+      </w:r>
+      <w:r>
+        <w:rPr>
+          <w:sz w:val="24"/>
+          <w:szCs w:val="24"/>
+        </w:rPr>
+        <w:t xml:space="preserve">  In practice, Cytoscape defaults to “interacts with” as the relationship type when exporting SIF files.</w:t>
+      </w:r>
     </w:p>
     <w:p>
       <w:pPr>
@@ -9147,7 +9267,110 @@
           <w:sz w:val="24"/>
           <w:szCs w:val="24"/>
         </w:rPr>
-        <w:t>GraphML has an entry in the biosharing.org registry of standards, but as of this writing is an unclaimed, automatically-generated entry.  We are not using a bunch of options (nested networks, undirected networks), but encountered an issue with ID.  In the GRNsight-native Excel format, transcription factors must be unique in the column and row and serve both as a unique ID for that node and the node label.  In two implementations of GraphML import/export that we tested with Cytoscape and yED, the node ID was separate from the node label and not editable by the user.  This leads to a situation where the same label could be assigned to nodes with different IDs and an issue for correct display of the network in GRNsight.  We are not attempting to export any layout information, just data.</w:t>
+        <w:t>GraphML has an entry in the biosharing.org registry of standards</w:t>
+      </w:r>
+      <w:r>
+        <w:rPr>
+          <w:sz w:val="24"/>
+          <w:szCs w:val="24"/>
+        </w:rPr>
+        <w:t xml:space="preserve"> </w:t>
+      </w:r>
+      <w:r>
+        <w:rPr>
+          <w:sz w:val="24"/>
+          <w:szCs w:val="24"/>
+          <w:highlight w:val="yellow"/>
+        </w:rPr>
+        <w:t>(</w:t>
+      </w:r>
+      <w:r>
+        <w:rPr>
+          <w:sz w:val="24"/>
+          <w:szCs w:val="24"/>
+          <w:highlight w:val="yellow"/>
+        </w:rPr>
+        <w:t xml:space="preserve">McQuilton, P., Gonzalez-Beltran, A., Rocca-Serra, P., Thurston, M., Lister, A., Maguire, E., &amp; Sansone, S. A. (2016). BioSharing: curated and crowd-sourced metadata standards, databases and data policies in the life sciences. </w:t>
+      </w:r>
+      <w:r>
+        <w:rPr>
+          <w:i/>
+          <w:iCs/>
+          <w:sz w:val="24"/>
+          <w:szCs w:val="24"/>
+          <w:highlight w:val="yellow"/>
+        </w:rPr>
+        <w:t>Database</w:t>
+      </w:r>
+      <w:r>
+        <w:rPr>
+          <w:sz w:val="24"/>
+          <w:szCs w:val="24"/>
+          <w:highlight w:val="yellow"/>
+        </w:rPr>
+        <w:t xml:space="preserve">, </w:t>
+      </w:r>
+      <w:r>
+        <w:rPr>
+          <w:i/>
+          <w:iCs/>
+          <w:sz w:val="24"/>
+          <w:szCs w:val="24"/>
+          <w:highlight w:val="yellow"/>
+        </w:rPr>
+        <w:t>2016</w:t>
+      </w:r>
+      <w:r>
+        <w:rPr>
+          <w:sz w:val="24"/>
+          <w:szCs w:val="24"/>
+          <w:highlight w:val="yellow"/>
+        </w:rPr>
+        <w:t>, baw075.</w:t>
+      </w:r>
+      <w:r>
+        <w:rPr>
+          <w:sz w:val="24"/>
+          <w:szCs w:val="24"/>
+          <w:highlight w:val="yellow"/>
+        </w:rPr>
+        <w:t>)</w:t>
+      </w:r>
+      <w:r>
+        <w:rPr>
+          <w:sz w:val="24"/>
+          <w:szCs w:val="24"/>
+        </w:rPr>
+        <w:t>, but as of this writing is an unclaimed, automatically-generated</w:t>
+      </w:r>
+      <w:r>
+        <w:rPr>
+          <w:sz w:val="24"/>
+          <w:szCs w:val="24"/>
+        </w:rPr>
+        <w:t xml:space="preserve"> entry.  We are not using a bunch of options (nested networks, undirected networks), but encountered an issue with ID.  In the GRNsight-native Excel format, transcription factors must be unique in the column and row and serve both as a unique ID for that node and the node label.  In two implementations of GraphML import/export that we tested with Cytoscape and yED, the node ID was separate from the node label and not editable by the user.  This leads to a situation where the same label could be assigned to nodes with different IDs and an issue for correct display of the network in GRNsight.  We are not attempting to export any layout information, just data.</w:t>
+      </w:r>
+      <w:r>
+        <w:rPr>
+          <w:sz w:val="24"/>
+          <w:szCs w:val="24"/>
+        </w:rPr>
+        <w:t xml:space="preserve">  Again, no controlled vocabulary, flexibility of defining key element </w:t>
+      </w:r>
+      <w:r>
+        <w:rPr>
+          <w:sz w:val="24"/>
+          <w:szCs w:val="24"/>
+        </w:rPr>
+        <w:lastRenderedPageBreak/>
+        <w:t xml:space="preserve">allows for variety of solutions for encoding information.  We made sure that we could read yED and Cytoscape-exported GraphML and that GRNsight-exported GraphML was accurately read by these two programs, but </w:t>
+      </w:r>
+      <w:r>
+        <w:rPr>
+          <w:sz w:val="24"/>
+          <w:szCs w:val="24"/>
+        </w:rPr>
+        <w:t>cannot guarantee what will happen with other software.</w:t>
       </w:r>
     </w:p>
     <w:p>
@@ -9182,6 +9405,37 @@
         </w:rPr>
         <w:t>Finally, GRNsight is reusable because the code is avaialable on GitHub under the open source BSD license.</w:t>
       </w:r>
+      <w:r>
+        <w:rPr>
+          <w:sz w:val="24"/>
+          <w:szCs w:val="24"/>
+        </w:rPr>
+        <w:t xml:space="preserve">  The advantage of having followed test-driven development is that a developer who wishes to reuse the code has a test suite ready to guide development of new features.</w:t>
+      </w:r>
+      <w:r>
+        <w:rPr>
+          <w:sz w:val="24"/>
+          <w:szCs w:val="24"/>
+        </w:rPr>
+        <w:t xml:space="preserve">  In terms of data, the criteria for reusability are closely linked to interoperability.  Only the GraphML format is capable of storing metadata, but the limitations described above in terms of a lack of controlled vocabulary fail the Reusability test as well.  In terms of provenance, we have injected a comment into the GraphML recording what version of GRNsight exported the data.</w:t>
+      </w:r>
+    </w:p>
+    <w:p>
+      <w:pPr>
+        <w:spacing w:before="240" w:after="240" w:line="480" w:lineRule="auto"/>
+        <w:ind w:firstLine="720"/>
+        <w:rPr>
+          <w:sz w:val="24"/>
+          <w:szCs w:val="24"/>
+        </w:rPr>
+      </w:pPr>
+      <w:r>
+        <w:rPr>
+          <w:sz w:val="24"/>
+          <w:szCs w:val="24"/>
+        </w:rPr>
+        <w:t>FAIR Guiding Principles have only recently been published, this may be the first discussion of how to explicity apply them to software.  While GRNsight has limitations listed above, we have done as much as we can to achieve FAIRness at this time.</w:t>
+      </w:r>
     </w:p>
     <w:p>
       <w:pPr>
@@ -9197,7 +9451,6 @@
           <w:rFonts w:ascii="Times New Roman" w:hAnsi="Times New Roman" w:cs="Times New Roman"/>
           <w:color w:val="000000" w:themeColor="text1"/>
         </w:rPr>
-        <w:lastRenderedPageBreak/>
         <w:t>Conclusions</w:t>
       </w:r>
     </w:p>
@@ -9264,7 +9517,15 @@
           <w:sz w:val="24"/>
           <w:szCs w:val="24"/>
         </w:rPr>
-        <w:t xml:space="preserve"> to biologists.  Although GRNsight was originally developed for use with the GRNmap modeling software, and has provided useful insight in the interpretation of the gene regulatory network model described in Dahlquist et al. (2015), it has general applicability for displaying any small, unweighted or weighted network with directed edges for systems biology or other application domains.  Thus, GRNsight inhabits a niche not satisfied by other software, doing “one thing well”.  GRNsight also serves as a model for how software engineering best practices can be learned simultaneously with the development of useful bioinformatics software.</w:t>
+        <w:t xml:space="preserve"> to biologists.  </w:t>
+      </w:r>
+      <w:r>
+        <w:rPr>
+          <w:sz w:val="24"/>
+          <w:szCs w:val="24"/>
+        </w:rPr>
+        <w:lastRenderedPageBreak/>
+        <w:t>Although GRNsight was originally developed for use with the GRNmap modeling software, and has provided useful insight in the interpretation of the gene regulatory network model described in Dahlquist et al. (2015), it has general applicability for displaying any small, unweighted or weighted network with directed edges for systems biology or other application domains.  Thus, GRNsight inhabits a niche not satisfied by other software, doing “one thing well”.  GRNsight also serves as a model for how software engineering best practices can be learned simultaneously with the development of useful bioinformatics software.</w:t>
       </w:r>
     </w:p>
     <w:p>
@@ -9651,7 +9912,6 @@
           <w:rFonts w:ascii="Times New Roman" w:hAnsi="Times New Roman" w:cs="Times New Roman"/>
           <w:color w:val="000000" w:themeColor="text1"/>
         </w:rPr>
-        <w:lastRenderedPageBreak/>
         <w:t>References</w:t>
       </w:r>
     </w:p>
@@ -9743,7 +10003,18 @@
           <w:sz w:val="24"/>
           <w:szCs w:val="24"/>
         </w:rPr>
-        <w:t>IEEE transactions on visualization and computer graphics</w:t>
+        <w:t xml:space="preserve">IEEE transactions on </w:t>
+      </w:r>
+      <w:r>
+        <w:rPr>
+          <w:rFonts w:cs="Times New Roman"/>
+          <w:i/>
+          <w:iCs/>
+          <w:sz w:val="24"/>
+          <w:szCs w:val="24"/>
+        </w:rPr>
+        <w:lastRenderedPageBreak/>
+        <w:t>visualization and computer graphics</w:t>
       </w:r>
       <w:r>
         <w:rPr>
@@ -10016,16 +10287,7 @@
           <w:sz w:val="24"/>
           <w:szCs w:val="24"/>
         </w:rPr>
-        <w:t xml:space="preserve"> 431:99–104. DOI: </w:t>
-      </w:r>
-      <w:r>
-        <w:rPr>
-          <w:rFonts w:cs="Times New Roman"/>
-          <w:sz w:val="24"/>
-          <w:szCs w:val="24"/>
-        </w:rPr>
-        <w:lastRenderedPageBreak/>
-        <w:t>10.1038/nature02800.</w:t>
+        <w:t xml:space="preserve"> 431:99–104. DOI: 10.1038/nature02800.</w:t>
       </w:r>
     </w:p>
     <w:p>
@@ -10089,7 +10351,16 @@
           <w:sz w:val="24"/>
           <w:szCs w:val="24"/>
         </w:rPr>
-        <w:t xml:space="preserve">Lee TI., Rinaldi NJ., Robert F., Odom DT., Bar-Joseph Z., Gerber GK., Hannett NM., Harbison CT., Thompson CM., Simon I., Zeitlinger J., Jennings EG., Murray HL., Gordon DB., Ren B., Wyrick JJ., Tagne J-B., Volkert TL., Fraenkel E., Gifford DK., Young RA. 2002. Transcriptional regulatory networks in Saccharomyces cerevisiae. </w:t>
+        <w:t xml:space="preserve">Lee TI., Rinaldi NJ., Robert F., Odom DT., Bar-Joseph Z., Gerber GK., Hannett NM., Harbison </w:t>
+      </w:r>
+      <w:r>
+        <w:rPr>
+          <w:rFonts w:cs="Times New Roman"/>
+          <w:sz w:val="24"/>
+          <w:szCs w:val="24"/>
+        </w:rPr>
+        <w:lastRenderedPageBreak/>
+        <w:t xml:space="preserve">CT., Thompson CM., Simon I., Zeitlinger J., Jennings EG., Murray HL., Gordon DB., Ren B., Wyrick JJ., Tagne J-B., Volkert TL., Fraenkel E., Gifford DK., Young RA. 2002. Transcriptional regulatory networks in Saccharomyces cerevisiae. </w:t>
       </w:r>
       <w:r>
         <w:rPr>
@@ -10430,7 +10701,6 @@
           <w:sz w:val="24"/>
           <w:szCs w:val="24"/>
         </w:rPr>
-        <w:lastRenderedPageBreak/>
         <w:t xml:space="preserve">Schultheiss SJ., Münch M-C., Andreeva GD., Rätsch G. 2011. Persistence and availability of Web services in computational biology. </w:t>
       </w:r>
       <w:r>
@@ -10513,6 +10783,7 @@
           <w:sz w:val="24"/>
           <w:szCs w:val="24"/>
         </w:rPr>
+        <w:lastRenderedPageBreak/>
         <w:t xml:space="preserve">Shannon P., Markiel A., Ozier O., Baliga NS., Wang JT., Ramage D., Amin N., Schwikowski B., Ideker T. 2003. Cytoscape: a software environment for integrated models of biomolecular interaction networks. </w:t>
       </w:r>
       <w:r>
@@ -10777,7 +11048,6 @@
           <w:sz w:val="24"/>
           <w:szCs w:val="24"/>
         </w:rPr>
-        <w:lastRenderedPageBreak/>
         <w:t xml:space="preserve">Wilson G., Aruliah DA., Brown CT., Chue Hong NP., Davis M., Guy RT., Haddock SHD., Huff KD., Mitchell IM., Plumbley MD., Waugh B., White EP., Wilson P. 2014. Best practices for scientific computing. </w:t>
       </w:r>
       <w:r>
@@ -10864,7 +11134,7 @@
           <w:rPr>
             <w:noProof/>
           </w:rPr>
-          <w:t>27</w:t>
+          <w:t>28</w:t>
         </w:r>
         <w:r>
           <w:rPr>

--- a/documents/manuscripts/peerj-computerscience-2016/revisions/GRNsight_PeerJ-CS_manuscript_2016_text-only_revised.docx
+++ b/documents/manuscripts/peerj-computerscience-2016/revisions/GRNsight_PeerJ-CS_manuscript_2016_text-only_revised.docx
@@ -1,6 +1,6 @@
 
 <file path=word/document.xml><?xml version="1.0" encoding="utf-8"?>
-<w:document xmlns:wpc="http://schemas.microsoft.com/office/word/2010/wordprocessingCanvas" xmlns:mc="http://schemas.openxmlformats.org/markup-compatibility/2006" xmlns:o="urn:schemas-microsoft-com:office:office" xmlns:r="http://schemas.openxmlformats.org/officeDocument/2006/relationships" xmlns:m="http://schemas.openxmlformats.org/officeDocument/2006/math" xmlns:v="urn:schemas-microsoft-com:vml" xmlns:wp14="http://schemas.microsoft.com/office/word/2010/wordprocessingDrawing" xmlns:wp="http://schemas.openxmlformats.org/drawingml/2006/wordprocessingDrawing" xmlns:w10="urn:schemas-microsoft-com:office:word" xmlns:w="http://schemas.openxmlformats.org/wordprocessingml/2006/main" xmlns:w14="http://schemas.microsoft.com/office/word/2010/wordml" xmlns:w15="http://schemas.microsoft.com/office/word/2012/wordml" xmlns:wpg="http://schemas.microsoft.com/office/word/2010/wordprocessingGroup" xmlns:wpi="http://schemas.microsoft.com/office/word/2010/wordprocessingInk" xmlns:wne="http://schemas.microsoft.com/office/word/2006/wordml" xmlns:wps="http://schemas.microsoft.com/office/word/2010/wordprocessingShape" mc:Ignorable="w14 w15 wp14">
+<w:document xmlns:wpc="http://schemas.microsoft.com/office/word/2010/wordprocessingCanvas" xmlns:mo="http://schemas.microsoft.com/office/mac/office/2008/main" xmlns:mc="http://schemas.openxmlformats.org/markup-compatibility/2006" xmlns:mv="urn:schemas-microsoft-com:mac:vml" xmlns:o="urn:schemas-microsoft-com:office:office" xmlns:r="http://schemas.openxmlformats.org/officeDocument/2006/relationships" xmlns:m="http://schemas.openxmlformats.org/officeDocument/2006/math" xmlns:v="urn:schemas-microsoft-com:vml" xmlns:wp14="http://schemas.microsoft.com/office/word/2010/wordprocessingDrawing" xmlns:wp="http://schemas.openxmlformats.org/drawingml/2006/wordprocessingDrawing" xmlns:w10="urn:schemas-microsoft-com:office:word" xmlns:w="http://schemas.openxmlformats.org/wordprocessingml/2006/main" xmlns:w14="http://schemas.microsoft.com/office/word/2010/wordml" xmlns:wpg="http://schemas.microsoft.com/office/word/2010/wordprocessingGroup" xmlns:wpi="http://schemas.microsoft.com/office/word/2010/wordprocessingInk" xmlns:wne="http://schemas.microsoft.com/office/word/2006/wordml" xmlns:wps="http://schemas.microsoft.com/office/word/2010/wordprocessingShape" mc:Ignorable="w14 wp14">
   <w:body>
     <w:p>
       <w:pPr>
@@ -485,7 +485,23 @@
           <w:sz w:val="24"/>
           <w:szCs w:val="24"/>
         </w:rPr>
-        <w:t xml:space="preserve">). A gene regulatory network consists of genes, transcription factors, and the regulatory connections between them which govern the level of expression of mRNA and protein from genes. </w:t>
+        <w:t xml:space="preserve">). A gene regulatory network consists of genes, transcription factors, and the regulatory connections between </w:t>
+      </w:r>
+      <w:proofErr w:type="gramStart"/>
+      <w:r>
+        <w:rPr>
+          <w:sz w:val="24"/>
+          <w:szCs w:val="24"/>
+        </w:rPr>
+        <w:t>them which govern the level of expression of mRNA</w:t>
+      </w:r>
+      <w:proofErr w:type="gramEnd"/>
+      <w:r>
+        <w:rPr>
+          <w:sz w:val="24"/>
+          <w:szCs w:val="24"/>
+        </w:rPr>
+        <w:t xml:space="preserve"> and protein from genes. </w:t>
       </w:r>
       <w:r>
         <w:rPr>
@@ -532,7 +548,25 @@
           <w:sz w:val="24"/>
           <w:szCs w:val="24"/>
         </w:rPr>
-        <w:t>. We wanted a quick and easy way to visualize the weight parameters from the model which represent the direction and magnitude of the influence of a transcription factor on its target gene</w:t>
+        <w:t xml:space="preserve">. We wanted a quick and easy way to visualize the weight parameters from the </w:t>
+      </w:r>
+      <w:proofErr w:type="gramStart"/>
+      <w:r>
+        <w:rPr>
+          <w:rFonts w:cs="Times New Roman"/>
+          <w:sz w:val="24"/>
+          <w:szCs w:val="24"/>
+        </w:rPr>
+        <w:t>model which</w:t>
+      </w:r>
+      <w:proofErr w:type="gramEnd"/>
+      <w:r>
+        <w:rPr>
+          <w:rFonts w:cs="Times New Roman"/>
+          <w:sz w:val="24"/>
+          <w:szCs w:val="24"/>
+        </w:rPr>
+        <w:t xml:space="preserve"> represent the direction and magnitude of the influence of a transcription factor on its target gene</w:t>
       </w:r>
       <w:r>
         <w:rPr>
@@ -604,7 +638,25 @@
           <w:sz w:val="24"/>
           <w:szCs w:val="24"/>
         </w:rPr>
-        <w:t>. GRNsight is best-suited for visualizing networks of fewer than 35 nod</w:t>
+        <w:t xml:space="preserve">. GRNsight is </w:t>
+      </w:r>
+      <w:proofErr w:type="gramStart"/>
+      <w:r>
+        <w:rPr>
+          <w:rFonts w:cs="Times New Roman"/>
+          <w:sz w:val="24"/>
+          <w:szCs w:val="24"/>
+        </w:rPr>
+        <w:t>best-suited</w:t>
+      </w:r>
+      <w:proofErr w:type="gramEnd"/>
+      <w:r>
+        <w:rPr>
+          <w:rFonts w:cs="Times New Roman"/>
+          <w:sz w:val="24"/>
+          <w:szCs w:val="24"/>
+        </w:rPr>
+        <w:t xml:space="preserve"> for visualizing networks of fewer than 35 nod</w:t>
       </w:r>
       <w:r>
         <w:rPr>
@@ -798,7 +850,7 @@
         </w:rPr>
         <w:t xml:space="preserve">at </w:t>
       </w:r>
-      <w:hyperlink r:id="rId7" w:history="1">
+      <w:hyperlink r:id="rId8" w:history="1">
         <w:r>
           <w:rPr>
             <w:rStyle w:val="Hyperlink"/>
@@ -828,7 +880,25 @@
           <w:szCs w:val="24"/>
           <w:highlight w:val="yellow"/>
         </w:rPr>
-        <w:t>[add import/export to SIF/GraphML; requires some editing down because (I think) hard limit on 3000 characters]</w:t>
+        <w:t>[</w:t>
+      </w:r>
+      <w:proofErr w:type="gramStart"/>
+      <w:r>
+        <w:rPr>
+          <w:sz w:val="24"/>
+          <w:szCs w:val="24"/>
+          <w:highlight w:val="yellow"/>
+        </w:rPr>
+        <w:t>add</w:t>
+      </w:r>
+      <w:proofErr w:type="gramEnd"/>
+      <w:r>
+        <w:rPr>
+          <w:sz w:val="24"/>
+          <w:szCs w:val="24"/>
+          <w:highlight w:val="yellow"/>
+        </w:rPr>
+        <w:t xml:space="preserve"> import/export to SIF/GraphML; requires some editing down because (I think) hard limit on 3000 characters]</w:t>
       </w:r>
     </w:p>
     <w:p>
@@ -908,7 +978,23 @@
           <w:sz w:val="24"/>
           <w:szCs w:val="24"/>
         </w:rPr>
-        <w:t xml:space="preserve">). A gene regulatory network consists of genes, transcription factors, and the regulatory connections between them which govern the level of expression of mRNA and protein from genes. </w:t>
+        <w:t xml:space="preserve">). A gene regulatory network consists of genes, transcription factors, and the regulatory connections between </w:t>
+      </w:r>
+      <w:proofErr w:type="gramStart"/>
+      <w:r>
+        <w:rPr>
+          <w:sz w:val="24"/>
+          <w:szCs w:val="24"/>
+        </w:rPr>
+        <w:t>them which govern the level of expression of mRNA</w:t>
+      </w:r>
+      <w:proofErr w:type="gramEnd"/>
+      <w:r>
+        <w:rPr>
+          <w:sz w:val="24"/>
+          <w:szCs w:val="24"/>
+        </w:rPr>
+        <w:t xml:space="preserve"> and protein from genes. </w:t>
       </w:r>
       <w:r>
         <w:rPr>
@@ -2299,7 +2385,23 @@
           <w:sz w:val="24"/>
           <w:szCs w:val="24"/>
         </w:rPr>
-        <w:t xml:space="preserve">MATLAB gene regulatory network modeling program, </w:t>
+        <w:t xml:space="preserve">MATLAB gene regulatory </w:t>
+      </w:r>
+      <w:proofErr w:type="gramStart"/>
+      <w:r>
+        <w:rPr>
+          <w:sz w:val="24"/>
+          <w:szCs w:val="24"/>
+        </w:rPr>
+        <w:t>network modeling</w:t>
+      </w:r>
+      <w:proofErr w:type="gramEnd"/>
+      <w:r>
+        <w:rPr>
+          <w:sz w:val="24"/>
+          <w:szCs w:val="24"/>
+        </w:rPr>
+        <w:t xml:space="preserve"> program, </w:t>
       </w:r>
       <w:r>
         <w:rPr>
@@ -2632,7 +2734,27 @@
           <w:szCs w:val="24"/>
           <w:highlight w:val="yellow"/>
         </w:rPr>
-        <w:t xml:space="preserve">) and Graph Markup Language (GraphML, .graphml, </w:t>
+        <w:t>) and Graph Markup Language (GraphML</w:t>
+      </w:r>
+      <w:proofErr w:type="gramStart"/>
+      <w:r>
+        <w:rPr>
+          <w:rFonts w:cs="Times New Roman"/>
+          <w:sz w:val="24"/>
+          <w:szCs w:val="24"/>
+          <w:highlight w:val="yellow"/>
+        </w:rPr>
+        <w:t>, .graphml</w:t>
+      </w:r>
+      <w:proofErr w:type="gramEnd"/>
+      <w:r>
+        <w:rPr>
+          <w:rFonts w:cs="Times New Roman"/>
+          <w:sz w:val="24"/>
+          <w:szCs w:val="24"/>
+          <w:highlight w:val="yellow"/>
+        </w:rPr>
+        <w:t xml:space="preserve">, </w:t>
       </w:r>
       <w:r>
         <w:rPr>
@@ -2979,7 +3101,23 @@
           <w:sz w:val="24"/>
           <w:szCs w:val="24"/>
         </w:rPr>
-        <w:t>by first parsing the .xlsx file using the node-xlsx library (</w:t>
+        <w:t xml:space="preserve">by first parsing </w:t>
+      </w:r>
+      <w:proofErr w:type="gramStart"/>
+      <w:r>
+        <w:rPr>
+          <w:sz w:val="24"/>
+          <w:szCs w:val="24"/>
+        </w:rPr>
+        <w:t>the .xlsx</w:t>
+      </w:r>
+      <w:proofErr w:type="gramEnd"/>
+      <w:r>
+        <w:rPr>
+          <w:sz w:val="24"/>
+          <w:szCs w:val="24"/>
+        </w:rPr>
+        <w:t xml:space="preserve"> file using the node-xlsx library (</w:t>
       </w:r>
       <w:r>
         <w:rPr>
@@ -3148,7 +3286,15 @@
           <w:sz w:val="24"/>
           <w:szCs w:val="24"/>
         </w:rPr>
-        <w:t>Server-side components are implemented with Node.js and the Express framework (Brown 2014). Graph visualization is facilitated by</w:t>
+        <w:t xml:space="preserve">Server-side components are implemented with Node.js and the Express framework (Brown 2014). </w:t>
+      </w:r>
+      <w:proofErr w:type="gramStart"/>
+      <w:r>
+        <w:rPr>
+          <w:sz w:val="24"/>
+          <w:szCs w:val="24"/>
+        </w:rPr>
+        <w:t>Graph visualization is facilitated by</w:t>
       </w:r>
       <w:r>
         <w:rPr>
@@ -3162,7 +3308,15 @@
           <w:sz w:val="24"/>
           <w:szCs w:val="24"/>
         </w:rPr>
-        <w:t xml:space="preserve">JavaScript library </w:t>
+        <w:t>JavaScript library</w:t>
+      </w:r>
+      <w:proofErr w:type="gramEnd"/>
+      <w:r>
+        <w:rPr>
+          <w:sz w:val="24"/>
+          <w:szCs w:val="24"/>
+        </w:rPr>
+        <w:t xml:space="preserve"> </w:t>
       </w:r>
       <w:r>
         <w:rPr>
@@ -3219,7 +3373,15 @@
           <w:sz w:val="24"/>
           <w:szCs w:val="24"/>
         </w:rPr>
-        <w:t xml:space="preserve">data mapping and layout routines </w:t>
+        <w:t xml:space="preserve">data mapping and layout </w:t>
+      </w:r>
+      <w:proofErr w:type="gramStart"/>
+      <w:r>
+        <w:rPr>
+          <w:sz w:val="24"/>
+          <w:szCs w:val="24"/>
+        </w:rPr>
+        <w:t xml:space="preserve">routines </w:t>
       </w:r>
       <w:r>
         <w:rPr>
@@ -3228,6 +3390,7 @@
         </w:rPr>
         <w:t>which</w:t>
       </w:r>
+      <w:proofErr w:type="gramEnd"/>
       <w:r>
         <w:rPr>
           <w:sz w:val="24"/>
@@ -3742,7 +3905,23 @@
           <w:sz w:val="24"/>
           <w:szCs w:val="24"/>
         </w:rPr>
-        <w:t xml:space="preserve"> straight line segments, the edges display as directed edges</w:t>
+        <w:t xml:space="preserve"> </w:t>
+      </w:r>
+      <w:proofErr w:type="gramStart"/>
+      <w:r>
+        <w:rPr>
+          <w:sz w:val="24"/>
+          <w:szCs w:val="24"/>
+        </w:rPr>
+        <w:t>straight line</w:t>
+      </w:r>
+      <w:proofErr w:type="gramEnd"/>
+      <w:r>
+        <w:rPr>
+          <w:sz w:val="24"/>
+          <w:szCs w:val="24"/>
+        </w:rPr>
+        <w:t xml:space="preserve"> segments, the edges display as directed edges</w:t>
       </w:r>
       <w:r>
         <w:rPr>
@@ -3924,7 +4103,15 @@
           <w:sz w:val="24"/>
           <w:szCs w:val="24"/>
         </w:rPr>
-        <w:t xml:space="preserve"> a</w:t>
+        <w:t xml:space="preserve"> </w:t>
+      </w:r>
+      <w:proofErr w:type="gramStart"/>
+      <w:r>
+        <w:rPr>
+          <w:sz w:val="24"/>
+          <w:szCs w:val="24"/>
+        </w:rPr>
+        <w:t>a</w:t>
       </w:r>
       <w:r>
         <w:rPr>
@@ -3954,6 +4141,7 @@
         </w:rPr>
         <w:t xml:space="preserve"> by pointed arrowheads</w:t>
       </w:r>
+      <w:proofErr w:type="gramEnd"/>
       <w:r>
         <w:rPr>
           <w:sz w:val="24"/>
@@ -4595,7 +4783,23 @@
           <w:sz w:val="24"/>
           <w:szCs w:val="24"/>
         </w:rPr>
-        <w:t xml:space="preserve"> implemented an exhaustive unit testing framework using Mocha </w:t>
+        <w:t xml:space="preserve"> implemented an exhaustive </w:t>
+      </w:r>
+      <w:proofErr w:type="gramStart"/>
+      <w:r>
+        <w:rPr>
+          <w:sz w:val="24"/>
+          <w:szCs w:val="24"/>
+        </w:rPr>
+        <w:t>unit testing</w:t>
+      </w:r>
+      <w:proofErr w:type="gramEnd"/>
+      <w:r>
+        <w:rPr>
+          <w:sz w:val="24"/>
+          <w:szCs w:val="24"/>
+        </w:rPr>
+        <w:t xml:space="preserve"> framework using Mocha </w:t>
       </w:r>
       <w:r>
         <w:rPr>
@@ -5116,6 +5320,7 @@
         </w:rPr>
         <w:t xml:space="preserve">files, </w:t>
       </w:r>
+      <w:proofErr w:type="gramStart"/>
       <w:r>
         <w:rPr>
           <w:rFonts w:eastAsia="Times New Roman" w:cs="Times New Roman"/>
@@ -5163,7 +5368,16 @@
           <w:sz w:val="24"/>
           <w:szCs w:val="24"/>
         </w:rPr>
-        <w:t>were uploaded by users outside of our group.</w:t>
+        <w:t>were uploaded by users outside of our group</w:t>
+      </w:r>
+      <w:proofErr w:type="gramEnd"/>
+      <w:r>
+        <w:rPr>
+          <w:rFonts w:eastAsia="Times New Roman" w:cs="Times New Roman"/>
+          <w:sz w:val="24"/>
+          <w:szCs w:val="24"/>
+        </w:rPr>
+        <w:t>.</w:t>
       </w:r>
     </w:p>
     <w:p>
@@ -5407,7 +5621,15 @@
           <w:sz w:val="24"/>
           <w:szCs w:val="24"/>
         </w:rPr>
-        <w:t>utomatically lay</w:t>
+        <w:t xml:space="preserve">utomatically </w:t>
+      </w:r>
+      <w:proofErr w:type="gramStart"/>
+      <w:r>
+        <w:rPr>
+          <w:sz w:val="24"/>
+          <w:szCs w:val="24"/>
+        </w:rPr>
+        <w:t>lay</w:t>
       </w:r>
       <w:r>
         <w:rPr>
@@ -5416,6 +5638,7 @@
         </w:rPr>
         <w:t>s</w:t>
       </w:r>
+      <w:proofErr w:type="gramEnd"/>
       <w:r>
         <w:rPr>
           <w:sz w:val="24"/>
@@ -5917,7 +6140,23 @@
           <w:sz w:val="24"/>
           <w:szCs w:val="24"/>
         </w:rPr>
-        <w:t xml:space="preserve"> five, regulating four other transcription factors and itself. Four genes, AFT1, NRG1, RAP1, and YAP6, regulate themselves. Many of the transcription factors are involved in regulatory chains, with the longest including five nodes originating at SKN7</w:t>
+        <w:t xml:space="preserve"> five, regulating four other transcription factors and </w:t>
+      </w:r>
+      <w:proofErr w:type="gramStart"/>
+      <w:r>
+        <w:rPr>
+          <w:sz w:val="24"/>
+          <w:szCs w:val="24"/>
+        </w:rPr>
+        <w:t>itself</w:t>
+      </w:r>
+      <w:proofErr w:type="gramEnd"/>
+      <w:r>
+        <w:rPr>
+          <w:sz w:val="24"/>
+          <w:szCs w:val="24"/>
+        </w:rPr>
+        <w:t>. Four genes, AFT1, NRG1, RAP1, and YAP6, regulate themselves. Many of the transcription factors are involved in regulatory chains, with the longest including five nodes originating at SKN7</w:t>
       </w:r>
       <w:r>
         <w:rPr>
@@ -6780,12 +7019,21 @@
           <w:szCs w:val="24"/>
         </w:rPr>
       </w:pPr>
-      <w:r>
-        <w:rPr>
-          <w:sz w:val="24"/>
-          <w:szCs w:val="24"/>
-        </w:rPr>
-        <w:t xml:space="preserve">The expression of several genes is controlled by a balance of activation and repression by different regulators. For example, the expression of MSN1 is strongly activated by CIN5, but even more strongly repressed by ABF1. </w:t>
+      <w:proofErr w:type="gramStart"/>
+      <w:r>
+        <w:rPr>
+          <w:sz w:val="24"/>
+          <w:szCs w:val="24"/>
+        </w:rPr>
+        <w:t>The expression of several genes is controlled by a balance of activation and repression</w:t>
+      </w:r>
+      <w:proofErr w:type="gramEnd"/>
+      <w:r>
+        <w:rPr>
+          <w:sz w:val="24"/>
+          <w:szCs w:val="24"/>
+        </w:rPr>
+        <w:t xml:space="preserve"> by different regulators. For example, the expression of MSN1 is strongly activated by CIN5, but even more strongly repressed by ABF1. </w:t>
       </w:r>
       <w:r>
         <w:rPr>
@@ -6859,7 +7107,25 @@
           <w:szCs w:val="24"/>
           <w:highlight w:val="yellow"/>
         </w:rPr>
-        <w:t>PHD1, ABF1, CIN5, and SKN7 also both activate and repress their different target genes in the network.  [check to see if any supporting references that show this experimentally]</w:t>
+        <w:t>PHD1, ABF1, CIN5, and SKN7 also both activate and repress their different target genes in the network.  [</w:t>
+      </w:r>
+      <w:proofErr w:type="gramStart"/>
+      <w:r>
+        <w:rPr>
+          <w:sz w:val="24"/>
+          <w:szCs w:val="24"/>
+          <w:highlight w:val="yellow"/>
+        </w:rPr>
+        <w:t>check</w:t>
+      </w:r>
+      <w:proofErr w:type="gramEnd"/>
+      <w:r>
+        <w:rPr>
+          <w:sz w:val="24"/>
+          <w:szCs w:val="24"/>
+          <w:highlight w:val="yellow"/>
+        </w:rPr>
+        <w:t xml:space="preserve"> to see if any supporting references that show this experimentally]</w:t>
       </w:r>
       <w:r>
         <w:rPr>
@@ -7976,8 +8242,6 @@
         </w:rPr>
         <w:t>Yachdav et al. 2015</w:t>
       </w:r>
-      <w:bookmarkStart w:id="0" w:name="_GoBack"/>
-      <w:bookmarkEnd w:id="0"/>
       <w:r>
         <w:rPr>
           <w:sz w:val="24"/>
@@ -8221,19 +8485,53 @@
           <w:szCs w:val="24"/>
           <w:highlight w:val="yellow"/>
         </w:rPr>
-        <w:t xml:space="preserve">(ISCB Comm J):1637 (slides) (doi: </w:t>
-      </w:r>
-      <w:hyperlink r:id="rId8" w:tgtFrame="_blank" w:history="1">
-        <w:r>
-          <w:rPr>
-            <w:rStyle w:val="Hyperlink"/>
-            <w:sz w:val="24"/>
-            <w:szCs w:val="24"/>
-            <w:highlight w:val="yellow"/>
-          </w:rPr>
-          <w:t>10.7490/f1000research.1112534.1</w:t>
-        </w:r>
-      </w:hyperlink>
+        <w:t>(ISCB Comm J)</w:t>
+      </w:r>
+      <w:proofErr w:type="gramStart"/>
+      <w:r>
+        <w:rPr>
+          <w:sz w:val="24"/>
+          <w:szCs w:val="24"/>
+          <w:highlight w:val="yellow"/>
+        </w:rPr>
+        <w:t>:1637</w:t>
+      </w:r>
+      <w:proofErr w:type="gramEnd"/>
+      <w:r>
+        <w:rPr>
+          <w:sz w:val="24"/>
+          <w:szCs w:val="24"/>
+          <w:highlight w:val="yellow"/>
+        </w:rPr>
+        <w:t xml:space="preserve"> (slides) (doi: </w:t>
+      </w:r>
+      <w:r>
+        <w:fldChar w:fldCharType="begin"/>
+      </w:r>
+      <w:r>
+        <w:instrText xml:space="preserve"> HYPERLINK "http://dx.doi.org/10.7490/f1000research.1112534.1" \t "_blank" </w:instrText>
+      </w:r>
+      <w:r>
+        <w:fldChar w:fldCharType="separate"/>
+      </w:r>
+      <w:r>
+        <w:rPr>
+          <w:rStyle w:val="Hyperlink"/>
+          <w:sz w:val="24"/>
+          <w:szCs w:val="24"/>
+          <w:highlight w:val="yellow"/>
+        </w:rPr>
+        <w:t>10.7490/f1000research.1112534.1</w:t>
+      </w:r>
+      <w:r>
+        <w:rPr>
+          <w:rStyle w:val="Hyperlink"/>
+          <w:sz w:val="24"/>
+          <w:szCs w:val="24"/>
+          <w:highlight w:val="yellow"/>
+        </w:rPr>
+        <w:fldChar w:fldCharType="end"/>
+      </w:r>
       <w:r>
         <w:rPr>
           <w:sz w:val="24"/>
@@ -8293,19 +8591,53 @@
           <w:szCs w:val="24"/>
           <w:highlight w:val="yellow"/>
         </w:rPr>
-        <w:t xml:space="preserve">(ISCB Comm J):1618 (poster) (doi: </w:t>
-      </w:r>
-      <w:hyperlink r:id="rId9" w:tgtFrame="_blank" w:history="1">
-        <w:r>
-          <w:rPr>
-            <w:rStyle w:val="Hyperlink"/>
-            <w:sz w:val="24"/>
-            <w:szCs w:val="24"/>
-            <w:highlight w:val="yellow"/>
-          </w:rPr>
-          <w:t>10.7490/f1000research.1112518.1</w:t>
-        </w:r>
-      </w:hyperlink>
+        <w:t>(ISCB Comm J)</w:t>
+      </w:r>
+      <w:proofErr w:type="gramStart"/>
+      <w:r>
+        <w:rPr>
+          <w:sz w:val="24"/>
+          <w:szCs w:val="24"/>
+          <w:highlight w:val="yellow"/>
+        </w:rPr>
+        <w:t>:1618</w:t>
+      </w:r>
+      <w:proofErr w:type="gramEnd"/>
+      <w:r>
+        <w:rPr>
+          <w:sz w:val="24"/>
+          <w:szCs w:val="24"/>
+          <w:highlight w:val="yellow"/>
+        </w:rPr>
+        <w:t xml:space="preserve"> (poster) (doi: </w:t>
+      </w:r>
+      <w:r>
+        <w:fldChar w:fldCharType="begin"/>
+      </w:r>
+      <w:r>
+        <w:instrText xml:space="preserve"> HYPERLINK "http://dx.doi.org/10.7490/f1000research.1112518.1" \t "_blank" </w:instrText>
+      </w:r>
+      <w:r>
+        <w:fldChar w:fldCharType="separate"/>
+      </w:r>
+      <w:r>
+        <w:rPr>
+          <w:rStyle w:val="Hyperlink"/>
+          <w:sz w:val="24"/>
+          <w:szCs w:val="24"/>
+          <w:highlight w:val="yellow"/>
+        </w:rPr>
+        <w:t>10.7490/f1000research.1112518.1</w:t>
+      </w:r>
+      <w:r>
+        <w:rPr>
+          <w:rStyle w:val="Hyperlink"/>
+          <w:sz w:val="24"/>
+          <w:szCs w:val="24"/>
+          <w:highlight w:val="yellow"/>
+        </w:rPr>
+        <w:fldChar w:fldCharType="end"/>
+      </w:r>
       <w:r>
         <w:rPr>
           <w:sz w:val="24"/>
@@ -8319,7 +8651,23 @@
           <w:sz w:val="24"/>
           <w:szCs w:val="24"/>
         </w:rPr>
-        <w:t xml:space="preserve">.  We have paid special care to the meta data associated with our web site to increase its Findability via Google search.  And of course, with the publication of this article, GRNsight is Findable in literature databases.  With the inclusion of the site and repository URL in the abstract, the code is findable by automated text mining </w:t>
+        <w:t xml:space="preserve">.  We have paid special care to the </w:t>
+      </w:r>
+      <w:proofErr w:type="gramStart"/>
+      <w:r>
+        <w:rPr>
+          <w:sz w:val="24"/>
+          <w:szCs w:val="24"/>
+        </w:rPr>
+        <w:t>meta</w:t>
+      </w:r>
+      <w:proofErr w:type="gramEnd"/>
+      <w:r>
+        <w:rPr>
+          <w:sz w:val="24"/>
+          <w:szCs w:val="24"/>
+        </w:rPr>
+        <w:t xml:space="preserve"> data associated with our web site to increase its Findability via Google search.  And of course, with the publication of this article, GRNsight is Findable in literature databases.  With the inclusion of the site and repository URL in the abstract, the code is findable by automated text mining </w:t>
       </w:r>
       <w:r>
         <w:rPr>
@@ -8341,7 +8689,23 @@
           <w:sz w:val="24"/>
           <w:szCs w:val="24"/>
         </w:rPr>
-        <w:t xml:space="preserve">  The Findable guiding principle states that meta data and data should have a globally unique and persistent identifier </w:t>
+        <w:t xml:space="preserve">  The Findable guiding principle states that </w:t>
+      </w:r>
+      <w:proofErr w:type="gramStart"/>
+      <w:r>
+        <w:rPr>
+          <w:sz w:val="24"/>
+          <w:szCs w:val="24"/>
+        </w:rPr>
+        <w:t>meta</w:t>
+      </w:r>
+      <w:proofErr w:type="gramEnd"/>
+      <w:r>
+        <w:rPr>
+          <w:sz w:val="24"/>
+          <w:szCs w:val="24"/>
+        </w:rPr>
+        <w:t xml:space="preserve"> data and data should have a globally unique and persistent identifier </w:t>
       </w:r>
       <w:r>
         <w:rPr>
@@ -8737,7 +9101,34 @@
           <w:szCs w:val="24"/>
           <w:highlight w:val="yellow"/>
         </w:rPr>
-        <w:t xml:space="preserve">Brandes, U., Eiglsperger, M., Herman, I., Himsolt, M., &amp; Marshall, M. S. (2001, September). GraphML progress report structural layer proposal. In </w:t>
+        <w:t xml:space="preserve">Brandes, U., Eiglsperger, M., Herman, I., Himsolt, M., &amp; Marshall, M. S. (2001, September). </w:t>
+      </w:r>
+      <w:proofErr w:type="gramStart"/>
+      <w:r>
+        <w:rPr>
+          <w:sz w:val="24"/>
+          <w:szCs w:val="24"/>
+          <w:highlight w:val="yellow"/>
+        </w:rPr>
+        <w:t>GraphML progress report structural layer proposal.</w:t>
+      </w:r>
+      <w:proofErr w:type="gramEnd"/>
+      <w:r>
+        <w:rPr>
+          <w:sz w:val="24"/>
+          <w:szCs w:val="24"/>
+          <w:highlight w:val="yellow"/>
+        </w:rPr>
+        <w:t xml:space="preserve"> </w:t>
+      </w:r>
+      <w:proofErr w:type="gramStart"/>
+      <w:r>
+        <w:rPr>
+          <w:sz w:val="24"/>
+          <w:szCs w:val="24"/>
+          <w:highlight w:val="yellow"/>
+        </w:rPr>
+        <w:t xml:space="preserve">In </w:t>
       </w:r>
       <w:r>
         <w:rPr>
@@ -8755,7 +9146,16 @@
           <w:szCs w:val="24"/>
           <w:highlight w:val="yellow"/>
         </w:rPr>
-        <w:t xml:space="preserve"> (pp. 501-512). Springer Berlin Heidelberg</w:t>
+        <w:t xml:space="preserve"> (pp. 501-512).</w:t>
+      </w:r>
+      <w:proofErr w:type="gramEnd"/>
+      <w:r>
+        <w:rPr>
+          <w:sz w:val="24"/>
+          <w:szCs w:val="24"/>
+          <w:highlight w:val="yellow"/>
+        </w:rPr>
+        <w:t xml:space="preserve"> Springer Berlin Heidelberg</w:t>
       </w:r>
       <w:r>
         <w:rPr>
@@ -9282,15 +9682,25 @@
           <w:szCs w:val="24"/>
           <w:highlight w:val="yellow"/>
         </w:rPr>
-        <w:t>(</w:t>
-      </w:r>
-      <w:r>
-        <w:rPr>
-          <w:sz w:val="24"/>
-          <w:szCs w:val="24"/>
-          <w:highlight w:val="yellow"/>
-        </w:rPr>
-        <w:t xml:space="preserve">McQuilton, P., Gonzalez-Beltran, A., Rocca-Serra, P., Thurston, M., Lister, A., Maguire, E., &amp; Sansone, S. A. (2016). BioSharing: curated and crowd-sourced metadata standards, databases and data policies in the life sciences. </w:t>
+        <w:t xml:space="preserve">(McQuilton, P., Gonzalez-Beltran, A., Rocca-Serra, P., Thurston, M., Lister, A., Maguire, E., &amp; Sansone, S. A. (2016). </w:t>
+      </w:r>
+      <w:proofErr w:type="gramStart"/>
+      <w:r>
+        <w:rPr>
+          <w:sz w:val="24"/>
+          <w:szCs w:val="24"/>
+          <w:highlight w:val="yellow"/>
+        </w:rPr>
+        <w:t>BioSharing: curated and crowd-sourced metadata standards, databases and data policies in the life sciences.</w:t>
+      </w:r>
+      <w:proofErr w:type="gramEnd"/>
+      <w:r>
+        <w:rPr>
+          <w:sz w:val="24"/>
+          <w:szCs w:val="24"/>
+          <w:highlight w:val="yellow"/>
+        </w:rPr>
+        <w:t xml:space="preserve"> </w:t>
       </w:r>
       <w:r>
         <w:rPr>
@@ -9326,23 +9736,24 @@
           <w:szCs w:val="24"/>
           <w:highlight w:val="yellow"/>
         </w:rPr>
-        <w:t>, baw075.</w:t>
-      </w:r>
-      <w:r>
-        <w:rPr>
-          <w:sz w:val="24"/>
-          <w:szCs w:val="24"/>
-          <w:highlight w:val="yellow"/>
-        </w:rPr>
-        <w:t>)</w:t>
-      </w:r>
-      <w:r>
-        <w:rPr>
-          <w:sz w:val="24"/>
-          <w:szCs w:val="24"/>
-        </w:rPr>
-        <w:t>, but as of this writing is an unclaimed, automatically-generated</w:t>
-      </w:r>
+        <w:t>, baw075.)</w:t>
+      </w:r>
+      <w:r>
+        <w:rPr>
+          <w:sz w:val="24"/>
+          <w:szCs w:val="24"/>
+        </w:rPr>
+        <w:t xml:space="preserve">, but as of this writing is an unclaimed, </w:t>
+      </w:r>
+      <w:proofErr w:type="gramStart"/>
+      <w:r>
+        <w:rPr>
+          <w:sz w:val="24"/>
+          <w:szCs w:val="24"/>
+        </w:rPr>
+        <w:t>automatically-generated</w:t>
+      </w:r>
+      <w:proofErr w:type="gramEnd"/>
       <w:r>
         <w:rPr>
           <w:sz w:val="24"/>
@@ -9929,13 +10340,41 @@
           <w:szCs w:val="24"/>
         </w:rPr>
       </w:pPr>
-      <w:r>
-        <w:rPr>
-          <w:rFonts w:cs="Times New Roman"/>
-          <w:sz w:val="24"/>
-          <w:szCs w:val="24"/>
-        </w:rPr>
-        <w:t xml:space="preserve">Bastian M., Heymann S., Jacomy M. 2009. Gephi: an open source software for exploring and manipulating networks. </w:t>
+      <w:proofErr w:type="gramStart"/>
+      <w:r>
+        <w:rPr>
+          <w:rFonts w:cs="Times New Roman"/>
+          <w:sz w:val="24"/>
+          <w:szCs w:val="24"/>
+        </w:rPr>
+        <w:t>Bastian M., Heymann S., Jacomy M. 2009.</w:t>
+      </w:r>
+      <w:proofErr w:type="gramEnd"/>
+      <w:r>
+        <w:rPr>
+          <w:rFonts w:cs="Times New Roman"/>
+          <w:sz w:val="24"/>
+          <w:szCs w:val="24"/>
+        </w:rPr>
+        <w:t xml:space="preserve"> Gephi: </w:t>
+      </w:r>
+      <w:proofErr w:type="gramStart"/>
+      <w:r>
+        <w:rPr>
+          <w:rFonts w:cs="Times New Roman"/>
+          <w:sz w:val="24"/>
+          <w:szCs w:val="24"/>
+        </w:rPr>
+        <w:t>an open</w:t>
+      </w:r>
+      <w:proofErr w:type="gramEnd"/>
+      <w:r>
+        <w:rPr>
+          <w:rFonts w:cs="Times New Roman"/>
+          <w:sz w:val="24"/>
+          <w:szCs w:val="24"/>
+        </w:rPr>
+        <w:t xml:space="preserve"> source software for exploring and manipulating networks. </w:t>
       </w:r>
       <w:r>
         <w:rPr>
@@ -9995,6 +10434,7 @@
         </w:rPr>
         <w:t xml:space="preserve">: Data-Driven Documents. </w:t>
       </w:r>
+      <w:proofErr w:type="gramStart"/>
       <w:r>
         <w:rPr>
           <w:rFonts w:cs="Times New Roman"/>
@@ -10022,7 +10462,16 @@
           <w:sz w:val="24"/>
           <w:szCs w:val="24"/>
         </w:rPr>
-        <w:t xml:space="preserve"> 17:2301–2309. DOI: 10.1109/TVCG.2011.185.</w:t>
+        <w:t xml:space="preserve"> 17:2301–2309.</w:t>
+      </w:r>
+      <w:proofErr w:type="gramEnd"/>
+      <w:r>
+        <w:rPr>
+          <w:rFonts w:cs="Times New Roman"/>
+          <w:sz w:val="24"/>
+          <w:szCs w:val="24"/>
+        </w:rPr>
+        <w:t xml:space="preserve"> DOI: 10.1109/TVCG.2011.185.</w:t>
       </w:r>
     </w:p>
     <w:p>
@@ -10047,6 +10496,7 @@
         </w:rPr>
         <w:t xml:space="preserve">Brown E. 2014. </w:t>
       </w:r>
+      <w:proofErr w:type="gramStart"/>
       <w:r>
         <w:rPr>
           <w:rFonts w:cs="Times New Roman"/>
@@ -10063,7 +10513,16 @@
           <w:sz w:val="24"/>
           <w:szCs w:val="24"/>
         </w:rPr>
-        <w:t>. Beijing ; Sebastopol, CA: O’Reilly.</w:t>
+        <w:t>.</w:t>
+      </w:r>
+      <w:proofErr w:type="gramEnd"/>
+      <w:r>
+        <w:rPr>
+          <w:rFonts w:cs="Times New Roman"/>
+          <w:sz w:val="24"/>
+          <w:szCs w:val="24"/>
+        </w:rPr>
+        <w:t xml:space="preserve"> Beijing ; Sebastopol, CA: O’Reilly.</w:t>
       </w:r>
       <w:r>
         <w:rPr>
@@ -10090,37 +10549,101 @@
         <w:spacing w:line="480" w:lineRule="auto"/>
         <w:ind w:left="360" w:hanging="360"/>
         <w:rPr>
+          <w:ins w:id="0" w:author="John David N. Dionisio" w:date="2016-08-12T03:29:00Z"/>
           <w:rFonts w:cs="Times New Roman"/>
           <w:sz w:val="24"/>
           <w:szCs w:val="24"/>
         </w:rPr>
       </w:pPr>
-      <w:r>
-        <w:rPr>
-          <w:rFonts w:cs="Times New Roman"/>
-          <w:sz w:val="24"/>
-          <w:szCs w:val="24"/>
-        </w:rPr>
-        <w:t xml:space="preserve">Dahlquist KD., Fitzpatrick BG., Camacho ET., Entzminger SD., Wanner NC. 2015. Parameter Estimation for Gene Regulatory Networks from Microarray Data: Cold Shock Response in Saccharomyces cerevisiae. </w:t>
-      </w:r>
-      <w:r>
-        <w:rPr>
-          <w:rFonts w:cs="Times New Roman"/>
-          <w:i/>
-          <w:iCs/>
-          <w:sz w:val="24"/>
-          <w:szCs w:val="24"/>
-        </w:rPr>
-        <w:t>Bulletin of Mathematical Biology</w:t>
-      </w:r>
-      <w:r>
-        <w:rPr>
-          <w:rFonts w:cs="Times New Roman"/>
-          <w:sz w:val="24"/>
-          <w:szCs w:val="24"/>
-        </w:rPr>
-        <w:t xml:space="preserve"> 77:1457–1492. DOI: 10.1007/s11538-015-0092-6.</w:t>
-      </w:r>
+      <w:ins w:id="1" w:author="John David N. Dionisio" w:date="2016-08-12T03:29:00Z">
+        <w:r>
+          <w:rPr>
+            <w:sz w:val="24"/>
+            <w:szCs w:val="24"/>
+          </w:rPr>
+          <w:t>Card SK., Mackinlay JD</w:t>
+        </w:r>
+        <w:proofErr w:type="gramStart"/>
+        <w:r>
+          <w:rPr>
+            <w:sz w:val="24"/>
+            <w:szCs w:val="24"/>
+          </w:rPr>
+          <w:t>.,</w:t>
+        </w:r>
+        <w:proofErr w:type="gramEnd"/>
+        <w:r>
+          <w:rPr>
+            <w:sz w:val="24"/>
+            <w:szCs w:val="24"/>
+          </w:rPr>
+          <w:t xml:space="preserve"> Shneiderman B. 1999. “Chapter 1: Information Visualization.” In </w:t>
+        </w:r>
+        <w:r>
+          <w:rPr>
+            <w:i/>
+            <w:sz w:val="24"/>
+            <w:szCs w:val="24"/>
+          </w:rPr>
+          <w:t>Readings in Information Visualization: Using Vision to Think</w:t>
+        </w:r>
+        <w:r>
+          <w:rPr>
+            <w:sz w:val="24"/>
+            <w:szCs w:val="24"/>
+          </w:rPr>
+          <w:t xml:space="preserve">.  San Diego, California: Academic Press. ISBN: </w:t>
+        </w:r>
+        <w:r>
+          <w:rPr>
+            <w:sz w:val="24"/>
+            <w:szCs w:val="24"/>
+          </w:rPr>
+          <w:t>978-1</w:t>
+        </w:r>
+        <w:r>
+          <w:rPr>
+            <w:sz w:val="24"/>
+            <w:szCs w:val="24"/>
+          </w:rPr>
+          <w:t>-</w:t>
+        </w:r>
+        <w:r>
+          <w:rPr>
+            <w:sz w:val="24"/>
+            <w:szCs w:val="24"/>
+          </w:rPr>
+          <w:t>5586</w:t>
+        </w:r>
+        <w:r>
+          <w:rPr>
+            <w:sz w:val="24"/>
+            <w:szCs w:val="24"/>
+          </w:rPr>
+          <w:t>-</w:t>
+        </w:r>
+        <w:r>
+          <w:rPr>
+            <w:sz w:val="24"/>
+            <w:szCs w:val="24"/>
+          </w:rPr>
+          <w:t>0533</w:t>
+        </w:r>
+        <w:r>
+          <w:rPr>
+            <w:sz w:val="24"/>
+            <w:szCs w:val="24"/>
+          </w:rPr>
+          <w:t>-</w:t>
+        </w:r>
+        <w:r>
+          <w:rPr>
+            <w:sz w:val="24"/>
+            <w:szCs w:val="24"/>
+          </w:rPr>
+          <w:t>6</w:t>
+        </w:r>
+      </w:ins>
     </w:p>
     <w:p>
       <w:pPr>
@@ -10136,22 +10659,35 @@
           <w:szCs w:val="24"/>
         </w:rPr>
       </w:pPr>
-      <w:r>
-        <w:rPr>
-          <w:rFonts w:cs="Times New Roman"/>
-          <w:sz w:val="24"/>
-          <w:szCs w:val="24"/>
-        </w:rPr>
-        <w:t>Dionisio JDN., Dahlquist KD. 2008. Improving the computer science in bioinformatics through open source pedagog</w:t>
-      </w:r>
-      <w:r>
-        <w:rPr>
-          <w:rFonts w:cs="Times New Roman"/>
-          <w:sz w:val="24"/>
-          <w:szCs w:val="24"/>
-        </w:rPr>
-        <w:t xml:space="preserve">y. </w:t>
-      </w:r>
+      <w:bookmarkStart w:id="2" w:name="_GoBack"/>
+      <w:bookmarkEnd w:id="2"/>
+      <w:r>
+        <w:rPr>
+          <w:rFonts w:cs="Times New Roman"/>
+          <w:sz w:val="24"/>
+          <w:szCs w:val="24"/>
+        </w:rPr>
+        <w:t>Dahlquist KD</w:t>
+      </w:r>
+      <w:proofErr w:type="gramStart"/>
+      <w:r>
+        <w:rPr>
+          <w:rFonts w:cs="Times New Roman"/>
+          <w:sz w:val="24"/>
+          <w:szCs w:val="24"/>
+        </w:rPr>
+        <w:t>.,</w:t>
+      </w:r>
+      <w:proofErr w:type="gramEnd"/>
+      <w:r>
+        <w:rPr>
+          <w:rFonts w:cs="Times New Roman"/>
+          <w:sz w:val="24"/>
+          <w:szCs w:val="24"/>
+        </w:rPr>
+        <w:t xml:space="preserve"> Fitzpatrick BG., Camacho ET., Entzminger SD., Wanner NC. 2015. Parameter Estimation for Gene Regulatory Networks from Microarray Data: Cold Shock Response in Saccharomyces cerevisiae. </w:t>
+      </w:r>
+      <w:proofErr w:type="gramStart"/>
       <w:r>
         <w:rPr>
           <w:rFonts w:cs="Times New Roman"/>
@@ -10160,52 +10696,24 @@
           <w:sz w:val="24"/>
           <w:szCs w:val="24"/>
         </w:rPr>
-        <w:t>ACM SIGCSE Bulletin</w:t>
-      </w:r>
-      <w:r>
-        <w:rPr>
-          <w:rFonts w:cs="Times New Roman"/>
-          <w:sz w:val="24"/>
-          <w:szCs w:val="24"/>
-        </w:rPr>
-        <w:t xml:space="preserve"> 40:115. DOI: 10.1145/1383602.1383648.</w:t>
-      </w:r>
-    </w:p>
-    <w:p>
-      <w:pPr>
-        <w:spacing w:line="480" w:lineRule="auto"/>
-        <w:ind w:left="360" w:hanging="300"/>
-        <w:rPr>
-          <w:rFonts w:eastAsia="Times New Roman"/>
-          <w:sz w:val="24"/>
-          <w:szCs w:val="24"/>
-        </w:rPr>
-      </w:pPr>
-      <w:r>
-        <w:rPr>
-          <w:rFonts w:eastAsia="Times New Roman"/>
-          <w:sz w:val="24"/>
-          <w:szCs w:val="24"/>
-        </w:rPr>
-        <w:t xml:space="preserve">Franz M., Lopes CT., Huck G., Dong Y., Sumer O., Bader GD. 2016. Cytoscape.js: a graph theory library for visualisation and analysis. </w:t>
-      </w:r>
-      <w:r>
-        <w:rPr>
-          <w:rFonts w:eastAsia="Times New Roman"/>
-          <w:i/>
-          <w:iCs/>
-          <w:sz w:val="24"/>
-          <w:szCs w:val="24"/>
-        </w:rPr>
-        <w:t>Bioinformatics (Oxford, England)</w:t>
-      </w:r>
-      <w:r>
-        <w:rPr>
-          <w:rFonts w:eastAsia="Times New Roman"/>
-          <w:sz w:val="24"/>
-          <w:szCs w:val="24"/>
-        </w:rPr>
-        <w:t xml:space="preserve"> 32:309–311. DOI: 10.1093/bioinformatics/btv557.</w:t>
+        <w:t>Bulletin of Mathematical Biology</w:t>
+      </w:r>
+      <w:r>
+        <w:rPr>
+          <w:rFonts w:cs="Times New Roman"/>
+          <w:sz w:val="24"/>
+          <w:szCs w:val="24"/>
+        </w:rPr>
+        <w:t xml:space="preserve"> 77:1457–1492.</w:t>
+      </w:r>
+      <w:proofErr w:type="gramEnd"/>
+      <w:r>
+        <w:rPr>
+          <w:rFonts w:cs="Times New Roman"/>
+          <w:sz w:val="24"/>
+          <w:szCs w:val="24"/>
+        </w:rPr>
+        <w:t xml:space="preserve"> DOI: 10.1007/s11538-015-0092-6.</w:t>
       </w:r>
     </w:p>
     <w:p>
@@ -10228,7 +10736,33 @@
           <w:sz w:val="24"/>
           <w:szCs w:val="24"/>
         </w:rPr>
-        <w:t xml:space="preserve">Gostner R., Baldacci B., Morine MJ., Priami C. 2014. Graphical Modeling Tools for Systems Biology. </w:t>
+        <w:t>Dionisio JDN</w:t>
+      </w:r>
+      <w:proofErr w:type="gramStart"/>
+      <w:r>
+        <w:rPr>
+          <w:rFonts w:cs="Times New Roman"/>
+          <w:sz w:val="24"/>
+          <w:szCs w:val="24"/>
+        </w:rPr>
+        <w:t>.,</w:t>
+      </w:r>
+      <w:proofErr w:type="gramEnd"/>
+      <w:r>
+        <w:rPr>
+          <w:rFonts w:cs="Times New Roman"/>
+          <w:sz w:val="24"/>
+          <w:szCs w:val="24"/>
+        </w:rPr>
+        <w:t xml:space="preserve"> Dahlquist KD. 2008. Improving the computer science in bioinformatics through open source pedagog</w:t>
+      </w:r>
+      <w:r>
+        <w:rPr>
+          <w:rFonts w:cs="Times New Roman"/>
+          <w:sz w:val="24"/>
+          <w:szCs w:val="24"/>
+        </w:rPr>
+        <w:t xml:space="preserve">y. </w:t>
       </w:r>
       <w:r>
         <w:rPr>
@@ -10238,15 +10772,72 @@
           <w:sz w:val="24"/>
           <w:szCs w:val="24"/>
         </w:rPr>
-        <w:t>ACM Computing Surveys</w:t>
-      </w:r>
-      <w:r>
-        <w:rPr>
-          <w:rFonts w:cs="Times New Roman"/>
-          <w:sz w:val="24"/>
-          <w:szCs w:val="24"/>
-        </w:rPr>
-        <w:t xml:space="preserve"> 47:1–21. DOI: 10.1145/2633461.</w:t>
+        <w:t>ACM SIGCSE Bulletin</w:t>
+      </w:r>
+      <w:r>
+        <w:rPr>
+          <w:rFonts w:cs="Times New Roman"/>
+          <w:sz w:val="24"/>
+          <w:szCs w:val="24"/>
+        </w:rPr>
+        <w:t xml:space="preserve"> 40:115. DOI: 10.1145/1383602.1383648.</w:t>
+      </w:r>
+    </w:p>
+    <w:p>
+      <w:pPr>
+        <w:spacing w:line="480" w:lineRule="auto"/>
+        <w:ind w:left="360" w:hanging="300"/>
+        <w:rPr>
+          <w:rFonts w:eastAsia="Times New Roman"/>
+          <w:sz w:val="24"/>
+          <w:szCs w:val="24"/>
+        </w:rPr>
+      </w:pPr>
+      <w:proofErr w:type="gramStart"/>
+      <w:r>
+        <w:rPr>
+          <w:rFonts w:eastAsia="Times New Roman"/>
+          <w:sz w:val="24"/>
+          <w:szCs w:val="24"/>
+        </w:rPr>
+        <w:t>Franz M., Lopes CT., Huck G., Dong Y., Sumer O., Bader GD. 2016.</w:t>
+      </w:r>
+      <w:proofErr w:type="gramEnd"/>
+      <w:r>
+        <w:rPr>
+          <w:rFonts w:eastAsia="Times New Roman"/>
+          <w:sz w:val="24"/>
+          <w:szCs w:val="24"/>
+        </w:rPr>
+        <w:t xml:space="preserve"> Cytoscape.js: a graph theory library for visualisation and analysis. </w:t>
+      </w:r>
+      <w:proofErr w:type="gramStart"/>
+      <w:r>
+        <w:rPr>
+          <w:rFonts w:eastAsia="Times New Roman"/>
+          <w:i/>
+          <w:iCs/>
+          <w:sz w:val="24"/>
+          <w:szCs w:val="24"/>
+        </w:rPr>
+        <w:t>Bioinformatics (Oxford, England)</w:t>
+      </w:r>
+      <w:r>
+        <w:rPr>
+          <w:rFonts w:eastAsia="Times New Roman"/>
+          <w:sz w:val="24"/>
+          <w:szCs w:val="24"/>
+        </w:rPr>
+        <w:t xml:space="preserve"> 32:309–311.</w:t>
+      </w:r>
+      <w:proofErr w:type="gramEnd"/>
+      <w:r>
+        <w:rPr>
+          <w:rFonts w:eastAsia="Times New Roman"/>
+          <w:sz w:val="24"/>
+          <w:szCs w:val="24"/>
+        </w:rPr>
+        <w:t xml:space="preserve"> DOI: 10.1093/bioinformatics/btv557.</w:t>
       </w:r>
     </w:p>
     <w:p>
@@ -10269,8 +10860,45 @@
           <w:sz w:val="24"/>
           <w:szCs w:val="24"/>
         </w:rPr>
-        <w:t xml:space="preserve">Harbison CT., Gordon DB., Lee TI., Rinaldi NJ., Macisaac KD., Danford TW., Hannett NM., Tagne J-B., Reynolds DB., Yoo J., Jennings EG., Zeitlinger J., Pokholok DK., Kellis M., Rolfe PA., Takusagawa KT., Lander ES., Gifford DK., Fraenkel E., Young RA. 2004. Transcriptional regulatory code of a eukaryotic genome. </w:t>
-      </w:r>
+        <w:t>Gostner R., Baldacci B., Morine MJ</w:t>
+      </w:r>
+      <w:proofErr w:type="gramStart"/>
+      <w:r>
+        <w:rPr>
+          <w:rFonts w:cs="Times New Roman"/>
+          <w:sz w:val="24"/>
+          <w:szCs w:val="24"/>
+        </w:rPr>
+        <w:t>.,</w:t>
+      </w:r>
+      <w:proofErr w:type="gramEnd"/>
+      <w:r>
+        <w:rPr>
+          <w:rFonts w:cs="Times New Roman"/>
+          <w:sz w:val="24"/>
+          <w:szCs w:val="24"/>
+        </w:rPr>
+        <w:t xml:space="preserve"> Priami C. 2014. </w:t>
+      </w:r>
+      <w:proofErr w:type="gramStart"/>
+      <w:r>
+        <w:rPr>
+          <w:rFonts w:cs="Times New Roman"/>
+          <w:sz w:val="24"/>
+          <w:szCs w:val="24"/>
+        </w:rPr>
+        <w:t>Graphical Modeling Tools for Systems Biology.</w:t>
+      </w:r>
+      <w:proofErr w:type="gramEnd"/>
+      <w:r>
+        <w:rPr>
+          <w:rFonts w:cs="Times New Roman"/>
+          <w:sz w:val="24"/>
+          <w:szCs w:val="24"/>
+        </w:rPr>
+        <w:t xml:space="preserve"> </w:t>
+      </w:r>
+      <w:proofErr w:type="gramStart"/>
       <w:r>
         <w:rPr>
           <w:rFonts w:cs="Times New Roman"/>
@@ -10279,15 +10907,24 @@
           <w:sz w:val="24"/>
           <w:szCs w:val="24"/>
         </w:rPr>
-        <w:t>Nature</w:t>
-      </w:r>
-      <w:r>
-        <w:rPr>
-          <w:rFonts w:cs="Times New Roman"/>
-          <w:sz w:val="24"/>
-          <w:szCs w:val="24"/>
-        </w:rPr>
-        <w:t xml:space="preserve"> 431:99–104. DOI: 10.1038/nature02800.</w:t>
+        <w:t>ACM Computing Surveys</w:t>
+      </w:r>
+      <w:r>
+        <w:rPr>
+          <w:rFonts w:cs="Times New Roman"/>
+          <w:sz w:val="24"/>
+          <w:szCs w:val="24"/>
+        </w:rPr>
+        <w:t xml:space="preserve"> 47:1–21.</w:t>
+      </w:r>
+      <w:proofErr w:type="gramEnd"/>
+      <w:r>
+        <w:rPr>
+          <w:rFonts w:cs="Times New Roman"/>
+          <w:sz w:val="24"/>
+          <w:szCs w:val="24"/>
+        </w:rPr>
+        <w:t xml:space="preserve"> DOI: 10.1145/2633461.</w:t>
       </w:r>
     </w:p>
     <w:p>
@@ -10310,8 +10947,27 @@
           <w:sz w:val="24"/>
           <w:szCs w:val="24"/>
         </w:rPr>
-        <w:t xml:space="preserve">Lawlor B., Walsh P. 2015. Engineering bioinformatics: building reliability, performance and productivity into bioinformatics software. </w:t>
-      </w:r>
+        <w:t>Harbison CT., Gordon DB</w:t>
+      </w:r>
+      <w:proofErr w:type="gramStart"/>
+      <w:r>
+        <w:rPr>
+          <w:rFonts w:cs="Times New Roman"/>
+          <w:sz w:val="24"/>
+          <w:szCs w:val="24"/>
+        </w:rPr>
+        <w:t>.,</w:t>
+      </w:r>
+      <w:proofErr w:type="gramEnd"/>
+      <w:r>
+        <w:rPr>
+          <w:rFonts w:cs="Times New Roman"/>
+          <w:sz w:val="24"/>
+          <w:szCs w:val="24"/>
+        </w:rPr>
+        <w:t xml:space="preserve"> Lee TI., Rinaldi NJ., Macisaac KD., Danford TW., Hannett NM., Tagne J-B., Reynolds DB., Yoo J., Jennings EG., Zeitlinger J., Pokholok DK., Kellis M., Rolfe PA., Takusagawa KT., Lander ES., Gifford DK., Fraenkel E., Young RA. 2004. Transcriptional regulatory code of a eukaryotic genome. </w:t>
+      </w:r>
+      <w:proofErr w:type="gramStart"/>
       <w:r>
         <w:rPr>
           <w:rFonts w:cs="Times New Roman"/>
@@ -10320,15 +10976,24 @@
           <w:sz w:val="24"/>
           <w:szCs w:val="24"/>
         </w:rPr>
-        <w:t>Bioengineered</w:t>
-      </w:r>
-      <w:r>
-        <w:rPr>
-          <w:rFonts w:cs="Times New Roman"/>
-          <w:sz w:val="24"/>
-          <w:szCs w:val="24"/>
-        </w:rPr>
-        <w:t xml:space="preserve"> 6:193–203. DOI: 10.1080/21655979.2015.1050162.</w:t>
+        <w:t>Nature</w:t>
+      </w:r>
+      <w:r>
+        <w:rPr>
+          <w:rFonts w:cs="Times New Roman"/>
+          <w:sz w:val="24"/>
+          <w:szCs w:val="24"/>
+        </w:rPr>
+        <w:t xml:space="preserve"> 431:99–104.</w:t>
+      </w:r>
+      <w:proofErr w:type="gramEnd"/>
+      <w:r>
+        <w:rPr>
+          <w:rFonts w:cs="Times New Roman"/>
+          <w:sz w:val="24"/>
+          <w:szCs w:val="24"/>
+        </w:rPr>
+        <w:t xml:space="preserve"> DOI: 10.1038/nature02800.</w:t>
       </w:r>
     </w:p>
     <w:p>
@@ -10351,7 +11016,7 @@
           <w:sz w:val="24"/>
           <w:szCs w:val="24"/>
         </w:rPr>
-        <w:t xml:space="preserve">Lee TI., Rinaldi NJ., Robert F., Odom DT., Bar-Joseph Z., Gerber GK., Hannett NM., Harbison </w:t>
+        <w:t xml:space="preserve">Lawlor B., Walsh P. 2015. Engineering bioinformatics: building reliability, performance and </w:t>
       </w:r>
       <w:r>
         <w:rPr>
@@ -10360,8 +11025,9 @@
           <w:szCs w:val="24"/>
         </w:rPr>
         <w:lastRenderedPageBreak/>
-        <w:t xml:space="preserve">CT., Thompson CM., Simon I., Zeitlinger J., Jennings EG., Murray HL., Gordon DB., Ren B., Wyrick JJ., Tagne J-B., Volkert TL., Fraenkel E., Gifford DK., Young RA. 2002. Transcriptional regulatory networks in Saccharomyces cerevisiae. </w:t>
-      </w:r>
+        <w:t xml:space="preserve">productivity into bioinformatics software. </w:t>
+      </w:r>
+      <w:proofErr w:type="gramStart"/>
       <w:r>
         <w:rPr>
           <w:rFonts w:cs="Times New Roman"/>
@@ -10370,192 +11036,24 @@
           <w:sz w:val="24"/>
           <w:szCs w:val="24"/>
         </w:rPr>
-        <w:t>Science (New York, N.Y.)</w:t>
-      </w:r>
-      <w:r>
-        <w:rPr>
-          <w:rFonts w:cs="Times New Roman"/>
-          <w:sz w:val="24"/>
-          <w:szCs w:val="24"/>
-        </w:rPr>
-        <w:t xml:space="preserve"> 298:799–804. DOI: 10.1126/science.1075090.</w:t>
-      </w:r>
-    </w:p>
-    <w:p>
-      <w:pPr>
-        <w:spacing w:line="480" w:lineRule="auto"/>
-        <w:ind w:left="360" w:hanging="390"/>
-        <w:rPr>
-          <w:rFonts w:eastAsia="Times New Roman"/>
-          <w:sz w:val="24"/>
-          <w:szCs w:val="24"/>
-        </w:rPr>
-      </w:pPr>
-      <w:r>
-        <w:rPr>
-          <w:rFonts w:eastAsia="Times New Roman"/>
-          <w:sz w:val="24"/>
-          <w:szCs w:val="24"/>
-        </w:rPr>
-        <w:t xml:space="preserve">Martin RC. (ed.) 2008. </w:t>
-      </w:r>
-      <w:r>
-        <w:rPr>
-          <w:rFonts w:eastAsia="Times New Roman"/>
-          <w:i/>
-          <w:iCs/>
-          <w:sz w:val="24"/>
-          <w:szCs w:val="24"/>
-        </w:rPr>
-        <w:t>Clean code: a handbook of agile software craftsmanship</w:t>
-      </w:r>
-      <w:r>
-        <w:rPr>
-          <w:rFonts w:eastAsia="Times New Roman"/>
-          <w:sz w:val="24"/>
-          <w:szCs w:val="24"/>
-        </w:rPr>
-        <w:t>. Upper Saddle River, NJ: Prentice Hall.</w:t>
-      </w:r>
-      <w:r>
-        <w:rPr>
-          <w:rFonts w:eastAsia="Times New Roman"/>
-          <w:sz w:val="24"/>
-          <w:szCs w:val="24"/>
-        </w:rPr>
-        <w:t xml:space="preserve"> </w:t>
-      </w:r>
-      <w:r>
-        <w:rPr>
-          <w:sz w:val="24"/>
-          <w:szCs w:val="24"/>
-        </w:rPr>
-        <w:t xml:space="preserve">ISBN: </w:t>
-      </w:r>
-      <w:r>
-        <w:rPr>
-          <w:sz w:val="24"/>
-          <w:szCs w:val="24"/>
-        </w:rPr>
-        <w:t>978-0-13-235088-4</w:t>
-      </w:r>
-    </w:p>
-    <w:p>
-      <w:pPr>
-        <w:spacing w:line="480" w:lineRule="auto"/>
-        <w:ind w:left="360" w:hanging="390"/>
-        <w:rPr>
-          <w:rFonts w:eastAsia="Times New Roman"/>
-          <w:sz w:val="24"/>
-          <w:szCs w:val="24"/>
-        </w:rPr>
-      </w:pPr>
-      <w:r>
-        <w:rPr>
-          <w:rFonts w:eastAsia="Times New Roman"/>
-          <w:sz w:val="24"/>
-          <w:szCs w:val="24"/>
-        </w:rPr>
-        <w:t xml:space="preserve">Nielsen J. 1993. </w:t>
-      </w:r>
-      <w:r>
-        <w:rPr>
-          <w:rFonts w:eastAsia="Times New Roman"/>
-          <w:i/>
-          <w:iCs/>
-          <w:sz w:val="24"/>
-          <w:szCs w:val="24"/>
-        </w:rPr>
-        <w:t>Usability engineering</w:t>
-      </w:r>
-      <w:r>
-        <w:rPr>
-          <w:rFonts w:eastAsia="Times New Roman"/>
-          <w:sz w:val="24"/>
-          <w:szCs w:val="24"/>
-        </w:rPr>
-        <w:t>. Boston: Academic Press.</w:t>
-      </w:r>
-      <w:r>
-        <w:rPr>
-          <w:rFonts w:eastAsia="Times New Roman"/>
-          <w:sz w:val="24"/>
-          <w:szCs w:val="24"/>
-        </w:rPr>
-        <w:t xml:space="preserve"> </w:t>
-      </w:r>
-      <w:r>
-        <w:rPr>
-          <w:sz w:val="24"/>
-          <w:szCs w:val="24"/>
-        </w:rPr>
-        <w:t xml:space="preserve">ISBN: </w:t>
-      </w:r>
-      <w:r>
-        <w:rPr>
-          <w:sz w:val="24"/>
-          <w:szCs w:val="24"/>
-        </w:rPr>
-        <w:t>978-0-12-518405-2</w:t>
-      </w:r>
-    </w:p>
-    <w:p>
-      <w:pPr>
-        <w:spacing w:line="480" w:lineRule="auto"/>
-        <w:ind w:left="450" w:hanging="480"/>
-        <w:rPr>
-          <w:rFonts w:eastAsia="Times New Roman" w:cs="Times New Roman"/>
-          <w:sz w:val="24"/>
-          <w:szCs w:val="24"/>
-        </w:rPr>
-      </w:pPr>
-      <w:r>
-        <w:rPr>
-          <w:rFonts w:eastAsia="Times New Roman" w:cs="Times New Roman"/>
-          <w:sz w:val="24"/>
-          <w:szCs w:val="24"/>
-        </w:rPr>
-        <w:t xml:space="preserve">Norman DA. 2013. </w:t>
-      </w:r>
-      <w:r>
-        <w:rPr>
-          <w:rFonts w:eastAsia="Times New Roman" w:cs="Times New Roman"/>
-          <w:i/>
-          <w:iCs/>
-          <w:sz w:val="24"/>
-          <w:szCs w:val="24"/>
-        </w:rPr>
-        <w:t>The design of everyday things</w:t>
-      </w:r>
-      <w:r>
-        <w:rPr>
-          <w:rFonts w:eastAsia="Times New Roman" w:cs="Times New Roman"/>
-          <w:sz w:val="24"/>
-          <w:szCs w:val="24"/>
-        </w:rPr>
-        <w:t>. New York, New York: Basic Books.</w:t>
-      </w:r>
-      <w:r>
-        <w:rPr>
-          <w:rFonts w:eastAsia="Times New Roman" w:cs="Times New Roman"/>
-          <w:sz w:val="24"/>
-          <w:szCs w:val="24"/>
-        </w:rPr>
-        <w:t xml:space="preserve"> </w:t>
-      </w:r>
-      <w:r>
-        <w:rPr>
-          <w:sz w:val="24"/>
-          <w:szCs w:val="24"/>
-        </w:rPr>
-        <w:t xml:space="preserve">ISBN: </w:t>
-      </w:r>
-      <w:r>
-        <w:rPr>
-          <w:sz w:val="24"/>
-          <w:szCs w:val="24"/>
-        </w:rPr>
-        <w:t>978-0-465-05065-9</w:t>
+        <w:t>Bioengineered</w:t>
+      </w:r>
+      <w:r>
+        <w:rPr>
+          <w:rFonts w:cs="Times New Roman"/>
+          <w:sz w:val="24"/>
+          <w:szCs w:val="24"/>
+        </w:rPr>
+        <w:t xml:space="preserve"> 6:193–203.</w:t>
+      </w:r>
+      <w:proofErr w:type="gramEnd"/>
+      <w:r>
+        <w:rPr>
+          <w:rFonts w:cs="Times New Roman"/>
+          <w:sz w:val="24"/>
+          <w:szCs w:val="24"/>
+        </w:rPr>
+        <w:t xml:space="preserve"> DOI: 10.1080/21655979.2015.1050162.</w:t>
       </w:r>
     </w:p>
     <w:p>
@@ -10578,8 +11076,27 @@
           <w:sz w:val="24"/>
           <w:szCs w:val="24"/>
         </w:rPr>
-        <w:t xml:space="preserve">Pavlopoulos GA., Malliarakis D., Papanikolaou N., Theodosiou T., Enright AJ., Iliopoulos I. 2015. Visualizing genome and systems biology: technologies, tools, implementation techniques and trends, past, present and future. </w:t>
-      </w:r>
+        <w:t>Lee TI</w:t>
+      </w:r>
+      <w:proofErr w:type="gramStart"/>
+      <w:r>
+        <w:rPr>
+          <w:rFonts w:cs="Times New Roman"/>
+          <w:sz w:val="24"/>
+          <w:szCs w:val="24"/>
+        </w:rPr>
+        <w:t>.,</w:t>
+      </w:r>
+      <w:proofErr w:type="gramEnd"/>
+      <w:r>
+        <w:rPr>
+          <w:rFonts w:cs="Times New Roman"/>
+          <w:sz w:val="24"/>
+          <w:szCs w:val="24"/>
+        </w:rPr>
+        <w:t xml:space="preserve"> Rinaldi NJ., Robert F., Odom DT., Bar-Joseph Z., Gerber GK., Hannett NM., Harbison CT., Thompson CM., Simon I., Zeitlinger J., Jennings EG., Murray HL., Gordon DB., Ren B., Wyrick JJ., Tagne J-B., Volkert TL., Fraenkel E., Gifford DK., Young RA. 2002. Transcriptional regulatory networks in Saccharomyces cerevisiae. </w:t>
+      </w:r>
+      <w:proofErr w:type="gramStart"/>
       <w:r>
         <w:rPr>
           <w:rFonts w:cs="Times New Roman"/>
@@ -10588,15 +11105,219 @@
           <w:sz w:val="24"/>
           <w:szCs w:val="24"/>
         </w:rPr>
-        <w:t>GigaScience</w:t>
-      </w:r>
-      <w:r>
-        <w:rPr>
-          <w:rFonts w:cs="Times New Roman"/>
-          <w:sz w:val="24"/>
-          <w:szCs w:val="24"/>
-        </w:rPr>
-        <w:t xml:space="preserve"> 4:38. DOI: 10.1186/s13742-015-0077-2.</w:t>
+        <w:t>Science (New York, N.Y.)</w:t>
+      </w:r>
+      <w:r>
+        <w:rPr>
+          <w:rFonts w:cs="Times New Roman"/>
+          <w:sz w:val="24"/>
+          <w:szCs w:val="24"/>
+        </w:rPr>
+        <w:t xml:space="preserve"> 298:799–804.</w:t>
+      </w:r>
+      <w:proofErr w:type="gramEnd"/>
+      <w:r>
+        <w:rPr>
+          <w:rFonts w:cs="Times New Roman"/>
+          <w:sz w:val="24"/>
+          <w:szCs w:val="24"/>
+        </w:rPr>
+        <w:t xml:space="preserve"> DOI: 10.1126/science.1075090.</w:t>
+      </w:r>
+    </w:p>
+    <w:p>
+      <w:pPr>
+        <w:spacing w:line="480" w:lineRule="auto"/>
+        <w:ind w:left="360" w:hanging="390"/>
+        <w:rPr>
+          <w:rFonts w:eastAsia="Times New Roman"/>
+          <w:sz w:val="24"/>
+          <w:szCs w:val="24"/>
+        </w:rPr>
+      </w:pPr>
+      <w:r>
+        <w:rPr>
+          <w:rFonts w:eastAsia="Times New Roman"/>
+          <w:sz w:val="24"/>
+          <w:szCs w:val="24"/>
+        </w:rPr>
+        <w:t>Martin RC. (</w:t>
+      </w:r>
+      <w:proofErr w:type="gramStart"/>
+      <w:r>
+        <w:rPr>
+          <w:rFonts w:eastAsia="Times New Roman"/>
+          <w:sz w:val="24"/>
+          <w:szCs w:val="24"/>
+        </w:rPr>
+        <w:t>ed</w:t>
+      </w:r>
+      <w:proofErr w:type="gramEnd"/>
+      <w:r>
+        <w:rPr>
+          <w:rFonts w:eastAsia="Times New Roman"/>
+          <w:sz w:val="24"/>
+          <w:szCs w:val="24"/>
+        </w:rPr>
+        <w:t xml:space="preserve">.) 2008. </w:t>
+      </w:r>
+      <w:r>
+        <w:rPr>
+          <w:rFonts w:eastAsia="Times New Roman"/>
+          <w:i/>
+          <w:iCs/>
+          <w:sz w:val="24"/>
+          <w:szCs w:val="24"/>
+        </w:rPr>
+        <w:t>Clean code: a handbook of agile software craftsmanship</w:t>
+      </w:r>
+      <w:r>
+        <w:rPr>
+          <w:rFonts w:eastAsia="Times New Roman"/>
+          <w:sz w:val="24"/>
+          <w:szCs w:val="24"/>
+        </w:rPr>
+        <w:t>. Upper Saddle River, NJ: Prentice Hall.</w:t>
+      </w:r>
+      <w:r>
+        <w:rPr>
+          <w:rFonts w:eastAsia="Times New Roman"/>
+          <w:sz w:val="24"/>
+          <w:szCs w:val="24"/>
+        </w:rPr>
+        <w:t xml:space="preserve"> </w:t>
+      </w:r>
+      <w:r>
+        <w:rPr>
+          <w:sz w:val="24"/>
+          <w:szCs w:val="24"/>
+        </w:rPr>
+        <w:t xml:space="preserve">ISBN: </w:t>
+      </w:r>
+      <w:r>
+        <w:rPr>
+          <w:sz w:val="24"/>
+          <w:szCs w:val="24"/>
+        </w:rPr>
+        <w:t>978-0-13-235088-4</w:t>
+      </w:r>
+    </w:p>
+    <w:p>
+      <w:pPr>
+        <w:spacing w:line="480" w:lineRule="auto"/>
+        <w:ind w:left="360" w:hanging="390"/>
+        <w:rPr>
+          <w:rFonts w:eastAsia="Times New Roman"/>
+          <w:sz w:val="24"/>
+          <w:szCs w:val="24"/>
+        </w:rPr>
+      </w:pPr>
+      <w:r>
+        <w:rPr>
+          <w:rFonts w:eastAsia="Times New Roman"/>
+          <w:sz w:val="24"/>
+          <w:szCs w:val="24"/>
+        </w:rPr>
+        <w:t xml:space="preserve">Nielsen J. 1993. </w:t>
+      </w:r>
+      <w:r>
+        <w:rPr>
+          <w:rFonts w:eastAsia="Times New Roman"/>
+          <w:i/>
+          <w:iCs/>
+          <w:sz w:val="24"/>
+          <w:szCs w:val="24"/>
+        </w:rPr>
+        <w:t>Usability engineering</w:t>
+      </w:r>
+      <w:r>
+        <w:rPr>
+          <w:rFonts w:eastAsia="Times New Roman"/>
+          <w:sz w:val="24"/>
+          <w:szCs w:val="24"/>
+        </w:rPr>
+        <w:t>. Boston: Academic Press.</w:t>
+      </w:r>
+      <w:r>
+        <w:rPr>
+          <w:rFonts w:eastAsia="Times New Roman"/>
+          <w:sz w:val="24"/>
+          <w:szCs w:val="24"/>
+        </w:rPr>
+        <w:t xml:space="preserve"> </w:t>
+      </w:r>
+      <w:r>
+        <w:rPr>
+          <w:sz w:val="24"/>
+          <w:szCs w:val="24"/>
+        </w:rPr>
+        <w:t xml:space="preserve">ISBN: </w:t>
+      </w:r>
+      <w:r>
+        <w:rPr>
+          <w:sz w:val="24"/>
+          <w:szCs w:val="24"/>
+        </w:rPr>
+        <w:t>978-0-12-518405-2</w:t>
+      </w:r>
+    </w:p>
+    <w:p>
+      <w:pPr>
+        <w:spacing w:line="480" w:lineRule="auto"/>
+        <w:ind w:left="450" w:hanging="480"/>
+        <w:rPr>
+          <w:rFonts w:eastAsia="Times New Roman" w:cs="Times New Roman"/>
+          <w:sz w:val="24"/>
+          <w:szCs w:val="24"/>
+        </w:rPr>
+      </w:pPr>
+      <w:r>
+        <w:rPr>
+          <w:rFonts w:eastAsia="Times New Roman" w:cs="Times New Roman"/>
+          <w:sz w:val="24"/>
+          <w:szCs w:val="24"/>
+        </w:rPr>
+        <w:t xml:space="preserve">Norman DA. 2013. </w:t>
+      </w:r>
+      <w:r>
+        <w:rPr>
+          <w:rFonts w:eastAsia="Times New Roman" w:cs="Times New Roman"/>
+          <w:i/>
+          <w:iCs/>
+          <w:sz w:val="24"/>
+          <w:szCs w:val="24"/>
+        </w:rPr>
+        <w:t>The design of everyday things</w:t>
+      </w:r>
+      <w:r>
+        <w:rPr>
+          <w:rFonts w:eastAsia="Times New Roman" w:cs="Times New Roman"/>
+          <w:sz w:val="24"/>
+          <w:szCs w:val="24"/>
+        </w:rPr>
+        <w:t>. New York, New York: Basic Books.</w:t>
+      </w:r>
+      <w:r>
+        <w:rPr>
+          <w:rFonts w:eastAsia="Times New Roman" w:cs="Times New Roman"/>
+          <w:sz w:val="24"/>
+          <w:szCs w:val="24"/>
+        </w:rPr>
+        <w:t xml:space="preserve"> </w:t>
+      </w:r>
+      <w:r>
+        <w:rPr>
+          <w:sz w:val="24"/>
+          <w:szCs w:val="24"/>
+        </w:rPr>
+        <w:t xml:space="preserve">ISBN: </w:t>
+      </w:r>
+      <w:r>
+        <w:rPr>
+          <w:sz w:val="24"/>
+          <w:szCs w:val="24"/>
+        </w:rPr>
+        <w:t>978-0-465-05065-9</w:t>
       </w:r>
     </w:p>
     <w:p>
@@ -10619,8 +11340,27 @@
           <w:sz w:val="24"/>
           <w:szCs w:val="24"/>
         </w:rPr>
-        <w:t xml:space="preserve">Salomonis N., Hanspers K., Zambon AC., Vranizan K., Lawlor SC., Dahlquist KD., Doniger SW., Stuart J., Conklin BR., Pico AR. 2007. GenMAPP 2: new features and resources for pathway analysis. </w:t>
-      </w:r>
+        <w:t>Pavlopoulos GA., Malliarakis D., Papanikolaou N., Theodosiou T., Enright AJ</w:t>
+      </w:r>
+      <w:proofErr w:type="gramStart"/>
+      <w:r>
+        <w:rPr>
+          <w:rFonts w:cs="Times New Roman"/>
+          <w:sz w:val="24"/>
+          <w:szCs w:val="24"/>
+        </w:rPr>
+        <w:t>.,</w:t>
+      </w:r>
+      <w:proofErr w:type="gramEnd"/>
+      <w:r>
+        <w:rPr>
+          <w:rFonts w:cs="Times New Roman"/>
+          <w:sz w:val="24"/>
+          <w:szCs w:val="24"/>
+        </w:rPr>
+        <w:t xml:space="preserve"> Iliopoulos I. 2015. Visualizing genome and systems biology: technologies, tools, implementation techniques and trends, past, present and future. </w:t>
+      </w:r>
+      <w:proofErr w:type="gramStart"/>
       <w:r>
         <w:rPr>
           <w:rFonts w:cs="Times New Roman"/>
@@ -10629,15 +11369,24 @@
           <w:sz w:val="24"/>
           <w:szCs w:val="24"/>
         </w:rPr>
-        <w:t>BMC bioinformatics</w:t>
-      </w:r>
-      <w:r>
-        <w:rPr>
-          <w:rFonts w:cs="Times New Roman"/>
-          <w:sz w:val="24"/>
-          <w:szCs w:val="24"/>
-        </w:rPr>
-        <w:t xml:space="preserve"> 8:217. DOI: 10.1186/1471-2105-8-217.</w:t>
+        <w:t>GigaScience</w:t>
+      </w:r>
+      <w:r>
+        <w:rPr>
+          <w:rFonts w:cs="Times New Roman"/>
+          <w:sz w:val="24"/>
+          <w:szCs w:val="24"/>
+        </w:rPr>
+        <w:t xml:space="preserve"> 4:38.</w:t>
+      </w:r>
+      <w:proofErr w:type="gramEnd"/>
+      <w:r>
+        <w:rPr>
+          <w:rFonts w:cs="Times New Roman"/>
+          <w:sz w:val="24"/>
+          <w:szCs w:val="24"/>
+        </w:rPr>
+        <w:t xml:space="preserve"> DOI: 10.1186/s13742-015-0077-2.</w:t>
       </w:r>
     </w:p>
     <w:p>
@@ -10660,8 +11409,27 @@
           <w:sz w:val="24"/>
           <w:szCs w:val="24"/>
         </w:rPr>
-        <w:t xml:space="preserve">Schade B., Jansen G., Whiteway M., Entian KD., Thomas DY. 2004. Cold adaptation in budding yeast. </w:t>
-      </w:r>
+        <w:t>Salomonis N., Hanspers K., Zambon AC., Vranizan K., Lawlor SC., Dahlquist KD</w:t>
+      </w:r>
+      <w:proofErr w:type="gramStart"/>
+      <w:r>
+        <w:rPr>
+          <w:rFonts w:cs="Times New Roman"/>
+          <w:sz w:val="24"/>
+          <w:szCs w:val="24"/>
+        </w:rPr>
+        <w:t>.,</w:t>
+      </w:r>
+      <w:proofErr w:type="gramEnd"/>
+      <w:r>
+        <w:rPr>
+          <w:rFonts w:cs="Times New Roman"/>
+          <w:sz w:val="24"/>
+          <w:szCs w:val="24"/>
+        </w:rPr>
+        <w:t xml:space="preserve"> Doniger SW., Stuart J., Conklin BR., Pico AR. 2007. GenMAPP 2: new features and resources for pathway analysis. </w:t>
+      </w:r>
+      <w:proofErr w:type="gramStart"/>
       <w:r>
         <w:rPr>
           <w:rFonts w:cs="Times New Roman"/>
@@ -10670,15 +11438,24 @@
           <w:sz w:val="24"/>
           <w:szCs w:val="24"/>
         </w:rPr>
-        <w:t>Molecular Biology of the Cell</w:t>
-      </w:r>
-      <w:r>
-        <w:rPr>
-          <w:rFonts w:cs="Times New Roman"/>
-          <w:sz w:val="24"/>
-          <w:szCs w:val="24"/>
-        </w:rPr>
-        <w:t xml:space="preserve"> 15:5492–5502. DOI: 10.1091/mbc.E04-03-0167.</w:t>
+        <w:t>BMC bioinformatics</w:t>
+      </w:r>
+      <w:r>
+        <w:rPr>
+          <w:rFonts w:cs="Times New Roman"/>
+          <w:sz w:val="24"/>
+          <w:szCs w:val="24"/>
+        </w:rPr>
+        <w:t xml:space="preserve"> 8:217.</w:t>
+      </w:r>
+      <w:proofErr w:type="gramEnd"/>
+      <w:r>
+        <w:rPr>
+          <w:rFonts w:cs="Times New Roman"/>
+          <w:sz w:val="24"/>
+          <w:szCs w:val="24"/>
+        </w:rPr>
+        <w:t xml:space="preserve"> DOI: 10.1186/1471-2105-8-217.</w:t>
       </w:r>
     </w:p>
     <w:p>
@@ -10701,8 +11478,45 @@
           <w:sz w:val="24"/>
           <w:szCs w:val="24"/>
         </w:rPr>
-        <w:t xml:space="preserve">Schultheiss SJ., Münch M-C., Andreeva GD., Rätsch G. 2011. Persistence and availability of Web services in computational biology. </w:t>
-      </w:r>
+        <w:t>Schade B., Jansen G., Whiteway M., Entian KD</w:t>
+      </w:r>
+      <w:proofErr w:type="gramStart"/>
+      <w:r>
+        <w:rPr>
+          <w:rFonts w:cs="Times New Roman"/>
+          <w:sz w:val="24"/>
+          <w:szCs w:val="24"/>
+        </w:rPr>
+        <w:t>.,</w:t>
+      </w:r>
+      <w:proofErr w:type="gramEnd"/>
+      <w:r>
+        <w:rPr>
+          <w:rFonts w:cs="Times New Roman"/>
+          <w:sz w:val="24"/>
+          <w:szCs w:val="24"/>
+        </w:rPr>
+        <w:t xml:space="preserve"> Thomas DY. 2004. </w:t>
+      </w:r>
+      <w:proofErr w:type="gramStart"/>
+      <w:r>
+        <w:rPr>
+          <w:rFonts w:cs="Times New Roman"/>
+          <w:sz w:val="24"/>
+          <w:szCs w:val="24"/>
+        </w:rPr>
+        <w:t>Cold adaptation in budding yeast.</w:t>
+      </w:r>
+      <w:proofErr w:type="gramEnd"/>
+      <w:r>
+        <w:rPr>
+          <w:rFonts w:cs="Times New Roman"/>
+          <w:sz w:val="24"/>
+          <w:szCs w:val="24"/>
+        </w:rPr>
+        <w:t xml:space="preserve"> </w:t>
+      </w:r>
+      <w:proofErr w:type="gramStart"/>
       <w:r>
         <w:rPr>
           <w:rFonts w:cs="Times New Roman"/>
@@ -10711,15 +11525,42 @@
           <w:sz w:val="24"/>
           <w:szCs w:val="24"/>
         </w:rPr>
-        <w:t>PloS One</w:t>
-      </w:r>
-      <w:r>
-        <w:rPr>
-          <w:rFonts w:cs="Times New Roman"/>
-          <w:sz w:val="24"/>
-          <w:szCs w:val="24"/>
-        </w:rPr>
-        <w:t xml:space="preserve"> 6:e24914. DOI: 10.1371/journal.pone.0024914.</w:t>
+        <w:t>Molecular Biology of the Cell</w:t>
+      </w:r>
+      <w:r>
+        <w:rPr>
+          <w:rFonts w:cs="Times New Roman"/>
+          <w:sz w:val="24"/>
+          <w:szCs w:val="24"/>
+        </w:rPr>
+        <w:t xml:space="preserve"> 15:5492–5502.</w:t>
+      </w:r>
+      <w:proofErr w:type="gramEnd"/>
+      <w:r>
+        <w:rPr>
+          <w:rFonts w:cs="Times New Roman"/>
+          <w:sz w:val="24"/>
+          <w:szCs w:val="24"/>
+        </w:rPr>
+        <w:t xml:space="preserve"> DOI: 10.1091/</w:t>
+      </w:r>
+      <w:proofErr w:type="gramStart"/>
+      <w:r>
+        <w:rPr>
+          <w:rFonts w:cs="Times New Roman"/>
+          <w:sz w:val="24"/>
+          <w:szCs w:val="24"/>
+        </w:rPr>
+        <w:t>mbc.E04</w:t>
+      </w:r>
+      <w:proofErr w:type="gramEnd"/>
+      <w:r>
+        <w:rPr>
+          <w:rFonts w:cs="Times New Roman"/>
+          <w:sz w:val="24"/>
+          <w:szCs w:val="24"/>
+        </w:rPr>
+        <w:t>-03-0167.</w:t>
       </w:r>
     </w:p>
     <w:p>
@@ -10742,8 +11583,45 @@
           <w:sz w:val="24"/>
           <w:szCs w:val="24"/>
         </w:rPr>
-        <w:t xml:space="preserve">Schultheiss SJ. 2011. Ten simple rules for providing a scientific Web resource. </w:t>
-      </w:r>
+        <w:t>Schultheiss SJ</w:t>
+      </w:r>
+      <w:proofErr w:type="gramStart"/>
+      <w:r>
+        <w:rPr>
+          <w:rFonts w:cs="Times New Roman"/>
+          <w:sz w:val="24"/>
+          <w:szCs w:val="24"/>
+        </w:rPr>
+        <w:t>.,</w:t>
+      </w:r>
+      <w:proofErr w:type="gramEnd"/>
+      <w:r>
+        <w:rPr>
+          <w:rFonts w:cs="Times New Roman"/>
+          <w:sz w:val="24"/>
+          <w:szCs w:val="24"/>
+        </w:rPr>
+        <w:t xml:space="preserve"> Münch M-C., Andreeva GD., Rätsch G. 2011. </w:t>
+      </w:r>
+      <w:proofErr w:type="gramStart"/>
+      <w:r>
+        <w:rPr>
+          <w:rFonts w:cs="Times New Roman"/>
+          <w:sz w:val="24"/>
+          <w:szCs w:val="24"/>
+        </w:rPr>
+        <w:t>Persistence and availability of Web services in computational biology.</w:t>
+      </w:r>
+      <w:proofErr w:type="gramEnd"/>
+      <w:r>
+        <w:rPr>
+          <w:rFonts w:cs="Times New Roman"/>
+          <w:sz w:val="24"/>
+          <w:szCs w:val="24"/>
+        </w:rPr>
+        <w:t xml:space="preserve"> </w:t>
+      </w:r>
+      <w:proofErr w:type="gramStart"/>
       <w:r>
         <w:rPr>
           <w:rFonts w:cs="Times New Roman"/>
@@ -10752,15 +11630,33 @@
           <w:sz w:val="24"/>
           <w:szCs w:val="24"/>
         </w:rPr>
-        <w:t>PLoS computational biology</w:t>
-      </w:r>
-      <w:r>
-        <w:rPr>
-          <w:rFonts w:cs="Times New Roman"/>
-          <w:sz w:val="24"/>
-          <w:szCs w:val="24"/>
-        </w:rPr>
-        <w:t xml:space="preserve"> 7:e1001126. DOI: 10.1371/journal.pcbi.1001126.</w:t>
+        <w:t>PloS One</w:t>
+      </w:r>
+      <w:r>
+        <w:rPr>
+          <w:rFonts w:cs="Times New Roman"/>
+          <w:sz w:val="24"/>
+          <w:szCs w:val="24"/>
+        </w:rPr>
+        <w:t xml:space="preserve"> 6:e24914.</w:t>
+      </w:r>
+      <w:proofErr w:type="gramEnd"/>
+      <w:r>
+        <w:rPr>
+          <w:rFonts w:cs="Times New Roman"/>
+          <w:sz w:val="24"/>
+          <w:szCs w:val="24"/>
+        </w:rPr>
+        <w:t xml:space="preserve"> DOI: </w:t>
+      </w:r>
+      <w:r>
+        <w:rPr>
+          <w:rFonts w:cs="Times New Roman"/>
+          <w:sz w:val="24"/>
+          <w:szCs w:val="24"/>
+        </w:rPr>
+        <w:lastRenderedPageBreak/>
+        <w:t>10.1371/journal.pone.0024914.</w:t>
       </w:r>
     </w:p>
     <w:p>
@@ -10783,9 +11679,9 @@
           <w:sz w:val="24"/>
           <w:szCs w:val="24"/>
         </w:rPr>
-        <w:lastRenderedPageBreak/>
-        <w:t xml:space="preserve">Shannon P., Markiel A., Ozier O., Baliga NS., Wang JT., Ramage D., Amin N., Schwikowski B., Ideker T. 2003. Cytoscape: a software environment for integrated models of biomolecular interaction networks. </w:t>
-      </w:r>
+        <w:t xml:space="preserve">Schultheiss SJ. 2011. Ten simple rules for providing a scientific Web resource. </w:t>
+      </w:r>
+      <w:proofErr w:type="gramStart"/>
       <w:r>
         <w:rPr>
           <w:rFonts w:cs="Times New Roman"/>
@@ -10794,74 +11690,24 @@
           <w:sz w:val="24"/>
           <w:szCs w:val="24"/>
         </w:rPr>
-        <w:t>Genome Research</w:t>
-      </w:r>
-      <w:r>
-        <w:rPr>
-          <w:rFonts w:cs="Times New Roman"/>
-          <w:sz w:val="24"/>
-          <w:szCs w:val="24"/>
-        </w:rPr>
-        <w:t xml:space="preserve"> 13:2498–2504. DOI: 10.1101/gr.1239303.</w:t>
-      </w:r>
-    </w:p>
-    <w:p>
-      <w:pPr>
-        <w:spacing w:line="480" w:lineRule="auto"/>
-        <w:ind w:left="360" w:hanging="390"/>
-        <w:rPr>
-          <w:rFonts w:eastAsia="Times New Roman"/>
-          <w:sz w:val="24"/>
-          <w:szCs w:val="24"/>
-        </w:rPr>
-      </w:pPr>
-      <w:r>
-        <w:rPr>
-          <w:rFonts w:eastAsia="Times New Roman"/>
-          <w:sz w:val="24"/>
-          <w:szCs w:val="24"/>
-        </w:rPr>
-        <w:t xml:space="preserve">Shneiderman B., Plaisant C., Cohen M., Jacobs SM., Elmqvist N., Diakopoulos N. 2016. </w:t>
-      </w:r>
-      <w:r>
-        <w:rPr>
-          <w:rFonts w:eastAsia="Times New Roman"/>
-          <w:i/>
-          <w:iCs/>
-          <w:sz w:val="24"/>
-          <w:szCs w:val="24"/>
-        </w:rPr>
-        <w:t>Designing the user interface: strategies for effective human-computer interaction</w:t>
-      </w:r>
-      <w:r>
-        <w:rPr>
-          <w:rFonts w:eastAsia="Times New Roman"/>
-          <w:sz w:val="24"/>
-          <w:szCs w:val="24"/>
-        </w:rPr>
-        <w:t>. Hoboken: Pearson.</w:t>
-      </w:r>
-      <w:r>
-        <w:rPr>
-          <w:rFonts w:eastAsia="Times New Roman"/>
-          <w:sz w:val="24"/>
-          <w:szCs w:val="24"/>
-        </w:rPr>
-        <w:t xml:space="preserve"> </w:t>
-      </w:r>
-      <w:r>
-        <w:rPr>
-          <w:sz w:val="24"/>
-          <w:szCs w:val="24"/>
-        </w:rPr>
-        <w:t xml:space="preserve">ISBN: </w:t>
-      </w:r>
-      <w:r>
-        <w:rPr>
-          <w:sz w:val="24"/>
-          <w:szCs w:val="24"/>
-        </w:rPr>
-        <w:t>978-0-13-438038-4</w:t>
+        <w:t>PLoS computational biology</w:t>
+      </w:r>
+      <w:r>
+        <w:rPr>
+          <w:rFonts w:cs="Times New Roman"/>
+          <w:sz w:val="24"/>
+          <w:szCs w:val="24"/>
+        </w:rPr>
+        <w:t xml:space="preserve"> 7:e1001126.</w:t>
+      </w:r>
+      <w:proofErr w:type="gramEnd"/>
+      <w:r>
+        <w:rPr>
+          <w:rFonts w:cs="Times New Roman"/>
+          <w:sz w:val="24"/>
+          <w:szCs w:val="24"/>
+        </w:rPr>
+        <w:t xml:space="preserve"> DOI: 10.1371/journal.pcbi.1001126.</w:t>
       </w:r>
     </w:p>
     <w:p>
@@ -10884,8 +11730,27 @@
           <w:sz w:val="24"/>
           <w:szCs w:val="24"/>
         </w:rPr>
-        <w:t xml:space="preserve">Shore D., Nasmyth K. 1987. Purification and cloning of a DNA binding protein from yeast that binds to both silencer and activator elements. </w:t>
-      </w:r>
+        <w:t>Shannon P., Markiel A., Ozier O., Baliga NS</w:t>
+      </w:r>
+      <w:proofErr w:type="gramStart"/>
+      <w:r>
+        <w:rPr>
+          <w:rFonts w:cs="Times New Roman"/>
+          <w:sz w:val="24"/>
+          <w:szCs w:val="24"/>
+        </w:rPr>
+        <w:t>.,</w:t>
+      </w:r>
+      <w:proofErr w:type="gramEnd"/>
+      <w:r>
+        <w:rPr>
+          <w:rFonts w:cs="Times New Roman"/>
+          <w:sz w:val="24"/>
+          <w:szCs w:val="24"/>
+        </w:rPr>
+        <w:t xml:space="preserve"> Wang JT., Ramage D., Amin N., Schwikowski B., Ideker T. 2003. Cytoscape: a software environment for integrated models of biomolecular interaction networks. </w:t>
+      </w:r>
+      <w:proofErr w:type="gramStart"/>
       <w:r>
         <w:rPr>
           <w:rFonts w:cs="Times New Roman"/>
@@ -10894,15 +11759,93 @@
           <w:sz w:val="24"/>
           <w:szCs w:val="24"/>
         </w:rPr>
-        <w:t>Cell</w:t>
-      </w:r>
-      <w:r>
-        <w:rPr>
-          <w:rFonts w:cs="Times New Roman"/>
-          <w:sz w:val="24"/>
-          <w:szCs w:val="24"/>
-        </w:rPr>
-        <w:t xml:space="preserve"> 51:721–732.</w:t>
+        <w:t>Genome Research</w:t>
+      </w:r>
+      <w:r>
+        <w:rPr>
+          <w:rFonts w:cs="Times New Roman"/>
+          <w:sz w:val="24"/>
+          <w:szCs w:val="24"/>
+        </w:rPr>
+        <w:t xml:space="preserve"> 13:2498–2504.</w:t>
+      </w:r>
+      <w:proofErr w:type="gramEnd"/>
+      <w:r>
+        <w:rPr>
+          <w:rFonts w:cs="Times New Roman"/>
+          <w:sz w:val="24"/>
+          <w:szCs w:val="24"/>
+        </w:rPr>
+        <w:t xml:space="preserve"> DOI: 10.1101/gr.1239303.</w:t>
+      </w:r>
+    </w:p>
+    <w:p>
+      <w:pPr>
+        <w:spacing w:line="480" w:lineRule="auto"/>
+        <w:ind w:left="360" w:hanging="390"/>
+        <w:rPr>
+          <w:rFonts w:eastAsia="Times New Roman"/>
+          <w:sz w:val="24"/>
+          <w:szCs w:val="24"/>
+        </w:rPr>
+      </w:pPr>
+      <w:proofErr w:type="gramStart"/>
+      <w:r>
+        <w:rPr>
+          <w:rFonts w:eastAsia="Times New Roman"/>
+          <w:sz w:val="24"/>
+          <w:szCs w:val="24"/>
+        </w:rPr>
+        <w:t>Shneiderman B., Plaisant C., Cohen M., Jacobs SM., Elmqvist N., Diakopoulos N. 2016.</w:t>
+      </w:r>
+      <w:proofErr w:type="gramEnd"/>
+      <w:r>
+        <w:rPr>
+          <w:rFonts w:eastAsia="Times New Roman"/>
+          <w:sz w:val="24"/>
+          <w:szCs w:val="24"/>
+        </w:rPr>
+        <w:t xml:space="preserve"> </w:t>
+      </w:r>
+      <w:r>
+        <w:rPr>
+          <w:rFonts w:eastAsia="Times New Roman"/>
+          <w:i/>
+          <w:iCs/>
+          <w:sz w:val="24"/>
+          <w:szCs w:val="24"/>
+        </w:rPr>
+        <w:t>Designing the user interface: strategies for effective human-computer interaction</w:t>
+      </w:r>
+      <w:r>
+        <w:rPr>
+          <w:rFonts w:eastAsia="Times New Roman"/>
+          <w:sz w:val="24"/>
+          <w:szCs w:val="24"/>
+        </w:rPr>
+        <w:t>. Hoboken: Pearson.</w:t>
+      </w:r>
+      <w:r>
+        <w:rPr>
+          <w:rFonts w:eastAsia="Times New Roman"/>
+          <w:sz w:val="24"/>
+          <w:szCs w:val="24"/>
+        </w:rPr>
+        <w:t xml:space="preserve"> </w:t>
+      </w:r>
+      <w:r>
+        <w:rPr>
+          <w:sz w:val="24"/>
+          <w:szCs w:val="24"/>
+        </w:rPr>
+        <w:t xml:space="preserve">ISBN: </w:t>
+      </w:r>
+      <w:r>
+        <w:rPr>
+          <w:sz w:val="24"/>
+          <w:szCs w:val="24"/>
+        </w:rPr>
+        <w:t>978-0-13-438038-4</w:t>
       </w:r>
     </w:p>
     <w:p>
@@ -10925,7 +11868,25 @@
           <w:sz w:val="24"/>
           <w:szCs w:val="24"/>
         </w:rPr>
-        <w:t xml:space="preserve">Smoot ME., Ono K., Ruscheinski J., Wang P-L., Ideker T. 2011. Cytoscape 2.8: new features for data integration and network visualization. </w:t>
+        <w:t xml:space="preserve">Shore D., Nasmyth K. 1987. </w:t>
+      </w:r>
+      <w:proofErr w:type="gramStart"/>
+      <w:r>
+        <w:rPr>
+          <w:rFonts w:cs="Times New Roman"/>
+          <w:sz w:val="24"/>
+          <w:szCs w:val="24"/>
+        </w:rPr>
+        <w:t>Purification and cloning of a DNA binding protein from yeast that binds to both silencer and activator elements.</w:t>
+      </w:r>
+      <w:proofErr w:type="gramEnd"/>
+      <w:r>
+        <w:rPr>
+          <w:rFonts w:cs="Times New Roman"/>
+          <w:sz w:val="24"/>
+          <w:szCs w:val="24"/>
+        </w:rPr>
+        <w:t xml:space="preserve"> </w:t>
       </w:r>
       <w:r>
         <w:rPr>
@@ -10935,15 +11896,15 @@
           <w:sz w:val="24"/>
           <w:szCs w:val="24"/>
         </w:rPr>
-        <w:t>Bioinformatics (Oxford, England)</w:t>
-      </w:r>
-      <w:r>
-        <w:rPr>
-          <w:rFonts w:cs="Times New Roman"/>
-          <w:sz w:val="24"/>
-          <w:szCs w:val="24"/>
-        </w:rPr>
-        <w:t xml:space="preserve"> 27:431–432. DOI: 10.1093/bioinformatics/btq675.</w:t>
+        <w:t>Cell</w:t>
+      </w:r>
+      <w:r>
+        <w:rPr>
+          <w:rFonts w:cs="Times New Roman"/>
+          <w:sz w:val="24"/>
+          <w:szCs w:val="24"/>
+        </w:rPr>
+        <w:t xml:space="preserve"> 51:721–732.</w:t>
       </w:r>
     </w:p>
     <w:p>
@@ -10966,8 +11927,27 @@
           <w:sz w:val="24"/>
           <w:szCs w:val="24"/>
         </w:rPr>
-        <w:t xml:space="preserve">Teixeira MC., Monteiro PT., Guerreiro JF., Gonçalves JP., Mira NP., dos Santos SC., Cabrito TR., Palma M., Costa C., Francisco AP., Madeira SC., Oliveira AL., Freitas AT., Sá-Correia I. 2014. The YEASTRACT database: an upgraded information system for the analysis of gene and genomic transcription regulation in Saccharomyces cerevisiae. </w:t>
-      </w:r>
+        <w:t>Smoot ME</w:t>
+      </w:r>
+      <w:proofErr w:type="gramStart"/>
+      <w:r>
+        <w:rPr>
+          <w:rFonts w:cs="Times New Roman"/>
+          <w:sz w:val="24"/>
+          <w:szCs w:val="24"/>
+        </w:rPr>
+        <w:t>.,</w:t>
+      </w:r>
+      <w:proofErr w:type="gramEnd"/>
+      <w:r>
+        <w:rPr>
+          <w:rFonts w:cs="Times New Roman"/>
+          <w:sz w:val="24"/>
+          <w:szCs w:val="24"/>
+        </w:rPr>
+        <w:t xml:space="preserve"> Ono K., Ruscheinski J., Wang P-L., Ideker T. 2011. Cytoscape 2.8: new features for data integration and network visualization. </w:t>
+      </w:r>
+      <w:proofErr w:type="gramStart"/>
       <w:r>
         <w:rPr>
           <w:rFonts w:cs="Times New Roman"/>
@@ -10976,15 +11956,24 @@
           <w:sz w:val="24"/>
           <w:szCs w:val="24"/>
         </w:rPr>
-        <w:t>Nucleic Acids Research</w:t>
-      </w:r>
-      <w:r>
-        <w:rPr>
-          <w:rFonts w:cs="Times New Roman"/>
-          <w:sz w:val="24"/>
-          <w:szCs w:val="24"/>
-        </w:rPr>
-        <w:t xml:space="preserve"> 42:D161–166. DOI: 10.1093/nar/gkt1015.</w:t>
+        <w:t>Bioinformatics (Oxford, England)</w:t>
+      </w:r>
+      <w:r>
+        <w:rPr>
+          <w:rFonts w:cs="Times New Roman"/>
+          <w:sz w:val="24"/>
+          <w:szCs w:val="24"/>
+        </w:rPr>
+        <w:t xml:space="preserve"> 27:431–432.</w:t>
+      </w:r>
+      <w:proofErr w:type="gramEnd"/>
+      <w:r>
+        <w:rPr>
+          <w:rFonts w:cs="Times New Roman"/>
+          <w:sz w:val="24"/>
+          <w:szCs w:val="24"/>
+        </w:rPr>
+        <w:t xml:space="preserve"> DOI: 10.1093/bioinformatics/btq675.</w:t>
       </w:r>
     </w:p>
     <w:p>
@@ -11007,8 +11996,27 @@
           <w:sz w:val="24"/>
           <w:szCs w:val="24"/>
         </w:rPr>
-        <w:t xml:space="preserve">Veretnik S., Fink JL., Bourne PE. 2008. Computational biology resources lack persistence and usability. </w:t>
-      </w:r>
+        <w:t>Teixeira MC., Monteiro PT., Guerreiro JF</w:t>
+      </w:r>
+      <w:proofErr w:type="gramStart"/>
+      <w:r>
+        <w:rPr>
+          <w:rFonts w:cs="Times New Roman"/>
+          <w:sz w:val="24"/>
+          <w:szCs w:val="24"/>
+        </w:rPr>
+        <w:t>.,</w:t>
+      </w:r>
+      <w:proofErr w:type="gramEnd"/>
+      <w:r>
+        <w:rPr>
+          <w:rFonts w:cs="Times New Roman"/>
+          <w:sz w:val="24"/>
+          <w:szCs w:val="24"/>
+        </w:rPr>
+        <w:t xml:space="preserve"> Gonçalves JP., Mira NP., dos Santos SC., Cabrito TR., Palma M., Costa C., Francisco AP., Madeira SC., Oliveira AL., Freitas AT., Sá-Correia I. 2014. The YEASTRACT database: an upgraded information system for the analysis of gene and genomic transcription regulation in Saccharomyces cerevisiae. </w:t>
+      </w:r>
+      <w:proofErr w:type="gramStart"/>
       <w:r>
         <w:rPr>
           <w:rFonts w:cs="Times New Roman"/>
@@ -11017,15 +12025,24 @@
           <w:sz w:val="24"/>
           <w:szCs w:val="24"/>
         </w:rPr>
-        <w:t>PLoS computational biology</w:t>
-      </w:r>
-      <w:r>
-        <w:rPr>
-          <w:rFonts w:cs="Times New Roman"/>
-          <w:sz w:val="24"/>
-          <w:szCs w:val="24"/>
-        </w:rPr>
-        <w:t xml:space="preserve"> 4:e1000136. DOI: 10.1371/journal.pcbi.1000136.</w:t>
+        <w:t>Nucleic Acids Research</w:t>
+      </w:r>
+      <w:r>
+        <w:rPr>
+          <w:rFonts w:cs="Times New Roman"/>
+          <w:sz w:val="24"/>
+          <w:szCs w:val="24"/>
+        </w:rPr>
+        <w:t xml:space="preserve"> 42:D161–166.</w:t>
+      </w:r>
+      <w:proofErr w:type="gramEnd"/>
+      <w:r>
+        <w:rPr>
+          <w:rFonts w:cs="Times New Roman"/>
+          <w:sz w:val="24"/>
+          <w:szCs w:val="24"/>
+        </w:rPr>
+        <w:t xml:space="preserve"> DOI: 10.1093/nar/gkt1015.</w:t>
       </w:r>
     </w:p>
     <w:p>
@@ -11037,19 +12054,234 @@
         <w:spacing w:line="480" w:lineRule="auto"/>
         <w:ind w:left="360" w:hanging="360"/>
         <w:rPr>
+          <w:ins w:id="3" w:author="John David N. Dionisio" w:date="2016-08-12T03:28:00Z"/>
           <w:rFonts w:cs="Times New Roman"/>
           <w:sz w:val="24"/>
           <w:szCs w:val="24"/>
         </w:rPr>
       </w:pPr>
-      <w:r>
-        <w:rPr>
-          <w:rFonts w:cs="Times New Roman"/>
-          <w:sz w:val="24"/>
-          <w:szCs w:val="24"/>
-        </w:rPr>
-        <w:t xml:space="preserve">Wilson G., Aruliah DA., Brown CT., Chue Hong NP., Davis M., Guy RT., Haddock SHD., Huff KD., Mitchell IM., Plumbley MD., Waugh B., White EP., Wilson P. 2014. Best practices for scientific computing. </w:t>
-      </w:r>
+      <w:proofErr w:type="gramStart"/>
+      <w:ins w:id="4" w:author="John David N. Dionisio" w:date="2016-08-12T03:28:00Z">
+        <w:r>
+          <w:rPr>
+            <w:rFonts w:cs="Times New Roman"/>
+            <w:sz w:val="24"/>
+            <w:szCs w:val="24"/>
+          </w:rPr>
+          <w:t xml:space="preserve">Tufte, </w:t>
+        </w:r>
+        <w:r>
+          <w:rPr>
+            <w:rFonts w:cs="Times New Roman"/>
+            <w:sz w:val="24"/>
+            <w:szCs w:val="24"/>
+          </w:rPr>
+          <w:t>E.</w:t>
+        </w:r>
+        <w:r>
+          <w:rPr>
+            <w:rFonts w:cs="Times New Roman"/>
+            <w:sz w:val="24"/>
+            <w:szCs w:val="24"/>
+          </w:rPr>
+          <w:t xml:space="preserve"> 1983.</w:t>
+        </w:r>
+        <w:proofErr w:type="gramEnd"/>
+        <w:r>
+          <w:rPr>
+            <w:rFonts w:cs="Times New Roman"/>
+            <w:sz w:val="24"/>
+            <w:szCs w:val="24"/>
+          </w:rPr>
+          <w:t xml:space="preserve"> </w:t>
+        </w:r>
+        <w:proofErr w:type="gramStart"/>
+        <w:r>
+          <w:rPr>
+            <w:rFonts w:cs="Times New Roman"/>
+            <w:i/>
+            <w:iCs/>
+            <w:sz w:val="24"/>
+            <w:szCs w:val="24"/>
+          </w:rPr>
+          <w:t>The Visual Display of Quantitative Information</w:t>
+        </w:r>
+        <w:r>
+          <w:rPr>
+            <w:rFonts w:cs="Times New Roman"/>
+            <w:sz w:val="24"/>
+            <w:szCs w:val="24"/>
+          </w:rPr>
+          <w:t>.</w:t>
+        </w:r>
+        <w:proofErr w:type="gramEnd"/>
+        <w:r>
+          <w:rPr>
+            <w:rFonts w:cs="Times New Roman"/>
+            <w:sz w:val="24"/>
+            <w:szCs w:val="24"/>
+          </w:rPr>
+          <w:t xml:space="preserve"> Cheshire, Connecticut: Graphics Press. </w:t>
+        </w:r>
+        <w:r>
+          <w:rPr>
+            <w:rFonts w:cs="Times New Roman"/>
+            <w:sz w:val="24"/>
+            <w:szCs w:val="24"/>
+          </w:rPr>
+          <w:fldChar w:fldCharType="begin"/>
+        </w:r>
+        <w:r>
+          <w:rPr>
+            <w:rFonts w:cs="Times New Roman"/>
+            <w:sz w:val="24"/>
+            <w:szCs w:val="24"/>
+          </w:rPr>
+          <w:instrText>HYPERLINK "https://en.wikipedia.org/wiki/International_Standard_Book_Number"</w:instrText>
+        </w:r>
+      </w:ins>
+      <w:r>
+        <w:rPr>
+          <w:rFonts w:cs="Times New Roman"/>
+          <w:sz w:val="24"/>
+          <w:szCs w:val="24"/>
+        </w:rPr>
+      </w:r>
+      <w:ins w:id="5" w:author="John David N. Dionisio" w:date="2016-08-12T03:28:00Z">
+        <w:r>
+          <w:rPr>
+            <w:rFonts w:cs="Times New Roman"/>
+            <w:sz w:val="24"/>
+            <w:szCs w:val="24"/>
+          </w:rPr>
+          <w:fldChar w:fldCharType="separate"/>
+        </w:r>
+        <w:r>
+          <w:rPr>
+            <w:rStyle w:val="Hyperlink"/>
+            <w:rFonts w:cs="Times New Roman"/>
+            <w:sz w:val="24"/>
+            <w:szCs w:val="24"/>
+          </w:rPr>
+          <w:t>ISBN</w:t>
+        </w:r>
+        <w:r>
+          <w:rPr>
+            <w:rFonts w:cs="Times New Roman"/>
+            <w:sz w:val="24"/>
+            <w:szCs w:val="24"/>
+          </w:rPr>
+          <w:fldChar w:fldCharType="end"/>
+        </w:r>
+        <w:r>
+          <w:rPr>
+            <w:rFonts w:cs="Times New Roman"/>
+            <w:sz w:val="24"/>
+            <w:szCs w:val="24"/>
+          </w:rPr>
+          <w:t> </w:t>
+        </w:r>
+        <w:r>
+          <w:rPr>
+            <w:rFonts w:cs="Times New Roman"/>
+            <w:sz w:val="24"/>
+            <w:szCs w:val="24"/>
+          </w:rPr>
+          <w:fldChar w:fldCharType="begin"/>
+        </w:r>
+        <w:r>
+          <w:rPr>
+            <w:rFonts w:cs="Times New Roman"/>
+            <w:sz w:val="24"/>
+            <w:szCs w:val="24"/>
+          </w:rPr>
+          <w:instrText>HYPERLINK "https://en.wikipedia.org/wiki/Special:BookSources/0-9613921-4-2"</w:instrText>
+        </w:r>
+      </w:ins>
+      <w:r>
+        <w:rPr>
+          <w:rFonts w:cs="Times New Roman"/>
+          <w:sz w:val="24"/>
+          <w:szCs w:val="24"/>
+        </w:rPr>
+      </w:r>
+      <w:ins w:id="6" w:author="John David N. Dionisio" w:date="2016-08-12T03:28:00Z">
+        <w:r>
+          <w:rPr>
+            <w:rFonts w:cs="Times New Roman"/>
+            <w:sz w:val="24"/>
+            <w:szCs w:val="24"/>
+          </w:rPr>
+          <w:fldChar w:fldCharType="separate"/>
+        </w:r>
+        <w:r>
+          <w:rPr>
+            <w:rStyle w:val="Hyperlink"/>
+            <w:rFonts w:cs="Times New Roman"/>
+            <w:sz w:val="24"/>
+            <w:szCs w:val="24"/>
+          </w:rPr>
+          <w:t>0-9613921-4-2</w:t>
+        </w:r>
+        <w:r>
+          <w:rPr>
+            <w:rFonts w:cs="Times New Roman"/>
+            <w:sz w:val="24"/>
+            <w:szCs w:val="24"/>
+          </w:rPr>
+          <w:fldChar w:fldCharType="end"/>
+        </w:r>
+        <w:r>
+          <w:rPr>
+            <w:rFonts w:cs="Times New Roman"/>
+            <w:sz w:val="24"/>
+            <w:szCs w:val="24"/>
+          </w:rPr>
+          <w:t>.</w:t>
+        </w:r>
+      </w:ins>
+    </w:p>
+    <w:p>
+      <w:pPr>
+        <w:widowControl w:val="0"/>
+        <w:autoSpaceDE w:val="0"/>
+        <w:autoSpaceDN w:val="0"/>
+        <w:adjustRightInd w:val="0"/>
+        <w:spacing w:line="480" w:lineRule="auto"/>
+        <w:ind w:left="360" w:hanging="360"/>
+        <w:rPr>
+          <w:rFonts w:cs="Times New Roman"/>
+          <w:sz w:val="24"/>
+          <w:szCs w:val="24"/>
+        </w:rPr>
+      </w:pPr>
+      <w:r>
+        <w:rPr>
+          <w:rFonts w:cs="Times New Roman"/>
+          <w:sz w:val="24"/>
+          <w:szCs w:val="24"/>
+        </w:rPr>
+        <w:t>Veretnik S., Fink JL</w:t>
+      </w:r>
+      <w:proofErr w:type="gramStart"/>
+      <w:r>
+        <w:rPr>
+          <w:rFonts w:cs="Times New Roman"/>
+          <w:sz w:val="24"/>
+          <w:szCs w:val="24"/>
+        </w:rPr>
+        <w:t>.,</w:t>
+      </w:r>
+      <w:proofErr w:type="gramEnd"/>
+      <w:r>
+        <w:rPr>
+          <w:rFonts w:cs="Times New Roman"/>
+          <w:sz w:val="24"/>
+          <w:szCs w:val="24"/>
+        </w:rPr>
+        <w:t xml:space="preserve"> Bourne PE. 2008. Computational biology resources lack persistence and usability. </w:t>
+      </w:r>
+      <w:proofErr w:type="gramStart"/>
       <w:r>
         <w:rPr>
           <w:rFonts w:cs="Times New Roman"/>
@@ -11058,6 +12290,76 @@
           <w:sz w:val="24"/>
           <w:szCs w:val="24"/>
         </w:rPr>
+        <w:t>PLoS computational biology</w:t>
+      </w:r>
+      <w:r>
+        <w:rPr>
+          <w:rFonts w:cs="Times New Roman"/>
+          <w:sz w:val="24"/>
+          <w:szCs w:val="24"/>
+        </w:rPr>
+        <w:t xml:space="preserve"> 4:e1000136.</w:t>
+      </w:r>
+      <w:proofErr w:type="gramEnd"/>
+      <w:r>
+        <w:rPr>
+          <w:rFonts w:cs="Times New Roman"/>
+          <w:sz w:val="24"/>
+          <w:szCs w:val="24"/>
+        </w:rPr>
+        <w:t xml:space="preserve"> DOI: 10.1371/journal.pcbi.1000136.</w:t>
+      </w:r>
+    </w:p>
+    <w:p>
+      <w:pPr>
+        <w:widowControl w:val="0"/>
+        <w:autoSpaceDE w:val="0"/>
+        <w:autoSpaceDN w:val="0"/>
+        <w:adjustRightInd w:val="0"/>
+        <w:spacing w:line="480" w:lineRule="auto"/>
+        <w:ind w:left="360" w:hanging="360"/>
+        <w:rPr>
+          <w:rFonts w:cs="Times New Roman"/>
+          <w:sz w:val="24"/>
+          <w:szCs w:val="24"/>
+        </w:rPr>
+      </w:pPr>
+      <w:r>
+        <w:rPr>
+          <w:rFonts w:cs="Times New Roman"/>
+          <w:sz w:val="24"/>
+          <w:szCs w:val="24"/>
+        </w:rPr>
+        <w:lastRenderedPageBreak/>
+        <w:t>Wilson G., Aruliah DA</w:t>
+      </w:r>
+      <w:proofErr w:type="gramStart"/>
+      <w:r>
+        <w:rPr>
+          <w:rFonts w:cs="Times New Roman"/>
+          <w:sz w:val="24"/>
+          <w:szCs w:val="24"/>
+        </w:rPr>
+        <w:t>.,</w:t>
+      </w:r>
+      <w:proofErr w:type="gramEnd"/>
+      <w:r>
+        <w:rPr>
+          <w:rFonts w:cs="Times New Roman"/>
+          <w:sz w:val="24"/>
+          <w:szCs w:val="24"/>
+        </w:rPr>
+        <w:t xml:space="preserve"> Brown CT., Chue Hong NP., Davis M., Guy RT., Haddock SHD., Huff KD., Mitchell IM., Plumbley MD., Waugh B., White EP., Wilson P. 2014. Best practices for scientific computing. </w:t>
+      </w:r>
+      <w:proofErr w:type="gramStart"/>
+      <w:r>
+        <w:rPr>
+          <w:rFonts w:cs="Times New Roman"/>
+          <w:i/>
+          <w:iCs/>
+          <w:sz w:val="24"/>
+          <w:szCs w:val="24"/>
+        </w:rPr>
         <w:t>PLoS biology</w:t>
       </w:r>
       <w:r>
@@ -11066,11 +12368,20 @@
           <w:sz w:val="24"/>
           <w:szCs w:val="24"/>
         </w:rPr>
-        <w:t xml:space="preserve"> 12:e1001745. DOI: 10.1371/journal.pbio.1001745.</w:t>
+        <w:t xml:space="preserve"> 12:e1001745.</w:t>
+      </w:r>
+      <w:proofErr w:type="gramEnd"/>
+      <w:r>
+        <w:rPr>
+          <w:rFonts w:cs="Times New Roman"/>
+          <w:sz w:val="24"/>
+          <w:szCs w:val="24"/>
+        </w:rPr>
+        <w:t xml:space="preserve"> DOI: 10.1371/journal.pbio.1001745.</w:t>
       </w:r>
     </w:p>
     <w:sectPr>
-      <w:footerReference w:type="default" r:id="rId10"/>
+      <w:footerReference w:type="default" r:id="rId9"/>
       <w:pgSz w:w="12240" w:h="15840"/>
       <w:pgMar w:top="1440" w:right="1440" w:bottom="1440" w:left="1440" w:header="720" w:footer="720" w:gutter="0"/>
       <w:lnNumType w:countBy="1" w:restart="continuous"/>
@@ -11082,7 +12393,7 @@
 </file>
 
 <file path=word/endnotes.xml><?xml version="1.0" encoding="utf-8"?>
-<w:endnotes xmlns:wpc="http://schemas.microsoft.com/office/word/2010/wordprocessingCanvas" xmlns:mc="http://schemas.openxmlformats.org/markup-compatibility/2006" xmlns:o="urn:schemas-microsoft-com:office:office" xmlns:r="http://schemas.openxmlformats.org/officeDocument/2006/relationships" xmlns:m="http://schemas.openxmlformats.org/officeDocument/2006/math" xmlns:v="urn:schemas-microsoft-com:vml" xmlns:wp14="http://schemas.microsoft.com/office/word/2010/wordprocessingDrawing" xmlns:wp="http://schemas.openxmlformats.org/drawingml/2006/wordprocessingDrawing" xmlns:w10="urn:schemas-microsoft-com:office:word" xmlns:w="http://schemas.openxmlformats.org/wordprocessingml/2006/main" xmlns:w14="http://schemas.microsoft.com/office/word/2010/wordml" xmlns:w15="http://schemas.microsoft.com/office/word/2012/wordml" xmlns:wpg="http://schemas.microsoft.com/office/word/2010/wordprocessingGroup" xmlns:wpi="http://schemas.microsoft.com/office/word/2010/wordprocessingInk" xmlns:wne="http://schemas.microsoft.com/office/word/2006/wordml" xmlns:wps="http://schemas.microsoft.com/office/word/2010/wordprocessingShape" mc:Ignorable="w14 w15 wp14">
+<w:endnotes xmlns:wpc="http://schemas.microsoft.com/office/word/2010/wordprocessingCanvas" xmlns:mo="http://schemas.microsoft.com/office/mac/office/2008/main" xmlns:mc="http://schemas.openxmlformats.org/markup-compatibility/2006" xmlns:mv="urn:schemas-microsoft-com:mac:vml" xmlns:o="urn:schemas-microsoft-com:office:office" xmlns:r="http://schemas.openxmlformats.org/officeDocument/2006/relationships" xmlns:m="http://schemas.openxmlformats.org/officeDocument/2006/math" xmlns:v="urn:schemas-microsoft-com:vml" xmlns:wp14="http://schemas.microsoft.com/office/word/2010/wordprocessingDrawing" xmlns:wp="http://schemas.openxmlformats.org/drawingml/2006/wordprocessingDrawing" xmlns:w10="urn:schemas-microsoft-com:office:word" xmlns:w="http://schemas.openxmlformats.org/wordprocessingml/2006/main" xmlns:w14="http://schemas.microsoft.com/office/word/2010/wordml" xmlns:wpg="http://schemas.microsoft.com/office/word/2010/wordprocessingGroup" xmlns:wpi="http://schemas.microsoft.com/office/word/2010/wordprocessingInk" xmlns:wne="http://schemas.microsoft.com/office/word/2006/wordml" xmlns:wps="http://schemas.microsoft.com/office/word/2010/wordprocessingShape" mc:Ignorable="w14 wp14">
   <w:endnote w:type="separator" w:id="-1">
     <w:p>
       <w:r>
@@ -11101,7 +12412,7 @@
 </file>
 
 <file path=word/footer1.xml><?xml version="1.0" encoding="utf-8"?>
-<w:ftr xmlns:wpc="http://schemas.microsoft.com/office/word/2010/wordprocessingCanvas" xmlns:mc="http://schemas.openxmlformats.org/markup-compatibility/2006" xmlns:o="urn:schemas-microsoft-com:office:office" xmlns:r="http://schemas.openxmlformats.org/officeDocument/2006/relationships" xmlns:m="http://schemas.openxmlformats.org/officeDocument/2006/math" xmlns:v="urn:schemas-microsoft-com:vml" xmlns:wp14="http://schemas.microsoft.com/office/word/2010/wordprocessingDrawing" xmlns:wp="http://schemas.openxmlformats.org/drawingml/2006/wordprocessingDrawing" xmlns:w10="urn:schemas-microsoft-com:office:word" xmlns:w="http://schemas.openxmlformats.org/wordprocessingml/2006/main" xmlns:w14="http://schemas.microsoft.com/office/word/2010/wordml" xmlns:w15="http://schemas.microsoft.com/office/word/2012/wordml" xmlns:wpg="http://schemas.microsoft.com/office/word/2010/wordprocessingGroup" xmlns:wpi="http://schemas.microsoft.com/office/word/2010/wordprocessingInk" xmlns:wne="http://schemas.microsoft.com/office/word/2006/wordml" xmlns:wps="http://schemas.microsoft.com/office/word/2010/wordprocessingShape" mc:Ignorable="w14 w15 wp14">
+<w:ftr xmlns:wpc="http://schemas.microsoft.com/office/word/2010/wordprocessingCanvas" xmlns:mo="http://schemas.microsoft.com/office/mac/office/2008/main" xmlns:mc="http://schemas.openxmlformats.org/markup-compatibility/2006" xmlns:mv="urn:schemas-microsoft-com:mac:vml" xmlns:o="urn:schemas-microsoft-com:office:office" xmlns:r="http://schemas.openxmlformats.org/officeDocument/2006/relationships" xmlns:m="http://schemas.openxmlformats.org/officeDocument/2006/math" xmlns:v="urn:schemas-microsoft-com:vml" xmlns:wp14="http://schemas.microsoft.com/office/word/2010/wordprocessingDrawing" xmlns:wp="http://schemas.openxmlformats.org/drawingml/2006/wordprocessingDrawing" xmlns:w10="urn:schemas-microsoft-com:office:word" xmlns:w="http://schemas.openxmlformats.org/wordprocessingml/2006/main" xmlns:w14="http://schemas.microsoft.com/office/word/2010/wordml" xmlns:wpg="http://schemas.microsoft.com/office/word/2010/wordprocessingGroup" xmlns:wpi="http://schemas.microsoft.com/office/word/2010/wordprocessingInk" xmlns:wne="http://schemas.microsoft.com/office/word/2006/wordml" xmlns:wps="http://schemas.microsoft.com/office/word/2010/wordprocessingShape" mc:Ignorable="w14 wp14">
   <w:sdt>
     <w:sdtPr>
       <w:id w:val="-1074274330"/>
@@ -11134,7 +12445,7 @@
           <w:rPr>
             <w:noProof/>
           </w:rPr>
-          <w:t>28</w:t>
+          <w:t>27</w:t>
         </w:r>
         <w:r>
           <w:rPr>
@@ -11154,7 +12465,7 @@
 </file>
 
 <file path=word/footnotes.xml><?xml version="1.0" encoding="utf-8"?>
-<w:footnotes xmlns:wpc="http://schemas.microsoft.com/office/word/2010/wordprocessingCanvas" xmlns:mc="http://schemas.openxmlformats.org/markup-compatibility/2006" xmlns:o="urn:schemas-microsoft-com:office:office" xmlns:r="http://schemas.openxmlformats.org/officeDocument/2006/relationships" xmlns:m="http://schemas.openxmlformats.org/officeDocument/2006/math" xmlns:v="urn:schemas-microsoft-com:vml" xmlns:wp14="http://schemas.microsoft.com/office/word/2010/wordprocessingDrawing" xmlns:wp="http://schemas.openxmlformats.org/drawingml/2006/wordprocessingDrawing" xmlns:w10="urn:schemas-microsoft-com:office:word" xmlns:w="http://schemas.openxmlformats.org/wordprocessingml/2006/main" xmlns:w14="http://schemas.microsoft.com/office/word/2010/wordml" xmlns:w15="http://schemas.microsoft.com/office/word/2012/wordml" xmlns:wpg="http://schemas.microsoft.com/office/word/2010/wordprocessingGroup" xmlns:wpi="http://schemas.microsoft.com/office/word/2010/wordprocessingInk" xmlns:wne="http://schemas.microsoft.com/office/word/2006/wordml" xmlns:wps="http://schemas.microsoft.com/office/word/2010/wordprocessingShape" mc:Ignorable="w14 w15 wp14">
+<w:footnotes xmlns:wpc="http://schemas.microsoft.com/office/word/2010/wordprocessingCanvas" xmlns:mo="http://schemas.microsoft.com/office/mac/office/2008/main" xmlns:mc="http://schemas.openxmlformats.org/markup-compatibility/2006" xmlns:mv="urn:schemas-microsoft-com:mac:vml" xmlns:o="urn:schemas-microsoft-com:office:office" xmlns:r="http://schemas.openxmlformats.org/officeDocument/2006/relationships" xmlns:m="http://schemas.openxmlformats.org/officeDocument/2006/math" xmlns:v="urn:schemas-microsoft-com:vml" xmlns:wp14="http://schemas.microsoft.com/office/word/2010/wordprocessingDrawing" xmlns:wp="http://schemas.openxmlformats.org/drawingml/2006/wordprocessingDrawing" xmlns:w10="urn:schemas-microsoft-com:office:word" xmlns:w="http://schemas.openxmlformats.org/wordprocessingml/2006/main" xmlns:w14="http://schemas.microsoft.com/office/word/2010/wordml" xmlns:wpg="http://schemas.microsoft.com/office/word/2010/wordprocessingGroup" xmlns:wpi="http://schemas.microsoft.com/office/word/2010/wordprocessingInk" xmlns:wne="http://schemas.microsoft.com/office/word/2006/wordml" xmlns:wps="http://schemas.microsoft.com/office/word/2010/wordprocessingShape" mc:Ignorable="w14 wp14">
   <w:footnote w:type="separator" w:id="-1">
     <w:p>
       <w:r>
@@ -11173,8 +12484,8 @@
 </file>
 
 <file path=word/numbering.xml><?xml version="1.0" encoding="utf-8"?>
-<w:numbering xmlns:wpc="http://schemas.microsoft.com/office/word/2010/wordprocessingCanvas" xmlns:mc="http://schemas.openxmlformats.org/markup-compatibility/2006" xmlns:o="urn:schemas-microsoft-com:office:office" xmlns:r="http://schemas.openxmlformats.org/officeDocument/2006/relationships" xmlns:m="http://schemas.openxmlformats.org/officeDocument/2006/math" xmlns:v="urn:schemas-microsoft-com:vml" xmlns:wp14="http://schemas.microsoft.com/office/word/2010/wordprocessingDrawing" xmlns:wp="http://schemas.openxmlformats.org/drawingml/2006/wordprocessingDrawing" xmlns:w10="urn:schemas-microsoft-com:office:word" xmlns:w="http://schemas.openxmlformats.org/wordprocessingml/2006/main" xmlns:w14="http://schemas.microsoft.com/office/word/2010/wordml" xmlns:w15="http://schemas.microsoft.com/office/word/2012/wordml" xmlns:wpg="http://schemas.microsoft.com/office/word/2010/wordprocessingGroup" xmlns:wpi="http://schemas.microsoft.com/office/word/2010/wordprocessingInk" xmlns:wne="http://schemas.microsoft.com/office/word/2006/wordml" xmlns:wps="http://schemas.microsoft.com/office/word/2010/wordprocessingShape" mc:Ignorable="w14 w15 wp14">
-  <w:abstractNum w:abstractNumId="0" w15:restartNumberingAfterBreak="0">
+<w:numbering xmlns:wpc="http://schemas.microsoft.com/office/word/2010/wordprocessingCanvas" xmlns:mo="http://schemas.microsoft.com/office/mac/office/2008/main" xmlns:mc="http://schemas.openxmlformats.org/markup-compatibility/2006" xmlns:mv="urn:schemas-microsoft-com:mac:vml" xmlns:o="urn:schemas-microsoft-com:office:office" xmlns:r="http://schemas.openxmlformats.org/officeDocument/2006/relationships" xmlns:m="http://schemas.openxmlformats.org/officeDocument/2006/math" xmlns:v="urn:schemas-microsoft-com:vml" xmlns:wp14="http://schemas.microsoft.com/office/word/2010/wordprocessingDrawing" xmlns:wp="http://schemas.openxmlformats.org/drawingml/2006/wordprocessingDrawing" xmlns:w10="urn:schemas-microsoft-com:office:word" xmlns:w="http://schemas.openxmlformats.org/wordprocessingml/2006/main" xmlns:w14="http://schemas.microsoft.com/office/word/2010/wordml" xmlns:wpg="http://schemas.microsoft.com/office/word/2010/wordprocessingGroup" xmlns:wpi="http://schemas.microsoft.com/office/word/2010/wordprocessingInk" xmlns:wne="http://schemas.microsoft.com/office/word/2006/wordml" xmlns:wps="http://schemas.microsoft.com/office/word/2010/wordprocessingShape" mc:Ignorable="w14 wp14">
+  <w:abstractNum w:abstractNumId="0">
     <w:nsid w:val="0A273D28"/>
     <w:multiLevelType w:val="hybridMultilevel"/>
     <w:tmpl w:val="C354214C"/>
@@ -11287,7 +12598,7 @@
       </w:rPr>
     </w:lvl>
   </w:abstractNum>
-  <w:abstractNum w:abstractNumId="1" w15:restartNumberingAfterBreak="0">
+  <w:abstractNum w:abstractNumId="1">
     <w:nsid w:val="29A6009B"/>
     <w:multiLevelType w:val="hybridMultilevel"/>
     <w:tmpl w:val="25A8FAFC"/>
@@ -11386,7 +12697,7 @@
 </file>
 
 <file path=word/styles.xml><?xml version="1.0" encoding="utf-8"?>
-<w:styles xmlns:mc="http://schemas.openxmlformats.org/markup-compatibility/2006" xmlns:r="http://schemas.openxmlformats.org/officeDocument/2006/relationships" xmlns:w="http://schemas.openxmlformats.org/wordprocessingml/2006/main" xmlns:w14="http://schemas.microsoft.com/office/word/2010/wordml" xmlns:w15="http://schemas.microsoft.com/office/word/2012/wordml" mc:Ignorable="w14 w15">
+<w:styles xmlns:mc="http://schemas.openxmlformats.org/markup-compatibility/2006" xmlns:r="http://schemas.openxmlformats.org/officeDocument/2006/relationships" xmlns:w="http://schemas.openxmlformats.org/wordprocessingml/2006/main" xmlns:w14="http://schemas.microsoft.com/office/word/2010/wordml" mc:Ignorable="w14">
   <w:docDefaults>
     <w:rPrDefault>
       <w:rPr>
@@ -11398,369 +12709,153 @@
     </w:rPrDefault>
     <w:pPrDefault/>
   </w:docDefaults>
-  <w:latentStyles w:defLockedState="0" w:defUIPriority="99" w:defSemiHidden="0" w:defUnhideWhenUsed="0" w:defQFormat="0" w:count="371">
-    <w:lsdException w:name="Normal" w:uiPriority="0" w:qFormat="1"/>
-    <w:lsdException w:name="heading 1" w:uiPriority="9" w:qFormat="1"/>
-    <w:lsdException w:name="heading 2" w:semiHidden="1" w:uiPriority="9" w:unhideWhenUsed="1" w:qFormat="1"/>
-    <w:lsdException w:name="heading 3" w:semiHidden="1" w:uiPriority="9" w:unhideWhenUsed="1" w:qFormat="1"/>
-    <w:lsdException w:name="heading 4" w:semiHidden="1" w:uiPriority="9" w:unhideWhenUsed="1" w:qFormat="1"/>
-    <w:lsdException w:name="heading 5" w:semiHidden="1" w:uiPriority="9" w:unhideWhenUsed="1" w:qFormat="1"/>
-    <w:lsdException w:name="heading 6" w:semiHidden="1" w:uiPriority="9" w:unhideWhenUsed="1" w:qFormat="1"/>
-    <w:lsdException w:name="heading 7" w:semiHidden="1" w:uiPriority="9" w:unhideWhenUsed="1" w:qFormat="1"/>
-    <w:lsdException w:name="heading 8" w:semiHidden="1" w:uiPriority="9" w:unhideWhenUsed="1" w:qFormat="1"/>
-    <w:lsdException w:name="heading 9" w:semiHidden="1" w:uiPriority="9" w:unhideWhenUsed="1" w:qFormat="1"/>
-    <w:lsdException w:name="index 1" w:semiHidden="1" w:unhideWhenUsed="1"/>
-    <w:lsdException w:name="index 2" w:semiHidden="1" w:unhideWhenUsed="1"/>
-    <w:lsdException w:name="index 3" w:semiHidden="1" w:unhideWhenUsed="1"/>
-    <w:lsdException w:name="index 4" w:semiHidden="1" w:unhideWhenUsed="1"/>
-    <w:lsdException w:name="index 5" w:semiHidden="1" w:unhideWhenUsed="1"/>
-    <w:lsdException w:name="index 6" w:semiHidden="1" w:unhideWhenUsed="1"/>
-    <w:lsdException w:name="index 7" w:semiHidden="1" w:unhideWhenUsed="1"/>
-    <w:lsdException w:name="index 8" w:semiHidden="1" w:unhideWhenUsed="1"/>
-    <w:lsdException w:name="index 9" w:semiHidden="1" w:unhideWhenUsed="1"/>
-    <w:lsdException w:name="toc 1" w:semiHidden="1" w:uiPriority="39" w:unhideWhenUsed="1"/>
-    <w:lsdException w:name="toc 2" w:semiHidden="1" w:uiPriority="39" w:unhideWhenUsed="1"/>
-    <w:lsdException w:name="toc 3" w:semiHidden="1" w:uiPriority="39" w:unhideWhenUsed="1"/>
-    <w:lsdException w:name="toc 4" w:semiHidden="1" w:uiPriority="39" w:unhideWhenUsed="1"/>
-    <w:lsdException w:name="toc 5" w:semiHidden="1" w:uiPriority="39" w:unhideWhenUsed="1"/>
-    <w:lsdException w:name="toc 6" w:semiHidden="1" w:uiPriority="39" w:unhideWhenUsed="1"/>
-    <w:lsdException w:name="toc 7" w:semiHidden="1" w:uiPriority="39" w:unhideWhenUsed="1"/>
-    <w:lsdException w:name="toc 8" w:semiHidden="1" w:uiPriority="39" w:unhideWhenUsed="1"/>
-    <w:lsdException w:name="toc 9" w:semiHidden="1" w:uiPriority="39" w:unhideWhenUsed="1"/>
-    <w:lsdException w:name="Normal Indent" w:semiHidden="1" w:unhideWhenUsed="1"/>
-    <w:lsdException w:name="footnote text" w:semiHidden="1" w:unhideWhenUsed="1"/>
-    <w:lsdException w:name="annotation text" w:semiHidden="1" w:unhideWhenUsed="1"/>
-    <w:lsdException w:name="header" w:semiHidden="1" w:unhideWhenUsed="1"/>
-    <w:lsdException w:name="footer" w:semiHidden="1" w:unhideWhenUsed="1"/>
-    <w:lsdException w:name="index heading" w:semiHidden="1" w:unhideWhenUsed="1"/>
-    <w:lsdException w:name="caption" w:semiHidden="1" w:uiPriority="35" w:unhideWhenUsed="1" w:qFormat="1"/>
-    <w:lsdException w:name="table of figures" w:semiHidden="1" w:unhideWhenUsed="1"/>
-    <w:lsdException w:name="envelope address" w:semiHidden="1" w:unhideWhenUsed="1"/>
-    <w:lsdException w:name="envelope return" w:semiHidden="1" w:unhideWhenUsed="1"/>
-    <w:lsdException w:name="footnote reference" w:semiHidden="1" w:unhideWhenUsed="1"/>
-    <w:lsdException w:name="annotation reference" w:semiHidden="1" w:unhideWhenUsed="1"/>
-    <w:lsdException w:name="line number" w:semiHidden="1" w:unhideWhenUsed="1"/>
-    <w:lsdException w:name="page number" w:semiHidden="1" w:unhideWhenUsed="1"/>
-    <w:lsdException w:name="endnote reference" w:semiHidden="1" w:unhideWhenUsed="1"/>
-    <w:lsdException w:name="endnote text" w:semiHidden="1" w:unhideWhenUsed="1"/>
-    <w:lsdException w:name="table of authorities" w:semiHidden="1" w:unhideWhenUsed="1"/>
-    <w:lsdException w:name="macro" w:semiHidden="1" w:unhideWhenUsed="1"/>
-    <w:lsdException w:name="toa heading" w:semiHidden="1" w:unhideWhenUsed="1"/>
-    <w:lsdException w:name="List" w:semiHidden="1" w:unhideWhenUsed="1"/>
-    <w:lsdException w:name="List Bullet" w:semiHidden="1" w:unhideWhenUsed="1"/>
-    <w:lsdException w:name="List Number" w:semiHidden="1" w:unhideWhenUsed="1"/>
-    <w:lsdException w:name="List 2" w:semiHidden="1" w:unhideWhenUsed="1"/>
-    <w:lsdException w:name="List 3" w:semiHidden="1" w:unhideWhenUsed="1"/>
-    <w:lsdException w:name="List 4" w:semiHidden="1" w:unhideWhenUsed="1"/>
-    <w:lsdException w:name="List 5" w:semiHidden="1" w:unhideWhenUsed="1"/>
-    <w:lsdException w:name="List Bullet 2" w:semiHidden="1" w:unhideWhenUsed="1"/>
-    <w:lsdException w:name="List Bullet 3" w:semiHidden="1" w:unhideWhenUsed="1"/>
-    <w:lsdException w:name="List Bullet 4" w:semiHidden="1" w:unhideWhenUsed="1"/>
-    <w:lsdException w:name="List Bullet 5" w:semiHidden="1" w:unhideWhenUsed="1"/>
-    <w:lsdException w:name="List Number 2" w:semiHidden="1" w:unhideWhenUsed="1"/>
-    <w:lsdException w:name="List Number 3" w:semiHidden="1" w:unhideWhenUsed="1"/>
-    <w:lsdException w:name="List Number 4" w:semiHidden="1" w:unhideWhenUsed="1"/>
-    <w:lsdException w:name="List Number 5" w:semiHidden="1" w:unhideWhenUsed="1"/>
-    <w:lsdException w:name="Title" w:uiPriority="10" w:qFormat="1"/>
-    <w:lsdException w:name="Closing" w:semiHidden="1" w:unhideWhenUsed="1"/>
-    <w:lsdException w:name="Signature" w:semiHidden="1" w:unhideWhenUsed="1"/>
-    <w:lsdException w:name="Default Paragraph Font" w:semiHidden="1" w:uiPriority="1" w:unhideWhenUsed="1"/>
-    <w:lsdException w:name="Body Text" w:semiHidden="1" w:unhideWhenUsed="1"/>
-    <w:lsdException w:name="Body Text Indent" w:semiHidden="1" w:unhideWhenUsed="1"/>
-    <w:lsdException w:name="List Continue" w:semiHidden="1" w:unhideWhenUsed="1"/>
-    <w:lsdException w:name="List Continue 2" w:semiHidden="1" w:unhideWhenUsed="1"/>
-    <w:lsdException w:name="List Continue 3" w:semiHidden="1" w:unhideWhenUsed="1"/>
-    <w:lsdException w:name="List Continue 4" w:semiHidden="1" w:unhideWhenUsed="1"/>
-    <w:lsdException w:name="List Continue 5" w:semiHidden="1" w:unhideWhenUsed="1"/>
-    <w:lsdException w:name="Message Header" w:semiHidden="1" w:unhideWhenUsed="1"/>
-    <w:lsdException w:name="Subtitle" w:uiPriority="11" w:qFormat="1"/>
-    <w:lsdException w:name="Salutation" w:semiHidden="1" w:unhideWhenUsed="1"/>
-    <w:lsdException w:name="Date" w:semiHidden="1" w:unhideWhenUsed="1"/>
-    <w:lsdException w:name="Body Text First Indent" w:semiHidden="1" w:unhideWhenUsed="1"/>
-    <w:lsdException w:name="Body Text First Indent 2" w:semiHidden="1" w:unhideWhenUsed="1"/>
-    <w:lsdException w:name="Note Heading" w:semiHidden="1" w:unhideWhenUsed="1"/>
-    <w:lsdException w:name="Body Text 2" w:semiHidden="1" w:unhideWhenUsed="1"/>
-    <w:lsdException w:name="Body Text 3" w:semiHidden="1" w:unhideWhenUsed="1"/>
-    <w:lsdException w:name="Body Text Indent 2" w:semiHidden="1" w:unhideWhenUsed="1"/>
-    <w:lsdException w:name="Body Text Indent 3" w:semiHidden="1" w:unhideWhenUsed="1"/>
-    <w:lsdException w:name="Block Text" w:semiHidden="1" w:unhideWhenUsed="1"/>
-    <w:lsdException w:name="Hyperlink" w:semiHidden="1" w:unhideWhenUsed="1"/>
-    <w:lsdException w:name="FollowedHyperlink" w:semiHidden="1" w:unhideWhenUsed="1"/>
-    <w:lsdException w:name="Strong" w:uiPriority="22" w:qFormat="1"/>
-    <w:lsdException w:name="Emphasis" w:uiPriority="20" w:qFormat="1"/>
-    <w:lsdException w:name="Document Map" w:semiHidden="1" w:unhideWhenUsed="1"/>
-    <w:lsdException w:name="Plain Text" w:semiHidden="1" w:unhideWhenUsed="1"/>
-    <w:lsdException w:name="E-mail Signature" w:semiHidden="1" w:unhideWhenUsed="1"/>
-    <w:lsdException w:name="HTML Top of Form" w:semiHidden="1" w:unhideWhenUsed="1"/>
-    <w:lsdException w:name="HTML Bottom of Form" w:semiHidden="1" w:unhideWhenUsed="1"/>
-    <w:lsdException w:name="Normal (Web)" w:semiHidden="1" w:unhideWhenUsed="1"/>
-    <w:lsdException w:name="HTML Acronym" w:semiHidden="1" w:unhideWhenUsed="1"/>
-    <w:lsdException w:name="HTML Address" w:semiHidden="1" w:unhideWhenUsed="1"/>
-    <w:lsdException w:name="HTML Cite" w:semiHidden="1" w:unhideWhenUsed="1"/>
-    <w:lsdException w:name="HTML Code" w:semiHidden="1" w:unhideWhenUsed="1"/>
-    <w:lsdException w:name="HTML Definition" w:semiHidden="1" w:unhideWhenUsed="1"/>
-    <w:lsdException w:name="HTML Keyboard" w:semiHidden="1" w:unhideWhenUsed="1"/>
-    <w:lsdException w:name="HTML Preformatted" w:semiHidden="1" w:unhideWhenUsed="1"/>
-    <w:lsdException w:name="HTML Sample" w:semiHidden="1" w:unhideWhenUsed="1"/>
-    <w:lsdException w:name="HTML Typewriter" w:semiHidden="1" w:unhideWhenUsed="1"/>
-    <w:lsdException w:name="HTML Variable" w:semiHidden="1" w:unhideWhenUsed="1"/>
-    <w:lsdException w:name="Normal Table" w:semiHidden="1" w:unhideWhenUsed="1"/>
-    <w:lsdException w:name="annotation subject" w:semiHidden="1" w:unhideWhenUsed="1"/>
-    <w:lsdException w:name="No List" w:semiHidden="1" w:unhideWhenUsed="1"/>
-    <w:lsdException w:name="Outline List 1" w:semiHidden="1" w:unhideWhenUsed="1"/>
-    <w:lsdException w:name="Outline List 2" w:semiHidden="1" w:unhideWhenUsed="1"/>
-    <w:lsdException w:name="Outline List 3" w:semiHidden="1" w:unhideWhenUsed="1"/>
-    <w:lsdException w:name="Table Simple 1" w:semiHidden="1" w:unhideWhenUsed="1"/>
-    <w:lsdException w:name="Table Simple 2" w:semiHidden="1" w:unhideWhenUsed="1"/>
-    <w:lsdException w:name="Table Simple 3" w:semiHidden="1" w:unhideWhenUsed="1"/>
-    <w:lsdException w:name="Table Classic 1" w:semiHidden="1" w:unhideWhenUsed="1"/>
-    <w:lsdException w:name="Table Classic 2" w:semiHidden="1" w:unhideWhenUsed="1"/>
-    <w:lsdException w:name="Table Classic 3" w:semiHidden="1" w:unhideWhenUsed="1"/>
-    <w:lsdException w:name="Table Classic 4" w:semiHidden="1" w:unhideWhenUsed="1"/>
-    <w:lsdException w:name="Table Colorful 1" w:semiHidden="1" w:unhideWhenUsed="1"/>
-    <w:lsdException w:name="Table Colorful 2" w:semiHidden="1" w:unhideWhenUsed="1"/>
-    <w:lsdException w:name="Table Colorful 3" w:semiHidden="1" w:unhideWhenUsed="1"/>
-    <w:lsdException w:name="Table Columns 1" w:semiHidden="1" w:unhideWhenUsed="1"/>
-    <w:lsdException w:name="Table Columns 2" w:semiHidden="1" w:unhideWhenUsed="1"/>
-    <w:lsdException w:name="Table Columns 3" w:semiHidden="1" w:unhideWhenUsed="1"/>
-    <w:lsdException w:name="Table Columns 4" w:semiHidden="1" w:unhideWhenUsed="1"/>
-    <w:lsdException w:name="Table Columns 5" w:semiHidden="1" w:unhideWhenUsed="1"/>
-    <w:lsdException w:name="Table Grid 1" w:semiHidden="1" w:unhideWhenUsed="1"/>
-    <w:lsdException w:name="Table Grid 2" w:semiHidden="1" w:unhideWhenUsed="1"/>
-    <w:lsdException w:name="Table Grid 3" w:semiHidden="1" w:unhideWhenUsed="1"/>
-    <w:lsdException w:name="Table Grid 4" w:semiHidden="1" w:unhideWhenUsed="1"/>
-    <w:lsdException w:name="Table Grid 5" w:semiHidden="1" w:unhideWhenUsed="1"/>
-    <w:lsdException w:name="Table Grid 6" w:semiHidden="1" w:unhideWhenUsed="1"/>
-    <w:lsdException w:name="Table Grid 7" w:semiHidden="1" w:unhideWhenUsed="1"/>
-    <w:lsdException w:name="Table Grid 8" w:semiHidden="1" w:unhideWhenUsed="1"/>
-    <w:lsdException w:name="Table List 1" w:semiHidden="1" w:unhideWhenUsed="1"/>
-    <w:lsdException w:name="Table List 2" w:semiHidden="1" w:unhideWhenUsed="1"/>
-    <w:lsdException w:name="Table List 3" w:semiHidden="1" w:unhideWhenUsed="1"/>
-    <w:lsdException w:name="Table List 4" w:semiHidden="1" w:unhideWhenUsed="1"/>
-    <w:lsdException w:name="Table List 5" w:semiHidden="1" w:unhideWhenUsed="1"/>
-    <w:lsdException w:name="Table List 6" w:semiHidden="1" w:unhideWhenUsed="1"/>
-    <w:lsdException w:name="Table List 7" w:semiHidden="1" w:unhideWhenUsed="1"/>
-    <w:lsdException w:name="Table List 8" w:semiHidden="1" w:unhideWhenUsed="1"/>
-    <w:lsdException w:name="Table 3D effects 1" w:semiHidden="1" w:unhideWhenUsed="1"/>
-    <w:lsdException w:name="Table 3D effects 2" w:semiHidden="1" w:unhideWhenUsed="1"/>
-    <w:lsdException w:name="Table 3D effects 3" w:semiHidden="1" w:unhideWhenUsed="1"/>
-    <w:lsdException w:name="Table Contemporary" w:semiHidden="1" w:unhideWhenUsed="1"/>
-    <w:lsdException w:name="Table Elegant" w:semiHidden="1" w:unhideWhenUsed="1"/>
-    <w:lsdException w:name="Table Professional" w:semiHidden="1" w:unhideWhenUsed="1"/>
-    <w:lsdException w:name="Table Subtle 1" w:semiHidden="1" w:unhideWhenUsed="1"/>
-    <w:lsdException w:name="Table Subtle 2" w:semiHidden="1" w:unhideWhenUsed="1"/>
-    <w:lsdException w:name="Table Web 1" w:semiHidden="1" w:unhideWhenUsed="1"/>
-    <w:lsdException w:name="Table Web 2" w:semiHidden="1" w:unhideWhenUsed="1"/>
-    <w:lsdException w:name="Table Web 3" w:semiHidden="1" w:unhideWhenUsed="1"/>
-    <w:lsdException w:name="Balloon Text" w:semiHidden="1" w:unhideWhenUsed="1"/>
-    <w:lsdException w:name="Table Grid" w:uiPriority="59"/>
-    <w:lsdException w:name="Table Theme" w:semiHidden="1" w:unhideWhenUsed="1"/>
-    <w:lsdException w:name="Placeholder Text" w:semiHidden="1"/>
-    <w:lsdException w:name="No Spacing" w:uiPriority="1" w:qFormat="1"/>
-    <w:lsdException w:name="Light Shading" w:uiPriority="60"/>
-    <w:lsdException w:name="Light List" w:uiPriority="61"/>
-    <w:lsdException w:name="Light Grid" w:uiPriority="62"/>
-    <w:lsdException w:name="Medium Shading 1" w:uiPriority="63"/>
-    <w:lsdException w:name="Medium Shading 2" w:uiPriority="64"/>
-    <w:lsdException w:name="Medium List 1" w:uiPriority="65"/>
-    <w:lsdException w:name="Medium List 2" w:uiPriority="66"/>
-    <w:lsdException w:name="Medium Grid 1" w:uiPriority="67"/>
-    <w:lsdException w:name="Medium Grid 2" w:uiPriority="68"/>
-    <w:lsdException w:name="Medium Grid 3" w:uiPriority="69"/>
-    <w:lsdException w:name="Dark List" w:uiPriority="70"/>
-    <w:lsdException w:name="Colorful Shading" w:uiPriority="71"/>
-    <w:lsdException w:name="Colorful List" w:uiPriority="72"/>
-    <w:lsdException w:name="Colorful Grid" w:uiPriority="73"/>
-    <w:lsdException w:name="Light Shading Accent 1" w:uiPriority="60"/>
-    <w:lsdException w:name="Light List Accent 1" w:uiPriority="61"/>
-    <w:lsdException w:name="Light Grid Accent 1" w:uiPriority="62"/>
-    <w:lsdException w:name="Medium Shading 1 Accent 1" w:uiPriority="63"/>
-    <w:lsdException w:name="Medium Shading 2 Accent 1" w:uiPriority="64"/>
-    <w:lsdException w:name="Medium List 1 Accent 1" w:uiPriority="65"/>
-    <w:lsdException w:name="Revision" w:semiHidden="1"/>
-    <w:lsdException w:name="List Paragraph" w:uiPriority="34" w:qFormat="1"/>
-    <w:lsdException w:name="Quote" w:uiPriority="29" w:qFormat="1"/>
-    <w:lsdException w:name="Intense Quote" w:uiPriority="30" w:qFormat="1"/>
-    <w:lsdException w:name="Medium List 2 Accent 1" w:uiPriority="66"/>
-    <w:lsdException w:name="Medium Grid 1 Accent 1" w:uiPriority="67"/>
-    <w:lsdException w:name="Medium Grid 2 Accent 1" w:uiPriority="68"/>
-    <w:lsdException w:name="Medium Grid 3 Accent 1" w:uiPriority="69"/>
-    <w:lsdException w:name="Dark List Accent 1" w:uiPriority="70"/>
-    <w:lsdException w:name="Colorful Shading Accent 1" w:uiPriority="71"/>
-    <w:lsdException w:name="Colorful List Accent 1" w:uiPriority="72"/>
-    <w:lsdException w:name="Colorful Grid Accent 1" w:uiPriority="73"/>
-    <w:lsdException w:name="Light Shading Accent 2" w:uiPriority="60"/>
-    <w:lsdException w:name="Light List Accent 2" w:uiPriority="61"/>
-    <w:lsdException w:name="Light Grid Accent 2" w:uiPriority="62"/>
-    <w:lsdException w:name="Medium Shading 1 Accent 2" w:uiPriority="63"/>
-    <w:lsdException w:name="Medium Shading 2 Accent 2" w:uiPriority="64"/>
-    <w:lsdException w:name="Medium List 1 Accent 2" w:uiPriority="65"/>
-    <w:lsdException w:name="Medium List 2 Accent 2" w:uiPriority="66"/>
-    <w:lsdException w:name="Medium Grid 1 Accent 2" w:uiPriority="67"/>
-    <w:lsdException w:name="Medium Grid 2 Accent 2" w:uiPriority="68"/>
-    <w:lsdException w:name="Medium Grid 3 Accent 2" w:uiPriority="69"/>
-    <w:lsdException w:name="Dark List Accent 2" w:uiPriority="70"/>
-    <w:lsdException w:name="Colorful Shading Accent 2" w:uiPriority="71"/>
-    <w:lsdException w:name="Colorful List Accent 2" w:uiPriority="72"/>
-    <w:lsdException w:name="Colorful Grid Accent 2" w:uiPriority="73"/>
-    <w:lsdException w:name="Light Shading Accent 3" w:uiPriority="60"/>
-    <w:lsdException w:name="Light List Accent 3" w:uiPriority="61"/>
-    <w:lsdException w:name="Light Grid Accent 3" w:uiPriority="62"/>
-    <w:lsdException w:name="Medium Shading 1 Accent 3" w:uiPriority="63"/>
-    <w:lsdException w:name="Medium Shading 2 Accent 3" w:uiPriority="64"/>
-    <w:lsdException w:name="Medium List 1 Accent 3" w:uiPriority="65"/>
-    <w:lsdException w:name="Medium List 2 Accent 3" w:uiPriority="66"/>
-    <w:lsdException w:name="Medium Grid 1 Accent 3" w:uiPriority="67"/>
-    <w:lsdException w:name="Medium Grid 2 Accent 3" w:uiPriority="68"/>
-    <w:lsdException w:name="Medium Grid 3 Accent 3" w:uiPriority="69"/>
-    <w:lsdException w:name="Dark List Accent 3" w:uiPriority="70"/>
-    <w:lsdException w:name="Colorful Shading Accent 3" w:uiPriority="71"/>
-    <w:lsdException w:name="Colorful List Accent 3" w:uiPriority="72"/>
-    <w:lsdException w:name="Colorful Grid Accent 3" w:uiPriority="73"/>
-    <w:lsdException w:name="Light Shading Accent 4" w:uiPriority="60"/>
-    <w:lsdException w:name="Light List Accent 4" w:uiPriority="61"/>
-    <w:lsdException w:name="Light Grid Accent 4" w:uiPriority="62"/>
-    <w:lsdException w:name="Medium Shading 1 Accent 4" w:uiPriority="63"/>
-    <w:lsdException w:name="Medium Shading 2 Accent 4" w:uiPriority="64"/>
-    <w:lsdException w:name="Medium List 1 Accent 4" w:uiPriority="65"/>
-    <w:lsdException w:name="Medium List 2 Accent 4" w:uiPriority="66"/>
-    <w:lsdException w:name="Medium Grid 1 Accent 4" w:uiPriority="67"/>
-    <w:lsdException w:name="Medium Grid 2 Accent 4" w:uiPriority="68"/>
-    <w:lsdException w:name="Medium Grid 3 Accent 4" w:uiPriority="69"/>
-    <w:lsdException w:name="Dark List Accent 4" w:uiPriority="70"/>
-    <w:lsdException w:name="Colorful Shading Accent 4" w:uiPriority="71"/>
-    <w:lsdException w:name="Colorful List Accent 4" w:uiPriority="72"/>
-    <w:lsdException w:name="Colorful Grid Accent 4" w:uiPriority="73"/>
-    <w:lsdException w:name="Light Shading Accent 5" w:uiPriority="60"/>
-    <w:lsdException w:name="Light List Accent 5" w:uiPriority="61"/>
-    <w:lsdException w:name="Light Grid Accent 5" w:uiPriority="62"/>
-    <w:lsdException w:name="Medium Shading 1 Accent 5" w:uiPriority="63"/>
-    <w:lsdException w:name="Medium Shading 2 Accent 5" w:uiPriority="64"/>
-    <w:lsdException w:name="Medium List 1 Accent 5" w:uiPriority="65"/>
-    <w:lsdException w:name="Medium List 2 Accent 5" w:uiPriority="66"/>
-    <w:lsdException w:name="Medium Grid 1 Accent 5" w:uiPriority="67"/>
-    <w:lsdException w:name="Medium Grid 2 Accent 5" w:uiPriority="68"/>
-    <w:lsdException w:name="Medium Grid 3 Accent 5" w:uiPriority="69"/>
-    <w:lsdException w:name="Dark List Accent 5" w:uiPriority="70"/>
-    <w:lsdException w:name="Colorful Shading Accent 5" w:uiPriority="71"/>
-    <w:lsdException w:name="Colorful List Accent 5" w:uiPriority="72"/>
-    <w:lsdException w:name="Colorful Grid Accent 5" w:uiPriority="73"/>
-    <w:lsdException w:name="Light Shading Accent 6" w:uiPriority="60"/>
-    <w:lsdException w:name="Light List Accent 6" w:uiPriority="61"/>
-    <w:lsdException w:name="Light Grid Accent 6" w:uiPriority="62"/>
-    <w:lsdException w:name="Medium Shading 1 Accent 6" w:uiPriority="63"/>
-    <w:lsdException w:name="Medium Shading 2 Accent 6" w:uiPriority="64"/>
-    <w:lsdException w:name="Medium List 1 Accent 6" w:uiPriority="65"/>
-    <w:lsdException w:name="Medium List 2 Accent 6" w:uiPriority="66"/>
-    <w:lsdException w:name="Medium Grid 1 Accent 6" w:uiPriority="67"/>
-    <w:lsdException w:name="Medium Grid 2 Accent 6" w:uiPriority="68"/>
-    <w:lsdException w:name="Medium Grid 3 Accent 6" w:uiPriority="69"/>
-    <w:lsdException w:name="Dark List Accent 6" w:uiPriority="70"/>
-    <w:lsdException w:name="Colorful Shading Accent 6" w:uiPriority="71"/>
-    <w:lsdException w:name="Colorful List Accent 6" w:uiPriority="72"/>
-    <w:lsdException w:name="Colorful Grid Accent 6" w:uiPriority="73"/>
-    <w:lsdException w:name="Subtle Emphasis" w:uiPriority="19" w:qFormat="1"/>
-    <w:lsdException w:name="Intense Emphasis" w:uiPriority="21" w:qFormat="1"/>
-    <w:lsdException w:name="Subtle Reference" w:uiPriority="31" w:qFormat="1"/>
-    <w:lsdException w:name="Intense Reference" w:uiPriority="32" w:qFormat="1"/>
-    <w:lsdException w:name="Book Title" w:uiPriority="33" w:qFormat="1"/>
-    <w:lsdException w:name="Bibliography" w:semiHidden="1" w:uiPriority="37" w:unhideWhenUsed="1"/>
-    <w:lsdException w:name="TOC Heading" w:semiHidden="1" w:uiPriority="39" w:unhideWhenUsed="1" w:qFormat="1"/>
-    <w:lsdException w:name="Grid Table 4" w:uiPriority="49"/>
-    <w:lsdException w:name="Grid Table 5 Dark" w:uiPriority="50"/>
-    <w:lsdException w:name="Grid Table 6 Colorful" w:uiPriority="51"/>
-    <w:lsdException w:name="Grid Table 7 Colorful" w:uiPriority="52"/>
-    <w:lsdException w:name="Grid Table 1 Light Accent 1" w:uiPriority="46"/>
-    <w:lsdException w:name="Grid Table 2 Accent 1" w:uiPriority="47"/>
-    <w:lsdException w:name="Grid Table 3 Accent 1" w:uiPriority="48"/>
-    <w:lsdException w:name="Grid Table 4 Accent 1" w:uiPriority="49"/>
-    <w:lsdException w:name="Grid Table 5 Dark Accent 1" w:uiPriority="50"/>
-    <w:lsdException w:name="Grid Table 6 Colorful Accent 1" w:uiPriority="51"/>
-    <w:lsdException w:name="Grid Table 7 Colorful Accent 1" w:uiPriority="52"/>
-    <w:lsdException w:name="Grid Table 1 Light Accent 2" w:uiPriority="46"/>
-    <w:lsdException w:name="Grid Table 2 Accent 2" w:uiPriority="47"/>
-    <w:lsdException w:name="Grid Table 3 Accent 2" w:uiPriority="48"/>
-    <w:lsdException w:name="Grid Table 4 Accent 2" w:uiPriority="49"/>
-    <w:lsdException w:name="Grid Table 5 Dark Accent 2" w:uiPriority="50"/>
-    <w:lsdException w:name="Grid Table 6 Colorful Accent 2" w:uiPriority="51"/>
-    <w:lsdException w:name="Grid Table 7 Colorful Accent 2" w:uiPriority="52"/>
-    <w:lsdException w:name="Grid Table 1 Light Accent 3" w:uiPriority="46"/>
-    <w:lsdException w:name="Grid Table 2 Accent 3" w:uiPriority="47"/>
-    <w:lsdException w:name="Grid Table 3 Accent 3" w:uiPriority="48"/>
-    <w:lsdException w:name="Grid Table 4 Accent 3" w:uiPriority="49"/>
-    <w:lsdException w:name="Grid Table 5 Dark Accent 3" w:uiPriority="50"/>
-    <w:lsdException w:name="Grid Table 6 Colorful Accent 3" w:uiPriority="51"/>
-    <w:lsdException w:name="Grid Table 7 Colorful Accent 3" w:uiPriority="52"/>
-    <w:lsdException w:name="Grid Table 1 Light Accent 4" w:uiPriority="46"/>
-    <w:lsdException w:name="Grid Table 2 Accent 4" w:uiPriority="47"/>
-    <w:lsdException w:name="Grid Table 3 Accent 4" w:uiPriority="48"/>
-    <w:lsdException w:name="Grid Table 4 Accent 4" w:uiPriority="49"/>
-    <w:lsdException w:name="Grid Table 5 Dark Accent 4" w:uiPriority="50"/>
-    <w:lsdException w:name="Grid Table 6 Colorful Accent 4" w:uiPriority="51"/>
-    <w:lsdException w:name="Grid Table 7 Colorful Accent 4" w:uiPriority="52"/>
-    <w:lsdException w:name="Grid Table 1 Light Accent 5" w:uiPriority="46"/>
-    <w:lsdException w:name="Grid Table 2 Accent 5" w:uiPriority="47"/>
-    <w:lsdException w:name="Grid Table 3 Accent 5" w:uiPriority="48"/>
-    <w:lsdException w:name="Grid Table 4 Accent 5" w:uiPriority="49"/>
-    <w:lsdException w:name="Grid Table 5 Dark Accent 5" w:uiPriority="50"/>
-    <w:lsdException w:name="Grid Table 6 Colorful Accent 5" w:uiPriority="51"/>
-    <w:lsdException w:name="Grid Table 7 Colorful Accent 5" w:uiPriority="52"/>
-    <w:lsdException w:name="Grid Table 1 Light Accent 6" w:uiPriority="46"/>
-    <w:lsdException w:name="Grid Table 2 Accent 6" w:uiPriority="47"/>
-    <w:lsdException w:name="Grid Table 3 Accent 6" w:uiPriority="48"/>
-    <w:lsdException w:name="Grid Table 4 Accent 6" w:uiPriority="49"/>
-    <w:lsdException w:name="Grid Table 5 Dark Accent 6" w:uiPriority="50"/>
-    <w:lsdException w:name="Grid Table 6 Colorful Accent 6" w:uiPriority="51"/>
-    <w:lsdException w:name="Grid Table 7 Colorful Accent 6" w:uiPriority="52"/>
-    <w:lsdException w:name="List Table 1 Light" w:uiPriority="46"/>
-    <w:lsdException w:name="List Table 2" w:uiPriority="47"/>
-    <w:lsdException w:name="List Table 3" w:uiPriority="48"/>
-    <w:lsdException w:name="List Table 4" w:uiPriority="49"/>
-    <w:lsdException w:name="List Table 5 Dark" w:uiPriority="50"/>
-    <w:lsdException w:name="List Table 6 Colorful" w:uiPriority="51"/>
-    <w:lsdException w:name="List Table 7 Colorful" w:uiPriority="52"/>
-    <w:lsdException w:name="List Table 1 Light Accent 1" w:uiPriority="46"/>
-    <w:lsdException w:name="List Table 2 Accent 1" w:uiPriority="47"/>
-    <w:lsdException w:name="List Table 3 Accent 1" w:uiPriority="48"/>
-    <w:lsdException w:name="List Table 4 Accent 1" w:uiPriority="49"/>
-    <w:lsdException w:name="List Table 5 Dark Accent 1" w:uiPriority="50"/>
-    <w:lsdException w:name="List Table 6 Colorful Accent 1" w:uiPriority="51"/>
-    <w:lsdException w:name="List Table 7 Colorful Accent 1" w:uiPriority="52"/>
-    <w:lsdException w:name="List Table 1 Light Accent 2" w:uiPriority="46"/>
-    <w:lsdException w:name="List Table 2 Accent 2" w:uiPriority="47"/>
-    <w:lsdException w:name="List Table 3 Accent 2" w:uiPriority="48"/>
-    <w:lsdException w:name="List Table 4 Accent 2" w:uiPriority="49"/>
-    <w:lsdException w:name="List Table 5 Dark Accent 2" w:uiPriority="50"/>
-    <w:lsdException w:name="List Table 6 Colorful Accent 2" w:uiPriority="51"/>
-    <w:lsdException w:name="List Table 7 Colorful Accent 2" w:uiPriority="52"/>
-    <w:lsdException w:name="List Table 1 Light Accent 3" w:uiPriority="46"/>
-    <w:lsdException w:name="List Table 2 Accent 3" w:uiPriority="47"/>
-    <w:lsdException w:name="List Table 3 Accent 3" w:uiPriority="48"/>
-    <w:lsdException w:name="List Table 4 Accent 3" w:uiPriority="49"/>
-    <w:lsdException w:name="List Table 5 Dark Accent 3" w:uiPriority="50"/>
-    <w:lsdException w:name="List Table 6 Colorful Accent 3" w:uiPriority="51"/>
-    <w:lsdException w:name="List Table 7 Colorful Accent 3" w:uiPriority="52"/>
-    <w:lsdException w:name="List Table 1 Light Accent 4" w:uiPriority="46"/>
-    <w:lsdException w:name="List Table 2 Accent 4" w:uiPriority="47"/>
-    <w:lsdException w:name="List Table 3 Accent 4" w:uiPriority="48"/>
-    <w:lsdException w:name="List Table 4 Accent 4" w:uiPriority="49"/>
-    <w:lsdException w:name="List Table 5 Dark Accent 4" w:uiPriority="50"/>
-    <w:lsdException w:name="List Table 6 Colorful Accent 4" w:uiPriority="51"/>
-    <w:lsdException w:name="List Table 7 Colorful Accent 4" w:uiPriority="52"/>
-    <w:lsdException w:name="List Table 1 Light Accent 5" w:uiPriority="46"/>
-    <w:lsdException w:name="List Table 2 Accent 5" w:uiPriority="47"/>
-    <w:lsdException w:name="List Table 3 Accent 5" w:uiPriority="48"/>
-    <w:lsdException w:name="List Table 4 Accent 5" w:uiPriority="49"/>
-    <w:lsdException w:name="List Table 5 Dark Accent 5" w:uiPriority="50"/>
-    <w:lsdException w:name="List Table 6 Colorful Accent 5" w:uiPriority="51"/>
-    <w:lsdException w:name="List Table 7 Colorful Accent 5" w:uiPriority="52"/>
-    <w:lsdException w:name="List Table 1 Light Accent 6" w:uiPriority="46"/>
-    <w:lsdException w:name="List Table 2 Accent 6" w:uiPriority="47"/>
-    <w:lsdException w:name="List Table 3 Accent 6" w:uiPriority="48"/>
-    <w:lsdException w:name="List Table 4 Accent 6" w:uiPriority="49"/>
-    <w:lsdException w:name="List Table 5 Dark Accent 6" w:uiPriority="50"/>
-    <w:lsdException w:name="List Table 6 Colorful Accent 6" w:uiPriority="51"/>
-    <w:lsdException w:name="List Table 7 Colorful Accent 6" w:uiPriority="52"/>
+  <w:latentStyles w:defLockedState="0" w:defUIPriority="99" w:defSemiHidden="1" w:defUnhideWhenUsed="1" w:defQFormat="0" w:count="276">
+    <w:lsdException w:name="Normal" w:semiHidden="0" w:uiPriority="0" w:unhideWhenUsed="0" w:qFormat="1"/>
+    <w:lsdException w:name="heading 1" w:semiHidden="0" w:uiPriority="9" w:unhideWhenUsed="0" w:qFormat="1"/>
+    <w:lsdException w:name="heading 2" w:uiPriority="9" w:qFormat="1"/>
+    <w:lsdException w:name="heading 3" w:uiPriority="9" w:qFormat="1"/>
+    <w:lsdException w:name="heading 4" w:uiPriority="9" w:qFormat="1"/>
+    <w:lsdException w:name="heading 5" w:uiPriority="9" w:qFormat="1"/>
+    <w:lsdException w:name="heading 6" w:uiPriority="9" w:qFormat="1"/>
+    <w:lsdException w:name="heading 7" w:uiPriority="9" w:qFormat="1"/>
+    <w:lsdException w:name="heading 8" w:uiPriority="9" w:qFormat="1"/>
+    <w:lsdException w:name="heading 9" w:uiPriority="9" w:qFormat="1"/>
+    <w:lsdException w:name="toc 1" w:uiPriority="39"/>
+    <w:lsdException w:name="toc 2" w:uiPriority="39"/>
+    <w:lsdException w:name="toc 3" w:uiPriority="39"/>
+    <w:lsdException w:name="toc 4" w:uiPriority="39"/>
+    <w:lsdException w:name="toc 5" w:uiPriority="39"/>
+    <w:lsdException w:name="toc 6" w:uiPriority="39"/>
+    <w:lsdException w:name="toc 7" w:uiPriority="39"/>
+    <w:lsdException w:name="toc 8" w:uiPriority="39"/>
+    <w:lsdException w:name="toc 9" w:uiPriority="39"/>
+    <w:lsdException w:name="caption" w:uiPriority="35" w:qFormat="1"/>
+    <w:lsdException w:name="Title" w:semiHidden="0" w:uiPriority="10" w:unhideWhenUsed="0" w:qFormat="1"/>
+    <w:lsdException w:name="Default Paragraph Font" w:uiPriority="1"/>
+    <w:lsdException w:name="Subtitle" w:semiHidden="0" w:uiPriority="11" w:unhideWhenUsed="0" w:qFormat="1"/>
+    <w:lsdException w:name="Strong" w:semiHidden="0" w:uiPriority="22" w:unhideWhenUsed="0" w:qFormat="1"/>
+    <w:lsdException w:name="Emphasis" w:semiHidden="0" w:uiPriority="20" w:unhideWhenUsed="0" w:qFormat="1"/>
+    <w:lsdException w:name="Table Grid" w:semiHidden="0" w:uiPriority="59" w:unhideWhenUsed="0"/>
+    <w:lsdException w:name="Note Level 1" w:semiHidden="0" w:unhideWhenUsed="0"/>
+    <w:lsdException w:name="Note Level 2" w:semiHidden="0" w:unhideWhenUsed="0"/>
+    <w:lsdException w:name="Note Level 3" w:semiHidden="0" w:unhideWhenUsed="0"/>
+    <w:lsdException w:name="Note Level 4" w:semiHidden="0" w:unhideWhenUsed="0"/>
+    <w:lsdException w:name="Note Level 5" w:semiHidden="0" w:unhideWhenUsed="0"/>
+    <w:lsdException w:name="Note Level 6" w:semiHidden="0" w:unhideWhenUsed="0"/>
+    <w:lsdException w:name="Note Level 7" w:semiHidden="0" w:unhideWhenUsed="0"/>
+    <w:lsdException w:name="Note Level 8" w:semiHidden="0" w:unhideWhenUsed="0"/>
+    <w:lsdException w:name="Note Level 9" w:semiHidden="0" w:unhideWhenUsed="0"/>
+    <w:lsdException w:name="Placeholder Text" w:unhideWhenUsed="0"/>
+    <w:lsdException w:name="No Spacing" w:semiHidden="0" w:uiPriority="1" w:unhideWhenUsed="0" w:qFormat="1"/>
+    <w:lsdException w:name="Light Shading" w:semiHidden="0" w:uiPriority="60" w:unhideWhenUsed="0"/>
+    <w:lsdException w:name="Light List" w:semiHidden="0" w:uiPriority="61" w:unhideWhenUsed="0"/>
+    <w:lsdException w:name="Light Grid" w:semiHidden="0" w:uiPriority="62" w:unhideWhenUsed="0"/>
+    <w:lsdException w:name="Medium Shading 1" w:semiHidden="0" w:uiPriority="63" w:unhideWhenUsed="0"/>
+    <w:lsdException w:name="Medium Shading 2" w:semiHidden="0" w:uiPriority="64" w:unhideWhenUsed="0"/>
+    <w:lsdException w:name="Medium List 1" w:semiHidden="0" w:uiPriority="65" w:unhideWhenUsed="0"/>
+    <w:lsdException w:name="Medium List 2" w:semiHidden="0" w:uiPriority="66" w:unhideWhenUsed="0"/>
+    <w:lsdException w:name="Medium Grid 1" w:semiHidden="0" w:uiPriority="67" w:unhideWhenUsed="0"/>
+    <w:lsdException w:name="Medium Grid 2" w:semiHidden="0" w:uiPriority="68" w:unhideWhenUsed="0"/>
+    <w:lsdException w:name="Medium Grid 3" w:semiHidden="0" w:uiPriority="69" w:unhideWhenUsed="0"/>
+    <w:lsdException w:name="Dark List" w:semiHidden="0" w:uiPriority="70" w:unhideWhenUsed="0"/>
+    <w:lsdException w:name="Colorful Shading" w:semiHidden="0" w:uiPriority="71" w:unhideWhenUsed="0"/>
+    <w:lsdException w:name="Colorful List" w:semiHidden="0" w:uiPriority="72" w:unhideWhenUsed="0"/>
+    <w:lsdException w:name="Colorful Grid" w:semiHidden="0" w:uiPriority="73" w:unhideWhenUsed="0"/>
+    <w:lsdException w:name="Light Shading Accent 1" w:semiHidden="0" w:uiPriority="60" w:unhideWhenUsed="0"/>
+    <w:lsdException w:name="Light List Accent 1" w:semiHidden="0" w:uiPriority="61" w:unhideWhenUsed="0"/>
+    <w:lsdException w:name="Light Grid Accent 1" w:semiHidden="0" w:uiPriority="62" w:unhideWhenUsed="0"/>
+    <w:lsdException w:name="Medium Shading 1 Accent 1" w:semiHidden="0" w:uiPriority="63" w:unhideWhenUsed="0"/>
+    <w:lsdException w:name="Medium Shading 2 Accent 1" w:semiHidden="0" w:uiPriority="64" w:unhideWhenUsed="0"/>
+    <w:lsdException w:name="Medium List 1 Accent 1" w:semiHidden="0" w:uiPriority="65" w:unhideWhenUsed="0"/>
+    <w:lsdException w:name="Revision" w:unhideWhenUsed="0"/>
+    <w:lsdException w:name="List Paragraph" w:semiHidden="0" w:uiPriority="34" w:unhideWhenUsed="0" w:qFormat="1"/>
+    <w:lsdException w:name="Quote" w:semiHidden="0" w:uiPriority="29" w:unhideWhenUsed="0" w:qFormat="1"/>
+    <w:lsdException w:name="Intense Quote" w:semiHidden="0" w:uiPriority="30" w:unhideWhenUsed="0" w:qFormat="1"/>
+    <w:lsdException w:name="Medium List 2 Accent 1" w:semiHidden="0" w:uiPriority="66" w:unhideWhenUsed="0"/>
+    <w:lsdException w:name="Medium Grid 1 Accent 1" w:semiHidden="0" w:uiPriority="67" w:unhideWhenUsed="0"/>
+    <w:lsdException w:name="Medium Grid 2 Accent 1" w:semiHidden="0" w:uiPriority="68" w:unhideWhenUsed="0"/>
+    <w:lsdException w:name="Medium Grid 3 Accent 1" w:semiHidden="0" w:uiPriority="69" w:unhideWhenUsed="0"/>
+    <w:lsdException w:name="Dark List Accent 1" w:semiHidden="0" w:uiPriority="70" w:unhideWhenUsed="0"/>
+    <w:lsdException w:name="Colorful Shading Accent 1" w:semiHidden="0" w:uiPriority="71" w:unhideWhenUsed="0"/>
+    <w:lsdException w:name="Colorful List Accent 1" w:semiHidden="0" w:uiPriority="72" w:unhideWhenUsed="0"/>
+    <w:lsdException w:name="Colorful Grid Accent 1" w:semiHidden="0" w:uiPriority="73" w:unhideWhenUsed="0"/>
+    <w:lsdException w:name="Light Shading Accent 2" w:semiHidden="0" w:uiPriority="60" w:unhideWhenUsed="0"/>
+    <w:lsdException w:name="Light List Accent 2" w:semiHidden="0" w:uiPriority="61" w:unhideWhenUsed="0"/>
+    <w:lsdException w:name="Light Grid Accent 2" w:semiHidden="0" w:uiPriority="62" w:unhideWhenUsed="0"/>
+    <w:lsdException w:name="Medium Shading 1 Accent 2" w:semiHidden="0" w:uiPriority="63" w:unhideWhenUsed="0"/>
+    <w:lsdException w:name="Medium Shading 2 Accent 2" w:semiHidden="0" w:uiPriority="64" w:unhideWhenUsed="0"/>
+    <w:lsdException w:name="Medium List 1 Accent 2" w:semiHidden="0" w:uiPriority="65" w:unhideWhenUsed="0"/>
+    <w:lsdException w:name="Medium List 2 Accent 2" w:semiHidden="0" w:uiPriority="66" w:unhideWhenUsed="0"/>
+    <w:lsdException w:name="Medium Grid 1 Accent 2" w:semiHidden="0" w:uiPriority="67" w:unhideWhenUsed="0"/>
+    <w:lsdException w:name="Medium Grid 2 Accent 2" w:semiHidden="0" w:uiPriority="68" w:unhideWhenUsed="0"/>
+    <w:lsdException w:name="Medium Grid 3 Accent 2" w:semiHidden="0" w:uiPriority="69" w:unhideWhenUsed="0"/>
+    <w:lsdException w:name="Dark List Accent 2" w:semiHidden="0" w:uiPriority="70" w:unhideWhenUsed="0"/>
+    <w:lsdException w:name="Colorful Shading Accent 2" w:semiHidden="0" w:uiPriority="71" w:unhideWhenUsed="0"/>
+    <w:lsdException w:name="Colorful List Accent 2" w:semiHidden="0" w:uiPriority="72" w:unhideWhenUsed="0"/>
+    <w:lsdException w:name="Colorful Grid Accent 2" w:semiHidden="0" w:uiPriority="73" w:unhideWhenUsed="0"/>
+    <w:lsdException w:name="Light Shading Accent 3" w:semiHidden="0" w:uiPriority="60" w:unhideWhenUsed="0"/>
+    <w:lsdException w:name="Light List Accent 3" w:semiHidden="0" w:uiPriority="61" w:unhideWhenUsed="0"/>
+    <w:lsdException w:name="Light Grid Accent 3" w:semiHidden="0" w:uiPriority="62" w:unhideWhenUsed="0"/>
+    <w:lsdException w:name="Medium Shading 1 Accent 3" w:semiHidden="0" w:uiPriority="63" w:unhideWhenUsed="0"/>
+    <w:lsdException w:name="Medium Shading 2 Accent 3" w:semiHidden="0" w:uiPriority="64" w:unhideWhenUsed="0"/>
+    <w:lsdException w:name="Medium List 1 Accent 3" w:semiHidden="0" w:uiPriority="65" w:unhideWhenUsed="0"/>
+    <w:lsdException w:name="Medium List 2 Accent 3" w:semiHidden="0" w:uiPriority="66" w:unhideWhenUsed="0"/>
+    <w:lsdException w:name="Medium Grid 1 Accent 3" w:semiHidden="0" w:uiPriority="67" w:unhideWhenUsed="0"/>
+    <w:lsdException w:name="Medium Grid 2 Accent 3" w:semiHidden="0" w:uiPriority="68" w:unhideWhenUsed="0"/>
+    <w:lsdException w:name="Medium Grid 3 Accent 3" w:semiHidden="0" w:uiPriority="69" w:unhideWhenUsed="0"/>
+    <w:lsdException w:name="Dark List Accent 3" w:semiHidden="0" w:uiPriority="70" w:unhideWhenUsed="0"/>
+    <w:lsdException w:name="Colorful Shading Accent 3" w:semiHidden="0" w:uiPriority="71" w:unhideWhenUsed="0"/>
+    <w:lsdException w:name="Colorful List Accent 3" w:semiHidden="0" w:uiPriority="72" w:unhideWhenUsed="0"/>
+    <w:lsdException w:name="Colorful Grid Accent 3" w:semiHidden="0" w:uiPriority="73" w:unhideWhenUsed="0"/>
+    <w:lsdException w:name="Light Shading Accent 4" w:semiHidden="0" w:uiPriority="60" w:unhideWhenUsed="0"/>
+    <w:lsdException w:name="Light List Accent 4" w:semiHidden="0" w:uiPriority="61" w:unhideWhenUsed="0"/>
+    <w:lsdException w:name="Light Grid Accent 4" w:semiHidden="0" w:uiPriority="62" w:unhideWhenUsed="0"/>
+    <w:lsdException w:name="Medium Shading 1 Accent 4" w:semiHidden="0" w:uiPriority="63" w:unhideWhenUsed="0"/>
+    <w:lsdException w:name="Medium Shading 2 Accent 4" w:semiHidden="0" w:uiPriority="64" w:unhideWhenUsed="0"/>
+    <w:lsdException w:name="Medium List 1 Accent 4" w:semiHidden="0" w:uiPriority="65" w:unhideWhenUsed="0"/>
+    <w:lsdException w:name="Medium List 2 Accent 4" w:semiHidden="0" w:uiPriority="66" w:unhideWhenUsed="0"/>
+    <w:lsdException w:name="Medium Grid 1 Accent 4" w:semiHidden="0" w:uiPriority="67" w:unhideWhenUsed="0"/>
+    <w:lsdException w:name="Medium Grid 2 Accent 4" w:semiHidden="0" w:uiPriority="68" w:unhideWhenUsed="0"/>
+    <w:lsdException w:name="Medium Grid 3 Accent 4" w:semiHidden="0" w:uiPriority="69" w:unhideWhenUsed="0"/>
+    <w:lsdException w:name="Dark List Accent 4" w:semiHidden="0" w:uiPriority="70" w:unhideWhenUsed="0"/>
+    <w:lsdException w:name="Colorful Shading Accent 4" w:semiHidden="0" w:uiPriority="71" w:unhideWhenUsed="0"/>
+    <w:lsdException w:name="Colorful List Accent 4" w:semiHidden="0" w:uiPriority="72" w:unhideWhenUsed="0"/>
+    <w:lsdException w:name="Colorful Grid Accent 4" w:semiHidden="0" w:uiPriority="73" w:unhideWhenUsed="0"/>
+    <w:lsdException w:name="Light Shading Accent 5" w:semiHidden="0" w:uiPriority="60" w:unhideWhenUsed="0"/>
+    <w:lsdException w:name="Light List Accent 5" w:semiHidden="0" w:uiPriority="61" w:unhideWhenUsed="0"/>
+    <w:lsdException w:name="Light Grid Accent 5" w:semiHidden="0" w:uiPriority="62" w:unhideWhenUsed="0"/>
+    <w:lsdException w:name="Medium Shading 1 Accent 5" w:semiHidden="0" w:uiPriority="63" w:unhideWhenUsed="0"/>
+    <w:lsdException w:name="Medium Shading 2 Accent 5" w:semiHidden="0" w:uiPriority="64" w:unhideWhenUsed="0"/>
+    <w:lsdException w:name="Medium List 1 Accent 5" w:semiHidden="0" w:uiPriority="65" w:unhideWhenUsed="0"/>
+    <w:lsdException w:name="Medium List 2 Accent 5" w:semiHidden="0" w:uiPriority="66" w:unhideWhenUsed="0"/>
+    <w:lsdException w:name="Medium Grid 1 Accent 5" w:semiHidden="0" w:uiPriority="67" w:unhideWhenUsed="0"/>
+    <w:lsdException w:name="Medium Grid 2 Accent 5" w:semiHidden="0" w:uiPriority="68" w:unhideWhenUsed="0"/>
+    <w:lsdException w:name="Medium Grid 3 Accent 5" w:semiHidden="0" w:uiPriority="69" w:unhideWhenUsed="0"/>
+    <w:lsdException w:name="Dark List Accent 5" w:semiHidden="0" w:uiPriority="70" w:unhideWhenUsed="0"/>
+    <w:lsdException w:name="Colorful Shading Accent 5" w:semiHidden="0" w:uiPriority="71" w:unhideWhenUsed="0"/>
+    <w:lsdException w:name="Colorful List Accent 5" w:semiHidden="0" w:uiPriority="72" w:unhideWhenUsed="0"/>
+    <w:lsdException w:name="Colorful Grid Accent 5" w:semiHidden="0" w:uiPriority="73" w:unhideWhenUsed="0"/>
+    <w:lsdException w:name="Light Shading Accent 6" w:semiHidden="0" w:uiPriority="60" w:unhideWhenUsed="0"/>
+    <w:lsdException w:name="Light List Accent 6" w:semiHidden="0" w:uiPriority="61" w:unhideWhenUsed="0"/>
+    <w:lsdException w:name="Light Grid Accent 6" w:semiHidden="0" w:uiPriority="62" w:unhideWhenUsed="0"/>
+    <w:lsdException w:name="Medium Shading 1 Accent 6" w:semiHidden="0" w:uiPriority="63" w:unhideWhenUsed="0"/>
+    <w:lsdException w:name="Medium Shading 2 Accent 6" w:semiHidden="0" w:uiPriority="64" w:unhideWhenUsed="0"/>
+    <w:lsdException w:name="Medium List 1 Accent 6" w:semiHidden="0" w:uiPriority="65" w:unhideWhenUsed="0"/>
+    <w:lsdException w:name="Medium List 2 Accent 6" w:semiHidden="0" w:uiPriority="66" w:unhideWhenUsed="0"/>
+    <w:lsdException w:name="Medium Grid 1 Accent 6" w:semiHidden="0" w:uiPriority="67" w:unhideWhenUsed="0"/>
+    <w:lsdException w:name="Medium Grid 2 Accent 6" w:semiHidden="0" w:uiPriority="68" w:unhideWhenUsed="0"/>
+    <w:lsdException w:name="Medium Grid 3 Accent 6" w:semiHidden="0" w:uiPriority="69" w:unhideWhenUsed="0"/>
+    <w:lsdException w:name="Dark List Accent 6" w:semiHidden="0" w:uiPriority="70" w:unhideWhenUsed="0"/>
+    <w:lsdException w:name="Colorful Shading Accent 6" w:semiHidden="0" w:uiPriority="71" w:unhideWhenUsed="0"/>
+    <w:lsdException w:name="Colorful List Accent 6" w:semiHidden="0" w:uiPriority="72" w:unhideWhenUsed="0"/>
+    <w:lsdException w:name="Colorful Grid Accent 6" w:semiHidden="0" w:uiPriority="73" w:unhideWhenUsed="0"/>
+    <w:lsdException w:name="Subtle Emphasis" w:semiHidden="0" w:uiPriority="19" w:unhideWhenUsed="0" w:qFormat="1"/>
+    <w:lsdException w:name="Intense Emphasis" w:semiHidden="0" w:uiPriority="21" w:unhideWhenUsed="0" w:qFormat="1"/>
+    <w:lsdException w:name="Subtle Reference" w:semiHidden="0" w:uiPriority="31" w:unhideWhenUsed="0" w:qFormat="1"/>
+    <w:lsdException w:name="Intense Reference" w:semiHidden="0" w:uiPriority="32" w:unhideWhenUsed="0" w:qFormat="1"/>
+    <w:lsdException w:name="Book Title" w:semiHidden="0" w:uiPriority="33" w:unhideWhenUsed="0" w:qFormat="1"/>
+    <w:lsdException w:name="Bibliography" w:uiPriority="37"/>
+    <w:lsdException w:name="TOC Heading" w:uiPriority="39" w:qFormat="1"/>
   </w:latentStyles>
   <w:style w:type="paragraph" w:default="1" w:styleId="Normal">
     <w:name w:val="Normal"/>
@@ -11962,6 +13057,7 @@
     <w:uiPriority w:val="59"/>
     <w:rsid w:val="000B39D1"/>
     <w:tblPr>
+      <w:tblInd w:w="0" w:type="dxa"/>
       <w:tblBorders>
         <w:top w:val="single" w:sz="4" w:space="0" w:color="auto"/>
         <w:left w:val="single" w:sz="4" w:space="0" w:color="auto"/>
@@ -11970,6 +13066,511 @@
         <w:insideH w:val="single" w:sz="4" w:space="0" w:color="auto"/>
         <w:insideV w:val="single" w:sz="4" w:space="0" w:color="auto"/>
       </w:tblBorders>
+      <w:tblCellMar>
+        <w:top w:w="0" w:type="dxa"/>
+        <w:left w:w="108" w:type="dxa"/>
+        <w:bottom w:w="0" w:type="dxa"/>
+        <w:right w:w="108" w:type="dxa"/>
+      </w:tblCellMar>
+    </w:tblPr>
+  </w:style>
+  <w:style w:type="paragraph" w:styleId="BalloonText">
+    <w:name w:val="Balloon Text"/>
+    <w:basedOn w:val="Normal"/>
+    <w:link w:val="BalloonTextChar"/>
+    <w:uiPriority w:val="99"/>
+    <w:semiHidden/>
+    <w:unhideWhenUsed/>
+    <w:rsid w:val="003D6D91"/>
+    <w:rPr>
+      <w:rFonts w:ascii="Lucida Grande" w:hAnsi="Lucida Grande" w:cs="Lucida Grande"/>
+      <w:sz w:val="18"/>
+      <w:szCs w:val="18"/>
+    </w:rPr>
+  </w:style>
+  <w:style w:type="character" w:customStyle="1" w:styleId="BalloonTextChar">
+    <w:name w:val="Balloon Text Char"/>
+    <w:basedOn w:val="DefaultParagraphFont"/>
+    <w:link w:val="BalloonText"/>
+    <w:uiPriority w:val="99"/>
+    <w:semiHidden/>
+    <w:rsid w:val="003D6D91"/>
+    <w:rPr>
+      <w:rFonts w:ascii="Lucida Grande" w:hAnsi="Lucida Grande" w:cs="Lucida Grande"/>
+      <w:sz w:val="18"/>
+      <w:szCs w:val="18"/>
+    </w:rPr>
+  </w:style>
+  <w:style w:type="character" w:styleId="CommentReference">
+    <w:name w:val="annotation reference"/>
+    <w:basedOn w:val="DefaultParagraphFont"/>
+    <w:uiPriority w:val="99"/>
+    <w:semiHidden/>
+    <w:unhideWhenUsed/>
+    <w:rsid w:val="00C4347B"/>
+    <w:rPr>
+      <w:sz w:val="18"/>
+      <w:szCs w:val="18"/>
+    </w:rPr>
+  </w:style>
+  <w:style w:type="paragraph" w:styleId="CommentText">
+    <w:name w:val="annotation text"/>
+    <w:basedOn w:val="Normal"/>
+    <w:link w:val="CommentTextChar"/>
+    <w:uiPriority w:val="99"/>
+    <w:semiHidden/>
+    <w:unhideWhenUsed/>
+    <w:rsid w:val="00C4347B"/>
+    <w:rPr>
+      <w:sz w:val="24"/>
+      <w:szCs w:val="24"/>
+    </w:rPr>
+  </w:style>
+  <w:style w:type="character" w:customStyle="1" w:styleId="CommentTextChar">
+    <w:name w:val="Comment Text Char"/>
+    <w:basedOn w:val="DefaultParagraphFont"/>
+    <w:link w:val="CommentText"/>
+    <w:uiPriority w:val="99"/>
+    <w:semiHidden/>
+    <w:rsid w:val="00C4347B"/>
+    <w:rPr>
+      <w:sz w:val="24"/>
+      <w:szCs w:val="24"/>
+    </w:rPr>
+  </w:style>
+  <w:style w:type="paragraph" w:styleId="CommentSubject">
+    <w:name w:val="annotation subject"/>
+    <w:basedOn w:val="CommentText"/>
+    <w:next w:val="CommentText"/>
+    <w:link w:val="CommentSubjectChar"/>
+    <w:uiPriority w:val="99"/>
+    <w:semiHidden/>
+    <w:unhideWhenUsed/>
+    <w:rsid w:val="00C4347B"/>
+    <w:rPr>
+      <w:b/>
+      <w:bCs/>
+      <w:sz w:val="20"/>
+      <w:szCs w:val="20"/>
+    </w:rPr>
+  </w:style>
+  <w:style w:type="character" w:customStyle="1" w:styleId="CommentSubjectChar">
+    <w:name w:val="Comment Subject Char"/>
+    <w:basedOn w:val="CommentTextChar"/>
+    <w:link w:val="CommentSubject"/>
+    <w:uiPriority w:val="99"/>
+    <w:semiHidden/>
+    <w:rsid w:val="00C4347B"/>
+    <w:rPr>
+      <w:b/>
+      <w:bCs/>
+      <w:sz w:val="20"/>
+      <w:szCs w:val="20"/>
+    </w:rPr>
+  </w:style>
+  <w:style w:type="character" w:customStyle="1" w:styleId="Heading3Char">
+    <w:name w:val="Heading 3 Char"/>
+    <w:basedOn w:val="DefaultParagraphFont"/>
+    <w:link w:val="Heading3"/>
+    <w:uiPriority w:val="9"/>
+    <w:rsid w:val="009B4CA5"/>
+    <w:rPr>
+      <w:rFonts w:asciiTheme="majorHAnsi" w:eastAsiaTheme="majorEastAsia" w:hAnsiTheme="majorHAnsi" w:cstheme="majorBidi"/>
+      <w:color w:val="243F60" w:themeColor="accent1" w:themeShade="7F"/>
+      <w:sz w:val="24"/>
+      <w:szCs w:val="24"/>
+    </w:rPr>
+  </w:style>
+  <w:style w:type="character" w:styleId="Emphasis">
+    <w:name w:val="Emphasis"/>
+    <w:basedOn w:val="DefaultParagraphFont"/>
+    <w:uiPriority w:val="20"/>
+    <w:qFormat/>
+    <w:rsid w:val="00F96A87"/>
+    <w:rPr>
+      <w:i/>
+      <w:iCs/>
+    </w:rPr>
+  </w:style>
+</w:styles>
+</file>
+
+<file path=word/stylesWithEffects.xml><?xml version="1.0" encoding="utf-8"?>
+<w:styles xmlns:wpc="http://schemas.microsoft.com/office/word/2010/wordprocessingCanvas" xmlns:mo="http://schemas.microsoft.com/office/mac/office/2008/main" xmlns:mc="http://schemas.openxmlformats.org/markup-compatibility/2006" xmlns:mv="urn:schemas-microsoft-com:mac:vml" xmlns:o="urn:schemas-microsoft-com:office:office" xmlns:r="http://schemas.openxmlformats.org/officeDocument/2006/relationships" xmlns:m="http://schemas.openxmlformats.org/officeDocument/2006/math" xmlns:v="urn:schemas-microsoft-com:vml" xmlns:wp14="http://schemas.microsoft.com/office/word/2010/wordprocessingDrawing" xmlns:wp="http://schemas.openxmlformats.org/drawingml/2006/wordprocessingDrawing" xmlns:w10="urn:schemas-microsoft-com:office:word" xmlns:w="http://schemas.openxmlformats.org/wordprocessingml/2006/main" xmlns:w14="http://schemas.microsoft.com/office/word/2010/wordml" xmlns:wpg="http://schemas.microsoft.com/office/word/2010/wordprocessingGroup" xmlns:wpi="http://schemas.microsoft.com/office/word/2010/wordprocessingInk" xmlns:wne="http://schemas.microsoft.com/office/word/2006/wordml" xmlns:wps="http://schemas.microsoft.com/office/word/2010/wordprocessingShape" mc:Ignorable="w14 wp14">
+  <w:docDefaults>
+    <w:rPrDefault>
+      <w:rPr>
+        <w:rFonts w:ascii="Times New Roman" w:eastAsiaTheme="minorHAnsi" w:hAnsi="Times New Roman" w:cstheme="minorBidi"/>
+        <w:sz w:val="22"/>
+        <w:szCs w:val="22"/>
+        <w:lang w:val="en-US" w:eastAsia="en-US" w:bidi="ar-SA"/>
+      </w:rPr>
+    </w:rPrDefault>
+    <w:pPrDefault/>
+  </w:docDefaults>
+  <w:latentStyles w:defLockedState="0" w:defUIPriority="99" w:defSemiHidden="1" w:defUnhideWhenUsed="1" w:defQFormat="0" w:count="276">
+    <w:lsdException w:name="Normal" w:semiHidden="0" w:uiPriority="0" w:unhideWhenUsed="0" w:qFormat="1"/>
+    <w:lsdException w:name="heading 1" w:semiHidden="0" w:uiPriority="9" w:unhideWhenUsed="0" w:qFormat="1"/>
+    <w:lsdException w:name="heading 2" w:uiPriority="9" w:qFormat="1"/>
+    <w:lsdException w:name="heading 3" w:uiPriority="9" w:qFormat="1"/>
+    <w:lsdException w:name="heading 4" w:uiPriority="9" w:qFormat="1"/>
+    <w:lsdException w:name="heading 5" w:uiPriority="9" w:qFormat="1"/>
+    <w:lsdException w:name="heading 6" w:uiPriority="9" w:qFormat="1"/>
+    <w:lsdException w:name="heading 7" w:uiPriority="9" w:qFormat="1"/>
+    <w:lsdException w:name="heading 8" w:uiPriority="9" w:qFormat="1"/>
+    <w:lsdException w:name="heading 9" w:uiPriority="9" w:qFormat="1"/>
+    <w:lsdException w:name="toc 1" w:uiPriority="39"/>
+    <w:lsdException w:name="toc 2" w:uiPriority="39"/>
+    <w:lsdException w:name="toc 3" w:uiPriority="39"/>
+    <w:lsdException w:name="toc 4" w:uiPriority="39"/>
+    <w:lsdException w:name="toc 5" w:uiPriority="39"/>
+    <w:lsdException w:name="toc 6" w:uiPriority="39"/>
+    <w:lsdException w:name="toc 7" w:uiPriority="39"/>
+    <w:lsdException w:name="toc 8" w:uiPriority="39"/>
+    <w:lsdException w:name="toc 9" w:uiPriority="39"/>
+    <w:lsdException w:name="caption" w:uiPriority="35" w:qFormat="1"/>
+    <w:lsdException w:name="Title" w:semiHidden="0" w:uiPriority="10" w:unhideWhenUsed="0" w:qFormat="1"/>
+    <w:lsdException w:name="Default Paragraph Font" w:uiPriority="1"/>
+    <w:lsdException w:name="Subtitle" w:semiHidden="0" w:uiPriority="11" w:unhideWhenUsed="0" w:qFormat="1"/>
+    <w:lsdException w:name="Strong" w:semiHidden="0" w:uiPriority="22" w:unhideWhenUsed="0" w:qFormat="1"/>
+    <w:lsdException w:name="Emphasis" w:semiHidden="0" w:uiPriority="20" w:unhideWhenUsed="0" w:qFormat="1"/>
+    <w:lsdException w:name="Table Grid" w:semiHidden="0" w:uiPriority="59" w:unhideWhenUsed="0"/>
+    <w:lsdException w:name="Note Level 1" w:semiHidden="0" w:unhideWhenUsed="0"/>
+    <w:lsdException w:name="Note Level 2" w:semiHidden="0" w:unhideWhenUsed="0"/>
+    <w:lsdException w:name="Note Level 3" w:semiHidden="0" w:unhideWhenUsed="0"/>
+    <w:lsdException w:name="Note Level 4" w:semiHidden="0" w:unhideWhenUsed="0"/>
+    <w:lsdException w:name="Note Level 5" w:semiHidden="0" w:unhideWhenUsed="0"/>
+    <w:lsdException w:name="Note Level 6" w:semiHidden="0" w:unhideWhenUsed="0"/>
+    <w:lsdException w:name="Note Level 7" w:semiHidden="0" w:unhideWhenUsed="0"/>
+    <w:lsdException w:name="Note Level 8" w:semiHidden="0" w:unhideWhenUsed="0"/>
+    <w:lsdException w:name="Note Level 9" w:semiHidden="0" w:unhideWhenUsed="0"/>
+    <w:lsdException w:name="Placeholder Text" w:unhideWhenUsed="0"/>
+    <w:lsdException w:name="No Spacing" w:semiHidden="0" w:uiPriority="1" w:unhideWhenUsed="0" w:qFormat="1"/>
+    <w:lsdException w:name="Light Shading" w:semiHidden="0" w:uiPriority="60" w:unhideWhenUsed="0"/>
+    <w:lsdException w:name="Light List" w:semiHidden="0" w:uiPriority="61" w:unhideWhenUsed="0"/>
+    <w:lsdException w:name="Light Grid" w:semiHidden="0" w:uiPriority="62" w:unhideWhenUsed="0"/>
+    <w:lsdException w:name="Medium Shading 1" w:semiHidden="0" w:uiPriority="63" w:unhideWhenUsed="0"/>
+    <w:lsdException w:name="Medium Shading 2" w:semiHidden="0" w:uiPriority="64" w:unhideWhenUsed="0"/>
+    <w:lsdException w:name="Medium List 1" w:semiHidden="0" w:uiPriority="65" w:unhideWhenUsed="0"/>
+    <w:lsdException w:name="Medium List 2" w:semiHidden="0" w:uiPriority="66" w:unhideWhenUsed="0"/>
+    <w:lsdException w:name="Medium Grid 1" w:semiHidden="0" w:uiPriority="67" w:unhideWhenUsed="0"/>
+    <w:lsdException w:name="Medium Grid 2" w:semiHidden="0" w:uiPriority="68" w:unhideWhenUsed="0"/>
+    <w:lsdException w:name="Medium Grid 3" w:semiHidden="0" w:uiPriority="69" w:unhideWhenUsed="0"/>
+    <w:lsdException w:name="Dark List" w:semiHidden="0" w:uiPriority="70" w:unhideWhenUsed="0"/>
+    <w:lsdException w:name="Colorful Shading" w:semiHidden="0" w:uiPriority="71" w:unhideWhenUsed="0"/>
+    <w:lsdException w:name="Colorful List" w:semiHidden="0" w:uiPriority="72" w:unhideWhenUsed="0"/>
+    <w:lsdException w:name="Colorful Grid" w:semiHidden="0" w:uiPriority="73" w:unhideWhenUsed="0"/>
+    <w:lsdException w:name="Light Shading Accent 1" w:semiHidden="0" w:uiPriority="60" w:unhideWhenUsed="0"/>
+    <w:lsdException w:name="Light List Accent 1" w:semiHidden="0" w:uiPriority="61" w:unhideWhenUsed="0"/>
+    <w:lsdException w:name="Light Grid Accent 1" w:semiHidden="0" w:uiPriority="62" w:unhideWhenUsed="0"/>
+    <w:lsdException w:name="Medium Shading 1 Accent 1" w:semiHidden="0" w:uiPriority="63" w:unhideWhenUsed="0"/>
+    <w:lsdException w:name="Medium Shading 2 Accent 1" w:semiHidden="0" w:uiPriority="64" w:unhideWhenUsed="0"/>
+    <w:lsdException w:name="Medium List 1 Accent 1" w:semiHidden="0" w:uiPriority="65" w:unhideWhenUsed="0"/>
+    <w:lsdException w:name="Revision" w:unhideWhenUsed="0"/>
+    <w:lsdException w:name="List Paragraph" w:semiHidden="0" w:uiPriority="34" w:unhideWhenUsed="0" w:qFormat="1"/>
+    <w:lsdException w:name="Quote" w:semiHidden="0" w:uiPriority="29" w:unhideWhenUsed="0" w:qFormat="1"/>
+    <w:lsdException w:name="Intense Quote" w:semiHidden="0" w:uiPriority="30" w:unhideWhenUsed="0" w:qFormat="1"/>
+    <w:lsdException w:name="Medium List 2 Accent 1" w:semiHidden="0" w:uiPriority="66" w:unhideWhenUsed="0"/>
+    <w:lsdException w:name="Medium Grid 1 Accent 1" w:semiHidden="0" w:uiPriority="67" w:unhideWhenUsed="0"/>
+    <w:lsdException w:name="Medium Grid 2 Accent 1" w:semiHidden="0" w:uiPriority="68" w:unhideWhenUsed="0"/>
+    <w:lsdException w:name="Medium Grid 3 Accent 1" w:semiHidden="0" w:uiPriority="69" w:unhideWhenUsed="0"/>
+    <w:lsdException w:name="Dark List Accent 1" w:semiHidden="0" w:uiPriority="70" w:unhideWhenUsed="0"/>
+    <w:lsdException w:name="Colorful Shading Accent 1" w:semiHidden="0" w:uiPriority="71" w:unhideWhenUsed="0"/>
+    <w:lsdException w:name="Colorful List Accent 1" w:semiHidden="0" w:uiPriority="72" w:unhideWhenUsed="0"/>
+    <w:lsdException w:name="Colorful Grid Accent 1" w:semiHidden="0" w:uiPriority="73" w:unhideWhenUsed="0"/>
+    <w:lsdException w:name="Light Shading Accent 2" w:semiHidden="0" w:uiPriority="60" w:unhideWhenUsed="0"/>
+    <w:lsdException w:name="Light List Accent 2" w:semiHidden="0" w:uiPriority="61" w:unhideWhenUsed="0"/>
+    <w:lsdException w:name="Light Grid Accent 2" w:semiHidden="0" w:uiPriority="62" w:unhideWhenUsed="0"/>
+    <w:lsdException w:name="Medium Shading 1 Accent 2" w:semiHidden="0" w:uiPriority="63" w:unhideWhenUsed="0"/>
+    <w:lsdException w:name="Medium Shading 2 Accent 2" w:semiHidden="0" w:uiPriority="64" w:unhideWhenUsed="0"/>
+    <w:lsdException w:name="Medium List 1 Accent 2" w:semiHidden="0" w:uiPriority="65" w:unhideWhenUsed="0"/>
+    <w:lsdException w:name="Medium List 2 Accent 2" w:semiHidden="0" w:uiPriority="66" w:unhideWhenUsed="0"/>
+    <w:lsdException w:name="Medium Grid 1 Accent 2" w:semiHidden="0" w:uiPriority="67" w:unhideWhenUsed="0"/>
+    <w:lsdException w:name="Medium Grid 2 Accent 2" w:semiHidden="0" w:uiPriority="68" w:unhideWhenUsed="0"/>
+    <w:lsdException w:name="Medium Grid 3 Accent 2" w:semiHidden="0" w:uiPriority="69" w:unhideWhenUsed="0"/>
+    <w:lsdException w:name="Dark List Accent 2" w:semiHidden="0" w:uiPriority="70" w:unhideWhenUsed="0"/>
+    <w:lsdException w:name="Colorful Shading Accent 2" w:semiHidden="0" w:uiPriority="71" w:unhideWhenUsed="0"/>
+    <w:lsdException w:name="Colorful List Accent 2" w:semiHidden="0" w:uiPriority="72" w:unhideWhenUsed="0"/>
+    <w:lsdException w:name="Colorful Grid Accent 2" w:semiHidden="0" w:uiPriority="73" w:unhideWhenUsed="0"/>
+    <w:lsdException w:name="Light Shading Accent 3" w:semiHidden="0" w:uiPriority="60" w:unhideWhenUsed="0"/>
+    <w:lsdException w:name="Light List Accent 3" w:semiHidden="0" w:uiPriority="61" w:unhideWhenUsed="0"/>
+    <w:lsdException w:name="Light Grid Accent 3" w:semiHidden="0" w:uiPriority="62" w:unhideWhenUsed="0"/>
+    <w:lsdException w:name="Medium Shading 1 Accent 3" w:semiHidden="0" w:uiPriority="63" w:unhideWhenUsed="0"/>
+    <w:lsdException w:name="Medium Shading 2 Accent 3" w:semiHidden="0" w:uiPriority="64" w:unhideWhenUsed="0"/>
+    <w:lsdException w:name="Medium List 1 Accent 3" w:semiHidden="0" w:uiPriority="65" w:unhideWhenUsed="0"/>
+    <w:lsdException w:name="Medium List 2 Accent 3" w:semiHidden="0" w:uiPriority="66" w:unhideWhenUsed="0"/>
+    <w:lsdException w:name="Medium Grid 1 Accent 3" w:semiHidden="0" w:uiPriority="67" w:unhideWhenUsed="0"/>
+    <w:lsdException w:name="Medium Grid 2 Accent 3" w:semiHidden="0" w:uiPriority="68" w:unhideWhenUsed="0"/>
+    <w:lsdException w:name="Medium Grid 3 Accent 3" w:semiHidden="0" w:uiPriority="69" w:unhideWhenUsed="0"/>
+    <w:lsdException w:name="Dark List Accent 3" w:semiHidden="0" w:uiPriority="70" w:unhideWhenUsed="0"/>
+    <w:lsdException w:name="Colorful Shading Accent 3" w:semiHidden="0" w:uiPriority="71" w:unhideWhenUsed="0"/>
+    <w:lsdException w:name="Colorful List Accent 3" w:semiHidden="0" w:uiPriority="72" w:unhideWhenUsed="0"/>
+    <w:lsdException w:name="Colorful Grid Accent 3" w:semiHidden="0" w:uiPriority="73" w:unhideWhenUsed="0"/>
+    <w:lsdException w:name="Light Shading Accent 4" w:semiHidden="0" w:uiPriority="60" w:unhideWhenUsed="0"/>
+    <w:lsdException w:name="Light List Accent 4" w:semiHidden="0" w:uiPriority="61" w:unhideWhenUsed="0"/>
+    <w:lsdException w:name="Light Grid Accent 4" w:semiHidden="0" w:uiPriority="62" w:unhideWhenUsed="0"/>
+    <w:lsdException w:name="Medium Shading 1 Accent 4" w:semiHidden="0" w:uiPriority="63" w:unhideWhenUsed="0"/>
+    <w:lsdException w:name="Medium Shading 2 Accent 4" w:semiHidden="0" w:uiPriority="64" w:unhideWhenUsed="0"/>
+    <w:lsdException w:name="Medium List 1 Accent 4" w:semiHidden="0" w:uiPriority="65" w:unhideWhenUsed="0"/>
+    <w:lsdException w:name="Medium List 2 Accent 4" w:semiHidden="0" w:uiPriority="66" w:unhideWhenUsed="0"/>
+    <w:lsdException w:name="Medium Grid 1 Accent 4" w:semiHidden="0" w:uiPriority="67" w:unhideWhenUsed="0"/>
+    <w:lsdException w:name="Medium Grid 2 Accent 4" w:semiHidden="0" w:uiPriority="68" w:unhideWhenUsed="0"/>
+    <w:lsdException w:name="Medium Grid 3 Accent 4" w:semiHidden="0" w:uiPriority="69" w:unhideWhenUsed="0"/>
+    <w:lsdException w:name="Dark List Accent 4" w:semiHidden="0" w:uiPriority="70" w:unhideWhenUsed="0"/>
+    <w:lsdException w:name="Colorful Shading Accent 4" w:semiHidden="0" w:uiPriority="71" w:unhideWhenUsed="0"/>
+    <w:lsdException w:name="Colorful List Accent 4" w:semiHidden="0" w:uiPriority="72" w:unhideWhenUsed="0"/>
+    <w:lsdException w:name="Colorful Grid Accent 4" w:semiHidden="0" w:uiPriority="73" w:unhideWhenUsed="0"/>
+    <w:lsdException w:name="Light Shading Accent 5" w:semiHidden="0" w:uiPriority="60" w:unhideWhenUsed="0"/>
+    <w:lsdException w:name="Light List Accent 5" w:semiHidden="0" w:uiPriority="61" w:unhideWhenUsed="0"/>
+    <w:lsdException w:name="Light Grid Accent 5" w:semiHidden="0" w:uiPriority="62" w:unhideWhenUsed="0"/>
+    <w:lsdException w:name="Medium Shading 1 Accent 5" w:semiHidden="0" w:uiPriority="63" w:unhideWhenUsed="0"/>
+    <w:lsdException w:name="Medium Shading 2 Accent 5" w:semiHidden="0" w:uiPriority="64" w:unhideWhenUsed="0"/>
+    <w:lsdException w:name="Medium List 1 Accent 5" w:semiHidden="0" w:uiPriority="65" w:unhideWhenUsed="0"/>
+    <w:lsdException w:name="Medium List 2 Accent 5" w:semiHidden="0" w:uiPriority="66" w:unhideWhenUsed="0"/>
+    <w:lsdException w:name="Medium Grid 1 Accent 5" w:semiHidden="0" w:uiPriority="67" w:unhideWhenUsed="0"/>
+    <w:lsdException w:name="Medium Grid 2 Accent 5" w:semiHidden="0" w:uiPriority="68" w:unhideWhenUsed="0"/>
+    <w:lsdException w:name="Medium Grid 3 Accent 5" w:semiHidden="0" w:uiPriority="69" w:unhideWhenUsed="0"/>
+    <w:lsdException w:name="Dark List Accent 5" w:semiHidden="0" w:uiPriority="70" w:unhideWhenUsed="0"/>
+    <w:lsdException w:name="Colorful Shading Accent 5" w:semiHidden="0" w:uiPriority="71" w:unhideWhenUsed="0"/>
+    <w:lsdException w:name="Colorful List Accent 5" w:semiHidden="0" w:uiPriority="72" w:unhideWhenUsed="0"/>
+    <w:lsdException w:name="Colorful Grid Accent 5" w:semiHidden="0" w:uiPriority="73" w:unhideWhenUsed="0"/>
+    <w:lsdException w:name="Light Shading Accent 6" w:semiHidden="0" w:uiPriority="60" w:unhideWhenUsed="0"/>
+    <w:lsdException w:name="Light List Accent 6" w:semiHidden="0" w:uiPriority="61" w:unhideWhenUsed="0"/>
+    <w:lsdException w:name="Light Grid Accent 6" w:semiHidden="0" w:uiPriority="62" w:unhideWhenUsed="0"/>
+    <w:lsdException w:name="Medium Shading 1 Accent 6" w:semiHidden="0" w:uiPriority="63" w:unhideWhenUsed="0"/>
+    <w:lsdException w:name="Medium Shading 2 Accent 6" w:semiHidden="0" w:uiPriority="64" w:unhideWhenUsed="0"/>
+    <w:lsdException w:name="Medium List 1 Accent 6" w:semiHidden="0" w:uiPriority="65" w:unhideWhenUsed="0"/>
+    <w:lsdException w:name="Medium List 2 Accent 6" w:semiHidden="0" w:uiPriority="66" w:unhideWhenUsed="0"/>
+    <w:lsdException w:name="Medium Grid 1 Accent 6" w:semiHidden="0" w:uiPriority="67" w:unhideWhenUsed="0"/>
+    <w:lsdException w:name="Medium Grid 2 Accent 6" w:semiHidden="0" w:uiPriority="68" w:unhideWhenUsed="0"/>
+    <w:lsdException w:name="Medium Grid 3 Accent 6" w:semiHidden="0" w:uiPriority="69" w:unhideWhenUsed="0"/>
+    <w:lsdException w:name="Dark List Accent 6" w:semiHidden="0" w:uiPriority="70" w:unhideWhenUsed="0"/>
+    <w:lsdException w:name="Colorful Shading Accent 6" w:semiHidden="0" w:uiPriority="71" w:unhideWhenUsed="0"/>
+    <w:lsdException w:name="Colorful List Accent 6" w:semiHidden="0" w:uiPriority="72" w:unhideWhenUsed="0"/>
+    <w:lsdException w:name="Colorful Grid Accent 6" w:semiHidden="0" w:uiPriority="73" w:unhideWhenUsed="0"/>
+    <w:lsdException w:name="Subtle Emphasis" w:semiHidden="0" w:uiPriority="19" w:unhideWhenUsed="0" w:qFormat="1"/>
+    <w:lsdException w:name="Intense Emphasis" w:semiHidden="0" w:uiPriority="21" w:unhideWhenUsed="0" w:qFormat="1"/>
+    <w:lsdException w:name="Subtle Reference" w:semiHidden="0" w:uiPriority="31" w:unhideWhenUsed="0" w:qFormat="1"/>
+    <w:lsdException w:name="Intense Reference" w:semiHidden="0" w:uiPriority="32" w:unhideWhenUsed="0" w:qFormat="1"/>
+    <w:lsdException w:name="Book Title" w:semiHidden="0" w:uiPriority="33" w:unhideWhenUsed="0" w:qFormat="1"/>
+    <w:lsdException w:name="Bibliography" w:uiPriority="37"/>
+    <w:lsdException w:name="TOC Heading" w:uiPriority="39" w:qFormat="1"/>
+  </w:latentStyles>
+  <w:style w:type="paragraph" w:default="1" w:styleId="Normal">
+    <w:name w:val="Normal"/>
+    <w:qFormat/>
+  </w:style>
+  <w:style w:type="paragraph" w:styleId="Heading1">
+    <w:name w:val="heading 1"/>
+    <w:basedOn w:val="Normal"/>
+    <w:next w:val="Normal"/>
+    <w:link w:val="Heading1Char"/>
+    <w:uiPriority w:val="9"/>
+    <w:qFormat/>
+    <w:rsid w:val="00A74790"/>
+    <w:pPr>
+      <w:keepNext/>
+      <w:keepLines/>
+      <w:spacing w:before="240"/>
+      <w:outlineLvl w:val="0"/>
+    </w:pPr>
+    <w:rPr>
+      <w:rFonts w:asciiTheme="majorHAnsi" w:eastAsiaTheme="majorEastAsia" w:hAnsiTheme="majorHAnsi" w:cstheme="majorBidi"/>
+      <w:color w:val="365F91" w:themeColor="accent1" w:themeShade="BF"/>
+      <w:sz w:val="32"/>
+      <w:szCs w:val="32"/>
+    </w:rPr>
+  </w:style>
+  <w:style w:type="paragraph" w:styleId="Heading2">
+    <w:name w:val="heading 2"/>
+    <w:basedOn w:val="Normal"/>
+    <w:next w:val="Normal"/>
+    <w:link w:val="Heading2Char"/>
+    <w:uiPriority w:val="9"/>
+    <w:unhideWhenUsed/>
+    <w:qFormat/>
+    <w:rsid w:val="00AB6CE6"/>
+    <w:pPr>
+      <w:keepNext/>
+      <w:keepLines/>
+      <w:spacing w:before="40"/>
+      <w:outlineLvl w:val="1"/>
+    </w:pPr>
+    <w:rPr>
+      <w:rFonts w:asciiTheme="majorHAnsi" w:eastAsiaTheme="majorEastAsia" w:hAnsiTheme="majorHAnsi" w:cstheme="majorBidi"/>
+      <w:color w:val="365F91" w:themeColor="accent1" w:themeShade="BF"/>
+      <w:sz w:val="26"/>
+      <w:szCs w:val="26"/>
+    </w:rPr>
+  </w:style>
+  <w:style w:type="paragraph" w:styleId="Heading3">
+    <w:name w:val="heading 3"/>
+    <w:basedOn w:val="Normal"/>
+    <w:next w:val="Normal"/>
+    <w:link w:val="Heading3Char"/>
+    <w:uiPriority w:val="9"/>
+    <w:unhideWhenUsed/>
+    <w:qFormat/>
+    <w:rsid w:val="009B4CA5"/>
+    <w:pPr>
+      <w:keepNext/>
+      <w:keepLines/>
+      <w:spacing w:before="40"/>
+      <w:outlineLvl w:val="2"/>
+    </w:pPr>
+    <w:rPr>
+      <w:rFonts w:asciiTheme="majorHAnsi" w:eastAsiaTheme="majorEastAsia" w:hAnsiTheme="majorHAnsi" w:cstheme="majorBidi"/>
+      <w:color w:val="243F60" w:themeColor="accent1" w:themeShade="7F"/>
+      <w:sz w:val="24"/>
+      <w:szCs w:val="24"/>
+    </w:rPr>
+  </w:style>
+  <w:style w:type="character" w:default="1" w:styleId="DefaultParagraphFont">
+    <w:name w:val="Default Paragraph Font"/>
+    <w:uiPriority w:val="1"/>
+    <w:semiHidden/>
+    <w:unhideWhenUsed/>
+  </w:style>
+  <w:style w:type="table" w:default="1" w:styleId="TableNormal">
+    <w:name w:val="Normal Table"/>
+    <w:uiPriority w:val="99"/>
+    <w:semiHidden/>
+    <w:unhideWhenUsed/>
+    <w:tblPr>
+      <w:tblInd w:w="0" w:type="dxa"/>
+      <w:tblCellMar>
+        <w:top w:w="0" w:type="dxa"/>
+        <w:left w:w="108" w:type="dxa"/>
+        <w:bottom w:w="0" w:type="dxa"/>
+        <w:right w:w="108" w:type="dxa"/>
+      </w:tblCellMar>
+    </w:tblPr>
+  </w:style>
+  <w:style w:type="numbering" w:default="1" w:styleId="NoList">
+    <w:name w:val="No List"/>
+    <w:uiPriority w:val="99"/>
+    <w:semiHidden/>
+    <w:unhideWhenUsed/>
+  </w:style>
+  <w:style w:type="paragraph" w:styleId="Header">
+    <w:name w:val="header"/>
+    <w:basedOn w:val="Normal"/>
+    <w:link w:val="HeaderChar"/>
+    <w:uiPriority w:val="99"/>
+    <w:unhideWhenUsed/>
+    <w:rsid w:val="00C60395"/>
+    <w:pPr>
+      <w:tabs>
+        <w:tab w:val="center" w:pos="4680"/>
+        <w:tab w:val="right" w:pos="9360"/>
+      </w:tabs>
+    </w:pPr>
+  </w:style>
+  <w:style w:type="character" w:customStyle="1" w:styleId="HeaderChar">
+    <w:name w:val="Header Char"/>
+    <w:basedOn w:val="DefaultParagraphFont"/>
+    <w:link w:val="Header"/>
+    <w:uiPriority w:val="99"/>
+    <w:rsid w:val="00C60395"/>
+  </w:style>
+  <w:style w:type="paragraph" w:styleId="Footer">
+    <w:name w:val="footer"/>
+    <w:basedOn w:val="Normal"/>
+    <w:link w:val="FooterChar"/>
+    <w:uiPriority w:val="99"/>
+    <w:unhideWhenUsed/>
+    <w:rsid w:val="00C60395"/>
+    <w:pPr>
+      <w:tabs>
+        <w:tab w:val="center" w:pos="4680"/>
+        <w:tab w:val="right" w:pos="9360"/>
+      </w:tabs>
+    </w:pPr>
+  </w:style>
+  <w:style w:type="character" w:customStyle="1" w:styleId="FooterChar">
+    <w:name w:val="Footer Char"/>
+    <w:basedOn w:val="DefaultParagraphFont"/>
+    <w:link w:val="Footer"/>
+    <w:uiPriority w:val="99"/>
+    <w:rsid w:val="00C60395"/>
+  </w:style>
+  <w:style w:type="character" w:styleId="Hyperlink">
+    <w:name w:val="Hyperlink"/>
+    <w:basedOn w:val="DefaultParagraphFont"/>
+    <w:uiPriority w:val="99"/>
+    <w:unhideWhenUsed/>
+    <w:rsid w:val="0081229D"/>
+    <w:rPr>
+      <w:color w:val="0000FF" w:themeColor="hyperlink"/>
+      <w:u w:val="single"/>
+    </w:rPr>
+  </w:style>
+  <w:style w:type="paragraph" w:styleId="ListParagraph">
+    <w:name w:val="List Paragraph"/>
+    <w:basedOn w:val="Normal"/>
+    <w:uiPriority w:val="34"/>
+    <w:qFormat/>
+    <w:rsid w:val="00781373"/>
+    <w:pPr>
+      <w:ind w:left="720"/>
+      <w:contextualSpacing/>
+    </w:pPr>
+  </w:style>
+  <w:style w:type="character" w:customStyle="1" w:styleId="Heading1Char">
+    <w:name w:val="Heading 1 Char"/>
+    <w:basedOn w:val="DefaultParagraphFont"/>
+    <w:link w:val="Heading1"/>
+    <w:uiPriority w:val="9"/>
+    <w:rsid w:val="00A74790"/>
+    <w:rPr>
+      <w:rFonts w:asciiTheme="majorHAnsi" w:eastAsiaTheme="majorEastAsia" w:hAnsiTheme="majorHAnsi" w:cstheme="majorBidi"/>
+      <w:color w:val="365F91" w:themeColor="accent1" w:themeShade="BF"/>
+      <w:sz w:val="32"/>
+      <w:szCs w:val="32"/>
+    </w:rPr>
+  </w:style>
+  <w:style w:type="character" w:customStyle="1" w:styleId="Heading2Char">
+    <w:name w:val="Heading 2 Char"/>
+    <w:basedOn w:val="DefaultParagraphFont"/>
+    <w:link w:val="Heading2"/>
+    <w:uiPriority w:val="9"/>
+    <w:rsid w:val="00AB6CE6"/>
+    <w:rPr>
+      <w:rFonts w:asciiTheme="majorHAnsi" w:eastAsiaTheme="majorEastAsia" w:hAnsiTheme="majorHAnsi" w:cstheme="majorBidi"/>
+      <w:color w:val="365F91" w:themeColor="accent1" w:themeShade="BF"/>
+      <w:sz w:val="26"/>
+      <w:szCs w:val="26"/>
+    </w:rPr>
+  </w:style>
+  <w:style w:type="character" w:styleId="LineNumber">
+    <w:name w:val="line number"/>
+    <w:basedOn w:val="DefaultParagraphFont"/>
+    <w:uiPriority w:val="99"/>
+    <w:semiHidden/>
+    <w:unhideWhenUsed/>
+    <w:rsid w:val="006F7239"/>
+  </w:style>
+  <w:style w:type="table" w:styleId="TableGrid">
+    <w:name w:val="Table Grid"/>
+    <w:basedOn w:val="TableNormal"/>
+    <w:uiPriority w:val="59"/>
+    <w:rsid w:val="000B39D1"/>
+    <w:tblPr>
+      <w:tblInd w:w="0" w:type="dxa"/>
+      <w:tblBorders>
+        <w:top w:val="single" w:sz="4" w:space="0" w:color="auto"/>
+        <w:left w:val="single" w:sz="4" w:space="0" w:color="auto"/>
+        <w:bottom w:val="single" w:sz="4" w:space="0" w:color="auto"/>
+        <w:right w:val="single" w:sz="4" w:space="0" w:color="auto"/>
+        <w:insideH w:val="single" w:sz="4" w:space="0" w:color="auto"/>
+        <w:insideV w:val="single" w:sz="4" w:space="0" w:color="auto"/>
+      </w:tblBorders>
+      <w:tblCellMar>
+        <w:top w:w="0" w:type="dxa"/>
+        <w:left w:w="108" w:type="dxa"/>
+        <w:bottom w:w="0" w:type="dxa"/>
+        <w:right w:w="108" w:type="dxa"/>
+      </w:tblCellMar>
     </w:tblPr>
   </w:style>
   <w:style w:type="paragraph" w:styleId="BalloonText">

--- a/documents/manuscripts/peerj-computerscience-2016/revisions/GRNsight_PeerJ-CS_manuscript_2016_text-only_revised.docx
+++ b/documents/manuscripts/peerj-computerscience-2016/revisions/GRNsight_PeerJ-CS_manuscript_2016_text-only_revised.docx
@@ -82,12 +82,21 @@
           <w:szCs w:val="24"/>
         </w:rPr>
       </w:pPr>
-      <w:r>
-        <w:rPr>
-          <w:sz w:val="24"/>
-          <w:szCs w:val="24"/>
-        </w:rPr>
-        <w:t>Kam D. Dahlquist</w:t>
+      <w:proofErr w:type="spellStart"/>
+      <w:r>
+        <w:rPr>
+          <w:sz w:val="24"/>
+          <w:szCs w:val="24"/>
+        </w:rPr>
+        <w:t>Kam</w:t>
+      </w:r>
+      <w:proofErr w:type="spellEnd"/>
+      <w:r>
+        <w:rPr>
+          <w:sz w:val="24"/>
+          <w:szCs w:val="24"/>
+        </w:rPr>
+        <w:t xml:space="preserve"> D. Dahlquist</w:t>
       </w:r>
       <w:r>
         <w:rPr>
@@ -161,7 +170,23 @@
           <w:sz w:val="24"/>
           <w:szCs w:val="24"/>
         </w:rPr>
-        <w:t>, Anindita Varshneya</w:t>
+        <w:t xml:space="preserve">, </w:t>
+      </w:r>
+      <w:proofErr w:type="spellStart"/>
+      <w:r>
+        <w:rPr>
+          <w:sz w:val="24"/>
+          <w:szCs w:val="24"/>
+        </w:rPr>
+        <w:t>Anindita</w:t>
+      </w:r>
+      <w:proofErr w:type="spellEnd"/>
+      <w:r>
+        <w:rPr>
+          <w:sz w:val="24"/>
+          <w:szCs w:val="24"/>
+        </w:rPr>
+        <w:t xml:space="preserve"> Varshneya</w:t>
       </w:r>
       <w:r>
         <w:rPr>
@@ -198,7 +223,23 @@
           <w:sz w:val="24"/>
           <w:szCs w:val="24"/>
         </w:rPr>
-        <w:t>, Mihir Samdarshi</w:t>
+        <w:t xml:space="preserve">, </w:t>
+      </w:r>
+      <w:proofErr w:type="spellStart"/>
+      <w:r>
+        <w:rPr>
+          <w:sz w:val="24"/>
+          <w:szCs w:val="24"/>
+        </w:rPr>
+        <w:t>Mihir</w:t>
+      </w:r>
+      <w:proofErr w:type="spellEnd"/>
+      <w:r>
+        <w:rPr>
+          <w:sz w:val="24"/>
+          <w:szCs w:val="24"/>
+        </w:rPr>
+        <w:t xml:space="preserve"> Samdarshi</w:t>
       </w:r>
       <w:r>
         <w:rPr>
@@ -293,13 +334,31 @@
         </w:rPr>
         <w:br/>
       </w:r>
-      <w:r>
-        <w:rPr>
-          <w:sz w:val="24"/>
-          <w:szCs w:val="24"/>
-        </w:rPr>
-        <w:t>Kam D. Dahlquist</w:t>
-      </w:r>
+      <w:proofErr w:type="spellStart"/>
+      <w:r>
+        <w:rPr>
+          <w:sz w:val="24"/>
+          <w:szCs w:val="24"/>
+        </w:rPr>
+        <w:t>Kam</w:t>
+      </w:r>
+      <w:proofErr w:type="spellEnd"/>
+      <w:r>
+        <w:rPr>
+          <w:sz w:val="24"/>
+          <w:szCs w:val="24"/>
+        </w:rPr>
+        <w:t xml:space="preserve"> D. </w:t>
+      </w:r>
+      <w:proofErr w:type="spellStart"/>
+      <w:r>
+        <w:rPr>
+          <w:sz w:val="24"/>
+          <w:szCs w:val="24"/>
+        </w:rPr>
+        <w:t>Dahlquist</w:t>
+      </w:r>
+      <w:proofErr w:type="spellEnd"/>
       <w:r>
         <w:rPr>
           <w:sz w:val="24"/>
@@ -581,7 +640,43 @@
           <w:sz w:val="24"/>
           <w:szCs w:val="24"/>
         </w:rPr>
-        <w:t xml:space="preserve">GRNsight automatically lays out either an unweighted or weighted network graph based on an Excel input spreadsheet containing an adjacency matrix where regulators are named in the columns and target genes in the rows. When a user uploads a spreadsheet with an unweighted adjacency matrix, GRNsight automatically lays out the graph using black lines and pointed arrowheads.  When a user uploads a spreadsheet with a weighted adjacency matrix, GRNsight uses pointed and blunt arrowheads, and colors the edges and adjusts their thicknesses based on the sign (positive for activation or negative for repression) and magnitude of the weight parameter. GRNsight is written in JavaScript, with diagrams facilitated by D3.js, a data visualization library. Node.js and the Express framework handle server-side functions. GRNsight’s diagrams are based on D3.js’s force graph layout algorithm, which was then extensively customized to support the specific needs of GRN visualization. Nodes are rectangular and support gene labels of up to 12 characters.  The edges are arcs, which become straight lines when the nodes are close together.  Self-regulatory edges are indicated by a loop on the lower-right side of a node.  When a user mouses over an edge, the numerical value of the weight parameter is displayed. Visualizations </w:t>
+        <w:t xml:space="preserve">GRNsight automatically lays out either an unweighted or weighted network graph based on an Excel input spreadsheet containing an adjacency matrix where regulators are named in the columns and target genes in the rows. When a user uploads a spreadsheet with an unweighted adjacency matrix, GRNsight automatically lays out the graph using black lines and pointed arrowheads.  When a user uploads a spreadsheet with a weighted adjacency matrix, GRNsight uses pointed and blunt arrowheads, and colors the edges and adjusts their thicknesses based on the sign (positive for activation or negative for repression) and magnitude of the weight parameter. GRNsight is written in JavaScript, with diagrams facilitated by D3.js, a data visualization library. Node.js and the Express framework handle server-side functions. </w:t>
+      </w:r>
+      <w:proofErr w:type="spellStart"/>
+      <w:r>
+        <w:rPr>
+          <w:rFonts w:cs="Times New Roman"/>
+          <w:sz w:val="24"/>
+          <w:szCs w:val="24"/>
+        </w:rPr>
+        <w:t>GRNsight’s</w:t>
+      </w:r>
+      <w:proofErr w:type="spellEnd"/>
+      <w:r>
+        <w:rPr>
+          <w:rFonts w:cs="Times New Roman"/>
+          <w:sz w:val="24"/>
+          <w:szCs w:val="24"/>
+        </w:rPr>
+        <w:t xml:space="preserve"> diagrams are based on D3.js’s force graph layout algorithm, which was then extensively customized to support the specific needs of GRN visualization. Nodes are rectangular and support gene labels of up to 12 characters.  The edges are arcs, which become straight lines when the nodes are close together.  Self-regulatory edges are indicated by a loop on the lower-right side of a node.  When a user </w:t>
+      </w:r>
+      <w:proofErr w:type="spellStart"/>
+      <w:r>
+        <w:rPr>
+          <w:rFonts w:cs="Times New Roman"/>
+          <w:sz w:val="24"/>
+          <w:szCs w:val="24"/>
+        </w:rPr>
+        <w:t>mouses</w:t>
+      </w:r>
+      <w:proofErr w:type="spellEnd"/>
+      <w:r>
+        <w:rPr>
+          <w:rFonts w:cs="Times New Roman"/>
+          <w:sz w:val="24"/>
+          <w:szCs w:val="24"/>
+        </w:rPr>
+        <w:t xml:space="preserve"> over an edge, the numerical value of the weight parameter is displayed. Visualizations </w:t>
       </w:r>
       <w:r>
         <w:rPr>
@@ -775,7 +870,25 @@
           <w:sz w:val="24"/>
           <w:szCs w:val="24"/>
         </w:rPr>
-        <w:t xml:space="preserve">development model with rigorous documentation of requirements and issues on GitHub. </w:t>
+        <w:t xml:space="preserve">development model with rigorous documentation of requirements and issues on </w:t>
+      </w:r>
+      <w:proofErr w:type="spellStart"/>
+      <w:r>
+        <w:rPr>
+          <w:rFonts w:cs="Times New Roman"/>
+          <w:sz w:val="24"/>
+          <w:szCs w:val="24"/>
+        </w:rPr>
+        <w:t>GitHub</w:t>
+      </w:r>
+      <w:proofErr w:type="spellEnd"/>
+      <w:r>
+        <w:rPr>
+          <w:rFonts w:cs="Times New Roman"/>
+          <w:sz w:val="24"/>
+          <w:szCs w:val="24"/>
+        </w:rPr>
+        <w:t xml:space="preserve">. </w:t>
       </w:r>
       <w:r>
         <w:rPr>
@@ -790,51 +903,187 @@
           <w:sz w:val="24"/>
           <w:szCs w:val="24"/>
         </w:rPr>
-        <w:t xml:space="preserve">n exhaustive unit testing framework using Mocha and the Chai assertion library consists of over </w:t>
-      </w:r>
-      <w:r>
-        <w:rPr>
-          <w:sz w:val="24"/>
-          <w:szCs w:val="24"/>
-          <w:highlight w:val="yellow"/>
-        </w:rPr>
-        <w:t>130</w:t>
-      </w:r>
-      <w:r>
-        <w:rPr>
-          <w:sz w:val="24"/>
-          <w:szCs w:val="24"/>
-        </w:rPr>
-        <w:t xml:space="preserve"> automat</w:t>
-      </w:r>
-      <w:r>
-        <w:rPr>
-          <w:sz w:val="24"/>
-          <w:szCs w:val="24"/>
-        </w:rPr>
-        <w:t>ed unit tests that examine over</w:t>
-      </w:r>
-      <w:r>
-        <w:rPr>
-          <w:sz w:val="24"/>
-          <w:szCs w:val="24"/>
-        </w:rPr>
-        <w:t xml:space="preserve"> </w:t>
-      </w:r>
-      <w:r>
-        <w:rPr>
-          <w:sz w:val="24"/>
-          <w:szCs w:val="24"/>
-          <w:highlight w:val="yellow"/>
-        </w:rPr>
-        <w:t>520</w:t>
-      </w:r>
-      <w:r>
-        <w:rPr>
-          <w:sz w:val="24"/>
-          <w:szCs w:val="24"/>
-        </w:rPr>
-        <w:t xml:space="preserve"> test files to ensure that the program is running as expected. GRNsight is available </w:t>
+        <w:t xml:space="preserve">n exhaustive unit testing framework using Mocha and the Chai assertion library consists of </w:t>
+      </w:r>
+      <w:del w:id="0" w:author="John David N. Dionisio" w:date="2016-08-12T03:53:00Z">
+        <w:r>
+          <w:rPr>
+            <w:sz w:val="24"/>
+            <w:szCs w:val="24"/>
+          </w:rPr>
+          <w:delText xml:space="preserve">over </w:delText>
+        </w:r>
+      </w:del>
+      <w:ins w:id="1" w:author="John David N. Dionisio" w:date="2016-08-12T03:56:00Z">
+        <w:r>
+          <w:rPr>
+            <w:sz w:val="24"/>
+            <w:szCs w:val="24"/>
+          </w:rPr>
+          <w:t>around</w:t>
+        </w:r>
+      </w:ins>
+      <w:ins w:id="2" w:author="John David N. Dionisio" w:date="2016-08-12T03:53:00Z">
+        <w:r>
+          <w:rPr>
+            <w:sz w:val="24"/>
+            <w:szCs w:val="24"/>
+          </w:rPr>
+          <w:t xml:space="preserve"> </w:t>
+        </w:r>
+      </w:ins>
+      <w:del w:id="3" w:author="John David N. Dionisio" w:date="2016-08-12T03:53:00Z">
+        <w:r>
+          <w:rPr>
+            <w:sz w:val="24"/>
+            <w:szCs w:val="24"/>
+            <w:highlight w:val="yellow"/>
+          </w:rPr>
+          <w:delText>130</w:delText>
+        </w:r>
+        <w:r>
+          <w:rPr>
+            <w:sz w:val="24"/>
+            <w:szCs w:val="24"/>
+          </w:rPr>
+          <w:delText xml:space="preserve"> </w:delText>
+        </w:r>
+      </w:del>
+      <w:ins w:id="4" w:author="John David N. Dionisio" w:date="2016-08-12T03:53:00Z">
+        <w:r>
+          <w:rPr>
+            <w:sz w:val="24"/>
+            <w:szCs w:val="24"/>
+            <w:highlight w:val="yellow"/>
+          </w:rPr>
+          <w:t>1</w:t>
+        </w:r>
+        <w:r>
+          <w:rPr>
+            <w:sz w:val="24"/>
+            <w:szCs w:val="24"/>
+            <w:highlight w:val="yellow"/>
+          </w:rPr>
+          <w:t>6</w:t>
+        </w:r>
+        <w:r>
+          <w:rPr>
+            <w:sz w:val="24"/>
+            <w:szCs w:val="24"/>
+            <w:highlight w:val="yellow"/>
+          </w:rPr>
+          <w:t>0</w:t>
+        </w:r>
+        <w:r>
+          <w:rPr>
+            <w:sz w:val="24"/>
+            <w:szCs w:val="24"/>
+          </w:rPr>
+          <w:t xml:space="preserve"> </w:t>
+        </w:r>
+      </w:ins>
+      <w:r>
+        <w:rPr>
+          <w:sz w:val="24"/>
+          <w:szCs w:val="24"/>
+        </w:rPr>
+        <w:t>automat</w:t>
+      </w:r>
+      <w:r>
+        <w:rPr>
+          <w:sz w:val="24"/>
+          <w:szCs w:val="24"/>
+        </w:rPr>
+        <w:t xml:space="preserve">ed unit tests that examine </w:t>
+      </w:r>
+      <w:del w:id="5" w:author="John David N. Dionisio" w:date="2016-08-12T03:56:00Z">
+        <w:r>
+          <w:rPr>
+            <w:sz w:val="24"/>
+            <w:szCs w:val="24"/>
+          </w:rPr>
+          <w:delText>over</w:delText>
+        </w:r>
+        <w:r>
+          <w:rPr>
+            <w:sz w:val="24"/>
+            <w:szCs w:val="24"/>
+          </w:rPr>
+          <w:delText xml:space="preserve"> </w:delText>
+        </w:r>
+      </w:del>
+      <w:ins w:id="6" w:author="John David N. Dionisio" w:date="2016-08-12T03:56:00Z">
+        <w:r>
+          <w:rPr>
+            <w:sz w:val="24"/>
+            <w:szCs w:val="24"/>
+          </w:rPr>
+          <w:t>nearly</w:t>
+        </w:r>
+        <w:r>
+          <w:rPr>
+            <w:sz w:val="24"/>
+            <w:szCs w:val="24"/>
+          </w:rPr>
+          <w:t xml:space="preserve"> </w:t>
+        </w:r>
+      </w:ins>
+      <w:del w:id="7" w:author="John David N. Dionisio" w:date="2016-08-12T03:56:00Z">
+        <w:r>
+          <w:rPr>
+            <w:sz w:val="24"/>
+            <w:szCs w:val="24"/>
+            <w:highlight w:val="yellow"/>
+          </w:rPr>
+          <w:delText>520</w:delText>
+        </w:r>
+        <w:r>
+          <w:rPr>
+            <w:sz w:val="24"/>
+            <w:szCs w:val="24"/>
+          </w:rPr>
+          <w:delText xml:space="preserve"> </w:delText>
+        </w:r>
+      </w:del>
+      <w:ins w:id="8" w:author="John David N. Dionisio" w:date="2016-08-12T03:56:00Z">
+        <w:r>
+          <w:rPr>
+            <w:sz w:val="24"/>
+            <w:szCs w:val="24"/>
+            <w:highlight w:val="yellow"/>
+          </w:rPr>
+          <w:t>5</w:t>
+        </w:r>
+        <w:r>
+          <w:rPr>
+            <w:sz w:val="24"/>
+            <w:szCs w:val="24"/>
+            <w:highlight w:val="yellow"/>
+          </w:rPr>
+          <w:t>3</w:t>
+        </w:r>
+        <w:r>
+          <w:rPr>
+            <w:sz w:val="24"/>
+            <w:szCs w:val="24"/>
+            <w:highlight w:val="yellow"/>
+          </w:rPr>
+          <w:t>0</w:t>
+        </w:r>
+        <w:r>
+          <w:rPr>
+            <w:sz w:val="24"/>
+            <w:szCs w:val="24"/>
+          </w:rPr>
+          <w:t xml:space="preserve"> </w:t>
+        </w:r>
+      </w:ins>
+      <w:r>
+        <w:rPr>
+          <w:sz w:val="24"/>
+          <w:szCs w:val="24"/>
+        </w:rPr>
+        <w:t xml:space="preserve">test files to ensure that the program is running as expected. GRNsight is available </w:t>
       </w:r>
       <w:r>
         <w:rPr>
@@ -898,7 +1147,25 @@
           <w:szCs w:val="24"/>
           <w:highlight w:val="yellow"/>
         </w:rPr>
-        <w:t xml:space="preserve"> import/export to SIF/GraphML; requires some editing down because (I think) hard limit on 3000 characters]</w:t>
+        <w:t xml:space="preserve"> import/export to SIF/</w:t>
+      </w:r>
+      <w:proofErr w:type="spellStart"/>
+      <w:r>
+        <w:rPr>
+          <w:sz w:val="24"/>
+          <w:szCs w:val="24"/>
+          <w:highlight w:val="yellow"/>
+        </w:rPr>
+        <w:t>GraphML</w:t>
+      </w:r>
+      <w:proofErr w:type="spellEnd"/>
+      <w:r>
+        <w:rPr>
+          <w:sz w:val="24"/>
+          <w:szCs w:val="24"/>
+          <w:highlight w:val="yellow"/>
+        </w:rPr>
+        <w:t>; requires some editing down because (I think) hard limit on 3000 characters]</w:t>
       </w:r>
     </w:p>
     <w:p>
@@ -1066,7 +1333,25 @@
           <w:sz w:val="24"/>
           <w:szCs w:val="24"/>
         </w:rPr>
-        <w:t xml:space="preserve"> edges (Dahlquist et al.</w:t>
+        <w:t xml:space="preserve"> edges (</w:t>
+      </w:r>
+      <w:proofErr w:type="spellStart"/>
+      <w:r>
+        <w:rPr>
+          <w:rFonts w:cs="Times New Roman"/>
+          <w:sz w:val="24"/>
+          <w:szCs w:val="24"/>
+        </w:rPr>
+        <w:t>Dahlquist</w:t>
+      </w:r>
+      <w:proofErr w:type="spellEnd"/>
+      <w:r>
+        <w:rPr>
+          <w:rFonts w:cs="Times New Roman"/>
+          <w:sz w:val="24"/>
+          <w:szCs w:val="24"/>
+        </w:rPr>
+        <w:t xml:space="preserve"> et al.</w:t>
       </w:r>
       <w:r>
         <w:rPr>
@@ -1307,7 +1592,25 @@
           <w:sz w:val="24"/>
           <w:szCs w:val="24"/>
         </w:rPr>
-        <w:t xml:space="preserve"> (Dahlquist et al., 2015)</w:t>
+        <w:t xml:space="preserve"> (</w:t>
+      </w:r>
+      <w:proofErr w:type="spellStart"/>
+      <w:r>
+        <w:rPr>
+          <w:rFonts w:cs="Times New Roman"/>
+          <w:sz w:val="24"/>
+          <w:szCs w:val="24"/>
+        </w:rPr>
+        <w:t>Dahlquist</w:t>
+      </w:r>
+      <w:proofErr w:type="spellEnd"/>
+      <w:r>
+        <w:rPr>
+          <w:rFonts w:cs="Times New Roman"/>
+          <w:sz w:val="24"/>
+          <w:szCs w:val="24"/>
+        </w:rPr>
+        <w:t xml:space="preserve"> et al., 2015)</w:t>
       </w:r>
       <w:r>
         <w:rPr>
@@ -1439,12 +1742,21 @@
           <w:szCs w:val="24"/>
         </w:rPr>
       </w:pPr>
-      <w:r>
-        <w:rPr>
-          <w:sz w:val="24"/>
-          <w:szCs w:val="24"/>
-        </w:rPr>
-        <w:t xml:space="preserve">Pavlopoulos et al. (2015) have recently reviewed the types, trends, and usage of visualization tools available for genomics and systems biology, </w:t>
+      <w:proofErr w:type="spellStart"/>
+      <w:r>
+        <w:rPr>
+          <w:sz w:val="24"/>
+          <w:szCs w:val="24"/>
+        </w:rPr>
+        <w:t>Pavlopoulos</w:t>
+      </w:r>
+      <w:proofErr w:type="spellEnd"/>
+      <w:r>
+        <w:rPr>
+          <w:sz w:val="24"/>
+          <w:szCs w:val="24"/>
+        </w:rPr>
+        <w:t xml:space="preserve"> et al. (2015) have recently reviewed the types, trends, and usage of visualization tools available for genomics and systems biology, </w:t>
       </w:r>
       <w:r>
         <w:rPr>
@@ -1648,14 +1960,46 @@
           <w:sz w:val="24"/>
           <w:szCs w:val="24"/>
         </w:rPr>
-        <w:t xml:space="preserve"> Pavlopoulos et al. (2015) showed that t</w:t>
-      </w:r>
-      <w:r>
-        <w:rPr>
-          <w:sz w:val="24"/>
-          <w:szCs w:val="24"/>
-        </w:rPr>
-        <w:t>he open source software, Cytoscape (</w:t>
+        <w:t xml:space="preserve"> </w:t>
+      </w:r>
+      <w:proofErr w:type="spellStart"/>
+      <w:r>
+        <w:rPr>
+          <w:sz w:val="24"/>
+          <w:szCs w:val="24"/>
+        </w:rPr>
+        <w:t>Pavlopoulos</w:t>
+      </w:r>
+      <w:proofErr w:type="spellEnd"/>
+      <w:r>
+        <w:rPr>
+          <w:sz w:val="24"/>
+          <w:szCs w:val="24"/>
+        </w:rPr>
+        <w:t xml:space="preserve"> et al. (2015) showed that t</w:t>
+      </w:r>
+      <w:r>
+        <w:rPr>
+          <w:sz w:val="24"/>
+          <w:szCs w:val="24"/>
+        </w:rPr>
+        <w:t xml:space="preserve">he open source software, </w:t>
+      </w:r>
+      <w:proofErr w:type="spellStart"/>
+      <w:r>
+        <w:rPr>
+          <w:sz w:val="24"/>
+          <w:szCs w:val="24"/>
+        </w:rPr>
+        <w:t>Cytoscape</w:t>
+      </w:r>
+      <w:proofErr w:type="spellEnd"/>
+      <w:r>
+        <w:rPr>
+          <w:sz w:val="24"/>
+          <w:szCs w:val="24"/>
+        </w:rPr>
+        <w:t xml:space="preserve"> (</w:t>
       </w:r>
       <w:r>
         <w:rPr>
@@ -1704,7 +2048,23 @@
           <w:sz w:val="24"/>
           <w:szCs w:val="24"/>
         </w:rPr>
-        <w:t>is widely recognized as the “best-in-class” tool for viewing and analyzing large networks for systems biology research.  However, while Cytoscape is flexible in terms of what types of</w:t>
+        <w:t xml:space="preserve">is widely recognized as the “best-in-class” tool for viewing and analyzing large networks for systems biology research.  However, while </w:t>
+      </w:r>
+      <w:proofErr w:type="spellStart"/>
+      <w:r>
+        <w:rPr>
+          <w:sz w:val="24"/>
+          <w:szCs w:val="24"/>
+        </w:rPr>
+        <w:t>Cytoscape</w:t>
+      </w:r>
+      <w:proofErr w:type="spellEnd"/>
+      <w:r>
+        <w:rPr>
+          <w:sz w:val="24"/>
+          <w:szCs w:val="24"/>
+        </w:rPr>
+        <w:t xml:space="preserve"> is flexible in terms of what types of</w:t>
       </w:r>
       <w:r>
         <w:rPr>
@@ -1732,14 +2092,39 @@
           <w:sz w:val="24"/>
           <w:szCs w:val="24"/>
         </w:rPr>
-        <w:t xml:space="preserve">, NNF, GML, XGMML, SBML, BioPAX, PSI-MI, </w:t>
-      </w:r>
-      <w:r>
-        <w:rPr>
-          <w:sz w:val="24"/>
-          <w:szCs w:val="24"/>
-        </w:rPr>
-        <w:t xml:space="preserve">GraphML, </w:t>
+        <w:t xml:space="preserve">, NNF, GML, XGMML, SBML, </w:t>
+      </w:r>
+      <w:proofErr w:type="spellStart"/>
+      <w:r>
+        <w:rPr>
+          <w:sz w:val="24"/>
+          <w:szCs w:val="24"/>
+        </w:rPr>
+        <w:t>BioPAX</w:t>
+      </w:r>
+      <w:proofErr w:type="spellEnd"/>
+      <w:r>
+        <w:rPr>
+          <w:sz w:val="24"/>
+          <w:szCs w:val="24"/>
+        </w:rPr>
+        <w:t xml:space="preserve">, PSI-MI, </w:t>
+      </w:r>
+      <w:proofErr w:type="spellStart"/>
+      <w:r>
+        <w:rPr>
+          <w:sz w:val="24"/>
+          <w:szCs w:val="24"/>
+        </w:rPr>
+        <w:t>GraphML</w:t>
+      </w:r>
+      <w:proofErr w:type="spellEnd"/>
+      <w:r>
+        <w:rPr>
+          <w:sz w:val="24"/>
+          <w:szCs w:val="24"/>
+        </w:rPr>
+        <w:t xml:space="preserve">, </w:t>
       </w:r>
       <w:r>
         <w:rPr>
@@ -1803,14 +2188,30 @@
           <w:sz w:val="24"/>
           <w:szCs w:val="24"/>
         </w:rPr>
-        <w:t>Furthermore, C</w:t>
-      </w:r>
-      <w:r>
-        <w:rPr>
-          <w:sz w:val="24"/>
-          <w:szCs w:val="24"/>
-        </w:rPr>
-        <w:t xml:space="preserve">ytoscape must be installed on a user’s computer.  </w:t>
+        <w:t xml:space="preserve">Furthermore, </w:t>
+      </w:r>
+      <w:proofErr w:type="spellStart"/>
+      <w:r>
+        <w:rPr>
+          <w:sz w:val="24"/>
+          <w:szCs w:val="24"/>
+        </w:rPr>
+        <w:t>C</w:t>
+      </w:r>
+      <w:r>
+        <w:rPr>
+          <w:sz w:val="24"/>
+          <w:szCs w:val="24"/>
+        </w:rPr>
+        <w:t>ytoscape</w:t>
+      </w:r>
+      <w:proofErr w:type="spellEnd"/>
+      <w:r>
+        <w:rPr>
+          <w:sz w:val="24"/>
+          <w:szCs w:val="24"/>
+        </w:rPr>
+        <w:t xml:space="preserve"> must be installed on a user’s computer.  </w:t>
       </w:r>
       <w:r>
         <w:rPr>
@@ -1859,7 +2260,23 @@
           <w:sz w:val="24"/>
           <w:szCs w:val="24"/>
         </w:rPr>
-        <w:t xml:space="preserve"> a display that properly fits a use case; it is not possible to just “load into Cytoscape and go.”  </w:t>
+        <w:t xml:space="preserve"> a display that properly fits a use case; it is not possible to just “load into </w:t>
+      </w:r>
+      <w:proofErr w:type="spellStart"/>
+      <w:r>
+        <w:rPr>
+          <w:sz w:val="24"/>
+          <w:szCs w:val="24"/>
+        </w:rPr>
+        <w:t>Cytoscape</w:t>
+      </w:r>
+      <w:proofErr w:type="spellEnd"/>
+      <w:r>
+        <w:rPr>
+          <w:sz w:val="24"/>
+          <w:szCs w:val="24"/>
+        </w:rPr>
+        <w:t xml:space="preserve"> and go.”  </w:t>
       </w:r>
       <w:r>
         <w:rPr>
@@ -1873,7 +2290,55 @@
           <w:sz w:val="24"/>
           <w:szCs w:val="24"/>
         </w:rPr>
-        <w:t>application, Gephi (Bastian, Heymann, and Jacomy, 2009), is a general graph visualization tool</w:t>
+        <w:t xml:space="preserve">application, </w:t>
+      </w:r>
+      <w:proofErr w:type="spellStart"/>
+      <w:r>
+        <w:rPr>
+          <w:sz w:val="24"/>
+          <w:szCs w:val="24"/>
+        </w:rPr>
+        <w:t>Gephi</w:t>
+      </w:r>
+      <w:proofErr w:type="spellEnd"/>
+      <w:r>
+        <w:rPr>
+          <w:sz w:val="24"/>
+          <w:szCs w:val="24"/>
+        </w:rPr>
+        <w:t xml:space="preserve"> (Bastian, </w:t>
+      </w:r>
+      <w:proofErr w:type="spellStart"/>
+      <w:r>
+        <w:rPr>
+          <w:sz w:val="24"/>
+          <w:szCs w:val="24"/>
+        </w:rPr>
+        <w:t>Heymann</w:t>
+      </w:r>
+      <w:proofErr w:type="spellEnd"/>
+      <w:r>
+        <w:rPr>
+          <w:sz w:val="24"/>
+          <w:szCs w:val="24"/>
+        </w:rPr>
+        <w:t xml:space="preserve">, and </w:t>
+      </w:r>
+      <w:proofErr w:type="spellStart"/>
+      <w:r>
+        <w:rPr>
+          <w:sz w:val="24"/>
+          <w:szCs w:val="24"/>
+        </w:rPr>
+        <w:t>Jacomy</w:t>
+      </w:r>
+      <w:proofErr w:type="spellEnd"/>
+      <w:r>
+        <w:rPr>
+          <w:sz w:val="24"/>
+          <w:szCs w:val="24"/>
+        </w:rPr>
+        <w:t>, 2009), is a general graph visualization tool</w:t>
       </w:r>
       <w:r>
         <w:rPr>
@@ -1888,7 +2353,23 @@
           <w:szCs w:val="24"/>
         </w:rPr>
         <w:lastRenderedPageBreak/>
-        <w:t>that does accept an adjacency matrix in .csv format (</w:t>
+        <w:t>that does accept an adjacency matrix in .</w:t>
+      </w:r>
+      <w:proofErr w:type="spellStart"/>
+      <w:r>
+        <w:rPr>
+          <w:sz w:val="24"/>
+          <w:szCs w:val="24"/>
+        </w:rPr>
+        <w:t>csv</w:t>
+      </w:r>
+      <w:proofErr w:type="spellEnd"/>
+      <w:r>
+        <w:rPr>
+          <w:sz w:val="24"/>
+          <w:szCs w:val="24"/>
+        </w:rPr>
+        <w:t xml:space="preserve"> format (</w:t>
       </w:r>
       <w:r>
         <w:rPr>
@@ -1959,7 +2440,23 @@
           <w:sz w:val="24"/>
           <w:szCs w:val="24"/>
         </w:rPr>
-        <w:t>Because GRNmap itself is complex software targeted both at experienced biology investigators and novice undergraduate users in a Biomathematical Modeling course, we wanted to limit the need to install and learn additional visualization software.  Reducing the cognitive load required for using the software would allow users to focus their attention on understanding the biological results of the model.</w:t>
+        <w:t xml:space="preserve">Because GRNmap itself is complex software targeted both at experienced biology investigators and novice undergraduate users in a </w:t>
+      </w:r>
+      <w:proofErr w:type="spellStart"/>
+      <w:r>
+        <w:rPr>
+          <w:sz w:val="24"/>
+          <w:szCs w:val="24"/>
+        </w:rPr>
+        <w:t>Biomathematical</w:t>
+      </w:r>
+      <w:proofErr w:type="spellEnd"/>
+      <w:r>
+        <w:rPr>
+          <w:sz w:val="24"/>
+          <w:szCs w:val="24"/>
+        </w:rPr>
+        <w:t xml:space="preserve"> Modeling course, we wanted to limit the need to install and learn additional visualization software.  Reducing the cognitive load required for using the software would allow users to focus their attention on understanding the biological results of the model.</w:t>
       </w:r>
     </w:p>
     <w:p>
@@ -1976,7 +2473,23 @@
           <w:sz w:val="24"/>
           <w:szCs w:val="24"/>
         </w:rPr>
-        <w:t xml:space="preserve">We also saw the creation of a new tool as an opportunity to </w:t>
+        <w:t>We also saw the creation of a new tool as an opport</w:t>
+      </w:r>
+      <w:bookmarkStart w:id="9" w:name="_GoBack"/>
+      <w:r>
+        <w:rPr>
+          <w:sz w:val="24"/>
+          <w:szCs w:val="24"/>
+        </w:rPr>
+        <w:t>unit</w:t>
+      </w:r>
+      <w:bookmarkEnd w:id="9"/>
+      <w:r>
+        <w:rPr>
+          <w:sz w:val="24"/>
+          <w:szCs w:val="24"/>
+        </w:rPr>
+        <w:t xml:space="preserve">y to </w:t>
       </w:r>
       <w:r>
         <w:rPr>
@@ -1990,7 +2503,23 @@
           <w:sz w:val="24"/>
           <w:szCs w:val="24"/>
         </w:rPr>
-        <w:t>practices for software development in bioinformatics (Schultheiss, 2011; Wilson et al., 2014)</w:t>
+        <w:t>practices for software development in bioinformatics (</w:t>
+      </w:r>
+      <w:proofErr w:type="spellStart"/>
+      <w:r>
+        <w:rPr>
+          <w:sz w:val="24"/>
+          <w:szCs w:val="24"/>
+        </w:rPr>
+        <w:t>Schultheiss</w:t>
+      </w:r>
+      <w:proofErr w:type="spellEnd"/>
+      <w:r>
+        <w:rPr>
+          <w:sz w:val="24"/>
+          <w:szCs w:val="24"/>
+        </w:rPr>
+        <w:t>, 2011; Wilson et al., 2014)</w:t>
       </w:r>
       <w:r>
         <w:rPr>
@@ -2175,7 +2704,23 @@
           <w:sz w:val="24"/>
           <w:szCs w:val="24"/>
         </w:rPr>
-        <w:t xml:space="preserve"> (.xlsx)</w:t>
+        <w:t xml:space="preserve"> (.</w:t>
+      </w:r>
+      <w:proofErr w:type="spellStart"/>
+      <w:r>
+        <w:rPr>
+          <w:sz w:val="24"/>
+          <w:szCs w:val="24"/>
+        </w:rPr>
+        <w:t>xlsx</w:t>
+      </w:r>
+      <w:proofErr w:type="spellEnd"/>
+      <w:r>
+        <w:rPr>
+          <w:sz w:val="24"/>
+          <w:szCs w:val="24"/>
+        </w:rPr>
+        <w:t>)</w:t>
       </w:r>
       <w:r>
         <w:rPr>
@@ -2343,7 +2888,23 @@
           <w:sz w:val="24"/>
           <w:szCs w:val="24"/>
         </w:rPr>
-        <w:t xml:space="preserve">contained within a worksheet named “network” or “network_optimized_weights” </w:t>
+        <w:t>contained within a worksheet named “network” or “</w:t>
+      </w:r>
+      <w:proofErr w:type="spellStart"/>
+      <w:r>
+        <w:rPr>
+          <w:sz w:val="24"/>
+          <w:szCs w:val="24"/>
+        </w:rPr>
+        <w:t>network_optimized_weights</w:t>
+      </w:r>
+      <w:proofErr w:type="spellEnd"/>
+      <w:r>
+        <w:rPr>
+          <w:sz w:val="24"/>
+          <w:szCs w:val="24"/>
+        </w:rPr>
+        <w:t xml:space="preserve">” </w:t>
       </w:r>
       <w:r>
         <w:rPr>
@@ -2371,7 +2932,23 @@
           <w:sz w:val="24"/>
           <w:szCs w:val="24"/>
         </w:rPr>
-        <w:t xml:space="preserve"> (.xlsx).  It was designed to accept workbooks seamlessly from the</w:t>
+        <w:t xml:space="preserve"> (.</w:t>
+      </w:r>
+      <w:proofErr w:type="spellStart"/>
+      <w:r>
+        <w:rPr>
+          <w:sz w:val="24"/>
+          <w:szCs w:val="24"/>
+        </w:rPr>
+        <w:t>xlsx</w:t>
+      </w:r>
+      <w:proofErr w:type="spellEnd"/>
+      <w:r>
+        <w:rPr>
+          <w:sz w:val="24"/>
+          <w:szCs w:val="24"/>
+        </w:rPr>
+        <w:t>).  It was designed to accept workbooks seamlessly from the</w:t>
       </w:r>
       <w:r>
         <w:rPr>
@@ -2715,7 +3292,27 @@
           <w:szCs w:val="24"/>
           <w:highlight w:val="yellow"/>
         </w:rPr>
-        <w:t xml:space="preserve">To increase the interoperability of GRNsight with other network analysis and visualization software, we have recently implemented the ability to import and display Simple Interaction Format (SIF, .sif, </w:t>
+        <w:t>To increase the interoperability of GRNsight with other network analysis and visualization software, we have recently implemented the ability to import and display Simple Interaction Format (SIF, .</w:t>
+      </w:r>
+      <w:proofErr w:type="spellStart"/>
+      <w:r>
+        <w:rPr>
+          <w:rFonts w:cs="Times New Roman"/>
+          <w:sz w:val="24"/>
+          <w:szCs w:val="24"/>
+          <w:highlight w:val="yellow"/>
+        </w:rPr>
+        <w:t>sif</w:t>
+      </w:r>
+      <w:proofErr w:type="spellEnd"/>
+      <w:r>
+        <w:rPr>
+          <w:rFonts w:cs="Times New Roman"/>
+          <w:sz w:val="24"/>
+          <w:szCs w:val="24"/>
+          <w:highlight w:val="yellow"/>
+        </w:rPr>
+        <w:t xml:space="preserve">, </w:t>
       </w:r>
       <w:r>
         <w:rPr>
@@ -2734,8 +3331,19 @@
           <w:szCs w:val="24"/>
           <w:highlight w:val="yellow"/>
         </w:rPr>
-        <w:t>) and Graph Markup Language (GraphML</w:t>
-      </w:r>
+        <w:t>) and Graph Markup Language (</w:t>
+      </w:r>
+      <w:proofErr w:type="spellStart"/>
+      <w:r>
+        <w:rPr>
+          <w:rFonts w:cs="Times New Roman"/>
+          <w:sz w:val="24"/>
+          <w:szCs w:val="24"/>
+          <w:highlight w:val="yellow"/>
+        </w:rPr>
+        <w:t>GraphML</w:t>
+      </w:r>
+      <w:proofErr w:type="spellEnd"/>
       <w:proofErr w:type="gramStart"/>
       <w:r>
         <w:rPr>
@@ -2744,8 +3352,19 @@
           <w:szCs w:val="24"/>
           <w:highlight w:val="yellow"/>
         </w:rPr>
-        <w:t>, .graphml</w:t>
-      </w:r>
+        <w:t>, .</w:t>
+      </w:r>
+      <w:proofErr w:type="spellStart"/>
+      <w:r>
+        <w:rPr>
+          <w:rFonts w:cs="Times New Roman"/>
+          <w:sz w:val="24"/>
+          <w:szCs w:val="24"/>
+          <w:highlight w:val="yellow"/>
+        </w:rPr>
+        <w:t>graphml</w:t>
+      </w:r>
+      <w:proofErr w:type="spellEnd"/>
       <w:proofErr w:type="gramEnd"/>
       <w:r>
         <w:rPr>
@@ -3073,7 +3692,23 @@
           <w:sz w:val="24"/>
           <w:szCs w:val="24"/>
         </w:rPr>
-        <w:t xml:space="preserve">workbook (.xlsx) file </w:t>
+        <w:t>workbook (.</w:t>
+      </w:r>
+      <w:proofErr w:type="spellStart"/>
+      <w:r>
+        <w:rPr>
+          <w:sz w:val="24"/>
+          <w:szCs w:val="24"/>
+        </w:rPr>
+        <w:t>xlsx</w:t>
+      </w:r>
+      <w:proofErr w:type="spellEnd"/>
+      <w:r>
+        <w:rPr>
+          <w:sz w:val="24"/>
+          <w:szCs w:val="24"/>
+        </w:rPr>
+        <w:t xml:space="preserve">) file </w:t>
       </w:r>
       <w:r>
         <w:rPr>
@@ -3109,15 +3744,40 @@
           <w:sz w:val="24"/>
           <w:szCs w:val="24"/>
         </w:rPr>
-        <w:t>the .xlsx</w:t>
-      </w:r>
+        <w:t>the .</w:t>
+      </w:r>
+      <w:proofErr w:type="spellStart"/>
+      <w:r>
+        <w:rPr>
+          <w:sz w:val="24"/>
+          <w:szCs w:val="24"/>
+        </w:rPr>
+        <w:t>xlsx</w:t>
+      </w:r>
+      <w:proofErr w:type="spellEnd"/>
       <w:proofErr w:type="gramEnd"/>
       <w:r>
         <w:rPr>
           <w:sz w:val="24"/>
           <w:szCs w:val="24"/>
         </w:rPr>
-        <w:t xml:space="preserve"> file using the node-xlsx library (</w:t>
+        <w:t xml:space="preserve"> file using the node-</w:t>
+      </w:r>
+      <w:proofErr w:type="spellStart"/>
+      <w:r>
+        <w:rPr>
+          <w:sz w:val="24"/>
+          <w:szCs w:val="24"/>
+        </w:rPr>
+        <w:t>xlsx</w:t>
+      </w:r>
+      <w:proofErr w:type="spellEnd"/>
+      <w:r>
+        <w:rPr>
+          <w:sz w:val="24"/>
+          <w:szCs w:val="24"/>
+        </w:rPr>
+        <w:t xml:space="preserve"> library (</w:t>
       </w:r>
       <w:r>
         <w:rPr>
@@ -3191,6 +3851,7 @@
         </w:rPr>
         <w:t xml:space="preserve"> As an additional layer of customization, the graphical interface provided by the web client can be embedded in any web page using the standard </w:t>
       </w:r>
+      <w:proofErr w:type="spellStart"/>
       <w:r>
         <w:rPr>
           <w:i/>
@@ -3199,6 +3860,7 @@
         </w:rPr>
         <w:t>iframe</w:t>
       </w:r>
+      <w:proofErr w:type="spellEnd"/>
       <w:r>
         <w:rPr>
           <w:sz w:val="24"/>
@@ -3325,13 +3987,59 @@
         </w:rPr>
         <w:t xml:space="preserve">(D3.js; </w:t>
       </w:r>
+      <w:proofErr w:type="spellStart"/>
       <w:r>
         <w:rPr>
           <w:rFonts w:eastAsia="Times New Roman" w:cs="Times New Roman"/>
           <w:sz w:val="24"/>
           <w:szCs w:val="24"/>
         </w:rPr>
-        <w:t>Bostock, Ogievetsky, and Heer, 2011</w:t>
+        <w:t>Bostock</w:t>
+      </w:r>
+      <w:proofErr w:type="spellEnd"/>
+      <w:r>
+        <w:rPr>
+          <w:rFonts w:eastAsia="Times New Roman" w:cs="Times New Roman"/>
+          <w:sz w:val="24"/>
+          <w:szCs w:val="24"/>
+        </w:rPr>
+        <w:t xml:space="preserve">, </w:t>
+      </w:r>
+      <w:proofErr w:type="spellStart"/>
+      <w:r>
+        <w:rPr>
+          <w:rFonts w:eastAsia="Times New Roman" w:cs="Times New Roman"/>
+          <w:sz w:val="24"/>
+          <w:szCs w:val="24"/>
+        </w:rPr>
+        <w:t>Ogievetsky</w:t>
+      </w:r>
+      <w:proofErr w:type="spellEnd"/>
+      <w:r>
+        <w:rPr>
+          <w:rFonts w:eastAsia="Times New Roman" w:cs="Times New Roman"/>
+          <w:sz w:val="24"/>
+          <w:szCs w:val="24"/>
+        </w:rPr>
+        <w:t xml:space="preserve">, and </w:t>
+      </w:r>
+      <w:proofErr w:type="spellStart"/>
+      <w:r>
+        <w:rPr>
+          <w:rFonts w:eastAsia="Times New Roman" w:cs="Times New Roman"/>
+          <w:sz w:val="24"/>
+          <w:szCs w:val="24"/>
+        </w:rPr>
+        <w:t>Heer</w:t>
+      </w:r>
+      <w:proofErr w:type="spellEnd"/>
+      <w:r>
+        <w:rPr>
+          <w:rFonts w:eastAsia="Times New Roman" w:cs="Times New Roman"/>
+          <w:sz w:val="24"/>
+          <w:szCs w:val="24"/>
+        </w:rPr>
+        <w:t>, 2011</w:t>
       </w:r>
       <w:r>
         <w:rPr>
@@ -3588,12 +4296,21 @@
           <w:szCs w:val="24"/>
         </w:rPr>
       </w:pPr>
-      <w:r>
-        <w:rPr>
-          <w:sz w:val="24"/>
-          <w:szCs w:val="24"/>
-        </w:rPr>
-        <w:t>GRNsight’s diagrams are based on D3.js’s force graph layout algorithm</w:t>
+      <w:proofErr w:type="spellStart"/>
+      <w:r>
+        <w:rPr>
+          <w:sz w:val="24"/>
+          <w:szCs w:val="24"/>
+        </w:rPr>
+        <w:t>GRNsight’s</w:t>
+      </w:r>
+      <w:proofErr w:type="spellEnd"/>
+      <w:r>
+        <w:rPr>
+          <w:sz w:val="24"/>
+          <w:szCs w:val="24"/>
+        </w:rPr>
+        <w:t xml:space="preserve"> diagrams are based on D3.js’s force graph layout algorithm</w:t>
       </w:r>
       <w:r>
         <w:rPr>
@@ -3602,13 +4319,59 @@
         </w:rPr>
         <w:t xml:space="preserve"> (</w:t>
       </w:r>
+      <w:proofErr w:type="spellStart"/>
       <w:r>
         <w:rPr>
           <w:rFonts w:eastAsia="Times New Roman" w:cs="Times New Roman"/>
           <w:sz w:val="24"/>
           <w:szCs w:val="24"/>
         </w:rPr>
-        <w:t>Bostock, Ogievetsky, and Heer, 2011</w:t>
+        <w:t>Bostock</w:t>
+      </w:r>
+      <w:proofErr w:type="spellEnd"/>
+      <w:r>
+        <w:rPr>
+          <w:rFonts w:eastAsia="Times New Roman" w:cs="Times New Roman"/>
+          <w:sz w:val="24"/>
+          <w:szCs w:val="24"/>
+        </w:rPr>
+        <w:t xml:space="preserve">, </w:t>
+      </w:r>
+      <w:proofErr w:type="spellStart"/>
+      <w:r>
+        <w:rPr>
+          <w:rFonts w:eastAsia="Times New Roman" w:cs="Times New Roman"/>
+          <w:sz w:val="24"/>
+          <w:szCs w:val="24"/>
+        </w:rPr>
+        <w:t>Ogievetsky</w:t>
+      </w:r>
+      <w:proofErr w:type="spellEnd"/>
+      <w:r>
+        <w:rPr>
+          <w:rFonts w:eastAsia="Times New Roman" w:cs="Times New Roman"/>
+          <w:sz w:val="24"/>
+          <w:szCs w:val="24"/>
+        </w:rPr>
+        <w:t xml:space="preserve">, and </w:t>
+      </w:r>
+      <w:proofErr w:type="spellStart"/>
+      <w:r>
+        <w:rPr>
+          <w:rFonts w:eastAsia="Times New Roman" w:cs="Times New Roman"/>
+          <w:sz w:val="24"/>
+          <w:szCs w:val="24"/>
+        </w:rPr>
+        <w:t>Heer</w:t>
+      </w:r>
+      <w:proofErr w:type="spellEnd"/>
+      <w:r>
+        <w:rPr>
+          <w:rFonts w:eastAsia="Times New Roman" w:cs="Times New Roman"/>
+          <w:sz w:val="24"/>
+          <w:szCs w:val="24"/>
+        </w:rPr>
+        <w:t>, 2011</w:t>
       </w:r>
       <w:r>
         <w:rPr>
@@ -4089,7 +4852,23 @@
           <w:sz w:val="24"/>
           <w:szCs w:val="24"/>
         </w:rPr>
-        <w:t xml:space="preserve"> (Gostner et al., 2014)</w:t>
+        <w:t xml:space="preserve"> (</w:t>
+      </w:r>
+      <w:proofErr w:type="spellStart"/>
+      <w:r>
+        <w:rPr>
+          <w:sz w:val="24"/>
+          <w:szCs w:val="24"/>
+        </w:rPr>
+        <w:t>Gostner</w:t>
+      </w:r>
+      <w:proofErr w:type="spellEnd"/>
+      <w:r>
+        <w:rPr>
+          <w:sz w:val="24"/>
+          <w:szCs w:val="24"/>
+        </w:rPr>
+        <w:t xml:space="preserve"> et al., 2014)</w:t>
       </w:r>
       <w:r>
         <w:rPr>
@@ -4316,7 +5095,23 @@
           <w:sz w:val="24"/>
           <w:szCs w:val="24"/>
         </w:rPr>
-        <w:t>When a user mouses over an edge, the numerical value of the weight parameter is displayed.</w:t>
+        <w:t xml:space="preserve">When a user </w:t>
+      </w:r>
+      <w:proofErr w:type="spellStart"/>
+      <w:r>
+        <w:rPr>
+          <w:sz w:val="24"/>
+          <w:szCs w:val="24"/>
+        </w:rPr>
+        <w:t>mouses</w:t>
+      </w:r>
+      <w:proofErr w:type="spellEnd"/>
+      <w:r>
+        <w:rPr>
+          <w:sz w:val="24"/>
+          <w:szCs w:val="24"/>
+        </w:rPr>
+        <w:t xml:space="preserve"> over an edge, the numerical value of the weight parameter is displayed.</w:t>
       </w:r>
       <w:r>
         <w:rPr>
@@ -4659,6 +5454,7 @@
         </w:rPr>
         <w:t xml:space="preserve">Nielsen 1993; </w:t>
       </w:r>
+      <w:proofErr w:type="spellStart"/>
       <w:r>
         <w:rPr>
           <w:sz w:val="24"/>
@@ -4666,6 +5462,7 @@
         </w:rPr>
         <w:t>Shneiderman</w:t>
       </w:r>
+      <w:proofErr w:type="spellEnd"/>
       <w:r>
         <w:rPr>
           <w:sz w:val="24"/>
@@ -4769,7 +5566,23 @@
           <w:sz w:val="24"/>
           <w:szCs w:val="24"/>
         </w:rPr>
-        <w:t xml:space="preserve">requirements and issues on GitHub. </w:t>
+        <w:t xml:space="preserve">requirements and issues on </w:t>
+      </w:r>
+      <w:proofErr w:type="spellStart"/>
+      <w:r>
+        <w:rPr>
+          <w:sz w:val="24"/>
+          <w:szCs w:val="24"/>
+        </w:rPr>
+        <w:t>GitHub</w:t>
+      </w:r>
+      <w:proofErr w:type="spellEnd"/>
+      <w:r>
+        <w:rPr>
+          <w:sz w:val="24"/>
+          <w:szCs w:val="24"/>
+        </w:rPr>
+        <w:t xml:space="preserve">. </w:t>
       </w:r>
       <w:r>
         <w:rPr>
@@ -4892,15 +5705,58 @@
           <w:sz w:val="24"/>
           <w:szCs w:val="24"/>
         </w:rPr>
-        <w:t xml:space="preserve">. This framework consists of over </w:t>
-      </w:r>
-      <w:r>
-        <w:rPr>
-          <w:sz w:val="24"/>
-          <w:szCs w:val="24"/>
-        </w:rPr>
-        <w:t xml:space="preserve">130 </w:t>
-      </w:r>
+        <w:t xml:space="preserve">. This framework consists of </w:t>
+      </w:r>
+      <w:del w:id="10" w:author="John David N. Dionisio" w:date="2016-08-12T03:55:00Z">
+        <w:r>
+          <w:rPr>
+            <w:sz w:val="24"/>
+            <w:szCs w:val="24"/>
+          </w:rPr>
+          <w:delText xml:space="preserve">over </w:delText>
+        </w:r>
+      </w:del>
+      <w:ins w:id="11" w:author="John David N. Dionisio" w:date="2016-08-12T03:55:00Z">
+        <w:r>
+          <w:rPr>
+            <w:sz w:val="24"/>
+            <w:szCs w:val="24"/>
+          </w:rPr>
+          <w:t xml:space="preserve">around </w:t>
+        </w:r>
+      </w:ins>
+      <w:del w:id="12" w:author="John David N. Dionisio" w:date="2016-08-12T03:55:00Z">
+        <w:r>
+          <w:rPr>
+            <w:sz w:val="24"/>
+            <w:szCs w:val="24"/>
+          </w:rPr>
+          <w:delText xml:space="preserve">130 </w:delText>
+        </w:r>
+      </w:del>
+      <w:ins w:id="13" w:author="John David N. Dionisio" w:date="2016-08-12T03:55:00Z">
+        <w:r>
+          <w:rPr>
+            <w:sz w:val="24"/>
+            <w:szCs w:val="24"/>
+          </w:rPr>
+          <w:t>1</w:t>
+        </w:r>
+        <w:r>
+          <w:rPr>
+            <w:sz w:val="24"/>
+            <w:szCs w:val="24"/>
+          </w:rPr>
+          <w:t>6</w:t>
+        </w:r>
+        <w:r>
+          <w:rPr>
+            <w:sz w:val="24"/>
+            <w:szCs w:val="24"/>
+          </w:rPr>
+          <w:t xml:space="preserve">0 </w:t>
+        </w:r>
+      </w:ins>
       <w:r>
         <w:rPr>
           <w:sz w:val="24"/>
@@ -4908,20 +5764,63 @@
         </w:rPr>
         <w:t xml:space="preserve">automated unit tests that examine </w:t>
       </w:r>
-      <w:r>
-        <w:rPr>
-          <w:sz w:val="24"/>
-          <w:szCs w:val="24"/>
-        </w:rPr>
-        <w:t xml:space="preserve">over </w:t>
-      </w:r>
-      <w:r>
-        <w:rPr>
-          <w:sz w:val="24"/>
-          <w:szCs w:val="24"/>
-        </w:rPr>
-        <w:t xml:space="preserve">520 </w:t>
-      </w:r>
+      <w:del w:id="14" w:author="John David N. Dionisio" w:date="2016-08-12T03:55:00Z">
+        <w:r>
+          <w:rPr>
+            <w:sz w:val="24"/>
+            <w:szCs w:val="24"/>
+          </w:rPr>
+          <w:delText xml:space="preserve">over </w:delText>
+        </w:r>
+      </w:del>
+      <w:ins w:id="15" w:author="John David N. Dionisio" w:date="2016-08-12T03:55:00Z">
+        <w:r>
+          <w:rPr>
+            <w:sz w:val="24"/>
+            <w:szCs w:val="24"/>
+          </w:rPr>
+          <w:t>nearly</w:t>
+        </w:r>
+        <w:r>
+          <w:rPr>
+            <w:sz w:val="24"/>
+            <w:szCs w:val="24"/>
+          </w:rPr>
+          <w:t xml:space="preserve"> </w:t>
+        </w:r>
+      </w:ins>
+      <w:del w:id="16" w:author="John David N. Dionisio" w:date="2016-08-12T03:55:00Z">
+        <w:r>
+          <w:rPr>
+            <w:sz w:val="24"/>
+            <w:szCs w:val="24"/>
+          </w:rPr>
+          <w:delText xml:space="preserve">520 </w:delText>
+        </w:r>
+      </w:del>
+      <w:ins w:id="17" w:author="John David N. Dionisio" w:date="2016-08-12T03:55:00Z">
+        <w:r>
+          <w:rPr>
+            <w:sz w:val="24"/>
+            <w:szCs w:val="24"/>
+          </w:rPr>
+          <w:t>5</w:t>
+        </w:r>
+        <w:r>
+          <w:rPr>
+            <w:sz w:val="24"/>
+            <w:szCs w:val="24"/>
+          </w:rPr>
+          <w:t>3</w:t>
+        </w:r>
+        <w:r>
+          <w:rPr>
+            <w:sz w:val="24"/>
+            <w:szCs w:val="24"/>
+          </w:rPr>
+          <w:t xml:space="preserve">0 </w:t>
+        </w:r>
+      </w:ins>
       <w:r>
         <w:rPr>
           <w:sz w:val="24"/>
@@ -5180,7 +6079,39 @@
           <w:sz w:val="24"/>
           <w:szCs w:val="24"/>
         </w:rPr>
-        <w:t>Commercial Share Alike 3.0 Unported License.  GRNsight code is available under the open source BSD license from our GitHub repository</w:t>
+        <w:t xml:space="preserve">Commercial Share Alike 3.0 </w:t>
+      </w:r>
+      <w:proofErr w:type="spellStart"/>
+      <w:r>
+        <w:rPr>
+          <w:sz w:val="24"/>
+          <w:szCs w:val="24"/>
+        </w:rPr>
+        <w:t>Unported</w:t>
+      </w:r>
+      <w:proofErr w:type="spellEnd"/>
+      <w:r>
+        <w:rPr>
+          <w:sz w:val="24"/>
+          <w:szCs w:val="24"/>
+        </w:rPr>
+        <w:t xml:space="preserve"> License.  GRNsight code is available under the open source BSD license from our </w:t>
+      </w:r>
+      <w:proofErr w:type="spellStart"/>
+      <w:r>
+        <w:rPr>
+          <w:sz w:val="24"/>
+          <w:szCs w:val="24"/>
+        </w:rPr>
+        <w:t>GitHub</w:t>
+      </w:r>
+      <w:proofErr w:type="spellEnd"/>
+      <w:r>
+        <w:rPr>
+          <w:sz w:val="24"/>
+          <w:szCs w:val="24"/>
+        </w:rPr>
+        <w:t xml:space="preserve"> repository</w:t>
       </w:r>
       <w:r>
         <w:rPr>
@@ -5516,7 +6447,23 @@
           <w:sz w:val="24"/>
           <w:szCs w:val="24"/>
         </w:rPr>
-        <w:t xml:space="preserve"> (.xlsx)</w:t>
+        <w:t xml:space="preserve"> (.</w:t>
+      </w:r>
+      <w:proofErr w:type="spellStart"/>
+      <w:r>
+        <w:rPr>
+          <w:sz w:val="24"/>
+          <w:szCs w:val="24"/>
+        </w:rPr>
+        <w:t>xlsx</w:t>
+      </w:r>
+      <w:proofErr w:type="spellEnd"/>
+      <w:r>
+        <w:rPr>
+          <w:sz w:val="24"/>
+          <w:szCs w:val="24"/>
+        </w:rPr>
+        <w:t>)</w:t>
       </w:r>
       <w:r>
         <w:rPr>
@@ -5748,7 +6695,23 @@
           <w:szCs w:val="24"/>
         </w:rPr>
         <w:lastRenderedPageBreak/>
-        <w:t xml:space="preserve">GRN (21 genes, 31 edges, Schade et al. 2004 data). These two files describe gene regulatory networks from budding yeast, </w:t>
+        <w:t xml:space="preserve">GRN (21 genes, 31 edges, </w:t>
+      </w:r>
+      <w:proofErr w:type="spellStart"/>
+      <w:r>
+        <w:rPr>
+          <w:sz w:val="24"/>
+          <w:szCs w:val="24"/>
+        </w:rPr>
+        <w:t>Schade</w:t>
+      </w:r>
+      <w:proofErr w:type="spellEnd"/>
+      <w:r>
+        <w:rPr>
+          <w:sz w:val="24"/>
+          <w:szCs w:val="24"/>
+        </w:rPr>
+        <w:t xml:space="preserve"> et al. 2004 data). These two files describe gene regulatory networks from budding yeast, </w:t>
       </w:r>
       <w:r>
         <w:rPr>
@@ -5756,8 +6719,18 @@
           <w:sz w:val="24"/>
           <w:szCs w:val="24"/>
         </w:rPr>
-        <w:t>Saccharomyces cerevisiae</w:t>
-      </w:r>
+        <w:t xml:space="preserve">Saccharomyces </w:t>
+      </w:r>
+      <w:proofErr w:type="spellStart"/>
+      <w:r>
+        <w:rPr>
+          <w:i/>
+          <w:sz w:val="24"/>
+          <w:szCs w:val="24"/>
+        </w:rPr>
+        <w:t>cerevisiae</w:t>
+      </w:r>
+      <w:proofErr w:type="spellEnd"/>
       <w:r>
         <w:rPr>
           <w:sz w:val="24"/>
@@ -5777,7 +6750,23 @@
           <w:sz w:val="24"/>
           <w:szCs w:val="24"/>
         </w:rPr>
-        <w:t>by Dahlquist et al. (2015)</w:t>
+        <w:t xml:space="preserve">by </w:t>
+      </w:r>
+      <w:proofErr w:type="spellStart"/>
+      <w:r>
+        <w:rPr>
+          <w:sz w:val="24"/>
+          <w:szCs w:val="24"/>
+        </w:rPr>
+        <w:t>Dahlquist</w:t>
+      </w:r>
+      <w:proofErr w:type="spellEnd"/>
+      <w:r>
+        <w:rPr>
+          <w:sz w:val="24"/>
+          <w:szCs w:val="24"/>
+        </w:rPr>
+        <w:t xml:space="preserve"> et al. (2015)</w:t>
       </w:r>
       <w:r>
         <w:rPr>
@@ -5892,7 +6881,23 @@
           <w:sz w:val="24"/>
           <w:szCs w:val="24"/>
         </w:rPr>
-        <w:t xml:space="preserve">are derived from Demo #4: Weighted GRN (21 genes, 31 edges, Schade et al. 2004 data). </w:t>
+        <w:t xml:space="preserve">are derived from Demo #4: Weighted GRN (21 genes, 31 edges, </w:t>
+      </w:r>
+      <w:proofErr w:type="spellStart"/>
+      <w:r>
+        <w:rPr>
+          <w:sz w:val="24"/>
+          <w:szCs w:val="24"/>
+        </w:rPr>
+        <w:t>Schade</w:t>
+      </w:r>
+      <w:proofErr w:type="spellEnd"/>
+      <w:r>
+        <w:rPr>
+          <w:sz w:val="24"/>
+          <w:szCs w:val="24"/>
+        </w:rPr>
+        <w:t xml:space="preserve"> et al. 2004 data). </w:t>
       </w:r>
       <w:r>
         <w:rPr>
@@ -5955,7 +6960,23 @@
           <w:sz w:val="24"/>
           <w:szCs w:val="24"/>
         </w:rPr>
-        <w:t xml:space="preserve"> 8 of Dahlquist et al. (2015)</w:t>
+        <w:t xml:space="preserve"> 8 of </w:t>
+      </w:r>
+      <w:proofErr w:type="spellStart"/>
+      <w:r>
+        <w:rPr>
+          <w:sz w:val="24"/>
+          <w:szCs w:val="24"/>
+        </w:rPr>
+        <w:t>Dahlquist</w:t>
+      </w:r>
+      <w:proofErr w:type="spellEnd"/>
+      <w:r>
+        <w:rPr>
+          <w:sz w:val="24"/>
+          <w:szCs w:val="24"/>
+        </w:rPr>
+        <w:t xml:space="preserve"> et al. (2015)</w:t>
       </w:r>
       <w:r>
         <w:rPr>
@@ -6105,7 +7126,23 @@
           <w:sz w:val="24"/>
           <w:szCs w:val="24"/>
         </w:rPr>
-        <w:t xml:space="preserve"> (Dahlquist et al., 2015)</w:t>
+        <w:t xml:space="preserve"> (</w:t>
+      </w:r>
+      <w:proofErr w:type="spellStart"/>
+      <w:r>
+        <w:rPr>
+          <w:sz w:val="24"/>
+          <w:szCs w:val="24"/>
+        </w:rPr>
+        <w:t>Dahlquist</w:t>
+      </w:r>
+      <w:proofErr w:type="spellEnd"/>
+      <w:r>
+        <w:rPr>
+          <w:sz w:val="24"/>
+          <w:szCs w:val="24"/>
+        </w:rPr>
+        <w:t xml:space="preserve"> et al., 2015)</w:t>
       </w:r>
       <w:r>
         <w:rPr>
@@ -6195,12 +7232,21 @@
         </w:rPr>
         <w:t xml:space="preserve">rather complex </w:t>
       </w:r>
-      <w:r>
-        <w:rPr>
-          <w:sz w:val="24"/>
-          <w:szCs w:val="24"/>
-        </w:rPr>
-        <w:t xml:space="preserve">feedforward motifs involving CIN5, ROX1, and YAP6 </w:t>
+      <w:proofErr w:type="spellStart"/>
+      <w:r>
+        <w:rPr>
+          <w:sz w:val="24"/>
+          <w:szCs w:val="24"/>
+        </w:rPr>
+        <w:t>feedforward</w:t>
+      </w:r>
+      <w:proofErr w:type="spellEnd"/>
+      <w:r>
+        <w:rPr>
+          <w:sz w:val="24"/>
+          <w:szCs w:val="24"/>
+        </w:rPr>
+        <w:t xml:space="preserve"> motifs involving CIN5, ROX1, and YAP6 </w:t>
       </w:r>
       <w:r>
         <w:rPr>
@@ -6214,7 +7260,23 @@
           <w:sz w:val="24"/>
           <w:szCs w:val="24"/>
         </w:rPr>
-        <w:t xml:space="preserve"> (Dahlquist et al., 2015)</w:t>
+        <w:t xml:space="preserve"> (</w:t>
+      </w:r>
+      <w:proofErr w:type="spellStart"/>
+      <w:r>
+        <w:rPr>
+          <w:sz w:val="24"/>
+          <w:szCs w:val="24"/>
+        </w:rPr>
+        <w:t>Dahlquist</w:t>
+      </w:r>
+      <w:proofErr w:type="spellEnd"/>
+      <w:r>
+        <w:rPr>
+          <w:sz w:val="24"/>
+          <w:szCs w:val="24"/>
+        </w:rPr>
+        <w:t xml:space="preserve"> et al., 2015)</w:t>
       </w:r>
       <w:r>
         <w:rPr>
@@ -6294,7 +7356,23 @@
           <w:sz w:val="24"/>
           <w:szCs w:val="24"/>
         </w:rPr>
-        <w:t xml:space="preserve"> (Dahlquist et al., 2015)</w:t>
+        <w:t xml:space="preserve"> (</w:t>
+      </w:r>
+      <w:proofErr w:type="spellStart"/>
+      <w:r>
+        <w:rPr>
+          <w:sz w:val="24"/>
+          <w:szCs w:val="24"/>
+        </w:rPr>
+        <w:t>Dahlquist</w:t>
+      </w:r>
+      <w:proofErr w:type="spellEnd"/>
+      <w:r>
+        <w:rPr>
+          <w:sz w:val="24"/>
+          <w:szCs w:val="24"/>
+        </w:rPr>
+        <w:t xml:space="preserve"> et al., 2015)</w:t>
       </w:r>
       <w:r>
         <w:rPr>
@@ -6315,7 +7393,23 @@
           <w:sz w:val="24"/>
           <w:szCs w:val="24"/>
         </w:rPr>
-        <w:t xml:space="preserve"> Each equation in the model included a production rate, a degradation rate, weights that denote the magnitude and type of influence of the connected transcription factors (activation or repression), and a threshold of expression. The differential equation model was fit to published yeast cold shock microarray data from Schade et al. (2004) using a penalized nonlinear least squares approach.</w:t>
+        <w:t xml:space="preserve"> Each equation in the model included a production rate, a degradation rate, weights that denote the magnitude and type of influence of the connected transcription factors (activation or repression), and a threshold of expression. The differential equation model was fit to published yeast cold shock microarray data from </w:t>
+      </w:r>
+      <w:proofErr w:type="spellStart"/>
+      <w:r>
+        <w:rPr>
+          <w:sz w:val="24"/>
+          <w:szCs w:val="24"/>
+        </w:rPr>
+        <w:t>Schade</w:t>
+      </w:r>
+      <w:proofErr w:type="spellEnd"/>
+      <w:r>
+        <w:rPr>
+          <w:sz w:val="24"/>
+          <w:szCs w:val="24"/>
+        </w:rPr>
+        <w:t xml:space="preserve"> et al. (2004) using a penalized nonlinear least squares approach.</w:t>
       </w:r>
       <w:r>
         <w:rPr>
@@ -6598,7 +7692,25 @@
           <w:szCs w:val="24"/>
           <w:highlight w:val="yellow"/>
         </w:rPr>
-        <w:t xml:space="preserve"> (Dahlquist et al., 2015)</w:t>
+        <w:t xml:space="preserve"> (</w:t>
+      </w:r>
+      <w:proofErr w:type="spellStart"/>
+      <w:r>
+        <w:rPr>
+          <w:sz w:val="24"/>
+          <w:szCs w:val="24"/>
+          <w:highlight w:val="yellow"/>
+        </w:rPr>
+        <w:t>Dahlquist</w:t>
+      </w:r>
+      <w:proofErr w:type="spellEnd"/>
+      <w:r>
+        <w:rPr>
+          <w:sz w:val="24"/>
+          <w:szCs w:val="24"/>
+          <w:highlight w:val="yellow"/>
+        </w:rPr>
+        <w:t xml:space="preserve"> et al., 2015)</w:t>
       </w:r>
       <w:r>
         <w:rPr>
@@ -6707,7 +7819,23 @@
           <w:sz w:val="24"/>
           <w:szCs w:val="24"/>
         </w:rPr>
-        <w:t xml:space="preserve">Because of this visualization of the weight parameters, one can make some interesting observations about the behavior of the network (Dahlquist et al., 2015). </w:t>
+        <w:t>Because of this visualization of the weight parameters, one can make some interesting observations about the behavior of the network (</w:t>
+      </w:r>
+      <w:proofErr w:type="spellStart"/>
+      <w:r>
+        <w:rPr>
+          <w:sz w:val="24"/>
+          <w:szCs w:val="24"/>
+        </w:rPr>
+        <w:t>Dahlquist</w:t>
+      </w:r>
+      <w:proofErr w:type="spellEnd"/>
+      <w:r>
+        <w:rPr>
+          <w:sz w:val="24"/>
+          <w:szCs w:val="24"/>
+        </w:rPr>
+        <w:t xml:space="preserve"> et al., 2015). </w:t>
       </w:r>
       <w:r>
         <w:rPr>
@@ -6795,7 +7923,25 @@
           <w:szCs w:val="24"/>
           <w:highlight w:val="yellow"/>
         </w:rPr>
-        <w:t>, followed by MAC1-to-CUP9 and SKN7-to-NRG1 as the weakest of the repression relationships.  These rankings could have been obtained, of course, by sorting the numerical values of the edges in a table, but it is noteable that these groupings can also be picked out by eye and then put into the context of the other network connections</w:t>
+        <w:t xml:space="preserve">, followed by MAC1-to-CUP9 and SKN7-to-NRG1 as the weakest of the repression relationships.  These rankings could have been obtained, of course, by sorting the numerical values of the edges in a table, but it is </w:t>
+      </w:r>
+      <w:proofErr w:type="spellStart"/>
+      <w:r>
+        <w:rPr>
+          <w:sz w:val="24"/>
+          <w:szCs w:val="24"/>
+          <w:highlight w:val="yellow"/>
+        </w:rPr>
+        <w:t>noteable</w:t>
+      </w:r>
+      <w:proofErr w:type="spellEnd"/>
+      <w:r>
+        <w:rPr>
+          <w:sz w:val="24"/>
+          <w:szCs w:val="24"/>
+          <w:highlight w:val="yellow"/>
+        </w:rPr>
+        <w:t xml:space="preserve"> that these groupings can also be picked out by eye and then put into the context of the other network connections</w:t>
       </w:r>
       <w:r>
         <w:rPr>
@@ -6941,7 +8087,25 @@
           <w:szCs w:val="24"/>
           <w:highlight w:val="yellow"/>
         </w:rPr>
-        <w:t xml:space="preserve"> interpretation of the network structure that is highlighted by the weighted display is that the 21-gene network could be divided into two smaller subnetworks by removing the two edges CUP9-to-YAP6 (grey) and ABF1-to-FHL1 (thin magenta, weakly activating).</w:t>
+        <w:t xml:space="preserve"> interpretation of the network structure that is highlighted by the weighted display is that the 21-gene network could be divided into two smaller </w:t>
+      </w:r>
+      <w:proofErr w:type="spellStart"/>
+      <w:r>
+        <w:rPr>
+          <w:sz w:val="24"/>
+          <w:szCs w:val="24"/>
+          <w:highlight w:val="yellow"/>
+        </w:rPr>
+        <w:t>subnetworks</w:t>
+      </w:r>
+      <w:proofErr w:type="spellEnd"/>
+      <w:r>
+        <w:rPr>
+          <w:sz w:val="24"/>
+          <w:szCs w:val="24"/>
+          <w:highlight w:val="yellow"/>
+        </w:rPr>
+        <w:t xml:space="preserve"> by removing the two edges CUP9-to-YAP6 (grey) and ABF1-to-FHL1 (thin magenta, weakly activating).</w:t>
       </w:r>
       <w:r>
         <w:rPr>
@@ -6965,15 +8129,69 @@
           <w:szCs w:val="24"/>
           <w:highlight w:val="yellow"/>
         </w:rPr>
-        <w:t>two complex feedforward motifs involving CIN5, ROX1, and YAP6 and SKN7, YAP1, and ROX1</w:t>
-      </w:r>
-      <w:r>
-        <w:rPr>
-          <w:sz w:val="24"/>
-          <w:szCs w:val="24"/>
-          <w:highlight w:val="yellow"/>
-        </w:rPr>
-        <w:t xml:space="preserve">.  The weighted display reveals that the complexity of the connections is reduced because the weak YAP1-to-YAP6 and YAP6-to-CIN5 edges drop out.  Furthermore the display reveals that the three-node CIN5-ROX1-YAP6 motif is an incoherent type 2 feedforward loop, while the SKN7-YAP1-ROX1 motif is a coherent type 4 feedforward loop, neither of which is found very commonly in </w:t>
+        <w:t xml:space="preserve">two complex </w:t>
+      </w:r>
+      <w:proofErr w:type="spellStart"/>
+      <w:r>
+        <w:rPr>
+          <w:sz w:val="24"/>
+          <w:szCs w:val="24"/>
+          <w:highlight w:val="yellow"/>
+        </w:rPr>
+        <w:t>feedforward</w:t>
+      </w:r>
+      <w:proofErr w:type="spellEnd"/>
+      <w:r>
+        <w:rPr>
+          <w:sz w:val="24"/>
+          <w:szCs w:val="24"/>
+          <w:highlight w:val="yellow"/>
+        </w:rPr>
+        <w:t xml:space="preserve"> motifs involving CIN5, ROX1, and YAP6 and SKN7, YAP1, and ROX1</w:t>
+      </w:r>
+      <w:r>
+        <w:rPr>
+          <w:sz w:val="24"/>
+          <w:szCs w:val="24"/>
+          <w:highlight w:val="yellow"/>
+        </w:rPr>
+        <w:t xml:space="preserve">.  The weighted display reveals that the complexity of the connections is reduced because the weak YAP1-to-YAP6 and YAP6-to-CIN5 edges drop out.  Furthermore the display reveals that the three-node CIN5-ROX1-YAP6 motif is an incoherent type 2 </w:t>
+      </w:r>
+      <w:proofErr w:type="spellStart"/>
+      <w:r>
+        <w:rPr>
+          <w:sz w:val="24"/>
+          <w:szCs w:val="24"/>
+          <w:highlight w:val="yellow"/>
+        </w:rPr>
+        <w:t>feedforward</w:t>
+      </w:r>
+      <w:proofErr w:type="spellEnd"/>
+      <w:r>
+        <w:rPr>
+          <w:sz w:val="24"/>
+          <w:szCs w:val="24"/>
+          <w:highlight w:val="yellow"/>
+        </w:rPr>
+        <w:t xml:space="preserve"> loop, while the SKN7-YAP1-ROX1 motif is a coherent type 4 </w:t>
+      </w:r>
+      <w:proofErr w:type="spellStart"/>
+      <w:r>
+        <w:rPr>
+          <w:sz w:val="24"/>
+          <w:szCs w:val="24"/>
+          <w:highlight w:val="yellow"/>
+        </w:rPr>
+        <w:t>feedforward</w:t>
+      </w:r>
+      <w:proofErr w:type="spellEnd"/>
+      <w:r>
+        <w:rPr>
+          <w:sz w:val="24"/>
+          <w:szCs w:val="24"/>
+          <w:highlight w:val="yellow"/>
+        </w:rPr>
+        <w:t xml:space="preserve"> loop, neither of which is found very commonly in </w:t>
       </w:r>
       <w:r>
         <w:rPr>
@@ -6999,15 +8217,44 @@
           <w:szCs w:val="24"/>
           <w:highlight w:val="yellow"/>
         </w:rPr>
-        <w:t>S. cerevisiae</w:t>
-      </w:r>
-      <w:r>
-        <w:rPr>
-          <w:sz w:val="24"/>
-          <w:szCs w:val="24"/>
-          <w:highlight w:val="yellow"/>
-        </w:rPr>
-        <w:t xml:space="preserve"> gene regulatory networks (Alon 2007).</w:t>
+        <w:t xml:space="preserve">S. </w:t>
+      </w:r>
+      <w:proofErr w:type="spellStart"/>
+      <w:r>
+        <w:rPr>
+          <w:i/>
+          <w:sz w:val="24"/>
+          <w:szCs w:val="24"/>
+          <w:highlight w:val="yellow"/>
+        </w:rPr>
+        <w:t>cerevisiae</w:t>
+      </w:r>
+      <w:proofErr w:type="spellEnd"/>
+      <w:r>
+        <w:rPr>
+          <w:sz w:val="24"/>
+          <w:szCs w:val="24"/>
+          <w:highlight w:val="yellow"/>
+        </w:rPr>
+        <w:t xml:space="preserve"> gene regulatory networks (</w:t>
+      </w:r>
+      <w:proofErr w:type="spellStart"/>
+      <w:r>
+        <w:rPr>
+          <w:sz w:val="24"/>
+          <w:szCs w:val="24"/>
+          <w:highlight w:val="yellow"/>
+        </w:rPr>
+        <w:t>Alon</w:t>
+      </w:r>
+      <w:proofErr w:type="spellEnd"/>
+      <w:r>
+        <w:rPr>
+          <w:sz w:val="24"/>
+          <w:szCs w:val="24"/>
+          <w:highlight w:val="yellow"/>
+        </w:rPr>
+        <w:t xml:space="preserve"> 2007).</w:t>
       </w:r>
     </w:p>
     <w:p>
@@ -7085,7 +8332,23 @@
           <w:sz w:val="24"/>
           <w:szCs w:val="24"/>
         </w:rPr>
-        <w:t xml:space="preserve"> (Shore and Nasmyth, 1987)</w:t>
+        <w:t xml:space="preserve"> (Shore and </w:t>
+      </w:r>
+      <w:proofErr w:type="spellStart"/>
+      <w:r>
+        <w:rPr>
+          <w:sz w:val="24"/>
+          <w:szCs w:val="24"/>
+        </w:rPr>
+        <w:t>Nasmyth</w:t>
+      </w:r>
+      <w:proofErr w:type="spellEnd"/>
+      <w:r>
+        <w:rPr>
+          <w:sz w:val="24"/>
+          <w:szCs w:val="24"/>
+        </w:rPr>
+        <w:t>, 1987)</w:t>
       </w:r>
       <w:r>
         <w:rPr>
@@ -7180,7 +8443,25 @@
           <w:szCs w:val="24"/>
           <w:highlight w:val="yellow"/>
         </w:rPr>
-        <w:t>[This is most likely where a reference to Tufte should go.]</w:t>
+        <w:t xml:space="preserve">[This is most likely where a reference to </w:t>
+      </w:r>
+      <w:proofErr w:type="spellStart"/>
+      <w:r>
+        <w:rPr>
+          <w:sz w:val="24"/>
+          <w:szCs w:val="24"/>
+          <w:highlight w:val="yellow"/>
+        </w:rPr>
+        <w:t>Tufte</w:t>
+      </w:r>
+      <w:proofErr w:type="spellEnd"/>
+      <w:r>
+        <w:rPr>
+          <w:sz w:val="24"/>
+          <w:szCs w:val="24"/>
+          <w:highlight w:val="yellow"/>
+        </w:rPr>
+        <w:t xml:space="preserve"> should go.]</w:t>
       </w:r>
     </w:p>
     <w:p>
@@ -7239,14 +8520,62 @@
           <w:sz w:val="24"/>
           <w:szCs w:val="24"/>
         </w:rPr>
-        <w:t xml:space="preserve"> in the style of GenMAPP 2 (Salomonis et al. 2007)</w:t>
-      </w:r>
-      <w:r>
-        <w:rPr>
-          <w:sz w:val="24"/>
-          <w:szCs w:val="24"/>
-        </w:rPr>
-        <w:t>, based on the time course of expression of that gene in the Schade et al. (2004) microarray data (stripes from left to right, 10, 30, and 120 minutes of cold shock, with magenta representing a significant increase in expression relative to the control at time 0, cyan representing a significant decrease in expression relative to the control, and grey representing no significant change in expression relative to the control). This feature has not yet been implemented in GRNsight, but is c</w:t>
+        <w:t xml:space="preserve"> in the style of </w:t>
+      </w:r>
+      <w:proofErr w:type="spellStart"/>
+      <w:r>
+        <w:rPr>
+          <w:sz w:val="24"/>
+          <w:szCs w:val="24"/>
+        </w:rPr>
+        <w:t>GenMAPP</w:t>
+      </w:r>
+      <w:proofErr w:type="spellEnd"/>
+      <w:r>
+        <w:rPr>
+          <w:sz w:val="24"/>
+          <w:szCs w:val="24"/>
+        </w:rPr>
+        <w:t xml:space="preserve"> 2 (</w:t>
+      </w:r>
+      <w:proofErr w:type="spellStart"/>
+      <w:r>
+        <w:rPr>
+          <w:sz w:val="24"/>
+          <w:szCs w:val="24"/>
+        </w:rPr>
+        <w:t>Salomonis</w:t>
+      </w:r>
+      <w:proofErr w:type="spellEnd"/>
+      <w:r>
+        <w:rPr>
+          <w:sz w:val="24"/>
+          <w:szCs w:val="24"/>
+        </w:rPr>
+        <w:t xml:space="preserve"> et al. 2007)</w:t>
+      </w:r>
+      <w:r>
+        <w:rPr>
+          <w:sz w:val="24"/>
+          <w:szCs w:val="24"/>
+        </w:rPr>
+        <w:t xml:space="preserve">, based on the time course of expression of that gene in the </w:t>
+      </w:r>
+      <w:proofErr w:type="spellStart"/>
+      <w:r>
+        <w:rPr>
+          <w:sz w:val="24"/>
+          <w:szCs w:val="24"/>
+        </w:rPr>
+        <w:t>Schade</w:t>
+      </w:r>
+      <w:proofErr w:type="spellEnd"/>
+      <w:r>
+        <w:rPr>
+          <w:sz w:val="24"/>
+          <w:szCs w:val="24"/>
+        </w:rPr>
+        <w:t xml:space="preserve"> et al. (2004) microarray data (stripes from left to right, 10, 30, and 120 minutes of cold shock, with magenta representing a significant increase in expression relative to the control at time 0, cyan representing a significant decrease in expression relative to the control, and grey representing no significant change in expression relative to the control). This feature has not yet been implemented in GRNsight, but is c</w:t>
       </w:r>
       <w:r>
         <w:rPr>
@@ -7277,7 +8606,23 @@
           <w:sz w:val="24"/>
           <w:szCs w:val="24"/>
         </w:rPr>
-        <w:t xml:space="preserve">These observations made by direct inspection of the GRNsight graph are for a relatively small GRN of 21 genes and 31 edges and become more difficult as nodes and edges are added.  For much larger networks, a more powerful graph analysis tool such as Cytoscape </w:t>
+        <w:t xml:space="preserve">These observations made by direct inspection of the GRNsight graph are for a relatively small GRN of 21 genes and 31 edges and become more difficult as nodes and edges are added.  For much larger networks, a more powerful graph analysis tool such as </w:t>
+      </w:r>
+      <w:proofErr w:type="spellStart"/>
+      <w:r>
+        <w:rPr>
+          <w:sz w:val="24"/>
+          <w:szCs w:val="24"/>
+        </w:rPr>
+        <w:t>Cytoscape</w:t>
+      </w:r>
+      <w:proofErr w:type="spellEnd"/>
+      <w:r>
+        <w:rPr>
+          <w:sz w:val="24"/>
+          <w:szCs w:val="24"/>
+        </w:rPr>
+        <w:t xml:space="preserve"> </w:t>
       </w:r>
       <w:r>
         <w:rPr>
@@ -7299,14 +8644,55 @@
           <w:sz w:val="24"/>
           <w:szCs w:val="24"/>
         </w:rPr>
-        <w:t>or Gephi</w:t>
-      </w:r>
-      <w:r>
-        <w:rPr>
-          <w:sz w:val="24"/>
-          <w:szCs w:val="24"/>
-        </w:rPr>
-        <w:t xml:space="preserve"> (Bastian, Heymann, and Jacomy, 2009)</w:t>
+        <w:t xml:space="preserve">or </w:t>
+      </w:r>
+      <w:proofErr w:type="spellStart"/>
+      <w:r>
+        <w:rPr>
+          <w:sz w:val="24"/>
+          <w:szCs w:val="24"/>
+        </w:rPr>
+        <w:t>Gephi</w:t>
+      </w:r>
+      <w:proofErr w:type="spellEnd"/>
+      <w:r>
+        <w:rPr>
+          <w:sz w:val="24"/>
+          <w:szCs w:val="24"/>
+        </w:rPr>
+        <w:t xml:space="preserve"> (Bastian, </w:t>
+      </w:r>
+      <w:proofErr w:type="spellStart"/>
+      <w:r>
+        <w:rPr>
+          <w:sz w:val="24"/>
+          <w:szCs w:val="24"/>
+        </w:rPr>
+        <w:t>Heymann</w:t>
+      </w:r>
+      <w:proofErr w:type="spellEnd"/>
+      <w:r>
+        <w:rPr>
+          <w:sz w:val="24"/>
+          <w:szCs w:val="24"/>
+        </w:rPr>
+        <w:t xml:space="preserve">, and </w:t>
+      </w:r>
+      <w:proofErr w:type="spellStart"/>
+      <w:r>
+        <w:rPr>
+          <w:sz w:val="24"/>
+          <w:szCs w:val="24"/>
+        </w:rPr>
+        <w:t>Jacomy</w:t>
+      </w:r>
+      <w:proofErr w:type="spellEnd"/>
+      <w:r>
+        <w:rPr>
+          <w:sz w:val="24"/>
+          <w:szCs w:val="24"/>
+        </w:rPr>
+        <w:t>, 2009)</w:t>
       </w:r>
       <w:r>
         <w:rPr>
@@ -7334,7 +8720,23 @@
           <w:sz w:val="24"/>
           <w:szCs w:val="24"/>
         </w:rPr>
-        <w:t xml:space="preserve">The GRN modeled in Dahlquist et al. (2015) and displayed in Figure </w:t>
+        <w:t xml:space="preserve">The GRN modeled in </w:t>
+      </w:r>
+      <w:proofErr w:type="spellStart"/>
+      <w:r>
+        <w:rPr>
+          <w:sz w:val="24"/>
+          <w:szCs w:val="24"/>
+        </w:rPr>
+        <w:t>Dahlquist</w:t>
+      </w:r>
+      <w:proofErr w:type="spellEnd"/>
+      <w:r>
+        <w:rPr>
+          <w:sz w:val="24"/>
+          <w:szCs w:val="24"/>
+        </w:rPr>
+        <w:t xml:space="preserve"> et al. (2015) and displayed in Figure </w:t>
       </w:r>
       <w:r>
         <w:rPr>
@@ -7348,8 +8750,25 @@
           <w:sz w:val="24"/>
           <w:szCs w:val="24"/>
         </w:rPr>
-        <w:t xml:space="preserve"> was derived by hand from the Lee et al. (2002) and Harbison et al. (2004) datasets generated by chromatin </w:t>
-      </w:r>
+        <w:t xml:space="preserve"> was derived by hand from the Lee et al. (2002) and </w:t>
+      </w:r>
+      <w:proofErr w:type="spellStart"/>
+      <w:r>
+        <w:rPr>
+          <w:sz w:val="24"/>
+          <w:szCs w:val="24"/>
+        </w:rPr>
+        <w:t>Harbison</w:t>
+      </w:r>
+      <w:proofErr w:type="spellEnd"/>
+      <w:r>
+        <w:rPr>
+          <w:sz w:val="24"/>
+          <w:szCs w:val="24"/>
+        </w:rPr>
+        <w:t xml:space="preserve"> et al. (2004) datasets generated by chromatin </w:t>
+      </w:r>
+      <w:proofErr w:type="spellStart"/>
       <w:r>
         <w:rPr>
           <w:sz w:val="24"/>
@@ -7357,6 +8776,7 @@
         </w:rPr>
         <w:t>immunoprecipitation</w:t>
       </w:r>
+      <w:proofErr w:type="spellEnd"/>
       <w:r>
         <w:rPr>
           <w:sz w:val="24"/>
@@ -7470,19 +8890,44 @@
           <w:szCs w:val="24"/>
         </w:rPr>
       </w:pPr>
-      <w:r>
-        <w:rPr>
-          <w:sz w:val="24"/>
-          <w:szCs w:val="24"/>
-        </w:rPr>
-        <w:t xml:space="preserve">Veretnik, Fink, and Bourne (2008) lament </w:t>
-      </w:r>
-      <w:r>
-        <w:rPr>
-          <w:sz w:val="24"/>
-          <w:szCs w:val="24"/>
-        </w:rPr>
-        <w:t xml:space="preserve">and Schultheiss et al. (2011) document </w:t>
+      <w:proofErr w:type="spellStart"/>
+      <w:r>
+        <w:rPr>
+          <w:sz w:val="24"/>
+          <w:szCs w:val="24"/>
+        </w:rPr>
+        <w:t>Veretnik</w:t>
+      </w:r>
+      <w:proofErr w:type="spellEnd"/>
+      <w:r>
+        <w:rPr>
+          <w:sz w:val="24"/>
+          <w:szCs w:val="24"/>
+        </w:rPr>
+        <w:t xml:space="preserve">, Fink, and Bourne (2008) lament </w:t>
+      </w:r>
+      <w:r>
+        <w:rPr>
+          <w:sz w:val="24"/>
+          <w:szCs w:val="24"/>
+        </w:rPr>
+        <w:t xml:space="preserve">and </w:t>
+      </w:r>
+      <w:proofErr w:type="spellStart"/>
+      <w:r>
+        <w:rPr>
+          <w:sz w:val="24"/>
+          <w:szCs w:val="24"/>
+        </w:rPr>
+        <w:t>Schultheiss</w:t>
+      </w:r>
+      <w:proofErr w:type="spellEnd"/>
+      <w:r>
+        <w:rPr>
+          <w:sz w:val="24"/>
+          <w:szCs w:val="24"/>
+        </w:rPr>
+        <w:t xml:space="preserve"> et al. (2011) document </w:t>
       </w:r>
       <w:r>
         <w:rPr>
@@ -7531,8 +8976,17 @@
           <w:sz w:val="24"/>
           <w:szCs w:val="24"/>
         </w:rPr>
-        <w:t>(Schultheiss</w:t>
-      </w:r>
+        <w:t>(</w:t>
+      </w:r>
+      <w:proofErr w:type="spellStart"/>
+      <w:r>
+        <w:rPr>
+          <w:sz w:val="24"/>
+          <w:szCs w:val="24"/>
+        </w:rPr>
+        <w:t>Schultheiss</w:t>
+      </w:r>
+      <w:proofErr w:type="spellEnd"/>
       <w:r>
         <w:rPr>
           <w:sz w:val="24"/>
@@ -7559,7 +9013,23 @@
           <w:sz w:val="24"/>
           <w:szCs w:val="24"/>
         </w:rPr>
-        <w:t>with our code available under the open source BSD license at the public GitHub repository</w:t>
+        <w:t xml:space="preserve">with our code available under the open source BSD license at the public </w:t>
+      </w:r>
+      <w:proofErr w:type="spellStart"/>
+      <w:r>
+        <w:rPr>
+          <w:sz w:val="24"/>
+          <w:szCs w:val="24"/>
+        </w:rPr>
+        <w:t>GitHub</w:t>
+      </w:r>
+      <w:proofErr w:type="spellEnd"/>
+      <w:r>
+        <w:rPr>
+          <w:sz w:val="24"/>
+          <w:szCs w:val="24"/>
+        </w:rPr>
+        <w:t xml:space="preserve"> repository</w:t>
       </w:r>
       <w:r>
         <w:rPr>
@@ -7665,7 +9135,23 @@
           <w:sz w:val="24"/>
           <w:szCs w:val="24"/>
         </w:rPr>
-        <w:t xml:space="preserve">The lead authors (Dahlquist, Dionisio, and Fitzpatrick) are all tenured faculty, </w:t>
+        <w:t>The lead authors (</w:t>
+      </w:r>
+      <w:proofErr w:type="spellStart"/>
+      <w:r>
+        <w:rPr>
+          <w:sz w:val="24"/>
+          <w:szCs w:val="24"/>
+        </w:rPr>
+        <w:t>Dahlquist</w:t>
+      </w:r>
+      <w:proofErr w:type="spellEnd"/>
+      <w:r>
+        <w:rPr>
+          <w:sz w:val="24"/>
+          <w:szCs w:val="24"/>
+        </w:rPr>
+        <w:t xml:space="preserve">, Dionisio, and Fitzpatrick) are all tenured faculty, </w:t>
       </w:r>
       <w:r>
         <w:rPr>
@@ -7749,7 +9235,55 @@
           <w:sz w:val="24"/>
           <w:szCs w:val="24"/>
         </w:rPr>
-        <w:t xml:space="preserve">(Anguiano, Varshneya, Southwick, and Samdarshi) </w:t>
+        <w:t>(</w:t>
+      </w:r>
+      <w:proofErr w:type="spellStart"/>
+      <w:r>
+        <w:rPr>
+          <w:sz w:val="24"/>
+          <w:szCs w:val="24"/>
+        </w:rPr>
+        <w:t>Anguiano</w:t>
+      </w:r>
+      <w:proofErr w:type="spellEnd"/>
+      <w:r>
+        <w:rPr>
+          <w:sz w:val="24"/>
+          <w:szCs w:val="24"/>
+        </w:rPr>
+        <w:t xml:space="preserve">, </w:t>
+      </w:r>
+      <w:proofErr w:type="spellStart"/>
+      <w:r>
+        <w:rPr>
+          <w:sz w:val="24"/>
+          <w:szCs w:val="24"/>
+        </w:rPr>
+        <w:t>Varshneya</w:t>
+      </w:r>
+      <w:proofErr w:type="spellEnd"/>
+      <w:r>
+        <w:rPr>
+          <w:sz w:val="24"/>
+          <w:szCs w:val="24"/>
+        </w:rPr>
+        <w:t xml:space="preserve">, Southwick, and </w:t>
+      </w:r>
+      <w:proofErr w:type="spellStart"/>
+      <w:r>
+        <w:rPr>
+          <w:sz w:val="24"/>
+          <w:szCs w:val="24"/>
+        </w:rPr>
+        <w:t>Samdarshi</w:t>
+      </w:r>
+      <w:proofErr w:type="spellEnd"/>
+      <w:r>
+        <w:rPr>
+          <w:sz w:val="24"/>
+          <w:szCs w:val="24"/>
+        </w:rPr>
+        <w:t xml:space="preserve">) </w:t>
       </w:r>
       <w:r>
         <w:rPr>
@@ -7800,12 +9334,21 @@
         </w:rPr>
         <w:t xml:space="preserve">A pipeline has been established for onboarding new members to the project, also providing continuity.  </w:t>
       </w:r>
-      <w:r>
-        <w:rPr>
-          <w:sz w:val="24"/>
-          <w:szCs w:val="24"/>
-        </w:rPr>
-        <w:t>Lawlor and Walsh (2015) de</w:t>
+      <w:proofErr w:type="spellStart"/>
+      <w:r>
+        <w:rPr>
+          <w:sz w:val="24"/>
+          <w:szCs w:val="24"/>
+        </w:rPr>
+        <w:t>Lawlor</w:t>
+      </w:r>
+      <w:proofErr w:type="spellEnd"/>
+      <w:r>
+        <w:rPr>
+          <w:sz w:val="24"/>
+          <w:szCs w:val="24"/>
+        </w:rPr>
+        <w:t xml:space="preserve"> and Walsh (2015) de</w:t>
       </w:r>
       <w:r>
         <w:rPr>
@@ -7828,12 +9371,21 @@
         </w:rPr>
         <w:t xml:space="preserve"> by Wilson et al. (2014).  </w:t>
       </w:r>
-      <w:r>
-        <w:rPr>
-          <w:sz w:val="24"/>
-          <w:szCs w:val="24"/>
-        </w:rPr>
-        <w:t xml:space="preserve">Lawlor and Walsh (2015) </w:t>
+      <w:proofErr w:type="spellStart"/>
+      <w:r>
+        <w:rPr>
+          <w:sz w:val="24"/>
+          <w:szCs w:val="24"/>
+        </w:rPr>
+        <w:t>Lawlor</w:t>
+      </w:r>
+      <w:proofErr w:type="spellEnd"/>
+      <w:r>
+        <w:rPr>
+          <w:sz w:val="24"/>
+          <w:szCs w:val="24"/>
+        </w:rPr>
+        <w:t xml:space="preserve"> and Walsh (2015) </w:t>
       </w:r>
       <w:r>
         <w:rPr>
@@ -7987,7 +9539,23 @@
           <w:sz w:val="24"/>
           <w:szCs w:val="24"/>
         </w:rPr>
-        <w:t>previously with Master’s level students (Dionisio and Dahlquist, 200</w:t>
+        <w:t xml:space="preserve">previously with Master’s level students (Dionisio and </w:t>
+      </w:r>
+      <w:proofErr w:type="spellStart"/>
+      <w:r>
+        <w:rPr>
+          <w:sz w:val="24"/>
+          <w:szCs w:val="24"/>
+        </w:rPr>
+        <w:t>Dahlquist</w:t>
+      </w:r>
+      <w:proofErr w:type="spellEnd"/>
+      <w:r>
+        <w:rPr>
+          <w:sz w:val="24"/>
+          <w:szCs w:val="24"/>
+        </w:rPr>
+        <w:t>, 200</w:t>
       </w:r>
       <w:r>
         <w:rPr>
@@ -8169,7 +9737,23 @@
           <w:sz w:val="24"/>
           <w:szCs w:val="24"/>
         </w:rPr>
-        <w:t xml:space="preserve">Thus, we evaluate the GRNsight project in terms of its “FAIRness” below.  </w:t>
+        <w:t>Thus, we evaluate the GRNsight project in terms of its “</w:t>
+      </w:r>
+      <w:proofErr w:type="spellStart"/>
+      <w:r>
+        <w:rPr>
+          <w:sz w:val="24"/>
+          <w:szCs w:val="24"/>
+        </w:rPr>
+        <w:t>FAIRness</w:t>
+      </w:r>
+      <w:proofErr w:type="spellEnd"/>
+      <w:r>
+        <w:rPr>
+          <w:sz w:val="24"/>
+          <w:szCs w:val="24"/>
+        </w:rPr>
+        <w:t xml:space="preserve">” below.  </w:t>
       </w:r>
     </w:p>
     <w:p>
@@ -8224,7 +9808,23 @@
           <w:sz w:val="24"/>
           <w:szCs w:val="24"/>
         </w:rPr>
-        <w:t xml:space="preserve"> the BioJS Repository </w:t>
+        <w:t xml:space="preserve"> the </w:t>
+      </w:r>
+      <w:proofErr w:type="spellStart"/>
+      <w:r>
+        <w:rPr>
+          <w:sz w:val="24"/>
+          <w:szCs w:val="24"/>
+        </w:rPr>
+        <w:t>BioJS</w:t>
+      </w:r>
+      <w:proofErr w:type="spellEnd"/>
+      <w:r>
+        <w:rPr>
+          <w:sz w:val="24"/>
+          <w:szCs w:val="24"/>
+        </w:rPr>
+        <w:t xml:space="preserve"> Repository </w:t>
       </w:r>
       <w:r>
         <w:rPr>
@@ -8234,13 +9834,23 @@
         </w:rPr>
         <w:t>(</w:t>
       </w:r>
-      <w:r>
-        <w:rPr>
-          <w:sz w:val="24"/>
-          <w:szCs w:val="24"/>
-          <w:highlight w:val="yellow"/>
-        </w:rPr>
-        <w:t>Yachdav et al. 2015</w:t>
+      <w:proofErr w:type="spellStart"/>
+      <w:r>
+        <w:rPr>
+          <w:sz w:val="24"/>
+          <w:szCs w:val="24"/>
+          <w:highlight w:val="yellow"/>
+        </w:rPr>
+        <w:t>Yachdav</w:t>
+      </w:r>
+      <w:proofErr w:type="spellEnd"/>
+      <w:r>
+        <w:rPr>
+          <w:sz w:val="24"/>
+          <w:szCs w:val="24"/>
+          <w:highlight w:val="yellow"/>
+        </w:rPr>
+        <w:t xml:space="preserve"> et al. 2015</w:t>
       </w:r>
       <w:r>
         <w:rPr>
@@ -8273,13 +9883,23 @@
         </w:rPr>
         <w:t>(</w:t>
       </w:r>
-      <w:r>
-        <w:rPr>
-          <w:sz w:val="24"/>
-          <w:szCs w:val="24"/>
-          <w:highlight w:val="yellow"/>
-        </w:rPr>
-        <w:t>Ison et al. 2016</w:t>
+      <w:proofErr w:type="spellStart"/>
+      <w:r>
+        <w:rPr>
+          <w:sz w:val="24"/>
+          <w:szCs w:val="24"/>
+          <w:highlight w:val="yellow"/>
+        </w:rPr>
+        <w:t>Ison</w:t>
+      </w:r>
+      <w:proofErr w:type="spellEnd"/>
+      <w:r>
+        <w:rPr>
+          <w:sz w:val="24"/>
+          <w:szCs w:val="24"/>
+          <w:highlight w:val="yellow"/>
+        </w:rPr>
+        <w:t xml:space="preserve"> et al. 2016</w:t>
       </w:r>
       <w:r>
         <w:rPr>
@@ -8327,13 +9947,23 @@
         </w:rPr>
         <w:t>(</w:t>
       </w:r>
-      <w:r>
-        <w:rPr>
-          <w:sz w:val="24"/>
-          <w:szCs w:val="24"/>
-          <w:highlight w:val="yellow"/>
-        </w:rPr>
-        <w:t>Brazas, Yamada &amp; Ouellette 2010)</w:t>
+      <w:proofErr w:type="spellStart"/>
+      <w:r>
+        <w:rPr>
+          <w:sz w:val="24"/>
+          <w:szCs w:val="24"/>
+          <w:highlight w:val="yellow"/>
+        </w:rPr>
+        <w:t>Brazas</w:t>
+      </w:r>
+      <w:proofErr w:type="spellEnd"/>
+      <w:r>
+        <w:rPr>
+          <w:sz w:val="24"/>
+          <w:szCs w:val="24"/>
+          <w:highlight w:val="yellow"/>
+        </w:rPr>
+        <w:t>, Yamada &amp; Ouellette 2010)</w:t>
       </w:r>
       <w:r>
         <w:rPr>
@@ -8398,12 +10028,21 @@
         </w:rPr>
         <w:t xml:space="preserve">s and posters available via </w:t>
       </w:r>
-      <w:r>
-        <w:rPr>
-          <w:sz w:val="24"/>
-          <w:szCs w:val="24"/>
-        </w:rPr>
-        <w:t>SlideShare (</w:t>
+      <w:proofErr w:type="spellStart"/>
+      <w:r>
+        <w:rPr>
+          <w:sz w:val="24"/>
+          <w:szCs w:val="24"/>
+        </w:rPr>
+        <w:t>SlideShare</w:t>
+      </w:r>
+      <w:proofErr w:type="spellEnd"/>
+      <w:r>
+        <w:rPr>
+          <w:sz w:val="24"/>
+          <w:szCs w:val="24"/>
+        </w:rPr>
+        <w:t xml:space="preserve"> (</w:t>
       </w:r>
       <w:r>
         <w:rPr>
@@ -8432,7 +10071,25 @@
           <w:szCs w:val="24"/>
           <w:highlight w:val="yellow"/>
         </w:rPr>
-        <w:t xml:space="preserve">(Dahlquist KD, Fitzpatrick BG, Dionisio JDN </w:t>
+        <w:t>(</w:t>
+      </w:r>
+      <w:proofErr w:type="spellStart"/>
+      <w:r>
+        <w:rPr>
+          <w:sz w:val="24"/>
+          <w:szCs w:val="24"/>
+          <w:highlight w:val="yellow"/>
+        </w:rPr>
+        <w:t>Dahlquist</w:t>
+      </w:r>
+      <w:proofErr w:type="spellEnd"/>
+      <w:r>
+        <w:rPr>
+          <w:sz w:val="24"/>
+          <w:szCs w:val="24"/>
+          <w:highlight w:val="yellow"/>
+        </w:rPr>
+        <w:t xml:space="preserve"> KD, Fitzpatrick BG, Dionisio JDN </w:t>
       </w:r>
       <w:r>
         <w:rPr>
@@ -8485,7 +10142,25 @@
           <w:szCs w:val="24"/>
           <w:highlight w:val="yellow"/>
         </w:rPr>
-        <w:t>(ISCB Comm J)</w:t>
+        <w:t xml:space="preserve">(ISCB </w:t>
+      </w:r>
+      <w:proofErr w:type="spellStart"/>
+      <w:r>
+        <w:rPr>
+          <w:sz w:val="24"/>
+          <w:szCs w:val="24"/>
+          <w:highlight w:val="yellow"/>
+        </w:rPr>
+        <w:t>Comm</w:t>
+      </w:r>
+      <w:proofErr w:type="spellEnd"/>
+      <w:r>
+        <w:rPr>
+          <w:sz w:val="24"/>
+          <w:szCs w:val="24"/>
+          <w:highlight w:val="yellow"/>
+        </w:rPr>
+        <w:t xml:space="preserve"> J)</w:t>
       </w:r>
       <w:proofErr w:type="gramStart"/>
       <w:r>
@@ -8503,7 +10178,25 @@
           <w:szCs w:val="24"/>
           <w:highlight w:val="yellow"/>
         </w:rPr>
-        <w:t xml:space="preserve"> (slides) (doi: </w:t>
+        <w:t xml:space="preserve"> (slides) (</w:t>
+      </w:r>
+      <w:proofErr w:type="spellStart"/>
+      <w:r>
+        <w:rPr>
+          <w:sz w:val="24"/>
+          <w:szCs w:val="24"/>
+          <w:highlight w:val="yellow"/>
+        </w:rPr>
+        <w:t>doi</w:t>
+      </w:r>
+      <w:proofErr w:type="spellEnd"/>
+      <w:r>
+        <w:rPr>
+          <w:sz w:val="24"/>
+          <w:szCs w:val="24"/>
+          <w:highlight w:val="yellow"/>
+        </w:rPr>
+        <w:t xml:space="preserve">: </w:t>
       </w:r>
       <w:r>
         <w:fldChar w:fldCharType="begin"/>
@@ -8538,7 +10231,25 @@
           <w:szCs w:val="24"/>
           <w:highlight w:val="yellow"/>
         </w:rPr>
-        <w:t xml:space="preserve"> and Dahlquist KD, Fitzpatrick BG, Dionisio JDN </w:t>
+        <w:t xml:space="preserve"> and </w:t>
+      </w:r>
+      <w:proofErr w:type="spellStart"/>
+      <w:r>
+        <w:rPr>
+          <w:sz w:val="24"/>
+          <w:szCs w:val="24"/>
+          <w:highlight w:val="yellow"/>
+        </w:rPr>
+        <w:t>Dahlquist</w:t>
+      </w:r>
+      <w:proofErr w:type="spellEnd"/>
+      <w:r>
+        <w:rPr>
+          <w:sz w:val="24"/>
+          <w:szCs w:val="24"/>
+          <w:highlight w:val="yellow"/>
+        </w:rPr>
+        <w:t xml:space="preserve"> KD, Fitzpatrick BG, Dionisio JDN </w:t>
       </w:r>
       <w:r>
         <w:rPr>
@@ -8591,7 +10302,25 @@
           <w:szCs w:val="24"/>
           <w:highlight w:val="yellow"/>
         </w:rPr>
-        <w:t>(ISCB Comm J)</w:t>
+        <w:t xml:space="preserve">(ISCB </w:t>
+      </w:r>
+      <w:proofErr w:type="spellStart"/>
+      <w:r>
+        <w:rPr>
+          <w:sz w:val="24"/>
+          <w:szCs w:val="24"/>
+          <w:highlight w:val="yellow"/>
+        </w:rPr>
+        <w:t>Comm</w:t>
+      </w:r>
+      <w:proofErr w:type="spellEnd"/>
+      <w:r>
+        <w:rPr>
+          <w:sz w:val="24"/>
+          <w:szCs w:val="24"/>
+          <w:highlight w:val="yellow"/>
+        </w:rPr>
+        <w:t xml:space="preserve"> J)</w:t>
       </w:r>
       <w:proofErr w:type="gramStart"/>
       <w:r>
@@ -8609,7 +10338,25 @@
           <w:szCs w:val="24"/>
           <w:highlight w:val="yellow"/>
         </w:rPr>
-        <w:t xml:space="preserve"> (poster) (doi: </w:t>
+        <w:t xml:space="preserve"> (poster) (</w:t>
+      </w:r>
+      <w:proofErr w:type="spellStart"/>
+      <w:r>
+        <w:rPr>
+          <w:sz w:val="24"/>
+          <w:szCs w:val="24"/>
+          <w:highlight w:val="yellow"/>
+        </w:rPr>
+        <w:t>doi</w:t>
+      </w:r>
+      <w:proofErr w:type="spellEnd"/>
+      <w:r>
+        <w:rPr>
+          <w:sz w:val="24"/>
+          <w:szCs w:val="24"/>
+          <w:highlight w:val="yellow"/>
+        </w:rPr>
+        <w:t xml:space="preserve">: </w:t>
       </w:r>
       <w:r>
         <w:fldChar w:fldCharType="begin"/>
@@ -8667,7 +10414,23 @@
           <w:sz w:val="24"/>
           <w:szCs w:val="24"/>
         </w:rPr>
-        <w:t xml:space="preserve"> data associated with our web site to increase its Findability via Google search.  And of course, with the publication of this article, GRNsight is Findable in literature databases.  With the inclusion of the site and repository URL in the abstract, the code is findable by automated text mining </w:t>
+        <w:t xml:space="preserve"> data associated with our web site to increase its </w:t>
+      </w:r>
+      <w:proofErr w:type="spellStart"/>
+      <w:r>
+        <w:rPr>
+          <w:sz w:val="24"/>
+          <w:szCs w:val="24"/>
+        </w:rPr>
+        <w:t>Findability</w:t>
+      </w:r>
+      <w:proofErr w:type="spellEnd"/>
+      <w:r>
+        <w:rPr>
+          <w:sz w:val="24"/>
+          <w:szCs w:val="24"/>
+        </w:rPr>
+        <w:t xml:space="preserve"> via Google search.  And of course, with the publication of this article, GRNsight is Findable in literature databases.  With the inclusion of the site and repository URL in the abstract, the code is findable by automated text mining </w:t>
       </w:r>
       <w:r>
         <w:rPr>
@@ -8720,7 +10483,23 @@
           <w:sz w:val="24"/>
           <w:szCs w:val="24"/>
         </w:rPr>
-        <w:t xml:space="preserve">.  In terms of software, this would be the version.  Because we utilize the GitHub release mechanism, code is tagged with a version and each version is available from the release page </w:t>
+        <w:t xml:space="preserve">.  In terms of software, this would be the version.  Because we utilize the </w:t>
+      </w:r>
+      <w:proofErr w:type="spellStart"/>
+      <w:r>
+        <w:rPr>
+          <w:sz w:val="24"/>
+          <w:szCs w:val="24"/>
+        </w:rPr>
+        <w:t>GitHub</w:t>
+      </w:r>
+      <w:proofErr w:type="spellEnd"/>
+      <w:r>
+        <w:rPr>
+          <w:sz w:val="24"/>
+          <w:szCs w:val="24"/>
+        </w:rPr>
+        <w:t xml:space="preserve"> release mechanism, code is tagged with a version and each version is available from the release page </w:t>
       </w:r>
       <w:r>
         <w:rPr>
@@ -8749,7 +10528,39 @@
           <w:sz w:val="24"/>
           <w:szCs w:val="24"/>
         </w:rPr>
-        <w:t xml:space="preserve">  One could argue that by being “yet another” network visualization tool in a crowded domain (recall 47 other tools recorded by Pavlopoulos et al. 2015), GRNsight is contributing to a Findability problem for users in the sense that it contributes more “hay” to the needle in a haystack problem of finding the right tool for the job.  However, we hope that by the actions we have taken, the benefits of adding GRNsight to the diverse pool of network visualization software outweighs the detriments.</w:t>
+        <w:t xml:space="preserve">  One could argue that by being “yet another” network visualization tool in a crowded domain (recall 47 other tools recorded by </w:t>
+      </w:r>
+      <w:proofErr w:type="spellStart"/>
+      <w:r>
+        <w:rPr>
+          <w:sz w:val="24"/>
+          <w:szCs w:val="24"/>
+        </w:rPr>
+        <w:t>Pavlopoulos</w:t>
+      </w:r>
+      <w:proofErr w:type="spellEnd"/>
+      <w:r>
+        <w:rPr>
+          <w:sz w:val="24"/>
+          <w:szCs w:val="24"/>
+        </w:rPr>
+        <w:t xml:space="preserve"> et al. 2015), GRNsight is contributing to a </w:t>
+      </w:r>
+      <w:proofErr w:type="spellStart"/>
+      <w:r>
+        <w:rPr>
+          <w:sz w:val="24"/>
+          <w:szCs w:val="24"/>
+        </w:rPr>
+        <w:t>Findability</w:t>
+      </w:r>
+      <w:proofErr w:type="spellEnd"/>
+      <w:r>
+        <w:rPr>
+          <w:sz w:val="24"/>
+          <w:szCs w:val="24"/>
+        </w:rPr>
+        <w:t xml:space="preserve"> problem for users in the sense that it contributes more “hay” to the needle in a haystack problem of finding the right tool for the job.  However, we hope that by the actions we have taken, the benefits of adding GRNsight to the diverse pool of network visualization software outweighs the detriments.</w:t>
       </w:r>
     </w:p>
     <w:p>
@@ -8852,7 +10663,23 @@
           <w:sz w:val="24"/>
           <w:szCs w:val="24"/>
         </w:rPr>
-        <w:t>The source code is available under the open source BSD license and can be npm installed (given the caveat that the user must be able to support</w:t>
+        <w:t xml:space="preserve">The source code is available under the open source BSD license and can be </w:t>
+      </w:r>
+      <w:proofErr w:type="spellStart"/>
+      <w:r>
+        <w:rPr>
+          <w:sz w:val="24"/>
+          <w:szCs w:val="24"/>
+        </w:rPr>
+        <w:t>npm</w:t>
+      </w:r>
+      <w:proofErr w:type="spellEnd"/>
+      <w:r>
+        <w:rPr>
+          <w:sz w:val="24"/>
+          <w:szCs w:val="24"/>
+        </w:rPr>
+        <w:t xml:space="preserve"> installed (given the caveat that the user must be able to support</w:t>
       </w:r>
       <w:r>
         <w:rPr>
@@ -8866,7 +10693,23 @@
           <w:sz w:val="24"/>
           <w:szCs w:val="24"/>
         </w:rPr>
-        <w:t>up).  The longevity of GRNsight is partially tied to the longevity of the GitHub repository itself, although the authors maintain local backups.  Again, because GRNsight does not interact directly with a data repository, it is up to individual users to make sure that their data is FAIR compliant with the Accessible principle.  Since GRNsight does not have any security</w:t>
+        <w:t xml:space="preserve">up).  The longevity of GRNsight is partially tied to the longevity of the </w:t>
+      </w:r>
+      <w:proofErr w:type="spellStart"/>
+      <w:r>
+        <w:rPr>
+          <w:sz w:val="24"/>
+          <w:szCs w:val="24"/>
+        </w:rPr>
+        <w:t>GitHub</w:t>
+      </w:r>
+      <w:proofErr w:type="spellEnd"/>
+      <w:r>
+        <w:rPr>
+          <w:sz w:val="24"/>
+          <w:szCs w:val="24"/>
+        </w:rPr>
+        <w:t xml:space="preserve"> repository itself, although the authors maintain local backups.  Again, because GRNsight does not interact directly with a data repository, it is up to individual users to make sure that their data is FAIR compliant with the Accessible principle.  Since GRNsight does not have any security</w:t>
       </w:r>
       <w:r>
         <w:rPr>
@@ -8935,7 +10778,23 @@
           <w:sz w:val="24"/>
           <w:szCs w:val="24"/>
         </w:rPr>
-        <w:t xml:space="preserve"> Interoperable in the sense that it interacts directly with other software or databases, as, for example, Cytoscape does with xx database or </w:t>
+        <w:t xml:space="preserve"> Interoperable in the sense that it interacts directly with other software or databases, as, for example, </w:t>
+      </w:r>
+      <w:proofErr w:type="spellStart"/>
+      <w:r>
+        <w:rPr>
+          <w:sz w:val="24"/>
+          <w:szCs w:val="24"/>
+        </w:rPr>
+        <w:t>Cytoscape</w:t>
+      </w:r>
+      <w:proofErr w:type="spellEnd"/>
+      <w:r>
+        <w:rPr>
+          <w:sz w:val="24"/>
+          <w:szCs w:val="24"/>
+        </w:rPr>
+        <w:t xml:space="preserve"> does with xx database or </w:t>
       </w:r>
       <w:r>
         <w:rPr>
@@ -8944,13 +10803,22 @@
         </w:rPr>
         <w:t xml:space="preserve">individual </w:t>
       </w:r>
+      <w:proofErr w:type="spellStart"/>
       <w:r>
         <w:rPr>
           <w:sz w:val="24"/>
           <w:szCs w:val="24"/>
         </w:rPr>
         <w:lastRenderedPageBreak/>
-        <w:t xml:space="preserve">Cytoscape apps (formerly plugins) [ref].  However, GRNsight </w:t>
+        <w:t>Cytoscape</w:t>
+      </w:r>
+      <w:proofErr w:type="spellEnd"/>
+      <w:r>
+        <w:rPr>
+          <w:sz w:val="24"/>
+          <w:szCs w:val="24"/>
+        </w:rPr>
+        <w:t xml:space="preserve"> apps (formerly plugins) [ref].  However, GRNsight </w:t>
       </w:r>
       <w:r>
         <w:rPr>
@@ -9007,7 +10875,23 @@
           <w:sz w:val="24"/>
           <w:szCs w:val="24"/>
         </w:rPr>
-        <w:t xml:space="preserve">package (Dahlquist et al. 2015, </w:t>
+        <w:t>package (</w:t>
+      </w:r>
+      <w:proofErr w:type="spellStart"/>
+      <w:r>
+        <w:rPr>
+          <w:sz w:val="24"/>
+          <w:szCs w:val="24"/>
+        </w:rPr>
+        <w:t>Dahlquist</w:t>
+      </w:r>
+      <w:proofErr w:type="spellEnd"/>
+      <w:r>
+        <w:rPr>
+          <w:sz w:val="24"/>
+          <w:szCs w:val="24"/>
+        </w:rPr>
+        <w:t xml:space="preserve"> et al. 2015, </w:t>
       </w:r>
       <w:r>
         <w:rPr>
@@ -9064,7 +10948,23 @@
           <w:sz w:val="24"/>
           <w:szCs w:val="24"/>
         </w:rPr>
-        <w:t>) and GraphML format</w:t>
+        <w:t xml:space="preserve">) and </w:t>
+      </w:r>
+      <w:proofErr w:type="spellStart"/>
+      <w:r>
+        <w:rPr>
+          <w:sz w:val="24"/>
+          <w:szCs w:val="24"/>
+        </w:rPr>
+        <w:t>GraphML</w:t>
+      </w:r>
+      <w:proofErr w:type="spellEnd"/>
+      <w:r>
+        <w:rPr>
+          <w:sz w:val="24"/>
+          <w:szCs w:val="24"/>
+        </w:rPr>
+        <w:t xml:space="preserve"> format</w:t>
       </w:r>
       <w:r>
         <w:rPr>
@@ -9095,14 +10995,61 @@
         </w:rPr>
         <w:t xml:space="preserve">, </w:t>
       </w:r>
-      <w:r>
-        <w:rPr>
-          <w:sz w:val="24"/>
-          <w:szCs w:val="24"/>
-          <w:highlight w:val="yellow"/>
-        </w:rPr>
-        <w:t xml:space="preserve">Brandes, U., Eiglsperger, M., Herman, I., Himsolt, M., &amp; Marshall, M. S. (2001, September). </w:t>
-      </w:r>
+      <w:proofErr w:type="spellStart"/>
+      <w:r>
+        <w:rPr>
+          <w:sz w:val="24"/>
+          <w:szCs w:val="24"/>
+          <w:highlight w:val="yellow"/>
+        </w:rPr>
+        <w:t>Brandes</w:t>
+      </w:r>
+      <w:proofErr w:type="spellEnd"/>
+      <w:r>
+        <w:rPr>
+          <w:sz w:val="24"/>
+          <w:szCs w:val="24"/>
+          <w:highlight w:val="yellow"/>
+        </w:rPr>
+        <w:t xml:space="preserve">, U., </w:t>
+      </w:r>
+      <w:proofErr w:type="spellStart"/>
+      <w:r>
+        <w:rPr>
+          <w:sz w:val="24"/>
+          <w:szCs w:val="24"/>
+          <w:highlight w:val="yellow"/>
+        </w:rPr>
+        <w:t>Eiglsperger</w:t>
+      </w:r>
+      <w:proofErr w:type="spellEnd"/>
+      <w:r>
+        <w:rPr>
+          <w:sz w:val="24"/>
+          <w:szCs w:val="24"/>
+          <w:highlight w:val="yellow"/>
+        </w:rPr>
+        <w:t xml:space="preserve">, M., Herman, I., </w:t>
+      </w:r>
+      <w:proofErr w:type="spellStart"/>
+      <w:r>
+        <w:rPr>
+          <w:sz w:val="24"/>
+          <w:szCs w:val="24"/>
+          <w:highlight w:val="yellow"/>
+        </w:rPr>
+        <w:t>Himsolt</w:t>
+      </w:r>
+      <w:proofErr w:type="spellEnd"/>
+      <w:r>
+        <w:rPr>
+          <w:sz w:val="24"/>
+          <w:szCs w:val="24"/>
+          <w:highlight w:val="yellow"/>
+        </w:rPr>
+        <w:t xml:space="preserve">, M., &amp; Marshall, M. S. (2001, September). </w:t>
+      </w:r>
+      <w:proofErr w:type="spellStart"/>
       <w:proofErr w:type="gramStart"/>
       <w:r>
         <w:rPr>
@@ -9110,7 +11057,16 @@
           <w:szCs w:val="24"/>
           <w:highlight w:val="yellow"/>
         </w:rPr>
-        <w:t>GraphML progress report structural layer proposal.</w:t>
+        <w:t>GraphML</w:t>
+      </w:r>
+      <w:proofErr w:type="spellEnd"/>
+      <w:r>
+        <w:rPr>
+          <w:sz w:val="24"/>
+          <w:szCs w:val="24"/>
+          <w:highlight w:val="yellow"/>
+        </w:rPr>
+        <w:t xml:space="preserve"> progress report structural layer proposal.</w:t>
       </w:r>
       <w:proofErr w:type="gramEnd"/>
       <w:r>
@@ -9256,7 +11212,23 @@
           <w:sz w:val="24"/>
           <w:szCs w:val="24"/>
         </w:rPr>
-        <w:t xml:space="preserve"> SIF and GraphML format</w:t>
+        <w:t xml:space="preserve"> SIF and </w:t>
+      </w:r>
+      <w:proofErr w:type="spellStart"/>
+      <w:r>
+        <w:rPr>
+          <w:sz w:val="24"/>
+          <w:szCs w:val="24"/>
+        </w:rPr>
+        <w:t>GraphML</w:t>
+      </w:r>
+      <w:proofErr w:type="spellEnd"/>
+      <w:r>
+        <w:rPr>
+          <w:sz w:val="24"/>
+          <w:szCs w:val="24"/>
+        </w:rPr>
+        <w:t xml:space="preserve"> format</w:t>
       </w:r>
       <w:r>
         <w:rPr>
@@ -9354,7 +11326,23 @@
           <w:sz w:val="24"/>
           <w:szCs w:val="24"/>
         </w:rPr>
-        <w:t xml:space="preserve"> described in the documentation for Cytoscape 3.4.0, offers quite a bit of flexibility, including </w:t>
+        <w:t xml:space="preserve"> described in the documentation for </w:t>
+      </w:r>
+      <w:proofErr w:type="spellStart"/>
+      <w:r>
+        <w:rPr>
+          <w:sz w:val="24"/>
+          <w:szCs w:val="24"/>
+        </w:rPr>
+        <w:t>Cytoscape</w:t>
+      </w:r>
+      <w:proofErr w:type="spellEnd"/>
+      <w:r>
+        <w:rPr>
+          <w:sz w:val="24"/>
+          <w:szCs w:val="24"/>
+        </w:rPr>
+        <w:t xml:space="preserve"> 3.4.0, offers quite a bit of flexibility, including </w:t>
       </w:r>
       <w:r>
         <w:rPr>
@@ -9481,7 +11469,23 @@
           <w:sz w:val="24"/>
           <w:szCs w:val="24"/>
         </w:rPr>
-        <w:t xml:space="preserve">(“pd” for “protein </w:t>
+        <w:t>(“</w:t>
+      </w:r>
+      <w:proofErr w:type="spellStart"/>
+      <w:r>
+        <w:rPr>
+          <w:sz w:val="24"/>
+          <w:szCs w:val="24"/>
+        </w:rPr>
+        <w:t>pd</w:t>
+      </w:r>
+      <w:proofErr w:type="spellEnd"/>
+      <w:r>
+        <w:rPr>
+          <w:sz w:val="24"/>
+          <w:szCs w:val="24"/>
+        </w:rPr>
+        <w:t xml:space="preserve">” for “protein </w:t>
       </w:r>
       <w:r>
         <w:rPr>
@@ -9636,7 +11640,39 @@
           <w:sz w:val="24"/>
           <w:szCs w:val="24"/>
         </w:rPr>
-        <w:t>, only a list of suggestions in the Cytoscape documentation, from which we selected “pd”</w:t>
+        <w:t xml:space="preserve">, only a list of suggestions in the </w:t>
+      </w:r>
+      <w:proofErr w:type="spellStart"/>
+      <w:r>
+        <w:rPr>
+          <w:sz w:val="24"/>
+          <w:szCs w:val="24"/>
+        </w:rPr>
+        <w:t>Cytoscape</w:t>
+      </w:r>
+      <w:proofErr w:type="spellEnd"/>
+      <w:r>
+        <w:rPr>
+          <w:sz w:val="24"/>
+          <w:szCs w:val="24"/>
+        </w:rPr>
+        <w:t xml:space="preserve"> documentation, from which we selected “</w:t>
+      </w:r>
+      <w:proofErr w:type="spellStart"/>
+      <w:r>
+        <w:rPr>
+          <w:sz w:val="24"/>
+          <w:szCs w:val="24"/>
+        </w:rPr>
+        <w:t>pd</w:t>
+      </w:r>
+      <w:proofErr w:type="spellEnd"/>
+      <w:r>
+        <w:rPr>
+          <w:sz w:val="24"/>
+          <w:szCs w:val="24"/>
+        </w:rPr>
+        <w:t>”</w:t>
       </w:r>
       <w:r>
         <w:rPr>
@@ -9650,7 +11686,23 @@
           <w:sz w:val="24"/>
           <w:szCs w:val="24"/>
         </w:rPr>
-        <w:t xml:space="preserve">  In practice, Cytoscape defaults to “interacts with” as the relationship type when exporting SIF files.</w:t>
+        <w:t xml:space="preserve">  In practice, </w:t>
+      </w:r>
+      <w:proofErr w:type="spellStart"/>
+      <w:r>
+        <w:rPr>
+          <w:sz w:val="24"/>
+          <w:szCs w:val="24"/>
+        </w:rPr>
+        <w:t>Cytoscape</w:t>
+      </w:r>
+      <w:proofErr w:type="spellEnd"/>
+      <w:r>
+        <w:rPr>
+          <w:sz w:val="24"/>
+          <w:szCs w:val="24"/>
+        </w:rPr>
+        <w:t xml:space="preserve"> defaults to “interacts with” as the relationship type when exporting SIF files.</w:t>
       </w:r>
     </w:p>
     <w:p>
@@ -9662,12 +11714,21 @@
           <w:szCs w:val="24"/>
         </w:rPr>
       </w:pPr>
-      <w:r>
-        <w:rPr>
-          <w:sz w:val="24"/>
-          <w:szCs w:val="24"/>
-        </w:rPr>
-        <w:t>GraphML has an entry in the biosharing.org registry of standards</w:t>
+      <w:proofErr w:type="spellStart"/>
+      <w:r>
+        <w:rPr>
+          <w:sz w:val="24"/>
+          <w:szCs w:val="24"/>
+        </w:rPr>
+        <w:t>GraphML</w:t>
+      </w:r>
+      <w:proofErr w:type="spellEnd"/>
+      <w:r>
+        <w:rPr>
+          <w:sz w:val="24"/>
+          <w:szCs w:val="24"/>
+        </w:rPr>
+        <w:t xml:space="preserve"> has an entry in the biosharing.org registry of standards</w:t>
       </w:r>
       <w:r>
         <w:rPr>
@@ -9682,8 +11743,63 @@
           <w:szCs w:val="24"/>
           <w:highlight w:val="yellow"/>
         </w:rPr>
-        <w:t xml:space="preserve">(McQuilton, P., Gonzalez-Beltran, A., Rocca-Serra, P., Thurston, M., Lister, A., Maguire, E., &amp; Sansone, S. A. (2016). </w:t>
-      </w:r>
+        <w:t>(</w:t>
+      </w:r>
+      <w:proofErr w:type="spellStart"/>
+      <w:r>
+        <w:rPr>
+          <w:sz w:val="24"/>
+          <w:szCs w:val="24"/>
+          <w:highlight w:val="yellow"/>
+        </w:rPr>
+        <w:t>McQuilton</w:t>
+      </w:r>
+      <w:proofErr w:type="spellEnd"/>
+      <w:r>
+        <w:rPr>
+          <w:sz w:val="24"/>
+          <w:szCs w:val="24"/>
+          <w:highlight w:val="yellow"/>
+        </w:rPr>
+        <w:t xml:space="preserve">, P., Gonzalez-Beltran, A., </w:t>
+      </w:r>
+      <w:proofErr w:type="spellStart"/>
+      <w:r>
+        <w:rPr>
+          <w:sz w:val="24"/>
+          <w:szCs w:val="24"/>
+          <w:highlight w:val="yellow"/>
+        </w:rPr>
+        <w:t>Rocca</w:t>
+      </w:r>
+      <w:proofErr w:type="spellEnd"/>
+      <w:r>
+        <w:rPr>
+          <w:sz w:val="24"/>
+          <w:szCs w:val="24"/>
+          <w:highlight w:val="yellow"/>
+        </w:rPr>
+        <w:t xml:space="preserve">-Serra, P., Thurston, M., Lister, A., Maguire, E., &amp; </w:t>
+      </w:r>
+      <w:proofErr w:type="spellStart"/>
+      <w:r>
+        <w:rPr>
+          <w:sz w:val="24"/>
+          <w:szCs w:val="24"/>
+          <w:highlight w:val="yellow"/>
+        </w:rPr>
+        <w:t>Sansone</w:t>
+      </w:r>
+      <w:proofErr w:type="spellEnd"/>
+      <w:r>
+        <w:rPr>
+          <w:sz w:val="24"/>
+          <w:szCs w:val="24"/>
+          <w:highlight w:val="yellow"/>
+        </w:rPr>
+        <w:t xml:space="preserve">, S. A. (2016). </w:t>
+      </w:r>
+      <w:proofErr w:type="spellStart"/>
       <w:proofErr w:type="gramStart"/>
       <w:r>
         <w:rPr>
@@ -9691,7 +11807,16 @@
           <w:szCs w:val="24"/>
           <w:highlight w:val="yellow"/>
         </w:rPr>
-        <w:t>BioSharing: curated and crowd-sourced metadata standards, databases and data policies in the life sciences.</w:t>
+        <w:t>BioSharing</w:t>
+      </w:r>
+      <w:proofErr w:type="spellEnd"/>
+      <w:r>
+        <w:rPr>
+          <w:sz w:val="24"/>
+          <w:szCs w:val="24"/>
+          <w:highlight w:val="yellow"/>
+        </w:rPr>
+        <w:t>: curated and crowd-sourced metadata standards, databases and data policies in the life sciences.</w:t>
       </w:r>
       <w:proofErr w:type="gramEnd"/>
       <w:r>
@@ -9759,7 +11884,55 @@
           <w:sz w:val="24"/>
           <w:szCs w:val="24"/>
         </w:rPr>
-        <w:t xml:space="preserve"> entry.  We are not using a bunch of options (nested networks, undirected networks), but encountered an issue with ID.  In the GRNsight-native Excel format, transcription factors must be unique in the column and row and serve both as a unique ID for that node and the node label.  In two implementations of GraphML import/export that we tested with Cytoscape and yED, the node ID was separate from the node label and not editable by the user.  This leads to a situation where the same label could be assigned to nodes with different IDs and an issue for correct display of the network in GRNsight.  We are not attempting to export any layout information, just data.</w:t>
+        <w:t xml:space="preserve"> entry.  We are not using a bunch of options (nested networks, undirected networks), but encountered an issue with ID.  In the GRNsight-native Excel format, transcription factors must be unique in the column and row and serve both as a unique ID for that node and the node label.  In two implementations of </w:t>
+      </w:r>
+      <w:proofErr w:type="spellStart"/>
+      <w:r>
+        <w:rPr>
+          <w:sz w:val="24"/>
+          <w:szCs w:val="24"/>
+        </w:rPr>
+        <w:t>GraphML</w:t>
+      </w:r>
+      <w:proofErr w:type="spellEnd"/>
+      <w:r>
+        <w:rPr>
+          <w:sz w:val="24"/>
+          <w:szCs w:val="24"/>
+        </w:rPr>
+        <w:t xml:space="preserve"> import/export that we tested with </w:t>
+      </w:r>
+      <w:proofErr w:type="spellStart"/>
+      <w:r>
+        <w:rPr>
+          <w:sz w:val="24"/>
+          <w:szCs w:val="24"/>
+        </w:rPr>
+        <w:t>Cytoscape</w:t>
+      </w:r>
+      <w:proofErr w:type="spellEnd"/>
+      <w:r>
+        <w:rPr>
+          <w:sz w:val="24"/>
+          <w:szCs w:val="24"/>
+        </w:rPr>
+        <w:t xml:space="preserve"> and </w:t>
+      </w:r>
+      <w:proofErr w:type="spellStart"/>
+      <w:r>
+        <w:rPr>
+          <w:sz w:val="24"/>
+          <w:szCs w:val="24"/>
+        </w:rPr>
+        <w:t>yED</w:t>
+      </w:r>
+      <w:proofErr w:type="spellEnd"/>
+      <w:r>
+        <w:rPr>
+          <w:sz w:val="24"/>
+          <w:szCs w:val="24"/>
+        </w:rPr>
+        <w:t>, the node ID was separate from the node label and not editable by the user.  This leads to a situation where the same label could be assigned to nodes with different IDs and an issue for correct display of the network in GRNsight.  We are not attempting to export any layout information, just data.</w:t>
       </w:r>
       <w:r>
         <w:rPr>
@@ -9774,7 +11947,71 @@
           <w:szCs w:val="24"/>
         </w:rPr>
         <w:lastRenderedPageBreak/>
-        <w:t xml:space="preserve">allows for variety of solutions for encoding information.  We made sure that we could read yED and Cytoscape-exported GraphML and that GRNsight-exported GraphML was accurately read by these two programs, but </w:t>
+        <w:t xml:space="preserve">allows for variety of solutions for encoding information.  We made sure that we could read </w:t>
+      </w:r>
+      <w:proofErr w:type="spellStart"/>
+      <w:r>
+        <w:rPr>
+          <w:sz w:val="24"/>
+          <w:szCs w:val="24"/>
+        </w:rPr>
+        <w:t>yED</w:t>
+      </w:r>
+      <w:proofErr w:type="spellEnd"/>
+      <w:r>
+        <w:rPr>
+          <w:sz w:val="24"/>
+          <w:szCs w:val="24"/>
+        </w:rPr>
+        <w:t xml:space="preserve"> and </w:t>
+      </w:r>
+      <w:proofErr w:type="spellStart"/>
+      <w:r>
+        <w:rPr>
+          <w:sz w:val="24"/>
+          <w:szCs w:val="24"/>
+        </w:rPr>
+        <w:t>Cytoscape</w:t>
+      </w:r>
+      <w:proofErr w:type="spellEnd"/>
+      <w:r>
+        <w:rPr>
+          <w:sz w:val="24"/>
+          <w:szCs w:val="24"/>
+        </w:rPr>
+        <w:t xml:space="preserve">-exported </w:t>
+      </w:r>
+      <w:proofErr w:type="spellStart"/>
+      <w:r>
+        <w:rPr>
+          <w:sz w:val="24"/>
+          <w:szCs w:val="24"/>
+        </w:rPr>
+        <w:t>GraphML</w:t>
+      </w:r>
+      <w:proofErr w:type="spellEnd"/>
+      <w:r>
+        <w:rPr>
+          <w:sz w:val="24"/>
+          <w:szCs w:val="24"/>
+        </w:rPr>
+        <w:t xml:space="preserve"> and that GRNsight-exported </w:t>
+      </w:r>
+      <w:proofErr w:type="spellStart"/>
+      <w:r>
+        <w:rPr>
+          <w:sz w:val="24"/>
+          <w:szCs w:val="24"/>
+        </w:rPr>
+        <w:t>GraphML</w:t>
+      </w:r>
+      <w:proofErr w:type="spellEnd"/>
+      <w:r>
+        <w:rPr>
+          <w:sz w:val="24"/>
+          <w:szCs w:val="24"/>
+        </w:rPr>
+        <w:t xml:space="preserve"> was accurately read by these two programs, but </w:t>
       </w:r>
       <w:r>
         <w:rPr>
@@ -9814,7 +12051,39 @@
           <w:sz w:val="24"/>
           <w:szCs w:val="24"/>
         </w:rPr>
-        <w:t>Finally, GRNsight is reusable because the code is avaialable on GitHub under the open source BSD license.</w:t>
+        <w:t xml:space="preserve">Finally, GRNsight is reusable because the code is </w:t>
+      </w:r>
+      <w:proofErr w:type="spellStart"/>
+      <w:r>
+        <w:rPr>
+          <w:sz w:val="24"/>
+          <w:szCs w:val="24"/>
+        </w:rPr>
+        <w:t>avaialable</w:t>
+      </w:r>
+      <w:proofErr w:type="spellEnd"/>
+      <w:r>
+        <w:rPr>
+          <w:sz w:val="24"/>
+          <w:szCs w:val="24"/>
+        </w:rPr>
+        <w:t xml:space="preserve"> on </w:t>
+      </w:r>
+      <w:proofErr w:type="spellStart"/>
+      <w:r>
+        <w:rPr>
+          <w:sz w:val="24"/>
+          <w:szCs w:val="24"/>
+        </w:rPr>
+        <w:t>GitHub</w:t>
+      </w:r>
+      <w:proofErr w:type="spellEnd"/>
+      <w:r>
+        <w:rPr>
+          <w:sz w:val="24"/>
+          <w:szCs w:val="24"/>
+        </w:rPr>
+        <w:t xml:space="preserve"> under the open source BSD license.</w:t>
       </w:r>
       <w:r>
         <w:rPr>
@@ -9828,7 +12097,39 @@
           <w:sz w:val="24"/>
           <w:szCs w:val="24"/>
         </w:rPr>
-        <w:t xml:space="preserve">  In terms of data, the criteria for reusability are closely linked to interoperability.  Only the GraphML format is capable of storing metadata, but the limitations described above in terms of a lack of controlled vocabulary fail the Reusability test as well.  In terms of provenance, we have injected a comment into the GraphML recording what version of GRNsight exported the data.</w:t>
+        <w:t xml:space="preserve">  In terms of data, the criteria for reusability are closely linked to interoperability.  Only the </w:t>
+      </w:r>
+      <w:proofErr w:type="spellStart"/>
+      <w:r>
+        <w:rPr>
+          <w:sz w:val="24"/>
+          <w:szCs w:val="24"/>
+        </w:rPr>
+        <w:t>GraphML</w:t>
+      </w:r>
+      <w:proofErr w:type="spellEnd"/>
+      <w:r>
+        <w:rPr>
+          <w:sz w:val="24"/>
+          <w:szCs w:val="24"/>
+        </w:rPr>
+        <w:t xml:space="preserve"> format is capable of storing metadata, but the limitations described above in terms of a lack of controlled vocabulary fail the Reusability test as well.  In terms of provenance, we have injected a comment into the </w:t>
+      </w:r>
+      <w:proofErr w:type="spellStart"/>
+      <w:r>
+        <w:rPr>
+          <w:sz w:val="24"/>
+          <w:szCs w:val="24"/>
+        </w:rPr>
+        <w:t>GraphML</w:t>
+      </w:r>
+      <w:proofErr w:type="spellEnd"/>
+      <w:r>
+        <w:rPr>
+          <w:sz w:val="24"/>
+          <w:szCs w:val="24"/>
+        </w:rPr>
+        <w:t xml:space="preserve"> recording what version of GRNsight exported the data.</w:t>
       </w:r>
     </w:p>
     <w:p>
@@ -9845,7 +12146,39 @@
           <w:sz w:val="24"/>
           <w:szCs w:val="24"/>
         </w:rPr>
-        <w:t>FAIR Guiding Principles have only recently been published, this may be the first discussion of how to explicity apply them to software.  While GRNsight has limitations listed above, we have done as much as we can to achieve FAIRness at this time.</w:t>
+        <w:t xml:space="preserve">FAIR Guiding Principles have only recently been published, this may be the first discussion of how to </w:t>
+      </w:r>
+      <w:proofErr w:type="spellStart"/>
+      <w:r>
+        <w:rPr>
+          <w:sz w:val="24"/>
+          <w:szCs w:val="24"/>
+        </w:rPr>
+        <w:t>explicity</w:t>
+      </w:r>
+      <w:proofErr w:type="spellEnd"/>
+      <w:r>
+        <w:rPr>
+          <w:sz w:val="24"/>
+          <w:szCs w:val="24"/>
+        </w:rPr>
+        <w:t xml:space="preserve"> apply them to software.  While GRNsight has limitations listed above, we have done as much as we can to achieve </w:t>
+      </w:r>
+      <w:proofErr w:type="spellStart"/>
+      <w:r>
+        <w:rPr>
+          <w:sz w:val="24"/>
+          <w:szCs w:val="24"/>
+        </w:rPr>
+        <w:t>FAIRness</w:t>
+      </w:r>
+      <w:proofErr w:type="spellEnd"/>
+      <w:r>
+        <w:rPr>
+          <w:sz w:val="24"/>
+          <w:szCs w:val="24"/>
+        </w:rPr>
+        <w:t xml:space="preserve"> at this time.</w:t>
       </w:r>
     </w:p>
     <w:p>
@@ -9879,7 +12212,23 @@
           <w:sz w:val="24"/>
           <w:szCs w:val="24"/>
         </w:rPr>
-        <w:t xml:space="preserve">We have successfully implemented GRNsight, a web application and service for visualizing small- to medium-scale gene regulatory networks.  GRNsight accepts an input file in Microsoft Excel format (.xlsx), reading a weighted or unweighted adjacency matrix where </w:t>
+        <w:t>We have successfully implemented GRNsight, a web application and service for visualizing small- to medium-scale gene regulatory networks.  GRNsight accepts an input file in Microsoft Excel format (.</w:t>
+      </w:r>
+      <w:proofErr w:type="spellStart"/>
+      <w:r>
+        <w:rPr>
+          <w:sz w:val="24"/>
+          <w:szCs w:val="24"/>
+        </w:rPr>
+        <w:t>xlsx</w:t>
+      </w:r>
+      <w:proofErr w:type="spellEnd"/>
+      <w:r>
+        <w:rPr>
+          <w:sz w:val="24"/>
+          <w:szCs w:val="24"/>
+        </w:rPr>
+        <w:t xml:space="preserve">), reading a weighted or unweighted adjacency matrix where </w:t>
       </w:r>
       <w:r>
         <w:rPr>
@@ -9936,7 +12285,23 @@
           <w:szCs w:val="24"/>
         </w:rPr>
         <w:lastRenderedPageBreak/>
-        <w:t>Although GRNsight was originally developed for use with the GRNmap modeling software, and has provided useful insight in the interpretation of the gene regulatory network model described in Dahlquist et al. (2015), it has general applicability for displaying any small, unweighted or weighted network with directed edges for systems biology or other application domains.  Thus, GRNsight inhabits a niche not satisfied by other software, doing “one thing well”.  GRNsight also serves as a model for how software engineering best practices can be learned simultaneously with the development of useful bioinformatics software.</w:t>
+        <w:t xml:space="preserve">Although GRNsight was originally developed for use with the GRNmap modeling software, and has provided useful insight in the interpretation of the gene regulatory network model described in </w:t>
+      </w:r>
+      <w:proofErr w:type="spellStart"/>
+      <w:r>
+        <w:rPr>
+          <w:sz w:val="24"/>
+          <w:szCs w:val="24"/>
+        </w:rPr>
+        <w:t>Dahlquist</w:t>
+      </w:r>
+      <w:proofErr w:type="spellEnd"/>
+      <w:r>
+        <w:rPr>
+          <w:sz w:val="24"/>
+          <w:szCs w:val="24"/>
+        </w:rPr>
+        <w:t xml:space="preserve"> et al. (2015), it has general applicability for displaying any small, unweighted or weighted network with directed edges for systems biology or other application domains.  Thus, GRNsight inhabits a niche not satisfied by other software, doing “one thing well”.  GRNsight also serves as a model for how software engineering best practices can be learned simultaneously with the development of useful bioinformatics software.</w:t>
       </w:r>
     </w:p>
     <w:p>
@@ -9977,7 +12342,23 @@
           <w:sz w:val="24"/>
           <w:szCs w:val="24"/>
         </w:rPr>
-        <w:t xml:space="preserve">We would like to thank Katrina Sherbina </w:t>
+        <w:t xml:space="preserve">We would like to thank Katrina </w:t>
+      </w:r>
+      <w:proofErr w:type="spellStart"/>
+      <w:r>
+        <w:rPr>
+          <w:sz w:val="24"/>
+          <w:szCs w:val="24"/>
+        </w:rPr>
+        <w:t>Sherbina</w:t>
+      </w:r>
+      <w:proofErr w:type="spellEnd"/>
+      <w:r>
+        <w:rPr>
+          <w:sz w:val="24"/>
+          <w:szCs w:val="24"/>
+        </w:rPr>
+        <w:t xml:space="preserve"> </w:t>
       </w:r>
       <w:r>
         <w:rPr>
@@ -10098,12 +12479,37 @@
         </w:rPr>
         <w:t xml:space="preserve">, </w:t>
       </w:r>
-      <w:r>
-        <w:rPr>
-          <w:sz w:val="24"/>
-          <w:szCs w:val="24"/>
-        </w:rPr>
-        <w:t xml:space="preserve">Chukwuemeka E. Azinge, </w:t>
+      <w:proofErr w:type="spellStart"/>
+      <w:r>
+        <w:rPr>
+          <w:sz w:val="24"/>
+          <w:szCs w:val="24"/>
+        </w:rPr>
+        <w:t>Chukwuemeka</w:t>
+      </w:r>
+      <w:proofErr w:type="spellEnd"/>
+      <w:r>
+        <w:rPr>
+          <w:sz w:val="24"/>
+          <w:szCs w:val="24"/>
+        </w:rPr>
+        <w:t xml:space="preserve"> E. </w:t>
+      </w:r>
+      <w:proofErr w:type="spellStart"/>
+      <w:r>
+        <w:rPr>
+          <w:sz w:val="24"/>
+          <w:szCs w:val="24"/>
+        </w:rPr>
+        <w:t>Azinge</w:t>
+      </w:r>
+      <w:proofErr w:type="spellEnd"/>
+      <w:r>
+        <w:rPr>
+          <w:sz w:val="24"/>
+          <w:szCs w:val="24"/>
+        </w:rPr>
+        <w:t xml:space="preserve">, </w:t>
       </w:r>
       <w:r>
         <w:rPr>
@@ -10140,12 +12546,21 @@
         </w:rPr>
         <w:t xml:space="preserve">M. </w:t>
       </w:r>
-      <w:r>
-        <w:rPr>
-          <w:sz w:val="24"/>
-          <w:szCs w:val="24"/>
-        </w:rPr>
-        <w:t xml:space="preserve">Horstmann, Kayla </w:t>
+      <w:proofErr w:type="spellStart"/>
+      <w:r>
+        <w:rPr>
+          <w:sz w:val="24"/>
+          <w:szCs w:val="24"/>
+        </w:rPr>
+        <w:t>Horstmann</w:t>
+      </w:r>
+      <w:proofErr w:type="spellEnd"/>
+      <w:r>
+        <w:rPr>
+          <w:sz w:val="24"/>
+          <w:szCs w:val="24"/>
+        </w:rPr>
+        <w:t xml:space="preserve">, Kayla </w:t>
       </w:r>
       <w:r>
         <w:rPr>
@@ -10217,12 +12632,21 @@
         </w:rPr>
         <w:t xml:space="preserve">M. </w:t>
       </w:r>
-      <w:r>
-        <w:rPr>
-          <w:sz w:val="24"/>
-          <w:szCs w:val="24"/>
-        </w:rPr>
-        <w:t xml:space="preserve">Roque, </w:t>
+      <w:proofErr w:type="spellStart"/>
+      <w:r>
+        <w:rPr>
+          <w:sz w:val="24"/>
+          <w:szCs w:val="24"/>
+        </w:rPr>
+        <w:t>Roque</w:t>
+      </w:r>
+      <w:proofErr w:type="spellEnd"/>
+      <w:r>
+        <w:rPr>
+          <w:sz w:val="24"/>
+          <w:szCs w:val="24"/>
+        </w:rPr>
+        <w:t xml:space="preserve">, </w:t>
       </w:r>
       <w:r>
         <w:rPr>
@@ -10278,7 +12702,23 @@
           <w:sz w:val="24"/>
           <w:szCs w:val="24"/>
         </w:rPr>
-        <w:t>: Biomathematical Modeling/Mathematics 388</w:t>
+        <w:t xml:space="preserve">: </w:t>
+      </w:r>
+      <w:proofErr w:type="spellStart"/>
+      <w:r>
+        <w:rPr>
+          <w:sz w:val="24"/>
+          <w:szCs w:val="24"/>
+        </w:rPr>
+        <w:t>Biomathematical</w:t>
+      </w:r>
+      <w:proofErr w:type="spellEnd"/>
+      <w:r>
+        <w:rPr>
+          <w:sz w:val="24"/>
+          <w:szCs w:val="24"/>
+        </w:rPr>
+        <w:t xml:space="preserve"> Modeling/Mathematics 388</w:t>
       </w:r>
       <w:r>
         <w:rPr>
@@ -10347,7 +12787,43 @@
           <w:sz w:val="24"/>
           <w:szCs w:val="24"/>
         </w:rPr>
-        <w:t>Bastian M., Heymann S., Jacomy M. 2009.</w:t>
+        <w:t xml:space="preserve">Bastian M., </w:t>
+      </w:r>
+      <w:proofErr w:type="spellStart"/>
+      <w:r>
+        <w:rPr>
+          <w:rFonts w:cs="Times New Roman"/>
+          <w:sz w:val="24"/>
+          <w:szCs w:val="24"/>
+        </w:rPr>
+        <w:t>Heymann</w:t>
+      </w:r>
+      <w:proofErr w:type="spellEnd"/>
+      <w:r>
+        <w:rPr>
+          <w:rFonts w:cs="Times New Roman"/>
+          <w:sz w:val="24"/>
+          <w:szCs w:val="24"/>
+        </w:rPr>
+        <w:t xml:space="preserve"> S., </w:t>
+      </w:r>
+      <w:proofErr w:type="spellStart"/>
+      <w:r>
+        <w:rPr>
+          <w:rFonts w:cs="Times New Roman"/>
+          <w:sz w:val="24"/>
+          <w:szCs w:val="24"/>
+        </w:rPr>
+        <w:t>Jacomy</w:t>
+      </w:r>
+      <w:proofErr w:type="spellEnd"/>
+      <w:r>
+        <w:rPr>
+          <w:rFonts w:cs="Times New Roman"/>
+          <w:sz w:val="24"/>
+          <w:szCs w:val="24"/>
+        </w:rPr>
+        <w:t xml:space="preserve"> M. 2009.</w:t>
       </w:r>
       <w:proofErr w:type="gramEnd"/>
       <w:r>
@@ -10356,7 +12832,25 @@
           <w:sz w:val="24"/>
           <w:szCs w:val="24"/>
         </w:rPr>
-        <w:t xml:space="preserve"> Gephi: </w:t>
+        <w:t xml:space="preserve"> </w:t>
+      </w:r>
+      <w:proofErr w:type="spellStart"/>
+      <w:r>
+        <w:rPr>
+          <w:rFonts w:cs="Times New Roman"/>
+          <w:sz w:val="24"/>
+          <w:szCs w:val="24"/>
+        </w:rPr>
+        <w:t>Gephi</w:t>
+      </w:r>
+      <w:proofErr w:type="spellEnd"/>
+      <w:r>
+        <w:rPr>
+          <w:rFonts w:cs="Times New Roman"/>
+          <w:sz w:val="24"/>
+          <w:szCs w:val="24"/>
+        </w:rPr>
+        <w:t xml:space="preserve">: </w:t>
       </w:r>
       <w:proofErr w:type="gramStart"/>
       <w:r>
@@ -10409,13 +12903,59 @@
           <w:szCs w:val="24"/>
         </w:rPr>
       </w:pPr>
-      <w:r>
-        <w:rPr>
-          <w:rFonts w:cs="Times New Roman"/>
-          <w:sz w:val="24"/>
-          <w:szCs w:val="24"/>
-        </w:rPr>
-        <w:t>Bostock M., Ogievetsky V., Heer J. 2011. D</w:t>
+      <w:proofErr w:type="spellStart"/>
+      <w:r>
+        <w:rPr>
+          <w:rFonts w:cs="Times New Roman"/>
+          <w:sz w:val="24"/>
+          <w:szCs w:val="24"/>
+        </w:rPr>
+        <w:t>Bostock</w:t>
+      </w:r>
+      <w:proofErr w:type="spellEnd"/>
+      <w:r>
+        <w:rPr>
+          <w:rFonts w:cs="Times New Roman"/>
+          <w:sz w:val="24"/>
+          <w:szCs w:val="24"/>
+        </w:rPr>
+        <w:t xml:space="preserve"> M., </w:t>
+      </w:r>
+      <w:proofErr w:type="spellStart"/>
+      <w:r>
+        <w:rPr>
+          <w:rFonts w:cs="Times New Roman"/>
+          <w:sz w:val="24"/>
+          <w:szCs w:val="24"/>
+        </w:rPr>
+        <w:t>Ogievetsky</w:t>
+      </w:r>
+      <w:proofErr w:type="spellEnd"/>
+      <w:r>
+        <w:rPr>
+          <w:rFonts w:cs="Times New Roman"/>
+          <w:sz w:val="24"/>
+          <w:szCs w:val="24"/>
+        </w:rPr>
+        <w:t xml:space="preserve"> V., </w:t>
+      </w:r>
+      <w:proofErr w:type="spellStart"/>
+      <w:r>
+        <w:rPr>
+          <w:rFonts w:cs="Times New Roman"/>
+          <w:sz w:val="24"/>
+          <w:szCs w:val="24"/>
+        </w:rPr>
+        <w:t>Heer</w:t>
+      </w:r>
+      <w:proofErr w:type="spellEnd"/>
+      <w:r>
+        <w:rPr>
+          <w:rFonts w:cs="Times New Roman"/>
+          <w:sz w:val="24"/>
+          <w:szCs w:val="24"/>
+        </w:rPr>
+        <w:t xml:space="preserve"> J. 2011. D</w:t>
       </w:r>
       <w:r>
         <w:rPr>
@@ -10549,19 +13089,35 @@
         <w:spacing w:line="480" w:lineRule="auto"/>
         <w:ind w:left="360" w:hanging="360"/>
         <w:rPr>
-          <w:ins w:id="0" w:author="John David N. Dionisio" w:date="2016-08-12T03:29:00Z"/>
+          <w:ins w:id="18" w:author="John David N. Dionisio" w:date="2016-08-12T03:29:00Z"/>
           <w:rFonts w:cs="Times New Roman"/>
           <w:sz w:val="24"/>
           <w:szCs w:val="24"/>
         </w:rPr>
       </w:pPr>
-      <w:ins w:id="1" w:author="John David N. Dionisio" w:date="2016-08-12T03:29:00Z">
+      <w:ins w:id="19" w:author="John David N. Dionisio" w:date="2016-08-12T03:29:00Z">
         <w:r>
           <w:rPr>
             <w:sz w:val="24"/>
             <w:szCs w:val="24"/>
           </w:rPr>
-          <w:t>Card SK., Mackinlay JD</w:t>
+          <w:t xml:space="preserve">Card SK., </w:t>
+        </w:r>
+        <w:proofErr w:type="spellStart"/>
+        <w:r>
+          <w:rPr>
+            <w:sz w:val="24"/>
+            <w:szCs w:val="24"/>
+          </w:rPr>
+          <w:t>Mackinlay</w:t>
+        </w:r>
+        <w:proofErr w:type="spellEnd"/>
+        <w:r>
+          <w:rPr>
+            <w:sz w:val="24"/>
+            <w:szCs w:val="24"/>
+          </w:rPr>
+          <w:t xml:space="preserve"> JD</w:t>
         </w:r>
         <w:proofErr w:type="gramStart"/>
         <w:r>
@@ -10577,7 +13133,23 @@
             <w:sz w:val="24"/>
             <w:szCs w:val="24"/>
           </w:rPr>
-          <w:t xml:space="preserve"> Shneiderman B. 1999. “Chapter 1: Information Visualization.” In </w:t>
+          <w:t xml:space="preserve"> </w:t>
+        </w:r>
+        <w:proofErr w:type="spellStart"/>
+        <w:r>
+          <w:rPr>
+            <w:sz w:val="24"/>
+            <w:szCs w:val="24"/>
+          </w:rPr>
+          <w:t>Shneiderman</w:t>
+        </w:r>
+        <w:proofErr w:type="spellEnd"/>
+        <w:r>
+          <w:rPr>
+            <w:sz w:val="24"/>
+            <w:szCs w:val="24"/>
+          </w:rPr>
+          <w:t xml:space="preserve"> B. 1999. “Chapter 1: Information Visualization.” In </w:t>
         </w:r>
         <w:r>
           <w:rPr>
@@ -10659,15 +13231,23 @@
           <w:szCs w:val="24"/>
         </w:rPr>
       </w:pPr>
-      <w:bookmarkStart w:id="2" w:name="_GoBack"/>
-      <w:bookmarkEnd w:id="2"/>
-      <w:r>
-        <w:rPr>
-          <w:rFonts w:cs="Times New Roman"/>
-          <w:sz w:val="24"/>
-          <w:szCs w:val="24"/>
-        </w:rPr>
-        <w:t>Dahlquist KD</w:t>
+      <w:proofErr w:type="spellStart"/>
+      <w:r>
+        <w:rPr>
+          <w:rFonts w:cs="Times New Roman"/>
+          <w:sz w:val="24"/>
+          <w:szCs w:val="24"/>
+        </w:rPr>
+        <w:t>Dahlquist</w:t>
+      </w:r>
+      <w:proofErr w:type="spellEnd"/>
+      <w:r>
+        <w:rPr>
+          <w:rFonts w:cs="Times New Roman"/>
+          <w:sz w:val="24"/>
+          <w:szCs w:val="24"/>
+        </w:rPr>
+        <w:t xml:space="preserve"> KD</w:t>
       </w:r>
       <w:proofErr w:type="gramStart"/>
       <w:r>
@@ -10685,7 +13265,61 @@
           <w:sz w:val="24"/>
           <w:szCs w:val="24"/>
         </w:rPr>
-        <w:t xml:space="preserve"> Fitzpatrick BG., Camacho ET., Entzminger SD., Wanner NC. 2015. Parameter Estimation for Gene Regulatory Networks from Microarray Data: Cold Shock Response in Saccharomyces cerevisiae. </w:t>
+        <w:t xml:space="preserve"> Fitzpatrick BG., Camacho ET., </w:t>
+      </w:r>
+      <w:proofErr w:type="spellStart"/>
+      <w:r>
+        <w:rPr>
+          <w:rFonts w:cs="Times New Roman"/>
+          <w:sz w:val="24"/>
+          <w:szCs w:val="24"/>
+        </w:rPr>
+        <w:t>Entzminger</w:t>
+      </w:r>
+      <w:proofErr w:type="spellEnd"/>
+      <w:r>
+        <w:rPr>
+          <w:rFonts w:cs="Times New Roman"/>
+          <w:sz w:val="24"/>
+          <w:szCs w:val="24"/>
+        </w:rPr>
+        <w:t xml:space="preserve"> SD., </w:t>
+      </w:r>
+      <w:proofErr w:type="spellStart"/>
+      <w:r>
+        <w:rPr>
+          <w:rFonts w:cs="Times New Roman"/>
+          <w:sz w:val="24"/>
+          <w:szCs w:val="24"/>
+        </w:rPr>
+        <w:t>Wanner</w:t>
+      </w:r>
+      <w:proofErr w:type="spellEnd"/>
+      <w:r>
+        <w:rPr>
+          <w:rFonts w:cs="Times New Roman"/>
+          <w:sz w:val="24"/>
+          <w:szCs w:val="24"/>
+        </w:rPr>
+        <w:t xml:space="preserve"> NC. 2015. Parameter Estimation for Gene Regulatory Networks from Microarray Data: Cold Shock Response in Saccharomyces </w:t>
+      </w:r>
+      <w:proofErr w:type="spellStart"/>
+      <w:r>
+        <w:rPr>
+          <w:rFonts w:cs="Times New Roman"/>
+          <w:sz w:val="24"/>
+          <w:szCs w:val="24"/>
+        </w:rPr>
+        <w:t>cerevisiae</w:t>
+      </w:r>
+      <w:proofErr w:type="spellEnd"/>
+      <w:r>
+        <w:rPr>
+          <w:rFonts w:cs="Times New Roman"/>
+          <w:sz w:val="24"/>
+          <w:szCs w:val="24"/>
+        </w:rPr>
+        <w:t xml:space="preserve">. </w:t>
       </w:r>
       <w:proofErr w:type="gramStart"/>
       <w:r>
@@ -10754,7 +13388,25 @@
           <w:sz w:val="24"/>
           <w:szCs w:val="24"/>
         </w:rPr>
-        <w:t xml:space="preserve"> Dahlquist KD. 2008. Improving the computer science in bioinformatics through open source pedagog</w:t>
+        <w:t xml:space="preserve"> </w:t>
+      </w:r>
+      <w:proofErr w:type="spellStart"/>
+      <w:r>
+        <w:rPr>
+          <w:rFonts w:cs="Times New Roman"/>
+          <w:sz w:val="24"/>
+          <w:szCs w:val="24"/>
+        </w:rPr>
+        <w:t>Dahlquist</w:t>
+      </w:r>
+      <w:proofErr w:type="spellEnd"/>
+      <w:r>
+        <w:rPr>
+          <w:rFonts w:cs="Times New Roman"/>
+          <w:sz w:val="24"/>
+          <w:szCs w:val="24"/>
+        </w:rPr>
+        <w:t xml:space="preserve"> KD. 2008. Improving the computer science in bioinformatics through open source pedagog</w:t>
       </w:r>
       <w:r>
         <w:rPr>
@@ -10809,7 +13461,25 @@
           <w:sz w:val="24"/>
           <w:szCs w:val="24"/>
         </w:rPr>
-        <w:t xml:space="preserve"> Cytoscape.js: a graph theory library for visualisation and analysis. </w:t>
+        <w:t xml:space="preserve"> Cytoscape.js: a graph theory library for </w:t>
+      </w:r>
+      <w:proofErr w:type="spellStart"/>
+      <w:r>
+        <w:rPr>
+          <w:rFonts w:eastAsia="Times New Roman"/>
+          <w:sz w:val="24"/>
+          <w:szCs w:val="24"/>
+        </w:rPr>
+        <w:t>visualisation</w:t>
+      </w:r>
+      <w:proofErr w:type="spellEnd"/>
+      <w:r>
+        <w:rPr>
+          <w:rFonts w:eastAsia="Times New Roman"/>
+          <w:sz w:val="24"/>
+          <w:szCs w:val="24"/>
+        </w:rPr>
+        <w:t xml:space="preserve"> and analysis. </w:t>
       </w:r>
       <w:proofErr w:type="gramStart"/>
       <w:r>
@@ -10854,13 +13524,41 @@
           <w:szCs w:val="24"/>
         </w:rPr>
       </w:pPr>
-      <w:r>
-        <w:rPr>
-          <w:rFonts w:cs="Times New Roman"/>
-          <w:sz w:val="24"/>
-          <w:szCs w:val="24"/>
-        </w:rPr>
-        <w:t>Gostner R., Baldacci B., Morine MJ</w:t>
+      <w:proofErr w:type="spellStart"/>
+      <w:r>
+        <w:rPr>
+          <w:rFonts w:cs="Times New Roman"/>
+          <w:sz w:val="24"/>
+          <w:szCs w:val="24"/>
+        </w:rPr>
+        <w:t>Gostner</w:t>
+      </w:r>
+      <w:proofErr w:type="spellEnd"/>
+      <w:r>
+        <w:rPr>
+          <w:rFonts w:cs="Times New Roman"/>
+          <w:sz w:val="24"/>
+          <w:szCs w:val="24"/>
+        </w:rPr>
+        <w:t xml:space="preserve"> R., Baldacci B., </w:t>
+      </w:r>
+      <w:proofErr w:type="spellStart"/>
+      <w:r>
+        <w:rPr>
+          <w:rFonts w:cs="Times New Roman"/>
+          <w:sz w:val="24"/>
+          <w:szCs w:val="24"/>
+        </w:rPr>
+        <w:t>Morine</w:t>
+      </w:r>
+      <w:proofErr w:type="spellEnd"/>
+      <w:r>
+        <w:rPr>
+          <w:rFonts w:cs="Times New Roman"/>
+          <w:sz w:val="24"/>
+          <w:szCs w:val="24"/>
+        </w:rPr>
+        <w:t xml:space="preserve"> MJ</w:t>
       </w:r>
       <w:proofErr w:type="gramStart"/>
       <w:r>
@@ -10878,7 +13576,25 @@
           <w:sz w:val="24"/>
           <w:szCs w:val="24"/>
         </w:rPr>
-        <w:t xml:space="preserve"> Priami C. 2014. </w:t>
+        <w:t xml:space="preserve"> </w:t>
+      </w:r>
+      <w:proofErr w:type="spellStart"/>
+      <w:r>
+        <w:rPr>
+          <w:rFonts w:cs="Times New Roman"/>
+          <w:sz w:val="24"/>
+          <w:szCs w:val="24"/>
+        </w:rPr>
+        <w:t>Priami</w:t>
+      </w:r>
+      <w:proofErr w:type="spellEnd"/>
+      <w:r>
+        <w:rPr>
+          <w:rFonts w:cs="Times New Roman"/>
+          <w:sz w:val="24"/>
+          <w:szCs w:val="24"/>
+        </w:rPr>
+        <w:t xml:space="preserve"> C. 2014. </w:t>
       </w:r>
       <w:proofErr w:type="gramStart"/>
       <w:r>
@@ -10941,13 +13657,23 @@
           <w:szCs w:val="24"/>
         </w:rPr>
       </w:pPr>
-      <w:r>
-        <w:rPr>
-          <w:rFonts w:cs="Times New Roman"/>
-          <w:sz w:val="24"/>
-          <w:szCs w:val="24"/>
-        </w:rPr>
-        <w:t>Harbison CT., Gordon DB</w:t>
+      <w:proofErr w:type="spellStart"/>
+      <w:r>
+        <w:rPr>
+          <w:rFonts w:cs="Times New Roman"/>
+          <w:sz w:val="24"/>
+          <w:szCs w:val="24"/>
+        </w:rPr>
+        <w:t>Harbison</w:t>
+      </w:r>
+      <w:proofErr w:type="spellEnd"/>
+      <w:r>
+        <w:rPr>
+          <w:rFonts w:cs="Times New Roman"/>
+          <w:sz w:val="24"/>
+          <w:szCs w:val="24"/>
+        </w:rPr>
+        <w:t xml:space="preserve"> CT., Gordon DB</w:t>
       </w:r>
       <w:proofErr w:type="gramStart"/>
       <w:r>
@@ -10965,7 +13691,205 @@
           <w:sz w:val="24"/>
           <w:szCs w:val="24"/>
         </w:rPr>
-        <w:t xml:space="preserve"> Lee TI., Rinaldi NJ., Macisaac KD., Danford TW., Hannett NM., Tagne J-B., Reynolds DB., Yoo J., Jennings EG., Zeitlinger J., Pokholok DK., Kellis M., Rolfe PA., Takusagawa KT., Lander ES., Gifford DK., Fraenkel E., Young RA. 2004. Transcriptional regulatory code of a eukaryotic genome. </w:t>
+        <w:t xml:space="preserve"> Lee TI., </w:t>
+      </w:r>
+      <w:proofErr w:type="spellStart"/>
+      <w:r>
+        <w:rPr>
+          <w:rFonts w:cs="Times New Roman"/>
+          <w:sz w:val="24"/>
+          <w:szCs w:val="24"/>
+        </w:rPr>
+        <w:t>Rinaldi</w:t>
+      </w:r>
+      <w:proofErr w:type="spellEnd"/>
+      <w:r>
+        <w:rPr>
+          <w:rFonts w:cs="Times New Roman"/>
+          <w:sz w:val="24"/>
+          <w:szCs w:val="24"/>
+        </w:rPr>
+        <w:t xml:space="preserve"> NJ., </w:t>
+      </w:r>
+      <w:proofErr w:type="spellStart"/>
+      <w:r>
+        <w:rPr>
+          <w:rFonts w:cs="Times New Roman"/>
+          <w:sz w:val="24"/>
+          <w:szCs w:val="24"/>
+        </w:rPr>
+        <w:t>Macisaac</w:t>
+      </w:r>
+      <w:proofErr w:type="spellEnd"/>
+      <w:r>
+        <w:rPr>
+          <w:rFonts w:cs="Times New Roman"/>
+          <w:sz w:val="24"/>
+          <w:szCs w:val="24"/>
+        </w:rPr>
+        <w:t xml:space="preserve"> KD., </w:t>
+      </w:r>
+      <w:proofErr w:type="spellStart"/>
+      <w:r>
+        <w:rPr>
+          <w:rFonts w:cs="Times New Roman"/>
+          <w:sz w:val="24"/>
+          <w:szCs w:val="24"/>
+        </w:rPr>
+        <w:t>Danford</w:t>
+      </w:r>
+      <w:proofErr w:type="spellEnd"/>
+      <w:r>
+        <w:rPr>
+          <w:rFonts w:cs="Times New Roman"/>
+          <w:sz w:val="24"/>
+          <w:szCs w:val="24"/>
+        </w:rPr>
+        <w:t xml:space="preserve"> TW., </w:t>
+      </w:r>
+      <w:proofErr w:type="spellStart"/>
+      <w:r>
+        <w:rPr>
+          <w:rFonts w:cs="Times New Roman"/>
+          <w:sz w:val="24"/>
+          <w:szCs w:val="24"/>
+        </w:rPr>
+        <w:t>Hannett</w:t>
+      </w:r>
+      <w:proofErr w:type="spellEnd"/>
+      <w:r>
+        <w:rPr>
+          <w:rFonts w:cs="Times New Roman"/>
+          <w:sz w:val="24"/>
+          <w:szCs w:val="24"/>
+        </w:rPr>
+        <w:t xml:space="preserve"> NM., </w:t>
+      </w:r>
+      <w:proofErr w:type="spellStart"/>
+      <w:r>
+        <w:rPr>
+          <w:rFonts w:cs="Times New Roman"/>
+          <w:sz w:val="24"/>
+          <w:szCs w:val="24"/>
+        </w:rPr>
+        <w:t>Tagne</w:t>
+      </w:r>
+      <w:proofErr w:type="spellEnd"/>
+      <w:r>
+        <w:rPr>
+          <w:rFonts w:cs="Times New Roman"/>
+          <w:sz w:val="24"/>
+          <w:szCs w:val="24"/>
+        </w:rPr>
+        <w:t xml:space="preserve"> J-B., Reynolds DB., </w:t>
+      </w:r>
+      <w:proofErr w:type="spellStart"/>
+      <w:r>
+        <w:rPr>
+          <w:rFonts w:cs="Times New Roman"/>
+          <w:sz w:val="24"/>
+          <w:szCs w:val="24"/>
+        </w:rPr>
+        <w:t>Yoo</w:t>
+      </w:r>
+      <w:proofErr w:type="spellEnd"/>
+      <w:r>
+        <w:rPr>
+          <w:rFonts w:cs="Times New Roman"/>
+          <w:sz w:val="24"/>
+          <w:szCs w:val="24"/>
+        </w:rPr>
+        <w:t xml:space="preserve"> J., Jennings EG., </w:t>
+      </w:r>
+      <w:proofErr w:type="spellStart"/>
+      <w:r>
+        <w:rPr>
+          <w:rFonts w:cs="Times New Roman"/>
+          <w:sz w:val="24"/>
+          <w:szCs w:val="24"/>
+        </w:rPr>
+        <w:t>Zeitlinger</w:t>
+      </w:r>
+      <w:proofErr w:type="spellEnd"/>
+      <w:r>
+        <w:rPr>
+          <w:rFonts w:cs="Times New Roman"/>
+          <w:sz w:val="24"/>
+          <w:szCs w:val="24"/>
+        </w:rPr>
+        <w:t xml:space="preserve"> J., </w:t>
+      </w:r>
+      <w:proofErr w:type="spellStart"/>
+      <w:r>
+        <w:rPr>
+          <w:rFonts w:cs="Times New Roman"/>
+          <w:sz w:val="24"/>
+          <w:szCs w:val="24"/>
+        </w:rPr>
+        <w:t>Pokholok</w:t>
+      </w:r>
+      <w:proofErr w:type="spellEnd"/>
+      <w:r>
+        <w:rPr>
+          <w:rFonts w:cs="Times New Roman"/>
+          <w:sz w:val="24"/>
+          <w:szCs w:val="24"/>
+        </w:rPr>
+        <w:t xml:space="preserve"> DK., </w:t>
+      </w:r>
+      <w:proofErr w:type="spellStart"/>
+      <w:r>
+        <w:rPr>
+          <w:rFonts w:cs="Times New Roman"/>
+          <w:sz w:val="24"/>
+          <w:szCs w:val="24"/>
+        </w:rPr>
+        <w:t>Kellis</w:t>
+      </w:r>
+      <w:proofErr w:type="spellEnd"/>
+      <w:r>
+        <w:rPr>
+          <w:rFonts w:cs="Times New Roman"/>
+          <w:sz w:val="24"/>
+          <w:szCs w:val="24"/>
+        </w:rPr>
+        <w:t xml:space="preserve"> M., Rolfe PA., </w:t>
+      </w:r>
+      <w:proofErr w:type="spellStart"/>
+      <w:r>
+        <w:rPr>
+          <w:rFonts w:cs="Times New Roman"/>
+          <w:sz w:val="24"/>
+          <w:szCs w:val="24"/>
+        </w:rPr>
+        <w:t>Takusagawa</w:t>
+      </w:r>
+      <w:proofErr w:type="spellEnd"/>
+      <w:r>
+        <w:rPr>
+          <w:rFonts w:cs="Times New Roman"/>
+          <w:sz w:val="24"/>
+          <w:szCs w:val="24"/>
+        </w:rPr>
+        <w:t xml:space="preserve"> KT., Lander ES., Gifford DK., </w:t>
+      </w:r>
+      <w:proofErr w:type="spellStart"/>
+      <w:r>
+        <w:rPr>
+          <w:rFonts w:cs="Times New Roman"/>
+          <w:sz w:val="24"/>
+          <w:szCs w:val="24"/>
+        </w:rPr>
+        <w:t>Fraenkel</w:t>
+      </w:r>
+      <w:proofErr w:type="spellEnd"/>
+      <w:r>
+        <w:rPr>
+          <w:rFonts w:cs="Times New Roman"/>
+          <w:sz w:val="24"/>
+          <w:szCs w:val="24"/>
+        </w:rPr>
+        <w:t xml:space="preserve"> E., Young RA. 2004. Transcriptional regulatory code of a eukaryotic genome. </w:t>
       </w:r>
       <w:proofErr w:type="gramStart"/>
       <w:r>
@@ -11010,13 +13934,23 @@
           <w:szCs w:val="24"/>
         </w:rPr>
       </w:pPr>
-      <w:r>
-        <w:rPr>
-          <w:rFonts w:cs="Times New Roman"/>
-          <w:sz w:val="24"/>
-          <w:szCs w:val="24"/>
-        </w:rPr>
-        <w:t xml:space="preserve">Lawlor B., Walsh P. 2015. Engineering bioinformatics: building reliability, performance and </w:t>
+      <w:proofErr w:type="spellStart"/>
+      <w:r>
+        <w:rPr>
+          <w:rFonts w:cs="Times New Roman"/>
+          <w:sz w:val="24"/>
+          <w:szCs w:val="24"/>
+        </w:rPr>
+        <w:t>Lawlor</w:t>
+      </w:r>
+      <w:proofErr w:type="spellEnd"/>
+      <w:r>
+        <w:rPr>
+          <w:rFonts w:cs="Times New Roman"/>
+          <w:sz w:val="24"/>
+          <w:szCs w:val="24"/>
+        </w:rPr>
+        <w:t xml:space="preserve"> B., Walsh P. 2015. Engineering bioinformatics: building reliability, performance and </w:t>
       </w:r>
       <w:r>
         <w:rPr>
@@ -11094,7 +14028,187 @@
           <w:sz w:val="24"/>
           <w:szCs w:val="24"/>
         </w:rPr>
-        <w:t xml:space="preserve"> Rinaldi NJ., Robert F., Odom DT., Bar-Joseph Z., Gerber GK., Hannett NM., Harbison CT., Thompson CM., Simon I., Zeitlinger J., Jennings EG., Murray HL., Gordon DB., Ren B., Wyrick JJ., Tagne J-B., Volkert TL., Fraenkel E., Gifford DK., Young RA. 2002. Transcriptional regulatory networks in Saccharomyces cerevisiae. </w:t>
+        <w:t xml:space="preserve"> </w:t>
+      </w:r>
+      <w:proofErr w:type="spellStart"/>
+      <w:r>
+        <w:rPr>
+          <w:rFonts w:cs="Times New Roman"/>
+          <w:sz w:val="24"/>
+          <w:szCs w:val="24"/>
+        </w:rPr>
+        <w:t>Rinaldi</w:t>
+      </w:r>
+      <w:proofErr w:type="spellEnd"/>
+      <w:r>
+        <w:rPr>
+          <w:rFonts w:cs="Times New Roman"/>
+          <w:sz w:val="24"/>
+          <w:szCs w:val="24"/>
+        </w:rPr>
+        <w:t xml:space="preserve"> NJ., Robert F., Odom DT., Bar-Joseph Z., Gerber GK., </w:t>
+      </w:r>
+      <w:proofErr w:type="spellStart"/>
+      <w:r>
+        <w:rPr>
+          <w:rFonts w:cs="Times New Roman"/>
+          <w:sz w:val="24"/>
+          <w:szCs w:val="24"/>
+        </w:rPr>
+        <w:t>Hannett</w:t>
+      </w:r>
+      <w:proofErr w:type="spellEnd"/>
+      <w:r>
+        <w:rPr>
+          <w:rFonts w:cs="Times New Roman"/>
+          <w:sz w:val="24"/>
+          <w:szCs w:val="24"/>
+        </w:rPr>
+        <w:t xml:space="preserve"> NM., </w:t>
+      </w:r>
+      <w:proofErr w:type="spellStart"/>
+      <w:r>
+        <w:rPr>
+          <w:rFonts w:cs="Times New Roman"/>
+          <w:sz w:val="24"/>
+          <w:szCs w:val="24"/>
+        </w:rPr>
+        <w:t>Harbison</w:t>
+      </w:r>
+      <w:proofErr w:type="spellEnd"/>
+      <w:r>
+        <w:rPr>
+          <w:rFonts w:cs="Times New Roman"/>
+          <w:sz w:val="24"/>
+          <w:szCs w:val="24"/>
+        </w:rPr>
+        <w:t xml:space="preserve"> CT., Thompson CM., Simon I., </w:t>
+      </w:r>
+      <w:proofErr w:type="spellStart"/>
+      <w:r>
+        <w:rPr>
+          <w:rFonts w:cs="Times New Roman"/>
+          <w:sz w:val="24"/>
+          <w:szCs w:val="24"/>
+        </w:rPr>
+        <w:t>Zeitlinger</w:t>
+      </w:r>
+      <w:proofErr w:type="spellEnd"/>
+      <w:r>
+        <w:rPr>
+          <w:rFonts w:cs="Times New Roman"/>
+          <w:sz w:val="24"/>
+          <w:szCs w:val="24"/>
+        </w:rPr>
+        <w:t xml:space="preserve"> J., Jennings EG., Murray HL., Gordon DB., </w:t>
+      </w:r>
+      <w:proofErr w:type="spellStart"/>
+      <w:r>
+        <w:rPr>
+          <w:rFonts w:cs="Times New Roman"/>
+          <w:sz w:val="24"/>
+          <w:szCs w:val="24"/>
+        </w:rPr>
+        <w:t>Ren</w:t>
+      </w:r>
+      <w:proofErr w:type="spellEnd"/>
+      <w:r>
+        <w:rPr>
+          <w:rFonts w:cs="Times New Roman"/>
+          <w:sz w:val="24"/>
+          <w:szCs w:val="24"/>
+        </w:rPr>
+        <w:t xml:space="preserve"> B., </w:t>
+      </w:r>
+      <w:proofErr w:type="spellStart"/>
+      <w:r>
+        <w:rPr>
+          <w:rFonts w:cs="Times New Roman"/>
+          <w:sz w:val="24"/>
+          <w:szCs w:val="24"/>
+        </w:rPr>
+        <w:t>Wyrick</w:t>
+      </w:r>
+      <w:proofErr w:type="spellEnd"/>
+      <w:r>
+        <w:rPr>
+          <w:rFonts w:cs="Times New Roman"/>
+          <w:sz w:val="24"/>
+          <w:szCs w:val="24"/>
+        </w:rPr>
+        <w:t xml:space="preserve"> JJ., </w:t>
+      </w:r>
+      <w:proofErr w:type="spellStart"/>
+      <w:r>
+        <w:rPr>
+          <w:rFonts w:cs="Times New Roman"/>
+          <w:sz w:val="24"/>
+          <w:szCs w:val="24"/>
+        </w:rPr>
+        <w:t>Tagne</w:t>
+      </w:r>
+      <w:proofErr w:type="spellEnd"/>
+      <w:r>
+        <w:rPr>
+          <w:rFonts w:cs="Times New Roman"/>
+          <w:sz w:val="24"/>
+          <w:szCs w:val="24"/>
+        </w:rPr>
+        <w:t xml:space="preserve"> J-B., </w:t>
+      </w:r>
+      <w:proofErr w:type="spellStart"/>
+      <w:r>
+        <w:rPr>
+          <w:rFonts w:cs="Times New Roman"/>
+          <w:sz w:val="24"/>
+          <w:szCs w:val="24"/>
+        </w:rPr>
+        <w:t>Volkert</w:t>
+      </w:r>
+      <w:proofErr w:type="spellEnd"/>
+      <w:r>
+        <w:rPr>
+          <w:rFonts w:cs="Times New Roman"/>
+          <w:sz w:val="24"/>
+          <w:szCs w:val="24"/>
+        </w:rPr>
+        <w:t xml:space="preserve"> TL., </w:t>
+      </w:r>
+      <w:proofErr w:type="spellStart"/>
+      <w:r>
+        <w:rPr>
+          <w:rFonts w:cs="Times New Roman"/>
+          <w:sz w:val="24"/>
+          <w:szCs w:val="24"/>
+        </w:rPr>
+        <w:t>Fraenkel</w:t>
+      </w:r>
+      <w:proofErr w:type="spellEnd"/>
+      <w:r>
+        <w:rPr>
+          <w:rFonts w:cs="Times New Roman"/>
+          <w:sz w:val="24"/>
+          <w:szCs w:val="24"/>
+        </w:rPr>
+        <w:t xml:space="preserve"> E., Gifford DK., Young RA. 2002. Transcriptional regulatory networks in Saccharomyces </w:t>
+      </w:r>
+      <w:proofErr w:type="spellStart"/>
+      <w:r>
+        <w:rPr>
+          <w:rFonts w:cs="Times New Roman"/>
+          <w:sz w:val="24"/>
+          <w:szCs w:val="24"/>
+        </w:rPr>
+        <w:t>cerevisiae</w:t>
+      </w:r>
+      <w:proofErr w:type="spellEnd"/>
+      <w:r>
+        <w:rPr>
+          <w:rFonts w:cs="Times New Roman"/>
+          <w:sz w:val="24"/>
+          <w:szCs w:val="24"/>
+        </w:rPr>
+        <w:t xml:space="preserve">. </w:t>
       </w:r>
       <w:proofErr w:type="gramStart"/>
       <w:r>
@@ -11334,13 +14448,77 @@
           <w:szCs w:val="24"/>
         </w:rPr>
       </w:pPr>
-      <w:r>
-        <w:rPr>
-          <w:rFonts w:cs="Times New Roman"/>
-          <w:sz w:val="24"/>
-          <w:szCs w:val="24"/>
-        </w:rPr>
-        <w:t>Pavlopoulos GA., Malliarakis D., Papanikolaou N., Theodosiou T., Enright AJ</w:t>
+      <w:proofErr w:type="spellStart"/>
+      <w:r>
+        <w:rPr>
+          <w:rFonts w:cs="Times New Roman"/>
+          <w:sz w:val="24"/>
+          <w:szCs w:val="24"/>
+        </w:rPr>
+        <w:t>Pavlopoulos</w:t>
+      </w:r>
+      <w:proofErr w:type="spellEnd"/>
+      <w:r>
+        <w:rPr>
+          <w:rFonts w:cs="Times New Roman"/>
+          <w:sz w:val="24"/>
+          <w:szCs w:val="24"/>
+        </w:rPr>
+        <w:t xml:space="preserve"> GA., </w:t>
+      </w:r>
+      <w:proofErr w:type="spellStart"/>
+      <w:r>
+        <w:rPr>
+          <w:rFonts w:cs="Times New Roman"/>
+          <w:sz w:val="24"/>
+          <w:szCs w:val="24"/>
+        </w:rPr>
+        <w:t>Malliarakis</w:t>
+      </w:r>
+      <w:proofErr w:type="spellEnd"/>
+      <w:r>
+        <w:rPr>
+          <w:rFonts w:cs="Times New Roman"/>
+          <w:sz w:val="24"/>
+          <w:szCs w:val="24"/>
+        </w:rPr>
+        <w:t xml:space="preserve"> D., </w:t>
+      </w:r>
+      <w:proofErr w:type="spellStart"/>
+      <w:r>
+        <w:rPr>
+          <w:rFonts w:cs="Times New Roman"/>
+          <w:sz w:val="24"/>
+          <w:szCs w:val="24"/>
+        </w:rPr>
+        <w:t>Papanikolaou</w:t>
+      </w:r>
+      <w:proofErr w:type="spellEnd"/>
+      <w:r>
+        <w:rPr>
+          <w:rFonts w:cs="Times New Roman"/>
+          <w:sz w:val="24"/>
+          <w:szCs w:val="24"/>
+        </w:rPr>
+        <w:t xml:space="preserve"> N., </w:t>
+      </w:r>
+      <w:proofErr w:type="spellStart"/>
+      <w:r>
+        <w:rPr>
+          <w:rFonts w:cs="Times New Roman"/>
+          <w:sz w:val="24"/>
+          <w:szCs w:val="24"/>
+        </w:rPr>
+        <w:t>Theodosiou</w:t>
+      </w:r>
+      <w:proofErr w:type="spellEnd"/>
+      <w:r>
+        <w:rPr>
+          <w:rFonts w:cs="Times New Roman"/>
+          <w:sz w:val="24"/>
+          <w:szCs w:val="24"/>
+        </w:rPr>
+        <w:t xml:space="preserve"> T., Enright AJ</w:t>
       </w:r>
       <w:proofErr w:type="gramStart"/>
       <w:r>
@@ -11360,6 +14538,7 @@
         </w:rPr>
         <w:t xml:space="preserve"> Iliopoulos I. 2015. Visualizing genome and systems biology: technologies, tools, implementation techniques and trends, past, present and future. </w:t>
       </w:r>
+      <w:proofErr w:type="spellStart"/>
       <w:proofErr w:type="gramStart"/>
       <w:r>
         <w:rPr>
@@ -11371,6 +14550,7 @@
         </w:rPr>
         <w:t>GigaScience</w:t>
       </w:r>
+      <w:proofErr w:type="spellEnd"/>
       <w:r>
         <w:rPr>
           <w:rFonts w:cs="Times New Roman"/>
@@ -11403,13 +14583,113 @@
           <w:szCs w:val="24"/>
         </w:rPr>
       </w:pPr>
-      <w:r>
-        <w:rPr>
-          <w:rFonts w:cs="Times New Roman"/>
-          <w:sz w:val="24"/>
-          <w:szCs w:val="24"/>
-        </w:rPr>
-        <w:t>Salomonis N., Hanspers K., Zambon AC., Vranizan K., Lawlor SC., Dahlquist KD</w:t>
+      <w:proofErr w:type="spellStart"/>
+      <w:r>
+        <w:rPr>
+          <w:rFonts w:cs="Times New Roman"/>
+          <w:sz w:val="24"/>
+          <w:szCs w:val="24"/>
+        </w:rPr>
+        <w:t>Salomonis</w:t>
+      </w:r>
+      <w:proofErr w:type="spellEnd"/>
+      <w:r>
+        <w:rPr>
+          <w:rFonts w:cs="Times New Roman"/>
+          <w:sz w:val="24"/>
+          <w:szCs w:val="24"/>
+        </w:rPr>
+        <w:t xml:space="preserve"> N., </w:t>
+      </w:r>
+      <w:proofErr w:type="spellStart"/>
+      <w:r>
+        <w:rPr>
+          <w:rFonts w:cs="Times New Roman"/>
+          <w:sz w:val="24"/>
+          <w:szCs w:val="24"/>
+        </w:rPr>
+        <w:t>Hanspers</w:t>
+      </w:r>
+      <w:proofErr w:type="spellEnd"/>
+      <w:r>
+        <w:rPr>
+          <w:rFonts w:cs="Times New Roman"/>
+          <w:sz w:val="24"/>
+          <w:szCs w:val="24"/>
+        </w:rPr>
+        <w:t xml:space="preserve"> K., </w:t>
+      </w:r>
+      <w:proofErr w:type="spellStart"/>
+      <w:r>
+        <w:rPr>
+          <w:rFonts w:cs="Times New Roman"/>
+          <w:sz w:val="24"/>
+          <w:szCs w:val="24"/>
+        </w:rPr>
+        <w:t>Zambon</w:t>
+      </w:r>
+      <w:proofErr w:type="spellEnd"/>
+      <w:r>
+        <w:rPr>
+          <w:rFonts w:cs="Times New Roman"/>
+          <w:sz w:val="24"/>
+          <w:szCs w:val="24"/>
+        </w:rPr>
+        <w:t xml:space="preserve"> AC., </w:t>
+      </w:r>
+      <w:proofErr w:type="spellStart"/>
+      <w:r>
+        <w:rPr>
+          <w:rFonts w:cs="Times New Roman"/>
+          <w:sz w:val="24"/>
+          <w:szCs w:val="24"/>
+        </w:rPr>
+        <w:t>Vranizan</w:t>
+      </w:r>
+      <w:proofErr w:type="spellEnd"/>
+      <w:r>
+        <w:rPr>
+          <w:rFonts w:cs="Times New Roman"/>
+          <w:sz w:val="24"/>
+          <w:szCs w:val="24"/>
+        </w:rPr>
+        <w:t xml:space="preserve"> K., </w:t>
+      </w:r>
+      <w:proofErr w:type="spellStart"/>
+      <w:r>
+        <w:rPr>
+          <w:rFonts w:cs="Times New Roman"/>
+          <w:sz w:val="24"/>
+          <w:szCs w:val="24"/>
+        </w:rPr>
+        <w:t>Lawlor</w:t>
+      </w:r>
+      <w:proofErr w:type="spellEnd"/>
+      <w:r>
+        <w:rPr>
+          <w:rFonts w:cs="Times New Roman"/>
+          <w:sz w:val="24"/>
+          <w:szCs w:val="24"/>
+        </w:rPr>
+        <w:t xml:space="preserve"> SC., </w:t>
+      </w:r>
+      <w:proofErr w:type="spellStart"/>
+      <w:r>
+        <w:rPr>
+          <w:rFonts w:cs="Times New Roman"/>
+          <w:sz w:val="24"/>
+          <w:szCs w:val="24"/>
+        </w:rPr>
+        <w:t>Dahlquist</w:t>
+      </w:r>
+      <w:proofErr w:type="spellEnd"/>
+      <w:r>
+        <w:rPr>
+          <w:rFonts w:cs="Times New Roman"/>
+          <w:sz w:val="24"/>
+          <w:szCs w:val="24"/>
+        </w:rPr>
+        <w:t xml:space="preserve"> KD</w:t>
       </w:r>
       <w:proofErr w:type="gramStart"/>
       <w:r>
@@ -11427,7 +14707,43 @@
           <w:sz w:val="24"/>
           <w:szCs w:val="24"/>
         </w:rPr>
-        <w:t xml:space="preserve"> Doniger SW., Stuart J., Conklin BR., Pico AR. 2007. GenMAPP 2: new features and resources for pathway analysis. </w:t>
+        <w:t xml:space="preserve"> </w:t>
+      </w:r>
+      <w:proofErr w:type="spellStart"/>
+      <w:r>
+        <w:rPr>
+          <w:rFonts w:cs="Times New Roman"/>
+          <w:sz w:val="24"/>
+          <w:szCs w:val="24"/>
+        </w:rPr>
+        <w:t>Doniger</w:t>
+      </w:r>
+      <w:proofErr w:type="spellEnd"/>
+      <w:r>
+        <w:rPr>
+          <w:rFonts w:cs="Times New Roman"/>
+          <w:sz w:val="24"/>
+          <w:szCs w:val="24"/>
+        </w:rPr>
+        <w:t xml:space="preserve"> SW., Stuart J., Conklin BR., Pico AR. 2007. </w:t>
+      </w:r>
+      <w:proofErr w:type="spellStart"/>
+      <w:r>
+        <w:rPr>
+          <w:rFonts w:cs="Times New Roman"/>
+          <w:sz w:val="24"/>
+          <w:szCs w:val="24"/>
+        </w:rPr>
+        <w:t>GenMAPP</w:t>
+      </w:r>
+      <w:proofErr w:type="spellEnd"/>
+      <w:r>
+        <w:rPr>
+          <w:rFonts w:cs="Times New Roman"/>
+          <w:sz w:val="24"/>
+          <w:szCs w:val="24"/>
+        </w:rPr>
+        <w:t xml:space="preserve"> 2: new features and resources for pathway analysis. </w:t>
       </w:r>
       <w:proofErr w:type="gramStart"/>
       <w:r>
@@ -11472,13 +14788,59 @@
           <w:szCs w:val="24"/>
         </w:rPr>
       </w:pPr>
-      <w:r>
-        <w:rPr>
-          <w:rFonts w:cs="Times New Roman"/>
-          <w:sz w:val="24"/>
-          <w:szCs w:val="24"/>
-        </w:rPr>
-        <w:t>Schade B., Jansen G., Whiteway M., Entian KD</w:t>
+      <w:proofErr w:type="spellStart"/>
+      <w:r>
+        <w:rPr>
+          <w:rFonts w:cs="Times New Roman"/>
+          <w:sz w:val="24"/>
+          <w:szCs w:val="24"/>
+        </w:rPr>
+        <w:t>Schade</w:t>
+      </w:r>
+      <w:proofErr w:type="spellEnd"/>
+      <w:r>
+        <w:rPr>
+          <w:rFonts w:cs="Times New Roman"/>
+          <w:sz w:val="24"/>
+          <w:szCs w:val="24"/>
+        </w:rPr>
+        <w:t xml:space="preserve"> B., Jansen G., </w:t>
+      </w:r>
+      <w:proofErr w:type="spellStart"/>
+      <w:r>
+        <w:rPr>
+          <w:rFonts w:cs="Times New Roman"/>
+          <w:sz w:val="24"/>
+          <w:szCs w:val="24"/>
+        </w:rPr>
+        <w:t>Whiteway</w:t>
+      </w:r>
+      <w:proofErr w:type="spellEnd"/>
+      <w:r>
+        <w:rPr>
+          <w:rFonts w:cs="Times New Roman"/>
+          <w:sz w:val="24"/>
+          <w:szCs w:val="24"/>
+        </w:rPr>
+        <w:t xml:space="preserve"> M., </w:t>
+      </w:r>
+      <w:proofErr w:type="spellStart"/>
+      <w:r>
+        <w:rPr>
+          <w:rFonts w:cs="Times New Roman"/>
+          <w:sz w:val="24"/>
+          <w:szCs w:val="24"/>
+        </w:rPr>
+        <w:t>Entian</w:t>
+      </w:r>
+      <w:proofErr w:type="spellEnd"/>
+      <w:r>
+        <w:rPr>
+          <w:rFonts w:cs="Times New Roman"/>
+          <w:sz w:val="24"/>
+          <w:szCs w:val="24"/>
+        </w:rPr>
+        <w:t xml:space="preserve"> KD</w:t>
       </w:r>
       <w:proofErr w:type="gramStart"/>
       <w:r>
@@ -11577,13 +14939,23 @@
           <w:szCs w:val="24"/>
         </w:rPr>
       </w:pPr>
-      <w:r>
-        <w:rPr>
-          <w:rFonts w:cs="Times New Roman"/>
-          <w:sz w:val="24"/>
-          <w:szCs w:val="24"/>
-        </w:rPr>
-        <w:t>Schultheiss SJ</w:t>
+      <w:proofErr w:type="spellStart"/>
+      <w:r>
+        <w:rPr>
+          <w:rFonts w:cs="Times New Roman"/>
+          <w:sz w:val="24"/>
+          <w:szCs w:val="24"/>
+        </w:rPr>
+        <w:t>Schultheiss</w:t>
+      </w:r>
+      <w:proofErr w:type="spellEnd"/>
+      <w:r>
+        <w:rPr>
+          <w:rFonts w:cs="Times New Roman"/>
+          <w:sz w:val="24"/>
+          <w:szCs w:val="24"/>
+        </w:rPr>
+        <w:t xml:space="preserve"> SJ</w:t>
       </w:r>
       <w:proofErr w:type="gramStart"/>
       <w:r>
@@ -11601,7 +14973,61 @@
           <w:sz w:val="24"/>
           <w:szCs w:val="24"/>
         </w:rPr>
-        <w:t xml:space="preserve"> Münch M-C., Andreeva GD., Rätsch G. 2011. </w:t>
+        <w:t xml:space="preserve"> </w:t>
+      </w:r>
+      <w:proofErr w:type="spellStart"/>
+      <w:r>
+        <w:rPr>
+          <w:rFonts w:cs="Times New Roman"/>
+          <w:sz w:val="24"/>
+          <w:szCs w:val="24"/>
+        </w:rPr>
+        <w:t>Münch</w:t>
+      </w:r>
+      <w:proofErr w:type="spellEnd"/>
+      <w:r>
+        <w:rPr>
+          <w:rFonts w:cs="Times New Roman"/>
+          <w:sz w:val="24"/>
+          <w:szCs w:val="24"/>
+        </w:rPr>
+        <w:t xml:space="preserve"> M-C., </w:t>
+      </w:r>
+      <w:proofErr w:type="spellStart"/>
+      <w:r>
+        <w:rPr>
+          <w:rFonts w:cs="Times New Roman"/>
+          <w:sz w:val="24"/>
+          <w:szCs w:val="24"/>
+        </w:rPr>
+        <w:t>Andreeva</w:t>
+      </w:r>
+      <w:proofErr w:type="spellEnd"/>
+      <w:r>
+        <w:rPr>
+          <w:rFonts w:cs="Times New Roman"/>
+          <w:sz w:val="24"/>
+          <w:szCs w:val="24"/>
+        </w:rPr>
+        <w:t xml:space="preserve"> GD., </w:t>
+      </w:r>
+      <w:proofErr w:type="spellStart"/>
+      <w:r>
+        <w:rPr>
+          <w:rFonts w:cs="Times New Roman"/>
+          <w:sz w:val="24"/>
+          <w:szCs w:val="24"/>
+        </w:rPr>
+        <w:t>Rätsch</w:t>
+      </w:r>
+      <w:proofErr w:type="spellEnd"/>
+      <w:r>
+        <w:rPr>
+          <w:rFonts w:cs="Times New Roman"/>
+          <w:sz w:val="24"/>
+          <w:szCs w:val="24"/>
+        </w:rPr>
+        <w:t xml:space="preserve"> G. 2011. </w:t>
       </w:r>
       <w:proofErr w:type="gramStart"/>
       <w:r>
@@ -11621,6 +15047,7 @@
         </w:rPr>
         <w:t xml:space="preserve"> </w:t>
       </w:r>
+      <w:proofErr w:type="spellStart"/>
       <w:proofErr w:type="gramStart"/>
       <w:r>
         <w:rPr>
@@ -11630,7 +15057,18 @@
           <w:sz w:val="24"/>
           <w:szCs w:val="24"/>
         </w:rPr>
-        <w:t>PloS One</w:t>
+        <w:t>PloS</w:t>
+      </w:r>
+      <w:proofErr w:type="spellEnd"/>
+      <w:r>
+        <w:rPr>
+          <w:rFonts w:cs="Times New Roman"/>
+          <w:i/>
+          <w:iCs/>
+          <w:sz w:val="24"/>
+          <w:szCs w:val="24"/>
+        </w:rPr>
+        <w:t xml:space="preserve"> One</w:t>
       </w:r>
       <w:r>
         <w:rPr>
@@ -11673,14 +15111,25 @@
           <w:szCs w:val="24"/>
         </w:rPr>
       </w:pPr>
-      <w:r>
-        <w:rPr>
-          <w:rFonts w:cs="Times New Roman"/>
-          <w:sz w:val="24"/>
-          <w:szCs w:val="24"/>
-        </w:rPr>
-        <w:t xml:space="preserve">Schultheiss SJ. 2011. Ten simple rules for providing a scientific Web resource. </w:t>
-      </w:r>
+      <w:proofErr w:type="spellStart"/>
+      <w:r>
+        <w:rPr>
+          <w:rFonts w:cs="Times New Roman"/>
+          <w:sz w:val="24"/>
+          <w:szCs w:val="24"/>
+        </w:rPr>
+        <w:t>Schultheiss</w:t>
+      </w:r>
+      <w:proofErr w:type="spellEnd"/>
+      <w:r>
+        <w:rPr>
+          <w:rFonts w:cs="Times New Roman"/>
+          <w:sz w:val="24"/>
+          <w:szCs w:val="24"/>
+        </w:rPr>
+        <w:t xml:space="preserve"> SJ. 2011. Ten simple rules for providing a scientific Web resource. </w:t>
+      </w:r>
+      <w:proofErr w:type="spellStart"/>
       <w:proofErr w:type="gramStart"/>
       <w:r>
         <w:rPr>
@@ -11690,7 +15139,18 @@
           <w:sz w:val="24"/>
           <w:szCs w:val="24"/>
         </w:rPr>
-        <w:t>PLoS computational biology</w:t>
+        <w:t>PLoS</w:t>
+      </w:r>
+      <w:proofErr w:type="spellEnd"/>
+      <w:r>
+        <w:rPr>
+          <w:rFonts w:cs="Times New Roman"/>
+          <w:i/>
+          <w:iCs/>
+          <w:sz w:val="24"/>
+          <w:szCs w:val="24"/>
+        </w:rPr>
+        <w:t xml:space="preserve"> computational biology</w:t>
       </w:r>
       <w:r>
         <w:rPr>
@@ -11730,7 +15190,61 @@
           <w:sz w:val="24"/>
           <w:szCs w:val="24"/>
         </w:rPr>
-        <w:t>Shannon P., Markiel A., Ozier O., Baliga NS</w:t>
+        <w:t xml:space="preserve">Shannon P., </w:t>
+      </w:r>
+      <w:proofErr w:type="spellStart"/>
+      <w:r>
+        <w:rPr>
+          <w:rFonts w:cs="Times New Roman"/>
+          <w:sz w:val="24"/>
+          <w:szCs w:val="24"/>
+        </w:rPr>
+        <w:t>Markiel</w:t>
+      </w:r>
+      <w:proofErr w:type="spellEnd"/>
+      <w:r>
+        <w:rPr>
+          <w:rFonts w:cs="Times New Roman"/>
+          <w:sz w:val="24"/>
+          <w:szCs w:val="24"/>
+        </w:rPr>
+        <w:t xml:space="preserve"> A., </w:t>
+      </w:r>
+      <w:proofErr w:type="spellStart"/>
+      <w:r>
+        <w:rPr>
+          <w:rFonts w:cs="Times New Roman"/>
+          <w:sz w:val="24"/>
+          <w:szCs w:val="24"/>
+        </w:rPr>
+        <w:t>Ozier</w:t>
+      </w:r>
+      <w:proofErr w:type="spellEnd"/>
+      <w:r>
+        <w:rPr>
+          <w:rFonts w:cs="Times New Roman"/>
+          <w:sz w:val="24"/>
+          <w:szCs w:val="24"/>
+        </w:rPr>
+        <w:t xml:space="preserve"> O., </w:t>
+      </w:r>
+      <w:proofErr w:type="spellStart"/>
+      <w:r>
+        <w:rPr>
+          <w:rFonts w:cs="Times New Roman"/>
+          <w:sz w:val="24"/>
+          <w:szCs w:val="24"/>
+        </w:rPr>
+        <w:t>Baliga</w:t>
+      </w:r>
+      <w:proofErr w:type="spellEnd"/>
+      <w:r>
+        <w:rPr>
+          <w:rFonts w:cs="Times New Roman"/>
+          <w:sz w:val="24"/>
+          <w:szCs w:val="24"/>
+        </w:rPr>
+        <w:t xml:space="preserve"> NS</w:t>
       </w:r>
       <w:proofErr w:type="gramStart"/>
       <w:r>
@@ -11748,7 +15262,97 @@
           <w:sz w:val="24"/>
           <w:szCs w:val="24"/>
         </w:rPr>
-        <w:t xml:space="preserve"> Wang JT., Ramage D., Amin N., Schwikowski B., Ideker T. 2003. Cytoscape: a software environment for integrated models of biomolecular interaction networks. </w:t>
+        <w:t xml:space="preserve"> Wang JT., </w:t>
+      </w:r>
+      <w:proofErr w:type="spellStart"/>
+      <w:r>
+        <w:rPr>
+          <w:rFonts w:cs="Times New Roman"/>
+          <w:sz w:val="24"/>
+          <w:szCs w:val="24"/>
+        </w:rPr>
+        <w:t>Ramage</w:t>
+      </w:r>
+      <w:proofErr w:type="spellEnd"/>
+      <w:r>
+        <w:rPr>
+          <w:rFonts w:cs="Times New Roman"/>
+          <w:sz w:val="24"/>
+          <w:szCs w:val="24"/>
+        </w:rPr>
+        <w:t xml:space="preserve"> D., Amin N., </w:t>
+      </w:r>
+      <w:proofErr w:type="spellStart"/>
+      <w:r>
+        <w:rPr>
+          <w:rFonts w:cs="Times New Roman"/>
+          <w:sz w:val="24"/>
+          <w:szCs w:val="24"/>
+        </w:rPr>
+        <w:t>Schwikowski</w:t>
+      </w:r>
+      <w:proofErr w:type="spellEnd"/>
+      <w:r>
+        <w:rPr>
+          <w:rFonts w:cs="Times New Roman"/>
+          <w:sz w:val="24"/>
+          <w:szCs w:val="24"/>
+        </w:rPr>
+        <w:t xml:space="preserve"> B., </w:t>
+      </w:r>
+      <w:proofErr w:type="spellStart"/>
+      <w:r>
+        <w:rPr>
+          <w:rFonts w:cs="Times New Roman"/>
+          <w:sz w:val="24"/>
+          <w:szCs w:val="24"/>
+        </w:rPr>
+        <w:t>Ideker</w:t>
+      </w:r>
+      <w:proofErr w:type="spellEnd"/>
+      <w:r>
+        <w:rPr>
+          <w:rFonts w:cs="Times New Roman"/>
+          <w:sz w:val="24"/>
+          <w:szCs w:val="24"/>
+        </w:rPr>
+        <w:t xml:space="preserve"> T. 2003. </w:t>
+      </w:r>
+      <w:proofErr w:type="spellStart"/>
+      <w:r>
+        <w:rPr>
+          <w:rFonts w:cs="Times New Roman"/>
+          <w:sz w:val="24"/>
+          <w:szCs w:val="24"/>
+        </w:rPr>
+        <w:t>Cytoscape</w:t>
+      </w:r>
+      <w:proofErr w:type="spellEnd"/>
+      <w:r>
+        <w:rPr>
+          <w:rFonts w:cs="Times New Roman"/>
+          <w:sz w:val="24"/>
+          <w:szCs w:val="24"/>
+        </w:rPr>
+        <w:t xml:space="preserve">: a software environment for integrated models of </w:t>
+      </w:r>
+      <w:proofErr w:type="spellStart"/>
+      <w:r>
+        <w:rPr>
+          <w:rFonts w:cs="Times New Roman"/>
+          <w:sz w:val="24"/>
+          <w:szCs w:val="24"/>
+        </w:rPr>
+        <w:t>biomolecular</w:t>
+      </w:r>
+      <w:proofErr w:type="spellEnd"/>
+      <w:r>
+        <w:rPr>
+          <w:rFonts w:cs="Times New Roman"/>
+          <w:sz w:val="24"/>
+          <w:szCs w:val="24"/>
+        </w:rPr>
+        <w:t xml:space="preserve"> interaction networks. </w:t>
       </w:r>
       <w:proofErr w:type="gramStart"/>
       <w:r>
@@ -11789,6 +15393,7 @@
           <w:szCs w:val="24"/>
         </w:rPr>
       </w:pPr>
+      <w:proofErr w:type="spellStart"/>
       <w:proofErr w:type="gramStart"/>
       <w:r>
         <w:rPr>
@@ -11796,7 +15401,70 @@
           <w:sz w:val="24"/>
           <w:szCs w:val="24"/>
         </w:rPr>
-        <w:t>Shneiderman B., Plaisant C., Cohen M., Jacobs SM., Elmqvist N., Diakopoulos N. 2016.</w:t>
+        <w:t>Shneiderman</w:t>
+      </w:r>
+      <w:proofErr w:type="spellEnd"/>
+      <w:r>
+        <w:rPr>
+          <w:rFonts w:eastAsia="Times New Roman"/>
+          <w:sz w:val="24"/>
+          <w:szCs w:val="24"/>
+        </w:rPr>
+        <w:t xml:space="preserve"> B., </w:t>
+      </w:r>
+      <w:proofErr w:type="spellStart"/>
+      <w:r>
+        <w:rPr>
+          <w:rFonts w:eastAsia="Times New Roman"/>
+          <w:sz w:val="24"/>
+          <w:szCs w:val="24"/>
+        </w:rPr>
+        <w:t>Plaisant</w:t>
+      </w:r>
+      <w:proofErr w:type="spellEnd"/>
+      <w:r>
+        <w:rPr>
+          <w:rFonts w:eastAsia="Times New Roman"/>
+          <w:sz w:val="24"/>
+          <w:szCs w:val="24"/>
+        </w:rPr>
+        <w:t xml:space="preserve"> C., Cohen M., Jacobs SM., </w:t>
+      </w:r>
+      <w:proofErr w:type="spellStart"/>
+      <w:r>
+        <w:rPr>
+          <w:rFonts w:eastAsia="Times New Roman"/>
+          <w:sz w:val="24"/>
+          <w:szCs w:val="24"/>
+        </w:rPr>
+        <w:t>Elmqvist</w:t>
+      </w:r>
+      <w:proofErr w:type="spellEnd"/>
+      <w:r>
+        <w:rPr>
+          <w:rFonts w:eastAsia="Times New Roman"/>
+          <w:sz w:val="24"/>
+          <w:szCs w:val="24"/>
+        </w:rPr>
+        <w:t xml:space="preserve"> N., </w:t>
+      </w:r>
+      <w:proofErr w:type="spellStart"/>
+      <w:r>
+        <w:rPr>
+          <w:rFonts w:eastAsia="Times New Roman"/>
+          <w:sz w:val="24"/>
+          <w:szCs w:val="24"/>
+        </w:rPr>
+        <w:t>Diakopoulos</w:t>
+      </w:r>
+      <w:proofErr w:type="spellEnd"/>
+      <w:r>
+        <w:rPr>
+          <w:rFonts w:eastAsia="Times New Roman"/>
+          <w:sz w:val="24"/>
+          <w:szCs w:val="24"/>
+        </w:rPr>
+        <w:t xml:space="preserve"> N. 2016.</w:t>
       </w:r>
       <w:proofErr w:type="gramEnd"/>
       <w:r>
@@ -11868,7 +15536,25 @@
           <w:sz w:val="24"/>
           <w:szCs w:val="24"/>
         </w:rPr>
-        <w:t xml:space="preserve">Shore D., Nasmyth K. 1987. </w:t>
+        <w:t xml:space="preserve">Shore D., </w:t>
+      </w:r>
+      <w:proofErr w:type="spellStart"/>
+      <w:r>
+        <w:rPr>
+          <w:rFonts w:cs="Times New Roman"/>
+          <w:sz w:val="24"/>
+          <w:szCs w:val="24"/>
+        </w:rPr>
+        <w:t>Nasmyth</w:t>
+      </w:r>
+      <w:proofErr w:type="spellEnd"/>
+      <w:r>
+        <w:rPr>
+          <w:rFonts w:cs="Times New Roman"/>
+          <w:sz w:val="24"/>
+          <w:szCs w:val="24"/>
+        </w:rPr>
+        <w:t xml:space="preserve"> K. 1987. </w:t>
       </w:r>
       <w:proofErr w:type="gramStart"/>
       <w:r>
@@ -11945,7 +15631,61 @@
           <w:sz w:val="24"/>
           <w:szCs w:val="24"/>
         </w:rPr>
-        <w:t xml:space="preserve"> Ono K., Ruscheinski J., Wang P-L., Ideker T. 2011. Cytoscape 2.8: new features for data integration and network visualization. </w:t>
+        <w:t xml:space="preserve"> Ono K., </w:t>
+      </w:r>
+      <w:proofErr w:type="spellStart"/>
+      <w:r>
+        <w:rPr>
+          <w:rFonts w:cs="Times New Roman"/>
+          <w:sz w:val="24"/>
+          <w:szCs w:val="24"/>
+        </w:rPr>
+        <w:t>Ruscheinski</w:t>
+      </w:r>
+      <w:proofErr w:type="spellEnd"/>
+      <w:r>
+        <w:rPr>
+          <w:rFonts w:cs="Times New Roman"/>
+          <w:sz w:val="24"/>
+          <w:szCs w:val="24"/>
+        </w:rPr>
+        <w:t xml:space="preserve"> J., Wang P-L., </w:t>
+      </w:r>
+      <w:proofErr w:type="spellStart"/>
+      <w:r>
+        <w:rPr>
+          <w:rFonts w:cs="Times New Roman"/>
+          <w:sz w:val="24"/>
+          <w:szCs w:val="24"/>
+        </w:rPr>
+        <w:t>Ideker</w:t>
+      </w:r>
+      <w:proofErr w:type="spellEnd"/>
+      <w:r>
+        <w:rPr>
+          <w:rFonts w:cs="Times New Roman"/>
+          <w:sz w:val="24"/>
+          <w:szCs w:val="24"/>
+        </w:rPr>
+        <w:t xml:space="preserve"> T. 2011. </w:t>
+      </w:r>
+      <w:proofErr w:type="spellStart"/>
+      <w:r>
+        <w:rPr>
+          <w:rFonts w:cs="Times New Roman"/>
+          <w:sz w:val="24"/>
+          <w:szCs w:val="24"/>
+        </w:rPr>
+        <w:t>Cytoscape</w:t>
+      </w:r>
+      <w:proofErr w:type="spellEnd"/>
+      <w:r>
+        <w:rPr>
+          <w:rFonts w:cs="Times New Roman"/>
+          <w:sz w:val="24"/>
+          <w:szCs w:val="24"/>
+        </w:rPr>
+        <w:t xml:space="preserve"> 2.8: new features for data integration and network visualization. </w:t>
       </w:r>
       <w:proofErr w:type="gramStart"/>
       <w:r>
@@ -11996,7 +15736,43 @@
           <w:sz w:val="24"/>
           <w:szCs w:val="24"/>
         </w:rPr>
-        <w:t>Teixeira MC., Monteiro PT., Guerreiro JF</w:t>
+        <w:t xml:space="preserve">Teixeira MC., </w:t>
+      </w:r>
+      <w:proofErr w:type="spellStart"/>
+      <w:r>
+        <w:rPr>
+          <w:rFonts w:cs="Times New Roman"/>
+          <w:sz w:val="24"/>
+          <w:szCs w:val="24"/>
+        </w:rPr>
+        <w:t>Monteiro</w:t>
+      </w:r>
+      <w:proofErr w:type="spellEnd"/>
+      <w:r>
+        <w:rPr>
+          <w:rFonts w:cs="Times New Roman"/>
+          <w:sz w:val="24"/>
+          <w:szCs w:val="24"/>
+        </w:rPr>
+        <w:t xml:space="preserve"> PT., </w:t>
+      </w:r>
+      <w:proofErr w:type="spellStart"/>
+      <w:r>
+        <w:rPr>
+          <w:rFonts w:cs="Times New Roman"/>
+          <w:sz w:val="24"/>
+          <w:szCs w:val="24"/>
+        </w:rPr>
+        <w:t>Guerreiro</w:t>
+      </w:r>
+      <w:proofErr w:type="spellEnd"/>
+      <w:r>
+        <w:rPr>
+          <w:rFonts w:cs="Times New Roman"/>
+          <w:sz w:val="24"/>
+          <w:szCs w:val="24"/>
+        </w:rPr>
+        <w:t xml:space="preserve"> JF</w:t>
       </w:r>
       <w:proofErr w:type="gramStart"/>
       <w:r>
@@ -12014,7 +15790,97 @@
           <w:sz w:val="24"/>
           <w:szCs w:val="24"/>
         </w:rPr>
-        <w:t xml:space="preserve"> Gonçalves JP., Mira NP., dos Santos SC., Cabrito TR., Palma M., Costa C., Francisco AP., Madeira SC., Oliveira AL., Freitas AT., Sá-Correia I. 2014. The YEASTRACT database: an upgraded information system for the analysis of gene and genomic transcription regulation in Saccharomyces cerevisiae. </w:t>
+        <w:t xml:space="preserve"> </w:t>
+      </w:r>
+      <w:proofErr w:type="spellStart"/>
+      <w:r>
+        <w:rPr>
+          <w:rFonts w:cs="Times New Roman"/>
+          <w:sz w:val="24"/>
+          <w:szCs w:val="24"/>
+        </w:rPr>
+        <w:t>Gonçalves</w:t>
+      </w:r>
+      <w:proofErr w:type="spellEnd"/>
+      <w:r>
+        <w:rPr>
+          <w:rFonts w:cs="Times New Roman"/>
+          <w:sz w:val="24"/>
+          <w:szCs w:val="24"/>
+        </w:rPr>
+        <w:t xml:space="preserve"> JP., Mira NP., dos Santos SC., </w:t>
+      </w:r>
+      <w:proofErr w:type="spellStart"/>
+      <w:r>
+        <w:rPr>
+          <w:rFonts w:cs="Times New Roman"/>
+          <w:sz w:val="24"/>
+          <w:szCs w:val="24"/>
+        </w:rPr>
+        <w:t>Cabrito</w:t>
+      </w:r>
+      <w:proofErr w:type="spellEnd"/>
+      <w:r>
+        <w:rPr>
+          <w:rFonts w:cs="Times New Roman"/>
+          <w:sz w:val="24"/>
+          <w:szCs w:val="24"/>
+        </w:rPr>
+        <w:t xml:space="preserve"> TR., Palma M., Costa C., Francisco AP., Madeira SC., Oliveira AL., </w:t>
+      </w:r>
+      <w:proofErr w:type="spellStart"/>
+      <w:r>
+        <w:rPr>
+          <w:rFonts w:cs="Times New Roman"/>
+          <w:sz w:val="24"/>
+          <w:szCs w:val="24"/>
+        </w:rPr>
+        <w:t>Freitas</w:t>
+      </w:r>
+      <w:proofErr w:type="spellEnd"/>
+      <w:r>
+        <w:rPr>
+          <w:rFonts w:cs="Times New Roman"/>
+          <w:sz w:val="24"/>
+          <w:szCs w:val="24"/>
+        </w:rPr>
+        <w:t xml:space="preserve"> AT., </w:t>
+      </w:r>
+      <w:proofErr w:type="spellStart"/>
+      <w:r>
+        <w:rPr>
+          <w:rFonts w:cs="Times New Roman"/>
+          <w:sz w:val="24"/>
+          <w:szCs w:val="24"/>
+        </w:rPr>
+        <w:t>Sá-Correia</w:t>
+      </w:r>
+      <w:proofErr w:type="spellEnd"/>
+      <w:r>
+        <w:rPr>
+          <w:rFonts w:cs="Times New Roman"/>
+          <w:sz w:val="24"/>
+          <w:szCs w:val="24"/>
+        </w:rPr>
+        <w:t xml:space="preserve"> I. 2014. The YEASTRACT database: an upgraded information system for the analysis of gene and genomic transcription regulation in Saccharomyces </w:t>
+      </w:r>
+      <w:proofErr w:type="spellStart"/>
+      <w:r>
+        <w:rPr>
+          <w:rFonts w:cs="Times New Roman"/>
+          <w:sz w:val="24"/>
+          <w:szCs w:val="24"/>
+        </w:rPr>
+        <w:t>cerevisiae</w:t>
+      </w:r>
+      <w:proofErr w:type="spellEnd"/>
+      <w:r>
+        <w:rPr>
+          <w:rFonts w:cs="Times New Roman"/>
+          <w:sz w:val="24"/>
+          <w:szCs w:val="24"/>
+        </w:rPr>
+        <w:t xml:space="preserve">. </w:t>
       </w:r>
       <w:proofErr w:type="gramStart"/>
       <w:r>
@@ -12042,7 +15908,25 @@
           <w:sz w:val="24"/>
           <w:szCs w:val="24"/>
         </w:rPr>
-        <w:t xml:space="preserve"> DOI: 10.1093/nar/gkt1015.</w:t>
+        <w:t xml:space="preserve"> DOI: 10.1093/</w:t>
+      </w:r>
+      <w:proofErr w:type="spellStart"/>
+      <w:r>
+        <w:rPr>
+          <w:rFonts w:cs="Times New Roman"/>
+          <w:sz w:val="24"/>
+          <w:szCs w:val="24"/>
+        </w:rPr>
+        <w:t>nar</w:t>
+      </w:r>
+      <w:proofErr w:type="spellEnd"/>
+      <w:r>
+        <w:rPr>
+          <w:rFonts w:cs="Times New Roman"/>
+          <w:sz w:val="24"/>
+          <w:szCs w:val="24"/>
+        </w:rPr>
+        <w:t>/gkt1015.</w:t>
       </w:r>
     </w:p>
     <w:p>
@@ -12054,21 +15938,31 @@
         <w:spacing w:line="480" w:lineRule="auto"/>
         <w:ind w:left="360" w:hanging="360"/>
         <w:rPr>
-          <w:ins w:id="3" w:author="John David N. Dionisio" w:date="2016-08-12T03:28:00Z"/>
+          <w:ins w:id="20" w:author="John David N. Dionisio" w:date="2016-08-12T03:28:00Z"/>
           <w:rFonts w:cs="Times New Roman"/>
           <w:sz w:val="24"/>
           <w:szCs w:val="24"/>
         </w:rPr>
       </w:pPr>
+      <w:proofErr w:type="spellStart"/>
       <w:proofErr w:type="gramStart"/>
-      <w:ins w:id="4" w:author="John David N. Dionisio" w:date="2016-08-12T03:28:00Z">
+      <w:ins w:id="21" w:author="John David N. Dionisio" w:date="2016-08-12T03:28:00Z">
         <w:r>
           <w:rPr>
             <w:rFonts w:cs="Times New Roman"/>
             <w:sz w:val="24"/>
             <w:szCs w:val="24"/>
           </w:rPr>
-          <w:t xml:space="preserve">Tufte, </w:t>
+          <w:t>Tufte</w:t>
+        </w:r>
+        <w:proofErr w:type="spellEnd"/>
+        <w:r>
+          <w:rPr>
+            <w:rFonts w:cs="Times New Roman"/>
+            <w:sz w:val="24"/>
+            <w:szCs w:val="24"/>
+          </w:rPr>
+          <w:t xml:space="preserve">, </w:t>
         </w:r>
         <w:r>
           <w:rPr>
@@ -12139,15 +16033,6 @@
           </w:rPr>
           <w:instrText>HYPERLINK "https://en.wikipedia.org/wiki/International_Standard_Book_Number"</w:instrText>
         </w:r>
-      </w:ins>
-      <w:r>
-        <w:rPr>
-          <w:rFonts w:cs="Times New Roman"/>
-          <w:sz w:val="24"/>
-          <w:szCs w:val="24"/>
-        </w:rPr>
-      </w:r>
-      <w:ins w:id="5" w:author="John David N. Dionisio" w:date="2016-08-12T03:28:00Z">
         <w:r>
           <w:rPr>
             <w:rFonts w:cs="Times New Roman"/>
@@ -12197,15 +16082,6 @@
           </w:rPr>
           <w:instrText>HYPERLINK "https://en.wikipedia.org/wiki/Special:BookSources/0-9613921-4-2"</w:instrText>
         </w:r>
-      </w:ins>
-      <w:r>
-        <w:rPr>
-          <w:rFonts w:cs="Times New Roman"/>
-          <w:sz w:val="24"/>
-          <w:szCs w:val="24"/>
-        </w:rPr>
-      </w:r>
-      <w:ins w:id="6" w:author="John David N. Dionisio" w:date="2016-08-12T03:28:00Z">
         <w:r>
           <w:rPr>
             <w:rFonts w:cs="Times New Roman"/>
@@ -12255,13 +16131,23 @@
           <w:szCs w:val="24"/>
         </w:rPr>
       </w:pPr>
-      <w:r>
-        <w:rPr>
-          <w:rFonts w:cs="Times New Roman"/>
-          <w:sz w:val="24"/>
-          <w:szCs w:val="24"/>
-        </w:rPr>
-        <w:t>Veretnik S., Fink JL</w:t>
+      <w:proofErr w:type="spellStart"/>
+      <w:r>
+        <w:rPr>
+          <w:rFonts w:cs="Times New Roman"/>
+          <w:sz w:val="24"/>
+          <w:szCs w:val="24"/>
+        </w:rPr>
+        <w:t>Veretnik</w:t>
+      </w:r>
+      <w:proofErr w:type="spellEnd"/>
+      <w:r>
+        <w:rPr>
+          <w:rFonts w:cs="Times New Roman"/>
+          <w:sz w:val="24"/>
+          <w:szCs w:val="24"/>
+        </w:rPr>
+        <w:t xml:space="preserve"> S., Fink JL</w:t>
       </w:r>
       <w:proofErr w:type="gramStart"/>
       <w:r>
@@ -12281,6 +16167,7 @@
         </w:rPr>
         <w:t xml:space="preserve"> Bourne PE. 2008. Computational biology resources lack persistence and usability. </w:t>
       </w:r>
+      <w:proofErr w:type="spellStart"/>
       <w:proofErr w:type="gramStart"/>
       <w:r>
         <w:rPr>
@@ -12290,7 +16177,18 @@
           <w:sz w:val="24"/>
           <w:szCs w:val="24"/>
         </w:rPr>
-        <w:t>PLoS computational biology</w:t>
+        <w:t>PLoS</w:t>
+      </w:r>
+      <w:proofErr w:type="spellEnd"/>
+      <w:r>
+        <w:rPr>
+          <w:rFonts w:cs="Times New Roman"/>
+          <w:i/>
+          <w:iCs/>
+          <w:sz w:val="24"/>
+          <w:szCs w:val="24"/>
+        </w:rPr>
+        <w:t xml:space="preserve"> computational biology</w:t>
       </w:r>
       <w:r>
         <w:rPr>
@@ -12331,7 +16229,25 @@
           <w:szCs w:val="24"/>
         </w:rPr>
         <w:lastRenderedPageBreak/>
-        <w:t>Wilson G., Aruliah DA</w:t>
+        <w:t xml:space="preserve">Wilson G., </w:t>
+      </w:r>
+      <w:proofErr w:type="spellStart"/>
+      <w:r>
+        <w:rPr>
+          <w:rFonts w:cs="Times New Roman"/>
+          <w:sz w:val="24"/>
+          <w:szCs w:val="24"/>
+        </w:rPr>
+        <w:t>Aruliah</w:t>
+      </w:r>
+      <w:proofErr w:type="spellEnd"/>
+      <w:r>
+        <w:rPr>
+          <w:rFonts w:cs="Times New Roman"/>
+          <w:sz w:val="24"/>
+          <w:szCs w:val="24"/>
+        </w:rPr>
+        <w:t xml:space="preserve"> DA</w:t>
       </w:r>
       <w:proofErr w:type="gramStart"/>
       <w:r>
@@ -12349,8 +16265,45 @@
           <w:sz w:val="24"/>
           <w:szCs w:val="24"/>
         </w:rPr>
-        <w:t xml:space="preserve"> Brown CT., Chue Hong NP., Davis M., Guy RT., Haddock SHD., Huff KD., Mitchell IM., Plumbley MD., Waugh B., White EP., Wilson P. 2014. Best practices for scientific computing. </w:t>
-      </w:r>
+        <w:t xml:space="preserve"> Brown CT., </w:t>
+      </w:r>
+      <w:proofErr w:type="spellStart"/>
+      <w:r>
+        <w:rPr>
+          <w:rFonts w:cs="Times New Roman"/>
+          <w:sz w:val="24"/>
+          <w:szCs w:val="24"/>
+        </w:rPr>
+        <w:t>Chue</w:t>
+      </w:r>
+      <w:proofErr w:type="spellEnd"/>
+      <w:r>
+        <w:rPr>
+          <w:rFonts w:cs="Times New Roman"/>
+          <w:sz w:val="24"/>
+          <w:szCs w:val="24"/>
+        </w:rPr>
+        <w:t xml:space="preserve"> Hong NP., Davis M., Guy RT., Haddock SHD., Huff KD., Mitchell IM., </w:t>
+      </w:r>
+      <w:proofErr w:type="spellStart"/>
+      <w:r>
+        <w:rPr>
+          <w:rFonts w:cs="Times New Roman"/>
+          <w:sz w:val="24"/>
+          <w:szCs w:val="24"/>
+        </w:rPr>
+        <w:t>Plumbley</w:t>
+      </w:r>
+      <w:proofErr w:type="spellEnd"/>
+      <w:r>
+        <w:rPr>
+          <w:rFonts w:cs="Times New Roman"/>
+          <w:sz w:val="24"/>
+          <w:szCs w:val="24"/>
+        </w:rPr>
+        <w:t xml:space="preserve"> MD., Waugh B., White EP., Wilson P. 2014. Best practices for scientific computing. </w:t>
+      </w:r>
+      <w:proofErr w:type="spellStart"/>
       <w:proofErr w:type="gramStart"/>
       <w:r>
         <w:rPr>
@@ -12360,7 +16313,18 @@
           <w:sz w:val="24"/>
           <w:szCs w:val="24"/>
         </w:rPr>
-        <w:t>PLoS biology</w:t>
+        <w:t>PLoS</w:t>
+      </w:r>
+      <w:proofErr w:type="spellEnd"/>
+      <w:r>
+        <w:rPr>
+          <w:rFonts w:cs="Times New Roman"/>
+          <w:i/>
+          <w:iCs/>
+          <w:sz w:val="24"/>
+          <w:szCs w:val="24"/>
+        </w:rPr>
+        <w:t xml:space="preserve"> biology</w:t>
       </w:r>
       <w:r>
         <w:rPr>
@@ -12445,7 +16409,7 @@
           <w:rPr>
             <w:noProof/>
           </w:rPr>
-          <w:t>27</w:t>
+          <w:t>6</w:t>
         </w:r>
         <w:r>
           <w:rPr>

--- a/documents/manuscripts/peerj-computerscience-2016/revisions/GRNsight_PeerJ-CS_manuscript_2016_text-only_revised.docx
+++ b/documents/manuscripts/peerj-computerscience-2016/revisions/GRNsight_PeerJ-CS_manuscript_2016_text-only_revised.docx
@@ -2115,21 +2115,7 @@
           <w:sz w:val="24"/>
           <w:szCs w:val="24"/>
         </w:rPr>
-        <w:t xml:space="preserve">were </w:t>
-      </w:r>
-      <w:r>
-        <w:rPr>
-          <w:sz w:val="24"/>
-          <w:szCs w:val="24"/>
-        </w:rPr>
-        <w:t>designed for visualization and analysis of much larger networks than the ones in which we were interested</w:t>
-      </w:r>
-      <w:r>
-        <w:rPr>
-          <w:sz w:val="24"/>
-          <w:szCs w:val="24"/>
-        </w:rPr>
-        <w:t xml:space="preserve"> or did not have the ability to dis</w:t>
+        <w:t>were designed for visualization and analysis of much larger networks than the ones in which we were interested or did not have the ability to dis</w:t>
       </w:r>
       <w:r>
         <w:rPr>
@@ -2495,14 +2481,7 @@
           <w:sz w:val="24"/>
           <w:szCs w:val="24"/>
         </w:rPr>
-        <w:t xml:space="preserve">After this exploration, we decided to create our own software solution that we could exactly tailor to our specifications.  </w:t>
-      </w:r>
-      <w:r>
-        <w:rPr>
-          <w:sz w:val="24"/>
-          <w:szCs w:val="24"/>
-        </w:rPr>
-        <w:t>Following the philosophy of “do one thing well” (</w:t>
+        <w:t>After this exploration, we decided to create our own software solution that we could exactly tailor to our specifications.  Following the philosophy of “do one thing well” (</w:t>
       </w:r>
       <w:r>
         <w:rPr>
@@ -2517,21 +2496,7 @@
           <w:sz w:val="24"/>
           <w:szCs w:val="24"/>
         </w:rPr>
-        <w:t>), we w</w:t>
-      </w:r>
-      <w:r>
-        <w:rPr>
-          <w:sz w:val="24"/>
-          <w:szCs w:val="24"/>
-        </w:rPr>
-        <w:t xml:space="preserve">anted to prioritize rendering </w:t>
-      </w:r>
-      <w:r>
-        <w:rPr>
-          <w:sz w:val="24"/>
-          <w:szCs w:val="24"/>
-        </w:rPr>
-        <w:t>small- to medium-scale gene regulatory networks both easily and well.  It was more important for us to create a tool that is</w:t>
+        <w:t>), we wanted to prioritize rendering small- to medium-scale gene regulatory networks both easily and well.  It was more important for us to create a tool that is</w:t>
       </w:r>
       <w:r>
         <w:rPr>
@@ -2594,14 +2559,7 @@
           <w:sz w:val="24"/>
           <w:szCs w:val="24"/>
         </w:rPr>
-        <w:t xml:space="preserve"> any startup, onboarding, or overhead time</w:t>
-      </w:r>
-      <w:r>
-        <w:rPr>
-          <w:sz w:val="24"/>
-          <w:szCs w:val="24"/>
-        </w:rPr>
-        <w:t xml:space="preserve">, which necessitated </w:t>
+        <w:t xml:space="preserve"> any startup, onboarding, or overhead time, which necessitated </w:t>
       </w:r>
       <w:r>
         <w:rPr>
@@ -2622,7 +2580,21 @@
           <w:sz w:val="24"/>
           <w:szCs w:val="24"/>
         </w:rPr>
-        <w:t>hat would lead us to our goal:</w:t>
+        <w:t>hat would lead us to our goal</w:t>
+      </w:r>
+      <w:r>
+        <w:rPr>
+          <w:sz w:val="24"/>
+          <w:szCs w:val="24"/>
+        </w:rPr>
+        <w:t>.  Our project should</w:t>
+      </w:r>
+      <w:r>
+        <w:rPr>
+          <w:sz w:val="24"/>
+          <w:szCs w:val="24"/>
+        </w:rPr>
+        <w:t>:</w:t>
       </w:r>
     </w:p>
     <w:p>
@@ -2811,6 +2783,7 @@
           <w:sz w:val="24"/>
           <w:szCs w:val="24"/>
         </w:rPr>
+        <w:lastRenderedPageBreak/>
         <w:t xml:space="preserve">Balance the needs of fulfilling our own use case with developing a tool of wider applicability to the scientific community </w:t>
       </w:r>
       <w:r>
@@ -2836,7 +2809,6 @@
           <w:sz w:val="24"/>
           <w:szCs w:val="24"/>
         </w:rPr>
-        <w:lastRenderedPageBreak/>
         <w:t xml:space="preserve">GRNsight </w:t>
       </w:r>
       <w:r>
@@ -3163,7 +3135,16 @@
           <w:sz w:val="24"/>
           <w:szCs w:val="24"/>
         </w:rPr>
-        <w:t>” if there is a regulatory relationship between them</w:t>
+        <w:t xml:space="preserve">” if there is a </w:t>
+      </w:r>
+      <w:r>
+        <w:rPr>
+          <w:rFonts w:cs="Times New Roman"/>
+          <w:sz w:val="24"/>
+          <w:szCs w:val="24"/>
+        </w:rPr>
+        <w:lastRenderedPageBreak/>
+        <w:t>regulatory relationship between them</w:t>
       </w:r>
       <w:r>
         <w:rPr>
@@ -3267,16 +3248,7 @@
           <w:sz w:val="24"/>
           <w:szCs w:val="24"/>
         </w:rPr>
-        <w:t xml:space="preserve">  Positive weights indicate activation of </w:t>
-      </w:r>
-      <w:r>
-        <w:rPr>
-          <w:rFonts w:cs="Times New Roman"/>
-          <w:sz w:val="24"/>
-          <w:szCs w:val="24"/>
-        </w:rPr>
-        <w:lastRenderedPageBreak/>
-        <w:t>the target gene by the regulator, and negative weights indicate repression of the target gene by the regulator.</w:t>
+        <w:t xml:space="preserve">  Positive weights indicate activation of the target gene by the regulator, and negative weights indicate repression of the target gene by the regulator.</w:t>
       </w:r>
       <w:r>
         <w:rPr>
@@ -3637,6 +3609,7 @@
           <w:rFonts w:ascii="Times New Roman" w:hAnsi="Times New Roman" w:cs="Times New Roman"/>
           <w:color w:val="000000" w:themeColor="text1"/>
         </w:rPr>
+        <w:lastRenderedPageBreak/>
         <w:t>Architecture</w:t>
       </w:r>
     </w:p>
@@ -3759,15 +3732,7 @@
           <w:sz w:val="24"/>
           <w:szCs w:val="24"/>
         </w:rPr>
-        <w:t xml:space="preserve">and converts it into a </w:t>
-      </w:r>
-      <w:r>
-        <w:rPr>
-          <w:sz w:val="24"/>
-          <w:szCs w:val="24"/>
-        </w:rPr>
-        <w:lastRenderedPageBreak/>
-        <w:t>corresponding JSON (JavaScript Object Notation) representation</w:t>
+        <w:t>and converts it into a corresponding JSON (JavaScript Object Notation) representation</w:t>
       </w:r>
       <w:r>
         <w:rPr>
@@ -4083,7 +4048,15 @@
           <w:sz w:val="24"/>
           <w:szCs w:val="24"/>
         </w:rPr>
-        <w:t xml:space="preserve"> weights are mapped into Bezier curves</w:t>
+        <w:t xml:space="preserve"> weights are </w:t>
+      </w:r>
+      <w:r>
+        <w:rPr>
+          <w:sz w:val="24"/>
+          <w:szCs w:val="24"/>
+        </w:rPr>
+        <w:lastRenderedPageBreak/>
+        <w:t>mapped into Bezier curves</w:t>
       </w:r>
       <w:r>
         <w:rPr>
@@ -4154,54 +4127,217 @@
           <w:sz w:val="24"/>
           <w:szCs w:val="24"/>
         </w:rPr>
-        <w:t xml:space="preserve">described further below.  </w:t>
-      </w:r>
-      <w:r>
-        <w:rPr>
-          <w:sz w:val="24"/>
-          <w:szCs w:val="24"/>
-        </w:rPr>
-        <w:t>While Cytoscape</w:t>
-      </w:r>
-      <w:r>
-        <w:rPr>
-          <w:sz w:val="24"/>
-          <w:szCs w:val="24"/>
-        </w:rPr>
-        <w:t>.js</w:t>
-      </w:r>
-      <w:r>
-        <w:rPr>
-          <w:sz w:val="24"/>
-          <w:szCs w:val="24"/>
-        </w:rPr>
-        <w:t xml:space="preserve"> (</w:t>
-      </w:r>
-      <w:r>
-        <w:rPr>
-          <w:sz w:val="24"/>
-          <w:szCs w:val="24"/>
-        </w:rPr>
-        <w:t xml:space="preserve">Franz et al., 2016) is also an open source network </w:t>
-      </w:r>
-      <w:r>
-        <w:rPr>
-          <w:sz w:val="24"/>
-          <w:szCs w:val="24"/>
-        </w:rPr>
-        <w:lastRenderedPageBreak/>
-        <w:t>visualization engine, we chose to build GRNsight with D3.js because of the future possibility of implementing other D3.js visualizations and because of the prior familiarity with the D3.js library by one of the co-authors.</w:t>
-      </w:r>
-      <w:r>
-        <w:rPr>
-          <w:sz w:val="24"/>
-          <w:szCs w:val="24"/>
-        </w:rPr>
-        <w:t xml:space="preserve">  </w:t>
+        <w:t>described further in the next section</w:t>
+      </w:r>
+      <w:r>
+        <w:rPr>
+          <w:sz w:val="24"/>
+          <w:szCs w:val="24"/>
+        </w:rPr>
+        <w:t xml:space="preserve">.  </w:t>
       </w:r>
     </w:p>
     <w:p>
       <w:pPr>
+        <w:spacing w:before="240" w:after="240" w:line="480" w:lineRule="auto"/>
+        <w:ind w:firstLine="720"/>
+        <w:rPr>
+          <w:sz w:val="24"/>
+          <w:szCs w:val="24"/>
+        </w:rPr>
+      </w:pPr>
+      <w:r>
+        <w:rPr>
+          <w:sz w:val="24"/>
+          <w:szCs w:val="24"/>
+        </w:rPr>
+        <w:t>As noted in the Introduction, we decided to create our own GRNsight software instead</w:t>
+      </w:r>
+      <w:r>
+        <w:rPr>
+          <w:sz w:val="24"/>
+          <w:szCs w:val="24"/>
+        </w:rPr>
+        <w:t xml:space="preserve"> of utilizing</w:t>
+      </w:r>
+      <w:r>
+        <w:rPr>
+          <w:sz w:val="24"/>
+          <w:szCs w:val="24"/>
+        </w:rPr>
+        <w:t xml:space="preserve"> prior existin</w:t>
+      </w:r>
+      <w:r>
+        <w:rPr>
+          <w:sz w:val="24"/>
+          <w:szCs w:val="24"/>
+        </w:rPr>
+        <w:t>g network visualization package</w:t>
+      </w:r>
+      <w:r>
+        <w:rPr>
+          <w:sz w:val="24"/>
+          <w:szCs w:val="24"/>
+        </w:rPr>
+        <w:t>s</w:t>
+      </w:r>
+      <w:r>
+        <w:rPr>
+          <w:sz w:val="24"/>
+          <w:szCs w:val="24"/>
+        </w:rPr>
+        <w:t xml:space="preserve">, like Cytoscape </w:t>
+      </w:r>
+      <w:r>
+        <w:rPr>
+          <w:sz w:val="24"/>
+          <w:szCs w:val="24"/>
+        </w:rPr>
+        <w:t>(Shannon et al., 2003; Smoot et al., 2011)</w:t>
+      </w:r>
+      <w:r>
+        <w:rPr>
+          <w:sz w:val="24"/>
+          <w:szCs w:val="24"/>
+        </w:rPr>
+        <w:t xml:space="preserve">.  </w:t>
+      </w:r>
+      <w:r>
+        <w:rPr>
+          <w:sz w:val="24"/>
+          <w:szCs w:val="24"/>
+        </w:rPr>
+        <w:t xml:space="preserve">However, in keeping with open source development practices, we did leverage other pre-existing code as described above.  Besides D3.js, </w:t>
+      </w:r>
+      <w:r>
+        <w:rPr>
+          <w:sz w:val="24"/>
+          <w:szCs w:val="24"/>
+        </w:rPr>
+        <w:t>Cytoscape</w:t>
+      </w:r>
+      <w:r>
+        <w:rPr>
+          <w:sz w:val="24"/>
+          <w:szCs w:val="24"/>
+        </w:rPr>
+        <w:t>.js</w:t>
+      </w:r>
+      <w:r>
+        <w:rPr>
+          <w:sz w:val="24"/>
+          <w:szCs w:val="24"/>
+        </w:rPr>
+        <w:t xml:space="preserve"> (</w:t>
+      </w:r>
+      <w:r>
+        <w:rPr>
+          <w:sz w:val="24"/>
+          <w:szCs w:val="24"/>
+        </w:rPr>
+        <w:t xml:space="preserve">Franz et al., 2016) has been developed as </w:t>
+      </w:r>
+      <w:r>
+        <w:rPr>
+          <w:sz w:val="24"/>
+          <w:szCs w:val="24"/>
+        </w:rPr>
+        <w:t>an open source network visualization engine</w:t>
+      </w:r>
+      <w:r>
+        <w:rPr>
+          <w:sz w:val="24"/>
+          <w:szCs w:val="24"/>
+        </w:rPr>
+        <w:t xml:space="preserve">.  </w:t>
+      </w:r>
+      <w:r>
+        <w:rPr>
+          <w:sz w:val="24"/>
+          <w:szCs w:val="24"/>
+        </w:rPr>
+        <w:t xml:space="preserve">The BioJS registry (Yachdav et al. 2015) also lists a dozen components tagged with the keyword “network”.  </w:t>
+      </w:r>
+      <w:r>
+        <w:rPr>
+          <w:sz w:val="24"/>
+          <w:szCs w:val="24"/>
+        </w:rPr>
+        <w:t>The choice of D3.js as the visualization engine was simply made to leverage the expertise of one of the co-authors who was already familiar with the D</w:t>
+      </w:r>
+      <w:r>
+        <w:rPr>
+          <w:sz w:val="24"/>
+          <w:szCs w:val="24"/>
+        </w:rPr>
+        <w:t>3.js library</w:t>
+      </w:r>
+      <w:r>
+        <w:rPr>
+          <w:sz w:val="24"/>
+          <w:szCs w:val="24"/>
+        </w:rPr>
+        <w:t xml:space="preserve"> in order to </w:t>
+      </w:r>
+      <w:r>
+        <w:rPr>
+          <w:sz w:val="24"/>
+          <w:szCs w:val="24"/>
+        </w:rPr>
+        <w:t>minimize</w:t>
+      </w:r>
+      <w:r>
+        <w:rPr>
+          <w:sz w:val="24"/>
+          <w:szCs w:val="24"/>
+        </w:rPr>
+        <w:t xml:space="preserve"> the startup, onboarding, and </w:t>
+      </w:r>
+      <w:r>
+        <w:rPr>
+          <w:sz w:val="24"/>
+          <w:szCs w:val="24"/>
+        </w:rPr>
+        <w:t>overhead time</w:t>
+      </w:r>
+      <w:r>
+        <w:rPr>
+          <w:sz w:val="24"/>
+          <w:szCs w:val="24"/>
+        </w:rPr>
+        <w:t xml:space="preserve"> for the project, which </w:t>
+      </w:r>
+      <w:r>
+        <w:rPr>
+          <w:sz w:val="24"/>
+          <w:szCs w:val="24"/>
+        </w:rPr>
+        <w:t xml:space="preserve">initially </w:t>
+      </w:r>
+      <w:r>
+        <w:rPr>
+          <w:sz w:val="24"/>
+          <w:szCs w:val="24"/>
+        </w:rPr>
+        <w:t>served as a semester-long capstone e</w:t>
+      </w:r>
+      <w:r>
+        <w:rPr>
+          <w:sz w:val="24"/>
+          <w:szCs w:val="24"/>
+        </w:rPr>
+        <w:t>xperience for one of the undergraduate</w:t>
+      </w:r>
+      <w:r>
+        <w:rPr>
+          <w:sz w:val="24"/>
+          <w:szCs w:val="24"/>
+        </w:rPr>
+        <w:t xml:space="preserve"> co-authors.</w:t>
+      </w:r>
+    </w:p>
+    <w:p>
+      <w:pPr>
         <w:pStyle w:val="Heading2"/>
         <w:spacing w:line="480" w:lineRule="auto"/>
         <w:rPr>
@@ -4529,6 +4665,7 @@
           <w:sz w:val="24"/>
           <w:szCs w:val="24"/>
         </w:rPr>
+        <w:lastRenderedPageBreak/>
         <w:t>Customizations were also made for the edges.  Instead of undirected</w:t>
       </w:r>
       <w:r>
@@ -4865,15 +5002,7 @@
           <w:sz w:val="24"/>
           <w:szCs w:val="24"/>
         </w:rPr>
-        <w:t xml:space="preserve"> GRNsight divides all weight </w:t>
-      </w:r>
-      <w:r>
-        <w:rPr>
-          <w:sz w:val="24"/>
-          <w:szCs w:val="24"/>
-        </w:rPr>
-        <w:lastRenderedPageBreak/>
-        <w:t xml:space="preserve">values by the absolute value of the maximum weight in the </w:t>
+        <w:t xml:space="preserve"> GRNsight divides all weight values by the absolute value of the maximum weight in the </w:t>
       </w:r>
       <w:r>
         <w:rPr>
@@ -4995,6 +5124,7 @@
           <w:rFonts w:ascii="Times New Roman" w:hAnsi="Times New Roman" w:cs="Times New Roman"/>
           <w:color w:val="000000" w:themeColor="text1"/>
         </w:rPr>
+        <w:lastRenderedPageBreak/>
         <w:t>User Interface</w:t>
       </w:r>
     </w:p>
@@ -5319,15 +5449,7 @@
           <w:sz w:val="24"/>
           <w:szCs w:val="24"/>
         </w:rPr>
-        <w:t xml:space="preserve"> </w:t>
-      </w:r>
-      <w:r>
-        <w:rPr>
-          <w:sz w:val="24"/>
-          <w:szCs w:val="24"/>
-        </w:rPr>
-        <w:lastRenderedPageBreak/>
-        <w:t>with the mental model and expectations of the target user base, consisting primarily of biologists</w:t>
+        <w:t xml:space="preserve"> with the mental model and expectations of the target user base, consisting primarily of biologists</w:t>
       </w:r>
       <w:r>
         <w:rPr>
@@ -5640,6 +5762,7 @@
           <w:sz w:val="24"/>
           <w:szCs w:val="24"/>
         </w:rPr>
+        <w:lastRenderedPageBreak/>
         <w:t xml:space="preserve">Error and warning messages have a three-part framework that informs the user what happened, the source of the problem, and possible solutions. </w:t>
       </w:r>
       <w:r>
@@ -5772,33 +5895,51 @@
         <w:rPr>
           <w:sz w:val="24"/>
           <w:szCs w:val="24"/>
-          <w:highlight w:val="yellow"/>
-        </w:rPr>
-        <w:t>The</w:t>
-      </w:r>
-      <w:r>
-        <w:rPr>
-          <w:sz w:val="24"/>
-          <w:szCs w:val="24"/>
-          <w:highlight w:val="yellow"/>
-        </w:rPr>
-        <w:t xml:space="preserve"> web site is free and open to all users</w:t>
-      </w:r>
-      <w:r>
-        <w:rPr>
-          <w:sz w:val="24"/>
-          <w:szCs w:val="24"/>
-          <w:highlight w:val="yellow"/>
-        </w:rPr>
-        <w:t>,</w:t>
-      </w:r>
-      <w:r>
-        <w:rPr>
-          <w:sz w:val="24"/>
-          <w:szCs w:val="24"/>
-          <w:highlight w:val="yellow"/>
-        </w:rPr>
-        <w:t xml:space="preserve"> and there is no login requirement.</w:t>
+        </w:rPr>
+        <w:t xml:space="preserve">The web site is free and open to all users, and there is no login requirement.  </w:t>
+      </w:r>
+      <w:r>
+        <w:rPr>
+          <w:sz w:val="24"/>
+          <w:szCs w:val="24"/>
+        </w:rPr>
+        <w:t>Web site content is available under the Creative Commons</w:t>
+      </w:r>
+      <w:r>
+        <w:rPr>
+          <w:sz w:val="24"/>
+          <w:szCs w:val="24"/>
+        </w:rPr>
+        <w:t xml:space="preserve"> Attribution Non-</w:t>
+      </w:r>
+      <w:r>
+        <w:rPr>
+          <w:sz w:val="24"/>
+          <w:szCs w:val="24"/>
+        </w:rPr>
+        <w:t>Commercial Share Alike 3.0 Unported License.  GRNsight code is available under the open source BSD license from our GitHub repository</w:t>
+      </w:r>
+      <w:r>
+        <w:rPr>
+          <w:sz w:val="24"/>
+          <w:szCs w:val="24"/>
+        </w:rPr>
+        <w:t xml:space="preserve"> </w:t>
+      </w:r>
+      <w:r>
+        <w:rPr>
+          <w:i/>
+          <w:sz w:val="24"/>
+          <w:szCs w:val="24"/>
+        </w:rPr>
+        <w:t>https://github.com/dondi/GRNsight</w:t>
+      </w:r>
+      <w:r>
+        <w:rPr>
+          <w:sz w:val="24"/>
+          <w:szCs w:val="24"/>
+        </w:rPr>
+        <w:t>.</w:t>
       </w:r>
       <w:r>
         <w:rPr>
@@ -5809,28 +5950,15 @@
       </w:r>
       <w:r>
         <w:rPr>
-          <w:sz w:val="24"/>
-          <w:szCs w:val="24"/>
-        </w:rPr>
-        <w:t xml:space="preserve">Web site content is available under the Creative Commons </w:t>
-      </w:r>
-      <w:r>
-        <w:rPr>
-          <w:sz w:val="24"/>
-          <w:szCs w:val="24"/>
-        </w:rPr>
-        <w:lastRenderedPageBreak/>
-        <w:t>Attribution Non-</w:t>
-      </w:r>
-      <w:r>
-        <w:rPr>
-          <w:sz w:val="24"/>
-          <w:szCs w:val="24"/>
-        </w:rPr>
-        <w:t>Commercial Share Alike 3.0 Unported License.  GRNsight code is available under the open source BSD license from our GitHub repository</w:t>
-      </w:r>
-      <w:r>
-        <w:rPr>
+          <w:rFonts w:eastAsia="Times New Roman" w:cs="Times New Roman"/>
+          <w:sz w:val="24"/>
+          <w:szCs w:val="24"/>
+        </w:rPr>
+        <w:t xml:space="preserve">Every user’s submitted data are private and not viewable by anyone other than the user. </w:t>
+      </w:r>
+      <w:r>
+        <w:rPr>
+          <w:rFonts w:eastAsia="Times New Roman" w:cs="Times New Roman"/>
           <w:sz w:val="24"/>
           <w:szCs w:val="24"/>
         </w:rPr>
@@ -5838,43 +5966,19 @@
       </w:r>
       <w:r>
         <w:rPr>
-          <w:i/>
-          <w:sz w:val="24"/>
-          <w:szCs w:val="24"/>
-        </w:rPr>
-        <w:t>https://github.com/dondi/GRNsight</w:t>
-      </w:r>
-      <w:r>
-        <w:rPr>
-          <w:sz w:val="24"/>
-          <w:szCs w:val="24"/>
-        </w:rPr>
-        <w:t>.</w:t>
-      </w:r>
-      <w:r>
-        <w:rPr>
-          <w:sz w:val="24"/>
-          <w:szCs w:val="24"/>
-        </w:rPr>
-        <w:t xml:space="preserve">  </w:t>
-      </w:r>
-      <w:r>
-        <w:rPr>
           <w:rFonts w:eastAsia="Times New Roman" w:cs="Times New Roman"/>
           <w:sz w:val="24"/>
           <w:szCs w:val="24"/>
         </w:rPr>
-        <w:t xml:space="preserve">Every user’s submitted data are private and not viewable by anyone other than the user. Uploaded data reside as temporary files and are deleted from the GRNsight server during standard operating system </w:t>
-      </w:r>
-      <w:bookmarkStart w:id="0" w:name="_GoBack"/>
-      <w:bookmarkEnd w:id="0"/>
+        <w:t>Uploaded data reside as temporary files and are deleted from the GRNsight server during standard operating system file cleanup procedures.  A Google Analytics</w:t>
+      </w:r>
       <w:r>
         <w:rPr>
           <w:rFonts w:eastAsia="Times New Roman" w:cs="Times New Roman"/>
           <w:sz w:val="24"/>
           <w:szCs w:val="24"/>
         </w:rPr>
-        <w:t>file cleanup procedures.  A Google Analytics</w:t>
+        <w:t xml:space="preserve"> page view counter was implemented on 18 September 2014, and a file upload counter was added </w:t>
       </w:r>
       <w:r>
         <w:rPr>
@@ -5882,14 +5986,6 @@
           <w:sz w:val="24"/>
           <w:szCs w:val="24"/>
         </w:rPr>
-        <w:t xml:space="preserve"> page view counter was implemented on 18 September 2014, and a file upload counter was added </w:t>
-      </w:r>
-      <w:r>
-        <w:rPr>
-          <w:rFonts w:eastAsia="Times New Roman" w:cs="Times New Roman"/>
-          <w:sz w:val="24"/>
-          <w:szCs w:val="24"/>
-        </w:rPr>
         <w:t>on 13 April 2015.</w:t>
       </w:r>
       <w:r>
@@ -5897,14 +5993,7 @@
           <w:sz w:val="24"/>
           <w:szCs w:val="24"/>
         </w:rPr>
-        <w:t xml:space="preserve">  </w:t>
-      </w:r>
-      <w:r>
-        <w:rPr>
-          <w:sz w:val="24"/>
-          <w:szCs w:val="24"/>
-        </w:rPr>
-        <w:t>From these start dates and as of 12 August 2016, the GRNsight home page has been accessed 2349 times, and 1652 files have been uploaded and viewed with GRNsight. Of these 1652 files, an estimated 148 were uploaded by users outside of our group.</w:t>
+        <w:t xml:space="preserve">  From these start dates and as of 12 August 2016, the GRNsight home page has been accessed 2349 times, and 1652 files have been uploaded and viewed with GRNsight. Of these 1652 files, an estimated 148 were uploaded by users outside of our group.</w:t>
       </w:r>
     </w:p>
     <w:p>
@@ -5921,6 +6010,7 @@
           <w:rFonts w:ascii="Times New Roman" w:hAnsi="Times New Roman" w:cs="Times New Roman"/>
           <w:color w:val="000000" w:themeColor="text1"/>
         </w:rPr>
+        <w:lastRenderedPageBreak/>
         <w:t>Results</w:t>
       </w:r>
       <w:r>
@@ -5967,7 +6057,7 @@
         <w:pStyle w:val="ListParagraph"/>
         <w:numPr>
           <w:ilvl w:val="0"/>
-          <w:numId w:val="2"/>
+          <w:numId w:val="6"/>
         </w:numPr>
         <w:spacing w:before="240" w:after="240" w:line="480" w:lineRule="auto"/>
         <w:rPr>
@@ -5980,21 +6070,28 @@
           <w:sz w:val="24"/>
           <w:szCs w:val="24"/>
         </w:rPr>
-        <w:t xml:space="preserve">It exists as a web application without the need to download and install specialized </w:t>
-      </w:r>
-      <w:r>
-        <w:rPr>
-          <w:sz w:val="24"/>
-          <w:szCs w:val="24"/>
-        </w:rPr>
-        <w:t>software</w:t>
-      </w:r>
-      <w:r>
-        <w:rPr>
-          <w:sz w:val="24"/>
-          <w:szCs w:val="24"/>
-        </w:rPr>
-        <w:t>;</w:t>
+        <w:t>It e</w:t>
+      </w:r>
+      <w:r>
+        <w:rPr>
+          <w:sz w:val="24"/>
+          <w:szCs w:val="24"/>
+        </w:rPr>
+        <w:t>xist</w:t>
+      </w:r>
+      <w:r>
+        <w:rPr>
+          <w:sz w:val="24"/>
+          <w:szCs w:val="24"/>
+        </w:rPr>
+        <w:t>s</w:t>
+      </w:r>
+      <w:r>
+        <w:rPr>
+          <w:sz w:val="24"/>
+          <w:szCs w:val="24"/>
+        </w:rPr>
+        <w:t xml:space="preserve"> as a web application without the need to download and install specialized software;</w:t>
       </w:r>
     </w:p>
     <w:p>
@@ -6002,7 +6099,7 @@
         <w:pStyle w:val="ListParagraph"/>
         <w:numPr>
           <w:ilvl w:val="0"/>
-          <w:numId w:val="2"/>
+          <w:numId w:val="6"/>
         </w:numPr>
         <w:spacing w:before="240" w:after="240" w:line="480" w:lineRule="auto"/>
         <w:rPr>
@@ -6015,42 +6112,14 @@
           <w:sz w:val="24"/>
           <w:szCs w:val="24"/>
         </w:rPr>
-        <w:t>It a</w:t>
-      </w:r>
-      <w:r>
-        <w:rPr>
-          <w:sz w:val="24"/>
-          <w:szCs w:val="24"/>
-        </w:rPr>
-        <w:t>ccept</w:t>
-      </w:r>
-      <w:r>
-        <w:rPr>
-          <w:sz w:val="24"/>
-          <w:szCs w:val="24"/>
-        </w:rPr>
-        <w:t>s</w:t>
-      </w:r>
-      <w:r>
-        <w:rPr>
-          <w:sz w:val="24"/>
-          <w:szCs w:val="24"/>
-        </w:rPr>
-        <w:t xml:space="preserve"> an input file in Microsoft Excel format</w:t>
-      </w:r>
-      <w:r>
-        <w:rPr>
-          <w:sz w:val="24"/>
-          <w:szCs w:val="24"/>
-        </w:rPr>
-        <w:t xml:space="preserve"> (.xlsx)</w:t>
-      </w:r>
-      <w:r>
-        <w:rPr>
-          <w:sz w:val="24"/>
-          <w:szCs w:val="24"/>
-        </w:rPr>
-        <w:t>;</w:t>
+        <w:t xml:space="preserve">It is </w:t>
+      </w:r>
+      <w:r>
+        <w:rPr>
+          <w:sz w:val="24"/>
+          <w:szCs w:val="24"/>
+        </w:rPr>
+        <w:t>simple and intuitive to use;</w:t>
       </w:r>
     </w:p>
     <w:p>
@@ -6058,7 +6127,7 @@
         <w:pStyle w:val="ListParagraph"/>
         <w:numPr>
           <w:ilvl w:val="0"/>
-          <w:numId w:val="2"/>
+          <w:numId w:val="6"/>
         </w:numPr>
         <w:spacing w:before="240" w:after="240" w:line="480" w:lineRule="auto"/>
         <w:rPr>
@@ -6071,49 +6140,21 @@
           <w:sz w:val="24"/>
           <w:szCs w:val="24"/>
         </w:rPr>
-        <w:t>It r</w:t>
-      </w:r>
-      <w:r>
-        <w:rPr>
-          <w:sz w:val="24"/>
-          <w:szCs w:val="24"/>
-        </w:rPr>
-        <w:t>ead</w:t>
-      </w:r>
-      <w:r>
-        <w:rPr>
-          <w:sz w:val="24"/>
-          <w:szCs w:val="24"/>
-        </w:rPr>
-        <w:t>s</w:t>
-      </w:r>
-      <w:r>
-        <w:rPr>
-          <w:sz w:val="24"/>
-          <w:szCs w:val="24"/>
-        </w:rPr>
-        <w:t xml:space="preserve"> a weighted or unweighted adjacency matrix where </w:t>
-      </w:r>
-      <w:r>
-        <w:rPr>
-          <w:sz w:val="24"/>
-          <w:szCs w:val="24"/>
-        </w:rPr>
-        <w:t xml:space="preserve">the regulatory transcription factors are in columns and the target genes </w:t>
-      </w:r>
-      <w:r>
-        <w:rPr>
-          <w:sz w:val="24"/>
-          <w:szCs w:val="24"/>
-        </w:rPr>
-        <w:t xml:space="preserve">are </w:t>
-      </w:r>
-      <w:r>
-        <w:rPr>
-          <w:sz w:val="24"/>
-          <w:szCs w:val="24"/>
-        </w:rPr>
-        <w:t>in rows</w:t>
+        <w:t>It accepts an input file in Microsoft Excel format (.xlsx)</w:t>
+      </w:r>
+      <w:r>
+        <w:rPr>
+          <w:sz w:val="24"/>
+          <w:szCs w:val="24"/>
+        </w:rPr>
+        <w:t xml:space="preserve">, </w:t>
+      </w:r>
+      <w:r>
+        <w:rPr>
+          <w:sz w:val="24"/>
+          <w:szCs w:val="24"/>
+        </w:rPr>
+        <w:t>as well as SIF (.sif) and GraphML (.graphml)</w:t>
       </w:r>
       <w:r>
         <w:rPr>
@@ -6128,7 +6169,7 @@
         <w:pStyle w:val="ListParagraph"/>
         <w:numPr>
           <w:ilvl w:val="0"/>
-          <w:numId w:val="2"/>
+          <w:numId w:val="6"/>
         </w:numPr>
         <w:spacing w:before="240" w:after="240" w:line="480" w:lineRule="auto"/>
         <w:rPr>
@@ -6141,60 +6182,81 @@
           <w:sz w:val="24"/>
           <w:szCs w:val="24"/>
         </w:rPr>
-        <w:t>It a</w:t>
-      </w:r>
-      <w:r>
-        <w:rPr>
-          <w:sz w:val="24"/>
-          <w:szCs w:val="24"/>
-        </w:rPr>
-        <w:t>utomatically lay</w:t>
-      </w:r>
-      <w:r>
-        <w:rPr>
-          <w:sz w:val="24"/>
-          <w:szCs w:val="24"/>
-        </w:rPr>
-        <w:t>s</w:t>
-      </w:r>
-      <w:r>
-        <w:rPr>
-          <w:sz w:val="24"/>
-          <w:szCs w:val="24"/>
-        </w:rPr>
-        <w:t xml:space="preserve"> out and display</w:t>
-      </w:r>
-      <w:r>
-        <w:rPr>
-          <w:sz w:val="24"/>
-          <w:szCs w:val="24"/>
-        </w:rPr>
-        <w:t>s</w:t>
-      </w:r>
-      <w:r>
-        <w:rPr>
-          <w:sz w:val="24"/>
-          <w:szCs w:val="24"/>
-        </w:rPr>
-        <w:t xml:space="preserve"> unweighted and weighted network graphs in a way that is </w:t>
-      </w:r>
-      <w:r>
-        <w:rPr>
-          <w:sz w:val="24"/>
-          <w:szCs w:val="24"/>
-        </w:rPr>
-        <w:t>familiar</w:t>
-      </w:r>
-      <w:r>
-        <w:rPr>
-          <w:sz w:val="24"/>
-          <w:szCs w:val="24"/>
-        </w:rPr>
-        <w:t xml:space="preserve"> to biologists.</w:t>
+        <w:t>It reads a weighted or unweighted adjacency matrix where the regulatory transcription factors are in columns and the target genes are in rows;</w:t>
       </w:r>
     </w:p>
     <w:p>
       <w:pPr>
+        <w:pStyle w:val="ListParagraph"/>
+        <w:numPr>
+          <w:ilvl w:val="0"/>
+          <w:numId w:val="6"/>
+        </w:numPr>
+        <w:spacing w:before="240" w:after="240" w:line="480" w:lineRule="auto"/>
+        <w:rPr>
+          <w:sz w:val="24"/>
+          <w:szCs w:val="24"/>
+        </w:rPr>
+      </w:pPr>
+      <w:r>
+        <w:rPr>
+          <w:sz w:val="24"/>
+          <w:szCs w:val="24"/>
+        </w:rPr>
+        <w:t>It a</w:t>
+      </w:r>
+      <w:r>
+        <w:rPr>
+          <w:sz w:val="24"/>
+          <w:szCs w:val="24"/>
+        </w:rPr>
+        <w:t>utomatically lay</w:t>
+      </w:r>
+      <w:r>
+        <w:rPr>
+          <w:sz w:val="24"/>
+          <w:szCs w:val="24"/>
+        </w:rPr>
+        <w:t>s</w:t>
+      </w:r>
+      <w:r>
+        <w:rPr>
+          <w:sz w:val="24"/>
+          <w:szCs w:val="24"/>
+        </w:rPr>
+        <w:t xml:space="preserve"> out and display</w:t>
+      </w:r>
+      <w:r>
+        <w:rPr>
+          <w:sz w:val="24"/>
+          <w:szCs w:val="24"/>
+        </w:rPr>
+        <w:t>s</w:t>
+      </w:r>
+      <w:r>
+        <w:rPr>
+          <w:sz w:val="24"/>
+          <w:szCs w:val="24"/>
+        </w:rPr>
+        <w:t xml:space="preserve"> small- to medium-scale, unweighted and weighted, directed network graphs in a way that is familiar to biologists</w:t>
+      </w:r>
+      <w:r>
+        <w:rPr>
+          <w:sz w:val="24"/>
+          <w:szCs w:val="24"/>
+        </w:rPr>
+        <w:t>, adding</w:t>
+      </w:r>
+      <w:r>
+        <w:rPr>
+          <w:sz w:val="24"/>
+          <w:szCs w:val="24"/>
+        </w:rPr>
+        <w:t xml:space="preserve"> value to the interpretation of the modeling results.</w:t>
+      </w:r>
+    </w:p>
+    <w:p>
+      <w:pPr>
         <w:pStyle w:val="Heading2"/>
         <w:rPr>
           <w:rFonts w:ascii="Times New Roman" w:hAnsi="Times New Roman" w:cs="Times New Roman"/>
@@ -6206,7 +6268,6 @@
           <w:rFonts w:ascii="Times New Roman" w:hAnsi="Times New Roman" w:cs="Times New Roman"/>
           <w:color w:val="auto"/>
         </w:rPr>
-        <w:lastRenderedPageBreak/>
         <w:t>GRNsight Facilitates Interpretation of GRN Model Results</w:t>
       </w:r>
     </w:p>
@@ -6326,6 +6387,7 @@
           <w:sz w:val="24"/>
           <w:szCs w:val="24"/>
         </w:rPr>
+        <w:lastRenderedPageBreak/>
         <w:t xml:space="preserve">Figure </w:t>
       </w:r>
       <w:r>
@@ -6623,15 +6685,7 @@
           <w:sz w:val="24"/>
           <w:szCs w:val="24"/>
         </w:rPr>
-        <w:t xml:space="preserve">. For example, YAP6 has the highest in-degree, </w:t>
-      </w:r>
-      <w:r>
-        <w:rPr>
-          <w:sz w:val="24"/>
-          <w:szCs w:val="24"/>
-        </w:rPr>
-        <w:lastRenderedPageBreak/>
-        <w:t xml:space="preserve">being regulated by six other transcription factors. RAP1 has </w:t>
+        <w:t xml:space="preserve">. For example, YAP6 has the highest in-degree, being regulated by six other transcription factors. RAP1 has </w:t>
       </w:r>
       <w:r>
         <w:rPr>
@@ -6739,6 +6793,7 @@
           <w:sz w:val="24"/>
           <w:szCs w:val="24"/>
         </w:rPr>
+        <w:lastRenderedPageBreak/>
         <w:t xml:space="preserve">The networks with colored edges </w:t>
       </w:r>
       <w:r>
@@ -7040,15 +7095,7 @@
           <w:sz w:val="24"/>
           <w:szCs w:val="24"/>
         </w:rPr>
-        <w:t>(-</w:t>
-      </w:r>
-      <w:r>
-        <w:rPr>
-          <w:sz w:val="24"/>
-          <w:szCs w:val="24"/>
-        </w:rPr>
-        <w:lastRenderedPageBreak/>
-        <w:t xml:space="preserve">2.97) </w:t>
+        <w:t xml:space="preserve">(-2.97) </w:t>
       </w:r>
       <w:r>
         <w:rPr>
@@ -7142,7 +7189,15 @@
           <w:sz w:val="24"/>
           <w:szCs w:val="24"/>
         </w:rPr>
-        <w:t>05 are colored grey to indicate</w:t>
+        <w:t xml:space="preserve">05 are colored </w:t>
+      </w:r>
+      <w:r>
+        <w:rPr>
+          <w:sz w:val="24"/>
+          <w:szCs w:val="24"/>
+        </w:rPr>
+        <w:lastRenderedPageBreak/>
+        <w:t>grey to indicate</w:t>
       </w:r>
       <w:r>
         <w:rPr>
@@ -7271,15 +7326,7 @@
           <w:sz w:val="24"/>
           <w:szCs w:val="24"/>
         </w:rPr>
-        <w:t xml:space="preserve">, followed by MAC1-to-CUP9 and SKN7-to-NRG1 as the weakest of the repression relationships.  These rankings could have been obtained, of course, by </w:t>
-      </w:r>
-      <w:r>
-        <w:rPr>
-          <w:sz w:val="24"/>
-          <w:szCs w:val="24"/>
-        </w:rPr>
-        <w:lastRenderedPageBreak/>
-        <w:t>sorting the numerical values of the edges in a table, but it is noteable that these groupings can also be picked out by eye and then put into the context of the other network connections</w:t>
+        <w:t>, followed by MAC1-to-CUP9 and SKN7-to-NRG1 as the weakest of the repression relationships.  These rankings could have been obtained, of course, by sorting the numerical values of the edges in a table, but it is noteable that these groupings can also be picked out by eye and then put into the context of the other network connections</w:t>
       </w:r>
       <w:r>
         <w:rPr>
@@ -7352,7 +7399,21 @@
           <w:sz w:val="24"/>
           <w:szCs w:val="24"/>
         </w:rPr>
-        <w:t>.  For example in the four-node chain beginning with RAP1-to-HSF1,</w:t>
+        <w:t>.  For example</w:t>
+      </w:r>
+      <w:r>
+        <w:rPr>
+          <w:sz w:val="24"/>
+          <w:szCs w:val="24"/>
+        </w:rPr>
+        <w:t>,</w:t>
+      </w:r>
+      <w:r>
+        <w:rPr>
+          <w:sz w:val="24"/>
+          <w:szCs w:val="24"/>
+        </w:rPr>
+        <w:t xml:space="preserve"> in the four-node chain beginning with RAP1-to-HSF1,</w:t>
       </w:r>
       <w:r>
         <w:rPr>
@@ -7380,7 +7441,15 @@
           <w:sz w:val="24"/>
           <w:szCs w:val="24"/>
         </w:rPr>
-        <w:t xml:space="preserve"> are only weakly connected.  In the five-node chains beginning with SKN7-to-YAP1 or ACE2-to-YAP1</w:t>
+        <w:t xml:space="preserve"> are only weakly connected.  In the five-node chains </w:t>
+      </w:r>
+      <w:r>
+        <w:rPr>
+          <w:sz w:val="24"/>
+          <w:szCs w:val="24"/>
+        </w:rPr>
+        <w:lastRenderedPageBreak/>
+        <w:t>beginning with SKN7-to-YAP1 or ACE2-to-YAP1</w:t>
       </w:r>
       <w:r>
         <w:rPr>
@@ -7418,14 +7487,42 @@
           <w:sz w:val="24"/>
           <w:szCs w:val="24"/>
         </w:rPr>
-        <w:t xml:space="preserve"> interpretation of the network structure that is highlighted by the weighted display is that the 21-gene network could be divided into two smaller subnetworks by removing the two edges CUP9-to-YAP6 (grey) and ABF1-to-FHL1 (thin magenta, weakly activating).</w:t>
-      </w:r>
-      <w:r>
-        <w:rPr>
-          <w:sz w:val="24"/>
-          <w:szCs w:val="24"/>
-        </w:rPr>
-        <w:t xml:space="preserve">  Finally, </w:t>
+        <w:t xml:space="preserve"> interpretation of the network structure that is highlighted by the weighted display i</w:t>
+      </w:r>
+      <w:r>
+        <w:rPr>
+          <w:sz w:val="24"/>
+          <w:szCs w:val="24"/>
+        </w:rPr>
+        <w:t>s that the 21-gene network can</w:t>
+      </w:r>
+      <w:r>
+        <w:rPr>
+          <w:sz w:val="24"/>
+          <w:szCs w:val="24"/>
+        </w:rPr>
+        <w:t xml:space="preserve"> be divided into two smaller subnetworks by removing the two edges CUP9-to-YAP6 (grey) and ABF1-to-FHL1 (thin magenta, weakly activating).</w:t>
+      </w:r>
+      <w:r>
+        <w:rPr>
+          <w:sz w:val="24"/>
+          <w:szCs w:val="24"/>
+        </w:rPr>
+        <w:t xml:space="preserve">  </w:t>
+      </w:r>
+      <w:r>
+        <w:rPr>
+          <w:sz w:val="24"/>
+          <w:szCs w:val="24"/>
+        </w:rPr>
+        <w:t xml:space="preserve">While this could also be observed in the unweighted network, the application of the weight information, showing only thin connections between the two subnetworks, suggests that they could function relatively independently.  </w:t>
+      </w:r>
+      <w:r>
+        <w:rPr>
+          <w:sz w:val="24"/>
+          <w:szCs w:val="24"/>
+        </w:rPr>
+        <w:t xml:space="preserve">Finally, </w:t>
       </w:r>
       <w:r>
         <w:rPr>
@@ -7489,15 +7586,7 @@
           <w:sz w:val="24"/>
           <w:szCs w:val="24"/>
         </w:rPr>
-        <w:t xml:space="preserve"> </w:t>
-      </w:r>
-      <w:r>
-        <w:rPr>
-          <w:sz w:val="24"/>
-          <w:szCs w:val="24"/>
-        </w:rPr>
-        <w:lastRenderedPageBreak/>
-        <w:t xml:space="preserve">or </w:t>
+        <w:t xml:space="preserve"> or </w:t>
       </w:r>
       <w:r>
         <w:rPr>
@@ -7543,6 +7632,7 @@
           <w:sz w:val="24"/>
           <w:szCs w:val="24"/>
         </w:rPr>
+        <w:lastRenderedPageBreak/>
         <w:t>When examining individual genes in the network, one can see that t</w:t>
       </w:r>
       <w:r>
@@ -7627,21 +7717,7 @@
           <w:sz w:val="24"/>
           <w:szCs w:val="24"/>
         </w:rPr>
-        <w:t xml:space="preserve"> </w:t>
-      </w:r>
-      <w:r>
-        <w:rPr>
-          <w:sz w:val="24"/>
-          <w:szCs w:val="24"/>
-        </w:rPr>
-        <w:t xml:space="preserve">PHD1, ABF1, CIN5, and SKN7 also both activate and repress their different target genes in the network.  </w:t>
-      </w:r>
-      <w:r>
-        <w:rPr>
-          <w:sz w:val="24"/>
-          <w:szCs w:val="24"/>
-        </w:rPr>
-        <w:t>For each of these</w:t>
+        <w:t xml:space="preserve"> PHD1, ABF1, CIN5, and SKN7 also both activate and repress their different target genes in the network.  For each of these</w:t>
       </w:r>
       <w:r>
         <w:rPr>
@@ -7662,7 +7738,21 @@
           <w:sz w:val="24"/>
           <w:szCs w:val="24"/>
         </w:rPr>
-        <w:t xml:space="preserve"> gene expression, although not necessarily for these particular target gnees </w:t>
+        <w:t xml:space="preserve"> gene expression, although not necessarily</w:t>
+      </w:r>
+      <w:r>
+        <w:rPr>
+          <w:sz w:val="24"/>
+          <w:szCs w:val="24"/>
+        </w:rPr>
+        <w:t xml:space="preserve"> for these particular target gen</w:t>
+      </w:r>
+      <w:r>
+        <w:rPr>
+          <w:sz w:val="24"/>
+          <w:szCs w:val="24"/>
+        </w:rPr>
+        <w:t xml:space="preserve">es </w:t>
       </w:r>
       <w:r>
         <w:rPr>
@@ -7817,7 +7907,95 @@
           <w:sz w:val="24"/>
           <w:szCs w:val="24"/>
         </w:rPr>
-        <w:t xml:space="preserve"> inspection has long been recognized by experts </w:t>
+        <w:t xml:space="preserve"> inspection has long been recognized by experts such as </w:t>
+      </w:r>
+      <w:r>
+        <w:rPr>
+          <w:sz w:val="24"/>
+          <w:szCs w:val="24"/>
+          <w:highlight w:val="yellow"/>
+        </w:rPr>
+        <w:t>Tufte (1983)</w:t>
+      </w:r>
+      <w:r>
+        <w:rPr>
+          <w:sz w:val="24"/>
+          <w:szCs w:val="24"/>
+        </w:rPr>
+        <w:t xml:space="preserve"> and </w:t>
+      </w:r>
+      <w:r>
+        <w:rPr>
+          <w:sz w:val="24"/>
+          <w:szCs w:val="24"/>
+          <w:highlight w:val="yellow"/>
+        </w:rPr>
+        <w:t>Card, Mackinlay, and Shneiderman (1999)</w:t>
+      </w:r>
+      <w:r>
+        <w:rPr>
+          <w:sz w:val="24"/>
+          <w:szCs w:val="24"/>
+        </w:rPr>
+        <w:t xml:space="preserve"> as distinct from other forms of purely computational or algorithmic data analysis, and </w:t>
+      </w:r>
+      <w:r>
+        <w:rPr>
+          <w:sz w:val="24"/>
+          <w:szCs w:val="24"/>
+        </w:rPr>
+        <w:t xml:space="preserve">as the preceding discussion highlights, </w:t>
+      </w:r>
+      <w:r>
+        <w:rPr>
+          <w:sz w:val="24"/>
+          <w:szCs w:val="24"/>
+        </w:rPr>
+        <w:t>it is this potential that can be derived specifically by vi</w:t>
+      </w:r>
+      <w:r>
+        <w:rPr>
+          <w:sz w:val="24"/>
+          <w:szCs w:val="24"/>
+        </w:rPr>
+        <w:t>sual inspection that is enabled</w:t>
+      </w:r>
+      <w:r>
+        <w:rPr>
+          <w:sz w:val="24"/>
+          <w:szCs w:val="24"/>
+        </w:rPr>
+        <w:t xml:space="preserve"> by GRNsight.  </w:t>
+      </w:r>
+      <w:r>
+        <w:rPr>
+          <w:sz w:val="24"/>
+          <w:szCs w:val="24"/>
+          <w:highlight w:val="yellow"/>
+        </w:rPr>
+        <w:t xml:space="preserve">Card, Mackinlay, and Shneiderman </w:t>
+      </w:r>
+      <w:r>
+        <w:rPr>
+          <w:sz w:val="24"/>
+          <w:szCs w:val="24"/>
+          <w:highlight w:val="yellow"/>
+        </w:rPr>
+        <w:t>(1999)</w:t>
+      </w:r>
+      <w:r>
+        <w:rPr>
+          <w:sz w:val="24"/>
+          <w:szCs w:val="24"/>
+        </w:rPr>
+        <w:t xml:space="preserve"> </w:t>
+      </w:r>
+      <w:r>
+        <w:rPr>
+          <w:sz w:val="24"/>
+          <w:szCs w:val="24"/>
+        </w:rPr>
+        <w:t xml:space="preserve">have identified six major ways, </w:t>
       </w:r>
       <w:r>
         <w:rPr>
@@ -7825,81 +8003,15 @@
           <w:szCs w:val="24"/>
         </w:rPr>
         <w:lastRenderedPageBreak/>
-        <w:t xml:space="preserve">such as </w:t>
-      </w:r>
-      <w:r>
-        <w:rPr>
-          <w:sz w:val="24"/>
-          <w:szCs w:val="24"/>
-          <w:highlight w:val="yellow"/>
-        </w:rPr>
-        <w:t>Tufte (1983)</w:t>
-      </w:r>
-      <w:r>
-        <w:rPr>
-          <w:sz w:val="24"/>
-          <w:szCs w:val="24"/>
-        </w:rPr>
-        <w:t xml:space="preserve"> and </w:t>
-      </w:r>
-      <w:r>
-        <w:rPr>
-          <w:sz w:val="24"/>
-          <w:szCs w:val="24"/>
-          <w:highlight w:val="yellow"/>
-        </w:rPr>
-        <w:t>Card, Mackinlay, and Shneiderman (1999)</w:t>
-      </w:r>
-      <w:r>
-        <w:rPr>
-          <w:sz w:val="24"/>
-          <w:szCs w:val="24"/>
-        </w:rPr>
-        <w:t xml:space="preserve"> as distinct from other forms of purely computational or algorithmic data analysis, and </w:t>
-      </w:r>
-      <w:r>
-        <w:rPr>
-          <w:sz w:val="24"/>
-          <w:szCs w:val="24"/>
-        </w:rPr>
-        <w:t xml:space="preserve">as the preceding discussion highlights, </w:t>
-      </w:r>
-      <w:r>
-        <w:rPr>
-          <w:sz w:val="24"/>
-          <w:szCs w:val="24"/>
-        </w:rPr>
-        <w:t>it is this potential that can be derived specifically by vi</w:t>
-      </w:r>
-      <w:r>
-        <w:rPr>
-          <w:sz w:val="24"/>
-          <w:szCs w:val="24"/>
-        </w:rPr>
-        <w:t>sual inspection that is enabled</w:t>
-      </w:r>
-      <w:r>
-        <w:rPr>
-          <w:sz w:val="24"/>
-          <w:szCs w:val="24"/>
-        </w:rPr>
-        <w:t xml:space="preserve"> by GRNsight.  </w:t>
-      </w:r>
-      <w:r>
-        <w:rPr>
-          <w:sz w:val="24"/>
-          <w:szCs w:val="24"/>
-          <w:highlight w:val="yellow"/>
-        </w:rPr>
-        <w:t xml:space="preserve">Card, Mackinlay, and Shneiderman </w:t>
-      </w:r>
-      <w:r>
-        <w:rPr>
-          <w:sz w:val="24"/>
-          <w:szCs w:val="24"/>
-          <w:highlight w:val="yellow"/>
-        </w:rPr>
-        <w:t>(1999)</w:t>
+        <w:t xml:space="preserve">documented in earlier literature and empirical studies, by which information visualization amplifies cognition.  Tufte’s seminal book </w:t>
+      </w:r>
+      <w:r>
+        <w:rPr>
+          <w:i/>
+          <w:sz w:val="24"/>
+          <w:szCs w:val="24"/>
+        </w:rPr>
+        <w:t>The Visual Display of Quantitative Information</w:t>
       </w:r>
       <w:r>
         <w:rPr>
@@ -7913,7 +8025,21 @@
           <w:sz w:val="24"/>
           <w:szCs w:val="24"/>
         </w:rPr>
-        <w:t xml:space="preserve">have identified six major ways, documented in earlier literature and empirical studies, by which information visualization amplifies cognition.  Tufte’s seminal book </w:t>
+        <w:t>(1983)</w:t>
+      </w:r>
+      <w:r>
+        <w:rPr>
+          <w:sz w:val="24"/>
+          <w:szCs w:val="24"/>
+        </w:rPr>
+        <w:t xml:space="preserve"> </w:t>
+      </w:r>
+      <w:r>
+        <w:rPr>
+          <w:sz w:val="24"/>
+          <w:szCs w:val="24"/>
+        </w:rPr>
+        <w:t xml:space="preserve">perhaps states it best: “Graphics </w:t>
       </w:r>
       <w:r>
         <w:rPr>
@@ -7921,35 +8047,14 @@
           <w:sz w:val="24"/>
           <w:szCs w:val="24"/>
         </w:rPr>
-        <w:t>The Visual Display of Quantitative Information</w:t>
-      </w:r>
-      <w:r>
-        <w:rPr>
-          <w:sz w:val="24"/>
-          <w:szCs w:val="24"/>
-        </w:rPr>
-        <w:t xml:space="preserve"> </w:t>
-      </w:r>
-      <w:r>
-        <w:rPr>
-          <w:sz w:val="24"/>
-          <w:szCs w:val="24"/>
-        </w:rPr>
-        <w:t>(1983)</w:t>
-      </w:r>
-      <w:r>
-        <w:rPr>
-          <w:sz w:val="24"/>
-          <w:szCs w:val="24"/>
-        </w:rPr>
-        <w:t xml:space="preserve"> </w:t>
-      </w:r>
-      <w:r>
-        <w:rPr>
-          <w:sz w:val="24"/>
-          <w:szCs w:val="24"/>
-        </w:rPr>
-        <w:t xml:space="preserve">perhaps states and demonstrates it best: “Graphics reveal data. </w:t>
+        <w:t>reveal</w:t>
+      </w:r>
+      <w:r>
+        <w:rPr>
+          <w:sz w:val="24"/>
+          <w:szCs w:val="24"/>
+        </w:rPr>
+        <w:t xml:space="preserve"> data. </w:t>
       </w:r>
       <w:r>
         <w:rPr>
@@ -8151,15 +8256,7 @@
           <w:sz w:val="24"/>
           <w:szCs w:val="24"/>
         </w:rPr>
-        <w:t xml:space="preserve"> followed by microarray analysis.  We have </w:t>
-      </w:r>
-      <w:r>
-        <w:rPr>
-          <w:sz w:val="24"/>
-          <w:szCs w:val="24"/>
-        </w:rPr>
-        <w:lastRenderedPageBreak/>
-        <w:t>also used GRNsight to display GRNs derived from the YEASTRACT database</w:t>
+        <w:t xml:space="preserve"> followed by microarray analysis.  We have also used GRNsight to display GRNs derived from the YEASTRACT database</w:t>
       </w:r>
       <w:r>
         <w:rPr>
@@ -8204,6 +8301,7 @@
           <w:sz w:val="24"/>
           <w:szCs w:val="24"/>
         </w:rPr>
+        <w:lastRenderedPageBreak/>
         <w:t xml:space="preserve">While GRNsight was designed originally for viewing gene regulatory networks, it is not specific </w:t>
       </w:r>
       <w:r>
@@ -8271,6 +8369,13 @@
         </w:rPr>
         <w:t>cientific Computing</w:t>
       </w:r>
+      <w:r>
+        <w:rPr>
+          <w:rFonts w:ascii="Times New Roman" w:hAnsi="Times New Roman" w:cs="Times New Roman"/>
+          <w:color w:val="auto"/>
+        </w:rPr>
+        <w:t xml:space="preserve"> and FAIR Data Principles</w:t>
+      </w:r>
     </w:p>
     <w:p>
       <w:pPr>
@@ -8281,9 +8386,179 @@
           <w:szCs w:val="24"/>
         </w:rPr>
       </w:pPr>
+      <w:r>
+        <w:rPr>
+          <w:sz w:val="24"/>
+          <w:szCs w:val="24"/>
+        </w:rPr>
+        <w:t xml:space="preserve">Veretnik, Fink, and Bourne (2008) lament </w:t>
+      </w:r>
+      <w:r>
+        <w:rPr>
+          <w:sz w:val="24"/>
+          <w:szCs w:val="24"/>
+        </w:rPr>
+        <w:t xml:space="preserve">and Schultheiss et al. (2011) document </w:t>
+      </w:r>
+      <w:r>
+        <w:rPr>
+          <w:sz w:val="24"/>
+          <w:szCs w:val="24"/>
+        </w:rPr>
+        <w:t>that</w:t>
+      </w:r>
+      <w:r>
+        <w:rPr>
+          <w:sz w:val="24"/>
+          <w:szCs w:val="24"/>
+        </w:rPr>
+        <w:t xml:space="preserve"> some computational biology resources</w:t>
+      </w:r>
+      <w:r>
+        <w:rPr>
+          <w:sz w:val="24"/>
+          <w:szCs w:val="24"/>
+        </w:rPr>
+        <w:t>, especially web servers, lack persistence and usability</w:t>
+      </w:r>
+      <w:r>
+        <w:rPr>
+          <w:sz w:val="24"/>
+          <w:szCs w:val="24"/>
+        </w:rPr>
+        <w:t>, leading to an inability to reproduce results</w:t>
+      </w:r>
+      <w:r>
+        <w:rPr>
+          <w:sz w:val="24"/>
+          <w:szCs w:val="24"/>
+        </w:rPr>
+        <w:t xml:space="preserve">.  </w:t>
+      </w:r>
+      <w:r>
+        <w:rPr>
+          <w:sz w:val="24"/>
+          <w:szCs w:val="24"/>
+        </w:rPr>
+        <w:t xml:space="preserve">With that in mind, we have consciously followed best practices for </w:t>
+      </w:r>
+      <w:r>
+        <w:rPr>
+          <w:sz w:val="24"/>
+          <w:szCs w:val="24"/>
+        </w:rPr>
+        <w:t xml:space="preserve">open development (Prlic and Procter 2012), </w:t>
+      </w:r>
+      <w:r>
+        <w:rPr>
+          <w:sz w:val="24"/>
+          <w:szCs w:val="24"/>
+        </w:rPr>
+        <w:t xml:space="preserve">scientific computing </w:t>
+      </w:r>
+      <w:r>
+        <w:rPr>
+          <w:sz w:val="24"/>
+          <w:szCs w:val="24"/>
+        </w:rPr>
+        <w:t xml:space="preserve">(Wilson et al. </w:t>
+      </w:r>
+      <w:r>
+        <w:rPr>
+          <w:sz w:val="24"/>
+          <w:szCs w:val="24"/>
+        </w:rPr>
+        <w:t>2014)</w:t>
+      </w:r>
+      <w:r>
+        <w:rPr>
+          <w:sz w:val="24"/>
+          <w:szCs w:val="24"/>
+        </w:rPr>
+        <w:t xml:space="preserve">, </w:t>
+      </w:r>
+      <w:r>
+        <w:rPr>
+          <w:sz w:val="24"/>
+          <w:szCs w:val="24"/>
+        </w:rPr>
+        <w:t xml:space="preserve">for providing a web resource </w:t>
+      </w:r>
+      <w:r>
+        <w:rPr>
+          <w:sz w:val="24"/>
+          <w:szCs w:val="24"/>
+        </w:rPr>
+        <w:t>(Schultheiss</w:t>
+      </w:r>
+      <w:r>
+        <w:rPr>
+          <w:sz w:val="24"/>
+          <w:szCs w:val="24"/>
+        </w:rPr>
+        <w:t>, 2011)</w:t>
+      </w:r>
+      <w:r>
+        <w:rPr>
+          <w:sz w:val="24"/>
+          <w:szCs w:val="24"/>
+        </w:rPr>
+        <w:t>, and FAIR data (Wilkinson et al. 2016),</w:t>
+      </w:r>
+      <w:r>
+        <w:rPr>
+          <w:sz w:val="24"/>
+          <w:szCs w:val="24"/>
+        </w:rPr>
+        <w:t xml:space="preserve"> </w:t>
+      </w:r>
+      <w:r>
+        <w:rPr>
+          <w:sz w:val="24"/>
+          <w:szCs w:val="24"/>
+        </w:rPr>
+        <w:t>simultaneously following and teaching these practices to the primary developers who were all undergraduates.</w:t>
+      </w:r>
+      <w:r>
+        <w:rPr>
+          <w:sz w:val="24"/>
+          <w:szCs w:val="24"/>
+        </w:rPr>
+        <w:t xml:space="preserve">  </w:t>
+      </w:r>
+      <w:r>
+        <w:rPr>
+          <w:sz w:val="24"/>
+          <w:szCs w:val="24"/>
+        </w:rPr>
+        <w:t xml:space="preserve">Each of these practices relates to each other, supporting reproducible research.  </w:t>
+      </w:r>
     </w:p>
     <w:p>
       <w:pPr>
+        <w:pStyle w:val="Heading3"/>
+        <w:rPr>
+          <w:rFonts w:ascii="Times New Roman" w:hAnsi="Times New Roman" w:cs="Times New Roman"/>
+          <w:color w:val="000000" w:themeColor="text1"/>
+        </w:rPr>
+      </w:pPr>
+      <w:r>
+        <w:rPr>
+          <w:rFonts w:ascii="Times New Roman" w:hAnsi="Times New Roman" w:cs="Times New Roman"/>
+          <w:color w:val="000000" w:themeColor="text1"/>
+        </w:rPr>
+        <w:t xml:space="preserve">Open Development and Long-term </w:t>
+      </w:r>
+      <w:r>
+        <w:rPr>
+          <w:rFonts w:ascii="Times New Roman" w:hAnsi="Times New Roman" w:cs="Times New Roman"/>
+          <w:color w:val="000000" w:themeColor="text1"/>
+        </w:rPr>
+        <w:t>Persistence</w:t>
+      </w:r>
+    </w:p>
+    <w:p>
+      <w:pPr>
         <w:spacing w:before="240" w:after="240" w:line="480" w:lineRule="auto"/>
         <w:ind w:firstLine="720"/>
         <w:rPr>
@@ -8296,21 +8571,197 @@
           <w:sz w:val="24"/>
           <w:szCs w:val="24"/>
         </w:rPr>
-        <w:t xml:space="preserve">We also saw the creation of a new tool as an opportunity to serve as a model for best </w:t>
-      </w:r>
-      <w:r>
-        <w:rPr>
-          <w:sz w:val="24"/>
-          <w:szCs w:val="24"/>
-        </w:rPr>
-        <w:t>practices for software development in bioinformatics (Schultheiss, 2011; Wilson et al., 2014),</w:t>
-      </w:r>
-      <w:r>
-        <w:rPr>
-          <w:sz w:val="24"/>
-          <w:szCs w:val="24"/>
-        </w:rPr>
-        <w:t xml:space="preserve"> simultaneously following and teaching these practices to the primary developers who were all undergraduates.  </w:t>
+        <w:t>As noted in our process requirements in the Introduction, w</w:t>
+      </w:r>
+      <w:r>
+        <w:rPr>
+          <w:sz w:val="24"/>
+          <w:szCs w:val="24"/>
+        </w:rPr>
+        <w:t xml:space="preserve">e have followed an open development model </w:t>
+      </w:r>
+      <w:r>
+        <w:rPr>
+          <w:sz w:val="24"/>
+          <w:szCs w:val="24"/>
+        </w:rPr>
+        <w:t xml:space="preserve">since the project inception in January 2014, </w:t>
+      </w:r>
+      <w:r>
+        <w:rPr>
+          <w:sz w:val="24"/>
+          <w:szCs w:val="24"/>
+        </w:rPr>
+        <w:t>with our code available under the open source BSD license at the public GitHub repository</w:t>
+      </w:r>
+      <w:r>
+        <w:rPr>
+          <w:sz w:val="24"/>
+          <w:szCs w:val="24"/>
+        </w:rPr>
+        <w:t xml:space="preserve">, where we </w:t>
+      </w:r>
+      <w:r>
+        <w:rPr>
+          <w:sz w:val="24"/>
+          <w:szCs w:val="24"/>
+        </w:rPr>
+        <w:t xml:space="preserve">“release early and often” and </w:t>
+      </w:r>
+      <w:r>
+        <w:rPr>
+          <w:sz w:val="24"/>
+          <w:szCs w:val="24"/>
+        </w:rPr>
+        <w:t>also track requirements, issues, and bugs</w:t>
+      </w:r>
+      <w:r>
+        <w:rPr>
+          <w:sz w:val="24"/>
+          <w:szCs w:val="24"/>
+        </w:rPr>
+        <w:t xml:space="preserve">.  </w:t>
+      </w:r>
+      <w:r>
+        <w:rPr>
+          <w:sz w:val="24"/>
+          <w:szCs w:val="24"/>
+        </w:rPr>
+        <w:t xml:space="preserve">Indeed, our project stands on the shoulders of other open source tools.  </w:t>
+      </w:r>
+      <w:r>
+        <w:rPr>
+          <w:sz w:val="24"/>
+          <w:szCs w:val="24"/>
+        </w:rPr>
+        <w:t xml:space="preserve">Our unit-testing framework provides confidence that the code works as expected.  </w:t>
+      </w:r>
+      <w:r>
+        <w:rPr>
+          <w:sz w:val="24"/>
+          <w:szCs w:val="24"/>
+        </w:rPr>
+        <w:t>Detailed documentation for users (</w:t>
+      </w:r>
+      <w:r>
+        <w:rPr>
+          <w:sz w:val="24"/>
+          <w:szCs w:val="24"/>
+        </w:rPr>
+        <w:t xml:space="preserve">web </w:t>
+      </w:r>
+      <w:r>
+        <w:rPr>
+          <w:sz w:val="24"/>
+          <w:szCs w:val="24"/>
+        </w:rPr>
+        <w:t xml:space="preserve">page) and developers (wiki) are provided.  </w:t>
+      </w:r>
+      <w:r>
+        <w:rPr>
+          <w:sz w:val="24"/>
+          <w:szCs w:val="24"/>
+        </w:rPr>
+        <w:t xml:space="preserve">Demo data are also provided so users have both an example of how to format input files and can see how the software should perform.  </w:t>
+      </w:r>
+      <w:r>
+        <w:rPr>
+          <w:sz w:val="24"/>
+          <w:szCs w:val="24"/>
+        </w:rPr>
+        <w:t xml:space="preserve">As noted by Prlic and Procter (2012), open development </w:t>
+      </w:r>
+      <w:r>
+        <w:rPr>
+          <w:sz w:val="24"/>
+          <w:szCs w:val="24"/>
+        </w:rPr>
+        <w:lastRenderedPageBreak/>
+        <w:t xml:space="preserve">practices have a positive impact on the long-term sustainability of </w:t>
+      </w:r>
+      <w:r>
+        <w:rPr>
+          <w:sz w:val="24"/>
+          <w:szCs w:val="24"/>
+        </w:rPr>
+        <w:t xml:space="preserve">a </w:t>
+      </w:r>
+      <w:r>
+        <w:rPr>
+          <w:sz w:val="24"/>
+          <w:szCs w:val="24"/>
+        </w:rPr>
+        <w:t xml:space="preserve">project.  </w:t>
+      </w:r>
+      <w:r>
+        <w:rPr>
+          <w:sz w:val="24"/>
+          <w:szCs w:val="24"/>
+        </w:rPr>
+        <w:t xml:space="preserve">Furthermore, </w:t>
+      </w:r>
+      <w:r>
+        <w:rPr>
+          <w:sz w:val="24"/>
+          <w:szCs w:val="24"/>
+        </w:rPr>
+        <w:t>Schultheiss</w:t>
+      </w:r>
+      <w:r>
+        <w:rPr>
+          <w:sz w:val="24"/>
+          <w:szCs w:val="24"/>
+        </w:rPr>
+        <w:t xml:space="preserve"> et al. (2011) describe </w:t>
+      </w:r>
+      <w:r>
+        <w:rPr>
+          <w:sz w:val="24"/>
+          <w:szCs w:val="24"/>
+        </w:rPr>
+        <w:t xml:space="preserve">twelve qualities </w:t>
+      </w:r>
+      <w:r>
+        <w:rPr>
+          <w:sz w:val="24"/>
+          <w:szCs w:val="24"/>
+        </w:rPr>
+        <w:t>for evaluating</w:t>
+      </w:r>
+      <w:r>
+        <w:rPr>
+          <w:sz w:val="24"/>
+          <w:szCs w:val="24"/>
+        </w:rPr>
+        <w:t xml:space="preserve"> web services that sum to a Long-Term-</w:t>
+      </w:r>
+      <w:r>
+        <w:rPr>
+          <w:sz w:val="24"/>
+          <w:szCs w:val="24"/>
+        </w:rPr>
+        <w:t>Sco</w:t>
+      </w:r>
+      <w:r>
+        <w:rPr>
+          <w:sz w:val="24"/>
+          <w:szCs w:val="24"/>
+        </w:rPr>
+        <w:t>re, which correlates with persistence of the web service</w:t>
+      </w:r>
+      <w:r>
+        <w:rPr>
+          <w:sz w:val="24"/>
+          <w:szCs w:val="24"/>
+        </w:rPr>
+        <w:t xml:space="preserve">.  </w:t>
+      </w:r>
+      <w:r>
+        <w:rPr>
+          <w:sz w:val="24"/>
+          <w:szCs w:val="24"/>
+        </w:rPr>
+        <w:t xml:space="preserve">GRNsight complies with all twelve requirements, including web address available (using the github.io domain to host the web site and Amazon Cloud Services to host the server help to ensure long-term availability), version information available, hosting country and institution determined, last updated date and contact information available, high usability, registration not required, download not required, example data available, fair testing possibility (both with demonstration Excel workbooks and standard SIF and GraphML filetypes), and the service is functional.  </w:t>
       </w:r>
     </w:p>
     <w:p>
@@ -8322,9 +8773,501 @@
           <w:szCs w:val="24"/>
         </w:rPr>
       </w:pPr>
+      <w:r>
+        <w:rPr>
+          <w:sz w:val="24"/>
+          <w:szCs w:val="24"/>
+        </w:rPr>
+        <w:t xml:space="preserve">We are committed to continue development of the GRNsight resource, fixing bugs and improving the software by adding features.  </w:t>
+      </w:r>
+      <w:r>
+        <w:rPr>
+          <w:sz w:val="24"/>
+          <w:szCs w:val="24"/>
+        </w:rPr>
+        <w:t xml:space="preserve">The lead authors (Dahlquist, Dionisio, and Fitzpatrick) are all tenured faculty, </w:t>
+      </w:r>
+      <w:r>
+        <w:rPr>
+          <w:sz w:val="24"/>
+          <w:szCs w:val="24"/>
+        </w:rPr>
+        <w:t>overseeing</w:t>
+      </w:r>
+      <w:r>
+        <w:rPr>
+          <w:sz w:val="24"/>
+          <w:szCs w:val="24"/>
+        </w:rPr>
+        <w:t xml:space="preserve"> the design, </w:t>
+      </w:r>
+      <w:r>
+        <w:rPr>
+          <w:sz w:val="24"/>
+          <w:szCs w:val="24"/>
+        </w:rPr>
+        <w:t>code,</w:t>
+      </w:r>
+      <w:r>
+        <w:rPr>
+          <w:sz w:val="24"/>
+          <w:szCs w:val="24"/>
+        </w:rPr>
+        <w:t xml:space="preserve"> </w:t>
+      </w:r>
+      <w:r>
+        <w:rPr>
+          <w:sz w:val="24"/>
+          <w:szCs w:val="24"/>
+        </w:rPr>
+        <w:t xml:space="preserve">testing, </w:t>
+      </w:r>
+      <w:r>
+        <w:rPr>
+          <w:sz w:val="24"/>
+          <w:szCs w:val="24"/>
+        </w:rPr>
+        <w:t>and</w:t>
+      </w:r>
+      <w:r>
+        <w:rPr>
+          <w:sz w:val="24"/>
+          <w:szCs w:val="24"/>
+        </w:rPr>
+        <w:t xml:space="preserve"> documentation</w:t>
+      </w:r>
+      <w:r>
+        <w:rPr>
+          <w:sz w:val="24"/>
+          <w:szCs w:val="24"/>
+        </w:rPr>
+        <w:t xml:space="preserve"> of GRNsight</w:t>
+      </w:r>
+      <w:r>
+        <w:rPr>
+          <w:sz w:val="24"/>
+          <w:szCs w:val="24"/>
+        </w:rPr>
+        <w:t xml:space="preserve"> and providing continuity to the project.  T</w:t>
+      </w:r>
+      <w:r>
+        <w:rPr>
+          <w:sz w:val="24"/>
+          <w:szCs w:val="24"/>
+        </w:rPr>
+        <w:t xml:space="preserve">ogether we have mentored the </w:t>
+      </w:r>
+      <w:r>
+        <w:rPr>
+          <w:sz w:val="24"/>
+          <w:szCs w:val="24"/>
+        </w:rPr>
+        <w:t xml:space="preserve">undergraduates </w:t>
+      </w:r>
+      <w:r>
+        <w:rPr>
+          <w:sz w:val="24"/>
+          <w:szCs w:val="24"/>
+        </w:rPr>
+        <w:t xml:space="preserve">(Anguiano, Varshneya, Southwick, and Samdarshi) </w:t>
+      </w:r>
+      <w:r>
+        <w:rPr>
+          <w:sz w:val="24"/>
+          <w:szCs w:val="24"/>
+        </w:rPr>
+        <w:t xml:space="preserve">who </w:t>
+      </w:r>
+      <w:r>
+        <w:rPr>
+          <w:sz w:val="24"/>
+          <w:szCs w:val="24"/>
+        </w:rPr>
+        <w:t>had primary responsibility for coding</w:t>
+      </w:r>
+      <w:r>
+        <w:rPr>
+          <w:sz w:val="24"/>
+          <w:szCs w:val="24"/>
+        </w:rPr>
+        <w:t>, testing, and documentation</w:t>
+      </w:r>
+      <w:r>
+        <w:rPr>
+          <w:sz w:val="24"/>
+          <w:szCs w:val="24"/>
+        </w:rPr>
+        <w:t xml:space="preserve">, while also </w:t>
+      </w:r>
+      <w:r>
+        <w:rPr>
+          <w:sz w:val="24"/>
+          <w:szCs w:val="24"/>
+        </w:rPr>
+        <w:t>being full partners in the design of the software</w:t>
+      </w:r>
+      <w:r>
+        <w:rPr>
+          <w:sz w:val="24"/>
+          <w:szCs w:val="24"/>
+        </w:rPr>
+        <w:t xml:space="preserve">.  </w:t>
+      </w:r>
+      <w:r>
+        <w:rPr>
+          <w:sz w:val="24"/>
+          <w:szCs w:val="24"/>
+        </w:rPr>
+        <w:t xml:space="preserve">A pipeline has been established for onboarding new members to the project, also providing continuity.  </w:t>
+      </w:r>
+      <w:r>
+        <w:rPr>
+          <w:sz w:val="24"/>
+          <w:szCs w:val="24"/>
+        </w:rPr>
+        <w:t>Lawlor and Walsh (2015) de</w:t>
+      </w:r>
+      <w:r>
+        <w:rPr>
+          <w:sz w:val="24"/>
+          <w:szCs w:val="24"/>
+        </w:rPr>
+        <w:t>tail some of the same issues of reliability and reproducibility in bi</w:t>
+      </w:r>
+      <w:r>
+        <w:rPr>
+          <w:sz w:val="24"/>
+          <w:szCs w:val="24"/>
+        </w:rPr>
+        <w:t>oinformatics software referred to</w:t>
+      </w:r>
+      <w:r>
+        <w:rPr>
+          <w:sz w:val="24"/>
+          <w:szCs w:val="24"/>
+        </w:rPr>
+        <w:t xml:space="preserve"> by Wilson et al. (2014).  </w:t>
+      </w:r>
+      <w:r>
+        <w:rPr>
+          <w:sz w:val="24"/>
+          <w:szCs w:val="24"/>
+        </w:rPr>
+        <w:t xml:space="preserve">Lawlor and Walsh (2015) </w:t>
+      </w:r>
+      <w:r>
+        <w:rPr>
+          <w:sz w:val="24"/>
+          <w:szCs w:val="24"/>
+        </w:rPr>
+        <w:t xml:space="preserve">conclude </w:t>
+      </w:r>
+      <w:r>
+        <w:rPr>
+          <w:sz w:val="24"/>
+          <w:szCs w:val="24"/>
+        </w:rPr>
+        <w:t xml:space="preserve">that the ideal way to bring software engineering values </w:t>
+      </w:r>
+      <w:r>
+        <w:rPr>
+          <w:sz w:val="24"/>
+          <w:szCs w:val="24"/>
+        </w:rPr>
+        <w:t xml:space="preserve">into </w:t>
+      </w:r>
+      <w:r>
+        <w:rPr>
+          <w:sz w:val="24"/>
+          <w:szCs w:val="24"/>
+        </w:rPr>
+        <w:t xml:space="preserve">bioinformatics </w:t>
+      </w:r>
+      <w:r>
+        <w:rPr>
+          <w:sz w:val="24"/>
+          <w:szCs w:val="24"/>
+        </w:rPr>
+        <w:t xml:space="preserve">research projects </w:t>
+      </w:r>
+      <w:r>
+        <w:rPr>
+          <w:sz w:val="24"/>
+          <w:szCs w:val="24"/>
+        </w:rPr>
+        <w:t xml:space="preserve">is </w:t>
+      </w:r>
+      <w:r>
+        <w:rPr>
+          <w:sz w:val="24"/>
+          <w:szCs w:val="24"/>
+        </w:rPr>
+        <w:t xml:space="preserve">to </w:t>
+      </w:r>
+      <w:r>
+        <w:rPr>
+          <w:sz w:val="24"/>
+          <w:szCs w:val="24"/>
+        </w:rPr>
+        <w:t xml:space="preserve">establish </w:t>
+      </w:r>
+      <w:r>
+        <w:rPr>
+          <w:sz w:val="24"/>
+          <w:szCs w:val="24"/>
+        </w:rPr>
+        <w:t xml:space="preserve">separate </w:t>
+      </w:r>
+      <w:r>
+        <w:rPr>
+          <w:sz w:val="24"/>
+          <w:szCs w:val="24"/>
+        </w:rPr>
+        <w:t>specialists in bioinformatics engineering</w:t>
+      </w:r>
+      <w:r>
+        <w:rPr>
+          <w:sz w:val="24"/>
+          <w:szCs w:val="24"/>
+        </w:rPr>
+        <w:t xml:space="preserve">.  </w:t>
+      </w:r>
+      <w:r>
+        <w:rPr>
+          <w:sz w:val="24"/>
+          <w:szCs w:val="24"/>
+        </w:rPr>
+        <w:t xml:space="preserve">We disagree.  Through GRNsight, we have shown how </w:t>
+      </w:r>
+      <w:r>
+        <w:rPr>
+          <w:sz w:val="24"/>
+          <w:szCs w:val="24"/>
+        </w:rPr>
+        <w:t xml:space="preserve">best practices </w:t>
+      </w:r>
+      <w:r>
+        <w:rPr>
+          <w:sz w:val="24"/>
+          <w:szCs w:val="24"/>
+        </w:rPr>
+        <w:t>can</w:t>
+      </w:r>
+      <w:r>
+        <w:rPr>
+          <w:sz w:val="24"/>
+          <w:szCs w:val="24"/>
+        </w:rPr>
+        <w:t xml:space="preserve"> be</w:t>
+      </w:r>
+      <w:r>
+        <w:rPr>
+          <w:sz w:val="24"/>
+          <w:szCs w:val="24"/>
+        </w:rPr>
+        <w:t xml:space="preserve"> taught </w:t>
+      </w:r>
+      <w:r>
+        <w:rPr>
+          <w:sz w:val="24"/>
+          <w:szCs w:val="24"/>
+        </w:rPr>
+        <w:t xml:space="preserve">to undergraduates </w:t>
+      </w:r>
+      <w:r>
+        <w:rPr>
+          <w:sz w:val="24"/>
+          <w:szCs w:val="24"/>
+        </w:rPr>
+        <w:t xml:space="preserve">concomitant with training in </w:t>
+      </w:r>
+      <w:r>
+        <w:rPr>
+          <w:sz w:val="24"/>
+          <w:szCs w:val="24"/>
+        </w:rPr>
+        <w:t>bioinformatics</w:t>
+      </w:r>
+      <w:r>
+        <w:rPr>
+          <w:sz w:val="24"/>
+          <w:szCs w:val="24"/>
+        </w:rPr>
+        <w:t xml:space="preserve">, as we have </w:t>
+      </w:r>
+      <w:r>
+        <w:rPr>
+          <w:sz w:val="24"/>
+          <w:szCs w:val="24"/>
+        </w:rPr>
+        <w:t xml:space="preserve">shown </w:t>
+      </w:r>
+      <w:r>
+        <w:rPr>
+          <w:sz w:val="24"/>
+          <w:szCs w:val="24"/>
+        </w:rPr>
+        <w:t>previously with Master’s level students (Dionisio and Dahlquist, 200</w:t>
+      </w:r>
+      <w:r>
+        <w:rPr>
+          <w:sz w:val="24"/>
+          <w:szCs w:val="24"/>
+        </w:rPr>
+        <w:t>8</w:t>
+      </w:r>
+      <w:r>
+        <w:rPr>
+          <w:sz w:val="24"/>
+          <w:szCs w:val="24"/>
+        </w:rPr>
+        <w:t>)</w:t>
+      </w:r>
+      <w:r>
+        <w:rPr>
+          <w:sz w:val="24"/>
+          <w:szCs w:val="24"/>
+        </w:rPr>
+        <w:t>.</w:t>
+      </w:r>
     </w:p>
     <w:p>
       <w:pPr>
+        <w:pStyle w:val="Heading3"/>
+        <w:rPr>
+          <w:rFonts w:ascii="Times New Roman" w:hAnsi="Times New Roman" w:cs="Times New Roman"/>
+          <w:color w:val="000000" w:themeColor="text1"/>
+        </w:rPr>
+      </w:pPr>
+      <w:r>
+        <w:rPr>
+          <w:rFonts w:ascii="Times New Roman" w:hAnsi="Times New Roman" w:cs="Times New Roman"/>
+          <w:color w:val="000000" w:themeColor="text1"/>
+        </w:rPr>
+        <w:lastRenderedPageBreak/>
+        <w:t>FAIR Data Principles</w:t>
+      </w:r>
+    </w:p>
+    <w:p>
+      <w:pPr>
+        <w:spacing w:before="240" w:after="240" w:line="480" w:lineRule="auto"/>
+        <w:rPr>
+          <w:sz w:val="24"/>
+          <w:szCs w:val="24"/>
+        </w:rPr>
+      </w:pPr>
+      <w:r>
+        <w:rPr>
+          <w:sz w:val="24"/>
+          <w:szCs w:val="24"/>
+        </w:rPr>
+        <w:tab/>
+      </w:r>
+      <w:r>
+        <w:rPr>
+          <w:sz w:val="24"/>
+          <w:szCs w:val="24"/>
+        </w:rPr>
+        <w:t xml:space="preserve">The FAIR Guiding Principles </w:t>
+      </w:r>
+      <w:r>
+        <w:rPr>
+          <w:sz w:val="24"/>
+          <w:szCs w:val="24"/>
+        </w:rPr>
+        <w:t xml:space="preserve">for scientific data and stewardship </w:t>
+      </w:r>
+      <w:r>
+        <w:rPr>
+          <w:sz w:val="24"/>
+          <w:szCs w:val="24"/>
+        </w:rPr>
+        <w:t>state</w:t>
+      </w:r>
+      <w:r>
+        <w:rPr>
+          <w:sz w:val="24"/>
+          <w:szCs w:val="24"/>
+        </w:rPr>
+        <w:t xml:space="preserve"> that data should be Findable, Accessible, Interoperable, and Reusable by both humans and machines </w:t>
+      </w:r>
+      <w:r>
+        <w:rPr>
+          <w:sz w:val="24"/>
+          <w:szCs w:val="24"/>
+          <w:highlight w:val="yellow"/>
+        </w:rPr>
+        <w:t xml:space="preserve">(Wilkinson et </w:t>
+      </w:r>
+      <w:r>
+        <w:rPr>
+          <w:sz w:val="24"/>
+          <w:szCs w:val="24"/>
+          <w:highlight w:val="yellow"/>
+        </w:rPr>
+        <w:t>al. 2016)</w:t>
+      </w:r>
+      <w:r>
+        <w:rPr>
+          <w:sz w:val="24"/>
+          <w:szCs w:val="24"/>
+        </w:rPr>
+        <w:t>, with “data” loosely construed as any scholarly digital research object</w:t>
+      </w:r>
+      <w:r>
+        <w:rPr>
+          <w:sz w:val="24"/>
+          <w:szCs w:val="24"/>
+        </w:rPr>
+        <w:t>, including software</w:t>
+      </w:r>
+      <w:r>
+        <w:rPr>
+          <w:sz w:val="24"/>
+          <w:szCs w:val="24"/>
+        </w:rPr>
+        <w:t>.  As scientific software that interacts with data, the FAIR principles can app</w:t>
+      </w:r>
+      <w:r>
+        <w:rPr>
+          <w:sz w:val="24"/>
+          <w:szCs w:val="24"/>
+        </w:rPr>
+        <w:t>ly to both the GRNsight application</w:t>
+      </w:r>
+      <w:r>
+        <w:rPr>
+          <w:sz w:val="24"/>
+          <w:szCs w:val="24"/>
+        </w:rPr>
+        <w:t xml:space="preserve"> and the network data it is used to visualize.  </w:t>
+      </w:r>
+      <w:r>
+        <w:rPr>
+          <w:sz w:val="24"/>
+          <w:szCs w:val="24"/>
+        </w:rPr>
+        <w:t xml:space="preserve">Thus, we evaluate the GRNsight project in terms of its “FAIRness” below.  </w:t>
+      </w:r>
+    </w:p>
+    <w:p>
+      <w:pPr>
+        <w:pStyle w:val="Heading3"/>
+        <w:rPr>
+          <w:rFonts w:ascii="Times New Roman" w:hAnsi="Times New Roman" w:cs="Times New Roman"/>
+          <w:color w:val="000000" w:themeColor="text1"/>
+        </w:rPr>
+      </w:pPr>
+      <w:r>
+        <w:rPr>
+          <w:rFonts w:ascii="Times New Roman" w:hAnsi="Times New Roman" w:cs="Times New Roman"/>
+          <w:color w:val="000000" w:themeColor="text1"/>
+        </w:rPr>
+        <w:t>Findable</w:t>
+      </w:r>
+    </w:p>
+    <w:p>
+      <w:pPr>
         <w:spacing w:before="240" w:after="240" w:line="480" w:lineRule="auto"/>
         <w:ind w:firstLine="720"/>
         <w:rPr>
@@ -8337,42 +9280,216 @@
           <w:sz w:val="24"/>
           <w:szCs w:val="24"/>
         </w:rPr>
-        <w:t xml:space="preserve">Veretnik, Fink, and Bourne (2008) lament </w:t>
-      </w:r>
-      <w:r>
-        <w:rPr>
-          <w:sz w:val="24"/>
-          <w:szCs w:val="24"/>
-        </w:rPr>
-        <w:t xml:space="preserve">and Schultheiss et al. (2011) document </w:t>
-      </w:r>
-      <w:r>
-        <w:rPr>
-          <w:sz w:val="24"/>
-          <w:szCs w:val="24"/>
-        </w:rPr>
-        <w:t>that</w:t>
-      </w:r>
-      <w:r>
-        <w:rPr>
-          <w:sz w:val="24"/>
-          <w:szCs w:val="24"/>
-        </w:rPr>
-        <w:t xml:space="preserve"> some computational biology resources</w:t>
-      </w:r>
-      <w:r>
-        <w:rPr>
-          <w:sz w:val="24"/>
-          <w:szCs w:val="24"/>
-        </w:rPr>
-        <w:t>, especially web servers, lack persistence and usability</w:t>
-      </w:r>
-      <w:r>
-        <w:rPr>
-          <w:sz w:val="24"/>
-          <w:szCs w:val="24"/>
-        </w:rPr>
-        <w:t>, leading to an inability to reproduce results</w:t>
+        <w:t>We have made GRNsight F</w:t>
+      </w:r>
+      <w:r>
+        <w:rPr>
+          <w:sz w:val="24"/>
+          <w:szCs w:val="24"/>
+        </w:rPr>
+        <w:t xml:space="preserve">indable by registering it with well-known </w:t>
+      </w:r>
+      <w:r>
+        <w:rPr>
+          <w:sz w:val="24"/>
+          <w:szCs w:val="24"/>
+        </w:rPr>
+        <w:t xml:space="preserve">bioinformatics tools registries: </w:t>
+      </w:r>
+      <w:r>
+        <w:rPr>
+          <w:sz w:val="24"/>
+          <w:szCs w:val="24"/>
+        </w:rPr>
+        <w:t xml:space="preserve"> the BioJS Repository </w:t>
+      </w:r>
+      <w:r>
+        <w:rPr>
+          <w:sz w:val="24"/>
+          <w:szCs w:val="24"/>
+          <w:highlight w:val="yellow"/>
+        </w:rPr>
+        <w:t>(</w:t>
+      </w:r>
+      <w:r>
+        <w:rPr>
+          <w:sz w:val="24"/>
+          <w:szCs w:val="24"/>
+          <w:highlight w:val="yellow"/>
+        </w:rPr>
+        <w:t>Yachdav et al. 2015</w:t>
+      </w:r>
+      <w:r>
+        <w:rPr>
+          <w:sz w:val="24"/>
+          <w:szCs w:val="24"/>
+          <w:highlight w:val="yellow"/>
+        </w:rPr>
+        <w:t xml:space="preserve">, </w:t>
+      </w:r>
+      <w:r>
+        <w:rPr>
+          <w:i/>
+          <w:sz w:val="24"/>
+          <w:szCs w:val="24"/>
+          <w:highlight w:val="yellow"/>
+        </w:rPr>
+        <w:t>http://biojs.io/</w:t>
+      </w:r>
+      <w:r>
+        <w:rPr>
+          <w:sz w:val="24"/>
+          <w:szCs w:val="24"/>
+          <w:highlight w:val="yellow"/>
+        </w:rPr>
+        <w:t>)</w:t>
+      </w:r>
+      <w:r>
+        <w:rPr>
+          <w:sz w:val="24"/>
+          <w:szCs w:val="24"/>
+        </w:rPr>
+        <w:t xml:space="preserve">, the Elixir Tools and Data Services Registry </w:t>
+      </w:r>
+      <w:r>
+        <w:rPr>
+          <w:sz w:val="24"/>
+          <w:szCs w:val="24"/>
+          <w:highlight w:val="yellow"/>
+        </w:rPr>
+        <w:t>(</w:t>
+      </w:r>
+      <w:r>
+        <w:rPr>
+          <w:sz w:val="24"/>
+          <w:szCs w:val="24"/>
+          <w:highlight w:val="yellow"/>
+        </w:rPr>
+        <w:t>Ison et al. 2016</w:t>
+      </w:r>
+      <w:r>
+        <w:rPr>
+          <w:sz w:val="24"/>
+          <w:szCs w:val="24"/>
+          <w:highlight w:val="yellow"/>
+        </w:rPr>
+        <w:t xml:space="preserve">, </w:t>
+      </w:r>
+      <w:r>
+        <w:rPr>
+          <w:i/>
+          <w:sz w:val="24"/>
+          <w:szCs w:val="24"/>
+          <w:highlight w:val="yellow"/>
+        </w:rPr>
+        <w:t>https://bio.tools/</w:t>
+      </w:r>
+      <w:r>
+        <w:rPr>
+          <w:sz w:val="24"/>
+          <w:szCs w:val="24"/>
+          <w:highlight w:val="yellow"/>
+        </w:rPr>
+        <w:t>)</w:t>
+      </w:r>
+      <w:r>
+        <w:rPr>
+          <w:sz w:val="24"/>
+          <w:szCs w:val="24"/>
+        </w:rPr>
+        <w:t xml:space="preserve">, Bioinformatics.org </w:t>
+      </w:r>
+      <w:r>
+        <w:rPr>
+          <w:sz w:val="24"/>
+          <w:szCs w:val="24"/>
+          <w:highlight w:val="yellow"/>
+        </w:rPr>
+        <w:t>(</w:t>
+      </w:r>
+      <w:r>
+        <w:rPr>
+          <w:i/>
+          <w:sz w:val="24"/>
+          <w:szCs w:val="24"/>
+          <w:highlight w:val="yellow"/>
+        </w:rPr>
+        <w:t>http://www.bioinformatics.org/wiki/</w:t>
+      </w:r>
+      <w:r>
+        <w:rPr>
+          <w:sz w:val="24"/>
+          <w:szCs w:val="24"/>
+          <w:highlight w:val="yellow"/>
+        </w:rPr>
+        <w:t>)</w:t>
+      </w:r>
+      <w:r>
+        <w:rPr>
+          <w:sz w:val="24"/>
+          <w:szCs w:val="24"/>
+        </w:rPr>
+        <w:t xml:space="preserve">, and the Links Directory at Bioinformatics.ca </w:t>
+      </w:r>
+      <w:r>
+        <w:rPr>
+          <w:sz w:val="24"/>
+          <w:szCs w:val="24"/>
+          <w:highlight w:val="yellow"/>
+        </w:rPr>
+        <w:t>(</w:t>
+      </w:r>
+      <w:r>
+        <w:rPr>
+          <w:sz w:val="24"/>
+          <w:szCs w:val="24"/>
+          <w:highlight w:val="yellow"/>
+        </w:rPr>
+        <w:t>Brazas, Yamada &amp; Ouellette 2010)</w:t>
+      </w:r>
+      <w:r>
+        <w:rPr>
+          <w:sz w:val="24"/>
+          <w:szCs w:val="24"/>
+        </w:rPr>
+        <w:t xml:space="preserve">, </w:t>
+      </w:r>
+      <w:r>
+        <w:rPr>
+          <w:i/>
+          <w:sz w:val="24"/>
+          <w:szCs w:val="24"/>
+        </w:rPr>
+        <w:t>https://bioinformatics.ca/links_directory/</w:t>
+      </w:r>
+      <w:r>
+        <w:rPr>
+          <w:sz w:val="24"/>
+          <w:szCs w:val="24"/>
+        </w:rPr>
+        <w:t>)</w:t>
+      </w:r>
+      <w:r>
+        <w:rPr>
+          <w:sz w:val="24"/>
+          <w:szCs w:val="24"/>
+        </w:rPr>
+        <w:t xml:space="preserve">, as well as NPM (Node Package Manager, </w:t>
+      </w:r>
+      <w:r>
+        <w:rPr>
+          <w:i/>
+          <w:sz w:val="24"/>
+          <w:szCs w:val="24"/>
+        </w:rPr>
+        <w:t>https://www.npmjs.com/</w:t>
+      </w:r>
+      <w:r>
+        <w:rPr>
+          <w:sz w:val="24"/>
+          <w:szCs w:val="24"/>
+        </w:rPr>
+        <w:t>)</w:t>
       </w:r>
       <w:r>
         <w:rPr>
@@ -8386,35 +9503,111 @@
           <w:sz w:val="24"/>
           <w:szCs w:val="24"/>
         </w:rPr>
-        <w:t xml:space="preserve">With that in mind, we have consciously followed best practices for scientific computing documented by Wilson et al. (2014) and for providing a web resource </w:t>
-      </w:r>
-      <w:r>
-        <w:rPr>
-          <w:sz w:val="24"/>
-          <w:szCs w:val="24"/>
-        </w:rPr>
-        <w:t>(Schultheiss</w:t>
-      </w:r>
-      <w:r>
-        <w:rPr>
-          <w:sz w:val="24"/>
-          <w:szCs w:val="24"/>
-        </w:rPr>
-        <w:t xml:space="preserve">, 2011).  </w:t>
-      </w:r>
-      <w:r>
-        <w:rPr>
-          <w:sz w:val="24"/>
-          <w:szCs w:val="24"/>
-        </w:rPr>
-        <w:t xml:space="preserve">We have followed an open development model </w:t>
-      </w:r>
-      <w:r>
-        <w:rPr>
-          <w:sz w:val="24"/>
-          <w:szCs w:val="24"/>
-        </w:rPr>
-        <w:t xml:space="preserve">since the </w:t>
+        <w:t>GRNsight has been presented at scientific conferences, with slide</w:t>
+      </w:r>
+      <w:r>
+        <w:rPr>
+          <w:sz w:val="24"/>
+          <w:szCs w:val="24"/>
+        </w:rPr>
+        <w:t xml:space="preserve">s and posters available via </w:t>
+      </w:r>
+      <w:r>
+        <w:rPr>
+          <w:sz w:val="24"/>
+          <w:szCs w:val="24"/>
+        </w:rPr>
+        <w:t>SlideShare (</w:t>
+      </w:r>
+      <w:r>
+        <w:rPr>
+          <w:i/>
+          <w:sz w:val="24"/>
+          <w:szCs w:val="24"/>
+        </w:rPr>
+        <w:t>http://www.slideshare.net/GRNsight</w:t>
+      </w:r>
+      <w:r>
+        <w:rPr>
+          <w:sz w:val="24"/>
+          <w:szCs w:val="24"/>
+        </w:rPr>
+        <w:t xml:space="preserve">) and with a recent talk and poster at the 2016 Bioinformatics </w:t>
+      </w:r>
+      <w:r>
+        <w:rPr>
+          <w:sz w:val="24"/>
+          <w:szCs w:val="24"/>
+        </w:rPr>
+        <w:t xml:space="preserve">Open Source Conference available via F1000 Research </w:t>
+      </w:r>
+      <w:r>
+        <w:rPr>
+          <w:sz w:val="24"/>
+          <w:szCs w:val="24"/>
+          <w:highlight w:val="yellow"/>
+        </w:rPr>
+        <w:t xml:space="preserve">(Dahlquist KD, </w:t>
+      </w:r>
+      <w:r>
+        <w:rPr>
+          <w:sz w:val="24"/>
+          <w:szCs w:val="24"/>
+          <w:highlight w:val="yellow"/>
+        </w:rPr>
+        <w:t>et al. 2016a; 2016b)</w:t>
+      </w:r>
+      <w:r>
+        <w:rPr>
+          <w:sz w:val="24"/>
+          <w:szCs w:val="24"/>
+        </w:rPr>
+        <w:t xml:space="preserve">.  We have paid special care to the meta data associated with our web site to increase its Findability via Google search.  And of course, with the publication of this article, GRNsight is Findable in literature databases.  </w:t>
+      </w:r>
+      <w:r>
+        <w:rPr>
+          <w:sz w:val="24"/>
+          <w:szCs w:val="24"/>
+        </w:rPr>
+        <w:t>Besides this everday sense of the word “findable”, t</w:t>
+      </w:r>
+      <w:r>
+        <w:rPr>
+          <w:sz w:val="24"/>
+          <w:szCs w:val="24"/>
+        </w:rPr>
+        <w:t>he Findable guiding principle states that meta data and data should have a globally unique and persistent identifier</w:t>
+      </w:r>
+      <w:r>
+        <w:rPr>
+          <w:sz w:val="24"/>
+          <w:szCs w:val="24"/>
+        </w:rPr>
+        <w:t>, registered or indexed in a searchable resource</w:t>
+      </w:r>
+      <w:bookmarkStart w:id="0" w:name="_GoBack"/>
+      <w:bookmarkEnd w:id="0"/>
+      <w:r>
+        <w:rPr>
+          <w:sz w:val="24"/>
+          <w:szCs w:val="24"/>
+        </w:rPr>
+        <w:t xml:space="preserve"> </w:t>
+      </w:r>
+      <w:r>
+        <w:rPr>
+          <w:sz w:val="24"/>
+          <w:szCs w:val="24"/>
+          <w:highlight w:val="yellow"/>
+        </w:rPr>
+        <w:t>(Wilkinson et al. 2016)</w:t>
+      </w:r>
+      <w:r>
+        <w:rPr>
+          <w:sz w:val="24"/>
+          <w:szCs w:val="24"/>
+        </w:rPr>
+        <w:t xml:space="preserve">.  In terms of software, this would be the version.  Because we utilize the GitHub release mechanism, </w:t>
       </w:r>
       <w:r>
         <w:rPr>
@@ -8422,460 +9615,34 @@
           <w:szCs w:val="24"/>
         </w:rPr>
         <w:lastRenderedPageBreak/>
-        <w:t xml:space="preserve">project inception in January 2014, </w:t>
-      </w:r>
-      <w:r>
-        <w:rPr>
-          <w:sz w:val="24"/>
-          <w:szCs w:val="24"/>
-        </w:rPr>
-        <w:t>with our code available under the open source BSD license at the public GitHub repository</w:t>
-      </w:r>
-      <w:r>
-        <w:rPr>
-          <w:sz w:val="24"/>
-          <w:szCs w:val="24"/>
-        </w:rPr>
-        <w:t>, where we also track requirements, issues, and bugs</w:t>
-      </w:r>
-      <w:r>
-        <w:rPr>
-          <w:sz w:val="24"/>
-          <w:szCs w:val="24"/>
-        </w:rPr>
-        <w:t xml:space="preserve">.  </w:t>
-      </w:r>
-      <w:r>
-        <w:rPr>
-          <w:sz w:val="24"/>
-          <w:szCs w:val="24"/>
-        </w:rPr>
-        <w:t xml:space="preserve">Indeed, our project stands on the shoulders of other open source tools.  </w:t>
-      </w:r>
-      <w:r>
-        <w:rPr>
-          <w:sz w:val="24"/>
-          <w:szCs w:val="24"/>
-        </w:rPr>
-        <w:t xml:space="preserve">Our unit-testing framework provides confidence that the code works as expected.  </w:t>
-      </w:r>
-      <w:r>
-        <w:rPr>
-          <w:sz w:val="24"/>
-          <w:szCs w:val="24"/>
-        </w:rPr>
-        <w:t>Detailed documentation for users (</w:t>
-      </w:r>
-      <w:r>
-        <w:rPr>
-          <w:sz w:val="24"/>
-          <w:szCs w:val="24"/>
-        </w:rPr>
-        <w:t xml:space="preserve">web </w:t>
-      </w:r>
-      <w:r>
-        <w:rPr>
-          <w:sz w:val="24"/>
-          <w:szCs w:val="24"/>
-        </w:rPr>
-        <w:t xml:space="preserve">page) and developers (wiki) are provided.  </w:t>
-      </w:r>
-      <w:r>
-        <w:rPr>
-          <w:sz w:val="24"/>
-          <w:szCs w:val="24"/>
-        </w:rPr>
-        <w:t xml:space="preserve">Demo data are </w:t>
-      </w:r>
-      <w:r>
-        <w:rPr>
-          <w:sz w:val="24"/>
-          <w:szCs w:val="24"/>
-        </w:rPr>
-        <w:t xml:space="preserve">also </w:t>
-      </w:r>
-      <w:r>
-        <w:rPr>
-          <w:sz w:val="24"/>
-          <w:szCs w:val="24"/>
-        </w:rPr>
-        <w:t xml:space="preserve">provided so users have both an example of how to format input files and </w:t>
-      </w:r>
-      <w:r>
-        <w:rPr>
-          <w:sz w:val="24"/>
-          <w:szCs w:val="24"/>
-        </w:rPr>
-        <w:t>can</w:t>
-      </w:r>
-      <w:r>
-        <w:rPr>
-          <w:sz w:val="24"/>
-          <w:szCs w:val="24"/>
-        </w:rPr>
-        <w:t xml:space="preserve"> see how the software should perform.  </w:t>
-      </w:r>
-      <w:r>
-        <w:rPr>
-          <w:sz w:val="24"/>
-          <w:szCs w:val="24"/>
-        </w:rPr>
-        <w:t xml:space="preserve">We are committed to continue development of the GRNsight resource, fixing bugs and improving the software by adding features.  </w:t>
-      </w:r>
-      <w:r>
-        <w:rPr>
-          <w:sz w:val="24"/>
-          <w:szCs w:val="24"/>
-        </w:rPr>
-        <w:t xml:space="preserve">The lead authors (Dahlquist, Dionisio, and Fitzpatrick) are all tenured faculty, </w:t>
-      </w:r>
-      <w:r>
-        <w:rPr>
-          <w:sz w:val="24"/>
-          <w:szCs w:val="24"/>
-        </w:rPr>
-        <w:t>overseeing</w:t>
-      </w:r>
-      <w:r>
-        <w:rPr>
-          <w:sz w:val="24"/>
-          <w:szCs w:val="24"/>
-        </w:rPr>
-        <w:t xml:space="preserve"> the design, </w:t>
-      </w:r>
-      <w:r>
-        <w:rPr>
-          <w:sz w:val="24"/>
-          <w:szCs w:val="24"/>
-        </w:rPr>
-        <w:t>code,</w:t>
-      </w:r>
-      <w:r>
-        <w:rPr>
-          <w:sz w:val="24"/>
-          <w:szCs w:val="24"/>
-        </w:rPr>
-        <w:t xml:space="preserve"> </w:t>
-      </w:r>
-      <w:r>
-        <w:rPr>
-          <w:sz w:val="24"/>
-          <w:szCs w:val="24"/>
-        </w:rPr>
-        <w:t xml:space="preserve">testing, </w:t>
-      </w:r>
-      <w:r>
-        <w:rPr>
-          <w:sz w:val="24"/>
-          <w:szCs w:val="24"/>
-        </w:rPr>
-        <w:t>and</w:t>
-      </w:r>
-      <w:r>
-        <w:rPr>
-          <w:sz w:val="24"/>
-          <w:szCs w:val="24"/>
-        </w:rPr>
-        <w:t xml:space="preserve"> documentation</w:t>
-      </w:r>
-      <w:r>
-        <w:rPr>
-          <w:sz w:val="24"/>
-          <w:szCs w:val="24"/>
-        </w:rPr>
-        <w:t xml:space="preserve"> of GRNsight</w:t>
-      </w:r>
-      <w:r>
-        <w:rPr>
-          <w:sz w:val="24"/>
-          <w:szCs w:val="24"/>
-        </w:rPr>
-        <w:t xml:space="preserve"> and providing continuity to the project.  T</w:t>
-      </w:r>
-      <w:r>
-        <w:rPr>
-          <w:sz w:val="24"/>
-          <w:szCs w:val="24"/>
-        </w:rPr>
-        <w:t xml:space="preserve">ogether we have mentored the </w:t>
-      </w:r>
-      <w:r>
-        <w:rPr>
-          <w:sz w:val="24"/>
-          <w:szCs w:val="24"/>
-        </w:rPr>
-        <w:t xml:space="preserve">undergraduates </w:t>
-      </w:r>
-      <w:r>
-        <w:rPr>
-          <w:sz w:val="24"/>
-          <w:szCs w:val="24"/>
-        </w:rPr>
-        <w:t xml:space="preserve">(Anguiano, Varshneya, Southwick, and Samdarshi) </w:t>
-      </w:r>
-      <w:r>
-        <w:rPr>
-          <w:sz w:val="24"/>
-          <w:szCs w:val="24"/>
-        </w:rPr>
-        <w:t xml:space="preserve">who </w:t>
-      </w:r>
-      <w:r>
-        <w:rPr>
-          <w:sz w:val="24"/>
-          <w:szCs w:val="24"/>
-        </w:rPr>
-        <w:t>had primary responsibility for coding</w:t>
-      </w:r>
-      <w:r>
-        <w:rPr>
-          <w:sz w:val="24"/>
-          <w:szCs w:val="24"/>
-        </w:rPr>
-        <w:t>, testing, and documentation</w:t>
-      </w:r>
-      <w:r>
-        <w:rPr>
-          <w:sz w:val="24"/>
-          <w:szCs w:val="24"/>
-        </w:rPr>
-        <w:t xml:space="preserve">, while also </w:t>
-      </w:r>
-      <w:r>
-        <w:rPr>
-          <w:sz w:val="24"/>
-          <w:szCs w:val="24"/>
-        </w:rPr>
-        <w:t>being full partners in the design of the software</w:t>
-      </w:r>
-      <w:r>
-        <w:rPr>
-          <w:sz w:val="24"/>
-          <w:szCs w:val="24"/>
-        </w:rPr>
-        <w:t xml:space="preserve">.  </w:t>
-      </w:r>
-      <w:r>
-        <w:rPr>
-          <w:sz w:val="24"/>
-          <w:szCs w:val="24"/>
-        </w:rPr>
-        <w:t xml:space="preserve">A pipeline has been established for onboarding new members to the project, also providing continuity.  </w:t>
-      </w:r>
-      <w:r>
-        <w:rPr>
-          <w:sz w:val="24"/>
-          <w:szCs w:val="24"/>
-        </w:rPr>
-        <w:t>Lawlor and Walsh (2015) de</w:t>
-      </w:r>
-      <w:r>
-        <w:rPr>
-          <w:sz w:val="24"/>
-          <w:szCs w:val="24"/>
-        </w:rPr>
-        <w:t>tail some of the same issues of reliability and reproducibility in bi</w:t>
-      </w:r>
-      <w:r>
-        <w:rPr>
-          <w:sz w:val="24"/>
-          <w:szCs w:val="24"/>
-        </w:rPr>
-        <w:t>oinformatics software referred to</w:t>
-      </w:r>
-      <w:r>
-        <w:rPr>
-          <w:sz w:val="24"/>
-          <w:szCs w:val="24"/>
-        </w:rPr>
-        <w:t xml:space="preserve"> by Wilson et al. (2014).  </w:t>
-      </w:r>
-      <w:r>
-        <w:rPr>
-          <w:sz w:val="24"/>
-          <w:szCs w:val="24"/>
-        </w:rPr>
-        <w:t xml:space="preserve">Lawlor and Walsh (2015) </w:t>
-      </w:r>
-      <w:r>
-        <w:rPr>
-          <w:sz w:val="24"/>
-          <w:szCs w:val="24"/>
-        </w:rPr>
-        <w:t xml:space="preserve">conclude </w:t>
-      </w:r>
-      <w:r>
-        <w:rPr>
-          <w:sz w:val="24"/>
-          <w:szCs w:val="24"/>
-        </w:rPr>
-        <w:t xml:space="preserve">that the ideal way to bring software engineering values </w:t>
-      </w:r>
-      <w:r>
-        <w:rPr>
-          <w:sz w:val="24"/>
-          <w:szCs w:val="24"/>
-        </w:rPr>
-        <w:t xml:space="preserve">into </w:t>
-      </w:r>
-      <w:r>
-        <w:rPr>
-          <w:sz w:val="24"/>
-          <w:szCs w:val="24"/>
-        </w:rPr>
-        <w:t xml:space="preserve">bioinformatics </w:t>
-      </w:r>
-      <w:r>
-        <w:rPr>
-          <w:sz w:val="24"/>
-          <w:szCs w:val="24"/>
-        </w:rPr>
-        <w:t xml:space="preserve">research projects </w:t>
-      </w:r>
-      <w:r>
-        <w:rPr>
-          <w:sz w:val="24"/>
-          <w:szCs w:val="24"/>
-        </w:rPr>
-        <w:t xml:space="preserve">is </w:t>
-      </w:r>
-      <w:r>
-        <w:rPr>
-          <w:sz w:val="24"/>
-          <w:szCs w:val="24"/>
-        </w:rPr>
-        <w:t xml:space="preserve">to </w:t>
-      </w:r>
-      <w:r>
-        <w:rPr>
-          <w:sz w:val="24"/>
-          <w:szCs w:val="24"/>
-        </w:rPr>
-        <w:t xml:space="preserve">establish </w:t>
-      </w:r>
-      <w:r>
-        <w:rPr>
-          <w:sz w:val="24"/>
-          <w:szCs w:val="24"/>
-        </w:rPr>
-        <w:t xml:space="preserve">separate </w:t>
-      </w:r>
-      <w:r>
-        <w:rPr>
-          <w:sz w:val="24"/>
-          <w:szCs w:val="24"/>
-        </w:rPr>
-        <w:t>specialists in bioinformatics engineering</w:t>
-      </w:r>
-      <w:r>
-        <w:rPr>
-          <w:sz w:val="24"/>
-          <w:szCs w:val="24"/>
-        </w:rPr>
-        <w:t xml:space="preserve">.  </w:t>
-      </w:r>
-      <w:r>
-        <w:rPr>
-          <w:sz w:val="24"/>
-          <w:szCs w:val="24"/>
-        </w:rPr>
-        <w:t xml:space="preserve">We disagree.  Through GRNsight, we have shown how </w:t>
-      </w:r>
-      <w:r>
-        <w:rPr>
-          <w:sz w:val="24"/>
-          <w:szCs w:val="24"/>
-        </w:rPr>
-        <w:t xml:space="preserve">best practices </w:t>
-      </w:r>
-      <w:r>
-        <w:rPr>
-          <w:sz w:val="24"/>
-          <w:szCs w:val="24"/>
-        </w:rPr>
-        <w:t>can</w:t>
-      </w:r>
-      <w:r>
-        <w:rPr>
-          <w:sz w:val="24"/>
-          <w:szCs w:val="24"/>
-        </w:rPr>
-        <w:t xml:space="preserve"> be</w:t>
-      </w:r>
-      <w:r>
-        <w:rPr>
-          <w:sz w:val="24"/>
-          <w:szCs w:val="24"/>
-        </w:rPr>
-        <w:t xml:space="preserve"> taught </w:t>
-      </w:r>
-      <w:r>
-        <w:rPr>
-          <w:sz w:val="24"/>
-          <w:szCs w:val="24"/>
-        </w:rPr>
-        <w:t xml:space="preserve">to undergraduates </w:t>
-      </w:r>
-      <w:r>
-        <w:rPr>
-          <w:sz w:val="24"/>
-          <w:szCs w:val="24"/>
-        </w:rPr>
-        <w:t xml:space="preserve">concomitant with training in </w:t>
-      </w:r>
-      <w:r>
-        <w:rPr>
-          <w:sz w:val="24"/>
-          <w:szCs w:val="24"/>
-        </w:rPr>
-        <w:t>bioinformatics</w:t>
-      </w:r>
-      <w:r>
-        <w:rPr>
-          <w:sz w:val="24"/>
-          <w:szCs w:val="24"/>
-        </w:rPr>
-        <w:t xml:space="preserve">, as we have </w:t>
-      </w:r>
-      <w:r>
-        <w:rPr>
-          <w:sz w:val="24"/>
-          <w:szCs w:val="24"/>
-        </w:rPr>
-        <w:t xml:space="preserve">shown </w:t>
-      </w:r>
-      <w:r>
-        <w:rPr>
-          <w:sz w:val="24"/>
-          <w:szCs w:val="24"/>
-        </w:rPr>
-        <w:t>previously with Master’s level students (Dionisio and Dahlquist, 200</w:t>
-      </w:r>
-      <w:r>
-        <w:rPr>
-          <w:sz w:val="24"/>
-          <w:szCs w:val="24"/>
-        </w:rPr>
-        <w:t>8</w:t>
-      </w:r>
-      <w:r>
-        <w:rPr>
-          <w:sz w:val="24"/>
-          <w:szCs w:val="24"/>
-        </w:rPr>
-        <w:t>)</w:t>
-      </w:r>
-      <w:r>
-        <w:rPr>
-          <w:sz w:val="24"/>
-          <w:szCs w:val="24"/>
-        </w:rPr>
-        <w:t>.</w:t>
+        <w:t>code is tagged with a version and each version is available from the release page (</w:t>
+      </w:r>
+      <w:r>
+        <w:rPr>
+          <w:i/>
+          <w:sz w:val="24"/>
+          <w:szCs w:val="24"/>
+        </w:rPr>
+        <w:t>https://github.com/dondi/GRNsight/releases</w:t>
+      </w:r>
+      <w:r>
+        <w:rPr>
+          <w:sz w:val="24"/>
+          <w:szCs w:val="24"/>
+        </w:rPr>
+        <w:t>).  Because GRNsight does not interact directly with a data repository, it is up to individual users to make sure that their data is FAIR compliant with the Findable principle.</w:t>
+      </w:r>
+      <w:r>
+        <w:rPr>
+          <w:sz w:val="24"/>
+          <w:szCs w:val="24"/>
+        </w:rPr>
+        <w:t xml:space="preserve">  One could argue that by being “yet another” network visualization tool in a crowded domain (recall 47 other tools recorded by Pavlopoulos et al. 2015), GRNsight is contributing to a Findability problem for users in the sense that it contributes more “hay” to the needle in a haystack problem of finding the right tool for the job.  However, we hope that by the actions we have taken, the benefits of adding GRNsight to the diverse pool of network visualization software outweighs the detriments.</w:t>
       </w:r>
     </w:p>
     <w:p>
       <w:pPr>
-        <w:pStyle w:val="Heading2"/>
+        <w:pStyle w:val="Heading3"/>
         <w:rPr>
           <w:rFonts w:ascii="Times New Roman" w:hAnsi="Times New Roman" w:cs="Times New Roman"/>
           <w:color w:val="000000" w:themeColor="text1"/>
@@ -8886,124 +9653,1058 @@
           <w:rFonts w:ascii="Times New Roman" w:hAnsi="Times New Roman" w:cs="Times New Roman"/>
           <w:color w:val="000000" w:themeColor="text1"/>
         </w:rPr>
+        <w:t>Accessible</w:t>
+      </w:r>
+    </w:p>
+    <w:p>
+      <w:pPr>
+        <w:spacing w:before="240" w:after="240" w:line="480" w:lineRule="auto"/>
+        <w:rPr>
+          <w:sz w:val="24"/>
+          <w:szCs w:val="24"/>
+        </w:rPr>
+      </w:pPr>
+      <w:r>
+        <w:rPr>
+          <w:sz w:val="24"/>
+          <w:szCs w:val="24"/>
+        </w:rPr>
+        <w:tab/>
+        <w:t xml:space="preserve">As noted in the section on Availability, </w:t>
+      </w:r>
+      <w:r>
+        <w:rPr>
+          <w:sz w:val="24"/>
+          <w:szCs w:val="24"/>
+        </w:rPr>
+        <w:t xml:space="preserve">the </w:t>
+      </w:r>
+      <w:r>
+        <w:rPr>
+          <w:sz w:val="24"/>
+          <w:szCs w:val="24"/>
+        </w:rPr>
         <w:t xml:space="preserve">GRNsight </w:t>
       </w:r>
       <w:r>
+        <w:rPr>
+          <w:sz w:val="24"/>
+          <w:szCs w:val="24"/>
+        </w:rPr>
+        <w:t xml:space="preserve">web application </w:t>
+      </w:r>
+      <w:r>
+        <w:rPr>
+          <w:sz w:val="24"/>
+          <w:szCs w:val="24"/>
+        </w:rPr>
+        <w:t xml:space="preserve">is accessible because </w:t>
+      </w:r>
+      <w:r>
+        <w:rPr>
+          <w:sz w:val="24"/>
+          <w:szCs w:val="24"/>
+        </w:rPr>
+        <w:t xml:space="preserve">it </w:t>
+      </w:r>
+      <w:r>
+        <w:rPr>
+          <w:sz w:val="24"/>
+          <w:szCs w:val="24"/>
+        </w:rPr>
+        <w:t>is free and open to all users</w:t>
+      </w:r>
+      <w:r>
+        <w:rPr>
+          <w:sz w:val="24"/>
+          <w:szCs w:val="24"/>
+        </w:rPr>
+        <w:t>,</w:t>
+      </w:r>
+      <w:r>
+        <w:rPr>
+          <w:sz w:val="24"/>
+          <w:szCs w:val="24"/>
+        </w:rPr>
+        <w:t xml:space="preserve"> and</w:t>
+      </w:r>
+      <w:r>
+        <w:rPr>
+          <w:sz w:val="24"/>
+          <w:szCs w:val="24"/>
+        </w:rPr>
+        <w:t xml:space="preserve"> there is no login requirement.  </w:t>
+      </w:r>
+      <w:r>
+        <w:rPr>
+          <w:sz w:val="24"/>
+          <w:szCs w:val="24"/>
+        </w:rPr>
+        <w:t>The source code is available under the open source BSD license and can be npm installed (given the caveat that the user must be able to support</w:t>
+      </w:r>
+      <w:r>
+        <w:rPr>
+          <w:sz w:val="24"/>
+          <w:szCs w:val="24"/>
+        </w:rPr>
+        <w:t xml:space="preserve"> the GRNsight client-server set</w:t>
+      </w:r>
+      <w:r>
+        <w:rPr>
+          <w:sz w:val="24"/>
+          <w:szCs w:val="24"/>
+        </w:rPr>
+        <w:t>up).  The longevity of GRNsight is partially tied to the longevity of the GitHub repository itself, although the authors maintain local backups.  Again, because GRNsight does not interact directly with a data repository, it is up to individual users to make sure that their data is FAIR compliant with the Accessible principle.  Since GRNsight does not have any security</w:t>
+      </w:r>
+      <w:r>
+        <w:rPr>
+          <w:sz w:val="24"/>
+          <w:szCs w:val="24"/>
+        </w:rPr>
+        <w:t xml:space="preserve"> [authentication?]</w:t>
+      </w:r>
+      <w:r>
+        <w:rPr>
+          <w:sz w:val="24"/>
+          <w:szCs w:val="24"/>
+        </w:rPr>
+        <w:t xml:space="preserve"> procedures (e.g., login for registered users), it is not recommended that sensitive </w:t>
+      </w:r>
+      <w:r>
+        <w:rPr>
+          <w:sz w:val="24"/>
+          <w:szCs w:val="24"/>
+        </w:rPr>
+        <w:t>data be uploaded to our GRNsight server.  However, users who wish to visualize sensitive data could run a local instance of the GRNsight client-server setup.</w:t>
+      </w:r>
+    </w:p>
+    <w:p>
+      <w:pPr>
+        <w:pStyle w:val="Heading3"/>
         <w:rPr>
           <w:rFonts w:ascii="Times New Roman" w:hAnsi="Times New Roman" w:cs="Times New Roman"/>
           <w:color w:val="000000" w:themeColor="text1"/>
-          <w:u w:val="single"/>
-        </w:rPr>
-        <w:t>Complies</w:t>
-      </w:r>
+        </w:rPr>
+      </w:pPr>
       <w:r>
         <w:rPr>
           <w:rFonts w:ascii="Times New Roman" w:hAnsi="Times New Roman" w:cs="Times New Roman"/>
           <w:color w:val="000000" w:themeColor="text1"/>
         </w:rPr>
-        <w:t xml:space="preserve"> with</w:t>
-      </w:r>
-      <w:r>
+        <w:lastRenderedPageBreak/>
+        <w:t>Interoperable</w:t>
+      </w:r>
+    </w:p>
+    <w:p>
+      <w:pPr>
+        <w:spacing w:before="240" w:after="240" w:line="480" w:lineRule="auto"/>
+        <w:ind w:firstLine="720"/>
+        <w:rPr>
+          <w:sz w:val="24"/>
+          <w:szCs w:val="24"/>
+        </w:rPr>
+      </w:pPr>
+      <w:r>
+        <w:rPr>
+          <w:sz w:val="24"/>
+          <w:szCs w:val="24"/>
+        </w:rPr>
+        <w:t xml:space="preserve">As software, GRNsight is </w:t>
+      </w:r>
+      <w:r>
+        <w:rPr>
+          <w:i/>
+          <w:sz w:val="24"/>
+          <w:szCs w:val="24"/>
+        </w:rPr>
+        <w:t>not</w:t>
+      </w:r>
+      <w:r>
+        <w:rPr>
+          <w:sz w:val="24"/>
+          <w:szCs w:val="24"/>
+        </w:rPr>
+        <w:t xml:space="preserve"> Interoperable in the sense that it interacts directly with other software or databases, as, for example, Cytoscape does with xx database or </w:t>
+      </w:r>
+      <w:r>
+        <w:rPr>
+          <w:sz w:val="24"/>
+          <w:szCs w:val="24"/>
+        </w:rPr>
+        <w:t xml:space="preserve">individual </w:t>
+      </w:r>
+      <w:r>
+        <w:rPr>
+          <w:sz w:val="24"/>
+          <w:szCs w:val="24"/>
+        </w:rPr>
+        <w:t xml:space="preserve">Cytoscape apps (formerly plugins) [ref].  However, GRNsight </w:t>
+      </w:r>
+      <w:r>
+        <w:rPr>
+          <w:i/>
+          <w:sz w:val="24"/>
+          <w:szCs w:val="24"/>
+        </w:rPr>
+        <w:t>is</w:t>
+      </w:r>
+      <w:r>
+        <w:rPr>
+          <w:sz w:val="24"/>
+          <w:szCs w:val="24"/>
+        </w:rPr>
+        <w:t xml:space="preserve"> Interoperable in the sense that it can receive and pass data from and to other programs.  In this latter sense, this section could </w:t>
+      </w:r>
+      <w:r>
+        <w:rPr>
+          <w:sz w:val="24"/>
+          <w:szCs w:val="24"/>
+        </w:rPr>
+        <w:t xml:space="preserve">just as </w:t>
+      </w:r>
+      <w:r>
+        <w:rPr>
+          <w:sz w:val="24"/>
+          <w:szCs w:val="24"/>
+        </w:rPr>
+        <w:t xml:space="preserve">easily have been entitled, “95% of bioinformatics is getting your data into the right file format.”  </w:t>
+      </w:r>
+      <w:r>
+        <w:rPr>
+          <w:sz w:val="24"/>
+          <w:szCs w:val="24"/>
+        </w:rPr>
+        <w:t>Indeed, o</w:t>
+      </w:r>
+      <w:r>
+        <w:rPr>
+          <w:sz w:val="24"/>
+          <w:szCs w:val="24"/>
+        </w:rPr>
+        <w:t xml:space="preserve">ne of the original motivations and requirements for GRNsight was to seamlessly read and display weighted GRNs that were output as Excel workbooks from the GRNmap modeling </w:t>
+      </w:r>
+      <w:r>
+        <w:rPr>
+          <w:sz w:val="24"/>
+          <w:szCs w:val="24"/>
+        </w:rPr>
+        <w:t xml:space="preserve">MATLAB </w:t>
+      </w:r>
+      <w:r>
+        <w:rPr>
+          <w:sz w:val="24"/>
+          <w:szCs w:val="24"/>
+        </w:rPr>
+        <w:t xml:space="preserve">package (Dahlquist et al. 2015, </w:t>
+      </w:r>
+      <w:r>
+        <w:rPr>
+          <w:sz w:val="24"/>
+          <w:szCs w:val="24"/>
+        </w:rPr>
+        <w:t>http://kdahlquist.github.io/GRNmap/</w:t>
+      </w:r>
+      <w:r>
+        <w:rPr>
+          <w:sz w:val="24"/>
+          <w:szCs w:val="24"/>
+        </w:rPr>
+        <w:t xml:space="preserve">).  </w:t>
+      </w:r>
+      <w:r>
+        <w:rPr>
+          <w:sz w:val="24"/>
+          <w:szCs w:val="24"/>
+        </w:rPr>
+        <w:t xml:space="preserve">However, as this is a specialized use case, we have recently implemented the ability for </w:t>
+      </w:r>
+      <w:r>
+        <w:rPr>
+          <w:sz w:val="24"/>
+          <w:szCs w:val="24"/>
+        </w:rPr>
+        <w:t xml:space="preserve">GRNsight </w:t>
+      </w:r>
+      <w:r>
+        <w:rPr>
+          <w:sz w:val="24"/>
+          <w:szCs w:val="24"/>
+        </w:rPr>
+        <w:t xml:space="preserve">to </w:t>
+      </w:r>
+      <w:r>
+        <w:rPr>
+          <w:sz w:val="24"/>
+          <w:szCs w:val="24"/>
+        </w:rPr>
+        <w:t>import and export data in SIF (</w:t>
+      </w:r>
+      <w:r>
+        <w:rPr>
+          <w:i/>
+          <w:sz w:val="24"/>
+          <w:szCs w:val="24"/>
+        </w:rPr>
+        <w:t>http://manual.cytoscape.org/en/stable/Supported_Network_File_Formats.html#sif-format</w:t>
+      </w:r>
+      <w:r>
+        <w:rPr>
+          <w:sz w:val="24"/>
+          <w:szCs w:val="24"/>
+        </w:rPr>
+        <w:t>) and GraphML format</w:t>
+      </w:r>
+      <w:r>
+        <w:rPr>
+          <w:sz w:val="24"/>
+          <w:szCs w:val="24"/>
+        </w:rPr>
+        <w:t xml:space="preserve"> </w:t>
+      </w:r>
+      <w:r>
+        <w:rPr>
+          <w:sz w:val="24"/>
+          <w:szCs w:val="24"/>
+        </w:rPr>
+        <w:t>(</w:t>
+      </w:r>
+      <w:r>
+        <w:rPr>
+          <w:i/>
+          <w:sz w:val="24"/>
+          <w:szCs w:val="24"/>
+        </w:rPr>
+        <w:t>http://graphml.graphdrawing.org/</w:t>
+      </w:r>
+      <w:r>
+        <w:rPr>
+          <w:sz w:val="24"/>
+          <w:szCs w:val="24"/>
+        </w:rPr>
+        <w:t xml:space="preserve">, </w:t>
+      </w:r>
+      <w:r>
+        <w:rPr>
+          <w:sz w:val="24"/>
+          <w:szCs w:val="24"/>
+          <w:highlight w:val="yellow"/>
+        </w:rPr>
+        <w:t xml:space="preserve">Brandes, U., Eiglsperger, M., Herman, I., Himsolt, M., &amp; Marshall, M. S. (2001, September). GraphML progress report structural layer proposal. In </w:t>
+      </w:r>
+      <w:r>
+        <w:rPr>
+          <w:i/>
+          <w:iCs/>
+          <w:sz w:val="24"/>
+          <w:szCs w:val="24"/>
+          <w:highlight w:val="yellow"/>
+        </w:rPr>
+        <w:t>International Symposium on Graph Drawing</w:t>
+      </w:r>
+      <w:r>
+        <w:rPr>
+          <w:sz w:val="24"/>
+          <w:szCs w:val="24"/>
+          <w:highlight w:val="yellow"/>
+        </w:rPr>
+        <w:t xml:space="preserve"> (pp. 501-512). Springer Berlin Heidelberg</w:t>
+      </w:r>
+      <w:r>
+        <w:rPr>
+          <w:sz w:val="24"/>
+          <w:szCs w:val="24"/>
+        </w:rPr>
+        <w:t>)</w:t>
+      </w:r>
+      <w:r>
+        <w:rPr>
+          <w:sz w:val="24"/>
+          <w:szCs w:val="24"/>
+        </w:rPr>
+        <w:t xml:space="preserve">, </w:t>
+      </w:r>
+      <w:r>
+        <w:rPr>
+          <w:sz w:val="24"/>
+          <w:szCs w:val="24"/>
+        </w:rPr>
+        <w:t xml:space="preserve">facilitating movement of data between GRNsight and other network visualization and analysis programs.  </w:t>
+      </w:r>
+      <w:r>
+        <w:rPr>
+          <w:sz w:val="24"/>
+          <w:szCs w:val="24"/>
+        </w:rPr>
+        <w:t>Thus, we are in a position to comment</w:t>
+      </w:r>
+      <w:r>
+        <w:rPr>
+          <w:sz w:val="24"/>
+          <w:szCs w:val="24"/>
+        </w:rPr>
+        <w:t xml:space="preserve"> on these two formats with respect to</w:t>
+      </w:r>
+      <w:r>
+        <w:rPr>
+          <w:sz w:val="24"/>
+          <w:szCs w:val="24"/>
+        </w:rPr>
+        <w:t xml:space="preserve"> the finer points of data I</w:t>
+      </w:r>
+      <w:r>
+        <w:rPr>
+          <w:sz w:val="24"/>
+          <w:szCs w:val="24"/>
+        </w:rPr>
+        <w:t xml:space="preserve">nteroperability, including 1) metadata and data use a formal, accessible, shared, and broadly applicable language for knowledge representation; 2) metadata and data use vocabularies that follow the FAIR principles; and 3) metadata and data include qualified references to other metadata and data (quoted from </w:t>
+      </w:r>
+      <w:r>
+        <w:rPr>
+          <w:sz w:val="24"/>
+          <w:szCs w:val="24"/>
+        </w:rPr>
+        <w:t xml:space="preserve">Box 2 of </w:t>
+      </w:r>
+      <w:r>
+        <w:rPr>
+          <w:sz w:val="24"/>
+          <w:szCs w:val="24"/>
+        </w:rPr>
+        <w:t>Wilkinson et al. 2016)</w:t>
+      </w:r>
+      <w:r>
+        <w:rPr>
+          <w:sz w:val="24"/>
+          <w:szCs w:val="24"/>
+        </w:rPr>
+        <w:t xml:space="preserve">.  </w:t>
+      </w:r>
+    </w:p>
+    <w:p>
+      <w:pPr>
+        <w:spacing w:before="240" w:after="240" w:line="480" w:lineRule="auto"/>
+        <w:ind w:firstLine="720"/>
+        <w:rPr>
+          <w:sz w:val="24"/>
+          <w:szCs w:val="24"/>
+        </w:rPr>
+      </w:pPr>
+      <w:r>
+        <w:rPr>
+          <w:sz w:val="24"/>
+          <w:szCs w:val="24"/>
+        </w:rPr>
+        <w:t>When we im</w:t>
+      </w:r>
+      <w:r>
+        <w:rPr>
+          <w:sz w:val="24"/>
+          <w:szCs w:val="24"/>
+        </w:rPr>
+        <w:t>plemented import and export for the</w:t>
+      </w:r>
+      <w:r>
+        <w:rPr>
+          <w:sz w:val="24"/>
+          <w:szCs w:val="24"/>
+        </w:rPr>
+        <w:t xml:space="preserve"> SIF and GraphML format</w:t>
+      </w:r>
+      <w:r>
+        <w:rPr>
+          <w:sz w:val="24"/>
+          <w:szCs w:val="24"/>
+        </w:rPr>
+        <w:t>s</w:t>
+      </w:r>
+      <w:r>
+        <w:rPr>
+          <w:sz w:val="24"/>
+          <w:szCs w:val="24"/>
+        </w:rPr>
+        <w:t>, we en</w:t>
+      </w:r>
+      <w:r>
+        <w:rPr>
+          <w:sz w:val="24"/>
+          <w:szCs w:val="24"/>
+        </w:rPr>
+        <w:t>countered issues</w:t>
+      </w:r>
+      <w:r>
+        <w:rPr>
+          <w:sz w:val="24"/>
+          <w:szCs w:val="24"/>
+        </w:rPr>
+        <w:t xml:space="preserve"> due to the flexibility with which the formats are specified that required design </w:t>
+      </w:r>
+      <w:r>
+        <w:rPr>
+          <w:sz w:val="24"/>
+          <w:szCs w:val="24"/>
+        </w:rPr>
+        <w:lastRenderedPageBreak/>
+        <w:t>decisions that may</w:t>
+      </w:r>
+      <w:r>
+        <w:rPr>
+          <w:sz w:val="24"/>
+          <w:szCs w:val="24"/>
+        </w:rPr>
+        <w:t>,</w:t>
+      </w:r>
+      <w:r>
+        <w:rPr>
+          <w:sz w:val="24"/>
+          <w:szCs w:val="24"/>
+        </w:rPr>
+        <w:t xml:space="preserve"> </w:t>
+      </w:r>
+      <w:r>
+        <w:rPr>
+          <w:sz w:val="24"/>
+          <w:szCs w:val="24"/>
+        </w:rPr>
+        <w:t xml:space="preserve">in turn, </w:t>
+      </w:r>
+      <w:r>
+        <w:rPr>
+          <w:sz w:val="24"/>
+          <w:szCs w:val="24"/>
+        </w:rPr>
+        <w:t xml:space="preserve">restrict compatibility with software </w:t>
+      </w:r>
+      <w:r>
+        <w:rPr>
+          <w:sz w:val="24"/>
+          <w:szCs w:val="24"/>
+        </w:rPr>
+        <w:t>with which we did not test.</w:t>
+      </w:r>
+      <w:r>
+        <w:rPr>
+          <w:sz w:val="24"/>
+          <w:szCs w:val="24"/>
+        </w:rPr>
+        <w:t xml:space="preserve">  For example, </w:t>
+      </w:r>
+      <w:r>
+        <w:rPr>
+          <w:sz w:val="24"/>
+          <w:szCs w:val="24"/>
+        </w:rPr>
+        <w:t xml:space="preserve">the </w:t>
+      </w:r>
+      <w:r>
+        <w:rPr>
+          <w:sz w:val="24"/>
+          <w:szCs w:val="24"/>
+        </w:rPr>
+        <w:t>SIF</w:t>
+      </w:r>
+      <w:r>
+        <w:rPr>
+          <w:sz w:val="24"/>
+          <w:szCs w:val="24"/>
+        </w:rPr>
+        <w:t xml:space="preserve"> format as</w:t>
+      </w:r>
+      <w:r>
+        <w:rPr>
+          <w:sz w:val="24"/>
+          <w:szCs w:val="24"/>
+        </w:rPr>
+        <w:t xml:space="preserve"> described in the documentation for Cytoscape 3.4.0, offers quite a bit of flexibility, including </w:t>
+      </w:r>
+      <w:r>
+        <w:rPr>
+          <w:sz w:val="24"/>
+          <w:szCs w:val="24"/>
+        </w:rPr>
+        <w:t xml:space="preserve">choice of </w:t>
+      </w:r>
+      <w:r>
+        <w:rPr>
+          <w:sz w:val="24"/>
+          <w:szCs w:val="24"/>
+        </w:rPr>
+        <w:t xml:space="preserve">delimiter (space vs. tab), </w:t>
+      </w:r>
+      <w:r>
+        <w:rPr>
+          <w:sz w:val="24"/>
+          <w:szCs w:val="24"/>
+        </w:rPr>
+        <w:t>denoting</w:t>
+      </w:r>
+      <w:r>
+        <w:rPr>
+          <w:sz w:val="24"/>
+          <w:szCs w:val="24"/>
+        </w:rPr>
+        <w:t xml:space="preserve"> a pairwise </w:t>
+      </w:r>
+      <w:r>
+        <w:rPr>
+          <w:sz w:val="24"/>
+          <w:szCs w:val="24"/>
+        </w:rPr>
+        <w:t>list of interactions v</w:t>
+      </w:r>
+      <w:r>
+        <w:rPr>
+          <w:sz w:val="24"/>
+          <w:szCs w:val="24"/>
+        </w:rPr>
+        <w:t>er</w:t>
+      </w:r>
+      <w:r>
+        <w:rPr>
+          <w:sz w:val="24"/>
+          <w:szCs w:val="24"/>
+        </w:rPr>
+        <w:t>s</w:t>
+      </w:r>
+      <w:r>
+        <w:rPr>
+          <w:sz w:val="24"/>
+          <w:szCs w:val="24"/>
+        </w:rPr>
+        <w:t>us</w:t>
+      </w:r>
+      <w:r>
+        <w:rPr>
+          <w:sz w:val="24"/>
+          <w:szCs w:val="24"/>
+        </w:rPr>
+        <w:t xml:space="preserve"> concatenating</w:t>
+      </w:r>
+      <w:r>
+        <w:rPr>
+          <w:sz w:val="24"/>
+          <w:szCs w:val="24"/>
+        </w:rPr>
+        <w:t xml:space="preserve"> all the interactions to the same node on the same line</w:t>
+      </w:r>
+      <w:r>
+        <w:rPr>
+          <w:sz w:val="24"/>
+          <w:szCs w:val="24"/>
+        </w:rPr>
+        <w:t xml:space="preserve">, and </w:t>
+      </w:r>
+      <w:r>
+        <w:rPr>
+          <w:sz w:val="24"/>
+          <w:szCs w:val="24"/>
+        </w:rPr>
+        <w:t xml:space="preserve">the </w:t>
+      </w:r>
+      <w:r>
+        <w:rPr>
+          <w:sz w:val="24"/>
+          <w:szCs w:val="24"/>
+        </w:rPr>
+        <w:t xml:space="preserve">choice of relationship type (any string).  </w:t>
+      </w:r>
+      <w:r>
+        <w:rPr>
+          <w:sz w:val="24"/>
+          <w:szCs w:val="24"/>
+        </w:rPr>
+        <w:t>While GRNsight strives to read any SI</w:t>
+      </w:r>
+      <w:r>
+        <w:rPr>
+          <w:sz w:val="24"/>
+          <w:szCs w:val="24"/>
+        </w:rPr>
+        <w:t>F file, we restricted our export</w:t>
+      </w:r>
+      <w:r>
+        <w:rPr>
+          <w:sz w:val="24"/>
+          <w:szCs w:val="24"/>
+        </w:rPr>
+        <w:t xml:space="preserve"> format to tab-delimited, pairwise interactions, and a single relationship type </w:t>
+      </w:r>
+      <w:r>
+        <w:rPr>
+          <w:sz w:val="24"/>
+          <w:szCs w:val="24"/>
+        </w:rPr>
+        <w:t xml:space="preserve">(“pd” for “protein </w:t>
+      </w:r>
+      <w:r>
+        <w:rPr>
+          <w:sz w:val="24"/>
+          <w:szCs w:val="24"/>
+        </w:rPr>
+        <w:sym w:font="Wingdings" w:char="F0E0"/>
+      </w:r>
+      <w:r>
+        <w:rPr>
+          <w:sz w:val="24"/>
+          <w:szCs w:val="24"/>
+        </w:rPr>
+        <w:t xml:space="preserve"> DNA”) </w:t>
+      </w:r>
+      <w:r>
+        <w:rPr>
+          <w:sz w:val="24"/>
+          <w:szCs w:val="24"/>
+        </w:rPr>
+        <w:t xml:space="preserve">for unweighted networks.  </w:t>
+      </w:r>
+      <w:r>
+        <w:rPr>
+          <w:sz w:val="24"/>
+          <w:szCs w:val="24"/>
+        </w:rPr>
+        <w:t xml:space="preserve">For weighted networks, GRNsight exports the weight value as the relationship type.  </w:t>
+      </w:r>
+      <w:r>
+        <w:rPr>
+          <w:sz w:val="24"/>
+          <w:szCs w:val="24"/>
+        </w:rPr>
+        <w:t>The a</w:t>
+      </w:r>
+      <w:r>
+        <w:rPr>
+          <w:sz w:val="24"/>
+          <w:szCs w:val="24"/>
+        </w:rPr>
+        <w:t xml:space="preserve">dvantage </w:t>
+      </w:r>
+      <w:r>
+        <w:rPr>
+          <w:sz w:val="24"/>
+          <w:szCs w:val="24"/>
+        </w:rPr>
+        <w:t>of SIF is that it is a simple text format; the main disadvantage is that all</w:t>
+      </w:r>
+      <w:r>
+        <w:rPr>
+          <w:sz w:val="24"/>
+          <w:szCs w:val="24"/>
+        </w:rPr>
+        <w:t xml:space="preserve"> it is really intended to encode is the interact</w:t>
+      </w:r>
+      <w:r>
+        <w:rPr>
+          <w:sz w:val="24"/>
+          <w:szCs w:val="24"/>
+        </w:rPr>
+        <w:t>i</w:t>
+      </w:r>
+      <w:r>
+        <w:rPr>
+          <w:sz w:val="24"/>
+          <w:szCs w:val="24"/>
+        </w:rPr>
+        <w:t xml:space="preserve">on </w:t>
+      </w:r>
+      <w:r>
+        <w:rPr>
+          <w:sz w:val="24"/>
+          <w:szCs w:val="24"/>
+        </w:rPr>
+        <w:t>between two nodes</w:t>
+      </w:r>
+      <w:r>
+        <w:rPr>
+          <w:sz w:val="24"/>
+          <w:szCs w:val="24"/>
+        </w:rPr>
+        <w:t xml:space="preserve">, which makes including </w:t>
+      </w:r>
+      <w:r>
+        <w:rPr>
+          <w:sz w:val="24"/>
+          <w:szCs w:val="24"/>
+        </w:rPr>
+        <w:t xml:space="preserve">the </w:t>
+      </w:r>
+      <w:r>
+        <w:rPr>
+          <w:sz w:val="24"/>
+          <w:szCs w:val="24"/>
+        </w:rPr>
+        <w:t xml:space="preserve">weight data </w:t>
+      </w:r>
+      <w:r>
+        <w:rPr>
+          <w:sz w:val="24"/>
+          <w:szCs w:val="24"/>
+        </w:rPr>
+        <w:t xml:space="preserve">as GRNsight does </w:t>
+      </w:r>
+      <w:r>
+        <w:rPr>
+          <w:sz w:val="24"/>
+          <w:szCs w:val="24"/>
+        </w:rPr>
+        <w:t xml:space="preserve">a kludge.  </w:t>
+      </w:r>
+      <w:r>
+        <w:rPr>
+          <w:sz w:val="24"/>
+          <w:szCs w:val="24"/>
+        </w:rPr>
+        <w:t xml:space="preserve">As a simple text format, it does not satisfy the three sub-principles of Interoperability described above </w:t>
+      </w:r>
+      <w:r>
+        <w:rPr>
+          <w:sz w:val="24"/>
+          <w:szCs w:val="24"/>
+          <w:highlight w:val="yellow"/>
+        </w:rPr>
+        <w:t>(Wilkinson et al. 2016)</w:t>
+      </w:r>
+      <w:r>
+        <w:rPr>
+          <w:sz w:val="24"/>
+          <w:szCs w:val="24"/>
+        </w:rPr>
+        <w:t>.  In particular,</w:t>
+      </w:r>
+      <w:r>
+        <w:rPr>
+          <w:sz w:val="24"/>
+          <w:szCs w:val="24"/>
+        </w:rPr>
+        <w:t xml:space="preserve"> there is</w:t>
+      </w:r>
+      <w:r>
+        <w:rPr>
+          <w:sz w:val="24"/>
+          <w:szCs w:val="24"/>
+        </w:rPr>
+        <w:t xml:space="preserve"> no controlled vocabulary for the relationship type</w:t>
+      </w:r>
+      <w:r>
+        <w:rPr>
+          <w:sz w:val="24"/>
+          <w:szCs w:val="24"/>
+        </w:rPr>
+        <w:t>, only a list of suggestions in the Cytoscape documentation, from which we selected “pd”</w:t>
+      </w:r>
+      <w:r>
+        <w:rPr>
+          <w:sz w:val="24"/>
+          <w:szCs w:val="24"/>
+        </w:rPr>
+        <w:t>.</w:t>
+      </w:r>
+      <w:r>
+        <w:rPr>
+          <w:sz w:val="24"/>
+          <w:szCs w:val="24"/>
+        </w:rPr>
+        <w:t xml:space="preserve">  In practice, Cytoscape defaults to “interacts with” as the relationship type when exporting SIF files.</w:t>
+      </w:r>
+    </w:p>
+    <w:p>
+      <w:pPr>
+        <w:spacing w:before="240" w:after="240" w:line="480" w:lineRule="auto"/>
+        <w:ind w:firstLine="720"/>
+        <w:rPr>
+          <w:sz w:val="24"/>
+          <w:szCs w:val="24"/>
+        </w:rPr>
+      </w:pPr>
+      <w:r>
+        <w:rPr>
+          <w:sz w:val="24"/>
+          <w:szCs w:val="24"/>
+        </w:rPr>
+        <w:t>GraphML has an entry in the biosharing.org registry of standards</w:t>
+      </w:r>
+      <w:r>
+        <w:rPr>
+          <w:sz w:val="24"/>
+          <w:szCs w:val="24"/>
+        </w:rPr>
+        <w:t xml:space="preserve"> </w:t>
+      </w:r>
+      <w:r>
+        <w:rPr>
+          <w:sz w:val="24"/>
+          <w:szCs w:val="24"/>
+          <w:highlight w:val="yellow"/>
+        </w:rPr>
+        <w:t xml:space="preserve">(McQuilton, P., Gonzalez-Beltran, A., Rocca-Serra, P., Thurston, M., Lister, A., Maguire, E., &amp; Sansone, S. A. (2016). BioSharing: curated and crowd-sourced metadata standards, databases and data policies in the life sciences. </w:t>
+      </w:r>
+      <w:r>
+        <w:rPr>
+          <w:i/>
+          <w:iCs/>
+          <w:sz w:val="24"/>
+          <w:szCs w:val="24"/>
+          <w:highlight w:val="yellow"/>
+        </w:rPr>
+        <w:t>Database</w:t>
+      </w:r>
+      <w:r>
+        <w:rPr>
+          <w:sz w:val="24"/>
+          <w:szCs w:val="24"/>
+          <w:highlight w:val="yellow"/>
+        </w:rPr>
+        <w:t xml:space="preserve">, </w:t>
+      </w:r>
+      <w:r>
+        <w:rPr>
+          <w:i/>
+          <w:iCs/>
+          <w:sz w:val="24"/>
+          <w:szCs w:val="24"/>
+          <w:highlight w:val="yellow"/>
+        </w:rPr>
+        <w:t>2016</w:t>
+      </w:r>
+      <w:r>
+        <w:rPr>
+          <w:sz w:val="24"/>
+          <w:szCs w:val="24"/>
+          <w:highlight w:val="yellow"/>
+        </w:rPr>
+        <w:t>, baw075.)</w:t>
+      </w:r>
+      <w:r>
+        <w:rPr>
+          <w:sz w:val="24"/>
+          <w:szCs w:val="24"/>
+        </w:rPr>
+        <w:t>, but as of this writing is an unclaimed, automatically-generated</w:t>
+      </w:r>
+      <w:r>
+        <w:rPr>
+          <w:sz w:val="24"/>
+          <w:szCs w:val="24"/>
+        </w:rPr>
+        <w:t xml:space="preserve"> entry.  We are not using a bunch of options (nested networks, undirected networks), but encountered an issue with ID.  In the GRNsight-native Excel format, transcription factors must be unique in the column and row and serve both as a unique ID for that node and the node label.  In two implementations of GraphML import/export that we tested with Cytoscape and yED, the node ID was separate from the node label and not editable by the user.  This leads </w:t>
+      </w:r>
+      <w:r>
+        <w:rPr>
+          <w:sz w:val="24"/>
+          <w:szCs w:val="24"/>
+        </w:rPr>
+        <w:lastRenderedPageBreak/>
+        <w:t>to a situation where the same label could be assigned to nodes with different IDs and an issue for correct display of the network in GRNsight.  We are not attempting to export any layout information, just data.</w:t>
+      </w:r>
+      <w:r>
+        <w:rPr>
+          <w:sz w:val="24"/>
+          <w:szCs w:val="24"/>
+        </w:rPr>
+        <w:t xml:space="preserve">  Again, no controlled vocabulary, flexibility of defining key element allows for variety of solutions for encoding information.  We made sure that we could read yED and Cytoscape-exported GraphML and that GRNsight-exported GraphML was accurately read by these two programs, but </w:t>
+      </w:r>
+      <w:r>
+        <w:rPr>
+          <w:sz w:val="24"/>
+          <w:szCs w:val="24"/>
+        </w:rPr>
+        <w:t>cannot guarantee what will happen with other software.</w:t>
+      </w:r>
+    </w:p>
+    <w:p>
+      <w:pPr>
+        <w:pStyle w:val="Heading3"/>
         <w:rPr>
           <w:rFonts w:ascii="Times New Roman" w:hAnsi="Times New Roman" w:cs="Times New Roman"/>
           <w:color w:val="000000" w:themeColor="text1"/>
         </w:rPr>
-        <w:t xml:space="preserve"> FAIR </w:t>
-      </w:r>
+      </w:pPr>
       <w:r>
         <w:rPr>
           <w:rFonts w:ascii="Times New Roman" w:hAnsi="Times New Roman" w:cs="Times New Roman"/>
           <w:color w:val="000000" w:themeColor="text1"/>
         </w:rPr>
-        <w:t xml:space="preserve">Data </w:t>
-      </w:r>
-      <w:r>
+        <w:t>Reusable</w:t>
+      </w:r>
+    </w:p>
+    <w:p>
+      <w:pPr>
+        <w:spacing w:before="240" w:after="240" w:line="480" w:lineRule="auto"/>
+        <w:ind w:firstLine="720"/>
+        <w:rPr>
+          <w:sz w:val="24"/>
+          <w:szCs w:val="24"/>
+        </w:rPr>
+      </w:pPr>
+      <w:r>
+        <w:rPr>
+          <w:sz w:val="24"/>
+          <w:szCs w:val="24"/>
+        </w:rPr>
+        <w:t>Finally, GRNsight is reusable because the code is avaialable on GitHub under the open source BSD license.</w:t>
+      </w:r>
+      <w:r>
+        <w:rPr>
+          <w:sz w:val="24"/>
+          <w:szCs w:val="24"/>
+        </w:rPr>
+        <w:t xml:space="preserve">  The advantage of having followed test-driven development is that a developer who wishes to reuse the code has a test suite ready to guide development of new features.</w:t>
+      </w:r>
+      <w:r>
+        <w:rPr>
+          <w:sz w:val="24"/>
+          <w:szCs w:val="24"/>
+        </w:rPr>
+        <w:t xml:space="preserve">  In terms of data, the criteria for reusability are closely linked to interoperability.  Only the GraphML format is capable of storing metadata, but the limitations described above in terms of a lack of controlled vocabulary fail the Reusability test as well.  In terms of provenance, we have injected a comment into the GraphML recording what version of GRNsight exported the data.</w:t>
+      </w:r>
+    </w:p>
+    <w:p>
+      <w:pPr>
+        <w:spacing w:before="240" w:after="240" w:line="480" w:lineRule="auto"/>
+        <w:ind w:firstLine="720"/>
+        <w:rPr>
+          <w:sz w:val="24"/>
+          <w:szCs w:val="24"/>
+        </w:rPr>
+      </w:pPr>
+      <w:r>
+        <w:rPr>
+          <w:sz w:val="24"/>
+          <w:szCs w:val="24"/>
+        </w:rPr>
+        <w:t>FAIR Guiding Principles have only recently been published, this may be the first discussion of how to explicity apply them to software.  While GRNsight has limitations listed above, we have done as much as we can to achieve FAIRness at this time.</w:t>
+      </w:r>
+    </w:p>
+    <w:p>
+      <w:pPr>
+        <w:pStyle w:val="Heading1"/>
+        <w:spacing w:after="240" w:line="480" w:lineRule="auto"/>
         <w:rPr>
           <w:rFonts w:ascii="Times New Roman" w:hAnsi="Times New Roman" w:cs="Times New Roman"/>
           <w:color w:val="000000" w:themeColor="text1"/>
         </w:rPr>
-        <w:t>Principles</w:t>
-      </w:r>
+      </w:pPr>
       <w:r>
         <w:rPr>
           <w:rFonts w:ascii="Times New Roman" w:hAnsi="Times New Roman" w:cs="Times New Roman"/>
           <w:color w:val="000000" w:themeColor="text1"/>
         </w:rPr>
-        <w:t xml:space="preserve"> [need better verb]</w:t>
+        <w:t>Conclusions</w:t>
       </w:r>
     </w:p>
     <w:p>
       <w:pPr>
         <w:spacing w:before="240" w:after="240" w:line="480" w:lineRule="auto"/>
-        <w:rPr>
-          <w:sz w:val="24"/>
-          <w:szCs w:val="24"/>
-        </w:rPr>
-      </w:pPr>
-      <w:r>
-        <w:rPr>
-          <w:sz w:val="24"/>
-          <w:szCs w:val="24"/>
-        </w:rPr>
-        <w:tab/>
-      </w:r>
-      <w:r>
-        <w:rPr>
-          <w:sz w:val="24"/>
-          <w:szCs w:val="24"/>
-        </w:rPr>
-        <w:t xml:space="preserve">The FAIR Guiding Principles </w:t>
-      </w:r>
-      <w:r>
-        <w:rPr>
-          <w:sz w:val="24"/>
-          <w:szCs w:val="24"/>
-        </w:rPr>
-        <w:t xml:space="preserve">for scientific data and stewardship </w:t>
-      </w:r>
-      <w:r>
-        <w:rPr>
-          <w:sz w:val="24"/>
-          <w:szCs w:val="24"/>
-        </w:rPr>
-        <w:t>state</w:t>
-      </w:r>
-      <w:r>
-        <w:rPr>
-          <w:sz w:val="24"/>
-          <w:szCs w:val="24"/>
-        </w:rPr>
-        <w:t xml:space="preserve"> that data should be Findable, Accessible, Interoperable, and Reusable by both humans and machines </w:t>
-      </w:r>
-      <w:r>
-        <w:rPr>
-          <w:sz w:val="24"/>
-          <w:szCs w:val="24"/>
-          <w:highlight w:val="yellow"/>
-        </w:rPr>
-        <w:t xml:space="preserve">(Wilkinson et </w:t>
-      </w:r>
-      <w:r>
-        <w:rPr>
-          <w:sz w:val="24"/>
-          <w:szCs w:val="24"/>
-          <w:highlight w:val="yellow"/>
-        </w:rPr>
-        <w:t>al. 2016)</w:t>
-      </w:r>
-      <w:r>
-        <w:rPr>
-          <w:sz w:val="24"/>
-          <w:szCs w:val="24"/>
-        </w:rPr>
-        <w:t>, with “data” loosely construed as any scholarly digital research object</w:t>
-      </w:r>
-      <w:r>
-        <w:rPr>
-          <w:sz w:val="24"/>
-          <w:szCs w:val="24"/>
-        </w:rPr>
-        <w:t xml:space="preserve">, including </w:t>
+        <w:ind w:firstLine="720"/>
+        <w:rPr>
+          <w:sz w:val="24"/>
+          <w:szCs w:val="24"/>
+        </w:rPr>
+      </w:pPr>
+      <w:r>
+        <w:rPr>
+          <w:sz w:val="24"/>
+          <w:szCs w:val="24"/>
+        </w:rPr>
+        <w:t xml:space="preserve">We have successfully implemented GRNsight, a web application and service for visualizing small- to medium-scale gene regulatory networks.  GRNsight accepts an input file in </w:t>
       </w:r>
       <w:r>
         <w:rPr>
@@ -9011,40 +10712,62 @@
           <w:szCs w:val="24"/>
         </w:rPr>
         <w:lastRenderedPageBreak/>
-        <w:t>software</w:t>
-      </w:r>
-      <w:r>
-        <w:rPr>
-          <w:sz w:val="24"/>
-          <w:szCs w:val="24"/>
-        </w:rPr>
-        <w:t>.  As scientific software that interacts with data, the FAIR principles can app</w:t>
-      </w:r>
-      <w:r>
-        <w:rPr>
-          <w:sz w:val="24"/>
-          <w:szCs w:val="24"/>
-        </w:rPr>
-        <w:t>ly to both the GRNsight application</w:t>
-      </w:r>
-      <w:r>
-        <w:rPr>
-          <w:sz w:val="24"/>
-          <w:szCs w:val="24"/>
-        </w:rPr>
-        <w:t xml:space="preserve"> and the network data it is used to visualize.  </w:t>
-      </w:r>
-      <w:r>
-        <w:rPr>
-          <w:sz w:val="24"/>
-          <w:szCs w:val="24"/>
-        </w:rPr>
-        <w:t xml:space="preserve">Thus, we evaluate the GRNsight project in terms of its “FAIRness” below.  </w:t>
+        <w:t xml:space="preserve">Microsoft Excel format (.xlsx), reading a weighted or unweighted adjacency matrix where </w:t>
+      </w:r>
+      <w:r>
+        <w:rPr>
+          <w:sz w:val="24"/>
+          <w:szCs w:val="24"/>
+        </w:rPr>
+        <w:t xml:space="preserve">the </w:t>
+      </w:r>
+      <w:r>
+        <w:rPr>
+          <w:sz w:val="24"/>
+          <w:szCs w:val="24"/>
+        </w:rPr>
+        <w:t xml:space="preserve">regulators are in columns and the target genes </w:t>
+      </w:r>
+      <w:r>
+        <w:rPr>
+          <w:sz w:val="24"/>
+          <w:szCs w:val="24"/>
+        </w:rPr>
+        <w:t xml:space="preserve">are </w:t>
+      </w:r>
+      <w:r>
+        <w:rPr>
+          <w:sz w:val="24"/>
+          <w:szCs w:val="24"/>
+        </w:rPr>
+        <w:t>in rows, and automatically lays out and displays</w:t>
+      </w:r>
+      <w:r>
+        <w:rPr>
+          <w:sz w:val="24"/>
+          <w:szCs w:val="24"/>
+        </w:rPr>
+        <w:t xml:space="preserve"> unweighted and weighted network grap</w:t>
+      </w:r>
+      <w:r>
+        <w:rPr>
+          <w:sz w:val="24"/>
+          <w:szCs w:val="24"/>
+        </w:rPr>
+        <w:t>hs in a way that is familiar</w:t>
+      </w:r>
+      <w:r>
+        <w:rPr>
+          <w:sz w:val="24"/>
+          <w:szCs w:val="24"/>
+        </w:rPr>
+        <w:t xml:space="preserve"> to biologists.  Although GRNsight was originally developed for use with the GRNmap modeling software, and has provided useful insight in the interpretation of the gene regulatory network model described in Dahlquist et al. (2015), it has general applicability for displaying any small, unweighted or weighted network with directed edges for systems biology or other application domains.  Thus, GRNsight inhabits a niche not satisfied by other software, doing “one thing well”.  GRNsight also serves as a model for how software engineering best practices can be learned simultaneously with the development of useful bioinformatics software.</w:t>
       </w:r>
     </w:p>
     <w:p>
       <w:pPr>
-        <w:pStyle w:val="Heading3"/>
+        <w:pStyle w:val="Heading1"/>
+        <w:spacing w:after="240" w:line="480" w:lineRule="auto"/>
         <w:rPr>
           <w:rFonts w:ascii="Times New Roman" w:hAnsi="Times New Roman" w:cs="Times New Roman"/>
           <w:color w:val="000000" w:themeColor="text1"/>
@@ -9055,7 +10778,14 @@
           <w:rFonts w:ascii="Times New Roman" w:hAnsi="Times New Roman" w:cs="Times New Roman"/>
           <w:color w:val="000000" w:themeColor="text1"/>
         </w:rPr>
-        <w:t>Findable</w:t>
+        <w:t>Acknowledg</w:t>
+      </w:r>
+      <w:r>
+        <w:rPr>
+          <w:rFonts w:ascii="Times New Roman" w:hAnsi="Times New Roman" w:cs="Times New Roman"/>
+          <w:color w:val="000000" w:themeColor="text1"/>
+        </w:rPr>
+        <w:t>ments</w:t>
       </w:r>
     </w:p>
     <w:p>
@@ -9072,50 +10802,124 @@
           <w:sz w:val="24"/>
           <w:szCs w:val="24"/>
         </w:rPr>
-        <w:t>We have made GRNsight F</w:t>
-      </w:r>
-      <w:r>
-        <w:rPr>
-          <w:sz w:val="24"/>
-          <w:szCs w:val="24"/>
-        </w:rPr>
-        <w:t xml:space="preserve">indable by registering it with well-known </w:t>
-      </w:r>
-      <w:r>
-        <w:rPr>
-          <w:sz w:val="24"/>
-          <w:szCs w:val="24"/>
-        </w:rPr>
-        <w:t xml:space="preserve">bioinformatics tools registries: </w:t>
-      </w:r>
-      <w:r>
-        <w:rPr>
-          <w:sz w:val="24"/>
-          <w:szCs w:val="24"/>
-        </w:rPr>
-        <w:t xml:space="preserve"> the BioJS Repository </w:t>
-      </w:r>
-      <w:r>
-        <w:rPr>
-          <w:sz w:val="24"/>
-          <w:szCs w:val="24"/>
-          <w:highlight w:val="yellow"/>
-        </w:rPr>
-        <w:t>(</w:t>
-      </w:r>
-      <w:r>
-        <w:rPr>
-          <w:sz w:val="24"/>
-          <w:szCs w:val="24"/>
-          <w:highlight w:val="yellow"/>
-        </w:rPr>
-        <w:t>Yachdav et al. 2015</w:t>
-      </w:r>
-      <w:r>
-        <w:rPr>
-          <w:sz w:val="24"/>
-          <w:szCs w:val="24"/>
-          <w:highlight w:val="yellow"/>
+        <w:t xml:space="preserve">We would like to thank Katrina Sherbina </w:t>
+      </w:r>
+      <w:r>
+        <w:rPr>
+          <w:sz w:val="24"/>
+          <w:szCs w:val="24"/>
+        </w:rPr>
+        <w:t>and B.J. Johnson for their</w:t>
+      </w:r>
+      <w:r>
+        <w:rPr>
+          <w:sz w:val="24"/>
+          <w:szCs w:val="24"/>
+        </w:rPr>
+        <w:t xml:space="preserve"> input during the early stages of GRNsight development</w:t>
+      </w:r>
+      <w:r>
+        <w:rPr>
+          <w:sz w:val="24"/>
+          <w:szCs w:val="24"/>
+        </w:rPr>
+        <w:t xml:space="preserve">.  </w:t>
+      </w:r>
+      <w:r>
+        <w:rPr>
+          <w:sz w:val="24"/>
+          <w:szCs w:val="24"/>
+        </w:rPr>
+        <w:t xml:space="preserve">We would also like to thank Masao Kitamura for assistance with </w:t>
+      </w:r>
+      <w:r>
+        <w:rPr>
+          <w:sz w:val="24"/>
+          <w:szCs w:val="24"/>
+        </w:rPr>
+        <w:t xml:space="preserve">setting up and </w:t>
+      </w:r>
+      <w:r>
+        <w:rPr>
+          <w:sz w:val="24"/>
+          <w:szCs w:val="24"/>
+        </w:rPr>
+        <w:t xml:space="preserve">administering </w:t>
+      </w:r>
+      <w:r>
+        <w:rPr>
+          <w:sz w:val="24"/>
+          <w:szCs w:val="24"/>
+        </w:rPr>
+        <w:t xml:space="preserve">the </w:t>
+      </w:r>
+      <w:r>
+        <w:rPr>
+          <w:sz w:val="24"/>
+          <w:szCs w:val="24"/>
+        </w:rPr>
+        <w:t xml:space="preserve">GRNsight </w:t>
+      </w:r>
+      <w:r>
+        <w:rPr>
+          <w:sz w:val="24"/>
+          <w:szCs w:val="24"/>
+        </w:rPr>
+        <w:t>server.  Finally, w</w:t>
+      </w:r>
+      <w:r>
+        <w:rPr>
+          <w:sz w:val="24"/>
+          <w:szCs w:val="24"/>
+        </w:rPr>
+        <w:t>e would like to thank</w:t>
+      </w:r>
+      <w:r>
+        <w:rPr>
+          <w:sz w:val="24"/>
+          <w:szCs w:val="24"/>
+        </w:rPr>
+        <w:t xml:space="preserve"> </w:t>
+      </w:r>
+      <w:r>
+        <w:rPr>
+          <w:sz w:val="24"/>
+          <w:szCs w:val="24"/>
+        </w:rPr>
+        <w:t xml:space="preserve">the </w:t>
+      </w:r>
+      <w:r>
+        <w:rPr>
+          <w:sz w:val="24"/>
+          <w:szCs w:val="24"/>
+        </w:rPr>
+        <w:t xml:space="preserve">2015-2016 </w:t>
+      </w:r>
+      <w:r>
+        <w:rPr>
+          <w:sz w:val="24"/>
+          <w:szCs w:val="24"/>
+        </w:rPr>
+        <w:t xml:space="preserve">GRNmap </w:t>
+      </w:r>
+      <w:r>
+        <w:rPr>
+          <w:sz w:val="24"/>
+          <w:szCs w:val="24"/>
+        </w:rPr>
+        <w:t xml:space="preserve">research </w:t>
+      </w:r>
+      <w:r>
+        <w:rPr>
+          <w:sz w:val="24"/>
+          <w:szCs w:val="24"/>
+        </w:rPr>
+        <w:t>team</w:t>
+      </w:r>
+      <w:r>
+        <w:rPr>
+          <w:sz w:val="24"/>
+          <w:szCs w:val="24"/>
         </w:rPr>
         <w:t xml:space="preserve">, </w:t>
       </w:r>
@@ -9123,211 +10927,522 @@
         <w:rPr>
           <w:sz w:val="24"/>
           <w:szCs w:val="24"/>
-          <w:highlight w:val="yellow"/>
-        </w:rPr>
-        <w:t>http://biojs.io/)</w:t>
-      </w:r>
-      <w:r>
-        <w:rPr>
-          <w:sz w:val="24"/>
-          <w:szCs w:val="24"/>
-        </w:rPr>
-        <w:t xml:space="preserve">, the Elixir Tools and Data Services Registry </w:t>
-      </w:r>
-      <w:r>
-        <w:rPr>
-          <w:sz w:val="24"/>
-          <w:szCs w:val="24"/>
-          <w:highlight w:val="yellow"/>
-        </w:rPr>
-        <w:t>(</w:t>
-      </w:r>
-      <w:r>
-        <w:rPr>
-          <w:sz w:val="24"/>
-          <w:szCs w:val="24"/>
-          <w:highlight w:val="yellow"/>
-        </w:rPr>
-        <w:t>Ison et al. 2016</w:t>
-      </w:r>
-      <w:r>
-        <w:rPr>
-          <w:sz w:val="24"/>
-          <w:szCs w:val="24"/>
-          <w:highlight w:val="yellow"/>
-        </w:rPr>
-        <w:t xml:space="preserve">, </w:t>
-      </w:r>
-      <w:r>
-        <w:rPr>
-          <w:sz w:val="24"/>
-          <w:szCs w:val="24"/>
-          <w:highlight w:val="yellow"/>
-        </w:rPr>
-        <w:t>https://bio.tools/)</w:t>
-      </w:r>
-      <w:r>
-        <w:rPr>
-          <w:sz w:val="24"/>
-          <w:szCs w:val="24"/>
-        </w:rPr>
-        <w:t xml:space="preserve">, Bioinformatics.org </w:t>
-      </w:r>
-      <w:r>
-        <w:rPr>
-          <w:sz w:val="24"/>
-          <w:szCs w:val="24"/>
-          <w:highlight w:val="yellow"/>
-        </w:rPr>
-        <w:t>(http://www.bioinformatics.org/wiki/)</w:t>
-      </w:r>
-      <w:r>
-        <w:rPr>
-          <w:sz w:val="24"/>
-          <w:szCs w:val="24"/>
-        </w:rPr>
-        <w:t xml:space="preserve">, and the Links Directory at Bioinformatics.ca </w:t>
-      </w:r>
-      <w:r>
-        <w:rPr>
-          <w:sz w:val="24"/>
-          <w:szCs w:val="24"/>
-          <w:highlight w:val="yellow"/>
-        </w:rPr>
-        <w:t>(</w:t>
-      </w:r>
-      <w:r>
-        <w:rPr>
-          <w:sz w:val="24"/>
-          <w:szCs w:val="24"/>
-          <w:highlight w:val="yellow"/>
-        </w:rPr>
-        <w:t>Brazas, Yamada &amp; Ouellette 2010)</w:t>
-      </w:r>
-      <w:r>
-        <w:rPr>
-          <w:sz w:val="24"/>
-          <w:szCs w:val="24"/>
-        </w:rPr>
-        <w:t xml:space="preserve">, </w:t>
-      </w:r>
-      <w:r>
-        <w:rPr>
-          <w:sz w:val="24"/>
-          <w:szCs w:val="24"/>
-        </w:rPr>
-        <w:t>https://bioinformatics.ca/links_directory/</w:t>
-      </w:r>
-      <w:r>
-        <w:rPr>
-          <w:sz w:val="24"/>
-          <w:szCs w:val="24"/>
-        </w:rPr>
-        <w:t>)</w:t>
-      </w:r>
-      <w:r>
-        <w:rPr>
-          <w:sz w:val="24"/>
-          <w:szCs w:val="24"/>
-        </w:rPr>
-        <w:t xml:space="preserve">, as well as NPM (Node Package Manager, </w:t>
-      </w:r>
-      <w:r>
-        <w:rPr>
-          <w:sz w:val="24"/>
-          <w:szCs w:val="24"/>
-        </w:rPr>
-        <w:t>https://www.npmjs.com/</w:t>
-      </w:r>
-      <w:r>
-        <w:rPr>
-          <w:sz w:val="24"/>
-          <w:szCs w:val="24"/>
-        </w:rPr>
-        <w:t>)</w:t>
-      </w:r>
-      <w:r>
-        <w:rPr>
-          <w:sz w:val="24"/>
-          <w:szCs w:val="24"/>
-        </w:rPr>
-        <w:t xml:space="preserve">.  </w:t>
-      </w:r>
-      <w:r>
-        <w:rPr>
-          <w:sz w:val="24"/>
-          <w:szCs w:val="24"/>
-        </w:rPr>
-        <w:t>GRNsight has been presented at scientific conferences, with slide</w:t>
-      </w:r>
-      <w:r>
-        <w:rPr>
-          <w:sz w:val="24"/>
-          <w:szCs w:val="24"/>
-        </w:rPr>
-        <w:t xml:space="preserve">s and posters available via </w:t>
-      </w:r>
-      <w:r>
-        <w:rPr>
-          <w:sz w:val="24"/>
-          <w:szCs w:val="24"/>
-        </w:rPr>
-        <w:t>SlideShare (</w:t>
-      </w:r>
-      <w:r>
-        <w:rPr>
-          <w:sz w:val="24"/>
-          <w:szCs w:val="24"/>
-        </w:rPr>
-        <w:t>http://www.slideshare.net/GRNsight</w:t>
-      </w:r>
-      <w:r>
-        <w:rPr>
-          <w:sz w:val="24"/>
-          <w:szCs w:val="24"/>
-        </w:rPr>
-        <w:t xml:space="preserve">) and with a recent talk and poster at the 2016 Bioinformatics </w:t>
-      </w:r>
-      <w:r>
-        <w:rPr>
-          <w:sz w:val="24"/>
-          <w:szCs w:val="24"/>
-        </w:rPr>
-        <w:t xml:space="preserve">Open Source Conference available via F1000 Research </w:t>
-      </w:r>
-      <w:r>
-        <w:rPr>
-          <w:sz w:val="24"/>
-          <w:szCs w:val="24"/>
-          <w:highlight w:val="yellow"/>
-        </w:rPr>
-        <w:t xml:space="preserve">(Dahlquist KD, Fitzpatrick BG, Dionisio JDN </w:t>
-      </w:r>
-      <w:r>
-        <w:rPr>
-          <w:rStyle w:val="Emphasis"/>
-          <w:sz w:val="24"/>
-          <w:szCs w:val="24"/>
-          <w:highlight w:val="yellow"/>
-        </w:rPr>
-        <w:t>et al.</w:t>
-      </w:r>
-      <w:r>
-        <w:rPr>
-          <w:sz w:val="24"/>
-          <w:szCs w:val="24"/>
-          <w:highlight w:val="yellow"/>
-        </w:rPr>
-        <w:t xml:space="preserve"> GRNmap and GRNsight: open source software for dynamical systems modeling and visualization of medium-scale gene regulatory networks [v1; not peer reviewed]. </w:t>
-      </w:r>
-      <w:r>
-        <w:rPr>
+        </w:rPr>
+        <w:t xml:space="preserve">Chukwuemeka E. Azinge, </w:t>
+      </w:r>
+      <w:r>
+        <w:rPr>
+          <w:sz w:val="24"/>
+          <w:szCs w:val="24"/>
+        </w:rPr>
+        <w:t xml:space="preserve">Juan </w:t>
+      </w:r>
+      <w:r>
+        <w:rPr>
+          <w:sz w:val="24"/>
+          <w:szCs w:val="24"/>
+        </w:rPr>
+        <w:t xml:space="preserve">S. </w:t>
+      </w:r>
+      <w:r>
+        <w:rPr>
+          <w:sz w:val="24"/>
+          <w:szCs w:val="24"/>
+        </w:rPr>
+        <w:t xml:space="preserve">Carrillo, </w:t>
+      </w:r>
+      <w:r>
+        <w:rPr>
+          <w:sz w:val="24"/>
+          <w:szCs w:val="24"/>
+        </w:rPr>
+        <w:t xml:space="preserve">Kristen </w:t>
+      </w:r>
+      <w:r>
+        <w:rPr>
+          <w:sz w:val="24"/>
+          <w:szCs w:val="24"/>
+        </w:rPr>
+        <w:t xml:space="preserve">M. </w:t>
+      </w:r>
+      <w:r>
+        <w:rPr>
+          <w:sz w:val="24"/>
+          <w:szCs w:val="24"/>
+        </w:rPr>
+        <w:t xml:space="preserve">Horstmann, Kayla </w:t>
+      </w:r>
+      <w:r>
+        <w:rPr>
+          <w:sz w:val="24"/>
+          <w:szCs w:val="24"/>
+        </w:rPr>
+        <w:t xml:space="preserve">C. </w:t>
+      </w:r>
+      <w:r>
+        <w:rPr>
+          <w:sz w:val="24"/>
+          <w:szCs w:val="24"/>
+        </w:rPr>
+        <w:t xml:space="preserve">Jackson, K. Grace Johnson, Brandon </w:t>
+      </w:r>
+      <w:r>
+        <w:rPr>
+          <w:sz w:val="24"/>
+          <w:szCs w:val="24"/>
+        </w:rPr>
+        <w:t xml:space="preserve">J. </w:t>
+      </w:r>
+      <w:r>
+        <w:rPr>
+          <w:sz w:val="24"/>
+          <w:szCs w:val="24"/>
+        </w:rPr>
+        <w:t xml:space="preserve">Klein, Tessa </w:t>
+      </w:r>
+      <w:r>
+        <w:rPr>
+          <w:sz w:val="24"/>
+          <w:szCs w:val="24"/>
+        </w:rPr>
+        <w:t xml:space="preserve">A. </w:t>
+      </w:r>
+      <w:r>
+        <w:rPr>
+          <w:sz w:val="24"/>
+          <w:szCs w:val="24"/>
+        </w:rPr>
+        <w:t xml:space="preserve">Morris, Margaret </w:t>
+      </w:r>
+      <w:r>
+        <w:rPr>
+          <w:sz w:val="24"/>
+          <w:szCs w:val="24"/>
+        </w:rPr>
+        <w:t xml:space="preserve">J. </w:t>
+      </w:r>
+      <w:r>
+        <w:rPr>
+          <w:sz w:val="24"/>
+          <w:szCs w:val="24"/>
+        </w:rPr>
+        <w:t xml:space="preserve">O’Neil, </w:t>
+      </w:r>
+      <w:r>
+        <w:rPr>
+          <w:sz w:val="24"/>
+          <w:szCs w:val="24"/>
+        </w:rPr>
+        <w:t xml:space="preserve">Trixie Anne </w:t>
+      </w:r>
+      <w:r>
+        <w:rPr>
+          <w:sz w:val="24"/>
+          <w:szCs w:val="24"/>
+        </w:rPr>
+        <w:t xml:space="preserve">M. </w:t>
+      </w:r>
+      <w:r>
+        <w:rPr>
+          <w:sz w:val="24"/>
+          <w:szCs w:val="24"/>
+        </w:rPr>
+        <w:t xml:space="preserve">Roque, </w:t>
+      </w:r>
+      <w:r>
+        <w:rPr>
+          <w:sz w:val="24"/>
+          <w:szCs w:val="24"/>
+        </w:rPr>
+        <w:t xml:space="preserve">and Natalie </w:t>
+      </w:r>
+      <w:r>
+        <w:rPr>
+          <w:sz w:val="24"/>
+          <w:szCs w:val="24"/>
+        </w:rPr>
+        <w:t xml:space="preserve">E. </w:t>
+      </w:r>
+      <w:r>
+        <w:rPr>
+          <w:sz w:val="24"/>
+          <w:szCs w:val="24"/>
+        </w:rPr>
+        <w:t>Williams</w:t>
+      </w:r>
+      <w:r>
+        <w:rPr>
+          <w:sz w:val="24"/>
+          <w:szCs w:val="24"/>
+        </w:rPr>
+        <w:t xml:space="preserve">, and the students enrolled in the </w:t>
+      </w:r>
+      <w:r>
+        <w:rPr>
+          <w:sz w:val="24"/>
+          <w:szCs w:val="24"/>
+        </w:rPr>
+        <w:t xml:space="preserve">Loyola Marymount University </w:t>
+      </w:r>
+      <w:r>
+        <w:rPr>
+          <w:sz w:val="24"/>
+          <w:szCs w:val="24"/>
+        </w:rPr>
+        <w:t>Spring 2015 course Biology 398</w:t>
+      </w:r>
+      <w:r>
+        <w:rPr>
+          <w:sz w:val="24"/>
+          <w:szCs w:val="24"/>
+        </w:rPr>
+        <w:t>-04</w:t>
+      </w:r>
+      <w:r>
+        <w:rPr>
+          <w:sz w:val="24"/>
+          <w:szCs w:val="24"/>
+        </w:rPr>
+        <w:t>: Biomathematical Modeling/Mathematics 388</w:t>
+      </w:r>
+      <w:r>
+        <w:rPr>
+          <w:sz w:val="24"/>
+          <w:szCs w:val="24"/>
+        </w:rPr>
+        <w:t>-01</w:t>
+      </w:r>
+      <w:r>
+        <w:rPr>
+          <w:sz w:val="24"/>
+          <w:szCs w:val="24"/>
+        </w:rPr>
+        <w:t>: Survey of Biomathematics</w:t>
+      </w:r>
+      <w:r>
+        <w:rPr>
+          <w:sz w:val="24"/>
+          <w:szCs w:val="24"/>
+        </w:rPr>
+        <w:t xml:space="preserve"> </w:t>
+      </w:r>
+      <w:r>
+        <w:rPr>
+          <w:sz w:val="24"/>
+          <w:szCs w:val="24"/>
+        </w:rPr>
+        <w:t>for testing the software.</w:t>
+      </w:r>
+    </w:p>
+    <w:p>
+      <w:pPr>
+        <w:pStyle w:val="Heading1"/>
+        <w:spacing w:after="240" w:line="480" w:lineRule="auto"/>
+        <w:rPr>
+          <w:rFonts w:ascii="Times New Roman" w:hAnsi="Times New Roman" w:cs="Times New Roman"/>
+          <w:color w:val="000000" w:themeColor="text1"/>
+        </w:rPr>
+      </w:pPr>
+      <w:r>
+        <w:rPr>
+          <w:rFonts w:ascii="Times New Roman" w:hAnsi="Times New Roman" w:cs="Times New Roman"/>
+          <w:color w:val="000000" w:themeColor="text1"/>
+        </w:rPr>
+        <w:t>References</w:t>
+      </w:r>
+    </w:p>
+    <w:p>
+      <w:pPr>
+        <w:widowControl w:val="0"/>
+        <w:autoSpaceDE w:val="0"/>
+        <w:autoSpaceDN w:val="0"/>
+        <w:adjustRightInd w:val="0"/>
+        <w:spacing w:line="480" w:lineRule="auto"/>
+        <w:ind w:left="360" w:hanging="360"/>
+        <w:rPr>
+          <w:rFonts w:cs="Times New Roman"/>
+          <w:sz w:val="24"/>
+          <w:szCs w:val="24"/>
+        </w:rPr>
+      </w:pPr>
+      <w:r>
+        <w:rPr>
+          <w:rFonts w:cs="Times New Roman"/>
+          <w:sz w:val="24"/>
+          <w:szCs w:val="24"/>
+        </w:rPr>
+        <w:t xml:space="preserve">Bastian M., Heymann S., Jacomy M. 2009. Gephi: an open source software for exploring and </w:t>
+      </w:r>
+      <w:r>
+        <w:rPr>
+          <w:rFonts w:cs="Times New Roman"/>
+          <w:sz w:val="24"/>
+          <w:szCs w:val="24"/>
+        </w:rPr>
+        <w:lastRenderedPageBreak/>
+        <w:t xml:space="preserve">manipulating networks. </w:t>
+      </w:r>
+      <w:r>
+        <w:rPr>
+          <w:rFonts w:cs="Times New Roman"/>
           <w:i/>
           <w:iCs/>
           <w:sz w:val="24"/>
           <w:szCs w:val="24"/>
+        </w:rPr>
+        <w:t>Third International AAAI Conference on Weblogs and Social Media</w:t>
+      </w:r>
+      <w:r>
+        <w:rPr>
+          <w:rFonts w:cs="Times New Roman"/>
+          <w:sz w:val="24"/>
+          <w:szCs w:val="24"/>
+        </w:rPr>
+        <w:t xml:space="preserve"> 8:361–362.</w:t>
+      </w:r>
+    </w:p>
+    <w:p>
+      <w:pPr>
+        <w:widowControl w:val="0"/>
+        <w:autoSpaceDE w:val="0"/>
+        <w:autoSpaceDN w:val="0"/>
+        <w:adjustRightInd w:val="0"/>
+        <w:spacing w:line="480" w:lineRule="auto"/>
+        <w:ind w:left="360" w:hanging="360"/>
+        <w:rPr>
+          <w:rFonts w:cs="Times New Roman"/>
+          <w:sz w:val="24"/>
+          <w:szCs w:val="24"/>
+        </w:rPr>
+      </w:pPr>
+      <w:r>
+        <w:rPr>
+          <w:rFonts w:cs="Times New Roman"/>
+          <w:sz w:val="24"/>
+          <w:szCs w:val="24"/>
+        </w:rPr>
+        <w:t>Bostock M., Ogievetsky V., Heer J. 2011. D</w:t>
+      </w:r>
+      <w:r>
+        <w:rPr>
+          <w:rFonts w:cs="Times New Roman"/>
+          <w:sz w:val="24"/>
+          <w:szCs w:val="24"/>
+          <w:vertAlign w:val="superscript"/>
+        </w:rPr>
+        <w:t>3</w:t>
+      </w:r>
+      <w:r>
+        <w:rPr>
+          <w:rFonts w:cs="Times New Roman"/>
+          <w:sz w:val="24"/>
+          <w:szCs w:val="24"/>
+        </w:rPr>
+        <w:t xml:space="preserve">: Data-Driven Documents. </w:t>
+      </w:r>
+      <w:r>
+        <w:rPr>
+          <w:rFonts w:cs="Times New Roman"/>
+          <w:i/>
+          <w:iCs/>
+          <w:sz w:val="24"/>
+          <w:szCs w:val="24"/>
+        </w:rPr>
+        <w:t>IEEE transactions on visualization and computer graphics</w:t>
+      </w:r>
+      <w:r>
+        <w:rPr>
+          <w:rFonts w:cs="Times New Roman"/>
+          <w:sz w:val="24"/>
+          <w:szCs w:val="24"/>
+        </w:rPr>
+        <w:t xml:space="preserve"> 17:2301–2309. DOI: 10.1109/TVCG.2011.185.</w:t>
+      </w:r>
+    </w:p>
+    <w:p>
+      <w:pPr>
+        <w:widowControl w:val="0"/>
+        <w:autoSpaceDE w:val="0"/>
+        <w:autoSpaceDN w:val="0"/>
+        <w:adjustRightInd w:val="0"/>
+        <w:spacing w:line="480" w:lineRule="auto"/>
+        <w:ind w:left="360" w:hanging="360"/>
+        <w:rPr>
+          <w:rFonts w:cs="Times New Roman"/>
+          <w:sz w:val="24"/>
+          <w:szCs w:val="24"/>
+        </w:rPr>
+      </w:pPr>
+      <w:r>
+        <w:rPr>
+          <w:rFonts w:cs="Times New Roman"/>
+          <w:sz w:val="24"/>
+          <w:szCs w:val="24"/>
+        </w:rPr>
+        <w:t xml:space="preserve">Brown E. 2014. </w:t>
+      </w:r>
+      <w:r>
+        <w:rPr>
+          <w:rFonts w:cs="Times New Roman"/>
+          <w:i/>
+          <w:iCs/>
+          <w:sz w:val="24"/>
+          <w:szCs w:val="24"/>
+        </w:rPr>
+        <w:t>Web development with Node and Express</w:t>
+      </w:r>
+      <w:r>
+        <w:rPr>
+          <w:rFonts w:cs="Times New Roman"/>
+          <w:sz w:val="24"/>
+          <w:szCs w:val="24"/>
+        </w:rPr>
+        <w:t>. Beijing ; Sebastopol, CA: O’Reilly.</w:t>
+      </w:r>
+      <w:r>
+        <w:rPr>
+          <w:rFonts w:cs="Times New Roman"/>
+          <w:sz w:val="24"/>
+          <w:szCs w:val="24"/>
+        </w:rPr>
+        <w:t xml:space="preserve"> </w:t>
+      </w:r>
+      <w:r>
+        <w:rPr>
+          <w:sz w:val="24"/>
+          <w:szCs w:val="24"/>
+        </w:rPr>
+        <w:t>ISBN: 978-1-4919-4930-6</w:t>
+      </w:r>
+    </w:p>
+    <w:p>
+      <w:pPr>
+        <w:widowControl w:val="0"/>
+        <w:autoSpaceDE w:val="0"/>
+        <w:autoSpaceDN w:val="0"/>
+        <w:adjustRightInd w:val="0"/>
+        <w:spacing w:line="480" w:lineRule="auto"/>
+        <w:ind w:left="360" w:hanging="360"/>
+        <w:rPr>
+          <w:rFonts w:cs="Times New Roman"/>
+          <w:sz w:val="24"/>
+          <w:szCs w:val="24"/>
+        </w:rPr>
+      </w:pPr>
+      <w:r>
+        <w:rPr>
+          <w:sz w:val="24"/>
+          <w:szCs w:val="24"/>
           <w:highlight w:val="yellow"/>
         </w:rPr>
+        <w:t xml:space="preserve">Card SK., Mackinlay JD., Shneiderman B. 1999. “Chapter 1: Information Visualization.” In </w:t>
+      </w:r>
+      <w:r>
+        <w:rPr>
+          <w:i/>
+          <w:sz w:val="24"/>
+          <w:szCs w:val="24"/>
+          <w:highlight w:val="yellow"/>
+        </w:rPr>
+        <w:t>Readings in Information Visualization: Using Vision to Think</w:t>
+      </w:r>
+      <w:r>
+        <w:rPr>
+          <w:sz w:val="24"/>
+          <w:szCs w:val="24"/>
+          <w:highlight w:val="yellow"/>
+        </w:rPr>
+        <w:t>.  San Diego, California: Academic Press. ISBN: 978-1-5586-0533-6</w:t>
+      </w:r>
+    </w:p>
+    <w:p>
+      <w:pPr>
+        <w:widowControl w:val="0"/>
+        <w:autoSpaceDE w:val="0"/>
+        <w:autoSpaceDN w:val="0"/>
+        <w:adjustRightInd w:val="0"/>
+        <w:spacing w:line="480" w:lineRule="auto"/>
+        <w:ind w:left="360" w:hanging="360"/>
+        <w:rPr>
+          <w:rFonts w:cs="Times New Roman"/>
+          <w:sz w:val="24"/>
+          <w:szCs w:val="24"/>
+        </w:rPr>
+      </w:pPr>
+      <w:r>
+        <w:rPr>
+          <w:rFonts w:cs="Times New Roman"/>
+          <w:sz w:val="24"/>
+          <w:szCs w:val="24"/>
+        </w:rPr>
+        <w:t xml:space="preserve">Dahlquist KD., Fitzpatrick BG., Camacho ET., Entzminger SD., Wanner NC. 2015. Parameter Estimation for Gene Regulatory Networks from Microarray Data: Cold Shock Response in Saccharomyces cerevisiae. </w:t>
+      </w:r>
+      <w:r>
+        <w:rPr>
+          <w:rFonts w:cs="Times New Roman"/>
+          <w:i/>
+          <w:iCs/>
+          <w:sz w:val="24"/>
+          <w:szCs w:val="24"/>
+        </w:rPr>
+        <w:t>Bulletin of Mathematical Biology</w:t>
+      </w:r>
+      <w:r>
+        <w:rPr>
+          <w:rFonts w:cs="Times New Roman"/>
+          <w:sz w:val="24"/>
+          <w:szCs w:val="24"/>
+        </w:rPr>
+        <w:t xml:space="preserve"> 77:1457–1492. DOI: 10.1007/s11538-015-0092-6.</w:t>
+      </w:r>
+    </w:p>
+    <w:p>
+      <w:pPr>
+        <w:widowControl w:val="0"/>
+        <w:autoSpaceDE w:val="0"/>
+        <w:autoSpaceDN w:val="0"/>
+        <w:adjustRightInd w:val="0"/>
+        <w:spacing w:line="480" w:lineRule="auto"/>
+        <w:ind w:left="360" w:hanging="360"/>
+        <w:rPr>
+          <w:sz w:val="24"/>
+          <w:szCs w:val="24"/>
+          <w:highlight w:val="yellow"/>
+        </w:rPr>
+      </w:pPr>
+      <w:r>
+        <w:rPr>
+          <w:sz w:val="24"/>
+          <w:szCs w:val="24"/>
+          <w:highlight w:val="yellow"/>
+        </w:rPr>
+        <w:t xml:space="preserve">Dahlquist KD, Fitzpatrick BG, Dionisio JDN </w:t>
+      </w:r>
+      <w:r>
+        <w:rPr>
+          <w:rStyle w:val="Emphasis"/>
+          <w:sz w:val="24"/>
+          <w:szCs w:val="24"/>
+          <w:highlight w:val="yellow"/>
+        </w:rPr>
+        <w:t>et al.</w:t>
+      </w:r>
+      <w:r>
+        <w:rPr>
+          <w:sz w:val="24"/>
+          <w:szCs w:val="24"/>
+          <w:highlight w:val="yellow"/>
+        </w:rPr>
+        <w:t xml:space="preserve"> GRNmap and GRNsight: open source software for dynamical systems modeling and visualization of medium-scale gene regulatory networks [v1; not peer reviewed]. </w:t>
+      </w:r>
+      <w:r>
+        <w:rPr>
+          <w:i/>
+          <w:iCs/>
+          <w:sz w:val="24"/>
+          <w:szCs w:val="24"/>
+          <w:highlight w:val="yellow"/>
+        </w:rPr>
         <w:t>F1000Research</w:t>
       </w:r>
       <w:r>
@@ -9336,7 +11451,23 @@
           <w:szCs w:val="24"/>
           <w:highlight w:val="yellow"/>
         </w:rPr>
-        <w:t xml:space="preserve"> 2016, </w:t>
+        <w:t xml:space="preserve"> 2016</w:t>
+      </w:r>
+      <w:r>
+        <w:rPr>
+          <w:sz w:val="24"/>
+          <w:szCs w:val="24"/>
+          <w:highlight w:val="yellow"/>
+        </w:rPr>
+        <w:t>a</w:t>
+      </w:r>
+      <w:r>
+        <w:rPr>
+          <w:sz w:val="24"/>
+          <w:szCs w:val="24"/>
+          <w:highlight w:val="yellow"/>
+        </w:rPr>
+        <w:t xml:space="preserve">, </w:t>
       </w:r>
       <w:r>
         <w:rPr>
@@ -9367,13 +11498,28 @@
           <w:t>10.7490/f1000research.1112534.1</w:t>
         </w:r>
       </w:hyperlink>
+    </w:p>
+    <w:p>
+      <w:pPr>
+        <w:widowControl w:val="0"/>
+        <w:autoSpaceDE w:val="0"/>
+        <w:autoSpaceDN w:val="0"/>
+        <w:adjustRightInd w:val="0"/>
+        <w:spacing w:line="480" w:lineRule="auto"/>
+        <w:ind w:left="360" w:hanging="360"/>
+        <w:rPr>
+          <w:rFonts w:cs="Times New Roman"/>
+          <w:sz w:val="24"/>
+          <w:szCs w:val="24"/>
+        </w:rPr>
+      </w:pPr>
       <w:r>
         <w:rPr>
           <w:sz w:val="24"/>
           <w:szCs w:val="24"/>
           <w:highlight w:val="yellow"/>
         </w:rPr>
-        <w:t xml:space="preserve"> and Dahlquist KD, Fitzpatrick BG, Dionisio JDN </w:t>
+        <w:t xml:space="preserve">Dahlquist KD, Fitzpatrick BG, Dionisio JDN </w:t>
       </w:r>
       <w:r>
         <w:rPr>
@@ -9408,7 +11554,23 @@
           <w:szCs w:val="24"/>
           <w:highlight w:val="yellow"/>
         </w:rPr>
-        <w:t xml:space="preserve"> 2016, </w:t>
+        <w:t xml:space="preserve"> 2016</w:t>
+      </w:r>
+      <w:r>
+        <w:rPr>
+          <w:sz w:val="24"/>
+          <w:szCs w:val="24"/>
+          <w:highlight w:val="yellow"/>
+        </w:rPr>
+        <w:t>b</w:t>
+      </w:r>
+      <w:r>
+        <w:rPr>
+          <w:sz w:val="24"/>
+          <w:szCs w:val="24"/>
+          <w:highlight w:val="yellow"/>
+        </w:rPr>
+        <w:t xml:space="preserve">, </w:t>
       </w:r>
       <w:r>
         <w:rPr>
@@ -9447,1584 +11609,6 @@
         </w:rPr>
         <w:t>))</w:t>
       </w:r>
-      <w:r>
-        <w:rPr>
-          <w:sz w:val="24"/>
-          <w:szCs w:val="24"/>
-        </w:rPr>
-        <w:t xml:space="preserve">.  We have paid special care to the meta data associated with our web site to increase its Findability via Google search.  And of course, with the publication of this article, GRNsight is Findable in literature databases.  With the inclusion of the site and repository URL in the abstract, the code is findable </w:t>
-      </w:r>
-      <w:r>
-        <w:rPr>
-          <w:sz w:val="24"/>
-          <w:szCs w:val="24"/>
-        </w:rPr>
-        <w:lastRenderedPageBreak/>
-        <w:t xml:space="preserve">by automated text mining </w:t>
-      </w:r>
-      <w:r>
-        <w:rPr>
-          <w:sz w:val="24"/>
-          <w:szCs w:val="24"/>
-          <w:highlight w:val="yellow"/>
-        </w:rPr>
-        <w:t>[ref]</w:t>
-      </w:r>
-      <w:r>
-        <w:rPr>
-          <w:sz w:val="24"/>
-          <w:szCs w:val="24"/>
-        </w:rPr>
-        <w:t>.</w:t>
-      </w:r>
-      <w:r>
-        <w:rPr>
-          <w:sz w:val="24"/>
-          <w:szCs w:val="24"/>
-        </w:rPr>
-        <w:t xml:space="preserve">  The Findable guiding principle states that meta data and data should have a globally unique and persistent identifier </w:t>
-      </w:r>
-      <w:r>
-        <w:rPr>
-          <w:sz w:val="24"/>
-          <w:szCs w:val="24"/>
-          <w:highlight w:val="yellow"/>
-        </w:rPr>
-        <w:t>(Wilkinson et al. 2016)</w:t>
-      </w:r>
-      <w:r>
-        <w:rPr>
-          <w:sz w:val="24"/>
-          <w:szCs w:val="24"/>
-        </w:rPr>
-        <w:t>.  In terms of software, this would be the version.  Because we utilize the GitHub release mechanism, code is tagged with a version and each version is available from the release page (</w:t>
-      </w:r>
-      <w:r>
-        <w:rPr>
-          <w:sz w:val="24"/>
-          <w:szCs w:val="24"/>
-        </w:rPr>
-        <w:t>https://github.com/dondi/GRNsight/releases</w:t>
-      </w:r>
-      <w:r>
-        <w:rPr>
-          <w:sz w:val="24"/>
-          <w:szCs w:val="24"/>
-        </w:rPr>
-        <w:t>).  Because GRNsight does not interact directly with a data repository, it is up to individual users to make sure that their data is FAIR compliant with the Findable principle.</w:t>
-      </w:r>
-      <w:r>
-        <w:rPr>
-          <w:sz w:val="24"/>
-          <w:szCs w:val="24"/>
-        </w:rPr>
-        <w:t xml:space="preserve">  One could argue that by being “yet another” network visualization tool in a crowded domain (recall 47 other tools recorded by Pavlopoulos et al. 2015), GRNsight is contributing to a Findability problem for users in the sense that it contributes more “hay” to the needle in a haystack problem of finding the right tool for the job.  However, we hope that by the actions we have taken, the benefits of adding GRNsight to the diverse pool of network visualization software outweighs the detriments.</w:t>
-      </w:r>
-    </w:p>
-    <w:p>
-      <w:pPr>
-        <w:pStyle w:val="Heading3"/>
-        <w:rPr>
-          <w:rFonts w:ascii="Times New Roman" w:hAnsi="Times New Roman" w:cs="Times New Roman"/>
-          <w:color w:val="000000" w:themeColor="text1"/>
-        </w:rPr>
-      </w:pPr>
-      <w:r>
-        <w:rPr>
-          <w:rFonts w:ascii="Times New Roman" w:hAnsi="Times New Roman" w:cs="Times New Roman"/>
-          <w:color w:val="000000" w:themeColor="text1"/>
-        </w:rPr>
-        <w:t>Accessible</w:t>
-      </w:r>
-    </w:p>
-    <w:p>
-      <w:pPr>
-        <w:spacing w:before="240" w:after="240" w:line="480" w:lineRule="auto"/>
-        <w:rPr>
-          <w:sz w:val="24"/>
-          <w:szCs w:val="24"/>
-        </w:rPr>
-      </w:pPr>
-      <w:r>
-        <w:rPr>
-          <w:sz w:val="24"/>
-          <w:szCs w:val="24"/>
-        </w:rPr>
-        <w:tab/>
-        <w:t xml:space="preserve">As noted in the section on Availability, </w:t>
-      </w:r>
-      <w:r>
-        <w:rPr>
-          <w:sz w:val="24"/>
-          <w:szCs w:val="24"/>
-        </w:rPr>
-        <w:t xml:space="preserve">the </w:t>
-      </w:r>
-      <w:r>
-        <w:rPr>
-          <w:sz w:val="24"/>
-          <w:szCs w:val="24"/>
-        </w:rPr>
-        <w:t xml:space="preserve">GRNsight </w:t>
-      </w:r>
-      <w:r>
-        <w:rPr>
-          <w:sz w:val="24"/>
-          <w:szCs w:val="24"/>
-        </w:rPr>
-        <w:t xml:space="preserve">web application </w:t>
-      </w:r>
-      <w:r>
-        <w:rPr>
-          <w:sz w:val="24"/>
-          <w:szCs w:val="24"/>
-        </w:rPr>
-        <w:t xml:space="preserve">is accessible because </w:t>
-      </w:r>
-      <w:r>
-        <w:rPr>
-          <w:sz w:val="24"/>
-          <w:szCs w:val="24"/>
-        </w:rPr>
-        <w:t xml:space="preserve">it </w:t>
-      </w:r>
-      <w:r>
-        <w:rPr>
-          <w:sz w:val="24"/>
-          <w:szCs w:val="24"/>
-        </w:rPr>
-        <w:t>is free and open to all users</w:t>
-      </w:r>
-      <w:r>
-        <w:rPr>
-          <w:sz w:val="24"/>
-          <w:szCs w:val="24"/>
-        </w:rPr>
-        <w:t>,</w:t>
-      </w:r>
-      <w:r>
-        <w:rPr>
-          <w:sz w:val="24"/>
-          <w:szCs w:val="24"/>
-        </w:rPr>
-        <w:t xml:space="preserve"> and</w:t>
-      </w:r>
-      <w:r>
-        <w:rPr>
-          <w:sz w:val="24"/>
-          <w:szCs w:val="24"/>
-        </w:rPr>
-        <w:t xml:space="preserve"> there is no login requirement.  </w:t>
-      </w:r>
-      <w:r>
-        <w:rPr>
-          <w:sz w:val="24"/>
-          <w:szCs w:val="24"/>
-        </w:rPr>
-        <w:t>The source code is available under the open source BSD license and can be npm installed (given the caveat that the user must be able to support</w:t>
-      </w:r>
-      <w:r>
-        <w:rPr>
-          <w:sz w:val="24"/>
-          <w:szCs w:val="24"/>
-        </w:rPr>
-        <w:t xml:space="preserve"> the GRNsight client-server set</w:t>
-      </w:r>
-      <w:r>
-        <w:rPr>
-          <w:sz w:val="24"/>
-          <w:szCs w:val="24"/>
-        </w:rPr>
-        <w:t>up).  The longevity of GRNsight is partially tied to the longevity of the GitHub repository itself, although the authors maintain local backups.  Again, because GRNsight does not interact directly with a data repository, it is up to individual users to make sure that their data is FAIR compliant with the Accessible principle.  Since GRNsight does not have any security</w:t>
-      </w:r>
-      <w:r>
-        <w:rPr>
-          <w:sz w:val="24"/>
-          <w:szCs w:val="24"/>
-        </w:rPr>
-        <w:t xml:space="preserve"> [authentication?]</w:t>
-      </w:r>
-      <w:r>
-        <w:rPr>
-          <w:sz w:val="24"/>
-          <w:szCs w:val="24"/>
-        </w:rPr>
-        <w:t xml:space="preserve"> procedures (e.g., login for registered users), it is not recommended that sensitive </w:t>
-      </w:r>
-      <w:r>
-        <w:rPr>
-          <w:sz w:val="24"/>
-          <w:szCs w:val="24"/>
-        </w:rPr>
-        <w:t xml:space="preserve">data be uploaded to our GRNsight server.  </w:t>
-      </w:r>
-      <w:r>
-        <w:rPr>
-          <w:sz w:val="24"/>
-          <w:szCs w:val="24"/>
-        </w:rPr>
-        <w:lastRenderedPageBreak/>
-        <w:t>However, users who wish to visualize sensitive data could run a local instance of the GRNsight client-server setup.</w:t>
-      </w:r>
-    </w:p>
-    <w:p>
-      <w:pPr>
-        <w:pStyle w:val="Heading3"/>
-        <w:rPr>
-          <w:rFonts w:ascii="Times New Roman" w:hAnsi="Times New Roman" w:cs="Times New Roman"/>
-          <w:color w:val="000000" w:themeColor="text1"/>
-        </w:rPr>
-      </w:pPr>
-      <w:r>
-        <w:rPr>
-          <w:rFonts w:ascii="Times New Roman" w:hAnsi="Times New Roman" w:cs="Times New Roman"/>
-          <w:color w:val="000000" w:themeColor="text1"/>
-        </w:rPr>
-        <w:t>Interoperable</w:t>
-      </w:r>
-    </w:p>
-    <w:p>
-      <w:pPr>
-        <w:spacing w:before="240" w:after="240" w:line="480" w:lineRule="auto"/>
-        <w:ind w:firstLine="720"/>
-        <w:rPr>
-          <w:sz w:val="24"/>
-          <w:szCs w:val="24"/>
-        </w:rPr>
-      </w:pPr>
-      <w:r>
-        <w:rPr>
-          <w:sz w:val="24"/>
-          <w:szCs w:val="24"/>
-        </w:rPr>
-        <w:t xml:space="preserve">As software, GRNsight is </w:t>
-      </w:r>
-      <w:r>
-        <w:rPr>
-          <w:i/>
-          <w:sz w:val="24"/>
-          <w:szCs w:val="24"/>
-        </w:rPr>
-        <w:t>not</w:t>
-      </w:r>
-      <w:r>
-        <w:rPr>
-          <w:sz w:val="24"/>
-          <w:szCs w:val="24"/>
-        </w:rPr>
-        <w:t xml:space="preserve"> Interoperable in the sense that it interacts directly with other software or databases, as, for example, Cytoscape does with xx database or </w:t>
-      </w:r>
-      <w:r>
-        <w:rPr>
-          <w:sz w:val="24"/>
-          <w:szCs w:val="24"/>
-        </w:rPr>
-        <w:t xml:space="preserve">individual </w:t>
-      </w:r>
-      <w:r>
-        <w:rPr>
-          <w:sz w:val="24"/>
-          <w:szCs w:val="24"/>
-        </w:rPr>
-        <w:t xml:space="preserve">Cytoscape apps (formerly plugins) [ref].  However, GRNsight </w:t>
-      </w:r>
-      <w:r>
-        <w:rPr>
-          <w:i/>
-          <w:sz w:val="24"/>
-          <w:szCs w:val="24"/>
-        </w:rPr>
-        <w:t>is</w:t>
-      </w:r>
-      <w:r>
-        <w:rPr>
-          <w:sz w:val="24"/>
-          <w:szCs w:val="24"/>
-        </w:rPr>
-        <w:t xml:space="preserve"> Interoperable in the sense that it can receive and pass data from and to other programs.  In this latter sense, this section could </w:t>
-      </w:r>
-      <w:r>
-        <w:rPr>
-          <w:sz w:val="24"/>
-          <w:szCs w:val="24"/>
-        </w:rPr>
-        <w:t xml:space="preserve">just as </w:t>
-      </w:r>
-      <w:r>
-        <w:rPr>
-          <w:sz w:val="24"/>
-          <w:szCs w:val="24"/>
-        </w:rPr>
-        <w:t xml:space="preserve">easily have been entitled, “95% of bioinformatics is getting your data into the right file format.”  </w:t>
-      </w:r>
-      <w:r>
-        <w:rPr>
-          <w:sz w:val="24"/>
-          <w:szCs w:val="24"/>
-        </w:rPr>
-        <w:t>Indeed, o</w:t>
-      </w:r>
-      <w:r>
-        <w:rPr>
-          <w:sz w:val="24"/>
-          <w:szCs w:val="24"/>
-        </w:rPr>
-        <w:t xml:space="preserve">ne of the original motivations and requirements for GRNsight was to seamlessly read and display weighted GRNs that were output as Excel workbooks from the GRNmap modeling </w:t>
-      </w:r>
-      <w:r>
-        <w:rPr>
-          <w:sz w:val="24"/>
-          <w:szCs w:val="24"/>
-        </w:rPr>
-        <w:t xml:space="preserve">MATLAB </w:t>
-      </w:r>
-      <w:r>
-        <w:rPr>
-          <w:sz w:val="24"/>
-          <w:szCs w:val="24"/>
-        </w:rPr>
-        <w:t xml:space="preserve">package (Dahlquist et al. 2015, </w:t>
-      </w:r>
-      <w:r>
-        <w:rPr>
-          <w:sz w:val="24"/>
-          <w:szCs w:val="24"/>
-        </w:rPr>
-        <w:t>http://kdahlquist.github.io/GRNmap/</w:t>
-      </w:r>
-      <w:r>
-        <w:rPr>
-          <w:sz w:val="24"/>
-          <w:szCs w:val="24"/>
-        </w:rPr>
-        <w:t xml:space="preserve">).  </w:t>
-      </w:r>
-      <w:r>
-        <w:rPr>
-          <w:sz w:val="24"/>
-          <w:szCs w:val="24"/>
-        </w:rPr>
-        <w:t xml:space="preserve">However, as this is a specialized use case, we have recently implemented the ability for </w:t>
-      </w:r>
-      <w:r>
-        <w:rPr>
-          <w:sz w:val="24"/>
-          <w:szCs w:val="24"/>
-        </w:rPr>
-        <w:t xml:space="preserve">GRNsight </w:t>
-      </w:r>
-      <w:r>
-        <w:rPr>
-          <w:sz w:val="24"/>
-          <w:szCs w:val="24"/>
-        </w:rPr>
-        <w:t xml:space="preserve">to </w:t>
-      </w:r>
-      <w:r>
-        <w:rPr>
-          <w:sz w:val="24"/>
-          <w:szCs w:val="24"/>
-        </w:rPr>
-        <w:t>import and export data in SIF (</w:t>
-      </w:r>
-      <w:r>
-        <w:rPr>
-          <w:i/>
-          <w:sz w:val="24"/>
-          <w:szCs w:val="24"/>
-        </w:rPr>
-        <w:t>http://manual.cytoscape.org/en/stable/Supported_Network_File_Formats.html#sif-format</w:t>
-      </w:r>
-      <w:r>
-        <w:rPr>
-          <w:sz w:val="24"/>
-          <w:szCs w:val="24"/>
-        </w:rPr>
-        <w:t>) and GraphML format</w:t>
-      </w:r>
-      <w:r>
-        <w:rPr>
-          <w:sz w:val="24"/>
-          <w:szCs w:val="24"/>
-        </w:rPr>
-        <w:t xml:space="preserve"> </w:t>
-      </w:r>
-      <w:r>
-        <w:rPr>
-          <w:sz w:val="24"/>
-          <w:szCs w:val="24"/>
-        </w:rPr>
-        <w:t>(</w:t>
-      </w:r>
-      <w:r>
-        <w:rPr>
-          <w:i/>
-          <w:sz w:val="24"/>
-          <w:szCs w:val="24"/>
-        </w:rPr>
-        <w:t>http://graphml.graphdrawing.org/</w:t>
-      </w:r>
-      <w:r>
-        <w:rPr>
-          <w:sz w:val="24"/>
-          <w:szCs w:val="24"/>
-        </w:rPr>
-        <w:t xml:space="preserve">, </w:t>
-      </w:r>
-      <w:r>
-        <w:rPr>
-          <w:sz w:val="24"/>
-          <w:szCs w:val="24"/>
-          <w:highlight w:val="yellow"/>
-        </w:rPr>
-        <w:t xml:space="preserve">Brandes, U., Eiglsperger, M., Herman, I., Himsolt, M., &amp; Marshall, M. S. (2001, September). GraphML progress report structural layer proposal. In </w:t>
-      </w:r>
-      <w:r>
-        <w:rPr>
-          <w:i/>
-          <w:iCs/>
-          <w:sz w:val="24"/>
-          <w:szCs w:val="24"/>
-          <w:highlight w:val="yellow"/>
-        </w:rPr>
-        <w:t>International Symposium on Graph Drawing</w:t>
-      </w:r>
-      <w:r>
-        <w:rPr>
-          <w:sz w:val="24"/>
-          <w:szCs w:val="24"/>
-          <w:highlight w:val="yellow"/>
-        </w:rPr>
-        <w:t xml:space="preserve"> (pp. 501-512). Springer Berlin Heidelberg</w:t>
-      </w:r>
-      <w:r>
-        <w:rPr>
-          <w:sz w:val="24"/>
-          <w:szCs w:val="24"/>
-        </w:rPr>
-        <w:t>)</w:t>
-      </w:r>
-      <w:r>
-        <w:rPr>
-          <w:sz w:val="24"/>
-          <w:szCs w:val="24"/>
-        </w:rPr>
-        <w:t xml:space="preserve">, </w:t>
-      </w:r>
-      <w:r>
-        <w:rPr>
-          <w:sz w:val="24"/>
-          <w:szCs w:val="24"/>
-        </w:rPr>
-        <w:t xml:space="preserve">facilitating movement of data between GRNsight and other network visualization and analysis programs.  </w:t>
-      </w:r>
-      <w:r>
-        <w:rPr>
-          <w:sz w:val="24"/>
-          <w:szCs w:val="24"/>
-        </w:rPr>
-        <w:t>Thus, we are in a position to comment</w:t>
-      </w:r>
-      <w:r>
-        <w:rPr>
-          <w:sz w:val="24"/>
-          <w:szCs w:val="24"/>
-        </w:rPr>
-        <w:t xml:space="preserve"> on these two formats with respect to</w:t>
-      </w:r>
-      <w:r>
-        <w:rPr>
-          <w:sz w:val="24"/>
-          <w:szCs w:val="24"/>
-        </w:rPr>
-        <w:t xml:space="preserve"> the finer points of data I</w:t>
-      </w:r>
-      <w:r>
-        <w:rPr>
-          <w:sz w:val="24"/>
-          <w:szCs w:val="24"/>
-        </w:rPr>
-        <w:t xml:space="preserve">nteroperability, including 1) metadata and data use a formal, accessible, shared, and broadly applicable language for knowledge representation; 2) metadata and data use vocabularies that follow the FAIR principles; and 3) metadata and data include qualified references to other metadata and data (quoted from </w:t>
-      </w:r>
-      <w:r>
-        <w:rPr>
-          <w:sz w:val="24"/>
-          <w:szCs w:val="24"/>
-        </w:rPr>
-        <w:t xml:space="preserve">Box 2 of </w:t>
-      </w:r>
-      <w:r>
-        <w:rPr>
-          <w:sz w:val="24"/>
-          <w:szCs w:val="24"/>
-        </w:rPr>
-        <w:t>Wilkinson et al. 2016)</w:t>
-      </w:r>
-      <w:r>
-        <w:rPr>
-          <w:sz w:val="24"/>
-          <w:szCs w:val="24"/>
-        </w:rPr>
-        <w:t xml:space="preserve">.  </w:t>
-      </w:r>
-    </w:p>
-    <w:p>
-      <w:pPr>
-        <w:spacing w:before="240" w:after="240" w:line="480" w:lineRule="auto"/>
-        <w:ind w:firstLine="720"/>
-        <w:rPr>
-          <w:sz w:val="24"/>
-          <w:szCs w:val="24"/>
-        </w:rPr>
-      </w:pPr>
-      <w:r>
-        <w:rPr>
-          <w:sz w:val="24"/>
-          <w:szCs w:val="24"/>
-        </w:rPr>
-        <w:lastRenderedPageBreak/>
-        <w:t>When we im</w:t>
-      </w:r>
-      <w:r>
-        <w:rPr>
-          <w:sz w:val="24"/>
-          <w:szCs w:val="24"/>
-        </w:rPr>
-        <w:t>plemented import and export for the</w:t>
-      </w:r>
-      <w:r>
-        <w:rPr>
-          <w:sz w:val="24"/>
-          <w:szCs w:val="24"/>
-        </w:rPr>
-        <w:t xml:space="preserve"> SIF and GraphML format</w:t>
-      </w:r>
-      <w:r>
-        <w:rPr>
-          <w:sz w:val="24"/>
-          <w:szCs w:val="24"/>
-        </w:rPr>
-        <w:t>s</w:t>
-      </w:r>
-      <w:r>
-        <w:rPr>
-          <w:sz w:val="24"/>
-          <w:szCs w:val="24"/>
-        </w:rPr>
-        <w:t>, we en</w:t>
-      </w:r>
-      <w:r>
-        <w:rPr>
-          <w:sz w:val="24"/>
-          <w:szCs w:val="24"/>
-        </w:rPr>
-        <w:t>countered issues</w:t>
-      </w:r>
-      <w:r>
-        <w:rPr>
-          <w:sz w:val="24"/>
-          <w:szCs w:val="24"/>
-        </w:rPr>
-        <w:t xml:space="preserve"> due to the flexibility with which the formats are specified that required design decisions that may</w:t>
-      </w:r>
-      <w:r>
-        <w:rPr>
-          <w:sz w:val="24"/>
-          <w:szCs w:val="24"/>
-        </w:rPr>
-        <w:t>,</w:t>
-      </w:r>
-      <w:r>
-        <w:rPr>
-          <w:sz w:val="24"/>
-          <w:szCs w:val="24"/>
-        </w:rPr>
-        <w:t xml:space="preserve"> </w:t>
-      </w:r>
-      <w:r>
-        <w:rPr>
-          <w:sz w:val="24"/>
-          <w:szCs w:val="24"/>
-        </w:rPr>
-        <w:t xml:space="preserve">in turn, </w:t>
-      </w:r>
-      <w:r>
-        <w:rPr>
-          <w:sz w:val="24"/>
-          <w:szCs w:val="24"/>
-        </w:rPr>
-        <w:t xml:space="preserve">restrict compatibility with software </w:t>
-      </w:r>
-      <w:r>
-        <w:rPr>
-          <w:sz w:val="24"/>
-          <w:szCs w:val="24"/>
-        </w:rPr>
-        <w:t>with which we did not test.</w:t>
-      </w:r>
-      <w:r>
-        <w:rPr>
-          <w:sz w:val="24"/>
-          <w:szCs w:val="24"/>
-        </w:rPr>
-        <w:t xml:space="preserve">  For example, </w:t>
-      </w:r>
-      <w:r>
-        <w:rPr>
-          <w:sz w:val="24"/>
-          <w:szCs w:val="24"/>
-        </w:rPr>
-        <w:t xml:space="preserve">the </w:t>
-      </w:r>
-      <w:r>
-        <w:rPr>
-          <w:sz w:val="24"/>
-          <w:szCs w:val="24"/>
-        </w:rPr>
-        <w:t>SIF</w:t>
-      </w:r>
-      <w:r>
-        <w:rPr>
-          <w:sz w:val="24"/>
-          <w:szCs w:val="24"/>
-        </w:rPr>
-        <w:t xml:space="preserve"> format as</w:t>
-      </w:r>
-      <w:r>
-        <w:rPr>
-          <w:sz w:val="24"/>
-          <w:szCs w:val="24"/>
-        </w:rPr>
-        <w:t xml:space="preserve"> described in the documentation for Cytoscape 3.4.0, offers quite a bit of flexibility, including </w:t>
-      </w:r>
-      <w:r>
-        <w:rPr>
-          <w:sz w:val="24"/>
-          <w:szCs w:val="24"/>
-        </w:rPr>
-        <w:t xml:space="preserve">choice of </w:t>
-      </w:r>
-      <w:r>
-        <w:rPr>
-          <w:sz w:val="24"/>
-          <w:szCs w:val="24"/>
-        </w:rPr>
-        <w:t xml:space="preserve">delimiter (space vs. tab), </w:t>
-      </w:r>
-      <w:r>
-        <w:rPr>
-          <w:sz w:val="24"/>
-          <w:szCs w:val="24"/>
-        </w:rPr>
-        <w:t>denoting</w:t>
-      </w:r>
-      <w:r>
-        <w:rPr>
-          <w:sz w:val="24"/>
-          <w:szCs w:val="24"/>
-        </w:rPr>
-        <w:t xml:space="preserve"> a pairwise </w:t>
-      </w:r>
-      <w:r>
-        <w:rPr>
-          <w:sz w:val="24"/>
-          <w:szCs w:val="24"/>
-        </w:rPr>
-        <w:t>list of interactions v</w:t>
-      </w:r>
-      <w:r>
-        <w:rPr>
-          <w:sz w:val="24"/>
-          <w:szCs w:val="24"/>
-        </w:rPr>
-        <w:t>er</w:t>
-      </w:r>
-      <w:r>
-        <w:rPr>
-          <w:sz w:val="24"/>
-          <w:szCs w:val="24"/>
-        </w:rPr>
-        <w:t>s</w:t>
-      </w:r>
-      <w:r>
-        <w:rPr>
-          <w:sz w:val="24"/>
-          <w:szCs w:val="24"/>
-        </w:rPr>
-        <w:t>us</w:t>
-      </w:r>
-      <w:r>
-        <w:rPr>
-          <w:sz w:val="24"/>
-          <w:szCs w:val="24"/>
-        </w:rPr>
-        <w:t xml:space="preserve"> concatenating</w:t>
-      </w:r>
-      <w:r>
-        <w:rPr>
-          <w:sz w:val="24"/>
-          <w:szCs w:val="24"/>
-        </w:rPr>
-        <w:t xml:space="preserve"> all the interactions to the same node on the same line</w:t>
-      </w:r>
-      <w:r>
-        <w:rPr>
-          <w:sz w:val="24"/>
-          <w:szCs w:val="24"/>
-        </w:rPr>
-        <w:t xml:space="preserve">, and </w:t>
-      </w:r>
-      <w:r>
-        <w:rPr>
-          <w:sz w:val="24"/>
-          <w:szCs w:val="24"/>
-        </w:rPr>
-        <w:t xml:space="preserve">the </w:t>
-      </w:r>
-      <w:r>
-        <w:rPr>
-          <w:sz w:val="24"/>
-          <w:szCs w:val="24"/>
-        </w:rPr>
-        <w:t xml:space="preserve">choice of relationship type (any string).  </w:t>
-      </w:r>
-      <w:r>
-        <w:rPr>
-          <w:sz w:val="24"/>
-          <w:szCs w:val="24"/>
-        </w:rPr>
-        <w:t>While GRNsight strives to read any SI</w:t>
-      </w:r>
-      <w:r>
-        <w:rPr>
-          <w:sz w:val="24"/>
-          <w:szCs w:val="24"/>
-        </w:rPr>
-        <w:t>F file, we restricted our export</w:t>
-      </w:r>
-      <w:r>
-        <w:rPr>
-          <w:sz w:val="24"/>
-          <w:szCs w:val="24"/>
-        </w:rPr>
-        <w:t xml:space="preserve"> format to tab-delimited, pairwise interactions, and a single relationship type </w:t>
-      </w:r>
-      <w:r>
-        <w:rPr>
-          <w:sz w:val="24"/>
-          <w:szCs w:val="24"/>
-        </w:rPr>
-        <w:t xml:space="preserve">(“pd” for “protein </w:t>
-      </w:r>
-      <w:r>
-        <w:rPr>
-          <w:sz w:val="24"/>
-          <w:szCs w:val="24"/>
-        </w:rPr>
-        <w:sym w:font="Wingdings" w:char="F0E0"/>
-      </w:r>
-      <w:r>
-        <w:rPr>
-          <w:sz w:val="24"/>
-          <w:szCs w:val="24"/>
-        </w:rPr>
-        <w:t xml:space="preserve"> DNA”) </w:t>
-      </w:r>
-      <w:r>
-        <w:rPr>
-          <w:sz w:val="24"/>
-          <w:szCs w:val="24"/>
-        </w:rPr>
-        <w:t xml:space="preserve">for unweighted networks.  </w:t>
-      </w:r>
-      <w:r>
-        <w:rPr>
-          <w:sz w:val="24"/>
-          <w:szCs w:val="24"/>
-        </w:rPr>
-        <w:t xml:space="preserve">For weighted networks, GRNsight exports the weight value as the relationship type.  </w:t>
-      </w:r>
-      <w:r>
-        <w:rPr>
-          <w:sz w:val="24"/>
-          <w:szCs w:val="24"/>
-        </w:rPr>
-        <w:t>The a</w:t>
-      </w:r>
-      <w:r>
-        <w:rPr>
-          <w:sz w:val="24"/>
-          <w:szCs w:val="24"/>
-        </w:rPr>
-        <w:t xml:space="preserve">dvantage </w:t>
-      </w:r>
-      <w:r>
-        <w:rPr>
-          <w:sz w:val="24"/>
-          <w:szCs w:val="24"/>
-        </w:rPr>
-        <w:t>of SIF is that it is a simple text format; the main disadvantage is that all</w:t>
-      </w:r>
-      <w:r>
-        <w:rPr>
-          <w:sz w:val="24"/>
-          <w:szCs w:val="24"/>
-        </w:rPr>
-        <w:t xml:space="preserve"> it is really intended to encode is the interact</w:t>
-      </w:r>
-      <w:r>
-        <w:rPr>
-          <w:sz w:val="24"/>
-          <w:szCs w:val="24"/>
-        </w:rPr>
-        <w:t>i</w:t>
-      </w:r>
-      <w:r>
-        <w:rPr>
-          <w:sz w:val="24"/>
-          <w:szCs w:val="24"/>
-        </w:rPr>
-        <w:t xml:space="preserve">on </w:t>
-      </w:r>
-      <w:r>
-        <w:rPr>
-          <w:sz w:val="24"/>
-          <w:szCs w:val="24"/>
-        </w:rPr>
-        <w:t>between two nodes</w:t>
-      </w:r>
-      <w:r>
-        <w:rPr>
-          <w:sz w:val="24"/>
-          <w:szCs w:val="24"/>
-        </w:rPr>
-        <w:t xml:space="preserve">, which makes including </w:t>
-      </w:r>
-      <w:r>
-        <w:rPr>
-          <w:sz w:val="24"/>
-          <w:szCs w:val="24"/>
-        </w:rPr>
-        <w:t xml:space="preserve">the </w:t>
-      </w:r>
-      <w:r>
-        <w:rPr>
-          <w:sz w:val="24"/>
-          <w:szCs w:val="24"/>
-        </w:rPr>
-        <w:t xml:space="preserve">weight data </w:t>
-      </w:r>
-      <w:r>
-        <w:rPr>
-          <w:sz w:val="24"/>
-          <w:szCs w:val="24"/>
-        </w:rPr>
-        <w:t xml:space="preserve">as GRNsight does </w:t>
-      </w:r>
-      <w:r>
-        <w:rPr>
-          <w:sz w:val="24"/>
-          <w:szCs w:val="24"/>
-        </w:rPr>
-        <w:t xml:space="preserve">a kludge.  </w:t>
-      </w:r>
-      <w:r>
-        <w:rPr>
-          <w:sz w:val="24"/>
-          <w:szCs w:val="24"/>
-        </w:rPr>
-        <w:t xml:space="preserve">As a simple text format, it does not satisfy the three sub-principles of Interoperability described above </w:t>
-      </w:r>
-      <w:r>
-        <w:rPr>
-          <w:sz w:val="24"/>
-          <w:szCs w:val="24"/>
-          <w:highlight w:val="yellow"/>
-        </w:rPr>
-        <w:t>(Wilkinson et al. 2016)</w:t>
-      </w:r>
-      <w:r>
-        <w:rPr>
-          <w:sz w:val="24"/>
-          <w:szCs w:val="24"/>
-        </w:rPr>
-        <w:t>.  In particular,</w:t>
-      </w:r>
-      <w:r>
-        <w:rPr>
-          <w:sz w:val="24"/>
-          <w:szCs w:val="24"/>
-        </w:rPr>
-        <w:t xml:space="preserve"> there is</w:t>
-      </w:r>
-      <w:r>
-        <w:rPr>
-          <w:sz w:val="24"/>
-          <w:szCs w:val="24"/>
-        </w:rPr>
-        <w:t xml:space="preserve"> no controlled vocabulary for the relationship type</w:t>
-      </w:r>
-      <w:r>
-        <w:rPr>
-          <w:sz w:val="24"/>
-          <w:szCs w:val="24"/>
-        </w:rPr>
-        <w:t>, only a list of suggestions in the Cytoscape documentation, from which we selected “pd”</w:t>
-      </w:r>
-      <w:r>
-        <w:rPr>
-          <w:sz w:val="24"/>
-          <w:szCs w:val="24"/>
-        </w:rPr>
-        <w:t>.</w:t>
-      </w:r>
-      <w:r>
-        <w:rPr>
-          <w:sz w:val="24"/>
-          <w:szCs w:val="24"/>
-        </w:rPr>
-        <w:t xml:space="preserve">  In practice, Cytoscape defaults to “interacts with” as the relationship type when exporting SIF files.</w:t>
-      </w:r>
-    </w:p>
-    <w:p>
-      <w:pPr>
-        <w:spacing w:before="240" w:after="240" w:line="480" w:lineRule="auto"/>
-        <w:ind w:firstLine="720"/>
-        <w:rPr>
-          <w:sz w:val="24"/>
-          <w:szCs w:val="24"/>
-        </w:rPr>
-      </w:pPr>
-      <w:r>
-        <w:rPr>
-          <w:sz w:val="24"/>
-          <w:szCs w:val="24"/>
-        </w:rPr>
-        <w:t>GraphML has an entry in the biosharing.org registry of standards</w:t>
-      </w:r>
-      <w:r>
-        <w:rPr>
-          <w:sz w:val="24"/>
-          <w:szCs w:val="24"/>
-        </w:rPr>
-        <w:t xml:space="preserve"> </w:t>
-      </w:r>
-      <w:r>
-        <w:rPr>
-          <w:sz w:val="24"/>
-          <w:szCs w:val="24"/>
-          <w:highlight w:val="yellow"/>
-        </w:rPr>
-        <w:t xml:space="preserve">(McQuilton, P., Gonzalez-Beltran, A., Rocca-Serra, P., Thurston, M., Lister, A., Maguire, E., &amp; Sansone, S. A. (2016). BioSharing: curated and crowd-sourced metadata standards, databases and data policies in the life sciences. </w:t>
-      </w:r>
-      <w:r>
-        <w:rPr>
-          <w:i/>
-          <w:iCs/>
-          <w:sz w:val="24"/>
-          <w:szCs w:val="24"/>
-          <w:highlight w:val="yellow"/>
-        </w:rPr>
-        <w:t>Database</w:t>
-      </w:r>
-      <w:r>
-        <w:rPr>
-          <w:sz w:val="24"/>
-          <w:szCs w:val="24"/>
-          <w:highlight w:val="yellow"/>
-        </w:rPr>
-        <w:t xml:space="preserve">, </w:t>
-      </w:r>
-      <w:r>
-        <w:rPr>
-          <w:i/>
-          <w:iCs/>
-          <w:sz w:val="24"/>
-          <w:szCs w:val="24"/>
-          <w:highlight w:val="yellow"/>
-        </w:rPr>
-        <w:t>2016</w:t>
-      </w:r>
-      <w:r>
-        <w:rPr>
-          <w:sz w:val="24"/>
-          <w:szCs w:val="24"/>
-          <w:highlight w:val="yellow"/>
-        </w:rPr>
-        <w:t>, baw075.)</w:t>
-      </w:r>
-      <w:r>
-        <w:rPr>
-          <w:sz w:val="24"/>
-          <w:szCs w:val="24"/>
-        </w:rPr>
-        <w:t>, but as of this writing is an unclaimed, automatically-generated</w:t>
-      </w:r>
-      <w:r>
-        <w:rPr>
-          <w:sz w:val="24"/>
-          <w:szCs w:val="24"/>
-        </w:rPr>
-        <w:t xml:space="preserve"> entry.  We are not using a bunch of options (nested networks, undirected networks), but encountered an issue with ID.  In the GRNsight-native Excel format, transcription factors must be unique in the column and row and serve both as a unique ID for that node and the </w:t>
-      </w:r>
-      <w:r>
-        <w:rPr>
-          <w:sz w:val="24"/>
-          <w:szCs w:val="24"/>
-        </w:rPr>
-        <w:lastRenderedPageBreak/>
-        <w:t>node label.  In two implementations of GraphML import/export that we tested with Cytoscape and yED, the node ID was separate from the node label and not editable by the user.  This leads to a situation where the same label could be assigned to nodes with different IDs and an issue for correct display of the network in GRNsight.  We are not attempting to export any layout information, just data.</w:t>
-      </w:r>
-      <w:r>
-        <w:rPr>
-          <w:sz w:val="24"/>
-          <w:szCs w:val="24"/>
-        </w:rPr>
-        <w:t xml:space="preserve">  Again, no controlled vocabulary, flexibility of defining key element allows for variety of solutions for encoding information.  We made sure that we could read yED and Cytoscape-exported GraphML and that GRNsight-exported GraphML was accurately read by these two programs, but </w:t>
-      </w:r>
-      <w:r>
-        <w:rPr>
-          <w:sz w:val="24"/>
-          <w:szCs w:val="24"/>
-        </w:rPr>
-        <w:t>cannot guarantee what will happen with other software.</w:t>
-      </w:r>
-    </w:p>
-    <w:p>
-      <w:pPr>
-        <w:pStyle w:val="Heading3"/>
-        <w:rPr>
-          <w:rFonts w:ascii="Times New Roman" w:hAnsi="Times New Roman" w:cs="Times New Roman"/>
-          <w:color w:val="000000" w:themeColor="text1"/>
-        </w:rPr>
-      </w:pPr>
-      <w:r>
-        <w:rPr>
-          <w:rFonts w:ascii="Times New Roman" w:hAnsi="Times New Roman" w:cs="Times New Roman"/>
-          <w:color w:val="000000" w:themeColor="text1"/>
-        </w:rPr>
-        <w:t>Reusable</w:t>
-      </w:r>
-    </w:p>
-    <w:p>
-      <w:pPr>
-        <w:spacing w:before="240" w:after="240" w:line="480" w:lineRule="auto"/>
-        <w:ind w:firstLine="720"/>
-        <w:rPr>
-          <w:sz w:val="24"/>
-          <w:szCs w:val="24"/>
-        </w:rPr>
-      </w:pPr>
-      <w:r>
-        <w:rPr>
-          <w:sz w:val="24"/>
-          <w:szCs w:val="24"/>
-        </w:rPr>
-        <w:t>Finally, GRNsight is reusable because the code is avaialable on GitHub under the open source BSD license.</w:t>
-      </w:r>
-      <w:r>
-        <w:rPr>
-          <w:sz w:val="24"/>
-          <w:szCs w:val="24"/>
-        </w:rPr>
-        <w:t xml:space="preserve">  The advantage of having followed test-driven development is that a developer who wishes to reuse the code has a test suite ready to guide development of new features.</w:t>
-      </w:r>
-      <w:r>
-        <w:rPr>
-          <w:sz w:val="24"/>
-          <w:szCs w:val="24"/>
-        </w:rPr>
-        <w:t xml:space="preserve">  In terms of data, the criteria for reusability are closely linked to interoperability.  Only the GraphML format is capable of storing metadata, but the limitations described above in terms of a lack of controlled vocabulary fail the Reusability test as well.  In terms of provenance, we have injected a comment into the GraphML recording what version of GRNsight exported the data.</w:t>
-      </w:r>
-    </w:p>
-    <w:p>
-      <w:pPr>
-        <w:spacing w:before="240" w:after="240" w:line="480" w:lineRule="auto"/>
-        <w:ind w:firstLine="720"/>
-        <w:rPr>
-          <w:sz w:val="24"/>
-          <w:szCs w:val="24"/>
-        </w:rPr>
-      </w:pPr>
-      <w:r>
-        <w:rPr>
-          <w:sz w:val="24"/>
-          <w:szCs w:val="24"/>
-        </w:rPr>
-        <w:t>FAIR Guiding Principles have only recently been published, this may be the first discussion of how to explicity apply them to software.  While GRNsight has limitations listed above, we have done as much as we can to achieve FAIRness at this time.</w:t>
-      </w:r>
-    </w:p>
-    <w:p>
-      <w:pPr>
-        <w:pStyle w:val="Heading1"/>
-        <w:spacing w:after="240" w:line="480" w:lineRule="auto"/>
-        <w:rPr>
-          <w:rFonts w:ascii="Times New Roman" w:hAnsi="Times New Roman" w:cs="Times New Roman"/>
-          <w:color w:val="000000" w:themeColor="text1"/>
-        </w:rPr>
-      </w:pPr>
-      <w:r>
-        <w:rPr>
-          <w:rFonts w:ascii="Times New Roman" w:hAnsi="Times New Roman" w:cs="Times New Roman"/>
-          <w:color w:val="000000" w:themeColor="text1"/>
-        </w:rPr>
-        <w:lastRenderedPageBreak/>
-        <w:t>Conclusions</w:t>
-      </w:r>
-    </w:p>
-    <w:p>
-      <w:pPr>
-        <w:spacing w:before="240" w:after="240" w:line="480" w:lineRule="auto"/>
-        <w:ind w:firstLine="720"/>
-        <w:rPr>
-          <w:sz w:val="24"/>
-          <w:szCs w:val="24"/>
-        </w:rPr>
-      </w:pPr>
-      <w:r>
-        <w:rPr>
-          <w:sz w:val="24"/>
-          <w:szCs w:val="24"/>
-        </w:rPr>
-        <w:t xml:space="preserve">We have successfully implemented GRNsight, a web application and service for visualizing small- to medium-scale gene regulatory networks.  GRNsight accepts an input file in Microsoft Excel format (.xlsx), reading a weighted or unweighted adjacency matrix where </w:t>
-      </w:r>
-      <w:r>
-        <w:rPr>
-          <w:sz w:val="24"/>
-          <w:szCs w:val="24"/>
-        </w:rPr>
-        <w:t xml:space="preserve">the </w:t>
-      </w:r>
-      <w:r>
-        <w:rPr>
-          <w:sz w:val="24"/>
-          <w:szCs w:val="24"/>
-        </w:rPr>
-        <w:t xml:space="preserve">regulators are in columns and the target genes </w:t>
-      </w:r>
-      <w:r>
-        <w:rPr>
-          <w:sz w:val="24"/>
-          <w:szCs w:val="24"/>
-        </w:rPr>
-        <w:t xml:space="preserve">are </w:t>
-      </w:r>
-      <w:r>
-        <w:rPr>
-          <w:sz w:val="24"/>
-          <w:szCs w:val="24"/>
-        </w:rPr>
-        <w:t>in rows, and automatically lays out and displays</w:t>
-      </w:r>
-      <w:r>
-        <w:rPr>
-          <w:sz w:val="24"/>
-          <w:szCs w:val="24"/>
-        </w:rPr>
-        <w:t xml:space="preserve"> unweighted and weighted network grap</w:t>
-      </w:r>
-      <w:r>
-        <w:rPr>
-          <w:sz w:val="24"/>
-          <w:szCs w:val="24"/>
-        </w:rPr>
-        <w:t>hs in a way that is familiar</w:t>
-      </w:r>
-      <w:r>
-        <w:rPr>
-          <w:sz w:val="24"/>
-          <w:szCs w:val="24"/>
-        </w:rPr>
-        <w:t xml:space="preserve"> to biologists.  Although GRNsight was originally developed for use with the GRNmap modeling software, and has provided useful insight in the interpretation of the gene regulatory network model described in Dahlquist et al. (2015), it has general applicability for displaying any small, unweighted or weighted network with directed edges for systems biology or other application domains.  Thus, GRNsight inhabits a niche not satisfied by other software, doing “one thing well”.  GRNsight also serves as a model for how software engineering best practices can be learned simultaneously with the development of useful bioinformatics software.</w:t>
-      </w:r>
-    </w:p>
-    <w:p>
-      <w:pPr>
-        <w:pStyle w:val="Heading1"/>
-        <w:spacing w:after="240" w:line="480" w:lineRule="auto"/>
-        <w:rPr>
-          <w:rFonts w:ascii="Times New Roman" w:hAnsi="Times New Roman" w:cs="Times New Roman"/>
-          <w:color w:val="000000" w:themeColor="text1"/>
-        </w:rPr>
-      </w:pPr>
-      <w:r>
-        <w:rPr>
-          <w:rFonts w:ascii="Times New Roman" w:hAnsi="Times New Roman" w:cs="Times New Roman"/>
-          <w:color w:val="000000" w:themeColor="text1"/>
-        </w:rPr>
-        <w:t>Acknowledg</w:t>
-      </w:r>
-      <w:r>
-        <w:rPr>
-          <w:rFonts w:ascii="Times New Roman" w:hAnsi="Times New Roman" w:cs="Times New Roman"/>
-          <w:color w:val="000000" w:themeColor="text1"/>
-        </w:rPr>
-        <w:t>ments</w:t>
-      </w:r>
-    </w:p>
-    <w:p>
-      <w:pPr>
-        <w:spacing w:before="240" w:after="240" w:line="480" w:lineRule="auto"/>
-        <w:ind w:firstLine="720"/>
-        <w:rPr>
-          <w:sz w:val="24"/>
-          <w:szCs w:val="24"/>
-        </w:rPr>
-      </w:pPr>
-      <w:r>
-        <w:rPr>
-          <w:sz w:val="24"/>
-          <w:szCs w:val="24"/>
-        </w:rPr>
-        <w:t xml:space="preserve">We would like to thank Katrina Sherbina </w:t>
-      </w:r>
-      <w:r>
-        <w:rPr>
-          <w:sz w:val="24"/>
-          <w:szCs w:val="24"/>
-        </w:rPr>
-        <w:t>and B.J. Johnson for their</w:t>
-      </w:r>
-      <w:r>
-        <w:rPr>
-          <w:sz w:val="24"/>
-          <w:szCs w:val="24"/>
-        </w:rPr>
-        <w:t xml:space="preserve"> input during the early stages of GRNsight development</w:t>
-      </w:r>
-      <w:r>
-        <w:rPr>
-          <w:sz w:val="24"/>
-          <w:szCs w:val="24"/>
-        </w:rPr>
-        <w:t xml:space="preserve">.  </w:t>
-      </w:r>
-      <w:r>
-        <w:rPr>
-          <w:sz w:val="24"/>
-          <w:szCs w:val="24"/>
-        </w:rPr>
-        <w:t xml:space="preserve">We would also like to thank Masao Kitamura for assistance with </w:t>
-      </w:r>
-      <w:r>
-        <w:rPr>
-          <w:sz w:val="24"/>
-          <w:szCs w:val="24"/>
-        </w:rPr>
-        <w:t xml:space="preserve">setting up and </w:t>
-      </w:r>
-      <w:r>
-        <w:rPr>
-          <w:sz w:val="24"/>
-          <w:szCs w:val="24"/>
-        </w:rPr>
-        <w:t xml:space="preserve">administering </w:t>
-      </w:r>
-      <w:r>
-        <w:rPr>
-          <w:sz w:val="24"/>
-          <w:szCs w:val="24"/>
-        </w:rPr>
-        <w:t xml:space="preserve">the </w:t>
-      </w:r>
-      <w:r>
-        <w:rPr>
-          <w:sz w:val="24"/>
-          <w:szCs w:val="24"/>
-        </w:rPr>
-        <w:t xml:space="preserve">GRNsight </w:t>
-      </w:r>
-      <w:r>
-        <w:rPr>
-          <w:sz w:val="24"/>
-          <w:szCs w:val="24"/>
-        </w:rPr>
-        <w:t>server.  Finally, w</w:t>
-      </w:r>
-      <w:r>
-        <w:rPr>
-          <w:sz w:val="24"/>
-          <w:szCs w:val="24"/>
-        </w:rPr>
-        <w:t>e would like to thank</w:t>
-      </w:r>
-      <w:r>
-        <w:rPr>
-          <w:sz w:val="24"/>
-          <w:szCs w:val="24"/>
-        </w:rPr>
-        <w:t xml:space="preserve"> </w:t>
-      </w:r>
-      <w:r>
-        <w:rPr>
-          <w:sz w:val="24"/>
-          <w:szCs w:val="24"/>
-        </w:rPr>
-        <w:t xml:space="preserve">the </w:t>
-      </w:r>
-      <w:r>
-        <w:rPr>
-          <w:sz w:val="24"/>
-          <w:szCs w:val="24"/>
-        </w:rPr>
-        <w:t xml:space="preserve">2015-2016 </w:t>
-      </w:r>
-      <w:r>
-        <w:rPr>
-          <w:sz w:val="24"/>
-          <w:szCs w:val="24"/>
-        </w:rPr>
-        <w:t xml:space="preserve">GRNmap </w:t>
-      </w:r>
-      <w:r>
-        <w:rPr>
-          <w:sz w:val="24"/>
-          <w:szCs w:val="24"/>
-        </w:rPr>
-        <w:t xml:space="preserve">research </w:t>
-      </w:r>
-      <w:r>
-        <w:rPr>
-          <w:sz w:val="24"/>
-          <w:szCs w:val="24"/>
-        </w:rPr>
-        <w:t>team</w:t>
-      </w:r>
-      <w:r>
-        <w:rPr>
-          <w:sz w:val="24"/>
-          <w:szCs w:val="24"/>
-        </w:rPr>
-        <w:t xml:space="preserve">, </w:t>
-      </w:r>
-      <w:r>
-        <w:rPr>
-          <w:sz w:val="24"/>
-          <w:szCs w:val="24"/>
-        </w:rPr>
-        <w:t xml:space="preserve">Chukwuemeka E. Azinge, </w:t>
-      </w:r>
-      <w:r>
-        <w:rPr>
-          <w:sz w:val="24"/>
-          <w:szCs w:val="24"/>
-        </w:rPr>
-        <w:t xml:space="preserve">Juan </w:t>
-      </w:r>
-      <w:r>
-        <w:rPr>
-          <w:sz w:val="24"/>
-          <w:szCs w:val="24"/>
-        </w:rPr>
-        <w:t xml:space="preserve">S. </w:t>
-      </w:r>
-      <w:r>
-        <w:rPr>
-          <w:sz w:val="24"/>
-          <w:szCs w:val="24"/>
-        </w:rPr>
-        <w:t xml:space="preserve">Carrillo, </w:t>
-      </w:r>
-      <w:r>
-        <w:rPr>
-          <w:sz w:val="24"/>
-          <w:szCs w:val="24"/>
-        </w:rPr>
-        <w:t xml:space="preserve">Kristen </w:t>
-      </w:r>
-      <w:r>
-        <w:rPr>
-          <w:sz w:val="24"/>
-          <w:szCs w:val="24"/>
-        </w:rPr>
-        <w:t xml:space="preserve">M. </w:t>
-      </w:r>
-      <w:r>
-        <w:rPr>
-          <w:sz w:val="24"/>
-          <w:szCs w:val="24"/>
-        </w:rPr>
-        <w:t xml:space="preserve">Horstmann, Kayla </w:t>
-      </w:r>
-      <w:r>
-        <w:rPr>
-          <w:sz w:val="24"/>
-          <w:szCs w:val="24"/>
-        </w:rPr>
-        <w:t xml:space="preserve">C. </w:t>
-      </w:r>
-      <w:r>
-        <w:rPr>
-          <w:sz w:val="24"/>
-          <w:szCs w:val="24"/>
-        </w:rPr>
-        <w:t xml:space="preserve">Jackson, K. Grace Johnson, Brandon </w:t>
-      </w:r>
-      <w:r>
-        <w:rPr>
-          <w:sz w:val="24"/>
-          <w:szCs w:val="24"/>
-        </w:rPr>
-        <w:t xml:space="preserve">J. </w:t>
-      </w:r>
-      <w:r>
-        <w:rPr>
-          <w:sz w:val="24"/>
-          <w:szCs w:val="24"/>
-        </w:rPr>
-        <w:t xml:space="preserve">Klein, Tessa </w:t>
-      </w:r>
-      <w:r>
-        <w:rPr>
-          <w:sz w:val="24"/>
-          <w:szCs w:val="24"/>
-        </w:rPr>
-        <w:t xml:space="preserve">A. </w:t>
-      </w:r>
-      <w:r>
-        <w:rPr>
-          <w:sz w:val="24"/>
-          <w:szCs w:val="24"/>
-        </w:rPr>
-        <w:t xml:space="preserve">Morris, Margaret </w:t>
-      </w:r>
-      <w:r>
-        <w:rPr>
-          <w:sz w:val="24"/>
-          <w:szCs w:val="24"/>
-        </w:rPr>
-        <w:t xml:space="preserve">J. </w:t>
-      </w:r>
-      <w:r>
-        <w:rPr>
-          <w:sz w:val="24"/>
-          <w:szCs w:val="24"/>
-        </w:rPr>
-        <w:t xml:space="preserve">O’Neil, </w:t>
-      </w:r>
-      <w:r>
-        <w:rPr>
-          <w:sz w:val="24"/>
-          <w:szCs w:val="24"/>
-        </w:rPr>
-        <w:t xml:space="preserve">Trixie Anne </w:t>
-      </w:r>
-      <w:r>
-        <w:rPr>
-          <w:sz w:val="24"/>
-          <w:szCs w:val="24"/>
-        </w:rPr>
-        <w:t xml:space="preserve">M. </w:t>
-      </w:r>
-      <w:r>
-        <w:rPr>
-          <w:sz w:val="24"/>
-          <w:szCs w:val="24"/>
-        </w:rPr>
-        <w:t xml:space="preserve">Roque, </w:t>
-      </w:r>
-      <w:r>
-        <w:rPr>
-          <w:sz w:val="24"/>
-          <w:szCs w:val="24"/>
-        </w:rPr>
-        <w:t xml:space="preserve">and Natalie </w:t>
-      </w:r>
-      <w:r>
-        <w:rPr>
-          <w:sz w:val="24"/>
-          <w:szCs w:val="24"/>
-        </w:rPr>
-        <w:t xml:space="preserve">E. </w:t>
-      </w:r>
-      <w:r>
-        <w:rPr>
-          <w:sz w:val="24"/>
-          <w:szCs w:val="24"/>
-        </w:rPr>
-        <w:t>Williams</w:t>
-      </w:r>
-      <w:r>
-        <w:rPr>
-          <w:sz w:val="24"/>
-          <w:szCs w:val="24"/>
-        </w:rPr>
-        <w:t xml:space="preserve">, and the students enrolled in the </w:t>
-      </w:r>
-      <w:r>
-        <w:rPr>
-          <w:sz w:val="24"/>
-          <w:szCs w:val="24"/>
-        </w:rPr>
-        <w:t xml:space="preserve">Loyola Marymount University </w:t>
-      </w:r>
-      <w:r>
-        <w:rPr>
-          <w:sz w:val="24"/>
-          <w:szCs w:val="24"/>
-        </w:rPr>
-        <w:t>Spring 2015 course Biology 398</w:t>
-      </w:r>
-      <w:r>
-        <w:rPr>
-          <w:sz w:val="24"/>
-          <w:szCs w:val="24"/>
-        </w:rPr>
-        <w:t>-04</w:t>
-      </w:r>
-      <w:r>
-        <w:rPr>
-          <w:sz w:val="24"/>
-          <w:szCs w:val="24"/>
-        </w:rPr>
-        <w:t>: Biomathematical Modeling/Mathematics 388</w:t>
-      </w:r>
-      <w:r>
-        <w:rPr>
-          <w:sz w:val="24"/>
-          <w:szCs w:val="24"/>
-        </w:rPr>
-        <w:t>-01</w:t>
-      </w:r>
-      <w:r>
-        <w:rPr>
-          <w:sz w:val="24"/>
-          <w:szCs w:val="24"/>
-        </w:rPr>
-        <w:t>: Survey of Biomathematics</w:t>
-      </w:r>
-      <w:r>
-        <w:rPr>
-          <w:sz w:val="24"/>
-          <w:szCs w:val="24"/>
-        </w:rPr>
-        <w:t xml:space="preserve"> </w:t>
-      </w:r>
-      <w:r>
-        <w:rPr>
-          <w:sz w:val="24"/>
-          <w:szCs w:val="24"/>
-        </w:rPr>
-        <w:t>for testing the software.</w:t>
-      </w:r>
-    </w:p>
-    <w:p>
-      <w:pPr>
-        <w:pStyle w:val="Heading1"/>
-        <w:spacing w:after="240" w:line="480" w:lineRule="auto"/>
-        <w:rPr>
-          <w:rFonts w:ascii="Times New Roman" w:hAnsi="Times New Roman" w:cs="Times New Roman"/>
-          <w:color w:val="000000" w:themeColor="text1"/>
-        </w:rPr>
-      </w:pPr>
-      <w:r>
-        <w:rPr>
-          <w:rFonts w:ascii="Times New Roman" w:hAnsi="Times New Roman" w:cs="Times New Roman"/>
-          <w:color w:val="000000" w:themeColor="text1"/>
-        </w:rPr>
-        <w:lastRenderedPageBreak/>
-        <w:t>References</w:t>
-      </w:r>
     </w:p>
     <w:p>
       <w:pPr>
@@ -11046,7 +11630,15 @@
           <w:sz w:val="24"/>
           <w:szCs w:val="24"/>
         </w:rPr>
-        <w:t xml:space="preserve">Bastian M., Heymann S., Jacomy M. 2009. Gephi: an open source software for exploring and manipulating networks. </w:t>
+        <w:t>Dionisio JDN., Dahlquist KD. 2008. Improving the computer science in bioinformatics through open source pedagog</w:t>
+      </w:r>
+      <w:r>
+        <w:rPr>
+          <w:rFonts w:cs="Times New Roman"/>
+          <w:sz w:val="24"/>
+          <w:szCs w:val="24"/>
+        </w:rPr>
+        <w:t xml:space="preserve">y. </w:t>
       </w:r>
       <w:r>
         <w:rPr>
@@ -11056,15 +11648,53 @@
           <w:sz w:val="24"/>
           <w:szCs w:val="24"/>
         </w:rPr>
-        <w:t>Third International AAAI Conference on Weblogs and Social Media</w:t>
-      </w:r>
-      <w:r>
-        <w:rPr>
-          <w:rFonts w:cs="Times New Roman"/>
-          <w:sz w:val="24"/>
-          <w:szCs w:val="24"/>
-        </w:rPr>
-        <w:t xml:space="preserve"> 8:361–362.</w:t>
+        <w:t>ACM SIGCSE Bulletin</w:t>
+      </w:r>
+      <w:r>
+        <w:rPr>
+          <w:rFonts w:cs="Times New Roman"/>
+          <w:sz w:val="24"/>
+          <w:szCs w:val="24"/>
+        </w:rPr>
+        <w:t xml:space="preserve"> 40:115. DOI: 10.1145/1383602.1383648.</w:t>
+      </w:r>
+    </w:p>
+    <w:p>
+      <w:pPr>
+        <w:spacing w:line="480" w:lineRule="auto"/>
+        <w:ind w:left="360" w:hanging="300"/>
+        <w:rPr>
+          <w:rFonts w:eastAsia="Times New Roman"/>
+          <w:sz w:val="24"/>
+          <w:szCs w:val="24"/>
+        </w:rPr>
+      </w:pPr>
+      <w:r>
+        <w:rPr>
+          <w:rFonts w:eastAsia="Times New Roman"/>
+          <w:sz w:val="24"/>
+          <w:szCs w:val="24"/>
+        </w:rPr>
+        <w:lastRenderedPageBreak/>
+        <w:t xml:space="preserve">Franz M., Lopes CT., Huck G., Dong Y., Sumer O., Bader GD. 2016. Cytoscape.js: a graph theory library for visualisation and analysis. </w:t>
+      </w:r>
+      <w:r>
+        <w:rPr>
+          <w:rFonts w:eastAsia="Times New Roman"/>
+          <w:i/>
+          <w:iCs/>
+          <w:sz w:val="24"/>
+          <w:szCs w:val="24"/>
+        </w:rPr>
+        <w:t>Bioinformatics (Oxford, England)</w:t>
+      </w:r>
+      <w:r>
+        <w:rPr>
+          <w:rFonts w:eastAsia="Times New Roman"/>
+          <w:sz w:val="24"/>
+          <w:szCs w:val="24"/>
+        </w:rPr>
+        <w:t xml:space="preserve"> 32:309–311. DOI: 10.1093/bioinformatics/btv557.</w:t>
       </w:r>
     </w:p>
     <w:p>
@@ -11087,24 +11717,7 @@
           <w:sz w:val="24"/>
           <w:szCs w:val="24"/>
         </w:rPr>
-        <w:t>Bostock M., Ogievetsky V., Heer J. 2011. D</w:t>
-      </w:r>
-      <w:r>
-        <w:rPr>
-          <w:rFonts w:cs="Times New Roman"/>
-          <w:sz w:val="24"/>
-          <w:szCs w:val="24"/>
-          <w:vertAlign w:val="superscript"/>
-        </w:rPr>
-        <w:t>3</w:t>
-      </w:r>
-      <w:r>
-        <w:rPr>
-          <w:rFonts w:cs="Times New Roman"/>
-          <w:sz w:val="24"/>
-          <w:szCs w:val="24"/>
-        </w:rPr>
-        <w:t xml:space="preserve">: Data-Driven Documents. </w:t>
+        <w:t xml:space="preserve">Gostner R., Baldacci B., Morine MJ., Priami C. 2014. Graphical Modeling Tools for Systems Biology. </w:t>
       </w:r>
       <w:r>
         <w:rPr>
@@ -11114,15 +11727,15 @@
           <w:sz w:val="24"/>
           <w:szCs w:val="24"/>
         </w:rPr>
-        <w:t>IEEE transactions on visualization and computer graphics</w:t>
-      </w:r>
-      <w:r>
-        <w:rPr>
-          <w:rFonts w:cs="Times New Roman"/>
-          <w:sz w:val="24"/>
-          <w:szCs w:val="24"/>
-        </w:rPr>
-        <w:t xml:space="preserve"> 17:2301–2309. DOI: 10.1109/TVCG.2011.185.</w:t>
+        <w:t>ACM Computing Surveys</w:t>
+      </w:r>
+      <w:r>
+        <w:rPr>
+          <w:rFonts w:cs="Times New Roman"/>
+          <w:sz w:val="24"/>
+          <w:szCs w:val="24"/>
+        </w:rPr>
+        <w:t xml:space="preserve"> 47:1–21. DOI: 10.1145/2633461.</w:t>
       </w:r>
     </w:p>
     <w:p>
@@ -11145,7 +11758,7 @@
           <w:sz w:val="24"/>
           <w:szCs w:val="24"/>
         </w:rPr>
-        <w:t xml:space="preserve">Brown E. 2014. </w:t>
+        <w:t xml:space="preserve">Harbison CT., Gordon DB., Lee TI., Rinaldi NJ., Macisaac KD., Danford TW., Hannett NM., Tagne J-B., Reynolds DB., Yoo J., Jennings EG., Zeitlinger J., Pokholok DK., Kellis M., Rolfe PA., Takusagawa KT., Lander ES., Gifford DK., Fraenkel E., Young RA. 2004. Transcriptional regulatory code of a eukaryotic genome. </w:t>
       </w:r>
       <w:r>
         <w:rPr>
@@ -11155,30 +11768,15 @@
           <w:sz w:val="24"/>
           <w:szCs w:val="24"/>
         </w:rPr>
-        <w:t>Web development with Node and Express</w:t>
-      </w:r>
-      <w:r>
-        <w:rPr>
-          <w:rFonts w:cs="Times New Roman"/>
-          <w:sz w:val="24"/>
-          <w:szCs w:val="24"/>
-        </w:rPr>
-        <w:t>. Beijing ; Sebastopol, CA: O’Reilly.</w:t>
-      </w:r>
-      <w:r>
-        <w:rPr>
-          <w:rFonts w:cs="Times New Roman"/>
-          <w:sz w:val="24"/>
-          <w:szCs w:val="24"/>
-        </w:rPr>
-        <w:t xml:space="preserve"> </w:t>
-      </w:r>
-      <w:r>
-        <w:rPr>
-          <w:sz w:val="24"/>
-          <w:szCs w:val="24"/>
-        </w:rPr>
-        <w:t>ISBN: 978-1-4919-4930-6</w:t>
+        <w:t>Nature</w:t>
+      </w:r>
+      <w:r>
+        <w:rPr>
+          <w:rFonts w:cs="Times New Roman"/>
+          <w:sz w:val="24"/>
+          <w:szCs w:val="24"/>
+        </w:rPr>
+        <w:t xml:space="preserve"> 431:99–104. DOI: 10.1038/nature02800.</w:t>
       </w:r>
     </w:p>
     <w:p>
@@ -11197,28 +11795,29 @@
       </w:pPr>
       <w:r>
         <w:rPr>
-          <w:sz w:val="24"/>
-          <w:szCs w:val="24"/>
-          <w:highlight w:val="yellow"/>
-        </w:rPr>
-        <w:t xml:space="preserve">Card SK., Mackinlay JD., Shneiderman B. 1999. “Chapter 1: Information Visualization.” In </w:t>
-      </w:r>
-      <w:r>
-        <w:rPr>
+          <w:rFonts w:cs="Times New Roman"/>
+          <w:sz w:val="24"/>
+          <w:szCs w:val="24"/>
+        </w:rPr>
+        <w:t xml:space="preserve">Lawlor B., Walsh P. 2015. Engineering bioinformatics: building reliability, performance and productivity into bioinformatics software. </w:t>
+      </w:r>
+      <w:r>
+        <w:rPr>
+          <w:rFonts w:cs="Times New Roman"/>
           <w:i/>
-          <w:sz w:val="24"/>
-          <w:szCs w:val="24"/>
-          <w:highlight w:val="yellow"/>
-        </w:rPr>
-        <w:t>Readings in Information Visualization: Using Vision to Think</w:t>
-      </w:r>
-      <w:r>
-        <w:rPr>
-          <w:sz w:val="24"/>
-          <w:szCs w:val="24"/>
-          <w:highlight w:val="yellow"/>
-        </w:rPr>
-        <w:t>.  San Diego, California: Academic Press. ISBN: 978-1-5586-0533-6</w:t>
+          <w:iCs/>
+          <w:sz w:val="24"/>
+          <w:szCs w:val="24"/>
+        </w:rPr>
+        <w:t>Bioengineered</w:t>
+      </w:r>
+      <w:r>
+        <w:rPr>
+          <w:rFonts w:cs="Times New Roman"/>
+          <w:sz w:val="24"/>
+          <w:szCs w:val="24"/>
+        </w:rPr>
+        <w:t xml:space="preserve"> 6:193–203. DOI: 10.1080/21655979.2015.1050162.</w:t>
       </w:r>
     </w:p>
     <w:p>
@@ -11241,7 +11840,7 @@
           <w:sz w:val="24"/>
           <w:szCs w:val="24"/>
         </w:rPr>
-        <w:t xml:space="preserve">Dahlquist KD., Fitzpatrick BG., Camacho ET., Entzminger SD., Wanner NC. 2015. Parameter Estimation for Gene Regulatory Networks from Microarray Data: Cold Shock Response in Saccharomyces cerevisiae. </w:t>
+        <w:t xml:space="preserve">Lee TI., Rinaldi NJ., Robert F., Odom DT., Bar-Joseph Z., Gerber GK., Hannett NM., Harbison CT., Thompson CM., Simon I., Zeitlinger J., Jennings EG., Murray HL., Gordon DB., Ren B., Wyrick JJ., Tagne J-B., Volkert TL., Fraenkel E., Gifford DK., Young RA. 2002. Transcriptional regulatory networks in Saccharomyces cerevisiae. </w:t>
       </w:r>
       <w:r>
         <w:rPr>
@@ -11251,15 +11850,192 @@
           <w:sz w:val="24"/>
           <w:szCs w:val="24"/>
         </w:rPr>
-        <w:t>Bulletin of Mathematical Biology</w:t>
-      </w:r>
-      <w:r>
-        <w:rPr>
-          <w:rFonts w:cs="Times New Roman"/>
-          <w:sz w:val="24"/>
-          <w:szCs w:val="24"/>
-        </w:rPr>
-        <w:t xml:space="preserve"> 77:1457–1492. DOI: 10.1007/s11538-015-0092-6.</w:t>
+        <w:t>Science (New York, N.Y.)</w:t>
+      </w:r>
+      <w:r>
+        <w:rPr>
+          <w:rFonts w:cs="Times New Roman"/>
+          <w:sz w:val="24"/>
+          <w:szCs w:val="24"/>
+        </w:rPr>
+        <w:t xml:space="preserve"> 298:799–804. DOI: 10.1126/science.1075090.</w:t>
+      </w:r>
+    </w:p>
+    <w:p>
+      <w:pPr>
+        <w:spacing w:line="480" w:lineRule="auto"/>
+        <w:ind w:left="360" w:hanging="390"/>
+        <w:rPr>
+          <w:rFonts w:eastAsia="Times New Roman"/>
+          <w:sz w:val="24"/>
+          <w:szCs w:val="24"/>
+        </w:rPr>
+      </w:pPr>
+      <w:r>
+        <w:rPr>
+          <w:rFonts w:eastAsia="Times New Roman"/>
+          <w:sz w:val="24"/>
+          <w:szCs w:val="24"/>
+        </w:rPr>
+        <w:t xml:space="preserve">Martin RC. (ed.) 2008. </w:t>
+      </w:r>
+      <w:r>
+        <w:rPr>
+          <w:rFonts w:eastAsia="Times New Roman"/>
+          <w:i/>
+          <w:iCs/>
+          <w:sz w:val="24"/>
+          <w:szCs w:val="24"/>
+        </w:rPr>
+        <w:t>Clean code: a handbook of agile software craftsmanship</w:t>
+      </w:r>
+      <w:r>
+        <w:rPr>
+          <w:rFonts w:eastAsia="Times New Roman"/>
+          <w:sz w:val="24"/>
+          <w:szCs w:val="24"/>
+        </w:rPr>
+        <w:t>. Upper Saddle River, NJ: Prentice Hall.</w:t>
+      </w:r>
+      <w:r>
+        <w:rPr>
+          <w:rFonts w:eastAsia="Times New Roman"/>
+          <w:sz w:val="24"/>
+          <w:szCs w:val="24"/>
+        </w:rPr>
+        <w:t xml:space="preserve"> </w:t>
+      </w:r>
+      <w:r>
+        <w:rPr>
+          <w:sz w:val="24"/>
+          <w:szCs w:val="24"/>
+        </w:rPr>
+        <w:t xml:space="preserve">ISBN: </w:t>
+      </w:r>
+      <w:r>
+        <w:rPr>
+          <w:sz w:val="24"/>
+          <w:szCs w:val="24"/>
+        </w:rPr>
+        <w:t>978-0-13-235088-4</w:t>
+      </w:r>
+    </w:p>
+    <w:p>
+      <w:pPr>
+        <w:spacing w:line="480" w:lineRule="auto"/>
+        <w:ind w:left="360" w:hanging="390"/>
+        <w:rPr>
+          <w:rFonts w:eastAsia="Times New Roman"/>
+          <w:sz w:val="24"/>
+          <w:szCs w:val="24"/>
+        </w:rPr>
+      </w:pPr>
+      <w:r>
+        <w:rPr>
+          <w:rFonts w:eastAsia="Times New Roman"/>
+          <w:sz w:val="24"/>
+          <w:szCs w:val="24"/>
+        </w:rPr>
+        <w:t xml:space="preserve">Nielsen J. 1993. </w:t>
+      </w:r>
+      <w:r>
+        <w:rPr>
+          <w:rFonts w:eastAsia="Times New Roman"/>
+          <w:i/>
+          <w:iCs/>
+          <w:sz w:val="24"/>
+          <w:szCs w:val="24"/>
+        </w:rPr>
+        <w:t>Usability engineering</w:t>
+      </w:r>
+      <w:r>
+        <w:rPr>
+          <w:rFonts w:eastAsia="Times New Roman"/>
+          <w:sz w:val="24"/>
+          <w:szCs w:val="24"/>
+        </w:rPr>
+        <w:t>. Boston: Academic Press.</w:t>
+      </w:r>
+      <w:r>
+        <w:rPr>
+          <w:rFonts w:eastAsia="Times New Roman"/>
+          <w:sz w:val="24"/>
+          <w:szCs w:val="24"/>
+        </w:rPr>
+        <w:t xml:space="preserve"> </w:t>
+      </w:r>
+      <w:r>
+        <w:rPr>
+          <w:sz w:val="24"/>
+          <w:szCs w:val="24"/>
+        </w:rPr>
+        <w:t xml:space="preserve">ISBN: </w:t>
+      </w:r>
+      <w:r>
+        <w:rPr>
+          <w:sz w:val="24"/>
+          <w:szCs w:val="24"/>
+        </w:rPr>
+        <w:t>978-0-12-518405-2</w:t>
+      </w:r>
+    </w:p>
+    <w:p>
+      <w:pPr>
+        <w:spacing w:line="480" w:lineRule="auto"/>
+        <w:ind w:left="450" w:hanging="480"/>
+        <w:rPr>
+          <w:rFonts w:eastAsia="Times New Roman" w:cs="Times New Roman"/>
+          <w:sz w:val="24"/>
+          <w:szCs w:val="24"/>
+        </w:rPr>
+      </w:pPr>
+      <w:r>
+        <w:rPr>
+          <w:rFonts w:eastAsia="Times New Roman" w:cs="Times New Roman"/>
+          <w:sz w:val="24"/>
+          <w:szCs w:val="24"/>
+        </w:rPr>
+        <w:t xml:space="preserve">Norman DA. 2013. </w:t>
+      </w:r>
+      <w:r>
+        <w:rPr>
+          <w:rFonts w:eastAsia="Times New Roman" w:cs="Times New Roman"/>
+          <w:i/>
+          <w:iCs/>
+          <w:sz w:val="24"/>
+          <w:szCs w:val="24"/>
+        </w:rPr>
+        <w:t>The design of everyday things</w:t>
+      </w:r>
+      <w:r>
+        <w:rPr>
+          <w:rFonts w:eastAsia="Times New Roman" w:cs="Times New Roman"/>
+          <w:sz w:val="24"/>
+          <w:szCs w:val="24"/>
+        </w:rPr>
+        <w:t>. New York, New York: Basic Books.</w:t>
+      </w:r>
+      <w:r>
+        <w:rPr>
+          <w:rFonts w:eastAsia="Times New Roman" w:cs="Times New Roman"/>
+          <w:sz w:val="24"/>
+          <w:szCs w:val="24"/>
+        </w:rPr>
+        <w:t xml:space="preserve"> </w:t>
+      </w:r>
+      <w:r>
+        <w:rPr>
+          <w:sz w:val="24"/>
+          <w:szCs w:val="24"/>
+        </w:rPr>
+        <w:t xml:space="preserve">ISBN: </w:t>
+      </w:r>
+      <w:r>
+        <w:rPr>
+          <w:sz w:val="24"/>
+          <w:szCs w:val="24"/>
+        </w:rPr>
+        <w:t>978-0-465-05065-9</w:t>
       </w:r>
     </w:p>
     <w:p>
@@ -11282,15 +12058,8 @@
           <w:sz w:val="24"/>
           <w:szCs w:val="24"/>
         </w:rPr>
-        <w:t>Dionisio JDN., Dahlquist KD. 2008. Improving the computer science in bioinformatics through open source pedagog</w:t>
-      </w:r>
-      <w:r>
-        <w:rPr>
-          <w:rFonts w:cs="Times New Roman"/>
-          <w:sz w:val="24"/>
-          <w:szCs w:val="24"/>
-        </w:rPr>
-        <w:t xml:space="preserve">y. </w:t>
+        <w:lastRenderedPageBreak/>
+        <w:t xml:space="preserve">Pavlopoulos GA., Malliarakis D., Papanikolaou N., Theodosiou T., Enright AJ., Iliopoulos I. 2015. Visualizing genome and systems biology: technologies, tools, implementation techniques and trends, past, present and future. </w:t>
       </w:r>
       <w:r>
         <w:rPr>
@@ -11300,52 +12069,15 @@
           <w:sz w:val="24"/>
           <w:szCs w:val="24"/>
         </w:rPr>
-        <w:t>ACM SIGCSE Bulletin</w:t>
-      </w:r>
-      <w:r>
-        <w:rPr>
-          <w:rFonts w:cs="Times New Roman"/>
-          <w:sz w:val="24"/>
-          <w:szCs w:val="24"/>
-        </w:rPr>
-        <w:t xml:space="preserve"> 40:115. DOI: 10.1145/1383602.1383648.</w:t>
-      </w:r>
-    </w:p>
-    <w:p>
-      <w:pPr>
-        <w:spacing w:line="480" w:lineRule="auto"/>
-        <w:ind w:left="360" w:hanging="300"/>
-        <w:rPr>
-          <w:rFonts w:eastAsia="Times New Roman"/>
-          <w:sz w:val="24"/>
-          <w:szCs w:val="24"/>
-        </w:rPr>
-      </w:pPr>
-      <w:r>
-        <w:rPr>
-          <w:rFonts w:eastAsia="Times New Roman"/>
-          <w:sz w:val="24"/>
-          <w:szCs w:val="24"/>
-        </w:rPr>
-        <w:t xml:space="preserve">Franz M., Lopes CT., Huck G., Dong Y., Sumer O., Bader GD. 2016. Cytoscape.js: a graph theory library for visualisation and analysis. </w:t>
-      </w:r>
-      <w:r>
-        <w:rPr>
-          <w:rFonts w:eastAsia="Times New Roman"/>
-          <w:i/>
-          <w:iCs/>
-          <w:sz w:val="24"/>
-          <w:szCs w:val="24"/>
-        </w:rPr>
-        <w:t>Bioinformatics (Oxford, England)</w:t>
-      </w:r>
-      <w:r>
-        <w:rPr>
-          <w:rFonts w:eastAsia="Times New Roman"/>
-          <w:sz w:val="24"/>
-          <w:szCs w:val="24"/>
-        </w:rPr>
-        <w:t xml:space="preserve"> 32:309–311. DOI: 10.1093/bioinformatics/btv557.</w:t>
+        <w:t>GigaScience</w:t>
+      </w:r>
+      <w:r>
+        <w:rPr>
+          <w:rFonts w:cs="Times New Roman"/>
+          <w:sz w:val="24"/>
+          <w:szCs w:val="24"/>
+        </w:rPr>
+        <w:t xml:space="preserve"> 4:38. DOI: 10.1186/s13742-015-0077-2.</w:t>
       </w:r>
     </w:p>
     <w:p>
@@ -11368,7 +12100,7 @@
           <w:sz w:val="24"/>
           <w:szCs w:val="24"/>
         </w:rPr>
-        <w:t xml:space="preserve">Gostner R., Baldacci B., Morine MJ., Priami C. 2014. Graphical Modeling Tools for Systems Biology. </w:t>
+        <w:t xml:space="preserve">Salomonis N., Hanspers K., Zambon AC., Vranizan K., Lawlor SC., Dahlquist KD., Doniger SW., Stuart J., Conklin BR., Pico AR. 2007. GenMAPP 2: new features and resources for pathway analysis. </w:t>
       </w:r>
       <w:r>
         <w:rPr>
@@ -11378,15 +12110,15 @@
           <w:sz w:val="24"/>
           <w:szCs w:val="24"/>
         </w:rPr>
-        <w:t>ACM Computing Surveys</w:t>
-      </w:r>
-      <w:r>
-        <w:rPr>
-          <w:rFonts w:cs="Times New Roman"/>
-          <w:sz w:val="24"/>
-          <w:szCs w:val="24"/>
-        </w:rPr>
-        <w:t xml:space="preserve"> 47:1–21. DOI: 10.1145/2633461.</w:t>
+        <w:t>BMC bioinformatics</w:t>
+      </w:r>
+      <w:r>
+        <w:rPr>
+          <w:rFonts w:cs="Times New Roman"/>
+          <w:sz w:val="24"/>
+          <w:szCs w:val="24"/>
+        </w:rPr>
+        <w:t xml:space="preserve"> 8:217. DOI: 10.1186/1471-2105-8-217.</w:t>
       </w:r>
     </w:p>
     <w:p>
@@ -11409,16 +12141,7 @@
           <w:sz w:val="24"/>
           <w:szCs w:val="24"/>
         </w:rPr>
-        <w:t xml:space="preserve">Harbison CT., Gordon DB., Lee TI., Rinaldi NJ., Macisaac KD., Danford TW., Hannett NM., </w:t>
-      </w:r>
-      <w:r>
-        <w:rPr>
-          <w:rFonts w:cs="Times New Roman"/>
-          <w:sz w:val="24"/>
-          <w:szCs w:val="24"/>
-        </w:rPr>
-        <w:lastRenderedPageBreak/>
-        <w:t xml:space="preserve">Tagne J-B., Reynolds DB., Yoo J., Jennings EG., Zeitlinger J., Pokholok DK., Kellis M., Rolfe PA., Takusagawa KT., Lander ES., Gifford DK., Fraenkel E., Young RA. 2004. Transcriptional regulatory code of a eukaryotic genome. </w:t>
+        <w:t xml:space="preserve">Schade B., Jansen G., Whiteway M., Entian KD., Thomas DY. 2004. Cold adaptation in budding yeast. </w:t>
       </w:r>
       <w:r>
         <w:rPr>
@@ -11428,15 +12151,15 @@
           <w:sz w:val="24"/>
           <w:szCs w:val="24"/>
         </w:rPr>
-        <w:t>Nature</w:t>
-      </w:r>
-      <w:r>
-        <w:rPr>
-          <w:rFonts w:cs="Times New Roman"/>
-          <w:sz w:val="24"/>
-          <w:szCs w:val="24"/>
-        </w:rPr>
-        <w:t xml:space="preserve"> 431:99–104. DOI: 10.1038/nature02800.</w:t>
+        <w:t>Molecular Biology of the Cell</w:t>
+      </w:r>
+      <w:r>
+        <w:rPr>
+          <w:rFonts w:cs="Times New Roman"/>
+          <w:sz w:val="24"/>
+          <w:szCs w:val="24"/>
+        </w:rPr>
+        <w:t xml:space="preserve"> 15:5492–5502. DOI: 10.1091/mbc.E04-03-0167.</w:t>
       </w:r>
     </w:p>
     <w:p>
@@ -11459,7 +12182,7 @@
           <w:sz w:val="24"/>
           <w:szCs w:val="24"/>
         </w:rPr>
-        <w:t xml:space="preserve">Lawlor B., Walsh P. 2015. Engineering bioinformatics: building reliability, performance and productivity into bioinformatics software. </w:t>
+        <w:t xml:space="preserve">Schultheiss SJ., Münch M-C., Andreeva GD., Rätsch G. 2011. Persistence and availability of Web services in computational biology. </w:t>
       </w:r>
       <w:r>
         <w:rPr>
@@ -11469,15 +12192,15 @@
           <w:sz w:val="24"/>
           <w:szCs w:val="24"/>
         </w:rPr>
-        <w:t>Bioengineered</w:t>
-      </w:r>
-      <w:r>
-        <w:rPr>
-          <w:rFonts w:cs="Times New Roman"/>
-          <w:sz w:val="24"/>
-          <w:szCs w:val="24"/>
-        </w:rPr>
-        <w:t xml:space="preserve"> 6:193–203. DOI: 10.1080/21655979.2015.1050162.</w:t>
+        <w:t>PloS One</w:t>
+      </w:r>
+      <w:r>
+        <w:rPr>
+          <w:rFonts w:cs="Times New Roman"/>
+          <w:sz w:val="24"/>
+          <w:szCs w:val="24"/>
+        </w:rPr>
+        <w:t xml:space="preserve"> 6:e24914. DOI: 10.1371/journal.pone.0024914.</w:t>
       </w:r>
     </w:p>
     <w:p>
@@ -11500,7 +12223,7 @@
           <w:sz w:val="24"/>
           <w:szCs w:val="24"/>
         </w:rPr>
-        <w:t xml:space="preserve">Lee TI., Rinaldi NJ., Robert F., Odom DT., Bar-Joseph Z., Gerber GK., Hannett NM., Harbison CT., Thompson CM., Simon I., Zeitlinger J., Jennings EG., Murray HL., Gordon DB., Ren B., Wyrick JJ., Tagne J-B., Volkert TL., Fraenkel E., Gifford DK., Young RA. 2002. Transcriptional regulatory networks in Saccharomyces cerevisiae. </w:t>
+        <w:t xml:space="preserve">Schultheiss SJ. 2011. Ten simple rules for providing a scientific Web resource. </w:t>
       </w:r>
       <w:r>
         <w:rPr>
@@ -11510,192 +12233,15 @@
           <w:sz w:val="24"/>
           <w:szCs w:val="24"/>
         </w:rPr>
-        <w:t>Science (New York, N.Y.)</w:t>
-      </w:r>
-      <w:r>
-        <w:rPr>
-          <w:rFonts w:cs="Times New Roman"/>
-          <w:sz w:val="24"/>
-          <w:szCs w:val="24"/>
-        </w:rPr>
-        <w:t xml:space="preserve"> 298:799–804. DOI: 10.1126/science.1075090.</w:t>
-      </w:r>
-    </w:p>
-    <w:p>
-      <w:pPr>
-        <w:spacing w:line="480" w:lineRule="auto"/>
-        <w:ind w:left="360" w:hanging="390"/>
-        <w:rPr>
-          <w:rFonts w:eastAsia="Times New Roman"/>
-          <w:sz w:val="24"/>
-          <w:szCs w:val="24"/>
-        </w:rPr>
-      </w:pPr>
-      <w:r>
-        <w:rPr>
-          <w:rFonts w:eastAsia="Times New Roman"/>
-          <w:sz w:val="24"/>
-          <w:szCs w:val="24"/>
-        </w:rPr>
-        <w:t xml:space="preserve">Martin RC. (ed.) 2008. </w:t>
-      </w:r>
-      <w:r>
-        <w:rPr>
-          <w:rFonts w:eastAsia="Times New Roman"/>
-          <w:i/>
-          <w:iCs/>
-          <w:sz w:val="24"/>
-          <w:szCs w:val="24"/>
-        </w:rPr>
-        <w:t>Clean code: a handbook of agile software craftsmanship</w:t>
-      </w:r>
-      <w:r>
-        <w:rPr>
-          <w:rFonts w:eastAsia="Times New Roman"/>
-          <w:sz w:val="24"/>
-          <w:szCs w:val="24"/>
-        </w:rPr>
-        <w:t>. Upper Saddle River, NJ: Prentice Hall.</w:t>
-      </w:r>
-      <w:r>
-        <w:rPr>
-          <w:rFonts w:eastAsia="Times New Roman"/>
-          <w:sz w:val="24"/>
-          <w:szCs w:val="24"/>
-        </w:rPr>
-        <w:t xml:space="preserve"> </w:t>
-      </w:r>
-      <w:r>
-        <w:rPr>
-          <w:sz w:val="24"/>
-          <w:szCs w:val="24"/>
-        </w:rPr>
-        <w:t xml:space="preserve">ISBN: </w:t>
-      </w:r>
-      <w:r>
-        <w:rPr>
-          <w:sz w:val="24"/>
-          <w:szCs w:val="24"/>
-        </w:rPr>
-        <w:t>978-0-13-235088-4</w:t>
-      </w:r>
-    </w:p>
-    <w:p>
-      <w:pPr>
-        <w:spacing w:line="480" w:lineRule="auto"/>
-        <w:ind w:left="360" w:hanging="390"/>
-        <w:rPr>
-          <w:rFonts w:eastAsia="Times New Roman"/>
-          <w:sz w:val="24"/>
-          <w:szCs w:val="24"/>
-        </w:rPr>
-      </w:pPr>
-      <w:r>
-        <w:rPr>
-          <w:rFonts w:eastAsia="Times New Roman"/>
-          <w:sz w:val="24"/>
-          <w:szCs w:val="24"/>
-        </w:rPr>
-        <w:t xml:space="preserve">Nielsen J. 1993. </w:t>
-      </w:r>
-      <w:r>
-        <w:rPr>
-          <w:rFonts w:eastAsia="Times New Roman"/>
-          <w:i/>
-          <w:iCs/>
-          <w:sz w:val="24"/>
-          <w:szCs w:val="24"/>
-        </w:rPr>
-        <w:t>Usability engineering</w:t>
-      </w:r>
-      <w:r>
-        <w:rPr>
-          <w:rFonts w:eastAsia="Times New Roman"/>
-          <w:sz w:val="24"/>
-          <w:szCs w:val="24"/>
-        </w:rPr>
-        <w:t>. Boston: Academic Press.</w:t>
-      </w:r>
-      <w:r>
-        <w:rPr>
-          <w:rFonts w:eastAsia="Times New Roman"/>
-          <w:sz w:val="24"/>
-          <w:szCs w:val="24"/>
-        </w:rPr>
-        <w:t xml:space="preserve"> </w:t>
-      </w:r>
-      <w:r>
-        <w:rPr>
-          <w:sz w:val="24"/>
-          <w:szCs w:val="24"/>
-        </w:rPr>
-        <w:t xml:space="preserve">ISBN: </w:t>
-      </w:r>
-      <w:r>
-        <w:rPr>
-          <w:sz w:val="24"/>
-          <w:szCs w:val="24"/>
-        </w:rPr>
-        <w:t>978-0-12-518405-2</w:t>
-      </w:r>
-    </w:p>
-    <w:p>
-      <w:pPr>
-        <w:spacing w:line="480" w:lineRule="auto"/>
-        <w:ind w:left="450" w:hanging="480"/>
-        <w:rPr>
-          <w:rFonts w:eastAsia="Times New Roman" w:cs="Times New Roman"/>
-          <w:sz w:val="24"/>
-          <w:szCs w:val="24"/>
-        </w:rPr>
-      </w:pPr>
-      <w:r>
-        <w:rPr>
-          <w:rFonts w:eastAsia="Times New Roman" w:cs="Times New Roman"/>
-          <w:sz w:val="24"/>
-          <w:szCs w:val="24"/>
-        </w:rPr>
-        <w:t xml:space="preserve">Norman DA. 2013. </w:t>
-      </w:r>
-      <w:r>
-        <w:rPr>
-          <w:rFonts w:eastAsia="Times New Roman" w:cs="Times New Roman"/>
-          <w:i/>
-          <w:iCs/>
-          <w:sz w:val="24"/>
-          <w:szCs w:val="24"/>
-        </w:rPr>
-        <w:t>The design of everyday things</w:t>
-      </w:r>
-      <w:r>
-        <w:rPr>
-          <w:rFonts w:eastAsia="Times New Roman" w:cs="Times New Roman"/>
-          <w:sz w:val="24"/>
-          <w:szCs w:val="24"/>
-        </w:rPr>
-        <w:t>. New York, New York: Basic Books.</w:t>
-      </w:r>
-      <w:r>
-        <w:rPr>
-          <w:rFonts w:eastAsia="Times New Roman" w:cs="Times New Roman"/>
-          <w:sz w:val="24"/>
-          <w:szCs w:val="24"/>
-        </w:rPr>
-        <w:t xml:space="preserve"> </w:t>
-      </w:r>
-      <w:r>
-        <w:rPr>
-          <w:sz w:val="24"/>
-          <w:szCs w:val="24"/>
-        </w:rPr>
-        <w:t xml:space="preserve">ISBN: </w:t>
-      </w:r>
-      <w:r>
-        <w:rPr>
-          <w:sz w:val="24"/>
-          <w:szCs w:val="24"/>
-        </w:rPr>
-        <w:t>978-0-465-05065-9</w:t>
+        <w:t>PLoS computational biology</w:t>
+      </w:r>
+      <w:r>
+        <w:rPr>
+          <w:rFonts w:cs="Times New Roman"/>
+          <w:sz w:val="24"/>
+          <w:szCs w:val="24"/>
+        </w:rPr>
+        <w:t xml:space="preserve"> 7:e1001126. DOI: 10.1371/journal.pcbi.1001126.</w:t>
       </w:r>
     </w:p>
     <w:p>
@@ -11718,7 +12264,7 @@
           <w:sz w:val="24"/>
           <w:szCs w:val="24"/>
         </w:rPr>
-        <w:t xml:space="preserve">Pavlopoulos GA., Malliarakis D., Papanikolaou N., Theodosiou T., Enright AJ., Iliopoulos I. 2015. Visualizing genome and systems biology: technologies, tools, implementation techniques and trends, past, present and future. </w:t>
+        <w:t xml:space="preserve">Shannon P., Markiel A., Ozier O., Baliga NS., Wang JT., Ramage D., Amin N., Schwikowski B., Ideker T. 2003. Cytoscape: a software environment for integrated models of biomolecular interaction networks. </w:t>
       </w:r>
       <w:r>
         <w:rPr>
@@ -11728,15 +12274,74 @@
           <w:sz w:val="24"/>
           <w:szCs w:val="24"/>
         </w:rPr>
-        <w:t>GigaScience</w:t>
-      </w:r>
-      <w:r>
-        <w:rPr>
-          <w:rFonts w:cs="Times New Roman"/>
-          <w:sz w:val="24"/>
-          <w:szCs w:val="24"/>
-        </w:rPr>
-        <w:t xml:space="preserve"> 4:38. DOI: 10.1186/s13742-015-0077-2.</w:t>
+        <w:t>Genome Research</w:t>
+      </w:r>
+      <w:r>
+        <w:rPr>
+          <w:rFonts w:cs="Times New Roman"/>
+          <w:sz w:val="24"/>
+          <w:szCs w:val="24"/>
+        </w:rPr>
+        <w:t xml:space="preserve"> 13:2498–2504. DOI: 10.1101/gr.1239303.</w:t>
+      </w:r>
+    </w:p>
+    <w:p>
+      <w:pPr>
+        <w:spacing w:line="480" w:lineRule="auto"/>
+        <w:ind w:left="360" w:hanging="390"/>
+        <w:rPr>
+          <w:rFonts w:eastAsia="Times New Roman"/>
+          <w:sz w:val="24"/>
+          <w:szCs w:val="24"/>
+        </w:rPr>
+      </w:pPr>
+      <w:r>
+        <w:rPr>
+          <w:rFonts w:eastAsia="Times New Roman"/>
+          <w:sz w:val="24"/>
+          <w:szCs w:val="24"/>
+        </w:rPr>
+        <w:t xml:space="preserve">Shneiderman B., Plaisant C., Cohen M., Jacobs SM., Elmqvist N., Diakopoulos N. 2016. </w:t>
+      </w:r>
+      <w:r>
+        <w:rPr>
+          <w:rFonts w:eastAsia="Times New Roman"/>
+          <w:i/>
+          <w:iCs/>
+          <w:sz w:val="24"/>
+          <w:szCs w:val="24"/>
+        </w:rPr>
+        <w:t>Designing the user interface: strategies for effective human-computer interaction</w:t>
+      </w:r>
+      <w:r>
+        <w:rPr>
+          <w:rFonts w:eastAsia="Times New Roman"/>
+          <w:sz w:val="24"/>
+          <w:szCs w:val="24"/>
+        </w:rPr>
+        <w:t>. Hoboken: Pearson.</w:t>
+      </w:r>
+      <w:r>
+        <w:rPr>
+          <w:rFonts w:eastAsia="Times New Roman"/>
+          <w:sz w:val="24"/>
+          <w:szCs w:val="24"/>
+        </w:rPr>
+        <w:t xml:space="preserve"> </w:t>
+      </w:r>
+      <w:r>
+        <w:rPr>
+          <w:sz w:val="24"/>
+          <w:szCs w:val="24"/>
+        </w:rPr>
+        <w:t xml:space="preserve">ISBN: </w:t>
+      </w:r>
+      <w:r>
+        <w:rPr>
+          <w:sz w:val="24"/>
+          <w:szCs w:val="24"/>
+        </w:rPr>
+        <w:t>978-0-13-438038-4</w:t>
       </w:r>
     </w:p>
     <w:p>
@@ -11759,16 +12364,7 @@
           <w:sz w:val="24"/>
           <w:szCs w:val="24"/>
         </w:rPr>
-        <w:t xml:space="preserve">Salomonis N., Hanspers K., Zambon AC., Vranizan K., Lawlor SC., Dahlquist KD., Doniger SW., Stuart J., Conklin BR., Pico AR. 2007. GenMAPP 2: new features and resources for </w:t>
-      </w:r>
-      <w:r>
-        <w:rPr>
-          <w:rFonts w:cs="Times New Roman"/>
-          <w:sz w:val="24"/>
-          <w:szCs w:val="24"/>
-        </w:rPr>
-        <w:lastRenderedPageBreak/>
-        <w:t xml:space="preserve">pathway analysis. </w:t>
+        <w:t xml:space="preserve">Shore D., Nasmyth K. 1987. Purification and cloning of a DNA binding protein from yeast that binds to both silencer and activator elements. </w:t>
       </w:r>
       <w:r>
         <w:rPr>
@@ -11778,15 +12374,15 @@
           <w:sz w:val="24"/>
           <w:szCs w:val="24"/>
         </w:rPr>
-        <w:t>BMC bioinformatics</w:t>
-      </w:r>
-      <w:r>
-        <w:rPr>
-          <w:rFonts w:cs="Times New Roman"/>
-          <w:sz w:val="24"/>
-          <w:szCs w:val="24"/>
-        </w:rPr>
-        <w:t xml:space="preserve"> 8:217. DOI: 10.1186/1471-2105-8-217.</w:t>
+        <w:t>Cell</w:t>
+      </w:r>
+      <w:r>
+        <w:rPr>
+          <w:rFonts w:cs="Times New Roman"/>
+          <w:sz w:val="24"/>
+          <w:szCs w:val="24"/>
+        </w:rPr>
+        <w:t xml:space="preserve"> 51:721–732.</w:t>
       </w:r>
     </w:p>
     <w:p>
@@ -11809,7 +12405,16 @@
           <w:sz w:val="24"/>
           <w:szCs w:val="24"/>
         </w:rPr>
-        <w:t xml:space="preserve">Schade B., Jansen G., Whiteway M., Entian KD., Thomas DY. 2004. Cold adaptation in budding yeast. </w:t>
+        <w:t xml:space="preserve">Smoot ME., Ono K., Ruscheinski J., Wang P-L., Ideker T. 2011. Cytoscape 2.8: new features for </w:t>
+      </w:r>
+      <w:r>
+        <w:rPr>
+          <w:rFonts w:cs="Times New Roman"/>
+          <w:sz w:val="24"/>
+          <w:szCs w:val="24"/>
+        </w:rPr>
+        <w:lastRenderedPageBreak/>
+        <w:t xml:space="preserve">data integration and network visualization. </w:t>
       </w:r>
       <w:r>
         <w:rPr>
@@ -11819,15 +12424,15 @@
           <w:sz w:val="24"/>
           <w:szCs w:val="24"/>
         </w:rPr>
-        <w:t>Molecular Biology of the Cell</w:t>
-      </w:r>
-      <w:r>
-        <w:rPr>
-          <w:rFonts w:cs="Times New Roman"/>
-          <w:sz w:val="24"/>
-          <w:szCs w:val="24"/>
-        </w:rPr>
-        <w:t xml:space="preserve"> 15:5492–5502. DOI: 10.1091/mbc.E04-03-0167.</w:t>
+        <w:t>Bioinformatics (Oxford, England)</w:t>
+      </w:r>
+      <w:r>
+        <w:rPr>
+          <w:rFonts w:cs="Times New Roman"/>
+          <w:sz w:val="24"/>
+          <w:szCs w:val="24"/>
+        </w:rPr>
+        <w:t xml:space="preserve"> 27:431–432. DOI: 10.1093/bioinformatics/btq675.</w:t>
       </w:r>
     </w:p>
     <w:p>
@@ -11850,7 +12455,7 @@
           <w:sz w:val="24"/>
           <w:szCs w:val="24"/>
         </w:rPr>
-        <w:t xml:space="preserve">Schultheiss SJ., Münch M-C., Andreeva GD., Rätsch G. 2011. Persistence and availability of Web services in computational biology. </w:t>
+        <w:t xml:space="preserve">Teixeira MC., Monteiro PT., Guerreiro JF., Gonçalves JP., Mira NP., dos Santos SC., Cabrito TR., Palma M., Costa C., Francisco AP., Madeira SC., Oliveira AL., Freitas AT., Sá-Correia I. 2014. The YEASTRACT database: an upgraded information system for the analysis of gene and genomic transcription regulation in Saccharomyces cerevisiae. </w:t>
       </w:r>
       <w:r>
         <w:rPr>
@@ -11860,282 +12465,7 @@
           <w:sz w:val="24"/>
           <w:szCs w:val="24"/>
         </w:rPr>
-        <w:t>PloS One</w:t>
-      </w:r>
-      <w:r>
-        <w:rPr>
-          <w:rFonts w:cs="Times New Roman"/>
-          <w:sz w:val="24"/>
-          <w:szCs w:val="24"/>
-        </w:rPr>
-        <w:t xml:space="preserve"> 6:e24914. DOI: 10.1371/journal.pone.0024914.</w:t>
-      </w:r>
-    </w:p>
-    <w:p>
-      <w:pPr>
-        <w:widowControl w:val="0"/>
-        <w:autoSpaceDE w:val="0"/>
-        <w:autoSpaceDN w:val="0"/>
-        <w:adjustRightInd w:val="0"/>
-        <w:spacing w:line="480" w:lineRule="auto"/>
-        <w:ind w:left="360" w:hanging="360"/>
-        <w:rPr>
-          <w:rFonts w:cs="Times New Roman"/>
-          <w:sz w:val="24"/>
-          <w:szCs w:val="24"/>
-        </w:rPr>
-      </w:pPr>
-      <w:r>
-        <w:rPr>
-          <w:rFonts w:cs="Times New Roman"/>
-          <w:sz w:val="24"/>
-          <w:szCs w:val="24"/>
-        </w:rPr>
-        <w:t xml:space="preserve">Schultheiss SJ. 2011. Ten simple rules for providing a scientific Web resource. </w:t>
-      </w:r>
-      <w:r>
-        <w:rPr>
-          <w:rFonts w:cs="Times New Roman"/>
-          <w:i/>
-          <w:iCs/>
-          <w:sz w:val="24"/>
-          <w:szCs w:val="24"/>
-        </w:rPr>
-        <w:t>PLoS computational biology</w:t>
-      </w:r>
-      <w:r>
-        <w:rPr>
-          <w:rFonts w:cs="Times New Roman"/>
-          <w:sz w:val="24"/>
-          <w:szCs w:val="24"/>
-        </w:rPr>
-        <w:t xml:space="preserve"> 7:e1001126. DOI: 10.1371/journal.pcbi.1001126.</w:t>
-      </w:r>
-    </w:p>
-    <w:p>
-      <w:pPr>
-        <w:widowControl w:val="0"/>
-        <w:autoSpaceDE w:val="0"/>
-        <w:autoSpaceDN w:val="0"/>
-        <w:adjustRightInd w:val="0"/>
-        <w:spacing w:line="480" w:lineRule="auto"/>
-        <w:ind w:left="360" w:hanging="360"/>
-        <w:rPr>
-          <w:rFonts w:cs="Times New Roman"/>
-          <w:sz w:val="24"/>
-          <w:szCs w:val="24"/>
-        </w:rPr>
-      </w:pPr>
-      <w:r>
-        <w:rPr>
-          <w:rFonts w:cs="Times New Roman"/>
-          <w:sz w:val="24"/>
-          <w:szCs w:val="24"/>
-        </w:rPr>
-        <w:t xml:space="preserve">Shannon P., Markiel A., Ozier O., Baliga NS., Wang JT., Ramage D., Amin N., Schwikowski B., Ideker T. 2003. Cytoscape: a software environment for integrated models of biomolecular interaction networks. </w:t>
-      </w:r>
-      <w:r>
-        <w:rPr>
-          <w:rFonts w:cs="Times New Roman"/>
-          <w:i/>
-          <w:iCs/>
-          <w:sz w:val="24"/>
-          <w:szCs w:val="24"/>
-        </w:rPr>
-        <w:t>Genome Research</w:t>
-      </w:r>
-      <w:r>
-        <w:rPr>
-          <w:rFonts w:cs="Times New Roman"/>
-          <w:sz w:val="24"/>
-          <w:szCs w:val="24"/>
-        </w:rPr>
-        <w:t xml:space="preserve"> 13:2498–2504. DOI: 10.1101/gr.1239303.</w:t>
-      </w:r>
-    </w:p>
-    <w:p>
-      <w:pPr>
-        <w:spacing w:line="480" w:lineRule="auto"/>
-        <w:ind w:left="360" w:hanging="390"/>
-        <w:rPr>
-          <w:rFonts w:eastAsia="Times New Roman"/>
-          <w:sz w:val="24"/>
-          <w:szCs w:val="24"/>
-        </w:rPr>
-      </w:pPr>
-      <w:r>
-        <w:rPr>
-          <w:rFonts w:eastAsia="Times New Roman"/>
-          <w:sz w:val="24"/>
-          <w:szCs w:val="24"/>
-        </w:rPr>
-        <w:t xml:space="preserve">Shneiderman B., Plaisant C., Cohen M., Jacobs SM., Elmqvist N., Diakopoulos N. 2016. </w:t>
-      </w:r>
-      <w:r>
-        <w:rPr>
-          <w:rFonts w:eastAsia="Times New Roman"/>
-          <w:i/>
-          <w:iCs/>
-          <w:sz w:val="24"/>
-          <w:szCs w:val="24"/>
-        </w:rPr>
-        <w:t>Designing the user interface: strategies for effective human-computer interaction</w:t>
-      </w:r>
-      <w:r>
-        <w:rPr>
-          <w:rFonts w:eastAsia="Times New Roman"/>
-          <w:sz w:val="24"/>
-          <w:szCs w:val="24"/>
-        </w:rPr>
-        <w:t>. Hoboken: Pearson.</w:t>
-      </w:r>
-      <w:r>
-        <w:rPr>
-          <w:rFonts w:eastAsia="Times New Roman"/>
-          <w:sz w:val="24"/>
-          <w:szCs w:val="24"/>
-        </w:rPr>
-        <w:t xml:space="preserve"> </w:t>
-      </w:r>
-      <w:r>
-        <w:rPr>
-          <w:sz w:val="24"/>
-          <w:szCs w:val="24"/>
-        </w:rPr>
-        <w:t xml:space="preserve">ISBN: </w:t>
-      </w:r>
-      <w:r>
-        <w:rPr>
-          <w:sz w:val="24"/>
-          <w:szCs w:val="24"/>
-        </w:rPr>
-        <w:t>978-0-13-438038-4</w:t>
-      </w:r>
-    </w:p>
-    <w:p>
-      <w:pPr>
-        <w:widowControl w:val="0"/>
-        <w:autoSpaceDE w:val="0"/>
-        <w:autoSpaceDN w:val="0"/>
-        <w:adjustRightInd w:val="0"/>
-        <w:spacing w:line="480" w:lineRule="auto"/>
-        <w:ind w:left="360" w:hanging="360"/>
-        <w:rPr>
-          <w:rFonts w:cs="Times New Roman"/>
-          <w:sz w:val="24"/>
-          <w:szCs w:val="24"/>
-        </w:rPr>
-      </w:pPr>
-      <w:r>
-        <w:rPr>
-          <w:rFonts w:cs="Times New Roman"/>
-          <w:sz w:val="24"/>
-          <w:szCs w:val="24"/>
-        </w:rPr>
-        <w:t xml:space="preserve">Shore D., Nasmyth K. 1987. Purification and cloning of a DNA binding protein from yeast that binds to both silencer and activator elements. </w:t>
-      </w:r>
-      <w:r>
-        <w:rPr>
-          <w:rFonts w:cs="Times New Roman"/>
-          <w:i/>
-          <w:iCs/>
-          <w:sz w:val="24"/>
-          <w:szCs w:val="24"/>
-        </w:rPr>
-        <w:t>Cell</w:t>
-      </w:r>
-      <w:r>
-        <w:rPr>
-          <w:rFonts w:cs="Times New Roman"/>
-          <w:sz w:val="24"/>
-          <w:szCs w:val="24"/>
-        </w:rPr>
-        <w:t xml:space="preserve"> 51:721–732.</w:t>
-      </w:r>
-    </w:p>
-    <w:p>
-      <w:pPr>
-        <w:widowControl w:val="0"/>
-        <w:autoSpaceDE w:val="0"/>
-        <w:autoSpaceDN w:val="0"/>
-        <w:adjustRightInd w:val="0"/>
-        <w:spacing w:line="480" w:lineRule="auto"/>
-        <w:ind w:left="360" w:hanging="360"/>
-        <w:rPr>
-          <w:rFonts w:cs="Times New Roman"/>
-          <w:sz w:val="24"/>
-          <w:szCs w:val="24"/>
-        </w:rPr>
-      </w:pPr>
-      <w:r>
-        <w:rPr>
-          <w:rFonts w:cs="Times New Roman"/>
-          <w:sz w:val="24"/>
-          <w:szCs w:val="24"/>
-        </w:rPr>
-        <w:t xml:space="preserve">Smoot ME., Ono K., Ruscheinski J., Wang P-L., Ideker T. 2011. Cytoscape 2.8: new features for data integration and network visualization. </w:t>
-      </w:r>
-      <w:r>
-        <w:rPr>
-          <w:rFonts w:cs="Times New Roman"/>
-          <w:i/>
-          <w:iCs/>
-          <w:sz w:val="24"/>
-          <w:szCs w:val="24"/>
-        </w:rPr>
-        <w:t>Bioinformatics (Oxford, England)</w:t>
-      </w:r>
-      <w:r>
-        <w:rPr>
-          <w:rFonts w:cs="Times New Roman"/>
-          <w:sz w:val="24"/>
-          <w:szCs w:val="24"/>
-        </w:rPr>
-        <w:t xml:space="preserve"> 27:431–432. DOI: 10.1093/bioinformatics/btq675.</w:t>
-      </w:r>
-    </w:p>
-    <w:p>
-      <w:pPr>
-        <w:widowControl w:val="0"/>
-        <w:autoSpaceDE w:val="0"/>
-        <w:autoSpaceDN w:val="0"/>
-        <w:adjustRightInd w:val="0"/>
-        <w:spacing w:line="480" w:lineRule="auto"/>
-        <w:ind w:left="360" w:hanging="360"/>
-        <w:rPr>
-          <w:rFonts w:cs="Times New Roman"/>
-          <w:sz w:val="24"/>
-          <w:szCs w:val="24"/>
-        </w:rPr>
-      </w:pPr>
-      <w:r>
-        <w:rPr>
-          <w:rFonts w:cs="Times New Roman"/>
-          <w:sz w:val="24"/>
-          <w:szCs w:val="24"/>
-        </w:rPr>
-        <w:t xml:space="preserve">Teixeira MC., Monteiro PT., Guerreiro JF., Gonçalves JP., Mira NP., dos Santos SC., Cabrito TR., Palma M., Costa C., Francisco AP., Madeira SC., Oliveira AL., Freitas AT., Sá-Correia I. 2014. The YEASTRACT database: an upgraded information system for the analysis of gene and genomic transcription regulation in Saccharomyces cerevisiae. </w:t>
-      </w:r>
-      <w:r>
-        <w:rPr>
-          <w:rFonts w:cs="Times New Roman"/>
-          <w:i/>
-          <w:iCs/>
-          <w:sz w:val="24"/>
-          <w:szCs w:val="24"/>
-        </w:rPr>
-        <w:t xml:space="preserve">Nucleic Acids </w:t>
-      </w:r>
-      <w:r>
-        <w:rPr>
-          <w:rFonts w:cs="Times New Roman"/>
-          <w:i/>
-          <w:iCs/>
-          <w:sz w:val="24"/>
-          <w:szCs w:val="24"/>
-        </w:rPr>
-        <w:lastRenderedPageBreak/>
-        <w:t>Research</w:t>
+        <w:t>Nucleic Acids Research</w:t>
       </w:r>
       <w:r>
         <w:rPr>
@@ -12379,7 +12709,7 @@
           <w:rPr>
             <w:noProof/>
           </w:rPr>
-          <w:t>23</w:t>
+          <w:t>31</w:t>
         </w:r>
         <w:r>
           <w:rPr>
@@ -12960,6 +13290,95 @@
       </w:rPr>
     </w:lvl>
   </w:abstractNum>
+  <w:abstractNum w:abstractNumId="5" w15:restartNumberingAfterBreak="0">
+    <w:nsid w:val="6E811DA9"/>
+    <w:multiLevelType w:val="hybridMultilevel"/>
+    <w:tmpl w:val="20E663E6"/>
+    <w:lvl w:ilvl="0" w:tplc="0409000F">
+      <w:start w:val="1"/>
+      <w:numFmt w:val="decimal"/>
+      <w:lvlText w:val="%1."/>
+      <w:lvlJc w:val="left"/>
+      <w:pPr>
+        <w:ind w:left="720" w:hanging="360"/>
+      </w:pPr>
+      <w:rPr>
+        <w:rFonts w:hint="default"/>
+      </w:rPr>
+    </w:lvl>
+    <w:lvl w:ilvl="1" w:tplc="04090019" w:tentative="1">
+      <w:start w:val="1"/>
+      <w:numFmt w:val="lowerLetter"/>
+      <w:lvlText w:val="%2."/>
+      <w:lvlJc w:val="left"/>
+      <w:pPr>
+        <w:ind w:left="1440" w:hanging="360"/>
+      </w:pPr>
+    </w:lvl>
+    <w:lvl w:ilvl="2" w:tplc="0409001B" w:tentative="1">
+      <w:start w:val="1"/>
+      <w:numFmt w:val="lowerRoman"/>
+      <w:lvlText w:val="%3."/>
+      <w:lvlJc w:val="right"/>
+      <w:pPr>
+        <w:ind w:left="2160" w:hanging="180"/>
+      </w:pPr>
+    </w:lvl>
+    <w:lvl w:ilvl="3" w:tplc="0409000F" w:tentative="1">
+      <w:start w:val="1"/>
+      <w:numFmt w:val="decimal"/>
+      <w:lvlText w:val="%4."/>
+      <w:lvlJc w:val="left"/>
+      <w:pPr>
+        <w:ind w:left="2880" w:hanging="360"/>
+      </w:pPr>
+    </w:lvl>
+    <w:lvl w:ilvl="4" w:tplc="04090019" w:tentative="1">
+      <w:start w:val="1"/>
+      <w:numFmt w:val="lowerLetter"/>
+      <w:lvlText w:val="%5."/>
+      <w:lvlJc w:val="left"/>
+      <w:pPr>
+        <w:ind w:left="3600" w:hanging="360"/>
+      </w:pPr>
+    </w:lvl>
+    <w:lvl w:ilvl="5" w:tplc="0409001B" w:tentative="1">
+      <w:start w:val="1"/>
+      <w:numFmt w:val="lowerRoman"/>
+      <w:lvlText w:val="%6."/>
+      <w:lvlJc w:val="right"/>
+      <w:pPr>
+        <w:ind w:left="4320" w:hanging="180"/>
+      </w:pPr>
+    </w:lvl>
+    <w:lvl w:ilvl="6" w:tplc="0409000F" w:tentative="1">
+      <w:start w:val="1"/>
+      <w:numFmt w:val="decimal"/>
+      <w:lvlText w:val="%7."/>
+      <w:lvlJc w:val="left"/>
+      <w:pPr>
+        <w:ind w:left="5040" w:hanging="360"/>
+      </w:pPr>
+    </w:lvl>
+    <w:lvl w:ilvl="7" w:tplc="04090019" w:tentative="1">
+      <w:start w:val="1"/>
+      <w:numFmt w:val="lowerLetter"/>
+      <w:lvlText w:val="%8."/>
+      <w:lvlJc w:val="left"/>
+      <w:pPr>
+        <w:ind w:left="5760" w:hanging="360"/>
+      </w:pPr>
+    </w:lvl>
+    <w:lvl w:ilvl="8" w:tplc="0409001B" w:tentative="1">
+      <w:start w:val="1"/>
+      <w:numFmt w:val="lowerRoman"/>
+      <w:lvlText w:val="%9."/>
+      <w:lvlJc w:val="right"/>
+      <w:pPr>
+        <w:ind w:left="6480" w:hanging="180"/>
+      </w:pPr>
+    </w:lvl>
+  </w:abstractNum>
   <w:num w:numId="1">
     <w:abstractNumId w:val="1"/>
   </w:num>
@@ -12974,6 +13393,9 @@
   </w:num>
   <w:num w:numId="5">
     <w:abstractNumId w:val="2"/>
+  </w:num>
+  <w:num w:numId="6">
+    <w:abstractNumId w:val="5"/>
   </w:num>
 </w:numbering>
 </file>

--- a/documents/manuscripts/peerj-computerscience-2016/revisions/GRNsight_PeerJ-CS_manuscript_2016_text-only_revised.docx
+++ b/documents/manuscripts/peerj-computerscience-2016/revisions/GRNsight_PeerJ-CS_manuscript_2016_text-only_revised.docx
@@ -1,6 +1,6 @@
 
 <file path=word/document.xml><?xml version="1.0" encoding="utf-8"?>
-<w:document xmlns:wpc="http://schemas.microsoft.com/office/word/2010/wordprocessingCanvas" xmlns:mc="http://schemas.openxmlformats.org/markup-compatibility/2006" xmlns:o="urn:schemas-microsoft-com:office:office" xmlns:r="http://schemas.openxmlformats.org/officeDocument/2006/relationships" xmlns:m="http://schemas.openxmlformats.org/officeDocument/2006/math" xmlns:v="urn:schemas-microsoft-com:vml" xmlns:wp14="http://schemas.microsoft.com/office/word/2010/wordprocessingDrawing" xmlns:wp="http://schemas.openxmlformats.org/drawingml/2006/wordprocessingDrawing" xmlns:w10="urn:schemas-microsoft-com:office:word" xmlns:w="http://schemas.openxmlformats.org/wordprocessingml/2006/main" xmlns:w14="http://schemas.microsoft.com/office/word/2010/wordml" xmlns:w15="http://schemas.microsoft.com/office/word/2012/wordml" xmlns:wpg="http://schemas.microsoft.com/office/word/2010/wordprocessingGroup" xmlns:wpi="http://schemas.microsoft.com/office/word/2010/wordprocessingInk" xmlns:wne="http://schemas.microsoft.com/office/word/2006/wordml" xmlns:wps="http://schemas.microsoft.com/office/word/2010/wordprocessingShape" mc:Ignorable="w14 w15 wp14">
+<w:document xmlns:wpc="http://schemas.microsoft.com/office/word/2010/wordprocessingCanvas" xmlns:mo="http://schemas.microsoft.com/office/mac/office/2008/main" xmlns:mc="http://schemas.openxmlformats.org/markup-compatibility/2006" xmlns:mv="urn:schemas-microsoft-com:mac:vml" xmlns:o="urn:schemas-microsoft-com:office:office" xmlns:r="http://schemas.openxmlformats.org/officeDocument/2006/relationships" xmlns:m="http://schemas.openxmlformats.org/officeDocument/2006/math" xmlns:v="urn:schemas-microsoft-com:vml" xmlns:wp14="http://schemas.microsoft.com/office/word/2010/wordprocessingDrawing" xmlns:wp="http://schemas.openxmlformats.org/drawingml/2006/wordprocessingDrawing" xmlns:w10="urn:schemas-microsoft-com:office:word" xmlns:w="http://schemas.openxmlformats.org/wordprocessingml/2006/main" xmlns:w14="http://schemas.microsoft.com/office/word/2010/wordml" xmlns:wpg="http://schemas.microsoft.com/office/word/2010/wordprocessingGroup" xmlns:wpi="http://schemas.microsoft.com/office/word/2010/wordprocessingInk" xmlns:wne="http://schemas.microsoft.com/office/word/2006/wordml" xmlns:wps="http://schemas.microsoft.com/office/word/2010/wordprocessingShape" mc:Ignorable="w14 wp14">
   <w:body>
     <w:p>
       <w:pPr>
@@ -82,12 +82,21 @@
           <w:szCs w:val="24"/>
         </w:rPr>
       </w:pPr>
-      <w:r>
-        <w:rPr>
-          <w:sz w:val="24"/>
-          <w:szCs w:val="24"/>
-        </w:rPr>
-        <w:t>Kam D. Dahlquist</w:t>
+      <w:proofErr w:type="spellStart"/>
+      <w:r>
+        <w:rPr>
+          <w:sz w:val="24"/>
+          <w:szCs w:val="24"/>
+        </w:rPr>
+        <w:t>Kam</w:t>
+      </w:r>
+      <w:proofErr w:type="spellEnd"/>
+      <w:r>
+        <w:rPr>
+          <w:sz w:val="24"/>
+          <w:szCs w:val="24"/>
+        </w:rPr>
+        <w:t xml:space="preserve"> D. Dahlquist</w:t>
       </w:r>
       <w:r>
         <w:rPr>
@@ -161,7 +170,23 @@
           <w:sz w:val="24"/>
           <w:szCs w:val="24"/>
         </w:rPr>
-        <w:t>, Anindita Varshneya</w:t>
+        <w:t xml:space="preserve">, </w:t>
+      </w:r>
+      <w:proofErr w:type="spellStart"/>
+      <w:r>
+        <w:rPr>
+          <w:sz w:val="24"/>
+          <w:szCs w:val="24"/>
+        </w:rPr>
+        <w:t>Anindita</w:t>
+      </w:r>
+      <w:proofErr w:type="spellEnd"/>
+      <w:r>
+        <w:rPr>
+          <w:sz w:val="24"/>
+          <w:szCs w:val="24"/>
+        </w:rPr>
+        <w:t xml:space="preserve"> Varshneya</w:t>
       </w:r>
       <w:r>
         <w:rPr>
@@ -198,7 +223,23 @@
           <w:sz w:val="24"/>
           <w:szCs w:val="24"/>
         </w:rPr>
-        <w:t>, Mihir Samdarshi</w:t>
+        <w:t xml:space="preserve">, </w:t>
+      </w:r>
+      <w:proofErr w:type="spellStart"/>
+      <w:r>
+        <w:rPr>
+          <w:sz w:val="24"/>
+          <w:szCs w:val="24"/>
+        </w:rPr>
+        <w:t>Mihir</w:t>
+      </w:r>
+      <w:proofErr w:type="spellEnd"/>
+      <w:r>
+        <w:rPr>
+          <w:sz w:val="24"/>
+          <w:szCs w:val="24"/>
+        </w:rPr>
+        <w:t xml:space="preserve"> Samdarshi</w:t>
       </w:r>
       <w:r>
         <w:rPr>
@@ -293,13 +334,31 @@
         </w:rPr>
         <w:br/>
       </w:r>
-      <w:r>
-        <w:rPr>
-          <w:sz w:val="24"/>
-          <w:szCs w:val="24"/>
-        </w:rPr>
-        <w:t>Kam D. Dahlquist</w:t>
-      </w:r>
+      <w:proofErr w:type="spellStart"/>
+      <w:r>
+        <w:rPr>
+          <w:sz w:val="24"/>
+          <w:szCs w:val="24"/>
+        </w:rPr>
+        <w:t>Kam</w:t>
+      </w:r>
+      <w:proofErr w:type="spellEnd"/>
+      <w:r>
+        <w:rPr>
+          <w:sz w:val="24"/>
+          <w:szCs w:val="24"/>
+        </w:rPr>
+        <w:t xml:space="preserve"> D. </w:t>
+      </w:r>
+      <w:proofErr w:type="spellStart"/>
+      <w:r>
+        <w:rPr>
+          <w:sz w:val="24"/>
+          <w:szCs w:val="24"/>
+        </w:rPr>
+        <w:t>Dahlquist</w:t>
+      </w:r>
+      <w:proofErr w:type="spellEnd"/>
       <w:r>
         <w:rPr>
           <w:sz w:val="24"/>
@@ -485,7 +544,23 @@
           <w:sz w:val="24"/>
           <w:szCs w:val="24"/>
         </w:rPr>
-        <w:t xml:space="preserve">). A gene regulatory network consists of genes, transcription factors, and the regulatory connections between them which govern the level of expression of mRNA and protein from genes. </w:t>
+        <w:t xml:space="preserve">). A gene regulatory network consists of genes, transcription factors, and the regulatory connections between </w:t>
+      </w:r>
+      <w:proofErr w:type="gramStart"/>
+      <w:r>
+        <w:rPr>
+          <w:sz w:val="24"/>
+          <w:szCs w:val="24"/>
+        </w:rPr>
+        <w:t>them which govern the level of expression of mRNA</w:t>
+      </w:r>
+      <w:proofErr w:type="gramEnd"/>
+      <w:r>
+        <w:rPr>
+          <w:sz w:val="24"/>
+          <w:szCs w:val="24"/>
+        </w:rPr>
+        <w:t xml:space="preserve"> and protein from genes. </w:t>
       </w:r>
       <w:r>
         <w:rPr>
@@ -532,7 +607,25 @@
           <w:sz w:val="24"/>
           <w:szCs w:val="24"/>
         </w:rPr>
-        <w:t>. We wanted a quick and easy way to visualize the weight parameters from the model which represent the direction and magnitude of the influence of a transcription factor on its target gene</w:t>
+        <w:t xml:space="preserve">. We wanted a quick and easy way to visualize the weight parameters from the </w:t>
+      </w:r>
+      <w:proofErr w:type="gramStart"/>
+      <w:r>
+        <w:rPr>
+          <w:rFonts w:cs="Times New Roman"/>
+          <w:sz w:val="24"/>
+          <w:szCs w:val="24"/>
+        </w:rPr>
+        <w:t>model which</w:t>
+      </w:r>
+      <w:proofErr w:type="gramEnd"/>
+      <w:r>
+        <w:rPr>
+          <w:rFonts w:cs="Times New Roman"/>
+          <w:sz w:val="24"/>
+          <w:szCs w:val="24"/>
+        </w:rPr>
+        <w:t xml:space="preserve"> represent the direction and magnitude of the influence of a transcription factor on its target gene</w:t>
       </w:r>
       <w:r>
         <w:rPr>
@@ -547,7 +640,43 @@
           <w:sz w:val="24"/>
           <w:szCs w:val="24"/>
         </w:rPr>
-        <w:t xml:space="preserve">GRNsight automatically lays out either an unweighted or weighted network graph based on an Excel input spreadsheet containing an adjacency matrix where regulators are named in the columns and target genes in the rows. When a user uploads a spreadsheet with an unweighted adjacency matrix, GRNsight automatically lays out the graph using black lines and pointed arrowheads.  When a user uploads a spreadsheet with a weighted adjacency matrix, GRNsight uses pointed and blunt arrowheads, and colors the edges and adjusts their thicknesses based on the sign (positive for activation or negative for repression) and magnitude of the weight parameter. GRNsight is written in JavaScript, with diagrams facilitated by D3.js, a data visualization library. Node.js and the Express framework handle server-side functions. GRNsight’s diagrams are based on D3.js’s force graph layout algorithm, which was then extensively customized to support the specific needs of GRN visualization. Nodes are rectangular and support gene labels of up to 12 characters.  The edges are arcs, which become straight lines when the nodes are close together.  Self-regulatory edges are indicated by a loop on the lower-right side of a node.  When a user mouses over an edge, the numerical value of the weight parameter is displayed. Visualizations </w:t>
+        <w:t xml:space="preserve">GRNsight automatically lays out either an unweighted or weighted network graph based on an Excel input spreadsheet containing an adjacency matrix where regulators are named in the columns and target genes in the rows. When a user uploads a spreadsheet with an unweighted adjacency matrix, GRNsight automatically lays out the graph using black lines and pointed arrowheads.  When a user uploads a spreadsheet with a weighted adjacency matrix, GRNsight uses pointed and blunt arrowheads, and colors the edges and adjusts their thicknesses based on the sign (positive for activation or negative for repression) and magnitude of the weight parameter. GRNsight is written in JavaScript, with diagrams facilitated by D3.js, a data visualization library. Node.js and the Express framework handle server-side functions. </w:t>
+      </w:r>
+      <w:proofErr w:type="spellStart"/>
+      <w:r>
+        <w:rPr>
+          <w:rFonts w:cs="Times New Roman"/>
+          <w:sz w:val="24"/>
+          <w:szCs w:val="24"/>
+        </w:rPr>
+        <w:t>GRNsight’s</w:t>
+      </w:r>
+      <w:proofErr w:type="spellEnd"/>
+      <w:r>
+        <w:rPr>
+          <w:rFonts w:cs="Times New Roman"/>
+          <w:sz w:val="24"/>
+          <w:szCs w:val="24"/>
+        </w:rPr>
+        <w:t xml:space="preserve"> diagrams are based on D3.js’s force graph layout algorithm, which was then extensively customized to support the specific needs of GRN visualization. Nodes are rectangular and support gene labels of up to 12 characters.  The edges are arcs, which become straight lines when the nodes are close together.  Self-regulatory edges are indicated by a loop on the lower-right side of a node.  When a user </w:t>
+      </w:r>
+      <w:proofErr w:type="spellStart"/>
+      <w:r>
+        <w:rPr>
+          <w:rFonts w:cs="Times New Roman"/>
+          <w:sz w:val="24"/>
+          <w:szCs w:val="24"/>
+        </w:rPr>
+        <w:t>mouses</w:t>
+      </w:r>
+      <w:proofErr w:type="spellEnd"/>
+      <w:r>
+        <w:rPr>
+          <w:rFonts w:cs="Times New Roman"/>
+          <w:sz w:val="24"/>
+          <w:szCs w:val="24"/>
+        </w:rPr>
+        <w:t xml:space="preserve"> over an edge, the numerical value of the weight parameter is displayed. Visualizations </w:t>
       </w:r>
       <w:r>
         <w:rPr>
@@ -604,7 +733,25 @@
           <w:sz w:val="24"/>
           <w:szCs w:val="24"/>
         </w:rPr>
-        <w:t>. GRNsight is best-suited for visualizing networks of fewer than 35 nod</w:t>
+        <w:t xml:space="preserve">. GRNsight is </w:t>
+      </w:r>
+      <w:proofErr w:type="gramStart"/>
+      <w:r>
+        <w:rPr>
+          <w:rFonts w:cs="Times New Roman"/>
+          <w:sz w:val="24"/>
+          <w:szCs w:val="24"/>
+        </w:rPr>
+        <w:t>best-suited</w:t>
+      </w:r>
+      <w:proofErr w:type="gramEnd"/>
+      <w:r>
+        <w:rPr>
+          <w:rFonts w:cs="Times New Roman"/>
+          <w:sz w:val="24"/>
+          <w:szCs w:val="24"/>
+        </w:rPr>
+        <w:t xml:space="preserve"> for visualizing networks of fewer than 35 nod</w:t>
       </w:r>
       <w:r>
         <w:rPr>
@@ -723,7 +870,25 @@
           <w:sz w:val="24"/>
           <w:szCs w:val="24"/>
         </w:rPr>
-        <w:t xml:space="preserve">development model with rigorous documentation of requirements and issues on GitHub. </w:t>
+        <w:t xml:space="preserve">development model with rigorous documentation of requirements and issues on </w:t>
+      </w:r>
+      <w:proofErr w:type="spellStart"/>
+      <w:r>
+        <w:rPr>
+          <w:rFonts w:cs="Times New Roman"/>
+          <w:sz w:val="24"/>
+          <w:szCs w:val="24"/>
+        </w:rPr>
+        <w:t>GitHub</w:t>
+      </w:r>
+      <w:proofErr w:type="spellEnd"/>
+      <w:r>
+        <w:rPr>
+          <w:rFonts w:cs="Times New Roman"/>
+          <w:sz w:val="24"/>
+          <w:szCs w:val="24"/>
+        </w:rPr>
+        <w:t xml:space="preserve">. </w:t>
       </w:r>
       <w:r>
         <w:rPr>
@@ -803,7 +968,7 @@
         </w:rPr>
         <w:t xml:space="preserve">at </w:t>
       </w:r>
-      <w:hyperlink r:id="rId7" w:history="1">
+      <w:hyperlink r:id="rId8" w:history="1">
         <w:r>
           <w:rPr>
             <w:rStyle w:val="Hyperlink"/>
@@ -835,21 +1000,49 @@
         </w:rPr>
         <w:t>[</w:t>
       </w:r>
+      <w:proofErr w:type="gramStart"/>
       <w:r>
         <w:rPr>
           <w:sz w:val="24"/>
           <w:szCs w:val="24"/>
           <w:highlight w:val="yellow"/>
         </w:rPr>
-        <w:t xml:space="preserve">add link to repository; </w:t>
-      </w:r>
+        <w:t>add</w:t>
+      </w:r>
+      <w:proofErr w:type="gramEnd"/>
       <w:r>
         <w:rPr>
           <w:sz w:val="24"/>
           <w:szCs w:val="24"/>
           <w:highlight w:val="yellow"/>
         </w:rPr>
-        <w:t>add import/export to SIF/GraphML; requires some editing down because (I think) hard limit on 3000 characters]</w:t>
+        <w:t xml:space="preserve"> link to repository; </w:t>
+      </w:r>
+      <w:r>
+        <w:rPr>
+          <w:sz w:val="24"/>
+          <w:szCs w:val="24"/>
+          <w:highlight w:val="yellow"/>
+        </w:rPr>
+        <w:t>add import/export to SIF/</w:t>
+      </w:r>
+      <w:proofErr w:type="spellStart"/>
+      <w:r>
+        <w:rPr>
+          <w:sz w:val="24"/>
+          <w:szCs w:val="24"/>
+          <w:highlight w:val="yellow"/>
+        </w:rPr>
+        <w:t>GraphML</w:t>
+      </w:r>
+      <w:proofErr w:type="spellEnd"/>
+      <w:r>
+        <w:rPr>
+          <w:sz w:val="24"/>
+          <w:szCs w:val="24"/>
+          <w:highlight w:val="yellow"/>
+        </w:rPr>
+        <w:t>; requires some editing down because (I think) hard limit on 3000 characters]</w:t>
       </w:r>
     </w:p>
     <w:p>
@@ -929,7 +1122,23 @@
           <w:sz w:val="24"/>
           <w:szCs w:val="24"/>
         </w:rPr>
-        <w:t xml:space="preserve">). A gene regulatory network consists of genes, transcription factors, and the regulatory connections between them which govern the level of expression of mRNA and protein from genes. </w:t>
+        <w:t xml:space="preserve">). A gene regulatory network consists of genes, transcription factors, and the regulatory connections between </w:t>
+      </w:r>
+      <w:proofErr w:type="gramStart"/>
+      <w:r>
+        <w:rPr>
+          <w:sz w:val="24"/>
+          <w:szCs w:val="24"/>
+        </w:rPr>
+        <w:t>them which govern the level of expression of mRNA</w:t>
+      </w:r>
+      <w:proofErr w:type="gramEnd"/>
+      <w:r>
+        <w:rPr>
+          <w:sz w:val="24"/>
+          <w:szCs w:val="24"/>
+        </w:rPr>
+        <w:t xml:space="preserve"> and protein from genes. </w:t>
       </w:r>
       <w:r>
         <w:rPr>
@@ -1001,7 +1210,25 @@
           <w:sz w:val="24"/>
           <w:szCs w:val="24"/>
         </w:rPr>
-        <w:t xml:space="preserve"> edges (Dahlquist et al.</w:t>
+        <w:t xml:space="preserve"> edges (</w:t>
+      </w:r>
+      <w:proofErr w:type="spellStart"/>
+      <w:r>
+        <w:rPr>
+          <w:rFonts w:cs="Times New Roman"/>
+          <w:sz w:val="24"/>
+          <w:szCs w:val="24"/>
+        </w:rPr>
+        <w:t>Dahlquist</w:t>
+      </w:r>
+      <w:proofErr w:type="spellEnd"/>
+      <w:r>
+        <w:rPr>
+          <w:rFonts w:cs="Times New Roman"/>
+          <w:sz w:val="24"/>
+          <w:szCs w:val="24"/>
+        </w:rPr>
+        <w:t xml:space="preserve"> et al.</w:t>
       </w:r>
       <w:r>
         <w:rPr>
@@ -1242,7 +1469,25 @@
           <w:sz w:val="24"/>
           <w:szCs w:val="24"/>
         </w:rPr>
-        <w:t xml:space="preserve"> (Dahlquist et al., 2015)</w:t>
+        <w:t xml:space="preserve"> (</w:t>
+      </w:r>
+      <w:proofErr w:type="spellStart"/>
+      <w:r>
+        <w:rPr>
+          <w:rFonts w:cs="Times New Roman"/>
+          <w:sz w:val="24"/>
+          <w:szCs w:val="24"/>
+        </w:rPr>
+        <w:t>Dahlquist</w:t>
+      </w:r>
+      <w:proofErr w:type="spellEnd"/>
+      <w:r>
+        <w:rPr>
+          <w:rFonts w:cs="Times New Roman"/>
+          <w:sz w:val="24"/>
+          <w:szCs w:val="24"/>
+        </w:rPr>
+        <w:t xml:space="preserve"> et al., 2015)</w:t>
       </w:r>
       <w:r>
         <w:rPr>
@@ -1514,7 +1759,23 @@
           <w:sz w:val="24"/>
           <w:szCs w:val="24"/>
         </w:rPr>
-        <w:t>Accept an input file in Microsoft Excel format (.xlsx);</w:t>
+        <w:t>Accept an input file in Microsoft Excel format (.</w:t>
+      </w:r>
+      <w:proofErr w:type="spellStart"/>
+      <w:r>
+        <w:rPr>
+          <w:sz w:val="24"/>
+          <w:szCs w:val="24"/>
+        </w:rPr>
+        <w:t>xlsx</w:t>
+      </w:r>
+      <w:proofErr w:type="spellEnd"/>
+      <w:r>
+        <w:rPr>
+          <w:sz w:val="24"/>
+          <w:szCs w:val="24"/>
+        </w:rPr>
+        <w:t>);</w:t>
       </w:r>
     </w:p>
     <w:p>
@@ -1619,12 +1880,21 @@
         </w:rPr>
         <w:t xml:space="preserve">  A review by </w:t>
       </w:r>
-      <w:r>
-        <w:rPr>
-          <w:sz w:val="24"/>
-          <w:szCs w:val="24"/>
-        </w:rPr>
-        <w:t>Pavlopoulos et al.</w:t>
+      <w:proofErr w:type="spellStart"/>
+      <w:r>
+        <w:rPr>
+          <w:sz w:val="24"/>
+          <w:szCs w:val="24"/>
+        </w:rPr>
+        <w:t>Pavlopoulos</w:t>
+      </w:r>
+      <w:proofErr w:type="spellEnd"/>
+      <w:r>
+        <w:rPr>
+          <w:sz w:val="24"/>
+          <w:szCs w:val="24"/>
+        </w:rPr>
+        <w:t xml:space="preserve"> et al.</w:t>
       </w:r>
       <w:r>
         <w:rPr>
@@ -1897,7 +2167,23 @@
           <w:sz w:val="24"/>
           <w:szCs w:val="24"/>
         </w:rPr>
-        <w:t xml:space="preserve">Our third and fourth requirements specify datatypes.  </w:t>
+        <w:t>Our third and fourth requirements specify data</w:t>
+      </w:r>
+      <w:ins w:id="0" w:author="John David N. Dionisio" w:date="2016-08-13T01:15:00Z">
+        <w:r>
+          <w:rPr>
+            <w:sz w:val="24"/>
+            <w:szCs w:val="24"/>
+          </w:rPr>
+          <w:t xml:space="preserve"> </w:t>
+        </w:r>
+      </w:ins>
+      <w:r>
+        <w:rPr>
+          <w:sz w:val="24"/>
+          <w:szCs w:val="24"/>
+        </w:rPr>
+        <w:t xml:space="preserve">types.  </w:t>
       </w:r>
       <w:r>
         <w:rPr>
@@ -1934,12 +2220,21 @@
         </w:rPr>
         <w:t>hard</w:t>
       </w:r>
-      <w:r>
-        <w:rPr>
-          <w:sz w:val="24"/>
-          <w:szCs w:val="24"/>
-        </w:rPr>
-        <w:t xml:space="preserve"> coded</w:t>
+      <w:del w:id="1" w:author="John David N. Dionisio" w:date="2016-08-13T01:15:00Z">
+        <w:r>
+          <w:rPr>
+            <w:sz w:val="24"/>
+            <w:szCs w:val="24"/>
+          </w:rPr>
+          <w:delText xml:space="preserve"> </w:delText>
+        </w:r>
+      </w:del>
+      <w:r>
+        <w:rPr>
+          <w:sz w:val="24"/>
+          <w:szCs w:val="24"/>
+        </w:rPr>
+        <w:t>coded</w:t>
       </w:r>
       <w:r>
         <w:rPr>
@@ -1995,7 +2290,7 @@
           <w:sz w:val="24"/>
           <w:szCs w:val="24"/>
         </w:rPr>
-        <w:t xml:space="preserve">, not allowing </w:t>
+        <w:t xml:space="preserve">, not </w:t>
       </w:r>
       <w:r>
         <w:rPr>
@@ -2003,7 +2298,7 @@
           <w:szCs w:val="24"/>
         </w:rPr>
         <w:lastRenderedPageBreak/>
-        <w:t>user-supplied data.</w:t>
+        <w:t>allowing user-supplied data.</w:t>
       </w:r>
       <w:r>
         <w:rPr>
@@ -2153,14 +2448,46 @@
           <w:sz w:val="24"/>
           <w:szCs w:val="24"/>
         </w:rPr>
-        <w:t xml:space="preserve"> Pavlopoulos et al. (2015) showed that t</w:t>
-      </w:r>
-      <w:r>
-        <w:rPr>
-          <w:sz w:val="24"/>
-          <w:szCs w:val="24"/>
-        </w:rPr>
-        <w:t>he open source software, Cytoscape (</w:t>
+        <w:t xml:space="preserve"> </w:t>
+      </w:r>
+      <w:proofErr w:type="spellStart"/>
+      <w:r>
+        <w:rPr>
+          <w:sz w:val="24"/>
+          <w:szCs w:val="24"/>
+        </w:rPr>
+        <w:t>Pavlopoulos</w:t>
+      </w:r>
+      <w:proofErr w:type="spellEnd"/>
+      <w:r>
+        <w:rPr>
+          <w:sz w:val="24"/>
+          <w:szCs w:val="24"/>
+        </w:rPr>
+        <w:t xml:space="preserve"> et al. (2015) showed that t</w:t>
+      </w:r>
+      <w:r>
+        <w:rPr>
+          <w:sz w:val="24"/>
+          <w:szCs w:val="24"/>
+        </w:rPr>
+        <w:t xml:space="preserve">he open source software, </w:t>
+      </w:r>
+      <w:proofErr w:type="spellStart"/>
+      <w:r>
+        <w:rPr>
+          <w:sz w:val="24"/>
+          <w:szCs w:val="24"/>
+        </w:rPr>
+        <w:t>Cytoscape</w:t>
+      </w:r>
+      <w:proofErr w:type="spellEnd"/>
+      <w:r>
+        <w:rPr>
+          <w:sz w:val="24"/>
+          <w:szCs w:val="24"/>
+        </w:rPr>
+        <w:t xml:space="preserve"> (</w:t>
       </w:r>
       <w:r>
         <w:rPr>
@@ -2209,7 +2536,23 @@
           <w:sz w:val="24"/>
           <w:szCs w:val="24"/>
         </w:rPr>
-        <w:t>is widely recognized as the “best-in-class” tool for viewing and analyzing large networks for systems biology research.  However, while Cytoscape is flexible in terms of what types of</w:t>
+        <w:t xml:space="preserve">is widely recognized as the “best-in-class” tool for viewing and analyzing large networks for systems biology research.  However, while </w:t>
+      </w:r>
+      <w:proofErr w:type="spellStart"/>
+      <w:r>
+        <w:rPr>
+          <w:sz w:val="24"/>
+          <w:szCs w:val="24"/>
+        </w:rPr>
+        <w:t>Cytoscape</w:t>
+      </w:r>
+      <w:proofErr w:type="spellEnd"/>
+      <w:r>
+        <w:rPr>
+          <w:sz w:val="24"/>
+          <w:szCs w:val="24"/>
+        </w:rPr>
+        <w:t xml:space="preserve"> is flexible in terms of what types of</w:t>
       </w:r>
       <w:r>
         <w:rPr>
@@ -2237,14 +2580,39 @@
           <w:sz w:val="24"/>
           <w:szCs w:val="24"/>
         </w:rPr>
-        <w:t xml:space="preserve">, NNF, GML, XGMML, SBML, BioPAX, PSI-MI, </w:t>
-      </w:r>
-      <w:r>
-        <w:rPr>
-          <w:sz w:val="24"/>
-          <w:szCs w:val="24"/>
-        </w:rPr>
-        <w:t xml:space="preserve">GraphML, </w:t>
+        <w:t xml:space="preserve">, NNF, GML, XGMML, SBML, </w:t>
+      </w:r>
+      <w:proofErr w:type="spellStart"/>
+      <w:r>
+        <w:rPr>
+          <w:sz w:val="24"/>
+          <w:szCs w:val="24"/>
+        </w:rPr>
+        <w:t>BioPAX</w:t>
+      </w:r>
+      <w:proofErr w:type="spellEnd"/>
+      <w:r>
+        <w:rPr>
+          <w:sz w:val="24"/>
+          <w:szCs w:val="24"/>
+        </w:rPr>
+        <w:t xml:space="preserve">, PSI-MI, </w:t>
+      </w:r>
+      <w:proofErr w:type="spellStart"/>
+      <w:r>
+        <w:rPr>
+          <w:sz w:val="24"/>
+          <w:szCs w:val="24"/>
+        </w:rPr>
+        <w:t>GraphML</w:t>
+      </w:r>
+      <w:proofErr w:type="spellEnd"/>
+      <w:r>
+        <w:rPr>
+          <w:sz w:val="24"/>
+          <w:szCs w:val="24"/>
+        </w:rPr>
+        <w:t xml:space="preserve">, </w:t>
       </w:r>
       <w:r>
         <w:rPr>
@@ -2308,14 +2676,30 @@
           <w:sz w:val="24"/>
           <w:szCs w:val="24"/>
         </w:rPr>
-        <w:t>Furthermore, C</w:t>
-      </w:r>
-      <w:r>
-        <w:rPr>
-          <w:sz w:val="24"/>
-          <w:szCs w:val="24"/>
-        </w:rPr>
-        <w:t xml:space="preserve">ytoscape must be installed on a user’s computer.  </w:t>
+        <w:t xml:space="preserve">Furthermore, </w:t>
+      </w:r>
+      <w:proofErr w:type="spellStart"/>
+      <w:r>
+        <w:rPr>
+          <w:sz w:val="24"/>
+          <w:szCs w:val="24"/>
+        </w:rPr>
+        <w:t>C</w:t>
+      </w:r>
+      <w:r>
+        <w:rPr>
+          <w:sz w:val="24"/>
+          <w:szCs w:val="24"/>
+        </w:rPr>
+        <w:t>ytoscape</w:t>
+      </w:r>
+      <w:proofErr w:type="spellEnd"/>
+      <w:r>
+        <w:rPr>
+          <w:sz w:val="24"/>
+          <w:szCs w:val="24"/>
+        </w:rPr>
+        <w:t xml:space="preserve"> must be installed on a user’s computer.  </w:t>
       </w:r>
       <w:r>
         <w:rPr>
@@ -2364,7 +2748,23 @@
           <w:sz w:val="24"/>
           <w:szCs w:val="24"/>
         </w:rPr>
-        <w:t xml:space="preserve"> a display that properly fits a use case; it is not possible to just “load into Cytoscape and go.”  </w:t>
+        <w:t xml:space="preserve"> a display that properly fits a use case; it is not possible to just “load into </w:t>
+      </w:r>
+      <w:proofErr w:type="spellStart"/>
+      <w:r>
+        <w:rPr>
+          <w:sz w:val="24"/>
+          <w:szCs w:val="24"/>
+        </w:rPr>
+        <w:t>Cytoscape</w:t>
+      </w:r>
+      <w:proofErr w:type="spellEnd"/>
+      <w:r>
+        <w:rPr>
+          <w:sz w:val="24"/>
+          <w:szCs w:val="24"/>
+        </w:rPr>
+        <w:t xml:space="preserve"> and go.”  </w:t>
       </w:r>
       <w:r>
         <w:rPr>
@@ -2378,14 +2778,78 @@
           <w:sz w:val="24"/>
           <w:szCs w:val="24"/>
         </w:rPr>
-        <w:t>application, Gephi (Bastian, Heymann, and Jacomy, 2009), is a general graph visualization tool</w:t>
-      </w:r>
-      <w:r>
-        <w:rPr>
-          <w:sz w:val="24"/>
-          <w:szCs w:val="24"/>
-        </w:rPr>
-        <w:t xml:space="preserve"> that does accept an adjacency matrix in .csv format (</w:t>
+        <w:t xml:space="preserve">application, </w:t>
+      </w:r>
+      <w:proofErr w:type="spellStart"/>
+      <w:r>
+        <w:rPr>
+          <w:sz w:val="24"/>
+          <w:szCs w:val="24"/>
+        </w:rPr>
+        <w:t>Gephi</w:t>
+      </w:r>
+      <w:proofErr w:type="spellEnd"/>
+      <w:r>
+        <w:rPr>
+          <w:sz w:val="24"/>
+          <w:szCs w:val="24"/>
+        </w:rPr>
+        <w:t xml:space="preserve"> (Bastian, </w:t>
+      </w:r>
+      <w:proofErr w:type="spellStart"/>
+      <w:r>
+        <w:rPr>
+          <w:sz w:val="24"/>
+          <w:szCs w:val="24"/>
+        </w:rPr>
+        <w:t>Heymann</w:t>
+      </w:r>
+      <w:proofErr w:type="spellEnd"/>
+      <w:r>
+        <w:rPr>
+          <w:sz w:val="24"/>
+          <w:szCs w:val="24"/>
+        </w:rPr>
+        <w:t xml:space="preserve">, and </w:t>
+      </w:r>
+      <w:proofErr w:type="spellStart"/>
+      <w:r>
+        <w:rPr>
+          <w:sz w:val="24"/>
+          <w:szCs w:val="24"/>
+        </w:rPr>
+        <w:t>Jacomy</w:t>
+      </w:r>
+      <w:proofErr w:type="spellEnd"/>
+      <w:r>
+        <w:rPr>
+          <w:sz w:val="24"/>
+          <w:szCs w:val="24"/>
+        </w:rPr>
+        <w:t>, 2009), is a general graph visualization tool</w:t>
+      </w:r>
+      <w:r>
+        <w:rPr>
+          <w:sz w:val="24"/>
+          <w:szCs w:val="24"/>
+        </w:rPr>
+        <w:t xml:space="preserve"> that does accept an adjacency matrix in .</w:t>
+      </w:r>
+      <w:proofErr w:type="spellStart"/>
+      <w:r>
+        <w:rPr>
+          <w:sz w:val="24"/>
+          <w:szCs w:val="24"/>
+        </w:rPr>
+        <w:t>csv</w:t>
+      </w:r>
+      <w:proofErr w:type="spellEnd"/>
+      <w:r>
+        <w:rPr>
+          <w:sz w:val="24"/>
+          <w:szCs w:val="24"/>
+        </w:rPr>
+        <w:t xml:space="preserve"> format (</w:t>
       </w:r>
       <w:r>
         <w:rPr>
@@ -2464,7 +2928,23 @@
           <w:szCs w:val="24"/>
         </w:rPr>
         <w:lastRenderedPageBreak/>
-        <w:t>complex software targeted both at experienced biology investigators and novice undergraduate users in a Biomathematical Modeling course, we wanted to limit the need to install and learn additional visualization software.  Reducing the cognitive load required for using the software would allow users to focus their attention on understanding the biological results of the model.</w:t>
+        <w:t xml:space="preserve">complex software targeted both at experienced biology investigators and novice undergraduate users in a </w:t>
+      </w:r>
+      <w:proofErr w:type="spellStart"/>
+      <w:r>
+        <w:rPr>
+          <w:sz w:val="24"/>
+          <w:szCs w:val="24"/>
+        </w:rPr>
+        <w:t>Biomathematical</w:t>
+      </w:r>
+      <w:proofErr w:type="spellEnd"/>
+      <w:r>
+        <w:rPr>
+          <w:sz w:val="24"/>
+          <w:szCs w:val="24"/>
+        </w:rPr>
+        <w:t xml:space="preserve"> Modeling course, we wanted to limit the need to install and learn additional visualization software.  Reducing the cognitive load required for using the software would allow users to focus their attention on understanding the biological results of the model.</w:t>
       </w:r>
     </w:p>
     <w:p>
@@ -2685,14 +3165,39 @@
           <w:sz w:val="24"/>
           <w:szCs w:val="24"/>
         </w:rPr>
-        <w:t xml:space="preserve">(Schultheiss, 2011; </w:t>
-      </w:r>
-      <w:r>
-        <w:rPr>
-          <w:sz w:val="24"/>
-          <w:szCs w:val="24"/>
-        </w:rPr>
-        <w:t xml:space="preserve">Prlic and Procter; </w:t>
+        <w:t>(</w:t>
+      </w:r>
+      <w:proofErr w:type="spellStart"/>
+      <w:r>
+        <w:rPr>
+          <w:sz w:val="24"/>
+          <w:szCs w:val="24"/>
+        </w:rPr>
+        <w:t>Schultheiss</w:t>
+      </w:r>
+      <w:proofErr w:type="spellEnd"/>
+      <w:r>
+        <w:rPr>
+          <w:sz w:val="24"/>
+          <w:szCs w:val="24"/>
+        </w:rPr>
+        <w:t xml:space="preserve">, 2011; </w:t>
+      </w:r>
+      <w:proofErr w:type="spellStart"/>
+      <w:r>
+        <w:rPr>
+          <w:sz w:val="24"/>
+          <w:szCs w:val="24"/>
+        </w:rPr>
+        <w:t>Prlic</w:t>
+      </w:r>
+      <w:proofErr w:type="spellEnd"/>
+      <w:r>
+        <w:rPr>
+          <w:sz w:val="24"/>
+          <w:szCs w:val="24"/>
+        </w:rPr>
+        <w:t xml:space="preserve"> and Procter; </w:t>
       </w:r>
       <w:r>
         <w:rPr>
@@ -2920,7 +3425,23 @@
           <w:sz w:val="24"/>
           <w:szCs w:val="24"/>
         </w:rPr>
-        <w:t xml:space="preserve">contained within a worksheet named “network” or “network_optimized_weights” </w:t>
+        <w:t>contained within a worksheet named “network” or “</w:t>
+      </w:r>
+      <w:proofErr w:type="spellStart"/>
+      <w:r>
+        <w:rPr>
+          <w:sz w:val="24"/>
+          <w:szCs w:val="24"/>
+        </w:rPr>
+        <w:t>network_optimized_weights</w:t>
+      </w:r>
+      <w:proofErr w:type="spellEnd"/>
+      <w:r>
+        <w:rPr>
+          <w:sz w:val="24"/>
+          <w:szCs w:val="24"/>
+        </w:rPr>
+        <w:t xml:space="preserve">” </w:t>
       </w:r>
       <w:r>
         <w:rPr>
@@ -2948,7 +3469,23 @@
           <w:sz w:val="24"/>
           <w:szCs w:val="24"/>
         </w:rPr>
-        <w:t xml:space="preserve"> (.xlsx).  It was designed to accept workbooks seamlessly from the</w:t>
+        <w:t xml:space="preserve"> (.</w:t>
+      </w:r>
+      <w:proofErr w:type="spellStart"/>
+      <w:r>
+        <w:rPr>
+          <w:sz w:val="24"/>
+          <w:szCs w:val="24"/>
+        </w:rPr>
+        <w:t>xlsx</w:t>
+      </w:r>
+      <w:proofErr w:type="spellEnd"/>
+      <w:r>
+        <w:rPr>
+          <w:sz w:val="24"/>
+          <w:szCs w:val="24"/>
+        </w:rPr>
+        <w:t>).  It was designed to accept workbooks seamlessly from the</w:t>
       </w:r>
       <w:r>
         <w:rPr>
@@ -2962,7 +3499,23 @@
           <w:sz w:val="24"/>
           <w:szCs w:val="24"/>
         </w:rPr>
-        <w:t xml:space="preserve">MATLAB gene regulatory network modeling program, </w:t>
+        <w:t xml:space="preserve">MATLAB gene regulatory </w:t>
+      </w:r>
+      <w:proofErr w:type="gramStart"/>
+      <w:r>
+        <w:rPr>
+          <w:sz w:val="24"/>
+          <w:szCs w:val="24"/>
+        </w:rPr>
+        <w:t>network modeling</w:t>
+      </w:r>
+      <w:proofErr w:type="gramEnd"/>
+      <w:r>
+        <w:rPr>
+          <w:sz w:val="24"/>
+          <w:szCs w:val="24"/>
+        </w:rPr>
+        <w:t xml:space="preserve"> program, </w:t>
       </w:r>
       <w:r>
         <w:rPr>
@@ -3250,14 +3803,16 @@
         </w:rPr>
         <w:t xml:space="preserve">  Positive weights indicate activation of the target gene by the regulator, and negative weights indicate repression of the target gene by the regulator.</w:t>
       </w:r>
-      <w:r>
-        <w:rPr>
-          <w:rFonts w:cs="Times New Roman"/>
-          <w:sz w:val="24"/>
-          <w:szCs w:val="24"/>
-        </w:rPr>
-        <w:t xml:space="preserve">  </w:t>
-      </w:r>
+      <w:del w:id="2" w:author="John David N. Dionisio" w:date="2016-08-13T01:18:00Z">
+        <w:r>
+          <w:rPr>
+            <w:rFonts w:cs="Times New Roman"/>
+            <w:sz w:val="24"/>
+            <w:szCs w:val="24"/>
+          </w:rPr>
+          <w:delText xml:space="preserve">  </w:delText>
+        </w:r>
+      </w:del>
     </w:p>
     <w:p>
       <w:pPr>
@@ -3323,7 +3878,25 @@
           <w:sz w:val="24"/>
           <w:szCs w:val="24"/>
         </w:rPr>
-        <w:t xml:space="preserve">import and display Simple Interaction Format (SIF, .sif, </w:t>
+        <w:t>import and display Simple Interaction Format (SIF, .</w:t>
+      </w:r>
+      <w:proofErr w:type="spellStart"/>
+      <w:r>
+        <w:rPr>
+          <w:rFonts w:cs="Times New Roman"/>
+          <w:sz w:val="24"/>
+          <w:szCs w:val="24"/>
+        </w:rPr>
+        <w:t>sif</w:t>
+      </w:r>
+      <w:proofErr w:type="spellEnd"/>
+      <w:r>
+        <w:rPr>
+          <w:rFonts w:cs="Times New Roman"/>
+          <w:sz w:val="24"/>
+          <w:szCs w:val="24"/>
+        </w:rPr>
+        <w:t xml:space="preserve">, </w:t>
       </w:r>
       <w:r>
         <w:rPr>
@@ -3342,6 +3915,7 @@
         </w:rPr>
         <w:t xml:space="preserve">) and </w:t>
       </w:r>
+      <w:proofErr w:type="spellStart"/>
       <w:r>
         <w:rPr>
           <w:rFonts w:cs="Times New Roman"/>
@@ -3350,14 +3924,34 @@
         </w:rPr>
         <w:t>GraphML</w:t>
       </w:r>
-      <w:r>
-        <w:rPr>
-          <w:rFonts w:cs="Times New Roman"/>
-          <w:sz w:val="24"/>
-          <w:szCs w:val="24"/>
-        </w:rPr>
-        <w:t xml:space="preserve"> (.graphml, </w:t>
-      </w:r>
+      <w:proofErr w:type="spellEnd"/>
+      <w:r>
+        <w:rPr>
+          <w:rFonts w:cs="Times New Roman"/>
+          <w:sz w:val="24"/>
+          <w:szCs w:val="24"/>
+        </w:rPr>
+        <w:t xml:space="preserve"> (.</w:t>
+      </w:r>
+      <w:proofErr w:type="spellStart"/>
+      <w:r>
+        <w:rPr>
+          <w:rFonts w:cs="Times New Roman"/>
+          <w:sz w:val="24"/>
+          <w:szCs w:val="24"/>
+        </w:rPr>
+        <w:t>graphml</w:t>
+      </w:r>
+      <w:proofErr w:type="spellEnd"/>
+      <w:r>
+        <w:rPr>
+          <w:rFonts w:cs="Times New Roman"/>
+          <w:sz w:val="24"/>
+          <w:szCs w:val="24"/>
+        </w:rPr>
+        <w:t xml:space="preserve">, </w:t>
+      </w:r>
+      <w:proofErr w:type="spellStart"/>
       <w:r>
         <w:rPr>
           <w:rFonts w:cs="Times New Roman"/>
@@ -3365,7 +3959,17 @@
           <w:szCs w:val="24"/>
           <w:highlight w:val="yellow"/>
         </w:rPr>
-        <w:t>Brandes et al. 2001</w:t>
+        <w:t>Brandes</w:t>
+      </w:r>
+      <w:proofErr w:type="spellEnd"/>
+      <w:r>
+        <w:rPr>
+          <w:rFonts w:cs="Times New Roman"/>
+          <w:sz w:val="24"/>
+          <w:szCs w:val="24"/>
+          <w:highlight w:val="yellow"/>
+        </w:rPr>
+        <w:t xml:space="preserve"> et al. 2001</w:t>
       </w:r>
       <w:r>
         <w:rPr>
@@ -3398,8 +4002,36 @@
           <w:sz w:val="24"/>
           <w:szCs w:val="24"/>
         </w:rPr>
-        <w:t xml:space="preserve"> (See </w:t>
-      </w:r>
+        <w:t xml:space="preserve"> (</w:t>
+      </w:r>
+      <w:del w:id="3" w:author="John David N. Dionisio" w:date="2016-08-13T01:19:00Z">
+        <w:r>
+          <w:rPr>
+            <w:rFonts w:cs="Times New Roman"/>
+            <w:sz w:val="24"/>
+            <w:szCs w:val="24"/>
+          </w:rPr>
+          <w:delText xml:space="preserve">See </w:delText>
+        </w:r>
+      </w:del>
+      <w:ins w:id="4" w:author="John David N. Dionisio" w:date="2016-08-13T01:19:00Z">
+        <w:r>
+          <w:rPr>
+            <w:rFonts w:cs="Times New Roman"/>
+            <w:sz w:val="24"/>
+            <w:szCs w:val="24"/>
+          </w:rPr>
+          <w:t>s</w:t>
+        </w:r>
+        <w:r>
+          <w:rPr>
+            <w:rFonts w:cs="Times New Roman"/>
+            <w:sz w:val="24"/>
+            <w:szCs w:val="24"/>
+          </w:rPr>
+          <w:t xml:space="preserve">ee </w:t>
+        </w:r>
+      </w:ins>
       <w:r>
         <w:rPr>
           <w:rFonts w:cs="Times New Roman"/>
@@ -3420,15 +4052,17 @@
         </w:rPr>
         <w:t>http://dondi.github.io/GRNsight/documentation.html</w:t>
       </w:r>
-      <w:r>
-        <w:rPr>
-          <w:rFonts w:cs="Times New Roman"/>
-          <w:i/>
-          <w:sz w:val="24"/>
-          <w:szCs w:val="24"/>
-        </w:rPr>
-        <w:t>.</w:t>
-      </w:r>
+      <w:del w:id="5" w:author="John David N. Dionisio" w:date="2016-08-13T01:19:00Z">
+        <w:r>
+          <w:rPr>
+            <w:rFonts w:cs="Times New Roman"/>
+            <w:i/>
+            <w:sz w:val="24"/>
+            <w:szCs w:val="24"/>
+          </w:rPr>
+          <w:delText>.</w:delText>
+        </w:r>
+      </w:del>
       <w:r>
         <w:rPr>
           <w:rFonts w:cs="Times New Roman"/>
@@ -3437,6 +4071,16 @@
         </w:rPr>
         <w:t>)</w:t>
       </w:r>
+      <w:ins w:id="6" w:author="John David N. Dionisio" w:date="2016-08-13T01:19:00Z">
+        <w:r>
+          <w:rPr>
+            <w:rFonts w:cs="Times New Roman"/>
+            <w:sz w:val="24"/>
+            <w:szCs w:val="24"/>
+          </w:rPr>
+          <w:t>.</w:t>
+        </w:r>
+      </w:ins>
     </w:p>
     <w:p>
       <w:pPr>
@@ -3718,7 +4362,23 @@
           <w:sz w:val="24"/>
           <w:szCs w:val="24"/>
         </w:rPr>
-        <w:t xml:space="preserve">workbook (.xlsx) file </w:t>
+        <w:t>workbook (.</w:t>
+      </w:r>
+      <w:proofErr w:type="spellStart"/>
+      <w:r>
+        <w:rPr>
+          <w:sz w:val="24"/>
+          <w:szCs w:val="24"/>
+        </w:rPr>
+        <w:t>xlsx</w:t>
+      </w:r>
+      <w:proofErr w:type="spellEnd"/>
+      <w:r>
+        <w:rPr>
+          <w:sz w:val="24"/>
+          <w:szCs w:val="24"/>
+        </w:rPr>
+        <w:t xml:space="preserve">) file </w:t>
       </w:r>
       <w:r>
         <w:rPr>
@@ -3746,7 +4406,48 @@
           <w:sz w:val="24"/>
           <w:szCs w:val="24"/>
         </w:rPr>
-        <w:t>by first parsing the .xlsx file using the node-xlsx library (</w:t>
+        <w:t xml:space="preserve">by first parsing </w:t>
+      </w:r>
+      <w:proofErr w:type="gramStart"/>
+      <w:r>
+        <w:rPr>
+          <w:sz w:val="24"/>
+          <w:szCs w:val="24"/>
+        </w:rPr>
+        <w:t>the .</w:t>
+      </w:r>
+      <w:proofErr w:type="spellStart"/>
+      <w:r>
+        <w:rPr>
+          <w:sz w:val="24"/>
+          <w:szCs w:val="24"/>
+        </w:rPr>
+        <w:t>xlsx</w:t>
+      </w:r>
+      <w:proofErr w:type="spellEnd"/>
+      <w:proofErr w:type="gramEnd"/>
+      <w:r>
+        <w:rPr>
+          <w:sz w:val="24"/>
+          <w:szCs w:val="24"/>
+        </w:rPr>
+        <w:t xml:space="preserve"> file using the node-</w:t>
+      </w:r>
+      <w:proofErr w:type="spellStart"/>
+      <w:r>
+        <w:rPr>
+          <w:sz w:val="24"/>
+          <w:szCs w:val="24"/>
+        </w:rPr>
+        <w:t>xlsx</w:t>
+      </w:r>
+      <w:proofErr w:type="spellEnd"/>
+      <w:r>
+        <w:rPr>
+          <w:sz w:val="24"/>
+          <w:szCs w:val="24"/>
+        </w:rPr>
+        <w:t xml:space="preserve"> library (</w:t>
       </w:r>
       <w:r>
         <w:rPr>
@@ -3812,6 +4513,7 @@
         </w:rPr>
         <w:t xml:space="preserve"> As an additional layer of customization, the graphical interface provided by the web client can be embedded in any web page using the standard </w:t>
       </w:r>
+      <w:proofErr w:type="spellStart"/>
       <w:r>
         <w:rPr>
           <w:i/>
@@ -3820,6 +4522,7 @@
         </w:rPr>
         <w:t>iframe</w:t>
       </w:r>
+      <w:proofErr w:type="spellEnd"/>
       <w:r>
         <w:rPr>
           <w:sz w:val="24"/>
@@ -3907,7 +4610,24 @@
           <w:sz w:val="24"/>
           <w:szCs w:val="24"/>
         </w:rPr>
-        <w:t>Server-side components are implemented with Node.js and the Express framework (Brown 2014). Graph visualization is facilitated by</w:t>
+        <w:t xml:space="preserve">Server-side components are implemented with Node.js and the Express framework (Brown 2014). </w:t>
+      </w:r>
+      <w:ins w:id="7" w:author="John David N. Dionisio" w:date="2016-08-13T01:21:00Z">
+        <w:r>
+          <w:rPr>
+            <w:sz w:val="24"/>
+            <w:szCs w:val="24"/>
+          </w:rPr>
+          <w:t xml:space="preserve"> </w:t>
+        </w:r>
+      </w:ins>
+      <w:proofErr w:type="gramStart"/>
+      <w:r>
+        <w:rPr>
+          <w:sz w:val="24"/>
+          <w:szCs w:val="24"/>
+        </w:rPr>
+        <w:t>Graph visualization is facilitated by</w:t>
       </w:r>
       <w:r>
         <w:rPr>
@@ -3921,7 +4641,15 @@
           <w:sz w:val="24"/>
           <w:szCs w:val="24"/>
         </w:rPr>
-        <w:t xml:space="preserve">JavaScript library </w:t>
+        <w:t>JavaScript library</w:t>
+      </w:r>
+      <w:proofErr w:type="gramEnd"/>
+      <w:r>
+        <w:rPr>
+          <w:sz w:val="24"/>
+          <w:szCs w:val="24"/>
+        </w:rPr>
+        <w:t xml:space="preserve"> </w:t>
       </w:r>
       <w:r>
         <w:rPr>
@@ -3930,13 +4658,59 @@
         </w:rPr>
         <w:t xml:space="preserve">(D3.js; </w:t>
       </w:r>
+      <w:proofErr w:type="spellStart"/>
       <w:r>
         <w:rPr>
           <w:rFonts w:eastAsia="Times New Roman" w:cs="Times New Roman"/>
           <w:sz w:val="24"/>
           <w:szCs w:val="24"/>
         </w:rPr>
-        <w:t>Bostock, Ogievetsky, and Heer, 2011</w:t>
+        <w:t>Bostock</w:t>
+      </w:r>
+      <w:proofErr w:type="spellEnd"/>
+      <w:r>
+        <w:rPr>
+          <w:rFonts w:eastAsia="Times New Roman" w:cs="Times New Roman"/>
+          <w:sz w:val="24"/>
+          <w:szCs w:val="24"/>
+        </w:rPr>
+        <w:t xml:space="preserve">, </w:t>
+      </w:r>
+      <w:proofErr w:type="spellStart"/>
+      <w:r>
+        <w:rPr>
+          <w:rFonts w:eastAsia="Times New Roman" w:cs="Times New Roman"/>
+          <w:sz w:val="24"/>
+          <w:szCs w:val="24"/>
+        </w:rPr>
+        <w:t>Ogievetsky</w:t>
+      </w:r>
+      <w:proofErr w:type="spellEnd"/>
+      <w:r>
+        <w:rPr>
+          <w:rFonts w:eastAsia="Times New Roman" w:cs="Times New Roman"/>
+          <w:sz w:val="24"/>
+          <w:szCs w:val="24"/>
+        </w:rPr>
+        <w:t xml:space="preserve">, and </w:t>
+      </w:r>
+      <w:proofErr w:type="spellStart"/>
+      <w:r>
+        <w:rPr>
+          <w:rFonts w:eastAsia="Times New Roman" w:cs="Times New Roman"/>
+          <w:sz w:val="24"/>
+          <w:szCs w:val="24"/>
+        </w:rPr>
+        <w:t>Heer</w:t>
+      </w:r>
+      <w:proofErr w:type="spellEnd"/>
+      <w:r>
+        <w:rPr>
+          <w:rFonts w:eastAsia="Times New Roman" w:cs="Times New Roman"/>
+          <w:sz w:val="24"/>
+          <w:szCs w:val="24"/>
+        </w:rPr>
+        <w:t>, 2011</w:t>
       </w:r>
       <w:r>
         <w:rPr>
@@ -3978,7 +4752,15 @@
           <w:sz w:val="24"/>
           <w:szCs w:val="24"/>
         </w:rPr>
-        <w:t xml:space="preserve">data mapping and layout routines </w:t>
+        <w:t xml:space="preserve">data mapping and layout </w:t>
+      </w:r>
+      <w:proofErr w:type="gramStart"/>
+      <w:r>
+        <w:rPr>
+          <w:sz w:val="24"/>
+          <w:szCs w:val="24"/>
+        </w:rPr>
+        <w:t xml:space="preserve">routines </w:t>
       </w:r>
       <w:r>
         <w:rPr>
@@ -3987,6 +4769,7 @@
         </w:rPr>
         <w:t>which</w:t>
       </w:r>
+      <w:proofErr w:type="gramEnd"/>
       <w:r>
         <w:rPr>
           <w:sz w:val="24"/>
@@ -4048,7 +4831,7 @@
           <w:sz w:val="24"/>
           <w:szCs w:val="24"/>
         </w:rPr>
-        <w:t xml:space="preserve"> weights are </w:t>
+        <w:t xml:space="preserve"> </w:t>
       </w:r>
       <w:r>
         <w:rPr>
@@ -4056,7 +4839,7 @@
           <w:szCs w:val="24"/>
         </w:rPr>
         <w:lastRenderedPageBreak/>
-        <w:t>mapped into Bezier curves</w:t>
+        <w:t>weights are mapped into Bezier curves</w:t>
       </w:r>
       <w:r>
         <w:rPr>
@@ -4134,8 +4917,17 @@
           <w:sz w:val="24"/>
           <w:szCs w:val="24"/>
         </w:rPr>
-        <w:t xml:space="preserve">.  </w:t>
-      </w:r>
+        <w:t>.</w:t>
+      </w:r>
+      <w:del w:id="8" w:author="John David N. Dionisio" w:date="2016-08-13T01:22:00Z">
+        <w:r>
+          <w:rPr>
+            <w:sz w:val="24"/>
+            <w:szCs w:val="24"/>
+          </w:rPr>
+          <w:delText xml:space="preserve">  </w:delText>
+        </w:r>
+      </w:del>
     </w:p>
     <w:p>
       <w:pPr>
@@ -4186,7 +4978,23 @@
           <w:sz w:val="24"/>
           <w:szCs w:val="24"/>
         </w:rPr>
-        <w:t xml:space="preserve">, like Cytoscape </w:t>
+        <w:t xml:space="preserve">, like </w:t>
+      </w:r>
+      <w:proofErr w:type="spellStart"/>
+      <w:r>
+        <w:rPr>
+          <w:sz w:val="24"/>
+          <w:szCs w:val="24"/>
+        </w:rPr>
+        <w:t>Cytoscape</w:t>
+      </w:r>
+      <w:proofErr w:type="spellEnd"/>
+      <w:r>
+        <w:rPr>
+          <w:sz w:val="24"/>
+          <w:szCs w:val="24"/>
+        </w:rPr>
+        <w:t xml:space="preserve"> </w:t>
       </w:r>
       <w:r>
         <w:rPr>
@@ -4256,14 +5064,103 @@
           <w:sz w:val="24"/>
           <w:szCs w:val="24"/>
         </w:rPr>
-        <w:t xml:space="preserve">The BioJS registry (Yachdav et al. 2015) also lists a dozen components tagged with the keyword “network”.  </w:t>
-      </w:r>
-      <w:r>
-        <w:rPr>
-          <w:sz w:val="24"/>
-          <w:szCs w:val="24"/>
-        </w:rPr>
-        <w:t>The choice of D3.js as the visualization engine was simply made to leverage the expertise of one of the co-authors who was already familiar with the D</w:t>
+        <w:t xml:space="preserve">The </w:t>
+      </w:r>
+      <w:proofErr w:type="spellStart"/>
+      <w:r>
+        <w:rPr>
+          <w:sz w:val="24"/>
+          <w:szCs w:val="24"/>
+        </w:rPr>
+        <w:t>BioJS</w:t>
+      </w:r>
+      <w:proofErr w:type="spellEnd"/>
+      <w:r>
+        <w:rPr>
+          <w:sz w:val="24"/>
+          <w:szCs w:val="24"/>
+        </w:rPr>
+        <w:t xml:space="preserve"> registry (</w:t>
+      </w:r>
+      <w:proofErr w:type="spellStart"/>
+      <w:r>
+        <w:rPr>
+          <w:sz w:val="24"/>
+          <w:szCs w:val="24"/>
+        </w:rPr>
+        <w:t>Yachdav</w:t>
+      </w:r>
+      <w:proofErr w:type="spellEnd"/>
+      <w:r>
+        <w:rPr>
+          <w:sz w:val="24"/>
+          <w:szCs w:val="24"/>
+        </w:rPr>
+        <w:t xml:space="preserve"> et al. 2015) also lists a dozen components tagged with the keyword “network</w:t>
+      </w:r>
+      <w:ins w:id="9" w:author="John David N. Dionisio" w:date="2016-08-13T01:23:00Z">
+        <w:r>
+          <w:rPr>
+            <w:sz w:val="24"/>
+            <w:szCs w:val="24"/>
+          </w:rPr>
+          <w:t>.</w:t>
+        </w:r>
+      </w:ins>
+      <w:r>
+        <w:rPr>
+          <w:sz w:val="24"/>
+          <w:szCs w:val="24"/>
+        </w:rPr>
+        <w:t>”</w:t>
+      </w:r>
+      <w:del w:id="10" w:author="John David N. Dionisio" w:date="2016-08-13T01:23:00Z">
+        <w:r>
+          <w:rPr>
+            <w:sz w:val="24"/>
+            <w:szCs w:val="24"/>
+          </w:rPr>
+          <w:delText xml:space="preserve">. </w:delText>
+        </w:r>
+      </w:del>
+      <w:r>
+        <w:rPr>
+          <w:sz w:val="24"/>
+          <w:szCs w:val="24"/>
+        </w:rPr>
+        <w:t xml:space="preserve"> </w:t>
+      </w:r>
+      <w:ins w:id="11" w:author="John David N. Dionisio" w:date="2016-08-13T01:23:00Z">
+        <w:r>
+          <w:rPr>
+            <w:sz w:val="24"/>
+            <w:szCs w:val="24"/>
+          </w:rPr>
+          <w:t xml:space="preserve"> </w:t>
+        </w:r>
+      </w:ins>
+      <w:r>
+        <w:rPr>
+          <w:sz w:val="24"/>
+          <w:szCs w:val="24"/>
+        </w:rPr>
+        <w:t xml:space="preserve">The choice of D3.js as the visualization engine was simply made to leverage the expertise of one of the co-authors </w:t>
+      </w:r>
+      <w:proofErr w:type="gramStart"/>
+      <w:r>
+        <w:rPr>
+          <w:sz w:val="24"/>
+          <w:szCs w:val="24"/>
+        </w:rPr>
+        <w:t>who</w:t>
+      </w:r>
+      <w:proofErr w:type="gramEnd"/>
+      <w:r>
+        <w:rPr>
+          <w:sz w:val="24"/>
+          <w:szCs w:val="24"/>
+        </w:rPr>
+        <w:t xml:space="preserve"> was already familiar with the D</w:t>
       </w:r>
       <w:r>
         <w:rPr>
@@ -4277,35 +5174,7 @@
           <w:sz w:val="24"/>
           <w:szCs w:val="24"/>
         </w:rPr>
-        <w:t xml:space="preserve"> in order to </w:t>
-      </w:r>
-      <w:r>
-        <w:rPr>
-          <w:sz w:val="24"/>
-          <w:szCs w:val="24"/>
-        </w:rPr>
-        <w:t>minimize</w:t>
-      </w:r>
-      <w:r>
-        <w:rPr>
-          <w:sz w:val="24"/>
-          <w:szCs w:val="24"/>
-        </w:rPr>
-        <w:t xml:space="preserve"> the startup, onboarding, and </w:t>
-      </w:r>
-      <w:r>
-        <w:rPr>
-          <w:sz w:val="24"/>
-          <w:szCs w:val="24"/>
-        </w:rPr>
-        <w:t>overhead time</w:t>
-      </w:r>
-      <w:r>
-        <w:rPr>
-          <w:sz w:val="24"/>
-          <w:szCs w:val="24"/>
-        </w:rPr>
-        <w:t xml:space="preserve"> for the project, which </w:t>
+        <w:t xml:space="preserve"> in order to minimize the startup, onboarding, and overhead time for the project, which </w:t>
       </w:r>
       <w:r>
         <w:rPr>
@@ -4362,12 +5231,21 @@
           <w:szCs w:val="24"/>
         </w:rPr>
       </w:pPr>
-      <w:r>
-        <w:rPr>
-          <w:sz w:val="24"/>
-          <w:szCs w:val="24"/>
-        </w:rPr>
-        <w:t>GRNsight’s diagrams are based on D3.js’s force graph layout algorithm</w:t>
+      <w:proofErr w:type="spellStart"/>
+      <w:r>
+        <w:rPr>
+          <w:sz w:val="24"/>
+          <w:szCs w:val="24"/>
+        </w:rPr>
+        <w:t>GRNsight’s</w:t>
+      </w:r>
+      <w:proofErr w:type="spellEnd"/>
+      <w:r>
+        <w:rPr>
+          <w:sz w:val="24"/>
+          <w:szCs w:val="24"/>
+        </w:rPr>
+        <w:t xml:space="preserve"> diagrams are based on D3.js’s force graph layout algorithm</w:t>
       </w:r>
       <w:r>
         <w:rPr>
@@ -4376,13 +5254,59 @@
         </w:rPr>
         <w:t xml:space="preserve"> (</w:t>
       </w:r>
+      <w:proofErr w:type="spellStart"/>
       <w:r>
         <w:rPr>
           <w:rFonts w:eastAsia="Times New Roman" w:cs="Times New Roman"/>
           <w:sz w:val="24"/>
           <w:szCs w:val="24"/>
         </w:rPr>
-        <w:t>Bostock, Ogievetsky, and Heer, 2011</w:t>
+        <w:t>Bostock</w:t>
+      </w:r>
+      <w:proofErr w:type="spellEnd"/>
+      <w:r>
+        <w:rPr>
+          <w:rFonts w:eastAsia="Times New Roman" w:cs="Times New Roman"/>
+          <w:sz w:val="24"/>
+          <w:szCs w:val="24"/>
+        </w:rPr>
+        <w:t xml:space="preserve">, </w:t>
+      </w:r>
+      <w:proofErr w:type="spellStart"/>
+      <w:r>
+        <w:rPr>
+          <w:rFonts w:eastAsia="Times New Roman" w:cs="Times New Roman"/>
+          <w:sz w:val="24"/>
+          <w:szCs w:val="24"/>
+        </w:rPr>
+        <w:t>Ogievetsky</w:t>
+      </w:r>
+      <w:proofErr w:type="spellEnd"/>
+      <w:r>
+        <w:rPr>
+          <w:rFonts w:eastAsia="Times New Roman" w:cs="Times New Roman"/>
+          <w:sz w:val="24"/>
+          <w:szCs w:val="24"/>
+        </w:rPr>
+        <w:t xml:space="preserve">, and </w:t>
+      </w:r>
+      <w:proofErr w:type="spellStart"/>
+      <w:r>
+        <w:rPr>
+          <w:rFonts w:eastAsia="Times New Roman" w:cs="Times New Roman"/>
+          <w:sz w:val="24"/>
+          <w:szCs w:val="24"/>
+        </w:rPr>
+        <w:t>Heer</w:t>
+      </w:r>
+      <w:proofErr w:type="spellEnd"/>
+      <w:r>
+        <w:rPr>
+          <w:rFonts w:eastAsia="Times New Roman" w:cs="Times New Roman"/>
+          <w:sz w:val="24"/>
+          <w:szCs w:val="24"/>
+        </w:rPr>
+        <w:t>, 2011</w:t>
       </w:r>
       <w:r>
         <w:rPr>
@@ -4680,7 +5604,23 @@
           <w:sz w:val="24"/>
           <w:szCs w:val="24"/>
         </w:rPr>
-        <w:t xml:space="preserve"> straight line segments, the edges display as directed edges</w:t>
+        <w:t xml:space="preserve"> </w:t>
+      </w:r>
+      <w:proofErr w:type="gramStart"/>
+      <w:r>
+        <w:rPr>
+          <w:sz w:val="24"/>
+          <w:szCs w:val="24"/>
+        </w:rPr>
+        <w:t>straight line</w:t>
+      </w:r>
+      <w:proofErr w:type="gramEnd"/>
+      <w:r>
+        <w:rPr>
+          <w:sz w:val="24"/>
+          <w:szCs w:val="24"/>
+        </w:rPr>
+        <w:t xml:space="preserve"> segments, the edges display as directed edges</w:t>
       </w:r>
       <w:r>
         <w:rPr>
@@ -4848,7 +5788,23 @@
           <w:sz w:val="24"/>
           <w:szCs w:val="24"/>
         </w:rPr>
-        <w:t xml:space="preserve"> (Gostner et al., 2014)</w:t>
+        <w:t xml:space="preserve"> (</w:t>
+      </w:r>
+      <w:proofErr w:type="spellStart"/>
+      <w:r>
+        <w:rPr>
+          <w:sz w:val="24"/>
+          <w:szCs w:val="24"/>
+        </w:rPr>
+        <w:t>Gostner</w:t>
+      </w:r>
+      <w:proofErr w:type="spellEnd"/>
+      <w:r>
+        <w:rPr>
+          <w:sz w:val="24"/>
+          <w:szCs w:val="24"/>
+        </w:rPr>
+        <w:t xml:space="preserve"> et al., 2014)</w:t>
       </w:r>
       <w:r>
         <w:rPr>
@@ -4862,7 +5818,15 @@
           <w:sz w:val="24"/>
           <w:szCs w:val="24"/>
         </w:rPr>
-        <w:t xml:space="preserve"> a</w:t>
+        <w:t xml:space="preserve"> </w:t>
+      </w:r>
+      <w:proofErr w:type="gramStart"/>
+      <w:r>
+        <w:rPr>
+          <w:sz w:val="24"/>
+          <w:szCs w:val="24"/>
+        </w:rPr>
+        <w:t>a</w:t>
       </w:r>
       <w:r>
         <w:rPr>
@@ -4892,6 +5856,7 @@
         </w:rPr>
         <w:t xml:space="preserve"> by pointed arrowheads</w:t>
       </w:r>
+      <w:proofErr w:type="gramEnd"/>
       <w:r>
         <w:rPr>
           <w:sz w:val="24"/>
@@ -5058,7 +6023,23 @@
           <w:sz w:val="24"/>
           <w:szCs w:val="24"/>
         </w:rPr>
-        <w:t>When a user mouses over an edge, the numerical value of the weight parameter is displayed.</w:t>
+        <w:t xml:space="preserve">When a user </w:t>
+      </w:r>
+      <w:proofErr w:type="spellStart"/>
+      <w:r>
+        <w:rPr>
+          <w:sz w:val="24"/>
+          <w:szCs w:val="24"/>
+        </w:rPr>
+        <w:t>mouses</w:t>
+      </w:r>
+      <w:proofErr w:type="spellEnd"/>
+      <w:r>
+        <w:rPr>
+          <w:sz w:val="24"/>
+          <w:szCs w:val="24"/>
+        </w:rPr>
+        <w:t xml:space="preserve"> over an edge, the numerical value of the weight parameter is displayed.</w:t>
       </w:r>
       <w:r>
         <w:rPr>
@@ -5295,8 +6276,49 @@
           <w:sz w:val="24"/>
           <w:szCs w:val="24"/>
         </w:rPr>
-        <w:t xml:space="preserve"> determines the strength of the force holding the nodes to the center of the graph. </w:t>
-      </w:r>
+        <w:t xml:space="preserve"> determines the strength of the force </w:t>
+      </w:r>
+      <w:del w:id="12" w:author="John David N. Dionisio" w:date="2016-08-13T01:25:00Z">
+        <w:r>
+          <w:rPr>
+            <w:sz w:val="24"/>
+            <w:szCs w:val="24"/>
+          </w:rPr>
+          <w:delText xml:space="preserve">holding </w:delText>
+        </w:r>
+      </w:del>
+      <w:ins w:id="13" w:author="John David N. Dionisio" w:date="2016-08-13T01:25:00Z">
+        <w:r>
+          <w:rPr>
+            <w:sz w:val="24"/>
+            <w:szCs w:val="24"/>
+          </w:rPr>
+          <w:t>drawing</w:t>
+        </w:r>
+        <w:r>
+          <w:rPr>
+            <w:sz w:val="24"/>
+            <w:szCs w:val="24"/>
+          </w:rPr>
+          <w:t xml:space="preserve"> </w:t>
+        </w:r>
+      </w:ins>
+      <w:r>
+        <w:rPr>
+          <w:sz w:val="24"/>
+          <w:szCs w:val="24"/>
+        </w:rPr>
+        <w:t xml:space="preserve">the nodes to the center of the graph. </w:t>
+      </w:r>
+      <w:ins w:id="14" w:author="John David N. Dionisio" w:date="2016-08-13T01:25:00Z">
+        <w:r>
+          <w:rPr>
+            <w:sz w:val="24"/>
+            <w:szCs w:val="24"/>
+          </w:rPr>
+          <w:t xml:space="preserve"> </w:t>
+        </w:r>
+      </w:ins>
       <w:r>
         <w:rPr>
           <w:sz w:val="24"/>
@@ -5332,6 +6354,15 @@
         </w:rPr>
         <w:t xml:space="preserve"> </w:t>
       </w:r>
+      <w:ins w:id="15" w:author="John David N. Dionisio" w:date="2016-08-13T01:25:00Z">
+        <w:r>
+          <w:rPr>
+            <w:sz w:val="24"/>
+            <w:szCs w:val="24"/>
+          </w:rPr>
+          <w:t xml:space="preserve"> </w:t>
+        </w:r>
+      </w:ins>
       <w:r>
         <w:rPr>
           <w:sz w:val="24"/>
@@ -5402,6 +6433,7 @@
         </w:rPr>
         <w:t xml:space="preserve">Nielsen 1993; </w:t>
       </w:r>
+      <w:proofErr w:type="spellStart"/>
       <w:r>
         <w:rPr>
           <w:sz w:val="24"/>
@@ -5409,6 +6441,7 @@
         </w:rPr>
         <w:t>Shneiderman</w:t>
       </w:r>
+      <w:proofErr w:type="spellEnd"/>
       <w:r>
         <w:rPr>
           <w:sz w:val="24"/>
@@ -5465,13 +6498,15 @@
         </w:rPr>
         <w:t>.</w:t>
       </w:r>
-      <w:r>
-        <w:rPr>
-          <w:sz w:val="24"/>
-          <w:szCs w:val="24"/>
-        </w:rPr>
-        <w:t xml:space="preserve"> </w:t>
-      </w:r>
+      <w:del w:id="16" w:author="John David N. Dionisio" w:date="2016-08-13T01:26:00Z">
+        <w:r>
+          <w:rPr>
+            <w:sz w:val="24"/>
+            <w:szCs w:val="24"/>
+          </w:rPr>
+          <w:delText xml:space="preserve"> </w:delText>
+        </w:r>
+      </w:del>
     </w:p>
     <w:p>
       <w:pPr>
@@ -5511,7 +6546,23 @@
           <w:sz w:val="24"/>
           <w:szCs w:val="24"/>
         </w:rPr>
-        <w:t xml:space="preserve">requirements and issues on GitHub. </w:t>
+        <w:t xml:space="preserve">requirements and issues on </w:t>
+      </w:r>
+      <w:proofErr w:type="spellStart"/>
+      <w:r>
+        <w:rPr>
+          <w:sz w:val="24"/>
+          <w:szCs w:val="24"/>
+        </w:rPr>
+        <w:t>GitHub</w:t>
+      </w:r>
+      <w:proofErr w:type="spellEnd"/>
+      <w:r>
+        <w:rPr>
+          <w:sz w:val="24"/>
+          <w:szCs w:val="24"/>
+        </w:rPr>
+        <w:t xml:space="preserve">. </w:t>
       </w:r>
       <w:r>
         <w:rPr>
@@ -5525,7 +6576,23 @@
           <w:sz w:val="24"/>
           <w:szCs w:val="24"/>
         </w:rPr>
-        <w:t xml:space="preserve"> implemented an exhaustive unit testing framework using Mocha </w:t>
+        <w:t xml:space="preserve"> implemented an exhaustive </w:t>
+      </w:r>
+      <w:proofErr w:type="gramStart"/>
+      <w:r>
+        <w:rPr>
+          <w:sz w:val="24"/>
+          <w:szCs w:val="24"/>
+        </w:rPr>
+        <w:t>unit testing</w:t>
+      </w:r>
+      <w:proofErr w:type="gramEnd"/>
+      <w:r>
+        <w:rPr>
+          <w:sz w:val="24"/>
+          <w:szCs w:val="24"/>
+        </w:rPr>
+        <w:t xml:space="preserve"> framework using Mocha </w:t>
       </w:r>
       <w:r>
         <w:rPr>
@@ -5917,7 +6984,39 @@
           <w:sz w:val="24"/>
           <w:szCs w:val="24"/>
         </w:rPr>
-        <w:t>Commercial Share Alike 3.0 Unported License.  GRNsight code is available under the open source BSD license from our GitHub repository</w:t>
+        <w:t xml:space="preserve">Commercial Share Alike 3.0 </w:t>
+      </w:r>
+      <w:proofErr w:type="spellStart"/>
+      <w:r>
+        <w:rPr>
+          <w:sz w:val="24"/>
+          <w:szCs w:val="24"/>
+        </w:rPr>
+        <w:t>Unported</w:t>
+      </w:r>
+      <w:proofErr w:type="spellEnd"/>
+      <w:r>
+        <w:rPr>
+          <w:sz w:val="24"/>
+          <w:szCs w:val="24"/>
+        </w:rPr>
+        <w:t xml:space="preserve"> License.  GRNsight code is available under the open source BSD license from our </w:t>
+      </w:r>
+      <w:proofErr w:type="spellStart"/>
+      <w:r>
+        <w:rPr>
+          <w:sz w:val="24"/>
+          <w:szCs w:val="24"/>
+        </w:rPr>
+        <w:t>GitHub</w:t>
+      </w:r>
+      <w:proofErr w:type="spellEnd"/>
+      <w:r>
+        <w:rPr>
+          <w:sz w:val="24"/>
+          <w:szCs w:val="24"/>
+        </w:rPr>
+        <w:t xml:space="preserve"> repository</w:t>
       </w:r>
       <w:r>
         <w:rPr>
@@ -5993,7 +7092,23 @@
           <w:sz w:val="24"/>
           <w:szCs w:val="24"/>
         </w:rPr>
-        <w:t xml:space="preserve">  From these start dates and as of 12 August 2016, the GRNsight home page has been accessed 2349 times, and 1652 files have been uploaded and viewed with GRNsight. Of these 1652 files, an estimated 148 were uploaded by users outside of our group.</w:t>
+        <w:t xml:space="preserve">  From these start dates and as of 12 August 2016, the GRNsight home page has been accessed 2349 times, and 1652 files have been uploaded and viewed with GRNsight. Of these 1652 files, </w:t>
+      </w:r>
+      <w:proofErr w:type="gramStart"/>
+      <w:r>
+        <w:rPr>
+          <w:sz w:val="24"/>
+          <w:szCs w:val="24"/>
+        </w:rPr>
+        <w:t>an estimated 148 were uploaded by users outside of our group</w:t>
+      </w:r>
+      <w:proofErr w:type="gramEnd"/>
+      <w:r>
+        <w:rPr>
+          <w:sz w:val="24"/>
+          <w:szCs w:val="24"/>
+        </w:rPr>
+        <w:t>.</w:t>
       </w:r>
     </w:p>
     <w:p>
@@ -6112,14 +7227,7 @@
           <w:sz w:val="24"/>
           <w:szCs w:val="24"/>
         </w:rPr>
-        <w:t xml:space="preserve">It is </w:t>
-      </w:r>
-      <w:r>
-        <w:rPr>
-          <w:sz w:val="24"/>
-          <w:szCs w:val="24"/>
-        </w:rPr>
-        <w:t>simple and intuitive to use;</w:t>
+        <w:t>It is simple and intuitive to use;</w:t>
       </w:r>
     </w:p>
     <w:p>
@@ -6140,7 +7248,23 @@
           <w:sz w:val="24"/>
           <w:szCs w:val="24"/>
         </w:rPr>
-        <w:t>It accepts an input file in Microsoft Excel format (.xlsx)</w:t>
+        <w:t>It accepts an input file in Microsoft Excel format (.</w:t>
+      </w:r>
+      <w:proofErr w:type="spellStart"/>
+      <w:r>
+        <w:rPr>
+          <w:sz w:val="24"/>
+          <w:szCs w:val="24"/>
+        </w:rPr>
+        <w:t>xlsx</w:t>
+      </w:r>
+      <w:proofErr w:type="spellEnd"/>
+      <w:r>
+        <w:rPr>
+          <w:sz w:val="24"/>
+          <w:szCs w:val="24"/>
+        </w:rPr>
+        <w:t>)</w:t>
       </w:r>
       <w:r>
         <w:rPr>
@@ -6154,14 +7278,55 @@
           <w:sz w:val="24"/>
           <w:szCs w:val="24"/>
         </w:rPr>
-        <w:t>as well as SIF (.sif) and GraphML (.graphml)</w:t>
-      </w:r>
-      <w:r>
-        <w:rPr>
-          <w:sz w:val="24"/>
-          <w:szCs w:val="24"/>
-        </w:rPr>
-        <w:t>;</w:t>
+        <w:t>as well as SIF (.</w:t>
+      </w:r>
+      <w:proofErr w:type="spellStart"/>
+      <w:r>
+        <w:rPr>
+          <w:sz w:val="24"/>
+          <w:szCs w:val="24"/>
+        </w:rPr>
+        <w:t>sif</w:t>
+      </w:r>
+      <w:proofErr w:type="spellEnd"/>
+      <w:r>
+        <w:rPr>
+          <w:sz w:val="24"/>
+          <w:szCs w:val="24"/>
+        </w:rPr>
+        <w:t xml:space="preserve">) and </w:t>
+      </w:r>
+      <w:proofErr w:type="spellStart"/>
+      <w:r>
+        <w:rPr>
+          <w:sz w:val="24"/>
+          <w:szCs w:val="24"/>
+        </w:rPr>
+        <w:t>GraphML</w:t>
+      </w:r>
+      <w:proofErr w:type="spellEnd"/>
+      <w:r>
+        <w:rPr>
+          <w:sz w:val="24"/>
+          <w:szCs w:val="24"/>
+        </w:rPr>
+        <w:t xml:space="preserve"> (.</w:t>
+      </w:r>
+      <w:proofErr w:type="spellStart"/>
+      <w:r>
+        <w:rPr>
+          <w:sz w:val="24"/>
+          <w:szCs w:val="24"/>
+        </w:rPr>
+        <w:t>graphml</w:t>
+      </w:r>
+      <w:proofErr w:type="spellEnd"/>
+      <w:r>
+        <w:rPr>
+          <w:sz w:val="24"/>
+          <w:szCs w:val="24"/>
+        </w:rPr>
+        <w:t>);</w:t>
       </w:r>
     </w:p>
     <w:p>
@@ -6210,7 +7375,15 @@
           <w:sz w:val="24"/>
           <w:szCs w:val="24"/>
         </w:rPr>
-        <w:t>utomatically lay</w:t>
+        <w:t xml:space="preserve">utomatically </w:t>
+      </w:r>
+      <w:proofErr w:type="gramStart"/>
+      <w:r>
+        <w:rPr>
+          <w:sz w:val="24"/>
+          <w:szCs w:val="24"/>
+        </w:rPr>
+        <w:t>lay</w:t>
       </w:r>
       <w:r>
         <w:rPr>
@@ -6219,6 +7392,7 @@
         </w:rPr>
         <w:t>s</w:t>
       </w:r>
+      <w:proofErr w:type="gramEnd"/>
       <w:r>
         <w:rPr>
           <w:sz w:val="24"/>
@@ -6320,7 +7494,23 @@
           <w:sz w:val="24"/>
           <w:szCs w:val="24"/>
         </w:rPr>
-        <w:t xml:space="preserve">Demo #3: Unweighted GRN (21 genes, 31 edges) and Demo #4: Weighted GRN (21 genes, 31 edges, Schade et al. 2004 data). These two files describe gene regulatory networks from budding yeast, </w:t>
+        <w:t xml:space="preserve">Demo #3: Unweighted GRN (21 genes, 31 edges) and Demo #4: Weighted GRN (21 genes, 31 edges, </w:t>
+      </w:r>
+      <w:proofErr w:type="spellStart"/>
+      <w:r>
+        <w:rPr>
+          <w:sz w:val="24"/>
+          <w:szCs w:val="24"/>
+        </w:rPr>
+        <w:t>Schade</w:t>
+      </w:r>
+      <w:proofErr w:type="spellEnd"/>
+      <w:r>
+        <w:rPr>
+          <w:sz w:val="24"/>
+          <w:szCs w:val="24"/>
+        </w:rPr>
+        <w:t xml:space="preserve"> et al. 2004 data). These two files describe gene regulatory networks from budding yeast, </w:t>
       </w:r>
       <w:r>
         <w:rPr>
@@ -6328,8 +7518,18 @@
           <w:sz w:val="24"/>
           <w:szCs w:val="24"/>
         </w:rPr>
-        <w:t>Saccharomyces cerevisiae</w:t>
-      </w:r>
+        <w:t xml:space="preserve">Saccharomyces </w:t>
+      </w:r>
+      <w:proofErr w:type="spellStart"/>
+      <w:r>
+        <w:rPr>
+          <w:i/>
+          <w:sz w:val="24"/>
+          <w:szCs w:val="24"/>
+        </w:rPr>
+        <w:t>cerevisiae</w:t>
+      </w:r>
+      <w:proofErr w:type="spellEnd"/>
       <w:r>
         <w:rPr>
           <w:sz w:val="24"/>
@@ -6349,7 +7549,23 @@
           <w:sz w:val="24"/>
           <w:szCs w:val="24"/>
         </w:rPr>
-        <w:t>by Dahlquist et al. (2015)</w:t>
+        <w:t xml:space="preserve">by </w:t>
+      </w:r>
+      <w:proofErr w:type="spellStart"/>
+      <w:r>
+        <w:rPr>
+          <w:sz w:val="24"/>
+          <w:szCs w:val="24"/>
+        </w:rPr>
+        <w:t>Dahlquist</w:t>
+      </w:r>
+      <w:proofErr w:type="spellEnd"/>
+      <w:r>
+        <w:rPr>
+          <w:sz w:val="24"/>
+          <w:szCs w:val="24"/>
+        </w:rPr>
+        <w:t xml:space="preserve"> et al. (2015)</w:t>
       </w:r>
       <w:r>
         <w:rPr>
@@ -6465,7 +7681,23 @@
           <w:sz w:val="24"/>
           <w:szCs w:val="24"/>
         </w:rPr>
-        <w:t xml:space="preserve">are derived from Demo #4: Weighted GRN (21 genes, 31 edges, Schade et al. 2004 data). </w:t>
+        <w:t xml:space="preserve">are derived from Demo #4: Weighted GRN (21 genes, 31 edges, </w:t>
+      </w:r>
+      <w:proofErr w:type="spellStart"/>
+      <w:r>
+        <w:rPr>
+          <w:sz w:val="24"/>
+          <w:szCs w:val="24"/>
+        </w:rPr>
+        <w:t>Schade</w:t>
+      </w:r>
+      <w:proofErr w:type="spellEnd"/>
+      <w:r>
+        <w:rPr>
+          <w:sz w:val="24"/>
+          <w:szCs w:val="24"/>
+        </w:rPr>
+        <w:t xml:space="preserve"> et al. 2004 data). </w:t>
       </w:r>
       <w:r>
         <w:rPr>
@@ -6528,7 +7760,23 @@
           <w:sz w:val="24"/>
           <w:szCs w:val="24"/>
         </w:rPr>
-        <w:t xml:space="preserve"> 8 of Dahlquist et al. (2015)</w:t>
+        <w:t xml:space="preserve"> 8 of </w:t>
+      </w:r>
+      <w:proofErr w:type="spellStart"/>
+      <w:r>
+        <w:rPr>
+          <w:sz w:val="24"/>
+          <w:szCs w:val="24"/>
+        </w:rPr>
+        <w:t>Dahlquist</w:t>
+      </w:r>
+      <w:proofErr w:type="spellEnd"/>
+      <w:r>
+        <w:rPr>
+          <w:sz w:val="24"/>
+          <w:szCs w:val="24"/>
+        </w:rPr>
+        <w:t xml:space="preserve"> et al. (2015)</w:t>
       </w:r>
       <w:r>
         <w:rPr>
@@ -6678,7 +7926,23 @@
           <w:sz w:val="24"/>
           <w:szCs w:val="24"/>
         </w:rPr>
-        <w:t xml:space="preserve"> (Dahlquist et al., 2015)</w:t>
+        <w:t xml:space="preserve"> (</w:t>
+      </w:r>
+      <w:proofErr w:type="spellStart"/>
+      <w:r>
+        <w:rPr>
+          <w:sz w:val="24"/>
+          <w:szCs w:val="24"/>
+        </w:rPr>
+        <w:t>Dahlquist</w:t>
+      </w:r>
+      <w:proofErr w:type="spellEnd"/>
+      <w:r>
+        <w:rPr>
+          <w:sz w:val="24"/>
+          <w:szCs w:val="24"/>
+        </w:rPr>
+        <w:t xml:space="preserve"> et al., 2015)</w:t>
       </w:r>
       <w:r>
         <w:rPr>
@@ -6713,7 +7977,23 @@
           <w:sz w:val="24"/>
           <w:szCs w:val="24"/>
         </w:rPr>
-        <w:t xml:space="preserve"> five, regulating four other transcription factors and itself. Four genes, AFT1, NRG1, RAP1, and YAP6, regulate themselves. Many of the transcription factors are involved in regulatory chains, </w:t>
+        <w:t xml:space="preserve"> five, regulating four other transcription factors and </w:t>
+      </w:r>
+      <w:proofErr w:type="gramStart"/>
+      <w:r>
+        <w:rPr>
+          <w:sz w:val="24"/>
+          <w:szCs w:val="24"/>
+        </w:rPr>
+        <w:t>itself</w:t>
+      </w:r>
+      <w:proofErr w:type="gramEnd"/>
+      <w:r>
+        <w:rPr>
+          <w:sz w:val="24"/>
+          <w:szCs w:val="24"/>
+        </w:rPr>
+        <w:t xml:space="preserve">. Four genes, AFT1, NRG1, RAP1, and YAP6, regulate themselves. Many of the transcription factors are involved in regulatory chains, </w:t>
       </w:r>
       <w:r>
         <w:rPr>
@@ -6750,12 +8030,21 @@
         </w:rPr>
         <w:t xml:space="preserve">rather complex </w:t>
       </w:r>
-      <w:r>
-        <w:rPr>
-          <w:sz w:val="24"/>
-          <w:szCs w:val="24"/>
-        </w:rPr>
-        <w:t xml:space="preserve">feedforward motifs involving CIN5, ROX1, and YAP6 </w:t>
+      <w:proofErr w:type="spellStart"/>
+      <w:r>
+        <w:rPr>
+          <w:sz w:val="24"/>
+          <w:szCs w:val="24"/>
+        </w:rPr>
+        <w:t>feedforward</w:t>
+      </w:r>
+      <w:proofErr w:type="spellEnd"/>
+      <w:r>
+        <w:rPr>
+          <w:sz w:val="24"/>
+          <w:szCs w:val="24"/>
+        </w:rPr>
+        <w:t xml:space="preserve"> motifs involving CIN5, ROX1, and YAP6 </w:t>
       </w:r>
       <w:r>
         <w:rPr>
@@ -6769,7 +8058,23 @@
           <w:sz w:val="24"/>
           <w:szCs w:val="24"/>
         </w:rPr>
-        <w:t xml:space="preserve"> (Dahlquist et al., 2015)</w:t>
+        <w:t xml:space="preserve"> (</w:t>
+      </w:r>
+      <w:proofErr w:type="spellStart"/>
+      <w:r>
+        <w:rPr>
+          <w:sz w:val="24"/>
+          <w:szCs w:val="24"/>
+        </w:rPr>
+        <w:t>Dahlquist</w:t>
+      </w:r>
+      <w:proofErr w:type="spellEnd"/>
+      <w:r>
+        <w:rPr>
+          <w:sz w:val="24"/>
+          <w:szCs w:val="24"/>
+        </w:rPr>
+        <w:t xml:space="preserve"> et al., 2015)</w:t>
       </w:r>
       <w:r>
         <w:rPr>
@@ -6850,7 +8155,23 @@
           <w:sz w:val="24"/>
           <w:szCs w:val="24"/>
         </w:rPr>
-        <w:t xml:space="preserve"> (Dahlquist et al., 2015)</w:t>
+        <w:t xml:space="preserve"> (</w:t>
+      </w:r>
+      <w:proofErr w:type="spellStart"/>
+      <w:r>
+        <w:rPr>
+          <w:sz w:val="24"/>
+          <w:szCs w:val="24"/>
+        </w:rPr>
+        <w:t>Dahlquist</w:t>
+      </w:r>
+      <w:proofErr w:type="spellEnd"/>
+      <w:r>
+        <w:rPr>
+          <w:sz w:val="24"/>
+          <w:szCs w:val="24"/>
+        </w:rPr>
+        <w:t xml:space="preserve"> et al., 2015)</w:t>
       </w:r>
       <w:r>
         <w:rPr>
@@ -6871,7 +8192,23 @@
           <w:sz w:val="24"/>
           <w:szCs w:val="24"/>
         </w:rPr>
-        <w:t xml:space="preserve"> Each equation in the model included a production rate, a degradation rate, weights that denote the magnitude and type of influence of the connected transcription factors (activation or repression), and a threshold of expression. The differential equation model was fit to published yeast cold shock microarray data from Schade et al. (2004) using a penalized nonlinear least squares approach.</w:t>
+        <w:t xml:space="preserve"> Each equation in the model included a production rate, a degradation rate, weights that denote the magnitude and type of influence of the connected transcription factors (activation or repression), and a threshold of expression. The differential equation model was fit to published yeast cold shock microarray data from </w:t>
+      </w:r>
+      <w:proofErr w:type="spellStart"/>
+      <w:r>
+        <w:rPr>
+          <w:sz w:val="24"/>
+          <w:szCs w:val="24"/>
+        </w:rPr>
+        <w:t>Schade</w:t>
+      </w:r>
+      <w:proofErr w:type="spellEnd"/>
+      <w:r>
+        <w:rPr>
+          <w:sz w:val="24"/>
+          <w:szCs w:val="24"/>
+        </w:rPr>
+        <w:t xml:space="preserve"> et al. (2004) using a penalized nonlinear least squares approach.</w:t>
       </w:r>
       <w:r>
         <w:rPr>
@@ -7137,7 +8474,23 @@
           <w:sz w:val="24"/>
           <w:szCs w:val="24"/>
         </w:rPr>
-        <w:t xml:space="preserve"> (Dahlquist et al., 2015)</w:t>
+        <w:t xml:space="preserve"> (</w:t>
+      </w:r>
+      <w:proofErr w:type="spellStart"/>
+      <w:r>
+        <w:rPr>
+          <w:sz w:val="24"/>
+          <w:szCs w:val="24"/>
+        </w:rPr>
+        <w:t>Dahlquist</w:t>
+      </w:r>
+      <w:proofErr w:type="spellEnd"/>
+      <w:r>
+        <w:rPr>
+          <w:sz w:val="24"/>
+          <w:szCs w:val="24"/>
+        </w:rPr>
+        <w:t xml:space="preserve"> et al., 2015)</w:t>
       </w:r>
       <w:r>
         <w:rPr>
@@ -7227,13 +8580,15 @@
         </w:rPr>
         <w:t xml:space="preserve"> the stronger colored relationships.</w:t>
       </w:r>
-      <w:r>
-        <w:rPr>
-          <w:sz w:val="24"/>
-          <w:szCs w:val="24"/>
-        </w:rPr>
-        <w:t xml:space="preserve">  </w:t>
-      </w:r>
+      <w:del w:id="17" w:author="John David N. Dionisio" w:date="2016-08-13T01:30:00Z">
+        <w:r>
+          <w:rPr>
+            <w:sz w:val="24"/>
+            <w:szCs w:val="24"/>
+          </w:rPr>
+          <w:delText xml:space="preserve">  </w:delText>
+        </w:r>
+      </w:del>
     </w:p>
     <w:p>
       <w:pPr>
@@ -7249,7 +8604,23 @@
           <w:sz w:val="24"/>
           <w:szCs w:val="24"/>
         </w:rPr>
-        <w:t xml:space="preserve">Because of this visualization of the weight parameters, one can make some interesting observations about the behavior of the network (Dahlquist et al., 2015). </w:t>
+        <w:t>Because of this visualization of the weight parameters, one can make some interesting observations about the behavior of the network (</w:t>
+      </w:r>
+      <w:proofErr w:type="spellStart"/>
+      <w:r>
+        <w:rPr>
+          <w:sz w:val="24"/>
+          <w:szCs w:val="24"/>
+        </w:rPr>
+        <w:t>Dahlquist</w:t>
+      </w:r>
+      <w:proofErr w:type="spellEnd"/>
+      <w:r>
+        <w:rPr>
+          <w:sz w:val="24"/>
+          <w:szCs w:val="24"/>
+        </w:rPr>
+        <w:t xml:space="preserve"> et al., 2015). </w:t>
       </w:r>
       <w:r>
         <w:rPr>
@@ -7326,7 +8697,23 @@
           <w:sz w:val="24"/>
           <w:szCs w:val="24"/>
         </w:rPr>
-        <w:t>, followed by MAC1-to-CUP9 and SKN7-to-NRG1 as the weakest of the repression relationships.  These rankings could have been obtained, of course, by sorting the numerical values of the edges in a table, but it is noteable that these groupings can also be picked out by eye and then put into the context of the other network connections</w:t>
+        <w:t>, followed by MAC1-to-CUP9 and SKN7-to-NRG1 as the weakest of the repression relationships.  These rankings could have been obtained, of course, by sorting the numerical values of the edges in a table, but it is not</w:t>
+      </w:r>
+      <w:del w:id="18" w:author="John David N. Dionisio" w:date="2016-08-13T01:30:00Z">
+        <w:r>
+          <w:rPr>
+            <w:sz w:val="24"/>
+            <w:szCs w:val="24"/>
+          </w:rPr>
+          <w:delText>e</w:delText>
+        </w:r>
+      </w:del>
+      <w:r>
+        <w:rPr>
+          <w:sz w:val="24"/>
+          <w:szCs w:val="24"/>
+        </w:rPr>
+        <w:t>able that these groupings can also be picked out by eye and then put into the context of the other network connections</w:t>
       </w:r>
       <w:r>
         <w:rPr>
@@ -7335,13 +8722,15 @@
         </w:rPr>
         <w:t>.</w:t>
       </w:r>
-      <w:r>
-        <w:rPr>
-          <w:sz w:val="24"/>
-          <w:szCs w:val="24"/>
-        </w:rPr>
-        <w:t xml:space="preserve">  </w:t>
-      </w:r>
+      <w:del w:id="19" w:author="John David N. Dionisio" w:date="2016-08-13T01:31:00Z">
+        <w:r>
+          <w:rPr>
+            <w:sz w:val="24"/>
+            <w:szCs w:val="24"/>
+          </w:rPr>
+          <w:delText xml:space="preserve">  </w:delText>
+        </w:r>
+      </w:del>
     </w:p>
     <w:p>
       <w:pPr>
@@ -7458,13 +8847,15 @@
         </w:rPr>
         <w:t>, and the four-node chains beginning with MAC1-to-CUP9 or PHD1-to-CUP9, the nodes connected to YAP6 drop out (YAP1-to-YAP6, YAP6-to-CIN5, and CUP9-YAP6).  This suggests that regulatory chains may only be effective to a depth of two levels, and that while longer chains are theoretically possible, given the network connections, they have a negligible effect on the dynamics of expression of downstream genes.</w:t>
       </w:r>
-      <w:r>
-        <w:rPr>
-          <w:sz w:val="24"/>
-          <w:szCs w:val="24"/>
-        </w:rPr>
-        <w:t xml:space="preserve">  </w:t>
-      </w:r>
+      <w:del w:id="20" w:author="John David N. Dionisio" w:date="2016-08-13T01:31:00Z">
+        <w:r>
+          <w:rPr>
+            <w:sz w:val="24"/>
+            <w:szCs w:val="24"/>
+          </w:rPr>
+          <w:delText xml:space="preserve">  </w:delText>
+        </w:r>
+      </w:del>
     </w:p>
     <w:p>
       <w:pPr>
@@ -7501,7 +8892,23 @@
           <w:sz w:val="24"/>
           <w:szCs w:val="24"/>
         </w:rPr>
-        <w:t xml:space="preserve"> be divided into two smaller subnetworks by removing the two edges CUP9-to-YAP6 (grey) and ABF1-to-FHL1 (thin magenta, weakly activating).</w:t>
+        <w:t xml:space="preserve"> be divided into two smaller </w:t>
+      </w:r>
+      <w:proofErr w:type="spellStart"/>
+      <w:r>
+        <w:rPr>
+          <w:sz w:val="24"/>
+          <w:szCs w:val="24"/>
+        </w:rPr>
+        <w:t>subnetworks</w:t>
+      </w:r>
+      <w:proofErr w:type="spellEnd"/>
+      <w:r>
+        <w:rPr>
+          <w:sz w:val="24"/>
+          <w:szCs w:val="24"/>
+        </w:rPr>
+        <w:t xml:space="preserve"> by removing the two edges CUP9-to-YAP6 (grey) and ABF1-to-FHL1 (thin magenta, weakly activating).</w:t>
       </w:r>
       <w:r>
         <w:rPr>
@@ -7515,7 +8922,23 @@
           <w:sz w:val="24"/>
           <w:szCs w:val="24"/>
         </w:rPr>
-        <w:t xml:space="preserve">While this could also be observed in the unweighted network, the application of the weight information, showing only thin connections between the two subnetworks, suggests that they could function relatively independently.  </w:t>
+        <w:t xml:space="preserve">While this could also be observed in the unweighted network, the application of the weight information, showing only thin connections between the two </w:t>
+      </w:r>
+      <w:proofErr w:type="spellStart"/>
+      <w:r>
+        <w:rPr>
+          <w:sz w:val="24"/>
+          <w:szCs w:val="24"/>
+        </w:rPr>
+        <w:t>subnetworks</w:t>
+      </w:r>
+      <w:proofErr w:type="spellEnd"/>
+      <w:r>
+        <w:rPr>
+          <w:sz w:val="24"/>
+          <w:szCs w:val="24"/>
+        </w:rPr>
+        <w:t xml:space="preserve">, suggests that they could function relatively independently.  </w:t>
       </w:r>
       <w:r>
         <w:rPr>
@@ -7536,7 +8959,23 @@
           <w:sz w:val="24"/>
           <w:szCs w:val="24"/>
         </w:rPr>
-        <w:t>two complex feedforward motifs involving CIN5, ROX1, and YAP6 and SKN7, YAP1, and ROX1</w:t>
+        <w:t xml:space="preserve">two complex </w:t>
+      </w:r>
+      <w:proofErr w:type="spellStart"/>
+      <w:r>
+        <w:rPr>
+          <w:sz w:val="24"/>
+          <w:szCs w:val="24"/>
+        </w:rPr>
+        <w:t>feedforward</w:t>
+      </w:r>
+      <w:proofErr w:type="spellEnd"/>
+      <w:r>
+        <w:rPr>
+          <w:sz w:val="24"/>
+          <w:szCs w:val="24"/>
+        </w:rPr>
+        <w:t xml:space="preserve"> motifs involving CIN5, ROX1, and YAP6 and SKN7, YAP1, and ROX1</w:t>
       </w:r>
       <w:r>
         <w:rPr>
@@ -7571,7 +9010,39 @@
           <w:sz w:val="24"/>
           <w:szCs w:val="24"/>
         </w:rPr>
-        <w:t xml:space="preserve">three-node CIN5-ROX1-YAP6 motif is an incoherent type 2 feedforward loop, while the SKN7-YAP1-ROX1 motif is a coherent type 4 feedforward loop, neither of which is found very commonly in </w:t>
+        <w:t xml:space="preserve">three-node CIN5-ROX1-YAP6 motif is an incoherent type 2 </w:t>
+      </w:r>
+      <w:proofErr w:type="spellStart"/>
+      <w:r>
+        <w:rPr>
+          <w:sz w:val="24"/>
+          <w:szCs w:val="24"/>
+        </w:rPr>
+        <w:t>feedforward</w:t>
+      </w:r>
+      <w:proofErr w:type="spellEnd"/>
+      <w:r>
+        <w:rPr>
+          <w:sz w:val="24"/>
+          <w:szCs w:val="24"/>
+        </w:rPr>
+        <w:t xml:space="preserve"> loop, while the SKN7-YAP1-ROX1 motif is a coherent type 4 </w:t>
+      </w:r>
+      <w:proofErr w:type="spellStart"/>
+      <w:r>
+        <w:rPr>
+          <w:sz w:val="24"/>
+          <w:szCs w:val="24"/>
+        </w:rPr>
+        <w:t>feedforward</w:t>
+      </w:r>
+      <w:proofErr w:type="spellEnd"/>
+      <w:r>
+        <w:rPr>
+          <w:sz w:val="24"/>
+          <w:szCs w:val="24"/>
+        </w:rPr>
+        <w:t xml:space="preserve"> loop, neither of which is found very commonly in </w:t>
       </w:r>
       <w:r>
         <w:rPr>
@@ -7586,7 +9057,23 @@
           <w:sz w:val="24"/>
           <w:szCs w:val="24"/>
         </w:rPr>
-        <w:t xml:space="preserve"> or </w:t>
+        <w:t xml:space="preserve"> </w:t>
+      </w:r>
+      <w:ins w:id="21" w:author="John David N. Dionisio" w:date="2016-08-13T01:32:00Z">
+        <w:r>
+          <w:rPr>
+            <w:sz w:val="24"/>
+            <w:szCs w:val="24"/>
+          </w:rPr>
+          <w:t>n</w:t>
+        </w:r>
+      </w:ins>
+      <w:r>
+        <w:rPr>
+          <w:sz w:val="24"/>
+          <w:szCs w:val="24"/>
+        </w:rPr>
+        <w:t xml:space="preserve">or </w:t>
       </w:r>
       <w:r>
         <w:rPr>
@@ -7594,21 +9081,63 @@
           <w:sz w:val="24"/>
           <w:szCs w:val="24"/>
         </w:rPr>
-        <w:t>S. cerevisiae</w:t>
-      </w:r>
-      <w:r>
-        <w:rPr>
-          <w:sz w:val="24"/>
-          <w:szCs w:val="24"/>
-        </w:rPr>
-        <w:t xml:space="preserve"> gene regulatory networks (Alon 2007).</w:t>
-      </w:r>
-      <w:r>
-        <w:rPr>
-          <w:sz w:val="24"/>
-          <w:szCs w:val="24"/>
-        </w:rPr>
-        <w:t xml:space="preserve">  The modeling combined with the display suggests that further investigation is warranted:  either these two rare types of feedforward loops are important to the dynamics of this particular GRN, or the network structure is incorrect.  In either case, </w:t>
+        <w:t xml:space="preserve">S. </w:t>
+      </w:r>
+      <w:proofErr w:type="spellStart"/>
+      <w:r>
+        <w:rPr>
+          <w:i/>
+          <w:sz w:val="24"/>
+          <w:szCs w:val="24"/>
+        </w:rPr>
+        <w:t>cerevisiae</w:t>
+      </w:r>
+      <w:proofErr w:type="spellEnd"/>
+      <w:r>
+        <w:rPr>
+          <w:sz w:val="24"/>
+          <w:szCs w:val="24"/>
+        </w:rPr>
+        <w:t xml:space="preserve"> gene regulatory networks (</w:t>
+      </w:r>
+      <w:proofErr w:type="spellStart"/>
+      <w:r>
+        <w:rPr>
+          <w:sz w:val="24"/>
+          <w:szCs w:val="24"/>
+        </w:rPr>
+        <w:t>Alon</w:t>
+      </w:r>
+      <w:proofErr w:type="spellEnd"/>
+      <w:r>
+        <w:rPr>
+          <w:sz w:val="24"/>
+          <w:szCs w:val="24"/>
+        </w:rPr>
+        <w:t xml:space="preserve"> 2007).</w:t>
+      </w:r>
+      <w:r>
+        <w:rPr>
+          <w:sz w:val="24"/>
+          <w:szCs w:val="24"/>
+        </w:rPr>
+        <w:t xml:space="preserve">  The modeling combined with the display suggests that further investigation is warranted:  either these two rare types of </w:t>
+      </w:r>
+      <w:proofErr w:type="spellStart"/>
+      <w:r>
+        <w:rPr>
+          <w:sz w:val="24"/>
+          <w:szCs w:val="24"/>
+        </w:rPr>
+        <w:t>feedforward</w:t>
+      </w:r>
+      <w:proofErr w:type="spellEnd"/>
+      <w:r>
+        <w:rPr>
+          <w:sz w:val="24"/>
+          <w:szCs w:val="24"/>
+        </w:rPr>
+        <w:t xml:space="preserve"> loops are important to the dynamics of this particular GRN, or the network structure is incorrect.  In either case, </w:t>
       </w:r>
       <w:r>
         <w:rPr>
@@ -7633,14 +9162,30 @@
           <w:szCs w:val="24"/>
         </w:rPr>
         <w:lastRenderedPageBreak/>
-        <w:t>When examining individual genes in the network, one can see that t</w:t>
-      </w:r>
-      <w:r>
-        <w:rPr>
-          <w:sz w:val="24"/>
-          <w:szCs w:val="24"/>
-        </w:rPr>
-        <w:t xml:space="preserve">he expression of several genes is controlled by a balance of activation and repression by different regulators. </w:t>
+        <w:t xml:space="preserve">When examining individual genes in the network, one can see that </w:t>
+      </w:r>
+      <w:proofErr w:type="gramStart"/>
+      <w:r>
+        <w:rPr>
+          <w:sz w:val="24"/>
+          <w:szCs w:val="24"/>
+        </w:rPr>
+        <w:t>t</w:t>
+      </w:r>
+      <w:r>
+        <w:rPr>
+          <w:sz w:val="24"/>
+          <w:szCs w:val="24"/>
+        </w:rPr>
+        <w:t>he expression of several genes is controlled by a balance of activation and repression</w:t>
+      </w:r>
+      <w:proofErr w:type="gramEnd"/>
+      <w:r>
+        <w:rPr>
+          <w:sz w:val="24"/>
+          <w:szCs w:val="24"/>
+        </w:rPr>
+        <w:t xml:space="preserve"> by different regulators. </w:t>
       </w:r>
       <w:r>
         <w:rPr>
@@ -7731,7 +9276,23 @@
           <w:sz w:val="24"/>
           <w:szCs w:val="24"/>
         </w:rPr>
-        <w:t>, there is experimental evidence to support their opposite effects on</w:t>
+        <w:t xml:space="preserve">, there is experimental evidence to support </w:t>
+      </w:r>
+      <w:proofErr w:type="gramStart"/>
+      <w:r>
+        <w:rPr>
+          <w:sz w:val="24"/>
+          <w:szCs w:val="24"/>
+        </w:rPr>
+        <w:t>their</w:t>
+      </w:r>
+      <w:proofErr w:type="gramEnd"/>
+      <w:r>
+        <w:rPr>
+          <w:sz w:val="24"/>
+          <w:szCs w:val="24"/>
+        </w:rPr>
+        <w:t xml:space="preserve"> opposite effects on</w:t>
       </w:r>
       <w:r>
         <w:rPr>
@@ -7792,14 +9353,32 @@
           <w:szCs w:val="24"/>
           <w:highlight w:val="yellow"/>
         </w:rPr>
-        <w:t>Shore and Nasmyth, 1987</w:t>
-      </w:r>
+        <w:t xml:space="preserve">Shore and </w:t>
+      </w:r>
+      <w:proofErr w:type="spellStart"/>
       <w:r>
         <w:rPr>
           <w:sz w:val="24"/>
           <w:szCs w:val="24"/>
           <w:highlight w:val="yellow"/>
         </w:rPr>
+        <w:t>Nasmyth</w:t>
+      </w:r>
+      <w:proofErr w:type="spellEnd"/>
+      <w:r>
+        <w:rPr>
+          <w:sz w:val="24"/>
+          <w:szCs w:val="24"/>
+          <w:highlight w:val="yellow"/>
+        </w:rPr>
+        <w:t>, 1987</w:t>
+      </w:r>
+      <w:r>
+        <w:rPr>
+          <w:sz w:val="24"/>
+          <w:szCs w:val="24"/>
+          <w:highlight w:val="yellow"/>
+        </w:rPr>
         <w:t xml:space="preserve">; PHD1: </w:t>
       </w:r>
       <w:r>
@@ -7810,20 +9389,30 @@
         </w:rPr>
         <w:t xml:space="preserve"> </w:t>
       </w:r>
+      <w:proofErr w:type="spellStart"/>
       <w:r>
         <w:rPr>
           <w:sz w:val="24"/>
           <w:szCs w:val="24"/>
           <w:highlight w:val="yellow"/>
         </w:rPr>
-        <w:t xml:space="preserve">Borneman et al. 2006, ABF1: </w:t>
-      </w:r>
+        <w:t>Borneman</w:t>
+      </w:r>
+      <w:proofErr w:type="spellEnd"/>
       <w:r>
         <w:rPr>
           <w:sz w:val="24"/>
           <w:szCs w:val="24"/>
           <w:highlight w:val="yellow"/>
         </w:rPr>
+        <w:t xml:space="preserve"> et al. 2006, ABF1: </w:t>
+      </w:r>
+      <w:r>
+        <w:rPr>
+          <w:sz w:val="24"/>
+          <w:szCs w:val="24"/>
+          <w:highlight w:val="yellow"/>
+        </w:rPr>
         <w:t xml:space="preserve"> </w:t>
       </w:r>
       <w:r>
@@ -7832,14 +9421,32 @@
           <w:szCs w:val="24"/>
           <w:highlight w:val="yellow"/>
         </w:rPr>
-        <w:t>Buchman and Kornberg 1990, Miyake et al. 2004; CIN5 and SKN7:  Nie et al. 2009</w:t>
-      </w:r>
+        <w:t xml:space="preserve">Buchman and Kornberg 1990, Miyake et al. 2004; CIN5 and SKN7:  </w:t>
+      </w:r>
+      <w:proofErr w:type="spellStart"/>
       <w:r>
         <w:rPr>
           <w:sz w:val="24"/>
           <w:szCs w:val="24"/>
           <w:highlight w:val="yellow"/>
         </w:rPr>
+        <w:t>Nie</w:t>
+      </w:r>
+      <w:proofErr w:type="spellEnd"/>
+      <w:r>
+        <w:rPr>
+          <w:sz w:val="24"/>
+          <w:szCs w:val="24"/>
+          <w:highlight w:val="yellow"/>
+        </w:rPr>
+        <w:t xml:space="preserve"> et al. 2009</w:t>
+      </w:r>
+      <w:r>
+        <w:rPr>
+          <w:sz w:val="24"/>
+          <w:szCs w:val="24"/>
+          <w:highlight w:val="yellow"/>
+        </w:rPr>
         <w:t>)</w:t>
       </w:r>
       <w:r>
@@ -7868,7 +9475,55 @@
           <w:sz w:val="24"/>
           <w:szCs w:val="24"/>
         </w:rPr>
-        <w:t xml:space="preserve">  Because these genes have no imputs and, in some sense, have been artifically disconnected from the larger GRN in the cell, one must not overinterpret the results of the modeling for these genes.</w:t>
+        <w:t xml:space="preserve">  Because these genes have no </w:t>
+      </w:r>
+      <w:proofErr w:type="spellStart"/>
+      <w:r>
+        <w:rPr>
+          <w:sz w:val="24"/>
+          <w:szCs w:val="24"/>
+        </w:rPr>
+        <w:t>imputs</w:t>
+      </w:r>
+      <w:proofErr w:type="spellEnd"/>
+      <w:r>
+        <w:rPr>
+          <w:sz w:val="24"/>
+          <w:szCs w:val="24"/>
+        </w:rPr>
+        <w:t xml:space="preserve"> and, in some sense, have been artific</w:t>
+      </w:r>
+      <w:ins w:id="22" w:author="John David N. Dionisio" w:date="2016-08-13T01:33:00Z">
+        <w:r>
+          <w:rPr>
+            <w:sz w:val="24"/>
+            <w:szCs w:val="24"/>
+          </w:rPr>
+          <w:t>i</w:t>
+        </w:r>
+      </w:ins>
+      <w:r>
+        <w:rPr>
+          <w:sz w:val="24"/>
+          <w:szCs w:val="24"/>
+        </w:rPr>
+        <w:t xml:space="preserve">ally disconnected from the larger GRN in the cell, one must not </w:t>
+      </w:r>
+      <w:proofErr w:type="spellStart"/>
+      <w:r>
+        <w:rPr>
+          <w:sz w:val="24"/>
+          <w:szCs w:val="24"/>
+        </w:rPr>
+        <w:t>overinterpret</w:t>
+      </w:r>
+      <w:proofErr w:type="spellEnd"/>
+      <w:r>
+        <w:rPr>
+          <w:sz w:val="24"/>
+          <w:szCs w:val="24"/>
+        </w:rPr>
+        <w:t xml:space="preserve"> the results of the modeling for these genes.</w:t>
       </w:r>
     </w:p>
     <w:p>
@@ -7909,13 +9564,23 @@
         </w:rPr>
         <w:t xml:space="preserve"> inspection has long been recognized by experts such as </w:t>
       </w:r>
+      <w:proofErr w:type="spellStart"/>
       <w:r>
         <w:rPr>
           <w:sz w:val="24"/>
           <w:szCs w:val="24"/>
           <w:highlight w:val="yellow"/>
         </w:rPr>
-        <w:t>Tufte (1983)</w:t>
+        <w:t>Tufte</w:t>
+      </w:r>
+      <w:proofErr w:type="spellEnd"/>
+      <w:r>
+        <w:rPr>
+          <w:sz w:val="24"/>
+          <w:szCs w:val="24"/>
+          <w:highlight w:val="yellow"/>
+        </w:rPr>
+        <w:t xml:space="preserve"> (1983)</w:t>
       </w:r>
       <w:r>
         <w:rPr>
@@ -7930,14 +9595,82 @@
           <w:szCs w:val="24"/>
           <w:highlight w:val="yellow"/>
         </w:rPr>
-        <w:t>Card, Mackinlay, and Shneiderman (1999)</w:t>
-      </w:r>
-      <w:r>
-        <w:rPr>
-          <w:sz w:val="24"/>
-          <w:szCs w:val="24"/>
-        </w:rPr>
-        <w:t xml:space="preserve"> as distinct from other forms of purely computational or algorithmic data analysis, and </w:t>
+        <w:t xml:space="preserve">Card, </w:t>
+      </w:r>
+      <w:proofErr w:type="spellStart"/>
+      <w:r>
+        <w:rPr>
+          <w:sz w:val="24"/>
+          <w:szCs w:val="24"/>
+          <w:highlight w:val="yellow"/>
+        </w:rPr>
+        <w:t>Mackinlay</w:t>
+      </w:r>
+      <w:proofErr w:type="spellEnd"/>
+      <w:r>
+        <w:rPr>
+          <w:sz w:val="24"/>
+          <w:szCs w:val="24"/>
+          <w:highlight w:val="yellow"/>
+        </w:rPr>
+        <w:t xml:space="preserve">, and </w:t>
+      </w:r>
+      <w:proofErr w:type="spellStart"/>
+      <w:r>
+        <w:rPr>
+          <w:sz w:val="24"/>
+          <w:szCs w:val="24"/>
+          <w:highlight w:val="yellow"/>
+        </w:rPr>
+        <w:t>Shneiderman</w:t>
+      </w:r>
+      <w:proofErr w:type="spellEnd"/>
+      <w:r>
+        <w:rPr>
+          <w:sz w:val="24"/>
+          <w:szCs w:val="24"/>
+          <w:highlight w:val="yellow"/>
+        </w:rPr>
+        <w:t xml:space="preserve"> (1999)</w:t>
+      </w:r>
+      <w:r>
+        <w:rPr>
+          <w:sz w:val="24"/>
+          <w:szCs w:val="24"/>
+        </w:rPr>
+        <w:t xml:space="preserve"> as distinct from other forms of purely </w:t>
+      </w:r>
+      <w:ins w:id="23" w:author="John David N. Dionisio" w:date="2016-08-13T01:33:00Z">
+        <w:r>
+          <w:rPr>
+            <w:sz w:val="24"/>
+            <w:szCs w:val="24"/>
+          </w:rPr>
+          <w:t xml:space="preserve">numeric, </w:t>
+        </w:r>
+      </w:ins>
+      <w:r>
+        <w:rPr>
+          <w:sz w:val="24"/>
+          <w:szCs w:val="24"/>
+        </w:rPr>
+        <w:t>computational</w:t>
+      </w:r>
+      <w:ins w:id="24" w:author="John David N. Dionisio" w:date="2016-08-13T01:33:00Z">
+        <w:r>
+          <w:rPr>
+            <w:sz w:val="24"/>
+            <w:szCs w:val="24"/>
+          </w:rPr>
+          <w:t>,</w:t>
+        </w:r>
+      </w:ins>
+      <w:r>
+        <w:rPr>
+          <w:sz w:val="24"/>
+          <w:szCs w:val="24"/>
+        </w:rPr>
+        <w:t xml:space="preserve"> or algorithmic data analysis, and </w:t>
       </w:r>
       <w:r>
         <w:rPr>
@@ -7973,14 +9706,50 @@
           <w:szCs w:val="24"/>
           <w:highlight w:val="yellow"/>
         </w:rPr>
-        <w:t xml:space="preserve">Card, Mackinlay, and Shneiderman </w:t>
-      </w:r>
+        <w:t xml:space="preserve">Card, </w:t>
+      </w:r>
+      <w:proofErr w:type="spellStart"/>
       <w:r>
         <w:rPr>
           <w:sz w:val="24"/>
           <w:szCs w:val="24"/>
           <w:highlight w:val="yellow"/>
         </w:rPr>
+        <w:t>Mackinlay</w:t>
+      </w:r>
+      <w:proofErr w:type="spellEnd"/>
+      <w:r>
+        <w:rPr>
+          <w:sz w:val="24"/>
+          <w:szCs w:val="24"/>
+          <w:highlight w:val="yellow"/>
+        </w:rPr>
+        <w:t xml:space="preserve">, and </w:t>
+      </w:r>
+      <w:proofErr w:type="spellStart"/>
+      <w:r>
+        <w:rPr>
+          <w:sz w:val="24"/>
+          <w:szCs w:val="24"/>
+          <w:highlight w:val="yellow"/>
+        </w:rPr>
+        <w:t>Shneiderman</w:t>
+      </w:r>
+      <w:proofErr w:type="spellEnd"/>
+      <w:r>
+        <w:rPr>
+          <w:sz w:val="24"/>
+          <w:szCs w:val="24"/>
+          <w:highlight w:val="yellow"/>
+        </w:rPr>
+        <w:t xml:space="preserve"> </w:t>
+      </w:r>
+      <w:r>
+        <w:rPr>
+          <w:sz w:val="24"/>
+          <w:szCs w:val="24"/>
+          <w:highlight w:val="yellow"/>
+        </w:rPr>
         <w:t>(1999)</w:t>
       </w:r>
       <w:r>
@@ -8003,7 +9772,23 @@
           <w:szCs w:val="24"/>
         </w:rPr>
         <w:lastRenderedPageBreak/>
-        <w:t xml:space="preserve">documented in earlier literature and empirical studies, by which information visualization amplifies cognition.  Tufte’s seminal book </w:t>
+        <w:t xml:space="preserve">documented in earlier literature and empirical studies, by which information visualization amplifies cognition.  </w:t>
+      </w:r>
+      <w:proofErr w:type="spellStart"/>
+      <w:r>
+        <w:rPr>
+          <w:sz w:val="24"/>
+          <w:szCs w:val="24"/>
+        </w:rPr>
+        <w:t>Tufte’s</w:t>
+      </w:r>
+      <w:proofErr w:type="spellEnd"/>
+      <w:r>
+        <w:rPr>
+          <w:sz w:val="24"/>
+          <w:szCs w:val="24"/>
+        </w:rPr>
+        <w:t xml:space="preserve"> seminal book </w:t>
       </w:r>
       <w:r>
         <w:rPr>
@@ -8141,14 +9926,62 @@
           <w:sz w:val="24"/>
           <w:szCs w:val="24"/>
         </w:rPr>
-        <w:t xml:space="preserve"> in the style of GenMAPP 2 (Salomonis et al. 2007)</w:t>
-      </w:r>
-      <w:r>
-        <w:rPr>
-          <w:sz w:val="24"/>
-          <w:szCs w:val="24"/>
-        </w:rPr>
-        <w:t>, based on the time course of expression of that gene in the Schade et al. (2004) microarray data (stripes from left to right, 10, 30, and 120 minutes of cold shock, with magenta representing a significant increase in expression relative to the control at time 0, cyan representing a significant decrease in expression relative to the control, and grey representing no significant change in expression relative to the control). This feature has not yet been implemented in GRNsight, but is c</w:t>
+        <w:t xml:space="preserve"> in the style of </w:t>
+      </w:r>
+      <w:proofErr w:type="spellStart"/>
+      <w:r>
+        <w:rPr>
+          <w:sz w:val="24"/>
+          <w:szCs w:val="24"/>
+        </w:rPr>
+        <w:t>GenMAPP</w:t>
+      </w:r>
+      <w:proofErr w:type="spellEnd"/>
+      <w:r>
+        <w:rPr>
+          <w:sz w:val="24"/>
+          <w:szCs w:val="24"/>
+        </w:rPr>
+        <w:t xml:space="preserve"> 2 (</w:t>
+      </w:r>
+      <w:proofErr w:type="spellStart"/>
+      <w:r>
+        <w:rPr>
+          <w:sz w:val="24"/>
+          <w:szCs w:val="24"/>
+        </w:rPr>
+        <w:t>Salomonis</w:t>
+      </w:r>
+      <w:proofErr w:type="spellEnd"/>
+      <w:r>
+        <w:rPr>
+          <w:sz w:val="24"/>
+          <w:szCs w:val="24"/>
+        </w:rPr>
+        <w:t xml:space="preserve"> et al. 2007)</w:t>
+      </w:r>
+      <w:r>
+        <w:rPr>
+          <w:sz w:val="24"/>
+          <w:szCs w:val="24"/>
+        </w:rPr>
+        <w:t xml:space="preserve">, based on the time course of expression of that gene in the </w:t>
+      </w:r>
+      <w:proofErr w:type="spellStart"/>
+      <w:r>
+        <w:rPr>
+          <w:sz w:val="24"/>
+          <w:szCs w:val="24"/>
+        </w:rPr>
+        <w:t>Schade</w:t>
+      </w:r>
+      <w:proofErr w:type="spellEnd"/>
+      <w:r>
+        <w:rPr>
+          <w:sz w:val="24"/>
+          <w:szCs w:val="24"/>
+        </w:rPr>
+        <w:t xml:space="preserve"> et al. (2004) microarray data (stripes from left to right, 10, 30, and 120 minutes of cold shock, with magenta representing a significant increase in expression relative to the control at time 0, cyan representing a significant decrease in expression relative to the control, and grey representing no significant change in expression relative to the control). This feature has not yet been implemented in GRNsight, but is c</w:t>
       </w:r>
       <w:r>
         <w:rPr>
@@ -8179,7 +10012,23 @@
           <w:sz w:val="24"/>
           <w:szCs w:val="24"/>
         </w:rPr>
-        <w:t xml:space="preserve">These observations made by direct inspection of the GRNsight graph are for a relatively small GRN of 21 genes and 31 edges and become more difficult as nodes and edges are added.  For much larger networks, a more powerful graph analysis tool such as Cytoscape </w:t>
+        <w:t xml:space="preserve">These observations made by direct inspection of the GRNsight graph are for a relatively small GRN of 21 genes and 31 edges and become more difficult as nodes and edges are added.  For much larger networks, a more powerful graph analysis tool such as </w:t>
+      </w:r>
+      <w:proofErr w:type="spellStart"/>
+      <w:r>
+        <w:rPr>
+          <w:sz w:val="24"/>
+          <w:szCs w:val="24"/>
+        </w:rPr>
+        <w:t>Cytoscape</w:t>
+      </w:r>
+      <w:proofErr w:type="spellEnd"/>
+      <w:r>
+        <w:rPr>
+          <w:sz w:val="24"/>
+          <w:szCs w:val="24"/>
+        </w:rPr>
+        <w:t xml:space="preserve"> </w:t>
       </w:r>
       <w:r>
         <w:rPr>
@@ -8193,14 +10042,55 @@
           <w:sz w:val="24"/>
           <w:szCs w:val="24"/>
         </w:rPr>
-        <w:t>or Gephi</w:t>
-      </w:r>
-      <w:r>
-        <w:rPr>
-          <w:sz w:val="24"/>
-          <w:szCs w:val="24"/>
-        </w:rPr>
-        <w:t xml:space="preserve"> (Bastian, Heymann, and Jacomy, 2009)</w:t>
+        <w:t xml:space="preserve">or </w:t>
+      </w:r>
+      <w:proofErr w:type="spellStart"/>
+      <w:r>
+        <w:rPr>
+          <w:sz w:val="24"/>
+          <w:szCs w:val="24"/>
+        </w:rPr>
+        <w:t>Gephi</w:t>
+      </w:r>
+      <w:proofErr w:type="spellEnd"/>
+      <w:r>
+        <w:rPr>
+          <w:sz w:val="24"/>
+          <w:szCs w:val="24"/>
+        </w:rPr>
+        <w:t xml:space="preserve"> (Bastian, </w:t>
+      </w:r>
+      <w:proofErr w:type="spellStart"/>
+      <w:r>
+        <w:rPr>
+          <w:sz w:val="24"/>
+          <w:szCs w:val="24"/>
+        </w:rPr>
+        <w:t>Heymann</w:t>
+      </w:r>
+      <w:proofErr w:type="spellEnd"/>
+      <w:r>
+        <w:rPr>
+          <w:sz w:val="24"/>
+          <w:szCs w:val="24"/>
+        </w:rPr>
+        <w:t xml:space="preserve">, and </w:t>
+      </w:r>
+      <w:proofErr w:type="spellStart"/>
+      <w:r>
+        <w:rPr>
+          <w:sz w:val="24"/>
+          <w:szCs w:val="24"/>
+        </w:rPr>
+        <w:t>Jacomy</w:t>
+      </w:r>
+      <w:proofErr w:type="spellEnd"/>
+      <w:r>
+        <w:rPr>
+          <w:sz w:val="24"/>
+          <w:szCs w:val="24"/>
+        </w:rPr>
+        <w:t>, 2009)</w:t>
       </w:r>
       <w:r>
         <w:rPr>
@@ -8228,7 +10118,23 @@
           <w:sz w:val="24"/>
           <w:szCs w:val="24"/>
         </w:rPr>
-        <w:t xml:space="preserve">The GRN modeled in Dahlquist et al. (2015) and displayed in Figure </w:t>
+        <w:t xml:space="preserve">The GRN modeled in </w:t>
+      </w:r>
+      <w:proofErr w:type="spellStart"/>
+      <w:r>
+        <w:rPr>
+          <w:sz w:val="24"/>
+          <w:szCs w:val="24"/>
+        </w:rPr>
+        <w:t>Dahlquist</w:t>
+      </w:r>
+      <w:proofErr w:type="spellEnd"/>
+      <w:r>
+        <w:rPr>
+          <w:sz w:val="24"/>
+          <w:szCs w:val="24"/>
+        </w:rPr>
+        <w:t xml:space="preserve"> et al. (2015) and displayed in Figure </w:t>
       </w:r>
       <w:r>
         <w:rPr>
@@ -8242,8 +10148,25 @@
           <w:sz w:val="24"/>
           <w:szCs w:val="24"/>
         </w:rPr>
-        <w:t xml:space="preserve"> was derived by hand from the Lee et al. (2002) and Harbison et al. (2004) datasets generated by chromatin </w:t>
-      </w:r>
+        <w:t xml:space="preserve"> was derived by hand from the Lee et al. (2002) and </w:t>
+      </w:r>
+      <w:proofErr w:type="spellStart"/>
+      <w:r>
+        <w:rPr>
+          <w:sz w:val="24"/>
+          <w:szCs w:val="24"/>
+        </w:rPr>
+        <w:t>Harbison</w:t>
+      </w:r>
+      <w:proofErr w:type="spellEnd"/>
+      <w:r>
+        <w:rPr>
+          <w:sz w:val="24"/>
+          <w:szCs w:val="24"/>
+        </w:rPr>
+        <w:t xml:space="preserve"> et al. (2004) datasets generated by chromatin </w:t>
+      </w:r>
+      <w:proofErr w:type="spellStart"/>
       <w:r>
         <w:rPr>
           <w:sz w:val="24"/>
@@ -8251,6 +10174,7 @@
         </w:rPr>
         <w:t>immunoprecipitation</w:t>
       </w:r>
+      <w:proofErr w:type="spellEnd"/>
       <w:r>
         <w:rPr>
           <w:sz w:val="24"/>
@@ -8309,7 +10233,23 @@
           <w:sz w:val="24"/>
           <w:szCs w:val="24"/>
         </w:rPr>
-        <w:t xml:space="preserve">for any particular species, nor </w:t>
+        <w:t xml:space="preserve">for any particular species, </w:t>
+      </w:r>
+      <w:proofErr w:type="gramStart"/>
+      <w:r>
+        <w:rPr>
+          <w:sz w:val="24"/>
+          <w:szCs w:val="24"/>
+        </w:rPr>
+        <w:t>nor</w:t>
+      </w:r>
+      <w:proofErr w:type="gramEnd"/>
+      <w:r>
+        <w:rPr>
+          <w:sz w:val="24"/>
+          <w:szCs w:val="24"/>
+        </w:rPr>
+        <w:t xml:space="preserve"> </w:t>
       </w:r>
       <w:r>
         <w:rPr>
@@ -8386,19 +10326,44 @@
           <w:szCs w:val="24"/>
         </w:rPr>
       </w:pPr>
-      <w:r>
-        <w:rPr>
-          <w:sz w:val="24"/>
-          <w:szCs w:val="24"/>
-        </w:rPr>
-        <w:t xml:space="preserve">Veretnik, Fink, and Bourne (2008) lament </w:t>
-      </w:r>
-      <w:r>
-        <w:rPr>
-          <w:sz w:val="24"/>
-          <w:szCs w:val="24"/>
-        </w:rPr>
-        <w:t xml:space="preserve">and Schultheiss et al. (2011) document </w:t>
+      <w:proofErr w:type="spellStart"/>
+      <w:r>
+        <w:rPr>
+          <w:sz w:val="24"/>
+          <w:szCs w:val="24"/>
+        </w:rPr>
+        <w:t>Veretnik</w:t>
+      </w:r>
+      <w:proofErr w:type="spellEnd"/>
+      <w:r>
+        <w:rPr>
+          <w:sz w:val="24"/>
+          <w:szCs w:val="24"/>
+        </w:rPr>
+        <w:t xml:space="preserve">, Fink, and Bourne (2008) lament </w:t>
+      </w:r>
+      <w:r>
+        <w:rPr>
+          <w:sz w:val="24"/>
+          <w:szCs w:val="24"/>
+        </w:rPr>
+        <w:t xml:space="preserve">and </w:t>
+      </w:r>
+      <w:proofErr w:type="spellStart"/>
+      <w:r>
+        <w:rPr>
+          <w:sz w:val="24"/>
+          <w:szCs w:val="24"/>
+        </w:rPr>
+        <w:t>Schultheiss</w:t>
+      </w:r>
+      <w:proofErr w:type="spellEnd"/>
+      <w:r>
+        <w:rPr>
+          <w:sz w:val="24"/>
+          <w:szCs w:val="24"/>
+        </w:rPr>
+        <w:t xml:space="preserve"> et al. (2011) document </w:t>
       </w:r>
       <w:r>
         <w:rPr>
@@ -8447,7 +10412,23 @@
           <w:sz w:val="24"/>
           <w:szCs w:val="24"/>
         </w:rPr>
-        <w:t xml:space="preserve">open development (Prlic and Procter 2012), </w:t>
+        <w:t>open development (</w:t>
+      </w:r>
+      <w:proofErr w:type="spellStart"/>
+      <w:r>
+        <w:rPr>
+          <w:sz w:val="24"/>
+          <w:szCs w:val="24"/>
+        </w:rPr>
+        <w:t>Prlic</w:t>
+      </w:r>
+      <w:proofErr w:type="spellEnd"/>
+      <w:r>
+        <w:rPr>
+          <w:sz w:val="24"/>
+          <w:szCs w:val="24"/>
+        </w:rPr>
+        <w:t xml:space="preserve"> and Procter 2012), </w:t>
       </w:r>
       <w:r>
         <w:rPr>
@@ -8489,8 +10470,17 @@
           <w:sz w:val="24"/>
           <w:szCs w:val="24"/>
         </w:rPr>
-        <w:t>(Schultheiss</w:t>
-      </w:r>
+        <w:t>(</w:t>
+      </w:r>
+      <w:proofErr w:type="spellStart"/>
+      <w:r>
+        <w:rPr>
+          <w:sz w:val="24"/>
+          <w:szCs w:val="24"/>
+        </w:rPr>
+        <w:t>Schultheiss</w:t>
+      </w:r>
+      <w:proofErr w:type="spellEnd"/>
       <w:r>
         <w:rPr>
           <w:sz w:val="24"/>
@@ -8510,14 +10500,7 @@
           <w:sz w:val="24"/>
           <w:szCs w:val="24"/>
         </w:rPr>
-        <w:t xml:space="preserve"> </w:t>
-      </w:r>
-      <w:r>
-        <w:rPr>
-          <w:sz w:val="24"/>
-          <w:szCs w:val="24"/>
-        </w:rPr>
-        <w:t>simultaneously following and teaching these practices to the primary developers who were all undergraduates.</w:t>
+        <w:t xml:space="preserve"> simultaneously following and teaching these practices to the primary developers who were all undergraduates.</w:t>
       </w:r>
       <w:r>
         <w:rPr>
@@ -8531,8 +10514,17 @@
           <w:sz w:val="24"/>
           <w:szCs w:val="24"/>
         </w:rPr>
-        <w:t xml:space="preserve">Each of these practices relates to each other, supporting reproducible research.  </w:t>
-      </w:r>
+        <w:t>Each of these practices relates to each other, supporting reproducible research.</w:t>
+      </w:r>
+      <w:del w:id="25" w:author="John David N. Dionisio" w:date="2016-08-13T01:35:00Z">
+        <w:r>
+          <w:rPr>
+            <w:sz w:val="24"/>
+            <w:szCs w:val="24"/>
+          </w:rPr>
+          <w:delText xml:space="preserve">  </w:delText>
+        </w:r>
+      </w:del>
     </w:p>
     <w:p>
       <w:pPr>
@@ -8585,14 +10577,46 @@
           <w:sz w:val="24"/>
           <w:szCs w:val="24"/>
         </w:rPr>
-        <w:t xml:space="preserve">since the project inception in January 2014, </w:t>
-      </w:r>
-      <w:r>
-        <w:rPr>
-          <w:sz w:val="24"/>
-          <w:szCs w:val="24"/>
-        </w:rPr>
-        <w:t>with our code available under the open source BSD license at the public GitHub repository</w:t>
+        <w:t>since the project</w:t>
+      </w:r>
+      <w:ins w:id="26" w:author="John David N. Dionisio" w:date="2016-08-13T01:35:00Z">
+        <w:r>
+          <w:rPr>
+            <w:sz w:val="24"/>
+            <w:szCs w:val="24"/>
+          </w:rPr>
+          <w:t>’s</w:t>
+        </w:r>
+      </w:ins>
+      <w:r>
+        <w:rPr>
+          <w:sz w:val="24"/>
+          <w:szCs w:val="24"/>
+        </w:rPr>
+        <w:t xml:space="preserve"> inception in January 2014, </w:t>
+      </w:r>
+      <w:r>
+        <w:rPr>
+          <w:sz w:val="24"/>
+          <w:szCs w:val="24"/>
+        </w:rPr>
+        <w:t xml:space="preserve">with our code available under the open source BSD license at the public </w:t>
+      </w:r>
+      <w:proofErr w:type="spellStart"/>
+      <w:r>
+        <w:rPr>
+          <w:sz w:val="24"/>
+          <w:szCs w:val="24"/>
+        </w:rPr>
+        <w:t>GitHub</w:t>
+      </w:r>
+      <w:proofErr w:type="spellEnd"/>
+      <w:r>
+        <w:rPr>
+          <w:sz w:val="24"/>
+          <w:szCs w:val="24"/>
+        </w:rPr>
+        <w:t xml:space="preserve"> repository</w:t>
       </w:r>
       <w:r>
         <w:rPr>
@@ -8669,7 +10693,23 @@
           <w:sz w:val="24"/>
           <w:szCs w:val="24"/>
         </w:rPr>
-        <w:t xml:space="preserve">As noted by Prlic and Procter (2012), open development </w:t>
+        <w:t xml:space="preserve">As noted by </w:t>
+      </w:r>
+      <w:proofErr w:type="spellStart"/>
+      <w:r>
+        <w:rPr>
+          <w:sz w:val="24"/>
+          <w:szCs w:val="24"/>
+        </w:rPr>
+        <w:t>Prlic</w:t>
+      </w:r>
+      <w:proofErr w:type="spellEnd"/>
+      <w:r>
+        <w:rPr>
+          <w:sz w:val="24"/>
+          <w:szCs w:val="24"/>
+        </w:rPr>
+        <w:t xml:space="preserve"> and Procter (2012), open development </w:t>
       </w:r>
       <w:r>
         <w:rPr>
@@ -8700,6 +10740,7 @@
         </w:rPr>
         <w:t xml:space="preserve">Furthermore, </w:t>
       </w:r>
+      <w:proofErr w:type="spellStart"/>
       <w:r>
         <w:rPr>
           <w:sz w:val="24"/>
@@ -8707,6 +10748,7 @@
         </w:rPr>
         <w:t>Schultheiss</w:t>
       </w:r>
+      <w:proofErr w:type="spellEnd"/>
       <w:r>
         <w:rPr>
           <w:sz w:val="24"/>
@@ -8761,8 +10803,49 @@
           <w:sz w:val="24"/>
           <w:szCs w:val="24"/>
         </w:rPr>
-        <w:t xml:space="preserve">GRNsight complies with all twelve requirements, including web address available (using the github.io domain to host the web site and Amazon Cloud Services to host the server help to ensure long-term availability), version information available, hosting country and institution determined, last updated date and contact information available, high usability, registration not required, download not required, example data available, fair testing possibility (both with demonstration Excel workbooks and standard SIF and GraphML filetypes), and the service is functional.  </w:t>
-      </w:r>
+        <w:t xml:space="preserve">GRNsight complies with all twelve requirements, including web address available (using the github.io domain to host the web site and Amazon Cloud Services to host the server help to ensure long-term availability), version information available, hosting country and institution determined, last updated date and contact information available, high usability, registration not required, download not required, example data available, fair testing possibility (both with demonstration Excel workbooks and standard SIF and </w:t>
+      </w:r>
+      <w:proofErr w:type="spellStart"/>
+      <w:r>
+        <w:rPr>
+          <w:sz w:val="24"/>
+          <w:szCs w:val="24"/>
+        </w:rPr>
+        <w:t>GraphML</w:t>
+      </w:r>
+      <w:proofErr w:type="spellEnd"/>
+      <w:r>
+        <w:rPr>
+          <w:sz w:val="24"/>
+          <w:szCs w:val="24"/>
+        </w:rPr>
+        <w:t xml:space="preserve"> </w:t>
+      </w:r>
+      <w:proofErr w:type="spellStart"/>
+      <w:r>
+        <w:rPr>
+          <w:sz w:val="24"/>
+          <w:szCs w:val="24"/>
+        </w:rPr>
+        <w:t>filetypes</w:t>
+      </w:r>
+      <w:proofErr w:type="spellEnd"/>
+      <w:r>
+        <w:rPr>
+          <w:sz w:val="24"/>
+          <w:szCs w:val="24"/>
+        </w:rPr>
+        <w:t>), and the service is functional.</w:t>
+      </w:r>
+      <w:del w:id="27" w:author="John David N. Dionisio" w:date="2016-08-13T01:36:00Z">
+        <w:r>
+          <w:rPr>
+            <w:sz w:val="24"/>
+            <w:szCs w:val="24"/>
+          </w:rPr>
+          <w:delText xml:space="preserve">  </w:delText>
+        </w:r>
+      </w:del>
     </w:p>
     <w:p>
       <w:pPr>
@@ -8785,7 +10868,23 @@
           <w:sz w:val="24"/>
           <w:szCs w:val="24"/>
         </w:rPr>
-        <w:t xml:space="preserve">The lead authors (Dahlquist, Dionisio, and Fitzpatrick) are all tenured faculty, </w:t>
+        <w:t>The lead authors (</w:t>
+      </w:r>
+      <w:proofErr w:type="spellStart"/>
+      <w:r>
+        <w:rPr>
+          <w:sz w:val="24"/>
+          <w:szCs w:val="24"/>
+        </w:rPr>
+        <w:t>Dahlquist</w:t>
+      </w:r>
+      <w:proofErr w:type="spellEnd"/>
+      <w:r>
+        <w:rPr>
+          <w:sz w:val="24"/>
+          <w:szCs w:val="24"/>
+        </w:rPr>
+        <w:t xml:space="preserve">, Dionisio, and Fitzpatrick) are all tenured faculty, </w:t>
       </w:r>
       <w:r>
         <w:rPr>
@@ -8869,7 +10968,55 @@
           <w:sz w:val="24"/>
           <w:szCs w:val="24"/>
         </w:rPr>
-        <w:t xml:space="preserve">(Anguiano, Varshneya, Southwick, and Samdarshi) </w:t>
+        <w:t>(</w:t>
+      </w:r>
+      <w:proofErr w:type="spellStart"/>
+      <w:r>
+        <w:rPr>
+          <w:sz w:val="24"/>
+          <w:szCs w:val="24"/>
+        </w:rPr>
+        <w:t>Anguiano</w:t>
+      </w:r>
+      <w:proofErr w:type="spellEnd"/>
+      <w:r>
+        <w:rPr>
+          <w:sz w:val="24"/>
+          <w:szCs w:val="24"/>
+        </w:rPr>
+        <w:t xml:space="preserve">, </w:t>
+      </w:r>
+      <w:proofErr w:type="spellStart"/>
+      <w:r>
+        <w:rPr>
+          <w:sz w:val="24"/>
+          <w:szCs w:val="24"/>
+        </w:rPr>
+        <w:t>Varshneya</w:t>
+      </w:r>
+      <w:proofErr w:type="spellEnd"/>
+      <w:r>
+        <w:rPr>
+          <w:sz w:val="24"/>
+          <w:szCs w:val="24"/>
+        </w:rPr>
+        <w:t xml:space="preserve">, Southwick, and </w:t>
+      </w:r>
+      <w:proofErr w:type="spellStart"/>
+      <w:r>
+        <w:rPr>
+          <w:sz w:val="24"/>
+          <w:szCs w:val="24"/>
+        </w:rPr>
+        <w:t>Samdarshi</w:t>
+      </w:r>
+      <w:proofErr w:type="spellEnd"/>
+      <w:r>
+        <w:rPr>
+          <w:sz w:val="24"/>
+          <w:szCs w:val="24"/>
+        </w:rPr>
+        <w:t xml:space="preserve">) </w:t>
       </w:r>
       <w:r>
         <w:rPr>
@@ -8920,12 +11067,21 @@
         </w:rPr>
         <w:t xml:space="preserve">A pipeline has been established for onboarding new members to the project, also providing continuity.  </w:t>
       </w:r>
-      <w:r>
-        <w:rPr>
-          <w:sz w:val="24"/>
-          <w:szCs w:val="24"/>
-        </w:rPr>
-        <w:t>Lawlor and Walsh (2015) de</w:t>
+      <w:proofErr w:type="spellStart"/>
+      <w:r>
+        <w:rPr>
+          <w:sz w:val="24"/>
+          <w:szCs w:val="24"/>
+        </w:rPr>
+        <w:t>Lawlor</w:t>
+      </w:r>
+      <w:proofErr w:type="spellEnd"/>
+      <w:r>
+        <w:rPr>
+          <w:sz w:val="24"/>
+          <w:szCs w:val="24"/>
+        </w:rPr>
+        <w:t xml:space="preserve"> and Walsh (2015) de</w:t>
       </w:r>
       <w:r>
         <w:rPr>
@@ -8948,12 +11104,21 @@
         </w:rPr>
         <w:t xml:space="preserve"> by Wilson et al. (2014).  </w:t>
       </w:r>
-      <w:r>
-        <w:rPr>
-          <w:sz w:val="24"/>
-          <w:szCs w:val="24"/>
-        </w:rPr>
-        <w:t xml:space="preserve">Lawlor and Walsh (2015) </w:t>
+      <w:proofErr w:type="spellStart"/>
+      <w:r>
+        <w:rPr>
+          <w:sz w:val="24"/>
+          <w:szCs w:val="24"/>
+        </w:rPr>
+        <w:t>Lawlor</w:t>
+      </w:r>
+      <w:proofErr w:type="spellEnd"/>
+      <w:r>
+        <w:rPr>
+          <w:sz w:val="24"/>
+          <w:szCs w:val="24"/>
+        </w:rPr>
+        <w:t xml:space="preserve"> and Walsh (2015) </w:t>
       </w:r>
       <w:r>
         <w:rPr>
@@ -9107,7 +11272,23 @@
           <w:sz w:val="24"/>
           <w:szCs w:val="24"/>
         </w:rPr>
-        <w:t>previously with Master’s level students (Dionisio and Dahlquist, 200</w:t>
+        <w:t xml:space="preserve">previously with Master’s level students (Dionisio and </w:t>
+      </w:r>
+      <w:proofErr w:type="spellStart"/>
+      <w:r>
+        <w:rPr>
+          <w:sz w:val="24"/>
+          <w:szCs w:val="24"/>
+        </w:rPr>
+        <w:t>Dahlquist</w:t>
+      </w:r>
+      <w:proofErr w:type="spellEnd"/>
+      <w:r>
+        <w:rPr>
+          <w:sz w:val="24"/>
+          <w:szCs w:val="24"/>
+        </w:rPr>
+        <w:t>, 200</w:t>
       </w:r>
       <w:r>
         <w:rPr>
@@ -9247,8 +11428,33 @@
           <w:sz w:val="24"/>
           <w:szCs w:val="24"/>
         </w:rPr>
-        <w:t xml:space="preserve">Thus, we evaluate the GRNsight project in terms of its “FAIRness” below.  </w:t>
-      </w:r>
+        <w:t>Thus, we evaluate the GRNsight project in terms of its “</w:t>
+      </w:r>
+      <w:proofErr w:type="spellStart"/>
+      <w:r>
+        <w:rPr>
+          <w:sz w:val="24"/>
+          <w:szCs w:val="24"/>
+        </w:rPr>
+        <w:t>FAIRness</w:t>
+      </w:r>
+      <w:proofErr w:type="spellEnd"/>
+      <w:r>
+        <w:rPr>
+          <w:sz w:val="24"/>
+          <w:szCs w:val="24"/>
+        </w:rPr>
+        <w:t>” below.</w:t>
+      </w:r>
+      <w:del w:id="28" w:author="John David N. Dionisio" w:date="2016-08-13T01:37:00Z">
+        <w:r>
+          <w:rPr>
+            <w:sz w:val="24"/>
+            <w:szCs w:val="24"/>
+          </w:rPr>
+          <w:delText xml:space="preserve">  </w:delText>
+        </w:r>
+      </w:del>
     </w:p>
     <w:p>
       <w:pPr>
@@ -9301,7 +11507,23 @@
           <w:sz w:val="24"/>
           <w:szCs w:val="24"/>
         </w:rPr>
-        <w:t xml:space="preserve"> the BioJS Repository </w:t>
+        <w:t xml:space="preserve"> the </w:t>
+      </w:r>
+      <w:proofErr w:type="spellStart"/>
+      <w:r>
+        <w:rPr>
+          <w:sz w:val="24"/>
+          <w:szCs w:val="24"/>
+        </w:rPr>
+        <w:t>BioJS</w:t>
+      </w:r>
+      <w:proofErr w:type="spellEnd"/>
+      <w:r>
+        <w:rPr>
+          <w:sz w:val="24"/>
+          <w:szCs w:val="24"/>
+        </w:rPr>
+        <w:t xml:space="preserve"> Repository </w:t>
       </w:r>
       <w:r>
         <w:rPr>
@@ -9311,20 +11533,30 @@
         </w:rPr>
         <w:t>(</w:t>
       </w:r>
+      <w:proofErr w:type="spellStart"/>
       <w:r>
         <w:rPr>
           <w:sz w:val="24"/>
           <w:szCs w:val="24"/>
           <w:highlight w:val="yellow"/>
         </w:rPr>
-        <w:t>Yachdav et al. 2015</w:t>
-      </w:r>
+        <w:t>Yachdav</w:t>
+      </w:r>
+      <w:proofErr w:type="spellEnd"/>
       <w:r>
         <w:rPr>
           <w:sz w:val="24"/>
           <w:szCs w:val="24"/>
           <w:highlight w:val="yellow"/>
         </w:rPr>
+        <w:t xml:space="preserve"> et al. 2015</w:t>
+      </w:r>
+      <w:r>
+        <w:rPr>
+          <w:sz w:val="24"/>
+          <w:szCs w:val="24"/>
+          <w:highlight w:val="yellow"/>
+        </w:rPr>
         <w:t xml:space="preserve">, </w:t>
       </w:r>
       <w:r>
@@ -9359,20 +11591,30 @@
         </w:rPr>
         <w:t>(</w:t>
       </w:r>
+      <w:proofErr w:type="spellStart"/>
       <w:r>
         <w:rPr>
           <w:sz w:val="24"/>
           <w:szCs w:val="24"/>
           <w:highlight w:val="yellow"/>
         </w:rPr>
-        <w:t>Ison et al. 2016</w:t>
-      </w:r>
+        <w:t>Ison</w:t>
+      </w:r>
+      <w:proofErr w:type="spellEnd"/>
       <w:r>
         <w:rPr>
           <w:sz w:val="24"/>
           <w:szCs w:val="24"/>
           <w:highlight w:val="yellow"/>
         </w:rPr>
+        <w:t xml:space="preserve"> et al. 2016</w:t>
+      </w:r>
+      <w:r>
+        <w:rPr>
+          <w:sz w:val="24"/>
+          <w:szCs w:val="24"/>
+          <w:highlight w:val="yellow"/>
+        </w:rPr>
         <w:t xml:space="preserve">, </w:t>
       </w:r>
       <w:r>
@@ -9439,13 +11681,23 @@
         </w:rPr>
         <w:t>(</w:t>
       </w:r>
+      <w:proofErr w:type="spellStart"/>
       <w:r>
         <w:rPr>
           <w:sz w:val="24"/>
           <w:szCs w:val="24"/>
           <w:highlight w:val="yellow"/>
         </w:rPr>
-        <w:t>Brazas, Yamada &amp; Ouellette 2010)</w:t>
+        <w:t>Brazas</w:t>
+      </w:r>
+      <w:proofErr w:type="spellEnd"/>
+      <w:r>
+        <w:rPr>
+          <w:sz w:val="24"/>
+          <w:szCs w:val="24"/>
+          <w:highlight w:val="yellow"/>
+        </w:rPr>
+        <w:t>, Yamada &amp; Ouellette 2010)</w:t>
       </w:r>
       <w:r>
         <w:rPr>
@@ -9512,12 +11764,21 @@
         </w:rPr>
         <w:t xml:space="preserve">s and posters available via </w:t>
       </w:r>
-      <w:r>
-        <w:rPr>
-          <w:sz w:val="24"/>
-          <w:szCs w:val="24"/>
-        </w:rPr>
-        <w:t>SlideShare (</w:t>
+      <w:proofErr w:type="spellStart"/>
+      <w:r>
+        <w:rPr>
+          <w:sz w:val="24"/>
+          <w:szCs w:val="24"/>
+        </w:rPr>
+        <w:t>SlideShare</w:t>
+      </w:r>
+      <w:proofErr w:type="spellEnd"/>
+      <w:r>
+        <w:rPr>
+          <w:sz w:val="24"/>
+          <w:szCs w:val="24"/>
+        </w:rPr>
+        <w:t xml:space="preserve"> (</w:t>
       </w:r>
       <w:r>
         <w:rPr>
@@ -9547,14 +11808,32 @@
           <w:szCs w:val="24"/>
           <w:highlight w:val="yellow"/>
         </w:rPr>
-        <w:t xml:space="preserve">(Dahlquist KD, </w:t>
-      </w:r>
+        <w:t>(</w:t>
+      </w:r>
+      <w:proofErr w:type="spellStart"/>
       <w:r>
         <w:rPr>
           <w:sz w:val="24"/>
           <w:szCs w:val="24"/>
           <w:highlight w:val="yellow"/>
         </w:rPr>
+        <w:t>Dahlquist</w:t>
+      </w:r>
+      <w:proofErr w:type="spellEnd"/>
+      <w:r>
+        <w:rPr>
+          <w:sz w:val="24"/>
+          <w:szCs w:val="24"/>
+          <w:highlight w:val="yellow"/>
+        </w:rPr>
+        <w:t xml:space="preserve"> KD, </w:t>
+      </w:r>
+      <w:r>
+        <w:rPr>
+          <w:sz w:val="24"/>
+          <w:szCs w:val="24"/>
+          <w:highlight w:val="yellow"/>
+        </w:rPr>
         <w:t>et al. 2016a; 2016b)</w:t>
       </w:r>
       <w:r>
@@ -9562,21 +11841,126 @@
           <w:sz w:val="24"/>
           <w:szCs w:val="24"/>
         </w:rPr>
-        <w:t xml:space="preserve">.  We have paid special care to the meta data associated with our web site to increase its Findability via Google search.  And of course, with the publication of this article, GRNsight is Findable in literature databases.  </w:t>
-      </w:r>
-      <w:r>
-        <w:rPr>
-          <w:sz w:val="24"/>
-          <w:szCs w:val="24"/>
-        </w:rPr>
-        <w:t>Besides this everday sense of the word “findable”, t</w:t>
-      </w:r>
-      <w:r>
-        <w:rPr>
-          <w:sz w:val="24"/>
-          <w:szCs w:val="24"/>
-        </w:rPr>
-        <w:t>he Findable guiding principle states that meta data and data should have a globally unique and persistent identifier</w:t>
+        <w:t xml:space="preserve">.  We have paid special care to the </w:t>
+      </w:r>
+      <w:proofErr w:type="gramStart"/>
+      <w:r>
+        <w:rPr>
+          <w:sz w:val="24"/>
+          <w:szCs w:val="24"/>
+        </w:rPr>
+        <w:t>meta</w:t>
+      </w:r>
+      <w:proofErr w:type="gramEnd"/>
+      <w:del w:id="29" w:author="John David N. Dionisio" w:date="2016-08-13T01:37:00Z">
+        <w:r>
+          <w:rPr>
+            <w:sz w:val="24"/>
+            <w:szCs w:val="24"/>
+          </w:rPr>
+          <w:delText xml:space="preserve"> </w:delText>
+        </w:r>
+      </w:del>
+      <w:r>
+        <w:rPr>
+          <w:sz w:val="24"/>
+          <w:szCs w:val="24"/>
+        </w:rPr>
+        <w:t xml:space="preserve">data associated with our web site to increase its </w:t>
+      </w:r>
+      <w:proofErr w:type="spellStart"/>
+      <w:r>
+        <w:rPr>
+          <w:sz w:val="24"/>
+          <w:szCs w:val="24"/>
+        </w:rPr>
+        <w:t>Findability</w:t>
+      </w:r>
+      <w:proofErr w:type="spellEnd"/>
+      <w:r>
+        <w:rPr>
+          <w:sz w:val="24"/>
+          <w:szCs w:val="24"/>
+        </w:rPr>
+        <w:t xml:space="preserve"> via Google search.  And of course, with the publication of this article, GRNsight is Findable in literature databases.  </w:t>
+      </w:r>
+      <w:r>
+        <w:rPr>
+          <w:sz w:val="24"/>
+          <w:szCs w:val="24"/>
+        </w:rPr>
+        <w:t xml:space="preserve">Besides this </w:t>
+      </w:r>
+      <w:proofErr w:type="spellStart"/>
+      <w:r>
+        <w:rPr>
+          <w:sz w:val="24"/>
+          <w:szCs w:val="24"/>
+        </w:rPr>
+        <w:t>everday</w:t>
+      </w:r>
+      <w:proofErr w:type="spellEnd"/>
+      <w:r>
+        <w:rPr>
+          <w:sz w:val="24"/>
+          <w:szCs w:val="24"/>
+        </w:rPr>
+        <w:t xml:space="preserve"> sense of the word “findable</w:t>
+      </w:r>
+      <w:ins w:id="30" w:author="John David N. Dionisio" w:date="2016-08-13T01:38:00Z">
+        <w:r>
+          <w:rPr>
+            <w:sz w:val="24"/>
+            <w:szCs w:val="24"/>
+          </w:rPr>
+          <w:t>,</w:t>
+        </w:r>
+      </w:ins>
+      <w:r>
+        <w:rPr>
+          <w:sz w:val="24"/>
+          <w:szCs w:val="24"/>
+        </w:rPr>
+        <w:t>”</w:t>
+      </w:r>
+      <w:del w:id="31" w:author="John David N. Dionisio" w:date="2016-08-13T01:38:00Z">
+        <w:r>
+          <w:rPr>
+            <w:sz w:val="24"/>
+            <w:szCs w:val="24"/>
+          </w:rPr>
+          <w:delText>,</w:delText>
+        </w:r>
+      </w:del>
+      <w:r>
+        <w:rPr>
+          <w:sz w:val="24"/>
+          <w:szCs w:val="24"/>
+        </w:rPr>
+        <w:t xml:space="preserve"> t</w:t>
+      </w:r>
+      <w:r>
+        <w:rPr>
+          <w:sz w:val="24"/>
+          <w:szCs w:val="24"/>
+        </w:rPr>
+        <w:t>he Findable guiding principle states that meta</w:t>
+      </w:r>
+      <w:del w:id="32" w:author="John David N. Dionisio" w:date="2016-08-13T01:38:00Z">
+        <w:r>
+          <w:rPr>
+            <w:sz w:val="24"/>
+            <w:szCs w:val="24"/>
+          </w:rPr>
+          <w:delText xml:space="preserve"> </w:delText>
+        </w:r>
+      </w:del>
+      <w:r>
+        <w:rPr>
+          <w:sz w:val="24"/>
+          <w:szCs w:val="24"/>
+        </w:rPr>
+        <w:t>data and data should have a globally unique and persistent identifier</w:t>
       </w:r>
       <w:r>
         <w:rPr>
@@ -9585,8 +11969,6 @@
         </w:rPr>
         <w:t>, registered or indexed in a searchable resource</w:t>
       </w:r>
-      <w:bookmarkStart w:id="0" w:name="_GoBack"/>
-      <w:bookmarkEnd w:id="0"/>
       <w:r>
         <w:rPr>
           <w:sz w:val="24"/>
@@ -9607,7 +11989,23 @@
           <w:sz w:val="24"/>
           <w:szCs w:val="24"/>
         </w:rPr>
-        <w:t xml:space="preserve">.  In terms of software, this would be the version.  Because we utilize the GitHub release mechanism, </w:t>
+        <w:t xml:space="preserve">.  In terms of software, this would be the version.  Because we utilize the </w:t>
+      </w:r>
+      <w:proofErr w:type="spellStart"/>
+      <w:r>
+        <w:rPr>
+          <w:sz w:val="24"/>
+          <w:szCs w:val="24"/>
+        </w:rPr>
+        <w:t>GitHub</w:t>
+      </w:r>
+      <w:proofErr w:type="spellEnd"/>
+      <w:r>
+        <w:rPr>
+          <w:sz w:val="24"/>
+          <w:szCs w:val="24"/>
+        </w:rPr>
+        <w:t xml:space="preserve"> release mechanism, </w:t>
       </w:r>
       <w:r>
         <w:rPr>
@@ -9637,7 +12035,89 @@
           <w:sz w:val="24"/>
           <w:szCs w:val="24"/>
         </w:rPr>
-        <w:t xml:space="preserve">  One could argue that by being “yet another” network visualization tool in a crowded domain (recall 47 other tools recorded by Pavlopoulos et al. 2015), GRNsight is contributing to a Findability problem for users in the sense that it contributes more “hay” to the needle in a haystack problem of finding the right tool for the job.  However, we hope that by the actions we have taken, the benefits of adding GRNsight to the diverse pool of network visualization software outweighs the detriments.</w:t>
+        <w:t xml:space="preserve">  One could argue that by being “yet another” network visualization tool in a crowded domain (recall 47 other tools recorded by </w:t>
+      </w:r>
+      <w:proofErr w:type="spellStart"/>
+      <w:r>
+        <w:rPr>
+          <w:sz w:val="24"/>
+          <w:szCs w:val="24"/>
+        </w:rPr>
+        <w:t>Pavlopoulos</w:t>
+      </w:r>
+      <w:proofErr w:type="spellEnd"/>
+      <w:r>
+        <w:rPr>
+          <w:sz w:val="24"/>
+          <w:szCs w:val="24"/>
+        </w:rPr>
+        <w:t xml:space="preserve"> et al. 2015), GRNsight is contributing to a </w:t>
+      </w:r>
+      <w:proofErr w:type="spellStart"/>
+      <w:r>
+        <w:rPr>
+          <w:sz w:val="24"/>
+          <w:szCs w:val="24"/>
+        </w:rPr>
+        <w:t>Findability</w:t>
+      </w:r>
+      <w:proofErr w:type="spellEnd"/>
+      <w:r>
+        <w:rPr>
+          <w:sz w:val="24"/>
+          <w:szCs w:val="24"/>
+        </w:rPr>
+        <w:t xml:space="preserve"> problem for users in the sense that it contributes more “hay” to the needle in a haystack problem of finding the right tool for the job.  However, we hope that by the actions we have taken</w:t>
+      </w:r>
+      <w:ins w:id="33" w:author="John David N. Dionisio" w:date="2016-08-13T01:39:00Z">
+        <w:r>
+          <w:rPr>
+            <w:sz w:val="24"/>
+            <w:szCs w:val="24"/>
+          </w:rPr>
+          <w:t xml:space="preserve"> </w:t>
+        </w:r>
+        <w:commentRangeStart w:id="34"/>
+        <w:r>
+          <w:rPr>
+            <w:sz w:val="24"/>
+            <w:szCs w:val="24"/>
+          </w:rPr>
+          <w:t xml:space="preserve">and the specificity of our requirements for GRNsight and its functionality, publicly describing both what we mean it to be and what we do </w:t>
+        </w:r>
+      </w:ins>
+      <w:ins w:id="35" w:author="John David N. Dionisio" w:date="2016-08-13T01:40:00Z">
+        <w:r>
+          <w:rPr>
+            <w:i/>
+            <w:sz w:val="24"/>
+            <w:szCs w:val="24"/>
+          </w:rPr>
+          <w:t>not</w:t>
+        </w:r>
+        <w:r>
+          <w:rPr>
+            <w:sz w:val="24"/>
+            <w:szCs w:val="24"/>
+          </w:rPr>
+          <w:t xml:space="preserve"> mean it to be</w:t>
+        </w:r>
+      </w:ins>
+      <w:commentRangeEnd w:id="34"/>
+      <w:ins w:id="36" w:author="John David N. Dionisio" w:date="2016-08-13T01:41:00Z">
+        <w:r>
+          <w:rPr>
+            <w:rStyle w:val="CommentReference"/>
+          </w:rPr>
+          <w:commentReference w:id="34"/>
+        </w:r>
+      </w:ins>
+      <w:r>
+        <w:rPr>
+          <w:sz w:val="24"/>
+          <w:szCs w:val="24"/>
+        </w:rPr>
+        <w:t>, the benefits of adding GRNsight to the diverse pool of network visualization software outweighs the detriments.</w:t>
       </w:r>
     </w:p>
     <w:p>
@@ -9740,7 +12220,23 @@
           <w:sz w:val="24"/>
           <w:szCs w:val="24"/>
         </w:rPr>
-        <w:t>The source code is available under the open source BSD license and can be npm installed (given the caveat that the user must be able to support</w:t>
+        <w:t xml:space="preserve">The source code is available under the open source BSD license and can be </w:t>
+      </w:r>
+      <w:proofErr w:type="spellStart"/>
+      <w:r>
+        <w:rPr>
+          <w:sz w:val="24"/>
+          <w:szCs w:val="24"/>
+        </w:rPr>
+        <w:t>npm</w:t>
+      </w:r>
+      <w:proofErr w:type="spellEnd"/>
+      <w:r>
+        <w:rPr>
+          <w:sz w:val="24"/>
+          <w:szCs w:val="24"/>
+        </w:rPr>
+        <w:t xml:space="preserve"> installed (given the caveat that the user must be able to support</w:t>
       </w:r>
       <w:r>
         <w:rPr>
@@ -9754,21 +12250,124 @@
           <w:sz w:val="24"/>
           <w:szCs w:val="24"/>
         </w:rPr>
-        <w:t>up).  The longevity of GRNsight is partially tied to the longevity of the GitHub repository itself, although the authors maintain local backups.  Again, because GRNsight does not interact directly with a data repository, it is up to individual users to make sure that their data is FAIR compliant with the Accessible principle.  Since GRNsight does not have any security</w:t>
-      </w:r>
-      <w:r>
-        <w:rPr>
-          <w:sz w:val="24"/>
-          <w:szCs w:val="24"/>
-        </w:rPr>
-        <w:t xml:space="preserve"> [authentication?]</w:t>
-      </w:r>
-      <w:r>
-        <w:rPr>
-          <w:sz w:val="24"/>
-          <w:szCs w:val="24"/>
-        </w:rPr>
-        <w:t xml:space="preserve"> procedures (e.g., login for registered users), it is not recommended that sensitive </w:t>
+        <w:t xml:space="preserve">up).  The longevity of GRNsight is partially tied to the longevity of the </w:t>
+      </w:r>
+      <w:proofErr w:type="spellStart"/>
+      <w:r>
+        <w:rPr>
+          <w:sz w:val="24"/>
+          <w:szCs w:val="24"/>
+        </w:rPr>
+        <w:t>GitHub</w:t>
+      </w:r>
+      <w:proofErr w:type="spellEnd"/>
+      <w:r>
+        <w:rPr>
+          <w:sz w:val="24"/>
+          <w:szCs w:val="24"/>
+        </w:rPr>
+        <w:t xml:space="preserve"> repository itself, although the authors maintain local backups.  Again, because GRNsight does not interact directly with a data repository, it is up to individual users to make sure that their data is FAIR compliant with the Accessible principle.  </w:t>
+      </w:r>
+      <w:proofErr w:type="gramStart"/>
+      <w:r>
+        <w:rPr>
+          <w:sz w:val="24"/>
+          <w:szCs w:val="24"/>
+        </w:rPr>
+        <w:t>Since GRNsight does not have any security</w:t>
+      </w:r>
+      <w:del w:id="38" w:author="John David N. Dionisio" w:date="2016-08-13T01:43:00Z">
+        <w:r>
+          <w:rPr>
+            <w:sz w:val="24"/>
+            <w:szCs w:val="24"/>
+          </w:rPr>
+          <w:delText xml:space="preserve"> [authentication?]</w:delText>
+        </w:r>
+      </w:del>
+      <w:r>
+        <w:rPr>
+          <w:sz w:val="24"/>
+          <w:szCs w:val="24"/>
+        </w:rPr>
+        <w:t xml:space="preserve"> procedures </w:t>
+      </w:r>
+      <w:ins w:id="39" w:author="John David N. Dionisio" w:date="2016-08-13T01:42:00Z">
+        <w:r>
+          <w:rPr>
+            <w:sz w:val="24"/>
+            <w:szCs w:val="24"/>
+          </w:rPr>
+          <w:t xml:space="preserve">nor authentication requirements </w:t>
+        </w:r>
+      </w:ins>
+      <w:r>
+        <w:rPr>
+          <w:sz w:val="24"/>
+          <w:szCs w:val="24"/>
+        </w:rPr>
+        <w:t xml:space="preserve">(e.g., </w:t>
+      </w:r>
+      <w:commentRangeStart w:id="40"/>
+      <w:ins w:id="41" w:author="John David N. Dionisio" w:date="2016-08-13T01:43:00Z">
+        <w:r>
+          <w:rPr>
+            <w:sz w:val="24"/>
+            <w:szCs w:val="24"/>
+          </w:rPr>
+          <w:t>password protection</w:t>
+        </w:r>
+      </w:ins>
+      <w:commentRangeEnd w:id="40"/>
+      <w:ins w:id="42" w:author="John David N. Dionisio" w:date="2016-08-13T01:44:00Z">
+        <w:r>
+          <w:rPr>
+            <w:rStyle w:val="CommentReference"/>
+          </w:rPr>
+          <w:commentReference w:id="40"/>
+        </w:r>
+      </w:ins>
+      <w:ins w:id="44" w:author="John David N. Dionisio" w:date="2016-08-13T01:43:00Z">
+        <w:r>
+          <w:rPr>
+            <w:sz w:val="24"/>
+            <w:szCs w:val="24"/>
+          </w:rPr>
+          <w:t xml:space="preserve">; </w:t>
+        </w:r>
+      </w:ins>
+      <w:del w:id="45" w:author="John David N. Dionisio" w:date="2016-08-13T01:43:00Z">
+        <w:r>
+          <w:rPr>
+            <w:sz w:val="24"/>
+            <w:szCs w:val="24"/>
+          </w:rPr>
+          <w:delText>login for registered users</w:delText>
+        </w:r>
+      </w:del>
+      <w:ins w:id="46" w:author="John David N. Dionisio" w:date="2016-08-13T01:43:00Z">
+        <w:r>
+          <w:rPr>
+            <w:sz w:val="24"/>
+            <w:szCs w:val="24"/>
+          </w:rPr>
+          <w:t>user registration</w:t>
+        </w:r>
+      </w:ins>
+      <w:r>
+        <w:rPr>
+          <w:sz w:val="24"/>
+          <w:szCs w:val="24"/>
+        </w:rPr>
+        <w:t>),</w:t>
+      </w:r>
+      <w:proofErr w:type="gramEnd"/>
+      <w:r>
+        <w:rPr>
+          <w:sz w:val="24"/>
+          <w:szCs w:val="24"/>
+        </w:rPr>
+        <w:t xml:space="preserve"> it is not recommended that sensitive </w:t>
       </w:r>
       <w:r>
         <w:rPr>
@@ -9824,7 +12423,23 @@
           <w:sz w:val="24"/>
           <w:szCs w:val="24"/>
         </w:rPr>
-        <w:t xml:space="preserve"> Interoperable in the sense that it interacts directly with other software or databases, as, for example, Cytoscape does with xx database or </w:t>
+        <w:t xml:space="preserve"> Interoperable in the sense that it interacts directly with other software or databases, as, for example, </w:t>
+      </w:r>
+      <w:proofErr w:type="spellStart"/>
+      <w:r>
+        <w:rPr>
+          <w:sz w:val="24"/>
+          <w:szCs w:val="24"/>
+        </w:rPr>
+        <w:t>Cytoscape</w:t>
+      </w:r>
+      <w:proofErr w:type="spellEnd"/>
+      <w:r>
+        <w:rPr>
+          <w:sz w:val="24"/>
+          <w:szCs w:val="24"/>
+        </w:rPr>
+        <w:t xml:space="preserve"> does with xx database or </w:t>
       </w:r>
       <w:r>
         <w:rPr>
@@ -9833,12 +12448,21 @@
         </w:rPr>
         <w:t xml:space="preserve">individual </w:t>
       </w:r>
-      <w:r>
-        <w:rPr>
-          <w:sz w:val="24"/>
-          <w:szCs w:val="24"/>
-        </w:rPr>
-        <w:t xml:space="preserve">Cytoscape apps (formerly plugins) [ref].  However, GRNsight </w:t>
+      <w:proofErr w:type="spellStart"/>
+      <w:r>
+        <w:rPr>
+          <w:sz w:val="24"/>
+          <w:szCs w:val="24"/>
+        </w:rPr>
+        <w:t>Cytoscape</w:t>
+      </w:r>
+      <w:proofErr w:type="spellEnd"/>
+      <w:r>
+        <w:rPr>
+          <w:sz w:val="24"/>
+          <w:szCs w:val="24"/>
+        </w:rPr>
+        <w:t xml:space="preserve"> apps (formerly plugins) [ref].  However, GRNsight </w:t>
       </w:r>
       <w:r>
         <w:rPr>
@@ -9895,7 +12519,23 @@
           <w:sz w:val="24"/>
           <w:szCs w:val="24"/>
         </w:rPr>
-        <w:t xml:space="preserve">package (Dahlquist et al. 2015, </w:t>
+        <w:t>package (</w:t>
+      </w:r>
+      <w:proofErr w:type="spellStart"/>
+      <w:r>
+        <w:rPr>
+          <w:sz w:val="24"/>
+          <w:szCs w:val="24"/>
+        </w:rPr>
+        <w:t>Dahlquist</w:t>
+      </w:r>
+      <w:proofErr w:type="spellEnd"/>
+      <w:r>
+        <w:rPr>
+          <w:sz w:val="24"/>
+          <w:szCs w:val="24"/>
+        </w:rPr>
+        <w:t xml:space="preserve"> et al. 2015, </w:t>
       </w:r>
       <w:r>
         <w:rPr>
@@ -9952,7 +12592,23 @@
           <w:sz w:val="24"/>
           <w:szCs w:val="24"/>
         </w:rPr>
-        <w:t>) and GraphML format</w:t>
+        <w:t xml:space="preserve">) and </w:t>
+      </w:r>
+      <w:proofErr w:type="spellStart"/>
+      <w:r>
+        <w:rPr>
+          <w:sz w:val="24"/>
+          <w:szCs w:val="24"/>
+        </w:rPr>
+        <w:t>GraphML</w:t>
+      </w:r>
+      <w:proofErr w:type="spellEnd"/>
+      <w:r>
+        <w:rPr>
+          <w:sz w:val="24"/>
+          <w:szCs w:val="24"/>
+        </w:rPr>
+        <w:t xml:space="preserve"> format</w:t>
       </w:r>
       <w:r>
         <w:rPr>
@@ -9983,13 +12639,96 @@
         </w:rPr>
         <w:t xml:space="preserve">, </w:t>
       </w:r>
+      <w:proofErr w:type="spellStart"/>
       <w:r>
         <w:rPr>
           <w:sz w:val="24"/>
           <w:szCs w:val="24"/>
           <w:highlight w:val="yellow"/>
         </w:rPr>
-        <w:t xml:space="preserve">Brandes, U., Eiglsperger, M., Herman, I., Himsolt, M., &amp; Marshall, M. S. (2001, September). GraphML progress report structural layer proposal. In </w:t>
+        <w:t>Brandes</w:t>
+      </w:r>
+      <w:proofErr w:type="spellEnd"/>
+      <w:r>
+        <w:rPr>
+          <w:sz w:val="24"/>
+          <w:szCs w:val="24"/>
+          <w:highlight w:val="yellow"/>
+        </w:rPr>
+        <w:t xml:space="preserve">, U., </w:t>
+      </w:r>
+      <w:proofErr w:type="spellStart"/>
+      <w:r>
+        <w:rPr>
+          <w:sz w:val="24"/>
+          <w:szCs w:val="24"/>
+          <w:highlight w:val="yellow"/>
+        </w:rPr>
+        <w:t>Eiglsperger</w:t>
+      </w:r>
+      <w:proofErr w:type="spellEnd"/>
+      <w:r>
+        <w:rPr>
+          <w:sz w:val="24"/>
+          <w:szCs w:val="24"/>
+          <w:highlight w:val="yellow"/>
+        </w:rPr>
+        <w:t xml:space="preserve">, M., Herman, I., </w:t>
+      </w:r>
+      <w:proofErr w:type="spellStart"/>
+      <w:r>
+        <w:rPr>
+          <w:sz w:val="24"/>
+          <w:szCs w:val="24"/>
+          <w:highlight w:val="yellow"/>
+        </w:rPr>
+        <w:t>Himsolt</w:t>
+      </w:r>
+      <w:proofErr w:type="spellEnd"/>
+      <w:r>
+        <w:rPr>
+          <w:sz w:val="24"/>
+          <w:szCs w:val="24"/>
+          <w:highlight w:val="yellow"/>
+        </w:rPr>
+        <w:t xml:space="preserve">, M., &amp; Marshall, M. S. (2001, September). </w:t>
+      </w:r>
+      <w:proofErr w:type="spellStart"/>
+      <w:proofErr w:type="gramStart"/>
+      <w:r>
+        <w:rPr>
+          <w:sz w:val="24"/>
+          <w:szCs w:val="24"/>
+          <w:highlight w:val="yellow"/>
+        </w:rPr>
+        <w:t>GraphML</w:t>
+      </w:r>
+      <w:proofErr w:type="spellEnd"/>
+      <w:r>
+        <w:rPr>
+          <w:sz w:val="24"/>
+          <w:szCs w:val="24"/>
+          <w:highlight w:val="yellow"/>
+        </w:rPr>
+        <w:t xml:space="preserve"> progress report structural layer proposal.</w:t>
+      </w:r>
+      <w:proofErr w:type="gramEnd"/>
+      <w:r>
+        <w:rPr>
+          <w:sz w:val="24"/>
+          <w:szCs w:val="24"/>
+          <w:highlight w:val="yellow"/>
+        </w:rPr>
+        <w:t xml:space="preserve"> </w:t>
+      </w:r>
+      <w:proofErr w:type="gramStart"/>
+      <w:r>
+        <w:rPr>
+          <w:sz w:val="24"/>
+          <w:szCs w:val="24"/>
+          <w:highlight w:val="yellow"/>
+        </w:rPr>
+        <w:t xml:space="preserve">In </w:t>
       </w:r>
       <w:r>
         <w:rPr>
@@ -10007,7 +12746,16 @@
           <w:szCs w:val="24"/>
           <w:highlight w:val="yellow"/>
         </w:rPr>
-        <w:t xml:space="preserve"> (pp. 501-512). Springer Berlin Heidelberg</w:t>
+        <w:t xml:space="preserve"> (pp. 501-512).</w:t>
+      </w:r>
+      <w:proofErr w:type="gramEnd"/>
+      <w:r>
+        <w:rPr>
+          <w:sz w:val="24"/>
+          <w:szCs w:val="24"/>
+          <w:highlight w:val="yellow"/>
+        </w:rPr>
+        <w:t xml:space="preserve"> Springer Berlin Heidelberg</w:t>
       </w:r>
       <w:r>
         <w:rPr>
@@ -10077,8 +12825,17 @@
           <w:sz w:val="24"/>
           <w:szCs w:val="24"/>
         </w:rPr>
-        <w:t xml:space="preserve">.  </w:t>
-      </w:r>
+        <w:t>.</w:t>
+      </w:r>
+      <w:del w:id="47" w:author="John David N. Dionisio" w:date="2016-08-13T01:46:00Z">
+        <w:r>
+          <w:rPr>
+            <w:sz w:val="24"/>
+            <w:szCs w:val="24"/>
+          </w:rPr>
+          <w:delText xml:space="preserve">  </w:delText>
+        </w:r>
+      </w:del>
     </w:p>
     <w:p>
       <w:pPr>
@@ -10108,7 +12865,23 @@
           <w:sz w:val="24"/>
           <w:szCs w:val="24"/>
         </w:rPr>
-        <w:t xml:space="preserve"> SIF and GraphML format</w:t>
+        <w:t xml:space="preserve"> SIF and </w:t>
+      </w:r>
+      <w:proofErr w:type="spellStart"/>
+      <w:r>
+        <w:rPr>
+          <w:sz w:val="24"/>
+          <w:szCs w:val="24"/>
+        </w:rPr>
+        <w:t>GraphML</w:t>
+      </w:r>
+      <w:proofErr w:type="spellEnd"/>
+      <w:r>
+        <w:rPr>
+          <w:sz w:val="24"/>
+          <w:szCs w:val="24"/>
+        </w:rPr>
+        <w:t xml:space="preserve"> format</w:t>
       </w:r>
       <w:r>
         <w:rPr>
@@ -10214,7 +12987,39 @@
           <w:sz w:val="24"/>
           <w:szCs w:val="24"/>
         </w:rPr>
-        <w:t xml:space="preserve"> described in the documentation for Cytoscape 3.4.0, offers quite a bit of flexibility, including </w:t>
+        <w:t xml:space="preserve"> described in the documentation for </w:t>
+      </w:r>
+      <w:proofErr w:type="spellStart"/>
+      <w:r>
+        <w:rPr>
+          <w:sz w:val="24"/>
+          <w:szCs w:val="24"/>
+        </w:rPr>
+        <w:t>Cytoscape</w:t>
+      </w:r>
+      <w:proofErr w:type="spellEnd"/>
+      <w:r>
+        <w:rPr>
+          <w:sz w:val="24"/>
+          <w:szCs w:val="24"/>
+        </w:rPr>
+        <w:t xml:space="preserve"> 3.4.0</w:t>
+      </w:r>
+      <w:del w:id="48" w:author="John David N. Dionisio" w:date="2016-08-13T01:47:00Z">
+        <w:r>
+          <w:rPr>
+            <w:sz w:val="24"/>
+            <w:szCs w:val="24"/>
+          </w:rPr>
+          <w:delText>,</w:delText>
+        </w:r>
+      </w:del>
+      <w:r>
+        <w:rPr>
+          <w:sz w:val="24"/>
+          <w:szCs w:val="24"/>
+        </w:rPr>
+        <w:t xml:space="preserve"> offers quite a bit of flexibility, including </w:t>
       </w:r>
       <w:r>
         <w:rPr>
@@ -10333,7 +13138,23 @@
           <w:sz w:val="24"/>
           <w:szCs w:val="24"/>
         </w:rPr>
-        <w:t xml:space="preserve">(“pd” for “protein </w:t>
+        <w:t>(“</w:t>
+      </w:r>
+      <w:proofErr w:type="spellStart"/>
+      <w:r>
+        <w:rPr>
+          <w:sz w:val="24"/>
+          <w:szCs w:val="24"/>
+        </w:rPr>
+        <w:t>pd</w:t>
+      </w:r>
+      <w:proofErr w:type="spellEnd"/>
+      <w:r>
+        <w:rPr>
+          <w:sz w:val="24"/>
+          <w:szCs w:val="24"/>
+        </w:rPr>
+        <w:t xml:space="preserve">” for “protein </w:t>
       </w:r>
       <w:r>
         <w:rPr>
@@ -10488,7 +13309,39 @@
           <w:sz w:val="24"/>
           <w:szCs w:val="24"/>
         </w:rPr>
-        <w:t>, only a list of suggestions in the Cytoscape documentation, from which we selected “pd”</w:t>
+        <w:t xml:space="preserve">, only a list of suggestions in the </w:t>
+      </w:r>
+      <w:proofErr w:type="spellStart"/>
+      <w:r>
+        <w:rPr>
+          <w:sz w:val="24"/>
+          <w:szCs w:val="24"/>
+        </w:rPr>
+        <w:t>Cytoscape</w:t>
+      </w:r>
+      <w:proofErr w:type="spellEnd"/>
+      <w:r>
+        <w:rPr>
+          <w:sz w:val="24"/>
+          <w:szCs w:val="24"/>
+        </w:rPr>
+        <w:t xml:space="preserve"> documentation, from which we selected “</w:t>
+      </w:r>
+      <w:proofErr w:type="spellStart"/>
+      <w:r>
+        <w:rPr>
+          <w:sz w:val="24"/>
+          <w:szCs w:val="24"/>
+        </w:rPr>
+        <w:t>pd</w:t>
+      </w:r>
+      <w:proofErr w:type="spellEnd"/>
+      <w:r>
+        <w:rPr>
+          <w:sz w:val="24"/>
+          <w:szCs w:val="24"/>
+        </w:rPr>
+        <w:t>”</w:t>
       </w:r>
       <w:r>
         <w:rPr>
@@ -10502,7 +13355,23 @@
           <w:sz w:val="24"/>
           <w:szCs w:val="24"/>
         </w:rPr>
-        <w:t xml:space="preserve">  In practice, Cytoscape defaults to “interacts with” as the relationship type when exporting SIF files.</w:t>
+        <w:t xml:space="preserve">  In practice, </w:t>
+      </w:r>
+      <w:proofErr w:type="spellStart"/>
+      <w:r>
+        <w:rPr>
+          <w:sz w:val="24"/>
+          <w:szCs w:val="24"/>
+        </w:rPr>
+        <w:t>Cytoscape</w:t>
+      </w:r>
+      <w:proofErr w:type="spellEnd"/>
+      <w:r>
+        <w:rPr>
+          <w:sz w:val="24"/>
+          <w:szCs w:val="24"/>
+        </w:rPr>
+        <w:t xml:space="preserve"> defaults to “interacts with” as the relationship type when exporting SIF files.</w:t>
       </w:r>
     </w:p>
     <w:p>
@@ -10514,12 +13383,21 @@
           <w:szCs w:val="24"/>
         </w:rPr>
       </w:pPr>
-      <w:r>
-        <w:rPr>
-          <w:sz w:val="24"/>
-          <w:szCs w:val="24"/>
-        </w:rPr>
-        <w:t>GraphML has an entry in the biosharing.org registry of standards</w:t>
+      <w:proofErr w:type="spellStart"/>
+      <w:r>
+        <w:rPr>
+          <w:sz w:val="24"/>
+          <w:szCs w:val="24"/>
+        </w:rPr>
+        <w:t>GraphML</w:t>
+      </w:r>
+      <w:proofErr w:type="spellEnd"/>
+      <w:r>
+        <w:rPr>
+          <w:sz w:val="24"/>
+          <w:szCs w:val="24"/>
+        </w:rPr>
+        <w:t xml:space="preserve"> has an entry in the biosharing.org registry of standards</w:t>
       </w:r>
       <w:r>
         <w:rPr>
@@ -10534,7 +13412,89 @@
           <w:szCs w:val="24"/>
           <w:highlight w:val="yellow"/>
         </w:rPr>
-        <w:t xml:space="preserve">(McQuilton, P., Gonzalez-Beltran, A., Rocca-Serra, P., Thurston, M., Lister, A., Maguire, E., &amp; Sansone, S. A. (2016). BioSharing: curated and crowd-sourced metadata standards, databases and data policies in the life sciences. </w:t>
+        <w:t>(</w:t>
+      </w:r>
+      <w:proofErr w:type="spellStart"/>
+      <w:r>
+        <w:rPr>
+          <w:sz w:val="24"/>
+          <w:szCs w:val="24"/>
+          <w:highlight w:val="yellow"/>
+        </w:rPr>
+        <w:t>McQuilton</w:t>
+      </w:r>
+      <w:proofErr w:type="spellEnd"/>
+      <w:r>
+        <w:rPr>
+          <w:sz w:val="24"/>
+          <w:szCs w:val="24"/>
+          <w:highlight w:val="yellow"/>
+        </w:rPr>
+        <w:t xml:space="preserve">, P., Gonzalez-Beltran, A., </w:t>
+      </w:r>
+      <w:proofErr w:type="spellStart"/>
+      <w:r>
+        <w:rPr>
+          <w:sz w:val="24"/>
+          <w:szCs w:val="24"/>
+          <w:highlight w:val="yellow"/>
+        </w:rPr>
+        <w:t>Rocca</w:t>
+      </w:r>
+      <w:proofErr w:type="spellEnd"/>
+      <w:r>
+        <w:rPr>
+          <w:sz w:val="24"/>
+          <w:szCs w:val="24"/>
+          <w:highlight w:val="yellow"/>
+        </w:rPr>
+        <w:t xml:space="preserve">-Serra, P., Thurston, M., Lister, A., Maguire, E., &amp; </w:t>
+      </w:r>
+      <w:proofErr w:type="spellStart"/>
+      <w:r>
+        <w:rPr>
+          <w:sz w:val="24"/>
+          <w:szCs w:val="24"/>
+          <w:highlight w:val="yellow"/>
+        </w:rPr>
+        <w:t>Sansone</w:t>
+      </w:r>
+      <w:proofErr w:type="spellEnd"/>
+      <w:r>
+        <w:rPr>
+          <w:sz w:val="24"/>
+          <w:szCs w:val="24"/>
+          <w:highlight w:val="yellow"/>
+        </w:rPr>
+        <w:t xml:space="preserve">, S. A. (2016). </w:t>
+      </w:r>
+      <w:proofErr w:type="spellStart"/>
+      <w:proofErr w:type="gramStart"/>
+      <w:r>
+        <w:rPr>
+          <w:sz w:val="24"/>
+          <w:szCs w:val="24"/>
+          <w:highlight w:val="yellow"/>
+        </w:rPr>
+        <w:t>BioSharing</w:t>
+      </w:r>
+      <w:proofErr w:type="spellEnd"/>
+      <w:r>
+        <w:rPr>
+          <w:sz w:val="24"/>
+          <w:szCs w:val="24"/>
+          <w:highlight w:val="yellow"/>
+        </w:rPr>
+        <w:t>: curated and crowd-sourced metadata standards, databases and data policies in the life sciences.</w:t>
+      </w:r>
+      <w:proofErr w:type="gramEnd"/>
+      <w:r>
+        <w:rPr>
+          <w:sz w:val="24"/>
+          <w:szCs w:val="24"/>
+          <w:highlight w:val="yellow"/>
+        </w:rPr>
+        <w:t xml:space="preserve"> </w:t>
       </w:r>
       <w:r>
         <w:rPr>
@@ -10577,14 +13537,71 @@
           <w:sz w:val="24"/>
           <w:szCs w:val="24"/>
         </w:rPr>
-        <w:t>, but as of this writing is an unclaimed, automatically-generated</w:t>
-      </w:r>
-      <w:r>
-        <w:rPr>
-          <w:sz w:val="24"/>
-          <w:szCs w:val="24"/>
-        </w:rPr>
-        <w:t xml:space="preserve"> entry.  We are not using a bunch of options (nested networks, undirected networks), but encountered an issue with ID.  In the GRNsight-native Excel format, transcription factors must be unique in the column and row and serve both as a unique ID for that node and the node label.  In two implementations of GraphML import/export that we tested with Cytoscape and yED, the node ID was separate from the node label and not editable by the user.  This leads </w:t>
+        <w:t xml:space="preserve">, but as of this writing is an unclaimed, </w:t>
+      </w:r>
+      <w:proofErr w:type="gramStart"/>
+      <w:r>
+        <w:rPr>
+          <w:sz w:val="24"/>
+          <w:szCs w:val="24"/>
+        </w:rPr>
+        <w:t>automatically-generated</w:t>
+      </w:r>
+      <w:proofErr w:type="gramEnd"/>
+      <w:r>
+        <w:rPr>
+          <w:sz w:val="24"/>
+          <w:szCs w:val="24"/>
+        </w:rPr>
+        <w:t xml:space="preserve"> entry.  We are not using a bunch of options (nested networks, undirected networks), but encountered an issue with ID.  In the GRNsight-native Excel format, transcription factors must be unique in the column and row and serve both as a unique ID for that node and the node label.  In two implementations of </w:t>
+      </w:r>
+      <w:proofErr w:type="spellStart"/>
+      <w:r>
+        <w:rPr>
+          <w:sz w:val="24"/>
+          <w:szCs w:val="24"/>
+        </w:rPr>
+        <w:t>GraphML</w:t>
+      </w:r>
+      <w:proofErr w:type="spellEnd"/>
+      <w:r>
+        <w:rPr>
+          <w:sz w:val="24"/>
+          <w:szCs w:val="24"/>
+        </w:rPr>
+        <w:t xml:space="preserve"> import/export that we tested with </w:t>
+      </w:r>
+      <w:proofErr w:type="spellStart"/>
+      <w:r>
+        <w:rPr>
+          <w:sz w:val="24"/>
+          <w:szCs w:val="24"/>
+        </w:rPr>
+        <w:t>Cytoscape</w:t>
+      </w:r>
+      <w:proofErr w:type="spellEnd"/>
+      <w:r>
+        <w:rPr>
+          <w:sz w:val="24"/>
+          <w:szCs w:val="24"/>
+        </w:rPr>
+        <w:t xml:space="preserve"> and </w:t>
+      </w:r>
+      <w:proofErr w:type="spellStart"/>
+      <w:r>
+        <w:rPr>
+          <w:sz w:val="24"/>
+          <w:szCs w:val="24"/>
+        </w:rPr>
+        <w:t>yED</w:t>
+      </w:r>
+      <w:proofErr w:type="spellEnd"/>
+      <w:r>
+        <w:rPr>
+          <w:sz w:val="24"/>
+          <w:szCs w:val="24"/>
+        </w:rPr>
+        <w:t xml:space="preserve">, the node ID was separate from the node label and not editable by the user.  This leads </w:t>
       </w:r>
       <w:r>
         <w:rPr>
@@ -10599,7 +13616,71 @@
           <w:sz w:val="24"/>
           <w:szCs w:val="24"/>
         </w:rPr>
-        <w:t xml:space="preserve">  Again, no controlled vocabulary, flexibility of defining key element allows for variety of solutions for encoding information.  We made sure that we could read yED and Cytoscape-exported GraphML and that GRNsight-exported GraphML was accurately read by these two programs, but </w:t>
+        <w:t xml:space="preserve">  Again, no controlled vocabulary, flexibility of defining key element allows for variety of solutions for encoding information.  We made sure that we could read </w:t>
+      </w:r>
+      <w:proofErr w:type="spellStart"/>
+      <w:r>
+        <w:rPr>
+          <w:sz w:val="24"/>
+          <w:szCs w:val="24"/>
+        </w:rPr>
+        <w:t>yED</w:t>
+      </w:r>
+      <w:proofErr w:type="spellEnd"/>
+      <w:r>
+        <w:rPr>
+          <w:sz w:val="24"/>
+          <w:szCs w:val="24"/>
+        </w:rPr>
+        <w:t xml:space="preserve"> and </w:t>
+      </w:r>
+      <w:proofErr w:type="spellStart"/>
+      <w:r>
+        <w:rPr>
+          <w:sz w:val="24"/>
+          <w:szCs w:val="24"/>
+        </w:rPr>
+        <w:t>Cytoscape</w:t>
+      </w:r>
+      <w:proofErr w:type="spellEnd"/>
+      <w:r>
+        <w:rPr>
+          <w:sz w:val="24"/>
+          <w:szCs w:val="24"/>
+        </w:rPr>
+        <w:t xml:space="preserve">-exported </w:t>
+      </w:r>
+      <w:proofErr w:type="spellStart"/>
+      <w:r>
+        <w:rPr>
+          <w:sz w:val="24"/>
+          <w:szCs w:val="24"/>
+        </w:rPr>
+        <w:t>GraphML</w:t>
+      </w:r>
+      <w:proofErr w:type="spellEnd"/>
+      <w:r>
+        <w:rPr>
+          <w:sz w:val="24"/>
+          <w:szCs w:val="24"/>
+        </w:rPr>
+        <w:t xml:space="preserve"> and that GRNsight-exported </w:t>
+      </w:r>
+      <w:proofErr w:type="spellStart"/>
+      <w:r>
+        <w:rPr>
+          <w:sz w:val="24"/>
+          <w:szCs w:val="24"/>
+        </w:rPr>
+        <w:t>GraphML</w:t>
+      </w:r>
+      <w:proofErr w:type="spellEnd"/>
+      <w:r>
+        <w:rPr>
+          <w:sz w:val="24"/>
+          <w:szCs w:val="24"/>
+        </w:rPr>
+        <w:t xml:space="preserve"> was accurately read by these two programs, but </w:t>
       </w:r>
       <w:r>
         <w:rPr>
@@ -10639,7 +13720,39 @@
           <w:sz w:val="24"/>
           <w:szCs w:val="24"/>
         </w:rPr>
-        <w:t>Finally, GRNsight is reusable because the code is avaialable on GitHub under the open source BSD license.</w:t>
+        <w:t>Finally, GRNsight is reusable because the code is avai</w:t>
+      </w:r>
+      <w:del w:id="49" w:author="John David N. Dionisio" w:date="2016-08-13T01:48:00Z">
+        <w:r>
+          <w:rPr>
+            <w:sz w:val="24"/>
+            <w:szCs w:val="24"/>
+          </w:rPr>
+          <w:delText>a</w:delText>
+        </w:r>
+      </w:del>
+      <w:r>
+        <w:rPr>
+          <w:sz w:val="24"/>
+          <w:szCs w:val="24"/>
+        </w:rPr>
+        <w:t xml:space="preserve">lable on </w:t>
+      </w:r>
+      <w:proofErr w:type="spellStart"/>
+      <w:r>
+        <w:rPr>
+          <w:sz w:val="24"/>
+          <w:szCs w:val="24"/>
+        </w:rPr>
+        <w:t>GitHub</w:t>
+      </w:r>
+      <w:proofErr w:type="spellEnd"/>
+      <w:r>
+        <w:rPr>
+          <w:sz w:val="24"/>
+          <w:szCs w:val="24"/>
+        </w:rPr>
+        <w:t xml:space="preserve"> under the open source BSD license.</w:t>
       </w:r>
       <w:r>
         <w:rPr>
@@ -10653,7 +13766,121 @@
           <w:sz w:val="24"/>
           <w:szCs w:val="24"/>
         </w:rPr>
-        <w:t xml:space="preserve">  In terms of data, the criteria for reusability are closely linked to interoperability.  Only the GraphML format is capable of storing metadata, but the limitations described above in terms of a lack of controlled vocabulary fail the Reusability test as well.  In terms of provenance, we have injected a comment into the GraphML recording what version of GRNsight exported the data.</w:t>
+        <w:t xml:space="preserve">  In terms of data, the criteria for reusability are closely linked to interoperability.  Only the </w:t>
+      </w:r>
+      <w:proofErr w:type="spellStart"/>
+      <w:r>
+        <w:rPr>
+          <w:sz w:val="24"/>
+          <w:szCs w:val="24"/>
+        </w:rPr>
+        <w:t>GraphML</w:t>
+      </w:r>
+      <w:proofErr w:type="spellEnd"/>
+      <w:r>
+        <w:rPr>
+          <w:sz w:val="24"/>
+          <w:szCs w:val="24"/>
+        </w:rPr>
+        <w:t xml:space="preserve"> format is capable of storing metadata, but the limitations described above in terms of a lack of controlled vocabulary fail the Reusability test as well.  In terms of provenance, </w:t>
+      </w:r>
+      <w:ins w:id="50" w:author="John David N. Dionisio" w:date="2016-08-13T01:49:00Z">
+        <w:r>
+          <w:rPr>
+            <w:sz w:val="24"/>
+            <w:szCs w:val="24"/>
+          </w:rPr>
+          <w:t>GRNsight</w:t>
+        </w:r>
+      </w:ins>
+      <w:del w:id="51" w:author="John David N. Dionisio" w:date="2016-08-13T01:49:00Z">
+        <w:r>
+          <w:rPr>
+            <w:sz w:val="24"/>
+            <w:szCs w:val="24"/>
+          </w:rPr>
+          <w:delText>we</w:delText>
+        </w:r>
+      </w:del>
+      <w:r>
+        <w:rPr>
+          <w:sz w:val="24"/>
+          <w:szCs w:val="24"/>
+        </w:rPr>
+        <w:t xml:space="preserve"> </w:t>
+      </w:r>
+      <w:del w:id="52" w:author="John David N. Dionisio" w:date="2016-08-13T01:49:00Z">
+        <w:r>
+          <w:rPr>
+            <w:sz w:val="24"/>
+            <w:szCs w:val="24"/>
+          </w:rPr>
+          <w:delText xml:space="preserve">have </w:delText>
+        </w:r>
+      </w:del>
+      <w:r>
+        <w:rPr>
+          <w:sz w:val="24"/>
+          <w:szCs w:val="24"/>
+        </w:rPr>
+        <w:t>inject</w:t>
+      </w:r>
+      <w:ins w:id="53" w:author="John David N. Dionisio" w:date="2016-08-13T01:50:00Z">
+        <w:r>
+          <w:rPr>
+            <w:sz w:val="24"/>
+            <w:szCs w:val="24"/>
+          </w:rPr>
+          <w:t>s</w:t>
+        </w:r>
+      </w:ins>
+      <w:del w:id="54" w:author="John David N. Dionisio" w:date="2016-08-13T01:49:00Z">
+        <w:r>
+          <w:rPr>
+            <w:sz w:val="24"/>
+            <w:szCs w:val="24"/>
+          </w:rPr>
+          <w:delText>ed</w:delText>
+        </w:r>
+      </w:del>
+      <w:r>
+        <w:rPr>
+          <w:sz w:val="24"/>
+          <w:szCs w:val="24"/>
+        </w:rPr>
+        <w:t xml:space="preserve"> a comment into the </w:t>
+      </w:r>
+      <w:proofErr w:type="spellStart"/>
+      <w:r>
+        <w:rPr>
+          <w:sz w:val="24"/>
+          <w:szCs w:val="24"/>
+        </w:rPr>
+        <w:t>GraphML</w:t>
+      </w:r>
+      <w:proofErr w:type="spellEnd"/>
+      <w:r>
+        <w:rPr>
+          <w:sz w:val="24"/>
+          <w:szCs w:val="24"/>
+        </w:rPr>
+        <w:t xml:space="preserve"> </w:t>
+      </w:r>
+      <w:ins w:id="55" w:author="John David N. Dionisio" w:date="2016-08-13T01:50:00Z">
+        <w:r>
+          <w:rPr>
+            <w:sz w:val="24"/>
+            <w:szCs w:val="24"/>
+          </w:rPr>
+          <w:t xml:space="preserve">that it exports </w:t>
+        </w:r>
+      </w:ins>
+      <w:r>
+        <w:rPr>
+          <w:sz w:val="24"/>
+          <w:szCs w:val="24"/>
+        </w:rPr>
+        <w:t>recording what version of GRNsight exported the data.</w:t>
       </w:r>
     </w:p>
     <w:p>
@@ -10670,7 +13897,105 @@
           <w:sz w:val="24"/>
           <w:szCs w:val="24"/>
         </w:rPr>
-        <w:t>FAIR Guiding Principles have only recently been published, this may be the first discussion of how to explicity apply them to software.  While GRNsight has limitations listed above, we have done as much as we can to achieve FAIRness at this time.</w:t>
+        <w:t>FAIR Guiding Principles have only recently been published</w:t>
+      </w:r>
+      <w:del w:id="56" w:author="John David N. Dionisio" w:date="2016-08-13T01:50:00Z">
+        <w:r>
+          <w:rPr>
+            <w:sz w:val="24"/>
+            <w:szCs w:val="24"/>
+          </w:rPr>
+          <w:delText xml:space="preserve">, </w:delText>
+        </w:r>
+      </w:del>
+      <w:ins w:id="57" w:author="John David N. Dionisio" w:date="2016-08-13T01:50:00Z">
+        <w:r>
+          <w:rPr>
+            <w:sz w:val="24"/>
+            <w:szCs w:val="24"/>
+          </w:rPr>
+          <w:t>;</w:t>
+        </w:r>
+        <w:r>
+          <w:rPr>
+            <w:sz w:val="24"/>
+            <w:szCs w:val="24"/>
+          </w:rPr>
+          <w:t xml:space="preserve"> </w:t>
+        </w:r>
+      </w:ins>
+      <w:r>
+        <w:rPr>
+          <w:sz w:val="24"/>
+          <w:szCs w:val="24"/>
+        </w:rPr>
+        <w:t>this may be the first discussion of how to explicit</w:t>
+      </w:r>
+      <w:ins w:id="58" w:author="John David N. Dionisio" w:date="2016-08-13T01:50:00Z">
+        <w:r>
+          <w:rPr>
+            <w:sz w:val="24"/>
+            <w:szCs w:val="24"/>
+          </w:rPr>
+          <w:t>l</w:t>
+        </w:r>
+      </w:ins>
+      <w:r>
+        <w:rPr>
+          <w:sz w:val="24"/>
+          <w:szCs w:val="24"/>
+        </w:rPr>
+        <w:t xml:space="preserve">y apply them to software.  </w:t>
+      </w:r>
+      <w:del w:id="59" w:author="John David N. Dionisio" w:date="2016-08-13T01:51:00Z">
+        <w:r>
+          <w:rPr>
+            <w:sz w:val="24"/>
+            <w:szCs w:val="24"/>
+          </w:rPr>
+          <w:delText xml:space="preserve">While </w:delText>
+        </w:r>
+      </w:del>
+      <w:ins w:id="60" w:author="John David N. Dionisio" w:date="2016-08-13T01:51:00Z">
+        <w:r>
+          <w:rPr>
+            <w:sz w:val="24"/>
+            <w:szCs w:val="24"/>
+          </w:rPr>
+          <w:t>Although</w:t>
+        </w:r>
+        <w:bookmarkStart w:id="61" w:name="_GoBack"/>
+        <w:bookmarkEnd w:id="61"/>
+        <w:r>
+          <w:rPr>
+            <w:sz w:val="24"/>
+            <w:szCs w:val="24"/>
+          </w:rPr>
+          <w:t xml:space="preserve"> </w:t>
+        </w:r>
+      </w:ins>
+      <w:r>
+        <w:rPr>
+          <w:sz w:val="24"/>
+          <w:szCs w:val="24"/>
+        </w:rPr>
+        <w:t xml:space="preserve">GRNsight has limitations listed above, we have done as much as we can to achieve </w:t>
+      </w:r>
+      <w:proofErr w:type="spellStart"/>
+      <w:r>
+        <w:rPr>
+          <w:sz w:val="24"/>
+          <w:szCs w:val="24"/>
+        </w:rPr>
+        <w:t>FAIRness</w:t>
+      </w:r>
+      <w:proofErr w:type="spellEnd"/>
+      <w:r>
+        <w:rPr>
+          <w:sz w:val="24"/>
+          <w:szCs w:val="24"/>
+        </w:rPr>
+        <w:t xml:space="preserve"> at this time.</w:t>
       </w:r>
     </w:p>
     <w:p>
@@ -10712,7 +14037,23 @@
           <w:szCs w:val="24"/>
         </w:rPr>
         <w:lastRenderedPageBreak/>
-        <w:t xml:space="preserve">Microsoft Excel format (.xlsx), reading a weighted or unweighted adjacency matrix where </w:t>
+        <w:t>Microsoft Excel format (.</w:t>
+      </w:r>
+      <w:proofErr w:type="spellStart"/>
+      <w:r>
+        <w:rPr>
+          <w:sz w:val="24"/>
+          <w:szCs w:val="24"/>
+        </w:rPr>
+        <w:t>xlsx</w:t>
+      </w:r>
+      <w:proofErr w:type="spellEnd"/>
+      <w:r>
+        <w:rPr>
+          <w:sz w:val="24"/>
+          <w:szCs w:val="24"/>
+        </w:rPr>
+        <w:t xml:space="preserve">), reading a weighted or unweighted adjacency matrix where </w:t>
       </w:r>
       <w:r>
         <w:rPr>
@@ -10761,7 +14102,23 @@
           <w:sz w:val="24"/>
           <w:szCs w:val="24"/>
         </w:rPr>
-        <w:t xml:space="preserve"> to biologists.  Although GRNsight was originally developed for use with the GRNmap modeling software, and has provided useful insight in the interpretation of the gene regulatory network model described in Dahlquist et al. (2015), it has general applicability for displaying any small, unweighted or weighted network with directed edges for systems biology or other application domains.  Thus, GRNsight inhabits a niche not satisfied by other software, doing “one thing well”.  GRNsight also serves as a model for how software engineering best practices can be learned simultaneously with the development of useful bioinformatics software.</w:t>
+        <w:t xml:space="preserve"> to biologists.  Although GRNsight was originally developed for use with the GRNmap modeling software, and has provided useful insight in the interpretation of the gene regulatory network model described in </w:t>
+      </w:r>
+      <w:proofErr w:type="spellStart"/>
+      <w:r>
+        <w:rPr>
+          <w:sz w:val="24"/>
+          <w:szCs w:val="24"/>
+        </w:rPr>
+        <w:t>Dahlquist</w:t>
+      </w:r>
+      <w:proofErr w:type="spellEnd"/>
+      <w:r>
+        <w:rPr>
+          <w:sz w:val="24"/>
+          <w:szCs w:val="24"/>
+        </w:rPr>
+        <w:t xml:space="preserve"> et al. (2015), it has general applicability for displaying any small, unweighted or weighted network with directed edges for systems biology or other application domains.  Thus, GRNsight inhabits a niche not satisfied by other software, doing “one thing well”.  GRNsight also serves as a model for how software engineering best practices can be learned simultaneously with the development of useful bioinformatics software.</w:t>
       </w:r>
     </w:p>
     <w:p>
@@ -10802,7 +14159,23 @@
           <w:sz w:val="24"/>
           <w:szCs w:val="24"/>
         </w:rPr>
-        <w:t xml:space="preserve">We would like to thank Katrina Sherbina </w:t>
+        <w:t xml:space="preserve">We would like to thank Katrina </w:t>
+      </w:r>
+      <w:proofErr w:type="spellStart"/>
+      <w:r>
+        <w:rPr>
+          <w:sz w:val="24"/>
+          <w:szCs w:val="24"/>
+        </w:rPr>
+        <w:t>Sherbina</w:t>
+      </w:r>
+      <w:proofErr w:type="spellEnd"/>
+      <w:r>
+        <w:rPr>
+          <w:sz w:val="24"/>
+          <w:szCs w:val="24"/>
+        </w:rPr>
+        <w:t xml:space="preserve"> </w:t>
       </w:r>
       <w:r>
         <w:rPr>
@@ -10923,12 +14296,37 @@
         </w:rPr>
         <w:t xml:space="preserve">, </w:t>
       </w:r>
-      <w:r>
-        <w:rPr>
-          <w:sz w:val="24"/>
-          <w:szCs w:val="24"/>
-        </w:rPr>
-        <w:t xml:space="preserve">Chukwuemeka E. Azinge, </w:t>
+      <w:proofErr w:type="spellStart"/>
+      <w:r>
+        <w:rPr>
+          <w:sz w:val="24"/>
+          <w:szCs w:val="24"/>
+        </w:rPr>
+        <w:t>Chukwuemeka</w:t>
+      </w:r>
+      <w:proofErr w:type="spellEnd"/>
+      <w:r>
+        <w:rPr>
+          <w:sz w:val="24"/>
+          <w:szCs w:val="24"/>
+        </w:rPr>
+        <w:t xml:space="preserve"> E. </w:t>
+      </w:r>
+      <w:proofErr w:type="spellStart"/>
+      <w:r>
+        <w:rPr>
+          <w:sz w:val="24"/>
+          <w:szCs w:val="24"/>
+        </w:rPr>
+        <w:t>Azinge</w:t>
+      </w:r>
+      <w:proofErr w:type="spellEnd"/>
+      <w:r>
+        <w:rPr>
+          <w:sz w:val="24"/>
+          <w:szCs w:val="24"/>
+        </w:rPr>
+        <w:t xml:space="preserve">, </w:t>
       </w:r>
       <w:r>
         <w:rPr>
@@ -10965,12 +14363,21 @@
         </w:rPr>
         <w:t xml:space="preserve">M. </w:t>
       </w:r>
-      <w:r>
-        <w:rPr>
-          <w:sz w:val="24"/>
-          <w:szCs w:val="24"/>
-        </w:rPr>
-        <w:t xml:space="preserve">Horstmann, Kayla </w:t>
+      <w:proofErr w:type="spellStart"/>
+      <w:r>
+        <w:rPr>
+          <w:sz w:val="24"/>
+          <w:szCs w:val="24"/>
+        </w:rPr>
+        <w:t>Horstmann</w:t>
+      </w:r>
+      <w:proofErr w:type="spellEnd"/>
+      <w:r>
+        <w:rPr>
+          <w:sz w:val="24"/>
+          <w:szCs w:val="24"/>
+        </w:rPr>
+        <w:t xml:space="preserve">, Kayla </w:t>
       </w:r>
       <w:r>
         <w:rPr>
@@ -11042,12 +14449,21 @@
         </w:rPr>
         <w:t xml:space="preserve">M. </w:t>
       </w:r>
-      <w:r>
-        <w:rPr>
-          <w:sz w:val="24"/>
-          <w:szCs w:val="24"/>
-        </w:rPr>
-        <w:t xml:space="preserve">Roque, </w:t>
+      <w:proofErr w:type="spellStart"/>
+      <w:r>
+        <w:rPr>
+          <w:sz w:val="24"/>
+          <w:szCs w:val="24"/>
+        </w:rPr>
+        <w:t>Roque</w:t>
+      </w:r>
+      <w:proofErr w:type="spellEnd"/>
+      <w:r>
+        <w:rPr>
+          <w:sz w:val="24"/>
+          <w:szCs w:val="24"/>
+        </w:rPr>
+        <w:t xml:space="preserve">, </w:t>
       </w:r>
       <w:r>
         <w:rPr>
@@ -11103,7 +14519,23 @@
           <w:sz w:val="24"/>
           <w:szCs w:val="24"/>
         </w:rPr>
-        <w:t>: Biomathematical Modeling/Mathematics 388</w:t>
+        <w:t xml:space="preserve">: </w:t>
+      </w:r>
+      <w:proofErr w:type="spellStart"/>
+      <w:r>
+        <w:rPr>
+          <w:sz w:val="24"/>
+          <w:szCs w:val="24"/>
+        </w:rPr>
+        <w:t>Biomathematical</w:t>
+      </w:r>
+      <w:proofErr w:type="spellEnd"/>
+      <w:r>
+        <w:rPr>
+          <w:sz w:val="24"/>
+          <w:szCs w:val="24"/>
+        </w:rPr>
+        <w:t xml:space="preserve"> Modeling/Mathematics 388</w:t>
       </w:r>
       <w:r>
         <w:rPr>
@@ -11165,13 +14597,95 @@
           <w:szCs w:val="24"/>
         </w:rPr>
       </w:pPr>
-      <w:r>
-        <w:rPr>
-          <w:rFonts w:cs="Times New Roman"/>
-          <w:sz w:val="24"/>
-          <w:szCs w:val="24"/>
-        </w:rPr>
-        <w:t xml:space="preserve">Bastian M., Heymann S., Jacomy M. 2009. Gephi: an open source software for exploring and </w:t>
+      <w:proofErr w:type="gramStart"/>
+      <w:r>
+        <w:rPr>
+          <w:rFonts w:cs="Times New Roman"/>
+          <w:sz w:val="24"/>
+          <w:szCs w:val="24"/>
+        </w:rPr>
+        <w:t xml:space="preserve">Bastian M., </w:t>
+      </w:r>
+      <w:proofErr w:type="spellStart"/>
+      <w:r>
+        <w:rPr>
+          <w:rFonts w:cs="Times New Roman"/>
+          <w:sz w:val="24"/>
+          <w:szCs w:val="24"/>
+        </w:rPr>
+        <w:t>Heymann</w:t>
+      </w:r>
+      <w:proofErr w:type="spellEnd"/>
+      <w:r>
+        <w:rPr>
+          <w:rFonts w:cs="Times New Roman"/>
+          <w:sz w:val="24"/>
+          <w:szCs w:val="24"/>
+        </w:rPr>
+        <w:t xml:space="preserve"> S., </w:t>
+      </w:r>
+      <w:proofErr w:type="spellStart"/>
+      <w:r>
+        <w:rPr>
+          <w:rFonts w:cs="Times New Roman"/>
+          <w:sz w:val="24"/>
+          <w:szCs w:val="24"/>
+        </w:rPr>
+        <w:t>Jacomy</w:t>
+      </w:r>
+      <w:proofErr w:type="spellEnd"/>
+      <w:r>
+        <w:rPr>
+          <w:rFonts w:cs="Times New Roman"/>
+          <w:sz w:val="24"/>
+          <w:szCs w:val="24"/>
+        </w:rPr>
+        <w:t xml:space="preserve"> M. 2009.</w:t>
+      </w:r>
+      <w:proofErr w:type="gramEnd"/>
+      <w:r>
+        <w:rPr>
+          <w:rFonts w:cs="Times New Roman"/>
+          <w:sz w:val="24"/>
+          <w:szCs w:val="24"/>
+        </w:rPr>
+        <w:t xml:space="preserve"> </w:t>
+      </w:r>
+      <w:proofErr w:type="spellStart"/>
+      <w:r>
+        <w:rPr>
+          <w:rFonts w:cs="Times New Roman"/>
+          <w:sz w:val="24"/>
+          <w:szCs w:val="24"/>
+        </w:rPr>
+        <w:t>Gephi</w:t>
+      </w:r>
+      <w:proofErr w:type="spellEnd"/>
+      <w:r>
+        <w:rPr>
+          <w:rFonts w:cs="Times New Roman"/>
+          <w:sz w:val="24"/>
+          <w:szCs w:val="24"/>
+        </w:rPr>
+        <w:t xml:space="preserve">: </w:t>
+      </w:r>
+      <w:proofErr w:type="gramStart"/>
+      <w:r>
+        <w:rPr>
+          <w:rFonts w:cs="Times New Roman"/>
+          <w:sz w:val="24"/>
+          <w:szCs w:val="24"/>
+        </w:rPr>
+        <w:t>an open</w:t>
+      </w:r>
+      <w:proofErr w:type="gramEnd"/>
+      <w:r>
+        <w:rPr>
+          <w:rFonts w:cs="Times New Roman"/>
+          <w:sz w:val="24"/>
+          <w:szCs w:val="24"/>
+        </w:rPr>
+        <w:t xml:space="preserve"> source software for exploring and </w:t>
       </w:r>
       <w:r>
         <w:rPr>
@@ -11215,13 +14729,59 @@
           <w:szCs w:val="24"/>
         </w:rPr>
       </w:pPr>
-      <w:r>
-        <w:rPr>
-          <w:rFonts w:cs="Times New Roman"/>
-          <w:sz w:val="24"/>
-          <w:szCs w:val="24"/>
-        </w:rPr>
-        <w:t>Bostock M., Ogievetsky V., Heer J. 2011. D</w:t>
+      <w:proofErr w:type="spellStart"/>
+      <w:r>
+        <w:rPr>
+          <w:rFonts w:cs="Times New Roman"/>
+          <w:sz w:val="24"/>
+          <w:szCs w:val="24"/>
+        </w:rPr>
+        <w:t>Bostock</w:t>
+      </w:r>
+      <w:proofErr w:type="spellEnd"/>
+      <w:r>
+        <w:rPr>
+          <w:rFonts w:cs="Times New Roman"/>
+          <w:sz w:val="24"/>
+          <w:szCs w:val="24"/>
+        </w:rPr>
+        <w:t xml:space="preserve"> M., </w:t>
+      </w:r>
+      <w:proofErr w:type="spellStart"/>
+      <w:r>
+        <w:rPr>
+          <w:rFonts w:cs="Times New Roman"/>
+          <w:sz w:val="24"/>
+          <w:szCs w:val="24"/>
+        </w:rPr>
+        <w:t>Ogievetsky</w:t>
+      </w:r>
+      <w:proofErr w:type="spellEnd"/>
+      <w:r>
+        <w:rPr>
+          <w:rFonts w:cs="Times New Roman"/>
+          <w:sz w:val="24"/>
+          <w:szCs w:val="24"/>
+        </w:rPr>
+        <w:t xml:space="preserve"> V., </w:t>
+      </w:r>
+      <w:proofErr w:type="spellStart"/>
+      <w:r>
+        <w:rPr>
+          <w:rFonts w:cs="Times New Roman"/>
+          <w:sz w:val="24"/>
+          <w:szCs w:val="24"/>
+        </w:rPr>
+        <w:t>Heer</w:t>
+      </w:r>
+      <w:proofErr w:type="spellEnd"/>
+      <w:r>
+        <w:rPr>
+          <w:rFonts w:cs="Times New Roman"/>
+          <w:sz w:val="24"/>
+          <w:szCs w:val="24"/>
+        </w:rPr>
+        <w:t xml:space="preserve"> J. 2011. D</w:t>
       </w:r>
       <w:r>
         <w:rPr>
@@ -11240,6 +14800,7 @@
         </w:rPr>
         <w:t xml:space="preserve">: Data-Driven Documents. </w:t>
       </w:r>
+      <w:proofErr w:type="gramStart"/>
       <w:r>
         <w:rPr>
           <w:rFonts w:cs="Times New Roman"/>
@@ -11256,7 +14817,16 @@
           <w:sz w:val="24"/>
           <w:szCs w:val="24"/>
         </w:rPr>
-        <w:t xml:space="preserve"> 17:2301–2309. DOI: 10.1109/TVCG.2011.185.</w:t>
+        <w:t xml:space="preserve"> 17:2301–2309.</w:t>
+      </w:r>
+      <w:proofErr w:type="gramEnd"/>
+      <w:r>
+        <w:rPr>
+          <w:rFonts w:cs="Times New Roman"/>
+          <w:sz w:val="24"/>
+          <w:szCs w:val="24"/>
+        </w:rPr>
+        <w:t xml:space="preserve"> DOI: 10.1109/TVCG.2011.185.</w:t>
       </w:r>
     </w:p>
     <w:p>
@@ -11281,6 +14851,7 @@
         </w:rPr>
         <w:t xml:space="preserve">Brown E. 2014. </w:t>
       </w:r>
+      <w:proofErr w:type="gramStart"/>
       <w:r>
         <w:rPr>
           <w:rFonts w:cs="Times New Roman"/>
@@ -11297,7 +14868,16 @@
           <w:sz w:val="24"/>
           <w:szCs w:val="24"/>
         </w:rPr>
-        <w:t>. Beijing ; Sebastopol, CA: O’Reilly.</w:t>
+        <w:t>.</w:t>
+      </w:r>
+      <w:proofErr w:type="gramEnd"/>
+      <w:r>
+        <w:rPr>
+          <w:rFonts w:cs="Times New Roman"/>
+          <w:sz w:val="24"/>
+          <w:szCs w:val="24"/>
+        </w:rPr>
+        <w:t xml:space="preserve"> Beijing ; Sebastopol, CA: O’Reilly.</w:t>
       </w:r>
       <w:r>
         <w:rPr>
@@ -11335,7 +14915,61 @@
           <w:szCs w:val="24"/>
           <w:highlight w:val="yellow"/>
         </w:rPr>
-        <w:t xml:space="preserve">Card SK., Mackinlay JD., Shneiderman B. 1999. “Chapter 1: Information Visualization.” In </w:t>
+        <w:t xml:space="preserve">Card SK., </w:t>
+      </w:r>
+      <w:proofErr w:type="spellStart"/>
+      <w:r>
+        <w:rPr>
+          <w:sz w:val="24"/>
+          <w:szCs w:val="24"/>
+          <w:highlight w:val="yellow"/>
+        </w:rPr>
+        <w:t>Mackinlay</w:t>
+      </w:r>
+      <w:proofErr w:type="spellEnd"/>
+      <w:r>
+        <w:rPr>
+          <w:sz w:val="24"/>
+          <w:szCs w:val="24"/>
+          <w:highlight w:val="yellow"/>
+        </w:rPr>
+        <w:t xml:space="preserve"> JD</w:t>
+      </w:r>
+      <w:proofErr w:type="gramStart"/>
+      <w:r>
+        <w:rPr>
+          <w:sz w:val="24"/>
+          <w:szCs w:val="24"/>
+          <w:highlight w:val="yellow"/>
+        </w:rPr>
+        <w:t>.,</w:t>
+      </w:r>
+      <w:proofErr w:type="gramEnd"/>
+      <w:r>
+        <w:rPr>
+          <w:sz w:val="24"/>
+          <w:szCs w:val="24"/>
+          <w:highlight w:val="yellow"/>
+        </w:rPr>
+        <w:t xml:space="preserve"> </w:t>
+      </w:r>
+      <w:proofErr w:type="spellStart"/>
+      <w:r>
+        <w:rPr>
+          <w:sz w:val="24"/>
+          <w:szCs w:val="24"/>
+          <w:highlight w:val="yellow"/>
+        </w:rPr>
+        <w:t>Shneiderman</w:t>
+      </w:r>
+      <w:proofErr w:type="spellEnd"/>
+      <w:r>
+        <w:rPr>
+          <w:sz w:val="24"/>
+          <w:szCs w:val="24"/>
+          <w:highlight w:val="yellow"/>
+        </w:rPr>
+        <w:t xml:space="preserve"> B. 1999. “Chapter 1: Information Visualization.” In </w:t>
       </w:r>
       <w:r>
         <w:rPr>
@@ -11369,14 +15003,97 @@
           <w:szCs w:val="24"/>
         </w:rPr>
       </w:pPr>
-      <w:r>
-        <w:rPr>
-          <w:rFonts w:cs="Times New Roman"/>
-          <w:sz w:val="24"/>
-          <w:szCs w:val="24"/>
-        </w:rPr>
-        <w:t xml:space="preserve">Dahlquist KD., Fitzpatrick BG., Camacho ET., Entzminger SD., Wanner NC. 2015. Parameter Estimation for Gene Regulatory Networks from Microarray Data: Cold Shock Response in Saccharomyces cerevisiae. </w:t>
-      </w:r>
+      <w:proofErr w:type="spellStart"/>
+      <w:r>
+        <w:rPr>
+          <w:rFonts w:cs="Times New Roman"/>
+          <w:sz w:val="24"/>
+          <w:szCs w:val="24"/>
+        </w:rPr>
+        <w:t>Dahlquist</w:t>
+      </w:r>
+      <w:proofErr w:type="spellEnd"/>
+      <w:r>
+        <w:rPr>
+          <w:rFonts w:cs="Times New Roman"/>
+          <w:sz w:val="24"/>
+          <w:szCs w:val="24"/>
+        </w:rPr>
+        <w:t xml:space="preserve"> KD</w:t>
+      </w:r>
+      <w:proofErr w:type="gramStart"/>
+      <w:r>
+        <w:rPr>
+          <w:rFonts w:cs="Times New Roman"/>
+          <w:sz w:val="24"/>
+          <w:szCs w:val="24"/>
+        </w:rPr>
+        <w:t>.,</w:t>
+      </w:r>
+      <w:proofErr w:type="gramEnd"/>
+      <w:r>
+        <w:rPr>
+          <w:rFonts w:cs="Times New Roman"/>
+          <w:sz w:val="24"/>
+          <w:szCs w:val="24"/>
+        </w:rPr>
+        <w:t xml:space="preserve"> Fitzpatrick BG., Camacho ET., </w:t>
+      </w:r>
+      <w:proofErr w:type="spellStart"/>
+      <w:r>
+        <w:rPr>
+          <w:rFonts w:cs="Times New Roman"/>
+          <w:sz w:val="24"/>
+          <w:szCs w:val="24"/>
+        </w:rPr>
+        <w:t>Entzminger</w:t>
+      </w:r>
+      <w:proofErr w:type="spellEnd"/>
+      <w:r>
+        <w:rPr>
+          <w:rFonts w:cs="Times New Roman"/>
+          <w:sz w:val="24"/>
+          <w:szCs w:val="24"/>
+        </w:rPr>
+        <w:t xml:space="preserve"> SD., </w:t>
+      </w:r>
+      <w:proofErr w:type="spellStart"/>
+      <w:r>
+        <w:rPr>
+          <w:rFonts w:cs="Times New Roman"/>
+          <w:sz w:val="24"/>
+          <w:szCs w:val="24"/>
+        </w:rPr>
+        <w:t>Wanner</w:t>
+      </w:r>
+      <w:proofErr w:type="spellEnd"/>
+      <w:r>
+        <w:rPr>
+          <w:rFonts w:cs="Times New Roman"/>
+          <w:sz w:val="24"/>
+          <w:szCs w:val="24"/>
+        </w:rPr>
+        <w:t xml:space="preserve"> NC. 2015. Parameter Estimation for Gene Regulatory Networks from Microarray Data: Cold Shock Response in Saccharomyces </w:t>
+      </w:r>
+      <w:proofErr w:type="spellStart"/>
+      <w:r>
+        <w:rPr>
+          <w:rFonts w:cs="Times New Roman"/>
+          <w:sz w:val="24"/>
+          <w:szCs w:val="24"/>
+        </w:rPr>
+        <w:t>cerevisiae</w:t>
+      </w:r>
+      <w:proofErr w:type="spellEnd"/>
+      <w:r>
+        <w:rPr>
+          <w:rFonts w:cs="Times New Roman"/>
+          <w:sz w:val="24"/>
+          <w:szCs w:val="24"/>
+        </w:rPr>
+        <w:t xml:space="preserve">. </w:t>
+      </w:r>
+      <w:proofErr w:type="gramStart"/>
       <w:r>
         <w:rPr>
           <w:rFonts w:cs="Times New Roman"/>
@@ -11393,7 +15110,16 @@
           <w:sz w:val="24"/>
           <w:szCs w:val="24"/>
         </w:rPr>
-        <w:t xml:space="preserve"> 77:1457–1492. DOI: 10.1007/s11538-015-0092-6.</w:t>
+        <w:t xml:space="preserve"> 77:1457–1492.</w:t>
+      </w:r>
+      <w:proofErr w:type="gramEnd"/>
+      <w:r>
+        <w:rPr>
+          <w:rFonts w:cs="Times New Roman"/>
+          <w:sz w:val="24"/>
+          <w:szCs w:val="24"/>
+        </w:rPr>
+        <w:t xml:space="preserve"> DOI: 10.1007/s11538-015-0092-6.</w:t>
       </w:r>
     </w:p>
     <w:p>
@@ -11410,13 +15136,23 @@
           <w:highlight w:val="yellow"/>
         </w:rPr>
       </w:pPr>
+      <w:proofErr w:type="spellStart"/>
       <w:r>
         <w:rPr>
           <w:sz w:val="24"/>
           <w:szCs w:val="24"/>
           <w:highlight w:val="yellow"/>
         </w:rPr>
-        <w:t xml:space="preserve">Dahlquist KD, Fitzpatrick BG, Dionisio JDN </w:t>
+        <w:t>Dahlquist</w:t>
+      </w:r>
+      <w:proofErr w:type="spellEnd"/>
+      <w:r>
+        <w:rPr>
+          <w:sz w:val="24"/>
+          <w:szCs w:val="24"/>
+          <w:highlight w:val="yellow"/>
+        </w:rPr>
+        <w:t xml:space="preserve"> KD, Fitzpatrick BG, Dionisio JDN </w:t>
       </w:r>
       <w:r>
         <w:rPr>
@@ -11485,19 +15221,89 @@
           <w:szCs w:val="24"/>
           <w:highlight w:val="yellow"/>
         </w:rPr>
-        <w:t xml:space="preserve">(ISCB Comm J):1637 (slides) (doi: </w:t>
-      </w:r>
-      <w:hyperlink r:id="rId8" w:tgtFrame="_blank" w:history="1">
-        <w:r>
-          <w:rPr>
-            <w:rStyle w:val="Hyperlink"/>
-            <w:sz w:val="24"/>
-            <w:szCs w:val="24"/>
-            <w:highlight w:val="yellow"/>
-          </w:rPr>
-          <w:t>10.7490/f1000research.1112534.1</w:t>
-        </w:r>
-      </w:hyperlink>
+        <w:t xml:space="preserve">(ISCB </w:t>
+      </w:r>
+      <w:proofErr w:type="spellStart"/>
+      <w:r>
+        <w:rPr>
+          <w:sz w:val="24"/>
+          <w:szCs w:val="24"/>
+          <w:highlight w:val="yellow"/>
+        </w:rPr>
+        <w:t>Comm</w:t>
+      </w:r>
+      <w:proofErr w:type="spellEnd"/>
+      <w:r>
+        <w:rPr>
+          <w:sz w:val="24"/>
+          <w:szCs w:val="24"/>
+          <w:highlight w:val="yellow"/>
+        </w:rPr>
+        <w:t xml:space="preserve"> J)</w:t>
+      </w:r>
+      <w:proofErr w:type="gramStart"/>
+      <w:r>
+        <w:rPr>
+          <w:sz w:val="24"/>
+          <w:szCs w:val="24"/>
+          <w:highlight w:val="yellow"/>
+        </w:rPr>
+        <w:t>:1637</w:t>
+      </w:r>
+      <w:proofErr w:type="gramEnd"/>
+      <w:r>
+        <w:rPr>
+          <w:sz w:val="24"/>
+          <w:szCs w:val="24"/>
+          <w:highlight w:val="yellow"/>
+        </w:rPr>
+        <w:t xml:space="preserve"> (slides) (</w:t>
+      </w:r>
+      <w:proofErr w:type="spellStart"/>
+      <w:r>
+        <w:rPr>
+          <w:sz w:val="24"/>
+          <w:szCs w:val="24"/>
+          <w:highlight w:val="yellow"/>
+        </w:rPr>
+        <w:t>doi</w:t>
+      </w:r>
+      <w:proofErr w:type="spellEnd"/>
+      <w:r>
+        <w:rPr>
+          <w:sz w:val="24"/>
+          <w:szCs w:val="24"/>
+          <w:highlight w:val="yellow"/>
+        </w:rPr>
+        <w:t xml:space="preserve">: </w:t>
+      </w:r>
+      <w:r>
+        <w:fldChar w:fldCharType="begin"/>
+      </w:r>
+      <w:r>
+        <w:instrText xml:space="preserve"> HYPERLINK "http://dx.doi.org/10.7490/f1000research.1112534.1" \t "_blank" </w:instrText>
+      </w:r>
+      <w:r>
+        <w:fldChar w:fldCharType="separate"/>
+      </w:r>
+      <w:r>
+        <w:rPr>
+          <w:rStyle w:val="Hyperlink"/>
+          <w:sz w:val="24"/>
+          <w:szCs w:val="24"/>
+          <w:highlight w:val="yellow"/>
+        </w:rPr>
+        <w:t>10.7490/f1000research.1112534.1</w:t>
+      </w:r>
+      <w:r>
+        <w:rPr>
+          <w:rStyle w:val="Hyperlink"/>
+          <w:sz w:val="24"/>
+          <w:szCs w:val="24"/>
+          <w:highlight w:val="yellow"/>
+        </w:rPr>
+        <w:fldChar w:fldCharType="end"/>
+      </w:r>
     </w:p>
     <w:p>
       <w:pPr>
@@ -11513,13 +15319,23 @@
           <w:szCs w:val="24"/>
         </w:rPr>
       </w:pPr>
+      <w:proofErr w:type="spellStart"/>
       <w:r>
         <w:rPr>
           <w:sz w:val="24"/>
           <w:szCs w:val="24"/>
           <w:highlight w:val="yellow"/>
         </w:rPr>
-        <w:t xml:space="preserve">Dahlquist KD, Fitzpatrick BG, Dionisio JDN </w:t>
+        <w:t>Dahlquist</w:t>
+      </w:r>
+      <w:proofErr w:type="spellEnd"/>
+      <w:r>
+        <w:rPr>
+          <w:sz w:val="24"/>
+          <w:szCs w:val="24"/>
+          <w:highlight w:val="yellow"/>
+        </w:rPr>
+        <w:t xml:space="preserve"> KD, Fitzpatrick BG, Dionisio JDN </w:t>
       </w:r>
       <w:r>
         <w:rPr>
@@ -11588,19 +15404,89 @@
           <w:szCs w:val="24"/>
           <w:highlight w:val="yellow"/>
         </w:rPr>
-        <w:t xml:space="preserve">(ISCB Comm J):1618 (poster) (doi: </w:t>
-      </w:r>
-      <w:hyperlink r:id="rId9" w:tgtFrame="_blank" w:history="1">
-        <w:r>
-          <w:rPr>
-            <w:rStyle w:val="Hyperlink"/>
-            <w:sz w:val="24"/>
-            <w:szCs w:val="24"/>
-            <w:highlight w:val="yellow"/>
-          </w:rPr>
-          <w:t>10.7490/f1000research.1112518.1</w:t>
-        </w:r>
-      </w:hyperlink>
+        <w:t xml:space="preserve">(ISCB </w:t>
+      </w:r>
+      <w:proofErr w:type="spellStart"/>
+      <w:r>
+        <w:rPr>
+          <w:sz w:val="24"/>
+          <w:szCs w:val="24"/>
+          <w:highlight w:val="yellow"/>
+        </w:rPr>
+        <w:t>Comm</w:t>
+      </w:r>
+      <w:proofErr w:type="spellEnd"/>
+      <w:r>
+        <w:rPr>
+          <w:sz w:val="24"/>
+          <w:szCs w:val="24"/>
+          <w:highlight w:val="yellow"/>
+        </w:rPr>
+        <w:t xml:space="preserve"> J)</w:t>
+      </w:r>
+      <w:proofErr w:type="gramStart"/>
+      <w:r>
+        <w:rPr>
+          <w:sz w:val="24"/>
+          <w:szCs w:val="24"/>
+          <w:highlight w:val="yellow"/>
+        </w:rPr>
+        <w:t>:1618</w:t>
+      </w:r>
+      <w:proofErr w:type="gramEnd"/>
+      <w:r>
+        <w:rPr>
+          <w:sz w:val="24"/>
+          <w:szCs w:val="24"/>
+          <w:highlight w:val="yellow"/>
+        </w:rPr>
+        <w:t xml:space="preserve"> (poster) (</w:t>
+      </w:r>
+      <w:proofErr w:type="spellStart"/>
+      <w:r>
+        <w:rPr>
+          <w:sz w:val="24"/>
+          <w:szCs w:val="24"/>
+          <w:highlight w:val="yellow"/>
+        </w:rPr>
+        <w:t>doi</w:t>
+      </w:r>
+      <w:proofErr w:type="spellEnd"/>
+      <w:r>
+        <w:rPr>
+          <w:sz w:val="24"/>
+          <w:szCs w:val="24"/>
+          <w:highlight w:val="yellow"/>
+        </w:rPr>
+        <w:t xml:space="preserve">: </w:t>
+      </w:r>
+      <w:r>
+        <w:fldChar w:fldCharType="begin"/>
+      </w:r>
+      <w:r>
+        <w:instrText xml:space="preserve"> HYPERLINK "http://dx.doi.org/10.7490/f1000research.1112518.1" \t "_blank" </w:instrText>
+      </w:r>
+      <w:r>
+        <w:fldChar w:fldCharType="separate"/>
+      </w:r>
+      <w:r>
+        <w:rPr>
+          <w:rStyle w:val="Hyperlink"/>
+          <w:sz w:val="24"/>
+          <w:szCs w:val="24"/>
+          <w:highlight w:val="yellow"/>
+        </w:rPr>
+        <w:t>10.7490/f1000research.1112518.1</w:t>
+      </w:r>
+      <w:r>
+        <w:rPr>
+          <w:rStyle w:val="Hyperlink"/>
+          <w:sz w:val="24"/>
+          <w:szCs w:val="24"/>
+          <w:highlight w:val="yellow"/>
+        </w:rPr>
+        <w:fldChar w:fldCharType="end"/>
+      </w:r>
       <w:r>
         <w:rPr>
           <w:sz w:val="24"/>
@@ -11630,7 +15516,43 @@
           <w:sz w:val="24"/>
           <w:szCs w:val="24"/>
         </w:rPr>
-        <w:t>Dionisio JDN., Dahlquist KD. 2008. Improving the computer science in bioinformatics through open source pedagog</w:t>
+        <w:t>Dionisio JDN</w:t>
+      </w:r>
+      <w:proofErr w:type="gramStart"/>
+      <w:r>
+        <w:rPr>
+          <w:rFonts w:cs="Times New Roman"/>
+          <w:sz w:val="24"/>
+          <w:szCs w:val="24"/>
+        </w:rPr>
+        <w:t>.,</w:t>
+      </w:r>
+      <w:proofErr w:type="gramEnd"/>
+      <w:r>
+        <w:rPr>
+          <w:rFonts w:cs="Times New Roman"/>
+          <w:sz w:val="24"/>
+          <w:szCs w:val="24"/>
+        </w:rPr>
+        <w:t xml:space="preserve"> </w:t>
+      </w:r>
+      <w:proofErr w:type="spellStart"/>
+      <w:r>
+        <w:rPr>
+          <w:rFonts w:cs="Times New Roman"/>
+          <w:sz w:val="24"/>
+          <w:szCs w:val="24"/>
+        </w:rPr>
+        <w:t>Dahlquist</w:t>
+      </w:r>
+      <w:proofErr w:type="spellEnd"/>
+      <w:r>
+        <w:rPr>
+          <w:rFonts w:cs="Times New Roman"/>
+          <w:sz w:val="24"/>
+          <w:szCs w:val="24"/>
+        </w:rPr>
+        <w:t xml:space="preserve"> KD. 2008. Improving the computer science in bioinformatics through open source pedagog</w:t>
       </w:r>
       <w:r>
         <w:rPr>
@@ -11669,6 +15591,7 @@
           <w:szCs w:val="24"/>
         </w:rPr>
       </w:pPr>
+      <w:proofErr w:type="gramStart"/>
       <w:r>
         <w:rPr>
           <w:rFonts w:eastAsia="Times New Roman"/>
@@ -11676,8 +15599,36 @@
           <w:szCs w:val="24"/>
         </w:rPr>
         <w:lastRenderedPageBreak/>
-        <w:t xml:space="preserve">Franz M., Lopes CT., Huck G., Dong Y., Sumer O., Bader GD. 2016. Cytoscape.js: a graph theory library for visualisation and analysis. </w:t>
-      </w:r>
+        <w:t>Franz M., Lopes CT., Huck G., Dong Y., Sumer O., Bader GD. 2016.</w:t>
+      </w:r>
+      <w:proofErr w:type="gramEnd"/>
+      <w:r>
+        <w:rPr>
+          <w:rFonts w:eastAsia="Times New Roman"/>
+          <w:sz w:val="24"/>
+          <w:szCs w:val="24"/>
+        </w:rPr>
+        <w:t xml:space="preserve"> Cytoscape.js: a graph theory library for </w:t>
+      </w:r>
+      <w:proofErr w:type="spellStart"/>
+      <w:r>
+        <w:rPr>
+          <w:rFonts w:eastAsia="Times New Roman"/>
+          <w:sz w:val="24"/>
+          <w:szCs w:val="24"/>
+        </w:rPr>
+        <w:t>visualisation</w:t>
+      </w:r>
+      <w:proofErr w:type="spellEnd"/>
+      <w:r>
+        <w:rPr>
+          <w:rFonts w:eastAsia="Times New Roman"/>
+          <w:sz w:val="24"/>
+          <w:szCs w:val="24"/>
+        </w:rPr>
+        <w:t xml:space="preserve"> and analysis. </w:t>
+      </w:r>
+      <w:proofErr w:type="gramStart"/>
       <w:r>
         <w:rPr>
           <w:rFonts w:eastAsia="Times New Roman"/>
@@ -11694,7 +15645,16 @@
           <w:sz w:val="24"/>
           <w:szCs w:val="24"/>
         </w:rPr>
-        <w:t xml:space="preserve"> 32:309–311. DOI: 10.1093/bioinformatics/btv557.</w:t>
+        <w:t xml:space="preserve"> 32:309–311.</w:t>
+      </w:r>
+      <w:proofErr w:type="gramEnd"/>
+      <w:r>
+        <w:rPr>
+          <w:rFonts w:eastAsia="Times New Roman"/>
+          <w:sz w:val="24"/>
+          <w:szCs w:val="24"/>
+        </w:rPr>
+        <w:t xml:space="preserve"> DOI: 10.1093/bioinformatics/btv557.</w:t>
       </w:r>
     </w:p>
     <w:p>
@@ -11711,14 +15671,97 @@
           <w:szCs w:val="24"/>
         </w:rPr>
       </w:pPr>
-      <w:r>
-        <w:rPr>
-          <w:rFonts w:cs="Times New Roman"/>
-          <w:sz w:val="24"/>
-          <w:szCs w:val="24"/>
-        </w:rPr>
-        <w:t xml:space="preserve">Gostner R., Baldacci B., Morine MJ., Priami C. 2014. Graphical Modeling Tools for Systems Biology. </w:t>
-      </w:r>
+      <w:proofErr w:type="spellStart"/>
+      <w:r>
+        <w:rPr>
+          <w:rFonts w:cs="Times New Roman"/>
+          <w:sz w:val="24"/>
+          <w:szCs w:val="24"/>
+        </w:rPr>
+        <w:t>Gostner</w:t>
+      </w:r>
+      <w:proofErr w:type="spellEnd"/>
+      <w:r>
+        <w:rPr>
+          <w:rFonts w:cs="Times New Roman"/>
+          <w:sz w:val="24"/>
+          <w:szCs w:val="24"/>
+        </w:rPr>
+        <w:t xml:space="preserve"> R., Baldacci B., </w:t>
+      </w:r>
+      <w:proofErr w:type="spellStart"/>
+      <w:r>
+        <w:rPr>
+          <w:rFonts w:cs="Times New Roman"/>
+          <w:sz w:val="24"/>
+          <w:szCs w:val="24"/>
+        </w:rPr>
+        <w:t>Morine</w:t>
+      </w:r>
+      <w:proofErr w:type="spellEnd"/>
+      <w:r>
+        <w:rPr>
+          <w:rFonts w:cs="Times New Roman"/>
+          <w:sz w:val="24"/>
+          <w:szCs w:val="24"/>
+        </w:rPr>
+        <w:t xml:space="preserve"> MJ</w:t>
+      </w:r>
+      <w:proofErr w:type="gramStart"/>
+      <w:r>
+        <w:rPr>
+          <w:rFonts w:cs="Times New Roman"/>
+          <w:sz w:val="24"/>
+          <w:szCs w:val="24"/>
+        </w:rPr>
+        <w:t>.,</w:t>
+      </w:r>
+      <w:proofErr w:type="gramEnd"/>
+      <w:r>
+        <w:rPr>
+          <w:rFonts w:cs="Times New Roman"/>
+          <w:sz w:val="24"/>
+          <w:szCs w:val="24"/>
+        </w:rPr>
+        <w:t xml:space="preserve"> </w:t>
+      </w:r>
+      <w:proofErr w:type="spellStart"/>
+      <w:r>
+        <w:rPr>
+          <w:rFonts w:cs="Times New Roman"/>
+          <w:sz w:val="24"/>
+          <w:szCs w:val="24"/>
+        </w:rPr>
+        <w:t>Priami</w:t>
+      </w:r>
+      <w:proofErr w:type="spellEnd"/>
+      <w:r>
+        <w:rPr>
+          <w:rFonts w:cs="Times New Roman"/>
+          <w:sz w:val="24"/>
+          <w:szCs w:val="24"/>
+        </w:rPr>
+        <w:t xml:space="preserve"> C. 2014. </w:t>
+      </w:r>
+      <w:proofErr w:type="gramStart"/>
+      <w:r>
+        <w:rPr>
+          <w:rFonts w:cs="Times New Roman"/>
+          <w:sz w:val="24"/>
+          <w:szCs w:val="24"/>
+        </w:rPr>
+        <w:t>Graphical Modeling Tools for Systems Biology.</w:t>
+      </w:r>
+      <w:proofErr w:type="gramEnd"/>
+      <w:r>
+        <w:rPr>
+          <w:rFonts w:cs="Times New Roman"/>
+          <w:sz w:val="24"/>
+          <w:szCs w:val="24"/>
+        </w:rPr>
+        <w:t xml:space="preserve"> </w:t>
+      </w:r>
+      <w:proofErr w:type="gramStart"/>
       <w:r>
         <w:rPr>
           <w:rFonts w:cs="Times New Roman"/>
@@ -11735,7 +15778,16 @@
           <w:sz w:val="24"/>
           <w:szCs w:val="24"/>
         </w:rPr>
-        <w:t xml:space="preserve"> 47:1–21. DOI: 10.1145/2633461.</w:t>
+        <w:t xml:space="preserve"> 47:1–21.</w:t>
+      </w:r>
+      <w:proofErr w:type="gramEnd"/>
+      <w:r>
+        <w:rPr>
+          <w:rFonts w:cs="Times New Roman"/>
+          <w:sz w:val="24"/>
+          <w:szCs w:val="24"/>
+        </w:rPr>
+        <w:t xml:space="preserve"> DOI: 10.1145/2633461.</w:t>
       </w:r>
     </w:p>
     <w:p>
@@ -11752,14 +15804,241 @@
           <w:szCs w:val="24"/>
         </w:rPr>
       </w:pPr>
-      <w:r>
-        <w:rPr>
-          <w:rFonts w:cs="Times New Roman"/>
-          <w:sz w:val="24"/>
-          <w:szCs w:val="24"/>
-        </w:rPr>
-        <w:t xml:space="preserve">Harbison CT., Gordon DB., Lee TI., Rinaldi NJ., Macisaac KD., Danford TW., Hannett NM., Tagne J-B., Reynolds DB., Yoo J., Jennings EG., Zeitlinger J., Pokholok DK., Kellis M., Rolfe PA., Takusagawa KT., Lander ES., Gifford DK., Fraenkel E., Young RA. 2004. Transcriptional regulatory code of a eukaryotic genome. </w:t>
-      </w:r>
+      <w:proofErr w:type="spellStart"/>
+      <w:r>
+        <w:rPr>
+          <w:rFonts w:cs="Times New Roman"/>
+          <w:sz w:val="24"/>
+          <w:szCs w:val="24"/>
+        </w:rPr>
+        <w:t>Harbison</w:t>
+      </w:r>
+      <w:proofErr w:type="spellEnd"/>
+      <w:r>
+        <w:rPr>
+          <w:rFonts w:cs="Times New Roman"/>
+          <w:sz w:val="24"/>
+          <w:szCs w:val="24"/>
+        </w:rPr>
+        <w:t xml:space="preserve"> CT., Gordon DB</w:t>
+      </w:r>
+      <w:proofErr w:type="gramStart"/>
+      <w:r>
+        <w:rPr>
+          <w:rFonts w:cs="Times New Roman"/>
+          <w:sz w:val="24"/>
+          <w:szCs w:val="24"/>
+        </w:rPr>
+        <w:t>.,</w:t>
+      </w:r>
+      <w:proofErr w:type="gramEnd"/>
+      <w:r>
+        <w:rPr>
+          <w:rFonts w:cs="Times New Roman"/>
+          <w:sz w:val="24"/>
+          <w:szCs w:val="24"/>
+        </w:rPr>
+        <w:t xml:space="preserve"> Lee TI., </w:t>
+      </w:r>
+      <w:proofErr w:type="spellStart"/>
+      <w:r>
+        <w:rPr>
+          <w:rFonts w:cs="Times New Roman"/>
+          <w:sz w:val="24"/>
+          <w:szCs w:val="24"/>
+        </w:rPr>
+        <w:t>Rinaldi</w:t>
+      </w:r>
+      <w:proofErr w:type="spellEnd"/>
+      <w:r>
+        <w:rPr>
+          <w:rFonts w:cs="Times New Roman"/>
+          <w:sz w:val="24"/>
+          <w:szCs w:val="24"/>
+        </w:rPr>
+        <w:t xml:space="preserve"> NJ., </w:t>
+      </w:r>
+      <w:proofErr w:type="spellStart"/>
+      <w:r>
+        <w:rPr>
+          <w:rFonts w:cs="Times New Roman"/>
+          <w:sz w:val="24"/>
+          <w:szCs w:val="24"/>
+        </w:rPr>
+        <w:t>Macisaac</w:t>
+      </w:r>
+      <w:proofErr w:type="spellEnd"/>
+      <w:r>
+        <w:rPr>
+          <w:rFonts w:cs="Times New Roman"/>
+          <w:sz w:val="24"/>
+          <w:szCs w:val="24"/>
+        </w:rPr>
+        <w:t xml:space="preserve"> KD., </w:t>
+      </w:r>
+      <w:proofErr w:type="spellStart"/>
+      <w:r>
+        <w:rPr>
+          <w:rFonts w:cs="Times New Roman"/>
+          <w:sz w:val="24"/>
+          <w:szCs w:val="24"/>
+        </w:rPr>
+        <w:t>Danford</w:t>
+      </w:r>
+      <w:proofErr w:type="spellEnd"/>
+      <w:r>
+        <w:rPr>
+          <w:rFonts w:cs="Times New Roman"/>
+          <w:sz w:val="24"/>
+          <w:szCs w:val="24"/>
+        </w:rPr>
+        <w:t xml:space="preserve"> TW., </w:t>
+      </w:r>
+      <w:proofErr w:type="spellStart"/>
+      <w:r>
+        <w:rPr>
+          <w:rFonts w:cs="Times New Roman"/>
+          <w:sz w:val="24"/>
+          <w:szCs w:val="24"/>
+        </w:rPr>
+        <w:t>Hannett</w:t>
+      </w:r>
+      <w:proofErr w:type="spellEnd"/>
+      <w:r>
+        <w:rPr>
+          <w:rFonts w:cs="Times New Roman"/>
+          <w:sz w:val="24"/>
+          <w:szCs w:val="24"/>
+        </w:rPr>
+        <w:t xml:space="preserve"> NM., </w:t>
+      </w:r>
+      <w:proofErr w:type="spellStart"/>
+      <w:r>
+        <w:rPr>
+          <w:rFonts w:cs="Times New Roman"/>
+          <w:sz w:val="24"/>
+          <w:szCs w:val="24"/>
+        </w:rPr>
+        <w:t>Tagne</w:t>
+      </w:r>
+      <w:proofErr w:type="spellEnd"/>
+      <w:r>
+        <w:rPr>
+          <w:rFonts w:cs="Times New Roman"/>
+          <w:sz w:val="24"/>
+          <w:szCs w:val="24"/>
+        </w:rPr>
+        <w:t xml:space="preserve"> J-B., Reynolds DB., </w:t>
+      </w:r>
+      <w:proofErr w:type="spellStart"/>
+      <w:r>
+        <w:rPr>
+          <w:rFonts w:cs="Times New Roman"/>
+          <w:sz w:val="24"/>
+          <w:szCs w:val="24"/>
+        </w:rPr>
+        <w:t>Yoo</w:t>
+      </w:r>
+      <w:proofErr w:type="spellEnd"/>
+      <w:r>
+        <w:rPr>
+          <w:rFonts w:cs="Times New Roman"/>
+          <w:sz w:val="24"/>
+          <w:szCs w:val="24"/>
+        </w:rPr>
+        <w:t xml:space="preserve"> J., Jennings EG., </w:t>
+      </w:r>
+      <w:proofErr w:type="spellStart"/>
+      <w:r>
+        <w:rPr>
+          <w:rFonts w:cs="Times New Roman"/>
+          <w:sz w:val="24"/>
+          <w:szCs w:val="24"/>
+        </w:rPr>
+        <w:t>Zeitlinger</w:t>
+      </w:r>
+      <w:proofErr w:type="spellEnd"/>
+      <w:r>
+        <w:rPr>
+          <w:rFonts w:cs="Times New Roman"/>
+          <w:sz w:val="24"/>
+          <w:szCs w:val="24"/>
+        </w:rPr>
+        <w:t xml:space="preserve"> J., </w:t>
+      </w:r>
+      <w:proofErr w:type="spellStart"/>
+      <w:r>
+        <w:rPr>
+          <w:rFonts w:cs="Times New Roman"/>
+          <w:sz w:val="24"/>
+          <w:szCs w:val="24"/>
+        </w:rPr>
+        <w:t>Pokholok</w:t>
+      </w:r>
+      <w:proofErr w:type="spellEnd"/>
+      <w:r>
+        <w:rPr>
+          <w:rFonts w:cs="Times New Roman"/>
+          <w:sz w:val="24"/>
+          <w:szCs w:val="24"/>
+        </w:rPr>
+        <w:t xml:space="preserve"> DK., </w:t>
+      </w:r>
+      <w:proofErr w:type="spellStart"/>
+      <w:r>
+        <w:rPr>
+          <w:rFonts w:cs="Times New Roman"/>
+          <w:sz w:val="24"/>
+          <w:szCs w:val="24"/>
+        </w:rPr>
+        <w:t>Kellis</w:t>
+      </w:r>
+      <w:proofErr w:type="spellEnd"/>
+      <w:r>
+        <w:rPr>
+          <w:rFonts w:cs="Times New Roman"/>
+          <w:sz w:val="24"/>
+          <w:szCs w:val="24"/>
+        </w:rPr>
+        <w:t xml:space="preserve"> M., Rolfe PA., </w:t>
+      </w:r>
+      <w:proofErr w:type="spellStart"/>
+      <w:r>
+        <w:rPr>
+          <w:rFonts w:cs="Times New Roman"/>
+          <w:sz w:val="24"/>
+          <w:szCs w:val="24"/>
+        </w:rPr>
+        <w:t>Takusagawa</w:t>
+      </w:r>
+      <w:proofErr w:type="spellEnd"/>
+      <w:r>
+        <w:rPr>
+          <w:rFonts w:cs="Times New Roman"/>
+          <w:sz w:val="24"/>
+          <w:szCs w:val="24"/>
+        </w:rPr>
+        <w:t xml:space="preserve"> KT., Lander ES., Gifford DK., </w:t>
+      </w:r>
+      <w:proofErr w:type="spellStart"/>
+      <w:r>
+        <w:rPr>
+          <w:rFonts w:cs="Times New Roman"/>
+          <w:sz w:val="24"/>
+          <w:szCs w:val="24"/>
+        </w:rPr>
+        <w:t>Fraenkel</w:t>
+      </w:r>
+      <w:proofErr w:type="spellEnd"/>
+      <w:r>
+        <w:rPr>
+          <w:rFonts w:cs="Times New Roman"/>
+          <w:sz w:val="24"/>
+          <w:szCs w:val="24"/>
+        </w:rPr>
+        <w:t xml:space="preserve"> E., Young RA. 2004. Transcriptional regulatory code of a eukaryotic genome. </w:t>
+      </w:r>
+      <w:proofErr w:type="gramStart"/>
       <w:r>
         <w:rPr>
           <w:rFonts w:cs="Times New Roman"/>
@@ -11776,7 +16055,16 @@
           <w:sz w:val="24"/>
           <w:szCs w:val="24"/>
         </w:rPr>
-        <w:t xml:space="preserve"> 431:99–104. DOI: 10.1038/nature02800.</w:t>
+        <w:t xml:space="preserve"> 431:99–104.</w:t>
+      </w:r>
+      <w:proofErr w:type="gramEnd"/>
+      <w:r>
+        <w:rPr>
+          <w:rFonts w:cs="Times New Roman"/>
+          <w:sz w:val="24"/>
+          <w:szCs w:val="24"/>
+        </w:rPr>
+        <w:t xml:space="preserve"> DOI: 10.1038/nature02800.</w:t>
       </w:r>
     </w:p>
     <w:p>
@@ -11793,14 +16081,25 @@
           <w:szCs w:val="24"/>
         </w:rPr>
       </w:pPr>
-      <w:r>
-        <w:rPr>
-          <w:rFonts w:cs="Times New Roman"/>
-          <w:sz w:val="24"/>
-          <w:szCs w:val="24"/>
-        </w:rPr>
-        <w:t xml:space="preserve">Lawlor B., Walsh P. 2015. Engineering bioinformatics: building reliability, performance and productivity into bioinformatics software. </w:t>
-      </w:r>
+      <w:proofErr w:type="spellStart"/>
+      <w:r>
+        <w:rPr>
+          <w:rFonts w:cs="Times New Roman"/>
+          <w:sz w:val="24"/>
+          <w:szCs w:val="24"/>
+        </w:rPr>
+        <w:t>Lawlor</w:t>
+      </w:r>
+      <w:proofErr w:type="spellEnd"/>
+      <w:r>
+        <w:rPr>
+          <w:rFonts w:cs="Times New Roman"/>
+          <w:sz w:val="24"/>
+          <w:szCs w:val="24"/>
+        </w:rPr>
+        <w:t xml:space="preserve"> B., Walsh P. 2015. Engineering bioinformatics: building reliability, performance and productivity into bioinformatics software. </w:t>
+      </w:r>
+      <w:proofErr w:type="gramStart"/>
       <w:r>
         <w:rPr>
           <w:rFonts w:cs="Times New Roman"/>
@@ -11817,7 +16116,16 @@
           <w:sz w:val="24"/>
           <w:szCs w:val="24"/>
         </w:rPr>
-        <w:t xml:space="preserve"> 6:193–203. DOI: 10.1080/21655979.2015.1050162.</w:t>
+        <w:t xml:space="preserve"> 6:193–203.</w:t>
+      </w:r>
+      <w:proofErr w:type="gramEnd"/>
+      <w:r>
+        <w:rPr>
+          <w:rFonts w:cs="Times New Roman"/>
+          <w:sz w:val="24"/>
+          <w:szCs w:val="24"/>
+        </w:rPr>
+        <w:t xml:space="preserve"> DOI: 10.1080/21655979.2015.1050162.</w:t>
       </w:r>
     </w:p>
     <w:p>
@@ -11840,8 +16148,207 @@
           <w:sz w:val="24"/>
           <w:szCs w:val="24"/>
         </w:rPr>
-        <w:t xml:space="preserve">Lee TI., Rinaldi NJ., Robert F., Odom DT., Bar-Joseph Z., Gerber GK., Hannett NM., Harbison CT., Thompson CM., Simon I., Zeitlinger J., Jennings EG., Murray HL., Gordon DB., Ren B., Wyrick JJ., Tagne J-B., Volkert TL., Fraenkel E., Gifford DK., Young RA. 2002. Transcriptional regulatory networks in Saccharomyces cerevisiae. </w:t>
-      </w:r>
+        <w:t>Lee TI</w:t>
+      </w:r>
+      <w:proofErr w:type="gramStart"/>
+      <w:r>
+        <w:rPr>
+          <w:rFonts w:cs="Times New Roman"/>
+          <w:sz w:val="24"/>
+          <w:szCs w:val="24"/>
+        </w:rPr>
+        <w:t>.,</w:t>
+      </w:r>
+      <w:proofErr w:type="gramEnd"/>
+      <w:r>
+        <w:rPr>
+          <w:rFonts w:cs="Times New Roman"/>
+          <w:sz w:val="24"/>
+          <w:szCs w:val="24"/>
+        </w:rPr>
+        <w:t xml:space="preserve"> </w:t>
+      </w:r>
+      <w:proofErr w:type="spellStart"/>
+      <w:r>
+        <w:rPr>
+          <w:rFonts w:cs="Times New Roman"/>
+          <w:sz w:val="24"/>
+          <w:szCs w:val="24"/>
+        </w:rPr>
+        <w:t>Rinaldi</w:t>
+      </w:r>
+      <w:proofErr w:type="spellEnd"/>
+      <w:r>
+        <w:rPr>
+          <w:rFonts w:cs="Times New Roman"/>
+          <w:sz w:val="24"/>
+          <w:szCs w:val="24"/>
+        </w:rPr>
+        <w:t xml:space="preserve"> NJ., Robert F., Odom DT., Bar-Joseph Z., Gerber GK., </w:t>
+      </w:r>
+      <w:proofErr w:type="spellStart"/>
+      <w:r>
+        <w:rPr>
+          <w:rFonts w:cs="Times New Roman"/>
+          <w:sz w:val="24"/>
+          <w:szCs w:val="24"/>
+        </w:rPr>
+        <w:t>Hannett</w:t>
+      </w:r>
+      <w:proofErr w:type="spellEnd"/>
+      <w:r>
+        <w:rPr>
+          <w:rFonts w:cs="Times New Roman"/>
+          <w:sz w:val="24"/>
+          <w:szCs w:val="24"/>
+        </w:rPr>
+        <w:t xml:space="preserve"> NM., </w:t>
+      </w:r>
+      <w:proofErr w:type="spellStart"/>
+      <w:r>
+        <w:rPr>
+          <w:rFonts w:cs="Times New Roman"/>
+          <w:sz w:val="24"/>
+          <w:szCs w:val="24"/>
+        </w:rPr>
+        <w:t>Harbison</w:t>
+      </w:r>
+      <w:proofErr w:type="spellEnd"/>
+      <w:r>
+        <w:rPr>
+          <w:rFonts w:cs="Times New Roman"/>
+          <w:sz w:val="24"/>
+          <w:szCs w:val="24"/>
+        </w:rPr>
+        <w:t xml:space="preserve"> CT., Thompson CM., Simon I., </w:t>
+      </w:r>
+      <w:proofErr w:type="spellStart"/>
+      <w:r>
+        <w:rPr>
+          <w:rFonts w:cs="Times New Roman"/>
+          <w:sz w:val="24"/>
+          <w:szCs w:val="24"/>
+        </w:rPr>
+        <w:t>Zeitlinger</w:t>
+      </w:r>
+      <w:proofErr w:type="spellEnd"/>
+      <w:r>
+        <w:rPr>
+          <w:rFonts w:cs="Times New Roman"/>
+          <w:sz w:val="24"/>
+          <w:szCs w:val="24"/>
+        </w:rPr>
+        <w:t xml:space="preserve"> J., Jennings EG., Murray HL., Gordon DB., </w:t>
+      </w:r>
+      <w:proofErr w:type="spellStart"/>
+      <w:r>
+        <w:rPr>
+          <w:rFonts w:cs="Times New Roman"/>
+          <w:sz w:val="24"/>
+          <w:szCs w:val="24"/>
+        </w:rPr>
+        <w:t>Ren</w:t>
+      </w:r>
+      <w:proofErr w:type="spellEnd"/>
+      <w:r>
+        <w:rPr>
+          <w:rFonts w:cs="Times New Roman"/>
+          <w:sz w:val="24"/>
+          <w:szCs w:val="24"/>
+        </w:rPr>
+        <w:t xml:space="preserve"> B., </w:t>
+      </w:r>
+      <w:proofErr w:type="spellStart"/>
+      <w:r>
+        <w:rPr>
+          <w:rFonts w:cs="Times New Roman"/>
+          <w:sz w:val="24"/>
+          <w:szCs w:val="24"/>
+        </w:rPr>
+        <w:t>Wyrick</w:t>
+      </w:r>
+      <w:proofErr w:type="spellEnd"/>
+      <w:r>
+        <w:rPr>
+          <w:rFonts w:cs="Times New Roman"/>
+          <w:sz w:val="24"/>
+          <w:szCs w:val="24"/>
+        </w:rPr>
+        <w:t xml:space="preserve"> JJ., </w:t>
+      </w:r>
+      <w:proofErr w:type="spellStart"/>
+      <w:r>
+        <w:rPr>
+          <w:rFonts w:cs="Times New Roman"/>
+          <w:sz w:val="24"/>
+          <w:szCs w:val="24"/>
+        </w:rPr>
+        <w:t>Tagne</w:t>
+      </w:r>
+      <w:proofErr w:type="spellEnd"/>
+      <w:r>
+        <w:rPr>
+          <w:rFonts w:cs="Times New Roman"/>
+          <w:sz w:val="24"/>
+          <w:szCs w:val="24"/>
+        </w:rPr>
+        <w:t xml:space="preserve"> J-B., </w:t>
+      </w:r>
+      <w:proofErr w:type="spellStart"/>
+      <w:r>
+        <w:rPr>
+          <w:rFonts w:cs="Times New Roman"/>
+          <w:sz w:val="24"/>
+          <w:szCs w:val="24"/>
+        </w:rPr>
+        <w:t>Volkert</w:t>
+      </w:r>
+      <w:proofErr w:type="spellEnd"/>
+      <w:r>
+        <w:rPr>
+          <w:rFonts w:cs="Times New Roman"/>
+          <w:sz w:val="24"/>
+          <w:szCs w:val="24"/>
+        </w:rPr>
+        <w:t xml:space="preserve"> TL., </w:t>
+      </w:r>
+      <w:proofErr w:type="spellStart"/>
+      <w:r>
+        <w:rPr>
+          <w:rFonts w:cs="Times New Roman"/>
+          <w:sz w:val="24"/>
+          <w:szCs w:val="24"/>
+        </w:rPr>
+        <w:t>Fraenkel</w:t>
+      </w:r>
+      <w:proofErr w:type="spellEnd"/>
+      <w:r>
+        <w:rPr>
+          <w:rFonts w:cs="Times New Roman"/>
+          <w:sz w:val="24"/>
+          <w:szCs w:val="24"/>
+        </w:rPr>
+        <w:t xml:space="preserve"> E., Gifford DK., Young RA. 2002. Transcriptional regulatory networks in Saccharomyces </w:t>
+      </w:r>
+      <w:proofErr w:type="spellStart"/>
+      <w:r>
+        <w:rPr>
+          <w:rFonts w:cs="Times New Roman"/>
+          <w:sz w:val="24"/>
+          <w:szCs w:val="24"/>
+        </w:rPr>
+        <w:t>cerevisiae</w:t>
+      </w:r>
+      <w:proofErr w:type="spellEnd"/>
+      <w:r>
+        <w:rPr>
+          <w:rFonts w:cs="Times New Roman"/>
+          <w:sz w:val="24"/>
+          <w:szCs w:val="24"/>
+        </w:rPr>
+        <w:t xml:space="preserve">. </w:t>
+      </w:r>
+      <w:proofErr w:type="gramStart"/>
       <w:r>
         <w:rPr>
           <w:rFonts w:cs="Times New Roman"/>
@@ -11858,7 +16365,16 @@
           <w:sz w:val="24"/>
           <w:szCs w:val="24"/>
         </w:rPr>
-        <w:t xml:space="preserve"> 298:799–804. DOI: 10.1126/science.1075090.</w:t>
+        <w:t xml:space="preserve"> 298:799–804.</w:t>
+      </w:r>
+      <w:proofErr w:type="gramEnd"/>
+      <w:r>
+        <w:rPr>
+          <w:rFonts w:cs="Times New Roman"/>
+          <w:sz w:val="24"/>
+          <w:szCs w:val="24"/>
+        </w:rPr>
+        <w:t xml:space="preserve"> DOI: 10.1126/science.1075090.</w:t>
       </w:r>
     </w:p>
     <w:p>
@@ -11877,7 +16393,25 @@
           <w:sz w:val="24"/>
           <w:szCs w:val="24"/>
         </w:rPr>
-        <w:t xml:space="preserve">Martin RC. (ed.) 2008. </w:t>
+        <w:t>Martin RC. (</w:t>
+      </w:r>
+      <w:proofErr w:type="gramStart"/>
+      <w:r>
+        <w:rPr>
+          <w:rFonts w:eastAsia="Times New Roman"/>
+          <w:sz w:val="24"/>
+          <w:szCs w:val="24"/>
+        </w:rPr>
+        <w:t>ed</w:t>
+      </w:r>
+      <w:proofErr w:type="gramEnd"/>
+      <w:r>
+        <w:rPr>
+          <w:rFonts w:eastAsia="Times New Roman"/>
+          <w:sz w:val="24"/>
+          <w:szCs w:val="24"/>
+        </w:rPr>
+        <w:t xml:space="preserve">.) 2008. </w:t>
       </w:r>
       <w:r>
         <w:rPr>
@@ -12052,6 +16586,7 @@
           <w:szCs w:val="24"/>
         </w:rPr>
       </w:pPr>
+      <w:proofErr w:type="spellStart"/>
       <w:r>
         <w:rPr>
           <w:rFonts w:cs="Times New Roman"/>
@@ -12059,8 +16594,91 @@
           <w:szCs w:val="24"/>
         </w:rPr>
         <w:lastRenderedPageBreak/>
-        <w:t xml:space="preserve">Pavlopoulos GA., Malliarakis D., Papanikolaou N., Theodosiou T., Enright AJ., Iliopoulos I. 2015. Visualizing genome and systems biology: technologies, tools, implementation techniques and trends, past, present and future. </w:t>
-      </w:r>
+        <w:t>Pavlopoulos</w:t>
+      </w:r>
+      <w:proofErr w:type="spellEnd"/>
+      <w:r>
+        <w:rPr>
+          <w:rFonts w:cs="Times New Roman"/>
+          <w:sz w:val="24"/>
+          <w:szCs w:val="24"/>
+        </w:rPr>
+        <w:t xml:space="preserve"> GA., </w:t>
+      </w:r>
+      <w:proofErr w:type="spellStart"/>
+      <w:r>
+        <w:rPr>
+          <w:rFonts w:cs="Times New Roman"/>
+          <w:sz w:val="24"/>
+          <w:szCs w:val="24"/>
+        </w:rPr>
+        <w:t>Malliarakis</w:t>
+      </w:r>
+      <w:proofErr w:type="spellEnd"/>
+      <w:r>
+        <w:rPr>
+          <w:rFonts w:cs="Times New Roman"/>
+          <w:sz w:val="24"/>
+          <w:szCs w:val="24"/>
+        </w:rPr>
+        <w:t xml:space="preserve"> D., </w:t>
+      </w:r>
+      <w:proofErr w:type="spellStart"/>
+      <w:r>
+        <w:rPr>
+          <w:rFonts w:cs="Times New Roman"/>
+          <w:sz w:val="24"/>
+          <w:szCs w:val="24"/>
+        </w:rPr>
+        <w:t>Papanikolaou</w:t>
+      </w:r>
+      <w:proofErr w:type="spellEnd"/>
+      <w:r>
+        <w:rPr>
+          <w:rFonts w:cs="Times New Roman"/>
+          <w:sz w:val="24"/>
+          <w:szCs w:val="24"/>
+        </w:rPr>
+        <w:t xml:space="preserve"> N., </w:t>
+      </w:r>
+      <w:proofErr w:type="spellStart"/>
+      <w:r>
+        <w:rPr>
+          <w:rFonts w:cs="Times New Roman"/>
+          <w:sz w:val="24"/>
+          <w:szCs w:val="24"/>
+        </w:rPr>
+        <w:t>Theodosiou</w:t>
+      </w:r>
+      <w:proofErr w:type="spellEnd"/>
+      <w:r>
+        <w:rPr>
+          <w:rFonts w:cs="Times New Roman"/>
+          <w:sz w:val="24"/>
+          <w:szCs w:val="24"/>
+        </w:rPr>
+        <w:t xml:space="preserve"> T., Enright AJ</w:t>
+      </w:r>
+      <w:proofErr w:type="gramStart"/>
+      <w:r>
+        <w:rPr>
+          <w:rFonts w:cs="Times New Roman"/>
+          <w:sz w:val="24"/>
+          <w:szCs w:val="24"/>
+        </w:rPr>
+        <w:t>.,</w:t>
+      </w:r>
+      <w:proofErr w:type="gramEnd"/>
+      <w:r>
+        <w:rPr>
+          <w:rFonts w:cs="Times New Roman"/>
+          <w:sz w:val="24"/>
+          <w:szCs w:val="24"/>
+        </w:rPr>
+        <w:t xml:space="preserve"> Iliopoulos I. 2015. Visualizing genome and systems biology: technologies, tools, implementation techniques and trends, past, present and future. </w:t>
+      </w:r>
+      <w:proofErr w:type="spellStart"/>
+      <w:proofErr w:type="gramStart"/>
       <w:r>
         <w:rPr>
           <w:rFonts w:cs="Times New Roman"/>
@@ -12071,13 +16689,23 @@
         </w:rPr>
         <w:t>GigaScience</w:t>
       </w:r>
-      <w:r>
-        <w:rPr>
-          <w:rFonts w:cs="Times New Roman"/>
-          <w:sz w:val="24"/>
-          <w:szCs w:val="24"/>
-        </w:rPr>
-        <w:t xml:space="preserve"> 4:38. DOI: 10.1186/s13742-015-0077-2.</w:t>
+      <w:proofErr w:type="spellEnd"/>
+      <w:r>
+        <w:rPr>
+          <w:rFonts w:cs="Times New Roman"/>
+          <w:sz w:val="24"/>
+          <w:szCs w:val="24"/>
+        </w:rPr>
+        <w:t xml:space="preserve"> 4:38.</w:t>
+      </w:r>
+      <w:proofErr w:type="gramEnd"/>
+      <w:r>
+        <w:rPr>
+          <w:rFonts w:cs="Times New Roman"/>
+          <w:sz w:val="24"/>
+          <w:szCs w:val="24"/>
+        </w:rPr>
+        <w:t xml:space="preserve"> DOI: 10.1186/s13742-015-0077-2.</w:t>
       </w:r>
     </w:p>
     <w:p>
@@ -12094,14 +16722,169 @@
           <w:szCs w:val="24"/>
         </w:rPr>
       </w:pPr>
-      <w:r>
-        <w:rPr>
-          <w:rFonts w:cs="Times New Roman"/>
-          <w:sz w:val="24"/>
-          <w:szCs w:val="24"/>
-        </w:rPr>
-        <w:t xml:space="preserve">Salomonis N., Hanspers K., Zambon AC., Vranizan K., Lawlor SC., Dahlquist KD., Doniger SW., Stuart J., Conklin BR., Pico AR. 2007. GenMAPP 2: new features and resources for pathway analysis. </w:t>
-      </w:r>
+      <w:proofErr w:type="spellStart"/>
+      <w:r>
+        <w:rPr>
+          <w:rFonts w:cs="Times New Roman"/>
+          <w:sz w:val="24"/>
+          <w:szCs w:val="24"/>
+        </w:rPr>
+        <w:t>Salomonis</w:t>
+      </w:r>
+      <w:proofErr w:type="spellEnd"/>
+      <w:r>
+        <w:rPr>
+          <w:rFonts w:cs="Times New Roman"/>
+          <w:sz w:val="24"/>
+          <w:szCs w:val="24"/>
+        </w:rPr>
+        <w:t xml:space="preserve"> N., </w:t>
+      </w:r>
+      <w:proofErr w:type="spellStart"/>
+      <w:r>
+        <w:rPr>
+          <w:rFonts w:cs="Times New Roman"/>
+          <w:sz w:val="24"/>
+          <w:szCs w:val="24"/>
+        </w:rPr>
+        <w:t>Hanspers</w:t>
+      </w:r>
+      <w:proofErr w:type="spellEnd"/>
+      <w:r>
+        <w:rPr>
+          <w:rFonts w:cs="Times New Roman"/>
+          <w:sz w:val="24"/>
+          <w:szCs w:val="24"/>
+        </w:rPr>
+        <w:t xml:space="preserve"> K., </w:t>
+      </w:r>
+      <w:proofErr w:type="spellStart"/>
+      <w:r>
+        <w:rPr>
+          <w:rFonts w:cs="Times New Roman"/>
+          <w:sz w:val="24"/>
+          <w:szCs w:val="24"/>
+        </w:rPr>
+        <w:t>Zambon</w:t>
+      </w:r>
+      <w:proofErr w:type="spellEnd"/>
+      <w:r>
+        <w:rPr>
+          <w:rFonts w:cs="Times New Roman"/>
+          <w:sz w:val="24"/>
+          <w:szCs w:val="24"/>
+        </w:rPr>
+        <w:t xml:space="preserve"> AC., </w:t>
+      </w:r>
+      <w:proofErr w:type="spellStart"/>
+      <w:r>
+        <w:rPr>
+          <w:rFonts w:cs="Times New Roman"/>
+          <w:sz w:val="24"/>
+          <w:szCs w:val="24"/>
+        </w:rPr>
+        <w:t>Vranizan</w:t>
+      </w:r>
+      <w:proofErr w:type="spellEnd"/>
+      <w:r>
+        <w:rPr>
+          <w:rFonts w:cs="Times New Roman"/>
+          <w:sz w:val="24"/>
+          <w:szCs w:val="24"/>
+        </w:rPr>
+        <w:t xml:space="preserve"> K., </w:t>
+      </w:r>
+      <w:proofErr w:type="spellStart"/>
+      <w:r>
+        <w:rPr>
+          <w:rFonts w:cs="Times New Roman"/>
+          <w:sz w:val="24"/>
+          <w:szCs w:val="24"/>
+        </w:rPr>
+        <w:t>Lawlor</w:t>
+      </w:r>
+      <w:proofErr w:type="spellEnd"/>
+      <w:r>
+        <w:rPr>
+          <w:rFonts w:cs="Times New Roman"/>
+          <w:sz w:val="24"/>
+          <w:szCs w:val="24"/>
+        </w:rPr>
+        <w:t xml:space="preserve"> SC., </w:t>
+      </w:r>
+      <w:proofErr w:type="spellStart"/>
+      <w:r>
+        <w:rPr>
+          <w:rFonts w:cs="Times New Roman"/>
+          <w:sz w:val="24"/>
+          <w:szCs w:val="24"/>
+        </w:rPr>
+        <w:t>Dahlquist</w:t>
+      </w:r>
+      <w:proofErr w:type="spellEnd"/>
+      <w:r>
+        <w:rPr>
+          <w:rFonts w:cs="Times New Roman"/>
+          <w:sz w:val="24"/>
+          <w:szCs w:val="24"/>
+        </w:rPr>
+        <w:t xml:space="preserve"> KD</w:t>
+      </w:r>
+      <w:proofErr w:type="gramStart"/>
+      <w:r>
+        <w:rPr>
+          <w:rFonts w:cs="Times New Roman"/>
+          <w:sz w:val="24"/>
+          <w:szCs w:val="24"/>
+        </w:rPr>
+        <w:t>.,</w:t>
+      </w:r>
+      <w:proofErr w:type="gramEnd"/>
+      <w:r>
+        <w:rPr>
+          <w:rFonts w:cs="Times New Roman"/>
+          <w:sz w:val="24"/>
+          <w:szCs w:val="24"/>
+        </w:rPr>
+        <w:t xml:space="preserve"> </w:t>
+      </w:r>
+      <w:proofErr w:type="spellStart"/>
+      <w:r>
+        <w:rPr>
+          <w:rFonts w:cs="Times New Roman"/>
+          <w:sz w:val="24"/>
+          <w:szCs w:val="24"/>
+        </w:rPr>
+        <w:t>Doniger</w:t>
+      </w:r>
+      <w:proofErr w:type="spellEnd"/>
+      <w:r>
+        <w:rPr>
+          <w:rFonts w:cs="Times New Roman"/>
+          <w:sz w:val="24"/>
+          <w:szCs w:val="24"/>
+        </w:rPr>
+        <w:t xml:space="preserve"> SW., Stuart J., Conklin BR., Pico AR. 2007. </w:t>
+      </w:r>
+      <w:proofErr w:type="spellStart"/>
+      <w:r>
+        <w:rPr>
+          <w:rFonts w:cs="Times New Roman"/>
+          <w:sz w:val="24"/>
+          <w:szCs w:val="24"/>
+        </w:rPr>
+        <w:t>GenMAPP</w:t>
+      </w:r>
+      <w:proofErr w:type="spellEnd"/>
+      <w:r>
+        <w:rPr>
+          <w:rFonts w:cs="Times New Roman"/>
+          <w:sz w:val="24"/>
+          <w:szCs w:val="24"/>
+        </w:rPr>
+        <w:t xml:space="preserve"> 2: new features and resources for pathway analysis. </w:t>
+      </w:r>
+      <w:proofErr w:type="gramStart"/>
       <w:r>
         <w:rPr>
           <w:rFonts w:cs="Times New Roman"/>
@@ -12118,7 +16901,16 @@
           <w:sz w:val="24"/>
           <w:szCs w:val="24"/>
         </w:rPr>
-        <w:t xml:space="preserve"> 8:217. DOI: 10.1186/1471-2105-8-217.</w:t>
+        <w:t xml:space="preserve"> 8:217.</w:t>
+      </w:r>
+      <w:proofErr w:type="gramEnd"/>
+      <w:r>
+        <w:rPr>
+          <w:rFonts w:cs="Times New Roman"/>
+          <w:sz w:val="24"/>
+          <w:szCs w:val="24"/>
+        </w:rPr>
+        <w:t xml:space="preserve"> DOI: 10.1186/1471-2105-8-217.</w:t>
       </w:r>
     </w:p>
     <w:p>
@@ -12135,14 +16927,97 @@
           <w:szCs w:val="24"/>
         </w:rPr>
       </w:pPr>
-      <w:r>
-        <w:rPr>
-          <w:rFonts w:cs="Times New Roman"/>
-          <w:sz w:val="24"/>
-          <w:szCs w:val="24"/>
-        </w:rPr>
-        <w:t xml:space="preserve">Schade B., Jansen G., Whiteway M., Entian KD., Thomas DY. 2004. Cold adaptation in budding yeast. </w:t>
-      </w:r>
+      <w:proofErr w:type="spellStart"/>
+      <w:r>
+        <w:rPr>
+          <w:rFonts w:cs="Times New Roman"/>
+          <w:sz w:val="24"/>
+          <w:szCs w:val="24"/>
+        </w:rPr>
+        <w:t>Schade</w:t>
+      </w:r>
+      <w:proofErr w:type="spellEnd"/>
+      <w:r>
+        <w:rPr>
+          <w:rFonts w:cs="Times New Roman"/>
+          <w:sz w:val="24"/>
+          <w:szCs w:val="24"/>
+        </w:rPr>
+        <w:t xml:space="preserve"> B., Jansen G., </w:t>
+      </w:r>
+      <w:proofErr w:type="spellStart"/>
+      <w:r>
+        <w:rPr>
+          <w:rFonts w:cs="Times New Roman"/>
+          <w:sz w:val="24"/>
+          <w:szCs w:val="24"/>
+        </w:rPr>
+        <w:t>Whiteway</w:t>
+      </w:r>
+      <w:proofErr w:type="spellEnd"/>
+      <w:r>
+        <w:rPr>
+          <w:rFonts w:cs="Times New Roman"/>
+          <w:sz w:val="24"/>
+          <w:szCs w:val="24"/>
+        </w:rPr>
+        <w:t xml:space="preserve"> M., </w:t>
+      </w:r>
+      <w:proofErr w:type="spellStart"/>
+      <w:r>
+        <w:rPr>
+          <w:rFonts w:cs="Times New Roman"/>
+          <w:sz w:val="24"/>
+          <w:szCs w:val="24"/>
+        </w:rPr>
+        <w:t>Entian</w:t>
+      </w:r>
+      <w:proofErr w:type="spellEnd"/>
+      <w:r>
+        <w:rPr>
+          <w:rFonts w:cs="Times New Roman"/>
+          <w:sz w:val="24"/>
+          <w:szCs w:val="24"/>
+        </w:rPr>
+        <w:t xml:space="preserve"> KD</w:t>
+      </w:r>
+      <w:proofErr w:type="gramStart"/>
+      <w:r>
+        <w:rPr>
+          <w:rFonts w:cs="Times New Roman"/>
+          <w:sz w:val="24"/>
+          <w:szCs w:val="24"/>
+        </w:rPr>
+        <w:t>.,</w:t>
+      </w:r>
+      <w:proofErr w:type="gramEnd"/>
+      <w:r>
+        <w:rPr>
+          <w:rFonts w:cs="Times New Roman"/>
+          <w:sz w:val="24"/>
+          <w:szCs w:val="24"/>
+        </w:rPr>
+        <w:t xml:space="preserve"> Thomas DY. 2004. </w:t>
+      </w:r>
+      <w:proofErr w:type="gramStart"/>
+      <w:r>
+        <w:rPr>
+          <w:rFonts w:cs="Times New Roman"/>
+          <w:sz w:val="24"/>
+          <w:szCs w:val="24"/>
+        </w:rPr>
+        <w:t>Cold adaptation in budding yeast.</w:t>
+      </w:r>
+      <w:proofErr w:type="gramEnd"/>
+      <w:r>
+        <w:rPr>
+          <w:rFonts w:cs="Times New Roman"/>
+          <w:sz w:val="24"/>
+          <w:szCs w:val="24"/>
+        </w:rPr>
+        <w:t xml:space="preserve"> </w:t>
+      </w:r>
+      <w:proofErr w:type="gramStart"/>
       <w:r>
         <w:rPr>
           <w:rFonts w:cs="Times New Roman"/>
@@ -12159,7 +17034,34 @@
           <w:sz w:val="24"/>
           <w:szCs w:val="24"/>
         </w:rPr>
-        <w:t xml:space="preserve"> 15:5492–5502. DOI: 10.1091/mbc.E04-03-0167.</w:t>
+        <w:t xml:space="preserve"> 15:5492–5502.</w:t>
+      </w:r>
+      <w:proofErr w:type="gramEnd"/>
+      <w:r>
+        <w:rPr>
+          <w:rFonts w:cs="Times New Roman"/>
+          <w:sz w:val="24"/>
+          <w:szCs w:val="24"/>
+        </w:rPr>
+        <w:t xml:space="preserve"> DOI: 10.1091/</w:t>
+      </w:r>
+      <w:proofErr w:type="gramStart"/>
+      <w:r>
+        <w:rPr>
+          <w:rFonts w:cs="Times New Roman"/>
+          <w:sz w:val="24"/>
+          <w:szCs w:val="24"/>
+        </w:rPr>
+        <w:t>mbc.E04</w:t>
+      </w:r>
+      <w:proofErr w:type="gramEnd"/>
+      <w:r>
+        <w:rPr>
+          <w:rFonts w:cs="Times New Roman"/>
+          <w:sz w:val="24"/>
+          <w:szCs w:val="24"/>
+        </w:rPr>
+        <w:t>-03-0167.</w:t>
       </w:r>
     </w:p>
     <w:p>
@@ -12176,14 +17078,116 @@
           <w:szCs w:val="24"/>
         </w:rPr>
       </w:pPr>
-      <w:r>
-        <w:rPr>
-          <w:rFonts w:cs="Times New Roman"/>
-          <w:sz w:val="24"/>
-          <w:szCs w:val="24"/>
-        </w:rPr>
-        <w:t xml:space="preserve">Schultheiss SJ., Münch M-C., Andreeva GD., Rätsch G. 2011. Persistence and availability of Web services in computational biology. </w:t>
-      </w:r>
+      <w:proofErr w:type="spellStart"/>
+      <w:r>
+        <w:rPr>
+          <w:rFonts w:cs="Times New Roman"/>
+          <w:sz w:val="24"/>
+          <w:szCs w:val="24"/>
+        </w:rPr>
+        <w:t>Schultheiss</w:t>
+      </w:r>
+      <w:proofErr w:type="spellEnd"/>
+      <w:r>
+        <w:rPr>
+          <w:rFonts w:cs="Times New Roman"/>
+          <w:sz w:val="24"/>
+          <w:szCs w:val="24"/>
+        </w:rPr>
+        <w:t xml:space="preserve"> SJ</w:t>
+      </w:r>
+      <w:proofErr w:type="gramStart"/>
+      <w:r>
+        <w:rPr>
+          <w:rFonts w:cs="Times New Roman"/>
+          <w:sz w:val="24"/>
+          <w:szCs w:val="24"/>
+        </w:rPr>
+        <w:t>.,</w:t>
+      </w:r>
+      <w:proofErr w:type="gramEnd"/>
+      <w:r>
+        <w:rPr>
+          <w:rFonts w:cs="Times New Roman"/>
+          <w:sz w:val="24"/>
+          <w:szCs w:val="24"/>
+        </w:rPr>
+        <w:t xml:space="preserve"> </w:t>
+      </w:r>
+      <w:proofErr w:type="spellStart"/>
+      <w:r>
+        <w:rPr>
+          <w:rFonts w:cs="Times New Roman"/>
+          <w:sz w:val="24"/>
+          <w:szCs w:val="24"/>
+        </w:rPr>
+        <w:t>Münch</w:t>
+      </w:r>
+      <w:proofErr w:type="spellEnd"/>
+      <w:r>
+        <w:rPr>
+          <w:rFonts w:cs="Times New Roman"/>
+          <w:sz w:val="24"/>
+          <w:szCs w:val="24"/>
+        </w:rPr>
+        <w:t xml:space="preserve"> M-C., </w:t>
+      </w:r>
+      <w:proofErr w:type="spellStart"/>
+      <w:r>
+        <w:rPr>
+          <w:rFonts w:cs="Times New Roman"/>
+          <w:sz w:val="24"/>
+          <w:szCs w:val="24"/>
+        </w:rPr>
+        <w:t>Andreeva</w:t>
+      </w:r>
+      <w:proofErr w:type="spellEnd"/>
+      <w:r>
+        <w:rPr>
+          <w:rFonts w:cs="Times New Roman"/>
+          <w:sz w:val="24"/>
+          <w:szCs w:val="24"/>
+        </w:rPr>
+        <w:t xml:space="preserve"> GD., </w:t>
+      </w:r>
+      <w:proofErr w:type="spellStart"/>
+      <w:r>
+        <w:rPr>
+          <w:rFonts w:cs="Times New Roman"/>
+          <w:sz w:val="24"/>
+          <w:szCs w:val="24"/>
+        </w:rPr>
+        <w:t>Rätsch</w:t>
+      </w:r>
+      <w:proofErr w:type="spellEnd"/>
+      <w:r>
+        <w:rPr>
+          <w:rFonts w:cs="Times New Roman"/>
+          <w:sz w:val="24"/>
+          <w:szCs w:val="24"/>
+        </w:rPr>
+        <w:t xml:space="preserve"> G. 2011. </w:t>
+      </w:r>
+      <w:proofErr w:type="gramStart"/>
+      <w:r>
+        <w:rPr>
+          <w:rFonts w:cs="Times New Roman"/>
+          <w:sz w:val="24"/>
+          <w:szCs w:val="24"/>
+        </w:rPr>
+        <w:t>Persistence and availability of Web services in computational biology.</w:t>
+      </w:r>
+      <w:proofErr w:type="gramEnd"/>
+      <w:r>
+        <w:rPr>
+          <w:rFonts w:cs="Times New Roman"/>
+          <w:sz w:val="24"/>
+          <w:szCs w:val="24"/>
+        </w:rPr>
+        <w:t xml:space="preserve"> </w:t>
+      </w:r>
+      <w:proofErr w:type="spellStart"/>
+      <w:proofErr w:type="gramStart"/>
       <w:r>
         <w:rPr>
           <w:rFonts w:cs="Times New Roman"/>
@@ -12192,15 +17196,35 @@
           <w:sz w:val="24"/>
           <w:szCs w:val="24"/>
         </w:rPr>
-        <w:t>PloS One</w:t>
-      </w:r>
-      <w:r>
-        <w:rPr>
-          <w:rFonts w:cs="Times New Roman"/>
-          <w:sz w:val="24"/>
-          <w:szCs w:val="24"/>
-        </w:rPr>
-        <w:t xml:space="preserve"> 6:e24914. DOI: 10.1371/journal.pone.0024914.</w:t>
+        <w:t>PloS</w:t>
+      </w:r>
+      <w:proofErr w:type="spellEnd"/>
+      <w:r>
+        <w:rPr>
+          <w:rFonts w:cs="Times New Roman"/>
+          <w:i/>
+          <w:iCs/>
+          <w:sz w:val="24"/>
+          <w:szCs w:val="24"/>
+        </w:rPr>
+        <w:t xml:space="preserve"> One</w:t>
+      </w:r>
+      <w:r>
+        <w:rPr>
+          <w:rFonts w:cs="Times New Roman"/>
+          <w:sz w:val="24"/>
+          <w:szCs w:val="24"/>
+        </w:rPr>
+        <w:t xml:space="preserve"> 6:e24914.</w:t>
+      </w:r>
+      <w:proofErr w:type="gramEnd"/>
+      <w:r>
+        <w:rPr>
+          <w:rFonts w:cs="Times New Roman"/>
+          <w:sz w:val="24"/>
+          <w:szCs w:val="24"/>
+        </w:rPr>
+        <w:t xml:space="preserve"> DOI: 10.1371/journal.pone.0024914.</w:t>
       </w:r>
     </w:p>
     <w:p>
@@ -12217,14 +17241,26 @@
           <w:szCs w:val="24"/>
         </w:rPr>
       </w:pPr>
-      <w:r>
-        <w:rPr>
-          <w:rFonts w:cs="Times New Roman"/>
-          <w:sz w:val="24"/>
-          <w:szCs w:val="24"/>
-        </w:rPr>
-        <w:t xml:space="preserve">Schultheiss SJ. 2011. Ten simple rules for providing a scientific Web resource. </w:t>
-      </w:r>
+      <w:proofErr w:type="spellStart"/>
+      <w:r>
+        <w:rPr>
+          <w:rFonts w:cs="Times New Roman"/>
+          <w:sz w:val="24"/>
+          <w:szCs w:val="24"/>
+        </w:rPr>
+        <w:t>Schultheiss</w:t>
+      </w:r>
+      <w:proofErr w:type="spellEnd"/>
+      <w:r>
+        <w:rPr>
+          <w:rFonts w:cs="Times New Roman"/>
+          <w:sz w:val="24"/>
+          <w:szCs w:val="24"/>
+        </w:rPr>
+        <w:t xml:space="preserve"> SJ. 2011. Ten simple rules for providing a scientific Web resource. </w:t>
+      </w:r>
+      <w:proofErr w:type="spellStart"/>
+      <w:proofErr w:type="gramStart"/>
       <w:r>
         <w:rPr>
           <w:rFonts w:cs="Times New Roman"/>
@@ -12233,15 +17269,35 @@
           <w:sz w:val="24"/>
           <w:szCs w:val="24"/>
         </w:rPr>
-        <w:t>PLoS computational biology</w:t>
-      </w:r>
-      <w:r>
-        <w:rPr>
-          <w:rFonts w:cs="Times New Roman"/>
-          <w:sz w:val="24"/>
-          <w:szCs w:val="24"/>
-        </w:rPr>
-        <w:t xml:space="preserve"> 7:e1001126. DOI: 10.1371/journal.pcbi.1001126.</w:t>
+        <w:t>PLoS</w:t>
+      </w:r>
+      <w:proofErr w:type="spellEnd"/>
+      <w:r>
+        <w:rPr>
+          <w:rFonts w:cs="Times New Roman"/>
+          <w:i/>
+          <w:iCs/>
+          <w:sz w:val="24"/>
+          <w:szCs w:val="24"/>
+        </w:rPr>
+        <w:t xml:space="preserve"> computational biology</w:t>
+      </w:r>
+      <w:r>
+        <w:rPr>
+          <w:rFonts w:cs="Times New Roman"/>
+          <w:sz w:val="24"/>
+          <w:szCs w:val="24"/>
+        </w:rPr>
+        <w:t xml:space="preserve"> 7:e1001126.</w:t>
+      </w:r>
+      <w:proofErr w:type="gramEnd"/>
+      <w:r>
+        <w:rPr>
+          <w:rFonts w:cs="Times New Roman"/>
+          <w:sz w:val="24"/>
+          <w:szCs w:val="24"/>
+        </w:rPr>
+        <w:t xml:space="preserve"> DOI: 10.1371/journal.pcbi.1001126.</w:t>
       </w:r>
     </w:p>
     <w:p>
@@ -12264,8 +17320,171 @@
           <w:sz w:val="24"/>
           <w:szCs w:val="24"/>
         </w:rPr>
-        <w:t xml:space="preserve">Shannon P., Markiel A., Ozier O., Baliga NS., Wang JT., Ramage D., Amin N., Schwikowski B., Ideker T. 2003. Cytoscape: a software environment for integrated models of biomolecular interaction networks. </w:t>
-      </w:r>
+        <w:t xml:space="preserve">Shannon P., </w:t>
+      </w:r>
+      <w:proofErr w:type="spellStart"/>
+      <w:r>
+        <w:rPr>
+          <w:rFonts w:cs="Times New Roman"/>
+          <w:sz w:val="24"/>
+          <w:szCs w:val="24"/>
+        </w:rPr>
+        <w:t>Markiel</w:t>
+      </w:r>
+      <w:proofErr w:type="spellEnd"/>
+      <w:r>
+        <w:rPr>
+          <w:rFonts w:cs="Times New Roman"/>
+          <w:sz w:val="24"/>
+          <w:szCs w:val="24"/>
+        </w:rPr>
+        <w:t xml:space="preserve"> A., </w:t>
+      </w:r>
+      <w:proofErr w:type="spellStart"/>
+      <w:r>
+        <w:rPr>
+          <w:rFonts w:cs="Times New Roman"/>
+          <w:sz w:val="24"/>
+          <w:szCs w:val="24"/>
+        </w:rPr>
+        <w:t>Ozier</w:t>
+      </w:r>
+      <w:proofErr w:type="spellEnd"/>
+      <w:r>
+        <w:rPr>
+          <w:rFonts w:cs="Times New Roman"/>
+          <w:sz w:val="24"/>
+          <w:szCs w:val="24"/>
+        </w:rPr>
+        <w:t xml:space="preserve"> O., </w:t>
+      </w:r>
+      <w:proofErr w:type="spellStart"/>
+      <w:r>
+        <w:rPr>
+          <w:rFonts w:cs="Times New Roman"/>
+          <w:sz w:val="24"/>
+          <w:szCs w:val="24"/>
+        </w:rPr>
+        <w:t>Baliga</w:t>
+      </w:r>
+      <w:proofErr w:type="spellEnd"/>
+      <w:r>
+        <w:rPr>
+          <w:rFonts w:cs="Times New Roman"/>
+          <w:sz w:val="24"/>
+          <w:szCs w:val="24"/>
+        </w:rPr>
+        <w:t xml:space="preserve"> NS</w:t>
+      </w:r>
+      <w:proofErr w:type="gramStart"/>
+      <w:r>
+        <w:rPr>
+          <w:rFonts w:cs="Times New Roman"/>
+          <w:sz w:val="24"/>
+          <w:szCs w:val="24"/>
+        </w:rPr>
+        <w:t>.,</w:t>
+      </w:r>
+      <w:proofErr w:type="gramEnd"/>
+      <w:r>
+        <w:rPr>
+          <w:rFonts w:cs="Times New Roman"/>
+          <w:sz w:val="24"/>
+          <w:szCs w:val="24"/>
+        </w:rPr>
+        <w:t xml:space="preserve"> Wang JT., </w:t>
+      </w:r>
+      <w:proofErr w:type="spellStart"/>
+      <w:r>
+        <w:rPr>
+          <w:rFonts w:cs="Times New Roman"/>
+          <w:sz w:val="24"/>
+          <w:szCs w:val="24"/>
+        </w:rPr>
+        <w:t>Ramage</w:t>
+      </w:r>
+      <w:proofErr w:type="spellEnd"/>
+      <w:r>
+        <w:rPr>
+          <w:rFonts w:cs="Times New Roman"/>
+          <w:sz w:val="24"/>
+          <w:szCs w:val="24"/>
+        </w:rPr>
+        <w:t xml:space="preserve"> D., Amin N., </w:t>
+      </w:r>
+      <w:proofErr w:type="spellStart"/>
+      <w:r>
+        <w:rPr>
+          <w:rFonts w:cs="Times New Roman"/>
+          <w:sz w:val="24"/>
+          <w:szCs w:val="24"/>
+        </w:rPr>
+        <w:t>Schwikowski</w:t>
+      </w:r>
+      <w:proofErr w:type="spellEnd"/>
+      <w:r>
+        <w:rPr>
+          <w:rFonts w:cs="Times New Roman"/>
+          <w:sz w:val="24"/>
+          <w:szCs w:val="24"/>
+        </w:rPr>
+        <w:t xml:space="preserve"> B., </w:t>
+      </w:r>
+      <w:proofErr w:type="spellStart"/>
+      <w:r>
+        <w:rPr>
+          <w:rFonts w:cs="Times New Roman"/>
+          <w:sz w:val="24"/>
+          <w:szCs w:val="24"/>
+        </w:rPr>
+        <w:t>Ideker</w:t>
+      </w:r>
+      <w:proofErr w:type="spellEnd"/>
+      <w:r>
+        <w:rPr>
+          <w:rFonts w:cs="Times New Roman"/>
+          <w:sz w:val="24"/>
+          <w:szCs w:val="24"/>
+        </w:rPr>
+        <w:t xml:space="preserve"> T. 2003. </w:t>
+      </w:r>
+      <w:proofErr w:type="spellStart"/>
+      <w:r>
+        <w:rPr>
+          <w:rFonts w:cs="Times New Roman"/>
+          <w:sz w:val="24"/>
+          <w:szCs w:val="24"/>
+        </w:rPr>
+        <w:t>Cytoscape</w:t>
+      </w:r>
+      <w:proofErr w:type="spellEnd"/>
+      <w:r>
+        <w:rPr>
+          <w:rFonts w:cs="Times New Roman"/>
+          <w:sz w:val="24"/>
+          <w:szCs w:val="24"/>
+        </w:rPr>
+        <w:t xml:space="preserve">: a software environment for integrated models of </w:t>
+      </w:r>
+      <w:proofErr w:type="spellStart"/>
+      <w:r>
+        <w:rPr>
+          <w:rFonts w:cs="Times New Roman"/>
+          <w:sz w:val="24"/>
+          <w:szCs w:val="24"/>
+        </w:rPr>
+        <w:t>biomolecular</w:t>
+      </w:r>
+      <w:proofErr w:type="spellEnd"/>
+      <w:r>
+        <w:rPr>
+          <w:rFonts w:cs="Times New Roman"/>
+          <w:sz w:val="24"/>
+          <w:szCs w:val="24"/>
+        </w:rPr>
+        <w:t xml:space="preserve"> interaction networks. </w:t>
+      </w:r>
+      <w:proofErr w:type="gramStart"/>
       <w:r>
         <w:rPr>
           <w:rFonts w:cs="Times New Roman"/>
@@ -12282,7 +17501,16 @@
           <w:sz w:val="24"/>
           <w:szCs w:val="24"/>
         </w:rPr>
-        <w:t xml:space="preserve"> 13:2498–2504. DOI: 10.1101/gr.1239303.</w:t>
+        <w:t xml:space="preserve"> 13:2498–2504.</w:t>
+      </w:r>
+      <w:proofErr w:type="gramEnd"/>
+      <w:r>
+        <w:rPr>
+          <w:rFonts w:cs="Times New Roman"/>
+          <w:sz w:val="24"/>
+          <w:szCs w:val="24"/>
+        </w:rPr>
+        <w:t xml:space="preserve"> DOI: 10.1101/gr.1239303.</w:t>
       </w:r>
     </w:p>
     <w:p>
@@ -12295,13 +17523,87 @@
           <w:szCs w:val="24"/>
         </w:rPr>
       </w:pPr>
+      <w:proofErr w:type="spellStart"/>
+      <w:proofErr w:type="gramStart"/>
       <w:r>
         <w:rPr>
           <w:rFonts w:eastAsia="Times New Roman"/>
           <w:sz w:val="24"/>
           <w:szCs w:val="24"/>
         </w:rPr>
-        <w:t xml:space="preserve">Shneiderman B., Plaisant C., Cohen M., Jacobs SM., Elmqvist N., Diakopoulos N. 2016. </w:t>
+        <w:t>Shneiderman</w:t>
+      </w:r>
+      <w:proofErr w:type="spellEnd"/>
+      <w:r>
+        <w:rPr>
+          <w:rFonts w:eastAsia="Times New Roman"/>
+          <w:sz w:val="24"/>
+          <w:szCs w:val="24"/>
+        </w:rPr>
+        <w:t xml:space="preserve"> B., </w:t>
+      </w:r>
+      <w:proofErr w:type="spellStart"/>
+      <w:r>
+        <w:rPr>
+          <w:rFonts w:eastAsia="Times New Roman"/>
+          <w:sz w:val="24"/>
+          <w:szCs w:val="24"/>
+        </w:rPr>
+        <w:t>Plaisant</w:t>
+      </w:r>
+      <w:proofErr w:type="spellEnd"/>
+      <w:r>
+        <w:rPr>
+          <w:rFonts w:eastAsia="Times New Roman"/>
+          <w:sz w:val="24"/>
+          <w:szCs w:val="24"/>
+        </w:rPr>
+        <w:t xml:space="preserve"> C., Cohen M., Jacobs SM., </w:t>
+      </w:r>
+      <w:proofErr w:type="spellStart"/>
+      <w:r>
+        <w:rPr>
+          <w:rFonts w:eastAsia="Times New Roman"/>
+          <w:sz w:val="24"/>
+          <w:szCs w:val="24"/>
+        </w:rPr>
+        <w:t>Elmqvist</w:t>
+      </w:r>
+      <w:proofErr w:type="spellEnd"/>
+      <w:r>
+        <w:rPr>
+          <w:rFonts w:eastAsia="Times New Roman"/>
+          <w:sz w:val="24"/>
+          <w:szCs w:val="24"/>
+        </w:rPr>
+        <w:t xml:space="preserve"> N., </w:t>
+      </w:r>
+      <w:proofErr w:type="spellStart"/>
+      <w:r>
+        <w:rPr>
+          <w:rFonts w:eastAsia="Times New Roman"/>
+          <w:sz w:val="24"/>
+          <w:szCs w:val="24"/>
+        </w:rPr>
+        <w:t>Diakopoulos</w:t>
+      </w:r>
+      <w:proofErr w:type="spellEnd"/>
+      <w:r>
+        <w:rPr>
+          <w:rFonts w:eastAsia="Times New Roman"/>
+          <w:sz w:val="24"/>
+          <w:szCs w:val="24"/>
+        </w:rPr>
+        <w:t xml:space="preserve"> N. 2016.</w:t>
+      </w:r>
+      <w:proofErr w:type="gramEnd"/>
+      <w:r>
+        <w:rPr>
+          <w:rFonts w:eastAsia="Times New Roman"/>
+          <w:sz w:val="24"/>
+          <w:szCs w:val="24"/>
+        </w:rPr>
+        <w:t xml:space="preserve"> </w:t>
       </w:r>
       <w:r>
         <w:rPr>
@@ -12364,7 +17666,43 @@
           <w:sz w:val="24"/>
           <w:szCs w:val="24"/>
         </w:rPr>
-        <w:t xml:space="preserve">Shore D., Nasmyth K. 1987. Purification and cloning of a DNA binding protein from yeast that binds to both silencer and activator elements. </w:t>
+        <w:t xml:space="preserve">Shore D., </w:t>
+      </w:r>
+      <w:proofErr w:type="spellStart"/>
+      <w:r>
+        <w:rPr>
+          <w:rFonts w:cs="Times New Roman"/>
+          <w:sz w:val="24"/>
+          <w:szCs w:val="24"/>
+        </w:rPr>
+        <w:t>Nasmyth</w:t>
+      </w:r>
+      <w:proofErr w:type="spellEnd"/>
+      <w:r>
+        <w:rPr>
+          <w:rFonts w:cs="Times New Roman"/>
+          <w:sz w:val="24"/>
+          <w:szCs w:val="24"/>
+        </w:rPr>
+        <w:t xml:space="preserve"> K. 1987. </w:t>
+      </w:r>
+      <w:proofErr w:type="gramStart"/>
+      <w:r>
+        <w:rPr>
+          <w:rFonts w:cs="Times New Roman"/>
+          <w:sz w:val="24"/>
+          <w:szCs w:val="24"/>
+        </w:rPr>
+        <w:t>Purification and cloning of a DNA binding protein from yeast that binds to both silencer and activator elements.</w:t>
+      </w:r>
+      <w:proofErr w:type="gramEnd"/>
+      <w:r>
+        <w:rPr>
+          <w:rFonts w:cs="Times New Roman"/>
+          <w:sz w:val="24"/>
+          <w:szCs w:val="24"/>
+        </w:rPr>
+        <w:t xml:space="preserve"> </w:t>
       </w:r>
       <w:r>
         <w:rPr>
@@ -12405,7 +17743,79 @@
           <w:sz w:val="24"/>
           <w:szCs w:val="24"/>
         </w:rPr>
-        <w:t xml:space="preserve">Smoot ME., Ono K., Ruscheinski J., Wang P-L., Ideker T. 2011. Cytoscape 2.8: new features for </w:t>
+        <w:t>Smoot ME</w:t>
+      </w:r>
+      <w:proofErr w:type="gramStart"/>
+      <w:r>
+        <w:rPr>
+          <w:rFonts w:cs="Times New Roman"/>
+          <w:sz w:val="24"/>
+          <w:szCs w:val="24"/>
+        </w:rPr>
+        <w:t>.,</w:t>
+      </w:r>
+      <w:proofErr w:type="gramEnd"/>
+      <w:r>
+        <w:rPr>
+          <w:rFonts w:cs="Times New Roman"/>
+          <w:sz w:val="24"/>
+          <w:szCs w:val="24"/>
+        </w:rPr>
+        <w:t xml:space="preserve"> Ono K., </w:t>
+      </w:r>
+      <w:proofErr w:type="spellStart"/>
+      <w:r>
+        <w:rPr>
+          <w:rFonts w:cs="Times New Roman"/>
+          <w:sz w:val="24"/>
+          <w:szCs w:val="24"/>
+        </w:rPr>
+        <w:t>Ruscheinski</w:t>
+      </w:r>
+      <w:proofErr w:type="spellEnd"/>
+      <w:r>
+        <w:rPr>
+          <w:rFonts w:cs="Times New Roman"/>
+          <w:sz w:val="24"/>
+          <w:szCs w:val="24"/>
+        </w:rPr>
+        <w:t xml:space="preserve"> J., Wang P-L., </w:t>
+      </w:r>
+      <w:proofErr w:type="spellStart"/>
+      <w:r>
+        <w:rPr>
+          <w:rFonts w:cs="Times New Roman"/>
+          <w:sz w:val="24"/>
+          <w:szCs w:val="24"/>
+        </w:rPr>
+        <w:t>Ideker</w:t>
+      </w:r>
+      <w:proofErr w:type="spellEnd"/>
+      <w:r>
+        <w:rPr>
+          <w:rFonts w:cs="Times New Roman"/>
+          <w:sz w:val="24"/>
+          <w:szCs w:val="24"/>
+        </w:rPr>
+        <w:t xml:space="preserve"> T. 2011. </w:t>
+      </w:r>
+      <w:proofErr w:type="spellStart"/>
+      <w:r>
+        <w:rPr>
+          <w:rFonts w:cs="Times New Roman"/>
+          <w:sz w:val="24"/>
+          <w:szCs w:val="24"/>
+        </w:rPr>
+        <w:t>Cytoscape</w:t>
+      </w:r>
+      <w:proofErr w:type="spellEnd"/>
+      <w:r>
+        <w:rPr>
+          <w:rFonts w:cs="Times New Roman"/>
+          <w:sz w:val="24"/>
+          <w:szCs w:val="24"/>
+        </w:rPr>
+        <w:t xml:space="preserve"> 2.8: new features for </w:t>
       </w:r>
       <w:r>
         <w:rPr>
@@ -12416,6 +17826,7 @@
         <w:lastRenderedPageBreak/>
         <w:t xml:space="preserve">data integration and network visualization. </w:t>
       </w:r>
+      <w:proofErr w:type="gramStart"/>
       <w:r>
         <w:rPr>
           <w:rFonts w:cs="Times New Roman"/>
@@ -12432,7 +17843,16 @@
           <w:sz w:val="24"/>
           <w:szCs w:val="24"/>
         </w:rPr>
-        <w:t xml:space="preserve"> 27:431–432. DOI: 10.1093/bioinformatics/btq675.</w:t>
+        <w:t xml:space="preserve"> 27:431–432.</w:t>
+      </w:r>
+      <w:proofErr w:type="gramEnd"/>
+      <w:r>
+        <w:rPr>
+          <w:rFonts w:cs="Times New Roman"/>
+          <w:sz w:val="24"/>
+          <w:szCs w:val="24"/>
+        </w:rPr>
+        <w:t xml:space="preserve"> DOI: 10.1093/bioinformatics/btq675.</w:t>
       </w:r>
     </w:p>
     <w:p>
@@ -12455,8 +17875,153 @@
           <w:sz w:val="24"/>
           <w:szCs w:val="24"/>
         </w:rPr>
-        <w:t xml:space="preserve">Teixeira MC., Monteiro PT., Guerreiro JF., Gonçalves JP., Mira NP., dos Santos SC., Cabrito TR., Palma M., Costa C., Francisco AP., Madeira SC., Oliveira AL., Freitas AT., Sá-Correia I. 2014. The YEASTRACT database: an upgraded information system for the analysis of gene and genomic transcription regulation in Saccharomyces cerevisiae. </w:t>
-      </w:r>
+        <w:t xml:space="preserve">Teixeira MC., </w:t>
+      </w:r>
+      <w:proofErr w:type="spellStart"/>
+      <w:r>
+        <w:rPr>
+          <w:rFonts w:cs="Times New Roman"/>
+          <w:sz w:val="24"/>
+          <w:szCs w:val="24"/>
+        </w:rPr>
+        <w:t>Monteiro</w:t>
+      </w:r>
+      <w:proofErr w:type="spellEnd"/>
+      <w:r>
+        <w:rPr>
+          <w:rFonts w:cs="Times New Roman"/>
+          <w:sz w:val="24"/>
+          <w:szCs w:val="24"/>
+        </w:rPr>
+        <w:t xml:space="preserve"> PT., </w:t>
+      </w:r>
+      <w:proofErr w:type="spellStart"/>
+      <w:r>
+        <w:rPr>
+          <w:rFonts w:cs="Times New Roman"/>
+          <w:sz w:val="24"/>
+          <w:szCs w:val="24"/>
+        </w:rPr>
+        <w:t>Guerreiro</w:t>
+      </w:r>
+      <w:proofErr w:type="spellEnd"/>
+      <w:r>
+        <w:rPr>
+          <w:rFonts w:cs="Times New Roman"/>
+          <w:sz w:val="24"/>
+          <w:szCs w:val="24"/>
+        </w:rPr>
+        <w:t xml:space="preserve"> JF</w:t>
+      </w:r>
+      <w:proofErr w:type="gramStart"/>
+      <w:r>
+        <w:rPr>
+          <w:rFonts w:cs="Times New Roman"/>
+          <w:sz w:val="24"/>
+          <w:szCs w:val="24"/>
+        </w:rPr>
+        <w:t>.,</w:t>
+      </w:r>
+      <w:proofErr w:type="gramEnd"/>
+      <w:r>
+        <w:rPr>
+          <w:rFonts w:cs="Times New Roman"/>
+          <w:sz w:val="24"/>
+          <w:szCs w:val="24"/>
+        </w:rPr>
+        <w:t xml:space="preserve"> </w:t>
+      </w:r>
+      <w:proofErr w:type="spellStart"/>
+      <w:r>
+        <w:rPr>
+          <w:rFonts w:cs="Times New Roman"/>
+          <w:sz w:val="24"/>
+          <w:szCs w:val="24"/>
+        </w:rPr>
+        <w:t>Gonçalves</w:t>
+      </w:r>
+      <w:proofErr w:type="spellEnd"/>
+      <w:r>
+        <w:rPr>
+          <w:rFonts w:cs="Times New Roman"/>
+          <w:sz w:val="24"/>
+          <w:szCs w:val="24"/>
+        </w:rPr>
+        <w:t xml:space="preserve"> JP., Mira NP., dos Santos SC., </w:t>
+      </w:r>
+      <w:proofErr w:type="spellStart"/>
+      <w:r>
+        <w:rPr>
+          <w:rFonts w:cs="Times New Roman"/>
+          <w:sz w:val="24"/>
+          <w:szCs w:val="24"/>
+        </w:rPr>
+        <w:t>Cabrito</w:t>
+      </w:r>
+      <w:proofErr w:type="spellEnd"/>
+      <w:r>
+        <w:rPr>
+          <w:rFonts w:cs="Times New Roman"/>
+          <w:sz w:val="24"/>
+          <w:szCs w:val="24"/>
+        </w:rPr>
+        <w:t xml:space="preserve"> TR., Palma M., Costa C., Francisco AP., Madeira SC., Oliveira AL., </w:t>
+      </w:r>
+      <w:proofErr w:type="spellStart"/>
+      <w:r>
+        <w:rPr>
+          <w:rFonts w:cs="Times New Roman"/>
+          <w:sz w:val="24"/>
+          <w:szCs w:val="24"/>
+        </w:rPr>
+        <w:t>Freitas</w:t>
+      </w:r>
+      <w:proofErr w:type="spellEnd"/>
+      <w:r>
+        <w:rPr>
+          <w:rFonts w:cs="Times New Roman"/>
+          <w:sz w:val="24"/>
+          <w:szCs w:val="24"/>
+        </w:rPr>
+        <w:t xml:space="preserve"> AT., </w:t>
+      </w:r>
+      <w:proofErr w:type="spellStart"/>
+      <w:r>
+        <w:rPr>
+          <w:rFonts w:cs="Times New Roman"/>
+          <w:sz w:val="24"/>
+          <w:szCs w:val="24"/>
+        </w:rPr>
+        <w:t>Sá-Correia</w:t>
+      </w:r>
+      <w:proofErr w:type="spellEnd"/>
+      <w:r>
+        <w:rPr>
+          <w:rFonts w:cs="Times New Roman"/>
+          <w:sz w:val="24"/>
+          <w:szCs w:val="24"/>
+        </w:rPr>
+        <w:t xml:space="preserve"> I. 2014. The YEASTRACT database: an upgraded information system for the analysis of gene and genomic transcription regulation in Saccharomyces </w:t>
+      </w:r>
+      <w:proofErr w:type="spellStart"/>
+      <w:r>
+        <w:rPr>
+          <w:rFonts w:cs="Times New Roman"/>
+          <w:sz w:val="24"/>
+          <w:szCs w:val="24"/>
+        </w:rPr>
+        <w:t>cerevisiae</w:t>
+      </w:r>
+      <w:proofErr w:type="spellEnd"/>
+      <w:r>
+        <w:rPr>
+          <w:rFonts w:cs="Times New Roman"/>
+          <w:sz w:val="24"/>
+          <w:szCs w:val="24"/>
+        </w:rPr>
+        <w:t xml:space="preserve">. </w:t>
+      </w:r>
+      <w:proofErr w:type="gramStart"/>
       <w:r>
         <w:rPr>
           <w:rFonts w:cs="Times New Roman"/>
@@ -12473,7 +18038,34 @@
           <w:sz w:val="24"/>
           <w:szCs w:val="24"/>
         </w:rPr>
-        <w:t xml:space="preserve"> 42:D161–166. DOI: 10.1093/nar/gkt1015.</w:t>
+        <w:t xml:space="preserve"> 42:D161–166.</w:t>
+      </w:r>
+      <w:proofErr w:type="gramEnd"/>
+      <w:r>
+        <w:rPr>
+          <w:rFonts w:cs="Times New Roman"/>
+          <w:sz w:val="24"/>
+          <w:szCs w:val="24"/>
+        </w:rPr>
+        <w:t xml:space="preserve"> DOI: 10.1093/</w:t>
+      </w:r>
+      <w:proofErr w:type="spellStart"/>
+      <w:r>
+        <w:rPr>
+          <w:rFonts w:cs="Times New Roman"/>
+          <w:sz w:val="24"/>
+          <w:szCs w:val="24"/>
+        </w:rPr>
+        <w:t>nar</w:t>
+      </w:r>
+      <w:proofErr w:type="spellEnd"/>
+      <w:r>
+        <w:rPr>
+          <w:rFonts w:cs="Times New Roman"/>
+          <w:sz w:val="24"/>
+          <w:szCs w:val="24"/>
+        </w:rPr>
+        <w:t>/gkt1015.</w:t>
       </w:r>
     </w:p>
     <w:p>
@@ -12490,6 +18082,8 @@
           <w:szCs w:val="24"/>
         </w:rPr>
       </w:pPr>
+      <w:proofErr w:type="spellStart"/>
+      <w:proofErr w:type="gramStart"/>
       <w:r>
         <w:rPr>
           <w:rFonts w:cs="Times New Roman"/>
@@ -12497,8 +18091,29 @@
           <w:szCs w:val="24"/>
           <w:highlight w:val="yellow"/>
         </w:rPr>
-        <w:t xml:space="preserve">Tufte, E. 1983. </w:t>
-      </w:r>
+        <w:t>Tufte</w:t>
+      </w:r>
+      <w:proofErr w:type="spellEnd"/>
+      <w:r>
+        <w:rPr>
+          <w:rFonts w:cs="Times New Roman"/>
+          <w:sz w:val="24"/>
+          <w:szCs w:val="24"/>
+          <w:highlight w:val="yellow"/>
+        </w:rPr>
+        <w:t>, E. 1983.</w:t>
+      </w:r>
+      <w:proofErr w:type="gramEnd"/>
+      <w:r>
+        <w:rPr>
+          <w:rFonts w:cs="Times New Roman"/>
+          <w:sz w:val="24"/>
+          <w:szCs w:val="24"/>
+          <w:highlight w:val="yellow"/>
+        </w:rPr>
+        <w:t xml:space="preserve"> </w:t>
+      </w:r>
+      <w:proofErr w:type="gramStart"/>
       <w:r>
         <w:rPr>
           <w:rFonts w:cs="Times New Roman"/>
@@ -12517,7 +18132,17 @@
           <w:szCs w:val="24"/>
           <w:highlight w:val="yellow"/>
         </w:rPr>
-        <w:t xml:space="preserve">. Cheshire, Connecticut: Graphics Press. </w:t>
+        <w:t>.</w:t>
+      </w:r>
+      <w:proofErr w:type="gramEnd"/>
+      <w:r>
+        <w:rPr>
+          <w:rFonts w:cs="Times New Roman"/>
+          <w:sz w:val="24"/>
+          <w:szCs w:val="24"/>
+          <w:highlight w:val="yellow"/>
+        </w:rPr>
+        <w:t xml:space="preserve"> Cheshire, Connecticut: Graphics Press. </w:t>
       </w:r>
       <w:hyperlink r:id="rId10" w:history="1">
         <w:r>
@@ -12576,14 +18201,44 @@
           <w:szCs w:val="24"/>
         </w:rPr>
       </w:pPr>
-      <w:r>
-        <w:rPr>
-          <w:rFonts w:cs="Times New Roman"/>
-          <w:sz w:val="24"/>
-          <w:szCs w:val="24"/>
-        </w:rPr>
-        <w:t xml:space="preserve">Veretnik S., Fink JL., Bourne PE. 2008. Computational biology resources lack persistence and usability. </w:t>
-      </w:r>
+      <w:proofErr w:type="spellStart"/>
+      <w:r>
+        <w:rPr>
+          <w:rFonts w:cs="Times New Roman"/>
+          <w:sz w:val="24"/>
+          <w:szCs w:val="24"/>
+        </w:rPr>
+        <w:t>Veretnik</w:t>
+      </w:r>
+      <w:proofErr w:type="spellEnd"/>
+      <w:r>
+        <w:rPr>
+          <w:rFonts w:cs="Times New Roman"/>
+          <w:sz w:val="24"/>
+          <w:szCs w:val="24"/>
+        </w:rPr>
+        <w:t xml:space="preserve"> S., Fink JL</w:t>
+      </w:r>
+      <w:proofErr w:type="gramStart"/>
+      <w:r>
+        <w:rPr>
+          <w:rFonts w:cs="Times New Roman"/>
+          <w:sz w:val="24"/>
+          <w:szCs w:val="24"/>
+        </w:rPr>
+        <w:t>.,</w:t>
+      </w:r>
+      <w:proofErr w:type="gramEnd"/>
+      <w:r>
+        <w:rPr>
+          <w:rFonts w:cs="Times New Roman"/>
+          <w:sz w:val="24"/>
+          <w:szCs w:val="24"/>
+        </w:rPr>
+        <w:t xml:space="preserve"> Bourne PE. 2008. Computational biology resources lack persistence and usability. </w:t>
+      </w:r>
+      <w:proofErr w:type="spellStart"/>
+      <w:proofErr w:type="gramStart"/>
       <w:r>
         <w:rPr>
           <w:rFonts w:cs="Times New Roman"/>
@@ -12592,15 +18247,35 @@
           <w:sz w:val="24"/>
           <w:szCs w:val="24"/>
         </w:rPr>
-        <w:t>PLoS computational biology</w:t>
-      </w:r>
-      <w:r>
-        <w:rPr>
-          <w:rFonts w:cs="Times New Roman"/>
-          <w:sz w:val="24"/>
-          <w:szCs w:val="24"/>
-        </w:rPr>
-        <w:t xml:space="preserve"> 4:e1000136. DOI: 10.1371/journal.pcbi.1000136.</w:t>
+        <w:t>PLoS</w:t>
+      </w:r>
+      <w:proofErr w:type="spellEnd"/>
+      <w:r>
+        <w:rPr>
+          <w:rFonts w:cs="Times New Roman"/>
+          <w:i/>
+          <w:iCs/>
+          <w:sz w:val="24"/>
+          <w:szCs w:val="24"/>
+        </w:rPr>
+        <w:t xml:space="preserve"> computational biology</w:t>
+      </w:r>
+      <w:r>
+        <w:rPr>
+          <w:rFonts w:cs="Times New Roman"/>
+          <w:sz w:val="24"/>
+          <w:szCs w:val="24"/>
+        </w:rPr>
+        <w:t xml:space="preserve"> 4:e1000136.</w:t>
+      </w:r>
+      <w:proofErr w:type="gramEnd"/>
+      <w:r>
+        <w:rPr>
+          <w:rFonts w:cs="Times New Roman"/>
+          <w:sz w:val="24"/>
+          <w:szCs w:val="24"/>
+        </w:rPr>
+        <w:t xml:space="preserve"> DOI: 10.1371/journal.pcbi.1000136.</w:t>
       </w:r>
     </w:p>
     <w:p>
@@ -12623,8 +18298,82 @@
           <w:sz w:val="24"/>
           <w:szCs w:val="24"/>
         </w:rPr>
-        <w:t xml:space="preserve">Wilson G., Aruliah DA., Brown CT., Chue Hong NP., Davis M., Guy RT., Haddock SHD., Huff KD., Mitchell IM., Plumbley MD., Waugh B., White EP., Wilson P. 2014. Best practices for scientific computing. </w:t>
-      </w:r>
+        <w:t xml:space="preserve">Wilson G., </w:t>
+      </w:r>
+      <w:proofErr w:type="spellStart"/>
+      <w:r>
+        <w:rPr>
+          <w:rFonts w:cs="Times New Roman"/>
+          <w:sz w:val="24"/>
+          <w:szCs w:val="24"/>
+        </w:rPr>
+        <w:t>Aruliah</w:t>
+      </w:r>
+      <w:proofErr w:type="spellEnd"/>
+      <w:r>
+        <w:rPr>
+          <w:rFonts w:cs="Times New Roman"/>
+          <w:sz w:val="24"/>
+          <w:szCs w:val="24"/>
+        </w:rPr>
+        <w:t xml:space="preserve"> DA</w:t>
+      </w:r>
+      <w:proofErr w:type="gramStart"/>
+      <w:r>
+        <w:rPr>
+          <w:rFonts w:cs="Times New Roman"/>
+          <w:sz w:val="24"/>
+          <w:szCs w:val="24"/>
+        </w:rPr>
+        <w:t>.,</w:t>
+      </w:r>
+      <w:proofErr w:type="gramEnd"/>
+      <w:r>
+        <w:rPr>
+          <w:rFonts w:cs="Times New Roman"/>
+          <w:sz w:val="24"/>
+          <w:szCs w:val="24"/>
+        </w:rPr>
+        <w:t xml:space="preserve"> Brown CT., </w:t>
+      </w:r>
+      <w:proofErr w:type="spellStart"/>
+      <w:r>
+        <w:rPr>
+          <w:rFonts w:cs="Times New Roman"/>
+          <w:sz w:val="24"/>
+          <w:szCs w:val="24"/>
+        </w:rPr>
+        <w:t>Chue</w:t>
+      </w:r>
+      <w:proofErr w:type="spellEnd"/>
+      <w:r>
+        <w:rPr>
+          <w:rFonts w:cs="Times New Roman"/>
+          <w:sz w:val="24"/>
+          <w:szCs w:val="24"/>
+        </w:rPr>
+        <w:t xml:space="preserve"> Hong NP., Davis M., Guy RT., Haddock SHD., Huff KD., Mitchell IM., </w:t>
+      </w:r>
+      <w:proofErr w:type="spellStart"/>
+      <w:r>
+        <w:rPr>
+          <w:rFonts w:cs="Times New Roman"/>
+          <w:sz w:val="24"/>
+          <w:szCs w:val="24"/>
+        </w:rPr>
+        <w:t>Plumbley</w:t>
+      </w:r>
+      <w:proofErr w:type="spellEnd"/>
+      <w:r>
+        <w:rPr>
+          <w:rFonts w:cs="Times New Roman"/>
+          <w:sz w:val="24"/>
+          <w:szCs w:val="24"/>
+        </w:rPr>
+        <w:t xml:space="preserve"> MD., Waugh B., White EP., Wilson P. 2014. Best practices for scientific computing. </w:t>
+      </w:r>
+      <w:proofErr w:type="spellStart"/>
+      <w:proofErr w:type="gramStart"/>
       <w:r>
         <w:rPr>
           <w:rFonts w:cs="Times New Roman"/>
@@ -12633,15 +18382,35 @@
           <w:sz w:val="24"/>
           <w:szCs w:val="24"/>
         </w:rPr>
-        <w:t>PLoS biology</w:t>
-      </w:r>
-      <w:r>
-        <w:rPr>
-          <w:rFonts w:cs="Times New Roman"/>
-          <w:sz w:val="24"/>
-          <w:szCs w:val="24"/>
-        </w:rPr>
-        <w:t xml:space="preserve"> 12:e1001745. DOI: 10.1371/journal.pbio.1001745.</w:t>
+        <w:t>PLoS</w:t>
+      </w:r>
+      <w:proofErr w:type="spellEnd"/>
+      <w:r>
+        <w:rPr>
+          <w:rFonts w:cs="Times New Roman"/>
+          <w:i/>
+          <w:iCs/>
+          <w:sz w:val="24"/>
+          <w:szCs w:val="24"/>
+        </w:rPr>
+        <w:t xml:space="preserve"> biology</w:t>
+      </w:r>
+      <w:r>
+        <w:rPr>
+          <w:rFonts w:cs="Times New Roman"/>
+          <w:sz w:val="24"/>
+          <w:szCs w:val="24"/>
+        </w:rPr>
+        <w:t xml:space="preserve"> 12:e1001745.</w:t>
+      </w:r>
+      <w:proofErr w:type="gramEnd"/>
+      <w:r>
+        <w:rPr>
+          <w:rFonts w:cs="Times New Roman"/>
+          <w:sz w:val="24"/>
+          <w:szCs w:val="24"/>
+        </w:rPr>
+        <w:t xml:space="preserve"> DOI: 10.1371/journal.pbio.1001745.</w:t>
       </w:r>
     </w:p>
     <w:sectPr>
@@ -12656,8 +18425,52 @@
 </w:document>
 </file>
 
+<file path=word/comments.xml><?xml version="1.0" encoding="utf-8"?>
+<w:comments xmlns:wpc="http://schemas.microsoft.com/office/word/2010/wordprocessingCanvas" xmlns:mo="http://schemas.microsoft.com/office/mac/office/2008/main" xmlns:mc="http://schemas.openxmlformats.org/markup-compatibility/2006" xmlns:mv="urn:schemas-microsoft-com:mac:vml" xmlns:o="urn:schemas-microsoft-com:office:office" xmlns:r="http://schemas.openxmlformats.org/officeDocument/2006/relationships" xmlns:m="http://schemas.openxmlformats.org/officeDocument/2006/math" xmlns:v="urn:schemas-microsoft-com:vml" xmlns:wp14="http://schemas.microsoft.com/office/word/2010/wordprocessingDrawing" xmlns:wp="http://schemas.openxmlformats.org/drawingml/2006/wordprocessingDrawing" xmlns:w10="urn:schemas-microsoft-com:office:word" xmlns:w="http://schemas.openxmlformats.org/wordprocessingml/2006/main" xmlns:w14="http://schemas.microsoft.com/office/word/2010/wordml" xmlns:wpg="http://schemas.microsoft.com/office/word/2010/wordprocessingGroup" xmlns:wpi="http://schemas.microsoft.com/office/word/2010/wordprocessingInk" xmlns:wne="http://schemas.microsoft.com/office/word/2006/wordml" xmlns:wps="http://schemas.microsoft.com/office/word/2010/wordprocessingShape" mc:Ignorable="w14 wp14">
+  <w:comment w:id="34" w:author="John David N. Dionisio" w:date="2016-08-13T01:42:00Z" w:initials="JD">
+    <w:p>
+      <w:pPr>
+        <w:pStyle w:val="CommentText"/>
+      </w:pPr>
+      <w:ins w:id="37" w:author="John David N. Dionisio" w:date="2016-08-13T01:41:00Z">
+        <w:r>
+          <w:rPr>
+            <w:rStyle w:val="CommentReference"/>
+          </w:rPr>
+          <w:annotationRef/>
+        </w:r>
+      </w:ins>
+      <w:r>
+        <w:t>This seemed like a good place to reiterate our clarity of purpose and intent in creating GRNsight. Feel free to keep, edit, or delete.</w:t>
+      </w:r>
+    </w:p>
+  </w:comment>
+  <w:comment w:id="40" w:author="John David N. Dionisio" w:date="2016-08-13T01:45:00Z" w:initials="JD">
+    <w:p>
+      <w:pPr>
+        <w:pStyle w:val="CommentText"/>
+      </w:pPr>
+      <w:ins w:id="43" w:author="John David N. Dionisio" w:date="2016-08-13T01:44:00Z">
+        <w:r>
+          <w:rPr>
+            <w:rStyle w:val="CommentReference"/>
+          </w:rPr>
+          <w:annotationRef/>
+        </w:r>
+      </w:ins>
+      <w:r>
+        <w:t xml:space="preserve">Password protection is actually more general than login, and more </w:t>
+      </w:r>
+      <w:r>
+        <w:t>narrowly represents “security”…login sort of mixes security (passwords) with authentication (username + password).</w:t>
+      </w:r>
+    </w:p>
+  </w:comment>
+</w:comments>
+</file>
+
 <file path=word/endnotes.xml><?xml version="1.0" encoding="utf-8"?>
-<w:endnotes xmlns:wpc="http://schemas.microsoft.com/office/word/2010/wordprocessingCanvas" xmlns:mc="http://schemas.openxmlformats.org/markup-compatibility/2006" xmlns:o="urn:schemas-microsoft-com:office:office" xmlns:r="http://schemas.openxmlformats.org/officeDocument/2006/relationships" xmlns:m="http://schemas.openxmlformats.org/officeDocument/2006/math" xmlns:v="urn:schemas-microsoft-com:vml" xmlns:wp14="http://schemas.microsoft.com/office/word/2010/wordprocessingDrawing" xmlns:wp="http://schemas.openxmlformats.org/drawingml/2006/wordprocessingDrawing" xmlns:w10="urn:schemas-microsoft-com:office:word" xmlns:w="http://schemas.openxmlformats.org/wordprocessingml/2006/main" xmlns:w14="http://schemas.microsoft.com/office/word/2010/wordml" xmlns:w15="http://schemas.microsoft.com/office/word/2012/wordml" xmlns:wpg="http://schemas.microsoft.com/office/word/2010/wordprocessingGroup" xmlns:wpi="http://schemas.microsoft.com/office/word/2010/wordprocessingInk" xmlns:wne="http://schemas.microsoft.com/office/word/2006/wordml" xmlns:wps="http://schemas.microsoft.com/office/word/2010/wordprocessingShape" mc:Ignorable="w14 w15 wp14">
+<w:endnotes xmlns:wpc="http://schemas.microsoft.com/office/word/2010/wordprocessingCanvas" xmlns:mo="http://schemas.microsoft.com/office/mac/office/2008/main" xmlns:mc="http://schemas.openxmlformats.org/markup-compatibility/2006" xmlns:mv="urn:schemas-microsoft-com:mac:vml" xmlns:o="urn:schemas-microsoft-com:office:office" xmlns:r="http://schemas.openxmlformats.org/officeDocument/2006/relationships" xmlns:m="http://schemas.openxmlformats.org/officeDocument/2006/math" xmlns:v="urn:schemas-microsoft-com:vml" xmlns:wp14="http://schemas.microsoft.com/office/word/2010/wordprocessingDrawing" xmlns:wp="http://schemas.openxmlformats.org/drawingml/2006/wordprocessingDrawing" xmlns:w10="urn:schemas-microsoft-com:office:word" xmlns:w="http://schemas.openxmlformats.org/wordprocessingml/2006/main" xmlns:w14="http://schemas.microsoft.com/office/word/2010/wordml" xmlns:wpg="http://schemas.microsoft.com/office/word/2010/wordprocessingGroup" xmlns:wpi="http://schemas.microsoft.com/office/word/2010/wordprocessingInk" xmlns:wne="http://schemas.microsoft.com/office/word/2006/wordml" xmlns:wps="http://schemas.microsoft.com/office/word/2010/wordprocessingShape" mc:Ignorable="w14 wp14">
   <w:endnote w:type="separator" w:id="-1">
     <w:p>
       <w:r>
@@ -12676,7 +18489,7 @@
 </file>
 
 <file path=word/footer1.xml><?xml version="1.0" encoding="utf-8"?>
-<w:ftr xmlns:wpc="http://schemas.microsoft.com/office/word/2010/wordprocessingCanvas" xmlns:mc="http://schemas.openxmlformats.org/markup-compatibility/2006" xmlns:o="urn:schemas-microsoft-com:office:office" xmlns:r="http://schemas.openxmlformats.org/officeDocument/2006/relationships" xmlns:m="http://schemas.openxmlformats.org/officeDocument/2006/math" xmlns:v="urn:schemas-microsoft-com:vml" xmlns:wp14="http://schemas.microsoft.com/office/word/2010/wordprocessingDrawing" xmlns:wp="http://schemas.openxmlformats.org/drawingml/2006/wordprocessingDrawing" xmlns:w10="urn:schemas-microsoft-com:office:word" xmlns:w="http://schemas.openxmlformats.org/wordprocessingml/2006/main" xmlns:w14="http://schemas.microsoft.com/office/word/2010/wordml" xmlns:w15="http://schemas.microsoft.com/office/word/2012/wordml" xmlns:wpg="http://schemas.microsoft.com/office/word/2010/wordprocessingGroup" xmlns:wpi="http://schemas.microsoft.com/office/word/2010/wordprocessingInk" xmlns:wne="http://schemas.microsoft.com/office/word/2006/wordml" xmlns:wps="http://schemas.microsoft.com/office/word/2010/wordprocessingShape" mc:Ignorable="w14 w15 wp14">
+<w:ftr xmlns:wpc="http://schemas.microsoft.com/office/word/2010/wordprocessingCanvas" xmlns:mo="http://schemas.microsoft.com/office/mac/office/2008/main" xmlns:mc="http://schemas.openxmlformats.org/markup-compatibility/2006" xmlns:mv="urn:schemas-microsoft-com:mac:vml" xmlns:o="urn:schemas-microsoft-com:office:office" xmlns:r="http://schemas.openxmlformats.org/officeDocument/2006/relationships" xmlns:m="http://schemas.openxmlformats.org/officeDocument/2006/math" xmlns:v="urn:schemas-microsoft-com:vml" xmlns:wp14="http://schemas.microsoft.com/office/word/2010/wordprocessingDrawing" xmlns:wp="http://schemas.openxmlformats.org/drawingml/2006/wordprocessingDrawing" xmlns:w10="urn:schemas-microsoft-com:office:word" xmlns:w="http://schemas.openxmlformats.org/wordprocessingml/2006/main" xmlns:w14="http://schemas.microsoft.com/office/word/2010/wordml" xmlns:wpg="http://schemas.microsoft.com/office/word/2010/wordprocessingGroup" xmlns:wpi="http://schemas.microsoft.com/office/word/2010/wordprocessingInk" xmlns:wne="http://schemas.microsoft.com/office/word/2006/wordml" xmlns:wps="http://schemas.microsoft.com/office/word/2010/wordprocessingShape" mc:Ignorable="w14 wp14">
   <w:sdt>
     <w:sdtPr>
       <w:id w:val="-1074274330"/>
@@ -12729,7 +18542,7 @@
 </file>
 
 <file path=word/footnotes.xml><?xml version="1.0" encoding="utf-8"?>
-<w:footnotes xmlns:wpc="http://schemas.microsoft.com/office/word/2010/wordprocessingCanvas" xmlns:mc="http://schemas.openxmlformats.org/markup-compatibility/2006" xmlns:o="urn:schemas-microsoft-com:office:office" xmlns:r="http://schemas.openxmlformats.org/officeDocument/2006/relationships" xmlns:m="http://schemas.openxmlformats.org/officeDocument/2006/math" xmlns:v="urn:schemas-microsoft-com:vml" xmlns:wp14="http://schemas.microsoft.com/office/word/2010/wordprocessingDrawing" xmlns:wp="http://schemas.openxmlformats.org/drawingml/2006/wordprocessingDrawing" xmlns:w10="urn:schemas-microsoft-com:office:word" xmlns:w="http://schemas.openxmlformats.org/wordprocessingml/2006/main" xmlns:w14="http://schemas.microsoft.com/office/word/2010/wordml" xmlns:w15="http://schemas.microsoft.com/office/word/2012/wordml" xmlns:wpg="http://schemas.microsoft.com/office/word/2010/wordprocessingGroup" xmlns:wpi="http://schemas.microsoft.com/office/word/2010/wordprocessingInk" xmlns:wne="http://schemas.microsoft.com/office/word/2006/wordml" xmlns:wps="http://schemas.microsoft.com/office/word/2010/wordprocessingShape" mc:Ignorable="w14 w15 wp14">
+<w:footnotes xmlns:wpc="http://schemas.microsoft.com/office/word/2010/wordprocessingCanvas" xmlns:mo="http://schemas.microsoft.com/office/mac/office/2008/main" xmlns:mc="http://schemas.openxmlformats.org/markup-compatibility/2006" xmlns:mv="urn:schemas-microsoft-com:mac:vml" xmlns:o="urn:schemas-microsoft-com:office:office" xmlns:r="http://schemas.openxmlformats.org/officeDocument/2006/relationships" xmlns:m="http://schemas.openxmlformats.org/officeDocument/2006/math" xmlns:v="urn:schemas-microsoft-com:vml" xmlns:wp14="http://schemas.microsoft.com/office/word/2010/wordprocessingDrawing" xmlns:wp="http://schemas.openxmlformats.org/drawingml/2006/wordprocessingDrawing" xmlns:w10="urn:schemas-microsoft-com:office:word" xmlns:w="http://schemas.openxmlformats.org/wordprocessingml/2006/main" xmlns:w14="http://schemas.microsoft.com/office/word/2010/wordml" xmlns:wpg="http://schemas.microsoft.com/office/word/2010/wordprocessingGroup" xmlns:wpi="http://schemas.microsoft.com/office/word/2010/wordprocessingInk" xmlns:wne="http://schemas.microsoft.com/office/word/2006/wordml" xmlns:wps="http://schemas.microsoft.com/office/word/2010/wordprocessingShape" mc:Ignorable="w14 wp14">
   <w:footnote w:type="separator" w:id="-1">
     <w:p>
       <w:r>
@@ -12748,8 +18561,8 @@
 </file>
 
 <file path=word/numbering.xml><?xml version="1.0" encoding="utf-8"?>
-<w:numbering xmlns:wpc="http://schemas.microsoft.com/office/word/2010/wordprocessingCanvas" xmlns:mc="http://schemas.openxmlformats.org/markup-compatibility/2006" xmlns:o="urn:schemas-microsoft-com:office:office" xmlns:r="http://schemas.openxmlformats.org/officeDocument/2006/relationships" xmlns:m="http://schemas.openxmlformats.org/officeDocument/2006/math" xmlns:v="urn:schemas-microsoft-com:vml" xmlns:wp14="http://schemas.microsoft.com/office/word/2010/wordprocessingDrawing" xmlns:wp="http://schemas.openxmlformats.org/drawingml/2006/wordprocessingDrawing" xmlns:w10="urn:schemas-microsoft-com:office:word" xmlns:w="http://schemas.openxmlformats.org/wordprocessingml/2006/main" xmlns:w14="http://schemas.microsoft.com/office/word/2010/wordml" xmlns:w15="http://schemas.microsoft.com/office/word/2012/wordml" xmlns:wpg="http://schemas.microsoft.com/office/word/2010/wordprocessingGroup" xmlns:wpi="http://schemas.microsoft.com/office/word/2010/wordprocessingInk" xmlns:wne="http://schemas.microsoft.com/office/word/2006/wordml" xmlns:wps="http://schemas.microsoft.com/office/word/2010/wordprocessingShape" mc:Ignorable="w14 w15 wp14">
-  <w:abstractNum w:abstractNumId="0" w15:restartNumberingAfterBreak="0">
+<w:numbering xmlns:wpc="http://schemas.microsoft.com/office/word/2010/wordprocessingCanvas" xmlns:mo="http://schemas.microsoft.com/office/mac/office/2008/main" xmlns:mc="http://schemas.openxmlformats.org/markup-compatibility/2006" xmlns:mv="urn:schemas-microsoft-com:mac:vml" xmlns:o="urn:schemas-microsoft-com:office:office" xmlns:r="http://schemas.openxmlformats.org/officeDocument/2006/relationships" xmlns:m="http://schemas.openxmlformats.org/officeDocument/2006/math" xmlns:v="urn:schemas-microsoft-com:vml" xmlns:wp14="http://schemas.microsoft.com/office/word/2010/wordprocessingDrawing" xmlns:wp="http://schemas.openxmlformats.org/drawingml/2006/wordprocessingDrawing" xmlns:w10="urn:schemas-microsoft-com:office:word" xmlns:w="http://schemas.openxmlformats.org/wordprocessingml/2006/main" xmlns:w14="http://schemas.microsoft.com/office/word/2010/wordml" xmlns:wpg="http://schemas.microsoft.com/office/word/2010/wordprocessingGroup" xmlns:wpi="http://schemas.microsoft.com/office/word/2010/wordprocessingInk" xmlns:wne="http://schemas.microsoft.com/office/word/2006/wordml" xmlns:wps="http://schemas.microsoft.com/office/word/2010/wordprocessingShape" mc:Ignorable="w14 wp14">
+  <w:abstractNum w:abstractNumId="0">
     <w:nsid w:val="0A273D28"/>
     <w:multiLevelType w:val="hybridMultilevel"/>
     <w:tmpl w:val="C354214C"/>
@@ -12862,7 +18675,7 @@
       </w:rPr>
     </w:lvl>
   </w:abstractNum>
-  <w:abstractNum w:abstractNumId="1" w15:restartNumberingAfterBreak="0">
+  <w:abstractNum w:abstractNumId="1">
     <w:nsid w:val="29A6009B"/>
     <w:multiLevelType w:val="hybridMultilevel"/>
     <w:tmpl w:val="25A8FAFC"/>
@@ -12951,7 +18764,7 @@
       </w:pPr>
     </w:lvl>
   </w:abstractNum>
-  <w:abstractNum w:abstractNumId="2" w15:restartNumberingAfterBreak="0">
+  <w:abstractNum w:abstractNumId="2">
     <w:nsid w:val="490B6FC8"/>
     <w:multiLevelType w:val="hybridMultilevel"/>
     <w:tmpl w:val="388A82BC"/>
@@ -13064,7 +18877,7 @@
       </w:rPr>
     </w:lvl>
   </w:abstractNum>
-  <w:abstractNum w:abstractNumId="3" w15:restartNumberingAfterBreak="0">
+  <w:abstractNum w:abstractNumId="3">
     <w:nsid w:val="50BF6B42"/>
     <w:multiLevelType w:val="hybridMultilevel"/>
     <w:tmpl w:val="48EA8C60"/>
@@ -13177,7 +18990,7 @@
       </w:rPr>
     </w:lvl>
   </w:abstractNum>
-  <w:abstractNum w:abstractNumId="4" w15:restartNumberingAfterBreak="0">
+  <w:abstractNum w:abstractNumId="4">
     <w:nsid w:val="59A96B34"/>
     <w:multiLevelType w:val="hybridMultilevel"/>
     <w:tmpl w:val="ECC26ADA"/>
@@ -13290,7 +19103,7 @@
       </w:rPr>
     </w:lvl>
   </w:abstractNum>
-  <w:abstractNum w:abstractNumId="5" w15:restartNumberingAfterBreak="0">
+  <w:abstractNum w:abstractNumId="5">
     <w:nsid w:val="6E811DA9"/>
     <w:multiLevelType w:val="hybridMultilevel"/>
     <w:tmpl w:val="20E663E6"/>
@@ -13401,7 +19214,7 @@
 </file>
 
 <file path=word/styles.xml><?xml version="1.0" encoding="utf-8"?>
-<w:styles xmlns:mc="http://schemas.openxmlformats.org/markup-compatibility/2006" xmlns:r="http://schemas.openxmlformats.org/officeDocument/2006/relationships" xmlns:w="http://schemas.openxmlformats.org/wordprocessingml/2006/main" xmlns:w14="http://schemas.microsoft.com/office/word/2010/wordml" xmlns:w15="http://schemas.microsoft.com/office/word/2012/wordml" mc:Ignorable="w14 w15">
+<w:styles xmlns:mc="http://schemas.openxmlformats.org/markup-compatibility/2006" xmlns:r="http://schemas.openxmlformats.org/officeDocument/2006/relationships" xmlns:w="http://schemas.openxmlformats.org/wordprocessingml/2006/main" xmlns:w14="http://schemas.microsoft.com/office/word/2010/wordml" mc:Ignorable="w14">
   <w:docDefaults>
     <w:rPrDefault>
       <w:rPr>
@@ -13413,369 +19226,153 @@
     </w:rPrDefault>
     <w:pPrDefault/>
   </w:docDefaults>
-  <w:latentStyles w:defLockedState="0" w:defUIPriority="99" w:defSemiHidden="0" w:defUnhideWhenUsed="0" w:defQFormat="0" w:count="371">
-    <w:lsdException w:name="Normal" w:uiPriority="0" w:qFormat="1"/>
-    <w:lsdException w:name="heading 1" w:uiPriority="9" w:qFormat="1"/>
-    <w:lsdException w:name="heading 2" w:semiHidden="1" w:uiPriority="9" w:unhideWhenUsed="1" w:qFormat="1"/>
-    <w:lsdException w:name="heading 3" w:semiHidden="1" w:uiPriority="9" w:unhideWhenUsed="1" w:qFormat="1"/>
-    <w:lsdException w:name="heading 4" w:semiHidden="1" w:uiPriority="9" w:unhideWhenUsed="1" w:qFormat="1"/>
-    <w:lsdException w:name="heading 5" w:semiHidden="1" w:uiPriority="9" w:unhideWhenUsed="1" w:qFormat="1"/>
-    <w:lsdException w:name="heading 6" w:semiHidden="1" w:uiPriority="9" w:unhideWhenUsed="1" w:qFormat="1"/>
-    <w:lsdException w:name="heading 7" w:semiHidden="1" w:uiPriority="9" w:unhideWhenUsed="1" w:qFormat="1"/>
-    <w:lsdException w:name="heading 8" w:semiHidden="1" w:uiPriority="9" w:unhideWhenUsed="1" w:qFormat="1"/>
-    <w:lsdException w:name="heading 9" w:semiHidden="1" w:uiPriority="9" w:unhideWhenUsed="1" w:qFormat="1"/>
-    <w:lsdException w:name="index 1" w:semiHidden="1" w:unhideWhenUsed="1"/>
-    <w:lsdException w:name="index 2" w:semiHidden="1" w:unhideWhenUsed="1"/>
-    <w:lsdException w:name="index 3" w:semiHidden="1" w:unhideWhenUsed="1"/>
-    <w:lsdException w:name="index 4" w:semiHidden="1" w:unhideWhenUsed="1"/>
-    <w:lsdException w:name="index 5" w:semiHidden="1" w:unhideWhenUsed="1"/>
-    <w:lsdException w:name="index 6" w:semiHidden="1" w:unhideWhenUsed="1"/>
-    <w:lsdException w:name="index 7" w:semiHidden="1" w:unhideWhenUsed="1"/>
-    <w:lsdException w:name="index 8" w:semiHidden="1" w:unhideWhenUsed="1"/>
-    <w:lsdException w:name="index 9" w:semiHidden="1" w:unhideWhenUsed="1"/>
-    <w:lsdException w:name="toc 1" w:semiHidden="1" w:uiPriority="39" w:unhideWhenUsed="1"/>
-    <w:lsdException w:name="toc 2" w:semiHidden="1" w:uiPriority="39" w:unhideWhenUsed="1"/>
-    <w:lsdException w:name="toc 3" w:semiHidden="1" w:uiPriority="39" w:unhideWhenUsed="1"/>
-    <w:lsdException w:name="toc 4" w:semiHidden="1" w:uiPriority="39" w:unhideWhenUsed="1"/>
-    <w:lsdException w:name="toc 5" w:semiHidden="1" w:uiPriority="39" w:unhideWhenUsed="1"/>
-    <w:lsdException w:name="toc 6" w:semiHidden="1" w:uiPriority="39" w:unhideWhenUsed="1"/>
-    <w:lsdException w:name="toc 7" w:semiHidden="1" w:uiPriority="39" w:unhideWhenUsed="1"/>
-    <w:lsdException w:name="toc 8" w:semiHidden="1" w:uiPriority="39" w:unhideWhenUsed="1"/>
-    <w:lsdException w:name="toc 9" w:semiHidden="1" w:uiPriority="39" w:unhideWhenUsed="1"/>
-    <w:lsdException w:name="Normal Indent" w:semiHidden="1" w:unhideWhenUsed="1"/>
-    <w:lsdException w:name="footnote text" w:semiHidden="1" w:unhideWhenUsed="1"/>
-    <w:lsdException w:name="annotation text" w:semiHidden="1" w:unhideWhenUsed="1"/>
-    <w:lsdException w:name="header" w:semiHidden="1" w:unhideWhenUsed="1"/>
-    <w:lsdException w:name="footer" w:semiHidden="1" w:unhideWhenUsed="1"/>
-    <w:lsdException w:name="index heading" w:semiHidden="1" w:unhideWhenUsed="1"/>
-    <w:lsdException w:name="caption" w:semiHidden="1" w:uiPriority="35" w:unhideWhenUsed="1" w:qFormat="1"/>
-    <w:lsdException w:name="table of figures" w:semiHidden="1" w:unhideWhenUsed="1"/>
-    <w:lsdException w:name="envelope address" w:semiHidden="1" w:unhideWhenUsed="1"/>
-    <w:lsdException w:name="envelope return" w:semiHidden="1" w:unhideWhenUsed="1"/>
-    <w:lsdException w:name="footnote reference" w:semiHidden="1" w:unhideWhenUsed="1"/>
-    <w:lsdException w:name="annotation reference" w:semiHidden="1" w:unhideWhenUsed="1"/>
-    <w:lsdException w:name="line number" w:semiHidden="1" w:unhideWhenUsed="1"/>
-    <w:lsdException w:name="page number" w:semiHidden="1" w:unhideWhenUsed="1"/>
-    <w:lsdException w:name="endnote reference" w:semiHidden="1" w:unhideWhenUsed="1"/>
-    <w:lsdException w:name="endnote text" w:semiHidden="1" w:unhideWhenUsed="1"/>
-    <w:lsdException w:name="table of authorities" w:semiHidden="1" w:unhideWhenUsed="1"/>
-    <w:lsdException w:name="macro" w:semiHidden="1" w:unhideWhenUsed="1"/>
-    <w:lsdException w:name="toa heading" w:semiHidden="1" w:unhideWhenUsed="1"/>
-    <w:lsdException w:name="List" w:semiHidden="1" w:unhideWhenUsed="1"/>
-    <w:lsdException w:name="List Bullet" w:semiHidden="1" w:unhideWhenUsed="1"/>
-    <w:lsdException w:name="List Number" w:semiHidden="1" w:unhideWhenUsed="1"/>
-    <w:lsdException w:name="List 2" w:semiHidden="1" w:unhideWhenUsed="1"/>
-    <w:lsdException w:name="List 3" w:semiHidden="1" w:unhideWhenUsed="1"/>
-    <w:lsdException w:name="List 4" w:semiHidden="1" w:unhideWhenUsed="1"/>
-    <w:lsdException w:name="List 5" w:semiHidden="1" w:unhideWhenUsed="1"/>
-    <w:lsdException w:name="List Bullet 2" w:semiHidden="1" w:unhideWhenUsed="1"/>
-    <w:lsdException w:name="List Bullet 3" w:semiHidden="1" w:unhideWhenUsed="1"/>
-    <w:lsdException w:name="List Bullet 4" w:semiHidden="1" w:unhideWhenUsed="1"/>
-    <w:lsdException w:name="List Bullet 5" w:semiHidden="1" w:unhideWhenUsed="1"/>
-    <w:lsdException w:name="List Number 2" w:semiHidden="1" w:unhideWhenUsed="1"/>
-    <w:lsdException w:name="List Number 3" w:semiHidden="1" w:unhideWhenUsed="1"/>
-    <w:lsdException w:name="List Number 4" w:semiHidden="1" w:unhideWhenUsed="1"/>
-    <w:lsdException w:name="List Number 5" w:semiHidden="1" w:unhideWhenUsed="1"/>
-    <w:lsdException w:name="Title" w:uiPriority="10" w:qFormat="1"/>
-    <w:lsdException w:name="Closing" w:semiHidden="1" w:unhideWhenUsed="1"/>
-    <w:lsdException w:name="Signature" w:semiHidden="1" w:unhideWhenUsed="1"/>
-    <w:lsdException w:name="Default Paragraph Font" w:semiHidden="1" w:uiPriority="1" w:unhideWhenUsed="1"/>
-    <w:lsdException w:name="Body Text" w:semiHidden="1" w:unhideWhenUsed="1"/>
-    <w:lsdException w:name="Body Text Indent" w:semiHidden="1" w:unhideWhenUsed="1"/>
-    <w:lsdException w:name="List Continue" w:semiHidden="1" w:unhideWhenUsed="1"/>
-    <w:lsdException w:name="List Continue 2" w:semiHidden="1" w:unhideWhenUsed="1"/>
-    <w:lsdException w:name="List Continue 3" w:semiHidden="1" w:unhideWhenUsed="1"/>
-    <w:lsdException w:name="List Continue 4" w:semiHidden="1" w:unhideWhenUsed="1"/>
-    <w:lsdException w:name="List Continue 5" w:semiHidden="1" w:unhideWhenUsed="1"/>
-    <w:lsdException w:name="Message Header" w:semiHidden="1" w:unhideWhenUsed="1"/>
-    <w:lsdException w:name="Subtitle" w:uiPriority="11" w:qFormat="1"/>
-    <w:lsdException w:name="Salutation" w:semiHidden="1" w:unhideWhenUsed="1"/>
-    <w:lsdException w:name="Date" w:semiHidden="1" w:unhideWhenUsed="1"/>
-    <w:lsdException w:name="Body Text First Indent" w:semiHidden="1" w:unhideWhenUsed="1"/>
-    <w:lsdException w:name="Body Text First Indent 2" w:semiHidden="1" w:unhideWhenUsed="1"/>
-    <w:lsdException w:name="Note Heading" w:semiHidden="1" w:unhideWhenUsed="1"/>
-    <w:lsdException w:name="Body Text 2" w:semiHidden="1" w:unhideWhenUsed="1"/>
-    <w:lsdException w:name="Body Text 3" w:semiHidden="1" w:unhideWhenUsed="1"/>
-    <w:lsdException w:name="Body Text Indent 2" w:semiHidden="1" w:unhideWhenUsed="1"/>
-    <w:lsdException w:name="Body Text Indent 3" w:semiHidden="1" w:unhideWhenUsed="1"/>
-    <w:lsdException w:name="Block Text" w:semiHidden="1" w:unhideWhenUsed="1"/>
-    <w:lsdException w:name="Hyperlink" w:semiHidden="1" w:unhideWhenUsed="1"/>
-    <w:lsdException w:name="FollowedHyperlink" w:semiHidden="1" w:unhideWhenUsed="1"/>
-    <w:lsdException w:name="Strong" w:uiPriority="22" w:qFormat="1"/>
-    <w:lsdException w:name="Emphasis" w:uiPriority="20" w:qFormat="1"/>
-    <w:lsdException w:name="Document Map" w:semiHidden="1" w:unhideWhenUsed="1"/>
-    <w:lsdException w:name="Plain Text" w:semiHidden="1" w:unhideWhenUsed="1"/>
-    <w:lsdException w:name="E-mail Signature" w:semiHidden="1" w:unhideWhenUsed="1"/>
-    <w:lsdException w:name="HTML Top of Form" w:semiHidden="1" w:unhideWhenUsed="1"/>
-    <w:lsdException w:name="HTML Bottom of Form" w:semiHidden="1" w:unhideWhenUsed="1"/>
-    <w:lsdException w:name="Normal (Web)" w:semiHidden="1" w:unhideWhenUsed="1"/>
-    <w:lsdException w:name="HTML Acronym" w:semiHidden="1" w:unhideWhenUsed="1"/>
-    <w:lsdException w:name="HTML Address" w:semiHidden="1" w:unhideWhenUsed="1"/>
-    <w:lsdException w:name="HTML Cite" w:semiHidden="1" w:unhideWhenUsed="1"/>
-    <w:lsdException w:name="HTML Code" w:semiHidden="1" w:unhideWhenUsed="1"/>
-    <w:lsdException w:name="HTML Definition" w:semiHidden="1" w:unhideWhenUsed="1"/>
-    <w:lsdException w:name="HTML Keyboard" w:semiHidden="1" w:unhideWhenUsed="1"/>
-    <w:lsdException w:name="HTML Preformatted" w:semiHidden="1" w:unhideWhenUsed="1"/>
-    <w:lsdException w:name="HTML Sample" w:semiHidden="1" w:unhideWhenUsed="1"/>
-    <w:lsdException w:name="HTML Typewriter" w:semiHidden="1" w:unhideWhenUsed="1"/>
-    <w:lsdException w:name="HTML Variable" w:semiHidden="1" w:unhideWhenUsed="1"/>
-    <w:lsdException w:name="Normal Table" w:semiHidden="1" w:unhideWhenUsed="1"/>
-    <w:lsdException w:name="annotation subject" w:semiHidden="1" w:unhideWhenUsed="1"/>
-    <w:lsdException w:name="No List" w:semiHidden="1" w:unhideWhenUsed="1"/>
-    <w:lsdException w:name="Outline List 1" w:semiHidden="1" w:unhideWhenUsed="1"/>
-    <w:lsdException w:name="Outline List 2" w:semiHidden="1" w:unhideWhenUsed="1"/>
-    <w:lsdException w:name="Outline List 3" w:semiHidden="1" w:unhideWhenUsed="1"/>
-    <w:lsdException w:name="Table Simple 1" w:semiHidden="1" w:unhideWhenUsed="1"/>
-    <w:lsdException w:name="Table Simple 2" w:semiHidden="1" w:unhideWhenUsed="1"/>
-    <w:lsdException w:name="Table Simple 3" w:semiHidden="1" w:unhideWhenUsed="1"/>
-    <w:lsdException w:name="Table Classic 1" w:semiHidden="1" w:unhideWhenUsed="1"/>
-    <w:lsdException w:name="Table Classic 2" w:semiHidden="1" w:unhideWhenUsed="1"/>
-    <w:lsdException w:name="Table Classic 3" w:semiHidden="1" w:unhideWhenUsed="1"/>
-    <w:lsdException w:name="Table Classic 4" w:semiHidden="1" w:unhideWhenUsed="1"/>
-    <w:lsdException w:name="Table Colorful 1" w:semiHidden="1" w:unhideWhenUsed="1"/>
-    <w:lsdException w:name="Table Colorful 2" w:semiHidden="1" w:unhideWhenUsed="1"/>
-    <w:lsdException w:name="Table Colorful 3" w:semiHidden="1" w:unhideWhenUsed="1"/>
-    <w:lsdException w:name="Table Columns 1" w:semiHidden="1" w:unhideWhenUsed="1"/>
-    <w:lsdException w:name="Table Columns 2" w:semiHidden="1" w:unhideWhenUsed="1"/>
-    <w:lsdException w:name="Table Columns 3" w:semiHidden="1" w:unhideWhenUsed="1"/>
-    <w:lsdException w:name="Table Columns 4" w:semiHidden="1" w:unhideWhenUsed="1"/>
-    <w:lsdException w:name="Table Columns 5" w:semiHidden="1" w:unhideWhenUsed="1"/>
-    <w:lsdException w:name="Table Grid 1" w:semiHidden="1" w:unhideWhenUsed="1"/>
-    <w:lsdException w:name="Table Grid 2" w:semiHidden="1" w:unhideWhenUsed="1"/>
-    <w:lsdException w:name="Table Grid 3" w:semiHidden="1" w:unhideWhenUsed="1"/>
-    <w:lsdException w:name="Table Grid 4" w:semiHidden="1" w:unhideWhenUsed="1"/>
-    <w:lsdException w:name="Table Grid 5" w:semiHidden="1" w:unhideWhenUsed="1"/>
-    <w:lsdException w:name="Table Grid 6" w:semiHidden="1" w:unhideWhenUsed="1"/>
-    <w:lsdException w:name="Table Grid 7" w:semiHidden="1" w:unhideWhenUsed="1"/>
-    <w:lsdException w:name="Table Grid 8" w:semiHidden="1" w:unhideWhenUsed="1"/>
-    <w:lsdException w:name="Table List 1" w:semiHidden="1" w:unhideWhenUsed="1"/>
-    <w:lsdException w:name="Table List 2" w:semiHidden="1" w:unhideWhenUsed="1"/>
-    <w:lsdException w:name="Table List 3" w:semiHidden="1" w:unhideWhenUsed="1"/>
-    <w:lsdException w:name="Table List 4" w:semiHidden="1" w:unhideWhenUsed="1"/>
-    <w:lsdException w:name="Table List 5" w:semiHidden="1" w:unhideWhenUsed="1"/>
-    <w:lsdException w:name="Table List 6" w:semiHidden="1" w:unhideWhenUsed="1"/>
-    <w:lsdException w:name="Table List 7" w:semiHidden="1" w:unhideWhenUsed="1"/>
-    <w:lsdException w:name="Table List 8" w:semiHidden="1" w:unhideWhenUsed="1"/>
-    <w:lsdException w:name="Table 3D effects 1" w:semiHidden="1" w:unhideWhenUsed="1"/>
-    <w:lsdException w:name="Table 3D effects 2" w:semiHidden="1" w:unhideWhenUsed="1"/>
-    <w:lsdException w:name="Table 3D effects 3" w:semiHidden="1" w:unhideWhenUsed="1"/>
-    <w:lsdException w:name="Table Contemporary" w:semiHidden="1" w:unhideWhenUsed="1"/>
-    <w:lsdException w:name="Table Elegant" w:semiHidden="1" w:unhideWhenUsed="1"/>
-    <w:lsdException w:name="Table Professional" w:semiHidden="1" w:unhideWhenUsed="1"/>
-    <w:lsdException w:name="Table Subtle 1" w:semiHidden="1" w:unhideWhenUsed="1"/>
-    <w:lsdException w:name="Table Subtle 2" w:semiHidden="1" w:unhideWhenUsed="1"/>
-    <w:lsdException w:name="Table Web 1" w:semiHidden="1" w:unhideWhenUsed="1"/>
-    <w:lsdException w:name="Table Web 2" w:semiHidden="1" w:unhideWhenUsed="1"/>
-    <w:lsdException w:name="Table Web 3" w:semiHidden="1" w:unhideWhenUsed="1"/>
-    <w:lsdException w:name="Balloon Text" w:semiHidden="1" w:unhideWhenUsed="1"/>
-    <w:lsdException w:name="Table Grid" w:uiPriority="59"/>
-    <w:lsdException w:name="Table Theme" w:semiHidden="1" w:unhideWhenUsed="1"/>
-    <w:lsdException w:name="Placeholder Text" w:semiHidden="1"/>
-    <w:lsdException w:name="No Spacing" w:uiPriority="1" w:qFormat="1"/>
-    <w:lsdException w:name="Light Shading" w:uiPriority="60"/>
-    <w:lsdException w:name="Light List" w:uiPriority="61"/>
-    <w:lsdException w:name="Light Grid" w:uiPriority="62"/>
-    <w:lsdException w:name="Medium Shading 1" w:uiPriority="63"/>
-    <w:lsdException w:name="Medium Shading 2" w:uiPriority="64"/>
-    <w:lsdException w:name="Medium List 1" w:uiPriority="65"/>
-    <w:lsdException w:name="Medium List 2" w:uiPriority="66"/>
-    <w:lsdException w:name="Medium Grid 1" w:uiPriority="67"/>
-    <w:lsdException w:name="Medium Grid 2" w:uiPriority="68"/>
-    <w:lsdException w:name="Medium Grid 3" w:uiPriority="69"/>
-    <w:lsdException w:name="Dark List" w:uiPriority="70"/>
-    <w:lsdException w:name="Colorful Shading" w:uiPriority="71"/>
-    <w:lsdException w:name="Colorful List" w:uiPriority="72"/>
-    <w:lsdException w:name="Colorful Grid" w:uiPriority="73"/>
-    <w:lsdException w:name="Light Shading Accent 1" w:uiPriority="60"/>
-    <w:lsdException w:name="Light List Accent 1" w:uiPriority="61"/>
-    <w:lsdException w:name="Light Grid Accent 1" w:uiPriority="62"/>
-    <w:lsdException w:name="Medium Shading 1 Accent 1" w:uiPriority="63"/>
-    <w:lsdException w:name="Medium Shading 2 Accent 1" w:uiPriority="64"/>
-    <w:lsdException w:name="Medium List 1 Accent 1" w:uiPriority="65"/>
-    <w:lsdException w:name="Revision" w:semiHidden="1"/>
-    <w:lsdException w:name="List Paragraph" w:uiPriority="34" w:qFormat="1"/>
-    <w:lsdException w:name="Quote" w:uiPriority="29" w:qFormat="1"/>
-    <w:lsdException w:name="Intense Quote" w:uiPriority="30" w:qFormat="1"/>
-    <w:lsdException w:name="Medium List 2 Accent 1" w:uiPriority="66"/>
-    <w:lsdException w:name="Medium Grid 1 Accent 1" w:uiPriority="67"/>
-    <w:lsdException w:name="Medium Grid 2 Accent 1" w:uiPriority="68"/>
-    <w:lsdException w:name="Medium Grid 3 Accent 1" w:uiPriority="69"/>
-    <w:lsdException w:name="Dark List Accent 1" w:uiPriority="70"/>
-    <w:lsdException w:name="Colorful Shading Accent 1" w:uiPriority="71"/>
-    <w:lsdException w:name="Colorful List Accent 1" w:uiPriority="72"/>
-    <w:lsdException w:name="Colorful Grid Accent 1" w:uiPriority="73"/>
-    <w:lsdException w:name="Light Shading Accent 2" w:uiPriority="60"/>
-    <w:lsdException w:name="Light List Accent 2" w:uiPriority="61"/>
-    <w:lsdException w:name="Light Grid Accent 2" w:uiPriority="62"/>
-    <w:lsdException w:name="Medium Shading 1 Accent 2" w:uiPriority="63"/>
-    <w:lsdException w:name="Medium Shading 2 Accent 2" w:uiPriority="64"/>
-    <w:lsdException w:name="Medium List 1 Accent 2" w:uiPriority="65"/>
-    <w:lsdException w:name="Medium List 2 Accent 2" w:uiPriority="66"/>
-    <w:lsdException w:name="Medium Grid 1 Accent 2" w:uiPriority="67"/>
-    <w:lsdException w:name="Medium Grid 2 Accent 2" w:uiPriority="68"/>
-    <w:lsdException w:name="Medium Grid 3 Accent 2" w:uiPriority="69"/>
-    <w:lsdException w:name="Dark List Accent 2" w:uiPriority="70"/>
-    <w:lsdException w:name="Colorful Shading Accent 2" w:uiPriority="71"/>
-    <w:lsdException w:name="Colorful List Accent 2" w:uiPriority="72"/>
-    <w:lsdException w:name="Colorful Grid Accent 2" w:uiPriority="73"/>
-    <w:lsdException w:name="Light Shading Accent 3" w:uiPriority="60"/>
-    <w:lsdException w:name="Light List Accent 3" w:uiPriority="61"/>
-    <w:lsdException w:name="Light Grid Accent 3" w:uiPriority="62"/>
-    <w:lsdException w:name="Medium Shading 1 Accent 3" w:uiPriority="63"/>
-    <w:lsdException w:name="Medium Shading 2 Accent 3" w:uiPriority="64"/>
-    <w:lsdException w:name="Medium List 1 Accent 3" w:uiPriority="65"/>
-    <w:lsdException w:name="Medium List 2 Accent 3" w:uiPriority="66"/>
-    <w:lsdException w:name="Medium Grid 1 Accent 3" w:uiPriority="67"/>
-    <w:lsdException w:name="Medium Grid 2 Accent 3" w:uiPriority="68"/>
-    <w:lsdException w:name="Medium Grid 3 Accent 3" w:uiPriority="69"/>
-    <w:lsdException w:name="Dark List Accent 3" w:uiPriority="70"/>
-    <w:lsdException w:name="Colorful Shading Accent 3" w:uiPriority="71"/>
-    <w:lsdException w:name="Colorful List Accent 3" w:uiPriority="72"/>
-    <w:lsdException w:name="Colorful Grid Accent 3" w:uiPriority="73"/>
-    <w:lsdException w:name="Light Shading Accent 4" w:uiPriority="60"/>
-    <w:lsdException w:name="Light List Accent 4" w:uiPriority="61"/>
-    <w:lsdException w:name="Light Grid Accent 4" w:uiPriority="62"/>
-    <w:lsdException w:name="Medium Shading 1 Accent 4" w:uiPriority="63"/>
-    <w:lsdException w:name="Medium Shading 2 Accent 4" w:uiPriority="64"/>
-    <w:lsdException w:name="Medium List 1 Accent 4" w:uiPriority="65"/>
-    <w:lsdException w:name="Medium List 2 Accent 4" w:uiPriority="66"/>
-    <w:lsdException w:name="Medium Grid 1 Accent 4" w:uiPriority="67"/>
-    <w:lsdException w:name="Medium Grid 2 Accent 4" w:uiPriority="68"/>
-    <w:lsdException w:name="Medium Grid 3 Accent 4" w:uiPriority="69"/>
-    <w:lsdException w:name="Dark List Accent 4" w:uiPriority="70"/>
-    <w:lsdException w:name="Colorful Shading Accent 4" w:uiPriority="71"/>
-    <w:lsdException w:name="Colorful List Accent 4" w:uiPriority="72"/>
-    <w:lsdException w:name="Colorful Grid Accent 4" w:uiPriority="73"/>
-    <w:lsdException w:name="Light Shading Accent 5" w:uiPriority="60"/>
-    <w:lsdException w:name="Light List Accent 5" w:uiPriority="61"/>
-    <w:lsdException w:name="Light Grid Accent 5" w:uiPriority="62"/>
-    <w:lsdException w:name="Medium Shading 1 Accent 5" w:uiPriority="63"/>
-    <w:lsdException w:name="Medium Shading 2 Accent 5" w:uiPriority="64"/>
-    <w:lsdException w:name="Medium List 1 Accent 5" w:uiPriority="65"/>
-    <w:lsdException w:name="Medium List 2 Accent 5" w:uiPriority="66"/>
-    <w:lsdException w:name="Medium Grid 1 Accent 5" w:uiPriority="67"/>
-    <w:lsdException w:name="Medium Grid 2 Accent 5" w:uiPriority="68"/>
-    <w:lsdException w:name="Medium Grid 3 Accent 5" w:uiPriority="69"/>
-    <w:lsdException w:name="Dark List Accent 5" w:uiPriority="70"/>
-    <w:lsdException w:name="Colorful Shading Accent 5" w:uiPriority="71"/>
-    <w:lsdException w:name="Colorful List Accent 5" w:uiPriority="72"/>
-    <w:lsdException w:name="Colorful Grid Accent 5" w:uiPriority="73"/>
-    <w:lsdException w:name="Light Shading Accent 6" w:uiPriority="60"/>
-    <w:lsdException w:name="Light List Accent 6" w:uiPriority="61"/>
-    <w:lsdException w:name="Light Grid Accent 6" w:uiPriority="62"/>
-    <w:lsdException w:name="Medium Shading 1 Accent 6" w:uiPriority="63"/>
-    <w:lsdException w:name="Medium Shading 2 Accent 6" w:uiPriority="64"/>
-    <w:lsdException w:name="Medium List 1 Accent 6" w:uiPriority="65"/>
-    <w:lsdException w:name="Medium List 2 Accent 6" w:uiPriority="66"/>
-    <w:lsdException w:name="Medium Grid 1 Accent 6" w:uiPriority="67"/>
-    <w:lsdException w:name="Medium Grid 2 Accent 6" w:uiPriority="68"/>
-    <w:lsdException w:name="Medium Grid 3 Accent 6" w:uiPriority="69"/>
-    <w:lsdException w:name="Dark List Accent 6" w:uiPriority="70"/>
-    <w:lsdException w:name="Colorful Shading Accent 6" w:uiPriority="71"/>
-    <w:lsdException w:name="Colorful List Accent 6" w:uiPriority="72"/>
-    <w:lsdException w:name="Colorful Grid Accent 6" w:uiPriority="73"/>
-    <w:lsdException w:name="Subtle Emphasis" w:uiPriority="19" w:qFormat="1"/>
-    <w:lsdException w:name="Intense Emphasis" w:uiPriority="21" w:qFormat="1"/>
-    <w:lsdException w:name="Subtle Reference" w:uiPriority="31" w:qFormat="1"/>
-    <w:lsdException w:name="Intense Reference" w:uiPriority="32" w:qFormat="1"/>
-    <w:lsdException w:name="Book Title" w:uiPriority="33" w:qFormat="1"/>
-    <w:lsdException w:name="Bibliography" w:semiHidden="1" w:uiPriority="37" w:unhideWhenUsed="1"/>
-    <w:lsdException w:name="TOC Heading" w:semiHidden="1" w:uiPriority="39" w:unhideWhenUsed="1" w:qFormat="1"/>
-    <w:lsdException w:name="Grid Table 4" w:uiPriority="49"/>
-    <w:lsdException w:name="Grid Table 5 Dark" w:uiPriority="50"/>
-    <w:lsdException w:name="Grid Table 6 Colorful" w:uiPriority="51"/>
-    <w:lsdException w:name="Grid Table 7 Colorful" w:uiPriority="52"/>
-    <w:lsdException w:name="Grid Table 1 Light Accent 1" w:uiPriority="46"/>
-    <w:lsdException w:name="Grid Table 2 Accent 1" w:uiPriority="47"/>
-    <w:lsdException w:name="Grid Table 3 Accent 1" w:uiPriority="48"/>
-    <w:lsdException w:name="Grid Table 4 Accent 1" w:uiPriority="49"/>
-    <w:lsdException w:name="Grid Table 5 Dark Accent 1" w:uiPriority="50"/>
-    <w:lsdException w:name="Grid Table 6 Colorful Accent 1" w:uiPriority="51"/>
-    <w:lsdException w:name="Grid Table 7 Colorful Accent 1" w:uiPriority="52"/>
-    <w:lsdException w:name="Grid Table 1 Light Accent 2" w:uiPriority="46"/>
-    <w:lsdException w:name="Grid Table 2 Accent 2" w:uiPriority="47"/>
-    <w:lsdException w:name="Grid Table 3 Accent 2" w:uiPriority="48"/>
-    <w:lsdException w:name="Grid Table 4 Accent 2" w:uiPriority="49"/>
-    <w:lsdException w:name="Grid Table 5 Dark Accent 2" w:uiPriority="50"/>
-    <w:lsdException w:name="Grid Table 6 Colorful Accent 2" w:uiPriority="51"/>
-    <w:lsdException w:name="Grid Table 7 Colorful Accent 2" w:uiPriority="52"/>
-    <w:lsdException w:name="Grid Table 1 Light Accent 3" w:uiPriority="46"/>
-    <w:lsdException w:name="Grid Table 2 Accent 3" w:uiPriority="47"/>
-    <w:lsdException w:name="Grid Table 3 Accent 3" w:uiPriority="48"/>
-    <w:lsdException w:name="Grid Table 4 Accent 3" w:uiPriority="49"/>
-    <w:lsdException w:name="Grid Table 5 Dark Accent 3" w:uiPriority="50"/>
-    <w:lsdException w:name="Grid Table 6 Colorful Accent 3" w:uiPriority="51"/>
-    <w:lsdException w:name="Grid Table 7 Colorful Accent 3" w:uiPriority="52"/>
-    <w:lsdException w:name="Grid Table 1 Light Accent 4" w:uiPriority="46"/>
-    <w:lsdException w:name="Grid Table 2 Accent 4" w:uiPriority="47"/>
-    <w:lsdException w:name="Grid Table 3 Accent 4" w:uiPriority="48"/>
-    <w:lsdException w:name="Grid Table 4 Accent 4" w:uiPriority="49"/>
-    <w:lsdException w:name="Grid Table 5 Dark Accent 4" w:uiPriority="50"/>
-    <w:lsdException w:name="Grid Table 6 Colorful Accent 4" w:uiPriority="51"/>
-    <w:lsdException w:name="Grid Table 7 Colorful Accent 4" w:uiPriority="52"/>
-    <w:lsdException w:name="Grid Table 1 Light Accent 5" w:uiPriority="46"/>
-    <w:lsdException w:name="Grid Table 2 Accent 5" w:uiPriority="47"/>
-    <w:lsdException w:name="Grid Table 3 Accent 5" w:uiPriority="48"/>
-    <w:lsdException w:name="Grid Table 4 Accent 5" w:uiPriority="49"/>
-    <w:lsdException w:name="Grid Table 5 Dark Accent 5" w:uiPriority="50"/>
-    <w:lsdException w:name="Grid Table 6 Colorful Accent 5" w:uiPriority="51"/>
-    <w:lsdException w:name="Grid Table 7 Colorful Accent 5" w:uiPriority="52"/>
-    <w:lsdException w:name="Grid Table 1 Light Accent 6" w:uiPriority="46"/>
-    <w:lsdException w:name="Grid Table 2 Accent 6" w:uiPriority="47"/>
-    <w:lsdException w:name="Grid Table 3 Accent 6" w:uiPriority="48"/>
-    <w:lsdException w:name="Grid Table 4 Accent 6" w:uiPriority="49"/>
-    <w:lsdException w:name="Grid Table 5 Dark Accent 6" w:uiPriority="50"/>
-    <w:lsdException w:name="Grid Table 6 Colorful Accent 6" w:uiPriority="51"/>
-    <w:lsdException w:name="Grid Table 7 Colorful Accent 6" w:uiPriority="52"/>
-    <w:lsdException w:name="List Table 1 Light" w:uiPriority="46"/>
-    <w:lsdException w:name="List Table 2" w:uiPriority="47"/>
-    <w:lsdException w:name="List Table 3" w:uiPriority="48"/>
-    <w:lsdException w:name="List Table 4" w:uiPriority="49"/>
-    <w:lsdException w:name="List Table 5 Dark" w:uiPriority="50"/>
-    <w:lsdException w:name="List Table 6 Colorful" w:uiPriority="51"/>
-    <w:lsdException w:name="List Table 7 Colorful" w:uiPriority="52"/>
-    <w:lsdException w:name="List Table 1 Light Accent 1" w:uiPriority="46"/>
-    <w:lsdException w:name="List Table 2 Accent 1" w:uiPriority="47"/>
-    <w:lsdException w:name="List Table 3 Accent 1" w:uiPriority="48"/>
-    <w:lsdException w:name="List Table 4 Accent 1" w:uiPriority="49"/>
-    <w:lsdException w:name="List Table 5 Dark Accent 1" w:uiPriority="50"/>
-    <w:lsdException w:name="List Table 6 Colorful Accent 1" w:uiPriority="51"/>
-    <w:lsdException w:name="List Table 7 Colorful Accent 1" w:uiPriority="52"/>
-    <w:lsdException w:name="List Table 1 Light Accent 2" w:uiPriority="46"/>
-    <w:lsdException w:name="List Table 2 Accent 2" w:uiPriority="47"/>
-    <w:lsdException w:name="List Table 3 Accent 2" w:uiPriority="48"/>
-    <w:lsdException w:name="List Table 4 Accent 2" w:uiPriority="49"/>
-    <w:lsdException w:name="List Table 5 Dark Accent 2" w:uiPriority="50"/>
-    <w:lsdException w:name="List Table 6 Colorful Accent 2" w:uiPriority="51"/>
-    <w:lsdException w:name="List Table 7 Colorful Accent 2" w:uiPriority="52"/>
-    <w:lsdException w:name="List Table 1 Light Accent 3" w:uiPriority="46"/>
-    <w:lsdException w:name="List Table 2 Accent 3" w:uiPriority="47"/>
-    <w:lsdException w:name="List Table 3 Accent 3" w:uiPriority="48"/>
-    <w:lsdException w:name="List Table 4 Accent 3" w:uiPriority="49"/>
-    <w:lsdException w:name="List Table 5 Dark Accent 3" w:uiPriority="50"/>
-    <w:lsdException w:name="List Table 6 Colorful Accent 3" w:uiPriority="51"/>
-    <w:lsdException w:name="List Table 7 Colorful Accent 3" w:uiPriority="52"/>
-    <w:lsdException w:name="List Table 1 Light Accent 4" w:uiPriority="46"/>
-    <w:lsdException w:name="List Table 2 Accent 4" w:uiPriority="47"/>
-    <w:lsdException w:name="List Table 3 Accent 4" w:uiPriority="48"/>
-    <w:lsdException w:name="List Table 4 Accent 4" w:uiPriority="49"/>
-    <w:lsdException w:name="List Table 5 Dark Accent 4" w:uiPriority="50"/>
-    <w:lsdException w:name="List Table 6 Colorful Accent 4" w:uiPriority="51"/>
-    <w:lsdException w:name="List Table 7 Colorful Accent 4" w:uiPriority="52"/>
-    <w:lsdException w:name="List Table 1 Light Accent 5" w:uiPriority="46"/>
-    <w:lsdException w:name="List Table 2 Accent 5" w:uiPriority="47"/>
-    <w:lsdException w:name="List Table 3 Accent 5" w:uiPriority="48"/>
-    <w:lsdException w:name="List Table 4 Accent 5" w:uiPriority="49"/>
-    <w:lsdException w:name="List Table 5 Dark Accent 5" w:uiPriority="50"/>
-    <w:lsdException w:name="List Table 6 Colorful Accent 5" w:uiPriority="51"/>
-    <w:lsdException w:name="List Table 7 Colorful Accent 5" w:uiPriority="52"/>
-    <w:lsdException w:name="List Table 1 Light Accent 6" w:uiPriority="46"/>
-    <w:lsdException w:name="List Table 2 Accent 6" w:uiPriority="47"/>
-    <w:lsdException w:name="List Table 3 Accent 6" w:uiPriority="48"/>
-    <w:lsdException w:name="List Table 4 Accent 6" w:uiPriority="49"/>
-    <w:lsdException w:name="List Table 5 Dark Accent 6" w:uiPriority="50"/>
-    <w:lsdException w:name="List Table 6 Colorful Accent 6" w:uiPriority="51"/>
-    <w:lsdException w:name="List Table 7 Colorful Accent 6" w:uiPriority="52"/>
+  <w:latentStyles w:defLockedState="0" w:defUIPriority="99" w:defSemiHidden="1" w:defUnhideWhenUsed="1" w:defQFormat="0" w:count="276">
+    <w:lsdException w:name="Normal" w:semiHidden="0" w:uiPriority="0" w:unhideWhenUsed="0" w:qFormat="1"/>
+    <w:lsdException w:name="heading 1" w:semiHidden="0" w:uiPriority="9" w:unhideWhenUsed="0" w:qFormat="1"/>
+    <w:lsdException w:name="heading 2" w:uiPriority="9" w:qFormat="1"/>
+    <w:lsdException w:name="heading 3" w:uiPriority="9" w:qFormat="1"/>
+    <w:lsdException w:name="heading 4" w:uiPriority="9" w:qFormat="1"/>
+    <w:lsdException w:name="heading 5" w:uiPriority="9" w:qFormat="1"/>
+    <w:lsdException w:name="heading 6" w:uiPriority="9" w:qFormat="1"/>
+    <w:lsdException w:name="heading 7" w:uiPriority="9" w:qFormat="1"/>
+    <w:lsdException w:name="heading 8" w:uiPriority="9" w:qFormat="1"/>
+    <w:lsdException w:name="heading 9" w:uiPriority="9" w:qFormat="1"/>
+    <w:lsdException w:name="toc 1" w:uiPriority="39"/>
+    <w:lsdException w:name="toc 2" w:uiPriority="39"/>
+    <w:lsdException w:name="toc 3" w:uiPriority="39"/>
+    <w:lsdException w:name="toc 4" w:uiPriority="39"/>
+    <w:lsdException w:name="toc 5" w:uiPriority="39"/>
+    <w:lsdException w:name="toc 6" w:uiPriority="39"/>
+    <w:lsdException w:name="toc 7" w:uiPriority="39"/>
+    <w:lsdException w:name="toc 8" w:uiPriority="39"/>
+    <w:lsdException w:name="toc 9" w:uiPriority="39"/>
+    <w:lsdException w:name="caption" w:uiPriority="35" w:qFormat="1"/>
+    <w:lsdException w:name="Title" w:semiHidden="0" w:uiPriority="10" w:unhideWhenUsed="0" w:qFormat="1"/>
+    <w:lsdException w:name="Default Paragraph Font" w:uiPriority="1"/>
+    <w:lsdException w:name="Subtitle" w:semiHidden="0" w:uiPriority="11" w:unhideWhenUsed="0" w:qFormat="1"/>
+    <w:lsdException w:name="Strong" w:semiHidden="0" w:uiPriority="22" w:unhideWhenUsed="0" w:qFormat="1"/>
+    <w:lsdException w:name="Emphasis" w:semiHidden="0" w:uiPriority="20" w:unhideWhenUsed="0" w:qFormat="1"/>
+    <w:lsdException w:name="Table Grid" w:semiHidden="0" w:uiPriority="59" w:unhideWhenUsed="0"/>
+    <w:lsdException w:name="Note Level 1" w:semiHidden="0" w:unhideWhenUsed="0"/>
+    <w:lsdException w:name="Note Level 2" w:semiHidden="0" w:unhideWhenUsed="0"/>
+    <w:lsdException w:name="Note Level 3" w:semiHidden="0" w:unhideWhenUsed="0"/>
+    <w:lsdException w:name="Note Level 4" w:semiHidden="0" w:unhideWhenUsed="0"/>
+    <w:lsdException w:name="Note Level 5" w:semiHidden="0" w:unhideWhenUsed="0"/>
+    <w:lsdException w:name="Note Level 6" w:semiHidden="0" w:unhideWhenUsed="0"/>
+    <w:lsdException w:name="Note Level 7" w:semiHidden="0" w:unhideWhenUsed="0"/>
+    <w:lsdException w:name="Note Level 8" w:semiHidden="0" w:unhideWhenUsed="0"/>
+    <w:lsdException w:name="Note Level 9" w:semiHidden="0" w:unhideWhenUsed="0"/>
+    <w:lsdException w:name="Placeholder Text" w:unhideWhenUsed="0"/>
+    <w:lsdException w:name="No Spacing" w:semiHidden="0" w:uiPriority="1" w:unhideWhenUsed="0" w:qFormat="1"/>
+    <w:lsdException w:name="Light Shading" w:semiHidden="0" w:uiPriority="60" w:unhideWhenUsed="0"/>
+    <w:lsdException w:name="Light List" w:semiHidden="0" w:uiPriority="61" w:unhideWhenUsed="0"/>
+    <w:lsdException w:name="Light Grid" w:semiHidden="0" w:uiPriority="62" w:unhideWhenUsed="0"/>
+    <w:lsdException w:name="Medium Shading 1" w:semiHidden="0" w:uiPriority="63" w:unhideWhenUsed="0"/>
+    <w:lsdException w:name="Medium Shading 2" w:semiHidden="0" w:uiPriority="64" w:unhideWhenUsed="0"/>
+    <w:lsdException w:name="Medium List 1" w:semiHidden="0" w:uiPriority="65" w:unhideWhenUsed="0"/>
+    <w:lsdException w:name="Medium List 2" w:semiHidden="0" w:uiPriority="66" w:unhideWhenUsed="0"/>
+    <w:lsdException w:name="Medium Grid 1" w:semiHidden="0" w:uiPriority="67" w:unhideWhenUsed="0"/>
+    <w:lsdException w:name="Medium Grid 2" w:semiHidden="0" w:uiPriority="68" w:unhideWhenUsed="0"/>
+    <w:lsdException w:name="Medium Grid 3" w:semiHidden="0" w:uiPriority="69" w:unhideWhenUsed="0"/>
+    <w:lsdException w:name="Dark List" w:semiHidden="0" w:uiPriority="70" w:unhideWhenUsed="0"/>
+    <w:lsdException w:name="Colorful Shading" w:semiHidden="0" w:uiPriority="71" w:unhideWhenUsed="0"/>
+    <w:lsdException w:name="Colorful List" w:semiHidden="0" w:uiPriority="72" w:unhideWhenUsed="0"/>
+    <w:lsdException w:name="Colorful Grid" w:semiHidden="0" w:uiPriority="73" w:unhideWhenUsed="0"/>
+    <w:lsdException w:name="Light Shading Accent 1" w:semiHidden="0" w:uiPriority="60" w:unhideWhenUsed="0"/>
+    <w:lsdException w:name="Light List Accent 1" w:semiHidden="0" w:uiPriority="61" w:unhideWhenUsed="0"/>
+    <w:lsdException w:name="Light Grid Accent 1" w:semiHidden="0" w:uiPriority="62" w:unhideWhenUsed="0"/>
+    <w:lsdException w:name="Medium Shading 1 Accent 1" w:semiHidden="0" w:uiPriority="63" w:unhideWhenUsed="0"/>
+    <w:lsdException w:name="Medium Shading 2 Accent 1" w:semiHidden="0" w:uiPriority="64" w:unhideWhenUsed="0"/>
+    <w:lsdException w:name="Medium List 1 Accent 1" w:semiHidden="0" w:uiPriority="65" w:unhideWhenUsed="0"/>
+    <w:lsdException w:name="Revision" w:unhideWhenUsed="0"/>
+    <w:lsdException w:name="List Paragraph" w:semiHidden="0" w:uiPriority="34" w:unhideWhenUsed="0" w:qFormat="1"/>
+    <w:lsdException w:name="Quote" w:semiHidden="0" w:uiPriority="29" w:unhideWhenUsed="0" w:qFormat="1"/>
+    <w:lsdException w:name="Intense Quote" w:semiHidden="0" w:uiPriority="30" w:unhideWhenUsed="0" w:qFormat="1"/>
+    <w:lsdException w:name="Medium List 2 Accent 1" w:semiHidden="0" w:uiPriority="66" w:unhideWhenUsed="0"/>
+    <w:lsdException w:name="Medium Grid 1 Accent 1" w:semiHidden="0" w:uiPriority="67" w:unhideWhenUsed="0"/>
+    <w:lsdException w:name="Medium Grid 2 Accent 1" w:semiHidden="0" w:uiPriority="68" w:unhideWhenUsed="0"/>
+    <w:lsdException w:name="Medium Grid 3 Accent 1" w:semiHidden="0" w:uiPriority="69" w:unhideWhenUsed="0"/>
+    <w:lsdException w:name="Dark List Accent 1" w:semiHidden="0" w:uiPriority="70" w:unhideWhenUsed="0"/>
+    <w:lsdException w:name="Colorful Shading Accent 1" w:semiHidden="0" w:uiPriority="71" w:unhideWhenUsed="0"/>
+    <w:lsdException w:name="Colorful List Accent 1" w:semiHidden="0" w:uiPriority="72" w:unhideWhenUsed="0"/>
+    <w:lsdException w:name="Colorful Grid Accent 1" w:semiHidden="0" w:uiPriority="73" w:unhideWhenUsed="0"/>
+    <w:lsdException w:name="Light Shading Accent 2" w:semiHidden="0" w:uiPriority="60" w:unhideWhenUsed="0"/>
+    <w:lsdException w:name="Light List Accent 2" w:semiHidden="0" w:uiPriority="61" w:unhideWhenUsed="0"/>
+    <w:lsdException w:name="Light Grid Accent 2" w:semiHidden="0" w:uiPriority="62" w:unhideWhenUsed="0"/>
+    <w:lsdException w:name="Medium Shading 1 Accent 2" w:semiHidden="0" w:uiPriority="63" w:unhideWhenUsed="0"/>
+    <w:lsdException w:name="Medium Shading 2 Accent 2" w:semiHidden="0" w:uiPriority="64" w:unhideWhenUsed="0"/>
+    <w:lsdException w:name="Medium List 1 Accent 2" w:semiHidden="0" w:uiPriority="65" w:unhideWhenUsed="0"/>
+    <w:lsdException w:name="Medium List 2 Accent 2" w:semiHidden="0" w:uiPriority="66" w:unhideWhenUsed="0"/>
+    <w:lsdException w:name="Medium Grid 1 Accent 2" w:semiHidden="0" w:uiPriority="67" w:unhideWhenUsed="0"/>
+    <w:lsdException w:name="Medium Grid 2 Accent 2" w:semiHidden="0" w:uiPriority="68" w:unhideWhenUsed="0"/>
+    <w:lsdException w:name="Medium Grid 3 Accent 2" w:semiHidden="0" w:uiPriority="69" w:unhideWhenUsed="0"/>
+    <w:lsdException w:name="Dark List Accent 2" w:semiHidden="0" w:uiPriority="70" w:unhideWhenUsed="0"/>
+    <w:lsdException w:name="Colorful Shading Accent 2" w:semiHidden="0" w:uiPriority="71" w:unhideWhenUsed="0"/>
+    <w:lsdException w:name="Colorful List Accent 2" w:semiHidden="0" w:uiPriority="72" w:unhideWhenUsed="0"/>
+    <w:lsdException w:name="Colorful Grid Accent 2" w:semiHidden="0" w:uiPriority="73" w:unhideWhenUsed="0"/>
+    <w:lsdException w:name="Light Shading Accent 3" w:semiHidden="0" w:uiPriority="60" w:unhideWhenUsed="0"/>
+    <w:lsdException w:name="Light List Accent 3" w:semiHidden="0" w:uiPriority="61" w:unhideWhenUsed="0"/>
+    <w:lsdException w:name="Light Grid Accent 3" w:semiHidden="0" w:uiPriority="62" w:unhideWhenUsed="0"/>
+    <w:lsdException w:name="Medium Shading 1 Accent 3" w:semiHidden="0" w:uiPriority="63" w:unhideWhenUsed="0"/>
+    <w:lsdException w:name="Medium Shading 2 Accent 3" w:semiHidden="0" w:uiPriority="64" w:unhideWhenUsed="0"/>
+    <w:lsdException w:name="Medium List 1 Accent 3" w:semiHidden="0" w:uiPriority="65" w:unhideWhenUsed="0"/>
+    <w:lsdException w:name="Medium List 2 Accent 3" w:semiHidden="0" w:uiPriority="66" w:unhideWhenUsed="0"/>
+    <w:lsdException w:name="Medium Grid 1 Accent 3" w:semiHidden="0" w:uiPriority="67" w:unhideWhenUsed="0"/>
+    <w:lsdException w:name="Medium Grid 2 Accent 3" w:semiHidden="0" w:uiPriority="68" w:unhideWhenUsed="0"/>
+    <w:lsdException w:name="Medium Grid 3 Accent 3" w:semiHidden="0" w:uiPriority="69" w:unhideWhenUsed="0"/>
+    <w:lsdException w:name="Dark List Accent 3" w:semiHidden="0" w:uiPriority="70" w:unhideWhenUsed="0"/>
+    <w:lsdException w:name="Colorful Shading Accent 3" w:semiHidden="0" w:uiPriority="71" w:unhideWhenUsed="0"/>
+    <w:lsdException w:name="Colorful List Accent 3" w:semiHidden="0" w:uiPriority="72" w:unhideWhenUsed="0"/>
+    <w:lsdException w:name="Colorful Grid Accent 3" w:semiHidden="0" w:uiPriority="73" w:unhideWhenUsed="0"/>
+    <w:lsdException w:name="Light Shading Accent 4" w:semiHidden="0" w:uiPriority="60" w:unhideWhenUsed="0"/>
+    <w:lsdException w:name="Light List Accent 4" w:semiHidden="0" w:uiPriority="61" w:unhideWhenUsed="0"/>
+    <w:lsdException w:name="Light Grid Accent 4" w:semiHidden="0" w:uiPriority="62" w:unhideWhenUsed="0"/>
+    <w:lsdException w:name="Medium Shading 1 Accent 4" w:semiHidden="0" w:uiPriority="63" w:unhideWhenUsed="0"/>
+    <w:lsdException w:name="Medium Shading 2 Accent 4" w:semiHidden="0" w:uiPriority="64" w:unhideWhenUsed="0"/>
+    <w:lsdException w:name="Medium List 1 Accent 4" w:semiHidden="0" w:uiPriority="65" w:unhideWhenUsed="0"/>
+    <w:lsdException w:name="Medium List 2 Accent 4" w:semiHidden="0" w:uiPriority="66" w:unhideWhenUsed="0"/>
+    <w:lsdException w:name="Medium Grid 1 Accent 4" w:semiHidden="0" w:uiPriority="67" w:unhideWhenUsed="0"/>
+    <w:lsdException w:name="Medium Grid 2 Accent 4" w:semiHidden="0" w:uiPriority="68" w:unhideWhenUsed="0"/>
+    <w:lsdException w:name="Medium Grid 3 Accent 4" w:semiHidden="0" w:uiPriority="69" w:unhideWhenUsed="0"/>
+    <w:lsdException w:name="Dark List Accent 4" w:semiHidden="0" w:uiPriority="70" w:unhideWhenUsed="0"/>
+    <w:lsdException w:name="Colorful Shading Accent 4" w:semiHidden="0" w:uiPriority="71" w:unhideWhenUsed="0"/>
+    <w:lsdException w:name="Colorful List Accent 4" w:semiHidden="0" w:uiPriority="72" w:unhideWhenUsed="0"/>
+    <w:lsdException w:name="Colorful Grid Accent 4" w:semiHidden="0" w:uiPriority="73" w:unhideWhenUsed="0"/>
+    <w:lsdException w:name="Light Shading Accent 5" w:semiHidden="0" w:uiPriority="60" w:unhideWhenUsed="0"/>
+    <w:lsdException w:name="Light List Accent 5" w:semiHidden="0" w:uiPriority="61" w:unhideWhenUsed="0"/>
+    <w:lsdException w:name="Light Grid Accent 5" w:semiHidden="0" w:uiPriority="62" w:unhideWhenUsed="0"/>
+    <w:lsdException w:name="Medium Shading 1 Accent 5" w:semiHidden="0" w:uiPriority="63" w:unhideWhenUsed="0"/>
+    <w:lsdException w:name="Medium Shading 2 Accent 5" w:semiHidden="0" w:uiPriority="64" w:unhideWhenUsed="0"/>
+    <w:lsdException w:name="Medium List 1 Accent 5" w:semiHidden="0" w:uiPriority="65" w:unhideWhenUsed="0"/>
+    <w:lsdException w:name="Medium List 2 Accent 5" w:semiHidden="0" w:uiPriority="66" w:unhideWhenUsed="0"/>
+    <w:lsdException w:name="Medium Grid 1 Accent 5" w:semiHidden="0" w:uiPriority="67" w:unhideWhenUsed="0"/>
+    <w:lsdException w:name="Medium Grid 2 Accent 5" w:semiHidden="0" w:uiPriority="68" w:unhideWhenUsed="0"/>
+    <w:lsdException w:name="Medium Grid 3 Accent 5" w:semiHidden="0" w:uiPriority="69" w:unhideWhenUsed="0"/>
+    <w:lsdException w:name="Dark List Accent 5" w:semiHidden="0" w:uiPriority="70" w:unhideWhenUsed="0"/>
+    <w:lsdException w:name="Colorful Shading Accent 5" w:semiHidden="0" w:uiPriority="71" w:unhideWhenUsed="0"/>
+    <w:lsdException w:name="Colorful List Accent 5" w:semiHidden="0" w:uiPriority="72" w:unhideWhenUsed="0"/>
+    <w:lsdException w:name="Colorful Grid Accent 5" w:semiHidden="0" w:uiPriority="73" w:unhideWhenUsed="0"/>
+    <w:lsdException w:name="Light Shading Accent 6" w:semiHidden="0" w:uiPriority="60" w:unhideWhenUsed="0"/>
+    <w:lsdException w:name="Light List Accent 6" w:semiHidden="0" w:uiPriority="61" w:unhideWhenUsed="0"/>
+    <w:lsdException w:name="Light Grid Accent 6" w:semiHidden="0" w:uiPriority="62" w:unhideWhenUsed="0"/>
+    <w:lsdException w:name="Medium Shading 1 Accent 6" w:semiHidden="0" w:uiPriority="63" w:unhideWhenUsed="0"/>
+    <w:lsdException w:name="Medium Shading 2 Accent 6" w:semiHidden="0" w:uiPriority="64" w:unhideWhenUsed="0"/>
+    <w:lsdException w:name="Medium List 1 Accent 6" w:semiHidden="0" w:uiPriority="65" w:unhideWhenUsed="0"/>
+    <w:lsdException w:name="Medium List 2 Accent 6" w:semiHidden="0" w:uiPriority="66" w:unhideWhenUsed="0"/>
+    <w:lsdException w:name="Medium Grid 1 Accent 6" w:semiHidden="0" w:uiPriority="67" w:unhideWhenUsed="0"/>
+    <w:lsdException w:name="Medium Grid 2 Accent 6" w:semiHidden="0" w:uiPriority="68" w:unhideWhenUsed="0"/>
+    <w:lsdException w:name="Medium Grid 3 Accent 6" w:semiHidden="0" w:uiPriority="69" w:unhideWhenUsed="0"/>
+    <w:lsdException w:name="Dark List Accent 6" w:semiHidden="0" w:uiPriority="70" w:unhideWhenUsed="0"/>
+    <w:lsdException w:name="Colorful Shading Accent 6" w:semiHidden="0" w:uiPriority="71" w:unhideWhenUsed="0"/>
+    <w:lsdException w:name="Colorful List Accent 6" w:semiHidden="0" w:uiPriority="72" w:unhideWhenUsed="0"/>
+    <w:lsdException w:name="Colorful Grid Accent 6" w:semiHidden="0" w:uiPriority="73" w:unhideWhenUsed="0"/>
+    <w:lsdException w:name="Subtle Emphasis" w:semiHidden="0" w:uiPriority="19" w:unhideWhenUsed="0" w:qFormat="1"/>
+    <w:lsdException w:name="Intense Emphasis" w:semiHidden="0" w:uiPriority="21" w:unhideWhenUsed="0" w:qFormat="1"/>
+    <w:lsdException w:name="Subtle Reference" w:semiHidden="0" w:uiPriority="31" w:unhideWhenUsed="0" w:qFormat="1"/>
+    <w:lsdException w:name="Intense Reference" w:semiHidden="0" w:uiPriority="32" w:unhideWhenUsed="0" w:qFormat="1"/>
+    <w:lsdException w:name="Book Title" w:semiHidden="0" w:uiPriority="33" w:unhideWhenUsed="0" w:qFormat="1"/>
+    <w:lsdException w:name="Bibliography" w:uiPriority="37"/>
+    <w:lsdException w:name="TOC Heading" w:uiPriority="39" w:qFormat="1"/>
   </w:latentStyles>
   <w:style w:type="paragraph" w:default="1" w:styleId="Normal">
     <w:name w:val="Normal"/>
@@ -13977,6 +19574,7 @@
     <w:uiPriority w:val="59"/>
     <w:rsid w:val="000B39D1"/>
     <w:tblPr>
+      <w:tblInd w:w="0" w:type="dxa"/>
       <w:tblBorders>
         <w:top w:val="single" w:sz="4" w:space="0" w:color="auto"/>
         <w:left w:val="single" w:sz="4" w:space="0" w:color="auto"/>
@@ -13985,6 +19583,511 @@
         <w:insideH w:val="single" w:sz="4" w:space="0" w:color="auto"/>
         <w:insideV w:val="single" w:sz="4" w:space="0" w:color="auto"/>
       </w:tblBorders>
+      <w:tblCellMar>
+        <w:top w:w="0" w:type="dxa"/>
+        <w:left w:w="108" w:type="dxa"/>
+        <w:bottom w:w="0" w:type="dxa"/>
+        <w:right w:w="108" w:type="dxa"/>
+      </w:tblCellMar>
+    </w:tblPr>
+  </w:style>
+  <w:style w:type="paragraph" w:styleId="BalloonText">
+    <w:name w:val="Balloon Text"/>
+    <w:basedOn w:val="Normal"/>
+    <w:link w:val="BalloonTextChar"/>
+    <w:uiPriority w:val="99"/>
+    <w:semiHidden/>
+    <w:unhideWhenUsed/>
+    <w:rsid w:val="003D6D91"/>
+    <w:rPr>
+      <w:rFonts w:ascii="Lucida Grande" w:hAnsi="Lucida Grande" w:cs="Lucida Grande"/>
+      <w:sz w:val="18"/>
+      <w:szCs w:val="18"/>
+    </w:rPr>
+  </w:style>
+  <w:style w:type="character" w:customStyle="1" w:styleId="BalloonTextChar">
+    <w:name w:val="Balloon Text Char"/>
+    <w:basedOn w:val="DefaultParagraphFont"/>
+    <w:link w:val="BalloonText"/>
+    <w:uiPriority w:val="99"/>
+    <w:semiHidden/>
+    <w:rsid w:val="003D6D91"/>
+    <w:rPr>
+      <w:rFonts w:ascii="Lucida Grande" w:hAnsi="Lucida Grande" w:cs="Lucida Grande"/>
+      <w:sz w:val="18"/>
+      <w:szCs w:val="18"/>
+    </w:rPr>
+  </w:style>
+  <w:style w:type="character" w:styleId="CommentReference">
+    <w:name w:val="annotation reference"/>
+    <w:basedOn w:val="DefaultParagraphFont"/>
+    <w:uiPriority w:val="99"/>
+    <w:semiHidden/>
+    <w:unhideWhenUsed/>
+    <w:rsid w:val="00C4347B"/>
+    <w:rPr>
+      <w:sz w:val="18"/>
+      <w:szCs w:val="18"/>
+    </w:rPr>
+  </w:style>
+  <w:style w:type="paragraph" w:styleId="CommentText">
+    <w:name w:val="annotation text"/>
+    <w:basedOn w:val="Normal"/>
+    <w:link w:val="CommentTextChar"/>
+    <w:uiPriority w:val="99"/>
+    <w:semiHidden/>
+    <w:unhideWhenUsed/>
+    <w:rsid w:val="00C4347B"/>
+    <w:rPr>
+      <w:sz w:val="24"/>
+      <w:szCs w:val="24"/>
+    </w:rPr>
+  </w:style>
+  <w:style w:type="character" w:customStyle="1" w:styleId="CommentTextChar">
+    <w:name w:val="Comment Text Char"/>
+    <w:basedOn w:val="DefaultParagraphFont"/>
+    <w:link w:val="CommentText"/>
+    <w:uiPriority w:val="99"/>
+    <w:semiHidden/>
+    <w:rsid w:val="00C4347B"/>
+    <w:rPr>
+      <w:sz w:val="24"/>
+      <w:szCs w:val="24"/>
+    </w:rPr>
+  </w:style>
+  <w:style w:type="paragraph" w:styleId="CommentSubject">
+    <w:name w:val="annotation subject"/>
+    <w:basedOn w:val="CommentText"/>
+    <w:next w:val="CommentText"/>
+    <w:link w:val="CommentSubjectChar"/>
+    <w:uiPriority w:val="99"/>
+    <w:semiHidden/>
+    <w:unhideWhenUsed/>
+    <w:rsid w:val="00C4347B"/>
+    <w:rPr>
+      <w:b/>
+      <w:bCs/>
+      <w:sz w:val="20"/>
+      <w:szCs w:val="20"/>
+    </w:rPr>
+  </w:style>
+  <w:style w:type="character" w:customStyle="1" w:styleId="CommentSubjectChar">
+    <w:name w:val="Comment Subject Char"/>
+    <w:basedOn w:val="CommentTextChar"/>
+    <w:link w:val="CommentSubject"/>
+    <w:uiPriority w:val="99"/>
+    <w:semiHidden/>
+    <w:rsid w:val="00C4347B"/>
+    <w:rPr>
+      <w:b/>
+      <w:bCs/>
+      <w:sz w:val="20"/>
+      <w:szCs w:val="20"/>
+    </w:rPr>
+  </w:style>
+  <w:style w:type="character" w:customStyle="1" w:styleId="Heading3Char">
+    <w:name w:val="Heading 3 Char"/>
+    <w:basedOn w:val="DefaultParagraphFont"/>
+    <w:link w:val="Heading3"/>
+    <w:uiPriority w:val="9"/>
+    <w:rsid w:val="009B4CA5"/>
+    <w:rPr>
+      <w:rFonts w:asciiTheme="majorHAnsi" w:eastAsiaTheme="majorEastAsia" w:hAnsiTheme="majorHAnsi" w:cstheme="majorBidi"/>
+      <w:color w:val="243F60" w:themeColor="accent1" w:themeShade="7F"/>
+      <w:sz w:val="24"/>
+      <w:szCs w:val="24"/>
+    </w:rPr>
+  </w:style>
+  <w:style w:type="character" w:styleId="Emphasis">
+    <w:name w:val="Emphasis"/>
+    <w:basedOn w:val="DefaultParagraphFont"/>
+    <w:uiPriority w:val="20"/>
+    <w:qFormat/>
+    <w:rsid w:val="00F96A87"/>
+    <w:rPr>
+      <w:i/>
+      <w:iCs/>
+    </w:rPr>
+  </w:style>
+</w:styles>
+</file>
+
+<file path=word/stylesWithEffects.xml><?xml version="1.0" encoding="utf-8"?>
+<w:styles xmlns:wpc="http://schemas.microsoft.com/office/word/2010/wordprocessingCanvas" xmlns:mo="http://schemas.microsoft.com/office/mac/office/2008/main" xmlns:mc="http://schemas.openxmlformats.org/markup-compatibility/2006" xmlns:mv="urn:schemas-microsoft-com:mac:vml" xmlns:o="urn:schemas-microsoft-com:office:office" xmlns:r="http://schemas.openxmlformats.org/officeDocument/2006/relationships" xmlns:m="http://schemas.openxmlformats.org/officeDocument/2006/math" xmlns:v="urn:schemas-microsoft-com:vml" xmlns:wp14="http://schemas.microsoft.com/office/word/2010/wordprocessingDrawing" xmlns:wp="http://schemas.openxmlformats.org/drawingml/2006/wordprocessingDrawing" xmlns:w10="urn:schemas-microsoft-com:office:word" xmlns:w="http://schemas.openxmlformats.org/wordprocessingml/2006/main" xmlns:w14="http://schemas.microsoft.com/office/word/2010/wordml" xmlns:wpg="http://schemas.microsoft.com/office/word/2010/wordprocessingGroup" xmlns:wpi="http://schemas.microsoft.com/office/word/2010/wordprocessingInk" xmlns:wne="http://schemas.microsoft.com/office/word/2006/wordml" xmlns:wps="http://schemas.microsoft.com/office/word/2010/wordprocessingShape" mc:Ignorable="w14 wp14">
+  <w:docDefaults>
+    <w:rPrDefault>
+      <w:rPr>
+        <w:rFonts w:ascii="Times New Roman" w:eastAsiaTheme="minorHAnsi" w:hAnsi="Times New Roman" w:cstheme="minorBidi"/>
+        <w:sz w:val="22"/>
+        <w:szCs w:val="22"/>
+        <w:lang w:val="en-US" w:eastAsia="en-US" w:bidi="ar-SA"/>
+      </w:rPr>
+    </w:rPrDefault>
+    <w:pPrDefault/>
+  </w:docDefaults>
+  <w:latentStyles w:defLockedState="0" w:defUIPriority="99" w:defSemiHidden="1" w:defUnhideWhenUsed="1" w:defQFormat="0" w:count="276">
+    <w:lsdException w:name="Normal" w:semiHidden="0" w:uiPriority="0" w:unhideWhenUsed="0" w:qFormat="1"/>
+    <w:lsdException w:name="heading 1" w:semiHidden="0" w:uiPriority="9" w:unhideWhenUsed="0" w:qFormat="1"/>
+    <w:lsdException w:name="heading 2" w:uiPriority="9" w:qFormat="1"/>
+    <w:lsdException w:name="heading 3" w:uiPriority="9" w:qFormat="1"/>
+    <w:lsdException w:name="heading 4" w:uiPriority="9" w:qFormat="1"/>
+    <w:lsdException w:name="heading 5" w:uiPriority="9" w:qFormat="1"/>
+    <w:lsdException w:name="heading 6" w:uiPriority="9" w:qFormat="1"/>
+    <w:lsdException w:name="heading 7" w:uiPriority="9" w:qFormat="1"/>
+    <w:lsdException w:name="heading 8" w:uiPriority="9" w:qFormat="1"/>
+    <w:lsdException w:name="heading 9" w:uiPriority="9" w:qFormat="1"/>
+    <w:lsdException w:name="toc 1" w:uiPriority="39"/>
+    <w:lsdException w:name="toc 2" w:uiPriority="39"/>
+    <w:lsdException w:name="toc 3" w:uiPriority="39"/>
+    <w:lsdException w:name="toc 4" w:uiPriority="39"/>
+    <w:lsdException w:name="toc 5" w:uiPriority="39"/>
+    <w:lsdException w:name="toc 6" w:uiPriority="39"/>
+    <w:lsdException w:name="toc 7" w:uiPriority="39"/>
+    <w:lsdException w:name="toc 8" w:uiPriority="39"/>
+    <w:lsdException w:name="toc 9" w:uiPriority="39"/>
+    <w:lsdException w:name="caption" w:uiPriority="35" w:qFormat="1"/>
+    <w:lsdException w:name="Title" w:semiHidden="0" w:uiPriority="10" w:unhideWhenUsed="0" w:qFormat="1"/>
+    <w:lsdException w:name="Default Paragraph Font" w:uiPriority="1"/>
+    <w:lsdException w:name="Subtitle" w:semiHidden="0" w:uiPriority="11" w:unhideWhenUsed="0" w:qFormat="1"/>
+    <w:lsdException w:name="Strong" w:semiHidden="0" w:uiPriority="22" w:unhideWhenUsed="0" w:qFormat="1"/>
+    <w:lsdException w:name="Emphasis" w:semiHidden="0" w:uiPriority="20" w:unhideWhenUsed="0" w:qFormat="1"/>
+    <w:lsdException w:name="Table Grid" w:semiHidden="0" w:uiPriority="59" w:unhideWhenUsed="0"/>
+    <w:lsdException w:name="Note Level 1" w:semiHidden="0" w:unhideWhenUsed="0"/>
+    <w:lsdException w:name="Note Level 2" w:semiHidden="0" w:unhideWhenUsed="0"/>
+    <w:lsdException w:name="Note Level 3" w:semiHidden="0" w:unhideWhenUsed="0"/>
+    <w:lsdException w:name="Note Level 4" w:semiHidden="0" w:unhideWhenUsed="0"/>
+    <w:lsdException w:name="Note Level 5" w:semiHidden="0" w:unhideWhenUsed="0"/>
+    <w:lsdException w:name="Note Level 6" w:semiHidden="0" w:unhideWhenUsed="0"/>
+    <w:lsdException w:name="Note Level 7" w:semiHidden="0" w:unhideWhenUsed="0"/>
+    <w:lsdException w:name="Note Level 8" w:semiHidden="0" w:unhideWhenUsed="0"/>
+    <w:lsdException w:name="Note Level 9" w:semiHidden="0" w:unhideWhenUsed="0"/>
+    <w:lsdException w:name="Placeholder Text" w:unhideWhenUsed="0"/>
+    <w:lsdException w:name="No Spacing" w:semiHidden="0" w:uiPriority="1" w:unhideWhenUsed="0" w:qFormat="1"/>
+    <w:lsdException w:name="Light Shading" w:semiHidden="0" w:uiPriority="60" w:unhideWhenUsed="0"/>
+    <w:lsdException w:name="Light List" w:semiHidden="0" w:uiPriority="61" w:unhideWhenUsed="0"/>
+    <w:lsdException w:name="Light Grid" w:semiHidden="0" w:uiPriority="62" w:unhideWhenUsed="0"/>
+    <w:lsdException w:name="Medium Shading 1" w:semiHidden="0" w:uiPriority="63" w:unhideWhenUsed="0"/>
+    <w:lsdException w:name="Medium Shading 2" w:semiHidden="0" w:uiPriority="64" w:unhideWhenUsed="0"/>
+    <w:lsdException w:name="Medium List 1" w:semiHidden="0" w:uiPriority="65" w:unhideWhenUsed="0"/>
+    <w:lsdException w:name="Medium List 2" w:semiHidden="0" w:uiPriority="66" w:unhideWhenUsed="0"/>
+    <w:lsdException w:name="Medium Grid 1" w:semiHidden="0" w:uiPriority="67" w:unhideWhenUsed="0"/>
+    <w:lsdException w:name="Medium Grid 2" w:semiHidden="0" w:uiPriority="68" w:unhideWhenUsed="0"/>
+    <w:lsdException w:name="Medium Grid 3" w:semiHidden="0" w:uiPriority="69" w:unhideWhenUsed="0"/>
+    <w:lsdException w:name="Dark List" w:semiHidden="0" w:uiPriority="70" w:unhideWhenUsed="0"/>
+    <w:lsdException w:name="Colorful Shading" w:semiHidden="0" w:uiPriority="71" w:unhideWhenUsed="0"/>
+    <w:lsdException w:name="Colorful List" w:semiHidden="0" w:uiPriority="72" w:unhideWhenUsed="0"/>
+    <w:lsdException w:name="Colorful Grid" w:semiHidden="0" w:uiPriority="73" w:unhideWhenUsed="0"/>
+    <w:lsdException w:name="Light Shading Accent 1" w:semiHidden="0" w:uiPriority="60" w:unhideWhenUsed="0"/>
+    <w:lsdException w:name="Light List Accent 1" w:semiHidden="0" w:uiPriority="61" w:unhideWhenUsed="0"/>
+    <w:lsdException w:name="Light Grid Accent 1" w:semiHidden="0" w:uiPriority="62" w:unhideWhenUsed="0"/>
+    <w:lsdException w:name="Medium Shading 1 Accent 1" w:semiHidden="0" w:uiPriority="63" w:unhideWhenUsed="0"/>
+    <w:lsdException w:name="Medium Shading 2 Accent 1" w:semiHidden="0" w:uiPriority="64" w:unhideWhenUsed="0"/>
+    <w:lsdException w:name="Medium List 1 Accent 1" w:semiHidden="0" w:uiPriority="65" w:unhideWhenUsed="0"/>
+    <w:lsdException w:name="Revision" w:unhideWhenUsed="0"/>
+    <w:lsdException w:name="List Paragraph" w:semiHidden="0" w:uiPriority="34" w:unhideWhenUsed="0" w:qFormat="1"/>
+    <w:lsdException w:name="Quote" w:semiHidden="0" w:uiPriority="29" w:unhideWhenUsed="0" w:qFormat="1"/>
+    <w:lsdException w:name="Intense Quote" w:semiHidden="0" w:uiPriority="30" w:unhideWhenUsed="0" w:qFormat="1"/>
+    <w:lsdException w:name="Medium List 2 Accent 1" w:semiHidden="0" w:uiPriority="66" w:unhideWhenUsed="0"/>
+    <w:lsdException w:name="Medium Grid 1 Accent 1" w:semiHidden="0" w:uiPriority="67" w:unhideWhenUsed="0"/>
+    <w:lsdException w:name="Medium Grid 2 Accent 1" w:semiHidden="0" w:uiPriority="68" w:unhideWhenUsed="0"/>
+    <w:lsdException w:name="Medium Grid 3 Accent 1" w:semiHidden="0" w:uiPriority="69" w:unhideWhenUsed="0"/>
+    <w:lsdException w:name="Dark List Accent 1" w:semiHidden="0" w:uiPriority="70" w:unhideWhenUsed="0"/>
+    <w:lsdException w:name="Colorful Shading Accent 1" w:semiHidden="0" w:uiPriority="71" w:unhideWhenUsed="0"/>
+    <w:lsdException w:name="Colorful List Accent 1" w:semiHidden="0" w:uiPriority="72" w:unhideWhenUsed="0"/>
+    <w:lsdException w:name="Colorful Grid Accent 1" w:semiHidden="0" w:uiPriority="73" w:unhideWhenUsed="0"/>
+    <w:lsdException w:name="Light Shading Accent 2" w:semiHidden="0" w:uiPriority="60" w:unhideWhenUsed="0"/>
+    <w:lsdException w:name="Light List Accent 2" w:semiHidden="0" w:uiPriority="61" w:unhideWhenUsed="0"/>
+    <w:lsdException w:name="Light Grid Accent 2" w:semiHidden="0" w:uiPriority="62" w:unhideWhenUsed="0"/>
+    <w:lsdException w:name="Medium Shading 1 Accent 2" w:semiHidden="0" w:uiPriority="63" w:unhideWhenUsed="0"/>
+    <w:lsdException w:name="Medium Shading 2 Accent 2" w:semiHidden="0" w:uiPriority="64" w:unhideWhenUsed="0"/>
+    <w:lsdException w:name="Medium List 1 Accent 2" w:semiHidden="0" w:uiPriority="65" w:unhideWhenUsed="0"/>
+    <w:lsdException w:name="Medium List 2 Accent 2" w:semiHidden="0" w:uiPriority="66" w:unhideWhenUsed="0"/>
+    <w:lsdException w:name="Medium Grid 1 Accent 2" w:semiHidden="0" w:uiPriority="67" w:unhideWhenUsed="0"/>
+    <w:lsdException w:name="Medium Grid 2 Accent 2" w:semiHidden="0" w:uiPriority="68" w:unhideWhenUsed="0"/>
+    <w:lsdException w:name="Medium Grid 3 Accent 2" w:semiHidden="0" w:uiPriority="69" w:unhideWhenUsed="0"/>
+    <w:lsdException w:name="Dark List Accent 2" w:semiHidden="0" w:uiPriority="70" w:unhideWhenUsed="0"/>
+    <w:lsdException w:name="Colorful Shading Accent 2" w:semiHidden="0" w:uiPriority="71" w:unhideWhenUsed="0"/>
+    <w:lsdException w:name="Colorful List Accent 2" w:semiHidden="0" w:uiPriority="72" w:unhideWhenUsed="0"/>
+    <w:lsdException w:name="Colorful Grid Accent 2" w:semiHidden="0" w:uiPriority="73" w:unhideWhenUsed="0"/>
+    <w:lsdException w:name="Light Shading Accent 3" w:semiHidden="0" w:uiPriority="60" w:unhideWhenUsed="0"/>
+    <w:lsdException w:name="Light List Accent 3" w:semiHidden="0" w:uiPriority="61" w:unhideWhenUsed="0"/>
+    <w:lsdException w:name="Light Grid Accent 3" w:semiHidden="0" w:uiPriority="62" w:unhideWhenUsed="0"/>
+    <w:lsdException w:name="Medium Shading 1 Accent 3" w:semiHidden="0" w:uiPriority="63" w:unhideWhenUsed="0"/>
+    <w:lsdException w:name="Medium Shading 2 Accent 3" w:semiHidden="0" w:uiPriority="64" w:unhideWhenUsed="0"/>
+    <w:lsdException w:name="Medium List 1 Accent 3" w:semiHidden="0" w:uiPriority="65" w:unhideWhenUsed="0"/>
+    <w:lsdException w:name="Medium List 2 Accent 3" w:semiHidden="0" w:uiPriority="66" w:unhideWhenUsed="0"/>
+    <w:lsdException w:name="Medium Grid 1 Accent 3" w:semiHidden="0" w:uiPriority="67" w:unhideWhenUsed="0"/>
+    <w:lsdException w:name="Medium Grid 2 Accent 3" w:semiHidden="0" w:uiPriority="68" w:unhideWhenUsed="0"/>
+    <w:lsdException w:name="Medium Grid 3 Accent 3" w:semiHidden="0" w:uiPriority="69" w:unhideWhenUsed="0"/>
+    <w:lsdException w:name="Dark List Accent 3" w:semiHidden="0" w:uiPriority="70" w:unhideWhenUsed="0"/>
+    <w:lsdException w:name="Colorful Shading Accent 3" w:semiHidden="0" w:uiPriority="71" w:unhideWhenUsed="0"/>
+    <w:lsdException w:name="Colorful List Accent 3" w:semiHidden="0" w:uiPriority="72" w:unhideWhenUsed="0"/>
+    <w:lsdException w:name="Colorful Grid Accent 3" w:semiHidden="0" w:uiPriority="73" w:unhideWhenUsed="0"/>
+    <w:lsdException w:name="Light Shading Accent 4" w:semiHidden="0" w:uiPriority="60" w:unhideWhenUsed="0"/>
+    <w:lsdException w:name="Light List Accent 4" w:semiHidden="0" w:uiPriority="61" w:unhideWhenUsed="0"/>
+    <w:lsdException w:name="Light Grid Accent 4" w:semiHidden="0" w:uiPriority="62" w:unhideWhenUsed="0"/>
+    <w:lsdException w:name="Medium Shading 1 Accent 4" w:semiHidden="0" w:uiPriority="63" w:unhideWhenUsed="0"/>
+    <w:lsdException w:name="Medium Shading 2 Accent 4" w:semiHidden="0" w:uiPriority="64" w:unhideWhenUsed="0"/>
+    <w:lsdException w:name="Medium List 1 Accent 4" w:semiHidden="0" w:uiPriority="65" w:unhideWhenUsed="0"/>
+    <w:lsdException w:name="Medium List 2 Accent 4" w:semiHidden="0" w:uiPriority="66" w:unhideWhenUsed="0"/>
+    <w:lsdException w:name="Medium Grid 1 Accent 4" w:semiHidden="0" w:uiPriority="67" w:unhideWhenUsed="0"/>
+    <w:lsdException w:name="Medium Grid 2 Accent 4" w:semiHidden="0" w:uiPriority="68" w:unhideWhenUsed="0"/>
+    <w:lsdException w:name="Medium Grid 3 Accent 4" w:semiHidden="0" w:uiPriority="69" w:unhideWhenUsed="0"/>
+    <w:lsdException w:name="Dark List Accent 4" w:semiHidden="0" w:uiPriority="70" w:unhideWhenUsed="0"/>
+    <w:lsdException w:name="Colorful Shading Accent 4" w:semiHidden="0" w:uiPriority="71" w:unhideWhenUsed="0"/>
+    <w:lsdException w:name="Colorful List Accent 4" w:semiHidden="0" w:uiPriority="72" w:unhideWhenUsed="0"/>
+    <w:lsdException w:name="Colorful Grid Accent 4" w:semiHidden="0" w:uiPriority="73" w:unhideWhenUsed="0"/>
+    <w:lsdException w:name="Light Shading Accent 5" w:semiHidden="0" w:uiPriority="60" w:unhideWhenUsed="0"/>
+    <w:lsdException w:name="Light List Accent 5" w:semiHidden="0" w:uiPriority="61" w:unhideWhenUsed="0"/>
+    <w:lsdException w:name="Light Grid Accent 5" w:semiHidden="0" w:uiPriority="62" w:unhideWhenUsed="0"/>
+    <w:lsdException w:name="Medium Shading 1 Accent 5" w:semiHidden="0" w:uiPriority="63" w:unhideWhenUsed="0"/>
+    <w:lsdException w:name="Medium Shading 2 Accent 5" w:semiHidden="0" w:uiPriority="64" w:unhideWhenUsed="0"/>
+    <w:lsdException w:name="Medium List 1 Accent 5" w:semiHidden="0" w:uiPriority="65" w:unhideWhenUsed="0"/>
+    <w:lsdException w:name="Medium List 2 Accent 5" w:semiHidden="0" w:uiPriority="66" w:unhideWhenUsed="0"/>
+    <w:lsdException w:name="Medium Grid 1 Accent 5" w:semiHidden="0" w:uiPriority="67" w:unhideWhenUsed="0"/>
+    <w:lsdException w:name="Medium Grid 2 Accent 5" w:semiHidden="0" w:uiPriority="68" w:unhideWhenUsed="0"/>
+    <w:lsdException w:name="Medium Grid 3 Accent 5" w:semiHidden="0" w:uiPriority="69" w:unhideWhenUsed="0"/>
+    <w:lsdException w:name="Dark List Accent 5" w:semiHidden="0" w:uiPriority="70" w:unhideWhenUsed="0"/>
+    <w:lsdException w:name="Colorful Shading Accent 5" w:semiHidden="0" w:uiPriority="71" w:unhideWhenUsed="0"/>
+    <w:lsdException w:name="Colorful List Accent 5" w:semiHidden="0" w:uiPriority="72" w:unhideWhenUsed="0"/>
+    <w:lsdException w:name="Colorful Grid Accent 5" w:semiHidden="0" w:uiPriority="73" w:unhideWhenUsed="0"/>
+    <w:lsdException w:name="Light Shading Accent 6" w:semiHidden="0" w:uiPriority="60" w:unhideWhenUsed="0"/>
+    <w:lsdException w:name="Light List Accent 6" w:semiHidden="0" w:uiPriority="61" w:unhideWhenUsed="0"/>
+    <w:lsdException w:name="Light Grid Accent 6" w:semiHidden="0" w:uiPriority="62" w:unhideWhenUsed="0"/>
+    <w:lsdException w:name="Medium Shading 1 Accent 6" w:semiHidden="0" w:uiPriority="63" w:unhideWhenUsed="0"/>
+    <w:lsdException w:name="Medium Shading 2 Accent 6" w:semiHidden="0" w:uiPriority="64" w:unhideWhenUsed="0"/>
+    <w:lsdException w:name="Medium List 1 Accent 6" w:semiHidden="0" w:uiPriority="65" w:unhideWhenUsed="0"/>
+    <w:lsdException w:name="Medium List 2 Accent 6" w:semiHidden="0" w:uiPriority="66" w:unhideWhenUsed="0"/>
+    <w:lsdException w:name="Medium Grid 1 Accent 6" w:semiHidden="0" w:uiPriority="67" w:unhideWhenUsed="0"/>
+    <w:lsdException w:name="Medium Grid 2 Accent 6" w:semiHidden="0" w:uiPriority="68" w:unhideWhenUsed="0"/>
+    <w:lsdException w:name="Medium Grid 3 Accent 6" w:semiHidden="0" w:uiPriority="69" w:unhideWhenUsed="0"/>
+    <w:lsdException w:name="Dark List Accent 6" w:semiHidden="0" w:uiPriority="70" w:unhideWhenUsed="0"/>
+    <w:lsdException w:name="Colorful Shading Accent 6" w:semiHidden="0" w:uiPriority="71" w:unhideWhenUsed="0"/>
+    <w:lsdException w:name="Colorful List Accent 6" w:semiHidden="0" w:uiPriority="72" w:unhideWhenUsed="0"/>
+    <w:lsdException w:name="Colorful Grid Accent 6" w:semiHidden="0" w:uiPriority="73" w:unhideWhenUsed="0"/>
+    <w:lsdException w:name="Subtle Emphasis" w:semiHidden="0" w:uiPriority="19" w:unhideWhenUsed="0" w:qFormat="1"/>
+    <w:lsdException w:name="Intense Emphasis" w:semiHidden="0" w:uiPriority="21" w:unhideWhenUsed="0" w:qFormat="1"/>
+    <w:lsdException w:name="Subtle Reference" w:semiHidden="0" w:uiPriority="31" w:unhideWhenUsed="0" w:qFormat="1"/>
+    <w:lsdException w:name="Intense Reference" w:semiHidden="0" w:uiPriority="32" w:unhideWhenUsed="0" w:qFormat="1"/>
+    <w:lsdException w:name="Book Title" w:semiHidden="0" w:uiPriority="33" w:unhideWhenUsed="0" w:qFormat="1"/>
+    <w:lsdException w:name="Bibliography" w:uiPriority="37"/>
+    <w:lsdException w:name="TOC Heading" w:uiPriority="39" w:qFormat="1"/>
+  </w:latentStyles>
+  <w:style w:type="paragraph" w:default="1" w:styleId="Normal">
+    <w:name w:val="Normal"/>
+    <w:qFormat/>
+  </w:style>
+  <w:style w:type="paragraph" w:styleId="Heading1">
+    <w:name w:val="heading 1"/>
+    <w:basedOn w:val="Normal"/>
+    <w:next w:val="Normal"/>
+    <w:link w:val="Heading1Char"/>
+    <w:uiPriority w:val="9"/>
+    <w:qFormat/>
+    <w:rsid w:val="00A74790"/>
+    <w:pPr>
+      <w:keepNext/>
+      <w:keepLines/>
+      <w:spacing w:before="240"/>
+      <w:outlineLvl w:val="0"/>
+    </w:pPr>
+    <w:rPr>
+      <w:rFonts w:asciiTheme="majorHAnsi" w:eastAsiaTheme="majorEastAsia" w:hAnsiTheme="majorHAnsi" w:cstheme="majorBidi"/>
+      <w:color w:val="365F91" w:themeColor="accent1" w:themeShade="BF"/>
+      <w:sz w:val="32"/>
+      <w:szCs w:val="32"/>
+    </w:rPr>
+  </w:style>
+  <w:style w:type="paragraph" w:styleId="Heading2">
+    <w:name w:val="heading 2"/>
+    <w:basedOn w:val="Normal"/>
+    <w:next w:val="Normal"/>
+    <w:link w:val="Heading2Char"/>
+    <w:uiPriority w:val="9"/>
+    <w:unhideWhenUsed/>
+    <w:qFormat/>
+    <w:rsid w:val="00AB6CE6"/>
+    <w:pPr>
+      <w:keepNext/>
+      <w:keepLines/>
+      <w:spacing w:before="40"/>
+      <w:outlineLvl w:val="1"/>
+    </w:pPr>
+    <w:rPr>
+      <w:rFonts w:asciiTheme="majorHAnsi" w:eastAsiaTheme="majorEastAsia" w:hAnsiTheme="majorHAnsi" w:cstheme="majorBidi"/>
+      <w:color w:val="365F91" w:themeColor="accent1" w:themeShade="BF"/>
+      <w:sz w:val="26"/>
+      <w:szCs w:val="26"/>
+    </w:rPr>
+  </w:style>
+  <w:style w:type="paragraph" w:styleId="Heading3">
+    <w:name w:val="heading 3"/>
+    <w:basedOn w:val="Normal"/>
+    <w:next w:val="Normal"/>
+    <w:link w:val="Heading3Char"/>
+    <w:uiPriority w:val="9"/>
+    <w:unhideWhenUsed/>
+    <w:qFormat/>
+    <w:rsid w:val="009B4CA5"/>
+    <w:pPr>
+      <w:keepNext/>
+      <w:keepLines/>
+      <w:spacing w:before="40"/>
+      <w:outlineLvl w:val="2"/>
+    </w:pPr>
+    <w:rPr>
+      <w:rFonts w:asciiTheme="majorHAnsi" w:eastAsiaTheme="majorEastAsia" w:hAnsiTheme="majorHAnsi" w:cstheme="majorBidi"/>
+      <w:color w:val="243F60" w:themeColor="accent1" w:themeShade="7F"/>
+      <w:sz w:val="24"/>
+      <w:szCs w:val="24"/>
+    </w:rPr>
+  </w:style>
+  <w:style w:type="character" w:default="1" w:styleId="DefaultParagraphFont">
+    <w:name w:val="Default Paragraph Font"/>
+    <w:uiPriority w:val="1"/>
+    <w:semiHidden/>
+    <w:unhideWhenUsed/>
+  </w:style>
+  <w:style w:type="table" w:default="1" w:styleId="TableNormal">
+    <w:name w:val="Normal Table"/>
+    <w:uiPriority w:val="99"/>
+    <w:semiHidden/>
+    <w:unhideWhenUsed/>
+    <w:tblPr>
+      <w:tblInd w:w="0" w:type="dxa"/>
+      <w:tblCellMar>
+        <w:top w:w="0" w:type="dxa"/>
+        <w:left w:w="108" w:type="dxa"/>
+        <w:bottom w:w="0" w:type="dxa"/>
+        <w:right w:w="108" w:type="dxa"/>
+      </w:tblCellMar>
+    </w:tblPr>
+  </w:style>
+  <w:style w:type="numbering" w:default="1" w:styleId="NoList">
+    <w:name w:val="No List"/>
+    <w:uiPriority w:val="99"/>
+    <w:semiHidden/>
+    <w:unhideWhenUsed/>
+  </w:style>
+  <w:style w:type="paragraph" w:styleId="Header">
+    <w:name w:val="header"/>
+    <w:basedOn w:val="Normal"/>
+    <w:link w:val="HeaderChar"/>
+    <w:uiPriority w:val="99"/>
+    <w:unhideWhenUsed/>
+    <w:rsid w:val="00C60395"/>
+    <w:pPr>
+      <w:tabs>
+        <w:tab w:val="center" w:pos="4680"/>
+        <w:tab w:val="right" w:pos="9360"/>
+      </w:tabs>
+    </w:pPr>
+  </w:style>
+  <w:style w:type="character" w:customStyle="1" w:styleId="HeaderChar">
+    <w:name w:val="Header Char"/>
+    <w:basedOn w:val="DefaultParagraphFont"/>
+    <w:link w:val="Header"/>
+    <w:uiPriority w:val="99"/>
+    <w:rsid w:val="00C60395"/>
+  </w:style>
+  <w:style w:type="paragraph" w:styleId="Footer">
+    <w:name w:val="footer"/>
+    <w:basedOn w:val="Normal"/>
+    <w:link w:val="FooterChar"/>
+    <w:uiPriority w:val="99"/>
+    <w:unhideWhenUsed/>
+    <w:rsid w:val="00C60395"/>
+    <w:pPr>
+      <w:tabs>
+        <w:tab w:val="center" w:pos="4680"/>
+        <w:tab w:val="right" w:pos="9360"/>
+      </w:tabs>
+    </w:pPr>
+  </w:style>
+  <w:style w:type="character" w:customStyle="1" w:styleId="FooterChar">
+    <w:name w:val="Footer Char"/>
+    <w:basedOn w:val="DefaultParagraphFont"/>
+    <w:link w:val="Footer"/>
+    <w:uiPriority w:val="99"/>
+    <w:rsid w:val="00C60395"/>
+  </w:style>
+  <w:style w:type="character" w:styleId="Hyperlink">
+    <w:name w:val="Hyperlink"/>
+    <w:basedOn w:val="DefaultParagraphFont"/>
+    <w:uiPriority w:val="99"/>
+    <w:unhideWhenUsed/>
+    <w:rsid w:val="0081229D"/>
+    <w:rPr>
+      <w:color w:val="0000FF" w:themeColor="hyperlink"/>
+      <w:u w:val="single"/>
+    </w:rPr>
+  </w:style>
+  <w:style w:type="paragraph" w:styleId="ListParagraph">
+    <w:name w:val="List Paragraph"/>
+    <w:basedOn w:val="Normal"/>
+    <w:uiPriority w:val="34"/>
+    <w:qFormat/>
+    <w:rsid w:val="00781373"/>
+    <w:pPr>
+      <w:ind w:left="720"/>
+      <w:contextualSpacing/>
+    </w:pPr>
+  </w:style>
+  <w:style w:type="character" w:customStyle="1" w:styleId="Heading1Char">
+    <w:name w:val="Heading 1 Char"/>
+    <w:basedOn w:val="DefaultParagraphFont"/>
+    <w:link w:val="Heading1"/>
+    <w:uiPriority w:val="9"/>
+    <w:rsid w:val="00A74790"/>
+    <w:rPr>
+      <w:rFonts w:asciiTheme="majorHAnsi" w:eastAsiaTheme="majorEastAsia" w:hAnsiTheme="majorHAnsi" w:cstheme="majorBidi"/>
+      <w:color w:val="365F91" w:themeColor="accent1" w:themeShade="BF"/>
+      <w:sz w:val="32"/>
+      <w:szCs w:val="32"/>
+    </w:rPr>
+  </w:style>
+  <w:style w:type="character" w:customStyle="1" w:styleId="Heading2Char">
+    <w:name w:val="Heading 2 Char"/>
+    <w:basedOn w:val="DefaultParagraphFont"/>
+    <w:link w:val="Heading2"/>
+    <w:uiPriority w:val="9"/>
+    <w:rsid w:val="00AB6CE6"/>
+    <w:rPr>
+      <w:rFonts w:asciiTheme="majorHAnsi" w:eastAsiaTheme="majorEastAsia" w:hAnsiTheme="majorHAnsi" w:cstheme="majorBidi"/>
+      <w:color w:val="365F91" w:themeColor="accent1" w:themeShade="BF"/>
+      <w:sz w:val="26"/>
+      <w:szCs w:val="26"/>
+    </w:rPr>
+  </w:style>
+  <w:style w:type="character" w:styleId="LineNumber">
+    <w:name w:val="line number"/>
+    <w:basedOn w:val="DefaultParagraphFont"/>
+    <w:uiPriority w:val="99"/>
+    <w:semiHidden/>
+    <w:unhideWhenUsed/>
+    <w:rsid w:val="006F7239"/>
+  </w:style>
+  <w:style w:type="table" w:styleId="TableGrid">
+    <w:name w:val="Table Grid"/>
+    <w:basedOn w:val="TableNormal"/>
+    <w:uiPriority w:val="59"/>
+    <w:rsid w:val="000B39D1"/>
+    <w:tblPr>
+      <w:tblInd w:w="0" w:type="dxa"/>
+      <w:tblBorders>
+        <w:top w:val="single" w:sz="4" w:space="0" w:color="auto"/>
+        <w:left w:val="single" w:sz="4" w:space="0" w:color="auto"/>
+        <w:bottom w:val="single" w:sz="4" w:space="0" w:color="auto"/>
+        <w:right w:val="single" w:sz="4" w:space="0" w:color="auto"/>
+        <w:insideH w:val="single" w:sz="4" w:space="0" w:color="auto"/>
+        <w:insideV w:val="single" w:sz="4" w:space="0" w:color="auto"/>
+      </w:tblBorders>
+      <w:tblCellMar>
+        <w:top w:w="0" w:type="dxa"/>
+        <w:left w:w="108" w:type="dxa"/>
+        <w:bottom w:w="0" w:type="dxa"/>
+        <w:right w:w="108" w:type="dxa"/>
+      </w:tblCellMar>
     </w:tblPr>
   </w:style>
   <w:style w:type="paragraph" w:styleId="BalloonText">

--- a/documents/manuscripts/peerj-computerscience-2016/revisions/GRNsight_PeerJ-CS_manuscript_2016_text-only_revised.docx
+++ b/documents/manuscripts/peerj-computerscience-2016/revisions/GRNsight_PeerJ-CS_manuscript_2016_text-only_revised.docx
@@ -2510,7 +2510,24 @@
           <w:sz w:val="24"/>
           <w:szCs w:val="24"/>
         </w:rPr>
-        <w:t>), we wanted to prioritize rendering small- to medium-scale gene regulatory networks both easily and well.  It was more important for us to create a tool that is</w:t>
+        <w:t xml:space="preserve">), we wanted to prioritize rendering small- to medium-scale gene regulatory networks both easily and well.  </w:t>
+      </w:r>
+    </w:p>
+    <w:p>
+      <w:pPr>
+        <w:spacing w:before="240" w:after="240" w:line="480" w:lineRule="auto"/>
+        <w:ind w:firstLine="720"/>
+        <w:rPr>
+          <w:sz w:val="24"/>
+          <w:szCs w:val="24"/>
+        </w:rPr>
+      </w:pPr>
+      <w:r>
+        <w:rPr>
+          <w:sz w:val="24"/>
+          <w:szCs w:val="24"/>
+        </w:rPr>
+        <w:t>It was more important for us to create a tool that is</w:t>
       </w:r>
       <w:r>
         <w:rPr>
@@ -9336,7 +9353,7 @@
     </w:p>
     <w:p>
       <w:pPr>
-        <w:pStyle w:val="Heading3"/>
+        <w:pStyle w:val="Heading4"/>
         <w:rPr>
           <w:rFonts w:ascii="Times New Roman" w:hAnsi="Times New Roman" w:cs="Times New Roman"/>
           <w:color w:val="000000" w:themeColor="text1"/>
@@ -9364,14 +9381,114 @@
           <w:sz w:val="24"/>
           <w:szCs w:val="24"/>
         </w:rPr>
-        <w:t>We have made GRNsight F</w:t>
-      </w:r>
-      <w:r>
-        <w:rPr>
-          <w:sz w:val="24"/>
-          <w:szCs w:val="24"/>
-        </w:rPr>
-        <w:t xml:space="preserve">indable by registering it with well-known </w:t>
+        <w:t>T</w:t>
+      </w:r>
+      <w:r>
+        <w:rPr>
+          <w:sz w:val="24"/>
+          <w:szCs w:val="24"/>
+        </w:rPr>
+        <w:t xml:space="preserve">he Findable guiding principle states that metadata and data should have a globally unique and persistent identifier, </w:t>
+      </w:r>
+      <w:r>
+        <w:rPr>
+          <w:sz w:val="24"/>
+          <w:szCs w:val="24"/>
+        </w:rPr>
+        <w:t xml:space="preserve">and that metadata and data should be </w:t>
+      </w:r>
+      <w:r>
+        <w:rPr>
+          <w:sz w:val="24"/>
+          <w:szCs w:val="24"/>
+        </w:rPr>
+        <w:t xml:space="preserve">registered or indexed in a searchable resource </w:t>
+      </w:r>
+      <w:r>
+        <w:rPr>
+          <w:sz w:val="24"/>
+          <w:szCs w:val="24"/>
+          <w:highlight w:val="yellow"/>
+        </w:rPr>
+        <w:t>(Wilkinson et al. 2016)</w:t>
+      </w:r>
+      <w:r>
+        <w:rPr>
+          <w:sz w:val="24"/>
+          <w:szCs w:val="24"/>
+        </w:rPr>
+        <w:t>.  In terms of software, the identifier</w:t>
+      </w:r>
+      <w:r>
+        <w:rPr>
+          <w:sz w:val="24"/>
+          <w:szCs w:val="24"/>
+        </w:rPr>
+        <w:t xml:space="preserve"> </w:t>
+      </w:r>
+      <w:r>
+        <w:rPr>
+          <w:sz w:val="24"/>
+          <w:szCs w:val="24"/>
+        </w:rPr>
+        <w:t xml:space="preserve">is the name and </w:t>
+      </w:r>
+      <w:r>
+        <w:rPr>
+          <w:sz w:val="24"/>
+          <w:szCs w:val="24"/>
+        </w:rPr>
+        <w:t xml:space="preserve">version.  Because we utilize the GitHub release mechanism, </w:t>
+      </w:r>
+      <w:r>
+        <w:rPr>
+          <w:sz w:val="24"/>
+          <w:szCs w:val="24"/>
+        </w:rPr>
+        <w:t xml:space="preserve">GRNsight </w:t>
+      </w:r>
+      <w:r>
+        <w:rPr>
+          <w:sz w:val="24"/>
+          <w:szCs w:val="24"/>
+        </w:rPr>
+        <w:t>code is tagged with a version and each version is available from the release page (</w:t>
+      </w:r>
+      <w:r>
+        <w:rPr>
+          <w:i/>
+          <w:sz w:val="24"/>
+          <w:szCs w:val="24"/>
+        </w:rPr>
+        <w:t>https://github.com/dondi/GRNsight/releases</w:t>
+      </w:r>
+      <w:r>
+        <w:rPr>
+          <w:sz w:val="24"/>
+          <w:szCs w:val="24"/>
+        </w:rPr>
+        <w:t xml:space="preserve">).  </w:t>
+      </w:r>
+      <w:r>
+        <w:rPr>
+          <w:sz w:val="24"/>
+          <w:szCs w:val="24"/>
+        </w:rPr>
+        <w:t xml:space="preserve">We have </w:t>
+      </w:r>
+      <w:r>
+        <w:rPr>
+          <w:sz w:val="24"/>
+          <w:szCs w:val="24"/>
+        </w:rPr>
+        <w:t xml:space="preserve">registered GRNsight </w:t>
+      </w:r>
+      <w:r>
+        <w:rPr>
+          <w:sz w:val="24"/>
+          <w:szCs w:val="24"/>
+        </w:rPr>
+        <w:t xml:space="preserve">with well-known </w:t>
       </w:r>
       <w:r>
         <w:rPr>
@@ -9587,7 +9704,21 @@
           <w:sz w:val="24"/>
           <w:szCs w:val="24"/>
         </w:rPr>
-        <w:t>GRNsight has been presented at scientific conferences, with slide</w:t>
+        <w:t xml:space="preserve">GRNsight has </w:t>
+      </w:r>
+      <w:r>
+        <w:rPr>
+          <w:sz w:val="24"/>
+          <w:szCs w:val="24"/>
+        </w:rPr>
+        <w:t xml:space="preserve">also </w:t>
+      </w:r>
+      <w:r>
+        <w:rPr>
+          <w:sz w:val="24"/>
+          <w:szCs w:val="24"/>
+        </w:rPr>
+        <w:t>been presented at scientific conferences, with slide</w:t>
       </w:r>
       <w:r>
         <w:rPr>
@@ -9646,14 +9777,15 @@
           <w:sz w:val="24"/>
           <w:szCs w:val="24"/>
         </w:rPr>
-        <w:t xml:space="preserve">.  We have paid special care to the metadata associated with our web site to increase its Findability via Google search.  And of course, with the publication of this article, GRNsight is Findable in literature databases.  </w:t>
-      </w:r>
-      <w:r>
-        <w:rPr>
-          <w:sz w:val="24"/>
-          <w:szCs w:val="24"/>
-        </w:rPr>
-        <w:t>Besides this everday sense of the word “findable</w:t>
+        <w:t xml:space="preserve">.  We have paid special care to the metadata associated with our web site to </w:t>
+      </w:r>
+      <w:r>
+        <w:rPr>
+          <w:sz w:val="24"/>
+          <w:szCs w:val="24"/>
+        </w:rPr>
+        <w:lastRenderedPageBreak/>
+        <w:t>increase its Findability via Google search.  And</w:t>
       </w:r>
       <w:r>
         <w:rPr>
@@ -9667,51 +9799,77 @@
           <w:sz w:val="24"/>
           <w:szCs w:val="24"/>
         </w:rPr>
-        <w:t>” t</w:t>
-      </w:r>
-      <w:r>
-        <w:rPr>
-          <w:sz w:val="24"/>
-          <w:szCs w:val="24"/>
-        </w:rPr>
-        <w:t>he Findable guiding principle states that metadata and data should have a globally unique and persistent identifier</w:t>
-      </w:r>
-      <w:r>
-        <w:rPr>
-          <w:sz w:val="24"/>
-          <w:szCs w:val="24"/>
-        </w:rPr>
-        <w:t>, registered or indexed in a searchable resource</w:t>
-      </w:r>
-      <w:r>
-        <w:rPr>
-          <w:sz w:val="24"/>
-          <w:szCs w:val="24"/>
-        </w:rPr>
-        <w:t xml:space="preserve"> </w:t>
-      </w:r>
-      <w:r>
-        <w:rPr>
-          <w:sz w:val="24"/>
-          <w:szCs w:val="24"/>
-          <w:highlight w:val="yellow"/>
-        </w:rPr>
-        <w:t>(Wilkinson et al. 2016)</w:t>
-      </w:r>
-      <w:r>
-        <w:rPr>
-          <w:sz w:val="24"/>
-          <w:szCs w:val="24"/>
-        </w:rPr>
-        <w:t xml:space="preserve">.  In terms of software, this would be the version.  Because we utilize the GitHub release mechanism, </w:t>
-      </w:r>
-      <w:r>
-        <w:rPr>
-          <w:sz w:val="24"/>
-          <w:szCs w:val="24"/>
-        </w:rPr>
-        <w:lastRenderedPageBreak/>
-        <w:t>code is tagged with a version and each version is available from the release page (</w:t>
+        <w:t xml:space="preserve"> of course, with the publication of this article, GRNsight is Findable in literature databases.  </w:t>
+      </w:r>
+      <w:r>
+        <w:rPr>
+          <w:sz w:val="24"/>
+          <w:szCs w:val="24"/>
+        </w:rPr>
+        <w:t>In the</w:t>
+      </w:r>
+      <w:r>
+        <w:rPr>
+          <w:sz w:val="24"/>
+          <w:szCs w:val="24"/>
+        </w:rPr>
+        <w:t xml:space="preserve"> everday sense of the word “findable</w:t>
+      </w:r>
+      <w:r>
+        <w:rPr>
+          <w:sz w:val="24"/>
+          <w:szCs w:val="24"/>
+        </w:rPr>
+        <w:t>,</w:t>
+      </w:r>
+      <w:r>
+        <w:rPr>
+          <w:sz w:val="24"/>
+          <w:szCs w:val="24"/>
+        </w:rPr>
+        <w:t xml:space="preserve">” </w:t>
+      </w:r>
+      <w:r>
+        <w:rPr>
+          <w:sz w:val="24"/>
+          <w:szCs w:val="24"/>
+        </w:rPr>
+        <w:t>o</w:t>
+      </w:r>
+      <w:r>
+        <w:rPr>
+          <w:sz w:val="24"/>
+          <w:szCs w:val="24"/>
+        </w:rPr>
+        <w:t xml:space="preserve">ne could argue that by being “yet another” network visualization tool in a crowded domain (recall 47 other tools recorded by Pavlopoulos et al. 2015), GRNsight is contributing to a Findability problem for users in the sense that it contributes more “hay” to the </w:t>
+      </w:r>
+      <w:r>
+        <w:rPr>
+          <w:sz w:val="24"/>
+          <w:szCs w:val="24"/>
+        </w:rPr>
+        <w:t>“</w:t>
+      </w:r>
+      <w:r>
+        <w:rPr>
+          <w:sz w:val="24"/>
+          <w:szCs w:val="24"/>
+        </w:rPr>
+        <w:t>needle in a haystack</w:t>
+      </w:r>
+      <w:r>
+        <w:rPr>
+          <w:sz w:val="24"/>
+          <w:szCs w:val="24"/>
+        </w:rPr>
+        <w:t>”</w:t>
+      </w:r>
+      <w:r>
+        <w:rPr>
+          <w:sz w:val="24"/>
+          <w:szCs w:val="24"/>
+        </w:rPr>
+        <w:t xml:space="preserve"> problem of finding the right tool for the job.  However, we hope that by the actions we have taken and the specificity of our requirements for GRNsight and its functionality, publicly describing both what we mean it to be and what we do </w:t>
       </w:r>
       <w:r>
         <w:rPr>
@@ -9719,35 +9877,6 @@
           <w:sz w:val="24"/>
           <w:szCs w:val="24"/>
         </w:rPr>
-        <w:t>https://github.com/dondi/GRNsight/releases</w:t>
-      </w:r>
-      <w:r>
-        <w:rPr>
-          <w:sz w:val="24"/>
-          <w:szCs w:val="24"/>
-        </w:rPr>
-        <w:t>).  Because GRNsight does not interact directly with a data repository, it is up to individual users to make sure that their data is FAIR compliant with the Findable principle.</w:t>
-      </w:r>
-      <w:r>
-        <w:rPr>
-          <w:sz w:val="24"/>
-          <w:szCs w:val="24"/>
-        </w:rPr>
-        <w:t xml:space="preserve">  One could argue that by being “yet another” network visualization tool in a crowded domain (recall 47 other tools recorded by Pavlopoulos et al. 2015), GRNsight is contributing to a Findability problem for users in the sense that it contributes more “hay” to the needle in a haystack problem of finding the right tool for the job.  However, we hope that by the actions we have taken</w:t>
-      </w:r>
-      <w:r>
-        <w:rPr>
-          <w:sz w:val="24"/>
-          <w:szCs w:val="24"/>
-        </w:rPr>
-        <w:t xml:space="preserve"> and the specificity of our requirements for GRNsight and its functionality, publicly describing both what we mean it to be and what we do </w:t>
-      </w:r>
-      <w:r>
-        <w:rPr>
-          <w:i/>
-          <w:sz w:val="24"/>
-          <w:szCs w:val="24"/>
-        </w:rPr>
         <w:t>not</w:t>
       </w:r>
       <w:r>
@@ -9755,19 +9884,78 @@
           <w:sz w:val="24"/>
           <w:szCs w:val="24"/>
         </w:rPr>
-        <w:t xml:space="preserve"> mean it to be</w:t>
-      </w:r>
-      <w:r>
-        <w:rPr>
-          <w:sz w:val="24"/>
-          <w:szCs w:val="24"/>
-        </w:rPr>
-        <w:t>, the benefits of adding GRNsight to the diverse pool of network visualization software outweighs the detriments.</w:t>
+        <w:t xml:space="preserve"> mean it to be, the benefits of adding GRNsight to the diverse pool of network visualization software outweighs the detriments.</w:t>
       </w:r>
     </w:p>
     <w:p>
       <w:pPr>
-        <w:pStyle w:val="Heading3"/>
+        <w:spacing w:before="240" w:after="240" w:line="480" w:lineRule="auto"/>
+        <w:ind w:firstLine="720"/>
+        <w:rPr>
+          <w:sz w:val="24"/>
+          <w:szCs w:val="24"/>
+        </w:rPr>
+      </w:pPr>
+      <w:r>
+        <w:rPr>
+          <w:sz w:val="24"/>
+          <w:szCs w:val="24"/>
+        </w:rPr>
+        <w:t xml:space="preserve">In additon, the Findable principle states that </w:t>
+      </w:r>
+      <w:r>
+        <w:rPr>
+          <w:sz w:val="24"/>
+          <w:szCs w:val="24"/>
+        </w:rPr>
+        <w:t>data should b</w:t>
+      </w:r>
+      <w:r>
+        <w:rPr>
+          <w:sz w:val="24"/>
+          <w:szCs w:val="24"/>
+        </w:rPr>
+        <w:t xml:space="preserve">e described with rich metadata and that </w:t>
+      </w:r>
+      <w:r>
+        <w:rPr>
+          <w:sz w:val="24"/>
+          <w:szCs w:val="24"/>
+        </w:rPr>
+        <w:t>metadata should include the identifier of the data it describes</w:t>
+      </w:r>
+      <w:r>
+        <w:rPr>
+          <w:sz w:val="24"/>
+          <w:szCs w:val="24"/>
+        </w:rPr>
+        <w:t xml:space="preserve"> (Wilkinson et al. 2016).</w:t>
+      </w:r>
+      <w:r>
+        <w:rPr>
+          <w:sz w:val="24"/>
+          <w:szCs w:val="24"/>
+        </w:rPr>
+        <w:t xml:space="preserve">  </w:t>
+      </w:r>
+      <w:r>
+        <w:rPr>
+          <w:sz w:val="24"/>
+          <w:szCs w:val="24"/>
+        </w:rPr>
+        <w:t>Because GRNsight does not interact directly with a data repository, it is up to individual users to make sure that their data is FAIR compli</w:t>
+      </w:r>
+      <w:r>
+        <w:rPr>
+          <w:sz w:val="24"/>
+          <w:szCs w:val="24"/>
+        </w:rPr>
+        <w:t>ant with the Findable principle.  This is discussed further below with regard to the Interoperability and Reusability principles.</w:t>
+      </w:r>
+    </w:p>
+    <w:p>
+      <w:pPr>
+        <w:pStyle w:val="Heading4"/>
         <w:rPr>
           <w:rFonts w:ascii="Times New Roman" w:hAnsi="Times New Roman" w:cs="Times New Roman"/>
           <w:color w:val="000000" w:themeColor="text1"/>
@@ -9795,35 +9983,55 @@
           <w:szCs w:val="24"/>
         </w:rPr>
         <w:tab/>
-        <w:t xml:space="preserve">As noted in the section on Availability, </w:t>
-      </w:r>
-      <w:r>
-        <w:rPr>
-          <w:sz w:val="24"/>
-          <w:szCs w:val="24"/>
-        </w:rPr>
-        <w:t xml:space="preserve">the </w:t>
-      </w:r>
-      <w:r>
-        <w:rPr>
-          <w:sz w:val="24"/>
-          <w:szCs w:val="24"/>
-        </w:rPr>
-        <w:t xml:space="preserve">GRNsight </w:t>
-      </w:r>
-      <w:r>
-        <w:rPr>
-          <w:sz w:val="24"/>
-          <w:szCs w:val="24"/>
-        </w:rPr>
-        <w:t xml:space="preserve">web application </w:t>
-      </w:r>
-      <w:r>
-        <w:rPr>
-          <w:sz w:val="24"/>
-          <w:szCs w:val="24"/>
-        </w:rPr>
-        <w:t xml:space="preserve">is accessible because </w:t>
+      </w:r>
+      <w:r>
+        <w:rPr>
+          <w:sz w:val="24"/>
+          <w:szCs w:val="24"/>
+        </w:rPr>
+        <w:t xml:space="preserve">The Accessible guiding principle states that meta data and data should be retrievable by their identifier using a standardized communication protocol, that the protocol is open, free, and universally implementable, </w:t>
+      </w:r>
+      <w:r>
+        <w:rPr>
+          <w:sz w:val="24"/>
+          <w:szCs w:val="24"/>
+        </w:rPr>
+        <w:t xml:space="preserve">that </w:t>
+      </w:r>
+      <w:r>
+        <w:rPr>
+          <w:sz w:val="24"/>
+          <w:szCs w:val="24"/>
+        </w:rPr>
+        <w:t xml:space="preserve">the protocol allows for authentication and authorization procedures, where necessary, and that metadata are accessible, even when the data are no longer available (Wilkinson et al. 2016).  </w:t>
+      </w:r>
+      <w:r>
+        <w:rPr>
+          <w:sz w:val="24"/>
+          <w:szCs w:val="24"/>
+        </w:rPr>
+        <w:t xml:space="preserve">As noted </w:t>
+      </w:r>
+      <w:r>
+        <w:rPr>
+          <w:sz w:val="24"/>
+          <w:szCs w:val="24"/>
+        </w:rPr>
+        <w:t xml:space="preserve">before, GRNsight meets the first two criteria </w:t>
+      </w:r>
+      <w:r>
+        <w:rPr>
+          <w:sz w:val="24"/>
+          <w:szCs w:val="24"/>
+        </w:rPr>
+        <w:t>,</w:t>
+      </w:r>
+      <w:r>
+        <w:rPr>
+          <w:sz w:val="24"/>
+          <w:szCs w:val="24"/>
+        </w:rPr>
+        <w:t xml:space="preserve"> because </w:t>
       </w:r>
       <w:r>
         <w:rPr>
@@ -9879,7 +10087,15 @@
           <w:sz w:val="24"/>
           <w:szCs w:val="24"/>
         </w:rPr>
-        <w:t xml:space="preserve">up).  The longevity of GRNsight is partially tied to the longevity of the GitHub repository itself, although the authors maintain local backups.  Again, because GRNsight does not interact directly with a data repository, it is up to individual users to make sure that their data is FAIR compliant with the Accessible principle.  Since GRNsight does not have any security procedures </w:t>
+        <w:t xml:space="preserve">up).  The longevity of GRNsight is </w:t>
+      </w:r>
+      <w:r>
+        <w:rPr>
+          <w:sz w:val="24"/>
+          <w:szCs w:val="24"/>
+        </w:rPr>
+        <w:lastRenderedPageBreak/>
+        <w:t xml:space="preserve">partially tied to the longevity of the GitHub repository itself, although the authors maintain local backups.  Again, because GRNsight does not interact directly with a data repository, it is up to individual users to make sure that their data is FAIR compliant with the Accessible principle.  Since GRNsight does not have any security procedures </w:t>
       </w:r>
       <w:r>
         <w:rPr>
@@ -9919,7 +10135,7 @@
     </w:p>
     <w:p>
       <w:pPr>
-        <w:pStyle w:val="Heading3"/>
+        <w:pStyle w:val="Heading4"/>
         <w:rPr>
           <w:rFonts w:ascii="Times New Roman" w:hAnsi="Times New Roman" w:cs="Times New Roman"/>
           <w:color w:val="000000" w:themeColor="text1"/>
@@ -9930,7 +10146,6 @@
           <w:rFonts w:ascii="Times New Roman" w:hAnsi="Times New Roman" w:cs="Times New Roman"/>
           <w:color w:val="000000" w:themeColor="text1"/>
         </w:rPr>
-        <w:lastRenderedPageBreak/>
         <w:t>Interoperable</w:t>
       </w:r>
     </w:p>
@@ -9963,7 +10178,63 @@
           <w:sz w:val="24"/>
           <w:szCs w:val="24"/>
         </w:rPr>
-        <w:t xml:space="preserve"> Interoperable in the sense that it interacts directly with other software or databases, as, for example, Cytoscape does with xx database or </w:t>
+        <w:t xml:space="preserve"> In</w:t>
+      </w:r>
+      <w:r>
+        <w:rPr>
+          <w:sz w:val="24"/>
+          <w:szCs w:val="24"/>
+        </w:rPr>
+        <w:t>teroperable in the sense of interacting</w:t>
+      </w:r>
+      <w:r>
+        <w:rPr>
+          <w:sz w:val="24"/>
+          <w:szCs w:val="24"/>
+        </w:rPr>
+        <w:t xml:space="preserve"> directly with other </w:t>
+      </w:r>
+      <w:r>
+        <w:rPr>
+          <w:sz w:val="24"/>
+          <w:szCs w:val="24"/>
+        </w:rPr>
+        <w:t>databases or software</w:t>
+      </w:r>
+      <w:r>
+        <w:rPr>
+          <w:sz w:val="24"/>
+          <w:szCs w:val="24"/>
+        </w:rPr>
+        <w:t>, as, for</w:t>
+      </w:r>
+      <w:r>
+        <w:rPr>
+          <w:sz w:val="24"/>
+          <w:szCs w:val="24"/>
+        </w:rPr>
+        <w:t xml:space="preserve"> example, Cytoscape does with many pathway and interaction</w:t>
+      </w:r>
+      <w:r>
+        <w:rPr>
+          <w:sz w:val="24"/>
+          <w:szCs w:val="24"/>
+        </w:rPr>
+        <w:t xml:space="preserve"> database</w:t>
+      </w:r>
+      <w:r>
+        <w:rPr>
+          <w:sz w:val="24"/>
+          <w:szCs w:val="24"/>
+        </w:rPr>
+        <w:t>s</w:t>
+      </w:r>
+      <w:r>
+        <w:rPr>
+          <w:sz w:val="24"/>
+          <w:szCs w:val="24"/>
+        </w:rPr>
+        <w:t xml:space="preserve"> or </w:t>
       </w:r>
       <w:r>
         <w:rPr>
@@ -9977,13 +10248,153 @@
           <w:sz w:val="24"/>
           <w:szCs w:val="24"/>
         </w:rPr>
-        <w:t xml:space="preserve">Cytoscape apps (formerly plugins) [ref].  However, GRNsight </w:t>
+        <w:t>Cyt</w:t>
+      </w:r>
+      <w:r>
+        <w:rPr>
+          <w:sz w:val="24"/>
+          <w:szCs w:val="24"/>
+        </w:rPr>
+        <w:t xml:space="preserve">oscape apps (formerly plugins; </w:t>
+      </w:r>
+      <w:r>
+        <w:rPr>
+          <w:sz w:val="24"/>
+          <w:szCs w:val="24"/>
+          <w:highlight w:val="yellow"/>
+        </w:rPr>
+        <w:t>Saito et al. 2012</w:t>
+      </w:r>
+      <w:r>
+        <w:rPr>
+          <w:sz w:val="24"/>
+          <w:szCs w:val="24"/>
+        </w:rPr>
+        <w:t>)</w:t>
+      </w:r>
+      <w:r>
+        <w:rPr>
+          <w:sz w:val="24"/>
+          <w:szCs w:val="24"/>
+        </w:rPr>
+        <w:t xml:space="preserve">.  </w:t>
+      </w:r>
+      <w:r>
+        <w:rPr>
+          <w:sz w:val="24"/>
+          <w:szCs w:val="24"/>
+        </w:rPr>
+        <w:t>The GRNsight web application is designed to interact directly with a human user and is not set up to import or export data programmatically, as would be necessary to incorporate it into popular workflow environments like Galaxy</w:t>
+      </w:r>
+      <w:r>
+        <w:rPr>
+          <w:sz w:val="24"/>
+          <w:szCs w:val="24"/>
+        </w:rPr>
+        <w:t xml:space="preserve"> (</w:t>
+      </w:r>
+      <w:r>
+        <w:rPr>
+          <w:sz w:val="24"/>
+          <w:szCs w:val="24"/>
+          <w:highlight w:val="yellow"/>
+        </w:rPr>
+        <w:t>Afgan et al. 2016</w:t>
+      </w:r>
+      <w:r>
+        <w:rPr>
+          <w:sz w:val="24"/>
+          <w:szCs w:val="24"/>
+        </w:rPr>
+        <w:t>)</w:t>
+      </w:r>
+      <w:r>
+        <w:rPr>
+          <w:sz w:val="24"/>
+          <w:szCs w:val="24"/>
+        </w:rPr>
+        <w:t xml:space="preserve"> or be hosted by a tool aggregator such as QUBES </w:t>
+      </w:r>
+      <w:r>
+        <w:rPr>
+          <w:sz w:val="24"/>
+          <w:szCs w:val="24"/>
+        </w:rPr>
+        <w:t>Hub (</w:t>
+      </w:r>
+      <w:r>
+        <w:rPr>
+          <w:sz w:val="24"/>
+          <w:szCs w:val="24"/>
+        </w:rPr>
+        <w:t>Quantitative Undergraduate Biology Education and Synthesis</w:t>
+      </w:r>
+      <w:r>
+        <w:rPr>
+          <w:sz w:val="24"/>
+          <w:szCs w:val="24"/>
+        </w:rPr>
+        <w:t xml:space="preserve"> Hub</w:t>
+      </w:r>
+      <w:r>
+        <w:rPr>
+          <w:sz w:val="24"/>
+          <w:szCs w:val="24"/>
+        </w:rPr>
+        <w:t>,</w:t>
+      </w:r>
+      <w:r>
+        <w:t xml:space="preserve"> </w:t>
       </w:r>
       <w:r>
         <w:rPr>
           <w:i/>
           <w:sz w:val="24"/>
           <w:szCs w:val="24"/>
+          <w:highlight w:val="yellow"/>
+        </w:rPr>
+        <w:t>https://qubeshub.org/</w:t>
+      </w:r>
+      <w:r>
+        <w:rPr>
+          <w:sz w:val="24"/>
+          <w:szCs w:val="24"/>
+        </w:rPr>
+        <w:t>)</w:t>
+      </w:r>
+      <w:r>
+        <w:rPr>
+          <w:sz w:val="24"/>
+          <w:szCs w:val="24"/>
+        </w:rPr>
+        <w:t xml:space="preserve"> </w:t>
+      </w:r>
+      <w:r>
+        <w:rPr>
+          <w:sz w:val="24"/>
+          <w:szCs w:val="24"/>
+        </w:rPr>
+        <w:t xml:space="preserve">. </w:t>
+      </w:r>
+      <w:r>
+        <w:rPr>
+          <w:sz w:val="24"/>
+          <w:szCs w:val="24"/>
+        </w:rPr>
+        <w:t xml:space="preserve"> </w:t>
+      </w:r>
+      <w:r>
+        <w:rPr>
+          <w:sz w:val="24"/>
+          <w:szCs w:val="24"/>
+        </w:rPr>
+        <w:t xml:space="preserve">However, GRNsight </w:t>
+      </w:r>
+      <w:r>
+        <w:rPr>
+          <w:i/>
+          <w:sz w:val="24"/>
+          <w:szCs w:val="24"/>
         </w:rPr>
         <w:t>is</w:t>
       </w:r>
@@ -10038,6 +10449,7 @@
       </w:r>
       <w:r>
         <w:rPr>
+          <w:i/>
           <w:sz w:val="24"/>
           <w:szCs w:val="24"/>
         </w:rPr>
@@ -10076,22 +10488,113 @@
           <w:sz w:val="24"/>
           <w:szCs w:val="24"/>
         </w:rPr>
-        <w:t>import and export data in SIF (</w:t>
-      </w:r>
-      <w:r>
-        <w:rPr>
+        <w:t xml:space="preserve">import and export data in </w:t>
+      </w:r>
+      <w:r>
+        <w:rPr>
+          <w:sz w:val="24"/>
+          <w:szCs w:val="24"/>
+        </w:rPr>
+        <w:t xml:space="preserve">the </w:t>
+      </w:r>
+      <w:r>
+        <w:rPr>
+          <w:rFonts w:cs="Times New Roman"/>
+          <w:sz w:val="24"/>
+          <w:szCs w:val="24"/>
+        </w:rPr>
+        <w:t>commonly used</w:t>
+      </w:r>
+      <w:r>
+        <w:rPr>
+          <w:sz w:val="24"/>
+          <w:szCs w:val="24"/>
+        </w:rPr>
+        <w:t xml:space="preserve"> </w:t>
+      </w:r>
+      <w:r>
+        <w:rPr>
+          <w:sz w:val="24"/>
+          <w:szCs w:val="24"/>
+        </w:rPr>
+        <w:t xml:space="preserve">SIF </w:t>
+      </w:r>
+      <w:r>
+        <w:rPr>
+          <w:sz w:val="24"/>
+          <w:szCs w:val="24"/>
+        </w:rPr>
+        <w:lastRenderedPageBreak/>
+        <w:t>(</w:t>
+      </w:r>
+      <w:r>
+        <w:rPr>
+          <w:rFonts w:cs="Times New Roman"/>
           <w:i/>
           <w:sz w:val="24"/>
           <w:szCs w:val="24"/>
         </w:rPr>
-        <w:t>http://manual.cytoscape.org/en/stable/Supported_Network_File_Formats.html#sif-format</w:t>
-      </w:r>
-      <w:r>
-        <w:rPr>
-          <w:sz w:val="24"/>
-          <w:szCs w:val="24"/>
-        </w:rPr>
-        <w:t>) and GraphML format</w:t>
+        <w:t>http://manual.cytoscape.org/en/latest/Supported_Network_File_Formats.html#sif-format</w:t>
+      </w:r>
+      <w:r>
+        <w:rPr>
+          <w:sz w:val="24"/>
+          <w:szCs w:val="24"/>
+        </w:rPr>
+        <w:t xml:space="preserve">) and GraphML </w:t>
+      </w:r>
+      <w:r>
+        <w:rPr>
+          <w:sz w:val="24"/>
+          <w:szCs w:val="24"/>
+        </w:rPr>
+        <w:t>(</w:t>
+      </w:r>
+      <w:r>
+        <w:rPr>
+          <w:sz w:val="24"/>
+          <w:szCs w:val="24"/>
+          <w:highlight w:val="yellow"/>
+        </w:rPr>
+        <w:t xml:space="preserve">Brandes, </w:t>
+      </w:r>
+      <w:r>
+        <w:rPr>
+          <w:sz w:val="24"/>
+          <w:szCs w:val="24"/>
+          <w:highlight w:val="yellow"/>
+        </w:rPr>
+        <w:t xml:space="preserve">et al. </w:t>
+      </w:r>
+      <w:r>
+        <w:rPr>
+          <w:sz w:val="24"/>
+          <w:szCs w:val="24"/>
+          <w:highlight w:val="yellow"/>
+        </w:rPr>
+        <w:t>2001</w:t>
+      </w:r>
+      <w:r>
+        <w:rPr>
+          <w:sz w:val="24"/>
+          <w:szCs w:val="24"/>
+        </w:rPr>
+        <w:t xml:space="preserve">, </w:t>
+      </w:r>
+      <w:r>
+        <w:rPr>
+          <w:i/>
+          <w:sz w:val="24"/>
+          <w:szCs w:val="24"/>
+        </w:rPr>
+        <w:t>http://graphml.graphdrawing.org/</w:t>
+      </w:r>
+      <w:r>
+        <w:rPr>
+          <w:sz w:val="24"/>
+          <w:szCs w:val="24"/>
+        </w:rPr>
+        <w:t>)</w:t>
       </w:r>
       <w:r>
         <w:rPr>
@@ -10105,15 +10608,14 @@
           <w:sz w:val="24"/>
           <w:szCs w:val="24"/>
         </w:rPr>
-        <w:t>(</w:t>
-      </w:r>
-      <w:r>
-        <w:rPr>
-          <w:i/>
-          <w:sz w:val="24"/>
-          <w:szCs w:val="24"/>
-        </w:rPr>
-        <w:t>http://graphml.graphdrawing.org/</w:t>
+        <w:t>format</w:t>
+      </w:r>
+      <w:r>
+        <w:rPr>
+          <w:sz w:val="24"/>
+          <w:szCs w:val="24"/>
+        </w:rPr>
+        <w:t>s</w:t>
       </w:r>
       <w:r>
         <w:rPr>
@@ -10126,46 +10628,6 @@
         <w:rPr>
           <w:sz w:val="24"/>
           <w:szCs w:val="24"/>
-          <w:highlight w:val="yellow"/>
-        </w:rPr>
-        <w:t xml:space="preserve">Brandes, U., Eiglsperger, M., Herman, I., Himsolt, M., &amp; Marshall, M. S. (2001, September). GraphML progress report structural layer proposal. In </w:t>
-      </w:r>
-      <w:r>
-        <w:rPr>
-          <w:i/>
-          <w:iCs/>
-          <w:sz w:val="24"/>
-          <w:szCs w:val="24"/>
-          <w:highlight w:val="yellow"/>
-        </w:rPr>
-        <w:t>International Symposium on Graph Drawing</w:t>
-      </w:r>
-      <w:r>
-        <w:rPr>
-          <w:sz w:val="24"/>
-          <w:szCs w:val="24"/>
-          <w:highlight w:val="yellow"/>
-        </w:rPr>
-        <w:t xml:space="preserve"> (pp. 501-512). Springer Berlin Heidelberg</w:t>
-      </w:r>
-      <w:r>
-        <w:rPr>
-          <w:sz w:val="24"/>
-          <w:szCs w:val="24"/>
-        </w:rPr>
-        <w:t>)</w:t>
-      </w:r>
-      <w:r>
-        <w:rPr>
-          <w:sz w:val="24"/>
-          <w:szCs w:val="24"/>
-        </w:rPr>
-        <w:t xml:space="preserve">, </w:t>
-      </w:r>
-      <w:r>
-        <w:rPr>
-          <w:sz w:val="24"/>
-          <w:szCs w:val="24"/>
         </w:rPr>
         <w:t xml:space="preserve">facilitating movement of data between GRNsight and other network visualization and analysis programs.  </w:t>
       </w:r>
@@ -10195,21 +10657,7 @@
           <w:sz w:val="24"/>
           <w:szCs w:val="24"/>
         </w:rPr>
-        <w:t xml:space="preserve">nteroperability, including 1) metadata and data use a formal, accessible, shared, and broadly applicable language for knowledge representation; 2) metadata and data use vocabularies that follow the FAIR principles; and 3) metadata and data include qualified references to other metadata and data (quoted from </w:t>
-      </w:r>
-      <w:r>
-        <w:rPr>
-          <w:sz w:val="24"/>
-          <w:szCs w:val="24"/>
-        </w:rPr>
-        <w:t xml:space="preserve">Box 2 of </w:t>
-      </w:r>
-      <w:r>
-        <w:rPr>
-          <w:sz w:val="24"/>
-          <w:szCs w:val="24"/>
-        </w:rPr>
-        <w:t>Wilkinson et al. 2016)</w:t>
+        <w:t>nteroperability, including 1) metadata and data use a formal, accessible, shared, and broadly applicable language for knowledge representation; 2) metadata and data use vocabularies that follow the FAIR principles; and 3) metadata and data include qualified references to other metadata and data (Wilkinson et al. 2016)</w:t>
       </w:r>
       <w:r>
         <w:rPr>
@@ -10275,7 +10723,357 @@
           <w:sz w:val="24"/>
           <w:szCs w:val="24"/>
         </w:rPr>
-        <w:t xml:space="preserve"> due to the flexibility with which the formats are specified that required design </w:t>
+        <w:t xml:space="preserve"> due to the flexibility with which the formats are specified that required design decisions that may</w:t>
+      </w:r>
+      <w:r>
+        <w:rPr>
+          <w:sz w:val="24"/>
+          <w:szCs w:val="24"/>
+        </w:rPr>
+        <w:t>,</w:t>
+      </w:r>
+      <w:r>
+        <w:rPr>
+          <w:sz w:val="24"/>
+          <w:szCs w:val="24"/>
+        </w:rPr>
+        <w:t xml:space="preserve"> </w:t>
+      </w:r>
+      <w:r>
+        <w:rPr>
+          <w:sz w:val="24"/>
+          <w:szCs w:val="24"/>
+        </w:rPr>
+        <w:t xml:space="preserve">in turn, </w:t>
+      </w:r>
+      <w:r>
+        <w:rPr>
+          <w:sz w:val="24"/>
+          <w:szCs w:val="24"/>
+        </w:rPr>
+        <w:t xml:space="preserve">restrict compatibility with </w:t>
+      </w:r>
+      <w:r>
+        <w:rPr>
+          <w:sz w:val="24"/>
+          <w:szCs w:val="24"/>
+        </w:rPr>
+        <w:t xml:space="preserve">other </w:t>
+      </w:r>
+      <w:r>
+        <w:rPr>
+          <w:sz w:val="24"/>
+          <w:szCs w:val="24"/>
+        </w:rPr>
+        <w:t xml:space="preserve">software </w:t>
+      </w:r>
+      <w:r>
+        <w:rPr>
+          <w:sz w:val="24"/>
+          <w:szCs w:val="24"/>
+        </w:rPr>
+        <w:t>with which we did not test.</w:t>
+      </w:r>
+      <w:r>
+        <w:rPr>
+          <w:sz w:val="24"/>
+          <w:szCs w:val="24"/>
+        </w:rPr>
+        <w:t xml:space="preserve">  For example, </w:t>
+      </w:r>
+      <w:r>
+        <w:rPr>
+          <w:sz w:val="24"/>
+          <w:szCs w:val="24"/>
+        </w:rPr>
+        <w:t xml:space="preserve">the </w:t>
+      </w:r>
+      <w:r>
+        <w:rPr>
+          <w:sz w:val="24"/>
+          <w:szCs w:val="24"/>
+        </w:rPr>
+        <w:t>SIF</w:t>
+      </w:r>
+      <w:r>
+        <w:rPr>
+          <w:sz w:val="24"/>
+          <w:szCs w:val="24"/>
+        </w:rPr>
+        <w:t xml:space="preserve"> format as</w:t>
+      </w:r>
+      <w:r>
+        <w:rPr>
+          <w:sz w:val="24"/>
+          <w:szCs w:val="24"/>
+        </w:rPr>
+        <w:t xml:space="preserve"> described in the documentation for Cytoscape 3.4.0 offers quite a bit of flexibility, including </w:t>
+      </w:r>
+      <w:r>
+        <w:rPr>
+          <w:sz w:val="24"/>
+          <w:szCs w:val="24"/>
+        </w:rPr>
+        <w:t xml:space="preserve">choice of </w:t>
+      </w:r>
+      <w:r>
+        <w:rPr>
+          <w:sz w:val="24"/>
+          <w:szCs w:val="24"/>
+        </w:rPr>
+        <w:t xml:space="preserve">delimiter (space vs. tab), </w:t>
+      </w:r>
+      <w:r>
+        <w:rPr>
+          <w:sz w:val="24"/>
+          <w:szCs w:val="24"/>
+        </w:rPr>
+        <w:t>denoting</w:t>
+      </w:r>
+      <w:r>
+        <w:rPr>
+          <w:sz w:val="24"/>
+          <w:szCs w:val="24"/>
+        </w:rPr>
+        <w:t xml:space="preserve"> a pairwise </w:t>
+      </w:r>
+      <w:r>
+        <w:rPr>
+          <w:sz w:val="24"/>
+          <w:szCs w:val="24"/>
+        </w:rPr>
+        <w:t>list of interactions v</w:t>
+      </w:r>
+      <w:r>
+        <w:rPr>
+          <w:sz w:val="24"/>
+          <w:szCs w:val="24"/>
+        </w:rPr>
+        <w:t>er</w:t>
+      </w:r>
+      <w:r>
+        <w:rPr>
+          <w:sz w:val="24"/>
+          <w:szCs w:val="24"/>
+        </w:rPr>
+        <w:t>s</w:t>
+      </w:r>
+      <w:r>
+        <w:rPr>
+          <w:sz w:val="24"/>
+          <w:szCs w:val="24"/>
+        </w:rPr>
+        <w:t>us</w:t>
+      </w:r>
+      <w:r>
+        <w:rPr>
+          <w:sz w:val="24"/>
+          <w:szCs w:val="24"/>
+        </w:rPr>
+        <w:t xml:space="preserve"> concatenating</w:t>
+      </w:r>
+      <w:r>
+        <w:rPr>
+          <w:sz w:val="24"/>
+          <w:szCs w:val="24"/>
+        </w:rPr>
+        <w:t xml:space="preserve"> all the interactions to the same node on the same line</w:t>
+      </w:r>
+      <w:r>
+        <w:rPr>
+          <w:sz w:val="24"/>
+          <w:szCs w:val="24"/>
+        </w:rPr>
+        <w:t xml:space="preserve">, and </w:t>
+      </w:r>
+      <w:r>
+        <w:rPr>
+          <w:sz w:val="24"/>
+          <w:szCs w:val="24"/>
+        </w:rPr>
+        <w:t xml:space="preserve">the </w:t>
+      </w:r>
+      <w:r>
+        <w:rPr>
+          <w:sz w:val="24"/>
+          <w:szCs w:val="24"/>
+        </w:rPr>
+        <w:t xml:space="preserve">choice of relationship type (any string).  </w:t>
+      </w:r>
+      <w:r>
+        <w:rPr>
+          <w:sz w:val="24"/>
+          <w:szCs w:val="24"/>
+        </w:rPr>
+        <w:t xml:space="preserve">It only requires node identifiers to be internally consistent to the file, without enforcing the use of IDs from a recognized biological database.  </w:t>
+      </w:r>
+      <w:r>
+        <w:rPr>
+          <w:sz w:val="24"/>
+          <w:szCs w:val="24"/>
+        </w:rPr>
+        <w:t>While GRNsight strives to read any SI</w:t>
+      </w:r>
+      <w:r>
+        <w:rPr>
+          <w:sz w:val="24"/>
+          <w:szCs w:val="24"/>
+        </w:rPr>
+        <w:t>F file, we restricted our export</w:t>
+      </w:r>
+      <w:r>
+        <w:rPr>
+          <w:sz w:val="24"/>
+          <w:szCs w:val="24"/>
+        </w:rPr>
+        <w:t xml:space="preserve"> format to tab-delimited, pairwise interactions, and a single relationship type </w:t>
+      </w:r>
+      <w:r>
+        <w:rPr>
+          <w:sz w:val="24"/>
+          <w:szCs w:val="24"/>
+        </w:rPr>
+        <w:t xml:space="preserve">(“pd” for “protein </w:t>
+      </w:r>
+      <w:r>
+        <w:rPr>
+          <w:sz w:val="24"/>
+          <w:szCs w:val="24"/>
+        </w:rPr>
+        <w:sym w:font="Wingdings" w:char="F0E0"/>
+      </w:r>
+      <w:r>
+        <w:rPr>
+          <w:sz w:val="24"/>
+          <w:szCs w:val="24"/>
+        </w:rPr>
+        <w:t xml:space="preserve"> DNA”) </w:t>
+      </w:r>
+      <w:r>
+        <w:rPr>
+          <w:sz w:val="24"/>
+          <w:szCs w:val="24"/>
+        </w:rPr>
+        <w:t xml:space="preserve">for unweighted networks.  </w:t>
+      </w:r>
+      <w:r>
+        <w:rPr>
+          <w:sz w:val="24"/>
+          <w:szCs w:val="24"/>
+        </w:rPr>
+        <w:t xml:space="preserve">For weighted networks, GRNsight exports the weight value as the relationship type.  </w:t>
+      </w:r>
+      <w:r>
+        <w:rPr>
+          <w:sz w:val="24"/>
+          <w:szCs w:val="24"/>
+        </w:rPr>
+        <w:t>The a</w:t>
+      </w:r>
+      <w:r>
+        <w:rPr>
+          <w:sz w:val="24"/>
+          <w:szCs w:val="24"/>
+        </w:rPr>
+        <w:t xml:space="preserve">dvantage </w:t>
+      </w:r>
+      <w:r>
+        <w:rPr>
+          <w:sz w:val="24"/>
+          <w:szCs w:val="24"/>
+        </w:rPr>
+        <w:t>of SIF is that it is a simple text format; the main disadvantage is that all</w:t>
+      </w:r>
+      <w:r>
+        <w:rPr>
+          <w:sz w:val="24"/>
+          <w:szCs w:val="24"/>
+        </w:rPr>
+        <w:t xml:space="preserve"> it is really intended to encode is the interact</w:t>
+      </w:r>
+      <w:r>
+        <w:rPr>
+          <w:sz w:val="24"/>
+          <w:szCs w:val="24"/>
+        </w:rPr>
+        <w:t>i</w:t>
+      </w:r>
+      <w:r>
+        <w:rPr>
+          <w:sz w:val="24"/>
+          <w:szCs w:val="24"/>
+        </w:rPr>
+        <w:t xml:space="preserve">on </w:t>
+      </w:r>
+      <w:r>
+        <w:rPr>
+          <w:sz w:val="24"/>
+          <w:szCs w:val="24"/>
+        </w:rPr>
+        <w:t>between two nodes</w:t>
+      </w:r>
+      <w:r>
+        <w:rPr>
+          <w:sz w:val="24"/>
+          <w:szCs w:val="24"/>
+        </w:rPr>
+        <w:t xml:space="preserve">, which makes including </w:t>
+      </w:r>
+      <w:r>
+        <w:rPr>
+          <w:sz w:val="24"/>
+          <w:szCs w:val="24"/>
+        </w:rPr>
+        <w:t xml:space="preserve">the </w:t>
+      </w:r>
+      <w:r>
+        <w:rPr>
+          <w:sz w:val="24"/>
+          <w:szCs w:val="24"/>
+        </w:rPr>
+        <w:t xml:space="preserve">weight data </w:t>
+      </w:r>
+      <w:r>
+        <w:rPr>
+          <w:sz w:val="24"/>
+          <w:szCs w:val="24"/>
+        </w:rPr>
+        <w:t xml:space="preserve">as GRNsight does </w:t>
+      </w:r>
+      <w:r>
+        <w:rPr>
+          <w:sz w:val="24"/>
+          <w:szCs w:val="24"/>
+        </w:rPr>
+        <w:t>a kludge</w:t>
+      </w:r>
+      <w:r>
+        <w:rPr>
+          <w:sz w:val="24"/>
+          <w:szCs w:val="24"/>
+        </w:rPr>
+        <w:t>, and including metadata impossible</w:t>
+      </w:r>
+      <w:r>
+        <w:rPr>
+          <w:sz w:val="24"/>
+          <w:szCs w:val="24"/>
+        </w:rPr>
+        <w:t xml:space="preserve">.  </w:t>
+      </w:r>
+      <w:r>
+        <w:rPr>
+          <w:sz w:val="24"/>
+          <w:szCs w:val="24"/>
+        </w:rPr>
+        <w:t>Moreover</w:t>
+      </w:r>
+      <w:r>
+        <w:rPr>
+          <w:sz w:val="24"/>
+          <w:szCs w:val="24"/>
+        </w:rPr>
+        <w:t xml:space="preserve">, there is no controlled vocabulary for the relationship type, only a list of suggestions in the Cytoscape documentation, </w:t>
       </w:r>
       <w:r>
         <w:rPr>
@@ -10283,315 +11081,35 @@
           <w:szCs w:val="24"/>
         </w:rPr>
         <w:lastRenderedPageBreak/>
-        <w:t>decisions that may</w:t>
-      </w:r>
-      <w:r>
-        <w:rPr>
-          <w:sz w:val="24"/>
-          <w:szCs w:val="24"/>
-        </w:rPr>
-        <w:t>,</w:t>
-      </w:r>
-      <w:r>
-        <w:rPr>
-          <w:sz w:val="24"/>
-          <w:szCs w:val="24"/>
-        </w:rPr>
-        <w:t xml:space="preserve"> </w:t>
-      </w:r>
-      <w:r>
-        <w:rPr>
-          <w:sz w:val="24"/>
-          <w:szCs w:val="24"/>
-        </w:rPr>
-        <w:t xml:space="preserve">in turn, </w:t>
-      </w:r>
-      <w:r>
-        <w:rPr>
-          <w:sz w:val="24"/>
-          <w:szCs w:val="24"/>
-        </w:rPr>
-        <w:t xml:space="preserve">restrict compatibility with software </w:t>
-      </w:r>
-      <w:r>
-        <w:rPr>
-          <w:sz w:val="24"/>
-          <w:szCs w:val="24"/>
-        </w:rPr>
-        <w:t>with which we did not test.</w:t>
-      </w:r>
-      <w:r>
-        <w:rPr>
-          <w:sz w:val="24"/>
-          <w:szCs w:val="24"/>
-        </w:rPr>
-        <w:t xml:space="preserve">  For example, </w:t>
-      </w:r>
-      <w:r>
-        <w:rPr>
-          <w:sz w:val="24"/>
-          <w:szCs w:val="24"/>
-        </w:rPr>
-        <w:t xml:space="preserve">the </w:t>
-      </w:r>
-      <w:r>
-        <w:rPr>
-          <w:sz w:val="24"/>
-          <w:szCs w:val="24"/>
-        </w:rPr>
-        <w:t>SIF</w:t>
-      </w:r>
-      <w:r>
-        <w:rPr>
-          <w:sz w:val="24"/>
-          <w:szCs w:val="24"/>
-        </w:rPr>
-        <w:t xml:space="preserve"> format as</w:t>
-      </w:r>
-      <w:r>
-        <w:rPr>
-          <w:sz w:val="24"/>
-          <w:szCs w:val="24"/>
-        </w:rPr>
-        <w:t xml:space="preserve"> described in the documentation for Cytoscape 3.4.0 offers quite a bit of flexibility, including </w:t>
-      </w:r>
-      <w:r>
-        <w:rPr>
-          <w:sz w:val="24"/>
-          <w:szCs w:val="24"/>
-        </w:rPr>
-        <w:t xml:space="preserve">choice of </w:t>
-      </w:r>
-      <w:r>
-        <w:rPr>
-          <w:sz w:val="24"/>
-          <w:szCs w:val="24"/>
-        </w:rPr>
-        <w:t xml:space="preserve">delimiter (space vs. tab), </w:t>
-      </w:r>
-      <w:r>
-        <w:rPr>
-          <w:sz w:val="24"/>
-          <w:szCs w:val="24"/>
-        </w:rPr>
-        <w:t>denoting</w:t>
-      </w:r>
-      <w:r>
-        <w:rPr>
-          <w:sz w:val="24"/>
-          <w:szCs w:val="24"/>
-        </w:rPr>
-        <w:t xml:space="preserve"> a pairwise </w:t>
-      </w:r>
-      <w:r>
-        <w:rPr>
-          <w:sz w:val="24"/>
-          <w:szCs w:val="24"/>
-        </w:rPr>
-        <w:t>list of interactions v</w:t>
-      </w:r>
-      <w:r>
-        <w:rPr>
-          <w:sz w:val="24"/>
-          <w:szCs w:val="24"/>
-        </w:rPr>
-        <w:t>er</w:t>
-      </w:r>
-      <w:r>
-        <w:rPr>
-          <w:sz w:val="24"/>
-          <w:szCs w:val="24"/>
-        </w:rPr>
-        <w:t>s</w:t>
-      </w:r>
-      <w:r>
-        <w:rPr>
-          <w:sz w:val="24"/>
-          <w:szCs w:val="24"/>
-        </w:rPr>
-        <w:t>us</w:t>
-      </w:r>
-      <w:r>
-        <w:rPr>
-          <w:sz w:val="24"/>
-          <w:szCs w:val="24"/>
-        </w:rPr>
-        <w:t xml:space="preserve"> concatenating</w:t>
-      </w:r>
-      <w:r>
-        <w:rPr>
-          <w:sz w:val="24"/>
-          <w:szCs w:val="24"/>
-        </w:rPr>
-        <w:t xml:space="preserve"> all the interactions to the same node on the same line</w:t>
-      </w:r>
-      <w:r>
-        <w:rPr>
-          <w:sz w:val="24"/>
-          <w:szCs w:val="24"/>
-        </w:rPr>
-        <w:t xml:space="preserve">, and </w:t>
-      </w:r>
-      <w:r>
-        <w:rPr>
-          <w:sz w:val="24"/>
-          <w:szCs w:val="24"/>
-        </w:rPr>
-        <w:t xml:space="preserve">the </w:t>
-      </w:r>
-      <w:r>
-        <w:rPr>
-          <w:sz w:val="24"/>
-          <w:szCs w:val="24"/>
-        </w:rPr>
-        <w:t xml:space="preserve">choice of relationship type (any string).  </w:t>
-      </w:r>
-      <w:r>
-        <w:rPr>
-          <w:sz w:val="24"/>
-          <w:szCs w:val="24"/>
-        </w:rPr>
-        <w:t>While GRNsight strives to read any SI</w:t>
-      </w:r>
-      <w:r>
-        <w:rPr>
-          <w:sz w:val="24"/>
-          <w:szCs w:val="24"/>
-        </w:rPr>
-        <w:t>F file, we restricted our export</w:t>
-      </w:r>
-      <w:r>
-        <w:rPr>
-          <w:sz w:val="24"/>
-          <w:szCs w:val="24"/>
-        </w:rPr>
-        <w:t xml:space="preserve"> format to tab-delimited, pairwise interactions, and a single relationship type </w:t>
-      </w:r>
-      <w:r>
-        <w:rPr>
-          <w:sz w:val="24"/>
-          <w:szCs w:val="24"/>
-        </w:rPr>
-        <w:t xml:space="preserve">(“pd” for “protein </w:t>
-      </w:r>
-      <w:r>
-        <w:rPr>
-          <w:sz w:val="24"/>
-          <w:szCs w:val="24"/>
-        </w:rPr>
-        <w:sym w:font="Wingdings" w:char="F0E0"/>
-      </w:r>
-      <w:r>
-        <w:rPr>
-          <w:sz w:val="24"/>
-          <w:szCs w:val="24"/>
-        </w:rPr>
-        <w:t xml:space="preserve"> DNA”) </w:t>
-      </w:r>
-      <w:r>
-        <w:rPr>
-          <w:sz w:val="24"/>
-          <w:szCs w:val="24"/>
-        </w:rPr>
-        <w:t xml:space="preserve">for unweighted networks.  </w:t>
-      </w:r>
-      <w:r>
-        <w:rPr>
-          <w:sz w:val="24"/>
-          <w:szCs w:val="24"/>
-        </w:rPr>
-        <w:t xml:space="preserve">For weighted networks, GRNsight exports the weight value as the relationship type.  </w:t>
-      </w:r>
-      <w:r>
-        <w:rPr>
-          <w:sz w:val="24"/>
-          <w:szCs w:val="24"/>
-        </w:rPr>
-        <w:t>The a</w:t>
-      </w:r>
-      <w:r>
-        <w:rPr>
-          <w:sz w:val="24"/>
-          <w:szCs w:val="24"/>
-        </w:rPr>
-        <w:t xml:space="preserve">dvantage </w:t>
-      </w:r>
-      <w:r>
-        <w:rPr>
-          <w:sz w:val="24"/>
-          <w:szCs w:val="24"/>
-        </w:rPr>
-        <w:t>of SIF is that it is a simple text format; the main disadvantage is that all</w:t>
-      </w:r>
-      <w:r>
-        <w:rPr>
-          <w:sz w:val="24"/>
-          <w:szCs w:val="24"/>
-        </w:rPr>
-        <w:t xml:space="preserve"> it is really intended to encode is the interact</w:t>
-      </w:r>
-      <w:r>
-        <w:rPr>
-          <w:sz w:val="24"/>
-          <w:szCs w:val="24"/>
-        </w:rPr>
-        <w:t>i</w:t>
-      </w:r>
-      <w:r>
-        <w:rPr>
-          <w:sz w:val="24"/>
-          <w:szCs w:val="24"/>
-        </w:rPr>
-        <w:t xml:space="preserve">on </w:t>
-      </w:r>
-      <w:r>
-        <w:rPr>
-          <w:sz w:val="24"/>
-          <w:szCs w:val="24"/>
-        </w:rPr>
-        <w:t>between two nodes</w:t>
-      </w:r>
-      <w:r>
-        <w:rPr>
-          <w:sz w:val="24"/>
-          <w:szCs w:val="24"/>
-        </w:rPr>
-        <w:t xml:space="preserve">, which makes including </w:t>
-      </w:r>
-      <w:r>
-        <w:rPr>
-          <w:sz w:val="24"/>
-          <w:szCs w:val="24"/>
-        </w:rPr>
-        <w:t xml:space="preserve">the </w:t>
-      </w:r>
-      <w:r>
-        <w:rPr>
-          <w:sz w:val="24"/>
-          <w:szCs w:val="24"/>
-        </w:rPr>
-        <w:t xml:space="preserve">weight data </w:t>
-      </w:r>
-      <w:r>
-        <w:rPr>
-          <w:sz w:val="24"/>
-          <w:szCs w:val="24"/>
-        </w:rPr>
-        <w:t xml:space="preserve">as GRNsight does </w:t>
-      </w:r>
-      <w:r>
-        <w:rPr>
-          <w:sz w:val="24"/>
-          <w:szCs w:val="24"/>
-        </w:rPr>
-        <w:t xml:space="preserve">a kludge.  </w:t>
-      </w:r>
-      <w:r>
-        <w:rPr>
-          <w:sz w:val="24"/>
-          <w:szCs w:val="24"/>
-        </w:rPr>
-        <w:t xml:space="preserve">As a simple text format, it does not satisfy the three sub-principles of Interoperability described above </w:t>
+        <w:t xml:space="preserve">from which we selected “pd”.  In practice, Cytoscape </w:t>
+      </w:r>
+      <w:r>
+        <w:rPr>
+          <w:sz w:val="24"/>
+          <w:szCs w:val="24"/>
+        </w:rPr>
+        <w:t xml:space="preserve">3.4.0 </w:t>
+      </w:r>
+      <w:r>
+        <w:rPr>
+          <w:sz w:val="24"/>
+          <w:szCs w:val="24"/>
+        </w:rPr>
+        <w:t>defaults to “interacts with” as the relationship type when exporting SIF files.</w:t>
+      </w:r>
+      <w:r>
+        <w:rPr>
+          <w:sz w:val="24"/>
+          <w:szCs w:val="24"/>
+        </w:rPr>
+        <w:t xml:space="preserve">  </w:t>
+      </w:r>
+      <w:r>
+        <w:rPr>
+          <w:sz w:val="24"/>
+          <w:szCs w:val="24"/>
+        </w:rPr>
+        <w:t xml:space="preserve">As a simple text format, it does not satisfy the three sub-principles of Interoperability </w:t>
       </w:r>
       <w:r>
         <w:rPr>
@@ -10606,42 +11124,7 @@
           <w:sz w:val="24"/>
           <w:szCs w:val="24"/>
         </w:rPr>
-        <w:t>.  In particular,</w:t>
-      </w:r>
-      <w:r>
-        <w:rPr>
-          <w:sz w:val="24"/>
-          <w:szCs w:val="24"/>
-        </w:rPr>
-        <w:t xml:space="preserve"> there is</w:t>
-      </w:r>
-      <w:r>
-        <w:rPr>
-          <w:sz w:val="24"/>
-          <w:szCs w:val="24"/>
-        </w:rPr>
-        <w:t xml:space="preserve"> no controlled vocabulary for the relationship type</w:t>
-      </w:r>
-      <w:r>
-        <w:rPr>
-          <w:sz w:val="24"/>
-          <w:szCs w:val="24"/>
-        </w:rPr>
-        <w:t>, only a list of suggestions in the Cytoscape documentation, from which we selected “pd”</w:t>
-      </w:r>
-      <w:r>
-        <w:rPr>
-          <w:sz w:val="24"/>
-          <w:szCs w:val="24"/>
-        </w:rPr>
-        <w:t>.</w:t>
-      </w:r>
-      <w:r>
-        <w:rPr>
-          <w:sz w:val="24"/>
-          <w:szCs w:val="24"/>
-        </w:rPr>
-        <w:t xml:space="preserve">  In practice, Cytoscape defaults to “interacts with” as the relationship type when exporting SIF files.</w:t>
+        <w:t xml:space="preserve">.  </w:t>
       </w:r>
     </w:p>
     <w:p>
@@ -10658,7 +11141,21 @@
           <w:sz w:val="24"/>
           <w:szCs w:val="24"/>
         </w:rPr>
-        <w:t>GraphML has an entry in the biosharing.org registry of standards</w:t>
+        <w:t xml:space="preserve">In contrast, </w:t>
+      </w:r>
+      <w:r>
+        <w:rPr>
+          <w:sz w:val="24"/>
+          <w:szCs w:val="24"/>
+        </w:rPr>
+        <w:t>GraphML</w:t>
+      </w:r>
+      <w:r>
+        <w:rPr>
+          <w:sz w:val="24"/>
+          <w:szCs w:val="24"/>
+        </w:rPr>
+        <w:t>,</w:t>
       </w:r>
       <w:r>
         <w:rPr>
@@ -10671,86 +11168,772 @@
         <w:rPr>
           <w:sz w:val="24"/>
           <w:szCs w:val="24"/>
-          <w:highlight w:val="yellow"/>
-        </w:rPr>
-        <w:t xml:space="preserve">(McQuilton, P., Gonzalez-Beltran, A., Rocca-Serra, P., Thurston, M., Lister, A., Maguire, E., &amp; Sansone, S. A. (2016). BioSharing: curated and crowd-sourced metadata standards, databases and data policies in the life sciences. </w:t>
+        </w:rPr>
+        <w:t xml:space="preserve">as a richer XML format, has the potential to satisfy the Interoperability criteria. </w:t>
+      </w:r>
+      <w:r>
+        <w:rPr>
+          <w:sz w:val="24"/>
+          <w:szCs w:val="24"/>
+        </w:rPr>
+        <w:t xml:space="preserve"> However, as with SIF, w</w:t>
+      </w:r>
+      <w:r>
+        <w:rPr>
+          <w:sz w:val="24"/>
+          <w:szCs w:val="24"/>
+        </w:rPr>
+        <w:t xml:space="preserve">e encountered </w:t>
+      </w:r>
+      <w:r>
+        <w:rPr>
+          <w:sz w:val="24"/>
+          <w:szCs w:val="24"/>
+        </w:rPr>
+        <w:t xml:space="preserve">issues due to the flexibility with </w:t>
+      </w:r>
+      <w:r>
+        <w:rPr>
+          <w:sz w:val="24"/>
+          <w:szCs w:val="24"/>
+        </w:rPr>
+        <w:t xml:space="preserve">which the format is specified.  </w:t>
+      </w:r>
+      <w:r>
+        <w:rPr>
+          <w:sz w:val="24"/>
+          <w:szCs w:val="24"/>
+        </w:rPr>
+        <w:t>GraphML standardizes only the representation of nodes and edges and their directions; all other characteristics, such as names, weights, and other values, are left for others to specify</w:t>
+      </w:r>
+      <w:r>
+        <w:rPr>
+          <w:sz w:val="24"/>
+          <w:szCs w:val="24"/>
+        </w:rPr>
+        <w:t xml:space="preserve"> through a </w:t>
       </w:r>
       <w:r>
         <w:rPr>
           <w:i/>
-          <w:iCs/>
-          <w:sz w:val="24"/>
-          <w:szCs w:val="24"/>
-          <w:highlight w:val="yellow"/>
-        </w:rPr>
-        <w:t>Database</w:t>
-      </w:r>
-      <w:r>
-        <w:rPr>
-          <w:sz w:val="24"/>
-          <w:szCs w:val="24"/>
-          <w:highlight w:val="yellow"/>
-        </w:rPr>
-        <w:t xml:space="preserve">, </w:t>
+          <w:sz w:val="24"/>
+          <w:szCs w:val="24"/>
+        </w:rPr>
+        <w:t>key</w:t>
+      </w:r>
+      <w:r>
+        <w:rPr>
+          <w:sz w:val="24"/>
+          <w:szCs w:val="24"/>
+        </w:rPr>
+        <w:t xml:space="preserve"> element</w:t>
+      </w:r>
+      <w:r>
+        <w:rPr>
+          <w:sz w:val="24"/>
+          <w:szCs w:val="24"/>
+        </w:rPr>
+        <w:t>, which is not subject to a controlled vocabulary</w:t>
+      </w:r>
+      <w:r>
+        <w:rPr>
+          <w:sz w:val="24"/>
+          <w:szCs w:val="24"/>
+        </w:rPr>
+        <w:t>.  Although the flexibility is appreciated, flexibility also facilitates divergence</w:t>
+      </w:r>
+      <w:r>
+        <w:rPr>
+          <w:sz w:val="24"/>
+          <w:szCs w:val="24"/>
+        </w:rPr>
+        <w:t xml:space="preserve">.  In particular, </w:t>
+      </w:r>
+      <w:r>
+        <w:rPr>
+          <w:sz w:val="24"/>
+          <w:szCs w:val="24"/>
+        </w:rPr>
+        <w:t xml:space="preserve">two </w:t>
+      </w:r>
+      <w:r>
+        <w:rPr>
+          <w:sz w:val="24"/>
+          <w:szCs w:val="24"/>
+        </w:rPr>
+        <w:t xml:space="preserve">issues arose with interpreting the node identifier and display label.  </w:t>
+      </w:r>
+      <w:r>
+        <w:rPr>
+          <w:sz w:val="24"/>
+          <w:szCs w:val="24"/>
+        </w:rPr>
+        <w:t>First, because of the lack of a controlled vocabulary, these are defined differently by different programs.  Second, i</w:t>
+      </w:r>
+      <w:r>
+        <w:rPr>
+          <w:sz w:val="24"/>
+          <w:szCs w:val="24"/>
+        </w:rPr>
+        <w:t>n the</w:t>
+      </w:r>
+      <w:r>
+        <w:rPr>
+          <w:sz w:val="24"/>
+          <w:szCs w:val="24"/>
+        </w:rPr>
+        <w:t xml:space="preserve"> GRNsight-native Excel format, transcription factors must be unique in the </w:t>
+      </w:r>
+      <w:r>
+        <w:rPr>
+          <w:sz w:val="24"/>
+          <w:szCs w:val="24"/>
+        </w:rPr>
+        <w:t xml:space="preserve">header </w:t>
+      </w:r>
+      <w:r>
+        <w:rPr>
+          <w:sz w:val="24"/>
+          <w:szCs w:val="24"/>
+        </w:rPr>
+        <w:t>column</w:t>
+      </w:r>
+      <w:r>
+        <w:rPr>
+          <w:sz w:val="24"/>
+          <w:szCs w:val="24"/>
+        </w:rPr>
+        <w:t>s</w:t>
+      </w:r>
+      <w:r>
+        <w:rPr>
+          <w:sz w:val="24"/>
+          <w:szCs w:val="24"/>
+        </w:rPr>
+        <w:t xml:space="preserve"> and row</w:t>
+      </w:r>
+      <w:r>
+        <w:rPr>
+          <w:sz w:val="24"/>
+          <w:szCs w:val="24"/>
+        </w:rPr>
+        <w:t>s</w:t>
+      </w:r>
+      <w:r>
+        <w:rPr>
+          <w:sz w:val="24"/>
+          <w:szCs w:val="24"/>
+        </w:rPr>
+        <w:t xml:space="preserve"> and serve both as a unique ID for that node and the node label.  In two implementations of GraphML import/export that we tested with Cytoscape</w:t>
+      </w:r>
+      <w:r>
+        <w:rPr>
+          <w:sz w:val="24"/>
+          <w:szCs w:val="24"/>
+        </w:rPr>
+        <w:t xml:space="preserve"> </w:t>
+      </w:r>
+      <w:r>
+        <w:rPr>
+          <w:sz w:val="24"/>
+          <w:szCs w:val="24"/>
+        </w:rPr>
+        <w:t>v</w:t>
+      </w:r>
+      <w:r>
+        <w:rPr>
+          <w:sz w:val="24"/>
+          <w:szCs w:val="24"/>
+        </w:rPr>
+        <w:t>3.4.0</w:t>
+      </w:r>
+      <w:r>
+        <w:rPr>
+          <w:sz w:val="24"/>
+          <w:szCs w:val="24"/>
+        </w:rPr>
+        <w:t xml:space="preserve"> and </w:t>
+      </w:r>
+      <w:r>
+        <w:rPr>
+          <w:sz w:val="24"/>
+          <w:szCs w:val="24"/>
+        </w:rPr>
+        <w:t xml:space="preserve">a commercial graph editor called </w:t>
+      </w:r>
+      <w:r>
+        <w:rPr>
+          <w:sz w:val="24"/>
+          <w:szCs w:val="24"/>
+        </w:rPr>
+        <w:t>yED</w:t>
+      </w:r>
+      <w:r>
+        <w:rPr>
+          <w:sz w:val="24"/>
+          <w:szCs w:val="24"/>
+        </w:rPr>
+        <w:t xml:space="preserve"> (</w:t>
+      </w:r>
+      <w:r>
+        <w:rPr>
+          <w:sz w:val="24"/>
+          <w:szCs w:val="24"/>
+        </w:rPr>
+        <w:t xml:space="preserve">v3.16, </w:t>
       </w:r>
       <w:r>
         <w:rPr>
           <w:i/>
-          <w:iCs/>
-          <w:sz w:val="24"/>
-          <w:szCs w:val="24"/>
-          <w:highlight w:val="yellow"/>
-        </w:rPr>
-        <w:t>2016</w:t>
-      </w:r>
-      <w:r>
-        <w:rPr>
-          <w:sz w:val="24"/>
-          <w:szCs w:val="24"/>
-          <w:highlight w:val="yellow"/>
-        </w:rPr>
-        <w:t>, baw075.)</w:t>
-      </w:r>
-      <w:r>
-        <w:rPr>
-          <w:sz w:val="24"/>
-          <w:szCs w:val="24"/>
-        </w:rPr>
-        <w:t>, but as of this writing is an unclaimed, automatically-generated</w:t>
-      </w:r>
-      <w:r>
-        <w:rPr>
-          <w:sz w:val="24"/>
-          <w:szCs w:val="24"/>
-        </w:rPr>
-        <w:t xml:space="preserve"> entry.  We are not using a bunch of options (nested networks, undirected networks), but encountered an issue with ID.  In the GRNsight-native Excel format, transcription factors must be unique in the column and row and serve both as a unique ID for that node and the node label.  In two implementations of GraphML import/export that we tested with Cytoscape and yED, the node ID was separate from the node label and not editable by the user.  This leads </w:t>
-      </w:r>
-      <w:r>
-        <w:rPr>
-          <w:sz w:val="24"/>
-          <w:szCs w:val="24"/>
-        </w:rPr>
-        <w:lastRenderedPageBreak/>
-        <w:t>to a situation where the same label could be assigned to nodes with different IDs and an issue for correct display of the network in GRNsight.  We are not attempting to export any layout information, just data.</w:t>
-      </w:r>
-      <w:r>
-        <w:rPr>
-          <w:sz w:val="24"/>
-          <w:szCs w:val="24"/>
-        </w:rPr>
-        <w:t xml:space="preserve">  Again, no controlled vocabulary, flexibility of defining key element allows for variety of solutions for encoding information.  We made sure that we could read yED and Cytoscape-exported GraphML and that GRNsight-exported GraphML was accurately read by these two programs, but </w:t>
-      </w:r>
-      <w:r>
-        <w:rPr>
-          <w:sz w:val="24"/>
-          <w:szCs w:val="24"/>
-        </w:rPr>
-        <w:t>cannot guarantee what will happen with other software.</w:t>
+          <w:sz w:val="24"/>
+          <w:szCs w:val="24"/>
+        </w:rPr>
+        <w:t>https://www.yworks.com/products/yed</w:t>
+      </w:r>
+      <w:r>
+        <w:rPr>
+          <w:sz w:val="24"/>
+          <w:szCs w:val="24"/>
+        </w:rPr>
+        <w:t>)</w:t>
+      </w:r>
+      <w:r>
+        <w:rPr>
+          <w:sz w:val="24"/>
+          <w:szCs w:val="24"/>
+        </w:rPr>
+        <w:t>, an internal node ID i</w:t>
+      </w:r>
+      <w:r>
+        <w:rPr>
+          <w:sz w:val="24"/>
+          <w:szCs w:val="24"/>
+        </w:rPr>
+        <w:t xml:space="preserve">s </w:t>
+      </w:r>
+      <w:r>
+        <w:rPr>
+          <w:sz w:val="24"/>
+          <w:szCs w:val="24"/>
+        </w:rPr>
+        <w:t xml:space="preserve">assigned independently of </w:t>
+      </w:r>
+      <w:r>
+        <w:rPr>
+          <w:sz w:val="24"/>
+          <w:szCs w:val="24"/>
+        </w:rPr>
+        <w:t xml:space="preserve">the node label and </w:t>
+      </w:r>
+      <w:r>
+        <w:rPr>
+          <w:sz w:val="24"/>
+          <w:szCs w:val="24"/>
+        </w:rPr>
+        <w:t>i</w:t>
+      </w:r>
+      <w:r>
+        <w:rPr>
+          <w:sz w:val="24"/>
+          <w:szCs w:val="24"/>
+        </w:rPr>
+        <w:t xml:space="preserve">s </w:t>
+      </w:r>
+      <w:r>
+        <w:rPr>
+          <w:sz w:val="24"/>
+          <w:szCs w:val="24"/>
+        </w:rPr>
+        <w:t xml:space="preserve">not editable by the user.  This leads to a situation where the </w:t>
+      </w:r>
+      <w:r>
+        <w:rPr>
+          <w:sz w:val="24"/>
+          <w:szCs w:val="24"/>
+        </w:rPr>
+        <w:t xml:space="preserve">user could assign identical </w:t>
+      </w:r>
+      <w:r>
+        <w:rPr>
+          <w:sz w:val="24"/>
+          <w:szCs w:val="24"/>
+        </w:rPr>
+        <w:t>label</w:t>
+      </w:r>
+      <w:r>
+        <w:rPr>
+          <w:sz w:val="24"/>
+          <w:szCs w:val="24"/>
+        </w:rPr>
+        <w:t>s</w:t>
+      </w:r>
+      <w:r>
+        <w:rPr>
+          <w:sz w:val="24"/>
+          <w:szCs w:val="24"/>
+        </w:rPr>
+        <w:t xml:space="preserve"> to </w:t>
+      </w:r>
+      <w:r>
+        <w:rPr>
+          <w:sz w:val="24"/>
+          <w:szCs w:val="24"/>
+        </w:rPr>
+        <w:t>two or more nodes with different IDs, raising</w:t>
+      </w:r>
+      <w:r>
+        <w:rPr>
+          <w:sz w:val="24"/>
+          <w:szCs w:val="24"/>
+        </w:rPr>
+        <w:t xml:space="preserve"> an issue for correct display of the network in GRNsight</w:t>
+      </w:r>
+      <w:r>
+        <w:rPr>
+          <w:sz w:val="24"/>
+          <w:szCs w:val="24"/>
+        </w:rPr>
+        <w:t xml:space="preserve"> where node ID and node label are synonymous</w:t>
+      </w:r>
+      <w:r>
+        <w:rPr>
+          <w:sz w:val="24"/>
+          <w:szCs w:val="24"/>
+        </w:rPr>
+        <w:t xml:space="preserve">.  </w:t>
+      </w:r>
+      <w:r>
+        <w:rPr>
+          <w:sz w:val="24"/>
+          <w:szCs w:val="24"/>
+        </w:rPr>
+        <w:t>GRNsight accommodates display of node labels from Cytoscape- and yED-exported GraphML by using a priority system to select among the elements it may encounter.  Finally, as with SIF</w:t>
+      </w:r>
+      <w:r>
+        <w:rPr>
+          <w:sz w:val="24"/>
+          <w:szCs w:val="24"/>
+        </w:rPr>
+        <w:t xml:space="preserve">, there is no enforcement of the </w:t>
+      </w:r>
+      <w:r>
+        <w:rPr>
+          <w:sz w:val="24"/>
+          <w:szCs w:val="24"/>
+        </w:rPr>
+        <w:t>use of IDs from a recognized biological database</w:t>
+      </w:r>
+      <w:r>
+        <w:rPr>
+          <w:sz w:val="24"/>
+          <w:szCs w:val="24"/>
+        </w:rPr>
+        <w:t xml:space="preserve">, even though the potential exists to at least specify the ID source </w:t>
+      </w:r>
+      <w:r>
+        <w:rPr>
+          <w:sz w:val="24"/>
+          <w:szCs w:val="24"/>
+        </w:rPr>
+        <w:t xml:space="preserve">(at least as a comment) </w:t>
+      </w:r>
+      <w:r>
+        <w:rPr>
+          <w:sz w:val="24"/>
+          <w:szCs w:val="24"/>
+        </w:rPr>
+        <w:t>in the XML</w:t>
+      </w:r>
+      <w:r>
+        <w:rPr>
+          <w:sz w:val="24"/>
+          <w:szCs w:val="24"/>
+        </w:rPr>
+        <w:t xml:space="preserve">.  </w:t>
       </w:r>
     </w:p>
     <w:p>
       <w:pPr>
-        <w:pStyle w:val="Heading3"/>
+        <w:spacing w:before="240" w:after="240" w:line="480" w:lineRule="auto"/>
+        <w:ind w:firstLine="720"/>
+        <w:rPr>
+          <w:sz w:val="24"/>
+          <w:szCs w:val="24"/>
+        </w:rPr>
+      </w:pPr>
+      <w:r>
+        <w:rPr>
+          <w:sz w:val="24"/>
+          <w:szCs w:val="24"/>
+        </w:rPr>
+        <w:lastRenderedPageBreak/>
+        <w:t xml:space="preserve">The format of a </w:t>
+      </w:r>
+      <w:r>
+        <w:rPr>
+          <w:sz w:val="24"/>
+          <w:szCs w:val="24"/>
+        </w:rPr>
+        <w:t>GraphML export by GRNsight is described on the documentation page</w:t>
+      </w:r>
+      <w:r>
+        <w:rPr>
+          <w:sz w:val="24"/>
+          <w:szCs w:val="24"/>
+        </w:rPr>
+        <w:t xml:space="preserve"> (</w:t>
+      </w:r>
+      <w:r>
+        <w:rPr>
+          <w:i/>
+          <w:sz w:val="24"/>
+          <w:szCs w:val="24"/>
+        </w:rPr>
+        <w:t>http://dondi.github.io/GRNsight/documentation.html</w:t>
+      </w:r>
+      <w:r>
+        <w:rPr>
+          <w:sz w:val="24"/>
+          <w:szCs w:val="24"/>
+        </w:rPr>
+        <w:t>)</w:t>
+      </w:r>
+      <w:r>
+        <w:rPr>
+          <w:sz w:val="24"/>
+          <w:szCs w:val="24"/>
+        </w:rPr>
+        <w:t>.  In our testing, w</w:t>
+      </w:r>
+      <w:r>
+        <w:rPr>
+          <w:sz w:val="24"/>
+          <w:szCs w:val="24"/>
+        </w:rPr>
+        <w:t xml:space="preserve">e </w:t>
+      </w:r>
+      <w:r>
+        <w:rPr>
+          <w:sz w:val="24"/>
+          <w:szCs w:val="24"/>
+        </w:rPr>
+        <w:t>have ensured that GRnsight</w:t>
+      </w:r>
+      <w:r>
+        <w:rPr>
+          <w:sz w:val="24"/>
+          <w:szCs w:val="24"/>
+        </w:rPr>
+        <w:t xml:space="preserve"> c</w:t>
+      </w:r>
+      <w:r>
+        <w:rPr>
+          <w:sz w:val="24"/>
+          <w:szCs w:val="24"/>
+        </w:rPr>
+        <w:t>an</w:t>
+      </w:r>
+      <w:r>
+        <w:rPr>
+          <w:sz w:val="24"/>
+          <w:szCs w:val="24"/>
+        </w:rPr>
+        <w:t xml:space="preserve"> read Cytoscape-</w:t>
+      </w:r>
+      <w:r>
+        <w:rPr>
+          <w:sz w:val="24"/>
+          <w:szCs w:val="24"/>
+        </w:rPr>
+        <w:t xml:space="preserve"> and yED-</w:t>
+      </w:r>
+      <w:r>
+        <w:rPr>
+          <w:sz w:val="24"/>
+          <w:szCs w:val="24"/>
+        </w:rPr>
+        <w:t xml:space="preserve">exported GraphML and that </w:t>
+      </w:r>
+      <w:r>
+        <w:rPr>
+          <w:sz w:val="24"/>
+          <w:szCs w:val="24"/>
+        </w:rPr>
+        <w:t xml:space="preserve">GRNsight-exported GraphML was accurately read by these two programs, but </w:t>
+      </w:r>
+      <w:r>
+        <w:rPr>
+          <w:sz w:val="24"/>
+          <w:szCs w:val="24"/>
+        </w:rPr>
+        <w:t xml:space="preserve">we </w:t>
+      </w:r>
+      <w:r>
+        <w:rPr>
+          <w:sz w:val="24"/>
+          <w:szCs w:val="24"/>
+        </w:rPr>
+        <w:t xml:space="preserve">cannot guarantee </w:t>
+      </w:r>
+      <w:r>
+        <w:rPr>
+          <w:sz w:val="24"/>
+          <w:szCs w:val="24"/>
+        </w:rPr>
+        <w:t>I</w:t>
+      </w:r>
+      <w:r>
+        <w:rPr>
+          <w:sz w:val="24"/>
+          <w:szCs w:val="24"/>
+        </w:rPr>
+        <w:t>nteroperability with</w:t>
+      </w:r>
+      <w:r>
+        <w:rPr>
+          <w:sz w:val="24"/>
+          <w:szCs w:val="24"/>
+        </w:rPr>
+        <w:t xml:space="preserve"> other software.</w:t>
+      </w:r>
+      <w:r>
+        <w:rPr>
+          <w:sz w:val="24"/>
+          <w:szCs w:val="24"/>
+        </w:rPr>
+        <w:t xml:space="preserve">  </w:t>
+      </w:r>
+      <w:r>
+        <w:rPr>
+          <w:sz w:val="24"/>
+          <w:szCs w:val="24"/>
+        </w:rPr>
+        <w:t>A</w:t>
+      </w:r>
+      <w:r>
+        <w:rPr>
+          <w:sz w:val="24"/>
+          <w:szCs w:val="24"/>
+        </w:rPr>
+        <w:t>ny issues that arise will need to be ad</w:t>
+      </w:r>
+      <w:r>
+        <w:rPr>
+          <w:sz w:val="24"/>
+          <w:szCs w:val="24"/>
+        </w:rPr>
+        <w:t>dressed on a case-by-case basis through bug reports at our GitHub repository.</w:t>
+      </w:r>
+      <w:r>
+        <w:rPr>
+          <w:sz w:val="24"/>
+          <w:szCs w:val="24"/>
+        </w:rPr>
+        <w:t xml:space="preserve">  </w:t>
+      </w:r>
+      <w:r>
+        <w:rPr>
+          <w:sz w:val="24"/>
+          <w:szCs w:val="24"/>
+        </w:rPr>
+        <w:t xml:space="preserve">Compliance with FAIR principles is facilitated by the </w:t>
+      </w:r>
+      <w:r>
+        <w:rPr>
+          <w:sz w:val="24"/>
+          <w:szCs w:val="24"/>
+        </w:rPr>
+        <w:t xml:space="preserve">biosharing.org registry of standards </w:t>
+      </w:r>
+      <w:r>
+        <w:rPr>
+          <w:sz w:val="24"/>
+          <w:szCs w:val="24"/>
+          <w:highlight w:val="yellow"/>
+        </w:rPr>
+        <w:t>(McQuilton</w:t>
+      </w:r>
+      <w:r>
+        <w:rPr>
+          <w:sz w:val="24"/>
+          <w:szCs w:val="24"/>
+          <w:highlight w:val="yellow"/>
+        </w:rPr>
+        <w:t xml:space="preserve"> et al. 2016)</w:t>
+      </w:r>
+      <w:r>
+        <w:rPr>
+          <w:sz w:val="24"/>
+          <w:szCs w:val="24"/>
+        </w:rPr>
+        <w:t xml:space="preserve">.  As of this writing, GraphML is present in the registry, </w:t>
+      </w:r>
+      <w:r>
+        <w:rPr>
+          <w:sz w:val="24"/>
+          <w:szCs w:val="24"/>
+        </w:rPr>
+        <w:t>but as an unclaimed, automatically-generated</w:t>
+      </w:r>
+      <w:r>
+        <w:rPr>
+          <w:sz w:val="24"/>
+          <w:szCs w:val="24"/>
+        </w:rPr>
+        <w:t xml:space="preserve"> entry.  </w:t>
+      </w:r>
+      <w:r>
+        <w:rPr>
+          <w:sz w:val="24"/>
+          <w:szCs w:val="24"/>
+        </w:rPr>
+        <w:t>There are a number of other formats for sharing network data</w:t>
+      </w:r>
+      <w:r>
+        <w:rPr>
+          <w:sz w:val="24"/>
+          <w:szCs w:val="24"/>
+        </w:rPr>
+        <w:t xml:space="preserve"> that are potentially more fully FAIR compliant.  </w:t>
+      </w:r>
+      <w:r>
+        <w:rPr>
+          <w:sz w:val="24"/>
+          <w:szCs w:val="24"/>
+        </w:rPr>
+        <w:t>However, the addition of each new format, while increasing the flexibility and power of the GRNsight software, would incur the cost of additional complexity</w:t>
+      </w:r>
+      <w:r>
+        <w:rPr>
+          <w:sz w:val="24"/>
+          <w:szCs w:val="24"/>
+        </w:rPr>
+        <w:t xml:space="preserve"> (</w:t>
+      </w:r>
+      <w:r>
+        <w:rPr>
+          <w:i/>
+          <w:sz w:val="24"/>
+          <w:szCs w:val="24"/>
+        </w:rPr>
+        <w:t>http://boxesandarrows.com/complexity-and-user-experience/</w:t>
+      </w:r>
+      <w:r>
+        <w:rPr>
+          <w:sz w:val="24"/>
+          <w:szCs w:val="24"/>
+        </w:rPr>
+        <w:t>)</w:t>
+      </w:r>
+      <w:r>
+        <w:rPr>
+          <w:sz w:val="24"/>
+          <w:szCs w:val="24"/>
+        </w:rPr>
+        <w:t xml:space="preserve">. </w:t>
+      </w:r>
+      <w:r>
+        <w:rPr>
+          <w:sz w:val="24"/>
+          <w:szCs w:val="24"/>
+        </w:rPr>
+        <w:t xml:space="preserve"> This is a corollary of “one thing well”</w:t>
+      </w:r>
+      <w:r>
+        <w:rPr>
+          <w:sz w:val="24"/>
+          <w:szCs w:val="24"/>
+        </w:rPr>
+        <w:t xml:space="preserve"> and is, for example, one reason why </w:t>
+      </w:r>
+      <w:r>
+        <w:rPr>
+          <w:sz w:val="24"/>
+          <w:szCs w:val="24"/>
+        </w:rPr>
+        <w:t xml:space="preserve">the complex </w:t>
+      </w:r>
+      <w:r>
+        <w:rPr>
+          <w:sz w:val="24"/>
+          <w:szCs w:val="24"/>
+        </w:rPr>
+        <w:t xml:space="preserve">Cytoscape </w:t>
+      </w:r>
+      <w:r>
+        <w:rPr>
+          <w:sz w:val="24"/>
+          <w:szCs w:val="24"/>
+        </w:rPr>
+        <w:t xml:space="preserve">stand-alone application </w:t>
+      </w:r>
+      <w:r>
+        <w:rPr>
+          <w:sz w:val="24"/>
+          <w:szCs w:val="24"/>
+        </w:rPr>
+        <w:t xml:space="preserve">did not fit our </w:t>
+      </w:r>
+      <w:r>
+        <w:rPr>
+          <w:sz w:val="24"/>
+          <w:szCs w:val="24"/>
+        </w:rPr>
+        <w:t xml:space="preserve">initial </w:t>
+      </w:r>
+      <w:r>
+        <w:rPr>
+          <w:sz w:val="24"/>
+          <w:szCs w:val="24"/>
+        </w:rPr>
+        <w:t>product requirements</w:t>
+      </w:r>
+      <w:r>
+        <w:rPr>
+          <w:sz w:val="24"/>
+          <w:szCs w:val="24"/>
+        </w:rPr>
+        <w:t xml:space="preserve">. </w:t>
+      </w:r>
+      <w:r>
+        <w:rPr>
+          <w:sz w:val="24"/>
+          <w:szCs w:val="24"/>
+        </w:rPr>
+        <w:t xml:space="preserve"> As demonstrated by our tests with Cytoscape- and yED-exported GraphML, the rule that </w:t>
+      </w:r>
+      <w:r>
+        <w:rPr>
+          <w:sz w:val="24"/>
+          <w:szCs w:val="24"/>
+        </w:rPr>
+        <w:t xml:space="preserve">“95% of bioinformatics is getting your </w:t>
+      </w:r>
+      <w:r>
+        <w:rPr>
+          <w:sz w:val="24"/>
+          <w:szCs w:val="24"/>
+        </w:rPr>
+        <w:t>data into the right file format</w:t>
+      </w:r>
+      <w:r>
+        <w:rPr>
+          <w:sz w:val="24"/>
+          <w:szCs w:val="24"/>
+        </w:rPr>
+        <w:t>”</w:t>
+      </w:r>
+      <w:r>
+        <w:rPr>
+          <w:sz w:val="24"/>
+          <w:szCs w:val="24"/>
+        </w:rPr>
+        <w:t xml:space="preserve"> cannot entirely be avoided by developers or users.</w:t>
+      </w:r>
+    </w:p>
+    <w:p>
+      <w:pPr>
+        <w:pStyle w:val="Heading4"/>
         <w:rPr>
           <w:rFonts w:ascii="Times New Roman" w:hAnsi="Times New Roman" w:cs="Times New Roman"/>
           <w:color w:val="000000" w:themeColor="text1"/>
@@ -10778,7 +11961,14 @@
           <w:sz w:val="24"/>
           <w:szCs w:val="24"/>
         </w:rPr>
-        <w:t>Finally, GRNsight is reusable because the code is available on GitHub under the open source BSD license.</w:t>
+        <w:t>The FAIR principles state that metadata and data should be richly described with a plurality of accurate and relevant attributes, released with a clear and accessible usage license, associated with a detailed provenance, and meet domain-relevant community standards.  As software, GRNsight is R</w:t>
+      </w:r>
+      <w:r>
+        <w:rPr>
+          <w:sz w:val="24"/>
+          <w:szCs w:val="24"/>
+        </w:rPr>
+        <w:t>eusable because the code is available on GitHub under the open source BSD license.</w:t>
       </w:r>
       <w:r>
         <w:rPr>
@@ -10792,7 +11982,64 @@
           <w:sz w:val="24"/>
           <w:szCs w:val="24"/>
         </w:rPr>
-        <w:t xml:space="preserve">  In terms of data, the criteria for reusability are closely linked to interoperability.  Only the GraphML format is capable of storing metadata, but the limitations described above in terms of a lack of controlled vocabulary fail the Reusability test as well.  In terms of provenance, </w:t>
+        <w:t xml:space="preserve">  In terms of </w:t>
+      </w:r>
+      <w:r>
+        <w:rPr>
+          <w:sz w:val="24"/>
+          <w:szCs w:val="24"/>
+        </w:rPr>
+        <w:lastRenderedPageBreak/>
+        <w:t>data, the criteria for R</w:t>
+      </w:r>
+      <w:r>
+        <w:rPr>
+          <w:sz w:val="24"/>
+          <w:szCs w:val="24"/>
+        </w:rPr>
+        <w:t>eu</w:t>
+      </w:r>
+      <w:r>
+        <w:rPr>
+          <w:sz w:val="24"/>
+          <w:szCs w:val="24"/>
+        </w:rPr>
+        <w:t>sability are closely linked to I</w:t>
+      </w:r>
+      <w:r>
+        <w:rPr>
+          <w:sz w:val="24"/>
+          <w:szCs w:val="24"/>
+        </w:rPr>
+        <w:t>nteroperability.</w:t>
+      </w:r>
+      <w:r>
+        <w:rPr>
+          <w:sz w:val="24"/>
+          <w:szCs w:val="24"/>
+        </w:rPr>
+        <w:t xml:space="preserve">  While the </w:t>
+      </w:r>
+      <w:r>
+        <w:rPr>
+          <w:sz w:val="24"/>
+          <w:szCs w:val="24"/>
+        </w:rPr>
+        <w:t>GraphML format is c</w:t>
+      </w:r>
+      <w:r>
+        <w:rPr>
+          <w:sz w:val="24"/>
+          <w:szCs w:val="24"/>
+        </w:rPr>
+        <w:t xml:space="preserve">apable of storing metadata, </w:t>
+      </w:r>
+      <w:r>
+        <w:rPr>
+          <w:sz w:val="24"/>
+          <w:szCs w:val="24"/>
+        </w:rPr>
+        <w:t xml:space="preserve">the limitations described above in terms of a lack of controlled vocabulary fail the Reusability test as well.  In terms of provenance, </w:t>
       </w:r>
       <w:r>
         <w:rPr>
@@ -10834,7 +12081,84 @@
           <w:sz w:val="24"/>
           <w:szCs w:val="24"/>
         </w:rPr>
-        <w:t>recording what version of GRNsight exported the data.</w:t>
+        <w:t xml:space="preserve">recording what version of GRNsight exported the </w:t>
+      </w:r>
+      <w:r>
+        <w:rPr>
+          <w:sz w:val="24"/>
+          <w:szCs w:val="24"/>
+        </w:rPr>
+        <w:t>data</w:t>
+      </w:r>
+      <w:r>
+        <w:rPr>
+          <w:sz w:val="24"/>
+          <w:szCs w:val="24"/>
+        </w:rPr>
+        <w:t xml:space="preserve"> (as does yED v3.16, but not Cytoscape v3.4.0)</w:t>
+      </w:r>
+      <w:r>
+        <w:rPr>
+          <w:sz w:val="24"/>
+          <w:szCs w:val="24"/>
+        </w:rPr>
+        <w:t>.</w:t>
+      </w:r>
+      <w:r>
+        <w:rPr>
+          <w:sz w:val="24"/>
+          <w:szCs w:val="24"/>
+        </w:rPr>
+        <w:t xml:space="preserve">  We also note that t</w:t>
+      </w:r>
+      <w:r>
+        <w:rPr>
+          <w:sz w:val="24"/>
+          <w:szCs w:val="24"/>
+        </w:rPr>
+        <w:t xml:space="preserve">he GRNmap </w:t>
+      </w:r>
+      <w:r>
+        <w:rPr>
+          <w:sz w:val="24"/>
+          <w:szCs w:val="24"/>
+        </w:rPr>
+        <w:t xml:space="preserve">Excel workbook </w:t>
+      </w:r>
+      <w:r>
+        <w:rPr>
+          <w:sz w:val="24"/>
+          <w:szCs w:val="24"/>
+        </w:rPr>
+        <w:t xml:space="preserve">format with multiple worksheets has the potential to record </w:t>
+      </w:r>
+      <w:r>
+        <w:rPr>
+          <w:sz w:val="24"/>
+          <w:szCs w:val="24"/>
+        </w:rPr>
+        <w:t xml:space="preserve">both </w:t>
+      </w:r>
+      <w:r>
+        <w:rPr>
+          <w:sz w:val="24"/>
+          <w:szCs w:val="24"/>
+        </w:rPr>
+        <w:t>metadata</w:t>
+      </w:r>
+      <w:r>
+        <w:rPr>
+          <w:sz w:val="24"/>
+          <w:szCs w:val="24"/>
+        </w:rPr>
+        <w:t xml:space="preserve"> and provenance</w:t>
+      </w:r>
+      <w:r>
+        <w:rPr>
+          <w:sz w:val="24"/>
+          <w:szCs w:val="24"/>
+        </w:rPr>
+        <w:t>, although it is not implemented at this time.</w:t>
       </w:r>
     </w:p>
     <w:p>
@@ -10858,6 +12182,13 @@
           <w:sz w:val="24"/>
           <w:szCs w:val="24"/>
         </w:rPr>
+        <w:t xml:space="preserve"> (Wilkinson et al. 2016)</w:t>
+      </w:r>
+      <w:r>
+        <w:rPr>
+          <w:sz w:val="24"/>
+          <w:szCs w:val="24"/>
+        </w:rPr>
         <w:t xml:space="preserve">; </w:t>
       </w:r>
       <w:r>
@@ -10893,470 +12224,519 @@
           <w:sz w:val="24"/>
           <w:szCs w:val="24"/>
         </w:rPr>
-        <w:t>GRNsight has limitations listed above, we have done as much as we can to achieve FAIRness at this time.</w:t>
+        <w:t xml:space="preserve">GRNsight has </w:t>
+      </w:r>
+      <w:r>
+        <w:rPr>
+          <w:sz w:val="24"/>
+          <w:szCs w:val="24"/>
+        </w:rPr>
+        <w:t xml:space="preserve">the </w:t>
+      </w:r>
+      <w:r>
+        <w:rPr>
+          <w:sz w:val="24"/>
+          <w:szCs w:val="24"/>
+        </w:rPr>
+        <w:t>limitations listed above, we have done as much as we can to achieve FAIRness at this time.</w:t>
+      </w:r>
+    </w:p>
+    <w:p>
+      <w:pPr>
+        <w:pStyle w:val="Heading1"/>
+        <w:spacing w:after="240" w:line="480" w:lineRule="auto"/>
+        <w:rPr>
+          <w:rFonts w:ascii="Times New Roman" w:hAnsi="Times New Roman" w:cs="Times New Roman"/>
+          <w:color w:val="000000" w:themeColor="text1"/>
+        </w:rPr>
+      </w:pPr>
+      <w:r>
+        <w:rPr>
+          <w:rFonts w:ascii="Times New Roman" w:hAnsi="Times New Roman" w:cs="Times New Roman"/>
+          <w:color w:val="000000" w:themeColor="text1"/>
+        </w:rPr>
+        <w:t>Conclusions</w:t>
+      </w:r>
+    </w:p>
+    <w:p>
+      <w:pPr>
+        <w:spacing w:before="240" w:after="240" w:line="480" w:lineRule="auto"/>
+        <w:ind w:firstLine="720"/>
+        <w:rPr>
+          <w:sz w:val="24"/>
+          <w:szCs w:val="24"/>
+        </w:rPr>
+      </w:pPr>
+      <w:r>
+        <w:rPr>
+          <w:sz w:val="24"/>
+          <w:szCs w:val="24"/>
+        </w:rPr>
+        <w:t xml:space="preserve">We have successfully implemented GRNsight, a web application and service for visualizing small- to medium-scale gene regulatory networks.  GRNsight accepts an input file in Microsoft Excel format (.xlsx), reading a weighted or unweighted adjacency matrix where </w:t>
+      </w:r>
+      <w:r>
+        <w:rPr>
+          <w:sz w:val="24"/>
+          <w:szCs w:val="24"/>
+        </w:rPr>
+        <w:t xml:space="preserve">the </w:t>
+      </w:r>
+      <w:r>
+        <w:rPr>
+          <w:sz w:val="24"/>
+          <w:szCs w:val="24"/>
+        </w:rPr>
+        <w:t xml:space="preserve">regulators are in columns and the target genes </w:t>
+      </w:r>
+      <w:r>
+        <w:rPr>
+          <w:sz w:val="24"/>
+          <w:szCs w:val="24"/>
+        </w:rPr>
+        <w:t xml:space="preserve">are </w:t>
+      </w:r>
+      <w:r>
+        <w:rPr>
+          <w:sz w:val="24"/>
+          <w:szCs w:val="24"/>
+        </w:rPr>
+        <w:t>in rows, and automatically lays out and displays</w:t>
+      </w:r>
+      <w:r>
+        <w:rPr>
+          <w:sz w:val="24"/>
+          <w:szCs w:val="24"/>
+        </w:rPr>
+        <w:t xml:space="preserve"> unweighted and weighted network grap</w:t>
+      </w:r>
+      <w:r>
+        <w:rPr>
+          <w:sz w:val="24"/>
+          <w:szCs w:val="24"/>
+        </w:rPr>
+        <w:t>hs in a way that is familiar</w:t>
+      </w:r>
+      <w:r>
+        <w:rPr>
+          <w:sz w:val="24"/>
+          <w:szCs w:val="24"/>
+        </w:rPr>
+        <w:t xml:space="preserve"> to biologists.  Although GRNsight was originally developed for use with the GRNmap modeling software, and has provided useful insight in the interpretation of the gene regulatory network model described in Dahlquist et al. (2015), it has general applicability for displaying any small, unweighted or weighted network with directed edges for systems biology or other application domains.  Thus, GRNsight inhabits a niche not satisfied by other software, doing “one thing well”.  GRNsight </w:t>
+      </w:r>
+      <w:r>
+        <w:rPr>
+          <w:sz w:val="24"/>
+          <w:szCs w:val="24"/>
+        </w:rPr>
+        <w:lastRenderedPageBreak/>
+        <w:t>also serves as a model for how software engineering best practices can be learned simultaneously with the development of useful bioinformatics software.</w:t>
+      </w:r>
+    </w:p>
+    <w:p>
+      <w:pPr>
+        <w:pStyle w:val="Heading1"/>
+        <w:spacing w:after="240" w:line="480" w:lineRule="auto"/>
+        <w:rPr>
+          <w:rFonts w:ascii="Times New Roman" w:hAnsi="Times New Roman" w:cs="Times New Roman"/>
+          <w:color w:val="000000" w:themeColor="text1"/>
+        </w:rPr>
+      </w:pPr>
+      <w:r>
+        <w:rPr>
+          <w:rFonts w:ascii="Times New Roman" w:hAnsi="Times New Roman" w:cs="Times New Roman"/>
+          <w:color w:val="000000" w:themeColor="text1"/>
+        </w:rPr>
+        <w:t>Acknowledg</w:t>
+      </w:r>
+      <w:r>
+        <w:rPr>
+          <w:rFonts w:ascii="Times New Roman" w:hAnsi="Times New Roman" w:cs="Times New Roman"/>
+          <w:color w:val="000000" w:themeColor="text1"/>
+        </w:rPr>
+        <w:t>ments</w:t>
+      </w:r>
+    </w:p>
+    <w:p>
+      <w:pPr>
+        <w:spacing w:before="240" w:after="240" w:line="480" w:lineRule="auto"/>
+        <w:ind w:firstLine="720"/>
+        <w:rPr>
+          <w:sz w:val="24"/>
+          <w:szCs w:val="24"/>
+        </w:rPr>
+      </w:pPr>
+      <w:r>
+        <w:rPr>
+          <w:sz w:val="24"/>
+          <w:szCs w:val="24"/>
+        </w:rPr>
+        <w:t xml:space="preserve">We would like to thank Katrina Sherbina </w:t>
+      </w:r>
+      <w:r>
+        <w:rPr>
+          <w:sz w:val="24"/>
+          <w:szCs w:val="24"/>
+        </w:rPr>
+        <w:t>and B.J. Johnson for their</w:t>
+      </w:r>
+      <w:r>
+        <w:rPr>
+          <w:sz w:val="24"/>
+          <w:szCs w:val="24"/>
+        </w:rPr>
+        <w:t xml:space="preserve"> input during the early stages of GRNsight development</w:t>
+      </w:r>
+      <w:r>
+        <w:rPr>
+          <w:sz w:val="24"/>
+          <w:szCs w:val="24"/>
+        </w:rPr>
+        <w:t xml:space="preserve">.  </w:t>
+      </w:r>
+      <w:r>
+        <w:rPr>
+          <w:sz w:val="24"/>
+          <w:szCs w:val="24"/>
+        </w:rPr>
+        <w:t xml:space="preserve">We would also like to thank Masao Kitamura for assistance with </w:t>
+      </w:r>
+      <w:r>
+        <w:rPr>
+          <w:sz w:val="24"/>
+          <w:szCs w:val="24"/>
+        </w:rPr>
+        <w:t xml:space="preserve">setting up and </w:t>
+      </w:r>
+      <w:r>
+        <w:rPr>
+          <w:sz w:val="24"/>
+          <w:szCs w:val="24"/>
+        </w:rPr>
+        <w:t xml:space="preserve">administering </w:t>
+      </w:r>
+      <w:r>
+        <w:rPr>
+          <w:sz w:val="24"/>
+          <w:szCs w:val="24"/>
+        </w:rPr>
+        <w:t xml:space="preserve">the </w:t>
+      </w:r>
+      <w:r>
+        <w:rPr>
+          <w:sz w:val="24"/>
+          <w:szCs w:val="24"/>
+        </w:rPr>
+        <w:t xml:space="preserve">GRNsight </w:t>
+      </w:r>
+      <w:r>
+        <w:rPr>
+          <w:sz w:val="24"/>
+          <w:szCs w:val="24"/>
+        </w:rPr>
+        <w:t>server.  We</w:t>
+      </w:r>
+      <w:r>
+        <w:rPr>
+          <w:sz w:val="24"/>
+          <w:szCs w:val="24"/>
+        </w:rPr>
+        <w:t xml:space="preserve"> thank</w:t>
+      </w:r>
+      <w:r>
+        <w:rPr>
+          <w:sz w:val="24"/>
+          <w:szCs w:val="24"/>
+        </w:rPr>
+        <w:t xml:space="preserve"> </w:t>
+      </w:r>
+      <w:r>
+        <w:rPr>
+          <w:sz w:val="24"/>
+          <w:szCs w:val="24"/>
+        </w:rPr>
+        <w:t xml:space="preserve">the </w:t>
+      </w:r>
+      <w:r>
+        <w:rPr>
+          <w:sz w:val="24"/>
+          <w:szCs w:val="24"/>
+        </w:rPr>
+        <w:t xml:space="preserve">2015-2016 </w:t>
+      </w:r>
+      <w:r>
+        <w:rPr>
+          <w:sz w:val="24"/>
+          <w:szCs w:val="24"/>
+        </w:rPr>
+        <w:t xml:space="preserve">GRNmap </w:t>
+      </w:r>
+      <w:r>
+        <w:rPr>
+          <w:sz w:val="24"/>
+          <w:szCs w:val="24"/>
+        </w:rPr>
+        <w:t xml:space="preserve">research </w:t>
+      </w:r>
+      <w:r>
+        <w:rPr>
+          <w:sz w:val="24"/>
+          <w:szCs w:val="24"/>
+        </w:rPr>
+        <w:t>team</w:t>
+      </w:r>
+      <w:r>
+        <w:rPr>
+          <w:sz w:val="24"/>
+          <w:szCs w:val="24"/>
+        </w:rPr>
+        <w:t xml:space="preserve">, </w:t>
+      </w:r>
+      <w:r>
+        <w:rPr>
+          <w:sz w:val="24"/>
+          <w:szCs w:val="24"/>
+        </w:rPr>
+        <w:t xml:space="preserve">Chukwuemeka E. Azinge, </w:t>
+      </w:r>
+      <w:r>
+        <w:rPr>
+          <w:sz w:val="24"/>
+          <w:szCs w:val="24"/>
+        </w:rPr>
+        <w:t xml:space="preserve">Juan </w:t>
+      </w:r>
+      <w:r>
+        <w:rPr>
+          <w:sz w:val="24"/>
+          <w:szCs w:val="24"/>
+        </w:rPr>
+        <w:t xml:space="preserve">S. </w:t>
+      </w:r>
+      <w:r>
+        <w:rPr>
+          <w:sz w:val="24"/>
+          <w:szCs w:val="24"/>
+        </w:rPr>
+        <w:t xml:space="preserve">Carrillo, </w:t>
+      </w:r>
+      <w:r>
+        <w:rPr>
+          <w:sz w:val="24"/>
+          <w:szCs w:val="24"/>
+        </w:rPr>
+        <w:t xml:space="preserve">Kristen </w:t>
+      </w:r>
+      <w:r>
+        <w:rPr>
+          <w:sz w:val="24"/>
+          <w:szCs w:val="24"/>
+        </w:rPr>
+        <w:t xml:space="preserve">M. </w:t>
+      </w:r>
+      <w:r>
+        <w:rPr>
+          <w:sz w:val="24"/>
+          <w:szCs w:val="24"/>
+        </w:rPr>
+        <w:t xml:space="preserve">Horstmann, Kayla </w:t>
+      </w:r>
+      <w:r>
+        <w:rPr>
+          <w:sz w:val="24"/>
+          <w:szCs w:val="24"/>
+        </w:rPr>
+        <w:t xml:space="preserve">C. </w:t>
+      </w:r>
+      <w:r>
+        <w:rPr>
+          <w:sz w:val="24"/>
+          <w:szCs w:val="24"/>
+        </w:rPr>
+        <w:t xml:space="preserve">Jackson, K. Grace Johnson, Brandon </w:t>
+      </w:r>
+      <w:r>
+        <w:rPr>
+          <w:sz w:val="24"/>
+          <w:szCs w:val="24"/>
+        </w:rPr>
+        <w:t xml:space="preserve">J. </w:t>
+      </w:r>
+      <w:r>
+        <w:rPr>
+          <w:sz w:val="24"/>
+          <w:szCs w:val="24"/>
+        </w:rPr>
+        <w:t xml:space="preserve">Klein, Tessa </w:t>
+      </w:r>
+      <w:r>
+        <w:rPr>
+          <w:sz w:val="24"/>
+          <w:szCs w:val="24"/>
+        </w:rPr>
+        <w:t xml:space="preserve">A. </w:t>
+      </w:r>
+      <w:r>
+        <w:rPr>
+          <w:sz w:val="24"/>
+          <w:szCs w:val="24"/>
+        </w:rPr>
+        <w:t xml:space="preserve">Morris, Margaret </w:t>
+      </w:r>
+      <w:r>
+        <w:rPr>
+          <w:sz w:val="24"/>
+          <w:szCs w:val="24"/>
+        </w:rPr>
+        <w:t xml:space="preserve">J. </w:t>
+      </w:r>
+      <w:r>
+        <w:rPr>
+          <w:sz w:val="24"/>
+          <w:szCs w:val="24"/>
+        </w:rPr>
+        <w:t xml:space="preserve">O’Neil, </w:t>
+      </w:r>
+      <w:r>
+        <w:rPr>
+          <w:sz w:val="24"/>
+          <w:szCs w:val="24"/>
+        </w:rPr>
+        <w:t xml:space="preserve">Trixie Anne </w:t>
+      </w:r>
+      <w:r>
+        <w:rPr>
+          <w:sz w:val="24"/>
+          <w:szCs w:val="24"/>
+        </w:rPr>
+        <w:t xml:space="preserve">M. </w:t>
+      </w:r>
+      <w:r>
+        <w:rPr>
+          <w:sz w:val="24"/>
+          <w:szCs w:val="24"/>
+        </w:rPr>
+        <w:t xml:space="preserve">Roque, </w:t>
+      </w:r>
+      <w:r>
+        <w:rPr>
+          <w:sz w:val="24"/>
+          <w:szCs w:val="24"/>
+        </w:rPr>
+        <w:t xml:space="preserve">and Natalie </w:t>
+      </w:r>
+      <w:r>
+        <w:rPr>
+          <w:sz w:val="24"/>
+          <w:szCs w:val="24"/>
+        </w:rPr>
+        <w:t xml:space="preserve">E. </w:t>
+      </w:r>
+      <w:r>
+        <w:rPr>
+          <w:sz w:val="24"/>
+          <w:szCs w:val="24"/>
+        </w:rPr>
+        <w:t>Williams</w:t>
+      </w:r>
+      <w:r>
+        <w:rPr>
+          <w:sz w:val="24"/>
+          <w:szCs w:val="24"/>
+        </w:rPr>
+        <w:t xml:space="preserve">, and the students enrolled in the </w:t>
+      </w:r>
+      <w:r>
+        <w:rPr>
+          <w:sz w:val="24"/>
+          <w:szCs w:val="24"/>
+        </w:rPr>
+        <w:t xml:space="preserve">Loyola Marymount University </w:t>
+      </w:r>
+      <w:r>
+        <w:rPr>
+          <w:sz w:val="24"/>
+          <w:szCs w:val="24"/>
+        </w:rPr>
+        <w:t>Spring 2015 course Biology 398</w:t>
+      </w:r>
+      <w:r>
+        <w:rPr>
+          <w:sz w:val="24"/>
+          <w:szCs w:val="24"/>
+        </w:rPr>
+        <w:t>-04</w:t>
+      </w:r>
+      <w:r>
+        <w:rPr>
+          <w:sz w:val="24"/>
+          <w:szCs w:val="24"/>
+        </w:rPr>
+        <w:t>: Biomathematical Modeling/Mathematics 388</w:t>
+      </w:r>
+      <w:r>
+        <w:rPr>
+          <w:sz w:val="24"/>
+          <w:szCs w:val="24"/>
+        </w:rPr>
+        <w:t>-01</w:t>
+      </w:r>
+      <w:r>
+        <w:rPr>
+          <w:sz w:val="24"/>
+          <w:szCs w:val="24"/>
+        </w:rPr>
+        <w:t>: Survey of Biomathematics</w:t>
+      </w:r>
+      <w:r>
+        <w:rPr>
+          <w:sz w:val="24"/>
+          <w:szCs w:val="24"/>
+        </w:rPr>
+        <w:t xml:space="preserve"> </w:t>
+      </w:r>
+      <w:r>
+        <w:rPr>
+          <w:sz w:val="24"/>
+          <w:szCs w:val="24"/>
+        </w:rPr>
+        <w:t>for testing the software.</w:t>
+      </w:r>
+      <w:r>
+        <w:rPr>
+          <w:sz w:val="24"/>
+          <w:szCs w:val="24"/>
+        </w:rPr>
+        <w:t xml:space="preserve">  Finally, we thank Manu</w:t>
+      </w:r>
+      <w:r>
+        <w:rPr>
+          <w:sz w:val="24"/>
+          <w:szCs w:val="24"/>
+        </w:rPr>
+        <w:t>e</w:t>
       </w:r>
       <w:bookmarkStart w:id="0" w:name="_GoBack"/>
       <w:bookmarkEnd w:id="0"/>
-    </w:p>
-    <w:p>
-      <w:pPr>
-        <w:pStyle w:val="Heading1"/>
-        <w:spacing w:after="240" w:line="480" w:lineRule="auto"/>
-        <w:rPr>
-          <w:rFonts w:ascii="Times New Roman" w:hAnsi="Times New Roman" w:cs="Times New Roman"/>
-          <w:color w:val="000000" w:themeColor="text1"/>
-        </w:rPr>
-      </w:pPr>
-      <w:r>
-        <w:rPr>
-          <w:rFonts w:ascii="Times New Roman" w:hAnsi="Times New Roman" w:cs="Times New Roman"/>
-          <w:color w:val="000000" w:themeColor="text1"/>
-        </w:rPr>
-        <w:t>Conclusions</w:t>
-      </w:r>
-    </w:p>
-    <w:p>
-      <w:pPr>
-        <w:spacing w:before="240" w:after="240" w:line="480" w:lineRule="auto"/>
-        <w:ind w:firstLine="720"/>
-        <w:rPr>
-          <w:sz w:val="24"/>
-          <w:szCs w:val="24"/>
-        </w:rPr>
-      </w:pPr>
-      <w:r>
-        <w:rPr>
-          <w:sz w:val="24"/>
-          <w:szCs w:val="24"/>
-        </w:rPr>
-        <w:t xml:space="preserve">We have successfully implemented GRNsight, a web application and service for visualizing small- to medium-scale gene regulatory networks.  GRNsight accepts an input file in </w:t>
-      </w:r>
-      <w:r>
-        <w:rPr>
-          <w:sz w:val="24"/>
-          <w:szCs w:val="24"/>
-        </w:rPr>
-        <w:lastRenderedPageBreak/>
-        <w:t xml:space="preserve">Microsoft Excel format (.xlsx), reading a weighted or unweighted adjacency matrix where </w:t>
-      </w:r>
-      <w:r>
-        <w:rPr>
-          <w:sz w:val="24"/>
-          <w:szCs w:val="24"/>
-        </w:rPr>
-        <w:t xml:space="preserve">the </w:t>
-      </w:r>
-      <w:r>
-        <w:rPr>
-          <w:sz w:val="24"/>
-          <w:szCs w:val="24"/>
-        </w:rPr>
-        <w:t xml:space="preserve">regulators are in columns and the target genes </w:t>
-      </w:r>
-      <w:r>
-        <w:rPr>
-          <w:sz w:val="24"/>
-          <w:szCs w:val="24"/>
-        </w:rPr>
-        <w:t xml:space="preserve">are </w:t>
-      </w:r>
-      <w:r>
-        <w:rPr>
-          <w:sz w:val="24"/>
-          <w:szCs w:val="24"/>
-        </w:rPr>
-        <w:t>in rows, and automatically lays out and displays</w:t>
-      </w:r>
-      <w:r>
-        <w:rPr>
-          <w:sz w:val="24"/>
-          <w:szCs w:val="24"/>
-        </w:rPr>
-        <w:t xml:space="preserve"> unweighted and weighted network grap</w:t>
-      </w:r>
-      <w:r>
-        <w:rPr>
-          <w:sz w:val="24"/>
-          <w:szCs w:val="24"/>
-        </w:rPr>
-        <w:t>hs in a way that is familiar</w:t>
-      </w:r>
-      <w:r>
-        <w:rPr>
-          <w:sz w:val="24"/>
-          <w:szCs w:val="24"/>
-        </w:rPr>
-        <w:t xml:space="preserve"> to biologists.  Although GRNsight was originally developed for use with the GRNmap modeling software, and has provided useful insight in the interpretation of the gene regulatory network model described in Dahlquist et al. (2015), it has general applicability for displaying any small, unweighted or weighted network with directed edges for systems biology or other application domains.  Thus, GRNsight inhabits a niche not satisfied by other software, doing “one thing well”.  GRNsight also serves as a model for how software engineering best practices can be learned simultaneously with the development of useful bioinformatics software.</w:t>
-      </w:r>
-    </w:p>
-    <w:p>
-      <w:pPr>
-        <w:pStyle w:val="Heading1"/>
-        <w:spacing w:after="240" w:line="480" w:lineRule="auto"/>
-        <w:rPr>
-          <w:rFonts w:ascii="Times New Roman" w:hAnsi="Times New Roman" w:cs="Times New Roman"/>
-          <w:color w:val="000000" w:themeColor="text1"/>
-        </w:rPr>
-      </w:pPr>
-      <w:r>
-        <w:rPr>
-          <w:rFonts w:ascii="Times New Roman" w:hAnsi="Times New Roman" w:cs="Times New Roman"/>
-          <w:color w:val="000000" w:themeColor="text1"/>
-        </w:rPr>
-        <w:t>Acknowledg</w:t>
-      </w:r>
-      <w:r>
-        <w:rPr>
-          <w:rFonts w:ascii="Times New Roman" w:hAnsi="Times New Roman" w:cs="Times New Roman"/>
-          <w:color w:val="000000" w:themeColor="text1"/>
-        </w:rPr>
-        <w:t>ments</w:t>
-      </w:r>
-    </w:p>
-    <w:p>
-      <w:pPr>
-        <w:spacing w:before="240" w:after="240" w:line="480" w:lineRule="auto"/>
-        <w:ind w:firstLine="720"/>
-        <w:rPr>
-          <w:sz w:val="24"/>
-          <w:szCs w:val="24"/>
-        </w:rPr>
-      </w:pPr>
-      <w:r>
-        <w:rPr>
-          <w:sz w:val="24"/>
-          <w:szCs w:val="24"/>
-        </w:rPr>
-        <w:t xml:space="preserve">We would like to thank Katrina Sherbina </w:t>
-      </w:r>
-      <w:r>
-        <w:rPr>
-          <w:sz w:val="24"/>
-          <w:szCs w:val="24"/>
-        </w:rPr>
-        <w:t>and B.J. Johnson for their</w:t>
-      </w:r>
-      <w:r>
-        <w:rPr>
-          <w:sz w:val="24"/>
-          <w:szCs w:val="24"/>
-        </w:rPr>
-        <w:t xml:space="preserve"> input during the early stages of GRNsight development</w:t>
-      </w:r>
-      <w:r>
-        <w:rPr>
-          <w:sz w:val="24"/>
-          <w:szCs w:val="24"/>
-        </w:rPr>
-        <w:t xml:space="preserve">.  </w:t>
-      </w:r>
-      <w:r>
-        <w:rPr>
-          <w:sz w:val="24"/>
-          <w:szCs w:val="24"/>
-        </w:rPr>
-        <w:t xml:space="preserve">We would also like to thank Masao Kitamura for assistance with </w:t>
-      </w:r>
-      <w:r>
-        <w:rPr>
-          <w:sz w:val="24"/>
-          <w:szCs w:val="24"/>
-        </w:rPr>
-        <w:t xml:space="preserve">setting up and </w:t>
-      </w:r>
-      <w:r>
-        <w:rPr>
-          <w:sz w:val="24"/>
-          <w:szCs w:val="24"/>
-        </w:rPr>
-        <w:t xml:space="preserve">administering </w:t>
-      </w:r>
-      <w:r>
-        <w:rPr>
-          <w:sz w:val="24"/>
-          <w:szCs w:val="24"/>
-        </w:rPr>
-        <w:t xml:space="preserve">the </w:t>
-      </w:r>
-      <w:r>
-        <w:rPr>
-          <w:sz w:val="24"/>
-          <w:szCs w:val="24"/>
-        </w:rPr>
-        <w:t xml:space="preserve">GRNsight </w:t>
-      </w:r>
-      <w:r>
-        <w:rPr>
-          <w:sz w:val="24"/>
-          <w:szCs w:val="24"/>
-        </w:rPr>
-        <w:t>server.  Finally, w</w:t>
-      </w:r>
-      <w:r>
-        <w:rPr>
-          <w:sz w:val="24"/>
-          <w:szCs w:val="24"/>
-        </w:rPr>
-        <w:t>e would like to thank</w:t>
-      </w:r>
-      <w:r>
-        <w:rPr>
-          <w:sz w:val="24"/>
-          <w:szCs w:val="24"/>
-        </w:rPr>
-        <w:t xml:space="preserve"> </w:t>
-      </w:r>
-      <w:r>
-        <w:rPr>
-          <w:sz w:val="24"/>
-          <w:szCs w:val="24"/>
-        </w:rPr>
-        <w:t xml:space="preserve">the </w:t>
-      </w:r>
-      <w:r>
-        <w:rPr>
-          <w:sz w:val="24"/>
-          <w:szCs w:val="24"/>
-        </w:rPr>
-        <w:t xml:space="preserve">2015-2016 </w:t>
-      </w:r>
-      <w:r>
-        <w:rPr>
-          <w:sz w:val="24"/>
-          <w:szCs w:val="24"/>
-        </w:rPr>
-        <w:t xml:space="preserve">GRNmap </w:t>
-      </w:r>
-      <w:r>
-        <w:rPr>
-          <w:sz w:val="24"/>
-          <w:szCs w:val="24"/>
-        </w:rPr>
-        <w:t xml:space="preserve">research </w:t>
-      </w:r>
-      <w:r>
-        <w:rPr>
-          <w:sz w:val="24"/>
-          <w:szCs w:val="24"/>
-        </w:rPr>
-        <w:t>team</w:t>
-      </w:r>
-      <w:r>
-        <w:rPr>
-          <w:sz w:val="24"/>
-          <w:szCs w:val="24"/>
-        </w:rPr>
-        <w:t xml:space="preserve">, </w:t>
-      </w:r>
-      <w:r>
-        <w:rPr>
-          <w:sz w:val="24"/>
-          <w:szCs w:val="24"/>
-        </w:rPr>
-        <w:t xml:space="preserve">Chukwuemeka E. Azinge, </w:t>
-      </w:r>
-      <w:r>
-        <w:rPr>
-          <w:sz w:val="24"/>
-          <w:szCs w:val="24"/>
-        </w:rPr>
-        <w:t xml:space="preserve">Juan </w:t>
-      </w:r>
-      <w:r>
-        <w:rPr>
-          <w:sz w:val="24"/>
-          <w:szCs w:val="24"/>
-        </w:rPr>
-        <w:t xml:space="preserve">S. </w:t>
-      </w:r>
-      <w:r>
-        <w:rPr>
-          <w:sz w:val="24"/>
-          <w:szCs w:val="24"/>
-        </w:rPr>
-        <w:t xml:space="preserve">Carrillo, </w:t>
-      </w:r>
-      <w:r>
-        <w:rPr>
-          <w:sz w:val="24"/>
-          <w:szCs w:val="24"/>
-        </w:rPr>
-        <w:t xml:space="preserve">Kristen </w:t>
-      </w:r>
-      <w:r>
-        <w:rPr>
-          <w:sz w:val="24"/>
-          <w:szCs w:val="24"/>
-        </w:rPr>
-        <w:t xml:space="preserve">M. </w:t>
-      </w:r>
-      <w:r>
-        <w:rPr>
-          <w:sz w:val="24"/>
-          <w:szCs w:val="24"/>
-        </w:rPr>
-        <w:t xml:space="preserve">Horstmann, Kayla </w:t>
-      </w:r>
-      <w:r>
-        <w:rPr>
-          <w:sz w:val="24"/>
-          <w:szCs w:val="24"/>
-        </w:rPr>
-        <w:t xml:space="preserve">C. </w:t>
-      </w:r>
-      <w:r>
-        <w:rPr>
-          <w:sz w:val="24"/>
-          <w:szCs w:val="24"/>
-        </w:rPr>
-        <w:t xml:space="preserve">Jackson, K. Grace Johnson, Brandon </w:t>
-      </w:r>
-      <w:r>
-        <w:rPr>
-          <w:sz w:val="24"/>
-          <w:szCs w:val="24"/>
-        </w:rPr>
-        <w:t xml:space="preserve">J. </w:t>
-      </w:r>
-      <w:r>
-        <w:rPr>
-          <w:sz w:val="24"/>
-          <w:szCs w:val="24"/>
-        </w:rPr>
-        <w:t xml:space="preserve">Klein, Tessa </w:t>
-      </w:r>
-      <w:r>
-        <w:rPr>
-          <w:sz w:val="24"/>
-          <w:szCs w:val="24"/>
-        </w:rPr>
-        <w:t xml:space="preserve">A. </w:t>
-      </w:r>
-      <w:r>
-        <w:rPr>
-          <w:sz w:val="24"/>
-          <w:szCs w:val="24"/>
-        </w:rPr>
-        <w:t xml:space="preserve">Morris, Margaret </w:t>
-      </w:r>
-      <w:r>
-        <w:rPr>
-          <w:sz w:val="24"/>
-          <w:szCs w:val="24"/>
-        </w:rPr>
-        <w:t xml:space="preserve">J. </w:t>
-      </w:r>
-      <w:r>
-        <w:rPr>
-          <w:sz w:val="24"/>
-          <w:szCs w:val="24"/>
-        </w:rPr>
-        <w:t xml:space="preserve">O’Neil, </w:t>
-      </w:r>
-      <w:r>
-        <w:rPr>
-          <w:sz w:val="24"/>
-          <w:szCs w:val="24"/>
-        </w:rPr>
-        <w:t xml:space="preserve">Trixie Anne </w:t>
-      </w:r>
-      <w:r>
-        <w:rPr>
-          <w:sz w:val="24"/>
-          <w:szCs w:val="24"/>
-        </w:rPr>
-        <w:t xml:space="preserve">M. </w:t>
-      </w:r>
-      <w:r>
-        <w:rPr>
-          <w:sz w:val="24"/>
-          <w:szCs w:val="24"/>
-        </w:rPr>
-        <w:t xml:space="preserve">Roque, </w:t>
-      </w:r>
-      <w:r>
-        <w:rPr>
-          <w:sz w:val="24"/>
-          <w:szCs w:val="24"/>
-        </w:rPr>
-        <w:t xml:space="preserve">and Natalie </w:t>
-      </w:r>
-      <w:r>
-        <w:rPr>
-          <w:sz w:val="24"/>
-          <w:szCs w:val="24"/>
-        </w:rPr>
-        <w:t xml:space="preserve">E. </w:t>
-      </w:r>
-      <w:r>
-        <w:rPr>
-          <w:sz w:val="24"/>
-          <w:szCs w:val="24"/>
-        </w:rPr>
-        <w:t>Williams</w:t>
-      </w:r>
-      <w:r>
-        <w:rPr>
-          <w:sz w:val="24"/>
-          <w:szCs w:val="24"/>
-        </w:rPr>
-        <w:t xml:space="preserve">, and the students enrolled in the </w:t>
-      </w:r>
-      <w:r>
-        <w:rPr>
-          <w:sz w:val="24"/>
-          <w:szCs w:val="24"/>
-        </w:rPr>
-        <w:t xml:space="preserve">Loyola Marymount University </w:t>
-      </w:r>
-      <w:r>
-        <w:rPr>
-          <w:sz w:val="24"/>
-          <w:szCs w:val="24"/>
-        </w:rPr>
-        <w:t>Spring 2015 course Biology 398</w:t>
-      </w:r>
-      <w:r>
-        <w:rPr>
-          <w:sz w:val="24"/>
-          <w:szCs w:val="24"/>
-        </w:rPr>
-        <w:t>-04</w:t>
-      </w:r>
-      <w:r>
-        <w:rPr>
-          <w:sz w:val="24"/>
-          <w:szCs w:val="24"/>
-        </w:rPr>
-        <w:t>: Biomathematical Modeling/Mathematics 388</w:t>
-      </w:r>
-      <w:r>
-        <w:rPr>
-          <w:sz w:val="24"/>
-          <w:szCs w:val="24"/>
-        </w:rPr>
-        <w:t>-01</w:t>
-      </w:r>
-      <w:r>
-        <w:rPr>
-          <w:sz w:val="24"/>
-          <w:szCs w:val="24"/>
-        </w:rPr>
-        <w:t>: Survey of Biomathematics</w:t>
-      </w:r>
-      <w:r>
-        <w:rPr>
-          <w:sz w:val="24"/>
-          <w:szCs w:val="24"/>
-        </w:rPr>
-        <w:t xml:space="preserve"> </w:t>
-      </w:r>
-      <w:r>
-        <w:rPr>
-          <w:sz w:val="24"/>
-          <w:szCs w:val="24"/>
-        </w:rPr>
-        <w:t>for testing the software.</w:t>
+      <w:r>
+        <w:rPr>
+          <w:sz w:val="24"/>
+          <w:szCs w:val="24"/>
+        </w:rPr>
+        <w:t xml:space="preserve">l Corpas and an anonymous reviewer for suggestions that have improved both the GRNsight code and </w:t>
+      </w:r>
+      <w:r>
+        <w:rPr>
+          <w:sz w:val="24"/>
+          <w:szCs w:val="24"/>
+        </w:rPr>
+        <w:t xml:space="preserve">this </w:t>
+      </w:r>
+      <w:r>
+        <w:rPr>
+          <w:sz w:val="24"/>
+          <w:szCs w:val="24"/>
+        </w:rPr>
+        <w:t>manuscript.</w:t>
       </w:r>
     </w:p>
     <w:p>
@@ -11396,16 +12776,7 @@
           <w:sz w:val="24"/>
           <w:szCs w:val="24"/>
         </w:rPr>
-        <w:t xml:space="preserve">Bastian M., Heymann S., Jacomy M. 2009. Gephi: an open source software for exploring and </w:t>
-      </w:r>
-      <w:r>
-        <w:rPr>
-          <w:rFonts w:cs="Times New Roman"/>
-          <w:sz w:val="24"/>
-          <w:szCs w:val="24"/>
-        </w:rPr>
-        <w:lastRenderedPageBreak/>
-        <w:t xml:space="preserve">manipulating networks. </w:t>
+        <w:t xml:space="preserve">Bastian M., Heymann S., Jacomy M. 2009. Gephi: an open source software for exploring and manipulating networks. </w:t>
       </w:r>
       <w:r>
         <w:rPr>
@@ -11482,6 +12853,58 @@
           <w:szCs w:val="24"/>
         </w:rPr>
         <w:t xml:space="preserve"> 17:2301–2309. DOI: 10.1109/TVCG.2011.185.</w:t>
+      </w:r>
+    </w:p>
+    <w:p>
+      <w:pPr>
+        <w:widowControl w:val="0"/>
+        <w:autoSpaceDE w:val="0"/>
+        <w:autoSpaceDN w:val="0"/>
+        <w:adjustRightInd w:val="0"/>
+        <w:spacing w:line="480" w:lineRule="auto"/>
+        <w:ind w:left="360" w:hanging="360"/>
+        <w:rPr>
+          <w:rFonts w:cs="Times New Roman"/>
+          <w:sz w:val="24"/>
+          <w:szCs w:val="24"/>
+        </w:rPr>
+      </w:pPr>
+      <w:r>
+        <w:rPr>
+          <w:sz w:val="24"/>
+          <w:szCs w:val="24"/>
+          <w:highlight w:val="yellow"/>
+        </w:rPr>
+        <w:t xml:space="preserve">Brandes, U., Eiglsperger, M., Herman, I., Himsolt, M., &amp; Marshall, M. S. (2001, September). GraphML progress report structural layer proposal. In </w:t>
+      </w:r>
+      <w:r>
+        <w:rPr>
+          <w:i/>
+          <w:iCs/>
+          <w:sz w:val="24"/>
+          <w:szCs w:val="24"/>
+          <w:highlight w:val="yellow"/>
+        </w:rPr>
+        <w:t xml:space="preserve">International Symposium on Graph </w:t>
+      </w:r>
+      <w:r>
+        <w:rPr>
+          <w:i/>
+          <w:iCs/>
+          <w:sz w:val="24"/>
+          <w:szCs w:val="24"/>
+          <w:highlight w:val="yellow"/>
+        </w:rPr>
+        <w:lastRenderedPageBreak/>
+        <w:t>Drawing</w:t>
+      </w:r>
+      <w:r>
+        <w:rPr>
+          <w:sz w:val="24"/>
+          <w:szCs w:val="24"/>
+          <w:highlight w:val="yellow"/>
+        </w:rPr>
+        <w:t xml:space="preserve"> (pp. 501-512). Springer Berlin Heidelberg</w:t>
       </w:r>
     </w:p>
     <w:p>
@@ -11900,7 +13323,6 @@
           <w:sz w:val="24"/>
           <w:szCs w:val="24"/>
         </w:rPr>
-        <w:lastRenderedPageBreak/>
         <w:t xml:space="preserve">Franz M., Lopes CT., Huck G., Dong Y., Sumer O., Bader GD. 2016. Cytoscape.js: a graph theory library for visualisation and analysis. </w:t>
       </w:r>
       <w:r>
@@ -11942,6 +13364,7 @@
           <w:sz w:val="24"/>
           <w:szCs w:val="24"/>
         </w:rPr>
+        <w:lastRenderedPageBreak/>
         <w:t xml:space="preserve">Gostner R., Baldacci B., Morine MJ., Priami C. 2014. Graphical Modeling Tools for Systems Biology. </w:t>
       </w:r>
       <w:r>
@@ -12091,7 +13514,6 @@
         <w:spacing w:line="480" w:lineRule="auto"/>
         <w:ind w:left="360" w:hanging="390"/>
         <w:rPr>
-          <w:rFonts w:eastAsia="Times New Roman"/>
           <w:sz w:val="24"/>
           <w:szCs w:val="24"/>
         </w:rPr>
@@ -12143,6 +13565,61 @@
           <w:szCs w:val="24"/>
         </w:rPr>
         <w:t>978-0-13-235088-4</w:t>
+      </w:r>
+    </w:p>
+    <w:p>
+      <w:pPr>
+        <w:spacing w:line="480" w:lineRule="auto"/>
+        <w:ind w:left="360" w:hanging="390"/>
+        <w:rPr>
+          <w:rFonts w:eastAsia="Times New Roman"/>
+          <w:sz w:val="24"/>
+          <w:szCs w:val="24"/>
+        </w:rPr>
+      </w:pPr>
+      <w:r>
+        <w:rPr>
+          <w:sz w:val="24"/>
+          <w:szCs w:val="24"/>
+          <w:highlight w:val="yellow"/>
+        </w:rPr>
+        <w:t xml:space="preserve">McQuilton, P., Gonzalez-Beltran, A., Rocca-Serra, P., Thurston, M., Lister, A., Maguire, E., &amp; Sansone, S. A. (2016). BioSharing: curated and crowd-sourced metadata standards, databases and data policies in the life sciences. </w:t>
+      </w:r>
+      <w:r>
+        <w:rPr>
+          <w:i/>
+          <w:iCs/>
+          <w:sz w:val="24"/>
+          <w:szCs w:val="24"/>
+          <w:highlight w:val="yellow"/>
+        </w:rPr>
+        <w:t>Database</w:t>
+      </w:r>
+      <w:r>
+        <w:rPr>
+          <w:sz w:val="24"/>
+          <w:szCs w:val="24"/>
+          <w:highlight w:val="yellow"/>
+        </w:rPr>
+        <w:t xml:space="preserve">, </w:t>
+      </w:r>
+      <w:r>
+        <w:rPr>
+          <w:i/>
+          <w:iCs/>
+          <w:sz w:val="24"/>
+          <w:szCs w:val="24"/>
+          <w:highlight w:val="yellow"/>
+        </w:rPr>
+        <w:t>2016</w:t>
+      </w:r>
+      <w:r>
+        <w:rPr>
+          <w:sz w:val="24"/>
+          <w:szCs w:val="24"/>
+          <w:highlight w:val="yellow"/>
+        </w:rPr>
+        <w:t>, baw075.</w:t>
       </w:r>
     </w:p>
     <w:p>
@@ -12934,7 +14411,7 @@
           <w:rPr>
             <w:noProof/>
           </w:rPr>
-          <w:t>32</w:t>
+          <w:t>35</w:t>
         </w:r>
         <w:r>
           <w:rPr>
@@ -14071,6 +15548,28 @@
       <w:szCs w:val="24"/>
     </w:rPr>
   </w:style>
+  <w:style w:type="paragraph" w:styleId="Heading4">
+    <w:name w:val="heading 4"/>
+    <w:basedOn w:val="Normal"/>
+    <w:next w:val="Normal"/>
+    <w:link w:val="Heading4Char"/>
+    <w:uiPriority w:val="9"/>
+    <w:unhideWhenUsed/>
+    <w:qFormat/>
+    <w:rsid w:val="00B346FD"/>
+    <w:pPr>
+      <w:keepNext/>
+      <w:keepLines/>
+      <w:spacing w:before="40"/>
+      <w:outlineLvl w:val="3"/>
+    </w:pPr>
+    <w:rPr>
+      <w:rFonts w:asciiTheme="majorHAnsi" w:eastAsiaTheme="majorEastAsia" w:hAnsiTheme="majorHAnsi" w:cstheme="majorBidi"/>
+      <w:i/>
+      <w:iCs/>
+      <w:color w:val="365F91" w:themeColor="accent1" w:themeShade="BF"/>
+    </w:rPr>
+  </w:style>
   <w:style w:type="character" w:default="1" w:styleId="DefaultParagraphFont">
     <w:name w:val="Default Paragraph Font"/>
     <w:uiPriority w:val="1"/>
@@ -14328,6 +15827,19 @@
     <w:rPr>
       <w:i/>
       <w:iCs/>
+    </w:rPr>
+  </w:style>
+  <w:style w:type="character" w:customStyle="1" w:styleId="Heading4Char">
+    <w:name w:val="Heading 4 Char"/>
+    <w:basedOn w:val="DefaultParagraphFont"/>
+    <w:link w:val="Heading4"/>
+    <w:uiPriority w:val="9"/>
+    <w:rsid w:val="00B346FD"/>
+    <w:rPr>
+      <w:rFonts w:asciiTheme="majorHAnsi" w:eastAsiaTheme="majorEastAsia" w:hAnsiTheme="majorHAnsi" w:cstheme="majorBidi"/>
+      <w:i/>
+      <w:iCs/>
+      <w:color w:val="365F91" w:themeColor="accent1" w:themeShade="BF"/>
     </w:rPr>
   </w:style>
 </w:styles>

--- a/documents/manuscripts/peerj-computerscience-2016/revisions/GRNsight_PeerJ-CS_manuscript_2016_text-only_revised.docx
+++ b/documents/manuscripts/peerj-computerscience-2016/revisions/GRNsight_PeerJ-CS_manuscript_2016_text-only_revised.docx
@@ -492,7 +492,14 @@
           <w:sz w:val="24"/>
           <w:szCs w:val="24"/>
         </w:rPr>
-        <w:t xml:space="preserve">The original motivation to create GRNsight came from our efforts to </w:t>
+        <w:t>The</w:t>
+      </w:r>
+      <w:r>
+        <w:rPr>
+          <w:sz w:val="24"/>
+          <w:szCs w:val="24"/>
+        </w:rPr>
+        <w:t xml:space="preserve"> original motivation came from our efforts to </w:t>
       </w:r>
       <w:r>
         <w:rPr>
@@ -547,7 +554,223 @@
           <w:sz w:val="24"/>
           <w:szCs w:val="24"/>
         </w:rPr>
-        <w:t xml:space="preserve">GRNsight automatically lays out either an unweighted or weighted network graph based on an Excel input spreadsheet containing an adjacency matrix where regulators are named in the columns and target genes in the rows. When a user uploads a spreadsheet with an unweighted adjacency matrix, GRNsight automatically lays out the graph using black lines and pointed arrowheads.  When a user uploads a spreadsheet with a weighted adjacency matrix, GRNsight uses pointed and blunt arrowheads, and colors the edges and adjusts their thicknesses based on the sign (positive for activation or negative for repression) and magnitude of the weight parameter. GRNsight is written in JavaScript, with diagrams facilitated by D3.js, a data visualization library. Node.js and the Express framework handle server-side functions. GRNsight’s diagrams are based on D3.js’s force graph layout algorithm, which was then extensively customized to support the specific needs of GRN visualization. Nodes are rectangular and support gene labels of up to 12 characters.  The edges are arcs, which become straight lines when the nodes are close together.  Self-regulatory edges are indicated by a loop on the lower-right side of a node.  When a user mouses over an edge, the numerical value of the weight parameter is displayed. Visualizations </w:t>
+        <w:t>GRNsight automatically lays out either an unweighted or weighted netwo</w:t>
+      </w:r>
+      <w:r>
+        <w:rPr>
+          <w:rFonts w:cs="Times New Roman"/>
+          <w:sz w:val="24"/>
+          <w:szCs w:val="24"/>
+        </w:rPr>
+        <w:t>rk graph based on an Excel</w:t>
+      </w:r>
+      <w:r>
+        <w:rPr>
+          <w:rFonts w:cs="Times New Roman"/>
+          <w:sz w:val="24"/>
+          <w:szCs w:val="24"/>
+        </w:rPr>
+        <w:t xml:space="preserve"> spreadsheet containing an adjacency matrix wh</w:t>
+      </w:r>
+      <w:r>
+        <w:rPr>
+          <w:rFonts w:cs="Times New Roman"/>
+          <w:sz w:val="24"/>
+          <w:szCs w:val="24"/>
+        </w:rPr>
+        <w:t xml:space="preserve">ere regulators are named in the columns and target genes in the </w:t>
+      </w:r>
+      <w:r>
+        <w:rPr>
+          <w:rFonts w:cs="Times New Roman"/>
+          <w:sz w:val="24"/>
+          <w:szCs w:val="24"/>
+        </w:rPr>
+        <w:t>rows</w:t>
+      </w:r>
+      <w:r>
+        <w:rPr>
+          <w:rFonts w:cs="Times New Roman"/>
+          <w:sz w:val="24"/>
+          <w:szCs w:val="24"/>
+        </w:rPr>
+        <w:t>, a Simpl</w:t>
+      </w:r>
+      <w:r>
+        <w:rPr>
+          <w:rFonts w:cs="Times New Roman"/>
+          <w:sz w:val="24"/>
+          <w:szCs w:val="24"/>
+        </w:rPr>
+        <w:t xml:space="preserve">e Interaction Format (SIF) </w:t>
+      </w:r>
+      <w:r>
+        <w:rPr>
+          <w:rFonts w:cs="Times New Roman"/>
+          <w:sz w:val="24"/>
+          <w:szCs w:val="24"/>
+        </w:rPr>
+        <w:t xml:space="preserve">text </w:t>
+      </w:r>
+      <w:r>
+        <w:rPr>
+          <w:rFonts w:cs="Times New Roman"/>
+          <w:sz w:val="24"/>
+          <w:szCs w:val="24"/>
+        </w:rPr>
+        <w:t xml:space="preserve">file, or a GraphML </w:t>
+      </w:r>
+      <w:r>
+        <w:rPr>
+          <w:rFonts w:cs="Times New Roman"/>
+          <w:sz w:val="24"/>
+          <w:szCs w:val="24"/>
+        </w:rPr>
+        <w:t xml:space="preserve">XML </w:t>
+      </w:r>
+      <w:r>
+        <w:rPr>
+          <w:rFonts w:cs="Times New Roman"/>
+          <w:sz w:val="24"/>
+          <w:szCs w:val="24"/>
+        </w:rPr>
+        <w:t>file</w:t>
+      </w:r>
+      <w:r>
+        <w:rPr>
+          <w:rFonts w:cs="Times New Roman"/>
+          <w:sz w:val="24"/>
+          <w:szCs w:val="24"/>
+        </w:rPr>
+        <w:t>. When a user uploads a</w:t>
+      </w:r>
+      <w:r>
+        <w:rPr>
+          <w:rFonts w:cs="Times New Roman"/>
+          <w:sz w:val="24"/>
+          <w:szCs w:val="24"/>
+        </w:rPr>
+        <w:t xml:space="preserve">n input file </w:t>
+      </w:r>
+      <w:r>
+        <w:rPr>
+          <w:rFonts w:cs="Times New Roman"/>
+          <w:sz w:val="24"/>
+          <w:szCs w:val="24"/>
+        </w:rPr>
+        <w:t>specifying an</w:t>
+      </w:r>
+      <w:r>
+        <w:rPr>
+          <w:rFonts w:cs="Times New Roman"/>
+          <w:sz w:val="24"/>
+          <w:szCs w:val="24"/>
+        </w:rPr>
+        <w:t xml:space="preserve"> unweighted </w:t>
+      </w:r>
+      <w:r>
+        <w:rPr>
+          <w:rFonts w:cs="Times New Roman"/>
+          <w:sz w:val="24"/>
+          <w:szCs w:val="24"/>
+        </w:rPr>
+        <w:t>network</w:t>
+      </w:r>
+      <w:r>
+        <w:rPr>
+          <w:rFonts w:cs="Times New Roman"/>
+          <w:sz w:val="24"/>
+          <w:szCs w:val="24"/>
+        </w:rPr>
+        <w:t xml:space="preserve">, GRNsight automatically lays out the graph using black lines and pointed arrowheads.  </w:t>
+      </w:r>
+      <w:r>
+        <w:rPr>
+          <w:rFonts w:cs="Times New Roman"/>
+          <w:sz w:val="24"/>
+          <w:szCs w:val="24"/>
+        </w:rPr>
+        <w:t>For</w:t>
+      </w:r>
+      <w:r>
+        <w:rPr>
+          <w:rFonts w:cs="Times New Roman"/>
+          <w:sz w:val="24"/>
+          <w:szCs w:val="24"/>
+        </w:rPr>
+        <w:t xml:space="preserve"> a weighted </w:t>
+      </w:r>
+      <w:r>
+        <w:rPr>
+          <w:rFonts w:cs="Times New Roman"/>
+          <w:sz w:val="24"/>
+          <w:szCs w:val="24"/>
+        </w:rPr>
+        <w:t>network</w:t>
+      </w:r>
+      <w:r>
+        <w:rPr>
+          <w:rFonts w:cs="Times New Roman"/>
+          <w:sz w:val="24"/>
+          <w:szCs w:val="24"/>
+        </w:rPr>
+        <w:t>, GRNsight uses pointed and blunt arrowheads, and colors the edges and adjusts their thicknesses based on the sign (positive for activation or negative for repression) and magnitude of the weight parameter. GRNsight is written in JavaScript, with diagrams facilitated by D3.js, a data visualization library. Node.js and the Express framework handle server-side functions. GRNsight’s diagrams are based on D3.js’s force graph layout algorithm, which was then extensively customized to support the specific needs of GRN</w:t>
+      </w:r>
+      <w:r>
+        <w:rPr>
+          <w:rFonts w:cs="Times New Roman"/>
+          <w:sz w:val="24"/>
+          <w:szCs w:val="24"/>
+        </w:rPr>
+        <w:t>s</w:t>
+      </w:r>
+      <w:r>
+        <w:rPr>
+          <w:rFonts w:cs="Times New Roman"/>
+          <w:sz w:val="24"/>
+          <w:szCs w:val="24"/>
+        </w:rPr>
+        <w:t xml:space="preserve">. Nodes are rectangular and support gene labels of up to 12 characters.  The edges are arcs, which become straight lines when the nodes are close together.  Self-regulatory edges are indicated by a loop.  When a user mouses over an edge, the numerical value of the weight parameter is displayed. Visualizations can be modified </w:t>
+      </w:r>
+      <w:r>
+        <w:rPr>
+          <w:rFonts w:cs="Times New Roman"/>
+          <w:sz w:val="24"/>
+          <w:szCs w:val="24"/>
+        </w:rPr>
+        <w:t xml:space="preserve">by </w:t>
+      </w:r>
+      <w:r>
+        <w:rPr>
+          <w:rFonts w:cs="Times New Roman"/>
+          <w:sz w:val="24"/>
+          <w:szCs w:val="24"/>
+        </w:rPr>
+        <w:t xml:space="preserve">sliders that adjust </w:t>
+      </w:r>
+      <w:r>
+        <w:rPr>
+          <w:rFonts w:cs="Times New Roman"/>
+          <w:sz w:val="24"/>
+          <w:szCs w:val="24"/>
+        </w:rPr>
+        <w:t>the</w:t>
+      </w:r>
+      <w:r>
+        <w:rPr>
+          <w:rFonts w:cs="Times New Roman"/>
+          <w:sz w:val="24"/>
+          <w:szCs w:val="24"/>
+        </w:rPr>
+        <w:t xml:space="preserve"> force </w:t>
+      </w:r>
+      <w:r>
+        <w:rPr>
+          <w:rFonts w:cs="Times New Roman"/>
+          <w:sz w:val="24"/>
+          <w:szCs w:val="24"/>
+        </w:rPr>
+        <w:t xml:space="preserve">graph </w:t>
       </w:r>
       <w:r>
         <w:rPr>
@@ -556,38 +779,6 @@
           <w:szCs w:val="24"/>
         </w:rPr>
         <w:lastRenderedPageBreak/>
-        <w:t xml:space="preserve">can be modified </w:t>
-      </w:r>
-      <w:r>
-        <w:rPr>
-          <w:rFonts w:cs="Times New Roman"/>
-          <w:sz w:val="24"/>
-          <w:szCs w:val="24"/>
-        </w:rPr>
-        <w:t xml:space="preserve">by </w:t>
-      </w:r>
-      <w:r>
-        <w:rPr>
-          <w:rFonts w:cs="Times New Roman"/>
-          <w:sz w:val="24"/>
-          <w:szCs w:val="24"/>
-        </w:rPr>
-        <w:t xml:space="preserve">sliders that adjust D3.js’s force </w:t>
-      </w:r>
-      <w:r>
-        <w:rPr>
-          <w:rFonts w:cs="Times New Roman"/>
-          <w:sz w:val="24"/>
-          <w:szCs w:val="24"/>
-        </w:rPr>
-        <w:t xml:space="preserve">graph </w:t>
-      </w:r>
-      <w:r>
-        <w:rPr>
-          <w:rFonts w:cs="Times New Roman"/>
-          <w:sz w:val="24"/>
-          <w:szCs w:val="24"/>
-        </w:rPr>
         <w:t>layout parameters</w:t>
       </w:r>
       <w:r>
@@ -652,7 +843,7 @@
           <w:sz w:val="24"/>
           <w:szCs w:val="24"/>
         </w:rPr>
-        <w:t xml:space="preserve"> 150 edges.  </w:t>
+        <w:t xml:space="preserve"> 150 edges. </w:t>
       </w:r>
       <w:r>
         <w:rPr>
@@ -660,7 +851,14 @@
           <w:sz w:val="24"/>
           <w:szCs w:val="24"/>
         </w:rPr>
-        <w:t xml:space="preserve">Although originally designed for GRNs, </w:t>
+        <w:t>GRNsight</w:t>
+      </w:r>
+      <w:r>
+        <w:rPr>
+          <w:sz w:val="24"/>
+          <w:szCs w:val="24"/>
+        </w:rPr>
+        <w:t xml:space="preserve"> has general applicability for displaying any small, unweighted or weighted network with directed edges for systems biology or other application domains.</w:t>
       </w:r>
       <w:r>
         <w:rPr>
@@ -668,37 +866,6 @@
           <w:sz w:val="24"/>
           <w:szCs w:val="24"/>
         </w:rPr>
-        <w:t>GRNsight</w:t>
-      </w:r>
-      <w:r>
-        <w:rPr>
-          <w:sz w:val="24"/>
-          <w:szCs w:val="24"/>
-        </w:rPr>
-        <w:t xml:space="preserve"> has general applicability for displaying any small, unweighted or weighted network with directed edges for systems biology or other application domains.</w:t>
-      </w:r>
-      <w:r>
-        <w:rPr>
-          <w:rFonts w:eastAsia="Times New Roman" w:cs="Times New Roman"/>
-          <w:sz w:val="24"/>
-          <w:szCs w:val="24"/>
-        </w:rPr>
-        <w:t xml:space="preserve">  </w:t>
-      </w:r>
-      <w:r>
-        <w:rPr>
-          <w:rFonts w:cs="Times New Roman"/>
-          <w:sz w:val="24"/>
-          <w:szCs w:val="24"/>
-        </w:rPr>
-        <w:t>GRNsight serves as an example of following and teaching best practices for scientific computing, using</w:t>
-      </w:r>
-      <w:r>
-        <w:rPr>
-          <w:rFonts w:cs="Times New Roman"/>
-          <w:sz w:val="24"/>
-          <w:szCs w:val="24"/>
-        </w:rPr>
         <w:t xml:space="preserve"> </w:t>
       </w:r>
       <w:r>
@@ -707,6 +874,46 @@
           <w:sz w:val="24"/>
           <w:szCs w:val="24"/>
         </w:rPr>
+        <w:t>GRNsight serves as an example of following and teaching best practices for scientific computing</w:t>
+      </w:r>
+      <w:r>
+        <w:rPr>
+          <w:rFonts w:cs="Times New Roman"/>
+          <w:sz w:val="24"/>
+          <w:szCs w:val="24"/>
+        </w:rPr>
+        <w:t xml:space="preserve"> </w:t>
+      </w:r>
+      <w:r>
+        <w:rPr>
+          <w:rFonts w:cs="Times New Roman"/>
+          <w:sz w:val="24"/>
+          <w:szCs w:val="24"/>
+        </w:rPr>
+        <w:t>and complying with FAIR Principles</w:t>
+      </w:r>
+      <w:r>
+        <w:rPr>
+          <w:rFonts w:cs="Times New Roman"/>
+          <w:sz w:val="24"/>
+          <w:szCs w:val="24"/>
+        </w:rPr>
+        <w:t>, using</w:t>
+      </w:r>
+      <w:r>
+        <w:rPr>
+          <w:rFonts w:cs="Times New Roman"/>
+          <w:sz w:val="24"/>
+          <w:szCs w:val="24"/>
+        </w:rPr>
+        <w:t xml:space="preserve"> </w:t>
+      </w:r>
+      <w:r>
+        <w:rPr>
+          <w:rFonts w:cs="Times New Roman"/>
+          <w:sz w:val="24"/>
+          <w:szCs w:val="24"/>
+        </w:rPr>
         <w:t xml:space="preserve">an open </w:t>
       </w:r>
       <w:r>
@@ -787,69 +994,86 @@
           <w:sz w:val="24"/>
           <w:szCs w:val="24"/>
         </w:rPr>
-        <w:t xml:space="preserve"> files to ensure that the program is running as expected. GRNsight is available </w:t>
-      </w:r>
-      <w:r>
-        <w:rPr>
-          <w:sz w:val="24"/>
-          <w:szCs w:val="24"/>
-        </w:rPr>
-        <w:t xml:space="preserve">under the open source BSD license </w:t>
-      </w:r>
-      <w:r>
-        <w:rPr>
-          <w:sz w:val="24"/>
-          <w:szCs w:val="24"/>
-        </w:rPr>
-        <w:t xml:space="preserve">at </w:t>
-      </w:r>
-      <w:hyperlink r:id="rId7" w:history="1">
-        <w:r>
-          <w:rPr>
-            <w:rStyle w:val="Hyperlink"/>
-            <w:sz w:val="24"/>
-            <w:szCs w:val="24"/>
-          </w:rPr>
-          <w:t>http://dondi.github.io/GRNsight/</w:t>
-        </w:r>
-      </w:hyperlink>
+        <w:t xml:space="preserve"> files to ensure th</w:t>
+      </w:r>
+      <w:bookmarkStart w:id="0" w:name="_GoBack"/>
+      <w:bookmarkEnd w:id="0"/>
+      <w:r>
+        <w:rPr>
+          <w:sz w:val="24"/>
+          <w:szCs w:val="24"/>
+        </w:rPr>
+        <w:t xml:space="preserve">at the program is running as expected. </w:t>
+      </w:r>
+      <w:r>
+        <w:rPr>
+          <w:sz w:val="24"/>
+          <w:szCs w:val="24"/>
+        </w:rPr>
+        <w:t xml:space="preserve">The </w:t>
+      </w:r>
+      <w:r>
+        <w:rPr>
+          <w:sz w:val="24"/>
+          <w:szCs w:val="24"/>
+        </w:rPr>
+        <w:t xml:space="preserve">GRNsight </w:t>
+      </w:r>
+      <w:r>
+        <w:rPr>
+          <w:sz w:val="24"/>
+          <w:szCs w:val="24"/>
+        </w:rPr>
+        <w:t>application (</w:t>
+      </w:r>
+      <w:r>
+        <w:rPr>
+          <w:sz w:val="24"/>
+          <w:szCs w:val="24"/>
+        </w:rPr>
+        <w:t>http://dondi.github.io/GRNsight/</w:t>
+      </w:r>
+      <w:r>
+        <w:rPr>
+          <w:sz w:val="24"/>
+          <w:szCs w:val="24"/>
+        </w:rPr>
+        <w:t>) and code (</w:t>
+      </w:r>
+      <w:r>
+        <w:rPr>
+          <w:sz w:val="24"/>
+          <w:szCs w:val="24"/>
+        </w:rPr>
+        <w:t>https://github.com/dondi/GRNsight</w:t>
+      </w:r>
+      <w:r>
+        <w:rPr>
+          <w:sz w:val="24"/>
+          <w:szCs w:val="24"/>
+        </w:rPr>
+        <w:t>) are</w:t>
+      </w:r>
+      <w:r>
+        <w:rPr>
+          <w:sz w:val="24"/>
+          <w:szCs w:val="24"/>
+        </w:rPr>
+        <w:t xml:space="preserve"> available </w:t>
+      </w:r>
+      <w:r>
+        <w:rPr>
+          <w:sz w:val="24"/>
+          <w:szCs w:val="24"/>
+        </w:rPr>
+        <w:t>under the open source BSD license</w:t>
+      </w:r>
       <w:r>
         <w:rPr>
           <w:sz w:val="24"/>
           <w:szCs w:val="24"/>
         </w:rPr>
         <w:t>.</w:t>
-      </w:r>
-      <w:r>
-        <w:rPr>
-          <w:sz w:val="24"/>
-          <w:szCs w:val="24"/>
-        </w:rPr>
-        <w:t xml:space="preserve">  </w:t>
-      </w:r>
-      <w:r>
-        <w:rPr>
-          <w:sz w:val="24"/>
-          <w:szCs w:val="24"/>
-          <w:highlight w:val="yellow"/>
-        </w:rPr>
-        <w:t>[</w:t>
-      </w:r>
-      <w:r>
-        <w:rPr>
-          <w:sz w:val="24"/>
-          <w:szCs w:val="24"/>
-          <w:highlight w:val="yellow"/>
-        </w:rPr>
-        <w:t xml:space="preserve">add link to repository; </w:t>
-      </w:r>
-      <w:r>
-        <w:rPr>
-          <w:sz w:val="24"/>
-          <w:szCs w:val="24"/>
-          <w:highlight w:val="yellow"/>
-        </w:rPr>
-        <w:t>add import/export to SIF/GraphML; requires some editing down because (I think) hard limit on 3000 characters]</w:t>
       </w:r>
     </w:p>
     <w:p>
@@ -9381,28 +9605,7 @@
           <w:sz w:val="24"/>
           <w:szCs w:val="24"/>
         </w:rPr>
-        <w:t>T</w:t>
-      </w:r>
-      <w:r>
-        <w:rPr>
-          <w:sz w:val="24"/>
-          <w:szCs w:val="24"/>
-        </w:rPr>
-        <w:t xml:space="preserve">he Findable guiding principle states that metadata and data should have a globally unique and persistent identifier, </w:t>
-      </w:r>
-      <w:r>
-        <w:rPr>
-          <w:sz w:val="24"/>
-          <w:szCs w:val="24"/>
-        </w:rPr>
-        <w:t xml:space="preserve">and that metadata and data should be </w:t>
-      </w:r>
-      <w:r>
-        <w:rPr>
-          <w:sz w:val="24"/>
-          <w:szCs w:val="24"/>
-        </w:rPr>
-        <w:t xml:space="preserve">registered or indexed in a searchable resource </w:t>
+        <w:t xml:space="preserve">The Findable guiding principle states that metadata and data should have a globally unique and persistent identifier, and that metadata and data should be registered or indexed in a searchable resource </w:t>
       </w:r>
       <w:r>
         <w:rPr>
@@ -9417,42 +9620,7 @@
           <w:sz w:val="24"/>
           <w:szCs w:val="24"/>
         </w:rPr>
-        <w:t>.  In terms of software, the identifier</w:t>
-      </w:r>
-      <w:r>
-        <w:rPr>
-          <w:sz w:val="24"/>
-          <w:szCs w:val="24"/>
-        </w:rPr>
-        <w:t xml:space="preserve"> </w:t>
-      </w:r>
-      <w:r>
-        <w:rPr>
-          <w:sz w:val="24"/>
-          <w:szCs w:val="24"/>
-        </w:rPr>
-        <w:t xml:space="preserve">is the name and </w:t>
-      </w:r>
-      <w:r>
-        <w:rPr>
-          <w:sz w:val="24"/>
-          <w:szCs w:val="24"/>
-        </w:rPr>
-        <w:t xml:space="preserve">version.  Because we utilize the GitHub release mechanism, </w:t>
-      </w:r>
-      <w:r>
-        <w:rPr>
-          <w:sz w:val="24"/>
-          <w:szCs w:val="24"/>
-        </w:rPr>
-        <w:t xml:space="preserve">GRNsight </w:t>
-      </w:r>
-      <w:r>
-        <w:rPr>
-          <w:sz w:val="24"/>
-          <w:szCs w:val="24"/>
-        </w:rPr>
-        <w:t>code is tagged with a version and each version is available from the release page (</w:t>
+        <w:t>.  In terms of software, the identifier is the name and version.  Because we utilize the GitHub release mechanism, GRNsight code is tagged with a version and each version is available from the release page (</w:t>
       </w:r>
       <w:r>
         <w:rPr>
@@ -9834,42 +10002,7 @@
           <w:sz w:val="24"/>
           <w:szCs w:val="24"/>
         </w:rPr>
-        <w:t>o</w:t>
-      </w:r>
-      <w:r>
-        <w:rPr>
-          <w:sz w:val="24"/>
-          <w:szCs w:val="24"/>
-        </w:rPr>
-        <w:t xml:space="preserve">ne could argue that by being “yet another” network visualization tool in a crowded domain (recall 47 other tools recorded by Pavlopoulos et al. 2015), GRNsight is contributing to a Findability problem for users in the sense that it contributes more “hay” to the </w:t>
-      </w:r>
-      <w:r>
-        <w:rPr>
-          <w:sz w:val="24"/>
-          <w:szCs w:val="24"/>
-        </w:rPr>
-        <w:t>“</w:t>
-      </w:r>
-      <w:r>
-        <w:rPr>
-          <w:sz w:val="24"/>
-          <w:szCs w:val="24"/>
-        </w:rPr>
-        <w:t>needle in a haystack</w:t>
-      </w:r>
-      <w:r>
-        <w:rPr>
-          <w:sz w:val="24"/>
-          <w:szCs w:val="24"/>
-        </w:rPr>
-        <w:t>”</w:t>
-      </w:r>
-      <w:r>
-        <w:rPr>
-          <w:sz w:val="24"/>
-          <w:szCs w:val="24"/>
-        </w:rPr>
-        <w:t xml:space="preserve"> problem of finding the right tool for the job.  However, we hope that by the actions we have taken and the specificity of our requirements for GRNsight and its functionality, publicly describing both what we mean it to be and what we do </w:t>
+        <w:t xml:space="preserve">one could argue that by being “yet another” network visualization tool in a crowded domain (recall 47 other tools recorded by Pavlopoulos et al. 2015), GRNsight is contributing to a Findability problem for users in the sense that it contributes more “hay” to the “needle in a haystack” problem of finding the right tool for the job.  However, we hope that by the actions we have taken and the specificity of our requirements for GRNsight and its functionality, publicly describing both what we mean it to be and what we do </w:t>
       </w:r>
       <w:r>
         <w:rPr>
@@ -10320,14 +10453,7 @@
           <w:sz w:val="24"/>
           <w:szCs w:val="24"/>
         </w:rPr>
-        <w:t>Hub (</w:t>
-      </w:r>
-      <w:r>
-        <w:rPr>
-          <w:sz w:val="24"/>
-          <w:szCs w:val="24"/>
-        </w:rPr>
-        <w:t>Quantitative Undergraduate Biology Education and Synthesis</w:t>
+        <w:t>Hub (Quantitative Undergraduate Biology Education and Synthesis</w:t>
       </w:r>
       <w:r>
         <w:rPr>
@@ -10601,21 +10727,7 @@
           <w:sz w:val="24"/>
           <w:szCs w:val="24"/>
         </w:rPr>
-        <w:t xml:space="preserve"> </w:t>
-      </w:r>
-      <w:r>
-        <w:rPr>
-          <w:sz w:val="24"/>
-          <w:szCs w:val="24"/>
-        </w:rPr>
-        <w:t>format</w:t>
-      </w:r>
-      <w:r>
-        <w:rPr>
-          <w:sz w:val="24"/>
-          <w:szCs w:val="24"/>
-        </w:rPr>
-        <w:t>s</w:t>
+        <w:t xml:space="preserve"> formats</w:t>
       </w:r>
       <w:r>
         <w:rPr>
@@ -11066,14 +11178,7 @@
           <w:sz w:val="24"/>
           <w:szCs w:val="24"/>
         </w:rPr>
-        <w:t>Moreover</w:t>
-      </w:r>
-      <w:r>
-        <w:rPr>
-          <w:sz w:val="24"/>
-          <w:szCs w:val="24"/>
-        </w:rPr>
-        <w:t xml:space="preserve">, there is no controlled vocabulary for the relationship type, only a list of suggestions in the Cytoscape documentation, </w:t>
+        <w:t xml:space="preserve">Moreover, there is no controlled vocabulary for the relationship type, only a list of suggestions in the Cytoscape documentation, </w:t>
       </w:r>
       <w:r>
         <w:rPr>
@@ -11081,28 +11186,7 @@
           <w:szCs w:val="24"/>
         </w:rPr>
         <w:lastRenderedPageBreak/>
-        <w:t xml:space="preserve">from which we selected “pd”.  In practice, Cytoscape </w:t>
-      </w:r>
-      <w:r>
-        <w:rPr>
-          <w:sz w:val="24"/>
-          <w:szCs w:val="24"/>
-        </w:rPr>
-        <w:t xml:space="preserve">3.4.0 </w:t>
-      </w:r>
-      <w:r>
-        <w:rPr>
-          <w:sz w:val="24"/>
-          <w:szCs w:val="24"/>
-        </w:rPr>
-        <w:t>defaults to “interacts with” as the relationship type when exporting SIF files.</w:t>
-      </w:r>
-      <w:r>
-        <w:rPr>
-          <w:sz w:val="24"/>
-          <w:szCs w:val="24"/>
-        </w:rPr>
-        <w:t xml:space="preserve">  </w:t>
+        <w:t xml:space="preserve">from which we selected “pd”.  In practice, Cytoscape 3.4.0 defaults to “interacts with” as the relationship type when exporting SIF files.  </w:t>
       </w:r>
       <w:r>
         <w:rPr>
@@ -11514,14 +11598,7 @@
           <w:sz w:val="24"/>
           <w:szCs w:val="24"/>
         </w:rPr>
-        <w:t xml:space="preserve">, there is no enforcement of the </w:t>
-      </w:r>
-      <w:r>
-        <w:rPr>
-          <w:sz w:val="24"/>
-          <w:szCs w:val="24"/>
-        </w:rPr>
-        <w:t>use of IDs from a recognized biological database</w:t>
+        <w:t>, there is no enforcement of the use of IDs from a recognized biological database</w:t>
       </w:r>
       <w:r>
         <w:rPr>
@@ -11900,35 +11977,21 @@
           <w:sz w:val="24"/>
           <w:szCs w:val="24"/>
         </w:rPr>
-        <w:t xml:space="preserve"> As demonstrated by our tests with Cytoscape- and yED-exported GraphML, the rule that </w:t>
-      </w:r>
-      <w:r>
-        <w:rPr>
-          <w:sz w:val="24"/>
-          <w:szCs w:val="24"/>
-        </w:rPr>
-        <w:t xml:space="preserve">“95% of bioinformatics is getting your </w:t>
-      </w:r>
-      <w:r>
-        <w:rPr>
-          <w:sz w:val="24"/>
-          <w:szCs w:val="24"/>
-        </w:rPr>
-        <w:t>data into the right file format</w:t>
-      </w:r>
-      <w:r>
-        <w:rPr>
-          <w:sz w:val="24"/>
-          <w:szCs w:val="24"/>
-        </w:rPr>
-        <w:t>”</w:t>
-      </w:r>
-      <w:r>
-        <w:rPr>
-          <w:sz w:val="24"/>
-          <w:szCs w:val="24"/>
-        </w:rPr>
-        <w:t xml:space="preserve"> cannot entirely be avoided by developers or users.</w:t>
+        <w:t xml:space="preserve"> As demonstrated by our tests with Cytoscape- and yED-exported GraphML, the </w:t>
+      </w:r>
+      <w:r>
+        <w:rPr>
+          <w:sz w:val="24"/>
+          <w:szCs w:val="24"/>
+        </w:rPr>
+        <w:t>aphorism</w:t>
+      </w:r>
+      <w:r>
+        <w:rPr>
+          <w:sz w:val="24"/>
+          <w:szCs w:val="24"/>
+        </w:rPr>
+        <w:t xml:space="preserve"> that “95% of bioinformatics is getting your data into the right file format” cannot entirely be avoided by developers or users.</w:t>
       </w:r>
     </w:p>
     <w:p>
@@ -12272,7 +12335,21 @@
           <w:sz w:val="24"/>
           <w:szCs w:val="24"/>
         </w:rPr>
-        <w:t xml:space="preserve">We have successfully implemented GRNsight, a web application and service for visualizing small- to medium-scale gene regulatory networks.  GRNsight accepts an input file in Microsoft Excel format (.xlsx), reading a weighted or unweighted adjacency matrix where </w:t>
+        <w:t>We have successfully implemented GRNsight, a web application and service for visualizing small- to medium-scale gene regulatory networks</w:t>
+      </w:r>
+      <w:r>
+        <w:rPr>
+          <w:sz w:val="24"/>
+          <w:szCs w:val="24"/>
+        </w:rPr>
+        <w:t xml:space="preserve"> that is simple and intuitive to use</w:t>
+      </w:r>
+      <w:r>
+        <w:rPr>
+          <w:sz w:val="24"/>
+          <w:szCs w:val="24"/>
+        </w:rPr>
+        <w:t xml:space="preserve">.  GRNsight accepts an input file in Microsoft Excel format (.xlsx), reading a weighted or unweighted adjacency matrix where </w:t>
       </w:r>
       <w:r>
         <w:rPr>
@@ -12321,7 +12398,21 @@
           <w:sz w:val="24"/>
           <w:szCs w:val="24"/>
         </w:rPr>
-        <w:t xml:space="preserve"> to biologists.  Although GRNsight was originally developed for use with the GRNmap modeling software, and has provided useful insight in the interpretation of the gene regulatory network model described in Dahlquist et al. (2015), it has general applicability for displaying any small, unweighted or weighted network with directed edges for systems biology or other application domains.  Thus, GRNsight inhabits a niche not satisfied by other software, doing “one thing well”.  GRNsight </w:t>
+        <w:t xml:space="preserve"> to biologists.  </w:t>
+      </w:r>
+      <w:r>
+        <w:rPr>
+          <w:sz w:val="24"/>
+          <w:szCs w:val="24"/>
+        </w:rPr>
+        <w:t xml:space="preserve">GRNsight also has the capability of importing and exporting files in SIF and GraphML formats.  </w:t>
+      </w:r>
+      <w:r>
+        <w:rPr>
+          <w:sz w:val="24"/>
+          <w:szCs w:val="24"/>
+        </w:rPr>
+        <w:t xml:space="preserve">Although GRNsight was originally developed for use with the GRNmap modeling software, and has provided useful insight in the interpretation of the gene regulatory network model described in Dahlquist et al. (2015), it has general applicability for displaying any small, unweighted or weighted network with directed edges for systems biology or other application domains.  Thus, GRNsight inhabits a niche not satisfied by other software, </w:t>
       </w:r>
       <w:r>
         <w:rPr>
@@ -12329,7 +12420,7 @@
           <w:szCs w:val="24"/>
         </w:rPr>
         <w:lastRenderedPageBreak/>
-        <w:t>also serves as a model for how software engineering best practices can be learned simultaneously with the development of useful bioinformatics software.</w:t>
+        <w:t>doing “one thing well”.  GRNsight also serves as a model for how software engineering best practices can be learned simultaneously with the development of useful bioinformatics software.</w:t>
       </w:r>
     </w:p>
     <w:p>
@@ -12715,8 +12806,6 @@
         </w:rPr>
         <w:t>e</w:t>
       </w:r>
-      <w:bookmarkStart w:id="0" w:name="_GoBack"/>
-      <w:bookmarkEnd w:id="0"/>
       <w:r>
         <w:rPr>
           <w:sz w:val="24"/>
@@ -13135,7 +13224,7 @@
         </w:rPr>
         <w:t xml:space="preserve">(ISCB Comm J):1637 (slides) (doi: </w:t>
       </w:r>
-      <w:hyperlink r:id="rId8" w:tgtFrame="_blank" w:history="1">
+      <w:hyperlink r:id="rId7" w:tgtFrame="_blank" w:history="1">
         <w:r>
           <w:rPr>
             <w:rStyle w:val="Hyperlink"/>
@@ -13238,7 +13327,7 @@
         </w:rPr>
         <w:t xml:space="preserve">(ISCB Comm J):1618 (poster) (doi: </w:t>
       </w:r>
-      <w:hyperlink r:id="rId9" w:tgtFrame="_blank" w:history="1">
+      <w:hyperlink r:id="rId8" w:tgtFrame="_blank" w:history="1">
         <w:r>
           <w:rPr>
             <w:rStyle w:val="Hyperlink"/>
@@ -14221,7 +14310,7 @@
         </w:rPr>
         <w:t xml:space="preserve">. Cheshire, Connecticut: Graphics Press. </w:t>
       </w:r>
-      <w:hyperlink r:id="rId10" w:history="1">
+      <w:hyperlink r:id="rId9" w:history="1">
         <w:r>
           <w:rPr>
             <w:rStyle w:val="Hyperlink"/>
@@ -14242,7 +14331,7 @@
         </w:rPr>
         <w:t> </w:t>
       </w:r>
-      <w:hyperlink r:id="rId11" w:history="1">
+      <w:hyperlink r:id="rId10" w:history="1">
         <w:r>
           <w:rPr>
             <w:rStyle w:val="Hyperlink"/>
@@ -14347,7 +14436,7 @@
       </w:r>
     </w:p>
     <w:sectPr>
-      <w:footerReference w:type="default" r:id="rId12"/>
+      <w:footerReference w:type="default" r:id="rId11"/>
       <w:pgSz w:w="12240" w:h="15840"/>
       <w:pgMar w:top="1440" w:right="1440" w:bottom="1440" w:left="1440" w:header="720" w:footer="720" w:gutter="0"/>
       <w:lnNumType w:countBy="1" w:restart="continuous"/>
@@ -14411,7 +14500,7 @@
           <w:rPr>
             <w:noProof/>
           </w:rPr>
-          <w:t>35</w:t>
+          <w:t>21</w:t>
         </w:r>
         <w:r>
           <w:rPr>

--- a/documents/manuscripts/peerj-computerscience-2016/revisions/GRNsight_PeerJ-CS_manuscript_2016_text-only_revised.docx
+++ b/documents/manuscripts/peerj-computerscience-2016/revisions/GRNsight_PeerJ-CS_manuscript_2016_text-only_revised.docx
@@ -882,6 +882,22 @@
           <w:sz w:val="24"/>
           <w:szCs w:val="24"/>
         </w:rPr>
+        <w:t xml:space="preserve"> and complying with FAIR Principles</w:t>
+      </w:r>
+      <w:r>
+        <w:rPr>
+          <w:rFonts w:cs="Times New Roman"/>
+          <w:sz w:val="24"/>
+          <w:szCs w:val="24"/>
+        </w:rPr>
+        <w:t>, using</w:t>
+      </w:r>
+      <w:r>
+        <w:rPr>
+          <w:rFonts w:cs="Times New Roman"/>
+          <w:sz w:val="24"/>
+          <w:szCs w:val="24"/>
+        </w:rPr>
         <w:t xml:space="preserve"> </w:t>
       </w:r>
       <w:r>
@@ -890,30 +906,6 @@
           <w:sz w:val="24"/>
           <w:szCs w:val="24"/>
         </w:rPr>
-        <w:t>and complying with FAIR Principles</w:t>
-      </w:r>
-      <w:r>
-        <w:rPr>
-          <w:rFonts w:cs="Times New Roman"/>
-          <w:sz w:val="24"/>
-          <w:szCs w:val="24"/>
-        </w:rPr>
-        <w:t>, using</w:t>
-      </w:r>
-      <w:r>
-        <w:rPr>
-          <w:rFonts w:cs="Times New Roman"/>
-          <w:sz w:val="24"/>
-          <w:szCs w:val="24"/>
-        </w:rPr>
-        <w:t xml:space="preserve"> </w:t>
-      </w:r>
-      <w:r>
-        <w:rPr>
-          <w:rFonts w:cs="Times New Roman"/>
-          <w:sz w:val="24"/>
-          <w:szCs w:val="24"/>
-        </w:rPr>
         <w:t xml:space="preserve">an open </w:t>
       </w:r>
       <w:r>
@@ -994,16 +986,7 @@
           <w:sz w:val="24"/>
           <w:szCs w:val="24"/>
         </w:rPr>
-        <w:t xml:space="preserve"> files to ensure th</w:t>
-      </w:r>
-      <w:bookmarkStart w:id="0" w:name="_GoBack"/>
-      <w:bookmarkEnd w:id="0"/>
-      <w:r>
-        <w:rPr>
-          <w:sz w:val="24"/>
-          <w:szCs w:val="24"/>
-        </w:rPr>
-        <w:t xml:space="preserve">at the program is running as expected. </w:t>
+        <w:t xml:space="preserve"> files to ensure that the program is running as expected. </w:t>
       </w:r>
       <w:r>
         <w:rPr>
@@ -1075,15 +1058,6 @@
         </w:rPr>
         <w:t>.</w:t>
       </w:r>
-    </w:p>
-    <w:p>
-      <w:pPr>
-        <w:spacing w:before="240" w:after="240" w:line="480" w:lineRule="auto"/>
-        <w:rPr>
-          <w:sz w:val="24"/>
-          <w:szCs w:val="24"/>
-        </w:rPr>
-      </w:pPr>
       <w:r>
         <w:rPr>
           <w:sz w:val="24"/>
@@ -2734,24 +2708,7 @@
           <w:sz w:val="24"/>
           <w:szCs w:val="24"/>
         </w:rPr>
-        <w:t xml:space="preserve">), we wanted to prioritize rendering small- to medium-scale gene regulatory networks both easily and well.  </w:t>
-      </w:r>
-    </w:p>
-    <w:p>
-      <w:pPr>
-        <w:spacing w:before="240" w:after="240" w:line="480" w:lineRule="auto"/>
-        <w:ind w:firstLine="720"/>
-        <w:rPr>
-          <w:sz w:val="24"/>
-          <w:szCs w:val="24"/>
-        </w:rPr>
-      </w:pPr>
-      <w:r>
-        <w:rPr>
-          <w:sz w:val="24"/>
-          <w:szCs w:val="24"/>
-        </w:rPr>
-        <w:t>It was more important for us to create a tool that is</w:t>
+        <w:t>), we wanted to prioritize rendering small- to medium-scale gene regulatory networks both easily and well.  It was more important for us to create a tool that is</w:t>
       </w:r>
       <w:r>
         <w:rPr>
@@ -2786,14 +2743,35 @@
           <w:sz w:val="24"/>
           <w:szCs w:val="24"/>
         </w:rPr>
-        <w:t xml:space="preserve">we should adopt practices that would make </w:t>
-      </w:r>
-      <w:r>
-        <w:rPr>
-          <w:sz w:val="24"/>
-          <w:szCs w:val="24"/>
-        </w:rPr>
-        <w:t>our tool also useful to users outside our own group</w:t>
+        <w:t xml:space="preserve">we should adopt practices that would </w:t>
+      </w:r>
+      <w:r>
+        <w:rPr>
+          <w:sz w:val="24"/>
+          <w:szCs w:val="24"/>
+        </w:rPr>
+        <w:t xml:space="preserve">also </w:t>
+      </w:r>
+      <w:r>
+        <w:rPr>
+          <w:sz w:val="24"/>
+          <w:szCs w:val="24"/>
+        </w:rPr>
+        <w:t xml:space="preserve">make </w:t>
+      </w:r>
+      <w:r>
+        <w:rPr>
+          <w:sz w:val="24"/>
+          <w:szCs w:val="24"/>
+        </w:rPr>
+        <w:t xml:space="preserve">our tool </w:t>
+      </w:r>
+      <w:r>
+        <w:rPr>
+          <w:sz w:val="24"/>
+          <w:szCs w:val="24"/>
+        </w:rPr>
+        <w:t>useful to users outside our own group</w:t>
       </w:r>
       <w:r>
         <w:rPr>
@@ -2947,7 +2925,21 @@
           <w:sz w:val="24"/>
           <w:szCs w:val="24"/>
         </w:rPr>
-        <w:t xml:space="preserve">Prlic and Procter; </w:t>
+        <w:t>Prlic and Procter</w:t>
+      </w:r>
+      <w:r>
+        <w:rPr>
+          <w:sz w:val="24"/>
+          <w:szCs w:val="24"/>
+        </w:rPr>
+        <w:t>, 2012</w:t>
+      </w:r>
+      <w:r>
+        <w:rPr>
+          <w:sz w:val="24"/>
+          <w:szCs w:val="24"/>
+        </w:rPr>
+        <w:t xml:space="preserve">; </w:t>
       </w:r>
       <w:r>
         <w:rPr>
@@ -2961,7 +2953,7 @@
           <w:sz w:val="24"/>
           <w:szCs w:val="24"/>
         </w:rPr>
-        <w:t>.</w:t>
+        <w:t>;</w:t>
       </w:r>
     </w:p>
     <w:p>
@@ -3017,7 +3009,7 @@
           <w:sz w:val="24"/>
           <w:szCs w:val="24"/>
         </w:rPr>
-        <w:t xml:space="preserve"> (i.e., eat our own dog food).</w:t>
+        <w:t xml:space="preserve"> (i.e., eat our own dog food);</w:t>
       </w:r>
     </w:p>
     <w:p>
@@ -3603,7 +3595,15 @@
           <w:sz w:val="24"/>
           <w:szCs w:val="24"/>
         </w:rPr>
-        <w:t xml:space="preserve"> (.graphml, </w:t>
+        <w:t xml:space="preserve"> (.graphml;</w:t>
+      </w:r>
+      <w:r>
+        <w:rPr>
+          <w:rFonts w:cs="Times New Roman"/>
+          <w:sz w:val="24"/>
+          <w:szCs w:val="24"/>
+        </w:rPr>
+        <w:t xml:space="preserve"> </w:t>
       </w:r>
       <w:r>
         <w:rPr>
@@ -3612,15 +3612,41 @@
           <w:szCs w:val="24"/>
           <w:highlight w:val="yellow"/>
         </w:rPr>
-        <w:t>Brandes et al. 2001</w:t>
-      </w:r>
-      <w:r>
-        <w:rPr>
-          <w:rFonts w:cs="Times New Roman"/>
-          <w:sz w:val="24"/>
-          <w:szCs w:val="24"/>
-        </w:rPr>
-        <w:t xml:space="preserve">, </w:t>
+        <w:t>Brandes et al.</w:t>
+      </w:r>
+      <w:r>
+        <w:rPr>
+          <w:rFonts w:cs="Times New Roman"/>
+          <w:sz w:val="24"/>
+          <w:szCs w:val="24"/>
+          <w:highlight w:val="yellow"/>
+        </w:rPr>
+        <w:t>,</w:t>
+      </w:r>
+      <w:r>
+        <w:rPr>
+          <w:rFonts w:cs="Times New Roman"/>
+          <w:sz w:val="24"/>
+          <w:szCs w:val="24"/>
+          <w:highlight w:val="yellow"/>
+        </w:rPr>
+        <w:t xml:space="preserve"> 2001</w:t>
+      </w:r>
+      <w:r>
+        <w:rPr>
+          <w:rFonts w:cs="Times New Roman"/>
+          <w:sz w:val="24"/>
+          <w:szCs w:val="24"/>
+        </w:rPr>
+        <w:t>;</w:t>
+      </w:r>
+      <w:r>
+        <w:rPr>
+          <w:rFonts w:cs="Times New Roman"/>
+          <w:sz w:val="24"/>
+          <w:szCs w:val="24"/>
+        </w:rPr>
+        <w:t xml:space="preserve"> </w:t>
       </w:r>
       <w:r>
         <w:rPr>
@@ -3669,7 +3695,15 @@
           <w:sz w:val="24"/>
           <w:szCs w:val="24"/>
         </w:rPr>
-        <w:t>the GRNsight documentation page for details of the implementation at</w:t>
+        <w:t>the GRNsight D</w:t>
+      </w:r>
+      <w:r>
+        <w:rPr>
+          <w:rFonts w:cs="Times New Roman"/>
+          <w:sz w:val="24"/>
+          <w:szCs w:val="24"/>
+        </w:rPr>
+        <w:t>ocumentation page for details of the implementation at</w:t>
       </w:r>
       <w:r>
         <w:t xml:space="preserve"> </w:t>
@@ -4169,7 +4203,21 @@
           <w:sz w:val="24"/>
           <w:szCs w:val="24"/>
         </w:rPr>
-        <w:t xml:space="preserve">Server-side components are implemented with Node.js and the Express framework (Brown 2014). </w:t>
+        <w:t>Server-side components are implemented with Node.js and the Express framework (Brown</w:t>
+      </w:r>
+      <w:r>
+        <w:rPr>
+          <w:sz w:val="24"/>
+          <w:szCs w:val="24"/>
+        </w:rPr>
+        <w:t>,</w:t>
+      </w:r>
+      <w:r>
+        <w:rPr>
+          <w:sz w:val="24"/>
+          <w:szCs w:val="24"/>
+        </w:rPr>
+        <w:t xml:space="preserve"> 2014). </w:t>
       </w:r>
       <w:r>
         <w:rPr>
@@ -4532,7 +4580,21 @@
           <w:sz w:val="24"/>
           <w:szCs w:val="24"/>
         </w:rPr>
-        <w:t>The BioJS registry (Yachdav et al. 2015) also lists a dozen components tagged with the keyword “network</w:t>
+        <w:t>The BioJS registry (Yachdav et al.</w:t>
+      </w:r>
+      <w:r>
+        <w:rPr>
+          <w:sz w:val="24"/>
+          <w:szCs w:val="24"/>
+        </w:rPr>
+        <w:t>,</w:t>
+      </w:r>
+      <w:r>
+        <w:rPr>
+          <w:sz w:val="24"/>
+          <w:szCs w:val="24"/>
+        </w:rPr>
+        <w:t xml:space="preserve"> 2015) also lists a dozen components tagged with the keyword “network</w:t>
       </w:r>
       <w:r>
         <w:rPr>
@@ -5704,7 +5766,21 @@
           <w:sz w:val="24"/>
           <w:szCs w:val="24"/>
         </w:rPr>
-        <w:t xml:space="preserve">Nielsen 1993; </w:t>
+        <w:t>Nielsen</w:t>
+      </w:r>
+      <w:r>
+        <w:rPr>
+          <w:sz w:val="24"/>
+          <w:szCs w:val="24"/>
+        </w:rPr>
+        <w:t>,</w:t>
+      </w:r>
+      <w:r>
+        <w:rPr>
+          <w:sz w:val="24"/>
+          <w:szCs w:val="24"/>
+        </w:rPr>
+        <w:t xml:space="preserve"> 1993; </w:t>
       </w:r>
       <w:r>
         <w:rPr>
@@ -5739,7 +5815,21 @@
           <w:sz w:val="24"/>
           <w:szCs w:val="24"/>
         </w:rPr>
-        <w:t>; Norman 2013</w:t>
+        <w:t>; Norman</w:t>
+      </w:r>
+      <w:r>
+        <w:rPr>
+          <w:sz w:val="24"/>
+          <w:szCs w:val="24"/>
+        </w:rPr>
+        <w:t>,</w:t>
+      </w:r>
+      <w:r>
+        <w:rPr>
+          <w:sz w:val="24"/>
+          <w:szCs w:val="24"/>
+        </w:rPr>
+        <w:t xml:space="preserve"> 2013</w:t>
       </w:r>
       <w:r>
         <w:rPr>
@@ -5901,7 +5991,21 @@
           <w:sz w:val="24"/>
           <w:szCs w:val="24"/>
         </w:rPr>
-        <w:t>Martin 2008</w:t>
+        <w:t>Martin</w:t>
+      </w:r>
+      <w:r>
+        <w:rPr>
+          <w:sz w:val="24"/>
+          <w:szCs w:val="24"/>
+        </w:rPr>
+        <w:t>,</w:t>
+      </w:r>
+      <w:r>
+        <w:rPr>
+          <w:sz w:val="24"/>
+          <w:szCs w:val="24"/>
+        </w:rPr>
+        <w:t xml:space="preserve"> 2008</w:t>
       </w:r>
       <w:r>
         <w:rPr>
@@ -6157,7 +6261,21 @@
           <w:sz w:val="24"/>
           <w:szCs w:val="24"/>
         </w:rPr>
-        <w:t xml:space="preserve">GRNsight is available at </w:t>
+        <w:t>GRNsight</w:t>
+      </w:r>
+      <w:r>
+        <w:rPr>
+          <w:sz w:val="24"/>
+          <w:szCs w:val="24"/>
+        </w:rPr>
+        <w:t xml:space="preserve"> (currently version 1.18.1)</w:t>
+      </w:r>
+      <w:r>
+        <w:rPr>
+          <w:sz w:val="24"/>
+          <w:szCs w:val="24"/>
+        </w:rPr>
+        <w:t xml:space="preserve"> is available at </w:t>
       </w:r>
       <w:r>
         <w:rPr>
@@ -6465,7 +6583,35 @@
           <w:sz w:val="24"/>
           <w:szCs w:val="24"/>
         </w:rPr>
-        <w:t>It reads a weighted or unweighted adjacency matrix where the regulatory transcription factors are in columns and the target genes are in rows;</w:t>
+        <w:t>It reads a weighted</w:t>
+      </w:r>
+      <w:r>
+        <w:rPr>
+          <w:sz w:val="24"/>
+          <w:szCs w:val="24"/>
+        </w:rPr>
+        <w:t xml:space="preserve"> or unweighted adjacency matrix </w:t>
+      </w:r>
+      <w:r>
+        <w:rPr>
+          <w:sz w:val="24"/>
+          <w:szCs w:val="24"/>
+        </w:rPr>
+        <w:t>where the regulatory transcription factors are in columns and the target genes are in rows</w:t>
+      </w:r>
+      <w:r>
+        <w:rPr>
+          <w:sz w:val="24"/>
+          <w:szCs w:val="24"/>
+        </w:rPr>
+        <w:t xml:space="preserve"> (Excel format-only)</w:t>
+      </w:r>
+      <w:r>
+        <w:rPr>
+          <w:sz w:val="24"/>
+          <w:szCs w:val="24"/>
+        </w:rPr>
+        <w:t>;</w:t>
       </w:r>
     </w:p>
     <w:p>
@@ -7877,7 +8023,21 @@
           <w:sz w:val="24"/>
           <w:szCs w:val="24"/>
         </w:rPr>
-        <w:t xml:space="preserve"> gene regulatory networks (Alon 2007).</w:t>
+        <w:t xml:space="preserve"> gene regulatory networks (Alon</w:t>
+      </w:r>
+      <w:r>
+        <w:rPr>
+          <w:sz w:val="24"/>
+          <w:szCs w:val="24"/>
+        </w:rPr>
+        <w:t>,</w:t>
+      </w:r>
+      <w:r>
+        <w:rPr>
+          <w:sz w:val="24"/>
+          <w:szCs w:val="24"/>
+        </w:rPr>
+        <w:t xml:space="preserve"> 2007).</w:t>
       </w:r>
       <w:r>
         <w:rPr>
@@ -8108,7 +8268,7 @@
           <w:szCs w:val="24"/>
           <w:highlight w:val="yellow"/>
         </w:rPr>
-        <w:t>Buchman and Kornberg 1990, Miyake et al. 2004; CIN5 and SKN7:  Nie et al. 2009</w:t>
+        <w:t>Buchman and Kornberg</w:t>
       </w:r>
       <w:r>
         <w:rPr>
@@ -8116,6 +8276,54 @@
           <w:szCs w:val="24"/>
           <w:highlight w:val="yellow"/>
         </w:rPr>
+        <w:t>, 1990 and</w:t>
+      </w:r>
+      <w:r>
+        <w:rPr>
+          <w:sz w:val="24"/>
+          <w:szCs w:val="24"/>
+          <w:highlight w:val="yellow"/>
+        </w:rPr>
+        <w:t xml:space="preserve"> Miyake et al.</w:t>
+      </w:r>
+      <w:r>
+        <w:rPr>
+          <w:sz w:val="24"/>
+          <w:szCs w:val="24"/>
+          <w:highlight w:val="yellow"/>
+        </w:rPr>
+        <w:t>,</w:t>
+      </w:r>
+      <w:r>
+        <w:rPr>
+          <w:sz w:val="24"/>
+          <w:szCs w:val="24"/>
+          <w:highlight w:val="yellow"/>
+        </w:rPr>
+        <w:t xml:space="preserve"> 2004; CIN5 and SKN7:  Ni et al.</w:t>
+      </w:r>
+      <w:r>
+        <w:rPr>
+          <w:sz w:val="24"/>
+          <w:szCs w:val="24"/>
+          <w:highlight w:val="yellow"/>
+        </w:rPr>
+        <w:t>,</w:t>
+      </w:r>
+      <w:r>
+        <w:rPr>
+          <w:sz w:val="24"/>
+          <w:szCs w:val="24"/>
+          <w:highlight w:val="yellow"/>
+        </w:rPr>
+        <w:t xml:space="preserve"> 2009</w:t>
+      </w:r>
+      <w:r>
+        <w:rPr>
+          <w:sz w:val="24"/>
+          <w:szCs w:val="24"/>
+          <w:highlight w:val="yellow"/>
+        </w:rPr>
         <w:t>)</w:t>
       </w:r>
       <w:r>
@@ -8144,7 +8352,14 @@
           <w:sz w:val="24"/>
           <w:szCs w:val="24"/>
         </w:rPr>
-        <w:t xml:space="preserve">  Because these genes have no imputs and, in some sense, have been artific</w:t>
+        <w:t xml:space="preserve">  Because these genes have no in</w:t>
+      </w:r>
+      <w:r>
+        <w:rPr>
+          <w:sz w:val="24"/>
+          <w:szCs w:val="24"/>
+        </w:rPr>
+        <w:t>puts and, in some sense, have been artific</w:t>
       </w:r>
       <w:r>
         <w:rPr>
@@ -8158,7 +8373,21 @@
           <w:sz w:val="24"/>
           <w:szCs w:val="24"/>
         </w:rPr>
-        <w:t>ally disconnected from the larger GRN in the cell, one must not overinterpret the results of the modeling for these genes.</w:t>
+        <w:t xml:space="preserve">ally disconnected from the larger GRN </w:t>
+      </w:r>
+      <w:r>
+        <w:rPr>
+          <w:sz w:val="24"/>
+          <w:szCs w:val="24"/>
+        </w:rPr>
+        <w:t>of</w:t>
+      </w:r>
+      <w:r>
+        <w:rPr>
+          <w:sz w:val="24"/>
+          <w:szCs w:val="24"/>
+        </w:rPr>
+        <w:t xml:space="preserve"> the cell, one must not overinterpret the results of the modeling for these genes.</w:t>
       </w:r>
     </w:p>
     <w:p>
@@ -8174,7 +8403,6 @@
         <w:rPr>
           <w:sz w:val="24"/>
           <w:szCs w:val="24"/>
-          <w:highlight w:val="yellow"/>
         </w:rPr>
         <w:t>Thus, GRNsight enables one to interpret the weight parameters more easily than one could from the adjacency matrix alone.</w:t>
       </w:r>
@@ -8190,14 +8418,14 @@
           <w:sz w:val="24"/>
           <w:szCs w:val="24"/>
         </w:rPr>
-        <w:t>Visual</w:t>
-      </w:r>
-      <w:r>
-        <w:rPr>
-          <w:sz w:val="24"/>
-          <w:szCs w:val="24"/>
-        </w:rPr>
-        <w:t xml:space="preserve"> inspection has long been recognized by experts such as </w:t>
+        <w:t>Visual inspection has long been recognized by experts</w:t>
+      </w:r>
+      <w:r>
+        <w:rPr>
+          <w:sz w:val="24"/>
+          <w:szCs w:val="24"/>
+        </w:rPr>
+        <w:t xml:space="preserve"> such as </w:t>
       </w:r>
       <w:r>
         <w:rPr>
@@ -8459,7 +8687,21 @@
           <w:sz w:val="24"/>
           <w:szCs w:val="24"/>
         </w:rPr>
-        <w:t xml:space="preserve"> in the style of GenMAPP 2 (Salomonis et al. 2007)</w:t>
+        <w:t xml:space="preserve"> in the style of GenMAPP 2 (Salomonis et al.</w:t>
+      </w:r>
+      <w:r>
+        <w:rPr>
+          <w:sz w:val="24"/>
+          <w:szCs w:val="24"/>
+        </w:rPr>
+        <w:t>,</w:t>
+      </w:r>
+      <w:r>
+        <w:rPr>
+          <w:sz w:val="24"/>
+          <w:szCs w:val="24"/>
+        </w:rPr>
+        <w:t xml:space="preserve"> 2007)</w:t>
       </w:r>
       <w:r>
         <w:rPr>
@@ -8765,7 +9007,21 @@
           <w:sz w:val="24"/>
           <w:szCs w:val="24"/>
         </w:rPr>
-        <w:t xml:space="preserve">open development (Prlic and Procter 2012), </w:t>
+        <w:t>open development (Prlic and Procter</w:t>
+      </w:r>
+      <w:r>
+        <w:rPr>
+          <w:sz w:val="24"/>
+          <w:szCs w:val="24"/>
+        </w:rPr>
+        <w:t>,</w:t>
+      </w:r>
+      <w:r>
+        <w:rPr>
+          <w:sz w:val="24"/>
+          <w:szCs w:val="24"/>
+        </w:rPr>
+        <w:t xml:space="preserve"> 2012), </w:t>
       </w:r>
       <w:r>
         <w:rPr>
@@ -8779,7 +9035,21 @@
           <w:sz w:val="24"/>
           <w:szCs w:val="24"/>
         </w:rPr>
-        <w:t xml:space="preserve">(Wilson et al. </w:t>
+        <w:t>(Wilson et al.</w:t>
+      </w:r>
+      <w:r>
+        <w:rPr>
+          <w:sz w:val="24"/>
+          <w:szCs w:val="24"/>
+        </w:rPr>
+        <w:t>,</w:t>
+      </w:r>
+      <w:r>
+        <w:rPr>
+          <w:sz w:val="24"/>
+          <w:szCs w:val="24"/>
+        </w:rPr>
+        <w:t xml:space="preserve"> </w:t>
       </w:r>
       <w:r>
         <w:rPr>
@@ -8800,7 +9070,7 @@
           <w:sz w:val="24"/>
           <w:szCs w:val="24"/>
         </w:rPr>
-        <w:t xml:space="preserve">for providing a web resource </w:t>
+        <w:t xml:space="preserve">providing a web resource </w:t>
       </w:r>
       <w:r>
         <w:rPr>
@@ -8821,7 +9091,21 @@
           <w:sz w:val="24"/>
           <w:szCs w:val="24"/>
         </w:rPr>
-        <w:t>, and FAIR data (Wilkinson et al. 2016),</w:t>
+        <w:t>, and FAIR data (Wilkinson et al.</w:t>
+      </w:r>
+      <w:r>
+        <w:rPr>
+          <w:sz w:val="24"/>
+          <w:szCs w:val="24"/>
+        </w:rPr>
+        <w:t>,</w:t>
+      </w:r>
+      <w:r>
+        <w:rPr>
+          <w:sz w:val="24"/>
+          <w:szCs w:val="24"/>
+        </w:rPr>
+        <w:t xml:space="preserve"> 2016),</w:t>
       </w:r>
       <w:r>
         <w:rPr>
@@ -8931,7 +9215,43 @@
           <w:sz w:val="24"/>
           <w:szCs w:val="24"/>
         </w:rPr>
-        <w:t xml:space="preserve">“release early and often” and </w:t>
+        <w:t>“release early, release</w:t>
+      </w:r>
+      <w:r>
+        <w:rPr>
+          <w:sz w:val="24"/>
+          <w:szCs w:val="24"/>
+        </w:rPr>
+        <w:t xml:space="preserve"> often” </w:t>
+      </w:r>
+      <w:r>
+        <w:rPr>
+          <w:sz w:val="24"/>
+          <w:szCs w:val="24"/>
+        </w:rPr>
+        <w:t>(</w:t>
+      </w:r>
+      <w:r>
+        <w:rPr>
+          <w:sz w:val="24"/>
+          <w:szCs w:val="24"/>
+          <w:highlight w:val="yellow"/>
+        </w:rPr>
+        <w:t>Torvalds in Raymond, 1999</w:t>
+      </w:r>
+      <w:r>
+        <w:rPr>
+          <w:sz w:val="24"/>
+          <w:szCs w:val="24"/>
+        </w:rPr>
+        <w:t xml:space="preserve">) </w:t>
+      </w:r>
+      <w:r>
+        <w:rPr>
+          <w:sz w:val="24"/>
+          <w:szCs w:val="24"/>
+        </w:rPr>
+        <w:t xml:space="preserve">and </w:t>
       </w:r>
       <w:r>
         <w:rPr>
@@ -8994,7 +9314,7 @@
           <w:sz w:val="24"/>
           <w:szCs w:val="24"/>
         </w:rPr>
-        <w:t xml:space="preserve">As noted by Prlic and Procter (2012), open development </w:t>
+        <w:t xml:space="preserve">As noted by Prlic and </w:t>
       </w:r>
       <w:r>
         <w:rPr>
@@ -9002,7 +9322,7 @@
           <w:szCs w:val="24"/>
         </w:rPr>
         <w:lastRenderedPageBreak/>
-        <w:t xml:space="preserve">practices have a positive impact on the long-term sustainability of </w:t>
+        <w:t xml:space="preserve">Procter (2012), open development practices have a positive impact on the long-term sustainability of </w:t>
       </w:r>
       <w:r>
         <w:rPr>
@@ -9086,7 +9406,133 @@
           <w:sz w:val="24"/>
           <w:szCs w:val="24"/>
         </w:rPr>
-        <w:t>GRNsight complies with all twelve requirements, including web address available (using the github.io domain to host the web site and Amazon Cloud Services to host the server help to ensure long-term availability), version information available, hosting country and institution determined, last updated date and contact information available, high usability, registration not required, download not required, example data available, fair testing possibility (both with demonstration Excel workbooks and standard SIF and GraphML filetypes), and the service is functional.</w:t>
+        <w:t>GRNsight compli</w:t>
+      </w:r>
+      <w:r>
+        <w:rPr>
+          <w:sz w:val="24"/>
+          <w:szCs w:val="24"/>
+        </w:rPr>
+        <w:t xml:space="preserve">es with all twelve requirements, providing: </w:t>
+      </w:r>
+      <w:r>
+        <w:rPr>
+          <w:sz w:val="24"/>
+          <w:szCs w:val="24"/>
+        </w:rPr>
+        <w:t xml:space="preserve"> </w:t>
+      </w:r>
+      <w:r>
+        <w:rPr>
+          <w:sz w:val="24"/>
+          <w:szCs w:val="24"/>
+        </w:rPr>
+        <w:t xml:space="preserve">a stable </w:t>
+      </w:r>
+      <w:r>
+        <w:rPr>
+          <w:sz w:val="24"/>
+          <w:szCs w:val="24"/>
+        </w:rPr>
+        <w:t>web address (using the github.io domain to host the web site and Amazon Cloud Services to host the server help to ensure long-term availability), version information, hosting country and institution, last updated date</w:t>
+      </w:r>
+      <w:r>
+        <w:rPr>
+          <w:sz w:val="24"/>
+          <w:szCs w:val="24"/>
+        </w:rPr>
+        <w:t>,</w:t>
+      </w:r>
+      <w:r>
+        <w:rPr>
+          <w:sz w:val="24"/>
+          <w:szCs w:val="24"/>
+        </w:rPr>
+        <w:t xml:space="preserve"> contact information, high usability, </w:t>
+      </w:r>
+      <w:r>
+        <w:rPr>
+          <w:sz w:val="24"/>
+          <w:szCs w:val="24"/>
+        </w:rPr>
+        <w:t xml:space="preserve">no </w:t>
+      </w:r>
+      <w:r>
+        <w:rPr>
+          <w:sz w:val="24"/>
+          <w:szCs w:val="24"/>
+        </w:rPr>
+        <w:t xml:space="preserve">registration </w:t>
+      </w:r>
+      <w:r>
+        <w:rPr>
+          <w:sz w:val="24"/>
+          <w:szCs w:val="24"/>
+        </w:rPr>
+        <w:t>requirement</w:t>
+      </w:r>
+      <w:r>
+        <w:rPr>
+          <w:sz w:val="24"/>
+          <w:szCs w:val="24"/>
+        </w:rPr>
+        <w:t xml:space="preserve">, </w:t>
+      </w:r>
+      <w:r>
+        <w:rPr>
+          <w:sz w:val="24"/>
+          <w:szCs w:val="24"/>
+        </w:rPr>
+        <w:t xml:space="preserve">no </w:t>
+      </w:r>
+      <w:r>
+        <w:rPr>
+          <w:sz w:val="24"/>
+          <w:szCs w:val="24"/>
+        </w:rPr>
+        <w:t>download required, example</w:t>
+      </w:r>
+      <w:r>
+        <w:rPr>
+          <w:sz w:val="24"/>
+          <w:szCs w:val="24"/>
+        </w:rPr>
+        <w:t xml:space="preserve"> data</w:t>
+      </w:r>
+      <w:r>
+        <w:rPr>
+          <w:sz w:val="24"/>
+          <w:szCs w:val="24"/>
+        </w:rPr>
+        <w:t xml:space="preserve">, fair testing possibility (both with demonstration Excel workbooks and standard SIF and GraphML </w:t>
+      </w:r>
+      <w:r>
+        <w:rPr>
+          <w:sz w:val="24"/>
+          <w:szCs w:val="24"/>
+        </w:rPr>
+        <w:t>file types</w:t>
+      </w:r>
+      <w:r>
+        <w:rPr>
+          <w:sz w:val="24"/>
+          <w:szCs w:val="24"/>
+        </w:rPr>
+        <w:t xml:space="preserve">), and </w:t>
+      </w:r>
+      <w:r>
+        <w:rPr>
+          <w:sz w:val="24"/>
+          <w:szCs w:val="24"/>
+        </w:rPr>
+        <w:t xml:space="preserve">a functional </w:t>
+      </w:r>
+      <w:r>
+        <w:rPr>
+          <w:sz w:val="24"/>
+          <w:szCs w:val="24"/>
+        </w:rPr>
+        <w:t>service.</w:t>
       </w:r>
     </w:p>
     <w:p>
@@ -9530,7 +9976,23 @@
           <w:szCs w:val="24"/>
           <w:highlight w:val="yellow"/>
         </w:rPr>
-        <w:t>al. 2016)</w:t>
+        <w:t>al.</w:t>
+      </w:r>
+      <w:r>
+        <w:rPr>
+          <w:sz w:val="24"/>
+          <w:szCs w:val="24"/>
+          <w:highlight w:val="yellow"/>
+        </w:rPr>
+        <w:t>,</w:t>
+      </w:r>
+      <w:r>
+        <w:rPr>
+          <w:sz w:val="24"/>
+          <w:szCs w:val="24"/>
+          <w:highlight w:val="yellow"/>
+        </w:rPr>
+        <w:t xml:space="preserve"> 2016)</w:t>
       </w:r>
       <w:r>
         <w:rPr>
@@ -9605,7 +10067,14 @@
           <w:sz w:val="24"/>
           <w:szCs w:val="24"/>
         </w:rPr>
-        <w:t xml:space="preserve">The Findable guiding principle states that metadata and data should have a globally unique and persistent identifier, and that metadata and data should be registered or indexed in a searchable resource </w:t>
+        <w:t>The Findable</w:t>
+      </w:r>
+      <w:r>
+        <w:rPr>
+          <w:sz w:val="24"/>
+          <w:szCs w:val="24"/>
+        </w:rPr>
+        <w:t xml:space="preserve"> principle states that metadata and data should have a globally unique and persistent identifier, and that metadata and data should be registered or indexed in a searchable resource </w:t>
       </w:r>
       <w:r>
         <w:rPr>
@@ -9613,14 +10082,44 @@
           <w:szCs w:val="24"/>
           <w:highlight w:val="yellow"/>
         </w:rPr>
-        <w:t>(Wilkinson et al. 2016)</w:t>
-      </w:r>
-      <w:r>
-        <w:rPr>
-          <w:sz w:val="24"/>
-          <w:szCs w:val="24"/>
-        </w:rPr>
-        <w:t>.  In terms of software, the identifier is the name and version.  Because we utilize the GitHub release mechanism, GRNsight code is tagged with a version and each version is available from the release page (</w:t>
+        <w:t>(Wilkinson et al.</w:t>
+      </w:r>
+      <w:r>
+        <w:rPr>
+          <w:sz w:val="24"/>
+          <w:szCs w:val="24"/>
+          <w:highlight w:val="yellow"/>
+        </w:rPr>
+        <w:t>,</w:t>
+      </w:r>
+      <w:r>
+        <w:rPr>
+          <w:sz w:val="24"/>
+          <w:szCs w:val="24"/>
+          <w:highlight w:val="yellow"/>
+        </w:rPr>
+        <w:t xml:space="preserve"> 2016)</w:t>
+      </w:r>
+      <w:r>
+        <w:rPr>
+          <w:sz w:val="24"/>
+          <w:szCs w:val="24"/>
+        </w:rPr>
+        <w:t>.  In terms of software, the identifier is the name and version.  Because we utilize the GitHub release mechanism, GRNsight code is tagged with a version</w:t>
+      </w:r>
+      <w:r>
+        <w:rPr>
+          <w:sz w:val="24"/>
+          <w:szCs w:val="24"/>
+        </w:rPr>
+        <w:t xml:space="preserve"> (currently v1.18.1)</w:t>
+      </w:r>
+      <w:r>
+        <w:rPr>
+          <w:sz w:val="24"/>
+          <w:szCs w:val="24"/>
+        </w:rPr>
+        <w:t xml:space="preserve"> and each version is available from the release page (</w:t>
       </w:r>
       <w:r>
         <w:rPr>
@@ -9686,7 +10185,7 @@
           <w:szCs w:val="24"/>
           <w:highlight w:val="yellow"/>
         </w:rPr>
-        <w:t>Yachdav et al. 2015</w:t>
+        <w:t>Yachdav et al.</w:t>
       </w:r>
       <w:r>
         <w:rPr>
@@ -9694,6 +10193,213 @@
           <w:szCs w:val="24"/>
           <w:highlight w:val="yellow"/>
         </w:rPr>
+        <w:t>,</w:t>
+      </w:r>
+      <w:r>
+        <w:rPr>
+          <w:sz w:val="24"/>
+          <w:szCs w:val="24"/>
+          <w:highlight w:val="yellow"/>
+        </w:rPr>
+        <w:t xml:space="preserve"> 2015</w:t>
+      </w:r>
+      <w:r>
+        <w:rPr>
+          <w:sz w:val="24"/>
+          <w:szCs w:val="24"/>
+          <w:highlight w:val="yellow"/>
+        </w:rPr>
+        <w:t>;</w:t>
+      </w:r>
+      <w:r>
+        <w:rPr>
+          <w:sz w:val="24"/>
+          <w:szCs w:val="24"/>
+          <w:highlight w:val="yellow"/>
+        </w:rPr>
+        <w:t xml:space="preserve"> </w:t>
+      </w:r>
+      <w:r>
+        <w:rPr>
+          <w:i/>
+          <w:sz w:val="24"/>
+          <w:szCs w:val="24"/>
+          <w:highlight w:val="yellow"/>
+        </w:rPr>
+        <w:t>http://biojs.io/</w:t>
+      </w:r>
+      <w:r>
+        <w:rPr>
+          <w:sz w:val="24"/>
+          <w:szCs w:val="24"/>
+          <w:highlight w:val="yellow"/>
+        </w:rPr>
+        <w:t>)</w:t>
+      </w:r>
+      <w:r>
+        <w:rPr>
+          <w:sz w:val="24"/>
+          <w:szCs w:val="24"/>
+        </w:rPr>
+        <w:t xml:space="preserve">, the Elixir Tools and Data Services Registry </w:t>
+      </w:r>
+      <w:r>
+        <w:rPr>
+          <w:sz w:val="24"/>
+          <w:szCs w:val="24"/>
+          <w:highlight w:val="yellow"/>
+        </w:rPr>
+        <w:t>(</w:t>
+      </w:r>
+      <w:r>
+        <w:rPr>
+          <w:sz w:val="24"/>
+          <w:szCs w:val="24"/>
+          <w:highlight w:val="yellow"/>
+        </w:rPr>
+        <w:t>Ison et al.</w:t>
+      </w:r>
+      <w:r>
+        <w:rPr>
+          <w:sz w:val="24"/>
+          <w:szCs w:val="24"/>
+          <w:highlight w:val="yellow"/>
+        </w:rPr>
+        <w:t>,</w:t>
+      </w:r>
+      <w:r>
+        <w:rPr>
+          <w:sz w:val="24"/>
+          <w:szCs w:val="24"/>
+          <w:highlight w:val="yellow"/>
+        </w:rPr>
+        <w:t xml:space="preserve"> 2016</w:t>
+      </w:r>
+      <w:r>
+        <w:rPr>
+          <w:sz w:val="24"/>
+          <w:szCs w:val="24"/>
+          <w:highlight w:val="yellow"/>
+        </w:rPr>
+        <w:t>;</w:t>
+      </w:r>
+      <w:r>
+        <w:rPr>
+          <w:sz w:val="24"/>
+          <w:szCs w:val="24"/>
+          <w:highlight w:val="yellow"/>
+        </w:rPr>
+        <w:t xml:space="preserve"> </w:t>
+      </w:r>
+      <w:r>
+        <w:rPr>
+          <w:i/>
+          <w:sz w:val="24"/>
+          <w:szCs w:val="24"/>
+          <w:highlight w:val="yellow"/>
+        </w:rPr>
+        <w:t>https://bio.tools/</w:t>
+      </w:r>
+      <w:r>
+        <w:rPr>
+          <w:sz w:val="24"/>
+          <w:szCs w:val="24"/>
+          <w:highlight w:val="yellow"/>
+        </w:rPr>
+        <w:t>)</w:t>
+      </w:r>
+      <w:r>
+        <w:rPr>
+          <w:sz w:val="24"/>
+          <w:szCs w:val="24"/>
+        </w:rPr>
+        <w:t xml:space="preserve">, Bioinformatics.org </w:t>
+      </w:r>
+      <w:r>
+        <w:rPr>
+          <w:sz w:val="24"/>
+          <w:szCs w:val="24"/>
+          <w:highlight w:val="yellow"/>
+        </w:rPr>
+        <w:t>(</w:t>
+      </w:r>
+      <w:r>
+        <w:rPr>
+          <w:i/>
+          <w:sz w:val="24"/>
+          <w:szCs w:val="24"/>
+          <w:highlight w:val="yellow"/>
+        </w:rPr>
+        <w:t>http://www.bioinformatics.org/wiki/</w:t>
+      </w:r>
+      <w:r>
+        <w:rPr>
+          <w:sz w:val="24"/>
+          <w:szCs w:val="24"/>
+          <w:highlight w:val="yellow"/>
+        </w:rPr>
+        <w:t>)</w:t>
+      </w:r>
+      <w:r>
+        <w:rPr>
+          <w:sz w:val="24"/>
+          <w:szCs w:val="24"/>
+        </w:rPr>
+        <w:t xml:space="preserve">, and the Links Directory at Bioinformatics.ca </w:t>
+      </w:r>
+      <w:r>
+        <w:rPr>
+          <w:sz w:val="24"/>
+          <w:szCs w:val="24"/>
+          <w:highlight w:val="yellow"/>
+        </w:rPr>
+        <w:t>(</w:t>
+      </w:r>
+      <w:r>
+        <w:rPr>
+          <w:sz w:val="24"/>
+          <w:szCs w:val="24"/>
+          <w:highlight w:val="yellow"/>
+        </w:rPr>
+        <w:t>Brazas, Yamada</w:t>
+      </w:r>
+      <w:r>
+        <w:rPr>
+          <w:sz w:val="24"/>
+          <w:szCs w:val="24"/>
+          <w:highlight w:val="yellow"/>
+        </w:rPr>
+        <w:t>, and</w:t>
+      </w:r>
+      <w:r>
+        <w:rPr>
+          <w:sz w:val="24"/>
+          <w:szCs w:val="24"/>
+          <w:highlight w:val="yellow"/>
+        </w:rPr>
+        <w:t xml:space="preserve"> Ouellette</w:t>
+      </w:r>
+      <w:r>
+        <w:rPr>
+          <w:sz w:val="24"/>
+          <w:szCs w:val="24"/>
+          <w:highlight w:val="yellow"/>
+        </w:rPr>
+        <w:t>,</w:t>
+      </w:r>
+      <w:r>
+        <w:rPr>
+          <w:sz w:val="24"/>
+          <w:szCs w:val="24"/>
+          <w:highlight w:val="yellow"/>
+        </w:rPr>
+        <w:t xml:space="preserve"> 2010)</w:t>
+      </w:r>
+      <w:r>
+        <w:rPr>
+          <w:sz w:val="24"/>
+          <w:szCs w:val="24"/>
+        </w:rPr>
         <w:t xml:space="preserve">, </w:t>
       </w:r>
       <w:r>
@@ -9701,9 +10407,124 @@
           <w:i/>
           <w:sz w:val="24"/>
           <w:szCs w:val="24"/>
+        </w:rPr>
+        <w:t>https://bioinformatics.ca/links_directory/</w:t>
+      </w:r>
+      <w:r>
+        <w:rPr>
+          <w:sz w:val="24"/>
+          <w:szCs w:val="24"/>
+        </w:rPr>
+        <w:t>)</w:t>
+      </w:r>
+      <w:r>
+        <w:rPr>
+          <w:sz w:val="24"/>
+          <w:szCs w:val="24"/>
+        </w:rPr>
+        <w:t xml:space="preserve">, as well as NPM (Node Package Manager, </w:t>
+      </w:r>
+      <w:r>
+        <w:rPr>
+          <w:i/>
+          <w:sz w:val="24"/>
+          <w:szCs w:val="24"/>
+        </w:rPr>
+        <w:t>https://www.npmjs.com/</w:t>
+      </w:r>
+      <w:r>
+        <w:rPr>
+          <w:sz w:val="24"/>
+          <w:szCs w:val="24"/>
+        </w:rPr>
+        <w:t>)</w:t>
+      </w:r>
+      <w:r>
+        <w:rPr>
+          <w:sz w:val="24"/>
+          <w:szCs w:val="24"/>
+        </w:rPr>
+        <w:t xml:space="preserve">.  </w:t>
+      </w:r>
+      <w:r>
+        <w:rPr>
+          <w:sz w:val="24"/>
+          <w:szCs w:val="24"/>
+        </w:rPr>
+        <w:t xml:space="preserve">GRNsight has </w:t>
+      </w:r>
+      <w:r>
+        <w:rPr>
+          <w:sz w:val="24"/>
+          <w:szCs w:val="24"/>
+        </w:rPr>
+        <w:t xml:space="preserve">also </w:t>
+      </w:r>
+      <w:r>
+        <w:rPr>
+          <w:sz w:val="24"/>
+          <w:szCs w:val="24"/>
+        </w:rPr>
+        <w:t>been presented at scientific conferences, with slide</w:t>
+      </w:r>
+      <w:r>
+        <w:rPr>
+          <w:sz w:val="24"/>
+          <w:szCs w:val="24"/>
+        </w:rPr>
+        <w:t xml:space="preserve">s and posters available via </w:t>
+      </w:r>
+      <w:r>
+        <w:rPr>
+          <w:sz w:val="24"/>
+          <w:szCs w:val="24"/>
+        </w:rPr>
+        <w:t>SlideShare (</w:t>
+      </w:r>
+      <w:r>
+        <w:rPr>
+          <w:i/>
+          <w:sz w:val="24"/>
+          <w:szCs w:val="24"/>
+        </w:rPr>
+        <w:t>http://www.slideshare.net/GRNsight</w:t>
+      </w:r>
+      <w:r>
+        <w:rPr>
+          <w:sz w:val="24"/>
+          <w:szCs w:val="24"/>
+        </w:rPr>
+        <w:t xml:space="preserve">) and with a recent talk and poster at the 2016 Bioinformatics </w:t>
+      </w:r>
+      <w:r>
+        <w:rPr>
+          <w:sz w:val="24"/>
+          <w:szCs w:val="24"/>
+        </w:rPr>
+        <w:t xml:space="preserve">Open Source Conference available via </w:t>
+      </w:r>
+      <w:r>
+        <w:rPr>
+          <w:i/>
+          <w:sz w:val="24"/>
+          <w:szCs w:val="24"/>
+        </w:rPr>
+        <w:t>F1000 Research</w:t>
+      </w:r>
+      <w:r>
+        <w:rPr>
+          <w:sz w:val="24"/>
+          <w:szCs w:val="24"/>
+        </w:rPr>
+        <w:t xml:space="preserve"> </w:t>
+      </w:r>
+      <w:r>
+        <w:rPr>
+          <w:sz w:val="24"/>
+          <w:szCs w:val="24"/>
           <w:highlight w:val="yellow"/>
         </w:rPr>
-        <w:t>http://biojs.io/</w:t>
+        <w:t>(Dahlquist</w:t>
       </w:r>
       <w:r>
         <w:rPr>
@@ -9711,14 +10532,7 @@
           <w:szCs w:val="24"/>
           <w:highlight w:val="yellow"/>
         </w:rPr>
-        <w:t>)</w:t>
-      </w:r>
-      <w:r>
-        <w:rPr>
-          <w:sz w:val="24"/>
-          <w:szCs w:val="24"/>
-        </w:rPr>
-        <w:t xml:space="preserve">, the Elixir Tools and Data Services Registry </w:t>
+        <w:t xml:space="preserve"> </w:t>
       </w:r>
       <w:r>
         <w:rPr>
@@ -9726,7 +10540,7 @@
           <w:szCs w:val="24"/>
           <w:highlight w:val="yellow"/>
         </w:rPr>
-        <w:t>(</w:t>
+        <w:t>et al.</w:t>
       </w:r>
       <w:r>
         <w:rPr>
@@ -9734,7 +10548,7 @@
           <w:szCs w:val="24"/>
           <w:highlight w:val="yellow"/>
         </w:rPr>
-        <w:t>Ison et al. 2016</w:t>
+        <w:t>,</w:t>
       </w:r>
       <w:r>
         <w:rPr>
@@ -9742,210 +10556,21 @@
           <w:szCs w:val="24"/>
           <w:highlight w:val="yellow"/>
         </w:rPr>
-        <w:t xml:space="preserve">, </w:t>
-      </w:r>
-      <w:r>
-        <w:rPr>
-          <w:i/>
-          <w:sz w:val="24"/>
-          <w:szCs w:val="24"/>
-          <w:highlight w:val="yellow"/>
-        </w:rPr>
-        <w:t>https://bio.tools/</w:t>
-      </w:r>
-      <w:r>
-        <w:rPr>
-          <w:sz w:val="24"/>
-          <w:szCs w:val="24"/>
-          <w:highlight w:val="yellow"/>
-        </w:rPr>
-        <w:t>)</w:t>
-      </w:r>
-      <w:r>
-        <w:rPr>
-          <w:sz w:val="24"/>
-          <w:szCs w:val="24"/>
-        </w:rPr>
-        <w:t xml:space="preserve">, Bioinformatics.org </w:t>
-      </w:r>
-      <w:r>
-        <w:rPr>
-          <w:sz w:val="24"/>
-          <w:szCs w:val="24"/>
-          <w:highlight w:val="yellow"/>
-        </w:rPr>
-        <w:t>(</w:t>
-      </w:r>
-      <w:r>
-        <w:rPr>
-          <w:i/>
-          <w:sz w:val="24"/>
-          <w:szCs w:val="24"/>
-          <w:highlight w:val="yellow"/>
-        </w:rPr>
-        <w:t>http://www.bioinformatics.org/wiki/</w:t>
-      </w:r>
-      <w:r>
-        <w:rPr>
-          <w:sz w:val="24"/>
-          <w:szCs w:val="24"/>
-          <w:highlight w:val="yellow"/>
-        </w:rPr>
-        <w:t>)</w:t>
-      </w:r>
-      <w:r>
-        <w:rPr>
-          <w:sz w:val="24"/>
-          <w:szCs w:val="24"/>
-        </w:rPr>
-        <w:t xml:space="preserve">, and the Links Directory at Bioinformatics.ca </w:t>
-      </w:r>
-      <w:r>
-        <w:rPr>
-          <w:sz w:val="24"/>
-          <w:szCs w:val="24"/>
-          <w:highlight w:val="yellow"/>
-        </w:rPr>
-        <w:t>(</w:t>
-      </w:r>
-      <w:r>
-        <w:rPr>
-          <w:sz w:val="24"/>
-          <w:szCs w:val="24"/>
-          <w:highlight w:val="yellow"/>
-        </w:rPr>
-        <w:t>Brazas, Yamada &amp; Ouellette 2010)</w:t>
-      </w:r>
-      <w:r>
-        <w:rPr>
-          <w:sz w:val="24"/>
-          <w:szCs w:val="24"/>
-        </w:rPr>
-        <w:t xml:space="preserve">, </w:t>
-      </w:r>
-      <w:r>
-        <w:rPr>
-          <w:i/>
-          <w:sz w:val="24"/>
-          <w:szCs w:val="24"/>
-        </w:rPr>
-        <w:t>https://bioinformatics.ca/links_directory/</w:t>
-      </w:r>
-      <w:r>
-        <w:rPr>
-          <w:sz w:val="24"/>
-          <w:szCs w:val="24"/>
-        </w:rPr>
-        <w:t>)</w:t>
-      </w:r>
-      <w:r>
-        <w:rPr>
-          <w:sz w:val="24"/>
-          <w:szCs w:val="24"/>
-        </w:rPr>
-        <w:t xml:space="preserve">, as well as NPM (Node Package Manager, </w:t>
-      </w:r>
-      <w:r>
-        <w:rPr>
-          <w:i/>
-          <w:sz w:val="24"/>
-          <w:szCs w:val="24"/>
-        </w:rPr>
-        <w:t>https://www.npmjs.com/</w:t>
-      </w:r>
-      <w:r>
-        <w:rPr>
-          <w:sz w:val="24"/>
-          <w:szCs w:val="24"/>
-        </w:rPr>
-        <w:t>)</w:t>
-      </w:r>
-      <w:r>
-        <w:rPr>
-          <w:sz w:val="24"/>
-          <w:szCs w:val="24"/>
-        </w:rPr>
-        <w:t xml:space="preserve">.  </w:t>
-      </w:r>
-      <w:r>
-        <w:rPr>
-          <w:sz w:val="24"/>
-          <w:szCs w:val="24"/>
-        </w:rPr>
-        <w:t xml:space="preserve">GRNsight has </w:t>
-      </w:r>
-      <w:r>
-        <w:rPr>
-          <w:sz w:val="24"/>
-          <w:szCs w:val="24"/>
-        </w:rPr>
-        <w:t xml:space="preserve">also </w:t>
-      </w:r>
-      <w:r>
-        <w:rPr>
-          <w:sz w:val="24"/>
-          <w:szCs w:val="24"/>
-        </w:rPr>
-        <w:t>been presented at scientific conferences, with slide</w:t>
-      </w:r>
-      <w:r>
-        <w:rPr>
-          <w:sz w:val="24"/>
-          <w:szCs w:val="24"/>
-        </w:rPr>
-        <w:t xml:space="preserve">s and posters available via </w:t>
-      </w:r>
-      <w:r>
-        <w:rPr>
-          <w:sz w:val="24"/>
-          <w:szCs w:val="24"/>
-        </w:rPr>
-        <w:t>SlideShare (</w:t>
-      </w:r>
-      <w:r>
-        <w:rPr>
-          <w:i/>
-          <w:sz w:val="24"/>
-          <w:szCs w:val="24"/>
-        </w:rPr>
-        <w:t>http://www.slideshare.net/GRNsight</w:t>
-      </w:r>
-      <w:r>
-        <w:rPr>
-          <w:sz w:val="24"/>
-          <w:szCs w:val="24"/>
-        </w:rPr>
-        <w:t xml:space="preserve">) and with a recent talk and poster at the 2016 Bioinformatics </w:t>
-      </w:r>
-      <w:r>
-        <w:rPr>
-          <w:sz w:val="24"/>
-          <w:szCs w:val="24"/>
-        </w:rPr>
-        <w:t xml:space="preserve">Open Source Conference available via F1000 Research </w:t>
-      </w:r>
-      <w:r>
-        <w:rPr>
-          <w:sz w:val="24"/>
-          <w:szCs w:val="24"/>
-          <w:highlight w:val="yellow"/>
-        </w:rPr>
-        <w:t xml:space="preserve">(Dahlquist KD, </w:t>
-      </w:r>
-      <w:r>
-        <w:rPr>
-          <w:sz w:val="24"/>
-          <w:szCs w:val="24"/>
-          <w:highlight w:val="yellow"/>
-        </w:rPr>
-        <w:t>et al. 2016a; 2016b)</w:t>
-      </w:r>
-      <w:r>
-        <w:rPr>
-          <w:sz w:val="24"/>
-          <w:szCs w:val="24"/>
-        </w:rPr>
-        <w:t xml:space="preserve">.  We have paid special care to the metadata associated with our web site to </w:t>
+        <w:t xml:space="preserve"> 2016a; 2016b)</w:t>
+      </w:r>
+      <w:r>
+        <w:rPr>
+          <w:sz w:val="24"/>
+          <w:szCs w:val="24"/>
+        </w:rPr>
+        <w:t>.  We have paid special attention</w:t>
+      </w:r>
+      <w:r>
+        <w:rPr>
+          <w:sz w:val="24"/>
+          <w:szCs w:val="24"/>
+        </w:rPr>
+        <w:t xml:space="preserve"> to the metadata associated with our web site to increase </w:t>
       </w:r>
       <w:r>
         <w:rPr>
@@ -9953,7 +10578,7 @@
           <w:szCs w:val="24"/>
         </w:rPr>
         <w:lastRenderedPageBreak/>
-        <w:t>increase its Findability via Google search.  And</w:t>
+        <w:t>its Findability via Google search.  And</w:t>
       </w:r>
       <w:r>
         <w:rPr>
@@ -9981,7 +10606,21 @@
           <w:sz w:val="24"/>
           <w:szCs w:val="24"/>
         </w:rPr>
-        <w:t xml:space="preserve"> everday sense of the word “findable</w:t>
+        <w:t xml:space="preserve"> </w:t>
+      </w:r>
+      <w:r>
+        <w:rPr>
+          <w:sz w:val="24"/>
+          <w:szCs w:val="24"/>
+        </w:rPr>
+        <w:t>everyday</w:t>
+      </w:r>
+      <w:r>
+        <w:rPr>
+          <w:sz w:val="24"/>
+          <w:szCs w:val="24"/>
+        </w:rPr>
+        <w:t xml:space="preserve"> sense of the word “findable</w:t>
       </w:r>
       <w:r>
         <w:rPr>
@@ -10002,7 +10641,35 @@
           <w:sz w:val="24"/>
           <w:szCs w:val="24"/>
         </w:rPr>
-        <w:t xml:space="preserve">one could argue that by being “yet another” network visualization tool in a crowded domain (recall 47 other tools recorded by Pavlopoulos et al. 2015), GRNsight is contributing to a Findability problem for users in the sense that it contributes more “hay” to the “needle in a haystack” problem of finding the right tool for the job.  However, we hope that by the actions we have taken and the specificity of our requirements for GRNsight and its functionality, publicly describing both what we mean it to be and what we do </w:t>
+        <w:t>one could argue that by being “yet another” network visualization tool in a crowded domain (recall 47 other tools recorded by Pavlopoulos et al.</w:t>
+      </w:r>
+      <w:r>
+        <w:rPr>
+          <w:sz w:val="24"/>
+          <w:szCs w:val="24"/>
+        </w:rPr>
+        <w:t>,</w:t>
+      </w:r>
+      <w:r>
+        <w:rPr>
+          <w:sz w:val="24"/>
+          <w:szCs w:val="24"/>
+        </w:rPr>
+        <w:t xml:space="preserve"> 2015), GRNsight is contributing to a Findability problem for users in the sense that it contributes more “hay” to the “needle in a haystack” problem of finding the right tool for the job.  However, we hope that by the actions we have taken and the specificity of our </w:t>
+      </w:r>
+      <w:r>
+        <w:rPr>
+          <w:sz w:val="24"/>
+          <w:szCs w:val="24"/>
+        </w:rPr>
+        <w:t>requirements for GRNsight’</w:t>
+      </w:r>
+      <w:r>
+        <w:rPr>
+          <w:sz w:val="24"/>
+          <w:szCs w:val="24"/>
+        </w:rPr>
+        <w:t xml:space="preserve">s functionality, publicly describing both what we mean it to be and what we do </w:t>
       </w:r>
       <w:r>
         <w:rPr>
@@ -10034,7 +10701,21 @@
           <w:sz w:val="24"/>
           <w:szCs w:val="24"/>
         </w:rPr>
-        <w:t xml:space="preserve">In additon, the Findable principle states that </w:t>
+        <w:t>In addit</w:t>
+      </w:r>
+      <w:r>
+        <w:rPr>
+          <w:sz w:val="24"/>
+          <w:szCs w:val="24"/>
+        </w:rPr>
+        <w:t>i</w:t>
+      </w:r>
+      <w:r>
+        <w:rPr>
+          <w:sz w:val="24"/>
+          <w:szCs w:val="24"/>
+        </w:rPr>
+        <w:t xml:space="preserve">on, the Findable principle states that </w:t>
       </w:r>
       <w:r>
         <w:rPr>
@@ -10062,7 +10743,21 @@
           <w:sz w:val="24"/>
           <w:szCs w:val="24"/>
         </w:rPr>
-        <w:t xml:space="preserve"> (Wilkinson et al. 2016).</w:t>
+        <w:t xml:space="preserve"> (Wilkinson et al.</w:t>
+      </w:r>
+      <w:r>
+        <w:rPr>
+          <w:sz w:val="24"/>
+          <w:szCs w:val="24"/>
+        </w:rPr>
+        <w:t>,</w:t>
+      </w:r>
+      <w:r>
+        <w:rPr>
+          <w:sz w:val="24"/>
+          <w:szCs w:val="24"/>
+        </w:rPr>
+        <w:t xml:space="preserve"> 2016).</w:t>
       </w:r>
       <w:r>
         <w:rPr>
@@ -10122,7 +10817,14 @@
           <w:sz w:val="24"/>
           <w:szCs w:val="24"/>
         </w:rPr>
-        <w:t xml:space="preserve">The Accessible guiding principle states that meta data and data should be retrievable by their identifier using a standardized communication protocol, that the protocol is open, free, and universally implementable, </w:t>
+        <w:t>The Accessible principle states that meta</w:t>
+      </w:r>
+      <w:r>
+        <w:rPr>
+          <w:sz w:val="24"/>
+          <w:szCs w:val="24"/>
+        </w:rPr>
+        <w:t xml:space="preserve">data and data should be retrievable by their identifier using a standardized communication protocol, that the protocol is open, free, and universally implementable, </w:t>
       </w:r>
       <w:r>
         <w:rPr>
@@ -10136,7 +10838,21 @@
           <w:sz w:val="24"/>
           <w:szCs w:val="24"/>
         </w:rPr>
-        <w:t xml:space="preserve">the protocol allows for authentication and authorization procedures, where necessary, and that metadata are accessible, even when the data are no longer available (Wilkinson et al. 2016).  </w:t>
+        <w:t>the protocol allows for authentication and authorization procedures, where necessary, and that metadata are accessible, even when the data are no longer available (Wilkinson et al.</w:t>
+      </w:r>
+      <w:r>
+        <w:rPr>
+          <w:sz w:val="24"/>
+          <w:szCs w:val="24"/>
+        </w:rPr>
+        <w:t>,</w:t>
+      </w:r>
+      <w:r>
+        <w:rPr>
+          <w:sz w:val="24"/>
+          <w:szCs w:val="24"/>
+        </w:rPr>
+        <w:t xml:space="preserve"> 2016).  </w:t>
       </w:r>
       <w:r>
         <w:rPr>
@@ -10150,7 +10866,14 @@
           <w:sz w:val="24"/>
           <w:szCs w:val="24"/>
         </w:rPr>
-        <w:t xml:space="preserve">before, GRNsight meets the first two criteria </w:t>
+        <w:t>before, GRNsig</w:t>
+      </w:r>
+      <w:r>
+        <w:rPr>
+          <w:sz w:val="24"/>
+          <w:szCs w:val="24"/>
+        </w:rPr>
+        <w:t>ht meets the first two criteria</w:t>
       </w:r>
       <w:r>
         <w:rPr>
@@ -10346,7 +11069,21 @@
           <w:sz w:val="24"/>
           <w:szCs w:val="24"/>
         </w:rPr>
-        <w:t xml:space="preserve"> example, Cytoscape does with many pathway and interaction</w:t>
+        <w:t xml:space="preserve"> example, Cytoscape does with many pathway and </w:t>
+      </w:r>
+      <w:r>
+        <w:rPr>
+          <w:sz w:val="24"/>
+          <w:szCs w:val="24"/>
+        </w:rPr>
+        <w:t xml:space="preserve">molecular </w:t>
+      </w:r>
+      <w:r>
+        <w:rPr>
+          <w:sz w:val="24"/>
+          <w:szCs w:val="24"/>
+        </w:rPr>
+        <w:t>interaction</w:t>
       </w:r>
       <w:r>
         <w:rPr>
@@ -10396,7 +11133,23 @@
           <w:szCs w:val="24"/>
           <w:highlight w:val="yellow"/>
         </w:rPr>
-        <w:t>Saito et al. 2012</w:t>
+        <w:t>Saito et al.</w:t>
+      </w:r>
+      <w:r>
+        <w:rPr>
+          <w:sz w:val="24"/>
+          <w:szCs w:val="24"/>
+          <w:highlight w:val="yellow"/>
+        </w:rPr>
+        <w:t>,</w:t>
+      </w:r>
+      <w:r>
+        <w:rPr>
+          <w:sz w:val="24"/>
+          <w:szCs w:val="24"/>
+          <w:highlight w:val="yellow"/>
+        </w:rPr>
+        <w:t xml:space="preserve"> 2012</w:t>
       </w:r>
       <w:r>
         <w:rPr>
@@ -10432,7 +11185,23 @@
           <w:szCs w:val="24"/>
           <w:highlight w:val="yellow"/>
         </w:rPr>
-        <w:t>Afgan et al. 2016</w:t>
+        <w:t>Afgan et al.</w:t>
+      </w:r>
+      <w:r>
+        <w:rPr>
+          <w:sz w:val="24"/>
+          <w:szCs w:val="24"/>
+          <w:highlight w:val="yellow"/>
+        </w:rPr>
+        <w:t>,</w:t>
+      </w:r>
+      <w:r>
+        <w:rPr>
+          <w:sz w:val="24"/>
+          <w:szCs w:val="24"/>
+          <w:highlight w:val="yellow"/>
+        </w:rPr>
+        <w:t xml:space="preserve"> 2016</w:t>
       </w:r>
       <w:r>
         <w:rPr>
@@ -10557,7 +11326,7 @@
           <w:sz w:val="24"/>
           <w:szCs w:val="24"/>
         </w:rPr>
-        <w:t xml:space="preserve">ne of the original motivations and requirements for GRNsight was to seamlessly read and display weighted GRNs that were output as Excel workbooks from the GRNmap modeling </w:t>
+        <w:t xml:space="preserve">ne of the original motivations and requirements for GRNsight was to seamlessly read and display weighted GRNs that were output as Excel workbooks from the GRNmap </w:t>
       </w:r>
       <w:r>
         <w:rPr>
@@ -10571,7 +11340,28 @@
           <w:sz w:val="24"/>
           <w:szCs w:val="24"/>
         </w:rPr>
-        <w:t xml:space="preserve">package (Dahlquist et al. 2015, </w:t>
+        <w:t xml:space="preserve">modeling </w:t>
+      </w:r>
+      <w:r>
+        <w:rPr>
+          <w:sz w:val="24"/>
+          <w:szCs w:val="24"/>
+        </w:rPr>
+        <w:t>package (Dahlquist et al.</w:t>
+      </w:r>
+      <w:r>
+        <w:rPr>
+          <w:sz w:val="24"/>
+          <w:szCs w:val="24"/>
+        </w:rPr>
+        <w:t>,</w:t>
+      </w:r>
+      <w:r>
+        <w:rPr>
+          <w:sz w:val="24"/>
+          <w:szCs w:val="24"/>
+        </w:rPr>
+        <w:t xml:space="preserve"> 2015, </w:t>
       </w:r>
       <w:r>
         <w:rPr>
@@ -10769,7 +11559,56 @@
           <w:sz w:val="24"/>
           <w:szCs w:val="24"/>
         </w:rPr>
-        <w:t>nteroperability, including 1) metadata and data use a formal, accessible, shared, and broadly applicable language for knowledge representation; 2) metadata and data use vocabularies that follow the FAIR principles; and 3) metadata and data include qualified references to other metadata and data (Wilkinson et al. 2016)</w:t>
+        <w:t xml:space="preserve">nteroperability, including: </w:t>
+      </w:r>
+      <w:r>
+        <w:rPr>
+          <w:sz w:val="24"/>
+          <w:szCs w:val="24"/>
+        </w:rPr>
+        <w:t xml:space="preserve"> metadata and data use a formal, accessible, shared, and broadly applicable language f</w:t>
+      </w:r>
+      <w:r>
+        <w:rPr>
+          <w:sz w:val="24"/>
+          <w:szCs w:val="24"/>
+        </w:rPr>
+        <w:t xml:space="preserve">or knowledge representation, </w:t>
+      </w:r>
+      <w:r>
+        <w:rPr>
+          <w:sz w:val="24"/>
+          <w:szCs w:val="24"/>
+        </w:rPr>
+        <w:t>metadata and data use vocabularies that fo</w:t>
+      </w:r>
+      <w:r>
+        <w:rPr>
+          <w:sz w:val="24"/>
+          <w:szCs w:val="24"/>
+        </w:rPr>
+        <w:t>llow the FAIR principles, and</w:t>
+      </w:r>
+      <w:r>
+        <w:rPr>
+          <w:sz w:val="24"/>
+          <w:szCs w:val="24"/>
+        </w:rPr>
+        <w:t xml:space="preserve"> metadata and data include qualified references to other metadata and data (Wilkinson et al.</w:t>
+      </w:r>
+      <w:r>
+        <w:rPr>
+          <w:sz w:val="24"/>
+          <w:szCs w:val="24"/>
+        </w:rPr>
+        <w:t>,</w:t>
+      </w:r>
+      <w:r>
+        <w:rPr>
+          <w:sz w:val="24"/>
+          <w:szCs w:val="24"/>
+        </w:rPr>
+        <w:t xml:space="preserve"> 2016)</w:t>
       </w:r>
       <w:r>
         <w:rPr>
@@ -10919,7 +11758,21 @@
           <w:sz w:val="24"/>
           <w:szCs w:val="24"/>
         </w:rPr>
-        <w:t xml:space="preserve"> described in the documentation for Cytoscape 3.4.0 offers quite a bit of flexibility, including </w:t>
+        <w:t xml:space="preserve"> described in the documentation for Cytoscape </w:t>
+      </w:r>
+      <w:r>
+        <w:rPr>
+          <w:sz w:val="24"/>
+          <w:szCs w:val="24"/>
+        </w:rPr>
+        <w:t>v</w:t>
+      </w:r>
+      <w:r>
+        <w:rPr>
+          <w:sz w:val="24"/>
+          <w:szCs w:val="24"/>
+        </w:rPr>
+        <w:t xml:space="preserve">3.4.0 offers quite a bit of flexibility, including </w:t>
       </w:r>
       <w:r>
         <w:rPr>
@@ -11186,7 +12039,21 @@
           <w:szCs w:val="24"/>
         </w:rPr>
         <w:lastRenderedPageBreak/>
-        <w:t xml:space="preserve">from which we selected “pd”.  In practice, Cytoscape 3.4.0 defaults to “interacts with” as the relationship type when exporting SIF files.  </w:t>
+        <w:t xml:space="preserve">from which we selected “pd”.  In practice, Cytoscape </w:t>
+      </w:r>
+      <w:r>
+        <w:rPr>
+          <w:sz w:val="24"/>
+          <w:szCs w:val="24"/>
+        </w:rPr>
+        <w:t>v</w:t>
+      </w:r>
+      <w:r>
+        <w:rPr>
+          <w:sz w:val="24"/>
+          <w:szCs w:val="24"/>
+        </w:rPr>
+        <w:t xml:space="preserve">3.4.0 defaults to “interacts with” as the relationship type when exporting SIF files.  </w:t>
       </w:r>
       <w:r>
         <w:rPr>
@@ -11591,7 +12458,21 @@
           <w:sz w:val="24"/>
           <w:szCs w:val="24"/>
         </w:rPr>
-        <w:t>GRNsight accommodates display of node labels from Cytoscape- and yED-exported GraphML by using a priority system to select among the elements it may encounter.  Finally, as with SIF</w:t>
+        <w:t xml:space="preserve">GRNsight accommodates display of node labels from Cytoscape- and yED-exported GraphML by using a priority system to select among the </w:t>
+      </w:r>
+      <w:r>
+        <w:rPr>
+          <w:sz w:val="24"/>
+          <w:szCs w:val="24"/>
+        </w:rPr>
+        <w:t xml:space="preserve">XML </w:t>
+      </w:r>
+      <w:r>
+        <w:rPr>
+          <w:sz w:val="24"/>
+          <w:szCs w:val="24"/>
+        </w:rPr>
+        <w:t>elements it may encounter.  Finally, as with SIF</w:t>
       </w:r>
       <w:r>
         <w:rPr>
@@ -11651,7 +12532,21 @@
           <w:sz w:val="24"/>
           <w:szCs w:val="24"/>
         </w:rPr>
-        <w:t>GraphML export by GRNsight is described on the documentation page</w:t>
+        <w:t>GraphML export b</w:t>
+      </w:r>
+      <w:r>
+        <w:rPr>
+          <w:sz w:val="24"/>
+          <w:szCs w:val="24"/>
+        </w:rPr>
+        <w:t>y GRNsight is described on the D</w:t>
+      </w:r>
+      <w:r>
+        <w:rPr>
+          <w:sz w:val="24"/>
+          <w:szCs w:val="24"/>
+        </w:rPr>
+        <w:t>ocumentation page</w:t>
       </w:r>
       <w:r>
         <w:rPr>
@@ -11694,7 +12589,14 @@
           <w:sz w:val="24"/>
           <w:szCs w:val="24"/>
         </w:rPr>
-        <w:t>have ensured that GRnsight</w:t>
+        <w:t>have ensured that GRN</w:t>
+      </w:r>
+      <w:r>
+        <w:rPr>
+          <w:sz w:val="24"/>
+          <w:szCs w:val="24"/>
+        </w:rPr>
+        <w:t>sight</w:t>
       </w:r>
       <w:r>
         <w:rPr>
@@ -11807,207 +12709,6 @@
           <w:szCs w:val="24"/>
         </w:rPr>
         <w:t xml:space="preserve">  </w:t>
-      </w:r>
-      <w:r>
-        <w:rPr>
-          <w:sz w:val="24"/>
-          <w:szCs w:val="24"/>
-        </w:rPr>
-        <w:t xml:space="preserve">Compliance with FAIR principles is facilitated by the </w:t>
-      </w:r>
-      <w:r>
-        <w:rPr>
-          <w:sz w:val="24"/>
-          <w:szCs w:val="24"/>
-        </w:rPr>
-        <w:t xml:space="preserve">biosharing.org registry of standards </w:t>
-      </w:r>
-      <w:r>
-        <w:rPr>
-          <w:sz w:val="24"/>
-          <w:szCs w:val="24"/>
-          <w:highlight w:val="yellow"/>
-        </w:rPr>
-        <w:t>(McQuilton</w:t>
-      </w:r>
-      <w:r>
-        <w:rPr>
-          <w:sz w:val="24"/>
-          <w:szCs w:val="24"/>
-          <w:highlight w:val="yellow"/>
-        </w:rPr>
-        <w:t xml:space="preserve"> et al. 2016)</w:t>
-      </w:r>
-      <w:r>
-        <w:rPr>
-          <w:sz w:val="24"/>
-          <w:szCs w:val="24"/>
-        </w:rPr>
-        <w:t xml:space="preserve">.  As of this writing, GraphML is present in the registry, </w:t>
-      </w:r>
-      <w:r>
-        <w:rPr>
-          <w:sz w:val="24"/>
-          <w:szCs w:val="24"/>
-        </w:rPr>
-        <w:t>but as an unclaimed, automatically-generated</w:t>
-      </w:r>
-      <w:r>
-        <w:rPr>
-          <w:sz w:val="24"/>
-          <w:szCs w:val="24"/>
-        </w:rPr>
-        <w:t xml:space="preserve"> entry.  </w:t>
-      </w:r>
-      <w:r>
-        <w:rPr>
-          <w:sz w:val="24"/>
-          <w:szCs w:val="24"/>
-        </w:rPr>
-        <w:t>There are a number of other formats for sharing network data</w:t>
-      </w:r>
-      <w:r>
-        <w:rPr>
-          <w:sz w:val="24"/>
-          <w:szCs w:val="24"/>
-        </w:rPr>
-        <w:t xml:space="preserve"> that are potentially more fully FAIR compliant.  </w:t>
-      </w:r>
-      <w:r>
-        <w:rPr>
-          <w:sz w:val="24"/>
-          <w:szCs w:val="24"/>
-        </w:rPr>
-        <w:t>However, the addition of each new format, while increasing the flexibility and power of the GRNsight software, would incur the cost of additional complexity</w:t>
-      </w:r>
-      <w:r>
-        <w:rPr>
-          <w:sz w:val="24"/>
-          <w:szCs w:val="24"/>
-        </w:rPr>
-        <w:t xml:space="preserve"> (</w:t>
-      </w:r>
-      <w:r>
-        <w:rPr>
-          <w:i/>
-          <w:sz w:val="24"/>
-          <w:szCs w:val="24"/>
-        </w:rPr>
-        <w:t>http://boxesandarrows.com/complexity-and-user-experience/</w:t>
-      </w:r>
-      <w:r>
-        <w:rPr>
-          <w:sz w:val="24"/>
-          <w:szCs w:val="24"/>
-        </w:rPr>
-        <w:t>)</w:t>
-      </w:r>
-      <w:r>
-        <w:rPr>
-          <w:sz w:val="24"/>
-          <w:szCs w:val="24"/>
-        </w:rPr>
-        <w:t xml:space="preserve">. </w:t>
-      </w:r>
-      <w:r>
-        <w:rPr>
-          <w:sz w:val="24"/>
-          <w:szCs w:val="24"/>
-        </w:rPr>
-        <w:t xml:space="preserve"> This is a corollary of “one thing well”</w:t>
-      </w:r>
-      <w:r>
-        <w:rPr>
-          <w:sz w:val="24"/>
-          <w:szCs w:val="24"/>
-        </w:rPr>
-        <w:t xml:space="preserve"> and is, for example, one reason why </w:t>
-      </w:r>
-      <w:r>
-        <w:rPr>
-          <w:sz w:val="24"/>
-          <w:szCs w:val="24"/>
-        </w:rPr>
-        <w:t xml:space="preserve">the complex </w:t>
-      </w:r>
-      <w:r>
-        <w:rPr>
-          <w:sz w:val="24"/>
-          <w:szCs w:val="24"/>
-        </w:rPr>
-        <w:t xml:space="preserve">Cytoscape </w:t>
-      </w:r>
-      <w:r>
-        <w:rPr>
-          <w:sz w:val="24"/>
-          <w:szCs w:val="24"/>
-        </w:rPr>
-        <w:t xml:space="preserve">stand-alone application </w:t>
-      </w:r>
-      <w:r>
-        <w:rPr>
-          <w:sz w:val="24"/>
-          <w:szCs w:val="24"/>
-        </w:rPr>
-        <w:t xml:space="preserve">did not fit our </w:t>
-      </w:r>
-      <w:r>
-        <w:rPr>
-          <w:sz w:val="24"/>
-          <w:szCs w:val="24"/>
-        </w:rPr>
-        <w:t xml:space="preserve">initial </w:t>
-      </w:r>
-      <w:r>
-        <w:rPr>
-          <w:sz w:val="24"/>
-          <w:szCs w:val="24"/>
-        </w:rPr>
-        <w:t>product requirements</w:t>
-      </w:r>
-      <w:r>
-        <w:rPr>
-          <w:sz w:val="24"/>
-          <w:szCs w:val="24"/>
-        </w:rPr>
-        <w:t xml:space="preserve">. </w:t>
-      </w:r>
-      <w:r>
-        <w:rPr>
-          <w:sz w:val="24"/>
-          <w:szCs w:val="24"/>
-        </w:rPr>
-        <w:t xml:space="preserve"> As demonstrated by our tests with Cytoscape- and yED-exported GraphML, the </w:t>
-      </w:r>
-      <w:r>
-        <w:rPr>
-          <w:sz w:val="24"/>
-          <w:szCs w:val="24"/>
-        </w:rPr>
-        <w:t>aphorism</w:t>
-      </w:r>
-      <w:r>
-        <w:rPr>
-          <w:sz w:val="24"/>
-          <w:szCs w:val="24"/>
-        </w:rPr>
-        <w:t xml:space="preserve"> that “95% of bioinformatics is getting your data into the right file format” cannot entirely be avoided by developers or users.</w:t>
-      </w:r>
-    </w:p>
-    <w:p>
-      <w:pPr>
-        <w:pStyle w:val="Heading4"/>
-        <w:rPr>
-          <w:rFonts w:ascii="Times New Roman" w:hAnsi="Times New Roman" w:cs="Times New Roman"/>
-          <w:color w:val="000000" w:themeColor="text1"/>
-        </w:rPr>
-      </w:pPr>
-      <w:r>
-        <w:rPr>
-          <w:rFonts w:ascii="Times New Roman" w:hAnsi="Times New Roman" w:cs="Times New Roman"/>
-          <w:color w:val="000000" w:themeColor="text1"/>
-        </w:rPr>
-        <w:t>Reusable</w:t>
       </w:r>
     </w:p>
     <w:p>
@@ -12024,204 +12725,276 @@
           <w:sz w:val="24"/>
           <w:szCs w:val="24"/>
         </w:rPr>
-        <w:t>The FAIR principles state that metadata and data should be richly described with a plurality of accurate and relevant attributes, released with a clear and accessible usage license, associated with a detailed provenance, and meet domain-relevant community standards.  As software, GRNsight is R</w:t>
-      </w:r>
-      <w:r>
-        <w:rPr>
-          <w:sz w:val="24"/>
-          <w:szCs w:val="24"/>
-        </w:rPr>
-        <w:t>eusable because the code is available on GitHub under the open source BSD license.</w:t>
-      </w:r>
-      <w:r>
-        <w:rPr>
-          <w:sz w:val="24"/>
-          <w:szCs w:val="24"/>
-        </w:rPr>
-        <w:t xml:space="preserve">  The advantage of having followed test-driven development is that a developer who wishes to reuse the code has a test suite ready to guide development of new features.</w:t>
-      </w:r>
-      <w:r>
-        <w:rPr>
-          <w:sz w:val="24"/>
-          <w:szCs w:val="24"/>
-        </w:rPr>
-        <w:t xml:space="preserve">  In terms of </w:t>
-      </w:r>
-      <w:r>
-        <w:rPr>
-          <w:sz w:val="24"/>
-          <w:szCs w:val="24"/>
-        </w:rPr>
-        <w:lastRenderedPageBreak/>
-        <w:t>data, the criteria for R</w:t>
-      </w:r>
-      <w:r>
-        <w:rPr>
-          <w:sz w:val="24"/>
-          <w:szCs w:val="24"/>
-        </w:rPr>
-        <w:t>eu</w:t>
-      </w:r>
-      <w:r>
-        <w:rPr>
-          <w:sz w:val="24"/>
-          <w:szCs w:val="24"/>
-        </w:rPr>
-        <w:t>sability are closely linked to I</w:t>
-      </w:r>
-      <w:r>
-        <w:rPr>
-          <w:sz w:val="24"/>
-          <w:szCs w:val="24"/>
-        </w:rPr>
-        <w:t>nteroperability.</w:t>
-      </w:r>
-      <w:r>
-        <w:rPr>
-          <w:sz w:val="24"/>
-          <w:szCs w:val="24"/>
-        </w:rPr>
-        <w:t xml:space="preserve">  While the </w:t>
-      </w:r>
-      <w:r>
-        <w:rPr>
-          <w:sz w:val="24"/>
-          <w:szCs w:val="24"/>
-        </w:rPr>
-        <w:t>GraphML format is c</w:t>
-      </w:r>
-      <w:r>
-        <w:rPr>
-          <w:sz w:val="24"/>
-          <w:szCs w:val="24"/>
-        </w:rPr>
-        <w:t xml:space="preserve">apable of storing metadata, </w:t>
-      </w:r>
-      <w:r>
-        <w:rPr>
-          <w:sz w:val="24"/>
-          <w:szCs w:val="24"/>
-        </w:rPr>
-        <w:t xml:space="preserve">the limitations described above in terms of a lack of controlled vocabulary fail the Reusability test as well.  In terms of provenance, </w:t>
-      </w:r>
-      <w:r>
-        <w:rPr>
-          <w:sz w:val="24"/>
-          <w:szCs w:val="24"/>
-        </w:rPr>
-        <w:t>GRNsight</w:t>
-      </w:r>
-      <w:r>
-        <w:rPr>
-          <w:sz w:val="24"/>
-          <w:szCs w:val="24"/>
-        </w:rPr>
-        <w:t xml:space="preserve"> inject</w:t>
-      </w:r>
-      <w:r>
-        <w:rPr>
-          <w:sz w:val="24"/>
-          <w:szCs w:val="24"/>
-        </w:rPr>
-        <w:t>s</w:t>
-      </w:r>
-      <w:r>
-        <w:rPr>
-          <w:sz w:val="24"/>
-          <w:szCs w:val="24"/>
-        </w:rPr>
-        <w:t xml:space="preserve"> a comment into the GraphML </w:t>
-      </w:r>
-      <w:r>
-        <w:rPr>
-          <w:sz w:val="24"/>
-          <w:szCs w:val="24"/>
-        </w:rPr>
-        <w:t xml:space="preserve">that it exports </w:t>
-      </w:r>
-      <w:r>
-        <w:rPr>
-          <w:sz w:val="24"/>
-          <w:szCs w:val="24"/>
-        </w:rPr>
-        <w:t xml:space="preserve">recording what version of GRNsight exported the </w:t>
-      </w:r>
-      <w:r>
-        <w:rPr>
-          <w:sz w:val="24"/>
-          <w:szCs w:val="24"/>
-        </w:rPr>
-        <w:t>data</w:t>
-      </w:r>
-      <w:r>
-        <w:rPr>
-          <w:sz w:val="24"/>
-          <w:szCs w:val="24"/>
-        </w:rPr>
-        <w:t xml:space="preserve"> (as does yED v3.16, but not Cytoscape v3.4.0)</w:t>
-      </w:r>
-      <w:r>
-        <w:rPr>
-          <w:sz w:val="24"/>
-          <w:szCs w:val="24"/>
-        </w:rPr>
-        <w:t>.</w:t>
-      </w:r>
-      <w:r>
-        <w:rPr>
-          <w:sz w:val="24"/>
-          <w:szCs w:val="24"/>
-        </w:rPr>
-        <w:t xml:space="preserve">  We also note that t</w:t>
-      </w:r>
-      <w:r>
-        <w:rPr>
-          <w:sz w:val="24"/>
-          <w:szCs w:val="24"/>
-        </w:rPr>
-        <w:t xml:space="preserve">he GRNmap </w:t>
-      </w:r>
-      <w:r>
-        <w:rPr>
-          <w:sz w:val="24"/>
-          <w:szCs w:val="24"/>
-        </w:rPr>
-        <w:t xml:space="preserve">Excel workbook </w:t>
-      </w:r>
-      <w:r>
-        <w:rPr>
-          <w:sz w:val="24"/>
-          <w:szCs w:val="24"/>
-        </w:rPr>
-        <w:t xml:space="preserve">format with multiple worksheets has the potential to record </w:t>
-      </w:r>
-      <w:r>
-        <w:rPr>
-          <w:sz w:val="24"/>
-          <w:szCs w:val="24"/>
-        </w:rPr>
-        <w:t xml:space="preserve">both </w:t>
-      </w:r>
-      <w:r>
-        <w:rPr>
-          <w:sz w:val="24"/>
-          <w:szCs w:val="24"/>
-        </w:rPr>
-        <w:t>metadata</w:t>
-      </w:r>
-      <w:r>
-        <w:rPr>
-          <w:sz w:val="24"/>
-          <w:szCs w:val="24"/>
-        </w:rPr>
-        <w:t xml:space="preserve"> and provenance</w:t>
-      </w:r>
-      <w:r>
-        <w:rPr>
-          <w:sz w:val="24"/>
-          <w:szCs w:val="24"/>
-        </w:rPr>
-        <w:t>, although it is not implemented at this time.</w:t>
+        <w:t xml:space="preserve">Compliance with FAIR principles is facilitated by the </w:t>
+      </w:r>
+      <w:r>
+        <w:rPr>
+          <w:sz w:val="24"/>
+          <w:szCs w:val="24"/>
+        </w:rPr>
+        <w:t>BioS</w:t>
+      </w:r>
+      <w:r>
+        <w:rPr>
+          <w:sz w:val="24"/>
+          <w:szCs w:val="24"/>
+        </w:rPr>
+        <w:t>haring</w:t>
+      </w:r>
+      <w:r>
+        <w:rPr>
+          <w:sz w:val="24"/>
+          <w:szCs w:val="24"/>
+        </w:rPr>
+        <w:t xml:space="preserve"> </w:t>
+      </w:r>
+      <w:r>
+        <w:rPr>
+          <w:sz w:val="24"/>
+          <w:szCs w:val="24"/>
+        </w:rPr>
+        <w:t>registry</w:t>
+      </w:r>
+      <w:r>
+        <w:rPr>
+          <w:sz w:val="24"/>
+          <w:szCs w:val="24"/>
+        </w:rPr>
+        <w:t xml:space="preserve"> </w:t>
+      </w:r>
+      <w:r>
+        <w:rPr>
+          <w:sz w:val="24"/>
+          <w:szCs w:val="24"/>
+        </w:rPr>
+        <w:t xml:space="preserve">of standards </w:t>
+      </w:r>
+      <w:r>
+        <w:rPr>
+          <w:sz w:val="24"/>
+          <w:szCs w:val="24"/>
+          <w:highlight w:val="yellow"/>
+        </w:rPr>
+        <w:t>(McQuilton</w:t>
+      </w:r>
+      <w:r>
+        <w:rPr>
+          <w:sz w:val="24"/>
+          <w:szCs w:val="24"/>
+          <w:highlight w:val="yellow"/>
+        </w:rPr>
+        <w:t xml:space="preserve"> et al.</w:t>
+      </w:r>
+      <w:r>
+        <w:rPr>
+          <w:sz w:val="24"/>
+          <w:szCs w:val="24"/>
+          <w:highlight w:val="yellow"/>
+        </w:rPr>
+        <w:t>,</w:t>
+      </w:r>
+      <w:r>
+        <w:rPr>
+          <w:sz w:val="24"/>
+          <w:szCs w:val="24"/>
+          <w:highlight w:val="yellow"/>
+        </w:rPr>
+        <w:t xml:space="preserve"> 2016</w:t>
+      </w:r>
+      <w:r>
+        <w:rPr>
+          <w:sz w:val="24"/>
+          <w:szCs w:val="24"/>
+          <w:highlight w:val="yellow"/>
+        </w:rPr>
+        <w:t xml:space="preserve">; </w:t>
+      </w:r>
+      <w:r>
+        <w:rPr>
+          <w:i/>
+          <w:sz w:val="24"/>
+          <w:szCs w:val="24"/>
+        </w:rPr>
+        <w:t>https://biosharing.org</w:t>
+      </w:r>
+      <w:r>
+        <w:rPr>
+          <w:sz w:val="24"/>
+          <w:szCs w:val="24"/>
+          <w:highlight w:val="yellow"/>
+        </w:rPr>
+        <w:t>)</w:t>
+      </w:r>
+      <w:r>
+        <w:rPr>
+          <w:sz w:val="24"/>
+          <w:szCs w:val="24"/>
+        </w:rPr>
+        <w:t xml:space="preserve">.  As of this writing, GraphML is present in the registry, </w:t>
+      </w:r>
+      <w:r>
+        <w:rPr>
+          <w:sz w:val="24"/>
+          <w:szCs w:val="24"/>
+        </w:rPr>
+        <w:t>but as an unclaimed, automatically-generated</w:t>
+      </w:r>
+      <w:r>
+        <w:rPr>
+          <w:sz w:val="24"/>
+          <w:szCs w:val="24"/>
+        </w:rPr>
+        <w:t xml:space="preserve"> entry.  </w:t>
+      </w:r>
+      <w:r>
+        <w:rPr>
+          <w:sz w:val="24"/>
+          <w:szCs w:val="24"/>
+        </w:rPr>
+        <w:t>There are a number of other formats for sharing network data</w:t>
+      </w:r>
+      <w:r>
+        <w:rPr>
+          <w:sz w:val="24"/>
+          <w:szCs w:val="24"/>
+        </w:rPr>
+        <w:t xml:space="preserve"> that are potentially more fully FAIR compliant.  </w:t>
+      </w:r>
+      <w:r>
+        <w:rPr>
+          <w:sz w:val="24"/>
+          <w:szCs w:val="24"/>
+        </w:rPr>
+        <w:t>However, the addition of each new format, while increasing the flexibility and power of the GRNsight software, would incur the cost of additional complexity</w:t>
+      </w:r>
+      <w:r>
+        <w:rPr>
+          <w:sz w:val="24"/>
+          <w:szCs w:val="24"/>
+        </w:rPr>
+        <w:t xml:space="preserve"> (</w:t>
+      </w:r>
+      <w:r>
+        <w:rPr>
+          <w:i/>
+          <w:sz w:val="24"/>
+          <w:szCs w:val="24"/>
+        </w:rPr>
+        <w:t>http://boxesandarrows.com/complexity-and-user-experience/</w:t>
+      </w:r>
+      <w:r>
+        <w:rPr>
+          <w:sz w:val="24"/>
+          <w:szCs w:val="24"/>
+        </w:rPr>
+        <w:t>)</w:t>
+      </w:r>
+      <w:r>
+        <w:rPr>
+          <w:sz w:val="24"/>
+          <w:szCs w:val="24"/>
+        </w:rPr>
+        <w:t xml:space="preserve">. </w:t>
+      </w:r>
+      <w:r>
+        <w:rPr>
+          <w:sz w:val="24"/>
+          <w:szCs w:val="24"/>
+        </w:rPr>
+        <w:t xml:space="preserve"> This is a corollary of “one thing well”</w:t>
+      </w:r>
+      <w:r>
+        <w:rPr>
+          <w:sz w:val="24"/>
+          <w:szCs w:val="24"/>
+        </w:rPr>
+        <w:t xml:space="preserve"> and is, for example, one reason why </w:t>
+      </w:r>
+      <w:r>
+        <w:rPr>
+          <w:sz w:val="24"/>
+          <w:szCs w:val="24"/>
+        </w:rPr>
+        <w:t xml:space="preserve">the complex </w:t>
+      </w:r>
+      <w:r>
+        <w:rPr>
+          <w:sz w:val="24"/>
+          <w:szCs w:val="24"/>
+        </w:rPr>
+        <w:t xml:space="preserve">Cytoscape </w:t>
+      </w:r>
+      <w:r>
+        <w:rPr>
+          <w:sz w:val="24"/>
+          <w:szCs w:val="24"/>
+        </w:rPr>
+        <w:t xml:space="preserve">stand-alone application </w:t>
+      </w:r>
+      <w:r>
+        <w:rPr>
+          <w:sz w:val="24"/>
+          <w:szCs w:val="24"/>
+        </w:rPr>
+        <w:t xml:space="preserve">did not fit our </w:t>
+      </w:r>
+      <w:r>
+        <w:rPr>
+          <w:sz w:val="24"/>
+          <w:szCs w:val="24"/>
+        </w:rPr>
+        <w:t xml:space="preserve">initial </w:t>
+      </w:r>
+      <w:r>
+        <w:rPr>
+          <w:sz w:val="24"/>
+          <w:szCs w:val="24"/>
+        </w:rPr>
+        <w:t>product requirements</w:t>
+      </w:r>
+      <w:r>
+        <w:rPr>
+          <w:sz w:val="24"/>
+          <w:szCs w:val="24"/>
+        </w:rPr>
+        <w:t xml:space="preserve">. </w:t>
+      </w:r>
+      <w:r>
+        <w:rPr>
+          <w:sz w:val="24"/>
+          <w:szCs w:val="24"/>
+        </w:rPr>
+        <w:t xml:space="preserve"> As demonstrated by our tests with Cytoscape- and yED-exported GraphML, the </w:t>
+      </w:r>
+      <w:r>
+        <w:rPr>
+          <w:sz w:val="24"/>
+          <w:szCs w:val="24"/>
+        </w:rPr>
+        <w:t>aphorism</w:t>
+      </w:r>
+      <w:r>
+        <w:rPr>
+          <w:sz w:val="24"/>
+          <w:szCs w:val="24"/>
+        </w:rPr>
+        <w:t xml:space="preserve"> that “95% of bioinformatics is getting your data into the right file format” cannot entirely be avoided by developers or users.</w:t>
+      </w:r>
+    </w:p>
+    <w:p>
+      <w:pPr>
+        <w:pStyle w:val="Heading4"/>
+        <w:rPr>
+          <w:rFonts w:ascii="Times New Roman" w:hAnsi="Times New Roman" w:cs="Times New Roman"/>
+          <w:color w:val="000000" w:themeColor="text1"/>
+        </w:rPr>
+      </w:pPr>
+      <w:r>
+        <w:rPr>
+          <w:rFonts w:ascii="Times New Roman" w:hAnsi="Times New Roman" w:cs="Times New Roman"/>
+          <w:color w:val="000000" w:themeColor="text1"/>
+        </w:rPr>
+        <w:t>Reusable</w:t>
       </w:r>
     </w:p>
     <w:p>
@@ -12238,42 +13011,340 @@
           <w:sz w:val="24"/>
           <w:szCs w:val="24"/>
         </w:rPr>
-        <w:t>FAIR Guiding Principles have only recently been published</w:t>
-      </w:r>
-      <w:r>
-        <w:rPr>
-          <w:sz w:val="24"/>
-          <w:szCs w:val="24"/>
-        </w:rPr>
-        <w:t xml:space="preserve"> (Wilkinson et al. 2016)</w:t>
-      </w:r>
-      <w:r>
-        <w:rPr>
-          <w:sz w:val="24"/>
-          <w:szCs w:val="24"/>
-        </w:rPr>
-        <w:t xml:space="preserve">; </w:t>
-      </w:r>
-      <w:r>
-        <w:rPr>
-          <w:sz w:val="24"/>
-          <w:szCs w:val="24"/>
-        </w:rPr>
-        <w:t>this may be the first discussion of how to explicit</w:t>
-      </w:r>
-      <w:r>
-        <w:rPr>
-          <w:sz w:val="24"/>
-          <w:szCs w:val="24"/>
-        </w:rPr>
-        <w:t>l</w:t>
-      </w:r>
-      <w:r>
-        <w:rPr>
-          <w:sz w:val="24"/>
-          <w:szCs w:val="24"/>
-        </w:rPr>
-        <w:t xml:space="preserve">y apply them to software.  </w:t>
+        <w:t>The FAIR principles state that metadata and data should be richly described with a plurality of accurate and relevant attributes, released with a clear and accessible usage license, associated with a detailed provenance, and meet domain-relevant community standards.  As software, GRNsight is R</w:t>
+      </w:r>
+      <w:r>
+        <w:rPr>
+          <w:sz w:val="24"/>
+          <w:szCs w:val="24"/>
+        </w:rPr>
+        <w:t>eusable because the code is available on GitHub under the open source BSD license.</w:t>
+      </w:r>
+      <w:r>
+        <w:rPr>
+          <w:sz w:val="24"/>
+          <w:szCs w:val="24"/>
+        </w:rPr>
+        <w:t xml:space="preserve">  The advantage of having followed test-driven development is that a developer who </w:t>
+      </w:r>
+      <w:r>
+        <w:rPr>
+          <w:sz w:val="24"/>
+          <w:szCs w:val="24"/>
+        </w:rPr>
+        <w:lastRenderedPageBreak/>
+        <w:t>wishes to reuse the code has a test suite ready to guide development of new features.</w:t>
+      </w:r>
+      <w:r>
+        <w:rPr>
+          <w:sz w:val="24"/>
+          <w:szCs w:val="24"/>
+        </w:rPr>
+        <w:t xml:space="preserve">  In terms of </w:t>
+      </w:r>
+      <w:r>
+        <w:rPr>
+          <w:sz w:val="24"/>
+          <w:szCs w:val="24"/>
+        </w:rPr>
+        <w:t>data, the criteria for R</w:t>
+      </w:r>
+      <w:r>
+        <w:rPr>
+          <w:sz w:val="24"/>
+          <w:szCs w:val="24"/>
+        </w:rPr>
+        <w:t>eu</w:t>
+      </w:r>
+      <w:r>
+        <w:rPr>
+          <w:sz w:val="24"/>
+          <w:szCs w:val="24"/>
+        </w:rPr>
+        <w:t>sability are closely linked to I</w:t>
+      </w:r>
+      <w:r>
+        <w:rPr>
+          <w:sz w:val="24"/>
+          <w:szCs w:val="24"/>
+        </w:rPr>
+        <w:t>nteroperability.</w:t>
+      </w:r>
+      <w:r>
+        <w:rPr>
+          <w:sz w:val="24"/>
+          <w:szCs w:val="24"/>
+        </w:rPr>
+        <w:t xml:space="preserve">  While the </w:t>
+      </w:r>
+      <w:r>
+        <w:rPr>
+          <w:sz w:val="24"/>
+          <w:szCs w:val="24"/>
+        </w:rPr>
+        <w:t>GraphML format is c</w:t>
+      </w:r>
+      <w:r>
+        <w:rPr>
+          <w:sz w:val="24"/>
+          <w:szCs w:val="24"/>
+        </w:rPr>
+        <w:t xml:space="preserve">apable of storing metadata, </w:t>
+      </w:r>
+      <w:r>
+        <w:rPr>
+          <w:sz w:val="24"/>
+          <w:szCs w:val="24"/>
+        </w:rPr>
+        <w:t xml:space="preserve">the limitations described above in terms of a lack of controlled vocabulary fail the Reusability test as well.  In terms of provenance, </w:t>
+      </w:r>
+      <w:r>
+        <w:rPr>
+          <w:sz w:val="24"/>
+          <w:szCs w:val="24"/>
+        </w:rPr>
+        <w:t>GRNsight</w:t>
+      </w:r>
+      <w:r>
+        <w:rPr>
+          <w:sz w:val="24"/>
+          <w:szCs w:val="24"/>
+        </w:rPr>
+        <w:t xml:space="preserve"> inject</w:t>
+      </w:r>
+      <w:r>
+        <w:rPr>
+          <w:sz w:val="24"/>
+          <w:szCs w:val="24"/>
+        </w:rPr>
+        <w:t>s</w:t>
+      </w:r>
+      <w:r>
+        <w:rPr>
+          <w:sz w:val="24"/>
+          <w:szCs w:val="24"/>
+        </w:rPr>
+        <w:t xml:space="preserve"> a comment into the GraphML </w:t>
+      </w:r>
+      <w:r>
+        <w:rPr>
+          <w:sz w:val="24"/>
+          <w:szCs w:val="24"/>
+        </w:rPr>
+        <w:t xml:space="preserve">that it exports </w:t>
+      </w:r>
+      <w:r>
+        <w:rPr>
+          <w:sz w:val="24"/>
+          <w:szCs w:val="24"/>
+        </w:rPr>
+        <w:t xml:space="preserve">recording what version of GRNsight exported the </w:t>
+      </w:r>
+      <w:r>
+        <w:rPr>
+          <w:sz w:val="24"/>
+          <w:szCs w:val="24"/>
+        </w:rPr>
+        <w:t>data</w:t>
+      </w:r>
+      <w:r>
+        <w:rPr>
+          <w:sz w:val="24"/>
+          <w:szCs w:val="24"/>
+        </w:rPr>
+        <w:t xml:space="preserve"> (as does yED v3.16, but not Cytoscape v3.4.0)</w:t>
+      </w:r>
+      <w:r>
+        <w:rPr>
+          <w:sz w:val="24"/>
+          <w:szCs w:val="24"/>
+        </w:rPr>
+        <w:t>.</w:t>
+      </w:r>
+      <w:r>
+        <w:rPr>
+          <w:sz w:val="24"/>
+          <w:szCs w:val="24"/>
+        </w:rPr>
+        <w:t xml:space="preserve">  We also note that t</w:t>
+      </w:r>
+      <w:r>
+        <w:rPr>
+          <w:sz w:val="24"/>
+          <w:szCs w:val="24"/>
+        </w:rPr>
+        <w:t xml:space="preserve">he GRNmap </w:t>
+      </w:r>
+      <w:r>
+        <w:rPr>
+          <w:sz w:val="24"/>
+          <w:szCs w:val="24"/>
+        </w:rPr>
+        <w:t xml:space="preserve">Excel workbook </w:t>
+      </w:r>
+      <w:r>
+        <w:rPr>
+          <w:sz w:val="24"/>
+          <w:szCs w:val="24"/>
+        </w:rPr>
+        <w:t xml:space="preserve">format with multiple worksheets has the potential to record </w:t>
+      </w:r>
+      <w:r>
+        <w:rPr>
+          <w:sz w:val="24"/>
+          <w:szCs w:val="24"/>
+        </w:rPr>
+        <w:t xml:space="preserve">both </w:t>
+      </w:r>
+      <w:r>
+        <w:rPr>
+          <w:sz w:val="24"/>
+          <w:szCs w:val="24"/>
+        </w:rPr>
+        <w:t>metadata</w:t>
+      </w:r>
+      <w:r>
+        <w:rPr>
+          <w:sz w:val="24"/>
+          <w:szCs w:val="24"/>
+        </w:rPr>
+        <w:t xml:space="preserve"> and provenance</w:t>
+      </w:r>
+      <w:r>
+        <w:rPr>
+          <w:sz w:val="24"/>
+          <w:szCs w:val="24"/>
+        </w:rPr>
+        <w:t>, although this feature</w:t>
+      </w:r>
+      <w:r>
+        <w:rPr>
+          <w:sz w:val="24"/>
+          <w:szCs w:val="24"/>
+        </w:rPr>
+        <w:t xml:space="preserve"> is not implemented at this time.</w:t>
+      </w:r>
+    </w:p>
+    <w:p>
+      <w:pPr>
+        <w:spacing w:before="240" w:after="240" w:line="480" w:lineRule="auto"/>
+        <w:ind w:firstLine="720"/>
+        <w:rPr>
+          <w:sz w:val="24"/>
+          <w:szCs w:val="24"/>
+        </w:rPr>
+      </w:pPr>
+      <w:r>
+        <w:rPr>
+          <w:sz w:val="24"/>
+          <w:szCs w:val="24"/>
+        </w:rPr>
+        <w:t>In the</w:t>
+      </w:r>
+      <w:r>
+        <w:rPr>
+          <w:sz w:val="24"/>
+          <w:szCs w:val="24"/>
+        </w:rPr>
+        <w:t xml:space="preserve"> end, even the examples given by </w:t>
+      </w:r>
+      <w:r>
+        <w:rPr>
+          <w:sz w:val="24"/>
+          <w:szCs w:val="24"/>
+        </w:rPr>
+        <w:t xml:space="preserve">Wilkinson et al. </w:t>
+      </w:r>
+      <w:r>
+        <w:rPr>
+          <w:sz w:val="24"/>
+          <w:szCs w:val="24"/>
+        </w:rPr>
+        <w:t>(</w:t>
+      </w:r>
+      <w:r>
+        <w:rPr>
+          <w:sz w:val="24"/>
+          <w:szCs w:val="24"/>
+        </w:rPr>
+        <w:t>2016</w:t>
+      </w:r>
+      <w:r>
+        <w:rPr>
+          <w:sz w:val="24"/>
+          <w:szCs w:val="24"/>
+        </w:rPr>
+        <w:t xml:space="preserve">) have varying levels of adherence to the </w:t>
+      </w:r>
+      <w:r>
+        <w:rPr>
+          <w:sz w:val="24"/>
+          <w:szCs w:val="24"/>
+        </w:rPr>
+        <w:t xml:space="preserve">FAIR </w:t>
+      </w:r>
+      <w:r>
+        <w:rPr>
+          <w:sz w:val="24"/>
+          <w:szCs w:val="24"/>
+        </w:rPr>
+        <w:t xml:space="preserve">principles or </w:t>
+      </w:r>
+      <w:r>
+        <w:rPr>
+          <w:sz w:val="24"/>
+          <w:szCs w:val="24"/>
+        </w:rPr>
+        <w:t>“FAIRness”</w:t>
+      </w:r>
+      <w:r>
+        <w:rPr>
+          <w:sz w:val="24"/>
+          <w:szCs w:val="24"/>
+        </w:rPr>
+        <w:t>, which</w:t>
+      </w:r>
+      <w:r>
+        <w:rPr>
+          <w:sz w:val="24"/>
+          <w:szCs w:val="24"/>
+        </w:rPr>
+        <w:t>, they argue,</w:t>
+      </w:r>
+      <w:r>
+        <w:rPr>
+          <w:sz w:val="24"/>
+          <w:szCs w:val="24"/>
+        </w:rPr>
+        <w:t xml:space="preserve"> should be used as a guide to </w:t>
+      </w:r>
+      <w:r>
+        <w:rPr>
+          <w:sz w:val="24"/>
+          <w:szCs w:val="24"/>
+        </w:rPr>
+        <w:t xml:space="preserve">the </w:t>
+      </w:r>
+      <w:r>
+        <w:rPr>
+          <w:sz w:val="24"/>
+          <w:szCs w:val="24"/>
+        </w:rPr>
+        <w:t>incremental improvement</w:t>
+      </w:r>
+      <w:r>
+        <w:rPr>
+          <w:sz w:val="24"/>
+          <w:szCs w:val="24"/>
+        </w:rPr>
+        <w:t xml:space="preserve"> of resources</w:t>
+      </w:r>
+      <w:r>
+        <w:rPr>
+          <w:sz w:val="24"/>
+          <w:szCs w:val="24"/>
+        </w:rPr>
+        <w:t xml:space="preserve">.  </w:t>
       </w:r>
       <w:r>
         <w:rPr>
@@ -12301,7 +13372,21 @@
           <w:sz w:val="24"/>
           <w:szCs w:val="24"/>
         </w:rPr>
-        <w:t>limitations listed above, we have done as much as we can to achieve FAIRness at this time.</w:t>
+        <w:t xml:space="preserve">limitations </w:t>
+      </w:r>
+      <w:r>
+        <w:rPr>
+          <w:sz w:val="24"/>
+          <w:szCs w:val="24"/>
+        </w:rPr>
+        <w:t>discussed</w:t>
+      </w:r>
+      <w:r>
+        <w:rPr>
+          <w:sz w:val="24"/>
+          <w:szCs w:val="24"/>
+        </w:rPr>
+        <w:t xml:space="preserve"> above, we have done as much as we can to achieve FAIRness at this time.</w:t>
       </w:r>
     </w:p>
     <w:p>
@@ -12412,7 +13497,21 @@
           <w:sz w:val="24"/>
           <w:szCs w:val="24"/>
         </w:rPr>
-        <w:t xml:space="preserve">Although GRNsight was originally developed for use with the GRNmap modeling software, and has provided useful insight in the interpretation of the gene regulatory network model described in Dahlquist et al. (2015), it has general applicability for displaying any small, unweighted or weighted network with directed edges for systems biology or other application domains.  Thus, GRNsight inhabits a niche not satisfied by other software, </w:t>
+        <w:t>Although GRNsight was originally developed for use with the GRNmap modeling software, and has provided useful insight in</w:t>
+      </w:r>
+      <w:r>
+        <w:rPr>
+          <w:sz w:val="24"/>
+          <w:szCs w:val="24"/>
+        </w:rPr>
+        <w:t>to</w:t>
+      </w:r>
+      <w:r>
+        <w:rPr>
+          <w:sz w:val="24"/>
+          <w:szCs w:val="24"/>
+        </w:rPr>
+        <w:t xml:space="preserve"> the interpretation of the gene regulatory network model described in Dahlquist et al. (2015), it has general applicability for </w:t>
       </w:r>
       <w:r>
         <w:rPr>
@@ -12420,7 +13519,7 @@
           <w:szCs w:val="24"/>
         </w:rPr>
         <w:lastRenderedPageBreak/>
-        <w:t>doing “one thing well”.  GRNsight also serves as a model for how software engineering best practices can be learned simultaneously with the development of useful bioinformatics software.</w:t>
+        <w:t>displaying any small, unweighted or weighted network with directed edges for systems biology or other application domains.  Thus, GRNsight inhabits a niche not satisfied by other software, doing “one thing well”.  GRNsight also serves as a model for how software engineering best practices can be learned simultaneously with the development of useful bioinformatics software.</w:t>
       </w:r>
     </w:p>
     <w:p>
@@ -12964,7 +14063,18 @@
           <w:szCs w:val="24"/>
           <w:highlight w:val="yellow"/>
         </w:rPr>
-        <w:t xml:space="preserve">Brandes, U., Eiglsperger, M., Herman, I., Himsolt, M., &amp; Marshall, M. S. (2001, September). GraphML progress report structural layer proposal. In </w:t>
+        <w:lastRenderedPageBreak/>
+        <w:t>Brandes, U., Eiglsperger</w:t>
+      </w:r>
+      <w:bookmarkStart w:id="0" w:name="_GoBack"/>
+      <w:bookmarkEnd w:id="0"/>
+      <w:r>
+        <w:rPr>
+          <w:sz w:val="24"/>
+          <w:szCs w:val="24"/>
+          <w:highlight w:val="yellow"/>
+        </w:rPr>
+        <w:t xml:space="preserve">, M., Herman, I., Himsolt, M., &amp; Marshall, M. S. (2001, September). GraphML progress report structural layer proposal. In </w:t>
       </w:r>
       <w:r>
         <w:rPr>
@@ -12974,18 +14084,7 @@
           <w:szCs w:val="24"/>
           <w:highlight w:val="yellow"/>
         </w:rPr>
-        <w:t xml:space="preserve">International Symposium on Graph </w:t>
-      </w:r>
-      <w:r>
-        <w:rPr>
-          <w:i/>
-          <w:iCs/>
-          <w:sz w:val="24"/>
-          <w:szCs w:val="24"/>
-          <w:highlight w:val="yellow"/>
-        </w:rPr>
-        <w:lastRenderedPageBreak/>
-        <w:t>Drawing</w:t>
+        <w:t>International Symposium on Graph Drawing</w:t>
       </w:r>
       <w:r>
         <w:rPr>
@@ -13412,6 +14511,7 @@
           <w:sz w:val="24"/>
           <w:szCs w:val="24"/>
         </w:rPr>
+        <w:lastRenderedPageBreak/>
         <w:t xml:space="preserve">Franz M., Lopes CT., Huck G., Dong Y., Sumer O., Bader GD. 2016. Cytoscape.js: a graph theory library for visualisation and analysis. </w:t>
       </w:r>
       <w:r>
@@ -13453,7 +14553,6 @@
           <w:sz w:val="24"/>
           <w:szCs w:val="24"/>
         </w:rPr>
-        <w:lastRenderedPageBreak/>
         <w:t xml:space="preserve">Gostner R., Baldacci B., Morine MJ., Priami C. 2014. Graphical Modeling Tools for Systems Biology. </w:t>
       </w:r>
       <w:r>
@@ -13727,6 +14826,7 @@
           <w:sz w:val="24"/>
           <w:szCs w:val="24"/>
         </w:rPr>
+        <w:lastRenderedPageBreak/>
         <w:t xml:space="preserve">Nielsen J. 1993. </w:t>
       </w:r>
       <w:r>
@@ -13849,7 +14949,6 @@
           <w:sz w:val="24"/>
           <w:szCs w:val="24"/>
         </w:rPr>
-        <w:lastRenderedPageBreak/>
         <w:t xml:space="preserve">Pavlopoulos GA., Malliarakis D., Papanikolaou N., Theodosiou T., Enright AJ., Iliopoulos I. 2015. Visualizing genome and systems biology: technologies, tools, implementation techniques and trends, past, present and future. </w:t>
       </w:r>
       <w:r>
@@ -14155,6 +15254,7 @@
           <w:sz w:val="24"/>
           <w:szCs w:val="24"/>
         </w:rPr>
+        <w:lastRenderedPageBreak/>
         <w:t xml:space="preserve">Shore D., Nasmyth K. 1987. Purification and cloning of a DNA binding protein from yeast that binds to both silencer and activator elements. </w:t>
       </w:r>
       <w:r>
@@ -14196,16 +15296,7 @@
           <w:sz w:val="24"/>
           <w:szCs w:val="24"/>
         </w:rPr>
-        <w:t xml:space="preserve">Smoot ME., Ono K., Ruscheinski J., Wang P-L., Ideker T. 2011. Cytoscape 2.8: new features for </w:t>
-      </w:r>
-      <w:r>
-        <w:rPr>
-          <w:rFonts w:cs="Times New Roman"/>
-          <w:sz w:val="24"/>
-          <w:szCs w:val="24"/>
-        </w:rPr>
-        <w:lastRenderedPageBreak/>
-        <w:t xml:space="preserve">data integration and network visualization. </w:t>
+        <w:t xml:space="preserve">Smoot ME., Ono K., Ruscheinski J., Wang P-L., Ideker T. 2011. Cytoscape 2.8: new features for data integration and network visualization. </w:t>
       </w:r>
       <w:r>
         <w:rPr>
@@ -14500,7 +15591,7 @@
           <w:rPr>
             <w:noProof/>
           </w:rPr>
-          <w:t>21</w:t>
+          <w:t>33</w:t>
         </w:r>
         <w:r>
           <w:rPr>

--- a/documents/manuscripts/peerj-computerscience-2016/revisions/GRNsight_PeerJ-CS_manuscript_2016_text-only_revised.docx
+++ b/documents/manuscripts/peerj-computerscience-2016/revisions/GRNsight_PeerJ-CS_manuscript_2016_text-only_revised.docx
@@ -6311,14 +6311,35 @@
           <w:sz w:val="24"/>
           <w:szCs w:val="24"/>
         </w:rPr>
-        <w:t xml:space="preserve">The web site is free and open to all users, and there is no login requirement.  </w:t>
-      </w:r>
-      <w:r>
-        <w:rPr>
-          <w:sz w:val="24"/>
-          <w:szCs w:val="24"/>
-        </w:rPr>
-        <w:t>Web site content is available under the Creative Commons</w:t>
+        <w:t xml:space="preserve">The </w:t>
+      </w:r>
+      <w:r>
+        <w:rPr>
+          <w:sz w:val="24"/>
+          <w:szCs w:val="24"/>
+        </w:rPr>
+        <w:t>website</w:t>
+      </w:r>
+      <w:r>
+        <w:rPr>
+          <w:sz w:val="24"/>
+          <w:szCs w:val="24"/>
+        </w:rPr>
+        <w:t xml:space="preserve"> is free and open to all users, and there is no login requirement.  </w:t>
+      </w:r>
+      <w:r>
+        <w:rPr>
+          <w:sz w:val="24"/>
+          <w:szCs w:val="24"/>
+        </w:rPr>
+        <w:t>Web</w:t>
+      </w:r>
+      <w:r>
+        <w:rPr>
+          <w:sz w:val="24"/>
+          <w:szCs w:val="24"/>
+        </w:rPr>
+        <w:t>site content is available under the Creative Commons</w:t>
       </w:r>
       <w:r>
         <w:rPr>
@@ -9434,7 +9455,21 @@
           <w:sz w:val="24"/>
           <w:szCs w:val="24"/>
         </w:rPr>
-        <w:t>web address (using the github.io domain to host the web site and Amazon Cloud Services to host the server help to ensure long-term availability), version information, hosting country and institution, last updated date</w:t>
+        <w:t xml:space="preserve">web address (using the github.io domain to host the </w:t>
+      </w:r>
+      <w:r>
+        <w:rPr>
+          <w:sz w:val="24"/>
+          <w:szCs w:val="24"/>
+        </w:rPr>
+        <w:t>website</w:t>
+      </w:r>
+      <w:r>
+        <w:rPr>
+          <w:sz w:val="24"/>
+          <w:szCs w:val="24"/>
+        </w:rPr>
+        <w:t xml:space="preserve"> and Amazon Cloud Services to host the server help to ensure long-term availability), version information, hosting country and institution, last updated date</w:t>
       </w:r>
       <w:r>
         <w:rPr>
@@ -10570,7 +10605,21 @@
           <w:sz w:val="24"/>
           <w:szCs w:val="24"/>
         </w:rPr>
-        <w:t xml:space="preserve"> to the metadata associated with our web site to increase </w:t>
+        <w:t xml:space="preserve"> to the metadata associated with our </w:t>
+      </w:r>
+      <w:r>
+        <w:rPr>
+          <w:sz w:val="24"/>
+          <w:szCs w:val="24"/>
+        </w:rPr>
+        <w:t>website</w:t>
+      </w:r>
+      <w:r>
+        <w:rPr>
+          <w:sz w:val="24"/>
+          <w:szCs w:val="24"/>
+        </w:rPr>
+        <w:t xml:space="preserve"> to increase </w:t>
       </w:r>
       <w:r>
         <w:rPr>
@@ -10778,7 +10827,35 @@
           <w:sz w:val="24"/>
           <w:szCs w:val="24"/>
         </w:rPr>
-        <w:t>ant with the Findable principle.  This is discussed further below with regard to the Interoperability and Reusability principles.</w:t>
+        <w:t xml:space="preserve">ant with the Findable principle.  This is discussed </w:t>
+      </w:r>
+      <w:r>
+        <w:rPr>
+          <w:sz w:val="24"/>
+          <w:szCs w:val="24"/>
+        </w:rPr>
+        <w:t>further below with regard to</w:t>
+      </w:r>
+      <w:r>
+        <w:rPr>
+          <w:sz w:val="24"/>
+          <w:szCs w:val="24"/>
+        </w:rPr>
+        <w:t xml:space="preserve"> Interoperab</w:t>
+      </w:r>
+      <w:r>
+        <w:rPr>
+          <w:sz w:val="24"/>
+          <w:szCs w:val="24"/>
+        </w:rPr>
+        <w:t>ility and Reusability</w:t>
+      </w:r>
+      <w:r>
+        <w:rPr>
+          <w:sz w:val="24"/>
+          <w:szCs w:val="24"/>
+        </w:rPr>
+        <w:t>.</w:t>
       </w:r>
     </w:p>
     <w:p>
@@ -10929,7 +11006,22 @@
           <w:sz w:val="24"/>
           <w:szCs w:val="24"/>
         </w:rPr>
-        <w:t>The source code is available under the open source BSD license and can be npm installed (given the caveat that the user must be able to support</w:t>
+        <w:t xml:space="preserve">The source code is available under the open source BSD license and can be </w:t>
+      </w:r>
+      <w:r>
+        <w:rPr>
+          <w:i/>
+          <w:sz w:val="24"/>
+          <w:szCs w:val="24"/>
+        </w:rPr>
+        <w:t>npm</w:t>
+      </w:r>
+      <w:r>
+        <w:rPr>
+          <w:sz w:val="24"/>
+          <w:szCs w:val="24"/>
+        </w:rPr>
+        <w:t xml:space="preserve"> installed (given the caveat that the user must be able to support</w:t>
       </w:r>
       <w:r>
         <w:rPr>
@@ -11019,7 +11111,136 @@
           <w:sz w:val="24"/>
           <w:szCs w:val="24"/>
         </w:rPr>
-        <w:t xml:space="preserve">As software, GRNsight is </w:t>
+        <w:t xml:space="preserve">As software, GRNsight </w:t>
+      </w:r>
+      <w:r>
+        <w:rPr>
+          <w:sz w:val="24"/>
+          <w:szCs w:val="24"/>
+        </w:rPr>
+        <w:t>does not interact</w:t>
+      </w:r>
+      <w:r>
+        <w:rPr>
+          <w:sz w:val="24"/>
+          <w:szCs w:val="24"/>
+        </w:rPr>
+        <w:t xml:space="preserve"> directly with other </w:t>
+      </w:r>
+      <w:r>
+        <w:rPr>
+          <w:sz w:val="24"/>
+          <w:szCs w:val="24"/>
+        </w:rPr>
+        <w:t>databases or software</w:t>
+      </w:r>
+      <w:r>
+        <w:rPr>
+          <w:sz w:val="24"/>
+          <w:szCs w:val="24"/>
+        </w:rPr>
+        <w:t>, as, for</w:t>
+      </w:r>
+      <w:r>
+        <w:rPr>
+          <w:sz w:val="24"/>
+          <w:szCs w:val="24"/>
+        </w:rPr>
+        <w:t xml:space="preserve"> example, Cytoscape does with many pathway and </w:t>
+      </w:r>
+      <w:r>
+        <w:rPr>
+          <w:sz w:val="24"/>
+          <w:szCs w:val="24"/>
+        </w:rPr>
+        <w:t xml:space="preserve">molecular </w:t>
+      </w:r>
+      <w:r>
+        <w:rPr>
+          <w:sz w:val="24"/>
+          <w:szCs w:val="24"/>
+        </w:rPr>
+        <w:t>interaction</w:t>
+      </w:r>
+      <w:r>
+        <w:rPr>
+          <w:sz w:val="24"/>
+          <w:szCs w:val="24"/>
+        </w:rPr>
+        <w:t xml:space="preserve"> database</w:t>
+      </w:r>
+      <w:r>
+        <w:rPr>
+          <w:sz w:val="24"/>
+          <w:szCs w:val="24"/>
+        </w:rPr>
+        <w:t>s</w:t>
+      </w:r>
+      <w:r>
+        <w:rPr>
+          <w:sz w:val="24"/>
+          <w:szCs w:val="24"/>
+        </w:rPr>
+        <w:t xml:space="preserve"> or </w:t>
+      </w:r>
+      <w:r>
+        <w:rPr>
+          <w:sz w:val="24"/>
+          <w:szCs w:val="24"/>
+        </w:rPr>
+        <w:t xml:space="preserve">individual </w:t>
+      </w:r>
+      <w:r>
+        <w:rPr>
+          <w:sz w:val="24"/>
+          <w:szCs w:val="24"/>
+        </w:rPr>
+        <w:t>Cyt</w:t>
+      </w:r>
+      <w:r>
+        <w:rPr>
+          <w:sz w:val="24"/>
+          <w:szCs w:val="24"/>
+        </w:rPr>
+        <w:t xml:space="preserve">oscape apps (formerly plugins; </w:t>
+      </w:r>
+      <w:r>
+        <w:rPr>
+          <w:sz w:val="24"/>
+          <w:szCs w:val="24"/>
+          <w:highlight w:val="yellow"/>
+        </w:rPr>
+        <w:t>Saito et al.</w:t>
+      </w:r>
+      <w:r>
+        <w:rPr>
+          <w:sz w:val="24"/>
+          <w:szCs w:val="24"/>
+          <w:highlight w:val="yellow"/>
+        </w:rPr>
+        <w:t>,</w:t>
+      </w:r>
+      <w:r>
+        <w:rPr>
+          <w:sz w:val="24"/>
+          <w:szCs w:val="24"/>
+          <w:highlight w:val="yellow"/>
+        </w:rPr>
+        <w:t xml:space="preserve"> 2012</w:t>
+      </w:r>
+      <w:r>
+        <w:rPr>
+          <w:sz w:val="24"/>
+          <w:szCs w:val="24"/>
+        </w:rPr>
+        <w:t>)</w:t>
+      </w:r>
+      <w:r>
+        <w:rPr>
+          <w:sz w:val="24"/>
+          <w:szCs w:val="24"/>
+        </w:rPr>
+        <w:t xml:space="preserve">, so it is </w:t>
       </w:r>
       <w:r>
         <w:rPr>
@@ -11034,98 +11255,28 @@
           <w:sz w:val="24"/>
           <w:szCs w:val="24"/>
         </w:rPr>
-        <w:t xml:space="preserve"> In</w:t>
-      </w:r>
-      <w:r>
-        <w:rPr>
-          <w:sz w:val="24"/>
-          <w:szCs w:val="24"/>
-        </w:rPr>
-        <w:t>teroperable in the sense of interacting</w:t>
-      </w:r>
-      <w:r>
-        <w:rPr>
-          <w:sz w:val="24"/>
-          <w:szCs w:val="24"/>
-        </w:rPr>
-        <w:t xml:space="preserve"> directly with other </w:t>
-      </w:r>
-      <w:r>
-        <w:rPr>
-          <w:sz w:val="24"/>
-          <w:szCs w:val="24"/>
-        </w:rPr>
-        <w:t>databases or software</w:t>
-      </w:r>
-      <w:r>
-        <w:rPr>
-          <w:sz w:val="24"/>
-          <w:szCs w:val="24"/>
-        </w:rPr>
-        <w:t>, as, for</w:t>
-      </w:r>
-      <w:r>
-        <w:rPr>
-          <w:sz w:val="24"/>
-          <w:szCs w:val="24"/>
-        </w:rPr>
-        <w:t xml:space="preserve"> example, Cytoscape does with many pathway and </w:t>
-      </w:r>
-      <w:r>
-        <w:rPr>
-          <w:sz w:val="24"/>
-          <w:szCs w:val="24"/>
-        </w:rPr>
-        <w:t xml:space="preserve">molecular </w:t>
-      </w:r>
-      <w:r>
-        <w:rPr>
-          <w:sz w:val="24"/>
-          <w:szCs w:val="24"/>
-        </w:rPr>
-        <w:t>interaction</w:t>
-      </w:r>
-      <w:r>
-        <w:rPr>
-          <w:sz w:val="24"/>
-          <w:szCs w:val="24"/>
-        </w:rPr>
-        <w:t xml:space="preserve"> database</w:t>
-      </w:r>
-      <w:r>
-        <w:rPr>
-          <w:sz w:val="24"/>
-          <w:szCs w:val="24"/>
-        </w:rPr>
-        <w:t>s</w:t>
-      </w:r>
-      <w:r>
-        <w:rPr>
-          <w:sz w:val="24"/>
-          <w:szCs w:val="24"/>
-        </w:rPr>
-        <w:t xml:space="preserve"> or </w:t>
-      </w:r>
-      <w:r>
-        <w:rPr>
-          <w:sz w:val="24"/>
-          <w:szCs w:val="24"/>
-        </w:rPr>
-        <w:t xml:space="preserve">individual </w:t>
-      </w:r>
-      <w:r>
-        <w:rPr>
-          <w:sz w:val="24"/>
-          <w:szCs w:val="24"/>
-        </w:rPr>
-        <w:t>Cyt</w:t>
-      </w:r>
-      <w:r>
-        <w:rPr>
-          <w:sz w:val="24"/>
-          <w:szCs w:val="24"/>
-        </w:rPr>
-        <w:t xml:space="preserve">oscape apps (formerly plugins; </w:t>
+        <w:t xml:space="preserve"> Interoperable in that sense</w:t>
+      </w:r>
+      <w:r>
+        <w:rPr>
+          <w:sz w:val="24"/>
+          <w:szCs w:val="24"/>
+        </w:rPr>
+        <w:t xml:space="preserve">.  </w:t>
+      </w:r>
+      <w:r>
+        <w:rPr>
+          <w:sz w:val="24"/>
+          <w:szCs w:val="24"/>
+        </w:rPr>
+        <w:t>The GRNsight web application is designed to interact directly with a human user and is not set up to import or export data programmatically, as would be necessary to incorporate it into popular workflow environments like Galaxy</w:t>
+      </w:r>
+      <w:r>
+        <w:rPr>
+          <w:sz w:val="24"/>
+          <w:szCs w:val="24"/>
+        </w:rPr>
+        <w:t xml:space="preserve"> (</w:t>
       </w:r>
       <w:r>
         <w:rPr>
@@ -11133,7 +11284,7 @@
           <w:szCs w:val="24"/>
           <w:highlight w:val="yellow"/>
         </w:rPr>
-        <w:t>Saito et al.</w:t>
+        <w:t>Afgan et al.</w:t>
       </w:r>
       <w:r>
         <w:rPr>
@@ -11149,7 +11300,7 @@
           <w:szCs w:val="24"/>
           <w:highlight w:val="yellow"/>
         </w:rPr>
-        <w:t xml:space="preserve"> 2012</w:t>
+        <w:t xml:space="preserve"> 2016</w:t>
       </w:r>
       <w:r>
         <w:rPr>
@@ -11163,35 +11314,151 @@
           <w:sz w:val="24"/>
           <w:szCs w:val="24"/>
         </w:rPr>
-        <w:t xml:space="preserve">.  </w:t>
-      </w:r>
-      <w:r>
-        <w:rPr>
-          <w:sz w:val="24"/>
-          <w:szCs w:val="24"/>
-        </w:rPr>
-        <w:t>The GRNsight web application is designed to interact directly with a human user and is not set up to import or export data programmatically, as would be necessary to incorporate it into popular workflow environments like Galaxy</w:t>
-      </w:r>
-      <w:r>
-        <w:rPr>
-          <w:sz w:val="24"/>
-          <w:szCs w:val="24"/>
-        </w:rPr>
-        <w:t xml:space="preserve"> (</w:t>
-      </w:r>
-      <w:r>
-        <w:rPr>
+        <w:t xml:space="preserve"> or be hosted by a tool aggregator such as QUBES </w:t>
+      </w:r>
+      <w:r>
+        <w:rPr>
+          <w:sz w:val="24"/>
+          <w:szCs w:val="24"/>
+        </w:rPr>
+        <w:t>Hub (Quantitative Undergraduate Biology Education and Synthesis</w:t>
+      </w:r>
+      <w:r>
+        <w:rPr>
+          <w:sz w:val="24"/>
+          <w:szCs w:val="24"/>
+        </w:rPr>
+        <w:t xml:space="preserve"> Hub</w:t>
+      </w:r>
+      <w:r>
+        <w:rPr>
+          <w:sz w:val="24"/>
+          <w:szCs w:val="24"/>
+        </w:rPr>
+        <w:t>,</w:t>
+      </w:r>
+      <w:r>
+        <w:t xml:space="preserve"> </w:t>
+      </w:r>
+      <w:r>
+        <w:rPr>
+          <w:i/>
           <w:sz w:val="24"/>
           <w:szCs w:val="24"/>
           <w:highlight w:val="yellow"/>
         </w:rPr>
-        <w:t>Afgan et al.</w:t>
-      </w:r>
-      <w:r>
-        <w:rPr>
-          <w:sz w:val="24"/>
-          <w:szCs w:val="24"/>
-          <w:highlight w:val="yellow"/>
+        <w:t>https://qubeshub.org/</w:t>
+      </w:r>
+      <w:r>
+        <w:rPr>
+          <w:sz w:val="24"/>
+          <w:szCs w:val="24"/>
+        </w:rPr>
+        <w:t>)</w:t>
+      </w:r>
+      <w:r>
+        <w:rPr>
+          <w:sz w:val="24"/>
+          <w:szCs w:val="24"/>
+        </w:rPr>
+        <w:t xml:space="preserve">. </w:t>
+      </w:r>
+      <w:r>
+        <w:rPr>
+          <w:sz w:val="24"/>
+          <w:szCs w:val="24"/>
+        </w:rPr>
+        <w:t xml:space="preserve"> </w:t>
+      </w:r>
+      <w:r>
+        <w:rPr>
+          <w:sz w:val="24"/>
+          <w:szCs w:val="24"/>
+        </w:rPr>
+        <w:t xml:space="preserve">However, GRNsight </w:t>
+      </w:r>
+      <w:r>
+        <w:rPr>
+          <w:i/>
+          <w:sz w:val="24"/>
+          <w:szCs w:val="24"/>
+        </w:rPr>
+        <w:t>is</w:t>
+      </w:r>
+      <w:r>
+        <w:rPr>
+          <w:sz w:val="24"/>
+          <w:szCs w:val="24"/>
+        </w:rPr>
+        <w:t xml:space="preserve"> Interoperable in the sense that </w:t>
+      </w:r>
+      <w:r>
+        <w:rPr>
+          <w:sz w:val="24"/>
+          <w:szCs w:val="24"/>
+        </w:rPr>
+        <w:t xml:space="preserve">via the user, </w:t>
+      </w:r>
+      <w:r>
+        <w:rPr>
+          <w:sz w:val="24"/>
+          <w:szCs w:val="24"/>
+        </w:rPr>
+        <w:t xml:space="preserve">it can receive and pass data from and to other programs.  In this latter sense, this section could </w:t>
+      </w:r>
+      <w:r>
+        <w:rPr>
+          <w:sz w:val="24"/>
+          <w:szCs w:val="24"/>
+        </w:rPr>
+        <w:t xml:space="preserve">just as </w:t>
+      </w:r>
+      <w:r>
+        <w:rPr>
+          <w:sz w:val="24"/>
+          <w:szCs w:val="24"/>
+        </w:rPr>
+        <w:t xml:space="preserve">easily have been entitled, “95% of bioinformatics is getting your data into the right file format.”  </w:t>
+      </w:r>
+      <w:r>
+        <w:rPr>
+          <w:sz w:val="24"/>
+          <w:szCs w:val="24"/>
+        </w:rPr>
+        <w:t>Indeed, o</w:t>
+      </w:r>
+      <w:r>
+        <w:rPr>
+          <w:sz w:val="24"/>
+          <w:szCs w:val="24"/>
+        </w:rPr>
+        <w:t xml:space="preserve">ne of the original motivations and requirements for GRNsight was to seamlessly read and display weighted GRNs that were output as Excel workbooks from the GRNmap </w:t>
+      </w:r>
+      <w:r>
+        <w:rPr>
+          <w:sz w:val="24"/>
+          <w:szCs w:val="24"/>
+        </w:rPr>
+        <w:t xml:space="preserve">MATLAB </w:t>
+      </w:r>
+      <w:r>
+        <w:rPr>
+          <w:sz w:val="24"/>
+          <w:szCs w:val="24"/>
+        </w:rPr>
+        <w:t xml:space="preserve">modeling </w:t>
+      </w:r>
+      <w:r>
+        <w:rPr>
+          <w:sz w:val="24"/>
+          <w:szCs w:val="24"/>
+        </w:rPr>
+        <w:t>package (Dahlquist et al.</w:t>
+      </w:r>
+      <w:r>
+        <w:rPr>
+          <w:sz w:val="24"/>
+          <w:szCs w:val="24"/>
         </w:rPr>
         <w:t>,</w:t>
       </w:r>
@@ -11199,175 +11466,14 @@
         <w:rPr>
           <w:sz w:val="24"/>
           <w:szCs w:val="24"/>
-          <w:highlight w:val="yellow"/>
-        </w:rPr>
-        <w:t xml:space="preserve"> 2016</w:t>
-      </w:r>
-      <w:r>
-        <w:rPr>
-          <w:sz w:val="24"/>
-          <w:szCs w:val="24"/>
-        </w:rPr>
-        <w:t>)</w:t>
-      </w:r>
-      <w:r>
-        <w:rPr>
-          <w:sz w:val="24"/>
-          <w:szCs w:val="24"/>
-        </w:rPr>
-        <w:t xml:space="preserve"> or be hosted by a tool aggregator such as QUBES </w:t>
-      </w:r>
-      <w:r>
-        <w:rPr>
-          <w:sz w:val="24"/>
-          <w:szCs w:val="24"/>
-        </w:rPr>
-        <w:t>Hub (Quantitative Undergraduate Biology Education and Synthesis</w:t>
-      </w:r>
-      <w:r>
-        <w:rPr>
-          <w:sz w:val="24"/>
-          <w:szCs w:val="24"/>
-        </w:rPr>
-        <w:t xml:space="preserve"> Hub</w:t>
-      </w:r>
-      <w:r>
-        <w:rPr>
-          <w:sz w:val="24"/>
-          <w:szCs w:val="24"/>
-        </w:rPr>
-        <w:t>,</w:t>
-      </w:r>
-      <w:r>
-        <w:t xml:space="preserve"> </w:t>
+        </w:rPr>
+        <w:t xml:space="preserve"> 2015, </w:t>
       </w:r>
       <w:r>
         <w:rPr>
           <w:i/>
           <w:sz w:val="24"/>
           <w:szCs w:val="24"/>
-          <w:highlight w:val="yellow"/>
-        </w:rPr>
-        <w:t>https://qubeshub.org/</w:t>
-      </w:r>
-      <w:r>
-        <w:rPr>
-          <w:sz w:val="24"/>
-          <w:szCs w:val="24"/>
-        </w:rPr>
-        <w:t>)</w:t>
-      </w:r>
-      <w:r>
-        <w:rPr>
-          <w:sz w:val="24"/>
-          <w:szCs w:val="24"/>
-        </w:rPr>
-        <w:t xml:space="preserve"> </w:t>
-      </w:r>
-      <w:r>
-        <w:rPr>
-          <w:sz w:val="24"/>
-          <w:szCs w:val="24"/>
-        </w:rPr>
-        <w:t xml:space="preserve">. </w:t>
-      </w:r>
-      <w:r>
-        <w:rPr>
-          <w:sz w:val="24"/>
-          <w:szCs w:val="24"/>
-        </w:rPr>
-        <w:t xml:space="preserve"> </w:t>
-      </w:r>
-      <w:r>
-        <w:rPr>
-          <w:sz w:val="24"/>
-          <w:szCs w:val="24"/>
-        </w:rPr>
-        <w:t xml:space="preserve">However, GRNsight </w:t>
-      </w:r>
-      <w:r>
-        <w:rPr>
-          <w:i/>
-          <w:sz w:val="24"/>
-          <w:szCs w:val="24"/>
-        </w:rPr>
-        <w:t>is</w:t>
-      </w:r>
-      <w:r>
-        <w:rPr>
-          <w:sz w:val="24"/>
-          <w:szCs w:val="24"/>
-        </w:rPr>
-        <w:t xml:space="preserve"> Interoperable in the sense that it can receive and pass data from and to other programs.  In this latter sense, this section could </w:t>
-      </w:r>
-      <w:r>
-        <w:rPr>
-          <w:sz w:val="24"/>
-          <w:szCs w:val="24"/>
-        </w:rPr>
-        <w:t xml:space="preserve">just as </w:t>
-      </w:r>
-      <w:r>
-        <w:rPr>
-          <w:sz w:val="24"/>
-          <w:szCs w:val="24"/>
-        </w:rPr>
-        <w:t xml:space="preserve">easily have been entitled, “95% of bioinformatics is getting your data into the right file format.”  </w:t>
-      </w:r>
-      <w:r>
-        <w:rPr>
-          <w:sz w:val="24"/>
-          <w:szCs w:val="24"/>
-        </w:rPr>
-        <w:t>Indeed, o</w:t>
-      </w:r>
-      <w:r>
-        <w:rPr>
-          <w:sz w:val="24"/>
-          <w:szCs w:val="24"/>
-        </w:rPr>
-        <w:t xml:space="preserve">ne of the original motivations and requirements for GRNsight was to seamlessly read and display weighted GRNs that were output as Excel workbooks from the GRNmap </w:t>
-      </w:r>
-      <w:r>
-        <w:rPr>
-          <w:sz w:val="24"/>
-          <w:szCs w:val="24"/>
-        </w:rPr>
-        <w:t xml:space="preserve">MATLAB </w:t>
-      </w:r>
-      <w:r>
-        <w:rPr>
-          <w:sz w:val="24"/>
-          <w:szCs w:val="24"/>
-        </w:rPr>
-        <w:t xml:space="preserve">modeling </w:t>
-      </w:r>
-      <w:r>
-        <w:rPr>
-          <w:sz w:val="24"/>
-          <w:szCs w:val="24"/>
-        </w:rPr>
-        <w:t>package (Dahlquist et al.</w:t>
-      </w:r>
-      <w:r>
-        <w:rPr>
-          <w:sz w:val="24"/>
-          <w:szCs w:val="24"/>
-        </w:rPr>
-        <w:t>,</w:t>
-      </w:r>
-      <w:r>
-        <w:rPr>
-          <w:sz w:val="24"/>
-          <w:szCs w:val="24"/>
-        </w:rPr>
-        <w:t xml:space="preserve"> 2015, </w:t>
-      </w:r>
-      <w:r>
-        <w:rPr>
-          <w:i/>
-          <w:sz w:val="24"/>
-          <w:szCs w:val="24"/>
         </w:rPr>
         <w:t>http://kdahlquist.github.io/GRNmap/</w:t>
       </w:r>
@@ -11383,14 +11489,21 @@
           <w:sz w:val="24"/>
           <w:szCs w:val="24"/>
         </w:rPr>
-        <w:t xml:space="preserve">However, as this is a specialized use case, we have recently implemented the ability for </w:t>
-      </w:r>
-      <w:r>
-        <w:rPr>
-          <w:sz w:val="24"/>
-          <w:szCs w:val="24"/>
-        </w:rPr>
-        <w:t xml:space="preserve">GRNsight </w:t>
+        <w:t>T</w:t>
+      </w:r>
+      <w:r>
+        <w:rPr>
+          <w:sz w:val="24"/>
+          <w:szCs w:val="24"/>
+        </w:rPr>
+        <w:t>his</w:t>
+      </w:r>
+      <w:r>
+        <w:rPr>
+          <w:sz w:val="24"/>
+          <w:szCs w:val="24"/>
+        </w:rPr>
+        <w:t xml:space="preserve"> specialized use case is augmented by GRNsights’s ability </w:t>
       </w:r>
       <w:r>
         <w:rPr>
@@ -11538,6 +11651,13 @@
           <w:sz w:val="24"/>
           <w:szCs w:val="24"/>
         </w:rPr>
+        <w:t xml:space="preserve">For instance, one can interact with the GRNsight server component directly, in order to upload Excel workbooks and supported import formats for conversion into JSON then back into a supported export format.  </w:t>
+      </w:r>
+      <w:r>
+        <w:rPr>
+          <w:sz w:val="24"/>
+          <w:szCs w:val="24"/>
+        </w:rPr>
         <w:t>Thus, we are in a position to comment</w:t>
       </w:r>
       <w:r>
@@ -11545,7 +11665,21 @@
           <w:sz w:val="24"/>
           <w:szCs w:val="24"/>
         </w:rPr>
-        <w:t xml:space="preserve"> on these two formats with respect to</w:t>
+        <w:t xml:space="preserve"> on </w:t>
+      </w:r>
+      <w:r>
+        <w:rPr>
+          <w:sz w:val="24"/>
+          <w:szCs w:val="24"/>
+        </w:rPr>
+        <w:t>SIF and GraphML</w:t>
+      </w:r>
+      <w:r>
+        <w:rPr>
+          <w:sz w:val="24"/>
+          <w:szCs w:val="24"/>
+        </w:rPr>
+        <w:t xml:space="preserve"> with respect to</w:t>
       </w:r>
       <w:r>
         <w:rPr>
@@ -11566,7 +11700,21 @@
           <w:sz w:val="24"/>
           <w:szCs w:val="24"/>
         </w:rPr>
-        <w:t xml:space="preserve"> metadata and data use a formal, accessible, shared, and broadly applicable language f</w:t>
+        <w:t xml:space="preserve"> metadata and data us</w:t>
+      </w:r>
+      <w:r>
+        <w:rPr>
+          <w:sz w:val="24"/>
+          <w:szCs w:val="24"/>
+        </w:rPr>
+        <w:t>ing</w:t>
+      </w:r>
+      <w:r>
+        <w:rPr>
+          <w:sz w:val="24"/>
+          <w:szCs w:val="24"/>
+        </w:rPr>
+        <w:t xml:space="preserve"> a formal, accessible, shared, and broadly applicable language f</w:t>
       </w:r>
       <w:r>
         <w:rPr>
@@ -11580,7 +11728,14 @@
           <w:sz w:val="24"/>
           <w:szCs w:val="24"/>
         </w:rPr>
-        <w:t>metadata and data use vocabularies that fo</w:t>
+        <w:t>metadata and data using</w:t>
+      </w:r>
+      <w:r>
+        <w:rPr>
+          <w:sz w:val="24"/>
+          <w:szCs w:val="24"/>
+        </w:rPr>
+        <w:t xml:space="preserve"> vocabularies that fo</w:t>
       </w:r>
       <w:r>
         <w:rPr>
@@ -11594,7 +11749,21 @@
           <w:sz w:val="24"/>
           <w:szCs w:val="24"/>
         </w:rPr>
-        <w:t xml:space="preserve"> metadata and data include qualified references to other metadata and data (Wilkinson et al.</w:t>
+        <w:t xml:space="preserve"> metadata and data includ</w:t>
+      </w:r>
+      <w:r>
+        <w:rPr>
+          <w:sz w:val="24"/>
+          <w:szCs w:val="24"/>
+        </w:rPr>
+        <w:t>ing</w:t>
+      </w:r>
+      <w:r>
+        <w:rPr>
+          <w:sz w:val="24"/>
+          <w:szCs w:val="24"/>
+        </w:rPr>
+        <w:t xml:space="preserve"> qualified references to other metadata and data (Wilkinson et al.</w:t>
       </w:r>
       <w:r>
         <w:rPr>
@@ -11674,7 +11843,21 @@
           <w:sz w:val="24"/>
           <w:szCs w:val="24"/>
         </w:rPr>
-        <w:t xml:space="preserve"> due to the flexibility with which the formats are specified that required design decisions that may</w:t>
+        <w:t xml:space="preserve"> due to the </w:t>
+      </w:r>
+      <w:r>
+        <w:rPr>
+          <w:sz w:val="24"/>
+          <w:szCs w:val="24"/>
+        </w:rPr>
+        <w:t xml:space="preserve">variations accepted by these formats which </w:t>
+      </w:r>
+      <w:r>
+        <w:rPr>
+          <w:sz w:val="24"/>
+          <w:szCs w:val="24"/>
+        </w:rPr>
+        <w:t>required design decisions that may</w:t>
       </w:r>
       <w:r>
         <w:rPr>
@@ -11716,14 +11899,21 @@
           <w:sz w:val="24"/>
           <w:szCs w:val="24"/>
         </w:rPr>
-        <w:t xml:space="preserve">software </w:t>
-      </w:r>
-      <w:r>
-        <w:rPr>
-          <w:sz w:val="24"/>
-          <w:szCs w:val="24"/>
-        </w:rPr>
-        <w:t>with which we did not test.</w:t>
+        <w:t>software</w:t>
+      </w:r>
+      <w:r>
+        <w:rPr>
+          <w:sz w:val="24"/>
+          <w:szCs w:val="24"/>
+        </w:rPr>
+        <w:t xml:space="preserve"> that</w:t>
+      </w:r>
+      <w:r>
+        <w:rPr>
+          <w:sz w:val="24"/>
+          <w:szCs w:val="24"/>
+        </w:rPr>
+        <w:t xml:space="preserve"> we did not test.</w:t>
       </w:r>
       <w:r>
         <w:rPr>
@@ -11772,7 +11962,21 @@
           <w:sz w:val="24"/>
           <w:szCs w:val="24"/>
         </w:rPr>
-        <w:t xml:space="preserve">3.4.0 offers quite a bit of flexibility, including </w:t>
+        <w:t xml:space="preserve">3.4.0 offers quite a </w:t>
+      </w:r>
+      <w:r>
+        <w:rPr>
+          <w:sz w:val="24"/>
+          <w:szCs w:val="24"/>
+        </w:rPr>
+        <w:t>few divergent options</w:t>
+      </w:r>
+      <w:r>
+        <w:rPr>
+          <w:sz w:val="24"/>
+          <w:szCs w:val="24"/>
+        </w:rPr>
+        <w:t xml:space="preserve">, including </w:t>
       </w:r>
       <w:r>
         <w:rPr>
@@ -12003,6 +12207,7 @@
           <w:sz w:val="24"/>
           <w:szCs w:val="24"/>
         </w:rPr>
+        <w:lastRenderedPageBreak/>
         <w:t xml:space="preserve">as GRNsight does </w:t>
       </w:r>
       <w:r>
@@ -12031,15 +12236,7 @@
           <w:sz w:val="24"/>
           <w:szCs w:val="24"/>
         </w:rPr>
-        <w:t xml:space="preserve">Moreover, there is no controlled vocabulary for the relationship type, only a list of suggestions in the Cytoscape documentation, </w:t>
-      </w:r>
-      <w:r>
-        <w:rPr>
-          <w:sz w:val="24"/>
-          <w:szCs w:val="24"/>
-        </w:rPr>
-        <w:lastRenderedPageBreak/>
-        <w:t xml:space="preserve">from which we selected “pd”.  In practice, Cytoscape </w:t>
+        <w:t xml:space="preserve">Moreover, there is no controlled vocabulary for the relationship type, only a list of suggestions in the Cytoscape documentation, from which we selected “pd”.  In practice, Cytoscape </w:t>
       </w:r>
       <w:r>
         <w:rPr>
@@ -12075,7 +12272,7 @@
           <w:sz w:val="24"/>
           <w:szCs w:val="24"/>
         </w:rPr>
-        <w:t xml:space="preserve">.  </w:t>
+        <w:t>.</w:t>
       </w:r>
     </w:p>
     <w:p>
@@ -12141,14 +12338,21 @@
           <w:sz w:val="24"/>
           <w:szCs w:val="24"/>
         </w:rPr>
-        <w:t xml:space="preserve">issues due to the flexibility with </w:t>
-      </w:r>
-      <w:r>
-        <w:rPr>
-          <w:sz w:val="24"/>
-          <w:szCs w:val="24"/>
-        </w:rPr>
-        <w:t xml:space="preserve">which the format is specified.  </w:t>
+        <w:t xml:space="preserve">issues </w:t>
+      </w:r>
+      <w:r>
+        <w:rPr>
+          <w:sz w:val="24"/>
+          <w:szCs w:val="24"/>
+        </w:rPr>
+        <w:t>because a feature of the format that is intended to facilitate flexibility has, in practice, turned out to degrade Interoperability rather than enhance it</w:t>
+      </w:r>
+      <w:r>
+        <w:rPr>
+          <w:sz w:val="24"/>
+          <w:szCs w:val="24"/>
+        </w:rPr>
+        <w:t xml:space="preserve">.  </w:t>
       </w:r>
       <w:r>
         <w:rPr>
@@ -12191,7 +12395,28 @@
           <w:sz w:val="24"/>
           <w:szCs w:val="24"/>
         </w:rPr>
-        <w:t>.  Although the flexibility is appreciated, flexibility also facilitates divergence</w:t>
+        <w:t>.  Although this</w:t>
+      </w:r>
+      <w:r>
+        <w:rPr>
+          <w:sz w:val="24"/>
+          <w:szCs w:val="24"/>
+        </w:rPr>
+        <w:t xml:space="preserve"> flexibility is appreciated, </w:t>
+      </w:r>
+      <w:r>
+        <w:rPr>
+          <w:sz w:val="24"/>
+          <w:szCs w:val="24"/>
+        </w:rPr>
+        <w:t>it also serves as an enabler for</w:t>
+      </w:r>
+      <w:r>
+        <w:rPr>
+          <w:sz w:val="24"/>
+          <w:szCs w:val="24"/>
+        </w:rPr>
+        <w:t xml:space="preserve"> divergence</w:t>
       </w:r>
       <w:r>
         <w:rPr>
@@ -12472,7 +12697,15 @@
           <w:sz w:val="24"/>
           <w:szCs w:val="24"/>
         </w:rPr>
-        <w:t>elements it may encounter.  Finally, as with SIF</w:t>
+        <w:t xml:space="preserve">elements it may </w:t>
+      </w:r>
+      <w:r>
+        <w:rPr>
+          <w:sz w:val="24"/>
+          <w:szCs w:val="24"/>
+        </w:rPr>
+        <w:lastRenderedPageBreak/>
+        <w:t>encounter.  Finally, as with SIF</w:t>
       </w:r>
       <w:r>
         <w:rPr>
@@ -12486,7 +12719,21 @@
           <w:sz w:val="24"/>
           <w:szCs w:val="24"/>
         </w:rPr>
-        <w:t xml:space="preserve">, even though the potential exists to at least specify the ID source </w:t>
+        <w:t>, even though t</w:t>
+      </w:r>
+      <w:r>
+        <w:rPr>
+          <w:sz w:val="24"/>
+          <w:szCs w:val="24"/>
+        </w:rPr>
+        <w:t xml:space="preserve">he potential exists to </w:t>
+      </w:r>
+      <w:r>
+        <w:rPr>
+          <w:sz w:val="24"/>
+          <w:szCs w:val="24"/>
+        </w:rPr>
+        <w:t xml:space="preserve">specify the ID source </w:t>
       </w:r>
       <w:r>
         <w:rPr>
@@ -12524,7 +12771,6 @@
           <w:sz w:val="24"/>
           <w:szCs w:val="24"/>
         </w:rPr>
-        <w:lastRenderedPageBreak/>
         <w:t xml:space="preserve">The format of a </w:t>
       </w:r>
       <w:r>
@@ -12851,14 +13097,21 @@
           <w:sz w:val="24"/>
           <w:szCs w:val="24"/>
         </w:rPr>
-        <w:t>There are a number of other formats for sharing network data</w:t>
-      </w:r>
-      <w:r>
-        <w:rPr>
-          <w:sz w:val="24"/>
-          <w:szCs w:val="24"/>
-        </w:rPr>
-        <w:t xml:space="preserve"> that are potentially more fully FAIR compliant.  </w:t>
+        <w:t>O</w:t>
+      </w:r>
+      <w:r>
+        <w:rPr>
+          <w:sz w:val="24"/>
+          <w:szCs w:val="24"/>
+        </w:rPr>
+        <w:t>ther formats for sharing network data</w:t>
+      </w:r>
+      <w:r>
+        <w:rPr>
+          <w:sz w:val="24"/>
+          <w:szCs w:val="24"/>
+        </w:rPr>
+        <w:t xml:space="preserve"> are potentially more fully FAIR compliant.  </w:t>
       </w:r>
       <w:r>
         <w:rPr>
@@ -13011,7 +13264,15 @@
           <w:sz w:val="24"/>
           <w:szCs w:val="24"/>
         </w:rPr>
-        <w:t>The FAIR principles state that metadata and data should be richly described with a plurality of accurate and relevant attributes, released with a clear and accessible usage license, associated with a detailed provenance, and meet domain-relevant community standards.  As software, GRNsight is R</w:t>
+        <w:t xml:space="preserve">The FAIR principles state that metadata and data should be richly described with a plurality of accurate and relevant attributes, released with a clear and accessible usage license, </w:t>
+      </w:r>
+      <w:r>
+        <w:rPr>
+          <w:sz w:val="24"/>
+          <w:szCs w:val="24"/>
+        </w:rPr>
+        <w:lastRenderedPageBreak/>
+        <w:t>associated with a detailed provenance, and meet domain-relevant community standards.  As software, GRNsight is R</w:t>
       </w:r>
       <w:r>
         <w:rPr>
@@ -13025,15 +13286,7 @@
           <w:sz w:val="24"/>
           <w:szCs w:val="24"/>
         </w:rPr>
-        <w:t xml:space="preserve">  The advantage of having followed test-driven development is that a developer who </w:t>
-      </w:r>
-      <w:r>
-        <w:rPr>
-          <w:sz w:val="24"/>
-          <w:szCs w:val="24"/>
-        </w:rPr>
-        <w:lastRenderedPageBreak/>
-        <w:t>wishes to reuse the code has a test suite ready to guide development of new features.</w:t>
+        <w:t xml:space="preserve">  The advantage of having followed test-driven development is that a developer who wishes to reuse the code has a test suite ready to guide development of new features.</w:t>
       </w:r>
       <w:r>
         <w:rPr>
@@ -13096,7 +13349,21 @@
           <w:sz w:val="24"/>
           <w:szCs w:val="24"/>
         </w:rPr>
-        <w:t xml:space="preserve">the limitations described above in terms of a lack of controlled vocabulary fail the Reusability test as well.  In terms of provenance, </w:t>
+        <w:t xml:space="preserve">the limitations described above in terms of a lack of controlled vocabulary </w:t>
+      </w:r>
+      <w:r>
+        <w:rPr>
+          <w:sz w:val="24"/>
+          <w:szCs w:val="24"/>
+        </w:rPr>
+        <w:t xml:space="preserve">causes it to </w:t>
+      </w:r>
+      <w:r>
+        <w:rPr>
+          <w:sz w:val="24"/>
+          <w:szCs w:val="24"/>
+        </w:rPr>
+        <w:t xml:space="preserve">fail the Reusability test as well.  In terms of provenance, </w:t>
       </w:r>
       <w:r>
         <w:rPr>
@@ -13126,13 +13393,8 @@
         </w:rPr>
         <w:t xml:space="preserve"> a comment into the GraphML </w:t>
       </w:r>
-      <w:r>
-        <w:rPr>
-          <w:sz w:val="24"/>
-          <w:szCs w:val="24"/>
-        </w:rPr>
-        <w:t xml:space="preserve">that it exports </w:t>
-      </w:r>
+      <w:bookmarkStart w:id="0" w:name="_GoBack"/>
+      <w:bookmarkEnd w:id="0"/>
       <w:r>
         <w:rPr>
           <w:sz w:val="24"/>
@@ -13490,7 +13752,15 @@
           <w:sz w:val="24"/>
           <w:szCs w:val="24"/>
         </w:rPr>
-        <w:t xml:space="preserve">GRNsight also has the capability of importing and exporting files in SIF and GraphML formats.  </w:t>
+        <w:t xml:space="preserve">GRNsight also has the capability of importing and exporting files in </w:t>
+      </w:r>
+      <w:r>
+        <w:rPr>
+          <w:sz w:val="24"/>
+          <w:szCs w:val="24"/>
+        </w:rPr>
+        <w:lastRenderedPageBreak/>
+        <w:t xml:space="preserve">SIF and GraphML formats.  </w:t>
       </w:r>
       <w:r>
         <w:rPr>
@@ -13511,15 +13781,7 @@
           <w:sz w:val="24"/>
           <w:szCs w:val="24"/>
         </w:rPr>
-        <w:t xml:space="preserve"> the interpretation of the gene regulatory network model described in Dahlquist et al. (2015), it has general applicability for </w:t>
-      </w:r>
-      <w:r>
-        <w:rPr>
-          <w:sz w:val="24"/>
-          <w:szCs w:val="24"/>
-        </w:rPr>
-        <w:lastRenderedPageBreak/>
-        <w:t>displaying any small, unweighted or weighted network with directed edges for systems biology or other application domains.  Thus, GRNsight inhabits a niche not satisfied by other software, doing “one thing well”.  GRNsight also serves as a model for how software engineering best practices can be learned simultaneously with the development of useful bioinformatics software.</w:t>
+        <w:t xml:space="preserve"> the interpretation of the gene regulatory network model described in Dahlquist et al. (2015), it has general applicability for displaying any small, unweighted or weighted network with directed edges for systems biology or other application domains.  Thus, GRNsight inhabits a niche not satisfied by other software, doing “one thing well”.  GRNsight also serves as a model for how software engineering best practices can be learned simultaneously with the development of useful bioinformatics software.</w:t>
       </w:r>
     </w:p>
     <w:p>
@@ -13982,7 +14244,16 @@
           <w:sz w:val="24"/>
           <w:szCs w:val="24"/>
         </w:rPr>
-        <w:t xml:space="preserve"> 8:361–362.</w:t>
+        <w:t xml:space="preserve"> </w:t>
+      </w:r>
+      <w:r>
+        <w:rPr>
+          <w:rFonts w:cs="Times New Roman"/>
+          <w:sz w:val="24"/>
+          <w:szCs w:val="24"/>
+        </w:rPr>
+        <w:lastRenderedPageBreak/>
+        <w:t>8:361–362.</w:t>
       </w:r>
     </w:p>
     <w:p>
@@ -14063,18 +14334,7 @@
           <w:szCs w:val="24"/>
           <w:highlight w:val="yellow"/>
         </w:rPr>
-        <w:lastRenderedPageBreak/>
-        <w:t>Brandes, U., Eiglsperger</w:t>
-      </w:r>
-      <w:bookmarkStart w:id="0" w:name="_GoBack"/>
-      <w:bookmarkEnd w:id="0"/>
-      <w:r>
-        <w:rPr>
-          <w:sz w:val="24"/>
-          <w:szCs w:val="24"/>
-          <w:highlight w:val="yellow"/>
-        </w:rPr>
-        <w:t xml:space="preserve">, M., Herman, I., Himsolt, M., &amp; Marshall, M. S. (2001, September). GraphML progress report structural layer proposal. In </w:t>
+        <w:t xml:space="preserve">Brandes, U., Eiglsperger, M., Herman, I., Himsolt, M., &amp; Marshall, M. S. (2001, September). GraphML progress report structural layer proposal. In </w:t>
       </w:r>
       <w:r>
         <w:rPr>
@@ -14466,6 +14726,7 @@
           <w:sz w:val="24"/>
           <w:szCs w:val="24"/>
         </w:rPr>
+        <w:lastRenderedPageBreak/>
         <w:t>Dionisio JDN., Dahlquist KD. 2008. Improving the computer science in bioinformatics through open source pedagog</w:t>
       </w:r>
       <w:r>
@@ -14511,7 +14772,6 @@
           <w:sz w:val="24"/>
           <w:szCs w:val="24"/>
         </w:rPr>
-        <w:lastRenderedPageBreak/>
         <w:t xml:space="preserve">Franz M., Lopes CT., Huck G., Dong Y., Sumer O., Bader GD. 2016. Cytoscape.js: a graph theory library for visualisation and analysis. </w:t>
       </w:r>
       <w:r>
@@ -14771,6 +15031,7 @@
           <w:szCs w:val="24"/>
           <w:highlight w:val="yellow"/>
         </w:rPr>
+        <w:lastRenderedPageBreak/>
         <w:t xml:space="preserve">McQuilton, P., Gonzalez-Beltran, A., Rocca-Serra, P., Thurston, M., Lister, A., Maguire, E., &amp; Sansone, S. A. (2016). BioSharing: curated and crowd-sourced metadata standards, databases and data policies in the life sciences. </w:t>
       </w:r>
       <w:r>
@@ -14826,7 +15087,6 @@
           <w:sz w:val="24"/>
           <w:szCs w:val="24"/>
         </w:rPr>
-        <w:lastRenderedPageBreak/>
         <w:t xml:space="preserve">Nielsen J. 1993. </w:t>
       </w:r>
       <w:r>
@@ -15191,6 +15451,7 @@
           <w:sz w:val="24"/>
           <w:szCs w:val="24"/>
         </w:rPr>
+        <w:lastRenderedPageBreak/>
         <w:t xml:space="preserve">Shneiderman B., Plaisant C., Cohen M., Jacobs SM., Elmqvist N., Diakopoulos N. 2016. </w:t>
       </w:r>
       <w:r>
@@ -15254,7 +15515,6 @@
           <w:sz w:val="24"/>
           <w:szCs w:val="24"/>
         </w:rPr>
-        <w:lastRenderedPageBreak/>
         <w:t xml:space="preserve">Shore D., Nasmyth K. 1987. Purification and cloning of a DNA binding protein from yeast that binds to both silencer and activator elements. </w:t>
       </w:r>
       <w:r>
@@ -15591,7 +15851,7 @@
           <w:rPr>
             <w:noProof/>
           </w:rPr>
-          <w:t>33</w:t>
+          <w:t>31</w:t>
         </w:r>
         <w:r>
           <w:rPr>

--- a/documents/manuscripts/peerj-computerscience-2016/revisions/GRNsight_PeerJ-CS_manuscript_2016_text-only_revised.docx
+++ b/documents/manuscripts/peerj-computerscience-2016/revisions/GRNsight_PeerJ-CS_manuscript_2016_text-only_revised.docx
@@ -3610,7 +3610,6 @@
           <w:rFonts w:cs="Times New Roman"/>
           <w:sz w:val="24"/>
           <w:szCs w:val="24"/>
-          <w:highlight w:val="yellow"/>
         </w:rPr>
         <w:t>Brandes et al.</w:t>
       </w:r>
@@ -3619,7 +3618,6 @@
           <w:rFonts w:cs="Times New Roman"/>
           <w:sz w:val="24"/>
           <w:szCs w:val="24"/>
-          <w:highlight w:val="yellow"/>
         </w:rPr>
         <w:t>,</w:t>
       </w:r>
@@ -3628,7 +3626,6 @@
           <w:rFonts w:cs="Times New Roman"/>
           <w:sz w:val="24"/>
           <w:szCs w:val="24"/>
-          <w:highlight w:val="yellow"/>
         </w:rPr>
         <w:t xml:space="preserve"> 2001</w:t>
       </w:r>
@@ -3663,7 +3660,15 @@
           <w:sz w:val="24"/>
           <w:szCs w:val="24"/>
         </w:rPr>
-        <w:t>) files and export network data in those two formats</w:t>
+        <w:t>) files and export</w:t>
+      </w:r>
+      <w:r>
+        <w:rPr>
+          <w:rFonts w:cs="Times New Roman"/>
+          <w:sz w:val="24"/>
+          <w:szCs w:val="24"/>
+        </w:rPr>
+        <w:t xml:space="preserve"> network data in those two formats</w:t>
       </w:r>
       <w:r>
         <w:rPr>
@@ -8174,7 +8179,14 @@
           <w:sz w:val="24"/>
           <w:szCs w:val="24"/>
         </w:rPr>
-        <w:t xml:space="preserve"> PHD1, ABF1, CIN5, and SKN7 also both activate and repress their different target genes in the network.  For each of these</w:t>
+        <w:t xml:space="preserve"> PHD1, ABF1, CIN5, and SKN7 also both activate and repress their different target genes in the </w:t>
+      </w:r>
+      <w:r>
+        <w:rPr>
+          <w:sz w:val="24"/>
+          <w:szCs w:val="24"/>
+        </w:rPr>
+        <w:t>network.  For each of these</w:t>
       </w:r>
       <w:r>
         <w:rPr>
@@ -8188,14 +8200,7 @@
           <w:sz w:val="24"/>
           <w:szCs w:val="24"/>
         </w:rPr>
-        <w:t>, there is experimental evidence to support their opposite effects on</w:t>
-      </w:r>
-      <w:r>
-        <w:rPr>
-          <w:sz w:val="24"/>
-          <w:szCs w:val="24"/>
-        </w:rPr>
-        <w:t xml:space="preserve"> gene expression, although not necessarily</w:t>
+        <w:t>, there is experimental evidence to support their opposite effects on gene expression, although not necessarily</w:t>
       </w:r>
       <w:r>
         <w:rPr>
@@ -8209,21 +8214,12 @@
           <w:sz w:val="24"/>
           <w:szCs w:val="24"/>
         </w:rPr>
-        <w:t xml:space="preserve">es </w:t>
-      </w:r>
-      <w:r>
-        <w:rPr>
-          <w:sz w:val="24"/>
-          <w:szCs w:val="24"/>
-          <w:highlight w:val="yellow"/>
-        </w:rPr>
-        <w:t>(</w:t>
-      </w:r>
-      <w:r>
-        <w:rPr>
-          <w:sz w:val="24"/>
-          <w:szCs w:val="24"/>
-          <w:highlight w:val="yellow"/>
+        <w:t>es (</w:t>
+      </w:r>
+      <w:r>
+        <w:rPr>
+          <w:sz w:val="24"/>
+          <w:szCs w:val="24"/>
         </w:rPr>
         <w:t>RAP1</w:t>
       </w:r>
@@ -8231,23 +8227,13 @@
         <w:rPr>
           <w:sz w:val="24"/>
           <w:szCs w:val="24"/>
-          <w:highlight w:val="yellow"/>
-        </w:rPr>
-        <w:t xml:space="preserve">: </w:t>
-      </w:r>
-      <w:r>
-        <w:rPr>
-          <w:sz w:val="24"/>
-          <w:szCs w:val="24"/>
-          <w:highlight w:val="yellow"/>
-        </w:rPr>
-        <w:t xml:space="preserve"> </w:t>
-      </w:r>
-      <w:r>
-        <w:rPr>
-          <w:sz w:val="24"/>
-          <w:szCs w:val="24"/>
-          <w:highlight w:val="yellow"/>
+        </w:rPr>
+        <w:t xml:space="preserve">:  </w:t>
+      </w:r>
+      <w:r>
+        <w:rPr>
+          <w:sz w:val="24"/>
+          <w:szCs w:val="24"/>
         </w:rPr>
         <w:t>Shore and Nasmyth, 1987</w:t>
       </w:r>
@@ -8255,47 +8241,13 @@
         <w:rPr>
           <w:sz w:val="24"/>
           <w:szCs w:val="24"/>
-          <w:highlight w:val="yellow"/>
-        </w:rPr>
-        <w:t xml:space="preserve">; PHD1: </w:t>
-      </w:r>
-      <w:r>
-        <w:rPr>
-          <w:sz w:val="24"/>
-          <w:szCs w:val="24"/>
-          <w:highlight w:val="yellow"/>
-        </w:rPr>
-        <w:t xml:space="preserve"> </w:t>
-      </w:r>
-      <w:r>
-        <w:rPr>
-          <w:sz w:val="24"/>
-          <w:szCs w:val="24"/>
-          <w:highlight w:val="yellow"/>
-        </w:rPr>
-        <w:t xml:space="preserve">Borneman et al. 2006, ABF1: </w:t>
-      </w:r>
-      <w:r>
-        <w:rPr>
-          <w:sz w:val="24"/>
-          <w:szCs w:val="24"/>
-          <w:highlight w:val="yellow"/>
-        </w:rPr>
-        <w:t xml:space="preserve"> </w:t>
-      </w:r>
-      <w:r>
-        <w:rPr>
-          <w:sz w:val="24"/>
-          <w:szCs w:val="24"/>
-          <w:highlight w:val="yellow"/>
-        </w:rPr>
-        <w:t>Buchman and Kornberg</w:t>
-      </w:r>
-      <w:r>
-        <w:rPr>
-          <w:sz w:val="24"/>
-          <w:szCs w:val="24"/>
-          <w:highlight w:val="yellow"/>
+        </w:rPr>
+        <w:t>; PHD1:  Borneman et al. 2006, ABF1:  Buchman and Kornberg</w:t>
+      </w:r>
+      <w:r>
+        <w:rPr>
+          <w:sz w:val="24"/>
+          <w:szCs w:val="24"/>
         </w:rPr>
         <w:t>, 1990 and</w:t>
       </w:r>
@@ -8303,7 +8255,6 @@
         <w:rPr>
           <w:sz w:val="24"/>
           <w:szCs w:val="24"/>
-          <w:highlight w:val="yellow"/>
         </w:rPr>
         <w:t xml:space="preserve"> Miyake et al.</w:t>
       </w:r>
@@ -8311,7 +8262,6 @@
         <w:rPr>
           <w:sz w:val="24"/>
           <w:szCs w:val="24"/>
-          <w:highlight w:val="yellow"/>
         </w:rPr>
         <w:t>,</w:t>
       </w:r>
@@ -8319,7 +8269,6 @@
         <w:rPr>
           <w:sz w:val="24"/>
           <w:szCs w:val="24"/>
-          <w:highlight w:val="yellow"/>
         </w:rPr>
         <w:t xml:space="preserve"> 2004; CIN5 and SKN7:  Ni et al.</w:t>
       </w:r>
@@ -8327,7 +8276,6 @@
         <w:rPr>
           <w:sz w:val="24"/>
           <w:szCs w:val="24"/>
-          <w:highlight w:val="yellow"/>
         </w:rPr>
         <w:t>,</w:t>
       </w:r>
@@ -8335,7 +8283,6 @@
         <w:rPr>
           <w:sz w:val="24"/>
           <w:szCs w:val="24"/>
-          <w:highlight w:val="yellow"/>
         </w:rPr>
         <w:t xml:space="preserve"> 2009</w:t>
       </w:r>
@@ -8343,7 +8290,6 @@
         <w:rPr>
           <w:sz w:val="24"/>
           <w:szCs w:val="24"/>
-          <w:highlight w:val="yellow"/>
         </w:rPr>
         <w:t>)</w:t>
       </w:r>
@@ -8359,21 +8305,21 @@
           <w:sz w:val="24"/>
           <w:szCs w:val="24"/>
         </w:rPr>
-        <w:t xml:space="preserve"> </w:t>
-      </w:r>
-      <w:r>
-        <w:rPr>
-          <w:sz w:val="24"/>
-          <w:szCs w:val="24"/>
-        </w:rPr>
-        <w:t>Except for CIN5, what these genes have in common is that they themselves have no inputs in the network.  The remaining no-input genes (ACE2, MAC1, and HAL9) have only one outgoing edge in this network.</w:t>
-      </w:r>
-      <w:r>
-        <w:rPr>
-          <w:sz w:val="24"/>
-          <w:szCs w:val="24"/>
-        </w:rPr>
-        <w:t xml:space="preserve">  Because these genes have no in</w:t>
+        <w:t xml:space="preserve"> Except for CIN5, what these genes have in common is that they themselves have no inputs in the network.  The remaining no-input genes (ACE2, MAC1, and HAL9) have only one outgoing edge in this network.</w:t>
+      </w:r>
+      <w:r>
+        <w:rPr>
+          <w:sz w:val="24"/>
+          <w:szCs w:val="24"/>
+        </w:rPr>
+        <w:t xml:space="preserve">  Because these</w:t>
+      </w:r>
+      <w:r>
+        <w:rPr>
+          <w:sz w:val="24"/>
+          <w:szCs w:val="24"/>
+        </w:rPr>
+        <w:t xml:space="preserve"> genes have no in</w:t>
       </w:r>
       <w:r>
         <w:rPr>
@@ -8394,7 +8340,14 @@
           <w:sz w:val="24"/>
           <w:szCs w:val="24"/>
         </w:rPr>
-        <w:t xml:space="preserve">ally disconnected from the larger GRN </w:t>
+        <w:t xml:space="preserve">ally disconnected from the larger </w:t>
+      </w:r>
+      <w:r>
+        <w:rPr>
+          <w:sz w:val="24"/>
+          <w:szCs w:val="24"/>
+        </w:rPr>
+        <w:t xml:space="preserve">GRN </w:t>
       </w:r>
       <w:r>
         <w:rPr>
@@ -8439,44 +8392,7 @@
           <w:sz w:val="24"/>
           <w:szCs w:val="24"/>
         </w:rPr>
-        <w:t>Visual inspection has long been recognized by experts</w:t>
-      </w:r>
-      <w:r>
-        <w:rPr>
-          <w:sz w:val="24"/>
-          <w:szCs w:val="24"/>
-        </w:rPr>
-        <w:t xml:space="preserve"> such as </w:t>
-      </w:r>
-      <w:r>
-        <w:rPr>
-          <w:sz w:val="24"/>
-          <w:szCs w:val="24"/>
-          <w:highlight w:val="yellow"/>
-        </w:rPr>
-        <w:t>Tufte (1983)</w:t>
-      </w:r>
-      <w:r>
-        <w:rPr>
-          <w:sz w:val="24"/>
-          <w:szCs w:val="24"/>
-        </w:rPr>
-        <w:t xml:space="preserve"> and </w:t>
-      </w:r>
-      <w:r>
-        <w:rPr>
-          <w:sz w:val="24"/>
-          <w:szCs w:val="24"/>
-          <w:highlight w:val="yellow"/>
-        </w:rPr>
-        <w:t>Card, Mackinlay, and Shneiderman (1999)</w:t>
-      </w:r>
-      <w:r>
-        <w:rPr>
-          <w:sz w:val="24"/>
-          <w:szCs w:val="24"/>
-        </w:rPr>
-        <w:t xml:space="preserve"> as distinct from other forms of purely </w:t>
+        <w:t xml:space="preserve">Visual inspection has long been recognized by experts such as Tufte (1983) and Card, Mackinlay, and Shneiderman (1999) as distinct from other forms of purely </w:t>
       </w:r>
       <w:r>
         <w:rPr>
@@ -8532,23 +8448,21 @@
           <w:sz w:val="24"/>
           <w:szCs w:val="24"/>
         </w:rPr>
-        <w:t xml:space="preserve"> by GRNsight.  </w:t>
-      </w:r>
-      <w:r>
-        <w:rPr>
-          <w:sz w:val="24"/>
-          <w:szCs w:val="24"/>
-          <w:highlight w:val="yellow"/>
-        </w:rPr>
-        <w:t xml:space="preserve">Card, Mackinlay, and Shneiderman </w:t>
-      </w:r>
-      <w:r>
-        <w:rPr>
-          <w:sz w:val="24"/>
-          <w:szCs w:val="24"/>
-          <w:highlight w:val="yellow"/>
-        </w:rPr>
-        <w:t>(1999)</w:t>
+        <w:t xml:space="preserve"> by GRNsight.  Card, Mackinlay, and Shneiderman </w:t>
+      </w:r>
+      <w:r>
+        <w:rPr>
+          <w:sz w:val="24"/>
+          <w:szCs w:val="24"/>
+        </w:rPr>
+        <w:t xml:space="preserve">(1999) </w:t>
+      </w:r>
+      <w:r>
+        <w:rPr>
+          <w:sz w:val="24"/>
+          <w:szCs w:val="24"/>
+        </w:rPr>
+        <w:t>have identified six major ways,</w:t>
       </w:r>
       <w:r>
         <w:rPr>
@@ -8556,13 +8470,6 @@
           <w:szCs w:val="24"/>
         </w:rPr>
         <w:t xml:space="preserve"> </w:t>
-      </w:r>
-      <w:r>
-        <w:rPr>
-          <w:sz w:val="24"/>
-          <w:szCs w:val="24"/>
-        </w:rPr>
-        <w:t xml:space="preserve">have identified six major ways, </w:t>
       </w:r>
       <w:r>
         <w:rPr>
@@ -9243,29 +9150,21 @@
           <w:sz w:val="24"/>
           <w:szCs w:val="24"/>
         </w:rPr>
-        <w:t xml:space="preserve"> often” </w:t>
-      </w:r>
-      <w:r>
-        <w:rPr>
-          <w:sz w:val="24"/>
-          <w:szCs w:val="24"/>
-        </w:rPr>
-        <w:t>(</w:t>
-      </w:r>
-      <w:r>
-        <w:rPr>
-          <w:sz w:val="24"/>
-          <w:szCs w:val="24"/>
-          <w:highlight w:val="yellow"/>
-        </w:rPr>
-        <w:t>Torvalds in Raymond, 1999</w:t>
-      </w:r>
-      <w:r>
-        <w:rPr>
-          <w:sz w:val="24"/>
-          <w:szCs w:val="24"/>
-        </w:rPr>
-        <w:t xml:space="preserve">) </w:t>
+        <w:t xml:space="preserve"> </w:t>
+      </w:r>
+      <w:r>
+        <w:rPr>
+          <w:sz w:val="24"/>
+          <w:szCs w:val="24"/>
+        </w:rPr>
+        <w:t xml:space="preserve">often” </w:t>
+      </w:r>
+      <w:r>
+        <w:rPr>
+          <w:sz w:val="24"/>
+          <w:szCs w:val="24"/>
+        </w:rPr>
+        <w:t xml:space="preserve">(Torvalds in Raymond, 1999) </w:t>
       </w:r>
       <w:r>
         <w:rPr>
@@ -9293,7 +9192,14 @@
           <w:sz w:val="24"/>
           <w:szCs w:val="24"/>
         </w:rPr>
-        <w:t xml:space="preserve">Indeed, our project stands on the shoulders of other open source tools.  </w:t>
+        <w:t>Indeed, our</w:t>
+      </w:r>
+      <w:r>
+        <w:rPr>
+          <w:sz w:val="24"/>
+          <w:szCs w:val="24"/>
+        </w:rPr>
+        <w:t xml:space="preserve"> project stands on the shoulders of other open source tools.  </w:t>
       </w:r>
       <w:r>
         <w:rPr>
@@ -9995,21 +9901,12 @@
           <w:sz w:val="24"/>
           <w:szCs w:val="24"/>
         </w:rPr>
-        <w:t xml:space="preserve"> that data should be Findable, Accessible, Interoperable, and Reusable by both humans and machines </w:t>
-      </w:r>
-      <w:r>
-        <w:rPr>
-          <w:sz w:val="24"/>
-          <w:szCs w:val="24"/>
-          <w:highlight w:val="yellow"/>
-        </w:rPr>
-        <w:t xml:space="preserve">(Wilkinson et </w:t>
-      </w:r>
-      <w:r>
-        <w:rPr>
-          <w:sz w:val="24"/>
-          <w:szCs w:val="24"/>
-          <w:highlight w:val="yellow"/>
+        <w:t xml:space="preserve"> that data should be Findable, Accessible, Interoperable, and Reusable by both humans and machines (Wilkinson et </w:t>
+      </w:r>
+      <w:r>
+        <w:rPr>
+          <w:sz w:val="24"/>
+          <w:szCs w:val="24"/>
         </w:rPr>
         <w:t>al.</w:t>
       </w:r>
@@ -10017,7 +9914,6 @@
         <w:rPr>
           <w:sz w:val="24"/>
           <w:szCs w:val="24"/>
-          <w:highlight w:val="yellow"/>
         </w:rPr>
         <w:t>,</w:t>
       </w:r>
@@ -10025,23 +9921,22 @@
         <w:rPr>
           <w:sz w:val="24"/>
           <w:szCs w:val="24"/>
-          <w:highlight w:val="yellow"/>
-        </w:rPr>
-        <w:t xml:space="preserve"> 2016)</w:t>
-      </w:r>
-      <w:r>
-        <w:rPr>
-          <w:sz w:val="24"/>
-          <w:szCs w:val="24"/>
-        </w:rPr>
-        <w:t>, with “data” loosely construed as any scholarly digital research object</w:t>
-      </w:r>
-      <w:r>
-        <w:rPr>
-          <w:sz w:val="24"/>
-          <w:szCs w:val="24"/>
-        </w:rPr>
-        <w:t>, including software</w:t>
+        </w:rPr>
+        <w:t xml:space="preserve"> 2016), with “data” loosely construed as any scholarly digital research object</w:t>
+      </w:r>
+      <w:r>
+        <w:rPr>
+          <w:sz w:val="24"/>
+          <w:szCs w:val="24"/>
+        </w:rPr>
+        <w:t>, including</w:t>
+      </w:r>
+      <w:r>
+        <w:rPr>
+          <w:sz w:val="24"/>
+          <w:szCs w:val="24"/>
+        </w:rPr>
+        <w:t xml:space="preserve"> software</w:t>
       </w:r>
       <w:r>
         <w:rPr>
@@ -10109,21 +10004,19 @@
           <w:sz w:val="24"/>
           <w:szCs w:val="24"/>
         </w:rPr>
-        <w:t xml:space="preserve"> principle states that metadata and data should have a globally unique and persistent identifier, and that metadata and data should be registered or indexed in a searchable resource </w:t>
-      </w:r>
-      <w:r>
-        <w:rPr>
-          <w:sz w:val="24"/>
-          <w:szCs w:val="24"/>
-          <w:highlight w:val="yellow"/>
-        </w:rPr>
-        <w:t>(Wilkinson et al.</w:t>
-      </w:r>
-      <w:r>
-        <w:rPr>
-          <w:sz w:val="24"/>
-          <w:szCs w:val="24"/>
-          <w:highlight w:val="yellow"/>
+        <w:t xml:space="preserve"> principle states that metadata and data should have a globally unique and persistent identifier, and that metadata and data should be registered or indexed in a searchable </w:t>
+      </w:r>
+      <w:r>
+        <w:rPr>
+          <w:sz w:val="24"/>
+          <w:szCs w:val="24"/>
+        </w:rPr>
+        <w:t>resource (Wilkinson et al.</w:t>
+      </w:r>
+      <w:r>
+        <w:rPr>
+          <w:sz w:val="24"/>
+          <w:szCs w:val="24"/>
         </w:rPr>
         <w:t>,</w:t>
       </w:r>
@@ -10131,16 +10024,8 @@
         <w:rPr>
           <w:sz w:val="24"/>
           <w:szCs w:val="24"/>
-          <w:highlight w:val="yellow"/>
-        </w:rPr>
-        <w:t xml:space="preserve"> 2016)</w:t>
-      </w:r>
-      <w:r>
-        <w:rPr>
-          <w:sz w:val="24"/>
-          <w:szCs w:val="24"/>
-        </w:rPr>
-        <w:t>.  In terms of software, the identifier is the name and version.  Because we utilize the GitHub release mechanism, GRNsight code is tagged with a version</w:t>
+        </w:rPr>
+        <w:t xml:space="preserve"> 2016).  In terms of software, the identifier is the name and version.  Because we utilize the GitHub release mechanism, GRNsight code is tagged with a version</w:t>
       </w:r>
       <w:r>
         <w:rPr>
@@ -10204,21 +10089,12 @@
           <w:sz w:val="24"/>
           <w:szCs w:val="24"/>
         </w:rPr>
-        <w:t xml:space="preserve"> the BioJS Repository </w:t>
-      </w:r>
-      <w:r>
-        <w:rPr>
-          <w:sz w:val="24"/>
-          <w:szCs w:val="24"/>
-          <w:highlight w:val="yellow"/>
-        </w:rPr>
-        <w:t>(</w:t>
-      </w:r>
-      <w:r>
-        <w:rPr>
-          <w:sz w:val="24"/>
-          <w:szCs w:val="24"/>
-          <w:highlight w:val="yellow"/>
+        <w:t xml:space="preserve"> the BioJS Repository (</w:t>
+      </w:r>
+      <w:r>
+        <w:rPr>
+          <w:sz w:val="24"/>
+          <w:szCs w:val="24"/>
         </w:rPr>
         <w:t>Yachdav et al.</w:t>
       </w:r>
@@ -10226,7 +10102,6 @@
         <w:rPr>
           <w:sz w:val="24"/>
           <w:szCs w:val="24"/>
-          <w:highlight w:val="yellow"/>
         </w:rPr>
         <w:t>,</w:t>
       </w:r>
@@ -10234,7 +10109,6 @@
         <w:rPr>
           <w:sz w:val="24"/>
           <w:szCs w:val="24"/>
-          <w:highlight w:val="yellow"/>
         </w:rPr>
         <w:t xml:space="preserve"> 2015</w:t>
       </w:r>
@@ -10242,7 +10116,6 @@
         <w:rPr>
           <w:sz w:val="24"/>
           <w:szCs w:val="24"/>
-          <w:highlight w:val="yellow"/>
         </w:rPr>
         <w:t>;</w:t>
       </w:r>
@@ -10250,7 +10123,6 @@
         <w:rPr>
           <w:sz w:val="24"/>
           <w:szCs w:val="24"/>
-          <w:highlight w:val="yellow"/>
         </w:rPr>
         <w:t xml:space="preserve"> </w:t>
       </w:r>
@@ -10259,7 +10131,6 @@
           <w:i/>
           <w:sz w:val="24"/>
           <w:szCs w:val="24"/>
-          <w:highlight w:val="yellow"/>
         </w:rPr>
         <w:t>http://biojs.io/</w:t>
       </w:r>
@@ -10267,7 +10138,128 @@
         <w:rPr>
           <w:sz w:val="24"/>
           <w:szCs w:val="24"/>
-          <w:highlight w:val="yellow"/>
+        </w:rPr>
+        <w:t>), the Elixir Tools and Data Services Registry (</w:t>
+      </w:r>
+      <w:r>
+        <w:rPr>
+          <w:sz w:val="24"/>
+          <w:szCs w:val="24"/>
+        </w:rPr>
+        <w:t>Ison et al.</w:t>
+      </w:r>
+      <w:r>
+        <w:rPr>
+          <w:sz w:val="24"/>
+          <w:szCs w:val="24"/>
+        </w:rPr>
+        <w:t>,</w:t>
+      </w:r>
+      <w:r>
+        <w:rPr>
+          <w:sz w:val="24"/>
+          <w:szCs w:val="24"/>
+        </w:rPr>
+        <w:t xml:space="preserve"> 2016</w:t>
+      </w:r>
+      <w:r>
+        <w:rPr>
+          <w:sz w:val="24"/>
+          <w:szCs w:val="24"/>
+        </w:rPr>
+        <w:t>;</w:t>
+      </w:r>
+      <w:r>
+        <w:rPr>
+          <w:sz w:val="24"/>
+          <w:szCs w:val="24"/>
+        </w:rPr>
+        <w:t xml:space="preserve"> </w:t>
+      </w:r>
+      <w:r>
+        <w:rPr>
+          <w:i/>
+          <w:sz w:val="24"/>
+          <w:szCs w:val="24"/>
+        </w:rPr>
+        <w:t>https://bio.tools/</w:t>
+      </w:r>
+      <w:r>
+        <w:rPr>
+          <w:sz w:val="24"/>
+          <w:szCs w:val="24"/>
+        </w:rPr>
+        <w:t>), Bioinformatics.org (</w:t>
+      </w:r>
+      <w:r>
+        <w:rPr>
+          <w:i/>
+          <w:sz w:val="24"/>
+          <w:szCs w:val="24"/>
+        </w:rPr>
+        <w:t>http://www.bioinformatics.org/wiki/</w:t>
+      </w:r>
+      <w:r>
+        <w:rPr>
+          <w:sz w:val="24"/>
+          <w:szCs w:val="24"/>
+        </w:rPr>
+        <w:t>), and the Links Directory at Bioinformatics.ca (</w:t>
+      </w:r>
+      <w:r>
+        <w:rPr>
+          <w:sz w:val="24"/>
+          <w:szCs w:val="24"/>
+        </w:rPr>
+        <w:t>Brazas, Yamada</w:t>
+      </w:r>
+      <w:r>
+        <w:rPr>
+          <w:sz w:val="24"/>
+          <w:szCs w:val="24"/>
+        </w:rPr>
+        <w:t>, and</w:t>
+      </w:r>
+      <w:r>
+        <w:rPr>
+          <w:sz w:val="24"/>
+          <w:szCs w:val="24"/>
+        </w:rPr>
+        <w:t xml:space="preserve"> Ouellette</w:t>
+      </w:r>
+      <w:r>
+        <w:rPr>
+          <w:sz w:val="24"/>
+          <w:szCs w:val="24"/>
+        </w:rPr>
+        <w:t>,</w:t>
+      </w:r>
+      <w:r>
+        <w:rPr>
+          <w:sz w:val="24"/>
+          <w:szCs w:val="24"/>
+        </w:rPr>
+        <w:t xml:space="preserve"> 2010)</w:t>
+      </w:r>
+      <w:r>
+        <w:rPr>
+          <w:sz w:val="24"/>
+          <w:szCs w:val="24"/>
+        </w:rPr>
+        <w:t xml:space="preserve">, </w:t>
+      </w:r>
+      <w:r>
+        <w:rPr>
+          <w:i/>
+          <w:sz w:val="24"/>
+          <w:szCs w:val="24"/>
+        </w:rPr>
+        <w:t>https://bioinformatics.ca/links_directory/</w:t>
+      </w:r>
+      <w:r>
+        <w:rPr>
+          <w:sz w:val="24"/>
+          <w:szCs w:val="24"/>
         </w:rPr>
         <w:t>)</w:t>
       </w:r>
@@ -10276,29 +10268,134 @@
           <w:sz w:val="24"/>
           <w:szCs w:val="24"/>
         </w:rPr>
-        <w:t xml:space="preserve">, the Elixir Tools and Data Services Registry </w:t>
-      </w:r>
-      <w:r>
-        <w:rPr>
-          <w:sz w:val="24"/>
-          <w:szCs w:val="24"/>
-          <w:highlight w:val="yellow"/>
-        </w:rPr>
-        <w:t>(</w:t>
-      </w:r>
-      <w:r>
-        <w:rPr>
-          <w:sz w:val="24"/>
-          <w:szCs w:val="24"/>
-          <w:highlight w:val="yellow"/>
-        </w:rPr>
-        <w:t>Ison et al.</w:t>
-      </w:r>
-      <w:r>
-        <w:rPr>
-          <w:sz w:val="24"/>
-          <w:szCs w:val="24"/>
-          <w:highlight w:val="yellow"/>
+        <w:t xml:space="preserve">, as well as NPM (Node Package Manager, </w:t>
+      </w:r>
+      <w:r>
+        <w:rPr>
+          <w:i/>
+          <w:sz w:val="24"/>
+          <w:szCs w:val="24"/>
+        </w:rPr>
+        <w:t>https://www.npmjs.com/</w:t>
+      </w:r>
+      <w:r>
+        <w:rPr>
+          <w:sz w:val="24"/>
+          <w:szCs w:val="24"/>
+        </w:rPr>
+        <w:t>)</w:t>
+      </w:r>
+      <w:r>
+        <w:rPr>
+          <w:sz w:val="24"/>
+          <w:szCs w:val="24"/>
+        </w:rPr>
+        <w:t xml:space="preserve">.  </w:t>
+      </w:r>
+      <w:r>
+        <w:rPr>
+          <w:sz w:val="24"/>
+          <w:szCs w:val="24"/>
+        </w:rPr>
+        <w:t xml:space="preserve">GRNsight has </w:t>
+      </w:r>
+      <w:r>
+        <w:rPr>
+          <w:sz w:val="24"/>
+          <w:szCs w:val="24"/>
+        </w:rPr>
+        <w:t xml:space="preserve">also </w:t>
+      </w:r>
+      <w:r>
+        <w:rPr>
+          <w:sz w:val="24"/>
+          <w:szCs w:val="24"/>
+        </w:rPr>
+        <w:t>been presented at scientific</w:t>
+      </w:r>
+      <w:r>
+        <w:rPr>
+          <w:sz w:val="24"/>
+          <w:szCs w:val="24"/>
+        </w:rPr>
+        <w:t xml:space="preserve"> </w:t>
+      </w:r>
+      <w:r>
+        <w:rPr>
+          <w:sz w:val="24"/>
+          <w:szCs w:val="24"/>
+        </w:rPr>
+        <w:t>conferences, with slide</w:t>
+      </w:r>
+      <w:r>
+        <w:rPr>
+          <w:sz w:val="24"/>
+          <w:szCs w:val="24"/>
+        </w:rPr>
+        <w:t xml:space="preserve">s and posters available via </w:t>
+      </w:r>
+      <w:r>
+        <w:rPr>
+          <w:sz w:val="24"/>
+          <w:szCs w:val="24"/>
+        </w:rPr>
+        <w:t>SlideShare (</w:t>
+      </w:r>
+      <w:r>
+        <w:rPr>
+          <w:i/>
+          <w:sz w:val="24"/>
+          <w:szCs w:val="24"/>
+        </w:rPr>
+        <w:t>http://www.slideshare.net/GRNsight</w:t>
+      </w:r>
+      <w:r>
+        <w:rPr>
+          <w:sz w:val="24"/>
+          <w:szCs w:val="24"/>
+        </w:rPr>
+        <w:t xml:space="preserve">) and with a recent talk and poster at the 2016 Bioinformatics Open Source Conference available via </w:t>
+      </w:r>
+      <w:r>
+        <w:rPr>
+          <w:i/>
+          <w:sz w:val="24"/>
+          <w:szCs w:val="24"/>
+        </w:rPr>
+        <w:t>F1000 Research</w:t>
+      </w:r>
+      <w:r>
+        <w:rPr>
+          <w:sz w:val="24"/>
+          <w:szCs w:val="24"/>
+        </w:rPr>
+        <w:t xml:space="preserve"> </w:t>
+      </w:r>
+      <w:r>
+        <w:rPr>
+          <w:sz w:val="24"/>
+          <w:szCs w:val="24"/>
+        </w:rPr>
+        <w:t>(Dahlquist</w:t>
+      </w:r>
+      <w:r>
+        <w:rPr>
+          <w:sz w:val="24"/>
+          <w:szCs w:val="24"/>
+        </w:rPr>
+        <w:t xml:space="preserve"> </w:t>
+      </w:r>
+      <w:r>
+        <w:rPr>
+          <w:sz w:val="24"/>
+          <w:szCs w:val="24"/>
+        </w:rPr>
+        <w:t>et al.</w:t>
+      </w:r>
+      <w:r>
+        <w:rPr>
+          <w:sz w:val="24"/>
+          <w:szCs w:val="24"/>
         </w:rPr>
         <w:t>,</w:t>
       </w:r>
@@ -10306,320 +10403,43 @@
         <w:rPr>
           <w:sz w:val="24"/>
           <w:szCs w:val="24"/>
-          <w:highlight w:val="yellow"/>
-        </w:rPr>
-        <w:t xml:space="preserve"> 2016</w:t>
-      </w:r>
-      <w:r>
-        <w:rPr>
-          <w:sz w:val="24"/>
-          <w:szCs w:val="24"/>
-          <w:highlight w:val="yellow"/>
-        </w:rPr>
-        <w:t>;</w:t>
-      </w:r>
-      <w:r>
-        <w:rPr>
-          <w:sz w:val="24"/>
-          <w:szCs w:val="24"/>
-          <w:highlight w:val="yellow"/>
+        </w:rPr>
+        <w:t xml:space="preserve"> 2016a; 2016b)</w:t>
+      </w:r>
+      <w:r>
+        <w:rPr>
+          <w:sz w:val="24"/>
+          <w:szCs w:val="24"/>
+        </w:rPr>
+        <w:t>.  We have paid special attention</w:t>
+      </w:r>
+      <w:r>
+        <w:rPr>
+          <w:sz w:val="24"/>
+          <w:szCs w:val="24"/>
+        </w:rPr>
+        <w:t xml:space="preserve"> to the metadata associated with our </w:t>
+      </w:r>
+      <w:r>
+        <w:rPr>
+          <w:sz w:val="24"/>
+          <w:szCs w:val="24"/>
+        </w:rPr>
+        <w:t>website</w:t>
+      </w:r>
+      <w:r>
+        <w:rPr>
+          <w:sz w:val="24"/>
+          <w:szCs w:val="24"/>
+        </w:rPr>
+        <w:t xml:space="preserve"> to increase</w:t>
+      </w:r>
+      <w:r>
+        <w:rPr>
+          <w:sz w:val="24"/>
+          <w:szCs w:val="24"/>
         </w:rPr>
         <w:t xml:space="preserve"> </w:t>
-      </w:r>
-      <w:r>
-        <w:rPr>
-          <w:i/>
-          <w:sz w:val="24"/>
-          <w:szCs w:val="24"/>
-          <w:highlight w:val="yellow"/>
-        </w:rPr>
-        <w:t>https://bio.tools/</w:t>
-      </w:r>
-      <w:r>
-        <w:rPr>
-          <w:sz w:val="24"/>
-          <w:szCs w:val="24"/>
-          <w:highlight w:val="yellow"/>
-        </w:rPr>
-        <w:t>)</w:t>
-      </w:r>
-      <w:r>
-        <w:rPr>
-          <w:sz w:val="24"/>
-          <w:szCs w:val="24"/>
-        </w:rPr>
-        <w:t xml:space="preserve">, Bioinformatics.org </w:t>
-      </w:r>
-      <w:r>
-        <w:rPr>
-          <w:sz w:val="24"/>
-          <w:szCs w:val="24"/>
-          <w:highlight w:val="yellow"/>
-        </w:rPr>
-        <w:t>(</w:t>
-      </w:r>
-      <w:r>
-        <w:rPr>
-          <w:i/>
-          <w:sz w:val="24"/>
-          <w:szCs w:val="24"/>
-          <w:highlight w:val="yellow"/>
-        </w:rPr>
-        <w:t>http://www.bioinformatics.org/wiki/</w:t>
-      </w:r>
-      <w:r>
-        <w:rPr>
-          <w:sz w:val="24"/>
-          <w:szCs w:val="24"/>
-          <w:highlight w:val="yellow"/>
-        </w:rPr>
-        <w:t>)</w:t>
-      </w:r>
-      <w:r>
-        <w:rPr>
-          <w:sz w:val="24"/>
-          <w:szCs w:val="24"/>
-        </w:rPr>
-        <w:t xml:space="preserve">, and the Links Directory at Bioinformatics.ca </w:t>
-      </w:r>
-      <w:r>
-        <w:rPr>
-          <w:sz w:val="24"/>
-          <w:szCs w:val="24"/>
-          <w:highlight w:val="yellow"/>
-        </w:rPr>
-        <w:t>(</w:t>
-      </w:r>
-      <w:r>
-        <w:rPr>
-          <w:sz w:val="24"/>
-          <w:szCs w:val="24"/>
-          <w:highlight w:val="yellow"/>
-        </w:rPr>
-        <w:t>Brazas, Yamada</w:t>
-      </w:r>
-      <w:r>
-        <w:rPr>
-          <w:sz w:val="24"/>
-          <w:szCs w:val="24"/>
-          <w:highlight w:val="yellow"/>
-        </w:rPr>
-        <w:t>, and</w:t>
-      </w:r>
-      <w:r>
-        <w:rPr>
-          <w:sz w:val="24"/>
-          <w:szCs w:val="24"/>
-          <w:highlight w:val="yellow"/>
-        </w:rPr>
-        <w:t xml:space="preserve"> Ouellette</w:t>
-      </w:r>
-      <w:r>
-        <w:rPr>
-          <w:sz w:val="24"/>
-          <w:szCs w:val="24"/>
-          <w:highlight w:val="yellow"/>
-        </w:rPr>
-        <w:t>,</w:t>
-      </w:r>
-      <w:r>
-        <w:rPr>
-          <w:sz w:val="24"/>
-          <w:szCs w:val="24"/>
-          <w:highlight w:val="yellow"/>
-        </w:rPr>
-        <w:t xml:space="preserve"> 2010)</w:t>
-      </w:r>
-      <w:r>
-        <w:rPr>
-          <w:sz w:val="24"/>
-          <w:szCs w:val="24"/>
-        </w:rPr>
-        <w:t xml:space="preserve">, </w:t>
-      </w:r>
-      <w:r>
-        <w:rPr>
-          <w:i/>
-          <w:sz w:val="24"/>
-          <w:szCs w:val="24"/>
-        </w:rPr>
-        <w:t>https://bioinformatics.ca/links_directory/</w:t>
-      </w:r>
-      <w:r>
-        <w:rPr>
-          <w:sz w:val="24"/>
-          <w:szCs w:val="24"/>
-        </w:rPr>
-        <w:t>)</w:t>
-      </w:r>
-      <w:r>
-        <w:rPr>
-          <w:sz w:val="24"/>
-          <w:szCs w:val="24"/>
-        </w:rPr>
-        <w:t xml:space="preserve">, as well as NPM (Node Package Manager, </w:t>
-      </w:r>
-      <w:r>
-        <w:rPr>
-          <w:i/>
-          <w:sz w:val="24"/>
-          <w:szCs w:val="24"/>
-        </w:rPr>
-        <w:t>https://www.npmjs.com/</w:t>
-      </w:r>
-      <w:r>
-        <w:rPr>
-          <w:sz w:val="24"/>
-          <w:szCs w:val="24"/>
-        </w:rPr>
-        <w:t>)</w:t>
-      </w:r>
-      <w:r>
-        <w:rPr>
-          <w:sz w:val="24"/>
-          <w:szCs w:val="24"/>
-        </w:rPr>
-        <w:t xml:space="preserve">.  </w:t>
-      </w:r>
-      <w:r>
-        <w:rPr>
-          <w:sz w:val="24"/>
-          <w:szCs w:val="24"/>
-        </w:rPr>
-        <w:t xml:space="preserve">GRNsight has </w:t>
-      </w:r>
-      <w:r>
-        <w:rPr>
-          <w:sz w:val="24"/>
-          <w:szCs w:val="24"/>
-        </w:rPr>
-        <w:t xml:space="preserve">also </w:t>
-      </w:r>
-      <w:r>
-        <w:rPr>
-          <w:sz w:val="24"/>
-          <w:szCs w:val="24"/>
-        </w:rPr>
-        <w:t>been presented at scientific conferences, with slide</w:t>
-      </w:r>
-      <w:r>
-        <w:rPr>
-          <w:sz w:val="24"/>
-          <w:szCs w:val="24"/>
-        </w:rPr>
-        <w:t xml:space="preserve">s and posters available via </w:t>
-      </w:r>
-      <w:r>
-        <w:rPr>
-          <w:sz w:val="24"/>
-          <w:szCs w:val="24"/>
-        </w:rPr>
-        <w:t>SlideShare (</w:t>
-      </w:r>
-      <w:r>
-        <w:rPr>
-          <w:i/>
-          <w:sz w:val="24"/>
-          <w:szCs w:val="24"/>
-        </w:rPr>
-        <w:t>http://www.slideshare.net/GRNsight</w:t>
-      </w:r>
-      <w:r>
-        <w:rPr>
-          <w:sz w:val="24"/>
-          <w:szCs w:val="24"/>
-        </w:rPr>
-        <w:t xml:space="preserve">) and with a recent talk and poster at the 2016 Bioinformatics </w:t>
-      </w:r>
-      <w:r>
-        <w:rPr>
-          <w:sz w:val="24"/>
-          <w:szCs w:val="24"/>
-        </w:rPr>
-        <w:t xml:space="preserve">Open Source Conference available via </w:t>
-      </w:r>
-      <w:r>
-        <w:rPr>
-          <w:i/>
-          <w:sz w:val="24"/>
-          <w:szCs w:val="24"/>
-        </w:rPr>
-        <w:t>F1000 Research</w:t>
-      </w:r>
-      <w:r>
-        <w:rPr>
-          <w:sz w:val="24"/>
-          <w:szCs w:val="24"/>
-        </w:rPr>
-        <w:t xml:space="preserve"> </w:t>
-      </w:r>
-      <w:r>
-        <w:rPr>
-          <w:sz w:val="24"/>
-          <w:szCs w:val="24"/>
-          <w:highlight w:val="yellow"/>
-        </w:rPr>
-        <w:t>(Dahlquist</w:t>
-      </w:r>
-      <w:r>
-        <w:rPr>
-          <w:sz w:val="24"/>
-          <w:szCs w:val="24"/>
-          <w:highlight w:val="yellow"/>
-        </w:rPr>
-        <w:t xml:space="preserve"> </w:t>
-      </w:r>
-      <w:r>
-        <w:rPr>
-          <w:sz w:val="24"/>
-          <w:szCs w:val="24"/>
-          <w:highlight w:val="yellow"/>
-        </w:rPr>
-        <w:t>et al.</w:t>
-      </w:r>
-      <w:r>
-        <w:rPr>
-          <w:sz w:val="24"/>
-          <w:szCs w:val="24"/>
-          <w:highlight w:val="yellow"/>
-        </w:rPr>
-        <w:t>,</w:t>
-      </w:r>
-      <w:r>
-        <w:rPr>
-          <w:sz w:val="24"/>
-          <w:szCs w:val="24"/>
-          <w:highlight w:val="yellow"/>
-        </w:rPr>
-        <w:t xml:space="preserve"> 2016a; 2016b)</w:t>
-      </w:r>
-      <w:r>
-        <w:rPr>
-          <w:sz w:val="24"/>
-          <w:szCs w:val="24"/>
-        </w:rPr>
-        <w:t>.  We have paid special attention</w:t>
-      </w:r>
-      <w:r>
-        <w:rPr>
-          <w:sz w:val="24"/>
-          <w:szCs w:val="24"/>
-        </w:rPr>
-        <w:t xml:space="preserve"> to the metadata associated with our </w:t>
-      </w:r>
-      <w:r>
-        <w:rPr>
-          <w:sz w:val="24"/>
-          <w:szCs w:val="24"/>
-        </w:rPr>
-        <w:t>website</w:t>
-      </w:r>
-      <w:r>
-        <w:rPr>
-          <w:sz w:val="24"/>
-          <w:szCs w:val="24"/>
-        </w:rPr>
-        <w:t xml:space="preserve"> to increase </w:t>
       </w:r>
       <w:r>
         <w:rPr>
@@ -11202,21 +11022,12 @@
           <w:sz w:val="24"/>
           <w:szCs w:val="24"/>
         </w:rPr>
-        <w:t xml:space="preserve">oscape apps (formerly plugins; </w:t>
-      </w:r>
-      <w:r>
-        <w:rPr>
-          <w:sz w:val="24"/>
-          <w:szCs w:val="24"/>
-          <w:highlight w:val="yellow"/>
-        </w:rPr>
-        <w:t>Saito et al.</w:t>
-      </w:r>
-      <w:r>
-        <w:rPr>
-          <w:sz w:val="24"/>
-          <w:szCs w:val="24"/>
-          <w:highlight w:val="yellow"/>
+        <w:t>oscape apps (formerly plugins; Saito et al.</w:t>
+      </w:r>
+      <w:r>
+        <w:rPr>
+          <w:sz w:val="24"/>
+          <w:szCs w:val="24"/>
         </w:rPr>
         <w:t>,</w:t>
       </w:r>
@@ -11224,9 +11035,97 @@
         <w:rPr>
           <w:sz w:val="24"/>
           <w:szCs w:val="24"/>
-          <w:highlight w:val="yellow"/>
-        </w:rPr>
-        <w:t xml:space="preserve"> 2012</w:t>
+        </w:rPr>
+        <w:t xml:space="preserve"> 2012)</w:t>
+      </w:r>
+      <w:r>
+        <w:rPr>
+          <w:sz w:val="24"/>
+          <w:szCs w:val="24"/>
+        </w:rPr>
+        <w:t xml:space="preserve">, so it is </w:t>
+      </w:r>
+      <w:r>
+        <w:rPr>
+          <w:i/>
+          <w:sz w:val="24"/>
+          <w:szCs w:val="24"/>
+        </w:rPr>
+        <w:t>not</w:t>
+      </w:r>
+      <w:r>
+        <w:rPr>
+          <w:sz w:val="24"/>
+          <w:szCs w:val="24"/>
+        </w:rPr>
+        <w:t xml:space="preserve"> Interoperable in that sense</w:t>
+      </w:r>
+      <w:r>
+        <w:rPr>
+          <w:sz w:val="24"/>
+          <w:szCs w:val="24"/>
+        </w:rPr>
+        <w:t xml:space="preserve">.  </w:t>
+      </w:r>
+      <w:r>
+        <w:rPr>
+          <w:sz w:val="24"/>
+          <w:szCs w:val="24"/>
+        </w:rPr>
+        <w:t>The GRNsight web application is designed to interact directly with a human user and is not set up to import or export data programmatically, as would be necessary to incorporate it into popular workflow environments like Galaxy</w:t>
+      </w:r>
+      <w:r>
+        <w:rPr>
+          <w:sz w:val="24"/>
+          <w:szCs w:val="24"/>
+        </w:rPr>
+        <w:t xml:space="preserve"> (Afgan et al.</w:t>
+      </w:r>
+      <w:r>
+        <w:rPr>
+          <w:sz w:val="24"/>
+          <w:szCs w:val="24"/>
+        </w:rPr>
+        <w:t>,</w:t>
+      </w:r>
+      <w:r>
+        <w:rPr>
+          <w:sz w:val="24"/>
+          <w:szCs w:val="24"/>
+        </w:rPr>
+        <w:t xml:space="preserve"> 2016)</w:t>
+      </w:r>
+      <w:r>
+        <w:rPr>
+          <w:sz w:val="24"/>
+          <w:szCs w:val="24"/>
+        </w:rPr>
+        <w:t xml:space="preserve"> or be hosted by a tool aggregator such as QUBES Hub (Quantitative Undergraduate Biology Education and Synthesis</w:t>
+      </w:r>
+      <w:r>
+        <w:rPr>
+          <w:sz w:val="24"/>
+          <w:szCs w:val="24"/>
+        </w:rPr>
+        <w:t xml:space="preserve"> Hub</w:t>
+      </w:r>
+      <w:r>
+        <w:rPr>
+          <w:sz w:val="24"/>
+          <w:szCs w:val="24"/>
+        </w:rPr>
+        <w:t>,</w:t>
+      </w:r>
+      <w:r>
+        <w:t xml:space="preserve"> </w:t>
+      </w:r>
+      <w:r>
+        <w:rPr>
+          <w:i/>
+          <w:sz w:val="24"/>
+          <w:szCs w:val="24"/>
+        </w:rPr>
+        <w:t>https://qubeshub.org/</w:t>
       </w:r>
       <w:r>
         <w:rPr>
@@ -11240,7 +11139,21 @@
           <w:sz w:val="24"/>
           <w:szCs w:val="24"/>
         </w:rPr>
-        <w:t xml:space="preserve">, so it is </w:t>
+        <w:t xml:space="preserve">. </w:t>
+      </w:r>
+      <w:r>
+        <w:rPr>
+          <w:sz w:val="24"/>
+          <w:szCs w:val="24"/>
+        </w:rPr>
+        <w:t xml:space="preserve"> </w:t>
+      </w:r>
+      <w:r>
+        <w:rPr>
+          <w:sz w:val="24"/>
+          <w:szCs w:val="24"/>
+        </w:rPr>
+        <w:t xml:space="preserve">However, GRNsight </w:t>
       </w:r>
       <w:r>
         <w:rPr>
@@ -11248,198 +11161,70 @@
           <w:sz w:val="24"/>
           <w:szCs w:val="24"/>
         </w:rPr>
-        <w:t>not</w:t>
-      </w:r>
-      <w:r>
-        <w:rPr>
-          <w:sz w:val="24"/>
-          <w:szCs w:val="24"/>
-        </w:rPr>
-        <w:t xml:space="preserve"> Interoperable in that sense</w:t>
-      </w:r>
-      <w:r>
-        <w:rPr>
-          <w:sz w:val="24"/>
-          <w:szCs w:val="24"/>
-        </w:rPr>
-        <w:t xml:space="preserve">.  </w:t>
-      </w:r>
-      <w:r>
-        <w:rPr>
-          <w:sz w:val="24"/>
-          <w:szCs w:val="24"/>
-        </w:rPr>
-        <w:t>The GRNsight web application is designed to interact directly with a human user and is not set up to import or export data programmatically, as would be necessary to incorporate it into popular workflow environments like Galaxy</w:t>
-      </w:r>
-      <w:r>
-        <w:rPr>
-          <w:sz w:val="24"/>
-          <w:szCs w:val="24"/>
-        </w:rPr>
-        <w:t xml:space="preserve"> (</w:t>
-      </w:r>
-      <w:r>
-        <w:rPr>
-          <w:sz w:val="24"/>
-          <w:szCs w:val="24"/>
-          <w:highlight w:val="yellow"/>
-        </w:rPr>
-        <w:t>Afgan et al.</w:t>
-      </w:r>
-      <w:r>
-        <w:rPr>
-          <w:sz w:val="24"/>
-          <w:szCs w:val="24"/>
-          <w:highlight w:val="yellow"/>
-        </w:rPr>
-        <w:t>,</w:t>
-      </w:r>
-      <w:r>
-        <w:rPr>
-          <w:sz w:val="24"/>
-          <w:szCs w:val="24"/>
-          <w:highlight w:val="yellow"/>
-        </w:rPr>
-        <w:t xml:space="preserve"> 2016</w:t>
-      </w:r>
-      <w:r>
-        <w:rPr>
-          <w:sz w:val="24"/>
-          <w:szCs w:val="24"/>
-        </w:rPr>
-        <w:t>)</w:t>
-      </w:r>
-      <w:r>
-        <w:rPr>
-          <w:sz w:val="24"/>
-          <w:szCs w:val="24"/>
-        </w:rPr>
-        <w:t xml:space="preserve"> or be hosted by a tool aggregator such as QUBES </w:t>
-      </w:r>
-      <w:r>
-        <w:rPr>
-          <w:sz w:val="24"/>
-          <w:szCs w:val="24"/>
-        </w:rPr>
-        <w:t>Hub (Quantitative Undergraduate Biology Education and Synthesis</w:t>
-      </w:r>
-      <w:r>
-        <w:rPr>
-          <w:sz w:val="24"/>
-          <w:szCs w:val="24"/>
-        </w:rPr>
-        <w:t xml:space="preserve"> Hub</w:t>
-      </w:r>
-      <w:r>
-        <w:rPr>
-          <w:sz w:val="24"/>
-          <w:szCs w:val="24"/>
-        </w:rPr>
-        <w:t>,</w:t>
-      </w:r>
-      <w:r>
+        <w:t>is</w:t>
+      </w:r>
+      <w:r>
+        <w:rPr>
+          <w:sz w:val="24"/>
+          <w:szCs w:val="24"/>
+        </w:rPr>
+        <w:t xml:space="preserve"> Interoperable in the sense that </w:t>
+      </w:r>
+      <w:r>
+        <w:rPr>
+          <w:sz w:val="24"/>
+          <w:szCs w:val="24"/>
+        </w:rPr>
+        <w:t xml:space="preserve">via the user, </w:t>
+      </w:r>
+      <w:r>
+        <w:rPr>
+          <w:sz w:val="24"/>
+          <w:szCs w:val="24"/>
+        </w:rPr>
+        <w:t xml:space="preserve">it can receive and pass data from and to other programs.  In this latter sense, this section could </w:t>
+      </w:r>
+      <w:r>
+        <w:rPr>
+          <w:sz w:val="24"/>
+          <w:szCs w:val="24"/>
+        </w:rPr>
+        <w:t xml:space="preserve">just as </w:t>
+      </w:r>
+      <w:r>
+        <w:rPr>
+          <w:sz w:val="24"/>
+          <w:szCs w:val="24"/>
+        </w:rPr>
+        <w:t xml:space="preserve">easily have been entitled, “95% of bioinformatics is getting your data into the right file format.”  </w:t>
+      </w:r>
+      <w:r>
+        <w:rPr>
+          <w:sz w:val="24"/>
+          <w:szCs w:val="24"/>
+        </w:rPr>
+        <w:t>Indeed, o</w:t>
+      </w:r>
+      <w:r>
+        <w:rPr>
+          <w:sz w:val="24"/>
+          <w:szCs w:val="24"/>
+        </w:rPr>
+        <w:t xml:space="preserve">ne of the original motivations and requirements for GRNsight was to seamlessly read and display weighted GRNs that were output as Excel workbooks from the GRNmap </w:t>
+      </w:r>
+      <w:r>
+        <w:rPr>
+          <w:sz w:val="24"/>
+          <w:szCs w:val="24"/>
+        </w:rPr>
+        <w:t>MATLAB</w:t>
+      </w:r>
+      <w:r>
+        <w:rPr>
+          <w:sz w:val="24"/>
+          <w:szCs w:val="24"/>
+        </w:rPr>
         <w:t xml:space="preserve"> </w:t>
-      </w:r>
-      <w:r>
-        <w:rPr>
-          <w:i/>
-          <w:sz w:val="24"/>
-          <w:szCs w:val="24"/>
-          <w:highlight w:val="yellow"/>
-        </w:rPr>
-        <w:t>https://qubeshub.org/</w:t>
-      </w:r>
-      <w:r>
-        <w:rPr>
-          <w:sz w:val="24"/>
-          <w:szCs w:val="24"/>
-        </w:rPr>
-        <w:t>)</w:t>
-      </w:r>
-      <w:r>
-        <w:rPr>
-          <w:sz w:val="24"/>
-          <w:szCs w:val="24"/>
-        </w:rPr>
-        <w:t xml:space="preserve">. </w:t>
-      </w:r>
-      <w:r>
-        <w:rPr>
-          <w:sz w:val="24"/>
-          <w:szCs w:val="24"/>
-        </w:rPr>
-        <w:t xml:space="preserve"> </w:t>
-      </w:r>
-      <w:r>
-        <w:rPr>
-          <w:sz w:val="24"/>
-          <w:szCs w:val="24"/>
-        </w:rPr>
-        <w:t xml:space="preserve">However, GRNsight </w:t>
-      </w:r>
-      <w:r>
-        <w:rPr>
-          <w:i/>
-          <w:sz w:val="24"/>
-          <w:szCs w:val="24"/>
-        </w:rPr>
-        <w:t>is</w:t>
-      </w:r>
-      <w:r>
-        <w:rPr>
-          <w:sz w:val="24"/>
-          <w:szCs w:val="24"/>
-        </w:rPr>
-        <w:t xml:space="preserve"> Interoperable in the sense that </w:t>
-      </w:r>
-      <w:r>
-        <w:rPr>
-          <w:sz w:val="24"/>
-          <w:szCs w:val="24"/>
-        </w:rPr>
-        <w:t xml:space="preserve">via the user, </w:t>
-      </w:r>
-      <w:r>
-        <w:rPr>
-          <w:sz w:val="24"/>
-          <w:szCs w:val="24"/>
-        </w:rPr>
-        <w:t xml:space="preserve">it can receive and pass data from and to other programs.  In this latter sense, this section could </w:t>
-      </w:r>
-      <w:r>
-        <w:rPr>
-          <w:sz w:val="24"/>
-          <w:szCs w:val="24"/>
-        </w:rPr>
-        <w:t xml:space="preserve">just as </w:t>
-      </w:r>
-      <w:r>
-        <w:rPr>
-          <w:sz w:val="24"/>
-          <w:szCs w:val="24"/>
-        </w:rPr>
-        <w:t xml:space="preserve">easily have been entitled, “95% of bioinformatics is getting your data into the right file format.”  </w:t>
-      </w:r>
-      <w:r>
-        <w:rPr>
-          <w:sz w:val="24"/>
-          <w:szCs w:val="24"/>
-        </w:rPr>
-        <w:t>Indeed, o</w:t>
-      </w:r>
-      <w:r>
-        <w:rPr>
-          <w:sz w:val="24"/>
-          <w:szCs w:val="24"/>
-        </w:rPr>
-        <w:t xml:space="preserve">ne of the original motivations and requirements for GRNsight was to seamlessly read and display weighted GRNs that were output as Excel workbooks from the GRNmap </w:t>
-      </w:r>
-      <w:r>
-        <w:rPr>
-          <w:sz w:val="24"/>
-          <w:szCs w:val="24"/>
-        </w:rPr>
-        <w:t xml:space="preserve">MATLAB </w:t>
       </w:r>
       <w:r>
         <w:rPr>
@@ -11583,32 +11368,8 @@
         <w:rPr>
           <w:sz w:val="24"/>
           <w:szCs w:val="24"/>
-          <w:highlight w:val="yellow"/>
-        </w:rPr>
-        <w:t xml:space="preserve">Brandes, </w:t>
-      </w:r>
-      <w:r>
-        <w:rPr>
-          <w:sz w:val="24"/>
-          <w:szCs w:val="24"/>
-          <w:highlight w:val="yellow"/>
-        </w:rPr>
-        <w:t xml:space="preserve">et al. </w:t>
-      </w:r>
-      <w:r>
-        <w:rPr>
-          <w:sz w:val="24"/>
-          <w:szCs w:val="24"/>
-          <w:highlight w:val="yellow"/>
-        </w:rPr>
-        <w:t>2001</w:t>
-      </w:r>
-      <w:r>
-        <w:rPr>
-          <w:sz w:val="24"/>
-          <w:szCs w:val="24"/>
-        </w:rPr>
-        <w:t xml:space="preserve">, </w:t>
+        </w:rPr>
+        <w:t xml:space="preserve">Brandes, et al. 2001, </w:t>
       </w:r>
       <w:r>
         <w:rPr>
@@ -11637,14 +11398,7 @@
           <w:sz w:val="24"/>
           <w:szCs w:val="24"/>
         </w:rPr>
-        <w:t xml:space="preserve">, </w:t>
-      </w:r>
-      <w:r>
-        <w:rPr>
-          <w:sz w:val="24"/>
-          <w:szCs w:val="24"/>
-        </w:rPr>
-        <w:t xml:space="preserve">facilitating movement of data between GRNsight and other network visualization and analysis programs.  </w:t>
+        <w:t xml:space="preserve">, facilitating movement of data between GRNsight and other network visualization and analysis programs.  </w:t>
       </w:r>
       <w:r>
         <w:rPr>
@@ -12236,7 +11990,14 @@
           <w:sz w:val="24"/>
           <w:szCs w:val="24"/>
         </w:rPr>
-        <w:t xml:space="preserve">Moreover, there is no controlled vocabulary for the relationship type, only a list of suggestions in the Cytoscape documentation, from which we selected “pd”.  In practice, Cytoscape </w:t>
+        <w:t xml:space="preserve">Moreover, there is no controlled vocabulary for the relationship type, only a list of suggestions in the Cytoscape documentation, </w:t>
+      </w:r>
+      <w:r>
+        <w:rPr>
+          <w:sz w:val="24"/>
+          <w:szCs w:val="24"/>
+        </w:rPr>
+        <w:t xml:space="preserve">from which we selected “pd”.  In practice, Cytoscape </w:t>
       </w:r>
       <w:r>
         <w:rPr>
@@ -12257,15 +12018,7 @@
           <w:sz w:val="24"/>
           <w:szCs w:val="24"/>
         </w:rPr>
-        <w:t xml:space="preserve">As a simple text format, it does not satisfy the three sub-principles of Interoperability </w:t>
-      </w:r>
-      <w:r>
-        <w:rPr>
-          <w:sz w:val="24"/>
-          <w:szCs w:val="24"/>
-          <w:highlight w:val="yellow"/>
-        </w:rPr>
-        <w:t>(Wilkinson et al. 2016)</w:t>
+        <w:t>As a simple text format, it does not satisfy the three sub-principles of Interoperability (Wilkinson et al. 2016)</w:t>
       </w:r>
       <w:r>
         <w:rPr>
@@ -12345,7 +12098,14 @@
           <w:sz w:val="24"/>
           <w:szCs w:val="24"/>
         </w:rPr>
-        <w:t>because a feature of the format that is intended to facilitate flexibility has, in practice, turned out to degrade Interoperability rather than enhance it</w:t>
+        <w:t>because a feature of the format that is intended to facilitate flexibility has, in practice, turned out to degrade</w:t>
+      </w:r>
+      <w:r>
+        <w:rPr>
+          <w:sz w:val="24"/>
+          <w:szCs w:val="24"/>
+        </w:rPr>
+        <w:t xml:space="preserve"> Interoperability rather than enhance it</w:t>
       </w:r>
       <w:r>
         <w:rPr>
@@ -12947,7 +12707,14 @@
           <w:sz w:val="24"/>
           <w:szCs w:val="24"/>
         </w:rPr>
-        <w:t>dressed on a case-by-case basis through bug reports at our GitHub repository.</w:t>
+        <w:t xml:space="preserve">dressed on a case-by-case basis </w:t>
+      </w:r>
+      <w:r>
+        <w:rPr>
+          <w:sz w:val="24"/>
+          <w:szCs w:val="24"/>
+        </w:rPr>
+        <w:t>through bug reports at our GitHub repository.</w:t>
       </w:r>
       <w:r>
         <w:rPr>
@@ -12992,50 +12759,19 @@
           <w:sz w:val="24"/>
           <w:szCs w:val="24"/>
         </w:rPr>
-        <w:t xml:space="preserve"> </w:t>
-      </w:r>
-      <w:r>
-        <w:rPr>
-          <w:sz w:val="24"/>
-          <w:szCs w:val="24"/>
-        </w:rPr>
-        <w:t>registry</w:t>
-      </w:r>
-      <w:r>
-        <w:rPr>
-          <w:sz w:val="24"/>
-          <w:szCs w:val="24"/>
-        </w:rPr>
-        <w:t xml:space="preserve"> </w:t>
-      </w:r>
-      <w:r>
-        <w:rPr>
-          <w:sz w:val="24"/>
-          <w:szCs w:val="24"/>
-        </w:rPr>
-        <w:t xml:space="preserve">of standards </w:t>
-      </w:r>
-      <w:r>
-        <w:rPr>
-          <w:sz w:val="24"/>
-          <w:szCs w:val="24"/>
-          <w:highlight w:val="yellow"/>
-        </w:rPr>
-        <w:t>(McQuilton</w:t>
-      </w:r>
-      <w:r>
-        <w:rPr>
-          <w:sz w:val="24"/>
-          <w:szCs w:val="24"/>
-          <w:highlight w:val="yellow"/>
-        </w:rPr>
-        <w:t xml:space="preserve"> et al.</w:t>
-      </w:r>
-      <w:r>
-        <w:rPr>
-          <w:sz w:val="24"/>
-          <w:szCs w:val="24"/>
-          <w:highlight w:val="yellow"/>
+        <w:t xml:space="preserve"> registry </w:t>
+      </w:r>
+      <w:r>
+        <w:rPr>
+          <w:sz w:val="24"/>
+          <w:szCs w:val="24"/>
+        </w:rPr>
+        <w:t>of standards (McQuilton et al.</w:t>
+      </w:r>
+      <w:r>
+        <w:rPr>
+          <w:sz w:val="24"/>
+          <w:szCs w:val="24"/>
         </w:rPr>
         <w:t>,</w:t>
       </w:r>
@@ -13043,7 +12779,6 @@
         <w:rPr>
           <w:sz w:val="24"/>
           <w:szCs w:val="24"/>
-          <w:highlight w:val="yellow"/>
         </w:rPr>
         <w:t xml:space="preserve"> 2016</w:t>
       </w:r>
@@ -13051,7 +12786,6 @@
         <w:rPr>
           <w:sz w:val="24"/>
           <w:szCs w:val="24"/>
-          <w:highlight w:val="yellow"/>
         </w:rPr>
         <w:t xml:space="preserve">; </w:t>
       </w:r>
@@ -13067,7 +12801,6 @@
         <w:rPr>
           <w:sz w:val="24"/>
           <w:szCs w:val="24"/>
-          <w:highlight w:val="yellow"/>
         </w:rPr>
         <w:t>)</w:t>
       </w:r>
@@ -13083,14 +12816,7 @@
           <w:sz w:val="24"/>
           <w:szCs w:val="24"/>
         </w:rPr>
-        <w:t>but as an unclaimed, automatically-generated</w:t>
-      </w:r>
-      <w:r>
-        <w:rPr>
-          <w:sz w:val="24"/>
-          <w:szCs w:val="24"/>
-        </w:rPr>
-        <w:t xml:space="preserve"> entry.  </w:t>
+        <w:t xml:space="preserve">but as an unclaimed, automatically-generated entry.  </w:t>
       </w:r>
       <w:r>
         <w:rPr>
@@ -13111,14 +12837,7 @@
           <w:sz w:val="24"/>
           <w:szCs w:val="24"/>
         </w:rPr>
-        <w:t xml:space="preserve"> are potentially more fully FAIR compliant.  </w:t>
-      </w:r>
-      <w:r>
-        <w:rPr>
-          <w:sz w:val="24"/>
-          <w:szCs w:val="24"/>
-        </w:rPr>
-        <w:t>However, the addition of each new format, while increasing the flexibility and power of the GRNsight software, would incur the cost of additional complexity</w:t>
+        <w:t xml:space="preserve"> are potentially more fully FAIR compliant.  However, the addition of each new format, while increasing the flexibility and power of the GRNsight software, would incur the cost of additional complexity</w:t>
       </w:r>
       <w:r>
         <w:rPr>
@@ -13182,7 +12901,16 @@
           <w:sz w:val="24"/>
           <w:szCs w:val="24"/>
         </w:rPr>
-        <w:t xml:space="preserve">stand-alone application </w:t>
+        <w:t>stand-</w:t>
+      </w:r>
+      <w:bookmarkStart w:id="0" w:name="_GoBack"/>
+      <w:bookmarkEnd w:id="0"/>
+      <w:r>
+        <w:rPr>
+          <w:sz w:val="24"/>
+          <w:szCs w:val="24"/>
+        </w:rPr>
+        <w:t xml:space="preserve">alone application </w:t>
       </w:r>
       <w:r>
         <w:rPr>
@@ -13391,16 +13119,7 @@
           <w:sz w:val="24"/>
           <w:szCs w:val="24"/>
         </w:rPr>
-        <w:t xml:space="preserve"> a comment into the GraphML </w:t>
-      </w:r>
-      <w:bookmarkStart w:id="0" w:name="_GoBack"/>
-      <w:bookmarkEnd w:id="0"/>
-      <w:r>
-        <w:rPr>
-          <w:sz w:val="24"/>
-          <w:szCs w:val="24"/>
-        </w:rPr>
-        <w:t xml:space="preserve">recording what version of GRNsight exported the </w:t>
+        <w:t xml:space="preserve"> a comment into the GraphML recording what version of GRNsight exported the </w:t>
       </w:r>
       <w:r>
         <w:rPr>
@@ -14204,6 +13923,214 @@
           <w:color w:val="000000" w:themeColor="text1"/>
         </w:rPr>
         <w:t>References</w:t>
+      </w:r>
+    </w:p>
+    <w:p>
+      <w:pPr>
+        <w:widowControl w:val="0"/>
+        <w:autoSpaceDE w:val="0"/>
+        <w:autoSpaceDN w:val="0"/>
+        <w:adjustRightInd w:val="0"/>
+        <w:spacing w:line="480" w:lineRule="auto"/>
+        <w:ind w:left="720" w:hanging="720"/>
+        <w:rPr>
+          <w:sz w:val="24"/>
+          <w:szCs w:val="24"/>
+        </w:rPr>
+      </w:pPr>
+      <w:r>
+        <w:rPr>
+          <w:sz w:val="24"/>
+          <w:szCs w:val="24"/>
+        </w:rPr>
+        <w:t xml:space="preserve">Afgan E., Baker D., van den Beek M., Blankenberg D., Bouvier D., Čech M., Chilton J., Clements D., Coraor N., Eberhard C., Grüning B., Guerler A., Hillman-Jackson J., Von </w:t>
+      </w:r>
+      <w:r>
+        <w:rPr>
+          <w:sz w:val="24"/>
+          <w:szCs w:val="24"/>
+        </w:rPr>
+        <w:lastRenderedPageBreak/>
+        <w:t xml:space="preserve">Kuster G., Rasche E., Soranzo N., Turaga N., Taylor J., Nekrutenko A., Goecks J. 2016. The Galaxy platform for accessible, reproducible and collaborative biomedical analyses: 2016 update. </w:t>
+      </w:r>
+      <w:r>
+        <w:rPr>
+          <w:i/>
+          <w:iCs/>
+          <w:sz w:val="24"/>
+          <w:szCs w:val="24"/>
+        </w:rPr>
+        <w:t>Nucleic Acids Research</w:t>
+      </w:r>
+      <w:r>
+        <w:rPr>
+          <w:sz w:val="24"/>
+          <w:szCs w:val="24"/>
+        </w:rPr>
+        <w:t xml:space="preserve"> 44:W3–W10. DOI: 10.1093/nar/gkw343.</w:t>
+      </w:r>
+    </w:p>
+    <w:p>
+      <w:pPr>
+        <w:widowControl w:val="0"/>
+        <w:autoSpaceDE w:val="0"/>
+        <w:autoSpaceDN w:val="0"/>
+        <w:adjustRightInd w:val="0"/>
+        <w:spacing w:line="480" w:lineRule="auto"/>
+        <w:ind w:left="720" w:hanging="720"/>
+        <w:rPr>
+          <w:sz w:val="24"/>
+          <w:szCs w:val="24"/>
+        </w:rPr>
+      </w:pPr>
+      <w:r>
+        <w:rPr>
+          <w:sz w:val="24"/>
+          <w:szCs w:val="24"/>
+        </w:rPr>
+        <w:t xml:space="preserve">Alon U. 2007. </w:t>
+      </w:r>
+      <w:r>
+        <w:rPr>
+          <w:i/>
+          <w:iCs/>
+          <w:sz w:val="24"/>
+          <w:szCs w:val="24"/>
+        </w:rPr>
+        <w:t>An introduction to systems biology: design principles of biological circuits</w:t>
+      </w:r>
+      <w:r>
+        <w:rPr>
+          <w:sz w:val="24"/>
+          <w:szCs w:val="24"/>
+        </w:rPr>
+        <w:t>. Boca Raton, FL: Chapman &amp; Hall/CRC.</w:t>
+      </w:r>
+    </w:p>
+    <w:p>
+      <w:pPr>
+        <w:widowControl w:val="0"/>
+        <w:autoSpaceDE w:val="0"/>
+        <w:autoSpaceDN w:val="0"/>
+        <w:adjustRightInd w:val="0"/>
+        <w:spacing w:line="480" w:lineRule="auto"/>
+        <w:ind w:left="720" w:hanging="720"/>
+        <w:rPr>
+          <w:sz w:val="24"/>
+          <w:szCs w:val="24"/>
+        </w:rPr>
+      </w:pPr>
+      <w:r>
+        <w:rPr>
+          <w:sz w:val="24"/>
+          <w:szCs w:val="24"/>
+        </w:rPr>
+        <w:t xml:space="preserve">Bastian M., Heymann S., Jacomy M. 2009. Gephi: an open source software for exploring and manipulating networks. </w:t>
+      </w:r>
+      <w:r>
+        <w:rPr>
+          <w:i/>
+          <w:iCs/>
+          <w:sz w:val="24"/>
+          <w:szCs w:val="24"/>
+        </w:rPr>
+        <w:t>Third International AAAI Conference on Weblogs and Social Media</w:t>
+      </w:r>
+      <w:r>
+        <w:rPr>
+          <w:sz w:val="24"/>
+          <w:szCs w:val="24"/>
+        </w:rPr>
+        <w:t xml:space="preserve"> 8:361–362.</w:t>
+      </w:r>
+    </w:p>
+    <w:p>
+      <w:pPr>
+        <w:widowControl w:val="0"/>
+        <w:autoSpaceDE w:val="0"/>
+        <w:autoSpaceDN w:val="0"/>
+        <w:adjustRightInd w:val="0"/>
+        <w:spacing w:line="480" w:lineRule="auto"/>
+        <w:ind w:left="720" w:hanging="720"/>
+        <w:rPr>
+          <w:sz w:val="24"/>
+          <w:szCs w:val="24"/>
+        </w:rPr>
+      </w:pPr>
+      <w:r>
+        <w:rPr>
+          <w:sz w:val="24"/>
+          <w:szCs w:val="24"/>
+        </w:rPr>
+        <w:t xml:space="preserve">Borneman AR., Leigh-Bell JA., Yu H., Bertone P., Gerstein M., Snyder M. 2006. Target hub proteins serve as master regulators of development in yeast. </w:t>
+      </w:r>
+      <w:r>
+        <w:rPr>
+          <w:i/>
+          <w:iCs/>
+          <w:sz w:val="24"/>
+          <w:szCs w:val="24"/>
+        </w:rPr>
+        <w:t>Genes &amp; Development</w:t>
+      </w:r>
+      <w:r>
+        <w:rPr>
+          <w:sz w:val="24"/>
+          <w:szCs w:val="24"/>
+        </w:rPr>
+        <w:t xml:space="preserve"> 20:435–448. DOI: 10.1101/gad.1389306.</w:t>
+      </w:r>
+    </w:p>
+    <w:p>
+      <w:pPr>
+        <w:widowControl w:val="0"/>
+        <w:autoSpaceDE w:val="0"/>
+        <w:autoSpaceDN w:val="0"/>
+        <w:adjustRightInd w:val="0"/>
+        <w:spacing w:line="480" w:lineRule="auto"/>
+        <w:ind w:left="720" w:hanging="720"/>
+        <w:rPr>
+          <w:sz w:val="24"/>
+          <w:szCs w:val="24"/>
+        </w:rPr>
+      </w:pPr>
+      <w:r>
+        <w:rPr>
+          <w:sz w:val="24"/>
+          <w:szCs w:val="24"/>
+        </w:rPr>
+        <w:t>Bostock M., Ogievetsky V., Heer J. 2011. D</w:t>
+      </w:r>
+      <w:r>
+        <w:rPr>
+          <w:sz w:val="24"/>
+          <w:szCs w:val="24"/>
+          <w:vertAlign w:val="superscript"/>
+        </w:rPr>
+        <w:t>3</w:t>
+      </w:r>
+      <w:r>
+        <w:rPr>
+          <w:sz w:val="24"/>
+          <w:szCs w:val="24"/>
+        </w:rPr>
+        <w:t xml:space="preserve">: Data-Driven Documents. </w:t>
+      </w:r>
+      <w:r>
+        <w:rPr>
+          <w:i/>
+          <w:iCs/>
+          <w:sz w:val="24"/>
+          <w:szCs w:val="24"/>
+        </w:rPr>
+        <w:t>IEEE transactions on visualization and computer graphics</w:t>
+      </w:r>
+      <w:r>
+        <w:rPr>
+          <w:sz w:val="24"/>
+          <w:szCs w:val="24"/>
+        </w:rPr>
+        <w:t xml:space="preserve"> 17:2301–2309. DOI: 10.1109/TVCG.2011.185.</w:t>
       </w:r>
     </w:p>
     <w:p>
@@ -14215,45 +14142,166 @@
         <w:spacing w:line="480" w:lineRule="auto"/>
         <w:ind w:left="360" w:hanging="360"/>
         <w:rPr>
-          <w:rFonts w:cs="Times New Roman"/>
-          <w:sz w:val="24"/>
-          <w:szCs w:val="24"/>
-        </w:rPr>
-      </w:pPr>
-      <w:r>
-        <w:rPr>
-          <w:rFonts w:cs="Times New Roman"/>
-          <w:sz w:val="24"/>
-          <w:szCs w:val="24"/>
-        </w:rPr>
-        <w:t xml:space="preserve">Bastian M., Heymann S., Jacomy M. 2009. Gephi: an open source software for exploring and manipulating networks. </w:t>
-      </w:r>
-      <w:r>
-        <w:rPr>
-          <w:rFonts w:cs="Times New Roman"/>
+          <w:sz w:val="24"/>
+          <w:szCs w:val="24"/>
+        </w:rPr>
+      </w:pPr>
+      <w:r>
+        <w:rPr>
+          <w:sz w:val="24"/>
+          <w:szCs w:val="24"/>
+        </w:rPr>
+        <w:t xml:space="preserve">Brandes U., Eiglsperger M., Herman I., Himsolt M., Marshall, MS. 2001. GraphML progress report structural layer proposal. In </w:t>
+      </w:r>
+      <w:r>
+        <w:rPr>
+          <w:i/>
+          <w:sz w:val="24"/>
+          <w:szCs w:val="24"/>
+        </w:rPr>
+        <w:t>Graph Drawing: 9th International Symposium, GD 2001 Vienna, Austria, September 23–26, 2001 Revised Papers</w:t>
+      </w:r>
+      <w:r>
+        <w:rPr>
           <w:i/>
           <w:iCs/>
           <w:sz w:val="24"/>
           <w:szCs w:val="24"/>
         </w:rPr>
-        <w:t>Third International AAAI Conference on Weblogs and Social Media</w:t>
-      </w:r>
-      <w:r>
-        <w:rPr>
-          <w:rFonts w:cs="Times New Roman"/>
-          <w:sz w:val="24"/>
-          <w:szCs w:val="24"/>
-        </w:rPr>
         <w:t xml:space="preserve"> </w:t>
       </w:r>
       <w:r>
         <w:rPr>
-          <w:rFonts w:cs="Times New Roman"/>
+          <w:sz w:val="24"/>
+          <w:szCs w:val="24"/>
+        </w:rPr>
+        <w:t>(pp. 501-512). Springer Berlin Heidelberg DOI: 10.1007/3-540-45848-4_59</w:t>
+      </w:r>
+    </w:p>
+    <w:p>
+      <w:pPr>
+        <w:widowControl w:val="0"/>
+        <w:autoSpaceDE w:val="0"/>
+        <w:autoSpaceDN w:val="0"/>
+        <w:adjustRightInd w:val="0"/>
+        <w:spacing w:line="480" w:lineRule="auto"/>
+        <w:ind w:left="720" w:hanging="720"/>
+        <w:rPr>
+          <w:sz w:val="24"/>
+          <w:szCs w:val="24"/>
+        </w:rPr>
+      </w:pPr>
+      <w:r>
+        <w:rPr>
+          <w:sz w:val="24"/>
+          <w:szCs w:val="24"/>
+        </w:rPr>
+        <w:t xml:space="preserve">Brazas MD., Yamada JT., Ouellette BFF. 2010. Providing web servers and training in Bioinformatics: 2010 update on the Bioinformatics Links Directory. </w:t>
+      </w:r>
+      <w:r>
+        <w:rPr>
+          <w:i/>
+          <w:iCs/>
+          <w:sz w:val="24"/>
+          <w:szCs w:val="24"/>
+        </w:rPr>
+        <w:t>Nucleic Acids Research</w:t>
+      </w:r>
+      <w:r>
+        <w:rPr>
+          <w:sz w:val="24"/>
+          <w:szCs w:val="24"/>
+        </w:rPr>
+        <w:t xml:space="preserve"> 38:W3–6. DOI: 10.1093/nar/gkq553.</w:t>
+      </w:r>
+    </w:p>
+    <w:p>
+      <w:pPr>
+        <w:widowControl w:val="0"/>
+        <w:autoSpaceDE w:val="0"/>
+        <w:autoSpaceDN w:val="0"/>
+        <w:adjustRightInd w:val="0"/>
+        <w:spacing w:line="480" w:lineRule="auto"/>
+        <w:ind w:left="720" w:hanging="720"/>
+        <w:rPr>
+          <w:sz w:val="24"/>
+          <w:szCs w:val="24"/>
+        </w:rPr>
+      </w:pPr>
+      <w:r>
+        <w:rPr>
+          <w:sz w:val="24"/>
+          <w:szCs w:val="24"/>
+        </w:rPr>
+        <w:t xml:space="preserve">Brown E. 2014. </w:t>
+      </w:r>
+      <w:r>
+        <w:rPr>
+          <w:i/>
+          <w:iCs/>
+          <w:sz w:val="24"/>
+          <w:szCs w:val="24"/>
+        </w:rPr>
+        <w:t>Web development with Node and Express</w:t>
+      </w:r>
+      <w:r>
+        <w:rPr>
+          <w:sz w:val="24"/>
+          <w:szCs w:val="24"/>
+        </w:rPr>
+        <w:t xml:space="preserve">. Beijing ; Sebastopol, CA: O’Reilly. </w:t>
+      </w:r>
+      <w:r>
+        <w:rPr>
+          <w:sz w:val="24"/>
+          <w:szCs w:val="24"/>
+        </w:rPr>
+        <w:t>ISBN: 978-1-4919-4930-6</w:t>
+      </w:r>
+    </w:p>
+    <w:p>
+      <w:pPr>
+        <w:widowControl w:val="0"/>
+        <w:autoSpaceDE w:val="0"/>
+        <w:autoSpaceDN w:val="0"/>
+        <w:adjustRightInd w:val="0"/>
+        <w:spacing w:line="480" w:lineRule="auto"/>
+        <w:ind w:left="720" w:hanging="720"/>
+        <w:rPr>
+          <w:sz w:val="24"/>
+          <w:szCs w:val="24"/>
+        </w:rPr>
+      </w:pPr>
+      <w:r>
+        <w:rPr>
+          <w:sz w:val="24"/>
+          <w:szCs w:val="24"/>
+        </w:rPr>
+        <w:t xml:space="preserve">Buchman AR., Kornberg RD. 1990. A yeast ARS-binding protein activates transcription </w:t>
+      </w:r>
+      <w:r>
+        <w:rPr>
           <w:sz w:val="24"/>
           <w:szCs w:val="24"/>
         </w:rPr>
         <w:lastRenderedPageBreak/>
-        <w:t>8:361–362.</w:t>
+        <w:t xml:space="preserve">synergistically in combination with other weak activating factors. </w:t>
+      </w:r>
+      <w:r>
+        <w:rPr>
+          <w:i/>
+          <w:iCs/>
+          <w:sz w:val="24"/>
+          <w:szCs w:val="24"/>
+        </w:rPr>
+        <w:t>Molecular and Cellular Biology</w:t>
+      </w:r>
+      <w:r>
+        <w:rPr>
+          <w:sz w:val="24"/>
+          <w:szCs w:val="24"/>
+        </w:rPr>
+        <w:t xml:space="preserve"> 10:887–897.</w:t>
       </w:r>
     </w:p>
     <w:p>
@@ -14265,53 +14313,68 @@
         <w:spacing w:line="480" w:lineRule="auto"/>
         <w:ind w:left="360" w:hanging="360"/>
         <w:rPr>
-          <w:rFonts w:cs="Times New Roman"/>
-          <w:sz w:val="24"/>
-          <w:szCs w:val="24"/>
-        </w:rPr>
-      </w:pPr>
-      <w:r>
-        <w:rPr>
-          <w:rFonts w:cs="Times New Roman"/>
-          <w:sz w:val="24"/>
-          <w:szCs w:val="24"/>
-        </w:rPr>
-        <w:t>Bostock M., Ogievetsky V., Heer J. 2011. D</w:t>
-      </w:r>
-      <w:r>
-        <w:rPr>
-          <w:rFonts w:cs="Times New Roman"/>
-          <w:sz w:val="24"/>
-          <w:szCs w:val="24"/>
-          <w:vertAlign w:val="superscript"/>
-        </w:rPr>
-        <w:t>3</w:t>
-      </w:r>
-      <w:r>
-        <w:rPr>
-          <w:rFonts w:cs="Times New Roman"/>
-          <w:sz w:val="24"/>
-          <w:szCs w:val="24"/>
-        </w:rPr>
-        <w:t xml:space="preserve">: Data-Driven Documents. </w:t>
-      </w:r>
-      <w:r>
-        <w:rPr>
-          <w:rFonts w:cs="Times New Roman"/>
+          <w:sz w:val="24"/>
+          <w:szCs w:val="24"/>
+        </w:rPr>
+      </w:pPr>
+      <w:r>
+        <w:rPr>
+          <w:sz w:val="24"/>
+          <w:szCs w:val="24"/>
+        </w:rPr>
+        <w:t xml:space="preserve">Card SK., Mackinlay JD., Shneiderman B. 1999. Chapter 1: Information Visualization. In </w:t>
+      </w:r>
+      <w:r>
+        <w:rPr>
+          <w:i/>
+          <w:sz w:val="24"/>
+          <w:szCs w:val="24"/>
+        </w:rPr>
+        <w:t>Readings in Information Visualization: Using Vision to Think</w:t>
+      </w:r>
+      <w:r>
+        <w:rPr>
+          <w:sz w:val="24"/>
+          <w:szCs w:val="24"/>
+        </w:rPr>
+        <w:t>.  San Diego, California: Academic Press. ISBN: 978-1-5586-0533-6</w:t>
+      </w:r>
+    </w:p>
+    <w:p>
+      <w:pPr>
+        <w:widowControl w:val="0"/>
+        <w:autoSpaceDE w:val="0"/>
+        <w:autoSpaceDN w:val="0"/>
+        <w:adjustRightInd w:val="0"/>
+        <w:spacing w:line="480" w:lineRule="auto"/>
+        <w:ind w:left="720" w:hanging="720"/>
+        <w:rPr>
+          <w:sz w:val="24"/>
+          <w:szCs w:val="24"/>
+        </w:rPr>
+      </w:pPr>
+      <w:r>
+        <w:rPr>
+          <w:sz w:val="24"/>
+          <w:szCs w:val="24"/>
+        </w:rPr>
+        <w:t xml:space="preserve">Dahlquist KD., Fitzpatrick BG., Camacho ET., Entzminger SD., Wanner NC. 2015. Parameter Estimation for Gene Regulatory Networks from Microarray Data: Cold Shock Response in Saccharomyces cerevisiae. </w:t>
+      </w:r>
+      <w:r>
+        <w:rPr>
           <w:i/>
           <w:iCs/>
           <w:sz w:val="24"/>
           <w:szCs w:val="24"/>
         </w:rPr>
-        <w:t>IEEE transactions on visualization and computer graphics</w:t>
-      </w:r>
-      <w:r>
-        <w:rPr>
-          <w:rFonts w:cs="Times New Roman"/>
-          <w:sz w:val="24"/>
-          <w:szCs w:val="24"/>
-        </w:rPr>
-        <w:t xml:space="preserve"> 17:2301–2309. DOI: 10.1109/TVCG.2011.185.</w:t>
+        <w:t>Bulletin of Mathematical Biology</w:t>
+      </w:r>
+      <w:r>
+        <w:rPr>
+          <w:sz w:val="24"/>
+          <w:szCs w:val="24"/>
+        </w:rPr>
+        <w:t xml:space="preserve"> 77:1457–1492. DOI: 10.1007/s11538-015-0092-6.</w:t>
       </w:r>
     </w:p>
     <w:p>
@@ -14323,18 +14386,16 @@
         <w:spacing w:line="480" w:lineRule="auto"/>
         <w:ind w:left="360" w:hanging="360"/>
         <w:rPr>
-          <w:rFonts w:cs="Times New Roman"/>
-          <w:sz w:val="24"/>
-          <w:szCs w:val="24"/>
-        </w:rPr>
-      </w:pPr>
-      <w:r>
-        <w:rPr>
-          <w:sz w:val="24"/>
-          <w:szCs w:val="24"/>
-          <w:highlight w:val="yellow"/>
-        </w:rPr>
-        <w:t xml:space="preserve">Brandes, U., Eiglsperger, M., Herman, I., Himsolt, M., &amp; Marshall, M. S. (2001, September). GraphML progress report structural layer proposal. In </w:t>
+          <w:sz w:val="24"/>
+          <w:szCs w:val="24"/>
+        </w:rPr>
+      </w:pPr>
+      <w:r>
+        <w:rPr>
+          <w:sz w:val="24"/>
+          <w:szCs w:val="24"/>
+        </w:rPr>
+        <w:t xml:space="preserve">Dahlquist KD., Fitzpatrick BG., Dionisio JDN. Anguiano NA., Carrillo JS., Roque TAM., Varshneya A., Samdarshi M., Azinge CE. 2016a. GRNmap and GRNsight: open source software for dynamical systems modeling and visualization of medium-scale gene regulatory networks [v1; not peer reviewed]. </w:t>
       </w:r>
       <w:r>
         <w:rPr>
@@ -14342,17 +14403,30 @@
           <w:iCs/>
           <w:sz w:val="24"/>
           <w:szCs w:val="24"/>
-          <w:highlight w:val="yellow"/>
-        </w:rPr>
-        <w:t>International Symposium on Graph Drawing</w:t>
-      </w:r>
-      <w:r>
-        <w:rPr>
-          <w:sz w:val="24"/>
-          <w:szCs w:val="24"/>
-          <w:highlight w:val="yellow"/>
-        </w:rPr>
-        <w:t xml:space="preserve"> (pp. 501-512). Springer Berlin Heidelberg</w:t>
+        </w:rPr>
+        <w:t>F1000Research</w:t>
+      </w:r>
+      <w:r>
+        <w:rPr>
+          <w:sz w:val="24"/>
+          <w:szCs w:val="24"/>
+        </w:rPr>
+        <w:t xml:space="preserve"> </w:t>
+      </w:r>
+      <w:r>
+        <w:rPr>
+          <w:bCs/>
+          <w:sz w:val="24"/>
+          <w:szCs w:val="24"/>
+        </w:rPr>
+        <w:t>5</w:t>
+      </w:r>
+      <w:r>
+        <w:rPr>
+          <w:sz w:val="24"/>
+          <w:szCs w:val="24"/>
+        </w:rPr>
+        <w:t>(ISCB Comm J):1637 (slides) DOI: 10.7490/f1000research.1112534.1</w:t>
       </w:r>
     </w:p>
     <w:p>
@@ -14364,40 +14438,28 @@
         <w:spacing w:line="480" w:lineRule="auto"/>
         <w:ind w:left="360" w:hanging="360"/>
         <w:rPr>
-          <w:rFonts w:cs="Times New Roman"/>
-          <w:sz w:val="24"/>
-          <w:szCs w:val="24"/>
-        </w:rPr>
-      </w:pPr>
-      <w:r>
-        <w:rPr>
-          <w:rFonts w:cs="Times New Roman"/>
-          <w:sz w:val="24"/>
-          <w:szCs w:val="24"/>
-        </w:rPr>
-        <w:t xml:space="preserve">Brown E. 2014. </w:t>
-      </w:r>
-      <w:r>
-        <w:rPr>
-          <w:rFonts w:cs="Times New Roman"/>
+          <w:sz w:val="24"/>
+          <w:szCs w:val="24"/>
+        </w:rPr>
+      </w:pPr>
+      <w:r>
+        <w:rPr>
+          <w:sz w:val="24"/>
+          <w:szCs w:val="24"/>
+        </w:rPr>
+        <w:t xml:space="preserve">Dahlquist KD., Fitzpatrick BG., Dionisio JDN., Anguiano NA., Carrillo JS., Morris TA., Varshneya A., Williams NE., Johnson KG., Roque TAM., Horstmann KM., Samdarshi M., Azinge CE., Klein BJ., O'Neil MJ. 2016b. GRNmap and GRNsight: open source software for dynamical systems modeling and visualization of medium-scale gene regulatory networks [v1; not peer reviewed]. </w:t>
+      </w:r>
+      <w:r>
+        <w:rPr>
           <w:i/>
           <w:iCs/>
           <w:sz w:val="24"/>
           <w:szCs w:val="24"/>
         </w:rPr>
-        <w:t>Web development with Node and Express</w:t>
-      </w:r>
-      <w:r>
-        <w:rPr>
-          <w:rFonts w:cs="Times New Roman"/>
-          <w:sz w:val="24"/>
-          <w:szCs w:val="24"/>
-        </w:rPr>
-        <w:t>. Beijing ; Sebastopol, CA: O’Reilly.</w:t>
-      </w:r>
-      <w:r>
-        <w:rPr>
-          <w:rFonts w:cs="Times New Roman"/>
+        <w:t>F1000Research</w:t>
+      </w:r>
+      <w:r>
+        <w:rPr>
           <w:sz w:val="24"/>
           <w:szCs w:val="24"/>
         </w:rPr>
@@ -14405,10 +14467,18 @@
       </w:r>
       <w:r>
         <w:rPr>
-          <w:sz w:val="24"/>
-          <w:szCs w:val="24"/>
-        </w:rPr>
-        <w:t>ISBN: 978-1-4919-4930-6</w:t>
+          <w:bCs/>
+          <w:sz w:val="24"/>
+          <w:szCs w:val="24"/>
+        </w:rPr>
+        <w:t>5</w:t>
+      </w:r>
+      <w:r>
+        <w:rPr>
+          <w:sz w:val="24"/>
+          <w:szCs w:val="24"/>
+        </w:rPr>
+        <w:t>(ISCB Comm J):1618 (poster) DOI: 10.7490/f1000research.1112518.1</w:t>
       </w:r>
     </w:p>
     <w:p>
@@ -14420,35 +14490,32 @@
         <w:spacing w:line="480" w:lineRule="auto"/>
         <w:ind w:left="360" w:hanging="360"/>
         <w:rPr>
-          <w:rFonts w:cs="Times New Roman"/>
-          <w:sz w:val="24"/>
-          <w:szCs w:val="24"/>
-        </w:rPr>
-      </w:pPr>
-      <w:r>
-        <w:rPr>
-          <w:sz w:val="24"/>
-          <w:szCs w:val="24"/>
-          <w:highlight w:val="yellow"/>
-        </w:rPr>
-        <w:t xml:space="preserve">Card SK., Mackinlay JD., Shneiderman B. 1999. “Chapter 1: Information Visualization.” In </w:t>
+          <w:sz w:val="24"/>
+          <w:szCs w:val="24"/>
+        </w:rPr>
+      </w:pPr>
+      <w:r>
+        <w:rPr>
+          <w:sz w:val="24"/>
+          <w:szCs w:val="24"/>
+        </w:rPr>
+        <w:t xml:space="preserve">Dionisio JDN., Dahlquist KD. 2008. Improving the computer science in bioinformatics through open source pedagogy. </w:t>
       </w:r>
       <w:r>
         <w:rPr>
           <w:i/>
-          <w:sz w:val="24"/>
-          <w:szCs w:val="24"/>
-          <w:highlight w:val="yellow"/>
-        </w:rPr>
-        <w:t>Readings in Information Visualization: Using Vision to Think</w:t>
-      </w:r>
-      <w:r>
-        <w:rPr>
-          <w:sz w:val="24"/>
-          <w:szCs w:val="24"/>
-          <w:highlight w:val="yellow"/>
-        </w:rPr>
-        <w:t>.  San Diego, California: Academic Press. ISBN: 978-1-5586-0533-6</w:t>
+          <w:iCs/>
+          <w:sz w:val="24"/>
+          <w:szCs w:val="24"/>
+        </w:rPr>
+        <w:t>ACM SIGCSE Bulletin</w:t>
+      </w:r>
+      <w:r>
+        <w:rPr>
+          <w:sz w:val="24"/>
+          <w:szCs w:val="24"/>
+        </w:rPr>
+        <w:t xml:space="preserve"> 40:115. DOI: 10.1145/1383602.1383648.</w:t>
       </w:r>
     </w:p>
     <w:p>
@@ -14458,38 +14525,42 @@
         <w:autoSpaceDN w:val="0"/>
         <w:adjustRightInd w:val="0"/>
         <w:spacing w:line="480" w:lineRule="auto"/>
-        <w:ind w:left="360" w:hanging="360"/>
-        <w:rPr>
-          <w:rFonts w:cs="Times New Roman"/>
-          <w:sz w:val="24"/>
-          <w:szCs w:val="24"/>
-        </w:rPr>
-      </w:pPr>
-      <w:r>
-        <w:rPr>
-          <w:rFonts w:cs="Times New Roman"/>
-          <w:sz w:val="24"/>
-          <w:szCs w:val="24"/>
-        </w:rPr>
-        <w:t xml:space="preserve">Dahlquist KD., Fitzpatrick BG., Camacho ET., Entzminger SD., Wanner NC. 2015. Parameter Estimation for Gene Regulatory Networks from Microarray Data: Cold Shock Response in Saccharomyces cerevisiae. </w:t>
-      </w:r>
-      <w:r>
-        <w:rPr>
-          <w:rFonts w:cs="Times New Roman"/>
+        <w:ind w:left="720" w:hanging="720"/>
+        <w:rPr>
+          <w:sz w:val="24"/>
+          <w:szCs w:val="24"/>
+        </w:rPr>
+      </w:pPr>
+      <w:r>
+        <w:rPr>
+          <w:sz w:val="24"/>
+          <w:szCs w:val="24"/>
+        </w:rPr>
+        <w:t xml:space="preserve">Franz M., Lopes CT., Huck G., Dong Y., Sumer O., Bader GD. 2016. Cytoscape.js: a graph </w:t>
+      </w:r>
+      <w:r>
+        <w:rPr>
+          <w:sz w:val="24"/>
+          <w:szCs w:val="24"/>
+        </w:rPr>
+        <w:lastRenderedPageBreak/>
+        <w:t xml:space="preserve">theory library for visualisation and analysis. </w:t>
+      </w:r>
+      <w:r>
+        <w:rPr>
           <w:i/>
           <w:iCs/>
           <w:sz w:val="24"/>
           <w:szCs w:val="24"/>
         </w:rPr>
-        <w:t>Bulletin of Mathematical Biology</w:t>
-      </w:r>
-      <w:r>
-        <w:rPr>
-          <w:rFonts w:cs="Times New Roman"/>
-          <w:sz w:val="24"/>
-          <w:szCs w:val="24"/>
-        </w:rPr>
-        <w:t xml:space="preserve"> 77:1457–1492. DOI: 10.1007/s11538-015-0092-6.</w:t>
+        <w:t>Bioinformatics (Oxford, England)</w:t>
+      </w:r>
+      <w:r>
+        <w:rPr>
+          <w:sz w:val="24"/>
+          <w:szCs w:val="24"/>
+        </w:rPr>
+        <w:t xml:space="preserve"> 32:309–311. DOI: 10.1093/bioinformatics/btv557.</w:t>
       </w:r>
     </w:p>
     <w:p>
@@ -14499,37 +14570,18 @@
         <w:autoSpaceDN w:val="0"/>
         <w:adjustRightInd w:val="0"/>
         <w:spacing w:line="480" w:lineRule="auto"/>
-        <w:ind w:left="360" w:hanging="360"/>
-        <w:rPr>
-          <w:sz w:val="24"/>
-          <w:szCs w:val="24"/>
-          <w:highlight w:val="yellow"/>
-        </w:rPr>
-      </w:pPr>
-      <w:r>
-        <w:rPr>
-          <w:sz w:val="24"/>
-          <w:szCs w:val="24"/>
-          <w:highlight w:val="yellow"/>
-        </w:rPr>
-        <w:t xml:space="preserve">Dahlquist KD, Fitzpatrick BG, Dionisio JDN </w:t>
-      </w:r>
-      <w:r>
-        <w:rPr>
-          <w:rStyle w:val="Emphasis"/>
-          <w:sz w:val="24"/>
-          <w:szCs w:val="24"/>
-          <w:highlight w:val="yellow"/>
-        </w:rPr>
-        <w:t>et al.</w:t>
-      </w:r>
-      <w:r>
-        <w:rPr>
-          <w:sz w:val="24"/>
-          <w:szCs w:val="24"/>
-          <w:highlight w:val="yellow"/>
-        </w:rPr>
-        <w:t xml:space="preserve"> GRNmap and GRNsight: open source software for dynamical systems modeling and visualization of medium-scale gene regulatory networks [v1; not peer reviewed]. </w:t>
+        <w:ind w:left="720" w:hanging="720"/>
+        <w:rPr>
+          <w:sz w:val="24"/>
+          <w:szCs w:val="24"/>
+        </w:rPr>
+      </w:pPr>
+      <w:r>
+        <w:rPr>
+          <w:sz w:val="24"/>
+          <w:szCs w:val="24"/>
+        </w:rPr>
+        <w:t xml:space="preserve">Gostner R., Baldacci B., Morine MJ., Priami C. 2014. Graphical Modeling Tools for Systems Biology. </w:t>
       </w:r>
       <w:r>
         <w:rPr>
@@ -14537,63 +14589,16 @@
           <w:iCs/>
           <w:sz w:val="24"/>
           <w:szCs w:val="24"/>
-          <w:highlight w:val="yellow"/>
-        </w:rPr>
-        <w:t>F1000Research</w:t>
-      </w:r>
-      <w:r>
-        <w:rPr>
-          <w:sz w:val="24"/>
-          <w:szCs w:val="24"/>
-          <w:highlight w:val="yellow"/>
-        </w:rPr>
-        <w:t xml:space="preserve"> 2016</w:t>
-      </w:r>
-      <w:r>
-        <w:rPr>
-          <w:sz w:val="24"/>
-          <w:szCs w:val="24"/>
-          <w:highlight w:val="yellow"/>
-        </w:rPr>
-        <w:t>a</w:t>
-      </w:r>
-      <w:r>
-        <w:rPr>
-          <w:sz w:val="24"/>
-          <w:szCs w:val="24"/>
-          <w:highlight w:val="yellow"/>
-        </w:rPr>
-        <w:t xml:space="preserve">, </w:t>
-      </w:r>
-      <w:r>
-        <w:rPr>
-          <w:b/>
-          <w:bCs/>
-          <w:sz w:val="24"/>
-          <w:szCs w:val="24"/>
-          <w:highlight w:val="yellow"/>
-        </w:rPr>
-        <w:t>5</w:t>
-      </w:r>
-      <w:r>
-        <w:rPr>
-          <w:sz w:val="24"/>
-          <w:szCs w:val="24"/>
-          <w:highlight w:val="yellow"/>
-        </w:rPr>
-        <w:t xml:space="preserve">(ISCB Comm J):1637 (slides) (doi: </w:t>
-      </w:r>
-      <w:hyperlink r:id="rId7" w:tgtFrame="_blank" w:history="1">
-        <w:r>
-          <w:rPr>
-            <w:rStyle w:val="Hyperlink"/>
-            <w:sz w:val="24"/>
-            <w:szCs w:val="24"/>
-            <w:highlight w:val="yellow"/>
-          </w:rPr>
-          <w:t>10.7490/f1000research.1112534.1</w:t>
-        </w:r>
-      </w:hyperlink>
+        </w:rPr>
+        <w:t>ACM Computing Surveys</w:t>
+      </w:r>
+      <w:r>
+        <w:rPr>
+          <w:sz w:val="24"/>
+          <w:szCs w:val="24"/>
+        </w:rPr>
+        <w:t xml:space="preserve"> 47:1–21. DOI: 10.1145/2633461.</w:t>
+      </w:r>
     </w:p>
     <w:p>
       <w:pPr>
@@ -14602,37 +14607,18 @@
         <w:autoSpaceDN w:val="0"/>
         <w:adjustRightInd w:val="0"/>
         <w:spacing w:line="480" w:lineRule="auto"/>
-        <w:ind w:left="360" w:hanging="360"/>
-        <w:rPr>
-          <w:rFonts w:cs="Times New Roman"/>
-          <w:sz w:val="24"/>
-          <w:szCs w:val="24"/>
-        </w:rPr>
-      </w:pPr>
-      <w:r>
-        <w:rPr>
-          <w:sz w:val="24"/>
-          <w:szCs w:val="24"/>
-          <w:highlight w:val="yellow"/>
-        </w:rPr>
-        <w:t xml:space="preserve">Dahlquist KD, Fitzpatrick BG, Dionisio JDN </w:t>
-      </w:r>
-      <w:r>
-        <w:rPr>
-          <w:rStyle w:val="Emphasis"/>
-          <w:sz w:val="24"/>
-          <w:szCs w:val="24"/>
-          <w:highlight w:val="yellow"/>
-        </w:rPr>
-        <w:t>et al.</w:t>
-      </w:r>
-      <w:r>
-        <w:rPr>
-          <w:sz w:val="24"/>
-          <w:szCs w:val="24"/>
-          <w:highlight w:val="yellow"/>
-        </w:rPr>
-        <w:t xml:space="preserve"> GRNmap and GRNsight: open source software for dynamical systems modeling and visualization of medium-scale gene regulatory networks [v1; not peer reviewed]. </w:t>
+        <w:ind w:left="720" w:hanging="720"/>
+        <w:rPr>
+          <w:sz w:val="24"/>
+          <w:szCs w:val="24"/>
+        </w:rPr>
+      </w:pPr>
+      <w:r>
+        <w:rPr>
+          <w:sz w:val="24"/>
+          <w:szCs w:val="24"/>
+        </w:rPr>
+        <w:t xml:space="preserve">Harbison CT., Gordon DB., Lee TI., Rinaldi NJ., Macisaac KD., Danford TW., Hannett NM., Tagne J-B., Reynolds DB., Yoo J., Jennings EG., Zeitlinger J., Pokholok DK., Kellis M., Rolfe PA., Takusagawa KT., Lander ES., Gifford DK., Fraenkel E., Young RA. 2004. Transcriptional regulatory code of a eukaryotic genome. </w:t>
       </w:r>
       <w:r>
         <w:rPr>
@@ -14640,70 +14626,15 @@
           <w:iCs/>
           <w:sz w:val="24"/>
           <w:szCs w:val="24"/>
-          <w:highlight w:val="yellow"/>
-        </w:rPr>
-        <w:t>F1000Research</w:t>
-      </w:r>
-      <w:r>
-        <w:rPr>
-          <w:sz w:val="24"/>
-          <w:szCs w:val="24"/>
-          <w:highlight w:val="yellow"/>
-        </w:rPr>
-        <w:t xml:space="preserve"> 2016</w:t>
-      </w:r>
-      <w:r>
-        <w:rPr>
-          <w:sz w:val="24"/>
-          <w:szCs w:val="24"/>
-          <w:highlight w:val="yellow"/>
-        </w:rPr>
-        <w:t>b</w:t>
-      </w:r>
-      <w:r>
-        <w:rPr>
-          <w:sz w:val="24"/>
-          <w:szCs w:val="24"/>
-          <w:highlight w:val="yellow"/>
-        </w:rPr>
-        <w:t xml:space="preserve">, </w:t>
-      </w:r>
-      <w:r>
-        <w:rPr>
-          <w:b/>
-          <w:bCs/>
-          <w:sz w:val="24"/>
-          <w:szCs w:val="24"/>
-          <w:highlight w:val="yellow"/>
-        </w:rPr>
-        <w:t>5</w:t>
-      </w:r>
-      <w:r>
-        <w:rPr>
-          <w:sz w:val="24"/>
-          <w:szCs w:val="24"/>
-          <w:highlight w:val="yellow"/>
-        </w:rPr>
-        <w:t xml:space="preserve">(ISCB Comm J):1618 (poster) (doi: </w:t>
-      </w:r>
-      <w:hyperlink r:id="rId8" w:tgtFrame="_blank" w:history="1">
-        <w:r>
-          <w:rPr>
-            <w:rStyle w:val="Hyperlink"/>
-            <w:sz w:val="24"/>
-            <w:szCs w:val="24"/>
-            <w:highlight w:val="yellow"/>
-          </w:rPr>
-          <w:t>10.7490/f1000research.1112518.1</w:t>
-        </w:r>
-      </w:hyperlink>
-      <w:r>
-        <w:rPr>
-          <w:sz w:val="24"/>
-          <w:szCs w:val="24"/>
-          <w:highlight w:val="yellow"/>
-        </w:rPr>
-        <w:t>))</w:t>
+        </w:rPr>
+        <w:t>Nature</w:t>
+      </w:r>
+      <w:r>
+        <w:rPr>
+          <w:sz w:val="24"/>
+          <w:szCs w:val="24"/>
+        </w:rPr>
+        <w:t xml:space="preserve"> 431:99–104. DOI: 10.1038/nature02800.</w:t>
       </w:r>
     </w:p>
     <w:p>
@@ -14713,84 +14644,34 @@
         <w:autoSpaceDN w:val="0"/>
         <w:adjustRightInd w:val="0"/>
         <w:spacing w:line="480" w:lineRule="auto"/>
-        <w:ind w:left="360" w:hanging="360"/>
-        <w:rPr>
-          <w:rFonts w:cs="Times New Roman"/>
-          <w:sz w:val="24"/>
-          <w:szCs w:val="24"/>
-        </w:rPr>
-      </w:pPr>
-      <w:r>
-        <w:rPr>
-          <w:rFonts w:cs="Times New Roman"/>
-          <w:sz w:val="24"/>
-          <w:szCs w:val="24"/>
-        </w:rPr>
-        <w:lastRenderedPageBreak/>
-        <w:t>Dionisio JDN., Dahlquist KD. 2008. Improving the computer science in bioinformatics through open source pedagog</w:t>
-      </w:r>
-      <w:r>
-        <w:rPr>
-          <w:rFonts w:cs="Times New Roman"/>
-          <w:sz w:val="24"/>
-          <w:szCs w:val="24"/>
-        </w:rPr>
-        <w:t xml:space="preserve">y. </w:t>
-      </w:r>
-      <w:r>
-        <w:rPr>
-          <w:rFonts w:cs="Times New Roman"/>
+        <w:ind w:left="720" w:hanging="720"/>
+        <w:rPr>
+          <w:sz w:val="24"/>
+          <w:szCs w:val="24"/>
+        </w:rPr>
+      </w:pPr>
+      <w:r>
+        <w:rPr>
+          <w:sz w:val="24"/>
+          <w:szCs w:val="24"/>
+        </w:rPr>
+        <w:t xml:space="preserve">Ison J., Rapacki K., Ménager H., Kalaš M., Rydza E., Chmura P., Anthon C., Beard N., Berka K., Bolser D., Booth T., Bretaudeau A., Brezovsky J., Casadio R., Cesareni G., Coppens F., Cornell M., Cuccuru G., Davidsen K., Vedova GD., Dogan T., Doppelt-Azeroual O., Emery L., Gasteiger E., Gatter T., Goldberg T., Grosjean M., Grüning B., Helmer-Citterich M., Ienasescu H., Ioannidis V., Jespersen MC., Jimenez R., Juty N., Juvan P., Koch M., Laibe C., Li J-W., Licata L., Mareuil F., Mičetić I., Friborg RM., Moretti S., Morris C., Möller S., Nenadic A., Peterson H., Profiti G., Rice P., Romano P., Roncaglia P., Saidi R., Schafferhans A., Schwämmle V., Smith C., Sperotto MM., Stockinger H., Vařeková RS., Tosatto SCE., de la Torre V., Uva P., Via A., Yachdav G., Zambelli F., Vriend G., Rost B., Parkinson H., Løngreen P., Brunak S. 2016. Tools and data services registry: a community effort to document bioinformatics resources. </w:t>
+      </w:r>
+      <w:r>
+        <w:rPr>
           <w:i/>
           <w:iCs/>
           <w:sz w:val="24"/>
           <w:szCs w:val="24"/>
         </w:rPr>
-        <w:t>ACM SIGCSE Bulletin</w:t>
-      </w:r>
-      <w:r>
-        <w:rPr>
-          <w:rFonts w:cs="Times New Roman"/>
-          <w:sz w:val="24"/>
-          <w:szCs w:val="24"/>
-        </w:rPr>
-        <w:t xml:space="preserve"> 40:115. DOI: 10.1145/1383602.1383648.</w:t>
-      </w:r>
-    </w:p>
-    <w:p>
-      <w:pPr>
-        <w:spacing w:line="480" w:lineRule="auto"/>
-        <w:ind w:left="360" w:hanging="300"/>
-        <w:rPr>
-          <w:rFonts w:eastAsia="Times New Roman"/>
-          <w:sz w:val="24"/>
-          <w:szCs w:val="24"/>
-        </w:rPr>
-      </w:pPr>
-      <w:r>
-        <w:rPr>
-          <w:rFonts w:eastAsia="Times New Roman"/>
-          <w:sz w:val="24"/>
-          <w:szCs w:val="24"/>
-        </w:rPr>
-        <w:t xml:space="preserve">Franz M., Lopes CT., Huck G., Dong Y., Sumer O., Bader GD. 2016. Cytoscape.js: a graph theory library for visualisation and analysis. </w:t>
-      </w:r>
-      <w:r>
-        <w:rPr>
-          <w:rFonts w:eastAsia="Times New Roman"/>
-          <w:i/>
-          <w:iCs/>
-          <w:sz w:val="24"/>
-          <w:szCs w:val="24"/>
-        </w:rPr>
-        <w:t>Bioinformatics (Oxford, England)</w:t>
-      </w:r>
-      <w:r>
-        <w:rPr>
-          <w:rFonts w:eastAsia="Times New Roman"/>
-          <w:sz w:val="24"/>
-          <w:szCs w:val="24"/>
-        </w:rPr>
-        <w:t xml:space="preserve"> 32:309–311. DOI: 10.1093/bioinformatics/btv557.</w:t>
+        <w:t>Nucleic Acids Research</w:t>
+      </w:r>
+      <w:r>
+        <w:rPr>
+          <w:sz w:val="24"/>
+          <w:szCs w:val="24"/>
+        </w:rPr>
+        <w:t xml:space="preserve"> 44:D38–47. DOI: 10.1093/nar/gkv1116.</w:t>
       </w:r>
     </w:p>
     <w:p>
@@ -14800,38 +14681,42 @@
         <w:autoSpaceDN w:val="0"/>
         <w:adjustRightInd w:val="0"/>
         <w:spacing w:line="480" w:lineRule="auto"/>
-        <w:ind w:left="360" w:hanging="360"/>
-        <w:rPr>
-          <w:rFonts w:cs="Times New Roman"/>
-          <w:sz w:val="24"/>
-          <w:szCs w:val="24"/>
-        </w:rPr>
-      </w:pPr>
-      <w:r>
-        <w:rPr>
-          <w:rFonts w:cs="Times New Roman"/>
-          <w:sz w:val="24"/>
-          <w:szCs w:val="24"/>
-        </w:rPr>
-        <w:t xml:space="preserve">Gostner R., Baldacci B., Morine MJ., Priami C. 2014. Graphical Modeling Tools for Systems Biology. </w:t>
-      </w:r>
-      <w:r>
-        <w:rPr>
-          <w:rFonts w:cs="Times New Roman"/>
+        <w:ind w:left="720" w:hanging="720"/>
+        <w:rPr>
+          <w:sz w:val="24"/>
+          <w:szCs w:val="24"/>
+        </w:rPr>
+      </w:pPr>
+      <w:r>
+        <w:rPr>
+          <w:sz w:val="24"/>
+          <w:szCs w:val="24"/>
+        </w:rPr>
+        <w:t xml:space="preserve">Lawlor B., Walsh P. 2015. Engineering bioinformatics: building reliability, performance and productivity into bioinformatics software. </w:t>
+      </w:r>
+      <w:r>
+        <w:rPr>
           <w:i/>
           <w:iCs/>
           <w:sz w:val="24"/>
           <w:szCs w:val="24"/>
         </w:rPr>
-        <w:t>ACM Computing Surveys</w:t>
-      </w:r>
-      <w:r>
-        <w:rPr>
-          <w:rFonts w:cs="Times New Roman"/>
-          <w:sz w:val="24"/>
-          <w:szCs w:val="24"/>
-        </w:rPr>
-        <w:t xml:space="preserve"> 47:1–21. DOI: 10.1145/2633461.</w:t>
+        <w:t>Bioengineered</w:t>
+      </w:r>
+      <w:r>
+        <w:rPr>
+          <w:sz w:val="24"/>
+          <w:szCs w:val="24"/>
+        </w:rPr>
+        <w:t xml:space="preserve"> 6:193–203. DOI: </w:t>
+      </w:r>
+      <w:r>
+        <w:rPr>
+          <w:sz w:val="24"/>
+          <w:szCs w:val="24"/>
+        </w:rPr>
+        <w:lastRenderedPageBreak/>
+        <w:t>10.1080/21655979.2015.1050162.</w:t>
       </w:r>
     </w:p>
     <w:p>
@@ -14841,38 +14726,34 @@
         <w:autoSpaceDN w:val="0"/>
         <w:adjustRightInd w:val="0"/>
         <w:spacing w:line="480" w:lineRule="auto"/>
-        <w:ind w:left="360" w:hanging="360"/>
-        <w:rPr>
-          <w:rFonts w:cs="Times New Roman"/>
-          <w:sz w:val="24"/>
-          <w:szCs w:val="24"/>
-        </w:rPr>
-      </w:pPr>
-      <w:r>
-        <w:rPr>
-          <w:rFonts w:cs="Times New Roman"/>
-          <w:sz w:val="24"/>
-          <w:szCs w:val="24"/>
-        </w:rPr>
-        <w:t xml:space="preserve">Harbison CT., Gordon DB., Lee TI., Rinaldi NJ., Macisaac KD., Danford TW., Hannett NM., Tagne J-B., Reynolds DB., Yoo J., Jennings EG., Zeitlinger J., Pokholok DK., Kellis M., Rolfe PA., Takusagawa KT., Lander ES., Gifford DK., Fraenkel E., Young RA. 2004. Transcriptional regulatory code of a eukaryotic genome. </w:t>
-      </w:r>
-      <w:r>
-        <w:rPr>
-          <w:rFonts w:cs="Times New Roman"/>
+        <w:ind w:left="720" w:hanging="720"/>
+        <w:rPr>
+          <w:sz w:val="24"/>
+          <w:szCs w:val="24"/>
+        </w:rPr>
+      </w:pPr>
+      <w:r>
+        <w:rPr>
+          <w:sz w:val="24"/>
+          <w:szCs w:val="24"/>
+        </w:rPr>
+        <w:t xml:space="preserve">Lee TI., Rinaldi NJ., Robert F., Odom DT., Bar-Joseph Z., Gerber GK., Hannett NM., Harbison CT., Thompson CM., Simon I., Zeitlinger J., Jennings EG., Murray HL., Gordon DB., Ren B., Wyrick JJ., Tagne J-B., Volkert TL., Fraenkel E., Gifford DK., Young RA. 2002. Transcriptional regulatory networks in Saccharomyces cerevisiae. </w:t>
+      </w:r>
+      <w:r>
+        <w:rPr>
           <w:i/>
           <w:iCs/>
           <w:sz w:val="24"/>
           <w:szCs w:val="24"/>
         </w:rPr>
-        <w:t>Nature</w:t>
-      </w:r>
-      <w:r>
-        <w:rPr>
-          <w:rFonts w:cs="Times New Roman"/>
-          <w:sz w:val="24"/>
-          <w:szCs w:val="24"/>
-        </w:rPr>
-        <w:t xml:space="preserve"> 431:99–104. DOI: 10.1038/nature02800.</w:t>
+        <w:t>Science (New York, N.Y.)</w:t>
+      </w:r>
+      <w:r>
+        <w:rPr>
+          <w:sz w:val="24"/>
+          <w:szCs w:val="24"/>
+        </w:rPr>
+        <w:t xml:space="preserve"> 298:799–804. DOI: 10.1126/science.1075090.</w:t>
       </w:r>
     </w:p>
     <w:p>
@@ -14882,38 +14763,41 @@
         <w:autoSpaceDN w:val="0"/>
         <w:adjustRightInd w:val="0"/>
         <w:spacing w:line="480" w:lineRule="auto"/>
-        <w:ind w:left="360" w:hanging="360"/>
-        <w:rPr>
-          <w:rFonts w:cs="Times New Roman"/>
-          <w:sz w:val="24"/>
-          <w:szCs w:val="24"/>
-        </w:rPr>
-      </w:pPr>
-      <w:r>
-        <w:rPr>
-          <w:rFonts w:cs="Times New Roman"/>
-          <w:sz w:val="24"/>
-          <w:szCs w:val="24"/>
-        </w:rPr>
-        <w:t xml:space="preserve">Lawlor B., Walsh P. 2015. Engineering bioinformatics: building reliability, performance and productivity into bioinformatics software. </w:t>
-      </w:r>
-      <w:r>
-        <w:rPr>
-          <w:rFonts w:cs="Times New Roman"/>
+        <w:ind w:left="720" w:hanging="720"/>
+        <w:rPr>
+          <w:sz w:val="24"/>
+          <w:szCs w:val="24"/>
+        </w:rPr>
+      </w:pPr>
+      <w:r>
+        <w:rPr>
+          <w:sz w:val="24"/>
+          <w:szCs w:val="24"/>
+        </w:rPr>
+        <w:t xml:space="preserve">Martin RC. (ed.) 2008. </w:t>
+      </w:r>
+      <w:r>
+        <w:rPr>
           <w:i/>
           <w:iCs/>
           <w:sz w:val="24"/>
           <w:szCs w:val="24"/>
         </w:rPr>
-        <w:t>Bioengineered</w:t>
-      </w:r>
-      <w:r>
-        <w:rPr>
-          <w:rFonts w:cs="Times New Roman"/>
-          <w:sz w:val="24"/>
-          <w:szCs w:val="24"/>
-        </w:rPr>
-        <w:t xml:space="preserve"> 6:193–203. DOI: 10.1080/21655979.2015.1050162.</w:t>
+        <w:t>Clean code: a handbook of agile software craftsmanship</w:t>
+      </w:r>
+      <w:r>
+        <w:rPr>
+          <w:sz w:val="24"/>
+          <w:szCs w:val="24"/>
+        </w:rPr>
+        <w:t xml:space="preserve">. Upper Saddle </w:t>
+      </w:r>
+      <w:r>
+        <w:rPr>
+          <w:sz w:val="24"/>
+          <w:szCs w:val="24"/>
+        </w:rPr>
+        <w:t>River, NJ: Prentice Hall. ISBN: 978-0-13-235088-4</w:t>
       </w:r>
     </w:p>
     <w:p>
@@ -14923,270 +14807,34 @@
         <w:autoSpaceDN w:val="0"/>
         <w:adjustRightInd w:val="0"/>
         <w:spacing w:line="480" w:lineRule="auto"/>
-        <w:ind w:left="360" w:hanging="360"/>
-        <w:rPr>
-          <w:rFonts w:cs="Times New Roman"/>
-          <w:sz w:val="24"/>
-          <w:szCs w:val="24"/>
-        </w:rPr>
-      </w:pPr>
-      <w:r>
-        <w:rPr>
-          <w:rFonts w:cs="Times New Roman"/>
-          <w:sz w:val="24"/>
-          <w:szCs w:val="24"/>
-        </w:rPr>
-        <w:t xml:space="preserve">Lee TI., Rinaldi NJ., Robert F., Odom DT., Bar-Joseph Z., Gerber GK., Hannett NM., Harbison CT., Thompson CM., Simon I., Zeitlinger J., Jennings EG., Murray HL., Gordon DB., Ren B., Wyrick JJ., Tagne J-B., Volkert TL., Fraenkel E., Gifford DK., Young RA. 2002. Transcriptional regulatory networks in Saccharomyces cerevisiae. </w:t>
-      </w:r>
-      <w:r>
-        <w:rPr>
-          <w:rFonts w:cs="Times New Roman"/>
+        <w:ind w:left="720" w:hanging="720"/>
+        <w:rPr>
+          <w:sz w:val="24"/>
+          <w:szCs w:val="24"/>
+        </w:rPr>
+      </w:pPr>
+      <w:r>
+        <w:rPr>
+          <w:sz w:val="24"/>
+          <w:szCs w:val="24"/>
+        </w:rPr>
+        <w:t xml:space="preserve">McQuilton P., Gonzalez-Beltran A., Rocca-Serra P., Thurston M., Lister A., Maguire E., Sansone S-A. 2016. BioSharing: curated and crowd-sourced metadata standards, databases and data policies in the life sciences. </w:t>
+      </w:r>
+      <w:r>
+        <w:rPr>
           <w:i/>
           <w:iCs/>
           <w:sz w:val="24"/>
           <w:szCs w:val="24"/>
         </w:rPr>
-        <w:t>Science (New York, N.Y.)</w:t>
-      </w:r>
-      <w:r>
-        <w:rPr>
-          <w:rFonts w:cs="Times New Roman"/>
-          <w:sz w:val="24"/>
-          <w:szCs w:val="24"/>
-        </w:rPr>
-        <w:t xml:space="preserve"> 298:799–804. DOI: 10.1126/science.1075090.</w:t>
-      </w:r>
-    </w:p>
-    <w:p>
-      <w:pPr>
-        <w:spacing w:line="480" w:lineRule="auto"/>
-        <w:ind w:left="360" w:hanging="390"/>
-        <w:rPr>
-          <w:sz w:val="24"/>
-          <w:szCs w:val="24"/>
-        </w:rPr>
-      </w:pPr>
-      <w:r>
-        <w:rPr>
-          <w:rFonts w:eastAsia="Times New Roman"/>
-          <w:sz w:val="24"/>
-          <w:szCs w:val="24"/>
-        </w:rPr>
-        <w:t xml:space="preserve">Martin RC. (ed.) 2008. </w:t>
-      </w:r>
-      <w:r>
-        <w:rPr>
-          <w:rFonts w:eastAsia="Times New Roman"/>
-          <w:i/>
-          <w:iCs/>
-          <w:sz w:val="24"/>
-          <w:szCs w:val="24"/>
-        </w:rPr>
-        <w:t>Clean code: a handbook of agile software craftsmanship</w:t>
-      </w:r>
-      <w:r>
-        <w:rPr>
-          <w:rFonts w:eastAsia="Times New Roman"/>
-          <w:sz w:val="24"/>
-          <w:szCs w:val="24"/>
-        </w:rPr>
-        <w:t>. Upper Saddle River, NJ: Prentice Hall.</w:t>
-      </w:r>
-      <w:r>
-        <w:rPr>
-          <w:rFonts w:eastAsia="Times New Roman"/>
-          <w:sz w:val="24"/>
-          <w:szCs w:val="24"/>
-        </w:rPr>
-        <w:t xml:space="preserve"> </w:t>
-      </w:r>
-      <w:r>
-        <w:rPr>
-          <w:sz w:val="24"/>
-          <w:szCs w:val="24"/>
-        </w:rPr>
-        <w:t xml:space="preserve">ISBN: </w:t>
-      </w:r>
-      <w:r>
-        <w:rPr>
-          <w:sz w:val="24"/>
-          <w:szCs w:val="24"/>
-        </w:rPr>
-        <w:t>978-0-13-235088-4</w:t>
-      </w:r>
-    </w:p>
-    <w:p>
-      <w:pPr>
-        <w:spacing w:line="480" w:lineRule="auto"/>
-        <w:ind w:left="360" w:hanging="390"/>
-        <w:rPr>
-          <w:rFonts w:eastAsia="Times New Roman"/>
-          <w:sz w:val="24"/>
-          <w:szCs w:val="24"/>
-        </w:rPr>
-      </w:pPr>
-      <w:r>
-        <w:rPr>
-          <w:sz w:val="24"/>
-          <w:szCs w:val="24"/>
-          <w:highlight w:val="yellow"/>
-        </w:rPr>
-        <w:lastRenderedPageBreak/>
-        <w:t xml:space="preserve">McQuilton, P., Gonzalez-Beltran, A., Rocca-Serra, P., Thurston, M., Lister, A., Maguire, E., &amp; Sansone, S. A. (2016). BioSharing: curated and crowd-sourced metadata standards, databases and data policies in the life sciences. </w:t>
-      </w:r>
-      <w:r>
-        <w:rPr>
-          <w:i/>
-          <w:iCs/>
-          <w:sz w:val="24"/>
-          <w:szCs w:val="24"/>
-          <w:highlight w:val="yellow"/>
-        </w:rPr>
-        <w:t>Database</w:t>
-      </w:r>
-      <w:r>
-        <w:rPr>
-          <w:sz w:val="24"/>
-          <w:szCs w:val="24"/>
-          <w:highlight w:val="yellow"/>
-        </w:rPr>
-        <w:t xml:space="preserve">, </w:t>
-      </w:r>
-      <w:r>
-        <w:rPr>
-          <w:i/>
-          <w:iCs/>
-          <w:sz w:val="24"/>
-          <w:szCs w:val="24"/>
-          <w:highlight w:val="yellow"/>
-        </w:rPr>
-        <w:t>2016</w:t>
-      </w:r>
-      <w:r>
-        <w:rPr>
-          <w:sz w:val="24"/>
-          <w:szCs w:val="24"/>
-          <w:highlight w:val="yellow"/>
-        </w:rPr>
-        <w:t>, baw075.</w:t>
-      </w:r>
-    </w:p>
-    <w:p>
-      <w:pPr>
-        <w:spacing w:line="480" w:lineRule="auto"/>
-        <w:ind w:left="360" w:hanging="390"/>
-        <w:rPr>
-          <w:rFonts w:eastAsia="Times New Roman"/>
-          <w:sz w:val="24"/>
-          <w:szCs w:val="24"/>
-        </w:rPr>
-      </w:pPr>
-      <w:r>
-        <w:rPr>
-          <w:rFonts w:eastAsia="Times New Roman"/>
-          <w:sz w:val="24"/>
-          <w:szCs w:val="24"/>
-        </w:rPr>
-        <w:t xml:space="preserve">Nielsen J. 1993. </w:t>
-      </w:r>
-      <w:r>
-        <w:rPr>
-          <w:rFonts w:eastAsia="Times New Roman"/>
-          <w:i/>
-          <w:iCs/>
-          <w:sz w:val="24"/>
-          <w:szCs w:val="24"/>
-        </w:rPr>
-        <w:t>Usability engineering</w:t>
-      </w:r>
-      <w:r>
-        <w:rPr>
-          <w:rFonts w:eastAsia="Times New Roman"/>
-          <w:sz w:val="24"/>
-          <w:szCs w:val="24"/>
-        </w:rPr>
-        <w:t>. Boston: Academic Press.</w:t>
-      </w:r>
-      <w:r>
-        <w:rPr>
-          <w:rFonts w:eastAsia="Times New Roman"/>
-          <w:sz w:val="24"/>
-          <w:szCs w:val="24"/>
-        </w:rPr>
-        <w:t xml:space="preserve"> </w:t>
-      </w:r>
-      <w:r>
-        <w:rPr>
-          <w:sz w:val="24"/>
-          <w:szCs w:val="24"/>
-        </w:rPr>
-        <w:t xml:space="preserve">ISBN: </w:t>
-      </w:r>
-      <w:r>
-        <w:rPr>
-          <w:sz w:val="24"/>
-          <w:szCs w:val="24"/>
-        </w:rPr>
-        <w:t>978-0-12-518405-2</w:t>
-      </w:r>
-    </w:p>
-    <w:p>
-      <w:pPr>
-        <w:spacing w:line="480" w:lineRule="auto"/>
-        <w:ind w:left="450" w:hanging="480"/>
-        <w:rPr>
-          <w:rFonts w:eastAsia="Times New Roman" w:cs="Times New Roman"/>
-          <w:sz w:val="24"/>
-          <w:szCs w:val="24"/>
-        </w:rPr>
-      </w:pPr>
-      <w:r>
-        <w:rPr>
-          <w:rFonts w:eastAsia="Times New Roman" w:cs="Times New Roman"/>
-          <w:sz w:val="24"/>
-          <w:szCs w:val="24"/>
-        </w:rPr>
-        <w:t xml:space="preserve">Norman DA. 2013. </w:t>
-      </w:r>
-      <w:r>
-        <w:rPr>
-          <w:rFonts w:eastAsia="Times New Roman" w:cs="Times New Roman"/>
-          <w:i/>
-          <w:iCs/>
-          <w:sz w:val="24"/>
-          <w:szCs w:val="24"/>
-        </w:rPr>
-        <w:t>The design of everyday things</w:t>
-      </w:r>
-      <w:r>
-        <w:rPr>
-          <w:rFonts w:eastAsia="Times New Roman" w:cs="Times New Roman"/>
-          <w:sz w:val="24"/>
-          <w:szCs w:val="24"/>
-        </w:rPr>
-        <w:t>. New York, New York: Basic Books.</w:t>
-      </w:r>
-      <w:r>
-        <w:rPr>
-          <w:rFonts w:eastAsia="Times New Roman" w:cs="Times New Roman"/>
-          <w:sz w:val="24"/>
-          <w:szCs w:val="24"/>
-        </w:rPr>
-        <w:t xml:space="preserve"> </w:t>
-      </w:r>
-      <w:r>
-        <w:rPr>
-          <w:sz w:val="24"/>
-          <w:szCs w:val="24"/>
-        </w:rPr>
-        <w:t xml:space="preserve">ISBN: </w:t>
-      </w:r>
-      <w:r>
-        <w:rPr>
-          <w:sz w:val="24"/>
-          <w:szCs w:val="24"/>
-        </w:rPr>
-        <w:t>978-0-465-05065-9</w:t>
+        <w:t>Database: The Journal of Biological Databases and Curation</w:t>
+      </w:r>
+      <w:r>
+        <w:rPr>
+          <w:sz w:val="24"/>
+          <w:szCs w:val="24"/>
+        </w:rPr>
+        <w:t xml:space="preserve"> 2016. DOI: 10.1093/database/baw075.</w:t>
       </w:r>
     </w:p>
     <w:p>
@@ -15196,38 +14844,34 @@
         <w:autoSpaceDN w:val="0"/>
         <w:adjustRightInd w:val="0"/>
         <w:spacing w:line="480" w:lineRule="auto"/>
-        <w:ind w:left="360" w:hanging="360"/>
-        <w:rPr>
-          <w:rFonts w:cs="Times New Roman"/>
-          <w:sz w:val="24"/>
-          <w:szCs w:val="24"/>
-        </w:rPr>
-      </w:pPr>
-      <w:r>
-        <w:rPr>
-          <w:rFonts w:cs="Times New Roman"/>
-          <w:sz w:val="24"/>
-          <w:szCs w:val="24"/>
-        </w:rPr>
-        <w:t xml:space="preserve">Pavlopoulos GA., Malliarakis D., Papanikolaou N., Theodosiou T., Enright AJ., Iliopoulos I. 2015. Visualizing genome and systems biology: technologies, tools, implementation techniques and trends, past, present and future. </w:t>
-      </w:r>
-      <w:r>
-        <w:rPr>
-          <w:rFonts w:cs="Times New Roman"/>
+        <w:ind w:left="720" w:hanging="720"/>
+        <w:rPr>
+          <w:sz w:val="24"/>
+          <w:szCs w:val="24"/>
+        </w:rPr>
+      </w:pPr>
+      <w:r>
+        <w:rPr>
+          <w:sz w:val="24"/>
+          <w:szCs w:val="24"/>
+        </w:rPr>
+        <w:t xml:space="preserve">Miyake T., Reese J., Loch CM., Auble DT., Li R. 2004. Genome-wide analysis of ARS (autonomously replicating sequence) binding factor 1 (Abf1p)-mediated transcriptional regulation in Saccharomyces cerevisiae. </w:t>
+      </w:r>
+      <w:r>
+        <w:rPr>
           <w:i/>
           <w:iCs/>
           <w:sz w:val="24"/>
           <w:szCs w:val="24"/>
         </w:rPr>
-        <w:t>GigaScience</w:t>
-      </w:r>
-      <w:r>
-        <w:rPr>
-          <w:rFonts w:cs="Times New Roman"/>
-          <w:sz w:val="24"/>
-          <w:szCs w:val="24"/>
-        </w:rPr>
-        <w:t xml:space="preserve"> 4:38. DOI: 10.1186/s13742-015-0077-2.</w:t>
+        <w:t>The Journal of Biological Chemistry</w:t>
+      </w:r>
+      <w:r>
+        <w:rPr>
+          <w:sz w:val="24"/>
+          <w:szCs w:val="24"/>
+        </w:rPr>
+        <w:t xml:space="preserve"> 279:34865–34872. DOI: 10.1074/jbc.M405156200.</w:t>
       </w:r>
     </w:p>
     <w:p>
@@ -15237,38 +14881,34 @@
         <w:autoSpaceDN w:val="0"/>
         <w:adjustRightInd w:val="0"/>
         <w:spacing w:line="480" w:lineRule="auto"/>
-        <w:ind w:left="360" w:hanging="360"/>
-        <w:rPr>
-          <w:rFonts w:cs="Times New Roman"/>
-          <w:sz w:val="24"/>
-          <w:szCs w:val="24"/>
-        </w:rPr>
-      </w:pPr>
-      <w:r>
-        <w:rPr>
-          <w:rFonts w:cs="Times New Roman"/>
-          <w:sz w:val="24"/>
-          <w:szCs w:val="24"/>
-        </w:rPr>
-        <w:t xml:space="preserve">Salomonis N., Hanspers K., Zambon AC., Vranizan K., Lawlor SC., Dahlquist KD., Doniger SW., Stuart J., Conklin BR., Pico AR. 2007. GenMAPP 2: new features and resources for pathway analysis. </w:t>
-      </w:r>
-      <w:r>
-        <w:rPr>
-          <w:rFonts w:cs="Times New Roman"/>
+        <w:ind w:left="720" w:hanging="720"/>
+        <w:rPr>
+          <w:sz w:val="24"/>
+          <w:szCs w:val="24"/>
+        </w:rPr>
+      </w:pPr>
+      <w:r>
+        <w:rPr>
+          <w:sz w:val="24"/>
+          <w:szCs w:val="24"/>
+        </w:rPr>
+        <w:t xml:space="preserve">Ni L., Bruce C., Hart C., Leigh-Bell J., Gelperin D., Umansky L., Gerstein MB., Snyder M. 2009. Dynamic and complex transcription factor binding during an inducible response in yeast. </w:t>
+      </w:r>
+      <w:r>
+        <w:rPr>
           <w:i/>
           <w:iCs/>
           <w:sz w:val="24"/>
           <w:szCs w:val="24"/>
         </w:rPr>
-        <w:t>BMC bioinformatics</w:t>
-      </w:r>
-      <w:r>
-        <w:rPr>
-          <w:rFonts w:cs="Times New Roman"/>
-          <w:sz w:val="24"/>
-          <w:szCs w:val="24"/>
-        </w:rPr>
-        <w:t xml:space="preserve"> 8:217. DOI: 10.1186/1471-2105-8-217.</w:t>
+        <w:t>Genes &amp; Development</w:t>
+      </w:r>
+      <w:r>
+        <w:rPr>
+          <w:sz w:val="24"/>
+          <w:szCs w:val="24"/>
+        </w:rPr>
+        <w:t xml:space="preserve"> 23:1351–1363. DOI: 10.1101/gad.1781909.</w:t>
       </w:r>
     </w:p>
     <w:p>
@@ -15278,38 +14918,34 @@
         <w:autoSpaceDN w:val="0"/>
         <w:adjustRightInd w:val="0"/>
         <w:spacing w:line="480" w:lineRule="auto"/>
-        <w:ind w:left="360" w:hanging="360"/>
-        <w:rPr>
-          <w:rFonts w:cs="Times New Roman"/>
-          <w:sz w:val="24"/>
-          <w:szCs w:val="24"/>
-        </w:rPr>
-      </w:pPr>
-      <w:r>
-        <w:rPr>
-          <w:rFonts w:cs="Times New Roman"/>
-          <w:sz w:val="24"/>
-          <w:szCs w:val="24"/>
-        </w:rPr>
-        <w:t xml:space="preserve">Schade B., Jansen G., Whiteway M., Entian KD., Thomas DY. 2004. Cold adaptation in budding yeast. </w:t>
-      </w:r>
-      <w:r>
-        <w:rPr>
-          <w:rFonts w:cs="Times New Roman"/>
+        <w:ind w:left="720" w:hanging="720"/>
+        <w:rPr>
+          <w:sz w:val="24"/>
+          <w:szCs w:val="24"/>
+        </w:rPr>
+      </w:pPr>
+      <w:r>
+        <w:rPr>
+          <w:sz w:val="24"/>
+          <w:szCs w:val="24"/>
+        </w:rPr>
+        <w:t xml:space="preserve">Nielsen J. 1993. </w:t>
+      </w:r>
+      <w:r>
+        <w:rPr>
           <w:i/>
           <w:iCs/>
           <w:sz w:val="24"/>
           <w:szCs w:val="24"/>
         </w:rPr>
-        <w:t>Molecular Biology of the Cell</w:t>
-      </w:r>
-      <w:r>
-        <w:rPr>
-          <w:rFonts w:cs="Times New Roman"/>
-          <w:sz w:val="24"/>
-          <w:szCs w:val="24"/>
-        </w:rPr>
-        <w:t xml:space="preserve"> 15:5492–5502. DOI: 10.1091/mbc.E04-03-0167.</w:t>
+        <w:t>Usability engineering</w:t>
+      </w:r>
+      <w:r>
+        <w:rPr>
+          <w:sz w:val="24"/>
+          <w:szCs w:val="24"/>
+        </w:rPr>
+        <w:t>. Boston: Academic Press. ISBN: 978-0-12-518405-2</w:t>
       </w:r>
     </w:p>
     <w:p>
@@ -15319,38 +14955,34 @@
         <w:autoSpaceDN w:val="0"/>
         <w:adjustRightInd w:val="0"/>
         <w:spacing w:line="480" w:lineRule="auto"/>
-        <w:ind w:left="360" w:hanging="360"/>
-        <w:rPr>
-          <w:rFonts w:cs="Times New Roman"/>
-          <w:sz w:val="24"/>
-          <w:szCs w:val="24"/>
-        </w:rPr>
-      </w:pPr>
-      <w:r>
-        <w:rPr>
-          <w:rFonts w:cs="Times New Roman"/>
-          <w:sz w:val="24"/>
-          <w:szCs w:val="24"/>
-        </w:rPr>
-        <w:t xml:space="preserve">Schultheiss SJ., Münch M-C., Andreeva GD., Rätsch G. 2011. Persistence and availability of Web services in computational biology. </w:t>
-      </w:r>
-      <w:r>
-        <w:rPr>
-          <w:rFonts w:cs="Times New Roman"/>
+        <w:ind w:left="720" w:hanging="720"/>
+        <w:rPr>
+          <w:sz w:val="24"/>
+          <w:szCs w:val="24"/>
+        </w:rPr>
+      </w:pPr>
+      <w:r>
+        <w:rPr>
+          <w:sz w:val="24"/>
+          <w:szCs w:val="24"/>
+        </w:rPr>
+        <w:t xml:space="preserve">Norman DA. 2013. </w:t>
+      </w:r>
+      <w:r>
+        <w:rPr>
           <w:i/>
           <w:iCs/>
           <w:sz w:val="24"/>
           <w:szCs w:val="24"/>
         </w:rPr>
-        <w:t>PloS One</w:t>
-      </w:r>
-      <w:r>
-        <w:rPr>
-          <w:rFonts w:cs="Times New Roman"/>
-          <w:sz w:val="24"/>
-          <w:szCs w:val="24"/>
-        </w:rPr>
-        <w:t xml:space="preserve"> 6:e24914. DOI: 10.1371/journal.pone.0024914.</w:t>
+        <w:t>The design of everyday things</w:t>
+      </w:r>
+      <w:r>
+        <w:rPr>
+          <w:sz w:val="24"/>
+          <w:szCs w:val="24"/>
+        </w:rPr>
+        <w:t>. New York, New York: Basic Books. ISBN: 978-0-465-05065-9</w:t>
       </w:r>
     </w:p>
     <w:p>
@@ -15360,38 +14992,42 @@
         <w:autoSpaceDN w:val="0"/>
         <w:adjustRightInd w:val="0"/>
         <w:spacing w:line="480" w:lineRule="auto"/>
-        <w:ind w:left="360" w:hanging="360"/>
-        <w:rPr>
-          <w:rFonts w:cs="Times New Roman"/>
-          <w:sz w:val="24"/>
-          <w:szCs w:val="24"/>
-        </w:rPr>
-      </w:pPr>
-      <w:r>
-        <w:rPr>
-          <w:rFonts w:cs="Times New Roman"/>
-          <w:sz w:val="24"/>
-          <w:szCs w:val="24"/>
-        </w:rPr>
-        <w:t xml:space="preserve">Schultheiss SJ. 2011. Ten simple rules for providing a scientific Web resource. </w:t>
-      </w:r>
-      <w:r>
-        <w:rPr>
-          <w:rFonts w:cs="Times New Roman"/>
+        <w:ind w:left="720" w:hanging="720"/>
+        <w:rPr>
+          <w:sz w:val="24"/>
+          <w:szCs w:val="24"/>
+        </w:rPr>
+      </w:pPr>
+      <w:r>
+        <w:rPr>
+          <w:sz w:val="24"/>
+          <w:szCs w:val="24"/>
+        </w:rPr>
+        <w:t xml:space="preserve">Pavlopoulos GA., Malliarakis D., Papanikolaou N., Theodosiou T., Enright AJ., Iliopoulos I. </w:t>
+      </w:r>
+      <w:r>
+        <w:rPr>
+          <w:sz w:val="24"/>
+          <w:szCs w:val="24"/>
+        </w:rPr>
+        <w:lastRenderedPageBreak/>
+        <w:t xml:space="preserve">2015. Visualizing genome and systems biology: technologies, tools, implementation techniques and trends, past, present and future. </w:t>
+      </w:r>
+      <w:r>
+        <w:rPr>
           <w:i/>
           <w:iCs/>
           <w:sz w:val="24"/>
           <w:szCs w:val="24"/>
         </w:rPr>
-        <w:t>PLoS computational biology</w:t>
-      </w:r>
-      <w:r>
-        <w:rPr>
-          <w:rFonts w:cs="Times New Roman"/>
-          <w:sz w:val="24"/>
-          <w:szCs w:val="24"/>
-        </w:rPr>
-        <w:t xml:space="preserve"> 7:e1001126. DOI: 10.1371/journal.pcbi.1001126.</w:t>
+        <w:t>GigaScience</w:t>
+      </w:r>
+      <w:r>
+        <w:rPr>
+          <w:sz w:val="24"/>
+          <w:szCs w:val="24"/>
+        </w:rPr>
+        <w:t xml:space="preserve"> 4:38. DOI: 10.1186/s13742-015-0077-2.</w:t>
       </w:r>
     </w:p>
     <w:p>
@@ -15401,98 +15037,34 @@
         <w:autoSpaceDN w:val="0"/>
         <w:adjustRightInd w:val="0"/>
         <w:spacing w:line="480" w:lineRule="auto"/>
-        <w:ind w:left="360" w:hanging="360"/>
-        <w:rPr>
-          <w:rFonts w:cs="Times New Roman"/>
-          <w:sz w:val="24"/>
-          <w:szCs w:val="24"/>
-        </w:rPr>
-      </w:pPr>
-      <w:r>
-        <w:rPr>
-          <w:rFonts w:cs="Times New Roman"/>
-          <w:sz w:val="24"/>
-          <w:szCs w:val="24"/>
-        </w:rPr>
-        <w:t xml:space="preserve">Shannon P., Markiel A., Ozier O., Baliga NS., Wang JT., Ramage D., Amin N., Schwikowski B., Ideker T. 2003. Cytoscape: a software environment for integrated models of biomolecular interaction networks. </w:t>
-      </w:r>
-      <w:r>
-        <w:rPr>
-          <w:rFonts w:cs="Times New Roman"/>
+        <w:ind w:left="720" w:hanging="720"/>
+        <w:rPr>
+          <w:sz w:val="24"/>
+          <w:szCs w:val="24"/>
+        </w:rPr>
+      </w:pPr>
+      <w:r>
+        <w:rPr>
+          <w:sz w:val="24"/>
+          <w:szCs w:val="24"/>
+        </w:rPr>
+        <w:t xml:space="preserve">Prlić A., Procter JB. 2012. Ten simple rules for the open development of scientific software. </w:t>
+      </w:r>
+      <w:r>
+        <w:rPr>
           <w:i/>
           <w:iCs/>
           <w:sz w:val="24"/>
           <w:szCs w:val="24"/>
         </w:rPr>
-        <w:t>Genome Research</w:t>
-      </w:r>
-      <w:r>
-        <w:rPr>
-          <w:rFonts w:cs="Times New Roman"/>
-          <w:sz w:val="24"/>
-          <w:szCs w:val="24"/>
-        </w:rPr>
-        <w:t xml:space="preserve"> 13:2498–2504. DOI: 10.1101/gr.1239303.</w:t>
-      </w:r>
-    </w:p>
-    <w:p>
-      <w:pPr>
-        <w:spacing w:line="480" w:lineRule="auto"/>
-        <w:ind w:left="360" w:hanging="390"/>
-        <w:rPr>
-          <w:rFonts w:eastAsia="Times New Roman"/>
-          <w:sz w:val="24"/>
-          <w:szCs w:val="24"/>
-        </w:rPr>
-      </w:pPr>
-      <w:r>
-        <w:rPr>
-          <w:rFonts w:eastAsia="Times New Roman"/>
-          <w:sz w:val="24"/>
-          <w:szCs w:val="24"/>
-        </w:rPr>
-        <w:lastRenderedPageBreak/>
-        <w:t xml:space="preserve">Shneiderman B., Plaisant C., Cohen M., Jacobs SM., Elmqvist N., Diakopoulos N. 2016. </w:t>
-      </w:r>
-      <w:r>
-        <w:rPr>
-          <w:rFonts w:eastAsia="Times New Roman"/>
-          <w:i/>
-          <w:iCs/>
-          <w:sz w:val="24"/>
-          <w:szCs w:val="24"/>
-        </w:rPr>
-        <w:t>Designing the user interface: strategies for effective human-computer interaction</w:t>
-      </w:r>
-      <w:r>
-        <w:rPr>
-          <w:rFonts w:eastAsia="Times New Roman"/>
-          <w:sz w:val="24"/>
-          <w:szCs w:val="24"/>
-        </w:rPr>
-        <w:t>. Hoboken: Pearson.</w:t>
-      </w:r>
-      <w:r>
-        <w:rPr>
-          <w:rFonts w:eastAsia="Times New Roman"/>
-          <w:sz w:val="24"/>
-          <w:szCs w:val="24"/>
-        </w:rPr>
-        <w:t xml:space="preserve"> </w:t>
-      </w:r>
-      <w:r>
-        <w:rPr>
-          <w:sz w:val="24"/>
-          <w:szCs w:val="24"/>
-        </w:rPr>
-        <w:t xml:space="preserve">ISBN: </w:t>
-      </w:r>
-      <w:r>
-        <w:rPr>
-          <w:sz w:val="24"/>
-          <w:szCs w:val="24"/>
-        </w:rPr>
-        <w:t>978-0-13-438038-4</w:t>
+        <w:t>PLoS computational biology</w:t>
+      </w:r>
+      <w:r>
+        <w:rPr>
+          <w:sz w:val="24"/>
+          <w:szCs w:val="24"/>
+        </w:rPr>
+        <w:t xml:space="preserve"> 8:e1002802. DOI: 10.1371/journal.pcbi.1002802.</w:t>
       </w:r>
     </w:p>
     <w:p>
@@ -15502,38 +15074,57 @@
         <w:autoSpaceDN w:val="0"/>
         <w:adjustRightInd w:val="0"/>
         <w:spacing w:line="480" w:lineRule="auto"/>
-        <w:ind w:left="360" w:hanging="360"/>
-        <w:rPr>
-          <w:rFonts w:cs="Times New Roman"/>
-          <w:sz w:val="24"/>
-          <w:szCs w:val="24"/>
-        </w:rPr>
-      </w:pPr>
-      <w:r>
-        <w:rPr>
-          <w:rFonts w:cs="Times New Roman"/>
-          <w:sz w:val="24"/>
-          <w:szCs w:val="24"/>
-        </w:rPr>
-        <w:t xml:space="preserve">Shore D., Nasmyth K. 1987. Purification and cloning of a DNA binding protein from yeast that binds to both silencer and activator elements. </w:t>
-      </w:r>
-      <w:r>
-        <w:rPr>
-          <w:rFonts w:cs="Times New Roman"/>
+        <w:ind w:left="720" w:hanging="720"/>
+        <w:rPr>
+          <w:sz w:val="24"/>
+          <w:szCs w:val="24"/>
+        </w:rPr>
+      </w:pPr>
+      <w:r>
+        <w:rPr>
+          <w:sz w:val="24"/>
+          <w:szCs w:val="24"/>
+        </w:rPr>
+        <w:t xml:space="preserve">Raymond ES. 1999. </w:t>
+      </w:r>
+      <w:r>
+        <w:rPr>
           <w:i/>
           <w:iCs/>
           <w:sz w:val="24"/>
           <w:szCs w:val="24"/>
         </w:rPr>
-        <w:t>Cell</w:t>
-      </w:r>
-      <w:r>
-        <w:rPr>
-          <w:rFonts w:cs="Times New Roman"/>
-          <w:sz w:val="24"/>
-          <w:szCs w:val="24"/>
-        </w:rPr>
-        <w:t xml:space="preserve"> 51:721–732.</w:t>
+        <w:t xml:space="preserve">The cathedral &amp; the bazaar: musings on Linux and open source by an </w:t>
+      </w:r>
+      <w:r>
+        <w:rPr>
+          <w:i/>
+          <w:iCs/>
+          <w:sz w:val="24"/>
+          <w:szCs w:val="24"/>
+        </w:rPr>
+        <w:t>accidental revolutionary</w:t>
+      </w:r>
+      <w:r>
+        <w:rPr>
+          <w:sz w:val="24"/>
+          <w:szCs w:val="24"/>
+        </w:rPr>
+        <w:t>. Beijing ; Cambridge, Mass: O’Reilly.</w:t>
+      </w:r>
+      <w:r>
+        <w:rPr>
+          <w:sz w:val="24"/>
+          <w:szCs w:val="24"/>
+        </w:rPr>
+        <w:t xml:space="preserve"> </w:t>
+      </w:r>
+      <w:r>
+        <w:rPr>
+          <w:sz w:val="24"/>
+          <w:szCs w:val="24"/>
+        </w:rPr>
+        <w:t>ISBN: 978-0-465-05065-9</w:t>
       </w:r>
     </w:p>
     <w:p>
@@ -15543,38 +15134,34 @@
         <w:autoSpaceDN w:val="0"/>
         <w:adjustRightInd w:val="0"/>
         <w:spacing w:line="480" w:lineRule="auto"/>
-        <w:ind w:left="360" w:hanging="360"/>
-        <w:rPr>
-          <w:rFonts w:cs="Times New Roman"/>
-          <w:sz w:val="24"/>
-          <w:szCs w:val="24"/>
-        </w:rPr>
-      </w:pPr>
-      <w:r>
-        <w:rPr>
-          <w:rFonts w:cs="Times New Roman"/>
-          <w:sz w:val="24"/>
-          <w:szCs w:val="24"/>
-        </w:rPr>
-        <w:t xml:space="preserve">Smoot ME., Ono K., Ruscheinski J., Wang P-L., Ideker T. 2011. Cytoscape 2.8: new features for data integration and network visualization. </w:t>
-      </w:r>
-      <w:r>
-        <w:rPr>
-          <w:rFonts w:cs="Times New Roman"/>
+        <w:ind w:left="720" w:hanging="720"/>
+        <w:rPr>
+          <w:sz w:val="24"/>
+          <w:szCs w:val="24"/>
+        </w:rPr>
+      </w:pPr>
+      <w:r>
+        <w:rPr>
+          <w:sz w:val="24"/>
+          <w:szCs w:val="24"/>
+        </w:rPr>
+        <w:t xml:space="preserve">Saito R., Smoot ME., Ono K., Ruscheinski J., Wang P-L., Lotia S., Pico AR., Bader GD., Ideker T. 2012. A travel guide to Cytoscape plugins. </w:t>
+      </w:r>
+      <w:r>
+        <w:rPr>
           <w:i/>
           <w:iCs/>
           <w:sz w:val="24"/>
           <w:szCs w:val="24"/>
         </w:rPr>
-        <w:t>Bioinformatics (Oxford, England)</w:t>
-      </w:r>
-      <w:r>
-        <w:rPr>
-          <w:rFonts w:cs="Times New Roman"/>
-          <w:sz w:val="24"/>
-          <w:szCs w:val="24"/>
-        </w:rPr>
-        <w:t xml:space="preserve"> 27:431–432. DOI: 10.1093/bioinformatics/btq675.</w:t>
+        <w:t>Nature Methods</w:t>
+      </w:r>
+      <w:r>
+        <w:rPr>
+          <w:sz w:val="24"/>
+          <w:szCs w:val="24"/>
+        </w:rPr>
+        <w:t xml:space="preserve"> 9:1069–1076. DOI: 10.1038/nmeth.2212.</w:t>
       </w:r>
     </w:p>
     <w:p>
@@ -15584,38 +15171,34 @@
         <w:autoSpaceDN w:val="0"/>
         <w:adjustRightInd w:val="0"/>
         <w:spacing w:line="480" w:lineRule="auto"/>
-        <w:ind w:left="360" w:hanging="360"/>
-        <w:rPr>
-          <w:rFonts w:cs="Times New Roman"/>
-          <w:sz w:val="24"/>
-          <w:szCs w:val="24"/>
-        </w:rPr>
-      </w:pPr>
-      <w:r>
-        <w:rPr>
-          <w:rFonts w:cs="Times New Roman"/>
-          <w:sz w:val="24"/>
-          <w:szCs w:val="24"/>
-        </w:rPr>
-        <w:t xml:space="preserve">Teixeira MC., Monteiro PT., Guerreiro JF., Gonçalves JP., Mira NP., dos Santos SC., Cabrito TR., Palma M., Costa C., Francisco AP., Madeira SC., Oliveira AL., Freitas AT., Sá-Correia I. 2014. The YEASTRACT database: an upgraded information system for the analysis of gene and genomic transcription regulation in Saccharomyces cerevisiae. </w:t>
-      </w:r>
-      <w:r>
-        <w:rPr>
-          <w:rFonts w:cs="Times New Roman"/>
+        <w:ind w:left="720" w:hanging="720"/>
+        <w:rPr>
+          <w:sz w:val="24"/>
+          <w:szCs w:val="24"/>
+        </w:rPr>
+      </w:pPr>
+      <w:r>
+        <w:rPr>
+          <w:sz w:val="24"/>
+          <w:szCs w:val="24"/>
+        </w:rPr>
+        <w:t xml:space="preserve">Salomonis N., Hanspers K., Zambon AC., Vranizan K., Lawlor SC., Dahlquist KD., Doniger SW., Stuart J., Conklin BR., Pico AR. 2007. GenMAPP 2: new features and resources for pathway analysis. </w:t>
+      </w:r>
+      <w:r>
+        <w:rPr>
           <w:i/>
           <w:iCs/>
           <w:sz w:val="24"/>
           <w:szCs w:val="24"/>
         </w:rPr>
-        <w:t>Nucleic Acids Research</w:t>
-      </w:r>
-      <w:r>
-        <w:rPr>
-          <w:rFonts w:cs="Times New Roman"/>
-          <w:sz w:val="24"/>
-          <w:szCs w:val="24"/>
-        </w:rPr>
-        <w:t xml:space="preserve"> 42:D161–166. DOI: 10.1093/nar/gkt1015.</w:t>
+        <w:t>BMC bioinformatics</w:t>
+      </w:r>
+      <w:r>
+        <w:rPr>
+          <w:sz w:val="24"/>
+          <w:szCs w:val="24"/>
+        </w:rPr>
+        <w:t xml:space="preserve"> 8:217. DOI: 10.1186/1471-2105-8-217.</w:t>
       </w:r>
     </w:p>
     <w:p>
@@ -15625,83 +15208,34 @@
         <w:autoSpaceDN w:val="0"/>
         <w:adjustRightInd w:val="0"/>
         <w:spacing w:line="480" w:lineRule="auto"/>
-        <w:ind w:left="360" w:hanging="360"/>
-        <w:rPr>
-          <w:rFonts w:cs="Times New Roman"/>
-          <w:sz w:val="24"/>
-          <w:szCs w:val="24"/>
-        </w:rPr>
-      </w:pPr>
-      <w:r>
-        <w:rPr>
-          <w:rFonts w:cs="Times New Roman"/>
-          <w:sz w:val="24"/>
-          <w:szCs w:val="24"/>
-          <w:highlight w:val="yellow"/>
-        </w:rPr>
-        <w:t xml:space="preserve">Tufte, E. 1983. </w:t>
-      </w:r>
-      <w:r>
-        <w:rPr>
-          <w:rFonts w:cs="Times New Roman"/>
+        <w:ind w:left="720" w:hanging="720"/>
+        <w:rPr>
+          <w:sz w:val="24"/>
+          <w:szCs w:val="24"/>
+        </w:rPr>
+      </w:pPr>
+      <w:r>
+        <w:rPr>
+          <w:sz w:val="24"/>
+          <w:szCs w:val="24"/>
+        </w:rPr>
+        <w:t xml:space="preserve">Schade B., Jansen G., Whiteway M., Entian KD., Thomas DY. 2004. Cold adaptation in budding yeast. </w:t>
+      </w:r>
+      <w:r>
+        <w:rPr>
           <w:i/>
           <w:iCs/>
           <w:sz w:val="24"/>
           <w:szCs w:val="24"/>
-          <w:highlight w:val="yellow"/>
-        </w:rPr>
-        <w:t>The Visual Display of Quantitative Information</w:t>
-      </w:r>
-      <w:r>
-        <w:rPr>
-          <w:rFonts w:cs="Times New Roman"/>
-          <w:sz w:val="24"/>
-          <w:szCs w:val="24"/>
-          <w:highlight w:val="yellow"/>
-        </w:rPr>
-        <w:t xml:space="preserve">. Cheshire, Connecticut: Graphics Press. </w:t>
-      </w:r>
-      <w:hyperlink r:id="rId9" w:history="1">
-        <w:r>
-          <w:rPr>
-            <w:rStyle w:val="Hyperlink"/>
-            <w:rFonts w:cs="Times New Roman"/>
-            <w:sz w:val="24"/>
-            <w:szCs w:val="24"/>
-            <w:highlight w:val="yellow"/>
-          </w:rPr>
-          <w:t>ISBN</w:t>
-        </w:r>
-      </w:hyperlink>
-      <w:r>
-        <w:rPr>
-          <w:rFonts w:cs="Times New Roman"/>
-          <w:sz w:val="24"/>
-          <w:szCs w:val="24"/>
-          <w:highlight w:val="yellow"/>
-        </w:rPr>
-        <w:t> </w:t>
-      </w:r>
-      <w:hyperlink r:id="rId10" w:history="1">
-        <w:r>
-          <w:rPr>
-            <w:rStyle w:val="Hyperlink"/>
-            <w:rFonts w:cs="Times New Roman"/>
-            <w:sz w:val="24"/>
-            <w:szCs w:val="24"/>
-            <w:highlight w:val="yellow"/>
-          </w:rPr>
-          <w:t>0-9613921-4-2</w:t>
-        </w:r>
-      </w:hyperlink>
-      <w:r>
-        <w:rPr>
-          <w:rFonts w:cs="Times New Roman"/>
-          <w:sz w:val="24"/>
-          <w:szCs w:val="24"/>
-          <w:highlight w:val="yellow"/>
-        </w:rPr>
-        <w:t>.</w:t>
+        </w:rPr>
+        <w:t>Molecular Biology of the Cell</w:t>
+      </w:r>
+      <w:r>
+        <w:rPr>
+          <w:sz w:val="24"/>
+          <w:szCs w:val="24"/>
+        </w:rPr>
+        <w:t xml:space="preserve"> 15:5492–5502. DOI: 10.1091/mbc.E04-03-0167.</w:t>
       </w:r>
     </w:p>
     <w:p>
@@ -15711,38 +15245,34 @@
         <w:autoSpaceDN w:val="0"/>
         <w:adjustRightInd w:val="0"/>
         <w:spacing w:line="480" w:lineRule="auto"/>
-        <w:ind w:left="360" w:hanging="360"/>
-        <w:rPr>
-          <w:rFonts w:cs="Times New Roman"/>
-          <w:sz w:val="24"/>
-          <w:szCs w:val="24"/>
-        </w:rPr>
-      </w:pPr>
-      <w:r>
-        <w:rPr>
-          <w:rFonts w:cs="Times New Roman"/>
-          <w:sz w:val="24"/>
-          <w:szCs w:val="24"/>
-        </w:rPr>
-        <w:t xml:space="preserve">Veretnik S., Fink JL., Bourne PE. 2008. Computational biology resources lack persistence and usability. </w:t>
-      </w:r>
-      <w:r>
-        <w:rPr>
-          <w:rFonts w:cs="Times New Roman"/>
+        <w:ind w:left="720" w:hanging="720"/>
+        <w:rPr>
+          <w:sz w:val="24"/>
+          <w:szCs w:val="24"/>
+        </w:rPr>
+      </w:pPr>
+      <w:r>
+        <w:rPr>
+          <w:sz w:val="24"/>
+          <w:szCs w:val="24"/>
+        </w:rPr>
+        <w:t xml:space="preserve">Schultheiss SJ., Münch M-C., Andreeva GD., Rätsch G. 2011. Persistence and availability of Web services in computational biology. </w:t>
+      </w:r>
+      <w:r>
+        <w:rPr>
           <w:i/>
           <w:iCs/>
           <w:sz w:val="24"/>
           <w:szCs w:val="24"/>
         </w:rPr>
-        <w:t>PLoS computational biology</w:t>
-      </w:r>
-      <w:r>
-        <w:rPr>
-          <w:rFonts w:cs="Times New Roman"/>
-          <w:sz w:val="24"/>
-          <w:szCs w:val="24"/>
-        </w:rPr>
-        <w:t xml:space="preserve"> 4:e1000136. DOI: 10.1371/journal.pcbi.1000136.</w:t>
+        <w:t>PloS One</w:t>
+      </w:r>
+      <w:r>
+        <w:rPr>
+          <w:sz w:val="24"/>
+          <w:szCs w:val="24"/>
+        </w:rPr>
+        <w:t xml:space="preserve"> 6:e24914. DOI: 10.1371/journal.pone.0024914.</w:t>
       </w:r>
     </w:p>
     <w:p>
@@ -15752,42 +15282,446 @@
         <w:autoSpaceDN w:val="0"/>
         <w:adjustRightInd w:val="0"/>
         <w:spacing w:line="480" w:lineRule="auto"/>
-        <w:ind w:left="360" w:hanging="360"/>
-        <w:rPr>
-          <w:rFonts w:cs="Times New Roman"/>
-          <w:sz w:val="24"/>
-          <w:szCs w:val="24"/>
-        </w:rPr>
-      </w:pPr>
-      <w:r>
-        <w:rPr>
-          <w:rFonts w:cs="Times New Roman"/>
-          <w:sz w:val="24"/>
-          <w:szCs w:val="24"/>
-        </w:rPr>
-        <w:t xml:space="preserve">Wilson G., Aruliah DA., Brown CT., Chue Hong NP., Davis M., Guy RT., Haddock SHD., Huff KD., Mitchell IM., Plumbley MD., Waugh B., White EP., Wilson P. 2014. Best practices for scientific computing. </w:t>
-      </w:r>
-      <w:r>
-        <w:rPr>
-          <w:rFonts w:cs="Times New Roman"/>
+        <w:ind w:left="720" w:hanging="720"/>
+        <w:rPr>
+          <w:sz w:val="24"/>
+          <w:szCs w:val="24"/>
+        </w:rPr>
+      </w:pPr>
+      <w:r>
+        <w:rPr>
+          <w:sz w:val="24"/>
+          <w:szCs w:val="24"/>
+        </w:rPr>
+        <w:t xml:space="preserve">Schultheiss SJ. 2011. Ten simple rules for providing a scientific Web resource. </w:t>
+      </w:r>
+      <w:r>
+        <w:rPr>
           <w:i/>
           <w:iCs/>
           <w:sz w:val="24"/>
           <w:szCs w:val="24"/>
         </w:rPr>
+        <w:t>PLoS computational biology</w:t>
+      </w:r>
+      <w:r>
+        <w:rPr>
+          <w:sz w:val="24"/>
+          <w:szCs w:val="24"/>
+        </w:rPr>
+        <w:t xml:space="preserve"> 7:e1001126. DOI: 10.1371/journal.pcbi.1001126.</w:t>
+      </w:r>
+    </w:p>
+    <w:p>
+      <w:pPr>
+        <w:widowControl w:val="0"/>
+        <w:autoSpaceDE w:val="0"/>
+        <w:autoSpaceDN w:val="0"/>
+        <w:adjustRightInd w:val="0"/>
+        <w:spacing w:line="480" w:lineRule="auto"/>
+        <w:ind w:left="720" w:hanging="720"/>
+        <w:rPr>
+          <w:sz w:val="24"/>
+          <w:szCs w:val="24"/>
+        </w:rPr>
+      </w:pPr>
+      <w:r>
+        <w:rPr>
+          <w:sz w:val="24"/>
+          <w:szCs w:val="24"/>
+        </w:rPr>
+        <w:t xml:space="preserve">Shannon P., Markiel A., Ozier O., Baliga NS., Wang JT., Ramage D., Amin N., Schwikowski B., Ideker T. 2003. Cytoscape: a software environment for integrated models of biomolecular </w:t>
+      </w:r>
+      <w:r>
+        <w:rPr>
+          <w:sz w:val="24"/>
+          <w:szCs w:val="24"/>
+        </w:rPr>
+        <w:lastRenderedPageBreak/>
+        <w:t xml:space="preserve">interaction networks. </w:t>
+      </w:r>
+      <w:r>
+        <w:rPr>
+          <w:i/>
+          <w:iCs/>
+          <w:sz w:val="24"/>
+          <w:szCs w:val="24"/>
+        </w:rPr>
+        <w:t>Genome Research</w:t>
+      </w:r>
+      <w:r>
+        <w:rPr>
+          <w:sz w:val="24"/>
+          <w:szCs w:val="24"/>
+        </w:rPr>
+        <w:t xml:space="preserve"> 13:2498–2504. DOI: 10.1101/gr.1239303.</w:t>
+      </w:r>
+    </w:p>
+    <w:p>
+      <w:pPr>
+        <w:widowControl w:val="0"/>
+        <w:autoSpaceDE w:val="0"/>
+        <w:autoSpaceDN w:val="0"/>
+        <w:adjustRightInd w:val="0"/>
+        <w:spacing w:line="480" w:lineRule="auto"/>
+        <w:ind w:left="720" w:hanging="720"/>
+        <w:rPr>
+          <w:sz w:val="24"/>
+          <w:szCs w:val="24"/>
+        </w:rPr>
+      </w:pPr>
+      <w:r>
+        <w:rPr>
+          <w:sz w:val="24"/>
+          <w:szCs w:val="24"/>
+        </w:rPr>
+        <w:t xml:space="preserve">Shneiderman B., Plaisant C., Cohen M., Jacobs SM., Elmqvist N., Diakopoulos N. 2016. </w:t>
+      </w:r>
+      <w:r>
+        <w:rPr>
+          <w:i/>
+          <w:iCs/>
+          <w:sz w:val="24"/>
+          <w:szCs w:val="24"/>
+        </w:rPr>
+        <w:t>Designing the user interface: strategies for effective human-computer interaction</w:t>
+      </w:r>
+      <w:r>
+        <w:rPr>
+          <w:sz w:val="24"/>
+          <w:szCs w:val="24"/>
+        </w:rPr>
+        <w:t xml:space="preserve">. </w:t>
+      </w:r>
+      <w:r>
+        <w:rPr>
+          <w:sz w:val="24"/>
+          <w:szCs w:val="24"/>
+        </w:rPr>
+        <w:t>Hoboken: Pearson. ISBN: 978-0-13-438038-4</w:t>
+      </w:r>
+    </w:p>
+    <w:p>
+      <w:pPr>
+        <w:widowControl w:val="0"/>
+        <w:autoSpaceDE w:val="0"/>
+        <w:autoSpaceDN w:val="0"/>
+        <w:adjustRightInd w:val="0"/>
+        <w:spacing w:line="480" w:lineRule="auto"/>
+        <w:ind w:left="720" w:hanging="720"/>
+        <w:rPr>
+          <w:sz w:val="24"/>
+          <w:szCs w:val="24"/>
+        </w:rPr>
+      </w:pPr>
+      <w:r>
+        <w:rPr>
+          <w:sz w:val="24"/>
+          <w:szCs w:val="24"/>
+        </w:rPr>
+        <w:t xml:space="preserve">Shore D., Nasmyth K. 1987. Purification and cloning of a DNA binding protein from yeast that binds to both silencer and activator elements. </w:t>
+      </w:r>
+      <w:r>
+        <w:rPr>
+          <w:i/>
+          <w:iCs/>
+          <w:sz w:val="24"/>
+          <w:szCs w:val="24"/>
+        </w:rPr>
+        <w:t>Cell</w:t>
+      </w:r>
+      <w:r>
+        <w:rPr>
+          <w:sz w:val="24"/>
+          <w:szCs w:val="24"/>
+        </w:rPr>
+        <w:t xml:space="preserve"> 51:721–732.</w:t>
+      </w:r>
+    </w:p>
+    <w:p>
+      <w:pPr>
+        <w:widowControl w:val="0"/>
+        <w:autoSpaceDE w:val="0"/>
+        <w:autoSpaceDN w:val="0"/>
+        <w:adjustRightInd w:val="0"/>
+        <w:spacing w:line="480" w:lineRule="auto"/>
+        <w:ind w:left="720" w:hanging="720"/>
+        <w:rPr>
+          <w:sz w:val="24"/>
+          <w:szCs w:val="24"/>
+        </w:rPr>
+      </w:pPr>
+      <w:r>
+        <w:rPr>
+          <w:sz w:val="24"/>
+          <w:szCs w:val="24"/>
+        </w:rPr>
+        <w:t xml:space="preserve">Smoot ME., Ono K., Ruscheinski J., Wang P-L., Ideker T. 2011. Cytoscape 2.8: new features for data integration and network visualization. </w:t>
+      </w:r>
+      <w:r>
+        <w:rPr>
+          <w:i/>
+          <w:iCs/>
+          <w:sz w:val="24"/>
+          <w:szCs w:val="24"/>
+        </w:rPr>
+        <w:t>Bioinformatics (Oxford, England)</w:t>
+      </w:r>
+      <w:r>
+        <w:rPr>
+          <w:sz w:val="24"/>
+          <w:szCs w:val="24"/>
+        </w:rPr>
+        <w:t xml:space="preserve"> 27:431–432. DOI: 10.1093/bioinformatics/btq675.</w:t>
+      </w:r>
+    </w:p>
+    <w:p>
+      <w:pPr>
+        <w:widowControl w:val="0"/>
+        <w:autoSpaceDE w:val="0"/>
+        <w:autoSpaceDN w:val="0"/>
+        <w:adjustRightInd w:val="0"/>
+        <w:spacing w:line="480" w:lineRule="auto"/>
+        <w:ind w:left="720" w:hanging="720"/>
+        <w:rPr>
+          <w:sz w:val="24"/>
+          <w:szCs w:val="24"/>
+        </w:rPr>
+      </w:pPr>
+      <w:r>
+        <w:rPr>
+          <w:sz w:val="24"/>
+          <w:szCs w:val="24"/>
+        </w:rPr>
+        <w:t xml:space="preserve">Teixeira MC., Monteiro PT., Guerreiro JF., Gonçalves JP., Mira NP., dos Santos SC., Cabrito TR., Palma M., Costa C., Francisco AP., Madeira SC., Oliveira AL., Freitas AT., Sá-Correia I. 2014. The YEASTRACT database: an upgraded information system for the analysis of gene and genomic transcription regulation in Saccharomyces cerevisiae. </w:t>
+      </w:r>
+      <w:r>
+        <w:rPr>
+          <w:i/>
+          <w:iCs/>
+          <w:sz w:val="24"/>
+          <w:szCs w:val="24"/>
+        </w:rPr>
+        <w:t>Nucleic Acids Research</w:t>
+      </w:r>
+      <w:r>
+        <w:rPr>
+          <w:sz w:val="24"/>
+          <w:szCs w:val="24"/>
+        </w:rPr>
+        <w:t xml:space="preserve"> 42:D161–166. DOI: 10.1093/nar/gkt1015.</w:t>
+      </w:r>
+    </w:p>
+    <w:p>
+      <w:pPr>
+        <w:widowControl w:val="0"/>
+        <w:autoSpaceDE w:val="0"/>
+        <w:autoSpaceDN w:val="0"/>
+        <w:adjustRightInd w:val="0"/>
+        <w:spacing w:line="480" w:lineRule="auto"/>
+        <w:ind w:left="720" w:hanging="720"/>
+        <w:rPr>
+          <w:sz w:val="24"/>
+          <w:szCs w:val="24"/>
+        </w:rPr>
+      </w:pPr>
+      <w:r>
+        <w:rPr>
+          <w:sz w:val="24"/>
+          <w:szCs w:val="24"/>
+        </w:rPr>
+        <w:t xml:space="preserve">Tufte ER. 2001. </w:t>
+      </w:r>
+      <w:r>
+        <w:rPr>
+          <w:i/>
+          <w:iCs/>
+          <w:sz w:val="24"/>
+          <w:szCs w:val="24"/>
+        </w:rPr>
+        <w:t>The visual display of quantitative information</w:t>
+      </w:r>
+      <w:r>
+        <w:rPr>
+          <w:sz w:val="24"/>
+          <w:szCs w:val="24"/>
+        </w:rPr>
+        <w:t xml:space="preserve">. Cheshire, Conn: Graphics Press. ISBN: </w:t>
+      </w:r>
+      <w:r>
+        <w:rPr>
+          <w:sz w:val="24"/>
+          <w:szCs w:val="24"/>
+        </w:rPr>
+        <w:t>978-0-9613921-4-7</w:t>
+      </w:r>
+    </w:p>
+    <w:p>
+      <w:pPr>
+        <w:widowControl w:val="0"/>
+        <w:autoSpaceDE w:val="0"/>
+        <w:autoSpaceDN w:val="0"/>
+        <w:adjustRightInd w:val="0"/>
+        <w:spacing w:line="480" w:lineRule="auto"/>
+        <w:ind w:left="720" w:hanging="720"/>
+        <w:rPr>
+          <w:sz w:val="24"/>
+          <w:szCs w:val="24"/>
+        </w:rPr>
+      </w:pPr>
+      <w:r>
+        <w:rPr>
+          <w:sz w:val="24"/>
+          <w:szCs w:val="24"/>
+        </w:rPr>
+        <w:t xml:space="preserve">Veretnik S., Fink JL., Bourne PE. 2008. Computational biology resources lack persistence and usability. </w:t>
+      </w:r>
+      <w:r>
+        <w:rPr>
+          <w:i/>
+          <w:iCs/>
+          <w:sz w:val="24"/>
+          <w:szCs w:val="24"/>
+        </w:rPr>
+        <w:t>PLoS computational biology</w:t>
+      </w:r>
+      <w:r>
+        <w:rPr>
+          <w:sz w:val="24"/>
+          <w:szCs w:val="24"/>
+        </w:rPr>
+        <w:t xml:space="preserve"> 4:e1000136. DOI: 10.1371/journal.pcbi.1000136.</w:t>
+      </w:r>
+    </w:p>
+    <w:p>
+      <w:pPr>
+        <w:widowControl w:val="0"/>
+        <w:autoSpaceDE w:val="0"/>
+        <w:autoSpaceDN w:val="0"/>
+        <w:adjustRightInd w:val="0"/>
+        <w:spacing w:line="480" w:lineRule="auto"/>
+        <w:ind w:left="720" w:hanging="720"/>
+        <w:rPr>
+          <w:sz w:val="24"/>
+          <w:szCs w:val="24"/>
+        </w:rPr>
+      </w:pPr>
+      <w:r>
+        <w:rPr>
+          <w:sz w:val="24"/>
+          <w:szCs w:val="24"/>
+        </w:rPr>
+        <w:t xml:space="preserve">Wilkinson MD., Dumontier M., Aalbersberg IJJ., Appleton G., Axton M., Baak A., Blomberg N., Boiten J-W., da Silva Santos LB., Bourne PE., Bouwman J., Brookes AJ., Clark T., Crosas M., Dillo I., Dumon O., Edmunds S., Evelo CT., Finkers R., Gonzalez-Beltran A., Gray AJG., Groth P., Goble C., Grethe JS., Heringa J., ’t Hoen PAC., Hooft R., Kuhn T., Kok R., Kok J., Lusher SJ., Martone ME., Mons A., Packer AL., Persson B., Rocca-Serra </w:t>
+      </w:r>
+      <w:r>
+        <w:rPr>
+          <w:sz w:val="24"/>
+          <w:szCs w:val="24"/>
+        </w:rPr>
+        <w:lastRenderedPageBreak/>
+        <w:t xml:space="preserve">P., Roos M., van Schaik R., Sansone S-A., Schultes E., Sengstag T., Slater T., Strawn G., Swertz MA., Thompson M., van der Lei J., van Mulligen E., Velterop J., Waagmeester A., Wittenburg P., Wolstencroft K., Zhao J., Mons B. 2016. The FAIR Guiding Principles for scientific data management and stewardship. </w:t>
+      </w:r>
+      <w:r>
+        <w:rPr>
+          <w:i/>
+          <w:iCs/>
+          <w:sz w:val="24"/>
+          <w:szCs w:val="24"/>
+        </w:rPr>
+        <w:t>Scientific Data</w:t>
+      </w:r>
+      <w:r>
+        <w:rPr>
+          <w:sz w:val="24"/>
+          <w:szCs w:val="24"/>
+        </w:rPr>
+        <w:t xml:space="preserve"> 3:160018. DOI: 10.1038/sdata.2016.18.</w:t>
+      </w:r>
+    </w:p>
+    <w:p>
+      <w:pPr>
+        <w:widowControl w:val="0"/>
+        <w:autoSpaceDE w:val="0"/>
+        <w:autoSpaceDN w:val="0"/>
+        <w:adjustRightInd w:val="0"/>
+        <w:spacing w:line="480" w:lineRule="auto"/>
+        <w:ind w:left="720" w:hanging="720"/>
+        <w:rPr>
+          <w:sz w:val="24"/>
+          <w:szCs w:val="24"/>
+        </w:rPr>
+      </w:pPr>
+      <w:r>
+        <w:rPr>
+          <w:sz w:val="24"/>
+          <w:szCs w:val="24"/>
+        </w:rPr>
+        <w:t xml:space="preserve">Wilson G., Aruliah DA., Brown CT., Chue Hong NP., Davis M., Guy RT., Haddock SHD., Huff KD., Mitchell IM., Plumbley MD., Waugh B., White EP., Wilson P. 2014. Best practices for scientific computing. </w:t>
+      </w:r>
+      <w:r>
+        <w:rPr>
+          <w:i/>
+          <w:iCs/>
+          <w:sz w:val="24"/>
+          <w:szCs w:val="24"/>
+        </w:rPr>
         <w:t>PLoS biology</w:t>
       </w:r>
       <w:r>
         <w:rPr>
-          <w:rFonts w:cs="Times New Roman"/>
           <w:sz w:val="24"/>
           <w:szCs w:val="24"/>
         </w:rPr>
         <w:t xml:space="preserve"> 12:e1001745. DOI: 10.1371/journal.pbio.1001745.</w:t>
       </w:r>
+    </w:p>
+    <w:p>
+      <w:pPr>
+        <w:widowControl w:val="0"/>
+        <w:autoSpaceDE w:val="0"/>
+        <w:autoSpaceDN w:val="0"/>
+        <w:adjustRightInd w:val="0"/>
+        <w:spacing w:line="480" w:lineRule="auto"/>
+        <w:ind w:left="720" w:hanging="720"/>
+        <w:rPr>
+          <w:sz w:val="24"/>
+          <w:szCs w:val="24"/>
+        </w:rPr>
+      </w:pPr>
+      <w:r>
+        <w:rPr>
+          <w:sz w:val="24"/>
+          <w:szCs w:val="24"/>
+        </w:rPr>
+        <w:t xml:space="preserve">Yachdav G., Goldberg T., Wilzbach S., Dao D., Shih I., Choudhary S., Crouch S., Franz M., García A., García LJ., Grüning BA., Inupakutika D., Sillitoe I., Thanki AS., Vieira B., Villaveces JM., Schneider MV., Lewis S., Pettifer S., Rost B., Corpas M. 2015. Anatomy of BioJS, an open source community for the life sciences. </w:t>
+      </w:r>
+      <w:r>
+        <w:rPr>
+          <w:i/>
+          <w:iCs/>
+          <w:sz w:val="24"/>
+          <w:szCs w:val="24"/>
+        </w:rPr>
+        <w:t>eLife</w:t>
+      </w:r>
+      <w:r>
+        <w:rPr>
+          <w:sz w:val="24"/>
+          <w:szCs w:val="24"/>
+        </w:rPr>
+        <w:t xml:space="preserve"> 4. DOI: 10.7554/eLife.07009.</w:t>
+      </w:r>
+    </w:p>
+    <w:p>
+      <w:pPr>
+        <w:rPr>
+          <w:sz w:val="24"/>
+          <w:szCs w:val="24"/>
+        </w:rPr>
+      </w:pPr>
     </w:p>
     <w:sectPr>
-      <w:footerReference w:type="default" r:id="rId11"/>
+      <w:footerReference w:type="default" r:id="rId7"/>
       <w:pgSz w:w="12240" w:h="15840"/>
       <w:pgMar w:top="1440" w:right="1440" w:bottom="1440" w:left="1440" w:header="720" w:footer="720" w:gutter="0"/>
       <w:lnNumType w:countBy="1" w:restart="continuous"/>
@@ -15851,7 +15785,7 @@
           <w:rPr>
             <w:noProof/>
           </w:rPr>
-          <w:t>31</w:t>
+          <w:t>37</w:t>
         </w:r>
         <w:r>
           <w:rPr>

--- a/documents/manuscripts/peerj-computerscience-2016/revisions/GRNsight_PeerJ-CS_manuscript_2016_text-only_revised.docx
+++ b/documents/manuscripts/peerj-computerscience-2016/revisions/GRNsight_PeerJ-CS_manuscript_2016_text-only_revised.docx
@@ -4627,7 +4627,35 @@
           <w:sz w:val="24"/>
           <w:szCs w:val="24"/>
         </w:rPr>
-        <w:t>The choice of D3.js as the visualization engine was simply made to leverage the expertise of one of the co-authors who was already familiar with the D</w:t>
+        <w:t>The choice of D3.js as the</w:t>
+      </w:r>
+      <w:r>
+        <w:rPr>
+          <w:sz w:val="24"/>
+          <w:szCs w:val="24"/>
+        </w:rPr>
+        <w:t xml:space="preserve"> visualization engine was</w:t>
+      </w:r>
+      <w:r>
+        <w:rPr>
+          <w:sz w:val="24"/>
+          <w:szCs w:val="24"/>
+        </w:rPr>
+        <w:t xml:space="preserve"> made </w:t>
+      </w:r>
+      <w:r>
+        <w:rPr>
+          <w:sz w:val="24"/>
+          <w:szCs w:val="24"/>
+        </w:rPr>
+        <w:t xml:space="preserve">simply </w:t>
+      </w:r>
+      <w:r>
+        <w:rPr>
+          <w:sz w:val="24"/>
+          <w:szCs w:val="24"/>
+        </w:rPr>
+        <w:t>to leverage the expertise of one of the co-authors who was already familiar with the D</w:t>
       </w:r>
       <w:r>
         <w:rPr>
@@ -6490,7 +6518,21 @@
           <w:sz w:val="24"/>
           <w:szCs w:val="24"/>
         </w:rPr>
-        <w:t>gene regulatory networks, fulfilling our four requirements:</w:t>
+        <w:t>gene regulatory networks, fulfilling our f</w:t>
+      </w:r>
+      <w:r>
+        <w:rPr>
+          <w:sz w:val="24"/>
+          <w:szCs w:val="24"/>
+        </w:rPr>
+        <w:t>ive</w:t>
+      </w:r>
+      <w:r>
+        <w:rPr>
+          <w:sz w:val="24"/>
+          <w:szCs w:val="24"/>
+        </w:rPr>
+        <w:t xml:space="preserve"> requirements:</w:t>
       </w:r>
     </w:p>
     <w:p>
@@ -12903,6 +12945,624 @@
         </w:rPr>
         <w:t>stand-</w:t>
       </w:r>
+      <w:r>
+        <w:rPr>
+          <w:sz w:val="24"/>
+          <w:szCs w:val="24"/>
+        </w:rPr>
+        <w:t xml:space="preserve">alone application </w:t>
+      </w:r>
+      <w:r>
+        <w:rPr>
+          <w:sz w:val="24"/>
+          <w:szCs w:val="24"/>
+        </w:rPr>
+        <w:t xml:space="preserve">did not fit our </w:t>
+      </w:r>
+      <w:r>
+        <w:rPr>
+          <w:sz w:val="24"/>
+          <w:szCs w:val="24"/>
+        </w:rPr>
+        <w:t xml:space="preserve">initial </w:t>
+      </w:r>
+      <w:r>
+        <w:rPr>
+          <w:sz w:val="24"/>
+          <w:szCs w:val="24"/>
+        </w:rPr>
+        <w:t>product requirements</w:t>
+      </w:r>
+      <w:r>
+        <w:rPr>
+          <w:sz w:val="24"/>
+          <w:szCs w:val="24"/>
+        </w:rPr>
+        <w:t xml:space="preserve">. </w:t>
+      </w:r>
+      <w:r>
+        <w:rPr>
+          <w:sz w:val="24"/>
+          <w:szCs w:val="24"/>
+        </w:rPr>
+        <w:t xml:space="preserve"> As demonstrated by our tests with Cytoscape- and yED-exported GraphML, the </w:t>
+      </w:r>
+      <w:r>
+        <w:rPr>
+          <w:sz w:val="24"/>
+          <w:szCs w:val="24"/>
+        </w:rPr>
+        <w:t>aphorism</w:t>
+      </w:r>
+      <w:r>
+        <w:rPr>
+          <w:sz w:val="24"/>
+          <w:szCs w:val="24"/>
+        </w:rPr>
+        <w:t xml:space="preserve"> that “95% of bioinformatics is getting your data into the right file format” cannot entirely be avoided by developers or users.</w:t>
+      </w:r>
+    </w:p>
+    <w:p>
+      <w:pPr>
+        <w:pStyle w:val="Heading4"/>
+        <w:rPr>
+          <w:rFonts w:ascii="Times New Roman" w:hAnsi="Times New Roman" w:cs="Times New Roman"/>
+          <w:color w:val="000000" w:themeColor="text1"/>
+        </w:rPr>
+      </w:pPr>
+      <w:r>
+        <w:rPr>
+          <w:rFonts w:ascii="Times New Roman" w:hAnsi="Times New Roman" w:cs="Times New Roman"/>
+          <w:color w:val="000000" w:themeColor="text1"/>
+        </w:rPr>
+        <w:t>Reusable</w:t>
+      </w:r>
+    </w:p>
+    <w:p>
+      <w:pPr>
+        <w:spacing w:before="240" w:after="240" w:line="480" w:lineRule="auto"/>
+        <w:ind w:firstLine="720"/>
+        <w:rPr>
+          <w:sz w:val="24"/>
+          <w:szCs w:val="24"/>
+        </w:rPr>
+      </w:pPr>
+      <w:r>
+        <w:rPr>
+          <w:sz w:val="24"/>
+          <w:szCs w:val="24"/>
+        </w:rPr>
+        <w:t xml:space="preserve">The FAIR principles state that metadata and data should be richly described with a plurality of accurate and relevant attributes, released with a clear and accessible usage license, </w:t>
+      </w:r>
+      <w:r>
+        <w:rPr>
+          <w:sz w:val="24"/>
+          <w:szCs w:val="24"/>
+        </w:rPr>
+        <w:lastRenderedPageBreak/>
+        <w:t>associated with a detailed provenance, and meet domain-relevant community standards.  As software, GRNsight is R</w:t>
+      </w:r>
+      <w:r>
+        <w:rPr>
+          <w:sz w:val="24"/>
+          <w:szCs w:val="24"/>
+        </w:rPr>
+        <w:t>eusable because the code is available on GitHub under the open source BSD license.</w:t>
+      </w:r>
+      <w:r>
+        <w:rPr>
+          <w:sz w:val="24"/>
+          <w:szCs w:val="24"/>
+        </w:rPr>
+        <w:t xml:space="preserve">  The advantage of having followed test-driven development is that a developer who wishes to reuse the code has a test suite ready to guide development of new features.</w:t>
+      </w:r>
+      <w:r>
+        <w:rPr>
+          <w:sz w:val="24"/>
+          <w:szCs w:val="24"/>
+        </w:rPr>
+        <w:t xml:space="preserve">  In terms of </w:t>
+      </w:r>
+      <w:r>
+        <w:rPr>
+          <w:sz w:val="24"/>
+          <w:szCs w:val="24"/>
+        </w:rPr>
+        <w:t>data, the criteria for R</w:t>
+      </w:r>
+      <w:r>
+        <w:rPr>
+          <w:sz w:val="24"/>
+          <w:szCs w:val="24"/>
+        </w:rPr>
+        <w:t>eu</w:t>
+      </w:r>
+      <w:r>
+        <w:rPr>
+          <w:sz w:val="24"/>
+          <w:szCs w:val="24"/>
+        </w:rPr>
+        <w:t>sability are closely linked to I</w:t>
+      </w:r>
+      <w:r>
+        <w:rPr>
+          <w:sz w:val="24"/>
+          <w:szCs w:val="24"/>
+        </w:rPr>
+        <w:t>nteroperability.</w:t>
+      </w:r>
+      <w:r>
+        <w:rPr>
+          <w:sz w:val="24"/>
+          <w:szCs w:val="24"/>
+        </w:rPr>
+        <w:t xml:space="preserve">  While the </w:t>
+      </w:r>
+      <w:r>
+        <w:rPr>
+          <w:sz w:val="24"/>
+          <w:szCs w:val="24"/>
+        </w:rPr>
+        <w:t>GraphML format is c</w:t>
+      </w:r>
+      <w:r>
+        <w:rPr>
+          <w:sz w:val="24"/>
+          <w:szCs w:val="24"/>
+        </w:rPr>
+        <w:t xml:space="preserve">apable of storing metadata, </w:t>
+      </w:r>
+      <w:r>
+        <w:rPr>
+          <w:sz w:val="24"/>
+          <w:szCs w:val="24"/>
+        </w:rPr>
+        <w:t xml:space="preserve">the limitations described above in terms of a lack of controlled vocabulary </w:t>
+      </w:r>
+      <w:r>
+        <w:rPr>
+          <w:sz w:val="24"/>
+          <w:szCs w:val="24"/>
+        </w:rPr>
+        <w:t xml:space="preserve">causes it to </w:t>
+      </w:r>
+      <w:r>
+        <w:rPr>
+          <w:sz w:val="24"/>
+          <w:szCs w:val="24"/>
+        </w:rPr>
+        <w:t xml:space="preserve">fail the Reusability test as well.  In terms of provenance, </w:t>
+      </w:r>
+      <w:r>
+        <w:rPr>
+          <w:sz w:val="24"/>
+          <w:szCs w:val="24"/>
+        </w:rPr>
+        <w:t>GRNsight</w:t>
+      </w:r>
+      <w:r>
+        <w:rPr>
+          <w:sz w:val="24"/>
+          <w:szCs w:val="24"/>
+        </w:rPr>
+        <w:t xml:space="preserve"> inject</w:t>
+      </w:r>
+      <w:r>
+        <w:rPr>
+          <w:sz w:val="24"/>
+          <w:szCs w:val="24"/>
+        </w:rPr>
+        <w:t>s</w:t>
+      </w:r>
+      <w:r>
+        <w:rPr>
+          <w:sz w:val="24"/>
+          <w:szCs w:val="24"/>
+        </w:rPr>
+        <w:t xml:space="preserve"> a comment into the GraphML recording what version of GRNsight exported the </w:t>
+      </w:r>
+      <w:r>
+        <w:rPr>
+          <w:sz w:val="24"/>
+          <w:szCs w:val="24"/>
+        </w:rPr>
+        <w:t>data</w:t>
+      </w:r>
+      <w:r>
+        <w:rPr>
+          <w:sz w:val="24"/>
+          <w:szCs w:val="24"/>
+        </w:rPr>
+        <w:t xml:space="preserve"> (as does yED v3.16, but not Cytoscape v3.4.0)</w:t>
+      </w:r>
+      <w:r>
+        <w:rPr>
+          <w:sz w:val="24"/>
+          <w:szCs w:val="24"/>
+        </w:rPr>
+        <w:t>.</w:t>
+      </w:r>
+      <w:r>
+        <w:rPr>
+          <w:sz w:val="24"/>
+          <w:szCs w:val="24"/>
+        </w:rPr>
+        <w:t xml:space="preserve">  We also note that t</w:t>
+      </w:r>
+      <w:r>
+        <w:rPr>
+          <w:sz w:val="24"/>
+          <w:szCs w:val="24"/>
+        </w:rPr>
+        <w:t xml:space="preserve">he GRNmap </w:t>
+      </w:r>
+      <w:r>
+        <w:rPr>
+          <w:sz w:val="24"/>
+          <w:szCs w:val="24"/>
+        </w:rPr>
+        <w:t xml:space="preserve">Excel workbook </w:t>
+      </w:r>
+      <w:r>
+        <w:rPr>
+          <w:sz w:val="24"/>
+          <w:szCs w:val="24"/>
+        </w:rPr>
+        <w:t xml:space="preserve">format with multiple worksheets has the potential to record </w:t>
+      </w:r>
+      <w:r>
+        <w:rPr>
+          <w:sz w:val="24"/>
+          <w:szCs w:val="24"/>
+        </w:rPr>
+        <w:t xml:space="preserve">both </w:t>
+      </w:r>
+      <w:r>
+        <w:rPr>
+          <w:sz w:val="24"/>
+          <w:szCs w:val="24"/>
+        </w:rPr>
+        <w:t>metadata</w:t>
+      </w:r>
+      <w:r>
+        <w:rPr>
+          <w:sz w:val="24"/>
+          <w:szCs w:val="24"/>
+        </w:rPr>
+        <w:t xml:space="preserve"> and provenance</w:t>
+      </w:r>
+      <w:r>
+        <w:rPr>
+          <w:sz w:val="24"/>
+          <w:szCs w:val="24"/>
+        </w:rPr>
+        <w:t>, although this feature</w:t>
+      </w:r>
+      <w:r>
+        <w:rPr>
+          <w:sz w:val="24"/>
+          <w:szCs w:val="24"/>
+        </w:rPr>
+        <w:t xml:space="preserve"> is not implemented at this time.</w:t>
+      </w:r>
+    </w:p>
+    <w:p>
+      <w:pPr>
+        <w:spacing w:before="240" w:after="240" w:line="480" w:lineRule="auto"/>
+        <w:ind w:firstLine="720"/>
+        <w:rPr>
+          <w:sz w:val="24"/>
+          <w:szCs w:val="24"/>
+        </w:rPr>
+      </w:pPr>
+      <w:r>
+        <w:rPr>
+          <w:sz w:val="24"/>
+          <w:szCs w:val="24"/>
+        </w:rPr>
+        <w:t>In the</w:t>
+      </w:r>
+      <w:r>
+        <w:rPr>
+          <w:sz w:val="24"/>
+          <w:szCs w:val="24"/>
+        </w:rPr>
+        <w:t xml:space="preserve"> end, even the examples given by </w:t>
+      </w:r>
+      <w:r>
+        <w:rPr>
+          <w:sz w:val="24"/>
+          <w:szCs w:val="24"/>
+        </w:rPr>
+        <w:t xml:space="preserve">Wilkinson et al. </w:t>
+      </w:r>
+      <w:r>
+        <w:rPr>
+          <w:sz w:val="24"/>
+          <w:szCs w:val="24"/>
+        </w:rPr>
+        <w:t>(</w:t>
+      </w:r>
+      <w:r>
+        <w:rPr>
+          <w:sz w:val="24"/>
+          <w:szCs w:val="24"/>
+        </w:rPr>
+        <w:t>2016</w:t>
+      </w:r>
+      <w:r>
+        <w:rPr>
+          <w:sz w:val="24"/>
+          <w:szCs w:val="24"/>
+        </w:rPr>
+        <w:t xml:space="preserve">) have varying levels of adherence to the </w:t>
+      </w:r>
+      <w:r>
+        <w:rPr>
+          <w:sz w:val="24"/>
+          <w:szCs w:val="24"/>
+        </w:rPr>
+        <w:t xml:space="preserve">FAIR </w:t>
+      </w:r>
+      <w:r>
+        <w:rPr>
+          <w:sz w:val="24"/>
+          <w:szCs w:val="24"/>
+        </w:rPr>
+        <w:t xml:space="preserve">principles or </w:t>
+      </w:r>
+      <w:r>
+        <w:rPr>
+          <w:sz w:val="24"/>
+          <w:szCs w:val="24"/>
+        </w:rPr>
+        <w:t>“FAIRness”</w:t>
+      </w:r>
+      <w:r>
+        <w:rPr>
+          <w:sz w:val="24"/>
+          <w:szCs w:val="24"/>
+        </w:rPr>
+        <w:t>, which</w:t>
+      </w:r>
+      <w:r>
+        <w:rPr>
+          <w:sz w:val="24"/>
+          <w:szCs w:val="24"/>
+        </w:rPr>
+        <w:t>, they argue,</w:t>
+      </w:r>
+      <w:r>
+        <w:rPr>
+          <w:sz w:val="24"/>
+          <w:szCs w:val="24"/>
+        </w:rPr>
+        <w:t xml:space="preserve"> should be used as a guide to </w:t>
+      </w:r>
+      <w:r>
+        <w:rPr>
+          <w:sz w:val="24"/>
+          <w:szCs w:val="24"/>
+        </w:rPr>
+        <w:t xml:space="preserve">the </w:t>
+      </w:r>
+      <w:r>
+        <w:rPr>
+          <w:sz w:val="24"/>
+          <w:szCs w:val="24"/>
+        </w:rPr>
+        <w:t>incremental improvement</w:t>
+      </w:r>
+      <w:r>
+        <w:rPr>
+          <w:sz w:val="24"/>
+          <w:szCs w:val="24"/>
+        </w:rPr>
+        <w:t xml:space="preserve"> of resources</w:t>
+      </w:r>
+      <w:r>
+        <w:rPr>
+          <w:sz w:val="24"/>
+          <w:szCs w:val="24"/>
+        </w:rPr>
+        <w:t xml:space="preserve">.  </w:t>
+      </w:r>
+      <w:r>
+        <w:rPr>
+          <w:sz w:val="24"/>
+          <w:szCs w:val="24"/>
+        </w:rPr>
+        <w:t xml:space="preserve">Although </w:t>
+      </w:r>
+      <w:r>
+        <w:rPr>
+          <w:sz w:val="24"/>
+          <w:szCs w:val="24"/>
+        </w:rPr>
+        <w:t xml:space="preserve">GRNsight has </w:t>
+      </w:r>
+      <w:r>
+        <w:rPr>
+          <w:sz w:val="24"/>
+          <w:szCs w:val="24"/>
+        </w:rPr>
+        <w:t xml:space="preserve">the </w:t>
+      </w:r>
+      <w:r>
+        <w:rPr>
+          <w:sz w:val="24"/>
+          <w:szCs w:val="24"/>
+        </w:rPr>
+        <w:t xml:space="preserve">limitations </w:t>
+      </w:r>
+      <w:r>
+        <w:rPr>
+          <w:sz w:val="24"/>
+          <w:szCs w:val="24"/>
+        </w:rPr>
+        <w:t>discussed</w:t>
+      </w:r>
+      <w:r>
+        <w:rPr>
+          <w:sz w:val="24"/>
+          <w:szCs w:val="24"/>
+        </w:rPr>
+        <w:t xml:space="preserve"> above, we have done as much as we can to achieve FAIRness at this time.</w:t>
+      </w:r>
+    </w:p>
+    <w:p>
+      <w:pPr>
+        <w:pStyle w:val="Heading1"/>
+        <w:spacing w:after="240" w:line="480" w:lineRule="auto"/>
+        <w:rPr>
+          <w:rFonts w:ascii="Times New Roman" w:hAnsi="Times New Roman" w:cs="Times New Roman"/>
+          <w:color w:val="000000" w:themeColor="text1"/>
+        </w:rPr>
+      </w:pPr>
+      <w:r>
+        <w:rPr>
+          <w:rFonts w:ascii="Times New Roman" w:hAnsi="Times New Roman" w:cs="Times New Roman"/>
+          <w:color w:val="000000" w:themeColor="text1"/>
+        </w:rPr>
+        <w:t>Conclusions</w:t>
+      </w:r>
+    </w:p>
+    <w:p>
+      <w:pPr>
+        <w:spacing w:before="240" w:after="240" w:line="480" w:lineRule="auto"/>
+        <w:ind w:firstLine="720"/>
+        <w:rPr>
+          <w:sz w:val="24"/>
+          <w:szCs w:val="24"/>
+        </w:rPr>
+      </w:pPr>
+      <w:r>
+        <w:rPr>
+          <w:sz w:val="24"/>
+          <w:szCs w:val="24"/>
+        </w:rPr>
+        <w:t>We have successfully implemented GRNsight, a web application and service for visualizing small- to medium-scale gene regulatory networks</w:t>
+      </w:r>
+      <w:r>
+        <w:rPr>
+          <w:sz w:val="24"/>
+          <w:szCs w:val="24"/>
+        </w:rPr>
+        <w:t xml:space="preserve"> that is simple and intuitive to use</w:t>
+      </w:r>
+      <w:r>
+        <w:rPr>
+          <w:sz w:val="24"/>
+          <w:szCs w:val="24"/>
+        </w:rPr>
+        <w:t xml:space="preserve">.  GRNsight accepts an input file in Microsoft Excel format (.xlsx), reading a weighted or unweighted adjacency matrix where </w:t>
+      </w:r>
+      <w:r>
+        <w:rPr>
+          <w:sz w:val="24"/>
+          <w:szCs w:val="24"/>
+        </w:rPr>
+        <w:t xml:space="preserve">the </w:t>
+      </w:r>
+      <w:r>
+        <w:rPr>
+          <w:sz w:val="24"/>
+          <w:szCs w:val="24"/>
+        </w:rPr>
+        <w:t xml:space="preserve">regulators are in columns and the target genes </w:t>
+      </w:r>
+      <w:r>
+        <w:rPr>
+          <w:sz w:val="24"/>
+          <w:szCs w:val="24"/>
+        </w:rPr>
+        <w:t xml:space="preserve">are </w:t>
+      </w:r>
+      <w:r>
+        <w:rPr>
+          <w:sz w:val="24"/>
+          <w:szCs w:val="24"/>
+        </w:rPr>
+        <w:t>in rows, and automatically lays out and displays</w:t>
+      </w:r>
+      <w:r>
+        <w:rPr>
+          <w:sz w:val="24"/>
+          <w:szCs w:val="24"/>
+        </w:rPr>
+        <w:t xml:space="preserve"> unweighted and weighted network grap</w:t>
+      </w:r>
+      <w:r>
+        <w:rPr>
+          <w:sz w:val="24"/>
+          <w:szCs w:val="24"/>
+        </w:rPr>
+        <w:t>hs in a way that is familiar</w:t>
+      </w:r>
+      <w:r>
+        <w:rPr>
+          <w:sz w:val="24"/>
+          <w:szCs w:val="24"/>
+        </w:rPr>
+        <w:t xml:space="preserve"> to biologists.  </w:t>
+      </w:r>
+      <w:r>
+        <w:rPr>
+          <w:sz w:val="24"/>
+          <w:szCs w:val="24"/>
+        </w:rPr>
+        <w:t xml:space="preserve">GRNsight also has the capability of importing and exporting files in </w:t>
+      </w:r>
+      <w:r>
+        <w:rPr>
+          <w:sz w:val="24"/>
+          <w:szCs w:val="24"/>
+        </w:rPr>
+        <w:lastRenderedPageBreak/>
+        <w:t xml:space="preserve">SIF and GraphML formats.  </w:t>
+      </w:r>
+      <w:r>
+        <w:rPr>
+          <w:sz w:val="24"/>
+          <w:szCs w:val="24"/>
+        </w:rPr>
+        <w:t>Although GRNsight was originally developed for use with the GRNmap modeling software, and has provided useful insight in</w:t>
+      </w:r>
+      <w:r>
+        <w:rPr>
+          <w:sz w:val="24"/>
+          <w:szCs w:val="24"/>
+        </w:rPr>
+        <w:t>to</w:t>
+      </w:r>
+      <w:r>
+        <w:rPr>
+          <w:sz w:val="24"/>
+          <w:szCs w:val="24"/>
+        </w:rPr>
+        <w:t xml:space="preserve"> the interpretation of the gene regulatory network model described in Dahlquist et al. (2015), it has general applicability for displaying any small, unweighted or weighted network with directed edges for systems biology or other application domains.  Thus, GRNsight inhabits a niche not satisfied by other software, doing “one thing well”.  GRNsight also serves as a model for how </w:t>
+      </w:r>
+      <w:r>
+        <w:rPr>
+          <w:sz w:val="24"/>
+          <w:szCs w:val="24"/>
+        </w:rPr>
+        <w:t xml:space="preserve">best practices for </w:t>
+      </w:r>
+      <w:r>
+        <w:rPr>
+          <w:sz w:val="24"/>
+          <w:szCs w:val="24"/>
+        </w:rPr>
+        <w:t xml:space="preserve">software engineering </w:t>
+      </w:r>
+      <w:r>
+        <w:rPr>
+          <w:sz w:val="24"/>
+          <w:szCs w:val="24"/>
+        </w:rPr>
+        <w:t>support reproducible research and</w:t>
+      </w:r>
       <w:bookmarkStart w:id="0" w:name="_GoBack"/>
       <w:bookmarkEnd w:id="0"/>
       <w:r>
@@ -12910,597 +13570,7 @@
           <w:sz w:val="24"/>
           <w:szCs w:val="24"/>
         </w:rPr>
-        <w:t xml:space="preserve">alone application </w:t>
-      </w:r>
-      <w:r>
-        <w:rPr>
-          <w:sz w:val="24"/>
-          <w:szCs w:val="24"/>
-        </w:rPr>
-        <w:t xml:space="preserve">did not fit our </w:t>
-      </w:r>
-      <w:r>
-        <w:rPr>
-          <w:sz w:val="24"/>
-          <w:szCs w:val="24"/>
-        </w:rPr>
-        <w:t xml:space="preserve">initial </w:t>
-      </w:r>
-      <w:r>
-        <w:rPr>
-          <w:sz w:val="24"/>
-          <w:szCs w:val="24"/>
-        </w:rPr>
-        <w:t>product requirements</w:t>
-      </w:r>
-      <w:r>
-        <w:rPr>
-          <w:sz w:val="24"/>
-          <w:szCs w:val="24"/>
-        </w:rPr>
-        <w:t xml:space="preserve">. </w:t>
-      </w:r>
-      <w:r>
-        <w:rPr>
-          <w:sz w:val="24"/>
-          <w:szCs w:val="24"/>
-        </w:rPr>
-        <w:t xml:space="preserve"> As demonstrated by our tests with Cytoscape- and yED-exported GraphML, the </w:t>
-      </w:r>
-      <w:r>
-        <w:rPr>
-          <w:sz w:val="24"/>
-          <w:szCs w:val="24"/>
-        </w:rPr>
-        <w:t>aphorism</w:t>
-      </w:r>
-      <w:r>
-        <w:rPr>
-          <w:sz w:val="24"/>
-          <w:szCs w:val="24"/>
-        </w:rPr>
-        <w:t xml:space="preserve"> that “95% of bioinformatics is getting your data into the right file format” cannot entirely be avoided by developers or users.</w:t>
-      </w:r>
-    </w:p>
-    <w:p>
-      <w:pPr>
-        <w:pStyle w:val="Heading4"/>
-        <w:rPr>
-          <w:rFonts w:ascii="Times New Roman" w:hAnsi="Times New Roman" w:cs="Times New Roman"/>
-          <w:color w:val="000000" w:themeColor="text1"/>
-        </w:rPr>
-      </w:pPr>
-      <w:r>
-        <w:rPr>
-          <w:rFonts w:ascii="Times New Roman" w:hAnsi="Times New Roman" w:cs="Times New Roman"/>
-          <w:color w:val="000000" w:themeColor="text1"/>
-        </w:rPr>
-        <w:t>Reusable</w:t>
-      </w:r>
-    </w:p>
-    <w:p>
-      <w:pPr>
-        <w:spacing w:before="240" w:after="240" w:line="480" w:lineRule="auto"/>
-        <w:ind w:firstLine="720"/>
-        <w:rPr>
-          <w:sz w:val="24"/>
-          <w:szCs w:val="24"/>
-        </w:rPr>
-      </w:pPr>
-      <w:r>
-        <w:rPr>
-          <w:sz w:val="24"/>
-          <w:szCs w:val="24"/>
-        </w:rPr>
-        <w:t xml:space="preserve">The FAIR principles state that metadata and data should be richly described with a plurality of accurate and relevant attributes, released with a clear and accessible usage license, </w:t>
-      </w:r>
-      <w:r>
-        <w:rPr>
-          <w:sz w:val="24"/>
-          <w:szCs w:val="24"/>
-        </w:rPr>
-        <w:lastRenderedPageBreak/>
-        <w:t>associated with a detailed provenance, and meet domain-relevant community standards.  As software, GRNsight is R</w:t>
-      </w:r>
-      <w:r>
-        <w:rPr>
-          <w:sz w:val="24"/>
-          <w:szCs w:val="24"/>
-        </w:rPr>
-        <w:t>eusable because the code is available on GitHub under the open source BSD license.</w:t>
-      </w:r>
-      <w:r>
-        <w:rPr>
-          <w:sz w:val="24"/>
-          <w:szCs w:val="24"/>
-        </w:rPr>
-        <w:t xml:space="preserve">  The advantage of having followed test-driven development is that a developer who wishes to reuse the code has a test suite ready to guide development of new features.</w:t>
-      </w:r>
-      <w:r>
-        <w:rPr>
-          <w:sz w:val="24"/>
-          <w:szCs w:val="24"/>
-        </w:rPr>
-        <w:t xml:space="preserve">  In terms of </w:t>
-      </w:r>
-      <w:r>
-        <w:rPr>
-          <w:sz w:val="24"/>
-          <w:szCs w:val="24"/>
-        </w:rPr>
-        <w:t>data, the criteria for R</w:t>
-      </w:r>
-      <w:r>
-        <w:rPr>
-          <w:sz w:val="24"/>
-          <w:szCs w:val="24"/>
-        </w:rPr>
-        <w:t>eu</w:t>
-      </w:r>
-      <w:r>
-        <w:rPr>
-          <w:sz w:val="24"/>
-          <w:szCs w:val="24"/>
-        </w:rPr>
-        <w:t>sability are closely linked to I</w:t>
-      </w:r>
-      <w:r>
-        <w:rPr>
-          <w:sz w:val="24"/>
-          <w:szCs w:val="24"/>
-        </w:rPr>
-        <w:t>nteroperability.</w:t>
-      </w:r>
-      <w:r>
-        <w:rPr>
-          <w:sz w:val="24"/>
-          <w:szCs w:val="24"/>
-        </w:rPr>
-        <w:t xml:space="preserve">  While the </w:t>
-      </w:r>
-      <w:r>
-        <w:rPr>
-          <w:sz w:val="24"/>
-          <w:szCs w:val="24"/>
-        </w:rPr>
-        <w:t>GraphML format is c</w:t>
-      </w:r>
-      <w:r>
-        <w:rPr>
-          <w:sz w:val="24"/>
-          <w:szCs w:val="24"/>
-        </w:rPr>
-        <w:t xml:space="preserve">apable of storing metadata, </w:t>
-      </w:r>
-      <w:r>
-        <w:rPr>
-          <w:sz w:val="24"/>
-          <w:szCs w:val="24"/>
-        </w:rPr>
-        <w:t xml:space="preserve">the limitations described above in terms of a lack of controlled vocabulary </w:t>
-      </w:r>
-      <w:r>
-        <w:rPr>
-          <w:sz w:val="24"/>
-          <w:szCs w:val="24"/>
-        </w:rPr>
-        <w:t xml:space="preserve">causes it to </w:t>
-      </w:r>
-      <w:r>
-        <w:rPr>
-          <w:sz w:val="24"/>
-          <w:szCs w:val="24"/>
-        </w:rPr>
-        <w:t xml:space="preserve">fail the Reusability test as well.  In terms of provenance, </w:t>
-      </w:r>
-      <w:r>
-        <w:rPr>
-          <w:sz w:val="24"/>
-          <w:szCs w:val="24"/>
-        </w:rPr>
-        <w:t>GRNsight</w:t>
-      </w:r>
-      <w:r>
-        <w:rPr>
-          <w:sz w:val="24"/>
-          <w:szCs w:val="24"/>
-        </w:rPr>
-        <w:t xml:space="preserve"> inject</w:t>
-      </w:r>
-      <w:r>
-        <w:rPr>
-          <w:sz w:val="24"/>
-          <w:szCs w:val="24"/>
-        </w:rPr>
-        <w:t>s</w:t>
-      </w:r>
-      <w:r>
-        <w:rPr>
-          <w:sz w:val="24"/>
-          <w:szCs w:val="24"/>
-        </w:rPr>
-        <w:t xml:space="preserve"> a comment into the GraphML recording what version of GRNsight exported the </w:t>
-      </w:r>
-      <w:r>
-        <w:rPr>
-          <w:sz w:val="24"/>
-          <w:szCs w:val="24"/>
-        </w:rPr>
-        <w:t>data</w:t>
-      </w:r>
-      <w:r>
-        <w:rPr>
-          <w:sz w:val="24"/>
-          <w:szCs w:val="24"/>
-        </w:rPr>
-        <w:t xml:space="preserve"> (as does yED v3.16, but not Cytoscape v3.4.0)</w:t>
-      </w:r>
-      <w:r>
-        <w:rPr>
-          <w:sz w:val="24"/>
-          <w:szCs w:val="24"/>
-        </w:rPr>
-        <w:t>.</w:t>
-      </w:r>
-      <w:r>
-        <w:rPr>
-          <w:sz w:val="24"/>
-          <w:szCs w:val="24"/>
-        </w:rPr>
-        <w:t xml:space="preserve">  We also note that t</w:t>
-      </w:r>
-      <w:r>
-        <w:rPr>
-          <w:sz w:val="24"/>
-          <w:szCs w:val="24"/>
-        </w:rPr>
-        <w:t xml:space="preserve">he GRNmap </w:t>
-      </w:r>
-      <w:r>
-        <w:rPr>
-          <w:sz w:val="24"/>
-          <w:szCs w:val="24"/>
-        </w:rPr>
-        <w:t xml:space="preserve">Excel workbook </w:t>
-      </w:r>
-      <w:r>
-        <w:rPr>
-          <w:sz w:val="24"/>
-          <w:szCs w:val="24"/>
-        </w:rPr>
-        <w:t xml:space="preserve">format with multiple worksheets has the potential to record </w:t>
-      </w:r>
-      <w:r>
-        <w:rPr>
-          <w:sz w:val="24"/>
-          <w:szCs w:val="24"/>
-        </w:rPr>
-        <w:t xml:space="preserve">both </w:t>
-      </w:r>
-      <w:r>
-        <w:rPr>
-          <w:sz w:val="24"/>
-          <w:szCs w:val="24"/>
-        </w:rPr>
-        <w:t>metadata</w:t>
-      </w:r>
-      <w:r>
-        <w:rPr>
-          <w:sz w:val="24"/>
-          <w:szCs w:val="24"/>
-        </w:rPr>
-        <w:t xml:space="preserve"> and provenance</w:t>
-      </w:r>
-      <w:r>
-        <w:rPr>
-          <w:sz w:val="24"/>
-          <w:szCs w:val="24"/>
-        </w:rPr>
-        <w:t>, although this feature</w:t>
-      </w:r>
-      <w:r>
-        <w:rPr>
-          <w:sz w:val="24"/>
-          <w:szCs w:val="24"/>
-        </w:rPr>
-        <w:t xml:space="preserve"> is not implemented at this time.</w:t>
-      </w:r>
-    </w:p>
-    <w:p>
-      <w:pPr>
-        <w:spacing w:before="240" w:after="240" w:line="480" w:lineRule="auto"/>
-        <w:ind w:firstLine="720"/>
-        <w:rPr>
-          <w:sz w:val="24"/>
-          <w:szCs w:val="24"/>
-        </w:rPr>
-      </w:pPr>
-      <w:r>
-        <w:rPr>
-          <w:sz w:val="24"/>
-          <w:szCs w:val="24"/>
-        </w:rPr>
-        <w:t>In the</w:t>
-      </w:r>
-      <w:r>
-        <w:rPr>
-          <w:sz w:val="24"/>
-          <w:szCs w:val="24"/>
-        </w:rPr>
-        <w:t xml:space="preserve"> end, even the examples given by </w:t>
-      </w:r>
-      <w:r>
-        <w:rPr>
-          <w:sz w:val="24"/>
-          <w:szCs w:val="24"/>
-        </w:rPr>
-        <w:t xml:space="preserve">Wilkinson et al. </w:t>
-      </w:r>
-      <w:r>
-        <w:rPr>
-          <w:sz w:val="24"/>
-          <w:szCs w:val="24"/>
-        </w:rPr>
-        <w:t>(</w:t>
-      </w:r>
-      <w:r>
-        <w:rPr>
-          <w:sz w:val="24"/>
-          <w:szCs w:val="24"/>
-        </w:rPr>
-        <w:t>2016</w:t>
-      </w:r>
-      <w:r>
-        <w:rPr>
-          <w:sz w:val="24"/>
-          <w:szCs w:val="24"/>
-        </w:rPr>
-        <w:t xml:space="preserve">) have varying levels of adherence to the </w:t>
-      </w:r>
-      <w:r>
-        <w:rPr>
-          <w:sz w:val="24"/>
-          <w:szCs w:val="24"/>
-        </w:rPr>
-        <w:t xml:space="preserve">FAIR </w:t>
-      </w:r>
-      <w:r>
-        <w:rPr>
-          <w:sz w:val="24"/>
-          <w:szCs w:val="24"/>
-        </w:rPr>
-        <w:t xml:space="preserve">principles or </w:t>
-      </w:r>
-      <w:r>
-        <w:rPr>
-          <w:sz w:val="24"/>
-          <w:szCs w:val="24"/>
-        </w:rPr>
-        <w:t>“FAIRness”</w:t>
-      </w:r>
-      <w:r>
-        <w:rPr>
-          <w:sz w:val="24"/>
-          <w:szCs w:val="24"/>
-        </w:rPr>
-        <w:t>, which</w:t>
-      </w:r>
-      <w:r>
-        <w:rPr>
-          <w:sz w:val="24"/>
-          <w:szCs w:val="24"/>
-        </w:rPr>
-        <w:t>, they argue,</w:t>
-      </w:r>
-      <w:r>
-        <w:rPr>
-          <w:sz w:val="24"/>
-          <w:szCs w:val="24"/>
-        </w:rPr>
-        <w:t xml:space="preserve"> should be used as a guide to </w:t>
-      </w:r>
-      <w:r>
-        <w:rPr>
-          <w:sz w:val="24"/>
-          <w:szCs w:val="24"/>
-        </w:rPr>
-        <w:t xml:space="preserve">the </w:t>
-      </w:r>
-      <w:r>
-        <w:rPr>
-          <w:sz w:val="24"/>
-          <w:szCs w:val="24"/>
-        </w:rPr>
-        <w:t>incremental improvement</w:t>
-      </w:r>
-      <w:r>
-        <w:rPr>
-          <w:sz w:val="24"/>
-          <w:szCs w:val="24"/>
-        </w:rPr>
-        <w:t xml:space="preserve"> of resources</w:t>
-      </w:r>
-      <w:r>
-        <w:rPr>
-          <w:sz w:val="24"/>
-          <w:szCs w:val="24"/>
-        </w:rPr>
-        <w:t xml:space="preserve">.  </w:t>
-      </w:r>
-      <w:r>
-        <w:rPr>
-          <w:sz w:val="24"/>
-          <w:szCs w:val="24"/>
-        </w:rPr>
-        <w:t xml:space="preserve">Although </w:t>
-      </w:r>
-      <w:r>
-        <w:rPr>
-          <w:sz w:val="24"/>
-          <w:szCs w:val="24"/>
-        </w:rPr>
-        <w:t xml:space="preserve">GRNsight has </w:t>
-      </w:r>
-      <w:r>
-        <w:rPr>
-          <w:sz w:val="24"/>
-          <w:szCs w:val="24"/>
-        </w:rPr>
-        <w:t xml:space="preserve">the </w:t>
-      </w:r>
-      <w:r>
-        <w:rPr>
-          <w:sz w:val="24"/>
-          <w:szCs w:val="24"/>
-        </w:rPr>
-        <w:t xml:space="preserve">limitations </w:t>
-      </w:r>
-      <w:r>
-        <w:rPr>
-          <w:sz w:val="24"/>
-          <w:szCs w:val="24"/>
-        </w:rPr>
-        <w:t>discussed</w:t>
-      </w:r>
-      <w:r>
-        <w:rPr>
-          <w:sz w:val="24"/>
-          <w:szCs w:val="24"/>
-        </w:rPr>
-        <w:t xml:space="preserve"> above, we have done as much as we can to achieve FAIRness at this time.</w:t>
-      </w:r>
-    </w:p>
-    <w:p>
-      <w:pPr>
-        <w:pStyle w:val="Heading1"/>
-        <w:spacing w:after="240" w:line="480" w:lineRule="auto"/>
-        <w:rPr>
-          <w:rFonts w:ascii="Times New Roman" w:hAnsi="Times New Roman" w:cs="Times New Roman"/>
-          <w:color w:val="000000" w:themeColor="text1"/>
-        </w:rPr>
-      </w:pPr>
-      <w:r>
-        <w:rPr>
-          <w:rFonts w:ascii="Times New Roman" w:hAnsi="Times New Roman" w:cs="Times New Roman"/>
-          <w:color w:val="000000" w:themeColor="text1"/>
-        </w:rPr>
-        <w:t>Conclusions</w:t>
-      </w:r>
-    </w:p>
-    <w:p>
-      <w:pPr>
-        <w:spacing w:before="240" w:after="240" w:line="480" w:lineRule="auto"/>
-        <w:ind w:firstLine="720"/>
-        <w:rPr>
-          <w:sz w:val="24"/>
-          <w:szCs w:val="24"/>
-        </w:rPr>
-      </w:pPr>
-      <w:r>
-        <w:rPr>
-          <w:sz w:val="24"/>
-          <w:szCs w:val="24"/>
-        </w:rPr>
-        <w:t>We have successfully implemented GRNsight, a web application and service for visualizing small- to medium-scale gene regulatory networks</w:t>
-      </w:r>
-      <w:r>
-        <w:rPr>
-          <w:sz w:val="24"/>
-          <w:szCs w:val="24"/>
-        </w:rPr>
-        <w:t xml:space="preserve"> that is simple and intuitive to use</w:t>
-      </w:r>
-      <w:r>
-        <w:rPr>
-          <w:sz w:val="24"/>
-          <w:szCs w:val="24"/>
-        </w:rPr>
-        <w:t xml:space="preserve">.  GRNsight accepts an input file in Microsoft Excel format (.xlsx), reading a weighted or unweighted adjacency matrix where </w:t>
-      </w:r>
-      <w:r>
-        <w:rPr>
-          <w:sz w:val="24"/>
-          <w:szCs w:val="24"/>
-        </w:rPr>
-        <w:t xml:space="preserve">the </w:t>
-      </w:r>
-      <w:r>
-        <w:rPr>
-          <w:sz w:val="24"/>
-          <w:szCs w:val="24"/>
-        </w:rPr>
-        <w:t xml:space="preserve">regulators are in columns and the target genes </w:t>
-      </w:r>
-      <w:r>
-        <w:rPr>
-          <w:sz w:val="24"/>
-          <w:szCs w:val="24"/>
-        </w:rPr>
-        <w:t xml:space="preserve">are </w:t>
-      </w:r>
-      <w:r>
-        <w:rPr>
-          <w:sz w:val="24"/>
-          <w:szCs w:val="24"/>
-        </w:rPr>
-        <w:t>in rows, and automatically lays out and displays</w:t>
-      </w:r>
-      <w:r>
-        <w:rPr>
-          <w:sz w:val="24"/>
-          <w:szCs w:val="24"/>
-        </w:rPr>
-        <w:t xml:space="preserve"> unweighted and weighted network grap</w:t>
-      </w:r>
-      <w:r>
-        <w:rPr>
-          <w:sz w:val="24"/>
-          <w:szCs w:val="24"/>
-        </w:rPr>
-        <w:t>hs in a way that is familiar</w:t>
-      </w:r>
-      <w:r>
-        <w:rPr>
-          <w:sz w:val="24"/>
-          <w:szCs w:val="24"/>
-        </w:rPr>
-        <w:t xml:space="preserve"> to biologists.  </w:t>
-      </w:r>
-      <w:r>
-        <w:rPr>
-          <w:sz w:val="24"/>
-          <w:szCs w:val="24"/>
-        </w:rPr>
-        <w:t xml:space="preserve">GRNsight also has the capability of importing and exporting files in </w:t>
-      </w:r>
-      <w:r>
-        <w:rPr>
-          <w:sz w:val="24"/>
-          <w:szCs w:val="24"/>
-        </w:rPr>
-        <w:lastRenderedPageBreak/>
-        <w:t xml:space="preserve">SIF and GraphML formats.  </w:t>
-      </w:r>
-      <w:r>
-        <w:rPr>
-          <w:sz w:val="24"/>
-          <w:szCs w:val="24"/>
-        </w:rPr>
-        <w:t>Although GRNsight was originally developed for use with the GRNmap modeling software, and has provided useful insight in</w:t>
-      </w:r>
-      <w:r>
-        <w:rPr>
-          <w:sz w:val="24"/>
-          <w:szCs w:val="24"/>
-        </w:rPr>
-        <w:t>to</w:t>
-      </w:r>
-      <w:r>
-        <w:rPr>
-          <w:sz w:val="24"/>
-          <w:szCs w:val="24"/>
-        </w:rPr>
-        <w:t xml:space="preserve"> the interpretation of the gene regulatory network model described in Dahlquist et al. (2015), it has general applicability for displaying any small, unweighted or weighted network with directed edges for systems biology or other application domains.  Thus, GRNsight inhabits a niche not satisfied by other software, doing “one thing well”.  GRNsight also serves as a model for how software engineering best practices can be learned simultaneously with the development of useful bioinformatics software.</w:t>
+        <w:t xml:space="preserve"> can be learned simultaneously with the development of useful bioinformatics software.</w:t>
       </w:r>
     </w:p>
     <w:p>
@@ -13943,7 +14013,7 @@
           <w:sz w:val="24"/>
           <w:szCs w:val="24"/>
         </w:rPr>
-        <w:t xml:space="preserve">Afgan E., Baker D., van den Beek M., Blankenberg D., Bouvier D., Čech M., Chilton J., Clements D., Coraor N., Eberhard C., Grüning B., Guerler A., Hillman-Jackson J., Von </w:t>
+        <w:t xml:space="preserve">Afgan E., Baker D., van den Beek M., Blankenberg D., Bouvier D., Čech M., Chilton J., </w:t>
       </w:r>
       <w:r>
         <w:rPr>
@@ -13951,7 +14021,7 @@
           <w:szCs w:val="24"/>
         </w:rPr>
         <w:lastRenderedPageBreak/>
-        <w:t xml:space="preserve">Kuster G., Rasche E., Soranzo N., Turaga N., Taylor J., Nekrutenko A., Goecks J. 2016. The Galaxy platform for accessible, reproducible and collaborative biomedical analyses: 2016 update. </w:t>
+        <w:t xml:space="preserve">Clements D., Coraor N., Eberhard C., Grüning B., Guerler A., Hillman-Jackson J., Von Kuster G., Rasche E., Soranzo N., Turaga N., Taylor J., Nekrutenko A., Goecks J. 2016. The Galaxy platform for accessible, reproducible and collaborative biomedical analyses: 2016 update. </w:t>
       </w:r>
       <w:r>
         <w:rPr>
@@ -14277,15 +14347,8 @@
           <w:sz w:val="24"/>
           <w:szCs w:val="24"/>
         </w:rPr>
-        <w:t xml:space="preserve">Buchman AR., Kornberg RD. 1990. A yeast ARS-binding protein activates transcription </w:t>
-      </w:r>
-      <w:r>
-        <w:rPr>
-          <w:sz w:val="24"/>
-          <w:szCs w:val="24"/>
-        </w:rPr>
         <w:lastRenderedPageBreak/>
-        <w:t xml:space="preserve">synergistically in combination with other weak activating factors. </w:t>
+        <w:t xml:space="preserve">Buchman AR., Kornberg RD. 1990. A yeast ARS-binding protein activates transcription synergistically in combination with other weak activating factors. </w:t>
       </w:r>
       <w:r>
         <w:rPr>
@@ -14536,15 +14599,8 @@
           <w:sz w:val="24"/>
           <w:szCs w:val="24"/>
         </w:rPr>
-        <w:t xml:space="preserve">Franz M., Lopes CT., Huck G., Dong Y., Sumer O., Bader GD. 2016. Cytoscape.js: a graph </w:t>
-      </w:r>
-      <w:r>
-        <w:rPr>
-          <w:sz w:val="24"/>
-          <w:szCs w:val="24"/>
-        </w:rPr>
         <w:lastRenderedPageBreak/>
-        <w:t xml:space="preserve">theory library for visualisation and analysis. </w:t>
+        <w:t xml:space="preserve">Franz M., Lopes CT., Huck G., Dong Y., Sumer O., Bader GD. 2016. Cytoscape.js: a graph theory library for visualisation and analysis. </w:t>
       </w:r>
       <w:r>
         <w:rPr>
@@ -14692,7 +14748,15 @@
           <w:sz w:val="24"/>
           <w:szCs w:val="24"/>
         </w:rPr>
-        <w:t xml:space="preserve">Lawlor B., Walsh P. 2015. Engineering bioinformatics: building reliability, performance and productivity into bioinformatics software. </w:t>
+        <w:t xml:space="preserve">Lawlor B., Walsh P. 2015. Engineering bioinformatics: building reliability, performance and </w:t>
+      </w:r>
+      <w:r>
+        <w:rPr>
+          <w:sz w:val="24"/>
+          <w:szCs w:val="24"/>
+        </w:rPr>
+        <w:lastRenderedPageBreak/>
+        <w:t xml:space="preserve">productivity into bioinformatics software. </w:t>
       </w:r>
       <w:r>
         <w:rPr>
@@ -14708,15 +14772,7 @@
           <w:sz w:val="24"/>
           <w:szCs w:val="24"/>
         </w:rPr>
-        <w:t xml:space="preserve"> 6:193–203. DOI: </w:t>
-      </w:r>
-      <w:r>
-        <w:rPr>
-          <w:sz w:val="24"/>
-          <w:szCs w:val="24"/>
-        </w:rPr>
-        <w:lastRenderedPageBreak/>
-        <w:t>10.1080/21655979.2015.1050162.</w:t>
+        <w:t xml:space="preserve"> 6:193–203. DOI: 10.1080/21655979.2015.1050162.</w:t>
       </w:r>
     </w:p>
     <w:p>
@@ -15003,15 +15059,8 @@
           <w:sz w:val="24"/>
           <w:szCs w:val="24"/>
         </w:rPr>
-        <w:t xml:space="preserve">Pavlopoulos GA., Malliarakis D., Papanikolaou N., Theodosiou T., Enright AJ., Iliopoulos I. </w:t>
-      </w:r>
-      <w:r>
-        <w:rPr>
-          <w:sz w:val="24"/>
-          <w:szCs w:val="24"/>
-        </w:rPr>
         <w:lastRenderedPageBreak/>
-        <w:t xml:space="preserve">2015. Visualizing genome and systems biology: technologies, tools, implementation techniques and trends, past, present and future. </w:t>
+        <w:t xml:space="preserve">Pavlopoulos GA., Malliarakis D., Papanikolaou N., Theodosiou T., Enright AJ., Iliopoulos I. 2015. Visualizing genome and systems biology: technologies, tools, implementation techniques and trends, past, present and future. </w:t>
       </w:r>
       <w:r>
         <w:rPr>
@@ -15330,7 +15379,7 @@
           <w:sz w:val="24"/>
           <w:szCs w:val="24"/>
         </w:rPr>
-        <w:t xml:space="preserve">Shannon P., Markiel A., Ozier O., Baliga NS., Wang JT., Ramage D., Amin N., Schwikowski B., Ideker T. 2003. Cytoscape: a software environment for integrated models of biomolecular </w:t>
+        <w:t xml:space="preserve">Shannon P., Markiel A., Ozier O., Baliga NS., Wang JT., Ramage D., Amin N., Schwikowski B., </w:t>
       </w:r>
       <w:r>
         <w:rPr>
@@ -15338,7 +15387,7 @@
           <w:szCs w:val="24"/>
         </w:rPr>
         <w:lastRenderedPageBreak/>
-        <w:t xml:space="preserve">interaction networks. </w:t>
+        <w:t xml:space="preserve">Ideker T. 2003. Cytoscape: a software environment for integrated models of biomolecular interaction networks. </w:t>
       </w:r>
       <w:r>
         <w:rPr>
@@ -15611,7 +15660,7 @@
           <w:sz w:val="24"/>
           <w:szCs w:val="24"/>
         </w:rPr>
-        <w:t xml:space="preserve">Wilkinson MD., Dumontier M., Aalbersberg IJJ., Appleton G., Axton M., Baak A., Blomberg N., Boiten J-W., da Silva Santos LB., Bourne PE., Bouwman J., Brookes AJ., Clark T., Crosas M., Dillo I., Dumon O., Edmunds S., Evelo CT., Finkers R., Gonzalez-Beltran A., Gray AJG., Groth P., Goble C., Grethe JS., Heringa J., ’t Hoen PAC., Hooft R., Kuhn T., Kok R., Kok J., Lusher SJ., Martone ME., Mons A., Packer AL., Persson B., Rocca-Serra </w:t>
+        <w:t xml:space="preserve">Wilkinson MD., Dumontier M., Aalbersberg IJJ., Appleton G., Axton M., Baak A., Blomberg N., Boiten J-W., da Silva Santos LB., Bourne PE., Bouwman J., Brookes AJ., Clark T., Crosas M., Dillo I., Dumon O., Edmunds S., Evelo CT., Finkers R., Gonzalez-Beltran A., Gray AJG., Groth P., Goble C., Grethe JS., Heringa J., ’t Hoen PAC., Hooft R., Kuhn T., </w:t>
       </w:r>
       <w:r>
         <w:rPr>
@@ -15619,7 +15668,7 @@
           <w:szCs w:val="24"/>
         </w:rPr>
         <w:lastRenderedPageBreak/>
-        <w:t xml:space="preserve">P., Roos M., van Schaik R., Sansone S-A., Schultes E., Sengstag T., Slater T., Strawn G., Swertz MA., Thompson M., van der Lei J., van Mulligen E., Velterop J., Waagmeester A., Wittenburg P., Wolstencroft K., Zhao J., Mons B. 2016. The FAIR Guiding Principles for scientific data management and stewardship. </w:t>
+        <w:t xml:space="preserve">Kok R., Kok J., Lusher SJ., Martone ME., Mons A., Packer AL., Persson B., Rocca-Serra P., Roos M., van Schaik R., Sansone S-A., Schultes E., Sengstag T., Slater T., Strawn G., Swertz MA., Thompson M., van der Lei J., van Mulligen E., Velterop J., Waagmeester A., Wittenburg P., Wolstencroft K., Zhao J., Mons B. 2016. The FAIR Guiding Principles for scientific data management and stewardship. </w:t>
       </w:r>
       <w:r>
         <w:rPr>
@@ -15785,7 +15834,7 @@
           <w:rPr>
             <w:noProof/>
           </w:rPr>
-          <w:t>37</w:t>
+          <w:t>36</w:t>
         </w:r>
         <w:r>
           <w:rPr>

--- a/documents/manuscripts/peerj-computerscience-2016/revisions/GRNsight_PeerJ-CS_manuscript_2016_text-only_revised.docx
+++ b/documents/manuscripts/peerj-computerscience-2016/revisions/GRNsight_PeerJ-CS_manuscript_2016_text-only_revised.docx
@@ -13563,8 +13563,6 @@
         </w:rPr>
         <w:t>support reproducible research and</w:t>
       </w:r>
-      <w:bookmarkStart w:id="0" w:name="_GoBack"/>
-      <w:bookmarkEnd w:id="0"/>
       <w:r>
         <w:rPr>
           <w:sz w:val="24"/>
@@ -14076,6 +14074,29 @@
         </w:rPr>
         <w:t>. Boca Raton, FL: Chapman &amp; Hall/CRC.</w:t>
       </w:r>
+      <w:r>
+        <w:rPr>
+          <w:sz w:val="24"/>
+          <w:szCs w:val="24"/>
+        </w:rPr>
+        <w:t xml:space="preserve"> </w:t>
+      </w:r>
+      <w:r>
+        <w:rPr>
+          <w:sz w:val="24"/>
+          <w:szCs w:val="24"/>
+        </w:rPr>
+        <w:t xml:space="preserve">ISBN: </w:t>
+      </w:r>
+      <w:r>
+        <w:rPr>
+          <w:sz w:val="24"/>
+          <w:szCs w:val="24"/>
+        </w:rPr>
+        <w:t>1-58488-642-0</w:t>
+      </w:r>
+      <w:bookmarkStart w:id="0" w:name="_GoBack"/>
+      <w:bookmarkEnd w:id="0"/>
     </w:p>
     <w:p>
       <w:pPr>
@@ -15834,7 +15855,7 @@
           <w:rPr>
             <w:noProof/>
           </w:rPr>
-          <w:t>36</w:t>
+          <w:t>31</w:t>
         </w:r>
         <w:r>
           <w:rPr>
